--- a/reports/tttn/drafts/[hungnd] TTTN HCMUT 2015.docx
+++ b/reports/tttn/drafts/[hungnd] TTTN HCMUT 2015.docx
@@ -329,6 +329,7 @@
         <w:dataBinding w:prefixMappings="xmlns:ns0='http://purl.org/dc/elements/1.1/' xmlns:ns1='http://schemas.openxmlformats.org/package/2006/metadata/core-properties' " w:xpath="/ns1:coreProperties[1]/ns0:subject[1]" w:storeItemID="{6C3C8BC8-F283-45AE-878A-BAB7291924A1}"/>
         <w:text/>
       </w:sdtPr>
+      <w:sdtEndPr/>
       <w:sdtContent>
         <w:p>
           <w:pPr>
@@ -379,24 +380,13 @@
           <w:dataBinding w:prefixMappings="xmlns:ns0='http://purl.org/dc/elements/1.1/' xmlns:ns1='http://schemas.openxmlformats.org/package/2006/metadata/core-properties' " w:xpath="/ns1:coreProperties[1]/ns0:title[1]" w:storeItemID="{6C3C8BC8-F283-45AE-878A-BAB7291924A1}"/>
           <w:text/>
         </w:sdtPr>
+        <w:sdtEndPr/>
         <w:sdtContent>
           <w:r>
             <w:rPr>
               <w:sz w:val="42"/>
             </w:rPr>
-            <w:t xml:space="preserve">Phân giải </w:t>
-          </w:r>
-          <w:r>
-            <w:rPr>
-              <w:sz w:val="42"/>
-            </w:rPr>
-            <w:t>đồng tham chiếu trên</w:t>
-          </w:r>
-          <w:r>
-            <w:rPr>
-              <w:sz w:val="42"/>
-            </w:rPr>
-            <w:t xml:space="preserve"> bệnh án điện tử</w:t>
+            <w:t>Phân giải đồng tham chiếu cho bệnh án điện tử</w:t>
           </w:r>
         </w:sdtContent>
       </w:sdt>
@@ -564,7 +554,7 @@
                 <w:sz w:val="28"/>
                 <w:szCs w:val="28"/>
               </w:rPr>
-              <w:t>15/05/2015</w:t>
+              <w:t>21/05/2015</w:t>
             </w:r>
             <w:r>
               <w:rPr>
@@ -658,7 +648,7 @@
           <w:r>
             <w:fldChar w:fldCharType="separate"/>
           </w:r>
-          <w:hyperlink w:anchor="_Toc419479202" w:history="1">
+          <w:hyperlink w:anchor="_Toc420004820" w:history="1">
             <w:r>
               <w:rPr>
                 <w:rStyle w:val="Hyperlink"/>
@@ -699,7 +689,7 @@
                 <w:noProof/>
                 <w:webHidden/>
               </w:rPr>
-              <w:instrText xml:space="preserve"> PAGEREF _Toc419479202 \h </w:instrText>
+              <w:instrText xml:space="preserve"> PAGEREF _Toc420004820 \h </w:instrText>
             </w:r>
             <w:r>
               <w:rPr>
@@ -742,7 +732,7 @@
               <w:noProof/>
             </w:rPr>
           </w:pPr>
-          <w:hyperlink w:anchor="_Toc419479203" w:history="1">
+          <w:hyperlink w:anchor="_Toc420004821" w:history="1">
             <w:r>
               <w:rPr>
                 <w:rStyle w:val="Hyperlink"/>
@@ -783,7 +773,7 @@
                 <w:noProof/>
                 <w:webHidden/>
               </w:rPr>
-              <w:instrText xml:space="preserve"> PAGEREF _Toc419479203 \h </w:instrText>
+              <w:instrText xml:space="preserve"> PAGEREF _Toc420004821 \h </w:instrText>
             </w:r>
             <w:r>
               <w:rPr>
@@ -826,7 +816,7 @@
               <w:noProof/>
             </w:rPr>
           </w:pPr>
-          <w:hyperlink w:anchor="_Toc419479204" w:history="1">
+          <w:hyperlink w:anchor="_Toc420004822" w:history="1">
             <w:r>
               <w:rPr>
                 <w:rStyle w:val="Hyperlink"/>
@@ -867,7 +857,7 @@
                 <w:noProof/>
                 <w:webHidden/>
               </w:rPr>
-              <w:instrText xml:space="preserve"> PAGEREF _Toc419479204 \h </w:instrText>
+              <w:instrText xml:space="preserve"> PAGEREF _Toc420004822 \h </w:instrText>
             </w:r>
             <w:r>
               <w:rPr>
@@ -910,7 +900,7 @@
               <w:noProof/>
             </w:rPr>
           </w:pPr>
-          <w:hyperlink w:anchor="_Toc419479205" w:history="1">
+          <w:hyperlink w:anchor="_Toc420004823" w:history="1">
             <w:r>
               <w:rPr>
                 <w:rStyle w:val="Hyperlink"/>
@@ -951,7 +941,7 @@
                 <w:noProof/>
                 <w:webHidden/>
               </w:rPr>
-              <w:instrText xml:space="preserve"> PAGEREF _Toc419479205 \h </w:instrText>
+              <w:instrText xml:space="preserve"> PAGEREF _Toc420004823 \h </w:instrText>
             </w:r>
             <w:r>
               <w:rPr>
@@ -994,7 +984,7 @@
               <w:noProof/>
             </w:rPr>
           </w:pPr>
-          <w:hyperlink w:anchor="_Toc419479206" w:history="1">
+          <w:hyperlink w:anchor="_Toc420004824" w:history="1">
             <w:r>
               <w:rPr>
                 <w:rStyle w:val="Hyperlink"/>
@@ -1035,7 +1025,7 @@
                 <w:noProof/>
                 <w:webHidden/>
               </w:rPr>
-              <w:instrText xml:space="preserve"> PAGEREF _Toc419479206 \h </w:instrText>
+              <w:instrText xml:space="preserve"> PAGEREF _Toc420004824 \h </w:instrText>
             </w:r>
             <w:r>
               <w:rPr>
@@ -1078,7 +1068,7 @@
               <w:noProof/>
             </w:rPr>
           </w:pPr>
-          <w:hyperlink w:anchor="_Toc419479207" w:history="1">
+          <w:hyperlink w:anchor="_Toc420004825" w:history="1">
             <w:r>
               <w:rPr>
                 <w:rStyle w:val="Hyperlink"/>
@@ -1119,7 +1109,7 @@
                 <w:noProof/>
                 <w:webHidden/>
               </w:rPr>
-              <w:instrText xml:space="preserve"> PAGEREF _Toc419479207 \h </w:instrText>
+              <w:instrText xml:space="preserve"> PAGEREF _Toc420004825 \h </w:instrText>
             </w:r>
             <w:r>
               <w:rPr>
@@ -1162,7 +1152,7 @@
               <w:noProof/>
             </w:rPr>
           </w:pPr>
-          <w:hyperlink w:anchor="_Toc419479208" w:history="1">
+          <w:hyperlink w:anchor="_Toc420004826" w:history="1">
             <w:r>
               <w:rPr>
                 <w:rStyle w:val="Hyperlink"/>
@@ -1203,7 +1193,7 @@
                 <w:noProof/>
                 <w:webHidden/>
               </w:rPr>
-              <w:instrText xml:space="preserve"> PAGEREF _Toc419479208 \h </w:instrText>
+              <w:instrText xml:space="preserve"> PAGEREF _Toc420004826 \h </w:instrText>
             </w:r>
             <w:r>
               <w:rPr>
@@ -1246,7 +1236,7 @@
               <w:noProof/>
             </w:rPr>
           </w:pPr>
-          <w:hyperlink w:anchor="_Toc419479209" w:history="1">
+          <w:hyperlink w:anchor="_Toc420004827" w:history="1">
             <w:r>
               <w:rPr>
                 <w:rStyle w:val="Hyperlink"/>
@@ -1287,7 +1277,7 @@
                 <w:noProof/>
                 <w:webHidden/>
               </w:rPr>
-              <w:instrText xml:space="preserve"> PAGEREF _Toc419479209 \h </w:instrText>
+              <w:instrText xml:space="preserve"> PAGEREF _Toc420004827 \h </w:instrText>
             </w:r>
             <w:r>
               <w:rPr>
@@ -1330,7 +1320,7 @@
               <w:noProof/>
             </w:rPr>
           </w:pPr>
-          <w:hyperlink w:anchor="_Toc419479210" w:history="1">
+          <w:hyperlink w:anchor="_Toc420004828" w:history="1">
             <w:r>
               <w:rPr>
                 <w:rStyle w:val="Hyperlink"/>
@@ -1371,7 +1361,7 @@
                 <w:noProof/>
                 <w:webHidden/>
               </w:rPr>
-              <w:instrText xml:space="preserve"> PAGEREF _Toc419479210 \h </w:instrText>
+              <w:instrText xml:space="preserve"> PAGEREF _Toc420004828 \h </w:instrText>
             </w:r>
             <w:r>
               <w:rPr>
@@ -1414,7 +1404,7 @@
               <w:noProof/>
             </w:rPr>
           </w:pPr>
-          <w:hyperlink w:anchor="_Toc419479211" w:history="1">
+          <w:hyperlink w:anchor="_Toc420004829" w:history="1">
             <w:r>
               <w:rPr>
                 <w:rStyle w:val="Hyperlink"/>
@@ -1455,7 +1445,7 @@
                 <w:noProof/>
                 <w:webHidden/>
               </w:rPr>
-              <w:instrText xml:space="preserve"> PAGEREF _Toc419479211 \h </w:instrText>
+              <w:instrText xml:space="preserve"> PAGEREF _Toc420004829 \h </w:instrText>
             </w:r>
             <w:r>
               <w:rPr>
@@ -1498,7 +1488,7 @@
               <w:noProof/>
             </w:rPr>
           </w:pPr>
-          <w:hyperlink w:anchor="_Toc419479212" w:history="1">
+          <w:hyperlink w:anchor="_Toc420004830" w:history="1">
             <w:r>
               <w:rPr>
                 <w:rStyle w:val="Hyperlink"/>
@@ -1539,7 +1529,7 @@
                 <w:noProof/>
                 <w:webHidden/>
               </w:rPr>
-              <w:instrText xml:space="preserve"> PAGEREF _Toc419479212 \h </w:instrText>
+              <w:instrText xml:space="preserve"> PAGEREF _Toc420004830 \h </w:instrText>
             </w:r>
             <w:r>
               <w:rPr>
@@ -1582,7 +1572,7 @@
               <w:noProof/>
             </w:rPr>
           </w:pPr>
-          <w:hyperlink w:anchor="_Toc419479213" w:history="1">
+          <w:hyperlink w:anchor="_Toc420004831" w:history="1">
             <w:r>
               <w:rPr>
                 <w:rStyle w:val="Hyperlink"/>
@@ -1623,7 +1613,7 @@
                 <w:noProof/>
                 <w:webHidden/>
               </w:rPr>
-              <w:instrText xml:space="preserve"> PAGEREF _Toc419479213 \h </w:instrText>
+              <w:instrText xml:space="preserve"> PAGEREF _Toc420004831 \h </w:instrText>
             </w:r>
             <w:r>
               <w:rPr>
@@ -1666,7 +1656,7 @@
               <w:noProof/>
             </w:rPr>
           </w:pPr>
-          <w:hyperlink w:anchor="_Toc419479214" w:history="1">
+          <w:hyperlink w:anchor="_Toc420004832" w:history="1">
             <w:r>
               <w:rPr>
                 <w:rStyle w:val="Hyperlink"/>
@@ -1707,7 +1697,7 @@
                 <w:noProof/>
                 <w:webHidden/>
               </w:rPr>
-              <w:instrText xml:space="preserve"> PAGEREF _Toc419479214 \h </w:instrText>
+              <w:instrText xml:space="preserve"> PAGEREF _Toc420004832 \h </w:instrText>
             </w:r>
             <w:r>
               <w:rPr>
@@ -1750,7 +1740,7 @@
               <w:noProof/>
             </w:rPr>
           </w:pPr>
-          <w:hyperlink w:anchor="_Toc419479215" w:history="1">
+          <w:hyperlink w:anchor="_Toc420004833" w:history="1">
             <w:r>
               <w:rPr>
                 <w:rStyle w:val="Hyperlink"/>
@@ -1791,7 +1781,7 @@
                 <w:noProof/>
                 <w:webHidden/>
               </w:rPr>
-              <w:instrText xml:space="preserve"> PAGEREF _Toc419479215 \h </w:instrText>
+              <w:instrText xml:space="preserve"> PAGEREF _Toc420004833 \h </w:instrText>
             </w:r>
             <w:r>
               <w:rPr>
@@ -1834,7 +1824,7 @@
               <w:noProof/>
             </w:rPr>
           </w:pPr>
-          <w:hyperlink w:anchor="_Toc419479216" w:history="1">
+          <w:hyperlink w:anchor="_Toc420004834" w:history="1">
             <w:r>
               <w:rPr>
                 <w:rStyle w:val="Hyperlink"/>
@@ -1875,7 +1865,7 @@
                 <w:noProof/>
                 <w:webHidden/>
               </w:rPr>
-              <w:instrText xml:space="preserve"> PAGEREF _Toc419479216 \h </w:instrText>
+              <w:instrText xml:space="preserve"> PAGEREF _Toc420004834 \h </w:instrText>
             </w:r>
             <w:r>
               <w:rPr>
@@ -1918,7 +1908,7 @@
               <w:noProof/>
             </w:rPr>
           </w:pPr>
-          <w:hyperlink w:anchor="_Toc419479217" w:history="1">
+          <w:hyperlink w:anchor="_Toc420004835" w:history="1">
             <w:r>
               <w:rPr>
                 <w:rStyle w:val="Hyperlink"/>
@@ -1959,7 +1949,7 @@
                 <w:noProof/>
                 <w:webHidden/>
               </w:rPr>
-              <w:instrText xml:space="preserve"> PAGEREF _Toc419479217 \h </w:instrText>
+              <w:instrText xml:space="preserve"> PAGEREF _Toc420004835 \h </w:instrText>
             </w:r>
             <w:r>
               <w:rPr>
@@ -2002,7 +1992,7 @@
               <w:noProof/>
             </w:rPr>
           </w:pPr>
-          <w:hyperlink w:anchor="_Toc419479218" w:history="1">
+          <w:hyperlink w:anchor="_Toc420004836" w:history="1">
             <w:r>
               <w:rPr>
                 <w:rStyle w:val="Hyperlink"/>
@@ -2043,7 +2033,7 @@
                 <w:noProof/>
                 <w:webHidden/>
               </w:rPr>
-              <w:instrText xml:space="preserve"> PAGEREF _Toc419479218 \h </w:instrText>
+              <w:instrText xml:space="preserve"> PAGEREF _Toc420004836 \h </w:instrText>
             </w:r>
             <w:r>
               <w:rPr>
@@ -2086,7 +2076,7 @@
               <w:noProof/>
             </w:rPr>
           </w:pPr>
-          <w:hyperlink w:anchor="_Toc419479219" w:history="1">
+          <w:hyperlink w:anchor="_Toc420004837" w:history="1">
             <w:r>
               <w:rPr>
                 <w:rStyle w:val="Hyperlink"/>
@@ -2106,7 +2096,7 @@
                 <w:rStyle w:val="Hyperlink"/>
                 <w:noProof/>
               </w:rPr>
-              <w:t>Học máy có giám sát</w:t>
+              <w:t>Xây dựng các cặp thực thể</w:t>
             </w:r>
             <w:r>
               <w:rPr>
@@ -2127,7 +2117,7 @@
                 <w:noProof/>
                 <w:webHidden/>
               </w:rPr>
-              <w:instrText xml:space="preserve"> PAGEREF _Toc419479219 \h </w:instrText>
+              <w:instrText xml:space="preserve"> PAGEREF _Toc420004837 \h </w:instrText>
             </w:r>
             <w:r>
               <w:rPr>
@@ -2170,7 +2160,7 @@
               <w:noProof/>
             </w:rPr>
           </w:pPr>
-          <w:hyperlink w:anchor="_Toc419479220" w:history="1">
+          <w:hyperlink w:anchor="_Toc420004838" w:history="1">
             <w:r>
               <w:rPr>
                 <w:rStyle w:val="Hyperlink"/>
@@ -2190,7 +2180,7 @@
                 <w:rStyle w:val="Hyperlink"/>
                 <w:noProof/>
               </w:rPr>
-              <w:t>Best-first clustering</w:t>
+              <w:t>Các phương pháp phân loại</w:t>
             </w:r>
             <w:r>
               <w:rPr>
@@ -2211,7 +2201,7 @@
                 <w:noProof/>
                 <w:webHidden/>
               </w:rPr>
-              <w:instrText xml:space="preserve"> PAGEREF _Toc419479220 \h </w:instrText>
+              <w:instrText xml:space="preserve"> PAGEREF _Toc420004838 \h </w:instrText>
             </w:r>
             <w:r>
               <w:rPr>
@@ -2231,7 +2221,7 @@
                 <w:noProof/>
                 <w:webHidden/>
               </w:rPr>
-              <w:t>8</w:t>
+              <w:t>7</w:t>
             </w:r>
             <w:r>
               <w:rPr>
@@ -2254,7 +2244,7 @@
               <w:noProof/>
             </w:rPr>
           </w:pPr>
-          <w:hyperlink w:anchor="_Toc419479221" w:history="1">
+          <w:hyperlink w:anchor="_Toc420004839" w:history="1">
             <w:r>
               <w:rPr>
                 <w:rStyle w:val="Hyperlink"/>
@@ -2274,6 +2264,90 @@
                 <w:rStyle w:val="Hyperlink"/>
                 <w:noProof/>
               </w:rPr>
+              <w:t>Best-first clustering</w:t>
+            </w:r>
+            <w:r>
+              <w:rPr>
+                <w:noProof/>
+                <w:webHidden/>
+              </w:rPr>
+              <w:tab/>
+            </w:r>
+            <w:r>
+              <w:rPr>
+                <w:noProof/>
+                <w:webHidden/>
+              </w:rPr>
+              <w:fldChar w:fldCharType="begin"/>
+            </w:r>
+            <w:r>
+              <w:rPr>
+                <w:noProof/>
+                <w:webHidden/>
+              </w:rPr>
+              <w:instrText xml:space="preserve"> PAGEREF _Toc420004839 \h </w:instrText>
+            </w:r>
+            <w:r>
+              <w:rPr>
+                <w:noProof/>
+                <w:webHidden/>
+              </w:rPr>
+            </w:r>
+            <w:r>
+              <w:rPr>
+                <w:noProof/>
+                <w:webHidden/>
+              </w:rPr>
+              <w:fldChar w:fldCharType="separate"/>
+            </w:r>
+            <w:r>
+              <w:rPr>
+                <w:noProof/>
+                <w:webHidden/>
+              </w:rPr>
+              <w:t>8</w:t>
+            </w:r>
+            <w:r>
+              <w:rPr>
+                <w:noProof/>
+                <w:webHidden/>
+              </w:rPr>
+              <w:fldChar w:fldCharType="end"/>
+            </w:r>
+          </w:hyperlink>
+        </w:p>
+        <w:p>
+          <w:pPr>
+            <w:pStyle w:val="TOC3"/>
+            <w:tabs>
+              <w:tab w:val="left" w:pos="1540"/>
+              <w:tab w:val="right" w:leader="dot" w:pos="9163"/>
+            </w:tabs>
+            <w:rPr>
+              <w:rFonts w:asciiTheme="minorHAnsi" w:eastAsiaTheme="minorEastAsia" w:hAnsiTheme="minorHAnsi"/>
+              <w:noProof/>
+            </w:rPr>
+          </w:pPr>
+          <w:hyperlink w:anchor="_Toc420004840" w:history="1">
+            <w:r>
+              <w:rPr>
+                <w:rStyle w:val="Hyperlink"/>
+                <w:noProof/>
+              </w:rPr>
+              <w:t>4.2.7</w:t>
+            </w:r>
+            <w:r>
+              <w:rPr>
+                <w:rFonts w:asciiTheme="minorHAnsi" w:eastAsiaTheme="minorEastAsia" w:hAnsiTheme="minorHAnsi"/>
+                <w:noProof/>
+              </w:rPr>
+              <w:tab/>
+            </w:r>
+            <w:r>
+              <w:rPr>
+                <w:rStyle w:val="Hyperlink"/>
+                <w:noProof/>
+              </w:rPr>
               <w:t>Xây dựng chuỗi đồng tham chiếu</w:t>
             </w:r>
             <w:r>
@@ -2295,7 +2369,7 @@
                 <w:noProof/>
                 <w:webHidden/>
               </w:rPr>
-              <w:instrText xml:space="preserve"> PAGEREF _Toc419479221 \h </w:instrText>
+              <w:instrText xml:space="preserve"> PAGEREF _Toc420004840 \h </w:instrText>
             </w:r>
             <w:r>
               <w:rPr>
@@ -2338,7 +2412,7 @@
               <w:noProof/>
             </w:rPr>
           </w:pPr>
-          <w:hyperlink w:anchor="_Toc419479222" w:history="1">
+          <w:hyperlink w:anchor="_Toc420004841" w:history="1">
             <w:r>
               <w:rPr>
                 <w:rStyle w:val="Hyperlink"/>
@@ -2379,7 +2453,7 @@
                 <w:noProof/>
                 <w:webHidden/>
               </w:rPr>
-              <w:instrText xml:space="preserve"> PAGEREF _Toc419479222 \h </w:instrText>
+              <w:instrText xml:space="preserve"> PAGEREF _Toc420004841 \h </w:instrText>
             </w:r>
             <w:r>
               <w:rPr>
@@ -2399,7 +2473,7 @@
                 <w:noProof/>
                 <w:webHidden/>
               </w:rPr>
-              <w:t>8</w:t>
+              <w:t>9</w:t>
             </w:r>
             <w:r>
               <w:rPr>
@@ -2422,7 +2496,7 @@
               <w:noProof/>
             </w:rPr>
           </w:pPr>
-          <w:hyperlink w:anchor="_Toc419479223" w:history="1">
+          <w:hyperlink w:anchor="_Toc420004842" w:history="1">
             <w:r>
               <w:rPr>
                 <w:rStyle w:val="Hyperlink"/>
@@ -2463,7 +2537,7 @@
                 <w:noProof/>
                 <w:webHidden/>
               </w:rPr>
-              <w:instrText xml:space="preserve"> PAGEREF _Toc419479223 \h </w:instrText>
+              <w:instrText xml:space="preserve"> PAGEREF _Toc420004842 \h </w:instrText>
             </w:r>
             <w:r>
               <w:rPr>
@@ -2483,7 +2557,7 @@
                 <w:noProof/>
                 <w:webHidden/>
               </w:rPr>
-              <w:t>8</w:t>
+              <w:t>9</w:t>
             </w:r>
             <w:r>
               <w:rPr>
@@ -2506,7 +2580,7 @@
               <w:noProof/>
             </w:rPr>
           </w:pPr>
-          <w:hyperlink w:anchor="_Toc419479224" w:history="1">
+          <w:hyperlink w:anchor="_Toc420004843" w:history="1">
             <w:r>
               <w:rPr>
                 <w:rStyle w:val="Hyperlink"/>
@@ -2547,7 +2621,7 @@
                 <w:noProof/>
                 <w:webHidden/>
               </w:rPr>
-              <w:instrText xml:space="preserve"> PAGEREF _Toc419479224 \h </w:instrText>
+              <w:instrText xml:space="preserve"> PAGEREF _Toc420004843 \h </w:instrText>
             </w:r>
             <w:r>
               <w:rPr>
@@ -2567,7 +2641,7 @@
                 <w:noProof/>
                 <w:webHidden/>
               </w:rPr>
-              <w:t>8</w:t>
+              <w:t>9</w:t>
             </w:r>
             <w:r>
               <w:rPr>
@@ -2590,7 +2664,7 @@
               <w:noProof/>
             </w:rPr>
           </w:pPr>
-          <w:hyperlink w:anchor="_Toc419479225" w:history="1">
+          <w:hyperlink w:anchor="_Toc420004844" w:history="1">
             <w:r>
               <w:rPr>
                 <w:rStyle w:val="Hyperlink"/>
@@ -2631,7 +2705,7 @@
                 <w:noProof/>
                 <w:webHidden/>
               </w:rPr>
-              <w:instrText xml:space="preserve"> PAGEREF _Toc419479225 \h </w:instrText>
+              <w:instrText xml:space="preserve"> PAGEREF _Toc420004844 \h </w:instrText>
             </w:r>
             <w:r>
               <w:rPr>
@@ -2651,7 +2725,7 @@
                 <w:noProof/>
                 <w:webHidden/>
               </w:rPr>
-              <w:t>8</w:t>
+              <w:t>9</w:t>
             </w:r>
             <w:r>
               <w:rPr>
@@ -2674,7 +2748,7 @@
               <w:noProof/>
             </w:rPr>
           </w:pPr>
-          <w:hyperlink w:anchor="_Toc419479226" w:history="1">
+          <w:hyperlink w:anchor="_Toc420004845" w:history="1">
             <w:r>
               <w:rPr>
                 <w:rStyle w:val="Hyperlink"/>
@@ -2715,7 +2789,7 @@
                 <w:noProof/>
                 <w:webHidden/>
               </w:rPr>
-              <w:instrText xml:space="preserve"> PAGEREF _Toc419479226 \h </w:instrText>
+              <w:instrText xml:space="preserve"> PAGEREF _Toc420004845 \h </w:instrText>
             </w:r>
             <w:r>
               <w:rPr>
@@ -2735,7 +2809,7 @@
                 <w:noProof/>
                 <w:webHidden/>
               </w:rPr>
-              <w:t>8</w:t>
+              <w:t>9</w:t>
             </w:r>
             <w:r>
               <w:rPr>
@@ -2772,7 +2846,7 @@
       <w:pPr>
         <w:pStyle w:val="Heading1"/>
       </w:pPr>
-      <w:bookmarkStart w:id="0" w:name="_Toc419479202"/>
+      <w:bookmarkStart w:id="0" w:name="_Toc420004820"/>
       <w:r>
         <w:lastRenderedPageBreak/>
         <w:t>Giới thiệu vấn đề</w:t>
@@ -2837,7 +2911,7 @@
       <w:pPr>
         <w:pStyle w:val="Heading1"/>
       </w:pPr>
-      <w:bookmarkStart w:id="1" w:name="_Toc419479203"/>
+      <w:bookmarkStart w:id="1" w:name="_Toc420004821"/>
       <w:r>
         <w:t>Các công trình liên quan</w:t>
       </w:r>
@@ -2847,7 +2921,7 @@
       <w:pPr>
         <w:pStyle w:val="Heading2"/>
       </w:pPr>
-      <w:bookmarkStart w:id="2" w:name="_Toc419479204"/>
+      <w:bookmarkStart w:id="2" w:name="_Toc420004822"/>
       <w:r>
         <w:t>Bệnh án điện tử</w:t>
       </w:r>
@@ -2881,7 +2955,7 @@
       <w:pPr>
         <w:pStyle w:val="Heading2"/>
       </w:pPr>
-      <w:bookmarkStart w:id="3" w:name="_Toc419479205"/>
+      <w:bookmarkStart w:id="3" w:name="_Toc420004823"/>
       <w:r>
         <w:t>Phân giải đồng tham chiếu</w:t>
       </w:r>
@@ -2963,7 +3037,7 @@
       <w:pPr>
         <w:pStyle w:val="Heading2"/>
       </w:pPr>
-      <w:bookmarkStart w:id="4" w:name="_Toc419479206"/>
+      <w:bookmarkStart w:id="4" w:name="_Toc420004824"/>
       <w:r>
         <w:t>Phân giải đồng tham chiếu cho bệnh án điện tử</w:t>
       </w:r>
@@ -3040,7 +3114,7 @@
       <w:pPr>
         <w:pStyle w:val="Heading1"/>
       </w:pPr>
-      <w:bookmarkStart w:id="5" w:name="_Toc419479207"/>
+      <w:bookmarkStart w:id="5" w:name="_Toc420004825"/>
       <w:r>
         <w:t>Kiến thức và công nghệ</w:t>
       </w:r>
@@ -3050,7 +3124,7 @@
       <w:pPr>
         <w:pStyle w:val="Heading2"/>
       </w:pPr>
-      <w:bookmarkStart w:id="6" w:name="_Toc419479208"/>
+      <w:bookmarkStart w:id="6" w:name="_Toc420004826"/>
       <w:r>
         <w:t>Named-Entity-Regconition</w:t>
       </w:r>
@@ -3072,7 +3146,7 @@
       <w:pPr>
         <w:pStyle w:val="Heading2"/>
       </w:pPr>
-      <w:bookmarkStart w:id="7" w:name="_Toc419479209"/>
+      <w:bookmarkStart w:id="7" w:name="_Toc420004827"/>
       <w:r>
         <w:t>Những vấn đề trong phân giải đồng tham chiếu trong bệnh án điện tử</w:t>
       </w:r>
@@ -3119,7 +3193,7 @@
       <w:pPr>
         <w:pStyle w:val="Heading1"/>
       </w:pPr>
-      <w:bookmarkStart w:id="8" w:name="_Toc419479210"/>
+      <w:bookmarkStart w:id="8" w:name="_Toc420004828"/>
       <w:r>
         <w:lastRenderedPageBreak/>
         <w:t>Bài toán</w:t>
@@ -3133,7 +3207,7 @@
       <w:pPr>
         <w:pStyle w:val="Heading2"/>
       </w:pPr>
-      <w:bookmarkStart w:id="9" w:name="_Toc419479211"/>
+      <w:bookmarkStart w:id="9" w:name="_Toc420004829"/>
       <w:r>
         <w:t>Phạm vi đề tài</w:t>
       </w:r>
@@ -3143,7 +3217,7 @@
       <w:pPr>
         <w:pStyle w:val="Heading3"/>
       </w:pPr>
-      <w:bookmarkStart w:id="10" w:name="_Toc419479212"/>
+      <w:bookmarkStart w:id="10" w:name="_Toc420004830"/>
       <w:r>
         <w:t>Nội dung bài toán</w:t>
       </w:r>
@@ -3165,7 +3239,7 @@
       <w:pPr>
         <w:pStyle w:val="Heading3"/>
       </w:pPr>
-      <w:bookmarkStart w:id="11" w:name="_Toc419479213"/>
+      <w:bookmarkStart w:id="11" w:name="_Toc420004831"/>
       <w:r>
         <w:t>Dữ liệu đầu vào</w:t>
       </w:r>
@@ -3220,7 +3294,7 @@
       <w:pPr>
         <w:pStyle w:val="Heading3"/>
       </w:pPr>
-      <w:bookmarkStart w:id="12" w:name="_Toc419479214"/>
+      <w:bookmarkStart w:id="12" w:name="_Toc420004832"/>
       <w:r>
         <w:t>Kết quả đầu ra</w:t>
       </w:r>
@@ -3266,7 +3340,7 @@
       <w:pPr>
         <w:pStyle w:val="Heading2"/>
       </w:pPr>
-      <w:bookmarkStart w:id="13" w:name="_Toc419479215"/>
+      <w:bookmarkStart w:id="13" w:name="_Toc420004833"/>
       <w:r>
         <w:t>Thiết kế hệ thống</w:t>
       </w:r>
@@ -3276,7 +3350,7 @@
       <w:pPr>
         <w:pStyle w:val="Heading3"/>
       </w:pPr>
-      <w:bookmarkStart w:id="14" w:name="_Toc419479216"/>
+      <w:bookmarkStart w:id="14" w:name="_Toc420004834"/>
       <w:r>
         <w:t>Định nghĩa nhãn</w:t>
       </w:r>
@@ -3316,7 +3390,7 @@
       <w:pPr>
         <w:pStyle w:val="Heading3"/>
       </w:pPr>
-      <w:bookmarkStart w:id="15" w:name="_Toc419479217"/>
+      <w:bookmarkStart w:id="15" w:name="_Toc420004835"/>
       <w:r>
         <w:t>Chi tiết hệ thống</w:t>
       </w:r>
@@ -3324,7 +3398,7 @@
     </w:p>
     <w:p>
       <w:r>
-        <w:t>Hệ thống sẽ gồm các bước (</w:t>
+        <w:t>Ở phần này, nhóm sẽ trình bày một cách chi tiết các bước hiện thực hệ thống phân giải đồng tham chiếu cho bệnh án điện tử. Một cách tổng quan, hệ thống sẽ gồm các bước sau (</w:t>
       </w:r>
       <w:r>
         <w:fldChar w:fldCharType="begin"/>
@@ -3348,55 +3422,46 @@
         <w:fldChar w:fldCharType="end"/>
       </w:r>
       <w:r>
-        <w:t>)</w:t>
-      </w:r>
-    </w:p>
-    <w:p>
-      <w:pPr>
-        <w:pStyle w:val="ListParagraph"/>
-        <w:numPr>
-          <w:ilvl w:val="0"/>
-          <w:numId w:val="12"/>
-        </w:numPr>
-      </w:pPr>
-      <w:r>
-        <w:t>Tiền xử lý (kết quả là các cặp thực thể có khả năng đồng tham chiếu)</w:t>
-      </w:r>
-    </w:p>
-    <w:p>
-      <w:pPr>
-        <w:pStyle w:val="ListParagraph"/>
-        <w:numPr>
-          <w:ilvl w:val="0"/>
-          <w:numId w:val="12"/>
-        </w:numPr>
-      </w:pPr>
-      <w:r>
-        <w:t>Học máy có giám sát sử dụng 3 module riêng biệt để phân loại 3 nhóm nhãn thực thể (kết quả là độ tin cậy việc đồng tham chiếu của căp thực thể)</w:t>
-      </w:r>
-    </w:p>
-    <w:p>
-      <w:pPr>
-        <w:pStyle w:val="ListParagraph"/>
-        <w:numPr>
-          <w:ilvl w:val="0"/>
-          <w:numId w:val="12"/>
-        </w:numPr>
-      </w:pPr>
-      <w:r>
-        <w:t>Áp dụng giải thuật best-first clustering (kết quả là các cặp thực thể đã được xác định là đồng tham chiếu)</w:t>
-      </w:r>
-    </w:p>
-    <w:p>
-      <w:pPr>
-        <w:pStyle w:val="ListParagraph"/>
-        <w:numPr>
-          <w:ilvl w:val="0"/>
-          <w:numId w:val="12"/>
-        </w:numPr>
-      </w:pPr>
-      <w:r>
-        <w:t>Xây dựng chuỗi đồng tham chiếu</w:t>
+        <w:t>): tiền xử</w:t>
+      </w:r>
+      <w:r>
+        <w:t xml:space="preserve"> lý</w:t>
+      </w:r>
+      <w:r>
+        <w:t xml:space="preserve">, sinh các cặp </w:t>
+      </w:r>
+      <w:r>
+        <w:t xml:space="preserve">thực thể </w:t>
+      </w:r>
+      <w:r>
+        <w:t>và lọc ra những cặp có khả năng là đồng tham chiếu,</w:t>
+      </w:r>
+      <w:r>
+        <w:t xml:space="preserve"> sử dụng SVM để học trên tập các cặp </w:t>
+      </w:r>
+      <w:r>
+        <w:t xml:space="preserve">thực thể </w:t>
+      </w:r>
+      <w:r>
+        <w:t>để đánh giá mức độ tin cậy</w:t>
+      </w:r>
+      <w:r>
+        <w:t xml:space="preserve"> về việc đồng tham chiếu</w:t>
+      </w:r>
+      <w:r>
+        <w:t xml:space="preserve"> của chúng</w:t>
+      </w:r>
+      <w:r>
+        <w:t xml:space="preserve">, </w:t>
+      </w:r>
+      <w:r>
+        <w:t>áp dụng giải thuật gom cụm best-first để xác định các cặp đồng tham chiếu</w:t>
+      </w:r>
+      <w:r>
+        <w:t xml:space="preserve"> </w:t>
+      </w:r>
+      <w:r>
+        <w:t>và cuối cùng là xây dựng chuỗi đồng tham chiếu từ các cặp đồng tham chiếu đó.</w:t>
       </w:r>
     </w:p>
     <w:p>
@@ -3425,10 +3490,10 @@
             <v:path o:extrusionok="f" gradientshapeok="t" o:connecttype="rect"/>
             <o:lock v:ext="edit" aspectratio="t"/>
           </v:shapetype>
-          <v:shape id="_x0000_i1025" type="#_x0000_t75" style="width:248.5pt;height:272.5pt" o:ole="">
+          <v:shape id="_x0000_i1025" type="#_x0000_t75" style="width:249pt;height:272.5pt" o:ole="">
             <v:imagedata r:id="rId14" o:title=""/>
           </v:shape>
-          <o:OLEObject Type="Embed" ProgID="Visio.Drawing.15" ShapeID="_x0000_i1025" DrawAspect="Content" ObjectID="_1493221188" r:id="rId15"/>
+          <o:OLEObject Type="Embed" ProgID="Visio.Drawing.15" ShapeID="_x0000_i1025" DrawAspect="Content" ObjectID="_1493747419" r:id="rId15"/>
         </w:object>
       </w:r>
     </w:p>
@@ -3470,46 +3535,83 @@
       <w:pPr>
         <w:pStyle w:val="Heading3"/>
       </w:pPr>
-      <w:bookmarkStart w:id="17" w:name="_Toc419479218"/>
+      <w:bookmarkStart w:id="17" w:name="_Toc420004836"/>
       <w:r>
         <w:t>Tiền xử lý</w:t>
       </w:r>
       <w:bookmarkEnd w:id="17"/>
     </w:p>
     <w:p>
-      <w:pPr>
-        <w:pStyle w:val="ListParagraph"/>
-        <w:numPr>
-          <w:ilvl w:val="0"/>
-          <w:numId w:val="12"/>
-        </w:numPr>
-      </w:pPr>
-      <w:r>
-        <w:t>Giải thích bước tiền xử lý</w:t>
-      </w:r>
-    </w:p>
-    <w:p>
-      <w:pPr>
-        <w:pStyle w:val="ListParagraph"/>
-        <w:numPr>
-          <w:ilvl w:val="0"/>
-          <w:numId w:val="12"/>
-        </w:numPr>
-      </w:pPr>
-      <w:r>
-        <w:t>Đưa ví dụ: “her CT scan” và “a CT scan” sau khi được tiền xử lý đều trở thành “CT scan”</w:t>
-      </w:r>
-    </w:p>
-    <w:p>
-      <w:pPr>
-        <w:pStyle w:val="ListParagraph"/>
-        <w:numPr>
-          <w:ilvl w:val="0"/>
-          <w:numId w:val="12"/>
-        </w:numPr>
-      </w:pPr>
-      <w:r>
-        <w:t xml:space="preserve">Cặp mention được xây dựng là lọc từ </w:t>
+      <w:r>
+        <w:t>Ở bước tiền xử</w:t>
+      </w:r>
+      <w:r>
+        <w:t xml:space="preserve"> lý này,</w:t>
+      </w:r>
+      <w:r>
+        <w:t xml:space="preserve"> các </w:t>
+      </w:r>
+      <w:r>
+        <w:t>thực thể (concept) ở dữ liệu đầu vào</w:t>
+      </w:r>
+      <w:r>
+        <w:t xml:space="preserve"> sẽ được </w:t>
+      </w:r>
+      <w:r>
+        <w:t>loại bỏ</w:t>
+      </w:r>
+      <w:r>
+        <w:t xml:space="preserve"> đi các </w:t>
+      </w:r>
+      <w:r>
+        <w:t>bổ từ xung quanh nó</w:t>
+      </w:r>
+      <w:r>
+        <w:t xml:space="preserve"> (nếu có)</w:t>
+      </w:r>
+      <w:r>
+        <w:t xml:space="preserve">. </w:t>
+      </w:r>
+      <w:r>
+        <w:t>Mục đích là để so trùng chuỗi kí tự giữa các cặp danh từ, giữa</w:t>
+      </w:r>
+      <w:r>
+        <w:t xml:space="preserve"> các</w:t>
+      </w:r>
+      <w:r>
+        <w:t xml:space="preserve"> danh từ và các kiến thức nền (Wikipedia), sử dụng làm thuộc tính cho hệ thống phân loại. Ví dụ cụm từ “her CT scan” và “a CT scan” sau khi qua bước tiền xử lý đều trở thành “CT scan”. Đối với các cụm từ có chứa giới từ, giới từ cùng với nội dung phía sau nó sẽ được loại bỏ.</w:t>
+      </w:r>
+    </w:p>
+    <w:p>
+      <w:pPr>
+        <w:pStyle w:val="Heading3"/>
+      </w:pPr>
+      <w:bookmarkStart w:id="18" w:name="_Toc420004837"/>
+      <w:r>
+        <w:t>Xây dựng các cặp thực thể</w:t>
+      </w:r>
+      <w:bookmarkEnd w:id="18"/>
+    </w:p>
+    <w:p>
+      <w:r>
+        <w:t xml:space="preserve">Từ danh sách </w:t>
+      </w:r>
+      <m:oMath>
+        <m:r>
+          <w:rPr>
+            <w:rFonts w:ascii="Latin Modern Math" w:hAnsi="Latin Modern Math"/>
+          </w:rPr>
+          <m:t>n</m:t>
+        </m:r>
+      </m:oMath>
+      <w:r>
+        <w:rPr>
+          <w:rFonts w:eastAsiaTheme="minorEastAsia"/>
+        </w:rPr>
+        <w:t xml:space="preserve"> </w:t>
+      </w:r>
+      <w:r>
+        <w:t xml:space="preserve">thực thể ở dữ liệu đầu vào, </w:t>
       </w:r>
       <m:oMath>
         <m:r>
@@ -3523,66 +3625,37 @@
         <w:rPr>
           <w:rFonts w:eastAsiaTheme="minorEastAsia"/>
         </w:rPr>
-        <w:t xml:space="preserve"> các cặp mention.</w:t>
+        <w:t xml:space="preserve"> cặp thực thể sẽ được xây dựng. N</w:t>
+      </w:r>
+      <w:r>
+        <w:rPr>
+          <w:rFonts w:eastAsiaTheme="minorEastAsia"/>
+        </w:rPr>
+        <w:t>hư đã được</w:t>
+      </w:r>
+      <w:r>
+        <w:rPr>
+          <w:rFonts w:eastAsiaTheme="minorEastAsia"/>
+        </w:rPr>
+        <w:t xml:space="preserve"> đề cập ở phần trước, loại bỏ đi các cặp ít có khả năng là đồng tham chiếu sẽ tránh đi ảnh hưởng tiêu cực của chúng lên hệ thống phân loại. </w:t>
+      </w:r>
+      <w:r>
+        <w:rPr>
+          <w:rFonts w:eastAsiaTheme="minorEastAsia"/>
+        </w:rPr>
+        <w:t>Một số phương pháp được đề xuất để làm điều này, nhóm quyết định sẽ chọn phương pháp đơn giản nhất, đó là loại bỏ đi các cặp mà hai thực thể thuộc về hai lớp khác nhau.</w:t>
       </w:r>
     </w:p>
     <w:p>
       <w:pPr>
         <w:pStyle w:val="Heading3"/>
       </w:pPr>
-      <w:bookmarkStart w:id="18" w:name="_Toc419479219"/>
-      <w:r>
-        <w:t>Học máy có giám sát</w:t>
-      </w:r>
-      <w:bookmarkEnd w:id="18"/>
-    </w:p>
-    <w:p>
-      <w:pPr>
-        <w:pStyle w:val="ListParagraph"/>
-        <w:numPr>
-          <w:ilvl w:val="0"/>
-          <w:numId w:val="13"/>
-        </w:numPr>
-      </w:pPr>
-      <w:r>
-        <w:t>Sử dụng 3 module riêng biệt ứng với 5 nhãn</w:t>
-      </w:r>
-    </w:p>
-    <w:p>
-      <w:pPr>
-        <w:pStyle w:val="ListParagraph"/>
-        <w:numPr>
-          <w:ilvl w:val="1"/>
-          <w:numId w:val="13"/>
-        </w:numPr>
-      </w:pPr>
-      <w:r>
-        <w:t>Module Person (thêm vào thuộc tính patient hoặc family hoặc hospital person)</w:t>
-      </w:r>
-    </w:p>
-    <w:p>
-      <w:pPr>
-        <w:pStyle w:val="ListParagraph"/>
-        <w:numPr>
-          <w:ilvl w:val="1"/>
-          <w:numId w:val="13"/>
-        </w:numPr>
-      </w:pPr>
-      <w:r>
-        <w:t>Module Non-person (Problem – Test – Treatment)</w:t>
-      </w:r>
-    </w:p>
-    <w:p>
-      <w:pPr>
-        <w:pStyle w:val="ListParagraph"/>
-        <w:numPr>
-          <w:ilvl w:val="1"/>
-          <w:numId w:val="13"/>
-        </w:numPr>
-      </w:pPr>
-      <w:r>
-        <w:t xml:space="preserve">Module Pronoun </w:t>
-      </w:r>
+      <w:bookmarkStart w:id="19" w:name="_Toc420004838"/>
+      <w:r>
+        <w:lastRenderedPageBreak/>
+        <w:t>Các phương pháp phân loại</w:t>
+      </w:r>
+      <w:bookmarkEnd w:id="19"/>
     </w:p>
     <w:p>
       <w:pPr>
@@ -3593,9 +3666,8 @@
         <w:rPr>
           <w:noProof/>
         </w:rPr>
-        <w:lastRenderedPageBreak/>
         <w:drawing>
-          <wp:inline distT="0" distB="0" distL="0" distR="0" wp14:anchorId="2BB1CB39" wp14:editId="5ECE0546">
+          <wp:inline distT="0" distB="0" distL="0" distR="0" wp14:anchorId="4A1215F3" wp14:editId="32E0F4DA">
             <wp:extent cx="5353651" cy="2952750"/>
             <wp:effectExtent l="0" t="0" r="0" b="0"/>
             <wp:docPr id="2" name="Picture 2"/>
@@ -3670,14 +3742,72 @@
       </w:r>
     </w:p>
     <w:p>
+      <w:r>
+        <w:t>Các thực thể được chia làm năm lớp: Person, Problem, Treatment, Test và Pronoun. Mỗi mối quan hệ đồng tham chiếu được phân vào một trong các lớp trên, trừ Pronoun. Một đặc tính nổi bật của một mối quan hệ tham chiếu thuộc lớp Person là các thực thể tham gia vào quan hệ đó có thể là một trong rất nhiều các đại từ nhân xưng (he, she, it, they, …), đại từ sở hữu (his, her, its, their, …) hoặc đại từ phản thân (himself, herself, itself, themselves, …). Việc phân giải đồng tham chiếu cho tên</w:t>
+      </w:r>
+      <w:r>
+        <w:t xml:space="preserve"> người</w:t>
+      </w:r>
+      <w:bookmarkStart w:id="20" w:name="_GoBack"/>
+      <w:bookmarkEnd w:id="20"/>
+      <w:r>
+        <w:t xml:space="preserve"> và đại từ nói chung là một công việc khó, vì thông tin có được từ các đại từ là rất ít, chúng chỉ có thể cho ta biết về số lượng (số ít hay nhiều) hay ngôi thứ (ngôi thứ nhất, thứ hai), v.v… Mặt khác, các tài liệu thường chứa nhiều sự đề cập đến nhiều hơn một người khiến cho việc phát hiện đúng chuỗi đồng tham chiếu cho các đề cập này là một thách thức lớn. Tuy nhiên, nếu chúng ta chỉ giới hạn lại trong phạm vi bệnh án điện tử thì công việc này sẽ dễ hơn rất nhiều. Một bệnh án điện tử thông thường chỉ đề cập đến một bệnh nhân, và nếu một thực thể được phát hiện là một sự đề cập đến bệnh nhân, thì thực thể đó gần như chắc chắn thuộc vào chuỗi đồng tham chiếu duy nhất đến bệnh nhân đó. Do vậy, việc xác định xem một thực thể có phải là một sự đề cập đến bệnh nhân hay không là một công việc cực kì quan trọng trong phạm vi bệnh án điện tử.</w:t>
+      </w:r>
+    </w:p>
+    <w:p>
+      <w:r>
+        <w:t>&lt;Problem, Treatment, Test&gt; here.</w:t>
+      </w:r>
+    </w:p>
+    <w:p>
+      <w:r>
+        <w:t>&lt;Pronoun&gt; here.</w:t>
+      </w:r>
+    </w:p>
+    <w:p>
+      <w:pPr>
+        <w:pStyle w:val="High-levelHeading"/>
+      </w:pPr>
+      <w:r>
+        <w:t>Đồng tham chiếu lớp Person</w:t>
+      </w:r>
+    </w:p>
+    <w:p>
+      <w:r>
+        <w:t>…</w:t>
+      </w:r>
+    </w:p>
+    <w:p>
+      <w:pPr>
+        <w:pStyle w:val="High-levelHeading"/>
+      </w:pPr>
+      <w:r>
+        <w:t>Đồng tham chiếu các lớp Problem/Treatment/Test</w:t>
+      </w:r>
+    </w:p>
+    <w:p>
+      <w:r>
+        <w:t>…</w:t>
+      </w:r>
+    </w:p>
+    <w:p>
+      <w:pPr>
+        <w:pStyle w:val="High-levelHeading"/>
+      </w:pPr>
+      <w:r>
+        <w:t>Đồng tham chiếu lớp Pronoun</w:t>
+      </w:r>
+    </w:p>
+    <w:p>
       <w:pPr>
         <w:pStyle w:val="Heading3"/>
       </w:pPr>
-      <w:bookmarkStart w:id="19" w:name="_Toc419479220"/>
-      <w:r>
+      <w:bookmarkStart w:id="21" w:name="_Toc420004839"/>
+      <w:r>
+        <w:lastRenderedPageBreak/>
         <w:t>Best-first clustering</w:t>
       </w:r>
-      <w:bookmarkEnd w:id="19"/>
+      <w:bookmarkEnd w:id="21"/>
     </w:p>
     <w:p>
       <w:pPr>
@@ -3695,11 +3825,11 @@
       <w:pPr>
         <w:pStyle w:val="Heading3"/>
       </w:pPr>
-      <w:bookmarkStart w:id="20" w:name="_Toc419479221"/>
+      <w:bookmarkStart w:id="22" w:name="_Toc420004840"/>
       <w:r>
         <w:t>Xây dựng chuỗi đồng tham chiếu</w:t>
       </w:r>
-      <w:bookmarkEnd w:id="20"/>
+      <w:bookmarkEnd w:id="22"/>
     </w:p>
     <w:p>
       <w:pPr>
@@ -3718,7 +3848,7 @@
       <w:pPr>
         <w:pStyle w:val="Heading1"/>
       </w:pPr>
-      <w:bookmarkStart w:id="21" w:name="_Toc419479222"/>
+      <w:bookmarkStart w:id="23" w:name="_Toc420004841"/>
       <w:r>
         <w:t>Tập d</w:t>
       </w:r>
@@ -3728,17 +3858,17 @@
       <w:r>
         <w:t xml:space="preserve"> và phương pháp đánh giá</w:t>
       </w:r>
-      <w:bookmarkEnd w:id="21"/>
+      <w:bookmarkEnd w:id="23"/>
     </w:p>
     <w:p>
       <w:pPr>
         <w:pStyle w:val="Heading2"/>
       </w:pPr>
-      <w:bookmarkStart w:id="22" w:name="_Toc419479223"/>
+      <w:bookmarkStart w:id="24" w:name="_Toc420004842"/>
       <w:r>
         <w:t>Tập dữ liệu</w:t>
       </w:r>
-      <w:bookmarkEnd w:id="22"/>
+      <w:bookmarkEnd w:id="24"/>
     </w:p>
     <w:p>
       <w:pPr>
@@ -3780,11 +3910,11 @@
       <w:pPr>
         <w:pStyle w:val="Heading2"/>
       </w:pPr>
-      <w:bookmarkStart w:id="23" w:name="_Toc419479224"/>
+      <w:bookmarkStart w:id="25" w:name="_Toc420004843"/>
       <w:r>
         <w:t>Phương pháp đánh giá</w:t>
       </w:r>
-      <w:bookmarkEnd w:id="23"/>
+      <w:bookmarkEnd w:id="25"/>
     </w:p>
     <w:p>
       <w:pPr>
@@ -3827,8 +3957,6 @@
       <w:r>
         <w:t>, sau đó lấy trung bình không trọng số</w:t>
       </w:r>
-      <w:bookmarkStart w:id="24" w:name="_GoBack"/>
-      <w:bookmarkEnd w:id="24"/>
     </w:p>
     <w:p>
       <w:pPr>
@@ -3846,14 +3974,14 @@
       <w:pPr>
         <w:pStyle w:val="Heading1"/>
       </w:pPr>
-      <w:bookmarkStart w:id="25" w:name="_Toc419479225"/>
+      <w:bookmarkStart w:id="26" w:name="_Toc420004844"/>
       <w:r>
         <w:t>Kết luận</w:t>
       </w:r>
-      <w:bookmarkEnd w:id="25"/>
+      <w:bookmarkEnd w:id="26"/>
     </w:p>
     <w:p/>
-    <w:bookmarkStart w:id="26" w:name="_Toc419479226" w:displacedByCustomXml="next"/>
+    <w:bookmarkStart w:id="27" w:name="_Toc420004845" w:displacedByCustomXml="next"/>
     <w:sdt>
       <w:sdtPr>
         <w:rPr>
@@ -3877,7 +4005,7 @@
           <w:r>
             <w:t>Tài liệu tham khảo</w:t>
           </w:r>
-          <w:bookmarkEnd w:id="26"/>
+          <w:bookmarkEnd w:id="27"/>
         </w:p>
         <w:sdt>
           <w:sdtPr>
@@ -3942,7 +4070,6 @@
                       <w:rPr>
                         <w:noProof/>
                       </w:rPr>
-                      <w:lastRenderedPageBreak/>
                       <w:t xml:space="preserve">[1] </w:t>
                     </w:r>
                   </w:p>
@@ -4320,7 +4447,7 @@
         <w:rFonts w:ascii="LM Sans 10" w:hAnsi="LM Sans 10"/>
         <w:noProof/>
       </w:rPr>
-      <w:t>Tập dữ liệu và phương pháp đánh giá</w:t>
+      <w:t>Bài toán đề xuất</w:t>
     </w:r>
     <w:r>
       <w:rPr>
@@ -4369,7 +4496,7 @@
         <w:rFonts w:ascii="LM Sans 10" w:hAnsi="LM Sans 10"/>
         <w:noProof/>
       </w:rPr>
-      <w:t>Tài liệu tham khảo</w:t>
+      <w:t>Tập dữ liệu và phương pháp đánh giá</w:t>
     </w:r>
     <w:r>
       <w:rPr>
@@ -5489,7 +5616,7 @@
   <w:abstractNum w:abstractNumId="10" w15:restartNumberingAfterBreak="0">
     <w:nsid w:val="4D0174CE"/>
     <w:multiLevelType w:val="multilevel"/>
-    <w:tmpl w:val="E96EE7A2"/>
+    <w:tmpl w:val="862230BA"/>
     <w:lvl w:ilvl="0">
       <w:start w:val="1"/>
       <w:numFmt w:val="decimal"/>
@@ -6278,7 +6405,7 @@
     <w:lsdException w:name="Block Text" w:semiHidden="1" w:unhideWhenUsed="1"/>
     <w:lsdException w:name="Hyperlink" w:semiHidden="1" w:unhideWhenUsed="1"/>
     <w:lsdException w:name="FollowedHyperlink" w:semiHidden="1" w:unhideWhenUsed="1"/>
-    <w:lsdException w:name="Strong" w:uiPriority="22" w:qFormat="1"/>
+    <w:lsdException w:name="Strong" w:uiPriority="22"/>
     <w:lsdException w:name="Emphasis" w:uiPriority="20" w:qFormat="1"/>
     <w:lsdException w:name="Document Map" w:semiHidden="1" w:unhideWhenUsed="1"/>
     <w:lsdException w:name="Plain Text" w:semiHidden="1" w:unhideWhenUsed="1"/>
@@ -6566,7 +6693,7 @@
   <w:style w:type="paragraph" w:default="1" w:styleId="Normal">
     <w:name w:val="Normal"/>
     <w:qFormat/>
-    <w:rsid w:val="001E4348"/>
+    <w:rsid w:val="00373522"/>
     <w:pPr>
       <w:spacing w:line="240" w:lineRule="auto"/>
       <w:ind w:firstLine="288"/>
@@ -6583,7 +6710,7 @@
     <w:link w:val="Heading1Char"/>
     <w:uiPriority w:val="9"/>
     <w:qFormat/>
-    <w:rsid w:val="001E4348"/>
+    <w:rsid w:val="00373522"/>
     <w:pPr>
       <w:keepNext/>
       <w:keepLines/>
@@ -6608,7 +6735,7 @@
     <w:uiPriority w:val="9"/>
     <w:unhideWhenUsed/>
     <w:qFormat/>
-    <w:rsid w:val="001E4348"/>
+    <w:rsid w:val="00373522"/>
     <w:pPr>
       <w:keepNext/>
       <w:keepLines/>
@@ -6634,7 +6761,7 @@
     <w:uiPriority w:val="9"/>
     <w:unhideWhenUsed/>
     <w:qFormat/>
-    <w:rsid w:val="001E4348"/>
+    <w:rsid w:val="00373522"/>
     <w:pPr>
       <w:keepNext/>
       <w:keepLines/>
@@ -6656,11 +6783,11 @@
     <w:basedOn w:val="Normal"/>
     <w:next w:val="Normal"/>
     <w:link w:val="Heading4Char"/>
+    <w:autoRedefine/>
     <w:uiPriority w:val="9"/>
-    <w:semiHidden/>
     <w:unhideWhenUsed/>
     <w:qFormat/>
-    <w:rsid w:val="001E4348"/>
+    <w:rsid w:val="004B79CD"/>
     <w:pPr>
       <w:keepNext/>
       <w:keepLines/>
@@ -6668,14 +6795,14 @@
         <w:ilvl w:val="3"/>
         <w:numId w:val="2"/>
       </w:numPr>
-      <w:spacing w:before="40" w:after="0"/>
+      <w:spacing w:before="120" w:after="120"/>
+      <w:ind w:left="862" w:hanging="862"/>
       <w:outlineLvl w:val="3"/>
     </w:pPr>
     <w:rPr>
-      <w:rFonts w:asciiTheme="majorHAnsi" w:eastAsiaTheme="majorEastAsia" w:hAnsiTheme="majorHAnsi" w:cstheme="majorBidi"/>
-      <w:i/>
+      <w:rFonts w:eastAsiaTheme="majorEastAsia" w:cstheme="majorBidi"/>
+      <w:b/>
       <w:iCs/>
-      <w:color w:val="2E74B5" w:themeColor="accent1" w:themeShade="BF"/>
     </w:rPr>
   </w:style>
   <w:style w:type="paragraph" w:styleId="Heading5">
@@ -6684,10 +6811,9 @@
     <w:next w:val="Normal"/>
     <w:link w:val="Heading5Char"/>
     <w:uiPriority w:val="9"/>
-    <w:semiHidden/>
     <w:unhideWhenUsed/>
     <w:qFormat/>
-    <w:rsid w:val="001E4348"/>
+    <w:rsid w:val="00373522"/>
     <w:pPr>
       <w:keepNext/>
       <w:keepLines/>
@@ -6709,10 +6835,9 @@
     <w:next w:val="Normal"/>
     <w:link w:val="Heading6Char"/>
     <w:uiPriority w:val="9"/>
-    <w:semiHidden/>
     <w:unhideWhenUsed/>
     <w:qFormat/>
-    <w:rsid w:val="001E4348"/>
+    <w:rsid w:val="00373522"/>
     <w:pPr>
       <w:keepNext/>
       <w:keepLines/>
@@ -6737,7 +6862,7 @@
     <w:semiHidden/>
     <w:unhideWhenUsed/>
     <w:qFormat/>
-    <w:rsid w:val="001E4348"/>
+    <w:rsid w:val="00373522"/>
     <w:pPr>
       <w:keepNext/>
       <w:keepLines/>
@@ -6764,7 +6889,7 @@
     <w:semiHidden/>
     <w:unhideWhenUsed/>
     <w:qFormat/>
-    <w:rsid w:val="001E4348"/>
+    <w:rsid w:val="00373522"/>
     <w:pPr>
       <w:keepNext/>
       <w:keepLines/>
@@ -6791,7 +6916,7 @@
     <w:semiHidden/>
     <w:unhideWhenUsed/>
     <w:qFormat/>
-    <w:rsid w:val="001E4348"/>
+    <w:rsid w:val="00373522"/>
     <w:pPr>
       <w:keepNext/>
       <w:keepLines/>
@@ -6816,7 +6941,7 @@
     <w:uiPriority w:val="1"/>
     <w:semiHidden/>
     <w:unhideWhenUsed/>
-    <w:rsid w:val="001E4348"/>
+    <w:rsid w:val="00373522"/>
   </w:style>
   <w:style w:type="table" w:default="1" w:styleId="TableNormal">
     <w:name w:val="Normal Table"/>
@@ -6838,14 +6963,14 @@
     <w:uiPriority w:val="99"/>
     <w:semiHidden/>
     <w:unhideWhenUsed/>
-    <w:rsid w:val="001E4348"/>
+    <w:rsid w:val="00373522"/>
   </w:style>
   <w:style w:type="character" w:styleId="PlaceholderText">
     <w:name w:val="Placeholder Text"/>
     <w:basedOn w:val="DefaultParagraphFont"/>
     <w:uiPriority w:val="99"/>
     <w:semiHidden/>
-    <w:rsid w:val="001E4348"/>
+    <w:rsid w:val="00373522"/>
     <w:rPr>
       <w:color w:val="808080"/>
     </w:rPr>
@@ -6855,7 +6980,7 @@
     <w:basedOn w:val="DefaultParagraphFont"/>
     <w:link w:val="Heading1"/>
     <w:uiPriority w:val="9"/>
-    <w:rsid w:val="001E4348"/>
+    <w:rsid w:val="00373522"/>
     <w:rPr>
       <w:rFonts w:ascii="LM Roman 10" w:eastAsiaTheme="majorEastAsia" w:hAnsi="LM Roman 10" w:cstheme="majorBidi"/>
       <w:b/>
@@ -6868,7 +6993,7 @@
     <w:link w:val="NoSpacingChar"/>
     <w:uiPriority w:val="1"/>
     <w:qFormat/>
-    <w:rsid w:val="001E4348"/>
+    <w:rsid w:val="00373522"/>
     <w:pPr>
       <w:spacing w:after="0" w:line="240" w:lineRule="auto"/>
     </w:pPr>
@@ -6881,7 +7006,7 @@
     <w:basedOn w:val="DefaultParagraphFont"/>
     <w:link w:val="Heading2"/>
     <w:uiPriority w:val="9"/>
-    <w:rsid w:val="001E4348"/>
+    <w:rsid w:val="00373522"/>
     <w:rPr>
       <w:rFonts w:ascii="LM Roman 10" w:eastAsiaTheme="majorEastAsia" w:hAnsi="LM Roman 10" w:cstheme="majorBidi"/>
       <w:b/>
@@ -6893,7 +7018,7 @@
     <w:basedOn w:val="Normal"/>
     <w:uiPriority w:val="34"/>
     <w:qFormat/>
-    <w:rsid w:val="001E4348"/>
+    <w:rsid w:val="00373522"/>
     <w:pPr>
       <w:ind w:left="720"/>
       <w:contextualSpacing/>
@@ -6904,7 +7029,7 @@
     <w:basedOn w:val="DefaultParagraphFont"/>
     <w:link w:val="Heading3"/>
     <w:uiPriority w:val="9"/>
-    <w:rsid w:val="001E4348"/>
+    <w:rsid w:val="00373522"/>
     <w:rPr>
       <w:rFonts w:ascii="LM Roman 10" w:eastAsiaTheme="majorEastAsia" w:hAnsi="LM Roman 10" w:cstheme="majorBidi"/>
       <w:b/>
@@ -6916,13 +7041,11 @@
     <w:basedOn w:val="DefaultParagraphFont"/>
     <w:link w:val="Heading4"/>
     <w:uiPriority w:val="9"/>
-    <w:semiHidden/>
-    <w:rsid w:val="001E4348"/>
+    <w:rsid w:val="004B79CD"/>
     <w:rPr>
-      <w:rFonts w:asciiTheme="majorHAnsi" w:eastAsiaTheme="majorEastAsia" w:hAnsiTheme="majorHAnsi" w:cstheme="majorBidi"/>
-      <w:i/>
+      <w:rFonts w:ascii="LM Roman 10" w:eastAsiaTheme="majorEastAsia" w:hAnsi="LM Roman 10" w:cstheme="majorBidi"/>
+      <w:b/>
       <w:iCs/>
-      <w:color w:val="2E74B5" w:themeColor="accent1" w:themeShade="BF"/>
     </w:rPr>
   </w:style>
   <w:style w:type="character" w:customStyle="1" w:styleId="Heading5Char">
@@ -6930,8 +7053,7 @@
     <w:basedOn w:val="DefaultParagraphFont"/>
     <w:link w:val="Heading5"/>
     <w:uiPriority w:val="9"/>
-    <w:semiHidden/>
-    <w:rsid w:val="001E4348"/>
+    <w:rsid w:val="00373522"/>
     <w:rPr>
       <w:rFonts w:asciiTheme="majorHAnsi" w:eastAsiaTheme="majorEastAsia" w:hAnsiTheme="majorHAnsi" w:cstheme="majorBidi"/>
       <w:color w:val="2E74B5" w:themeColor="accent1" w:themeShade="BF"/>
@@ -6942,8 +7064,7 @@
     <w:basedOn w:val="DefaultParagraphFont"/>
     <w:link w:val="Heading6"/>
     <w:uiPriority w:val="9"/>
-    <w:semiHidden/>
-    <w:rsid w:val="001E4348"/>
+    <w:rsid w:val="00373522"/>
     <w:rPr>
       <w:rFonts w:asciiTheme="majorHAnsi" w:eastAsiaTheme="majorEastAsia" w:hAnsiTheme="majorHAnsi" w:cstheme="majorBidi"/>
       <w:color w:val="1F4D78" w:themeColor="accent1" w:themeShade="7F"/>
@@ -6955,7 +7076,7 @@
     <w:link w:val="Heading7"/>
     <w:uiPriority w:val="9"/>
     <w:semiHidden/>
-    <w:rsid w:val="001E4348"/>
+    <w:rsid w:val="00373522"/>
     <w:rPr>
       <w:rFonts w:asciiTheme="majorHAnsi" w:eastAsiaTheme="majorEastAsia" w:hAnsiTheme="majorHAnsi" w:cstheme="majorBidi"/>
       <w:i/>
@@ -6969,7 +7090,7 @@
     <w:link w:val="Heading8"/>
     <w:uiPriority w:val="9"/>
     <w:semiHidden/>
-    <w:rsid w:val="001E4348"/>
+    <w:rsid w:val="00373522"/>
     <w:rPr>
       <w:rFonts w:asciiTheme="majorHAnsi" w:eastAsiaTheme="majorEastAsia" w:hAnsiTheme="majorHAnsi" w:cstheme="majorBidi"/>
       <w:color w:val="272727" w:themeColor="text1" w:themeTint="D8"/>
@@ -6983,7 +7104,7 @@
     <w:link w:val="Heading9"/>
     <w:uiPriority w:val="9"/>
     <w:semiHidden/>
-    <w:rsid w:val="001E4348"/>
+    <w:rsid w:val="00373522"/>
     <w:rPr>
       <w:rFonts w:asciiTheme="majorHAnsi" w:eastAsiaTheme="majorEastAsia" w:hAnsiTheme="majorHAnsi" w:cstheme="majorBidi"/>
       <w:i/>
@@ -6999,7 +7120,7 @@
     <w:link w:val="TitleChar"/>
     <w:uiPriority w:val="10"/>
     <w:qFormat/>
-    <w:rsid w:val="001E4348"/>
+    <w:rsid w:val="00373522"/>
     <w:pPr>
       <w:spacing w:after="0"/>
       <w:contextualSpacing/>
@@ -7019,7 +7140,7 @@
     <w:basedOn w:val="DefaultParagraphFont"/>
     <w:link w:val="Title"/>
     <w:uiPriority w:val="10"/>
-    <w:rsid w:val="001E4348"/>
+    <w:rsid w:val="00373522"/>
     <w:rPr>
       <w:rFonts w:ascii="LM Roman 10" w:eastAsiaTheme="majorEastAsia" w:hAnsi="LM Roman 10" w:cstheme="majorBidi"/>
       <w:b/>
@@ -7036,7 +7157,7 @@
     <w:link w:val="IntenseQuoteChar"/>
     <w:uiPriority w:val="30"/>
     <w:qFormat/>
-    <w:rsid w:val="001E4348"/>
+    <w:rsid w:val="00373522"/>
     <w:pPr>
       <w:pBdr>
         <w:top w:val="single" w:sz="4" w:space="10" w:color="5B9BD5" w:themeColor="accent1"/>
@@ -7057,7 +7178,7 @@
     <w:basedOn w:val="DefaultParagraphFont"/>
     <w:link w:val="IntenseQuote"/>
     <w:uiPriority w:val="30"/>
-    <w:rsid w:val="001E4348"/>
+    <w:rsid w:val="00373522"/>
     <w:rPr>
       <w:rFonts w:ascii="LM Roman 10" w:hAnsi="LM Roman 10"/>
       <w:i/>
@@ -7069,7 +7190,7 @@
     <w:name w:val="Table Grid"/>
     <w:basedOn w:val="TableNormal"/>
     <w:uiPriority w:val="39"/>
-    <w:rsid w:val="001E4348"/>
+    <w:rsid w:val="00373522"/>
     <w:pPr>
       <w:spacing w:after="0" w:line="240" w:lineRule="auto"/>
     </w:pPr>
@@ -7091,7 +7212,7 @@
     <w:uiPriority w:val="39"/>
     <w:unhideWhenUsed/>
     <w:qFormat/>
-    <w:rsid w:val="001E4348"/>
+    <w:rsid w:val="00373522"/>
     <w:pPr>
       <w:numPr>
         <w:numId w:val="0"/>
@@ -7114,7 +7235,7 @@
     <w:autoRedefine/>
     <w:uiPriority w:val="39"/>
     <w:unhideWhenUsed/>
-    <w:rsid w:val="001E4348"/>
+    <w:rsid w:val="00373522"/>
     <w:pPr>
       <w:spacing w:after="100"/>
     </w:pPr>
@@ -7126,7 +7247,7 @@
     <w:autoRedefine/>
     <w:uiPriority w:val="39"/>
     <w:unhideWhenUsed/>
-    <w:rsid w:val="001E4348"/>
+    <w:rsid w:val="00373522"/>
     <w:pPr>
       <w:spacing w:after="100"/>
       <w:ind w:left="220"/>
@@ -7137,7 +7258,7 @@
     <w:basedOn w:val="DefaultParagraphFont"/>
     <w:uiPriority w:val="99"/>
     <w:unhideWhenUsed/>
-    <w:rsid w:val="001E4348"/>
+    <w:rsid w:val="00373522"/>
     <w:rPr>
       <w:color w:val="0563C1" w:themeColor="hyperlink"/>
       <w:u w:val="single"/>
@@ -7149,7 +7270,7 @@
     <w:link w:val="HeaderChar"/>
     <w:uiPriority w:val="99"/>
     <w:unhideWhenUsed/>
-    <w:rsid w:val="001E4348"/>
+    <w:rsid w:val="00373522"/>
     <w:pPr>
       <w:tabs>
         <w:tab w:val="center" w:pos="4680"/>
@@ -7163,7 +7284,7 @@
     <w:basedOn w:val="DefaultParagraphFont"/>
     <w:link w:val="Header"/>
     <w:uiPriority w:val="99"/>
-    <w:rsid w:val="001E4348"/>
+    <w:rsid w:val="00373522"/>
     <w:rPr>
       <w:rFonts w:ascii="LM Roman 10" w:hAnsi="LM Roman 10"/>
     </w:rPr>
@@ -7174,7 +7295,7 @@
     <w:link w:val="FooterChar"/>
     <w:uiPriority w:val="99"/>
     <w:unhideWhenUsed/>
-    <w:rsid w:val="001E4348"/>
+    <w:rsid w:val="00373522"/>
     <w:pPr>
       <w:tabs>
         <w:tab w:val="center" w:pos="4680"/>
@@ -7188,7 +7309,7 @@
     <w:basedOn w:val="DefaultParagraphFont"/>
     <w:link w:val="Footer"/>
     <w:uiPriority w:val="99"/>
-    <w:rsid w:val="001E4348"/>
+    <w:rsid w:val="00373522"/>
     <w:rPr>
       <w:rFonts w:ascii="LM Roman 10" w:hAnsi="LM Roman 10"/>
     </w:rPr>
@@ -7199,7 +7320,7 @@
     <w:next w:val="Normal"/>
     <w:link w:val="AbstractChar"/>
     <w:qFormat/>
-    <w:rsid w:val="001E4348"/>
+    <w:rsid w:val="00373522"/>
     <w:pPr>
       <w:spacing w:before="480" w:after="480"/>
       <w:ind w:left="547" w:right="533"/>
@@ -7216,7 +7337,7 @@
     <w:next w:val="Normal"/>
     <w:link w:val="KeywordChar"/>
     <w:qFormat/>
-    <w:rsid w:val="001E4348"/>
+    <w:rsid w:val="00373522"/>
     <w:pPr>
       <w:spacing w:before="480" w:after="480"/>
     </w:pPr>
@@ -7229,7 +7350,7 @@
     <w:basedOn w:val="DefaultParagraphFont"/>
     <w:link w:val="NoSpacing"/>
     <w:uiPriority w:val="1"/>
-    <w:rsid w:val="001E4348"/>
+    <w:rsid w:val="00373522"/>
     <w:rPr>
       <w:rFonts w:ascii="LM Roman 10" w:hAnsi="LM Roman 10"/>
     </w:rPr>
@@ -7238,7 +7359,7 @@
     <w:name w:val="Abstract Char"/>
     <w:basedOn w:val="NoSpacingChar"/>
     <w:link w:val="Abstract"/>
-    <w:rsid w:val="001E4348"/>
+    <w:rsid w:val="00373522"/>
     <w:rPr>
       <w:rFonts w:ascii="LM Roman 10" w:hAnsi="LM Roman 10"/>
       <w:b/>
@@ -7249,7 +7370,7 @@
     <w:name w:val="Keyword Char"/>
     <w:basedOn w:val="NoSpacingChar"/>
     <w:link w:val="Keyword"/>
-    <w:rsid w:val="001E4348"/>
+    <w:rsid w:val="00373522"/>
     <w:rPr>
       <w:rFonts w:ascii="LM Roman 10" w:hAnsi="LM Roman 10"/>
       <w:b/>
@@ -7263,7 +7384,7 @@
     <w:uiPriority w:val="35"/>
     <w:unhideWhenUsed/>
     <w:qFormat/>
-    <w:rsid w:val="001E4348"/>
+    <w:rsid w:val="00373522"/>
     <w:pPr>
       <w:spacing w:after="200"/>
       <w:jc w:val="center"/>
@@ -7338,6 +7459,43 @@
       <w:rFonts w:ascii="Segoe UI" w:hAnsi="Segoe UI" w:cs="Segoe UI"/>
       <w:sz w:val="18"/>
       <w:szCs w:val="18"/>
+    </w:rPr>
+  </w:style>
+  <w:style w:type="character" w:styleId="Strong">
+    <w:name w:val="Strong"/>
+    <w:basedOn w:val="DefaultParagraphFont"/>
+    <w:uiPriority w:val="22"/>
+    <w:rsid w:val="00B635F1"/>
+    <w:rPr>
+      <w:b/>
+      <w:bCs/>
+    </w:rPr>
+  </w:style>
+  <w:style w:type="paragraph" w:customStyle="1" w:styleId="High-levelHeading">
+    <w:name w:val="High-level Heading"/>
+    <w:basedOn w:val="Normal"/>
+    <w:next w:val="Normal"/>
+    <w:link w:val="High-levelHeadingChar"/>
+    <w:autoRedefine/>
+    <w:qFormat/>
+    <w:rsid w:val="004B79CD"/>
+    <w:pPr>
+      <w:spacing w:before="120" w:after="120"/>
+      <w:ind w:firstLine="0"/>
+      <w:outlineLvl w:val="3"/>
+    </w:pPr>
+    <w:rPr>
+      <w:b/>
+    </w:rPr>
+  </w:style>
+  <w:style w:type="character" w:customStyle="1" w:styleId="High-levelHeadingChar">
+    <w:name w:val="High-level Heading Char"/>
+    <w:basedOn w:val="DefaultParagraphFont"/>
+    <w:link w:val="High-levelHeading"/>
+    <w:rsid w:val="004B79CD"/>
+    <w:rPr>
+      <w:rFonts w:ascii="LM Roman 10" w:hAnsi="LM Roman 10"/>
+      <w:b/>
     </w:rPr>
   </w:style>
 </w:styles>
@@ -7522,8 +7680,10 @@
   <w:rsids>
     <w:rsidRoot w:val="0079255E"/>
     <w:rsid w:val="001A0C53"/>
+    <w:rsid w:val="001C653A"/>
     <w:rsid w:val="002B1A7A"/>
     <w:rsid w:val="00337A18"/>
+    <w:rsid w:val="004276A9"/>
     <w:rsid w:val="00456C99"/>
     <w:rsid w:val="0079255E"/>
     <w:rsid w:val="009B63D3"/>
@@ -7532,7 +7692,9 @@
     <w:rsid w:val="00BA4C5F"/>
     <w:rsid w:val="00C24C76"/>
     <w:rsid w:val="00D4302B"/>
+    <w:rsid w:val="00E10F49"/>
     <w:rsid w:val="00E14D71"/>
+    <w:rsid w:val="00F83A12"/>
   </w:rsids>
   <m:mathPr>
     <m:mathFont m:val="Cambria Math"/>
@@ -7981,7 +8143,7 @@
     <w:basedOn w:val="DefaultParagraphFont"/>
     <w:uiPriority w:val="99"/>
     <w:semiHidden/>
-    <w:rsid w:val="00456C99"/>
+    <w:rsid w:val="00E10F49"/>
     <w:rPr>
       <w:color w:val="808080"/>
     </w:rPr>
@@ -8339,7 +8501,7 @@
 </file>
 
 <file path=customXml/itemProps2.xml><?xml version="1.0" encoding="utf-8"?>
-<ds:datastoreItem xmlns:ds="http://schemas.openxmlformats.org/officeDocument/2006/customXml" ds:itemID="{F4EEE75E-A5AF-4690-AA3B-2CB9D4EA5100}">
+<ds:datastoreItem xmlns:ds="http://schemas.openxmlformats.org/officeDocument/2006/customXml" ds:itemID="{1CE771BC-38DB-4562-8884-207EDF6B2DA6}">
   <ds:schemaRefs>
     <ds:schemaRef ds:uri="http://schemas.openxmlformats.org/officeDocument/2006/bibliography"/>
   </ds:schemaRefs>

--- a/reports/tttn/drafts/[hungnd] TTTN HCMUT 2015.docx
+++ b/reports/tttn/drafts/[hungnd] TTTN HCMUT 2015.docx
@@ -3493,7 +3493,7 @@
           <v:shape id="_x0000_i1025" type="#_x0000_t75" style="width:249pt;height:272.5pt" o:ole="">
             <v:imagedata r:id="rId14" o:title=""/>
           </v:shape>
-          <o:OLEObject Type="Embed" ProgID="Visio.Drawing.15" ShapeID="_x0000_i1025" DrawAspect="Content" ObjectID="_1493747419" r:id="rId15"/>
+          <o:OLEObject Type="Embed" ProgID="Visio.Drawing.15" ShapeID="_x0000_i1025" DrawAspect="Content" ObjectID="_1493748058" r:id="rId15"/>
         </w:object>
       </w:r>
     </w:p>
@@ -3505,27 +3505,14 @@
       <w:r>
         <w:t xml:space="preserve">Hình </w:t>
       </w:r>
-      <w:r>
-        <w:fldChar w:fldCharType="begin"/>
-      </w:r>
-      <w:r>
-        <w:instrText xml:space="preserve"> SEQ Hình \* ARABIC </w:instrText>
-      </w:r>
-      <w:r>
-        <w:fldChar w:fldCharType="separate"/>
-      </w:r>
-      <w:r>
-        <w:rPr>
-          <w:noProof/>
-        </w:rPr>
-        <w:t>1</w:t>
-      </w:r>
-      <w:r>
-        <w:rPr>
-          <w:noProof/>
-        </w:rPr>
-        <w:fldChar w:fldCharType="end"/>
-      </w:r>
+      <w:fldSimple w:instr=" SEQ Hình \* ARABIC ">
+        <w:r>
+          <w:rPr>
+            <w:noProof/>
+          </w:rPr>
+          <w:t>1</w:t>
+        </w:r>
+      </w:fldSimple>
       <w:bookmarkEnd w:id="16"/>
       <w:r>
         <w:t>. Sơ đồ khối</w:t>
@@ -3716,27 +3703,14 @@
       <w:r>
         <w:t xml:space="preserve">Hình </w:t>
       </w:r>
-      <w:r>
-        <w:fldChar w:fldCharType="begin"/>
-      </w:r>
-      <w:r>
-        <w:instrText xml:space="preserve"> SEQ Hình \* ARABIC </w:instrText>
-      </w:r>
-      <w:r>
-        <w:fldChar w:fldCharType="separate"/>
-      </w:r>
-      <w:r>
-        <w:rPr>
-          <w:noProof/>
-        </w:rPr>
-        <w:t>2</w:t>
-      </w:r>
-      <w:r>
-        <w:rPr>
-          <w:noProof/>
-        </w:rPr>
-        <w:fldChar w:fldCharType="end"/>
-      </w:r>
+      <w:fldSimple w:instr=" SEQ Hình \* ARABIC ">
+        <w:r>
+          <w:rPr>
+            <w:noProof/>
+          </w:rPr>
+          <w:t>2</w:t>
+        </w:r>
+      </w:fldSimple>
       <w:r>
         <w:t>. Sơ đồ khối</w:t>
       </w:r>
@@ -3747,11 +3721,14 @@
       </w:r>
       <w:r>
         <w:t xml:space="preserve"> người</w:t>
+      </w:r>
+      <w:r>
+        <w:t xml:space="preserve"> và đại từ nói chung là một công việc khó, vì thông tin có được từ các đại từ là rất ít, chúng chỉ có thể cho ta biết về số lượng (số ít hay nhiều) hay ngôi thứ (ngôi thứ nhất, thứ hai), v.v… Mặt khác, các tài liệu thường chứa nhiều sự đề cập đến nhiều hơn một người khiến cho việc phát hiện đúng chuỗi đồng tham chiếu cho các đề cập này là một thách thức lớn. Tuy nhiên, nếu chúng ta chỉ giới hạn lại trong phạm vi bệnh án điện tử thì công việc này sẽ dễ hơn rất nhiều. Một bệnh án điện tử thông thường chỉ đề cập đến một bệnh nhân, và nếu một thực thể được phát hiện là một sự đề cập </w:t>
       </w:r>
       <w:bookmarkStart w:id="20" w:name="_GoBack"/>
       <w:bookmarkEnd w:id="20"/>
       <w:r>
-        <w:t xml:space="preserve"> và đại từ nói chung là một công việc khó, vì thông tin có được từ các đại từ là rất ít, chúng chỉ có thể cho ta biết về số lượng (số ít hay nhiều) hay ngôi thứ (ngôi thứ nhất, thứ hai), v.v… Mặt khác, các tài liệu thường chứa nhiều sự đề cập đến nhiều hơn một người khiến cho việc phát hiện đúng chuỗi đồng tham chiếu cho các đề cập này là một thách thức lớn. Tuy nhiên, nếu chúng ta chỉ giới hạn lại trong phạm vi bệnh án điện tử thì công việc này sẽ dễ hơn rất nhiều. Một bệnh án điện tử thông thường chỉ đề cập đến một bệnh nhân, và nếu một thực thể được phát hiện là một sự đề cập đến bệnh nhân, thì thực thể đó gần như chắc chắn thuộc vào chuỗi đồng tham chiếu duy nhất đến bệnh nhân đó. Do vậy, việc xác định xem một thực thể có phải là một sự đề cập đến bệnh nhân hay không là một công việc cực kì quan trọng trong phạm vi bệnh án điện tử.</w:t>
+        <w:t>đến bệnh nhân, thì thực thể đó gần như chắc chắn thuộc vào chuỗi đồng tham chiếu duy nhất đến bệnh nhân đó. Do vậy, việc xác định xem một thực thể có phải là một sự đề cập đến bệnh nhân hay không là một công việc cực kì quan trọng trong phạm vi bệnh án điện tử.</w:t>
       </w:r>
     </w:p>
     <w:p>
@@ -5616,7 +5593,7 @@
   <w:abstractNum w:abstractNumId="10" w15:restartNumberingAfterBreak="0">
     <w:nsid w:val="4D0174CE"/>
     <w:multiLevelType w:val="multilevel"/>
-    <w:tmpl w:val="862230BA"/>
+    <w:tmpl w:val="372C0E58"/>
     <w:lvl w:ilvl="0">
       <w:start w:val="1"/>
       <w:numFmt w:val="decimal"/>
@@ -6693,7 +6670,7 @@
   <w:style w:type="paragraph" w:default="1" w:styleId="Normal">
     <w:name w:val="Normal"/>
     <w:qFormat/>
-    <w:rsid w:val="00373522"/>
+    <w:rsid w:val="00C50A03"/>
     <w:pPr>
       <w:spacing w:line="240" w:lineRule="auto"/>
       <w:ind w:firstLine="288"/>
@@ -6710,7 +6687,7 @@
     <w:link w:val="Heading1Char"/>
     <w:uiPriority w:val="9"/>
     <w:qFormat/>
-    <w:rsid w:val="00373522"/>
+    <w:rsid w:val="00C50A03"/>
     <w:pPr>
       <w:keepNext/>
       <w:keepLines/>
@@ -6735,7 +6712,7 @@
     <w:uiPriority w:val="9"/>
     <w:unhideWhenUsed/>
     <w:qFormat/>
-    <w:rsid w:val="00373522"/>
+    <w:rsid w:val="00C50A03"/>
     <w:pPr>
       <w:keepNext/>
       <w:keepLines/>
@@ -6761,7 +6738,7 @@
     <w:uiPriority w:val="9"/>
     <w:unhideWhenUsed/>
     <w:qFormat/>
-    <w:rsid w:val="00373522"/>
+    <w:rsid w:val="00C50A03"/>
     <w:pPr>
       <w:keepNext/>
       <w:keepLines/>
@@ -6787,7 +6764,7 @@
     <w:uiPriority w:val="9"/>
     <w:unhideWhenUsed/>
     <w:qFormat/>
-    <w:rsid w:val="004B79CD"/>
+    <w:rsid w:val="00C50A03"/>
     <w:pPr>
       <w:keepNext/>
       <w:keepLines/>
@@ -6813,7 +6790,7 @@
     <w:uiPriority w:val="9"/>
     <w:unhideWhenUsed/>
     <w:qFormat/>
-    <w:rsid w:val="00373522"/>
+    <w:rsid w:val="00C50A03"/>
     <w:pPr>
       <w:keepNext/>
       <w:keepLines/>
@@ -6837,7 +6814,7 @@
     <w:uiPriority w:val="9"/>
     <w:unhideWhenUsed/>
     <w:qFormat/>
-    <w:rsid w:val="00373522"/>
+    <w:rsid w:val="00C50A03"/>
     <w:pPr>
       <w:keepNext/>
       <w:keepLines/>
@@ -6862,7 +6839,7 @@
     <w:semiHidden/>
     <w:unhideWhenUsed/>
     <w:qFormat/>
-    <w:rsid w:val="00373522"/>
+    <w:rsid w:val="00C50A03"/>
     <w:pPr>
       <w:keepNext/>
       <w:keepLines/>
@@ -6889,7 +6866,7 @@
     <w:semiHidden/>
     <w:unhideWhenUsed/>
     <w:qFormat/>
-    <w:rsid w:val="00373522"/>
+    <w:rsid w:val="00C50A03"/>
     <w:pPr>
       <w:keepNext/>
       <w:keepLines/>
@@ -6916,7 +6893,7 @@
     <w:semiHidden/>
     <w:unhideWhenUsed/>
     <w:qFormat/>
-    <w:rsid w:val="00373522"/>
+    <w:rsid w:val="00C50A03"/>
     <w:pPr>
       <w:keepNext/>
       <w:keepLines/>
@@ -6941,7 +6918,7 @@
     <w:uiPriority w:val="1"/>
     <w:semiHidden/>
     <w:unhideWhenUsed/>
-    <w:rsid w:val="00373522"/>
+    <w:rsid w:val="00C50A03"/>
   </w:style>
   <w:style w:type="table" w:default="1" w:styleId="TableNormal">
     <w:name w:val="Normal Table"/>
@@ -6963,14 +6940,14 @@
     <w:uiPriority w:val="99"/>
     <w:semiHidden/>
     <w:unhideWhenUsed/>
-    <w:rsid w:val="00373522"/>
+    <w:rsid w:val="00C50A03"/>
   </w:style>
   <w:style w:type="character" w:styleId="PlaceholderText">
     <w:name w:val="Placeholder Text"/>
     <w:basedOn w:val="DefaultParagraphFont"/>
     <w:uiPriority w:val="99"/>
     <w:semiHidden/>
-    <w:rsid w:val="00373522"/>
+    <w:rsid w:val="00C50A03"/>
     <w:rPr>
       <w:color w:val="808080"/>
     </w:rPr>
@@ -6980,7 +6957,7 @@
     <w:basedOn w:val="DefaultParagraphFont"/>
     <w:link w:val="Heading1"/>
     <w:uiPriority w:val="9"/>
-    <w:rsid w:val="00373522"/>
+    <w:rsid w:val="00C50A03"/>
     <w:rPr>
       <w:rFonts w:ascii="LM Roman 10" w:eastAsiaTheme="majorEastAsia" w:hAnsi="LM Roman 10" w:cstheme="majorBidi"/>
       <w:b/>
@@ -6993,7 +6970,7 @@
     <w:link w:val="NoSpacingChar"/>
     <w:uiPriority w:val="1"/>
     <w:qFormat/>
-    <w:rsid w:val="00373522"/>
+    <w:rsid w:val="00C50A03"/>
     <w:pPr>
       <w:spacing w:after="0" w:line="240" w:lineRule="auto"/>
     </w:pPr>
@@ -7006,7 +6983,7 @@
     <w:basedOn w:val="DefaultParagraphFont"/>
     <w:link w:val="Heading2"/>
     <w:uiPriority w:val="9"/>
-    <w:rsid w:val="00373522"/>
+    <w:rsid w:val="00C50A03"/>
     <w:rPr>
       <w:rFonts w:ascii="LM Roman 10" w:eastAsiaTheme="majorEastAsia" w:hAnsi="LM Roman 10" w:cstheme="majorBidi"/>
       <w:b/>
@@ -7018,7 +6995,7 @@
     <w:basedOn w:val="Normal"/>
     <w:uiPriority w:val="34"/>
     <w:qFormat/>
-    <w:rsid w:val="00373522"/>
+    <w:rsid w:val="00C50A03"/>
     <w:pPr>
       <w:ind w:left="720"/>
       <w:contextualSpacing/>
@@ -7029,7 +7006,7 @@
     <w:basedOn w:val="DefaultParagraphFont"/>
     <w:link w:val="Heading3"/>
     <w:uiPriority w:val="9"/>
-    <w:rsid w:val="00373522"/>
+    <w:rsid w:val="00C50A03"/>
     <w:rPr>
       <w:rFonts w:ascii="LM Roman 10" w:eastAsiaTheme="majorEastAsia" w:hAnsi="LM Roman 10" w:cstheme="majorBidi"/>
       <w:b/>
@@ -7041,7 +7018,7 @@
     <w:basedOn w:val="DefaultParagraphFont"/>
     <w:link w:val="Heading4"/>
     <w:uiPriority w:val="9"/>
-    <w:rsid w:val="004B79CD"/>
+    <w:rsid w:val="00C50A03"/>
     <w:rPr>
       <w:rFonts w:ascii="LM Roman 10" w:eastAsiaTheme="majorEastAsia" w:hAnsi="LM Roman 10" w:cstheme="majorBidi"/>
       <w:b/>
@@ -7053,7 +7030,7 @@
     <w:basedOn w:val="DefaultParagraphFont"/>
     <w:link w:val="Heading5"/>
     <w:uiPriority w:val="9"/>
-    <w:rsid w:val="00373522"/>
+    <w:rsid w:val="00C50A03"/>
     <w:rPr>
       <w:rFonts w:asciiTheme="majorHAnsi" w:eastAsiaTheme="majorEastAsia" w:hAnsiTheme="majorHAnsi" w:cstheme="majorBidi"/>
       <w:color w:val="2E74B5" w:themeColor="accent1" w:themeShade="BF"/>
@@ -7064,7 +7041,7 @@
     <w:basedOn w:val="DefaultParagraphFont"/>
     <w:link w:val="Heading6"/>
     <w:uiPriority w:val="9"/>
-    <w:rsid w:val="00373522"/>
+    <w:rsid w:val="00C50A03"/>
     <w:rPr>
       <w:rFonts w:asciiTheme="majorHAnsi" w:eastAsiaTheme="majorEastAsia" w:hAnsiTheme="majorHAnsi" w:cstheme="majorBidi"/>
       <w:color w:val="1F4D78" w:themeColor="accent1" w:themeShade="7F"/>
@@ -7076,7 +7053,7 @@
     <w:link w:val="Heading7"/>
     <w:uiPriority w:val="9"/>
     <w:semiHidden/>
-    <w:rsid w:val="00373522"/>
+    <w:rsid w:val="00C50A03"/>
     <w:rPr>
       <w:rFonts w:asciiTheme="majorHAnsi" w:eastAsiaTheme="majorEastAsia" w:hAnsiTheme="majorHAnsi" w:cstheme="majorBidi"/>
       <w:i/>
@@ -7090,7 +7067,7 @@
     <w:link w:val="Heading8"/>
     <w:uiPriority w:val="9"/>
     <w:semiHidden/>
-    <w:rsid w:val="00373522"/>
+    <w:rsid w:val="00C50A03"/>
     <w:rPr>
       <w:rFonts w:asciiTheme="majorHAnsi" w:eastAsiaTheme="majorEastAsia" w:hAnsiTheme="majorHAnsi" w:cstheme="majorBidi"/>
       <w:color w:val="272727" w:themeColor="text1" w:themeTint="D8"/>
@@ -7104,7 +7081,7 @@
     <w:link w:val="Heading9"/>
     <w:uiPriority w:val="9"/>
     <w:semiHidden/>
-    <w:rsid w:val="00373522"/>
+    <w:rsid w:val="00C50A03"/>
     <w:rPr>
       <w:rFonts w:asciiTheme="majorHAnsi" w:eastAsiaTheme="majorEastAsia" w:hAnsiTheme="majorHAnsi" w:cstheme="majorBidi"/>
       <w:i/>
@@ -7120,7 +7097,7 @@
     <w:link w:val="TitleChar"/>
     <w:uiPriority w:val="10"/>
     <w:qFormat/>
-    <w:rsid w:val="00373522"/>
+    <w:rsid w:val="00C50A03"/>
     <w:pPr>
       <w:spacing w:after="0"/>
       <w:contextualSpacing/>
@@ -7140,7 +7117,7 @@
     <w:basedOn w:val="DefaultParagraphFont"/>
     <w:link w:val="Title"/>
     <w:uiPriority w:val="10"/>
-    <w:rsid w:val="00373522"/>
+    <w:rsid w:val="00C50A03"/>
     <w:rPr>
       <w:rFonts w:ascii="LM Roman 10" w:eastAsiaTheme="majorEastAsia" w:hAnsi="LM Roman 10" w:cstheme="majorBidi"/>
       <w:b/>
@@ -7157,7 +7134,7 @@
     <w:link w:val="IntenseQuoteChar"/>
     <w:uiPriority w:val="30"/>
     <w:qFormat/>
-    <w:rsid w:val="00373522"/>
+    <w:rsid w:val="00C50A03"/>
     <w:pPr>
       <w:pBdr>
         <w:top w:val="single" w:sz="4" w:space="10" w:color="5B9BD5" w:themeColor="accent1"/>
@@ -7178,7 +7155,7 @@
     <w:basedOn w:val="DefaultParagraphFont"/>
     <w:link w:val="IntenseQuote"/>
     <w:uiPriority w:val="30"/>
-    <w:rsid w:val="00373522"/>
+    <w:rsid w:val="00C50A03"/>
     <w:rPr>
       <w:rFonts w:ascii="LM Roman 10" w:hAnsi="LM Roman 10"/>
       <w:i/>
@@ -7190,7 +7167,7 @@
     <w:name w:val="Table Grid"/>
     <w:basedOn w:val="TableNormal"/>
     <w:uiPriority w:val="39"/>
-    <w:rsid w:val="00373522"/>
+    <w:rsid w:val="00C50A03"/>
     <w:pPr>
       <w:spacing w:after="0" w:line="240" w:lineRule="auto"/>
     </w:pPr>
@@ -7212,7 +7189,7 @@
     <w:uiPriority w:val="39"/>
     <w:unhideWhenUsed/>
     <w:qFormat/>
-    <w:rsid w:val="00373522"/>
+    <w:rsid w:val="00C50A03"/>
     <w:pPr>
       <w:numPr>
         <w:numId w:val="0"/>
@@ -7235,7 +7212,7 @@
     <w:autoRedefine/>
     <w:uiPriority w:val="39"/>
     <w:unhideWhenUsed/>
-    <w:rsid w:val="00373522"/>
+    <w:rsid w:val="00C50A03"/>
     <w:pPr>
       <w:spacing w:after="100"/>
     </w:pPr>
@@ -7247,7 +7224,7 @@
     <w:autoRedefine/>
     <w:uiPriority w:val="39"/>
     <w:unhideWhenUsed/>
-    <w:rsid w:val="00373522"/>
+    <w:rsid w:val="00C50A03"/>
     <w:pPr>
       <w:spacing w:after="100"/>
       <w:ind w:left="220"/>
@@ -7258,7 +7235,7 @@
     <w:basedOn w:val="DefaultParagraphFont"/>
     <w:uiPriority w:val="99"/>
     <w:unhideWhenUsed/>
-    <w:rsid w:val="00373522"/>
+    <w:rsid w:val="00C50A03"/>
     <w:rPr>
       <w:color w:val="0563C1" w:themeColor="hyperlink"/>
       <w:u w:val="single"/>
@@ -7270,7 +7247,7 @@
     <w:link w:val="HeaderChar"/>
     <w:uiPriority w:val="99"/>
     <w:unhideWhenUsed/>
-    <w:rsid w:val="00373522"/>
+    <w:rsid w:val="00C50A03"/>
     <w:pPr>
       <w:tabs>
         <w:tab w:val="center" w:pos="4680"/>
@@ -7284,7 +7261,7 @@
     <w:basedOn w:val="DefaultParagraphFont"/>
     <w:link w:val="Header"/>
     <w:uiPriority w:val="99"/>
-    <w:rsid w:val="00373522"/>
+    <w:rsid w:val="00C50A03"/>
     <w:rPr>
       <w:rFonts w:ascii="LM Roman 10" w:hAnsi="LM Roman 10"/>
     </w:rPr>
@@ -7295,7 +7272,7 @@
     <w:link w:val="FooterChar"/>
     <w:uiPriority w:val="99"/>
     <w:unhideWhenUsed/>
-    <w:rsid w:val="00373522"/>
+    <w:rsid w:val="00C50A03"/>
     <w:pPr>
       <w:tabs>
         <w:tab w:val="center" w:pos="4680"/>
@@ -7309,7 +7286,7 @@
     <w:basedOn w:val="DefaultParagraphFont"/>
     <w:link w:val="Footer"/>
     <w:uiPriority w:val="99"/>
-    <w:rsid w:val="00373522"/>
+    <w:rsid w:val="00C50A03"/>
     <w:rPr>
       <w:rFonts w:ascii="LM Roman 10" w:hAnsi="LM Roman 10"/>
     </w:rPr>
@@ -7320,7 +7297,7 @@
     <w:next w:val="Normal"/>
     <w:link w:val="AbstractChar"/>
     <w:qFormat/>
-    <w:rsid w:val="00373522"/>
+    <w:rsid w:val="00C50A03"/>
     <w:pPr>
       <w:spacing w:before="480" w:after="480"/>
       <w:ind w:left="547" w:right="533"/>
@@ -7337,7 +7314,7 @@
     <w:next w:val="Normal"/>
     <w:link w:val="KeywordChar"/>
     <w:qFormat/>
-    <w:rsid w:val="00373522"/>
+    <w:rsid w:val="00C50A03"/>
     <w:pPr>
       <w:spacing w:before="480" w:after="480"/>
     </w:pPr>
@@ -7350,7 +7327,7 @@
     <w:basedOn w:val="DefaultParagraphFont"/>
     <w:link w:val="NoSpacing"/>
     <w:uiPriority w:val="1"/>
-    <w:rsid w:val="00373522"/>
+    <w:rsid w:val="00C50A03"/>
     <w:rPr>
       <w:rFonts w:ascii="LM Roman 10" w:hAnsi="LM Roman 10"/>
     </w:rPr>
@@ -7359,7 +7336,7 @@
     <w:name w:val="Abstract Char"/>
     <w:basedOn w:val="NoSpacingChar"/>
     <w:link w:val="Abstract"/>
-    <w:rsid w:val="00373522"/>
+    <w:rsid w:val="00C50A03"/>
     <w:rPr>
       <w:rFonts w:ascii="LM Roman 10" w:hAnsi="LM Roman 10"/>
       <w:b/>
@@ -7370,7 +7347,7 @@
     <w:name w:val="Keyword Char"/>
     <w:basedOn w:val="NoSpacingChar"/>
     <w:link w:val="Keyword"/>
-    <w:rsid w:val="00373522"/>
+    <w:rsid w:val="00C50A03"/>
     <w:rPr>
       <w:rFonts w:ascii="LM Roman 10" w:hAnsi="LM Roman 10"/>
       <w:b/>
@@ -7384,7 +7361,7 @@
     <w:uiPriority w:val="35"/>
     <w:unhideWhenUsed/>
     <w:qFormat/>
-    <w:rsid w:val="00373522"/>
+    <w:rsid w:val="00C50A03"/>
     <w:pPr>
       <w:spacing w:after="200"/>
       <w:jc w:val="center"/>
@@ -7683,6 +7660,7 @@
     <w:rsid w:val="001C653A"/>
     <w:rsid w:val="002B1A7A"/>
     <w:rsid w:val="00337A18"/>
+    <w:rsid w:val="00383B69"/>
     <w:rsid w:val="004276A9"/>
     <w:rsid w:val="00456C99"/>
     <w:rsid w:val="0079255E"/>
@@ -8501,7 +8479,7 @@
 </file>
 
 <file path=customXml/itemProps2.xml><?xml version="1.0" encoding="utf-8"?>
-<ds:datastoreItem xmlns:ds="http://schemas.openxmlformats.org/officeDocument/2006/customXml" ds:itemID="{1CE771BC-38DB-4562-8884-207EDF6B2DA6}">
+<ds:datastoreItem xmlns:ds="http://schemas.openxmlformats.org/officeDocument/2006/customXml" ds:itemID="{15B540D9-6D37-46B9-8F95-9D6D50B43376}">
   <ds:schemaRefs>
     <ds:schemaRef ds:uri="http://schemas.openxmlformats.org/officeDocument/2006/bibliography"/>
   </ds:schemaRefs>

--- a/reports/tttn/drafts/[hungnd] TTTN HCMUT 2015.docx
+++ b/reports/tttn/drafts/[hungnd] TTTN HCMUT 2015.docx
@@ -2096,7 +2096,14 @@
                 <w:rStyle w:val="Hyperlink"/>
                 <w:noProof/>
               </w:rPr>
-              <w:t>Xây dựng các cặp thực thể</w:t>
+              <w:t xml:space="preserve">Xây dựng các cặp </w:t>
+            </w:r>
+            <w:r>
+              <w:rPr>
+                <w:rStyle w:val="Hyperlink"/>
+                <w:noProof/>
+              </w:rPr>
+              <w:t>khái niệm</w:t>
             </w:r>
             <w:r>
               <w:rPr>
@@ -3144,13 +3151,53 @@
     </w:p>
     <w:p>
       <w:pPr>
+        <w:pStyle w:val="Heading3"/>
+      </w:pPr>
+      <w:bookmarkStart w:id="7" w:name="_Toc420004834"/>
+      <w:r>
+        <w:t>Định nghĩa nhãn</w:t>
+      </w:r>
+      <w:bookmarkEnd w:id="7"/>
+    </w:p>
+    <w:p>
+      <w:pPr>
+        <w:pStyle w:val="ListParagraph"/>
+        <w:numPr>
+          <w:ilvl w:val="0"/>
+          <w:numId w:val="10"/>
+        </w:numPr>
+      </w:pPr>
+      <w:r>
+        <w:t>Định nghĩa 5 nhãn Person, Problem, Test, Treatment, Pronoun</w:t>
+      </w:r>
+    </w:p>
+    <w:p>
+      <w:pPr>
+        <w:pStyle w:val="ListParagraph"/>
+        <w:numPr>
+          <w:ilvl w:val="0"/>
+          <w:numId w:val="10"/>
+        </w:numPr>
+      </w:pPr>
+      <w:r>
+        <w:t xml:space="preserve">Đưa ra ví dụ về các </w:t>
+      </w:r>
+      <w:r>
+        <w:t>khái niệm</w:t>
+      </w:r>
+      <w:r>
+        <w:t xml:space="preserve"> và nhãn trong một bệnh án cụ thể</w:t>
+      </w:r>
+    </w:p>
+    <w:p>
+      <w:pPr>
         <w:pStyle w:val="Heading2"/>
       </w:pPr>
-      <w:bookmarkStart w:id="7" w:name="_Toc420004827"/>
+      <w:bookmarkStart w:id="8" w:name="_Toc420004827"/>
       <w:r>
         <w:t>Những vấn đề trong phân giải đồng tham chiếu trong bệnh án điện tử</w:t>
       </w:r>
-      <w:bookmarkEnd w:id="7"/>
+      <w:bookmarkEnd w:id="8"/>
     </w:p>
     <w:p>
       <w:pPr>
@@ -3188,12 +3235,11 @@
         <w:t>Nói rõ về coreference là gì và phân giải nó là như thế nào</w:t>
       </w:r>
     </w:p>
-    <w:p/>
     <w:p>
       <w:pPr>
         <w:pStyle w:val="Heading1"/>
       </w:pPr>
-      <w:bookmarkStart w:id="8" w:name="_Toc420004828"/>
+      <w:bookmarkStart w:id="9" w:name="_Toc420004828"/>
       <w:r>
         <w:lastRenderedPageBreak/>
         <w:t>Bài toán</w:t>
@@ -3201,27 +3247,27 @@
       <w:r>
         <w:t xml:space="preserve"> đề xuất</w:t>
       </w:r>
-      <w:bookmarkEnd w:id="8"/>
+      <w:bookmarkEnd w:id="9"/>
     </w:p>
     <w:p>
       <w:pPr>
         <w:pStyle w:val="Heading2"/>
       </w:pPr>
-      <w:bookmarkStart w:id="9" w:name="_Toc420004829"/>
+      <w:bookmarkStart w:id="10" w:name="_Toc420004829"/>
       <w:r>
         <w:t>Phạm vi đề tài</w:t>
       </w:r>
-      <w:bookmarkEnd w:id="9"/>
+      <w:bookmarkEnd w:id="10"/>
     </w:p>
     <w:p>
       <w:pPr>
         <w:pStyle w:val="Heading3"/>
       </w:pPr>
-      <w:bookmarkStart w:id="10" w:name="_Toc420004830"/>
+      <w:bookmarkStart w:id="11" w:name="_Toc420004830"/>
       <w:r>
         <w:t>Nội dung bài toán</w:t>
       </w:r>
-      <w:bookmarkEnd w:id="10"/>
+      <w:bookmarkEnd w:id="11"/>
     </w:p>
     <w:p>
       <w:pPr>
@@ -3232,18 +3278,24 @@
         </w:numPr>
       </w:pPr>
       <w:r>
-        <w:t>Xây dựng hệ thống phân giải đồng tham chiếu trên các bệnh án điện tử với các thực thể đã được cho biết trước</w:t>
+        <w:t xml:space="preserve">Xây dựng hệ thống phân giải đồng tham chiếu trên các bệnh án điện tử với các </w:t>
+      </w:r>
+      <w:r>
+        <w:t>khái niệm</w:t>
+      </w:r>
+      <w:r>
+        <w:t xml:space="preserve"> đã được cho biết trước</w:t>
       </w:r>
     </w:p>
     <w:p>
       <w:pPr>
         <w:pStyle w:val="Heading3"/>
       </w:pPr>
-      <w:bookmarkStart w:id="11" w:name="_Toc420004831"/>
+      <w:bookmarkStart w:id="12" w:name="_Toc420004831"/>
       <w:r>
         <w:t>Dữ liệu đầu vào</w:t>
       </w:r>
-      <w:bookmarkEnd w:id="11"/>
+      <w:bookmarkEnd w:id="12"/>
     </w:p>
     <w:p>
       <w:pPr>
@@ -3257,7 +3309,10 @@
         <w:t>L</w:t>
       </w:r>
       <w:r>
-        <w:t>à các bệnh án điện tử cùng với danh sách các thực thể</w:t>
+        <w:t xml:space="preserve">à các bệnh án điện tử cùng với danh sách các </w:t>
+      </w:r>
+      <w:r>
+        <w:t>khái niệm</w:t>
       </w:r>
       <w:r>
         <w:t xml:space="preserve"> đã được gán nhãn</w:t>
@@ -3287,18 +3342,24 @@
         </w:numPr>
       </w:pPr>
       <w:r>
-        <w:t>Đưa ra các ví dụ thực thể trong bệnh án</w:t>
+        <w:t xml:space="preserve">Đưa ra các ví dụ </w:t>
+      </w:r>
+      <w:r>
+        <w:t>khái niệm</w:t>
+      </w:r>
+      <w:r>
+        <w:t xml:space="preserve"> trong bệnh án</w:t>
       </w:r>
     </w:p>
     <w:p>
       <w:pPr>
         <w:pStyle w:val="Heading3"/>
       </w:pPr>
-      <w:bookmarkStart w:id="12" w:name="_Toc420004832"/>
+      <w:bookmarkStart w:id="13" w:name="_Toc420004832"/>
       <w:r>
         <w:t>Kết quả đầu ra</w:t>
       </w:r>
-      <w:bookmarkEnd w:id="12"/>
+      <w:bookmarkEnd w:id="13"/>
     </w:p>
     <w:p>
       <w:pPr>
@@ -3309,7 +3370,13 @@
         </w:numPr>
       </w:pPr>
       <w:r>
-        <w:t>Là chuỗi đồng tham chiếu các thực thể và nhãn cho chuỗi đó</w:t>
+        <w:t xml:space="preserve">Là chuỗi đồng tham chiếu các </w:t>
+      </w:r>
+      <w:r>
+        <w:t>khái niệm</w:t>
+      </w:r>
+      <w:r>
+        <w:t xml:space="preserve"> và nhãn cho chuỗi đó</w:t>
       </w:r>
     </w:p>
     <w:p>
@@ -3340,61 +3407,11 @@
       <w:pPr>
         <w:pStyle w:val="Heading2"/>
       </w:pPr>
-      <w:bookmarkStart w:id="13" w:name="_Toc420004833"/>
+      <w:bookmarkStart w:id="14" w:name="_Toc420004833"/>
       <w:r>
         <w:t>Thiết kế hệ thống</w:t>
       </w:r>
-      <w:bookmarkEnd w:id="13"/>
-    </w:p>
-    <w:p>
-      <w:pPr>
-        <w:pStyle w:val="Heading3"/>
-      </w:pPr>
-      <w:bookmarkStart w:id="14" w:name="_Toc420004834"/>
-      <w:r>
-        <w:t>Định nghĩa nhãn</w:t>
-      </w:r>
       <w:bookmarkEnd w:id="14"/>
-    </w:p>
-    <w:p>
-      <w:pPr>
-        <w:pStyle w:val="ListParagraph"/>
-        <w:numPr>
-          <w:ilvl w:val="0"/>
-          <w:numId w:val="10"/>
-        </w:numPr>
-      </w:pPr>
-      <w:r>
-        <w:t>Đị</w:t>
-      </w:r>
-      <w:r>
-        <w:t>nh nghĩa 5</w:t>
-      </w:r>
-      <w:r>
-        <w:t xml:space="preserve"> nhãn Person, Problem, Test, Treatment, Pronoun</w:t>
-      </w:r>
-    </w:p>
-    <w:p>
-      <w:pPr>
-        <w:pStyle w:val="ListParagraph"/>
-        <w:numPr>
-          <w:ilvl w:val="0"/>
-          <w:numId w:val="10"/>
-        </w:numPr>
-      </w:pPr>
-      <w:r>
-        <w:t>Đưa ra ví dụ về các thực thể và nhãn trong một bệnh án cụ thể</w:t>
-      </w:r>
-    </w:p>
-    <w:p>
-      <w:pPr>
-        <w:pStyle w:val="Heading3"/>
-      </w:pPr>
-      <w:bookmarkStart w:id="15" w:name="_Toc420004835"/>
-      <w:r>
-        <w:t>Chi tiết hệ thống</w:t>
-      </w:r>
-      <w:bookmarkEnd w:id="15"/>
     </w:p>
     <w:p>
       <w:r>
@@ -3431,7 +3448,10 @@
         <w:t xml:space="preserve">, sinh các cặp </w:t>
       </w:r>
       <w:r>
-        <w:t xml:space="preserve">thực thể </w:t>
+        <w:t>khái niệm</w:t>
+      </w:r>
+      <w:r>
+        <w:t xml:space="preserve"> </w:t>
       </w:r>
       <w:r>
         <w:t>và lọc ra những cặp có khả năng là đồng tham chiếu,</w:t>
@@ -3440,7 +3460,10 @@
         <w:t xml:space="preserve"> sử dụng SVM để học trên tập các cặp </w:t>
       </w:r>
       <w:r>
-        <w:t xml:space="preserve">thực thể </w:t>
+        <w:t>khái niệm</w:t>
+      </w:r>
+      <w:r>
+        <w:t xml:space="preserve"> </w:t>
       </w:r>
       <w:r>
         <w:t>để đánh giá mức độ tin cậy</w:t>
@@ -3493,7 +3516,7 @@
           <v:shape id="_x0000_i1025" type="#_x0000_t75" style="width:249pt;height:272.5pt" o:ole="">
             <v:imagedata r:id="rId14" o:title=""/>
           </v:shape>
-          <o:OLEObject Type="Embed" ProgID="Visio.Drawing.15" ShapeID="_x0000_i1025" DrawAspect="Content" ObjectID="_1493748058" r:id="rId15"/>
+          <o:OLEObject Type="Embed" ProgID="Visio.Drawing.15" ShapeID="_x0000_i1025" DrawAspect="Content" ObjectID="_1493751386" r:id="rId15"/>
         </w:object>
       </w:r>
     </w:p>
@@ -3501,83 +3524,102 @@
       <w:pPr>
         <w:pStyle w:val="Caption"/>
       </w:pPr>
-      <w:bookmarkStart w:id="16" w:name="_Ref419449232"/>
+      <w:bookmarkStart w:id="15" w:name="_Ref419449232"/>
       <w:r>
         <w:t xml:space="preserve">Hình </w:t>
       </w:r>
-      <w:fldSimple w:instr=" SEQ Hình \* ARABIC ">
-        <w:r>
-          <w:rPr>
-            <w:noProof/>
-          </w:rPr>
-          <w:t>1</w:t>
-        </w:r>
-      </w:fldSimple>
+      <w:r>
+        <w:fldChar w:fldCharType="begin"/>
+      </w:r>
+      <w:r>
+        <w:instrText xml:space="preserve"> SEQ Hình \* ARABIC </w:instrText>
+      </w:r>
+      <w:r>
+        <w:fldChar w:fldCharType="separate"/>
+      </w:r>
+      <w:r>
+        <w:rPr>
+          <w:noProof/>
+        </w:rPr>
+        <w:t>1</w:t>
+      </w:r>
+      <w:r>
+        <w:rPr>
+          <w:noProof/>
+        </w:rPr>
+        <w:fldChar w:fldCharType="end"/>
+      </w:r>
+      <w:bookmarkEnd w:id="15"/>
+      <w:r>
+        <w:t>. Sơ đồ khối</w:t>
+      </w:r>
+    </w:p>
+    <w:p>
+      <w:pPr>
+        <w:pStyle w:val="Heading3"/>
+      </w:pPr>
+      <w:bookmarkStart w:id="16" w:name="_Toc420004836"/>
+      <w:r>
+        <w:t>Tiền xử lý</w:t>
+      </w:r>
       <w:bookmarkEnd w:id="16"/>
-      <w:r>
-        <w:t>. Sơ đồ khối</w:t>
+    </w:p>
+    <w:p>
+      <w:r>
+        <w:t>Ở bước tiền xử</w:t>
+      </w:r>
+      <w:r>
+        <w:t xml:space="preserve"> lý này,</w:t>
+      </w:r>
+      <w:r>
+        <w:t xml:space="preserve"> các </w:t>
+      </w:r>
+      <w:r>
+        <w:t>khái niệm</w:t>
+      </w:r>
+      <w:r>
+        <w:t xml:space="preserve"> (concept) ở dữ liệu đầu vào</w:t>
+      </w:r>
+      <w:r>
+        <w:t xml:space="preserve"> sẽ được </w:t>
+      </w:r>
+      <w:r>
+        <w:t>loại bỏ</w:t>
+      </w:r>
+      <w:r>
+        <w:t xml:space="preserve"> đi các </w:t>
+      </w:r>
+      <w:r>
+        <w:t>bổ từ xung quanh nó</w:t>
+      </w:r>
+      <w:r>
+        <w:t xml:space="preserve"> (nếu có)</w:t>
+      </w:r>
+      <w:r>
+        <w:t xml:space="preserve">. </w:t>
+      </w:r>
+      <w:r>
+        <w:t>Mục đích là để so trùng chuỗi kí tự giữa các cặp danh từ, giữa</w:t>
+      </w:r>
+      <w:r>
+        <w:t xml:space="preserve"> các</w:t>
+      </w:r>
+      <w:r>
+        <w:t xml:space="preserve"> danh từ và các kiến thức nền (Wikipedia), sử dụng làm thuộc tính cho hệ thống phân loại. Ví dụ cụm từ “her CT scan” và “a CT scan” sau khi qua bước tiền xử lý đều trở thành “CT scan”. Đối với các cụm từ có chứa giới từ, giới từ cùng với nội dung phía sau nó sẽ được loại bỏ.</w:t>
       </w:r>
     </w:p>
     <w:p>
       <w:pPr>
         <w:pStyle w:val="Heading3"/>
       </w:pPr>
-      <w:bookmarkStart w:id="17" w:name="_Toc420004836"/>
-      <w:r>
-        <w:t>Tiền xử lý</w:t>
+      <w:bookmarkStart w:id="17" w:name="_Toc420004837"/>
+      <w:r>
+        <w:t xml:space="preserve">Xây dựng các cặp </w:t>
+      </w:r>
+      <w:r>
+        <w:t>khái niệm</w:t>
       </w:r>
       <w:bookmarkEnd w:id="17"/>
-    </w:p>
-    <w:p>
-      <w:r>
-        <w:t>Ở bước tiền xử</w:t>
-      </w:r>
-      <w:r>
-        <w:t xml:space="preserve"> lý này,</w:t>
-      </w:r>
-      <w:r>
-        <w:t xml:space="preserve"> các </w:t>
-      </w:r>
-      <w:r>
-        <w:t>thực thể (concept) ở dữ liệu đầu vào</w:t>
-      </w:r>
-      <w:r>
-        <w:t xml:space="preserve"> sẽ được </w:t>
-      </w:r>
-      <w:r>
-        <w:t>loại bỏ</w:t>
-      </w:r>
-      <w:r>
-        <w:t xml:space="preserve"> đi các </w:t>
-      </w:r>
-      <w:r>
-        <w:t>bổ từ xung quanh nó</w:t>
-      </w:r>
-      <w:r>
-        <w:t xml:space="preserve"> (nếu có)</w:t>
-      </w:r>
-      <w:r>
-        <w:t xml:space="preserve">. </w:t>
-      </w:r>
-      <w:r>
-        <w:t>Mục đích là để so trùng chuỗi kí tự giữa các cặp danh từ, giữa</w:t>
-      </w:r>
-      <w:r>
-        <w:t xml:space="preserve"> các</w:t>
-      </w:r>
-      <w:r>
-        <w:t xml:space="preserve"> danh từ và các kiến thức nền (Wikipedia), sử dụng làm thuộc tính cho hệ thống phân loại. Ví dụ cụm từ “her CT scan” và “a CT scan” sau khi qua bước tiền xử lý đều trở thành “CT scan”. Đối với các cụm từ có chứa giới từ, giới từ cùng với nội dung phía sau nó sẽ được loại bỏ.</w:t>
-      </w:r>
-    </w:p>
-    <w:p>
-      <w:pPr>
-        <w:pStyle w:val="Heading3"/>
-      </w:pPr>
-      <w:bookmarkStart w:id="18" w:name="_Toc420004837"/>
-      <w:r>
-        <w:t>Xây dựng các cặp thực thể</w:t>
-      </w:r>
-      <w:bookmarkEnd w:id="18"/>
     </w:p>
     <w:p>
       <w:r>
@@ -3598,7 +3640,10 @@
         <w:t xml:space="preserve"> </w:t>
       </w:r>
       <w:r>
-        <w:t xml:space="preserve">thực thể ở dữ liệu đầu vào, </w:t>
+        <w:t>khái niệm</w:t>
+      </w:r>
+      <w:r>
+        <w:t xml:space="preserve"> ở dữ liệu đầu vào, </w:t>
       </w:r>
       <m:oMath>
         <m:r>
@@ -3612,7 +3657,19 @@
         <w:rPr>
           <w:rFonts w:eastAsiaTheme="minorEastAsia"/>
         </w:rPr>
-        <w:t xml:space="preserve"> cặp thực thể sẽ được xây dựng. N</w:t>
+        <w:t xml:space="preserve"> cặp </w:t>
+      </w:r>
+      <w:r>
+        <w:rPr>
+          <w:rFonts w:eastAsiaTheme="minorEastAsia"/>
+        </w:rPr>
+        <w:t>khái niệm</w:t>
+      </w:r>
+      <w:r>
+        <w:rPr>
+          <w:rFonts w:eastAsiaTheme="minorEastAsia"/>
+        </w:rPr>
+        <w:t xml:space="preserve"> sẽ được xây dựng. N</w:t>
       </w:r>
       <w:r>
         <w:rPr>
@@ -3630,19 +3687,31 @@
         <w:rPr>
           <w:rFonts w:eastAsiaTheme="minorEastAsia"/>
         </w:rPr>
-        <w:t>Một số phương pháp được đề xuất để làm điều này, nhóm quyết định sẽ chọn phương pháp đơn giản nhất, đó là loại bỏ đi các cặp mà hai thực thể thuộc về hai lớp khác nhau.</w:t>
+        <w:t xml:space="preserve">Một số phương pháp được đề xuất để làm điều này, nhóm quyết định sẽ chọn phương pháp đơn giản nhất, đó là loại bỏ đi các cặp mà hai </w:t>
+      </w:r>
+      <w:r>
+        <w:rPr>
+          <w:rFonts w:eastAsiaTheme="minorEastAsia"/>
+        </w:rPr>
+        <w:t>khái niệm</w:t>
+      </w:r>
+      <w:r>
+        <w:rPr>
+          <w:rFonts w:eastAsiaTheme="minorEastAsia"/>
+        </w:rPr>
+        <w:t xml:space="preserve"> thuộc về hai lớp khác nhau.</w:t>
       </w:r>
     </w:p>
     <w:p>
       <w:pPr>
         <w:pStyle w:val="Heading3"/>
       </w:pPr>
-      <w:bookmarkStart w:id="19" w:name="_Toc420004838"/>
+      <w:bookmarkStart w:id="18" w:name="_Toc420004838"/>
       <w:r>
         <w:lastRenderedPageBreak/>
         <w:t>Các phương pháp phân loại</w:t>
       </w:r>
-      <w:bookmarkEnd w:id="19"/>
+      <w:bookmarkEnd w:id="18"/>
     </w:p>
     <w:p>
       <w:pPr>
@@ -3703,32 +3772,70 @@
       <w:r>
         <w:t xml:space="preserve">Hình </w:t>
       </w:r>
-      <w:fldSimple w:instr=" SEQ Hình \* ARABIC ">
-        <w:r>
-          <w:rPr>
-            <w:noProof/>
-          </w:rPr>
-          <w:t>2</w:t>
-        </w:r>
-      </w:fldSimple>
+      <w:r>
+        <w:fldChar w:fldCharType="begin"/>
+      </w:r>
+      <w:r>
+        <w:instrText xml:space="preserve"> SEQ Hình \* ARABIC </w:instrText>
+      </w:r>
+      <w:r>
+        <w:fldChar w:fldCharType="separate"/>
+      </w:r>
+      <w:r>
+        <w:rPr>
+          <w:noProof/>
+        </w:rPr>
+        <w:t>2</w:t>
+      </w:r>
+      <w:r>
+        <w:rPr>
+          <w:noProof/>
+        </w:rPr>
+        <w:fldChar w:fldCharType="end"/>
+      </w:r>
       <w:r>
         <w:t>. Sơ đồ khối</w:t>
       </w:r>
     </w:p>
     <w:p>
       <w:r>
-        <w:t>Các thực thể được chia làm năm lớp: Person, Problem, Treatment, Test và Pronoun. Mỗi mối quan hệ đồng tham chiếu được phân vào một trong các lớp trên, trừ Pronoun. Một đặc tính nổi bật của một mối quan hệ tham chiếu thuộc lớp Person là các thực thể tham gia vào quan hệ đó có thể là một trong rất nhiều các đại từ nhân xưng (he, she, it, they, …), đại từ sở hữu (his, her, its, their, …) hoặc đại từ phản thân (himself, herself, itself, themselves, …). Việc phân giải đồng tham chiếu cho tên</w:t>
+        <w:t xml:space="preserve">Các </w:t>
+      </w:r>
+      <w:r>
+        <w:t>khái niệm</w:t>
+      </w:r>
+      <w:r>
+        <w:t xml:space="preserve"> được chia làm năm lớp: Person, Problem, Treatment, Test và Pronoun. Mỗi mối quan hệ đồng tham chiếu được phân vào một trong các lớp trên, trừ Pronoun. Một đặc tính nổi bật của một mối quan hệ tham chiếu thuộc lớp Person là các </w:t>
+      </w:r>
+      <w:r>
+        <w:t>khái niệm</w:t>
+      </w:r>
+      <w:r>
+        <w:t xml:space="preserve"> tham gia vào quan hệ đó có thể là một trong rất nhiều các đại từ nhân xưng (he, she, it, they, …), đại từ sở hữu (his, her, its, their, …) hoặc đại từ phản thân (himself, herself, itself, themselves, …). Việc phân giải đồng tham chiếu cho tên</w:t>
       </w:r>
       <w:r>
         <w:t xml:space="preserve"> người</w:t>
       </w:r>
       <w:r>
-        <w:t xml:space="preserve"> và đại từ nói chung là một công việc khó, vì thông tin có được từ các đại từ là rất ít, chúng chỉ có thể cho ta biết về số lượng (số ít hay nhiều) hay ngôi thứ (ngôi thứ nhất, thứ hai), v.v… Mặt khác, các tài liệu thường chứa nhiều sự đề cập đến nhiều hơn một người khiến cho việc phát hiện đúng chuỗi đồng tham chiếu cho các đề cập này là một thách thức lớn. Tuy nhiên, nếu chúng ta chỉ giới hạn lại trong phạm vi bệnh án điện tử thì công việc này sẽ dễ hơn rất nhiều. Một bệnh án điện tử thông thường chỉ đề cập đến một bệnh nhân, và nếu một thực thể được phát hiện là một sự đề cập </w:t>
-      </w:r>
-      <w:bookmarkStart w:id="20" w:name="_GoBack"/>
-      <w:bookmarkEnd w:id="20"/>
-      <w:r>
-        <w:t>đến bệnh nhân, thì thực thể đó gần như chắc chắn thuộc vào chuỗi đồng tham chiếu duy nhất đến bệnh nhân đó. Do vậy, việc xác định xem một thực thể có phải là một sự đề cập đến bệnh nhân hay không là một công việc cực kì quan trọng trong phạm vi bệnh án điện tử.</w:t>
+        <w:t xml:space="preserve"> và đại từ nói chung là một công việc khó, vì thông tin có được từ các đại từ là rất ít, chúng chỉ có thể cho ta biết về số lượng (số ít hay nhiều) hay ngôi thứ (ngôi thứ nhất, thứ hai), v.v… Mặt khác, các tài liệu thường chứa nhiều sự đề cập đến nhiều hơn một người khiến cho việc phát hiện đúng chuỗi đồng tham chiếu cho các đề cập này là một thách thức lớn. Tuy nhiên, nếu chúng ta chỉ giới hạn lại trong phạm vi bệnh án điện tử thì công việc này sẽ dễ hơn rất nhiều. Một bệnh án điện tử thông thường chỉ đề cập đến một bệnh nhân, và nếu một </w:t>
+      </w:r>
+      <w:r>
+        <w:t>khái niệm</w:t>
+      </w:r>
+      <w:r>
+        <w:t xml:space="preserve"> được phát hiện là một sự đề cập đến bệnh nhân, thì </w:t>
+      </w:r>
+      <w:r>
+        <w:t>khái niệm</w:t>
+      </w:r>
+      <w:r>
+        <w:t xml:space="preserve"> đó gần như chắc chắn thuộc vào chuỗi đồng tham chiếu duy nhất đến bệnh nhân đó. Do vậy, việc xác định xem một </w:t>
+      </w:r>
+      <w:r>
+        <w:t>khái niệm</w:t>
+      </w:r>
+      <w:r>
+        <w:t xml:space="preserve"> có phải là một sự đề cập đến bệnh nhân hay không là một công việc cực kì quan trọng trong phạm vi bệnh án điện tử.</w:t>
       </w:r>
     </w:p>
     <w:p>
@@ -3740,6 +3847,8 @@
       <w:r>
         <w:t>&lt;Pronoun&gt; here.</w:t>
       </w:r>
+      <w:bookmarkStart w:id="19" w:name="_GoBack"/>
+      <w:bookmarkEnd w:id="19"/>
     </w:p>
     <w:p>
       <w:pPr>
@@ -3779,12 +3888,12 @@
       <w:pPr>
         <w:pStyle w:val="Heading3"/>
       </w:pPr>
-      <w:bookmarkStart w:id="21" w:name="_Toc420004839"/>
+      <w:bookmarkStart w:id="20" w:name="_Toc420004839"/>
       <w:r>
         <w:lastRenderedPageBreak/>
         <w:t>Best-first clustering</w:t>
       </w:r>
-      <w:bookmarkEnd w:id="21"/>
+      <w:bookmarkEnd w:id="20"/>
     </w:p>
     <w:p>
       <w:pPr>
@@ -3802,11 +3911,11 @@
       <w:pPr>
         <w:pStyle w:val="Heading3"/>
       </w:pPr>
-      <w:bookmarkStart w:id="22" w:name="_Toc420004840"/>
+      <w:bookmarkStart w:id="21" w:name="_Toc420004840"/>
       <w:r>
         <w:t>Xây dựng chuỗi đồng tham chiếu</w:t>
       </w:r>
-      <w:bookmarkEnd w:id="22"/>
+      <w:bookmarkEnd w:id="21"/>
     </w:p>
     <w:p>
       <w:pPr>
@@ -3817,7 +3926,13 @@
         </w:numPr>
       </w:pPr>
       <w:r>
-        <w:t>Ghép các cặp thực thể đồng tham chiếu để xây dựng chuỗi đồng tham chiếu</w:t>
+        <w:t xml:space="preserve">Ghép các cặp </w:t>
+      </w:r>
+      <w:r>
+        <w:t>khái niệm</w:t>
+      </w:r>
+      <w:r>
+        <w:t xml:space="preserve"> đồng tham chiếu để xây dựng chuỗi đồng tham chiếu</w:t>
       </w:r>
     </w:p>
     <w:p/>
@@ -3825,7 +3940,7 @@
       <w:pPr>
         <w:pStyle w:val="Heading1"/>
       </w:pPr>
-      <w:bookmarkStart w:id="23" w:name="_Toc420004841"/>
+      <w:bookmarkStart w:id="22" w:name="_Toc420004841"/>
       <w:r>
         <w:t>Tập d</w:t>
       </w:r>
@@ -3835,17 +3950,17 @@
       <w:r>
         <w:t xml:space="preserve"> và phương pháp đánh giá</w:t>
       </w:r>
+      <w:bookmarkEnd w:id="22"/>
+    </w:p>
+    <w:p>
+      <w:pPr>
+        <w:pStyle w:val="Heading2"/>
+      </w:pPr>
+      <w:bookmarkStart w:id="23" w:name="_Toc420004842"/>
+      <w:r>
+        <w:t>Tập dữ liệu</w:t>
+      </w:r>
       <w:bookmarkEnd w:id="23"/>
-    </w:p>
-    <w:p>
-      <w:pPr>
-        <w:pStyle w:val="Heading2"/>
-      </w:pPr>
-      <w:bookmarkStart w:id="24" w:name="_Toc420004842"/>
-      <w:r>
-        <w:t>Tập dữ liệu</w:t>
-      </w:r>
-      <w:bookmarkEnd w:id="24"/>
     </w:p>
     <w:p>
       <w:pPr>
@@ -3887,11 +4002,11 @@
       <w:pPr>
         <w:pStyle w:val="Heading2"/>
       </w:pPr>
-      <w:bookmarkStart w:id="25" w:name="_Toc420004843"/>
+      <w:bookmarkStart w:id="24" w:name="_Toc420004843"/>
       <w:r>
         <w:t>Phương pháp đánh giá</w:t>
       </w:r>
-      <w:bookmarkEnd w:id="25"/>
+      <w:bookmarkEnd w:id="24"/>
     </w:p>
     <w:p>
       <w:pPr>
@@ -3951,14 +4066,14 @@
       <w:pPr>
         <w:pStyle w:val="Heading1"/>
       </w:pPr>
-      <w:bookmarkStart w:id="26" w:name="_Toc420004844"/>
+      <w:bookmarkStart w:id="25" w:name="_Toc420004844"/>
       <w:r>
         <w:t>Kết luận</w:t>
       </w:r>
-      <w:bookmarkEnd w:id="26"/>
+      <w:bookmarkEnd w:id="25"/>
     </w:p>
     <w:p/>
-    <w:bookmarkStart w:id="27" w:name="_Toc420004845" w:displacedByCustomXml="next"/>
+    <w:bookmarkStart w:id="26" w:name="_Toc420004845" w:displacedByCustomXml="next"/>
     <w:sdt>
       <w:sdtPr>
         <w:rPr>
@@ -3982,7 +4097,7 @@
           <w:r>
             <w:t>Tài liệu tham khảo</w:t>
           </w:r>
-          <w:bookmarkEnd w:id="27"/>
+          <w:bookmarkEnd w:id="26"/>
         </w:p>
         <w:sdt>
           <w:sdtPr>
@@ -6670,7 +6785,7 @@
   <w:style w:type="paragraph" w:default="1" w:styleId="Normal">
     <w:name w:val="Normal"/>
     <w:qFormat/>
-    <w:rsid w:val="00C50A03"/>
+    <w:rsid w:val="00D05A7F"/>
     <w:pPr>
       <w:spacing w:line="240" w:lineRule="auto"/>
       <w:ind w:firstLine="288"/>
@@ -6687,7 +6802,7 @@
     <w:link w:val="Heading1Char"/>
     <w:uiPriority w:val="9"/>
     <w:qFormat/>
-    <w:rsid w:val="00C50A03"/>
+    <w:rsid w:val="00D05A7F"/>
     <w:pPr>
       <w:keepNext/>
       <w:keepLines/>
@@ -6712,7 +6827,7 @@
     <w:uiPriority w:val="9"/>
     <w:unhideWhenUsed/>
     <w:qFormat/>
-    <w:rsid w:val="00C50A03"/>
+    <w:rsid w:val="00D05A7F"/>
     <w:pPr>
       <w:keepNext/>
       <w:keepLines/>
@@ -6738,7 +6853,7 @@
     <w:uiPriority w:val="9"/>
     <w:unhideWhenUsed/>
     <w:qFormat/>
-    <w:rsid w:val="00C50A03"/>
+    <w:rsid w:val="00D05A7F"/>
     <w:pPr>
       <w:keepNext/>
       <w:keepLines/>
@@ -6764,7 +6879,7 @@
     <w:uiPriority w:val="9"/>
     <w:unhideWhenUsed/>
     <w:qFormat/>
-    <w:rsid w:val="00C50A03"/>
+    <w:rsid w:val="00D05A7F"/>
     <w:pPr>
       <w:keepNext/>
       <w:keepLines/>
@@ -6790,7 +6905,7 @@
     <w:uiPriority w:val="9"/>
     <w:unhideWhenUsed/>
     <w:qFormat/>
-    <w:rsid w:val="00C50A03"/>
+    <w:rsid w:val="00D05A7F"/>
     <w:pPr>
       <w:keepNext/>
       <w:keepLines/>
@@ -6814,7 +6929,7 @@
     <w:uiPriority w:val="9"/>
     <w:unhideWhenUsed/>
     <w:qFormat/>
-    <w:rsid w:val="00C50A03"/>
+    <w:rsid w:val="00D05A7F"/>
     <w:pPr>
       <w:keepNext/>
       <w:keepLines/>
@@ -6839,7 +6954,7 @@
     <w:semiHidden/>
     <w:unhideWhenUsed/>
     <w:qFormat/>
-    <w:rsid w:val="00C50A03"/>
+    <w:rsid w:val="00D05A7F"/>
     <w:pPr>
       <w:keepNext/>
       <w:keepLines/>
@@ -6866,7 +6981,7 @@
     <w:semiHidden/>
     <w:unhideWhenUsed/>
     <w:qFormat/>
-    <w:rsid w:val="00C50A03"/>
+    <w:rsid w:val="00D05A7F"/>
     <w:pPr>
       <w:keepNext/>
       <w:keepLines/>
@@ -6893,7 +7008,7 @@
     <w:semiHidden/>
     <w:unhideWhenUsed/>
     <w:qFormat/>
-    <w:rsid w:val="00C50A03"/>
+    <w:rsid w:val="00D05A7F"/>
     <w:pPr>
       <w:keepNext/>
       <w:keepLines/>
@@ -6918,7 +7033,7 @@
     <w:uiPriority w:val="1"/>
     <w:semiHidden/>
     <w:unhideWhenUsed/>
-    <w:rsid w:val="00C50A03"/>
+    <w:rsid w:val="00D05A7F"/>
   </w:style>
   <w:style w:type="table" w:default="1" w:styleId="TableNormal">
     <w:name w:val="Normal Table"/>
@@ -6940,14 +7055,14 @@
     <w:uiPriority w:val="99"/>
     <w:semiHidden/>
     <w:unhideWhenUsed/>
-    <w:rsid w:val="00C50A03"/>
+    <w:rsid w:val="00D05A7F"/>
   </w:style>
   <w:style w:type="character" w:styleId="PlaceholderText">
     <w:name w:val="Placeholder Text"/>
     <w:basedOn w:val="DefaultParagraphFont"/>
     <w:uiPriority w:val="99"/>
     <w:semiHidden/>
-    <w:rsid w:val="00C50A03"/>
+    <w:rsid w:val="00D05A7F"/>
     <w:rPr>
       <w:color w:val="808080"/>
     </w:rPr>
@@ -6957,7 +7072,7 @@
     <w:basedOn w:val="DefaultParagraphFont"/>
     <w:link w:val="Heading1"/>
     <w:uiPriority w:val="9"/>
-    <w:rsid w:val="00C50A03"/>
+    <w:rsid w:val="00D05A7F"/>
     <w:rPr>
       <w:rFonts w:ascii="LM Roman 10" w:eastAsiaTheme="majorEastAsia" w:hAnsi="LM Roman 10" w:cstheme="majorBidi"/>
       <w:b/>
@@ -6970,7 +7085,7 @@
     <w:link w:val="NoSpacingChar"/>
     <w:uiPriority w:val="1"/>
     <w:qFormat/>
-    <w:rsid w:val="00C50A03"/>
+    <w:rsid w:val="00D05A7F"/>
     <w:pPr>
       <w:spacing w:after="0" w:line="240" w:lineRule="auto"/>
     </w:pPr>
@@ -6983,7 +7098,7 @@
     <w:basedOn w:val="DefaultParagraphFont"/>
     <w:link w:val="Heading2"/>
     <w:uiPriority w:val="9"/>
-    <w:rsid w:val="00C50A03"/>
+    <w:rsid w:val="00D05A7F"/>
     <w:rPr>
       <w:rFonts w:ascii="LM Roman 10" w:eastAsiaTheme="majorEastAsia" w:hAnsi="LM Roman 10" w:cstheme="majorBidi"/>
       <w:b/>
@@ -6995,7 +7110,7 @@
     <w:basedOn w:val="Normal"/>
     <w:uiPriority w:val="34"/>
     <w:qFormat/>
-    <w:rsid w:val="00C50A03"/>
+    <w:rsid w:val="00D05A7F"/>
     <w:pPr>
       <w:ind w:left="720"/>
       <w:contextualSpacing/>
@@ -7006,7 +7121,7 @@
     <w:basedOn w:val="DefaultParagraphFont"/>
     <w:link w:val="Heading3"/>
     <w:uiPriority w:val="9"/>
-    <w:rsid w:val="00C50A03"/>
+    <w:rsid w:val="00D05A7F"/>
     <w:rPr>
       <w:rFonts w:ascii="LM Roman 10" w:eastAsiaTheme="majorEastAsia" w:hAnsi="LM Roman 10" w:cstheme="majorBidi"/>
       <w:b/>
@@ -7018,7 +7133,7 @@
     <w:basedOn w:val="DefaultParagraphFont"/>
     <w:link w:val="Heading4"/>
     <w:uiPriority w:val="9"/>
-    <w:rsid w:val="00C50A03"/>
+    <w:rsid w:val="00D05A7F"/>
     <w:rPr>
       <w:rFonts w:ascii="LM Roman 10" w:eastAsiaTheme="majorEastAsia" w:hAnsi="LM Roman 10" w:cstheme="majorBidi"/>
       <w:b/>
@@ -7030,7 +7145,7 @@
     <w:basedOn w:val="DefaultParagraphFont"/>
     <w:link w:val="Heading5"/>
     <w:uiPriority w:val="9"/>
-    <w:rsid w:val="00C50A03"/>
+    <w:rsid w:val="00D05A7F"/>
     <w:rPr>
       <w:rFonts w:asciiTheme="majorHAnsi" w:eastAsiaTheme="majorEastAsia" w:hAnsiTheme="majorHAnsi" w:cstheme="majorBidi"/>
       <w:color w:val="2E74B5" w:themeColor="accent1" w:themeShade="BF"/>
@@ -7041,7 +7156,7 @@
     <w:basedOn w:val="DefaultParagraphFont"/>
     <w:link w:val="Heading6"/>
     <w:uiPriority w:val="9"/>
-    <w:rsid w:val="00C50A03"/>
+    <w:rsid w:val="00D05A7F"/>
     <w:rPr>
       <w:rFonts w:asciiTheme="majorHAnsi" w:eastAsiaTheme="majorEastAsia" w:hAnsiTheme="majorHAnsi" w:cstheme="majorBidi"/>
       <w:color w:val="1F4D78" w:themeColor="accent1" w:themeShade="7F"/>
@@ -7053,7 +7168,7 @@
     <w:link w:val="Heading7"/>
     <w:uiPriority w:val="9"/>
     <w:semiHidden/>
-    <w:rsid w:val="00C50A03"/>
+    <w:rsid w:val="00D05A7F"/>
     <w:rPr>
       <w:rFonts w:asciiTheme="majorHAnsi" w:eastAsiaTheme="majorEastAsia" w:hAnsiTheme="majorHAnsi" w:cstheme="majorBidi"/>
       <w:i/>
@@ -7067,7 +7182,7 @@
     <w:link w:val="Heading8"/>
     <w:uiPriority w:val="9"/>
     <w:semiHidden/>
-    <w:rsid w:val="00C50A03"/>
+    <w:rsid w:val="00D05A7F"/>
     <w:rPr>
       <w:rFonts w:asciiTheme="majorHAnsi" w:eastAsiaTheme="majorEastAsia" w:hAnsiTheme="majorHAnsi" w:cstheme="majorBidi"/>
       <w:color w:val="272727" w:themeColor="text1" w:themeTint="D8"/>
@@ -7081,7 +7196,7 @@
     <w:link w:val="Heading9"/>
     <w:uiPriority w:val="9"/>
     <w:semiHidden/>
-    <w:rsid w:val="00C50A03"/>
+    <w:rsid w:val="00D05A7F"/>
     <w:rPr>
       <w:rFonts w:asciiTheme="majorHAnsi" w:eastAsiaTheme="majorEastAsia" w:hAnsiTheme="majorHAnsi" w:cstheme="majorBidi"/>
       <w:i/>
@@ -7097,7 +7212,7 @@
     <w:link w:val="TitleChar"/>
     <w:uiPriority w:val="10"/>
     <w:qFormat/>
-    <w:rsid w:val="00C50A03"/>
+    <w:rsid w:val="00D05A7F"/>
     <w:pPr>
       <w:spacing w:after="0"/>
       <w:contextualSpacing/>
@@ -7117,7 +7232,7 @@
     <w:basedOn w:val="DefaultParagraphFont"/>
     <w:link w:val="Title"/>
     <w:uiPriority w:val="10"/>
-    <w:rsid w:val="00C50A03"/>
+    <w:rsid w:val="00D05A7F"/>
     <w:rPr>
       <w:rFonts w:ascii="LM Roman 10" w:eastAsiaTheme="majorEastAsia" w:hAnsi="LM Roman 10" w:cstheme="majorBidi"/>
       <w:b/>
@@ -7134,7 +7249,7 @@
     <w:link w:val="IntenseQuoteChar"/>
     <w:uiPriority w:val="30"/>
     <w:qFormat/>
-    <w:rsid w:val="00C50A03"/>
+    <w:rsid w:val="00D05A7F"/>
     <w:pPr>
       <w:pBdr>
         <w:top w:val="single" w:sz="4" w:space="10" w:color="5B9BD5" w:themeColor="accent1"/>
@@ -7155,7 +7270,7 @@
     <w:basedOn w:val="DefaultParagraphFont"/>
     <w:link w:val="IntenseQuote"/>
     <w:uiPriority w:val="30"/>
-    <w:rsid w:val="00C50A03"/>
+    <w:rsid w:val="00D05A7F"/>
     <w:rPr>
       <w:rFonts w:ascii="LM Roman 10" w:hAnsi="LM Roman 10"/>
       <w:i/>
@@ -7167,7 +7282,7 @@
     <w:name w:val="Table Grid"/>
     <w:basedOn w:val="TableNormal"/>
     <w:uiPriority w:val="39"/>
-    <w:rsid w:val="00C50A03"/>
+    <w:rsid w:val="00D05A7F"/>
     <w:pPr>
       <w:spacing w:after="0" w:line="240" w:lineRule="auto"/>
     </w:pPr>
@@ -7189,7 +7304,7 @@
     <w:uiPriority w:val="39"/>
     <w:unhideWhenUsed/>
     <w:qFormat/>
-    <w:rsid w:val="00C50A03"/>
+    <w:rsid w:val="00D05A7F"/>
     <w:pPr>
       <w:numPr>
         <w:numId w:val="0"/>
@@ -7212,7 +7327,7 @@
     <w:autoRedefine/>
     <w:uiPriority w:val="39"/>
     <w:unhideWhenUsed/>
-    <w:rsid w:val="00C50A03"/>
+    <w:rsid w:val="00D05A7F"/>
     <w:pPr>
       <w:spacing w:after="100"/>
     </w:pPr>
@@ -7224,7 +7339,7 @@
     <w:autoRedefine/>
     <w:uiPriority w:val="39"/>
     <w:unhideWhenUsed/>
-    <w:rsid w:val="00C50A03"/>
+    <w:rsid w:val="00D05A7F"/>
     <w:pPr>
       <w:spacing w:after="100"/>
       <w:ind w:left="220"/>
@@ -7235,7 +7350,7 @@
     <w:basedOn w:val="DefaultParagraphFont"/>
     <w:uiPriority w:val="99"/>
     <w:unhideWhenUsed/>
-    <w:rsid w:val="00C50A03"/>
+    <w:rsid w:val="00D05A7F"/>
     <w:rPr>
       <w:color w:val="0563C1" w:themeColor="hyperlink"/>
       <w:u w:val="single"/>
@@ -7247,7 +7362,7 @@
     <w:link w:val="HeaderChar"/>
     <w:uiPriority w:val="99"/>
     <w:unhideWhenUsed/>
-    <w:rsid w:val="00C50A03"/>
+    <w:rsid w:val="00D05A7F"/>
     <w:pPr>
       <w:tabs>
         <w:tab w:val="center" w:pos="4680"/>
@@ -7261,7 +7376,7 @@
     <w:basedOn w:val="DefaultParagraphFont"/>
     <w:link w:val="Header"/>
     <w:uiPriority w:val="99"/>
-    <w:rsid w:val="00C50A03"/>
+    <w:rsid w:val="00D05A7F"/>
     <w:rPr>
       <w:rFonts w:ascii="LM Roman 10" w:hAnsi="LM Roman 10"/>
     </w:rPr>
@@ -7272,7 +7387,7 @@
     <w:link w:val="FooterChar"/>
     <w:uiPriority w:val="99"/>
     <w:unhideWhenUsed/>
-    <w:rsid w:val="00C50A03"/>
+    <w:rsid w:val="00D05A7F"/>
     <w:pPr>
       <w:tabs>
         <w:tab w:val="center" w:pos="4680"/>
@@ -7286,7 +7401,7 @@
     <w:basedOn w:val="DefaultParagraphFont"/>
     <w:link w:val="Footer"/>
     <w:uiPriority w:val="99"/>
-    <w:rsid w:val="00C50A03"/>
+    <w:rsid w:val="00D05A7F"/>
     <w:rPr>
       <w:rFonts w:ascii="LM Roman 10" w:hAnsi="LM Roman 10"/>
     </w:rPr>
@@ -7297,7 +7412,7 @@
     <w:next w:val="Normal"/>
     <w:link w:val="AbstractChar"/>
     <w:qFormat/>
-    <w:rsid w:val="00C50A03"/>
+    <w:rsid w:val="00D05A7F"/>
     <w:pPr>
       <w:spacing w:before="480" w:after="480"/>
       <w:ind w:left="547" w:right="533"/>
@@ -7314,7 +7429,7 @@
     <w:next w:val="Normal"/>
     <w:link w:val="KeywordChar"/>
     <w:qFormat/>
-    <w:rsid w:val="00C50A03"/>
+    <w:rsid w:val="00D05A7F"/>
     <w:pPr>
       <w:spacing w:before="480" w:after="480"/>
     </w:pPr>
@@ -7327,7 +7442,7 @@
     <w:basedOn w:val="DefaultParagraphFont"/>
     <w:link w:val="NoSpacing"/>
     <w:uiPriority w:val="1"/>
-    <w:rsid w:val="00C50A03"/>
+    <w:rsid w:val="00D05A7F"/>
     <w:rPr>
       <w:rFonts w:ascii="LM Roman 10" w:hAnsi="LM Roman 10"/>
     </w:rPr>
@@ -7336,7 +7451,7 @@
     <w:name w:val="Abstract Char"/>
     <w:basedOn w:val="NoSpacingChar"/>
     <w:link w:val="Abstract"/>
-    <w:rsid w:val="00C50A03"/>
+    <w:rsid w:val="00D05A7F"/>
     <w:rPr>
       <w:rFonts w:ascii="LM Roman 10" w:hAnsi="LM Roman 10"/>
       <w:b/>
@@ -7347,7 +7462,7 @@
     <w:name w:val="Keyword Char"/>
     <w:basedOn w:val="NoSpacingChar"/>
     <w:link w:val="Keyword"/>
-    <w:rsid w:val="00C50A03"/>
+    <w:rsid w:val="00D05A7F"/>
     <w:rPr>
       <w:rFonts w:ascii="LM Roman 10" w:hAnsi="LM Roman 10"/>
       <w:b/>
@@ -7361,7 +7476,7 @@
     <w:uiPriority w:val="35"/>
     <w:unhideWhenUsed/>
     <w:qFormat/>
-    <w:rsid w:val="00C50A03"/>
+    <w:rsid w:val="00D05A7F"/>
     <w:pPr>
       <w:spacing w:after="200"/>
       <w:jc w:val="center"/>
@@ -7609,8 +7724,9 @@
     <w:panose1 w:val="020B0502040204020203"/>
     <w:charset w:val="00"/>
     <w:family w:val="swiss"/>
+    <w:notTrueType/>
     <w:pitch w:val="variable"/>
-    <w:sig w:usb0="E4002EFF" w:usb1="C000E47F" w:usb2="00000009" w:usb3="00000000" w:csb0="000001FF" w:csb1="00000000"/>
+    <w:sig w:usb0="00000003" w:usb1="00000000" w:usb2="00000000" w:usb3="00000000" w:csb0="00000001" w:csb1="00000000"/>
   </w:font>
   <w:font w:name="LM Roman 8">
     <w:altName w:val="Arial"/>
@@ -7663,6 +7779,7 @@
     <w:rsid w:val="00383B69"/>
     <w:rsid w:val="004276A9"/>
     <w:rsid w:val="00456C99"/>
+    <w:rsid w:val="007422B4"/>
     <w:rsid w:val="0079255E"/>
     <w:rsid w:val="009B63D3"/>
     <w:rsid w:val="009E27E8"/>
@@ -8479,7 +8596,7 @@
 </file>
 
 <file path=customXml/itemProps2.xml><?xml version="1.0" encoding="utf-8"?>
-<ds:datastoreItem xmlns:ds="http://schemas.openxmlformats.org/officeDocument/2006/customXml" ds:itemID="{15B540D9-6D37-46B9-8F95-9D6D50B43376}">
+<ds:datastoreItem xmlns:ds="http://schemas.openxmlformats.org/officeDocument/2006/customXml" ds:itemID="{90C2BF75-D01D-49B5-A437-E32579EAD30D}">
   <ds:schemaRefs>
     <ds:schemaRef ds:uri="http://schemas.openxmlformats.org/officeDocument/2006/bibliography"/>
   </ds:schemaRefs>

--- a/reports/tttn/drafts/[hungnd] TTTN HCMUT 2015.docx
+++ b/reports/tttn/drafts/[hungnd] TTTN HCMUT 2015.docx
@@ -554,7 +554,7 @@
                 <w:sz w:val="28"/>
                 <w:szCs w:val="28"/>
               </w:rPr>
-              <w:t>21/05/2015</w:t>
+              <w:t>22/05/2015</w:t>
             </w:r>
             <w:r>
               <w:rPr>
@@ -648,7 +648,7 @@
           <w:r>
             <w:fldChar w:fldCharType="separate"/>
           </w:r>
-          <w:hyperlink w:anchor="_Toc420004820" w:history="1">
+          <w:hyperlink w:anchor="_Toc420010180" w:history="1">
             <w:r>
               <w:rPr>
                 <w:rStyle w:val="Hyperlink"/>
@@ -689,7 +689,7 @@
                 <w:noProof/>
                 <w:webHidden/>
               </w:rPr>
-              <w:instrText xml:space="preserve"> PAGEREF _Toc420004820 \h </w:instrText>
+              <w:instrText xml:space="preserve"> PAGEREF _Toc420010180 \h </w:instrText>
             </w:r>
             <w:r>
               <w:rPr>
@@ -709,7 +709,7 @@
                 <w:noProof/>
                 <w:webHidden/>
               </w:rPr>
-              <w:t>5</w:t>
+              <w:t>1</w:t>
             </w:r>
             <w:r>
               <w:rPr>
@@ -732,7 +732,7 @@
               <w:noProof/>
             </w:rPr>
           </w:pPr>
-          <w:hyperlink w:anchor="_Toc420004821" w:history="1">
+          <w:hyperlink w:anchor="_Toc420010181" w:history="1">
             <w:r>
               <w:rPr>
                 <w:rStyle w:val="Hyperlink"/>
@@ -773,7 +773,7 @@
                 <w:noProof/>
                 <w:webHidden/>
               </w:rPr>
-              <w:instrText xml:space="preserve"> PAGEREF _Toc420004821 \h </w:instrText>
+              <w:instrText xml:space="preserve"> PAGEREF _Toc420010181 \h </w:instrText>
             </w:r>
             <w:r>
               <w:rPr>
@@ -793,7 +793,7 @@
                 <w:noProof/>
                 <w:webHidden/>
               </w:rPr>
-              <w:t>5</w:t>
+              <w:t>1</w:t>
             </w:r>
             <w:r>
               <w:rPr>
@@ -816,7 +816,7 @@
               <w:noProof/>
             </w:rPr>
           </w:pPr>
-          <w:hyperlink w:anchor="_Toc420004822" w:history="1">
+          <w:hyperlink w:anchor="_Toc420010182" w:history="1">
             <w:r>
               <w:rPr>
                 <w:rStyle w:val="Hyperlink"/>
@@ -857,7 +857,7 @@
                 <w:noProof/>
                 <w:webHidden/>
               </w:rPr>
-              <w:instrText xml:space="preserve"> PAGEREF _Toc420004822 \h </w:instrText>
+              <w:instrText xml:space="preserve"> PAGEREF _Toc420010182 \h </w:instrText>
             </w:r>
             <w:r>
               <w:rPr>
@@ -877,7 +877,7 @@
                 <w:noProof/>
                 <w:webHidden/>
               </w:rPr>
-              <w:t>5</w:t>
+              <w:t>1</w:t>
             </w:r>
             <w:r>
               <w:rPr>
@@ -900,7 +900,7 @@
               <w:noProof/>
             </w:rPr>
           </w:pPr>
-          <w:hyperlink w:anchor="_Toc420004823" w:history="1">
+          <w:hyperlink w:anchor="_Toc420010183" w:history="1">
             <w:r>
               <w:rPr>
                 <w:rStyle w:val="Hyperlink"/>
@@ -941,7 +941,7 @@
                 <w:noProof/>
                 <w:webHidden/>
               </w:rPr>
-              <w:instrText xml:space="preserve"> PAGEREF _Toc420004823 \h </w:instrText>
+              <w:instrText xml:space="preserve"> PAGEREF _Toc420010183 \h </w:instrText>
             </w:r>
             <w:r>
               <w:rPr>
@@ -961,7 +961,7 @@
                 <w:noProof/>
                 <w:webHidden/>
               </w:rPr>
-              <w:t>5</w:t>
+              <w:t>1</w:t>
             </w:r>
             <w:r>
               <w:rPr>
@@ -984,7 +984,7 @@
               <w:noProof/>
             </w:rPr>
           </w:pPr>
-          <w:hyperlink w:anchor="_Toc420004824" w:history="1">
+          <w:hyperlink w:anchor="_Toc420010184" w:history="1">
             <w:r>
               <w:rPr>
                 <w:rStyle w:val="Hyperlink"/>
@@ -1025,7 +1025,7 @@
                 <w:noProof/>
                 <w:webHidden/>
               </w:rPr>
-              <w:instrText xml:space="preserve"> PAGEREF _Toc420004824 \h </w:instrText>
+              <w:instrText xml:space="preserve"> PAGEREF _Toc420010184 \h </w:instrText>
             </w:r>
             <w:r>
               <w:rPr>
@@ -1045,7 +1045,7 @@
                 <w:noProof/>
                 <w:webHidden/>
               </w:rPr>
-              <w:t>5</w:t>
+              <w:t>1</w:t>
             </w:r>
             <w:r>
               <w:rPr>
@@ -1068,7 +1068,7 @@
               <w:noProof/>
             </w:rPr>
           </w:pPr>
-          <w:hyperlink w:anchor="_Toc420004825" w:history="1">
+          <w:hyperlink w:anchor="_Toc420010185" w:history="1">
             <w:r>
               <w:rPr>
                 <w:rStyle w:val="Hyperlink"/>
@@ -1109,7 +1109,7 @@
                 <w:noProof/>
                 <w:webHidden/>
               </w:rPr>
-              <w:instrText xml:space="preserve"> PAGEREF _Toc420004825 \h </w:instrText>
+              <w:instrText xml:space="preserve"> PAGEREF _Toc420010185 \h </w:instrText>
             </w:r>
             <w:r>
               <w:rPr>
@@ -1129,7 +1129,7 @@
                 <w:noProof/>
                 <w:webHidden/>
               </w:rPr>
-              <w:t>5</w:t>
+              <w:t>1</w:t>
             </w:r>
             <w:r>
               <w:rPr>
@@ -1152,7 +1152,7 @@
               <w:noProof/>
             </w:rPr>
           </w:pPr>
-          <w:hyperlink w:anchor="_Toc420004826" w:history="1">
+          <w:hyperlink w:anchor="_Toc420010186" w:history="1">
             <w:r>
               <w:rPr>
                 <w:rStyle w:val="Hyperlink"/>
@@ -1193,7 +1193,7 @@
                 <w:noProof/>
                 <w:webHidden/>
               </w:rPr>
-              <w:instrText xml:space="preserve"> PAGEREF _Toc420004826 \h </w:instrText>
+              <w:instrText xml:space="preserve"> PAGEREF _Toc420010186 \h </w:instrText>
             </w:r>
             <w:r>
               <w:rPr>
@@ -1213,7 +1213,91 @@
                 <w:noProof/>
                 <w:webHidden/>
               </w:rPr>
-              <w:t>5</w:t>
+              <w:t>1</w:t>
+            </w:r>
+            <w:r>
+              <w:rPr>
+                <w:noProof/>
+                <w:webHidden/>
+              </w:rPr>
+              <w:fldChar w:fldCharType="end"/>
+            </w:r>
+          </w:hyperlink>
+        </w:p>
+        <w:p>
+          <w:pPr>
+            <w:pStyle w:val="TOC3"/>
+            <w:tabs>
+              <w:tab w:val="left" w:pos="1540"/>
+              <w:tab w:val="right" w:leader="dot" w:pos="9163"/>
+            </w:tabs>
+            <w:rPr>
+              <w:rFonts w:asciiTheme="minorHAnsi" w:eastAsiaTheme="minorEastAsia" w:hAnsiTheme="minorHAnsi"/>
+              <w:noProof/>
+            </w:rPr>
+          </w:pPr>
+          <w:hyperlink w:anchor="_Toc420010187" w:history="1">
+            <w:r>
+              <w:rPr>
+                <w:rStyle w:val="Hyperlink"/>
+                <w:noProof/>
+              </w:rPr>
+              <w:t>3.1.1</w:t>
+            </w:r>
+            <w:r>
+              <w:rPr>
+                <w:rFonts w:asciiTheme="minorHAnsi" w:eastAsiaTheme="minorEastAsia" w:hAnsiTheme="minorHAnsi"/>
+                <w:noProof/>
+              </w:rPr>
+              <w:tab/>
+            </w:r>
+            <w:r>
+              <w:rPr>
+                <w:rStyle w:val="Hyperlink"/>
+                <w:noProof/>
+              </w:rPr>
+              <w:t>Định nghĩa nhãn</w:t>
+            </w:r>
+            <w:r>
+              <w:rPr>
+                <w:noProof/>
+                <w:webHidden/>
+              </w:rPr>
+              <w:tab/>
+            </w:r>
+            <w:r>
+              <w:rPr>
+                <w:noProof/>
+                <w:webHidden/>
+              </w:rPr>
+              <w:fldChar w:fldCharType="begin"/>
+            </w:r>
+            <w:r>
+              <w:rPr>
+                <w:noProof/>
+                <w:webHidden/>
+              </w:rPr>
+              <w:instrText xml:space="preserve"> PAGEREF _Toc420010187 \h </w:instrText>
+            </w:r>
+            <w:r>
+              <w:rPr>
+                <w:noProof/>
+                <w:webHidden/>
+              </w:rPr>
+            </w:r>
+            <w:r>
+              <w:rPr>
+                <w:noProof/>
+                <w:webHidden/>
+              </w:rPr>
+              <w:fldChar w:fldCharType="separate"/>
+            </w:r>
+            <w:r>
+              <w:rPr>
+                <w:noProof/>
+                <w:webHidden/>
+              </w:rPr>
+              <w:t>1</w:t>
             </w:r>
             <w:r>
               <w:rPr>
@@ -1236,7 +1320,7 @@
               <w:noProof/>
             </w:rPr>
           </w:pPr>
-          <w:hyperlink w:anchor="_Toc420004827" w:history="1">
+          <w:hyperlink w:anchor="_Toc420010188" w:history="1">
             <w:r>
               <w:rPr>
                 <w:rStyle w:val="Hyperlink"/>
@@ -1277,7 +1361,7 @@
                 <w:noProof/>
                 <w:webHidden/>
               </w:rPr>
-              <w:instrText xml:space="preserve"> PAGEREF _Toc420004827 \h </w:instrText>
+              <w:instrText xml:space="preserve"> PAGEREF _Toc420010188 \h </w:instrText>
             </w:r>
             <w:r>
               <w:rPr>
@@ -1297,7 +1381,7 @@
                 <w:noProof/>
                 <w:webHidden/>
               </w:rPr>
-              <w:t>5</w:t>
+              <w:t>1</w:t>
             </w:r>
             <w:r>
               <w:rPr>
@@ -1320,7 +1404,7 @@
               <w:noProof/>
             </w:rPr>
           </w:pPr>
-          <w:hyperlink w:anchor="_Toc420004828" w:history="1">
+          <w:hyperlink w:anchor="_Toc420010189" w:history="1">
             <w:r>
               <w:rPr>
                 <w:rStyle w:val="Hyperlink"/>
@@ -1361,7 +1445,7 @@
                 <w:noProof/>
                 <w:webHidden/>
               </w:rPr>
-              <w:instrText xml:space="preserve"> PAGEREF _Toc420004828 \h </w:instrText>
+              <w:instrText xml:space="preserve"> PAGEREF _Toc420010189 \h </w:instrText>
             </w:r>
             <w:r>
               <w:rPr>
@@ -1381,7 +1465,7 @@
                 <w:noProof/>
                 <w:webHidden/>
               </w:rPr>
-              <w:t>6</w:t>
+              <w:t>1</w:t>
             </w:r>
             <w:r>
               <w:rPr>
@@ -1404,7 +1488,7 @@
               <w:noProof/>
             </w:rPr>
           </w:pPr>
-          <w:hyperlink w:anchor="_Toc420004829" w:history="1">
+          <w:hyperlink w:anchor="_Toc420010190" w:history="1">
             <w:r>
               <w:rPr>
                 <w:rStyle w:val="Hyperlink"/>
@@ -1445,7 +1529,7 @@
                 <w:noProof/>
                 <w:webHidden/>
               </w:rPr>
-              <w:instrText xml:space="preserve"> PAGEREF _Toc420004829 \h </w:instrText>
+              <w:instrText xml:space="preserve"> PAGEREF _Toc420010190 \h </w:instrText>
             </w:r>
             <w:r>
               <w:rPr>
@@ -1465,7 +1549,7 @@
                 <w:noProof/>
                 <w:webHidden/>
               </w:rPr>
-              <w:t>6</w:t>
+              <w:t>1</w:t>
             </w:r>
             <w:r>
               <w:rPr>
@@ -1488,7 +1572,7 @@
               <w:noProof/>
             </w:rPr>
           </w:pPr>
-          <w:hyperlink w:anchor="_Toc420004830" w:history="1">
+          <w:hyperlink w:anchor="_Toc420010191" w:history="1">
             <w:r>
               <w:rPr>
                 <w:rStyle w:val="Hyperlink"/>
@@ -1529,7 +1613,7 @@
                 <w:noProof/>
                 <w:webHidden/>
               </w:rPr>
-              <w:instrText xml:space="preserve"> PAGEREF _Toc420004830 \h </w:instrText>
+              <w:instrText xml:space="preserve"> PAGEREF _Toc420010191 \h </w:instrText>
             </w:r>
             <w:r>
               <w:rPr>
@@ -1549,7 +1633,7 @@
                 <w:noProof/>
                 <w:webHidden/>
               </w:rPr>
-              <w:t>6</w:t>
+              <w:t>1</w:t>
             </w:r>
             <w:r>
               <w:rPr>
@@ -1572,7 +1656,7 @@
               <w:noProof/>
             </w:rPr>
           </w:pPr>
-          <w:hyperlink w:anchor="_Toc420004831" w:history="1">
+          <w:hyperlink w:anchor="_Toc420010192" w:history="1">
             <w:r>
               <w:rPr>
                 <w:rStyle w:val="Hyperlink"/>
@@ -1613,7 +1697,7 @@
                 <w:noProof/>
                 <w:webHidden/>
               </w:rPr>
-              <w:instrText xml:space="preserve"> PAGEREF _Toc420004831 \h </w:instrText>
+              <w:instrText xml:space="preserve"> PAGEREF _Toc420010192 \h </w:instrText>
             </w:r>
             <w:r>
               <w:rPr>
@@ -1633,7 +1717,7 @@
                 <w:noProof/>
                 <w:webHidden/>
               </w:rPr>
-              <w:t>6</w:t>
+              <w:t>1</w:t>
             </w:r>
             <w:r>
               <w:rPr>
@@ -1656,7 +1740,7 @@
               <w:noProof/>
             </w:rPr>
           </w:pPr>
-          <w:hyperlink w:anchor="_Toc420004832" w:history="1">
+          <w:hyperlink w:anchor="_Toc420010193" w:history="1">
             <w:r>
               <w:rPr>
                 <w:rStyle w:val="Hyperlink"/>
@@ -1697,7 +1781,7 @@
                 <w:noProof/>
                 <w:webHidden/>
               </w:rPr>
-              <w:instrText xml:space="preserve"> PAGEREF _Toc420004832 \h </w:instrText>
+              <w:instrText xml:space="preserve"> PAGEREF _Toc420010193 \h </w:instrText>
             </w:r>
             <w:r>
               <w:rPr>
@@ -1717,7 +1801,7 @@
                 <w:noProof/>
                 <w:webHidden/>
               </w:rPr>
-              <w:t>6</w:t>
+              <w:t>1</w:t>
             </w:r>
             <w:r>
               <w:rPr>
@@ -1740,7 +1824,7 @@
               <w:noProof/>
             </w:rPr>
           </w:pPr>
-          <w:hyperlink w:anchor="_Toc420004833" w:history="1">
+          <w:hyperlink w:anchor="_Toc420010194" w:history="1">
             <w:r>
               <w:rPr>
                 <w:rStyle w:val="Hyperlink"/>
@@ -1781,7 +1865,7 @@
                 <w:noProof/>
                 <w:webHidden/>
               </w:rPr>
-              <w:instrText xml:space="preserve"> PAGEREF _Toc420004833 \h </w:instrText>
+              <w:instrText xml:space="preserve"> PAGEREF _Toc420010194 \h </w:instrText>
             </w:r>
             <w:r>
               <w:rPr>
@@ -1801,7 +1885,7 @@
                 <w:noProof/>
                 <w:webHidden/>
               </w:rPr>
-              <w:t>6</w:t>
+              <w:t>1</w:t>
             </w:r>
             <w:r>
               <w:rPr>
@@ -1824,7 +1908,7 @@
               <w:noProof/>
             </w:rPr>
           </w:pPr>
-          <w:hyperlink w:anchor="_Toc420004834" w:history="1">
+          <w:hyperlink w:anchor="_Toc420010195" w:history="1">
             <w:r>
               <w:rPr>
                 <w:rStyle w:val="Hyperlink"/>
@@ -1844,7 +1928,7 @@
                 <w:rStyle w:val="Hyperlink"/>
                 <w:noProof/>
               </w:rPr>
-              <w:t>Định nghĩa nhãn</w:t>
+              <w:t>Tiền xử lý</w:t>
             </w:r>
             <w:r>
               <w:rPr>
@@ -1865,7 +1949,7 @@
                 <w:noProof/>
                 <w:webHidden/>
               </w:rPr>
-              <w:instrText xml:space="preserve"> PAGEREF _Toc420004834 \h </w:instrText>
+              <w:instrText xml:space="preserve"> PAGEREF _Toc420010195 \h </w:instrText>
             </w:r>
             <w:r>
               <w:rPr>
@@ -1885,7 +1969,7 @@
                 <w:noProof/>
                 <w:webHidden/>
               </w:rPr>
-              <w:t>6</w:t>
+              <w:t>1</w:t>
             </w:r>
             <w:r>
               <w:rPr>
@@ -1908,7 +1992,7 @@
               <w:noProof/>
             </w:rPr>
           </w:pPr>
-          <w:hyperlink w:anchor="_Toc420004835" w:history="1">
+          <w:hyperlink w:anchor="_Toc420010196" w:history="1">
             <w:r>
               <w:rPr>
                 <w:rStyle w:val="Hyperlink"/>
@@ -1928,7 +2012,7 @@
                 <w:rStyle w:val="Hyperlink"/>
                 <w:noProof/>
               </w:rPr>
-              <w:t>Chi tiết hệ thống</w:t>
+              <w:t>Xây dựng các cặp khái niệm</w:t>
             </w:r>
             <w:r>
               <w:rPr>
@@ -1949,7 +2033,7 @@
                 <w:noProof/>
                 <w:webHidden/>
               </w:rPr>
-              <w:instrText xml:space="preserve"> PAGEREF _Toc420004835 \h </w:instrText>
+              <w:instrText xml:space="preserve"> PAGEREF _Toc420010196 \h </w:instrText>
             </w:r>
             <w:r>
               <w:rPr>
@@ -1969,7 +2053,7 @@
                 <w:noProof/>
                 <w:webHidden/>
               </w:rPr>
-              <w:t>6</w:t>
+              <w:t>1</w:t>
             </w:r>
             <w:r>
               <w:rPr>
@@ -1992,7 +2076,7 @@
               <w:noProof/>
             </w:rPr>
           </w:pPr>
-          <w:hyperlink w:anchor="_Toc420004836" w:history="1">
+          <w:hyperlink w:anchor="_Toc420010197" w:history="1">
             <w:r>
               <w:rPr>
                 <w:rStyle w:val="Hyperlink"/>
@@ -2012,7 +2096,7 @@
                 <w:rStyle w:val="Hyperlink"/>
                 <w:noProof/>
               </w:rPr>
-              <w:t>Tiền xử lý</w:t>
+              <w:t>Các phương pháp phân loại</w:t>
             </w:r>
             <w:r>
               <w:rPr>
@@ -2033,7 +2117,7 @@
                 <w:noProof/>
                 <w:webHidden/>
               </w:rPr>
-              <w:instrText xml:space="preserve"> PAGEREF _Toc420004836 \h </w:instrText>
+              <w:instrText xml:space="preserve"> PAGEREF _Toc420010197 \h </w:instrText>
             </w:r>
             <w:r>
               <w:rPr>
@@ -2053,7 +2137,7 @@
                 <w:noProof/>
                 <w:webHidden/>
               </w:rPr>
-              <w:t>7</w:t>
+              <w:t>1</w:t>
             </w:r>
             <w:r>
               <w:rPr>
@@ -2076,7 +2160,7 @@
               <w:noProof/>
             </w:rPr>
           </w:pPr>
-          <w:hyperlink w:anchor="_Toc420004837" w:history="1">
+          <w:hyperlink w:anchor="_Toc420010198" w:history="1">
             <w:r>
               <w:rPr>
                 <w:rStyle w:val="Hyperlink"/>
@@ -2096,14 +2180,7 @@
                 <w:rStyle w:val="Hyperlink"/>
                 <w:noProof/>
               </w:rPr>
-              <w:t xml:space="preserve">Xây dựng các cặp </w:t>
-            </w:r>
-            <w:r>
-              <w:rPr>
-                <w:rStyle w:val="Hyperlink"/>
-                <w:noProof/>
-              </w:rPr>
-              <w:t>khái niệm</w:t>
+              <w:t>Best-first clustering</w:t>
             </w:r>
             <w:r>
               <w:rPr>
@@ -2124,7 +2201,7 @@
                 <w:noProof/>
                 <w:webHidden/>
               </w:rPr>
-              <w:instrText xml:space="preserve"> PAGEREF _Toc420004837 \h </w:instrText>
+              <w:instrText xml:space="preserve"> PAGEREF _Toc420010198 \h </w:instrText>
             </w:r>
             <w:r>
               <w:rPr>
@@ -2144,7 +2221,7 @@
                 <w:noProof/>
                 <w:webHidden/>
               </w:rPr>
-              <w:t>7</w:t>
+              <w:t>1</w:t>
             </w:r>
             <w:r>
               <w:rPr>
@@ -2167,7 +2244,7 @@
               <w:noProof/>
             </w:rPr>
           </w:pPr>
-          <w:hyperlink w:anchor="_Toc420004838" w:history="1">
+          <w:hyperlink w:anchor="_Toc420010199" w:history="1">
             <w:r>
               <w:rPr>
                 <w:rStyle w:val="Hyperlink"/>
@@ -2187,7 +2264,7 @@
                 <w:rStyle w:val="Hyperlink"/>
                 <w:noProof/>
               </w:rPr>
-              <w:t>Các phương pháp phân loại</w:t>
+              <w:t>Xây dựng chuỗi đồng tham chiếu</w:t>
             </w:r>
             <w:r>
               <w:rPr>
@@ -2208,7 +2285,7 @@
                 <w:noProof/>
                 <w:webHidden/>
               </w:rPr>
-              <w:instrText xml:space="preserve"> PAGEREF _Toc420004838 \h </w:instrText>
+              <w:instrText xml:space="preserve"> PAGEREF _Toc420010199 \h </w:instrText>
             </w:r>
             <w:r>
               <w:rPr>
@@ -2228,175 +2305,7 @@
                 <w:noProof/>
                 <w:webHidden/>
               </w:rPr>
-              <w:t>7</w:t>
-            </w:r>
-            <w:r>
-              <w:rPr>
-                <w:noProof/>
-                <w:webHidden/>
-              </w:rPr>
-              <w:fldChar w:fldCharType="end"/>
-            </w:r>
-          </w:hyperlink>
-        </w:p>
-        <w:p>
-          <w:pPr>
-            <w:pStyle w:val="TOC3"/>
-            <w:tabs>
-              <w:tab w:val="left" w:pos="1540"/>
-              <w:tab w:val="right" w:leader="dot" w:pos="9163"/>
-            </w:tabs>
-            <w:rPr>
-              <w:rFonts w:asciiTheme="minorHAnsi" w:eastAsiaTheme="minorEastAsia" w:hAnsiTheme="minorHAnsi"/>
-              <w:noProof/>
-            </w:rPr>
-          </w:pPr>
-          <w:hyperlink w:anchor="_Toc420004839" w:history="1">
-            <w:r>
-              <w:rPr>
-                <w:rStyle w:val="Hyperlink"/>
-                <w:noProof/>
-              </w:rPr>
-              <w:t>4.2.6</w:t>
-            </w:r>
-            <w:r>
-              <w:rPr>
-                <w:rFonts w:asciiTheme="minorHAnsi" w:eastAsiaTheme="minorEastAsia" w:hAnsiTheme="minorHAnsi"/>
-                <w:noProof/>
-              </w:rPr>
-              <w:tab/>
-            </w:r>
-            <w:r>
-              <w:rPr>
-                <w:rStyle w:val="Hyperlink"/>
-                <w:noProof/>
-              </w:rPr>
-              <w:t>Best-first clustering</w:t>
-            </w:r>
-            <w:r>
-              <w:rPr>
-                <w:noProof/>
-                <w:webHidden/>
-              </w:rPr>
-              <w:tab/>
-            </w:r>
-            <w:r>
-              <w:rPr>
-                <w:noProof/>
-                <w:webHidden/>
-              </w:rPr>
-              <w:fldChar w:fldCharType="begin"/>
-            </w:r>
-            <w:r>
-              <w:rPr>
-                <w:noProof/>
-                <w:webHidden/>
-              </w:rPr>
-              <w:instrText xml:space="preserve"> PAGEREF _Toc420004839 \h </w:instrText>
-            </w:r>
-            <w:r>
-              <w:rPr>
-                <w:noProof/>
-                <w:webHidden/>
-              </w:rPr>
-            </w:r>
-            <w:r>
-              <w:rPr>
-                <w:noProof/>
-                <w:webHidden/>
-              </w:rPr>
-              <w:fldChar w:fldCharType="separate"/>
-            </w:r>
-            <w:r>
-              <w:rPr>
-                <w:noProof/>
-                <w:webHidden/>
-              </w:rPr>
-              <w:t>8</w:t>
-            </w:r>
-            <w:r>
-              <w:rPr>
-                <w:noProof/>
-                <w:webHidden/>
-              </w:rPr>
-              <w:fldChar w:fldCharType="end"/>
-            </w:r>
-          </w:hyperlink>
-        </w:p>
-        <w:p>
-          <w:pPr>
-            <w:pStyle w:val="TOC3"/>
-            <w:tabs>
-              <w:tab w:val="left" w:pos="1540"/>
-              <w:tab w:val="right" w:leader="dot" w:pos="9163"/>
-            </w:tabs>
-            <w:rPr>
-              <w:rFonts w:asciiTheme="minorHAnsi" w:eastAsiaTheme="minorEastAsia" w:hAnsiTheme="minorHAnsi"/>
-              <w:noProof/>
-            </w:rPr>
-          </w:pPr>
-          <w:hyperlink w:anchor="_Toc420004840" w:history="1">
-            <w:r>
-              <w:rPr>
-                <w:rStyle w:val="Hyperlink"/>
-                <w:noProof/>
-              </w:rPr>
-              <w:t>4.2.7</w:t>
-            </w:r>
-            <w:r>
-              <w:rPr>
-                <w:rFonts w:asciiTheme="minorHAnsi" w:eastAsiaTheme="minorEastAsia" w:hAnsiTheme="minorHAnsi"/>
-                <w:noProof/>
-              </w:rPr>
-              <w:tab/>
-            </w:r>
-            <w:r>
-              <w:rPr>
-                <w:rStyle w:val="Hyperlink"/>
-                <w:noProof/>
-              </w:rPr>
-              <w:t>Xây dựng chuỗi đồng tham chiếu</w:t>
-            </w:r>
-            <w:r>
-              <w:rPr>
-                <w:noProof/>
-                <w:webHidden/>
-              </w:rPr>
-              <w:tab/>
-            </w:r>
-            <w:r>
-              <w:rPr>
-                <w:noProof/>
-                <w:webHidden/>
-              </w:rPr>
-              <w:fldChar w:fldCharType="begin"/>
-            </w:r>
-            <w:r>
-              <w:rPr>
-                <w:noProof/>
-                <w:webHidden/>
-              </w:rPr>
-              <w:instrText xml:space="preserve"> PAGEREF _Toc420004840 \h </w:instrText>
-            </w:r>
-            <w:r>
-              <w:rPr>
-                <w:noProof/>
-                <w:webHidden/>
-              </w:rPr>
-            </w:r>
-            <w:r>
-              <w:rPr>
-                <w:noProof/>
-                <w:webHidden/>
-              </w:rPr>
-              <w:fldChar w:fldCharType="separate"/>
-            </w:r>
-            <w:r>
-              <w:rPr>
-                <w:noProof/>
-                <w:webHidden/>
-              </w:rPr>
-              <w:t>8</w:t>
+              <w:t>1</w:t>
             </w:r>
             <w:r>
               <w:rPr>
@@ -2419,7 +2328,7 @@
               <w:noProof/>
             </w:rPr>
           </w:pPr>
-          <w:hyperlink w:anchor="_Toc420004841" w:history="1">
+          <w:hyperlink w:anchor="_Toc420010200" w:history="1">
             <w:r>
               <w:rPr>
                 <w:rStyle w:val="Hyperlink"/>
@@ -2460,7 +2369,7 @@
                 <w:noProof/>
                 <w:webHidden/>
               </w:rPr>
-              <w:instrText xml:space="preserve"> PAGEREF _Toc420004841 \h </w:instrText>
+              <w:instrText xml:space="preserve"> PAGEREF _Toc420010200 \h </w:instrText>
             </w:r>
             <w:r>
               <w:rPr>
@@ -2480,7 +2389,7 @@
                 <w:noProof/>
                 <w:webHidden/>
               </w:rPr>
-              <w:t>9</w:t>
+              <w:t>1</w:t>
             </w:r>
             <w:r>
               <w:rPr>
@@ -2503,7 +2412,7 @@
               <w:noProof/>
             </w:rPr>
           </w:pPr>
-          <w:hyperlink w:anchor="_Toc420004842" w:history="1">
+          <w:hyperlink w:anchor="_Toc420010201" w:history="1">
             <w:r>
               <w:rPr>
                 <w:rStyle w:val="Hyperlink"/>
@@ -2544,7 +2453,7 @@
                 <w:noProof/>
                 <w:webHidden/>
               </w:rPr>
-              <w:instrText xml:space="preserve"> PAGEREF _Toc420004842 \h </w:instrText>
+              <w:instrText xml:space="preserve"> PAGEREF _Toc420010201 \h </w:instrText>
             </w:r>
             <w:r>
               <w:rPr>
@@ -2564,7 +2473,7 @@
                 <w:noProof/>
                 <w:webHidden/>
               </w:rPr>
-              <w:t>9</w:t>
+              <w:t>1</w:t>
             </w:r>
             <w:r>
               <w:rPr>
@@ -2587,7 +2496,7 @@
               <w:noProof/>
             </w:rPr>
           </w:pPr>
-          <w:hyperlink w:anchor="_Toc420004843" w:history="1">
+          <w:hyperlink w:anchor="_Toc420010202" w:history="1">
             <w:r>
               <w:rPr>
                 <w:rStyle w:val="Hyperlink"/>
@@ -2628,7 +2537,7 @@
                 <w:noProof/>
                 <w:webHidden/>
               </w:rPr>
-              <w:instrText xml:space="preserve"> PAGEREF _Toc420004843 \h </w:instrText>
+              <w:instrText xml:space="preserve"> PAGEREF _Toc420010202 \h </w:instrText>
             </w:r>
             <w:r>
               <w:rPr>
@@ -2648,7 +2557,7 @@
                 <w:noProof/>
                 <w:webHidden/>
               </w:rPr>
-              <w:t>9</w:t>
+              <w:t>1</w:t>
             </w:r>
             <w:r>
               <w:rPr>
@@ -2671,7 +2580,7 @@
               <w:noProof/>
             </w:rPr>
           </w:pPr>
-          <w:hyperlink w:anchor="_Toc420004844" w:history="1">
+          <w:hyperlink w:anchor="_Toc420010203" w:history="1">
             <w:r>
               <w:rPr>
                 <w:rStyle w:val="Hyperlink"/>
@@ -2712,7 +2621,7 @@
                 <w:noProof/>
                 <w:webHidden/>
               </w:rPr>
-              <w:instrText xml:space="preserve"> PAGEREF _Toc420004844 \h </w:instrText>
+              <w:instrText xml:space="preserve"> PAGEREF _Toc420010203 \h </w:instrText>
             </w:r>
             <w:r>
               <w:rPr>
@@ -2732,7 +2641,7 @@
                 <w:noProof/>
                 <w:webHidden/>
               </w:rPr>
-              <w:t>9</w:t>
+              <w:t>1</w:t>
             </w:r>
             <w:r>
               <w:rPr>
@@ -2755,7 +2664,7 @@
               <w:noProof/>
             </w:rPr>
           </w:pPr>
-          <w:hyperlink w:anchor="_Toc420004845" w:history="1">
+          <w:hyperlink w:anchor="_Toc420010204" w:history="1">
             <w:r>
               <w:rPr>
                 <w:rStyle w:val="Hyperlink"/>
@@ -2796,7 +2705,7 @@
                 <w:noProof/>
                 <w:webHidden/>
               </w:rPr>
-              <w:instrText xml:space="preserve"> PAGEREF _Toc420004845 \h </w:instrText>
+              <w:instrText xml:space="preserve"> PAGEREF _Toc420010204 \h </w:instrText>
             </w:r>
             <w:r>
               <w:rPr>
@@ -2816,7 +2725,7 @@
                 <w:noProof/>
                 <w:webHidden/>
               </w:rPr>
-              <w:t>9</w:t>
+              <w:t>1</w:t>
             </w:r>
             <w:r>
               <w:rPr>
@@ -2854,11 +2763,13 @@
         <w:pStyle w:val="Heading1"/>
       </w:pPr>
       <w:bookmarkStart w:id="0" w:name="_Toc420004820"/>
+      <w:bookmarkStart w:id="1" w:name="_Toc420010180"/>
       <w:r>
         <w:lastRenderedPageBreak/>
         <w:t>Giới thiệu vấn đề</w:t>
       </w:r>
       <w:bookmarkEnd w:id="0"/>
+      <w:bookmarkEnd w:id="1"/>
     </w:p>
     <w:p>
       <w:pPr>
@@ -2918,21 +2829,25 @@
       <w:pPr>
         <w:pStyle w:val="Heading1"/>
       </w:pPr>
-      <w:bookmarkStart w:id="1" w:name="_Toc420004821"/>
+      <w:bookmarkStart w:id="2" w:name="_Toc420004821"/>
+      <w:bookmarkStart w:id="3" w:name="_Toc420010181"/>
       <w:r>
         <w:t>Các công trình liên quan</w:t>
       </w:r>
-      <w:bookmarkEnd w:id="1"/>
+      <w:bookmarkEnd w:id="2"/>
+      <w:bookmarkEnd w:id="3"/>
     </w:p>
     <w:p>
       <w:pPr>
         <w:pStyle w:val="Heading2"/>
       </w:pPr>
-      <w:bookmarkStart w:id="2" w:name="_Toc420004822"/>
+      <w:bookmarkStart w:id="4" w:name="_Toc420004822"/>
+      <w:bookmarkStart w:id="5" w:name="_Toc420010182"/>
       <w:r>
         <w:t>Bệnh án điện tử</w:t>
       </w:r>
-      <w:bookmarkEnd w:id="2"/>
+      <w:bookmarkEnd w:id="4"/>
+      <w:bookmarkEnd w:id="5"/>
     </w:p>
     <w:p>
       <w:pPr>
@@ -2962,11 +2877,13 @@
       <w:pPr>
         <w:pStyle w:val="Heading2"/>
       </w:pPr>
-      <w:bookmarkStart w:id="3" w:name="_Toc420004823"/>
+      <w:bookmarkStart w:id="6" w:name="_Toc420004823"/>
+      <w:bookmarkStart w:id="7" w:name="_Toc420010183"/>
       <w:r>
         <w:t>Phân giải đồng tham chiếu</w:t>
       </w:r>
-      <w:bookmarkEnd w:id="3"/>
+      <w:bookmarkEnd w:id="6"/>
+      <w:bookmarkEnd w:id="7"/>
     </w:p>
     <w:p>
       <w:pPr>
@@ -3044,11 +2961,13 @@
       <w:pPr>
         <w:pStyle w:val="Heading2"/>
       </w:pPr>
-      <w:bookmarkStart w:id="4" w:name="_Toc420004824"/>
+      <w:bookmarkStart w:id="8" w:name="_Toc420004824"/>
+      <w:bookmarkStart w:id="9" w:name="_Toc420010184"/>
       <w:r>
         <w:t>Phân giải đồng tham chiếu cho bệnh án điện tử</w:t>
       </w:r>
-      <w:bookmarkEnd w:id="4"/>
+      <w:bookmarkEnd w:id="8"/>
+      <w:bookmarkEnd w:id="9"/>
     </w:p>
     <w:p>
       <w:pPr>
@@ -3121,21 +3040,25 @@
       <w:pPr>
         <w:pStyle w:val="Heading1"/>
       </w:pPr>
-      <w:bookmarkStart w:id="5" w:name="_Toc420004825"/>
+      <w:bookmarkStart w:id="10" w:name="_Toc420004825"/>
+      <w:bookmarkStart w:id="11" w:name="_Toc420010185"/>
       <w:r>
         <w:t>Kiến thức và công nghệ</w:t>
       </w:r>
-      <w:bookmarkEnd w:id="5"/>
+      <w:bookmarkEnd w:id="10"/>
+      <w:bookmarkEnd w:id="11"/>
     </w:p>
     <w:p>
       <w:pPr>
         <w:pStyle w:val="Heading2"/>
       </w:pPr>
-      <w:bookmarkStart w:id="6" w:name="_Toc420004826"/>
+      <w:bookmarkStart w:id="12" w:name="_Toc420004826"/>
+      <w:bookmarkStart w:id="13" w:name="_Toc420010186"/>
       <w:r>
         <w:t>Named-Entity-Regconition</w:t>
       </w:r>
-      <w:bookmarkEnd w:id="6"/>
+      <w:bookmarkEnd w:id="12"/>
+      <w:bookmarkEnd w:id="13"/>
     </w:p>
     <w:p>
       <w:pPr>
@@ -3153,11 +3076,13 @@
       <w:pPr>
         <w:pStyle w:val="Heading3"/>
       </w:pPr>
-      <w:bookmarkStart w:id="7" w:name="_Toc420004834"/>
+      <w:bookmarkStart w:id="14" w:name="_Toc420004834"/>
+      <w:bookmarkStart w:id="15" w:name="_Toc420010187"/>
       <w:r>
         <w:t>Định nghĩa nhãn</w:t>
       </w:r>
-      <w:bookmarkEnd w:id="7"/>
+      <w:bookmarkEnd w:id="14"/>
+      <w:bookmarkEnd w:id="15"/>
     </w:p>
     <w:p>
       <w:pPr>
@@ -3168,7 +3093,13 @@
         </w:numPr>
       </w:pPr>
       <w:r>
-        <w:t>Định nghĩa 5 nhãn Person, Problem, Test, Treatment, Pronoun</w:t>
+        <w:t>Đị</w:t>
+      </w:r>
+      <w:r>
+        <w:t>nh nghĩa 5</w:t>
+      </w:r>
+      <w:r>
+        <w:t xml:space="preserve"> nhãn Person, Problem, Test, Treatment, Pronoun</w:t>
       </w:r>
     </w:p>
     <w:p>
@@ -3193,11 +3124,13 @@
       <w:pPr>
         <w:pStyle w:val="Heading2"/>
       </w:pPr>
-      <w:bookmarkStart w:id="8" w:name="_Toc420004827"/>
+      <w:bookmarkStart w:id="16" w:name="_Toc420004827"/>
+      <w:bookmarkStart w:id="17" w:name="_Toc420010188"/>
       <w:r>
         <w:t>Những vấn đề trong phân giải đồng tham chiếu trong bệnh án điện tử</w:t>
       </w:r>
-      <w:bookmarkEnd w:id="8"/>
+      <w:bookmarkEnd w:id="16"/>
+      <w:bookmarkEnd w:id="17"/>
     </w:p>
     <w:p>
       <w:pPr>
@@ -3239,7 +3172,8 @@
       <w:pPr>
         <w:pStyle w:val="Heading1"/>
       </w:pPr>
-      <w:bookmarkStart w:id="9" w:name="_Toc420004828"/>
+      <w:bookmarkStart w:id="18" w:name="_Toc420004828"/>
+      <w:bookmarkStart w:id="19" w:name="_Toc420010189"/>
       <w:r>
         <w:lastRenderedPageBreak/>
         <w:t>Bài toán</w:t>
@@ -3247,27 +3181,32 @@
       <w:r>
         <w:t xml:space="preserve"> đề xuất</w:t>
       </w:r>
-      <w:bookmarkEnd w:id="9"/>
+      <w:bookmarkEnd w:id="18"/>
+      <w:bookmarkEnd w:id="19"/>
     </w:p>
     <w:p>
       <w:pPr>
         <w:pStyle w:val="Heading2"/>
       </w:pPr>
-      <w:bookmarkStart w:id="10" w:name="_Toc420004829"/>
+      <w:bookmarkStart w:id="20" w:name="_Toc420004829"/>
+      <w:bookmarkStart w:id="21" w:name="_Toc420010190"/>
       <w:r>
         <w:t>Phạm vi đề tài</w:t>
       </w:r>
-      <w:bookmarkEnd w:id="10"/>
+      <w:bookmarkEnd w:id="20"/>
+      <w:bookmarkEnd w:id="21"/>
     </w:p>
     <w:p>
       <w:pPr>
         <w:pStyle w:val="Heading3"/>
       </w:pPr>
-      <w:bookmarkStart w:id="11" w:name="_Toc420004830"/>
+      <w:bookmarkStart w:id="22" w:name="_Toc420004830"/>
+      <w:bookmarkStart w:id="23" w:name="_Toc420010191"/>
       <w:r>
         <w:t>Nội dung bài toán</w:t>
       </w:r>
-      <w:bookmarkEnd w:id="11"/>
+      <w:bookmarkEnd w:id="22"/>
+      <w:bookmarkEnd w:id="23"/>
     </w:p>
     <w:p>
       <w:pPr>
@@ -3291,11 +3230,13 @@
       <w:pPr>
         <w:pStyle w:val="Heading3"/>
       </w:pPr>
-      <w:bookmarkStart w:id="12" w:name="_Toc420004831"/>
+      <w:bookmarkStart w:id="24" w:name="_Toc420004831"/>
+      <w:bookmarkStart w:id="25" w:name="_Toc420010192"/>
       <w:r>
         <w:t>Dữ liệu đầu vào</w:t>
       </w:r>
-      <w:bookmarkEnd w:id="12"/>
+      <w:bookmarkEnd w:id="24"/>
+      <w:bookmarkEnd w:id="25"/>
     </w:p>
     <w:p>
       <w:pPr>
@@ -3355,11 +3296,13 @@
       <w:pPr>
         <w:pStyle w:val="Heading3"/>
       </w:pPr>
-      <w:bookmarkStart w:id="13" w:name="_Toc420004832"/>
+      <w:bookmarkStart w:id="26" w:name="_Toc420004832"/>
+      <w:bookmarkStart w:id="27" w:name="_Toc420010193"/>
       <w:r>
         <w:t>Kết quả đầu ra</w:t>
       </w:r>
-      <w:bookmarkEnd w:id="13"/>
+      <w:bookmarkEnd w:id="26"/>
+      <w:bookmarkEnd w:id="27"/>
     </w:p>
     <w:p>
       <w:pPr>
@@ -3407,15 +3350,44 @@
       <w:pPr>
         <w:pStyle w:val="Heading2"/>
       </w:pPr>
-      <w:bookmarkStart w:id="14" w:name="_Toc420004833"/>
+      <w:bookmarkStart w:id="28" w:name="_Toc420004833"/>
+      <w:bookmarkStart w:id="29" w:name="_Toc420010194"/>
       <w:r>
         <w:t>Thiết kế hệ thống</w:t>
       </w:r>
-      <w:bookmarkEnd w:id="14"/>
+      <w:bookmarkEnd w:id="28"/>
+      <w:bookmarkEnd w:id="29"/>
     </w:p>
     <w:p>
       <w:r>
-        <w:t>Ở phần này, nhóm sẽ trình bày một cách chi tiết các bước hiện thực hệ thống phân giải đồng tham chiếu cho bệnh án điện tử. Một cách tổng quan, hệ thống sẽ gồm các bước sau (</w:t>
+        <w:t>Ở phần này, nhóm sẽ trình bày</w:t>
+      </w:r>
+      <w:r>
+        <w:t xml:space="preserve"> một </w:t>
+      </w:r>
+      <w:r>
+        <w:t>cách chi</w:t>
+      </w:r>
+      <w:r>
+        <w:t xml:space="preserve"> tiết </w:t>
+      </w:r>
+      <w:r>
+        <w:t xml:space="preserve">các bước hiện thực </w:t>
+      </w:r>
+      <w:r>
+        <w:t>hệ thống</w:t>
+      </w:r>
+      <w:r>
+        <w:t xml:space="preserve"> phân giải đồng tham chiếu cho bệnh án điện tử. Một cách tổng quan, hệ</w:t>
+      </w:r>
+      <w:r>
+        <w:t xml:space="preserve"> thống sẽ gồm các bước </w:t>
+      </w:r>
+      <w:r>
+        <w:t xml:space="preserve">sau </w:t>
+      </w:r>
+      <w:r>
+        <w:t>(</w:t>
       </w:r>
       <w:r>
         <w:fldChar w:fldCharType="begin"/>
@@ -3439,13 +3411,16 @@
         <w:fldChar w:fldCharType="end"/>
       </w:r>
       <w:r>
-        <w:t>): tiền xử</w:t>
-      </w:r>
-      <w:r>
-        <w:t xml:space="preserve"> lý</w:t>
-      </w:r>
-      <w:r>
-        <w:t xml:space="preserve">, sinh các cặp </w:t>
+        <w:t>): tiền</w:t>
+      </w:r>
+      <w:r>
+        <w:t xml:space="preserve"> xử lý</w:t>
+      </w:r>
+      <w:r>
+        <w:t>, sinh</w:t>
+      </w:r>
+      <w:r>
+        <w:t xml:space="preserve"> các cặp </w:t>
       </w:r>
       <w:r>
         <w:t>khái niệm</w:t>
@@ -3454,10 +3429,31 @@
         <w:t xml:space="preserve"> </w:t>
       </w:r>
       <w:r>
-        <w:t>và lọc ra những cặp có khả năng là đồng tham chiếu,</w:t>
-      </w:r>
-      <w:r>
-        <w:t xml:space="preserve"> sử dụng SVM để học trên tập các cặp </w:t>
+        <w:t>và lọc ra những cặp</w:t>
+      </w:r>
+      <w:r>
+        <w:t xml:space="preserve"> có khả năng </w:t>
+      </w:r>
+      <w:r>
+        <w:t xml:space="preserve">là </w:t>
+      </w:r>
+      <w:r>
+        <w:t>đồng tham chiếu</w:t>
+      </w:r>
+      <w:r>
+        <w:t>,</w:t>
+      </w:r>
+      <w:r>
+        <w:t xml:space="preserve"> sử dụng </w:t>
+      </w:r>
+      <w:r>
+        <w:t>SVM</w:t>
+      </w:r>
+      <w:r>
+        <w:t xml:space="preserve"> để </w:t>
+      </w:r>
+      <w:r>
+        <w:t xml:space="preserve">học trên tập các cặp </w:t>
       </w:r>
       <w:r>
         <w:t>khái niệm</w:t>
@@ -3466,25 +3462,58 @@
         <w:t xml:space="preserve"> </w:t>
       </w:r>
       <w:r>
-        <w:t>để đánh giá mức độ tin cậy</w:t>
-      </w:r>
-      <w:r>
-        <w:t xml:space="preserve"> về việc đồng tham chiếu</w:t>
-      </w:r>
-      <w:r>
-        <w:t xml:space="preserve"> của chúng</w:t>
+        <w:t xml:space="preserve">để đánh giá mức </w:t>
+      </w:r>
+      <w:r>
+        <w:t xml:space="preserve">độ tin cậy </w:t>
+      </w:r>
+      <w:r>
+        <w:t xml:space="preserve">về </w:t>
+      </w:r>
+      <w:r>
+        <w:t xml:space="preserve">việc đồng tham chiếu của </w:t>
+      </w:r>
+      <w:r>
+        <w:t>chúng</w:t>
       </w:r>
       <w:r>
         <w:t xml:space="preserve">, </w:t>
       </w:r>
       <w:r>
-        <w:t>áp dụng giải thuật gom cụm best-first để xác định các cặp đồng tham chiếu</w:t>
+        <w:t>áp</w:t>
+      </w:r>
+      <w:r>
+        <w:t xml:space="preserve"> dụng giải thuật </w:t>
+      </w:r>
+      <w:r>
+        <w:t xml:space="preserve">gom cụm </w:t>
+      </w:r>
+      <w:r>
+        <w:t xml:space="preserve">best-first </w:t>
+      </w:r>
+      <w:r>
+        <w:t>để</w:t>
+      </w:r>
+      <w:r>
+        <w:t xml:space="preserve"> xác định </w:t>
+      </w:r>
+      <w:r>
+        <w:t>các cặp</w:t>
+      </w:r>
+      <w:r>
+        <w:t xml:space="preserve"> đồng tham chiếu</w:t>
       </w:r>
       <w:r>
         <w:t xml:space="preserve"> </w:t>
       </w:r>
       <w:r>
-        <w:t>và cuối cùng là xây dựng chuỗi đồng tham chiếu từ các cặp đồng tham chiếu đó.</w:t>
+        <w:t>và cuối cùng là xây</w:t>
+      </w:r>
+      <w:r>
+        <w:t xml:space="preserve"> dựng chuỗi đồng tham chiếu</w:t>
+      </w:r>
+      <w:r>
+        <w:t xml:space="preserve"> từ các cặp đồng tham chiếu đó.</w:t>
       </w:r>
     </w:p>
     <w:p>
@@ -3513,10 +3542,10 @@
             <v:path o:extrusionok="f" gradientshapeok="t" o:connecttype="rect"/>
             <o:lock v:ext="edit" aspectratio="t"/>
           </v:shapetype>
-          <v:shape id="_x0000_i1025" type="#_x0000_t75" style="width:249pt;height:272.5pt" o:ole="">
+          <v:shape id="_x0000_i1025" type="#_x0000_t75" style="width:248.85pt;height:272.45pt" o:ole="">
             <v:imagedata r:id="rId14" o:title=""/>
           </v:shape>
-          <o:OLEObject Type="Embed" ProgID="Visio.Drawing.15" ShapeID="_x0000_i1025" DrawAspect="Content" ObjectID="_1493751386" r:id="rId15"/>
+          <o:OLEObject Type="Embed" ProgID="Visio.Drawing.15" ShapeID="_x0000_i1025" DrawAspect="Content" ObjectID="_1493796739" r:id="rId15"/>
         </w:object>
       </w:r>
     </w:p>
@@ -3524,7 +3553,7 @@
       <w:pPr>
         <w:pStyle w:val="Caption"/>
       </w:pPr>
-      <w:bookmarkStart w:id="15" w:name="_Ref419449232"/>
+      <w:bookmarkStart w:id="30" w:name="_Ref419449232"/>
       <w:r>
         <w:t xml:space="preserve">Hình </w:t>
       </w:r>
@@ -3549,7 +3578,7 @@
         </w:rPr>
         <w:fldChar w:fldCharType="end"/>
       </w:r>
-      <w:bookmarkEnd w:id="15"/>
+      <w:bookmarkEnd w:id="30"/>
       <w:r>
         <w:t>. Sơ đồ khối</w:t>
       </w:r>
@@ -3558,18 +3587,23 @@
       <w:pPr>
         <w:pStyle w:val="Heading3"/>
       </w:pPr>
-      <w:bookmarkStart w:id="16" w:name="_Toc420004836"/>
+      <w:bookmarkStart w:id="31" w:name="_Toc420004836"/>
+      <w:bookmarkStart w:id="32" w:name="_Toc420010195"/>
       <w:r>
         <w:t>Tiền xử lý</w:t>
       </w:r>
-      <w:bookmarkEnd w:id="16"/>
+      <w:bookmarkEnd w:id="31"/>
+      <w:bookmarkEnd w:id="32"/>
     </w:p>
     <w:p>
       <w:r>
-        <w:t>Ở bước tiền xử</w:t>
-      </w:r>
-      <w:r>
-        <w:t xml:space="preserve"> lý này,</w:t>
+        <w:t>Ở</w:t>
+      </w:r>
+      <w:r>
+        <w:t xml:space="preserve"> bước tiền xử lý</w:t>
+      </w:r>
+      <w:r>
+        <w:t xml:space="preserve"> này,</w:t>
       </w:r>
       <w:r>
         <w:t xml:space="preserve"> các </w:t>
@@ -3605,21 +3639,41 @@
         <w:t xml:space="preserve"> các</w:t>
       </w:r>
       <w:r>
-        <w:t xml:space="preserve"> danh từ và các kiến thức nền (Wikipedia), sử dụng làm thuộc tính cho hệ thống phân loại. Ví dụ cụm từ “her CT scan” và “a CT scan” sau khi qua bước tiền xử lý đều trở thành “CT scan”. Đối với các cụm từ có chứa giới từ, giới từ cùng với nội dung phía sau nó sẽ được loại bỏ.</w:t>
+        <w:t xml:space="preserve"> danh từ và các kiến thức nền (Wikipedia), sử dụng làm thuộc tính cho hệ thống phân loại. Ví</w:t>
+      </w:r>
+      <w:r>
+        <w:t xml:space="preserve"> dụ</w:t>
+      </w:r>
+      <w:r>
+        <w:t xml:space="preserve"> cụm từ</w:t>
+      </w:r>
+      <w:r>
+        <w:t xml:space="preserve"> “her CT scan” và “a CT scan” sau khi </w:t>
+      </w:r>
+      <w:r>
+        <w:t>qua bước</w:t>
+      </w:r>
+      <w:r>
+        <w:t xml:space="preserve"> tiền xử lý đều trở thành “CT scan</w:t>
+      </w:r>
+      <w:r>
+        <w:t>”. Đối với các cụm từ có chứa giới từ, giới từ cùng với nội dung phía sau nó sẽ được loại bỏ.</w:t>
       </w:r>
     </w:p>
     <w:p>
       <w:pPr>
         <w:pStyle w:val="Heading3"/>
       </w:pPr>
-      <w:bookmarkStart w:id="17" w:name="_Toc420004837"/>
+      <w:bookmarkStart w:id="33" w:name="_Toc420004837"/>
+      <w:bookmarkStart w:id="34" w:name="_Toc420010196"/>
       <w:r>
         <w:t xml:space="preserve">Xây dựng các cặp </w:t>
       </w:r>
       <w:r>
         <w:t>khái niệm</w:t>
       </w:r>
-      <w:bookmarkEnd w:id="17"/>
+      <w:bookmarkEnd w:id="33"/>
+      <w:bookmarkEnd w:id="34"/>
     </w:p>
     <w:p>
       <w:r>
@@ -3706,12 +3760,14 @@
       <w:pPr>
         <w:pStyle w:val="Heading3"/>
       </w:pPr>
-      <w:bookmarkStart w:id="18" w:name="_Toc420004838"/>
+      <w:bookmarkStart w:id="35" w:name="_Toc420004838"/>
+      <w:bookmarkStart w:id="36" w:name="_Toc420010197"/>
       <w:r>
         <w:lastRenderedPageBreak/>
         <w:t>Các phương pháp phân loại</w:t>
       </w:r>
-      <w:bookmarkEnd w:id="18"/>
+      <w:bookmarkEnd w:id="35"/>
+      <w:bookmarkEnd w:id="36"/>
     </w:p>
     <w:p>
       <w:pPr>
@@ -3723,7 +3779,7 @@
           <w:noProof/>
         </w:rPr>
         <w:drawing>
-          <wp:inline distT="0" distB="0" distL="0" distR="0" wp14:anchorId="4A1215F3" wp14:editId="32E0F4DA">
+          <wp:inline distT="0" distB="0" distL="0" distR="0" wp14:anchorId="2BB1CB39" wp14:editId="5ECE0546">
             <wp:extent cx="5353651" cy="2952750"/>
             <wp:effectExtent l="0" t="0" r="0" b="0"/>
             <wp:docPr id="2" name="Picture 2"/>
@@ -3823,7 +3879,13 @@
         <w:t>khái niệm</w:t>
       </w:r>
       <w:r>
-        <w:t xml:space="preserve"> được phát hiện là một sự đề cập đến bệnh nhân, thì </w:t>
+        <w:t xml:space="preserve"> được phát hiện là một sự đề cập đến bệ</w:t>
+      </w:r>
+      <w:r>
+        <w:t>nh nhân</w:t>
+      </w:r>
+      <w:r>
+        <w:t xml:space="preserve"> thì </w:t>
       </w:r>
       <w:r>
         <w:t>khái niệm</w:t>
@@ -3847,8 +3909,6 @@
       <w:r>
         <w:t>&lt;Pronoun&gt; here.</w:t>
       </w:r>
-      <w:bookmarkStart w:id="19" w:name="_GoBack"/>
-      <w:bookmarkEnd w:id="19"/>
     </w:p>
     <w:p>
       <w:pPr>
@@ -3860,7 +3920,1381 @@
     </w:p>
     <w:p>
       <w:r>
-        <w:t>…</w:t>
+        <w:t xml:space="preserve">Như đã đề cập ở trên, các phương pháp phân giải đồng tham chiếu cho các tài liệu nói chung không thể được áp dụng trực tiếp cho bệnh án điện tử. Các hệ thống phân giải </w:t>
+      </w:r>
+      <w:r>
+        <w:t>cho tài liệu là các</w:t>
+      </w:r>
+      <w:r>
+        <w:t xml:space="preserve"> bài báo </w:t>
+      </w:r>
+      <w:r>
+        <w:t>cho rằ</w:t>
+      </w:r>
+      <w:r>
+        <w:t xml:space="preserve">ng có nhiều hơn một người hay nhóm người được đề cập đến và họ đều đóng vai trò quan trọng như nhau trong bài. Tuy nhiên, ở phạm vi bệnh án điện tử, những cá nhân được đề cập đến thường chỉ thuộc một trong ba lớp: bệnh nhân, người thân của bệnh nhân và nhân sự của bệnh viện. Việc xác định </w:t>
+      </w:r>
+      <w:r>
+        <w:t xml:space="preserve">xem một sự đề cập đến người (bao gồm tên và đại từ) thuộc lớp nào trong ba lớp trên đóng một vai trò quan trọng trong việc phân giải đúng chuỗi </w:t>
+      </w:r>
+      <w:r>
+        <w:lastRenderedPageBreak/>
+        <w:t xml:space="preserve">đồng tham chiếu cho sự đề cập đó. Do vậy, nhóm quyết định </w:t>
+      </w:r>
+      <w:r>
+        <w:t xml:space="preserve">giới thiệu thêm </w:t>
+      </w:r>
+      <w:r>
+        <w:t>thuộc tính là-bệnh-nhân (được giải thích rõ hơn bên dướ</w:t>
+      </w:r>
+      <w:r>
+        <w:t>i). &lt;</w:t>
+      </w:r>
+      <w:r>
+        <w:t>B</w:t>
+      </w:r>
+      <w:r>
+        <w:t>&gt; trình bày tập các thuộc tính dùng cho lớp Person. Phương pháp học máy được sử dụng ở phần này là SVM.</w:t>
+      </w:r>
+    </w:p>
+    <w:tbl>
+      <w:tblPr>
+        <w:tblStyle w:val="Scientific1"/>
+        <w:tblW w:w="9214" w:type="dxa"/>
+        <w:tblLook w:val="04A0" w:firstRow="1" w:lastRow="0" w:firstColumn="1" w:lastColumn="0" w:noHBand="0" w:noVBand="1"/>
+      </w:tblPr>
+      <w:tblGrid>
+        <w:gridCol w:w="3054"/>
+        <w:gridCol w:w="1199"/>
+        <w:gridCol w:w="4961"/>
+      </w:tblGrid>
+      <w:tr>
+        <w:trPr>
+          <w:cnfStyle w:val="100000000000" w:firstRow="1" w:lastRow="0" w:firstColumn="0" w:lastColumn="0" w:oddVBand="0" w:evenVBand="0" w:oddHBand="0" w:evenHBand="0" w:firstRowFirstColumn="0" w:firstRowLastColumn="0" w:lastRowFirstColumn="0" w:lastRowLastColumn="0"/>
+        </w:trPr>
+        <w:tc>
+          <w:tcPr>
+            <w:tcW w:w="3054" w:type="dxa"/>
+          </w:tcPr>
+          <w:p>
+            <w:pPr>
+              <w:ind w:firstLine="0"/>
+              <w:rPr>
+                <w:rFonts w:ascii="LM Sans 10" w:hAnsi="LM Sans 10"/>
+                <w:szCs w:val="18"/>
+              </w:rPr>
+            </w:pPr>
+            <w:r>
+              <w:rPr>
+                <w:rFonts w:ascii="LM Sans 10" w:hAnsi="LM Sans 10"/>
+                <w:szCs w:val="18"/>
+              </w:rPr>
+              <w:t>Thuộc tính</w:t>
+            </w:r>
+          </w:p>
+        </w:tc>
+        <w:tc>
+          <w:tcPr>
+            <w:tcW w:w="1199" w:type="dxa"/>
+          </w:tcPr>
+          <w:p>
+            <w:pPr>
+              <w:ind w:firstLine="0"/>
+              <w:rPr>
+                <w:rFonts w:ascii="LM Sans 10" w:hAnsi="LM Sans 10"/>
+                <w:szCs w:val="18"/>
+              </w:rPr>
+            </w:pPr>
+            <w:r>
+              <w:rPr>
+                <w:rFonts w:ascii="LM Sans 10" w:hAnsi="LM Sans 10"/>
+                <w:szCs w:val="18"/>
+              </w:rPr>
+              <w:t>Giá trị</w:t>
+            </w:r>
+          </w:p>
+        </w:tc>
+        <w:tc>
+          <w:tcPr>
+            <w:tcW w:w="4961" w:type="dxa"/>
+          </w:tcPr>
+          <w:p>
+            <w:pPr>
+              <w:ind w:firstLine="0"/>
+              <w:rPr>
+                <w:rFonts w:ascii="LM Sans 10" w:hAnsi="LM Sans 10"/>
+                <w:szCs w:val="18"/>
+              </w:rPr>
+            </w:pPr>
+            <w:r>
+              <w:rPr>
+                <w:rFonts w:ascii="LM Sans 10" w:hAnsi="LM Sans 10"/>
+                <w:szCs w:val="18"/>
+              </w:rPr>
+              <w:t>Giải thích</w:t>
+            </w:r>
+          </w:p>
+        </w:tc>
+      </w:tr>
+      <w:tr>
+        <w:tc>
+          <w:tcPr>
+            <w:tcW w:w="3054" w:type="dxa"/>
+          </w:tcPr>
+          <w:p>
+            <w:pPr>
+              <w:ind w:firstLine="0"/>
+              <w:rPr>
+                <w:rFonts w:ascii="LM Sans 10" w:hAnsi="LM Sans 10"/>
+                <w:szCs w:val="18"/>
+              </w:rPr>
+            </w:pPr>
+            <w:r>
+              <w:rPr>
+                <w:rFonts w:ascii="LM Sans 10" w:hAnsi="LM Sans 10"/>
+                <w:szCs w:val="18"/>
+              </w:rPr>
+              <w:t>Là-bệnh-nhân</w:t>
+            </w:r>
+          </w:p>
+        </w:tc>
+        <w:tc>
+          <w:tcPr>
+            <w:tcW w:w="1199" w:type="dxa"/>
+          </w:tcPr>
+          <w:p>
+            <w:pPr>
+              <w:ind w:firstLine="0"/>
+              <w:rPr>
+                <w:rFonts w:ascii="LM Sans 10" w:hAnsi="LM Sans 10"/>
+                <w:szCs w:val="18"/>
+              </w:rPr>
+            </w:pPr>
+            <w:r>
+              <w:rPr>
+                <w:rFonts w:ascii="LM Sans 10" w:hAnsi="LM Sans 10"/>
+                <w:szCs w:val="18"/>
+              </w:rPr>
+              <w:t>0, 1, 2</w:t>
+            </w:r>
+          </w:p>
+        </w:tc>
+        <w:tc>
+          <w:tcPr>
+            <w:tcW w:w="4961" w:type="dxa"/>
+          </w:tcPr>
+          <w:p>
+            <w:pPr>
+              <w:ind w:firstLine="0"/>
+              <w:rPr>
+                <w:rFonts w:ascii="LM Sans 10" w:hAnsi="LM Sans 10"/>
+                <w:szCs w:val="18"/>
+              </w:rPr>
+            </w:pPr>
+            <w:r>
+              <w:rPr>
+                <w:rFonts w:ascii="LM Sans 10" w:hAnsi="LM Sans 10"/>
+                <w:szCs w:val="18"/>
+              </w:rPr>
+              <w:t>Không khái niệm nào là bệnh nhân (0), cả hai là đều là bệnh nhân (1) và khác (2)</w:t>
+            </w:r>
+          </w:p>
+        </w:tc>
+      </w:tr>
+      <w:tr>
+        <w:tc>
+          <w:tcPr>
+            <w:tcW w:w="3054" w:type="dxa"/>
+          </w:tcPr>
+          <w:p>
+            <w:pPr>
+              <w:ind w:firstLine="0"/>
+              <w:rPr>
+                <w:rFonts w:ascii="LM Sans 10" w:hAnsi="LM Sans 10"/>
+                <w:szCs w:val="18"/>
+              </w:rPr>
+            </w:pPr>
+            <w:r>
+              <w:rPr>
+                <w:rFonts w:ascii="LM Sans 10" w:hAnsi="LM Sans 10"/>
+                <w:szCs w:val="18"/>
+              </w:rPr>
+              <w:t>Khoảng cách tính bằng các câu</w:t>
+            </w:r>
+          </w:p>
+        </w:tc>
+        <w:tc>
+          <w:tcPr>
+            <w:tcW w:w="1199" w:type="dxa"/>
+          </w:tcPr>
+          <w:p>
+            <w:pPr>
+              <w:ind w:firstLine="0"/>
+              <w:rPr>
+                <w:rFonts w:ascii="LM Sans 10" w:hAnsi="LM Sans 10"/>
+                <w:szCs w:val="18"/>
+              </w:rPr>
+            </w:pPr>
+            <w:r>
+              <w:rPr>
+                <w:rFonts w:ascii="LM Sans 10" w:hAnsi="LM Sans 10"/>
+                <w:szCs w:val="18"/>
+              </w:rPr>
+              <w:t>0, 1, 2, 3, …</w:t>
+            </w:r>
+          </w:p>
+        </w:tc>
+        <w:tc>
+          <w:tcPr>
+            <w:tcW w:w="4961" w:type="dxa"/>
+          </w:tcPr>
+          <w:p>
+            <w:pPr>
+              <w:ind w:firstLine="0"/>
+              <w:rPr>
+                <w:rFonts w:ascii="LM Sans 10" w:hAnsi="LM Sans 10"/>
+                <w:szCs w:val="18"/>
+              </w:rPr>
+            </w:pPr>
+          </w:p>
+        </w:tc>
+      </w:tr>
+      <w:tr>
+        <w:tc>
+          <w:tcPr>
+            <w:tcW w:w="3054" w:type="dxa"/>
+          </w:tcPr>
+          <w:p>
+            <w:pPr>
+              <w:ind w:firstLine="0"/>
+              <w:rPr>
+                <w:rFonts w:ascii="LM Sans 10" w:hAnsi="LM Sans 10"/>
+                <w:szCs w:val="18"/>
+              </w:rPr>
+            </w:pPr>
+            <w:r>
+              <w:rPr>
+                <w:rFonts w:ascii="LM Sans 10" w:hAnsi="LM Sans 10"/>
+                <w:szCs w:val="18"/>
+              </w:rPr>
+              <w:t>Khoảng cách tính bằng khái niệm</w:t>
+            </w:r>
+          </w:p>
+        </w:tc>
+        <w:tc>
+          <w:tcPr>
+            <w:tcW w:w="1199" w:type="dxa"/>
+          </w:tcPr>
+          <w:p>
+            <w:pPr>
+              <w:ind w:firstLine="0"/>
+              <w:rPr>
+                <w:rFonts w:ascii="LM Sans 10" w:hAnsi="LM Sans 10"/>
+                <w:szCs w:val="18"/>
+              </w:rPr>
+            </w:pPr>
+            <w:r>
+              <w:rPr>
+                <w:rFonts w:ascii="LM Sans 10" w:hAnsi="LM Sans 10"/>
+                <w:szCs w:val="18"/>
+              </w:rPr>
+              <w:t>0, 1, 2, 3, …</w:t>
+            </w:r>
+          </w:p>
+        </w:tc>
+        <w:tc>
+          <w:tcPr>
+            <w:tcW w:w="4961" w:type="dxa"/>
+          </w:tcPr>
+          <w:p>
+            <w:pPr>
+              <w:ind w:firstLine="0"/>
+              <w:rPr>
+                <w:rFonts w:ascii="LM Sans 10" w:hAnsi="LM Sans 10"/>
+                <w:szCs w:val="18"/>
+              </w:rPr>
+            </w:pPr>
+          </w:p>
+        </w:tc>
+      </w:tr>
+      <w:tr>
+        <w:tc>
+          <w:tcPr>
+            <w:tcW w:w="3054" w:type="dxa"/>
+          </w:tcPr>
+          <w:p>
+            <w:pPr>
+              <w:ind w:firstLine="0"/>
+              <w:rPr>
+                <w:rFonts w:ascii="LM Sans 10" w:hAnsi="LM Sans 10"/>
+                <w:szCs w:val="18"/>
+              </w:rPr>
+            </w:pPr>
+            <w:r>
+              <w:rPr>
+                <w:rFonts w:ascii="LM Sans 10" w:hAnsi="LM Sans 10"/>
+                <w:szCs w:val="18"/>
+              </w:rPr>
+              <w:t>So trùng chuỗi kí tự</w:t>
+            </w:r>
+          </w:p>
+        </w:tc>
+        <w:tc>
+          <w:tcPr>
+            <w:tcW w:w="1199" w:type="dxa"/>
+          </w:tcPr>
+          <w:p>
+            <w:pPr>
+              <w:ind w:firstLine="0"/>
+              <w:rPr>
+                <w:rFonts w:ascii="LM Sans 10" w:hAnsi="LM Sans 10"/>
+                <w:szCs w:val="18"/>
+              </w:rPr>
+            </w:pPr>
+            <w:r>
+              <w:rPr>
+                <w:rFonts w:ascii="LM Sans 10" w:hAnsi="LM Sans 10"/>
+                <w:szCs w:val="18"/>
+              </w:rPr>
+              <w:t>0, 1</w:t>
+            </w:r>
+          </w:p>
+        </w:tc>
+        <w:tc>
+          <w:tcPr>
+            <w:tcW w:w="4961" w:type="dxa"/>
+          </w:tcPr>
+          <w:p>
+            <w:pPr>
+              <w:ind w:firstLine="0"/>
+              <w:rPr>
+                <w:rFonts w:ascii="LM Sans 10" w:hAnsi="LM Sans 10"/>
+                <w:szCs w:val="18"/>
+              </w:rPr>
+            </w:pPr>
+            <w:r>
+              <w:rPr>
+                <w:rFonts w:ascii="LM Sans 10" w:hAnsi="LM Sans 10"/>
+                <w:szCs w:val="18"/>
+              </w:rPr>
+              <w:t>Trùng hoàn toàn (1), ngược lại (0)</w:t>
+            </w:r>
+          </w:p>
+        </w:tc>
+      </w:tr>
+      <w:tr>
+        <w:tc>
+          <w:tcPr>
+            <w:tcW w:w="3054" w:type="dxa"/>
+          </w:tcPr>
+          <w:p>
+            <w:pPr>
+              <w:ind w:firstLine="0"/>
+              <w:rPr>
+                <w:rFonts w:ascii="LM Sans 10" w:hAnsi="LM Sans 10"/>
+                <w:szCs w:val="18"/>
+              </w:rPr>
+            </w:pPr>
+            <w:r>
+              <w:rPr>
+                <w:rFonts w:ascii="LM Sans 10" w:hAnsi="LM Sans 10"/>
+                <w:szCs w:val="18"/>
+              </w:rPr>
+              <w:t>Khoảng cách Levenshtein</w:t>
+            </w:r>
+          </w:p>
+        </w:tc>
+        <w:tc>
+          <w:tcPr>
+            <w:tcW w:w="1199" w:type="dxa"/>
+          </w:tcPr>
+          <w:p>
+            <w:pPr>
+              <w:ind w:firstLine="0"/>
+              <w:rPr>
+                <w:rFonts w:ascii="LM Sans 10" w:hAnsi="LM Sans 10"/>
+                <w:szCs w:val="18"/>
+              </w:rPr>
+            </w:pPr>
+            <w:r>
+              <w:rPr>
+                <w:rFonts w:ascii="LM Sans 10" w:hAnsi="LM Sans 10"/>
+                <w:szCs w:val="18"/>
+              </w:rPr>
+              <w:t>(0, 1)</w:t>
+            </w:r>
+          </w:p>
+        </w:tc>
+        <w:tc>
+          <w:tcPr>
+            <w:tcW w:w="4961" w:type="dxa"/>
+          </w:tcPr>
+          <w:p>
+            <w:pPr>
+              <w:ind w:firstLine="0"/>
+              <w:rPr>
+                <w:rFonts w:ascii="LM Sans 10" w:hAnsi="LM Sans 10"/>
+                <w:szCs w:val="18"/>
+              </w:rPr>
+            </w:pPr>
+            <w:r>
+              <w:rPr>
+                <w:rFonts w:ascii="LM Sans 10" w:hAnsi="LM Sans 10"/>
+                <w:szCs w:val="18"/>
+              </w:rPr>
+              <w:t>Khoảng cách Levenshtein giữa hai khái niệm</w:t>
+            </w:r>
+          </w:p>
+        </w:tc>
+      </w:tr>
+      <w:tr>
+        <w:tc>
+          <w:tcPr>
+            <w:tcW w:w="3054" w:type="dxa"/>
+          </w:tcPr>
+          <w:p>
+            <w:pPr>
+              <w:ind w:firstLine="0"/>
+              <w:rPr>
+                <w:rFonts w:ascii="LM Sans 10" w:hAnsi="LM Sans 10"/>
+                <w:szCs w:val="18"/>
+              </w:rPr>
+            </w:pPr>
+            <w:r>
+              <w:rPr>
+                <w:rFonts w:ascii="LM Sans 10" w:hAnsi="LM Sans 10"/>
+                <w:szCs w:val="18"/>
+              </w:rPr>
+              <w:t>Số lượng</w:t>
+            </w:r>
+          </w:p>
+        </w:tc>
+        <w:tc>
+          <w:tcPr>
+            <w:tcW w:w="1199" w:type="dxa"/>
+          </w:tcPr>
+          <w:p>
+            <w:pPr>
+              <w:ind w:firstLine="0"/>
+              <w:rPr>
+                <w:rFonts w:ascii="LM Sans 10" w:hAnsi="LM Sans 10"/>
+                <w:szCs w:val="18"/>
+              </w:rPr>
+            </w:pPr>
+            <w:r>
+              <w:rPr>
+                <w:rFonts w:ascii="LM Sans 10" w:hAnsi="LM Sans 10"/>
+                <w:szCs w:val="18"/>
+              </w:rPr>
+              <w:t>0, 1, 2</w:t>
+            </w:r>
+          </w:p>
+        </w:tc>
+        <w:tc>
+          <w:tcPr>
+            <w:tcW w:w="4961" w:type="dxa"/>
+          </w:tcPr>
+          <w:p>
+            <w:pPr>
+              <w:ind w:firstLine="0"/>
+              <w:rPr>
+                <w:rFonts w:ascii="LM Sans 10" w:hAnsi="LM Sans 10"/>
+                <w:szCs w:val="18"/>
+              </w:rPr>
+            </w:pPr>
+            <w:r>
+              <w:rPr>
+                <w:rFonts w:ascii="LM Sans 10" w:hAnsi="LM Sans 10"/>
+                <w:szCs w:val="18"/>
+              </w:rPr>
+              <w:t>Cả hai đều là số ít hoặc nhiều (1), ngược lại (0), không xác định (2)</w:t>
+            </w:r>
+          </w:p>
+        </w:tc>
+      </w:tr>
+      <w:tr>
+        <w:tc>
+          <w:tcPr>
+            <w:tcW w:w="3054" w:type="dxa"/>
+          </w:tcPr>
+          <w:p>
+            <w:pPr>
+              <w:ind w:firstLine="0"/>
+              <w:rPr>
+                <w:rFonts w:ascii="LM Sans 10" w:hAnsi="LM Sans 10"/>
+                <w:szCs w:val="18"/>
+              </w:rPr>
+            </w:pPr>
+            <w:r>
+              <w:rPr>
+                <w:rFonts w:ascii="LM Sans 10" w:hAnsi="LM Sans 10"/>
+                <w:szCs w:val="18"/>
+              </w:rPr>
+              <w:t>Giới tính</w:t>
+            </w:r>
+          </w:p>
+        </w:tc>
+        <w:tc>
+          <w:tcPr>
+            <w:tcW w:w="1199" w:type="dxa"/>
+          </w:tcPr>
+          <w:p>
+            <w:pPr>
+              <w:ind w:firstLine="0"/>
+              <w:rPr>
+                <w:rFonts w:ascii="LM Sans 10" w:hAnsi="LM Sans 10"/>
+                <w:szCs w:val="18"/>
+              </w:rPr>
+            </w:pPr>
+            <w:r>
+              <w:rPr>
+                <w:rFonts w:ascii="LM Sans 10" w:hAnsi="LM Sans 10"/>
+                <w:szCs w:val="18"/>
+              </w:rPr>
+              <w:t>0, 1, 2</w:t>
+            </w:r>
+          </w:p>
+        </w:tc>
+        <w:tc>
+          <w:tcPr>
+            <w:tcW w:w="4961" w:type="dxa"/>
+          </w:tcPr>
+          <w:p>
+            <w:pPr>
+              <w:ind w:firstLine="0"/>
+              <w:rPr>
+                <w:rFonts w:ascii="LM Sans 10" w:hAnsi="LM Sans 10"/>
+                <w:szCs w:val="18"/>
+              </w:rPr>
+            </w:pPr>
+            <w:r>
+              <w:rPr>
+                <w:rFonts w:ascii="LM Sans 10" w:hAnsi="LM Sans 10"/>
+                <w:szCs w:val="18"/>
+              </w:rPr>
+              <w:t>Cùng giới tính (1), khác giới tính (0), không xác định (2)</w:t>
+            </w:r>
+          </w:p>
+        </w:tc>
+      </w:tr>
+      <w:tr>
+        <w:tc>
+          <w:tcPr>
+            <w:tcW w:w="3054" w:type="dxa"/>
+          </w:tcPr>
+          <w:p>
+            <w:pPr>
+              <w:ind w:firstLine="0"/>
+              <w:rPr>
+                <w:rFonts w:ascii="LM Sans 10" w:hAnsi="LM Sans 10"/>
+                <w:szCs w:val="18"/>
+              </w:rPr>
+            </w:pPr>
+            <w:r>
+              <w:rPr>
+                <w:rFonts w:ascii="LM Sans 10" w:hAnsi="LM Sans 10"/>
+                <w:szCs w:val="18"/>
+              </w:rPr>
+              <w:t>Đồng vị ngữ</w:t>
+            </w:r>
+          </w:p>
+        </w:tc>
+        <w:tc>
+          <w:tcPr>
+            <w:tcW w:w="1199" w:type="dxa"/>
+          </w:tcPr>
+          <w:p>
+            <w:pPr>
+              <w:ind w:firstLine="0"/>
+              <w:rPr>
+                <w:rFonts w:ascii="LM Sans 10" w:hAnsi="LM Sans 10"/>
+                <w:szCs w:val="18"/>
+              </w:rPr>
+            </w:pPr>
+            <w:r>
+              <w:rPr>
+                <w:rFonts w:ascii="LM Sans 10" w:hAnsi="LM Sans 10"/>
+                <w:szCs w:val="18"/>
+              </w:rPr>
+              <w:t>0, 1</w:t>
+            </w:r>
+          </w:p>
+        </w:tc>
+        <w:tc>
+          <w:tcPr>
+            <w:tcW w:w="4961" w:type="dxa"/>
+          </w:tcPr>
+          <w:p>
+            <w:pPr>
+              <w:ind w:firstLine="0"/>
+              <w:rPr>
+                <w:rFonts w:ascii="LM Sans 10" w:hAnsi="LM Sans 10"/>
+                <w:szCs w:val="18"/>
+              </w:rPr>
+            </w:pPr>
+            <w:r>
+              <w:rPr>
+                <w:rFonts w:ascii="LM Sans 10" w:hAnsi="LM Sans 10"/>
+                <w:szCs w:val="18"/>
+              </w:rPr>
+              <w:t>Là đồng vị ngữ (1), ngược lại (0)</w:t>
+            </w:r>
+          </w:p>
+        </w:tc>
+      </w:tr>
+      <w:tr>
+        <w:tc>
+          <w:tcPr>
+            <w:tcW w:w="3054" w:type="dxa"/>
+          </w:tcPr>
+          <w:p>
+            <w:pPr>
+              <w:ind w:firstLine="0"/>
+              <w:rPr>
+                <w:rFonts w:ascii="LM Sans 10" w:hAnsi="LM Sans 10"/>
+                <w:szCs w:val="18"/>
+              </w:rPr>
+            </w:pPr>
+            <w:r>
+              <w:rPr>
+                <w:rFonts w:ascii="LM Sans 10" w:hAnsi="LM Sans 10"/>
+                <w:szCs w:val="18"/>
+              </w:rPr>
+              <w:t>Bí danh</w:t>
+            </w:r>
+          </w:p>
+        </w:tc>
+        <w:tc>
+          <w:tcPr>
+            <w:tcW w:w="1199" w:type="dxa"/>
+          </w:tcPr>
+          <w:p>
+            <w:pPr>
+              <w:ind w:firstLine="0"/>
+              <w:rPr>
+                <w:rFonts w:ascii="LM Sans 10" w:hAnsi="LM Sans 10"/>
+                <w:szCs w:val="18"/>
+              </w:rPr>
+            </w:pPr>
+            <w:r>
+              <w:rPr>
+                <w:rFonts w:ascii="LM Sans 10" w:hAnsi="LM Sans 10"/>
+                <w:szCs w:val="18"/>
+              </w:rPr>
+              <w:t>0, 1</w:t>
+            </w:r>
+          </w:p>
+        </w:tc>
+        <w:tc>
+          <w:tcPr>
+            <w:tcW w:w="4961" w:type="dxa"/>
+          </w:tcPr>
+          <w:p>
+            <w:pPr>
+              <w:ind w:firstLine="0"/>
+              <w:rPr>
+                <w:rFonts w:ascii="LM Sans 10" w:hAnsi="LM Sans 10"/>
+                <w:szCs w:val="18"/>
+              </w:rPr>
+            </w:pPr>
+            <w:r>
+              <w:rPr>
+                <w:rFonts w:ascii="LM Sans 10" w:hAnsi="LM Sans 10"/>
+                <w:szCs w:val="18"/>
+              </w:rPr>
+              <w:t>Là từ viết tắt hoặc cùng nghĩa (1), ngược lại (0)</w:t>
+            </w:r>
+          </w:p>
+        </w:tc>
+      </w:tr>
+      <w:tr>
+        <w:tc>
+          <w:tcPr>
+            <w:tcW w:w="3054" w:type="dxa"/>
+          </w:tcPr>
+          <w:p>
+            <w:pPr>
+              <w:ind w:firstLine="0"/>
+              <w:rPr>
+                <w:rFonts w:ascii="LM Sans 10" w:hAnsi="LM Sans 10"/>
+                <w:szCs w:val="18"/>
+              </w:rPr>
+            </w:pPr>
+            <w:r>
+              <w:rPr>
+                <w:rFonts w:ascii="LM Sans 10" w:hAnsi="LM Sans 10"/>
+                <w:szCs w:val="18"/>
+              </w:rPr>
+              <w:t>Ai</w:t>
+            </w:r>
+          </w:p>
+        </w:tc>
+        <w:tc>
+          <w:tcPr>
+            <w:tcW w:w="1199" w:type="dxa"/>
+          </w:tcPr>
+          <w:p>
+            <w:pPr>
+              <w:ind w:firstLine="0"/>
+              <w:rPr>
+                <w:rFonts w:ascii="LM Sans 10" w:hAnsi="LM Sans 10"/>
+                <w:szCs w:val="18"/>
+              </w:rPr>
+            </w:pPr>
+            <w:r>
+              <w:rPr>
+                <w:rFonts w:ascii="LM Sans 10" w:hAnsi="LM Sans 10"/>
+                <w:szCs w:val="18"/>
+              </w:rPr>
+              <w:t>0, 1</w:t>
+            </w:r>
+          </w:p>
+        </w:tc>
+        <w:tc>
+          <w:tcPr>
+            <w:tcW w:w="4961" w:type="dxa"/>
+          </w:tcPr>
+          <w:p>
+            <w:pPr>
+              <w:ind w:firstLine="0"/>
+              <w:rPr>
+                <w:rFonts w:ascii="LM Sans 10" w:hAnsi="LM Sans 10"/>
+                <w:szCs w:val="18"/>
+              </w:rPr>
+            </w:pPr>
+            <w:r>
+              <w:rPr>
+                <w:rFonts w:ascii="LM Sans 10" w:hAnsi="LM Sans 10"/>
+                <w:szCs w:val="18"/>
+              </w:rPr>
+              <w:t>??</w:t>
+            </w:r>
+          </w:p>
+        </w:tc>
+      </w:tr>
+      <w:tr>
+        <w:tc>
+          <w:tcPr>
+            <w:tcW w:w="3054" w:type="dxa"/>
+          </w:tcPr>
+          <w:p>
+            <w:pPr>
+              <w:ind w:firstLine="0"/>
+              <w:rPr>
+                <w:rFonts w:ascii="LM Sans 10" w:hAnsi="LM Sans 10"/>
+                <w:szCs w:val="18"/>
+              </w:rPr>
+            </w:pPr>
+            <w:r>
+              <w:rPr>
+                <w:rFonts w:ascii="LM Sans 10" w:hAnsi="LM Sans 10"/>
+                <w:szCs w:val="18"/>
+              </w:rPr>
+              <w:t>Trùng tên</w:t>
+            </w:r>
+          </w:p>
+        </w:tc>
+        <w:tc>
+          <w:tcPr>
+            <w:tcW w:w="1199" w:type="dxa"/>
+          </w:tcPr>
+          <w:p>
+            <w:pPr>
+              <w:ind w:firstLine="0"/>
+              <w:rPr>
+                <w:rFonts w:ascii="LM Sans 10" w:hAnsi="LM Sans 10"/>
+                <w:szCs w:val="18"/>
+              </w:rPr>
+            </w:pPr>
+            <w:r>
+              <w:rPr>
+                <w:rFonts w:ascii="LM Sans 10" w:hAnsi="LM Sans 10"/>
+                <w:szCs w:val="18"/>
+              </w:rPr>
+              <w:t>0, 1</w:t>
+            </w:r>
+          </w:p>
+        </w:tc>
+        <w:tc>
+          <w:tcPr>
+            <w:tcW w:w="4961" w:type="dxa"/>
+          </w:tcPr>
+          <w:p>
+            <w:pPr>
+              <w:ind w:firstLine="0"/>
+              <w:rPr>
+                <w:rFonts w:ascii="LM Sans 10" w:hAnsi="LM Sans 10"/>
+                <w:szCs w:val="18"/>
+              </w:rPr>
+            </w:pPr>
+            <w:r>
+              <w:rPr>
+                <w:rFonts w:ascii="LM Sans 10" w:hAnsi="LM Sans 10"/>
+                <w:szCs w:val="18"/>
+              </w:rPr>
+              <w:t>Loại bỏ các “stop word” (dr, dr., mr, ms, mrs, md, m.d., m.d, “,”, m, m., :), so trùng chuỗi con, trùng (1), không trùng (0)</w:t>
+            </w:r>
+          </w:p>
+        </w:tc>
+      </w:tr>
+      <w:tr>
+        <w:tc>
+          <w:tcPr>
+            <w:tcW w:w="3054" w:type="dxa"/>
+          </w:tcPr>
+          <w:p>
+            <w:pPr>
+              <w:ind w:firstLine="0"/>
+              <w:rPr>
+                <w:rFonts w:ascii="LM Sans 10" w:hAnsi="LM Sans 10"/>
+                <w:szCs w:val="18"/>
+              </w:rPr>
+            </w:pPr>
+            <w:r>
+              <w:rPr>
+                <w:rFonts w:ascii="LM Sans 10" w:hAnsi="LM Sans 10"/>
+                <w:szCs w:val="18"/>
+              </w:rPr>
+              <w:t>Trùng người thân</w:t>
+            </w:r>
+          </w:p>
+        </w:tc>
+        <w:tc>
+          <w:tcPr>
+            <w:tcW w:w="1199" w:type="dxa"/>
+          </w:tcPr>
+          <w:p>
+            <w:pPr>
+              <w:ind w:firstLine="0"/>
+              <w:rPr>
+                <w:rFonts w:ascii="LM Sans 10" w:hAnsi="LM Sans 10"/>
+                <w:szCs w:val="18"/>
+              </w:rPr>
+            </w:pPr>
+            <w:r>
+              <w:rPr>
+                <w:rFonts w:ascii="LM Sans 10" w:hAnsi="LM Sans 10"/>
+                <w:szCs w:val="18"/>
+              </w:rPr>
+              <w:t>0, 1</w:t>
+            </w:r>
+          </w:p>
+        </w:tc>
+        <w:tc>
+          <w:tcPr>
+            <w:tcW w:w="4961" w:type="dxa"/>
+          </w:tcPr>
+          <w:p>
+            <w:pPr>
+              <w:ind w:firstLine="0"/>
+              <w:rPr>
+                <w:rFonts w:ascii="LM Sans 10" w:hAnsi="LM Sans 10"/>
+                <w:szCs w:val="18"/>
+              </w:rPr>
+            </w:pPr>
+          </w:p>
+        </w:tc>
+      </w:tr>
+      <w:tr>
+        <w:tc>
+          <w:tcPr>
+            <w:tcW w:w="3054" w:type="dxa"/>
+          </w:tcPr>
+          <w:p>
+            <w:pPr>
+              <w:ind w:firstLine="0"/>
+              <w:rPr>
+                <w:rFonts w:ascii="LM Sans 10" w:hAnsi="LM Sans 10"/>
+                <w:szCs w:val="18"/>
+              </w:rPr>
+            </w:pPr>
+            <w:r>
+              <w:rPr>
+                <w:rFonts w:ascii="LM Sans 10" w:hAnsi="LM Sans 10"/>
+                <w:szCs w:val="18"/>
+              </w:rPr>
+              <w:t xml:space="preserve">Trùng </w:t>
+            </w:r>
+            <w:r>
+              <w:rPr>
+                <w:rFonts w:ascii="LM Sans 10" w:hAnsi="LM Sans 10"/>
+                <w:szCs w:val="18"/>
+              </w:rPr>
+              <w:t>“department”</w:t>
+            </w:r>
+          </w:p>
+        </w:tc>
+        <w:tc>
+          <w:tcPr>
+            <w:tcW w:w="1199" w:type="dxa"/>
+          </w:tcPr>
+          <w:p>
+            <w:pPr>
+              <w:ind w:firstLine="0"/>
+              <w:rPr>
+                <w:rFonts w:ascii="LM Sans 10" w:hAnsi="LM Sans 10"/>
+                <w:szCs w:val="18"/>
+              </w:rPr>
+            </w:pPr>
+            <w:r>
+              <w:rPr>
+                <w:rFonts w:ascii="LM Sans 10" w:hAnsi="LM Sans 10"/>
+                <w:szCs w:val="18"/>
+              </w:rPr>
+              <w:t>0, 1</w:t>
+            </w:r>
+          </w:p>
+        </w:tc>
+        <w:tc>
+          <w:tcPr>
+            <w:tcW w:w="4961" w:type="dxa"/>
+          </w:tcPr>
+          <w:p>
+            <w:pPr>
+              <w:ind w:firstLine="0"/>
+              <w:rPr>
+                <w:rFonts w:ascii="LM Sans 10" w:hAnsi="LM Sans 10"/>
+                <w:szCs w:val="18"/>
+              </w:rPr>
+            </w:pPr>
+          </w:p>
+        </w:tc>
+      </w:tr>
+      <w:tr>
+        <w:tc>
+          <w:tcPr>
+            <w:tcW w:w="3054" w:type="dxa"/>
+          </w:tcPr>
+          <w:p>
+            <w:pPr>
+              <w:ind w:firstLine="0"/>
+              <w:rPr>
+                <w:rFonts w:ascii="LM Sans 10" w:hAnsi="LM Sans 10"/>
+                <w:szCs w:val="18"/>
+              </w:rPr>
+            </w:pPr>
+            <w:r>
+              <w:rPr>
+                <w:rFonts w:ascii="LM Sans 10" w:hAnsi="LM Sans 10"/>
+                <w:szCs w:val="18"/>
+              </w:rPr>
+              <w:t>Trùng Doctor title?</w:t>
+            </w:r>
+          </w:p>
+        </w:tc>
+        <w:tc>
+          <w:tcPr>
+            <w:tcW w:w="1199" w:type="dxa"/>
+          </w:tcPr>
+          <w:p>
+            <w:pPr>
+              <w:ind w:firstLine="0"/>
+              <w:rPr>
+                <w:rFonts w:ascii="LM Sans 10" w:hAnsi="LM Sans 10"/>
+                <w:szCs w:val="18"/>
+              </w:rPr>
+            </w:pPr>
+            <w:r>
+              <w:rPr>
+                <w:rFonts w:ascii="LM Sans 10" w:hAnsi="LM Sans 10"/>
+                <w:szCs w:val="18"/>
+              </w:rPr>
+              <w:t>0, 1</w:t>
+            </w:r>
+          </w:p>
+        </w:tc>
+        <w:tc>
+          <w:tcPr>
+            <w:tcW w:w="4961" w:type="dxa"/>
+          </w:tcPr>
+          <w:p>
+            <w:pPr>
+              <w:ind w:firstLine="0"/>
+              <w:rPr>
+                <w:rFonts w:ascii="LM Sans 10" w:hAnsi="LM Sans 10"/>
+                <w:szCs w:val="18"/>
+              </w:rPr>
+            </w:pPr>
+          </w:p>
+        </w:tc>
+      </w:tr>
+      <w:tr>
+        <w:tc>
+          <w:tcPr>
+            <w:tcW w:w="3054" w:type="dxa"/>
+          </w:tcPr>
+          <w:p>
+            <w:pPr>
+              <w:ind w:firstLine="0"/>
+              <w:rPr>
+                <w:rFonts w:ascii="LM Sans 10" w:hAnsi="LM Sans 10"/>
+                <w:szCs w:val="18"/>
+              </w:rPr>
+            </w:pPr>
+            <w:r>
+              <w:rPr>
+                <w:rFonts w:ascii="LM Sans 10" w:hAnsi="LM Sans 10"/>
+                <w:szCs w:val="18"/>
+              </w:rPr>
+              <w:t xml:space="preserve">Trùng Doctor general </w:t>
+            </w:r>
+          </w:p>
+        </w:tc>
+        <w:tc>
+          <w:tcPr>
+            <w:tcW w:w="1199" w:type="dxa"/>
+          </w:tcPr>
+          <w:p>
+            <w:pPr>
+              <w:ind w:firstLine="0"/>
+              <w:rPr>
+                <w:rFonts w:ascii="LM Sans 10" w:hAnsi="LM Sans 10"/>
+                <w:szCs w:val="18"/>
+              </w:rPr>
+            </w:pPr>
+            <w:r>
+              <w:rPr>
+                <w:rFonts w:ascii="LM Sans 10" w:hAnsi="LM Sans 10"/>
+                <w:szCs w:val="18"/>
+              </w:rPr>
+              <w:t>0, 1</w:t>
+            </w:r>
+          </w:p>
+        </w:tc>
+        <w:tc>
+          <w:tcPr>
+            <w:tcW w:w="4961" w:type="dxa"/>
+          </w:tcPr>
+          <w:p>
+            <w:pPr>
+              <w:ind w:firstLine="0"/>
+              <w:rPr>
+                <w:rFonts w:ascii="LM Sans 10" w:hAnsi="LM Sans 10"/>
+                <w:szCs w:val="18"/>
+              </w:rPr>
+            </w:pPr>
+          </w:p>
+        </w:tc>
+      </w:tr>
+      <w:tr>
+        <w:tc>
+          <w:tcPr>
+            <w:tcW w:w="3054" w:type="dxa"/>
+          </w:tcPr>
+          <w:p>
+            <w:pPr>
+              <w:ind w:firstLine="0"/>
+              <w:rPr>
+                <w:rFonts w:ascii="LM Sans 10" w:hAnsi="LM Sans 10"/>
+                <w:szCs w:val="18"/>
+              </w:rPr>
+            </w:pPr>
+            <w:r>
+              <w:rPr>
+                <w:rFonts w:ascii="LM Sans 10" w:hAnsi="LM Sans 10"/>
+                <w:szCs w:val="18"/>
+              </w:rPr>
+              <w:t>Sinh đôi/sinh ba</w:t>
+            </w:r>
+          </w:p>
+        </w:tc>
+        <w:tc>
+          <w:tcPr>
+            <w:tcW w:w="1199" w:type="dxa"/>
+          </w:tcPr>
+          <w:p>
+            <w:pPr>
+              <w:ind w:firstLine="0"/>
+              <w:rPr>
+                <w:rFonts w:ascii="LM Sans 10" w:hAnsi="LM Sans 10"/>
+                <w:szCs w:val="18"/>
+              </w:rPr>
+            </w:pPr>
+            <w:r>
+              <w:rPr>
+                <w:rFonts w:ascii="LM Sans 10" w:hAnsi="LM Sans 10"/>
+                <w:szCs w:val="18"/>
+              </w:rPr>
+              <w:t>0, 1</w:t>
+            </w:r>
+          </w:p>
+        </w:tc>
+        <w:tc>
+          <w:tcPr>
+            <w:tcW w:w="4961" w:type="dxa"/>
+          </w:tcPr>
+          <w:p>
+            <w:pPr>
+              <w:ind w:firstLine="0"/>
+              <w:rPr>
+                <w:rFonts w:ascii="LM Sans 10" w:hAnsi="LM Sans 10"/>
+                <w:szCs w:val="18"/>
+              </w:rPr>
+            </w:pPr>
+          </w:p>
+        </w:tc>
+      </w:tr>
+      <w:tr>
+        <w:tc>
+          <w:tcPr>
+            <w:tcW w:w="3054" w:type="dxa"/>
+          </w:tcPr>
+          <w:p>
+            <w:pPr>
+              <w:ind w:firstLine="0"/>
+              <w:rPr>
+                <w:rFonts w:ascii="LM Sans 10" w:hAnsi="LM Sans 10"/>
+                <w:szCs w:val="18"/>
+              </w:rPr>
+            </w:pPr>
+            <w:r>
+              <w:rPr>
+                <w:rFonts w:ascii="LM Sans 10" w:hAnsi="LM Sans 10"/>
+                <w:szCs w:val="18"/>
+              </w:rPr>
+              <w:t>Chúng tôi/chúng ta</w:t>
+            </w:r>
+          </w:p>
+        </w:tc>
+        <w:tc>
+          <w:tcPr>
+            <w:tcW w:w="1199" w:type="dxa"/>
+          </w:tcPr>
+          <w:p>
+            <w:pPr>
+              <w:ind w:firstLine="0"/>
+              <w:rPr>
+                <w:rFonts w:ascii="LM Sans 10" w:hAnsi="LM Sans 10"/>
+                <w:szCs w:val="18"/>
+              </w:rPr>
+            </w:pPr>
+            <w:r>
+              <w:rPr>
+                <w:rFonts w:ascii="LM Sans 10" w:hAnsi="LM Sans 10"/>
+                <w:szCs w:val="18"/>
+              </w:rPr>
+              <w:t xml:space="preserve">0, 1 </w:t>
+            </w:r>
+          </w:p>
+        </w:tc>
+        <w:tc>
+          <w:tcPr>
+            <w:tcW w:w="4961" w:type="dxa"/>
+          </w:tcPr>
+          <w:p>
+            <w:pPr>
+              <w:ind w:firstLine="0"/>
+              <w:rPr>
+                <w:rFonts w:ascii="LM Sans 10" w:hAnsi="LM Sans 10"/>
+                <w:szCs w:val="18"/>
+              </w:rPr>
+            </w:pPr>
+          </w:p>
+        </w:tc>
+      </w:tr>
+      <w:tr>
+        <w:tc>
+          <w:tcPr>
+            <w:tcW w:w="3054" w:type="dxa"/>
+          </w:tcPr>
+          <w:p>
+            <w:pPr>
+              <w:ind w:firstLine="0"/>
+              <w:rPr>
+                <w:rFonts w:ascii="LM Sans 10" w:hAnsi="LM Sans 10"/>
+                <w:szCs w:val="18"/>
+              </w:rPr>
+            </w:pPr>
+            <w:r>
+              <w:rPr>
+                <w:rFonts w:ascii="LM Sans 10" w:hAnsi="LM Sans 10"/>
+                <w:szCs w:val="18"/>
+              </w:rPr>
+              <w:t>Bạn</w:t>
+            </w:r>
+          </w:p>
+        </w:tc>
+        <w:tc>
+          <w:tcPr>
+            <w:tcW w:w="1199" w:type="dxa"/>
+          </w:tcPr>
+          <w:p>
+            <w:pPr>
+              <w:ind w:firstLine="0"/>
+              <w:rPr>
+                <w:rFonts w:ascii="LM Sans 10" w:hAnsi="LM Sans 10"/>
+                <w:szCs w:val="18"/>
+              </w:rPr>
+            </w:pPr>
+            <w:r>
+              <w:rPr>
+                <w:rFonts w:ascii="LM Sans 10" w:hAnsi="LM Sans 10"/>
+                <w:szCs w:val="18"/>
+              </w:rPr>
+              <w:t>0, 1</w:t>
+            </w:r>
+          </w:p>
+        </w:tc>
+        <w:tc>
+          <w:tcPr>
+            <w:tcW w:w="4961" w:type="dxa"/>
+          </w:tcPr>
+          <w:p>
+            <w:pPr>
+              <w:ind w:firstLine="0"/>
+              <w:rPr>
+                <w:rFonts w:ascii="LM Sans 10" w:hAnsi="LM Sans 10"/>
+                <w:szCs w:val="18"/>
+              </w:rPr>
+            </w:pPr>
+          </w:p>
+        </w:tc>
+      </w:tr>
+      <w:tr>
+        <w:tc>
+          <w:tcPr>
+            <w:tcW w:w="3054" w:type="dxa"/>
+          </w:tcPr>
+          <w:p>
+            <w:pPr>
+              <w:ind w:firstLine="0"/>
+              <w:rPr>
+                <w:rFonts w:ascii="LM Sans 10" w:hAnsi="LM Sans 10"/>
+                <w:szCs w:val="18"/>
+              </w:rPr>
+            </w:pPr>
+            <w:r>
+              <w:rPr>
+                <w:rFonts w:ascii="LM Sans 10" w:hAnsi="LM Sans 10"/>
+                <w:szCs w:val="18"/>
+              </w:rPr>
+              <w:t>Tôi</w:t>
+            </w:r>
+          </w:p>
+        </w:tc>
+        <w:tc>
+          <w:tcPr>
+            <w:tcW w:w="1199" w:type="dxa"/>
+          </w:tcPr>
+          <w:p>
+            <w:pPr>
+              <w:ind w:firstLine="0"/>
+              <w:rPr>
+                <w:rFonts w:ascii="LM Sans 10" w:hAnsi="LM Sans 10"/>
+                <w:szCs w:val="18"/>
+              </w:rPr>
+            </w:pPr>
+            <w:r>
+              <w:rPr>
+                <w:rFonts w:ascii="LM Sans 10" w:hAnsi="LM Sans 10"/>
+                <w:szCs w:val="18"/>
+              </w:rPr>
+              <w:t>0, 1</w:t>
+            </w:r>
+          </w:p>
+        </w:tc>
+        <w:tc>
+          <w:tcPr>
+            <w:tcW w:w="4961" w:type="dxa"/>
+          </w:tcPr>
+          <w:p>
+            <w:pPr>
+              <w:ind w:firstLine="0"/>
+              <w:rPr>
+                <w:rFonts w:ascii="LM Sans 10" w:hAnsi="LM Sans 10"/>
+                <w:szCs w:val="18"/>
+              </w:rPr>
+            </w:pPr>
+          </w:p>
+        </w:tc>
+      </w:tr>
+      <w:tr>
+        <w:tc>
+          <w:tcPr>
+            <w:tcW w:w="3054" w:type="dxa"/>
+          </w:tcPr>
+          <w:p>
+            <w:pPr>
+              <w:ind w:firstLine="0"/>
+              <w:rPr>
+                <w:rFonts w:ascii="LM Sans 10" w:hAnsi="LM Sans 10"/>
+                <w:szCs w:val="18"/>
+              </w:rPr>
+            </w:pPr>
+            <w:r>
+              <w:rPr>
+                <w:rFonts w:ascii="LM Sans 10" w:hAnsi="LM Sans 10"/>
+                <w:szCs w:val="18"/>
+              </w:rPr>
+              <w:t>Trùng đại từ</w:t>
+            </w:r>
+          </w:p>
+        </w:tc>
+        <w:tc>
+          <w:tcPr>
+            <w:tcW w:w="1199" w:type="dxa"/>
+          </w:tcPr>
+          <w:p>
+            <w:pPr>
+              <w:ind w:firstLine="0"/>
+              <w:rPr>
+                <w:rFonts w:ascii="LM Sans 10" w:hAnsi="LM Sans 10"/>
+                <w:szCs w:val="18"/>
+              </w:rPr>
+            </w:pPr>
+            <w:r>
+              <w:rPr>
+                <w:rFonts w:ascii="LM Sans 10" w:hAnsi="LM Sans 10"/>
+                <w:szCs w:val="18"/>
+              </w:rPr>
+              <w:t>0, 1</w:t>
+            </w:r>
+          </w:p>
+        </w:tc>
+        <w:tc>
+          <w:tcPr>
+            <w:tcW w:w="4961" w:type="dxa"/>
+          </w:tcPr>
+          <w:p>
+            <w:pPr>
+              <w:keepNext/>
+              <w:ind w:firstLine="0"/>
+              <w:rPr>
+                <w:rFonts w:ascii="LM Sans 10" w:hAnsi="LM Sans 10"/>
+                <w:szCs w:val="18"/>
+              </w:rPr>
+            </w:pPr>
+          </w:p>
+        </w:tc>
+      </w:tr>
+    </w:tbl>
+    <w:p>
+      <w:pPr>
+        <w:pStyle w:val="Caption"/>
+      </w:pPr>
+      <w:r>
+        <w:t xml:space="preserve">Bảng </w:t>
+      </w:r>
+      <w:r>
+        <w:fldChar w:fldCharType="begin"/>
+      </w:r>
+      <w:r>
+        <w:instrText xml:space="preserve"> SEQ Bảng \* ARABIC </w:instrText>
+      </w:r>
+      <w:r>
+        <w:fldChar w:fldCharType="separate"/>
+      </w:r>
+      <w:r>
+        <w:rPr>
+          <w:noProof/>
+        </w:rPr>
+        <w:t>1</w:t>
+      </w:r>
+      <w:r>
+        <w:fldChar w:fldCharType="end"/>
+      </w:r>
+      <w:r>
+        <w:t>. Các thuộc tính dùng cho phân giải đồng tham chiếu lớp Person</w:t>
       </w:r>
     </w:p>
     <w:p>
@@ -3868,32 +5302,57 @@
         <w:pStyle w:val="High-levelHeading"/>
       </w:pPr>
       <w:r>
-        <w:t>Đồng tham chiếu các lớp Problem/Treatment/Test</w:t>
+        <w:t>Thuộc tính là-bệnh-nhân</w:t>
       </w:r>
     </w:p>
     <w:p>
       <w:r>
-        <w:t>…</w:t>
+        <w:t>Để xác định một khái niệm có đề cập đến bệnh nhân hay không</w:t>
+      </w:r>
+      <w:r>
+        <w:t xml:space="preserve">, nhóm sử dụng SVM để học và phân loại chúng. Trong một bệnh án điện tử, thường chỉ có một bệnh nhân đóng vai trò là chủ thể của bệnh án. Như vậy nếu như một khái niệm được xác định là một sự đề cập đến bệnh nhân, thì khái niệm đó sẽ được đưa vào chuỗi đồng tham chiếu duy nhất về bệnh nhân đó. </w:t>
       </w:r>
     </w:p>
     <w:p>
-      <w:pPr>
-        <w:pStyle w:val="High-levelHeading"/>
-      </w:pPr>
-      <w:r>
-        <w:t>Đồng tham chiếu lớp Pronoun</w:t>
-      </w:r>
+      <w:r>
+        <w:t>Bằng cách xem xét kĩ dữ liệu, nhóm nhận thấy việc xác định xem một khái niệm có đề cập đến bệnh nhân hay không tương đối dễ thông qua một số từ khóa. Để huấn luyện hệ thống phân loại ở phần này, tất cả những khái niệm thuộc vào chuỗi đồng tham chiếu về bệnh nhân được lấy làm mẫu dương, và những khái niệm không thuộc vào chuỗi này là mẫu âm. Tập các thuộc tính được mô tả ở &lt;B&gt;. Kết quả của việc phân loại sẽ được lấy làm giá trị cho thuộc tính là-bệnh-nhân ở &lt;B&gt;.</w:t>
+      </w:r>
+      <w:bookmarkStart w:id="37" w:name="_GoBack"/>
+      <w:bookmarkEnd w:id="37"/>
     </w:p>
     <w:p>
       <w:pPr>
+        <w:pStyle w:val="High-levelHeading"/>
+      </w:pPr>
+      <w:r>
+        <w:t>Đồng tham chiếu các lớp Problem/Treatment/Test</w:t>
+      </w:r>
+    </w:p>
+    <w:p>
+      <w:r>
+        <w:t>…</w:t>
+      </w:r>
+    </w:p>
+    <w:p>
+      <w:pPr>
+        <w:pStyle w:val="High-levelHeading"/>
+      </w:pPr>
+      <w:r>
+        <w:t>Đồng tham chiếu lớp Pronoun</w:t>
+      </w:r>
+    </w:p>
+    <w:p>
+      <w:pPr>
         <w:pStyle w:val="Heading3"/>
       </w:pPr>
-      <w:bookmarkStart w:id="20" w:name="_Toc420004839"/>
+      <w:bookmarkStart w:id="38" w:name="_Toc420004839"/>
+      <w:bookmarkStart w:id="39" w:name="_Toc420010198"/>
       <w:r>
         <w:lastRenderedPageBreak/>
         <w:t>Best-first clustering</w:t>
       </w:r>
-      <w:bookmarkEnd w:id="20"/>
+      <w:bookmarkEnd w:id="38"/>
+      <w:bookmarkEnd w:id="39"/>
     </w:p>
     <w:p>
       <w:pPr>
@@ -3911,11 +5370,13 @@
       <w:pPr>
         <w:pStyle w:val="Heading3"/>
       </w:pPr>
-      <w:bookmarkStart w:id="21" w:name="_Toc420004840"/>
+      <w:bookmarkStart w:id="40" w:name="_Toc420004840"/>
+      <w:bookmarkStart w:id="41" w:name="_Toc420010199"/>
       <w:r>
         <w:t>Xây dựng chuỗi đồng tham chiếu</w:t>
       </w:r>
-      <w:bookmarkEnd w:id="21"/>
+      <w:bookmarkEnd w:id="40"/>
+      <w:bookmarkEnd w:id="41"/>
     </w:p>
     <w:p>
       <w:pPr>
@@ -3940,7 +5401,8 @@
       <w:pPr>
         <w:pStyle w:val="Heading1"/>
       </w:pPr>
-      <w:bookmarkStart w:id="22" w:name="_Toc420004841"/>
+      <w:bookmarkStart w:id="42" w:name="_Toc420004841"/>
+      <w:bookmarkStart w:id="43" w:name="_Toc420010200"/>
       <w:r>
         <w:t>Tập d</w:t>
       </w:r>
@@ -3950,17 +5412,20 @@
       <w:r>
         <w:t xml:space="preserve"> và phương pháp đánh giá</w:t>
       </w:r>
-      <w:bookmarkEnd w:id="22"/>
+      <w:bookmarkEnd w:id="42"/>
+      <w:bookmarkEnd w:id="43"/>
     </w:p>
     <w:p>
       <w:pPr>
         <w:pStyle w:val="Heading2"/>
       </w:pPr>
-      <w:bookmarkStart w:id="23" w:name="_Toc420004842"/>
+      <w:bookmarkStart w:id="44" w:name="_Toc420004842"/>
+      <w:bookmarkStart w:id="45" w:name="_Toc420010201"/>
       <w:r>
         <w:t>Tập dữ liệu</w:t>
       </w:r>
-      <w:bookmarkEnd w:id="23"/>
+      <w:bookmarkEnd w:id="44"/>
+      <w:bookmarkEnd w:id="45"/>
     </w:p>
     <w:p>
       <w:pPr>
@@ -4002,11 +5467,13 @@
       <w:pPr>
         <w:pStyle w:val="Heading2"/>
       </w:pPr>
-      <w:bookmarkStart w:id="24" w:name="_Toc420004843"/>
+      <w:bookmarkStart w:id="46" w:name="_Toc420004843"/>
+      <w:bookmarkStart w:id="47" w:name="_Toc420010202"/>
       <w:r>
         <w:t>Phương pháp đánh giá</w:t>
       </w:r>
-      <w:bookmarkEnd w:id="24"/>
+      <w:bookmarkEnd w:id="46"/>
+      <w:bookmarkEnd w:id="47"/>
     </w:p>
     <w:p>
       <w:pPr>
@@ -4066,14 +5533,17 @@
       <w:pPr>
         <w:pStyle w:val="Heading1"/>
       </w:pPr>
-      <w:bookmarkStart w:id="25" w:name="_Toc420004844"/>
+      <w:bookmarkStart w:id="48" w:name="_Toc420004844"/>
+      <w:bookmarkStart w:id="49" w:name="_Toc420010203"/>
       <w:r>
         <w:t>Kết luận</w:t>
       </w:r>
-      <w:bookmarkEnd w:id="25"/>
+      <w:bookmarkEnd w:id="48"/>
+      <w:bookmarkEnd w:id="49"/>
     </w:p>
     <w:p/>
-    <w:bookmarkStart w:id="26" w:name="_Toc420004845" w:displacedByCustomXml="next"/>
+    <w:bookmarkStart w:id="50" w:name="_Toc420010204" w:displacedByCustomXml="next"/>
+    <w:bookmarkStart w:id="51" w:name="_Toc420004845" w:displacedByCustomXml="next"/>
     <w:sdt>
       <w:sdtPr>
         <w:rPr>
@@ -4097,7 +5567,8 @@
           <w:r>
             <w:t>Tài liệu tham khảo</w:t>
           </w:r>
-          <w:bookmarkEnd w:id="26"/>
+          <w:bookmarkEnd w:id="51"/>
+          <w:bookmarkEnd w:id="50"/>
         </w:p>
         <w:sdt>
           <w:sdtPr>
@@ -4263,6 +5734,13 @@
       </w:r>
     </w:p>
   </w:endnote>
+  <w:endnote w:type="continuationNotice" w:id="1">
+    <w:p>
+      <w:pPr>
+        <w:spacing w:after="0"/>
+      </w:pPr>
+    </w:p>
+  </w:endnote>
 </w:endnotes>
 </file>
 
@@ -4366,7 +5844,7 @@
         <w:rFonts w:ascii="LM Sans 10" w:hAnsi="LM Sans 10"/>
         <w:noProof/>
       </w:rPr>
-      <w:t>8</w:t>
+      <w:t>10</w:t>
     </w:r>
     <w:r>
       <w:rPr>
@@ -4416,7 +5894,7 @@
         <w:rFonts w:ascii="LM Sans 10" w:hAnsi="LM Sans 10"/>
         <w:noProof/>
       </w:rPr>
-      <w:t>9</w:t>
+      <w:t>7</w:t>
     </w:r>
     <w:r>
       <w:rPr>
@@ -4449,6 +5927,13 @@
       <w:r>
         <w:continuationSeparator/>
       </w:r>
+    </w:p>
+  </w:footnote>
+  <w:footnote w:type="continuationNotice" w:id="1">
+    <w:p>
+      <w:pPr>
+        <w:spacing w:after="0"/>
+      </w:pPr>
     </w:p>
   </w:footnote>
 </w:footnotes>
@@ -4539,7 +6024,7 @@
         <w:rFonts w:ascii="LM Sans 10" w:hAnsi="LM Sans 10"/>
         <w:noProof/>
       </w:rPr>
-      <w:t>Bài toán đề xuất</w:t>
+      <w:t>Tập dữ liệu và phương pháp đánh giá</w:t>
     </w:r>
     <w:r>
       <w:rPr>
@@ -4588,7 +6073,7 @@
         <w:rFonts w:ascii="LM Sans 10" w:hAnsi="LM Sans 10"/>
         <w:noProof/>
       </w:rPr>
-      <w:t>Tập dữ liệu và phương pháp đánh giá</w:t>
+      <w:t>Bài toán đề xuất</w:t>
     </w:r>
     <w:r>
       <w:rPr>
@@ -6497,7 +7982,7 @@
     <w:lsdException w:name="Block Text" w:semiHidden="1" w:unhideWhenUsed="1"/>
     <w:lsdException w:name="Hyperlink" w:semiHidden="1" w:unhideWhenUsed="1"/>
     <w:lsdException w:name="FollowedHyperlink" w:semiHidden="1" w:unhideWhenUsed="1"/>
-    <w:lsdException w:name="Strong" w:uiPriority="22"/>
+    <w:lsdException w:name="Strong" w:uiPriority="22" w:qFormat="1"/>
     <w:lsdException w:name="Emphasis" w:uiPriority="20" w:qFormat="1"/>
     <w:lsdException w:name="Document Map" w:semiHidden="1" w:unhideWhenUsed="1"/>
     <w:lsdException w:name="Plain Text" w:semiHidden="1" w:unhideWhenUsed="1"/>
@@ -6785,7 +8270,7 @@
   <w:style w:type="paragraph" w:default="1" w:styleId="Normal">
     <w:name w:val="Normal"/>
     <w:qFormat/>
-    <w:rsid w:val="00D05A7F"/>
+    <w:rsid w:val="00127127"/>
     <w:pPr>
       <w:spacing w:line="240" w:lineRule="auto"/>
       <w:ind w:firstLine="288"/>
@@ -6802,7 +8287,7 @@
     <w:link w:val="Heading1Char"/>
     <w:uiPriority w:val="9"/>
     <w:qFormat/>
-    <w:rsid w:val="00D05A7F"/>
+    <w:rsid w:val="00127127"/>
     <w:pPr>
       <w:keepNext/>
       <w:keepLines/>
@@ -6827,7 +8312,7 @@
     <w:uiPriority w:val="9"/>
     <w:unhideWhenUsed/>
     <w:qFormat/>
-    <w:rsid w:val="00D05A7F"/>
+    <w:rsid w:val="00127127"/>
     <w:pPr>
       <w:keepNext/>
       <w:keepLines/>
@@ -6853,7 +8338,7 @@
     <w:uiPriority w:val="9"/>
     <w:unhideWhenUsed/>
     <w:qFormat/>
-    <w:rsid w:val="00D05A7F"/>
+    <w:rsid w:val="00127127"/>
     <w:pPr>
       <w:keepNext/>
       <w:keepLines/>
@@ -6879,7 +8364,7 @@
     <w:uiPriority w:val="9"/>
     <w:unhideWhenUsed/>
     <w:qFormat/>
-    <w:rsid w:val="00D05A7F"/>
+    <w:rsid w:val="00127127"/>
     <w:pPr>
       <w:keepNext/>
       <w:keepLines/>
@@ -6905,7 +8390,7 @@
     <w:uiPriority w:val="9"/>
     <w:unhideWhenUsed/>
     <w:qFormat/>
-    <w:rsid w:val="00D05A7F"/>
+    <w:rsid w:val="00127127"/>
     <w:pPr>
       <w:keepNext/>
       <w:keepLines/>
@@ -6929,7 +8414,7 @@
     <w:uiPriority w:val="9"/>
     <w:unhideWhenUsed/>
     <w:qFormat/>
-    <w:rsid w:val="00D05A7F"/>
+    <w:rsid w:val="00127127"/>
     <w:pPr>
       <w:keepNext/>
       <w:keepLines/>
@@ -6954,7 +8439,7 @@
     <w:semiHidden/>
     <w:unhideWhenUsed/>
     <w:qFormat/>
-    <w:rsid w:val="00D05A7F"/>
+    <w:rsid w:val="00127127"/>
     <w:pPr>
       <w:keepNext/>
       <w:keepLines/>
@@ -6981,7 +8466,7 @@
     <w:semiHidden/>
     <w:unhideWhenUsed/>
     <w:qFormat/>
-    <w:rsid w:val="00D05A7F"/>
+    <w:rsid w:val="00127127"/>
     <w:pPr>
       <w:keepNext/>
       <w:keepLines/>
@@ -7008,7 +8493,7 @@
     <w:semiHidden/>
     <w:unhideWhenUsed/>
     <w:qFormat/>
-    <w:rsid w:val="00D05A7F"/>
+    <w:rsid w:val="00127127"/>
     <w:pPr>
       <w:keepNext/>
       <w:keepLines/>
@@ -7033,7 +8518,7 @@
     <w:uiPriority w:val="1"/>
     <w:semiHidden/>
     <w:unhideWhenUsed/>
-    <w:rsid w:val="00D05A7F"/>
+    <w:rsid w:val="00127127"/>
   </w:style>
   <w:style w:type="table" w:default="1" w:styleId="TableNormal">
     <w:name w:val="Normal Table"/>
@@ -7055,14 +8540,14 @@
     <w:uiPriority w:val="99"/>
     <w:semiHidden/>
     <w:unhideWhenUsed/>
-    <w:rsid w:val="00D05A7F"/>
+    <w:rsid w:val="00127127"/>
   </w:style>
   <w:style w:type="character" w:styleId="PlaceholderText">
     <w:name w:val="Placeholder Text"/>
     <w:basedOn w:val="DefaultParagraphFont"/>
     <w:uiPriority w:val="99"/>
     <w:semiHidden/>
-    <w:rsid w:val="00D05A7F"/>
+    <w:rsid w:val="00127127"/>
     <w:rPr>
       <w:color w:val="808080"/>
     </w:rPr>
@@ -7072,7 +8557,7 @@
     <w:basedOn w:val="DefaultParagraphFont"/>
     <w:link w:val="Heading1"/>
     <w:uiPriority w:val="9"/>
-    <w:rsid w:val="00D05A7F"/>
+    <w:rsid w:val="00127127"/>
     <w:rPr>
       <w:rFonts w:ascii="LM Roman 10" w:eastAsiaTheme="majorEastAsia" w:hAnsi="LM Roman 10" w:cstheme="majorBidi"/>
       <w:b/>
@@ -7085,7 +8570,7 @@
     <w:link w:val="NoSpacingChar"/>
     <w:uiPriority w:val="1"/>
     <w:qFormat/>
-    <w:rsid w:val="00D05A7F"/>
+    <w:rsid w:val="00127127"/>
     <w:pPr>
       <w:spacing w:after="0" w:line="240" w:lineRule="auto"/>
     </w:pPr>
@@ -7098,7 +8583,7 @@
     <w:basedOn w:val="DefaultParagraphFont"/>
     <w:link w:val="Heading2"/>
     <w:uiPriority w:val="9"/>
-    <w:rsid w:val="00D05A7F"/>
+    <w:rsid w:val="00127127"/>
     <w:rPr>
       <w:rFonts w:ascii="LM Roman 10" w:eastAsiaTheme="majorEastAsia" w:hAnsi="LM Roman 10" w:cstheme="majorBidi"/>
       <w:b/>
@@ -7110,7 +8595,7 @@
     <w:basedOn w:val="Normal"/>
     <w:uiPriority w:val="34"/>
     <w:qFormat/>
-    <w:rsid w:val="00D05A7F"/>
+    <w:rsid w:val="00127127"/>
     <w:pPr>
       <w:ind w:left="720"/>
       <w:contextualSpacing/>
@@ -7121,7 +8606,7 @@
     <w:basedOn w:val="DefaultParagraphFont"/>
     <w:link w:val="Heading3"/>
     <w:uiPriority w:val="9"/>
-    <w:rsid w:val="00D05A7F"/>
+    <w:rsid w:val="00127127"/>
     <w:rPr>
       <w:rFonts w:ascii="LM Roman 10" w:eastAsiaTheme="majorEastAsia" w:hAnsi="LM Roman 10" w:cstheme="majorBidi"/>
       <w:b/>
@@ -7133,7 +8618,7 @@
     <w:basedOn w:val="DefaultParagraphFont"/>
     <w:link w:val="Heading4"/>
     <w:uiPriority w:val="9"/>
-    <w:rsid w:val="00D05A7F"/>
+    <w:rsid w:val="00127127"/>
     <w:rPr>
       <w:rFonts w:ascii="LM Roman 10" w:eastAsiaTheme="majorEastAsia" w:hAnsi="LM Roman 10" w:cstheme="majorBidi"/>
       <w:b/>
@@ -7145,7 +8630,7 @@
     <w:basedOn w:val="DefaultParagraphFont"/>
     <w:link w:val="Heading5"/>
     <w:uiPriority w:val="9"/>
-    <w:rsid w:val="00D05A7F"/>
+    <w:rsid w:val="00127127"/>
     <w:rPr>
       <w:rFonts w:asciiTheme="majorHAnsi" w:eastAsiaTheme="majorEastAsia" w:hAnsiTheme="majorHAnsi" w:cstheme="majorBidi"/>
       <w:color w:val="2E74B5" w:themeColor="accent1" w:themeShade="BF"/>
@@ -7156,7 +8641,7 @@
     <w:basedOn w:val="DefaultParagraphFont"/>
     <w:link w:val="Heading6"/>
     <w:uiPriority w:val="9"/>
-    <w:rsid w:val="00D05A7F"/>
+    <w:rsid w:val="00127127"/>
     <w:rPr>
       <w:rFonts w:asciiTheme="majorHAnsi" w:eastAsiaTheme="majorEastAsia" w:hAnsiTheme="majorHAnsi" w:cstheme="majorBidi"/>
       <w:color w:val="1F4D78" w:themeColor="accent1" w:themeShade="7F"/>
@@ -7168,7 +8653,7 @@
     <w:link w:val="Heading7"/>
     <w:uiPriority w:val="9"/>
     <w:semiHidden/>
-    <w:rsid w:val="00D05A7F"/>
+    <w:rsid w:val="00127127"/>
     <w:rPr>
       <w:rFonts w:asciiTheme="majorHAnsi" w:eastAsiaTheme="majorEastAsia" w:hAnsiTheme="majorHAnsi" w:cstheme="majorBidi"/>
       <w:i/>
@@ -7182,7 +8667,7 @@
     <w:link w:val="Heading8"/>
     <w:uiPriority w:val="9"/>
     <w:semiHidden/>
-    <w:rsid w:val="00D05A7F"/>
+    <w:rsid w:val="00127127"/>
     <w:rPr>
       <w:rFonts w:asciiTheme="majorHAnsi" w:eastAsiaTheme="majorEastAsia" w:hAnsiTheme="majorHAnsi" w:cstheme="majorBidi"/>
       <w:color w:val="272727" w:themeColor="text1" w:themeTint="D8"/>
@@ -7196,7 +8681,7 @@
     <w:link w:val="Heading9"/>
     <w:uiPriority w:val="9"/>
     <w:semiHidden/>
-    <w:rsid w:val="00D05A7F"/>
+    <w:rsid w:val="00127127"/>
     <w:rPr>
       <w:rFonts w:asciiTheme="majorHAnsi" w:eastAsiaTheme="majorEastAsia" w:hAnsiTheme="majorHAnsi" w:cstheme="majorBidi"/>
       <w:i/>
@@ -7212,7 +8697,7 @@
     <w:link w:val="TitleChar"/>
     <w:uiPriority w:val="10"/>
     <w:qFormat/>
-    <w:rsid w:val="00D05A7F"/>
+    <w:rsid w:val="00127127"/>
     <w:pPr>
       <w:spacing w:after="0"/>
       <w:contextualSpacing/>
@@ -7232,7 +8717,7 @@
     <w:basedOn w:val="DefaultParagraphFont"/>
     <w:link w:val="Title"/>
     <w:uiPriority w:val="10"/>
-    <w:rsid w:val="00D05A7F"/>
+    <w:rsid w:val="00127127"/>
     <w:rPr>
       <w:rFonts w:ascii="LM Roman 10" w:eastAsiaTheme="majorEastAsia" w:hAnsi="LM Roman 10" w:cstheme="majorBidi"/>
       <w:b/>
@@ -7249,7 +8734,7 @@
     <w:link w:val="IntenseQuoteChar"/>
     <w:uiPriority w:val="30"/>
     <w:qFormat/>
-    <w:rsid w:val="00D05A7F"/>
+    <w:rsid w:val="00127127"/>
     <w:pPr>
       <w:pBdr>
         <w:top w:val="single" w:sz="4" w:space="10" w:color="5B9BD5" w:themeColor="accent1"/>
@@ -7270,7 +8755,7 @@
     <w:basedOn w:val="DefaultParagraphFont"/>
     <w:link w:val="IntenseQuote"/>
     <w:uiPriority w:val="30"/>
-    <w:rsid w:val="00D05A7F"/>
+    <w:rsid w:val="00127127"/>
     <w:rPr>
       <w:rFonts w:ascii="LM Roman 10" w:hAnsi="LM Roman 10"/>
       <w:i/>
@@ -7282,7 +8767,7 @@
     <w:name w:val="Table Grid"/>
     <w:basedOn w:val="TableNormal"/>
     <w:uiPriority w:val="39"/>
-    <w:rsid w:val="00D05A7F"/>
+    <w:rsid w:val="00127127"/>
     <w:pPr>
       <w:spacing w:after="0" w:line="240" w:lineRule="auto"/>
     </w:pPr>
@@ -7304,7 +8789,7 @@
     <w:uiPriority w:val="39"/>
     <w:unhideWhenUsed/>
     <w:qFormat/>
-    <w:rsid w:val="00D05A7F"/>
+    <w:rsid w:val="00127127"/>
     <w:pPr>
       <w:numPr>
         <w:numId w:val="0"/>
@@ -7327,7 +8812,7 @@
     <w:autoRedefine/>
     <w:uiPriority w:val="39"/>
     <w:unhideWhenUsed/>
-    <w:rsid w:val="00D05A7F"/>
+    <w:rsid w:val="00127127"/>
     <w:pPr>
       <w:spacing w:after="100"/>
     </w:pPr>
@@ -7339,7 +8824,7 @@
     <w:autoRedefine/>
     <w:uiPriority w:val="39"/>
     <w:unhideWhenUsed/>
-    <w:rsid w:val="00D05A7F"/>
+    <w:rsid w:val="00127127"/>
     <w:pPr>
       <w:spacing w:after="100"/>
       <w:ind w:left="220"/>
@@ -7350,7 +8835,7 @@
     <w:basedOn w:val="DefaultParagraphFont"/>
     <w:uiPriority w:val="99"/>
     <w:unhideWhenUsed/>
-    <w:rsid w:val="00D05A7F"/>
+    <w:rsid w:val="00127127"/>
     <w:rPr>
       <w:color w:val="0563C1" w:themeColor="hyperlink"/>
       <w:u w:val="single"/>
@@ -7362,7 +8847,7 @@
     <w:link w:val="HeaderChar"/>
     <w:uiPriority w:val="99"/>
     <w:unhideWhenUsed/>
-    <w:rsid w:val="00D05A7F"/>
+    <w:rsid w:val="00127127"/>
     <w:pPr>
       <w:tabs>
         <w:tab w:val="center" w:pos="4680"/>
@@ -7376,7 +8861,7 @@
     <w:basedOn w:val="DefaultParagraphFont"/>
     <w:link w:val="Header"/>
     <w:uiPriority w:val="99"/>
-    <w:rsid w:val="00D05A7F"/>
+    <w:rsid w:val="00127127"/>
     <w:rPr>
       <w:rFonts w:ascii="LM Roman 10" w:hAnsi="LM Roman 10"/>
     </w:rPr>
@@ -7387,7 +8872,7 @@
     <w:link w:val="FooterChar"/>
     <w:uiPriority w:val="99"/>
     <w:unhideWhenUsed/>
-    <w:rsid w:val="00D05A7F"/>
+    <w:rsid w:val="00127127"/>
     <w:pPr>
       <w:tabs>
         <w:tab w:val="center" w:pos="4680"/>
@@ -7401,7 +8886,7 @@
     <w:basedOn w:val="DefaultParagraphFont"/>
     <w:link w:val="Footer"/>
     <w:uiPriority w:val="99"/>
-    <w:rsid w:val="00D05A7F"/>
+    <w:rsid w:val="00127127"/>
     <w:rPr>
       <w:rFonts w:ascii="LM Roman 10" w:hAnsi="LM Roman 10"/>
     </w:rPr>
@@ -7412,7 +8897,7 @@
     <w:next w:val="Normal"/>
     <w:link w:val="AbstractChar"/>
     <w:qFormat/>
-    <w:rsid w:val="00D05A7F"/>
+    <w:rsid w:val="00127127"/>
     <w:pPr>
       <w:spacing w:before="480" w:after="480"/>
       <w:ind w:left="547" w:right="533"/>
@@ -7429,7 +8914,7 @@
     <w:next w:val="Normal"/>
     <w:link w:val="KeywordChar"/>
     <w:qFormat/>
-    <w:rsid w:val="00D05A7F"/>
+    <w:rsid w:val="00127127"/>
     <w:pPr>
       <w:spacing w:before="480" w:after="480"/>
     </w:pPr>
@@ -7442,7 +8927,7 @@
     <w:basedOn w:val="DefaultParagraphFont"/>
     <w:link w:val="NoSpacing"/>
     <w:uiPriority w:val="1"/>
-    <w:rsid w:val="00D05A7F"/>
+    <w:rsid w:val="00127127"/>
     <w:rPr>
       <w:rFonts w:ascii="LM Roman 10" w:hAnsi="LM Roman 10"/>
     </w:rPr>
@@ -7451,7 +8936,7 @@
     <w:name w:val="Abstract Char"/>
     <w:basedOn w:val="NoSpacingChar"/>
     <w:link w:val="Abstract"/>
-    <w:rsid w:val="00D05A7F"/>
+    <w:rsid w:val="00127127"/>
     <w:rPr>
       <w:rFonts w:ascii="LM Roman 10" w:hAnsi="LM Roman 10"/>
       <w:b/>
@@ -7462,7 +8947,7 @@
     <w:name w:val="Keyword Char"/>
     <w:basedOn w:val="NoSpacingChar"/>
     <w:link w:val="Keyword"/>
-    <w:rsid w:val="00D05A7F"/>
+    <w:rsid w:val="00127127"/>
     <w:rPr>
       <w:rFonts w:ascii="LM Roman 10" w:hAnsi="LM Roman 10"/>
       <w:b/>
@@ -7476,7 +8961,7 @@
     <w:uiPriority w:val="35"/>
     <w:unhideWhenUsed/>
     <w:qFormat/>
-    <w:rsid w:val="00D05A7F"/>
+    <w:rsid w:val="003B38EA"/>
     <w:pPr>
       <w:spacing w:after="200"/>
       <w:jc w:val="center"/>
@@ -7486,7 +8971,7 @@
       <w:i/>
       <w:iCs/>
       <w:color w:val="44546A" w:themeColor="text2"/>
-      <w:sz w:val="18"/>
+      <w:sz w:val="20"/>
       <w:szCs w:val="18"/>
     </w:rPr>
   </w:style>
@@ -7557,7 +9042,7 @@
     <w:name w:val="Strong"/>
     <w:basedOn w:val="DefaultParagraphFont"/>
     <w:uiPriority w:val="22"/>
-    <w:rsid w:val="00B635F1"/>
+    <w:rsid w:val="006A3F8F"/>
     <w:rPr>
       <w:b/>
       <w:bCs/>
@@ -7570,7 +9055,7 @@
     <w:link w:val="High-levelHeadingChar"/>
     <w:autoRedefine/>
     <w:qFormat/>
-    <w:rsid w:val="004B79CD"/>
+    <w:rsid w:val="006A3F8F"/>
     <w:pPr>
       <w:spacing w:before="120" w:after="120"/>
       <w:ind w:firstLine="0"/>
@@ -7584,11 +9069,58 @@
     <w:name w:val="High-level Heading Char"/>
     <w:basedOn w:val="DefaultParagraphFont"/>
     <w:link w:val="High-levelHeading"/>
-    <w:rsid w:val="004B79CD"/>
+    <w:rsid w:val="006A3F8F"/>
     <w:rPr>
       <w:rFonts w:ascii="LM Roman 10" w:hAnsi="LM Roman 10"/>
       <w:b/>
     </w:rPr>
+  </w:style>
+  <w:style w:type="paragraph" w:styleId="Revision">
+    <w:name w:val="Revision"/>
+    <w:hidden/>
+    <w:uiPriority w:val="99"/>
+    <w:semiHidden/>
+    <w:rsid w:val="006A3F8F"/>
+    <w:pPr>
+      <w:spacing w:after="0" w:line="240" w:lineRule="auto"/>
+    </w:pPr>
+    <w:rPr>
+      <w:rFonts w:ascii="LM Roman 10" w:hAnsi="LM Roman 10"/>
+    </w:rPr>
+  </w:style>
+  <w:style w:type="table" w:customStyle="1" w:styleId="Scientific1">
+    <w:name w:val="Scientific 1"/>
+    <w:basedOn w:val="TableNormal"/>
+    <w:uiPriority w:val="99"/>
+    <w:rsid w:val="00D71AD0"/>
+    <w:pPr>
+      <w:spacing w:after="0" w:line="240" w:lineRule="auto"/>
+    </w:pPr>
+    <w:rPr>
+      <w:rFonts w:ascii="LM Sans 10" w:hAnsi="LM Sans 10"/>
+      <w:sz w:val="20"/>
+    </w:rPr>
+    <w:tblPr>
+      <w:tblBorders>
+        <w:top w:val="single" w:sz="12" w:space="0" w:color="auto"/>
+        <w:bottom w:val="single" w:sz="12" w:space="0" w:color="auto"/>
+      </w:tblBorders>
+    </w:tblPr>
+    <w:tblStylePr w:type="firstRow">
+      <w:pPr>
+        <w:wordWrap/>
+        <w:spacing w:beforeLines="0" w:before="40" w:beforeAutospacing="0" w:afterLines="0" w:after="40" w:afterAutospacing="0"/>
+      </w:pPr>
+      <w:rPr>
+        <w:b/>
+      </w:rPr>
+      <w:tblPr/>
+      <w:tcPr>
+        <w:tcBorders>
+          <w:bottom w:val="single" w:sz="8" w:space="0" w:color="auto"/>
+        </w:tcBorders>
+      </w:tcPr>
+    </w:tblStylePr>
   </w:style>
 </w:styles>
 </file>
@@ -7724,9 +9256,8 @@
     <w:panose1 w:val="020B0502040204020203"/>
     <w:charset w:val="00"/>
     <w:family w:val="swiss"/>
-    <w:notTrueType/>
     <w:pitch w:val="variable"/>
-    <w:sig w:usb0="00000003" w:usb1="00000000" w:usb2="00000000" w:usb3="00000000" w:csb0="00000001" w:csb1="00000000"/>
+    <w:sig w:usb0="E4002EFF" w:usb1="C000E47F" w:usb2="00000009" w:usb3="00000000" w:csb0="000001FF" w:csb1="00000000"/>
   </w:font>
   <w:font w:name="LM Roman 8">
     <w:altName w:val="Arial"/>
@@ -7773,13 +9304,11 @@
   <w:rsids>
     <w:rsidRoot w:val="0079255E"/>
     <w:rsid w:val="001A0C53"/>
-    <w:rsid w:val="001C653A"/>
+    <w:rsid w:val="002764FA"/>
     <w:rsid w:val="002B1A7A"/>
     <w:rsid w:val="00337A18"/>
-    <w:rsid w:val="00383B69"/>
-    <w:rsid w:val="004276A9"/>
     <w:rsid w:val="00456C99"/>
-    <w:rsid w:val="007422B4"/>
+    <w:rsid w:val="00717246"/>
     <w:rsid w:val="0079255E"/>
     <w:rsid w:val="009B63D3"/>
     <w:rsid w:val="009E27E8"/>
@@ -7787,9 +9316,8 @@
     <w:rsid w:val="00BA4C5F"/>
     <w:rsid w:val="00C24C76"/>
     <w:rsid w:val="00D4302B"/>
-    <w:rsid w:val="00E10F49"/>
+    <w:rsid w:val="00E11E0F"/>
     <w:rsid w:val="00E14D71"/>
-    <w:rsid w:val="00F83A12"/>
   </w:rsids>
   <m:mathPr>
     <m:mathFont m:val="Cambria Math"/>
@@ -8238,7 +9766,7 @@
     <w:basedOn w:val="DefaultParagraphFont"/>
     <w:uiPriority w:val="99"/>
     <w:semiHidden/>
-    <w:rsid w:val="00E10F49"/>
+    <w:rsid w:val="00456C99"/>
     <w:rPr>
       <w:color w:val="808080"/>
     </w:rPr>
@@ -8596,7 +10124,7 @@
 </file>
 
 <file path=customXml/itemProps2.xml><?xml version="1.0" encoding="utf-8"?>
-<ds:datastoreItem xmlns:ds="http://schemas.openxmlformats.org/officeDocument/2006/customXml" ds:itemID="{90C2BF75-D01D-49B5-A437-E32579EAD30D}">
+<ds:datastoreItem xmlns:ds="http://schemas.openxmlformats.org/officeDocument/2006/customXml" ds:itemID="{77963A11-494C-411E-B85F-40BC5F6F3A61}">
   <ds:schemaRefs>
     <ds:schemaRef ds:uri="http://schemas.openxmlformats.org/officeDocument/2006/bibliography"/>
   </ds:schemaRefs>

--- a/reports/tttn/drafts/[hungnd] TTTN HCMUT 2015.docx
+++ b/reports/tttn/drafts/[hungnd] TTTN HCMUT 2015.docx
@@ -3545,7 +3545,7 @@
           <v:shape id="_x0000_i1025" type="#_x0000_t75" style="width:248.85pt;height:272.45pt" o:ole="">
             <v:imagedata r:id="rId14" o:title=""/>
           </v:shape>
-          <o:OLEObject Type="Embed" ProgID="Visio.Drawing.15" ShapeID="_x0000_i1025" DrawAspect="Content" ObjectID="_1493796739" r:id="rId15"/>
+          <o:OLEObject Type="Embed" ProgID="Visio.Drawing.15" ShapeID="_x0000_i1025" DrawAspect="Content" ObjectID="_1493825113" r:id="rId15"/>
         </w:object>
       </w:r>
     </w:p>
@@ -3557,27 +3557,14 @@
       <w:r>
         <w:t xml:space="preserve">Hình </w:t>
       </w:r>
-      <w:r>
-        <w:fldChar w:fldCharType="begin"/>
-      </w:r>
-      <w:r>
-        <w:instrText xml:space="preserve"> SEQ Hình \* ARABIC </w:instrText>
-      </w:r>
-      <w:r>
-        <w:fldChar w:fldCharType="separate"/>
-      </w:r>
-      <w:r>
-        <w:rPr>
-          <w:noProof/>
-        </w:rPr>
-        <w:t>1</w:t>
-      </w:r>
-      <w:r>
-        <w:rPr>
-          <w:noProof/>
-        </w:rPr>
-        <w:fldChar w:fldCharType="end"/>
-      </w:r>
+      <w:fldSimple w:instr=" SEQ Hình \* ARABIC ">
+        <w:r>
+          <w:rPr>
+            <w:noProof/>
+          </w:rPr>
+          <w:t>1</w:t>
+        </w:r>
+      </w:fldSimple>
       <w:bookmarkEnd w:id="30"/>
       <w:r>
         <w:t>. Sơ đồ khối</w:t>
@@ -3828,27 +3815,14 @@
       <w:r>
         <w:t xml:space="preserve">Hình </w:t>
       </w:r>
-      <w:r>
-        <w:fldChar w:fldCharType="begin"/>
-      </w:r>
-      <w:r>
-        <w:instrText xml:space="preserve"> SEQ Hình \* ARABIC </w:instrText>
-      </w:r>
-      <w:r>
-        <w:fldChar w:fldCharType="separate"/>
-      </w:r>
-      <w:r>
-        <w:rPr>
-          <w:noProof/>
-        </w:rPr>
-        <w:t>2</w:t>
-      </w:r>
-      <w:r>
-        <w:rPr>
-          <w:noProof/>
-        </w:rPr>
-        <w:fldChar w:fldCharType="end"/>
-      </w:r>
+      <w:fldSimple w:instr=" SEQ Hình \* ARABIC ">
+        <w:r>
+          <w:rPr>
+            <w:noProof/>
+          </w:rPr>
+          <w:t>2</w:t>
+        </w:r>
+      </w:fldSimple>
       <w:r>
         <w:t>. Sơ đồ khối</w:t>
       </w:r>
@@ -4119,7 +4093,7 @@
                 <w:rFonts w:ascii="LM Sans 10" w:hAnsi="LM Sans 10"/>
                 <w:szCs w:val="18"/>
               </w:rPr>
-              <w:t>Khoảng cách tính bằng các câu</w:t>
+              <w:t>Số câu giữa hai khái niệm</w:t>
             </w:r>
           </w:p>
         </w:tc>
@@ -4177,7 +4151,7 @@
                 <w:rFonts w:ascii="LM Sans 10" w:hAnsi="LM Sans 10"/>
                 <w:szCs w:val="18"/>
               </w:rPr>
-              <w:t>Khoảng cách tính bằng khái niệm</w:t>
+              <w:t>Số khái niệm giữa hai khái niệm</w:t>
             </w:r>
           </w:p>
         </w:tc>
@@ -4690,7 +4664,14 @@
                 <w:rFonts w:ascii="LM Sans 10" w:hAnsi="LM Sans 10"/>
                 <w:szCs w:val="18"/>
               </w:rPr>
-              <w:t>Trùng tên</w:t>
+              <w:t>So t</w:t>
+            </w:r>
+            <w:r>
+              <w:rPr>
+                <w:rFonts w:ascii="LM Sans 10" w:hAnsi="LM Sans 10"/>
+                <w:szCs w:val="18"/>
+              </w:rPr>
+              <w:t>rùng tên</w:t>
             </w:r>
           </w:p>
         </w:tc>
@@ -4755,7 +4736,93 @@
                 <w:rFonts w:ascii="LM Sans 10" w:hAnsi="LM Sans 10"/>
                 <w:szCs w:val="18"/>
               </w:rPr>
-              <w:t>Trùng người thân</w:t>
+              <w:t>So t</w:t>
+            </w:r>
+            <w:r>
+              <w:rPr>
+                <w:rFonts w:ascii="LM Sans 10" w:hAnsi="LM Sans 10"/>
+                <w:szCs w:val="18"/>
+              </w:rPr>
+              <w:t>rùng người thân</w:t>
+            </w:r>
+          </w:p>
+        </w:tc>
+        <w:tc>
+          <w:tcPr>
+            <w:tcW w:w="1199" w:type="dxa"/>
+          </w:tcPr>
+          <w:p>
+            <w:pPr>
+              <w:ind w:firstLine="0"/>
+              <w:rPr>
+                <w:rFonts w:ascii="LM Sans 10" w:hAnsi="LM Sans 10"/>
+                <w:szCs w:val="18"/>
+              </w:rPr>
+            </w:pPr>
+            <w:r>
+              <w:rPr>
+                <w:rFonts w:ascii="LM Sans 10" w:hAnsi="LM Sans 10"/>
+                <w:szCs w:val="18"/>
+              </w:rPr>
+              <w:t>0, 1</w:t>
+            </w:r>
+          </w:p>
+        </w:tc>
+        <w:tc>
+          <w:tcPr>
+            <w:tcW w:w="4961" w:type="dxa"/>
+          </w:tcPr>
+          <w:p>
+            <w:pPr>
+              <w:ind w:firstLine="0"/>
+              <w:rPr>
+                <w:rFonts w:ascii="LM Sans 10" w:hAnsi="LM Sans 10"/>
+                <w:szCs w:val="18"/>
+              </w:rPr>
+            </w:pPr>
+            <w:r>
+              <w:rPr>
+                <w:rFonts w:ascii="LM Sans 10" w:hAnsi="LM Sans 10"/>
+                <w:szCs w:val="18"/>
+              </w:rPr>
+              <w:t>Cả hai đều cùng chỉ đến một thân nhân (1), ngược lại (0)</w:t>
+            </w:r>
+          </w:p>
+        </w:tc>
+      </w:tr>
+      <w:tr>
+        <w:tc>
+          <w:tcPr>
+            <w:tcW w:w="3054" w:type="dxa"/>
+          </w:tcPr>
+          <w:p>
+            <w:pPr>
+              <w:ind w:firstLine="0"/>
+              <w:rPr>
+                <w:rFonts w:ascii="LM Sans 10" w:hAnsi="LM Sans 10"/>
+                <w:szCs w:val="18"/>
+              </w:rPr>
+            </w:pPr>
+            <w:r>
+              <w:rPr>
+                <w:rFonts w:ascii="LM Sans 10" w:hAnsi="LM Sans 10"/>
+                <w:szCs w:val="18"/>
+              </w:rPr>
+              <w:t>So t</w:t>
+            </w:r>
+            <w:r>
+              <w:rPr>
+                <w:rFonts w:ascii="LM Sans 10" w:hAnsi="LM Sans 10"/>
+                <w:szCs w:val="18"/>
+              </w:rPr>
+              <w:t xml:space="preserve">rùng </w:t>
+            </w:r>
+            <w:r>
+              <w:rPr>
+                <w:rFonts w:ascii="LM Sans 10" w:hAnsi="LM Sans 10"/>
+                <w:szCs w:val="18"/>
+              </w:rPr>
+              <w:t>lĩnh vực</w:t>
             </w:r>
           </w:p>
         </w:tc>
@@ -4813,14 +4880,14 @@
                 <w:rFonts w:ascii="LM Sans 10" w:hAnsi="LM Sans 10"/>
                 <w:szCs w:val="18"/>
               </w:rPr>
-              <w:t xml:space="preserve">Trùng </w:t>
-            </w:r>
-            <w:r>
-              <w:rPr>
-                <w:rFonts w:ascii="LM Sans 10" w:hAnsi="LM Sans 10"/>
-                <w:szCs w:val="18"/>
-              </w:rPr>
-              <w:t>“department”</w:t>
+              <w:t xml:space="preserve">So trùng </w:t>
+            </w:r>
+            <w:r>
+              <w:rPr>
+                <w:rFonts w:ascii="LM Sans 10" w:hAnsi="LM Sans 10"/>
+                <w:szCs w:val="18"/>
+              </w:rPr>
+              <w:t>“doctor title”</w:t>
             </w:r>
           </w:p>
         </w:tc>
@@ -4878,7 +4945,14 @@
                 <w:rFonts w:ascii="LM Sans 10" w:hAnsi="LM Sans 10"/>
                 <w:szCs w:val="18"/>
               </w:rPr>
-              <w:t>Trùng Doctor title?</w:t>
+              <w:t>So trùng “general doctor”</w:t>
+            </w:r>
+            <w:r>
+              <w:rPr>
+                <w:rFonts w:ascii="LM Sans 10" w:hAnsi="LM Sans 10"/>
+                <w:szCs w:val="18"/>
+              </w:rPr>
+              <w:t xml:space="preserve"> </w:t>
             </w:r>
           </w:p>
         </w:tc>
@@ -4936,7 +5010,197 @@
                 <w:rFonts w:ascii="LM Sans 10" w:hAnsi="LM Sans 10"/>
                 <w:szCs w:val="18"/>
               </w:rPr>
-              <w:t xml:space="preserve">Trùng Doctor general </w:t>
+              <w:t>Sinh đôi/sinh ba</w:t>
+            </w:r>
+          </w:p>
+        </w:tc>
+        <w:tc>
+          <w:tcPr>
+            <w:tcW w:w="1199" w:type="dxa"/>
+          </w:tcPr>
+          <w:p>
+            <w:pPr>
+              <w:ind w:firstLine="0"/>
+              <w:rPr>
+                <w:rFonts w:ascii="LM Sans 10" w:hAnsi="LM Sans 10"/>
+                <w:szCs w:val="18"/>
+              </w:rPr>
+            </w:pPr>
+            <w:r>
+              <w:rPr>
+                <w:rFonts w:ascii="LM Sans 10" w:hAnsi="LM Sans 10"/>
+                <w:szCs w:val="18"/>
+              </w:rPr>
+              <w:t>0, 1</w:t>
+            </w:r>
+          </w:p>
+        </w:tc>
+        <w:tc>
+          <w:tcPr>
+            <w:tcW w:w="4961" w:type="dxa"/>
+          </w:tcPr>
+          <w:p>
+            <w:pPr>
+              <w:ind w:firstLine="0"/>
+              <w:rPr>
+                <w:rFonts w:ascii="LM Sans 10" w:hAnsi="LM Sans 10"/>
+                <w:szCs w:val="18"/>
+              </w:rPr>
+            </w:pPr>
+            <w:r>
+              <w:rPr>
+                <w:rFonts w:ascii="LM Sans 10" w:hAnsi="LM Sans 10"/>
+                <w:szCs w:val="18"/>
+              </w:rPr>
+              <w:t>Cả hai đều chỉ về cùng cặp sinh đôi/sinh ba (1), ngược lại (0)</w:t>
+            </w:r>
+          </w:p>
+        </w:tc>
+      </w:tr>
+      <w:tr>
+        <w:tc>
+          <w:tcPr>
+            <w:tcW w:w="3054" w:type="dxa"/>
+          </w:tcPr>
+          <w:p>
+            <w:pPr>
+              <w:ind w:firstLine="0"/>
+              <w:rPr>
+                <w:rFonts w:ascii="LM Sans 10" w:hAnsi="LM Sans 10"/>
+                <w:szCs w:val="18"/>
+              </w:rPr>
+            </w:pPr>
+            <w:r>
+              <w:rPr>
+                <w:rFonts w:ascii="LM Sans 10" w:hAnsi="LM Sans 10"/>
+                <w:szCs w:val="18"/>
+              </w:rPr>
+              <w:t>Chúng tôi/chúng ta</w:t>
+            </w:r>
+          </w:p>
+        </w:tc>
+        <w:tc>
+          <w:tcPr>
+            <w:tcW w:w="1199" w:type="dxa"/>
+          </w:tcPr>
+          <w:p>
+            <w:pPr>
+              <w:ind w:firstLine="0"/>
+              <w:rPr>
+                <w:rFonts w:ascii="LM Sans 10" w:hAnsi="LM Sans 10"/>
+                <w:szCs w:val="18"/>
+              </w:rPr>
+            </w:pPr>
+            <w:r>
+              <w:rPr>
+                <w:rFonts w:ascii="LM Sans 10" w:hAnsi="LM Sans 10"/>
+                <w:szCs w:val="18"/>
+              </w:rPr>
+              <w:t xml:space="preserve">0, 1 </w:t>
+            </w:r>
+          </w:p>
+        </w:tc>
+        <w:tc>
+          <w:tcPr>
+            <w:tcW w:w="4961" w:type="dxa"/>
+          </w:tcPr>
+          <w:p>
+            <w:pPr>
+              <w:ind w:firstLine="0"/>
+              <w:rPr>
+                <w:rFonts w:ascii="LM Sans 10" w:hAnsi="LM Sans 10"/>
+                <w:szCs w:val="18"/>
+              </w:rPr>
+            </w:pPr>
+            <w:r>
+              <w:rPr>
+                <w:rFonts w:ascii="LM Sans 10" w:hAnsi="LM Sans 10"/>
+                <w:szCs w:val="18"/>
+              </w:rPr>
+              <w:t>Cả hai đều chứa thông tin về “chúng tôi” (1), ngược lại (0)</w:t>
+            </w:r>
+          </w:p>
+        </w:tc>
+      </w:tr>
+      <w:tr>
+        <w:tc>
+          <w:tcPr>
+            <w:tcW w:w="3054" w:type="dxa"/>
+          </w:tcPr>
+          <w:p>
+            <w:pPr>
+              <w:ind w:firstLine="0"/>
+              <w:rPr>
+                <w:rFonts w:ascii="LM Sans 10" w:hAnsi="LM Sans 10"/>
+                <w:szCs w:val="18"/>
+              </w:rPr>
+            </w:pPr>
+            <w:r>
+              <w:rPr>
+                <w:rFonts w:ascii="LM Sans 10" w:hAnsi="LM Sans 10"/>
+                <w:szCs w:val="18"/>
+              </w:rPr>
+              <w:t>Bạn</w:t>
+            </w:r>
+          </w:p>
+        </w:tc>
+        <w:tc>
+          <w:tcPr>
+            <w:tcW w:w="1199" w:type="dxa"/>
+          </w:tcPr>
+          <w:p>
+            <w:pPr>
+              <w:ind w:firstLine="0"/>
+              <w:rPr>
+                <w:rFonts w:ascii="LM Sans 10" w:hAnsi="LM Sans 10"/>
+                <w:szCs w:val="18"/>
+              </w:rPr>
+            </w:pPr>
+            <w:r>
+              <w:rPr>
+                <w:rFonts w:ascii="LM Sans 10" w:hAnsi="LM Sans 10"/>
+                <w:szCs w:val="18"/>
+              </w:rPr>
+              <w:t>0, 1</w:t>
+            </w:r>
+          </w:p>
+        </w:tc>
+        <w:tc>
+          <w:tcPr>
+            <w:tcW w:w="4961" w:type="dxa"/>
+          </w:tcPr>
+          <w:p>
+            <w:pPr>
+              <w:ind w:firstLine="0"/>
+              <w:rPr>
+                <w:rFonts w:ascii="LM Sans 10" w:hAnsi="LM Sans 10"/>
+                <w:szCs w:val="18"/>
+              </w:rPr>
+            </w:pPr>
+            <w:bookmarkStart w:id="37" w:name="_GoBack"/>
+            <w:bookmarkEnd w:id="37"/>
+          </w:p>
+        </w:tc>
+      </w:tr>
+      <w:tr>
+        <w:tc>
+          <w:tcPr>
+            <w:tcW w:w="3054" w:type="dxa"/>
+          </w:tcPr>
+          <w:p>
+            <w:pPr>
+              <w:ind w:firstLine="0"/>
+              <w:rPr>
+                <w:rFonts w:ascii="LM Sans 10" w:hAnsi="LM Sans 10"/>
+                <w:szCs w:val="18"/>
+              </w:rPr>
+            </w:pPr>
+            <w:r>
+              <w:rPr>
+                <w:rFonts w:ascii="LM Sans 10" w:hAnsi="LM Sans 10"/>
+                <w:szCs w:val="18"/>
+              </w:rPr>
+              <w:t>Tôi</w:t>
             </w:r>
           </w:p>
         </w:tc>
@@ -4994,238 +5258,6 @@
                 <w:rFonts w:ascii="LM Sans 10" w:hAnsi="LM Sans 10"/>
                 <w:szCs w:val="18"/>
               </w:rPr>
-              <w:t>Sinh đôi/sinh ba</w:t>
-            </w:r>
-          </w:p>
-        </w:tc>
-        <w:tc>
-          <w:tcPr>
-            <w:tcW w:w="1199" w:type="dxa"/>
-          </w:tcPr>
-          <w:p>
-            <w:pPr>
-              <w:ind w:firstLine="0"/>
-              <w:rPr>
-                <w:rFonts w:ascii="LM Sans 10" w:hAnsi="LM Sans 10"/>
-                <w:szCs w:val="18"/>
-              </w:rPr>
-            </w:pPr>
-            <w:r>
-              <w:rPr>
-                <w:rFonts w:ascii="LM Sans 10" w:hAnsi="LM Sans 10"/>
-                <w:szCs w:val="18"/>
-              </w:rPr>
-              <w:t>0, 1</w:t>
-            </w:r>
-          </w:p>
-        </w:tc>
-        <w:tc>
-          <w:tcPr>
-            <w:tcW w:w="4961" w:type="dxa"/>
-          </w:tcPr>
-          <w:p>
-            <w:pPr>
-              <w:ind w:firstLine="0"/>
-              <w:rPr>
-                <w:rFonts w:ascii="LM Sans 10" w:hAnsi="LM Sans 10"/>
-                <w:szCs w:val="18"/>
-              </w:rPr>
-            </w:pPr>
-          </w:p>
-        </w:tc>
-      </w:tr>
-      <w:tr>
-        <w:tc>
-          <w:tcPr>
-            <w:tcW w:w="3054" w:type="dxa"/>
-          </w:tcPr>
-          <w:p>
-            <w:pPr>
-              <w:ind w:firstLine="0"/>
-              <w:rPr>
-                <w:rFonts w:ascii="LM Sans 10" w:hAnsi="LM Sans 10"/>
-                <w:szCs w:val="18"/>
-              </w:rPr>
-            </w:pPr>
-            <w:r>
-              <w:rPr>
-                <w:rFonts w:ascii="LM Sans 10" w:hAnsi="LM Sans 10"/>
-                <w:szCs w:val="18"/>
-              </w:rPr>
-              <w:t>Chúng tôi/chúng ta</w:t>
-            </w:r>
-          </w:p>
-        </w:tc>
-        <w:tc>
-          <w:tcPr>
-            <w:tcW w:w="1199" w:type="dxa"/>
-          </w:tcPr>
-          <w:p>
-            <w:pPr>
-              <w:ind w:firstLine="0"/>
-              <w:rPr>
-                <w:rFonts w:ascii="LM Sans 10" w:hAnsi="LM Sans 10"/>
-                <w:szCs w:val="18"/>
-              </w:rPr>
-            </w:pPr>
-            <w:r>
-              <w:rPr>
-                <w:rFonts w:ascii="LM Sans 10" w:hAnsi="LM Sans 10"/>
-                <w:szCs w:val="18"/>
-              </w:rPr>
-              <w:t xml:space="preserve">0, 1 </w:t>
-            </w:r>
-          </w:p>
-        </w:tc>
-        <w:tc>
-          <w:tcPr>
-            <w:tcW w:w="4961" w:type="dxa"/>
-          </w:tcPr>
-          <w:p>
-            <w:pPr>
-              <w:ind w:firstLine="0"/>
-              <w:rPr>
-                <w:rFonts w:ascii="LM Sans 10" w:hAnsi="LM Sans 10"/>
-                <w:szCs w:val="18"/>
-              </w:rPr>
-            </w:pPr>
-          </w:p>
-        </w:tc>
-      </w:tr>
-      <w:tr>
-        <w:tc>
-          <w:tcPr>
-            <w:tcW w:w="3054" w:type="dxa"/>
-          </w:tcPr>
-          <w:p>
-            <w:pPr>
-              <w:ind w:firstLine="0"/>
-              <w:rPr>
-                <w:rFonts w:ascii="LM Sans 10" w:hAnsi="LM Sans 10"/>
-                <w:szCs w:val="18"/>
-              </w:rPr>
-            </w:pPr>
-            <w:r>
-              <w:rPr>
-                <w:rFonts w:ascii="LM Sans 10" w:hAnsi="LM Sans 10"/>
-                <w:szCs w:val="18"/>
-              </w:rPr>
-              <w:t>Bạn</w:t>
-            </w:r>
-          </w:p>
-        </w:tc>
-        <w:tc>
-          <w:tcPr>
-            <w:tcW w:w="1199" w:type="dxa"/>
-          </w:tcPr>
-          <w:p>
-            <w:pPr>
-              <w:ind w:firstLine="0"/>
-              <w:rPr>
-                <w:rFonts w:ascii="LM Sans 10" w:hAnsi="LM Sans 10"/>
-                <w:szCs w:val="18"/>
-              </w:rPr>
-            </w:pPr>
-            <w:r>
-              <w:rPr>
-                <w:rFonts w:ascii="LM Sans 10" w:hAnsi="LM Sans 10"/>
-                <w:szCs w:val="18"/>
-              </w:rPr>
-              <w:t>0, 1</w:t>
-            </w:r>
-          </w:p>
-        </w:tc>
-        <w:tc>
-          <w:tcPr>
-            <w:tcW w:w="4961" w:type="dxa"/>
-          </w:tcPr>
-          <w:p>
-            <w:pPr>
-              <w:ind w:firstLine="0"/>
-              <w:rPr>
-                <w:rFonts w:ascii="LM Sans 10" w:hAnsi="LM Sans 10"/>
-                <w:szCs w:val="18"/>
-              </w:rPr>
-            </w:pPr>
-          </w:p>
-        </w:tc>
-      </w:tr>
-      <w:tr>
-        <w:tc>
-          <w:tcPr>
-            <w:tcW w:w="3054" w:type="dxa"/>
-          </w:tcPr>
-          <w:p>
-            <w:pPr>
-              <w:ind w:firstLine="0"/>
-              <w:rPr>
-                <w:rFonts w:ascii="LM Sans 10" w:hAnsi="LM Sans 10"/>
-                <w:szCs w:val="18"/>
-              </w:rPr>
-            </w:pPr>
-            <w:r>
-              <w:rPr>
-                <w:rFonts w:ascii="LM Sans 10" w:hAnsi="LM Sans 10"/>
-                <w:szCs w:val="18"/>
-              </w:rPr>
-              <w:t>Tôi</w:t>
-            </w:r>
-          </w:p>
-        </w:tc>
-        <w:tc>
-          <w:tcPr>
-            <w:tcW w:w="1199" w:type="dxa"/>
-          </w:tcPr>
-          <w:p>
-            <w:pPr>
-              <w:ind w:firstLine="0"/>
-              <w:rPr>
-                <w:rFonts w:ascii="LM Sans 10" w:hAnsi="LM Sans 10"/>
-                <w:szCs w:val="18"/>
-              </w:rPr>
-            </w:pPr>
-            <w:r>
-              <w:rPr>
-                <w:rFonts w:ascii="LM Sans 10" w:hAnsi="LM Sans 10"/>
-                <w:szCs w:val="18"/>
-              </w:rPr>
-              <w:t>0, 1</w:t>
-            </w:r>
-          </w:p>
-        </w:tc>
-        <w:tc>
-          <w:tcPr>
-            <w:tcW w:w="4961" w:type="dxa"/>
-          </w:tcPr>
-          <w:p>
-            <w:pPr>
-              <w:ind w:firstLine="0"/>
-              <w:rPr>
-                <w:rFonts w:ascii="LM Sans 10" w:hAnsi="LM Sans 10"/>
-                <w:szCs w:val="18"/>
-              </w:rPr>
-            </w:pPr>
-          </w:p>
-        </w:tc>
-      </w:tr>
-      <w:tr>
-        <w:tc>
-          <w:tcPr>
-            <w:tcW w:w="3054" w:type="dxa"/>
-          </w:tcPr>
-          <w:p>
-            <w:pPr>
-              <w:ind w:firstLine="0"/>
-              <w:rPr>
-                <w:rFonts w:ascii="LM Sans 10" w:hAnsi="LM Sans 10"/>
-                <w:szCs w:val="18"/>
-              </w:rPr>
-            </w:pPr>
-            <w:r>
-              <w:rPr>
-                <w:rFonts w:ascii="LM Sans 10" w:hAnsi="LM Sans 10"/>
-                <w:szCs w:val="18"/>
-              </w:rPr>
               <w:t>Trùng đại từ</w:t>
             </w:r>
           </w:p>
@@ -5275,24 +5307,14 @@
       <w:r>
         <w:t xml:space="preserve">Bảng </w:t>
       </w:r>
-      <w:r>
-        <w:fldChar w:fldCharType="begin"/>
-      </w:r>
-      <w:r>
-        <w:instrText xml:space="preserve"> SEQ Bảng \* ARABIC </w:instrText>
-      </w:r>
-      <w:r>
-        <w:fldChar w:fldCharType="separate"/>
-      </w:r>
-      <w:r>
-        <w:rPr>
-          <w:noProof/>
-        </w:rPr>
-        <w:t>1</w:t>
-      </w:r>
-      <w:r>
-        <w:fldChar w:fldCharType="end"/>
-      </w:r>
+      <w:fldSimple w:instr=" SEQ Bảng \* ARABIC ">
+        <w:r>
+          <w:rPr>
+            <w:noProof/>
+          </w:rPr>
+          <w:t>1</w:t>
+        </w:r>
+      </w:fldSimple>
       <w:r>
         <w:t>. Các thuộc tính dùng cho phân giải đồng tham chiếu lớp Person</w:t>
       </w:r>
@@ -5317,8 +5339,6 @@
       <w:r>
         <w:t>Bằng cách xem xét kĩ dữ liệu, nhóm nhận thấy việc xác định xem một khái niệm có đề cập đến bệnh nhân hay không tương đối dễ thông qua một số từ khóa. Để huấn luyện hệ thống phân loại ở phần này, tất cả những khái niệm thuộc vào chuỗi đồng tham chiếu về bệnh nhân được lấy làm mẫu dương, và những khái niệm không thuộc vào chuỗi này là mẫu âm. Tập các thuộc tính được mô tả ở &lt;B&gt;. Kết quả của việc phân loại sẽ được lấy làm giá trị cho thuộc tính là-bệnh-nhân ở &lt;B&gt;.</w:t>
       </w:r>
-      <w:bookmarkStart w:id="37" w:name="_GoBack"/>
-      <w:bookmarkEnd w:id="37"/>
     </w:p>
     <w:p>
       <w:pPr>
@@ -5330,6 +5350,7 @@
     </w:p>
     <w:p>
       <w:r>
+        <w:lastRenderedPageBreak/>
         <w:t>…</w:t>
       </w:r>
     </w:p>
@@ -5348,7 +5369,6 @@
       <w:bookmarkStart w:id="38" w:name="_Toc420004839"/>
       <w:bookmarkStart w:id="39" w:name="_Toc420010198"/>
       <w:r>
-        <w:lastRenderedPageBreak/>
         <w:t>Best-first clustering</w:t>
       </w:r>
       <w:bookmarkEnd w:id="38"/>
@@ -5542,8 +5562,8 @@
       <w:bookmarkEnd w:id="49"/>
     </w:p>
     <w:p/>
-    <w:bookmarkStart w:id="50" w:name="_Toc420010204" w:displacedByCustomXml="next"/>
-    <w:bookmarkStart w:id="51" w:name="_Toc420004845" w:displacedByCustomXml="next"/>
+    <w:bookmarkStart w:id="50" w:name="_Toc420004845" w:displacedByCustomXml="next"/>
+    <w:bookmarkStart w:id="51" w:name="_Toc420010204" w:displacedByCustomXml="next"/>
     <w:sdt>
       <w:sdtPr>
         <w:rPr>
@@ -5894,7 +5914,7 @@
         <w:rFonts w:ascii="LM Sans 10" w:hAnsi="LM Sans 10"/>
         <w:noProof/>
       </w:rPr>
-      <w:t>7</w:t>
+      <w:t>9</w:t>
     </w:r>
     <w:r>
       <w:rPr>
@@ -8270,7 +8290,7 @@
   <w:style w:type="paragraph" w:default="1" w:styleId="Normal">
     <w:name w:val="Normal"/>
     <w:qFormat/>
-    <w:rsid w:val="00127127"/>
+    <w:rsid w:val="00721F9D"/>
     <w:pPr>
       <w:spacing w:line="240" w:lineRule="auto"/>
       <w:ind w:firstLine="288"/>
@@ -8287,7 +8307,7 @@
     <w:link w:val="Heading1Char"/>
     <w:uiPriority w:val="9"/>
     <w:qFormat/>
-    <w:rsid w:val="00127127"/>
+    <w:rsid w:val="00721F9D"/>
     <w:pPr>
       <w:keepNext/>
       <w:keepLines/>
@@ -8312,7 +8332,7 @@
     <w:uiPriority w:val="9"/>
     <w:unhideWhenUsed/>
     <w:qFormat/>
-    <w:rsid w:val="00127127"/>
+    <w:rsid w:val="00721F9D"/>
     <w:pPr>
       <w:keepNext/>
       <w:keepLines/>
@@ -8338,7 +8358,7 @@
     <w:uiPriority w:val="9"/>
     <w:unhideWhenUsed/>
     <w:qFormat/>
-    <w:rsid w:val="00127127"/>
+    <w:rsid w:val="00721F9D"/>
     <w:pPr>
       <w:keepNext/>
       <w:keepLines/>
@@ -8364,7 +8384,7 @@
     <w:uiPriority w:val="9"/>
     <w:unhideWhenUsed/>
     <w:qFormat/>
-    <w:rsid w:val="00127127"/>
+    <w:rsid w:val="00721F9D"/>
     <w:pPr>
       <w:keepNext/>
       <w:keepLines/>
@@ -8390,7 +8410,7 @@
     <w:uiPriority w:val="9"/>
     <w:unhideWhenUsed/>
     <w:qFormat/>
-    <w:rsid w:val="00127127"/>
+    <w:rsid w:val="00721F9D"/>
     <w:pPr>
       <w:keepNext/>
       <w:keepLines/>
@@ -8414,7 +8434,7 @@
     <w:uiPriority w:val="9"/>
     <w:unhideWhenUsed/>
     <w:qFormat/>
-    <w:rsid w:val="00127127"/>
+    <w:rsid w:val="00721F9D"/>
     <w:pPr>
       <w:keepNext/>
       <w:keepLines/>
@@ -8439,7 +8459,7 @@
     <w:semiHidden/>
     <w:unhideWhenUsed/>
     <w:qFormat/>
-    <w:rsid w:val="00127127"/>
+    <w:rsid w:val="00721F9D"/>
     <w:pPr>
       <w:keepNext/>
       <w:keepLines/>
@@ -8466,7 +8486,7 @@
     <w:semiHidden/>
     <w:unhideWhenUsed/>
     <w:qFormat/>
-    <w:rsid w:val="00127127"/>
+    <w:rsid w:val="00721F9D"/>
     <w:pPr>
       <w:keepNext/>
       <w:keepLines/>
@@ -8493,7 +8513,7 @@
     <w:semiHidden/>
     <w:unhideWhenUsed/>
     <w:qFormat/>
-    <w:rsid w:val="00127127"/>
+    <w:rsid w:val="00721F9D"/>
     <w:pPr>
       <w:keepNext/>
       <w:keepLines/>
@@ -8518,7 +8538,7 @@
     <w:uiPriority w:val="1"/>
     <w:semiHidden/>
     <w:unhideWhenUsed/>
-    <w:rsid w:val="00127127"/>
+    <w:rsid w:val="00721F9D"/>
   </w:style>
   <w:style w:type="table" w:default="1" w:styleId="TableNormal">
     <w:name w:val="Normal Table"/>
@@ -8540,14 +8560,14 @@
     <w:uiPriority w:val="99"/>
     <w:semiHidden/>
     <w:unhideWhenUsed/>
-    <w:rsid w:val="00127127"/>
+    <w:rsid w:val="00721F9D"/>
   </w:style>
   <w:style w:type="character" w:styleId="PlaceholderText">
     <w:name w:val="Placeholder Text"/>
     <w:basedOn w:val="DefaultParagraphFont"/>
     <w:uiPriority w:val="99"/>
     <w:semiHidden/>
-    <w:rsid w:val="00127127"/>
+    <w:rsid w:val="00721F9D"/>
     <w:rPr>
       <w:color w:val="808080"/>
     </w:rPr>
@@ -8557,7 +8577,7 @@
     <w:basedOn w:val="DefaultParagraphFont"/>
     <w:link w:val="Heading1"/>
     <w:uiPriority w:val="9"/>
-    <w:rsid w:val="00127127"/>
+    <w:rsid w:val="00721F9D"/>
     <w:rPr>
       <w:rFonts w:ascii="LM Roman 10" w:eastAsiaTheme="majorEastAsia" w:hAnsi="LM Roman 10" w:cstheme="majorBidi"/>
       <w:b/>
@@ -8570,7 +8590,7 @@
     <w:link w:val="NoSpacingChar"/>
     <w:uiPriority w:val="1"/>
     <w:qFormat/>
-    <w:rsid w:val="00127127"/>
+    <w:rsid w:val="00721F9D"/>
     <w:pPr>
       <w:spacing w:after="0" w:line="240" w:lineRule="auto"/>
     </w:pPr>
@@ -8583,7 +8603,7 @@
     <w:basedOn w:val="DefaultParagraphFont"/>
     <w:link w:val="Heading2"/>
     <w:uiPriority w:val="9"/>
-    <w:rsid w:val="00127127"/>
+    <w:rsid w:val="00721F9D"/>
     <w:rPr>
       <w:rFonts w:ascii="LM Roman 10" w:eastAsiaTheme="majorEastAsia" w:hAnsi="LM Roman 10" w:cstheme="majorBidi"/>
       <w:b/>
@@ -8595,7 +8615,7 @@
     <w:basedOn w:val="Normal"/>
     <w:uiPriority w:val="34"/>
     <w:qFormat/>
-    <w:rsid w:val="00127127"/>
+    <w:rsid w:val="00721F9D"/>
     <w:pPr>
       <w:ind w:left="720"/>
       <w:contextualSpacing/>
@@ -8606,7 +8626,7 @@
     <w:basedOn w:val="DefaultParagraphFont"/>
     <w:link w:val="Heading3"/>
     <w:uiPriority w:val="9"/>
-    <w:rsid w:val="00127127"/>
+    <w:rsid w:val="00721F9D"/>
     <w:rPr>
       <w:rFonts w:ascii="LM Roman 10" w:eastAsiaTheme="majorEastAsia" w:hAnsi="LM Roman 10" w:cstheme="majorBidi"/>
       <w:b/>
@@ -8618,7 +8638,7 @@
     <w:basedOn w:val="DefaultParagraphFont"/>
     <w:link w:val="Heading4"/>
     <w:uiPriority w:val="9"/>
-    <w:rsid w:val="00127127"/>
+    <w:rsid w:val="00721F9D"/>
     <w:rPr>
       <w:rFonts w:ascii="LM Roman 10" w:eastAsiaTheme="majorEastAsia" w:hAnsi="LM Roman 10" w:cstheme="majorBidi"/>
       <w:b/>
@@ -8630,7 +8650,7 @@
     <w:basedOn w:val="DefaultParagraphFont"/>
     <w:link w:val="Heading5"/>
     <w:uiPriority w:val="9"/>
-    <w:rsid w:val="00127127"/>
+    <w:rsid w:val="00721F9D"/>
     <w:rPr>
       <w:rFonts w:asciiTheme="majorHAnsi" w:eastAsiaTheme="majorEastAsia" w:hAnsiTheme="majorHAnsi" w:cstheme="majorBidi"/>
       <w:color w:val="2E74B5" w:themeColor="accent1" w:themeShade="BF"/>
@@ -8641,7 +8661,7 @@
     <w:basedOn w:val="DefaultParagraphFont"/>
     <w:link w:val="Heading6"/>
     <w:uiPriority w:val="9"/>
-    <w:rsid w:val="00127127"/>
+    <w:rsid w:val="00721F9D"/>
     <w:rPr>
       <w:rFonts w:asciiTheme="majorHAnsi" w:eastAsiaTheme="majorEastAsia" w:hAnsiTheme="majorHAnsi" w:cstheme="majorBidi"/>
       <w:color w:val="1F4D78" w:themeColor="accent1" w:themeShade="7F"/>
@@ -8653,7 +8673,7 @@
     <w:link w:val="Heading7"/>
     <w:uiPriority w:val="9"/>
     <w:semiHidden/>
-    <w:rsid w:val="00127127"/>
+    <w:rsid w:val="00721F9D"/>
     <w:rPr>
       <w:rFonts w:asciiTheme="majorHAnsi" w:eastAsiaTheme="majorEastAsia" w:hAnsiTheme="majorHAnsi" w:cstheme="majorBidi"/>
       <w:i/>
@@ -8667,7 +8687,7 @@
     <w:link w:val="Heading8"/>
     <w:uiPriority w:val="9"/>
     <w:semiHidden/>
-    <w:rsid w:val="00127127"/>
+    <w:rsid w:val="00721F9D"/>
     <w:rPr>
       <w:rFonts w:asciiTheme="majorHAnsi" w:eastAsiaTheme="majorEastAsia" w:hAnsiTheme="majorHAnsi" w:cstheme="majorBidi"/>
       <w:color w:val="272727" w:themeColor="text1" w:themeTint="D8"/>
@@ -8681,7 +8701,7 @@
     <w:link w:val="Heading9"/>
     <w:uiPriority w:val="9"/>
     <w:semiHidden/>
-    <w:rsid w:val="00127127"/>
+    <w:rsid w:val="00721F9D"/>
     <w:rPr>
       <w:rFonts w:asciiTheme="majorHAnsi" w:eastAsiaTheme="majorEastAsia" w:hAnsiTheme="majorHAnsi" w:cstheme="majorBidi"/>
       <w:i/>
@@ -8697,7 +8717,7 @@
     <w:link w:val="TitleChar"/>
     <w:uiPriority w:val="10"/>
     <w:qFormat/>
-    <w:rsid w:val="00127127"/>
+    <w:rsid w:val="00721F9D"/>
     <w:pPr>
       <w:spacing w:after="0"/>
       <w:contextualSpacing/>
@@ -8717,7 +8737,7 @@
     <w:basedOn w:val="DefaultParagraphFont"/>
     <w:link w:val="Title"/>
     <w:uiPriority w:val="10"/>
-    <w:rsid w:val="00127127"/>
+    <w:rsid w:val="00721F9D"/>
     <w:rPr>
       <w:rFonts w:ascii="LM Roman 10" w:eastAsiaTheme="majorEastAsia" w:hAnsi="LM Roman 10" w:cstheme="majorBidi"/>
       <w:b/>
@@ -8734,7 +8754,7 @@
     <w:link w:val="IntenseQuoteChar"/>
     <w:uiPriority w:val="30"/>
     <w:qFormat/>
-    <w:rsid w:val="00127127"/>
+    <w:rsid w:val="00721F9D"/>
     <w:pPr>
       <w:pBdr>
         <w:top w:val="single" w:sz="4" w:space="10" w:color="5B9BD5" w:themeColor="accent1"/>
@@ -8755,7 +8775,7 @@
     <w:basedOn w:val="DefaultParagraphFont"/>
     <w:link w:val="IntenseQuote"/>
     <w:uiPriority w:val="30"/>
-    <w:rsid w:val="00127127"/>
+    <w:rsid w:val="00721F9D"/>
     <w:rPr>
       <w:rFonts w:ascii="LM Roman 10" w:hAnsi="LM Roman 10"/>
       <w:i/>
@@ -8767,7 +8787,7 @@
     <w:name w:val="Table Grid"/>
     <w:basedOn w:val="TableNormal"/>
     <w:uiPriority w:val="39"/>
-    <w:rsid w:val="00127127"/>
+    <w:rsid w:val="00721F9D"/>
     <w:pPr>
       <w:spacing w:after="0" w:line="240" w:lineRule="auto"/>
     </w:pPr>
@@ -8789,7 +8809,7 @@
     <w:uiPriority w:val="39"/>
     <w:unhideWhenUsed/>
     <w:qFormat/>
-    <w:rsid w:val="00127127"/>
+    <w:rsid w:val="00721F9D"/>
     <w:pPr>
       <w:numPr>
         <w:numId w:val="0"/>
@@ -8812,7 +8832,7 @@
     <w:autoRedefine/>
     <w:uiPriority w:val="39"/>
     <w:unhideWhenUsed/>
-    <w:rsid w:val="00127127"/>
+    <w:rsid w:val="00721F9D"/>
     <w:pPr>
       <w:spacing w:after="100"/>
     </w:pPr>
@@ -8824,7 +8844,7 @@
     <w:autoRedefine/>
     <w:uiPriority w:val="39"/>
     <w:unhideWhenUsed/>
-    <w:rsid w:val="00127127"/>
+    <w:rsid w:val="00721F9D"/>
     <w:pPr>
       <w:spacing w:after="100"/>
       <w:ind w:left="220"/>
@@ -8835,7 +8855,7 @@
     <w:basedOn w:val="DefaultParagraphFont"/>
     <w:uiPriority w:val="99"/>
     <w:unhideWhenUsed/>
-    <w:rsid w:val="00127127"/>
+    <w:rsid w:val="00721F9D"/>
     <w:rPr>
       <w:color w:val="0563C1" w:themeColor="hyperlink"/>
       <w:u w:val="single"/>
@@ -8847,7 +8867,7 @@
     <w:link w:val="HeaderChar"/>
     <w:uiPriority w:val="99"/>
     <w:unhideWhenUsed/>
-    <w:rsid w:val="00127127"/>
+    <w:rsid w:val="00721F9D"/>
     <w:pPr>
       <w:tabs>
         <w:tab w:val="center" w:pos="4680"/>
@@ -8861,7 +8881,7 @@
     <w:basedOn w:val="DefaultParagraphFont"/>
     <w:link w:val="Header"/>
     <w:uiPriority w:val="99"/>
-    <w:rsid w:val="00127127"/>
+    <w:rsid w:val="00721F9D"/>
     <w:rPr>
       <w:rFonts w:ascii="LM Roman 10" w:hAnsi="LM Roman 10"/>
     </w:rPr>
@@ -8872,7 +8892,7 @@
     <w:link w:val="FooterChar"/>
     <w:uiPriority w:val="99"/>
     <w:unhideWhenUsed/>
-    <w:rsid w:val="00127127"/>
+    <w:rsid w:val="00721F9D"/>
     <w:pPr>
       <w:tabs>
         <w:tab w:val="center" w:pos="4680"/>
@@ -8886,7 +8906,7 @@
     <w:basedOn w:val="DefaultParagraphFont"/>
     <w:link w:val="Footer"/>
     <w:uiPriority w:val="99"/>
-    <w:rsid w:val="00127127"/>
+    <w:rsid w:val="00721F9D"/>
     <w:rPr>
       <w:rFonts w:ascii="LM Roman 10" w:hAnsi="LM Roman 10"/>
     </w:rPr>
@@ -8897,7 +8917,7 @@
     <w:next w:val="Normal"/>
     <w:link w:val="AbstractChar"/>
     <w:qFormat/>
-    <w:rsid w:val="00127127"/>
+    <w:rsid w:val="00721F9D"/>
     <w:pPr>
       <w:spacing w:before="480" w:after="480"/>
       <w:ind w:left="547" w:right="533"/>
@@ -8914,7 +8934,7 @@
     <w:next w:val="Normal"/>
     <w:link w:val="KeywordChar"/>
     <w:qFormat/>
-    <w:rsid w:val="00127127"/>
+    <w:rsid w:val="00721F9D"/>
     <w:pPr>
       <w:spacing w:before="480" w:after="480"/>
     </w:pPr>
@@ -8927,7 +8947,7 @@
     <w:basedOn w:val="DefaultParagraphFont"/>
     <w:link w:val="NoSpacing"/>
     <w:uiPriority w:val="1"/>
-    <w:rsid w:val="00127127"/>
+    <w:rsid w:val="00721F9D"/>
     <w:rPr>
       <w:rFonts w:ascii="LM Roman 10" w:hAnsi="LM Roman 10"/>
     </w:rPr>
@@ -8936,7 +8956,7 @@
     <w:name w:val="Abstract Char"/>
     <w:basedOn w:val="NoSpacingChar"/>
     <w:link w:val="Abstract"/>
-    <w:rsid w:val="00127127"/>
+    <w:rsid w:val="00721F9D"/>
     <w:rPr>
       <w:rFonts w:ascii="LM Roman 10" w:hAnsi="LM Roman 10"/>
       <w:b/>
@@ -8947,7 +8967,7 @@
     <w:name w:val="Keyword Char"/>
     <w:basedOn w:val="NoSpacingChar"/>
     <w:link w:val="Keyword"/>
-    <w:rsid w:val="00127127"/>
+    <w:rsid w:val="00721F9D"/>
     <w:rPr>
       <w:rFonts w:ascii="LM Roman 10" w:hAnsi="LM Roman 10"/>
       <w:b/>
@@ -8961,7 +8981,7 @@
     <w:uiPriority w:val="35"/>
     <w:unhideWhenUsed/>
     <w:qFormat/>
-    <w:rsid w:val="003B38EA"/>
+    <w:rsid w:val="00721F9D"/>
     <w:pPr>
       <w:spacing w:after="200"/>
       <w:jc w:val="center"/>
@@ -9256,8 +9276,9 @@
     <w:panose1 w:val="020B0502040204020203"/>
     <w:charset w:val="00"/>
     <w:family w:val="swiss"/>
+    <w:notTrueType/>
     <w:pitch w:val="variable"/>
-    <w:sig w:usb0="E4002EFF" w:usb1="C000E47F" w:usb2="00000009" w:usb3="00000000" w:csb0="000001FF" w:csb1="00000000"/>
+    <w:sig w:usb0="00000003" w:usb1="00000000" w:usb2="00000000" w:usb3="00000000" w:csb0="00000001" w:csb1="00000000"/>
   </w:font>
   <w:font w:name="LM Roman 8">
     <w:altName w:val="Arial"/>
@@ -9303,6 +9324,7 @@
   </w:compat>
   <w:rsids>
     <w:rsidRoot w:val="0079255E"/>
+    <w:rsid w:val="00174FCE"/>
     <w:rsid w:val="001A0C53"/>
     <w:rsid w:val="002764FA"/>
     <w:rsid w:val="002B1A7A"/>
@@ -10124,7 +10146,7 @@
 </file>
 
 <file path=customXml/itemProps2.xml><?xml version="1.0" encoding="utf-8"?>
-<ds:datastoreItem xmlns:ds="http://schemas.openxmlformats.org/officeDocument/2006/customXml" ds:itemID="{77963A11-494C-411E-B85F-40BC5F6F3A61}">
+<ds:datastoreItem xmlns:ds="http://schemas.openxmlformats.org/officeDocument/2006/customXml" ds:itemID="{897A1ECE-97B3-479A-917A-8BF558C7F172}">
   <ds:schemaRefs>
     <ds:schemaRef ds:uri="http://schemas.openxmlformats.org/officeDocument/2006/bibliography"/>
   </ds:schemaRefs>

--- a/reports/tttn/drafts/[hungnd] TTTN HCMUT 2015.docx
+++ b/reports/tttn/drafts/[hungnd] TTTN HCMUT 2015.docx
@@ -554,7 +554,7 @@
                 <w:sz w:val="28"/>
                 <w:szCs w:val="28"/>
               </w:rPr>
-              <w:t>22/05/2015</w:t>
+              <w:t>23/05/2015</w:t>
             </w:r>
             <w:r>
               <w:rPr>
@@ -3542,10 +3542,10 @@
             <v:path o:extrusionok="f" gradientshapeok="t" o:connecttype="rect"/>
             <o:lock v:ext="edit" aspectratio="t"/>
           </v:shapetype>
-          <v:shape id="_x0000_i1025" type="#_x0000_t75" style="width:248.85pt;height:272.45pt" o:ole="">
+          <v:shape id="_x0000_i1025" type="#_x0000_t75" style="width:248.75pt;height:272.55pt" o:ole="">
             <v:imagedata r:id="rId14" o:title=""/>
           </v:shape>
-          <o:OLEObject Type="Embed" ProgID="Visio.Drawing.15" ShapeID="_x0000_i1025" DrawAspect="Content" ObjectID="_1493825113" r:id="rId15"/>
+          <o:OLEObject Type="Embed" ProgID="Visio.Drawing.15" ShapeID="_x0000_i1025" DrawAspect="Content" ObjectID="_1493875007" r:id="rId15"/>
         </w:object>
       </w:r>
     </w:p>
@@ -3919,7 +3919,13 @@
         <w:t xml:space="preserve">giới thiệu thêm </w:t>
       </w:r>
       <w:r>
-        <w:t>thuộc tính là-bệnh-nhân (được giải thích rõ hơn bên dướ</w:t>
+        <w:t>thuộ</w:t>
+      </w:r>
+      <w:r>
+        <w:t>c tính Patient-class</w:t>
+      </w:r>
+      <w:r>
+        <w:t xml:space="preserve"> (được giải thích rõ hơn bên dướ</w:t>
       </w:r>
       <w:r>
         <w:t>i). &lt;</w:t>
@@ -4028,7 +4034,7 @@
                 <w:rFonts w:ascii="LM Sans 10" w:hAnsi="LM Sans 10"/>
                 <w:szCs w:val="18"/>
               </w:rPr>
-              <w:t>Là-bệnh-nhân</w:t>
+              <w:t>Patient-class</w:t>
             </w:r>
           </w:p>
         </w:tc>
@@ -4070,7 +4076,21 @@
                 <w:rFonts w:ascii="LM Sans 10" w:hAnsi="LM Sans 10"/>
                 <w:szCs w:val="18"/>
               </w:rPr>
-              <w:t>Không khái niệm nào là bệnh nhân (0), cả hai là đều là bệnh nhân (1) và khác (2)</w:t>
+              <w:t>Không khái niệm nào là bệnh nhân (0), cả hai là đều là bệ</w:t>
+            </w:r>
+            <w:r>
+              <w:rPr>
+                <w:rFonts w:ascii="LM Sans 10" w:hAnsi="LM Sans 10"/>
+                <w:szCs w:val="18"/>
+              </w:rPr>
+              <w:t>nh nhân (1),</w:t>
+            </w:r>
+            <w:r>
+              <w:rPr>
+                <w:rFonts w:ascii="LM Sans 10" w:hAnsi="LM Sans 10"/>
+                <w:szCs w:val="18"/>
+              </w:rPr>
+              <w:t xml:space="preserve"> khác (2)</w:t>
             </w:r>
           </w:p>
         </w:tc>
@@ -4093,7 +4113,7 @@
                 <w:rFonts w:ascii="LM Sans 10" w:hAnsi="LM Sans 10"/>
                 <w:szCs w:val="18"/>
               </w:rPr>
-              <w:t>Số câu giữa hai khái niệm</w:t>
+              <w:t>Distance between sentences</w:t>
             </w:r>
           </w:p>
         </w:tc>
@@ -4130,6 +4150,13 @@
                 <w:szCs w:val="18"/>
               </w:rPr>
             </w:pPr>
+            <w:r>
+              <w:rPr>
+                <w:rFonts w:ascii="LM Sans 10" w:hAnsi="LM Sans 10"/>
+                <w:szCs w:val="18"/>
+              </w:rPr>
+              <w:t>Số câu xuất hiện giữa hai khái niệm</w:t>
+            </w:r>
           </w:p>
         </w:tc>
       </w:tr>
@@ -4151,7 +4178,7 @@
                 <w:rFonts w:ascii="LM Sans 10" w:hAnsi="LM Sans 10"/>
                 <w:szCs w:val="18"/>
               </w:rPr>
-              <w:t>Số khái niệm giữa hai khái niệm</w:t>
+              <w:t>Distance between mentions</w:t>
             </w:r>
           </w:p>
         </w:tc>
@@ -4188,6 +4215,13 @@
                 <w:szCs w:val="18"/>
               </w:rPr>
             </w:pPr>
+            <w:r>
+              <w:rPr>
+                <w:rFonts w:ascii="LM Sans 10" w:hAnsi="LM Sans 10"/>
+                <w:szCs w:val="18"/>
+              </w:rPr>
+              <w:t>Số khái niệm xuất hiện giữa hai khái niệm của cặp</w:t>
+            </w:r>
           </w:p>
         </w:tc>
       </w:tr>
@@ -4209,7 +4243,7 @@
                 <w:rFonts w:ascii="LM Sans 10" w:hAnsi="LM Sans 10"/>
                 <w:szCs w:val="18"/>
               </w:rPr>
-              <w:t>So trùng chuỗi kí tự</w:t>
+              <w:t>String match</w:t>
             </w:r>
           </w:p>
         </w:tc>
@@ -4274,7 +4308,21 @@
                 <w:rFonts w:ascii="LM Sans 10" w:hAnsi="LM Sans 10"/>
                 <w:szCs w:val="18"/>
               </w:rPr>
-              <w:t>Khoảng cách Levenshtein</w:t>
+              <w:t>Levenshtein</w:t>
+            </w:r>
+            <w:r>
+              <w:rPr>
+                <w:rFonts w:ascii="LM Sans 10" w:hAnsi="LM Sans 10"/>
+                <w:szCs w:val="18"/>
+              </w:rPr>
+              <w:t xml:space="preserve"> distance </w:t>
+            </w:r>
+            <w:r>
+              <w:rPr>
+                <w:rFonts w:ascii="LM Sans 10" w:hAnsi="LM Sans 10"/>
+                <w:szCs w:val="18"/>
+              </w:rPr>
+              <w:t>between two mentions</w:t>
             </w:r>
           </w:p>
         </w:tc>
@@ -4339,7 +4387,7 @@
                 <w:rFonts w:ascii="LM Sans 10" w:hAnsi="LM Sans 10"/>
                 <w:szCs w:val="18"/>
               </w:rPr>
-              <w:t>Số lượng</w:t>
+              <w:t>Number</w:t>
             </w:r>
           </w:p>
         </w:tc>
@@ -4404,7 +4452,7 @@
                 <w:rFonts w:ascii="LM Sans 10" w:hAnsi="LM Sans 10"/>
                 <w:szCs w:val="18"/>
               </w:rPr>
-              <w:t>Giới tính</w:t>
+              <w:t>Gender</w:t>
             </w:r>
           </w:p>
         </w:tc>
@@ -4469,7 +4517,7 @@
                 <w:rFonts w:ascii="LM Sans 10" w:hAnsi="LM Sans 10"/>
                 <w:szCs w:val="18"/>
               </w:rPr>
-              <w:t>Đồng vị ngữ</w:t>
+              <w:t>Apposition</w:t>
             </w:r>
           </w:p>
         </w:tc>
@@ -4534,7 +4582,7 @@
                 <w:rFonts w:ascii="LM Sans 10" w:hAnsi="LM Sans 10"/>
                 <w:szCs w:val="18"/>
               </w:rPr>
-              <w:t>Bí danh</w:t>
+              <w:t>Alias</w:t>
             </w:r>
           </w:p>
         </w:tc>
@@ -4599,7 +4647,7 @@
                 <w:rFonts w:ascii="LM Sans 10" w:hAnsi="LM Sans 10"/>
                 <w:szCs w:val="18"/>
               </w:rPr>
-              <w:t>Ai</w:t>
+              <w:t>Who</w:t>
             </w:r>
           </w:p>
         </w:tc>
@@ -4642,6 +4690,13 @@
                 <w:szCs w:val="18"/>
               </w:rPr>
               <w:t>??</w:t>
+            </w:r>
+            <w:r>
+              <w:rPr>
+                <w:rFonts w:ascii="LM Sans 10" w:hAnsi="LM Sans 10"/>
+                <w:szCs w:val="18"/>
+              </w:rPr>
+              <w:t>?</w:t>
             </w:r>
           </w:p>
         </w:tc>
@@ -4664,14 +4719,7 @@
                 <w:rFonts w:ascii="LM Sans 10" w:hAnsi="LM Sans 10"/>
                 <w:szCs w:val="18"/>
               </w:rPr>
-              <w:t>So t</w:t>
-            </w:r>
-            <w:r>
-              <w:rPr>
-                <w:rFonts w:ascii="LM Sans 10" w:hAnsi="LM Sans 10"/>
-                <w:szCs w:val="18"/>
-              </w:rPr>
-              <w:t>rùng tên</w:t>
+              <w:t>Name match</w:t>
             </w:r>
           </w:p>
         </w:tc>
@@ -4736,14 +4784,7 @@
                 <w:rFonts w:ascii="LM Sans 10" w:hAnsi="LM Sans 10"/>
                 <w:szCs w:val="18"/>
               </w:rPr>
-              <w:t>So t</w:t>
-            </w:r>
-            <w:r>
-              <w:rPr>
-                <w:rFonts w:ascii="LM Sans 10" w:hAnsi="LM Sans 10"/>
-                <w:szCs w:val="18"/>
-              </w:rPr>
-              <w:t>rùng người thân</w:t>
+              <w:t>Relative match</w:t>
             </w:r>
           </w:p>
         </w:tc>
@@ -4808,21 +4849,7 @@
                 <w:rFonts w:ascii="LM Sans 10" w:hAnsi="LM Sans 10"/>
                 <w:szCs w:val="18"/>
               </w:rPr>
-              <w:t>So t</w:t>
-            </w:r>
-            <w:r>
-              <w:rPr>
-                <w:rFonts w:ascii="LM Sans 10" w:hAnsi="LM Sans 10"/>
-                <w:szCs w:val="18"/>
-              </w:rPr>
-              <w:t xml:space="preserve">rùng </w:t>
-            </w:r>
-            <w:r>
-              <w:rPr>
-                <w:rFonts w:ascii="LM Sans 10" w:hAnsi="LM Sans 10"/>
-                <w:szCs w:val="18"/>
-              </w:rPr>
-              <w:t>lĩnh vực</w:t>
+              <w:t>Department match</w:t>
             </w:r>
           </w:p>
         </w:tc>
@@ -4859,6 +4886,13 @@
                 <w:szCs w:val="18"/>
               </w:rPr>
             </w:pPr>
+            <w:r>
+              <w:rPr>
+                <w:rFonts w:ascii="LM Sans 10" w:hAnsi="LM Sans 10"/>
+                <w:szCs w:val="18"/>
+              </w:rPr>
+              <w:t>Cả hai cùng chỉ đến một lĩnh vực (1), ngược lại (0)</w:t>
+            </w:r>
           </w:p>
         </w:tc>
       </w:tr>
@@ -4880,14 +4914,7 @@
                 <w:rFonts w:ascii="LM Sans 10" w:hAnsi="LM Sans 10"/>
                 <w:szCs w:val="18"/>
               </w:rPr>
-              <w:t xml:space="preserve">So trùng </w:t>
-            </w:r>
-            <w:r>
-              <w:rPr>
-                <w:rFonts w:ascii="LM Sans 10" w:hAnsi="LM Sans 10"/>
-                <w:szCs w:val="18"/>
-              </w:rPr>
-              <w:t>“doctor title”</w:t>
+              <w:t>Doctor title match</w:t>
             </w:r>
           </w:p>
         </w:tc>
@@ -4924,6 +4951,13 @@
                 <w:szCs w:val="18"/>
               </w:rPr>
             </w:pPr>
+            <w:r>
+              <w:rPr>
+                <w:rFonts w:ascii="LM Sans 10" w:hAnsi="LM Sans 10"/>
+                <w:szCs w:val="18"/>
+              </w:rPr>
+              <w:t>???</w:t>
+            </w:r>
           </w:p>
         </w:tc>
       </w:tr>
@@ -4945,7 +4979,7 @@
                 <w:rFonts w:ascii="LM Sans 10" w:hAnsi="LM Sans 10"/>
                 <w:szCs w:val="18"/>
               </w:rPr>
-              <w:t>So trùng “general doctor”</w:t>
+              <w:t>Doctor general match</w:t>
             </w:r>
             <w:r>
               <w:rPr>
@@ -4989,6 +5023,13 @@
                 <w:szCs w:val="18"/>
               </w:rPr>
             </w:pPr>
+            <w:r>
+              <w:rPr>
+                <w:rFonts w:ascii="LM Sans 10" w:hAnsi="LM Sans 10"/>
+                <w:szCs w:val="18"/>
+              </w:rPr>
+              <w:t>???</w:t>
+            </w:r>
           </w:p>
         </w:tc>
       </w:tr>
@@ -5010,7 +5051,7 @@
                 <w:rFonts w:ascii="LM Sans 10" w:hAnsi="LM Sans 10"/>
                 <w:szCs w:val="18"/>
               </w:rPr>
-              <w:t>Sinh đôi/sinh ba</w:t>
+              <w:t>Twin/triplet</w:t>
             </w:r>
           </w:p>
         </w:tc>
@@ -5075,7 +5116,7 @@
                 <w:rFonts w:ascii="LM Sans 10" w:hAnsi="LM Sans 10"/>
                 <w:szCs w:val="18"/>
               </w:rPr>
-              <w:t>Chúng tôi/chúng ta</w:t>
+              <w:t>We</w:t>
             </w:r>
           </w:p>
         </w:tc>
@@ -5140,7 +5181,7 @@
                 <w:rFonts w:ascii="LM Sans 10" w:hAnsi="LM Sans 10"/>
                 <w:szCs w:val="18"/>
               </w:rPr>
-              <w:t>Bạn</w:t>
+              <w:t>You</w:t>
             </w:r>
           </w:p>
         </w:tc>
@@ -5177,8 +5218,13 @@
                 <w:szCs w:val="18"/>
               </w:rPr>
             </w:pPr>
-            <w:bookmarkStart w:id="37" w:name="_GoBack"/>
-            <w:bookmarkEnd w:id="37"/>
+            <w:r>
+              <w:rPr>
+                <w:rFonts w:ascii="LM Sans 10" w:hAnsi="LM Sans 10"/>
+                <w:szCs w:val="18"/>
+              </w:rPr>
+              <w:t>Cả hai đều chứa thông tin về “tôi” (1), ngược lại (0)</w:t>
+            </w:r>
           </w:p>
         </w:tc>
       </w:tr>
@@ -5200,7 +5246,7 @@
                 <w:rFonts w:ascii="LM Sans 10" w:hAnsi="LM Sans 10"/>
                 <w:szCs w:val="18"/>
               </w:rPr>
-              <w:t>Tôi</w:t>
+              <w:t>I</w:t>
             </w:r>
           </w:p>
         </w:tc>
@@ -5237,6 +5283,13 @@
                 <w:szCs w:val="18"/>
               </w:rPr>
             </w:pPr>
+            <w:r>
+              <w:rPr>
+                <w:rFonts w:ascii="LM Sans 10" w:hAnsi="LM Sans 10"/>
+                <w:szCs w:val="18"/>
+              </w:rPr>
+              <w:t>Cả hai đều chứa thông tin về “bạn” (1), ngược lại (0)</w:t>
+            </w:r>
           </w:p>
         </w:tc>
       </w:tr>
@@ -5258,7 +5311,7 @@
                 <w:rFonts w:ascii="LM Sans 10" w:hAnsi="LM Sans 10"/>
                 <w:szCs w:val="18"/>
               </w:rPr>
-              <w:t>Trùng đại từ</w:t>
+              <w:t>Pronoun match</w:t>
             </w:r>
           </w:p>
         </w:tc>
@@ -5296,6 +5349,13 @@
                 <w:szCs w:val="18"/>
               </w:rPr>
             </w:pPr>
+            <w:r>
+              <w:rPr>
+                <w:rFonts w:ascii="LM Sans 10" w:hAnsi="LM Sans 10"/>
+                <w:szCs w:val="18"/>
+              </w:rPr>
+              <w:t>???</w:t>
+            </w:r>
           </w:p>
         </w:tc>
       </w:tr>
@@ -5345,12 +5405,12 @@
         <w:pStyle w:val="High-levelHeading"/>
       </w:pPr>
       <w:r>
+        <w:lastRenderedPageBreak/>
         <w:t>Đồng tham chiếu các lớp Problem/Treatment/Test</w:t>
       </w:r>
     </w:p>
     <w:p>
       <w:r>
-        <w:lastRenderedPageBreak/>
         <w:t>…</w:t>
       </w:r>
     </w:p>
@@ -5366,13 +5426,13 @@
       <w:pPr>
         <w:pStyle w:val="Heading3"/>
       </w:pPr>
-      <w:bookmarkStart w:id="38" w:name="_Toc420004839"/>
-      <w:bookmarkStart w:id="39" w:name="_Toc420010198"/>
+      <w:bookmarkStart w:id="37" w:name="_Toc420004839"/>
+      <w:bookmarkStart w:id="38" w:name="_Toc420010198"/>
       <w:r>
         <w:t>Best-first clustering</w:t>
       </w:r>
+      <w:bookmarkEnd w:id="37"/>
       <w:bookmarkEnd w:id="38"/>
-      <w:bookmarkEnd w:id="39"/>
     </w:p>
     <w:p>
       <w:pPr>
@@ -5390,13 +5450,13 @@
       <w:pPr>
         <w:pStyle w:val="Heading3"/>
       </w:pPr>
-      <w:bookmarkStart w:id="40" w:name="_Toc420004840"/>
-      <w:bookmarkStart w:id="41" w:name="_Toc420010199"/>
+      <w:bookmarkStart w:id="39" w:name="_Toc420004840"/>
+      <w:bookmarkStart w:id="40" w:name="_Toc420010199"/>
       <w:r>
         <w:t>Xây dựng chuỗi đồng tham chiếu</w:t>
       </w:r>
+      <w:bookmarkEnd w:id="39"/>
       <w:bookmarkEnd w:id="40"/>
-      <w:bookmarkEnd w:id="41"/>
     </w:p>
     <w:p>
       <w:pPr>
@@ -5421,8 +5481,8 @@
       <w:pPr>
         <w:pStyle w:val="Heading1"/>
       </w:pPr>
-      <w:bookmarkStart w:id="42" w:name="_Toc420004841"/>
-      <w:bookmarkStart w:id="43" w:name="_Toc420010200"/>
+      <w:bookmarkStart w:id="41" w:name="_Toc420004841"/>
+      <w:bookmarkStart w:id="42" w:name="_Toc420010200"/>
       <w:r>
         <w:t>Tập d</w:t>
       </w:r>
@@ -5432,20 +5492,20 @@
       <w:r>
         <w:t xml:space="preserve"> và phương pháp đánh giá</w:t>
       </w:r>
+      <w:bookmarkEnd w:id="41"/>
       <w:bookmarkEnd w:id="42"/>
-      <w:bookmarkEnd w:id="43"/>
     </w:p>
     <w:p>
       <w:pPr>
         <w:pStyle w:val="Heading2"/>
       </w:pPr>
-      <w:bookmarkStart w:id="44" w:name="_Toc420004842"/>
-      <w:bookmarkStart w:id="45" w:name="_Toc420010201"/>
+      <w:bookmarkStart w:id="43" w:name="_Toc420004842"/>
+      <w:bookmarkStart w:id="44" w:name="_Toc420010201"/>
       <w:r>
         <w:t>Tập dữ liệu</w:t>
       </w:r>
+      <w:bookmarkEnd w:id="43"/>
       <w:bookmarkEnd w:id="44"/>
-      <w:bookmarkEnd w:id="45"/>
     </w:p>
     <w:p>
       <w:pPr>
@@ -5487,66 +5547,2825 @@
       <w:pPr>
         <w:pStyle w:val="Heading2"/>
       </w:pPr>
-      <w:bookmarkStart w:id="46" w:name="_Toc420004843"/>
-      <w:bookmarkStart w:id="47" w:name="_Toc420010202"/>
+      <w:bookmarkStart w:id="45" w:name="_Toc420004843"/>
+      <w:bookmarkStart w:id="46" w:name="_Toc420010202"/>
       <w:r>
         <w:t>Phương pháp đánh giá</w:t>
       </w:r>
+      <w:bookmarkEnd w:id="45"/>
       <w:bookmarkEnd w:id="46"/>
+    </w:p>
+    <w:p>
+      <w:r>
+        <w:t>Hiệu năng của hệ thống được đánh giá qua ba hệ đo: MUC, B-CUBED và CEAF. Mỗi hệ có ưu điểm và nhược điểm khác nhau. Trung bình không trọng số của ba hệ đo trên sẽ được lấy làm kết quả cuối cùng để đánh giá các chuỗi đồng tham chiếu của hệ thống so với các chuỗi ở tập kết quả.</w:t>
+      </w:r>
+    </w:p>
+    <w:p>
+      <w:pPr>
+        <w:pStyle w:val="Heading3"/>
+      </w:pPr>
+      <w:r>
+        <w:t>Hệ đo MUC</w:t>
+      </w:r>
+    </w:p>
+    <w:p>
+      <w:pPr>
+        <w:rPr>
+          <w:rFonts w:eastAsiaTheme="minorEastAsia"/>
+        </w:rPr>
+      </w:pPr>
+      <w:r>
+        <w:t>Hệ đo MUC đánh giá hệ thống dựa trên số lượng ít nhất các cặp khái niệm cần được thêm vào và loại bỏ để chuỗi đồng tham chiếu của hệ thống trùng với chuỗi ở tập kết quả. Các cặp được thêm vào là mẫu âm sai (false negative), các cặ</w:t>
+      </w:r>
+      <w:r>
+        <w:t xml:space="preserve">p được loại bỏ ra là mẫu dương sai (false positive). Gọi </w:t>
+      </w:r>
+      <m:oMath>
+        <m:r>
+          <w:rPr>
+            <w:rFonts w:ascii="Latin Modern Math" w:hAnsi="Latin Modern Math"/>
+          </w:rPr>
+          <m:t>K</m:t>
+        </m:r>
+      </m:oMath>
+      <w:r>
+        <w:rPr>
+          <w:rFonts w:eastAsiaTheme="minorEastAsia"/>
+        </w:rPr>
+        <w:t xml:space="preserve"> là tập các chuỗi kết quả, </w:t>
+      </w:r>
+      <m:oMath>
+        <m:r>
+          <w:rPr>
+            <w:rFonts w:ascii="Latin Modern Math" w:eastAsiaTheme="minorEastAsia" w:hAnsi="Latin Modern Math"/>
+          </w:rPr>
+          <m:t>R</m:t>
+        </m:r>
+      </m:oMath>
+      <w:r>
+        <w:rPr>
+          <w:rFonts w:eastAsiaTheme="minorEastAsia"/>
+        </w:rPr>
+        <w:t xml:space="preserve"> là tập các chuỗi được xuất ra bởi hệ thống, </w:t>
+      </w:r>
+      <m:oMath>
+        <m:r>
+          <w:rPr>
+            <w:rFonts w:ascii="Latin Modern Math" w:eastAsiaTheme="minorEastAsia" w:hAnsi="Latin Modern Math"/>
+          </w:rPr>
+          <m:t>k</m:t>
+        </m:r>
+      </m:oMath>
+      <w:r>
+        <w:rPr>
+          <w:rFonts w:eastAsiaTheme="minorEastAsia"/>
+        </w:rPr>
+        <w:t xml:space="preserve"> và </w:t>
+      </w:r>
+      <m:oMath>
+        <m:r>
+          <w:rPr>
+            <w:rFonts w:ascii="Latin Modern Math" w:eastAsiaTheme="minorEastAsia" w:hAnsi="Latin Modern Math"/>
+          </w:rPr>
+          <m:t>r</m:t>
+        </m:r>
+      </m:oMath>
+      <w:r>
+        <w:rPr>
+          <w:rFonts w:eastAsiaTheme="minorEastAsia"/>
+        </w:rPr>
+        <w:t xml:space="preserve"> là chuỗi đồng tham chiếu từ tập </w:t>
+      </w:r>
+      <m:oMath>
+        <m:r>
+          <w:rPr>
+            <w:rFonts w:ascii="Latin Modern Math" w:eastAsiaTheme="minorEastAsia" w:hAnsi="Latin Modern Math"/>
+          </w:rPr>
+          <m:t>K</m:t>
+        </m:r>
+      </m:oMath>
+      <w:r>
+        <w:rPr>
+          <w:rFonts w:eastAsiaTheme="minorEastAsia"/>
+        </w:rPr>
+        <w:t xml:space="preserve"> và </w:t>
+      </w:r>
+      <m:oMath>
+        <m:r>
+          <w:rPr>
+            <w:rFonts w:ascii="Latin Modern Math" w:eastAsiaTheme="minorEastAsia" w:hAnsi="Latin Modern Math"/>
+          </w:rPr>
+          <m:t>R</m:t>
+        </m:r>
+      </m:oMath>
+      <w:r>
+        <w:rPr>
+          <w:rFonts w:eastAsiaTheme="minorEastAsia"/>
+        </w:rPr>
+        <w:t xml:space="preserve"> tương ứng. Các độ đo recall và precision của hệ MUC được tính như sau:</w:t>
+      </w:r>
+    </w:p>
+    <w:p>
+      <w:pPr>
+        <w:rPr>
+          <w:rFonts w:eastAsiaTheme="minorEastAsia"/>
+        </w:rPr>
+      </w:pPr>
+      <m:oMathPara>
+        <m:oMath>
+          <m:r>
+            <m:rPr>
+              <m:nor/>
+            </m:rPr>
+            <w:rPr>
+              <w:rFonts w:ascii="Latin Modern Math" w:hAnsi="Latin Modern Math"/>
+            </w:rPr>
+            <m:t>recall</m:t>
+          </m:r>
+          <m:r>
+            <w:rPr>
+              <w:rFonts w:ascii="Latin Modern Math" w:hAnsi="Latin Modern Math"/>
+            </w:rPr>
+            <m:t xml:space="preserve">= </m:t>
+          </m:r>
+          <m:f>
+            <m:fPr>
+              <m:ctrlPr>
+                <w:rPr>
+                  <w:rFonts w:ascii="Latin Modern Math" w:hAnsi="Latin Modern Math"/>
+                  <w:i/>
+                </w:rPr>
+              </m:ctrlPr>
+            </m:fPr>
+            <m:num>
+              <m:nary>
+                <m:naryPr>
+                  <m:chr m:val="∑"/>
+                  <m:limLoc m:val="undOvr"/>
+                  <m:supHide m:val="1"/>
+                  <m:ctrlPr>
+                    <w:rPr>
+                      <w:rFonts w:ascii="Latin Modern Math" w:hAnsi="Latin Modern Math"/>
+                      <w:i/>
+                    </w:rPr>
+                  </m:ctrlPr>
+                </m:naryPr>
+                <m:sub>
+                  <m:r>
+                    <w:rPr>
+                      <w:rFonts w:ascii="Latin Modern Math" w:hAnsi="Latin Modern Math"/>
+                    </w:rPr>
+                    <m:t>k</m:t>
+                  </m:r>
+                </m:sub>
+                <m:sup/>
+                <m:e>
+                  <m:d>
+                    <m:dPr>
+                      <m:ctrlPr>
+                        <w:rPr>
+                          <w:rFonts w:ascii="Latin Modern Math" w:hAnsi="Latin Modern Math"/>
+                          <w:i/>
+                        </w:rPr>
+                      </m:ctrlPr>
+                    </m:dPr>
+                    <m:e>
+                      <m:d>
+                        <m:dPr>
+                          <m:begChr m:val="|"/>
+                          <m:endChr m:val="|"/>
+                          <m:ctrlPr>
+                            <w:rPr>
+                              <w:rFonts w:ascii="Latin Modern Math" w:hAnsi="Latin Modern Math"/>
+                              <w:i/>
+                            </w:rPr>
+                          </m:ctrlPr>
+                        </m:dPr>
+                        <m:e>
+                          <m:r>
+                            <w:rPr>
+                              <w:rFonts w:ascii="Latin Modern Math" w:hAnsi="Latin Modern Math"/>
+                            </w:rPr>
+                            <m:t>k</m:t>
+                          </m:r>
+                        </m:e>
+                      </m:d>
+                      <m:r>
+                        <w:rPr>
+                          <w:rFonts w:ascii="Latin Modern Math" w:hAnsi="Latin Modern Math"/>
+                        </w:rPr>
+                        <m:t>-m</m:t>
+                      </m:r>
+                      <m:d>
+                        <m:dPr>
+                          <m:ctrlPr>
+                            <w:rPr>
+                              <w:rFonts w:ascii="Latin Modern Math" w:hAnsi="Latin Modern Math"/>
+                              <w:i/>
+                            </w:rPr>
+                          </m:ctrlPr>
+                        </m:dPr>
+                        <m:e>
+                          <m:r>
+                            <w:rPr>
+                              <w:rFonts w:ascii="Latin Modern Math" w:hAnsi="Latin Modern Math"/>
+                            </w:rPr>
+                            <m:t>k,R</m:t>
+                          </m:r>
+                        </m:e>
+                      </m:d>
+                    </m:e>
+                  </m:d>
+                  <m:r>
+                    <w:rPr>
+                      <w:rFonts w:ascii="Latin Modern Math" w:hAnsi="Latin Modern Math"/>
+                    </w:rPr>
+                    <m:t xml:space="preserve"> </m:t>
+                  </m:r>
+                </m:e>
+              </m:nary>
+            </m:num>
+            <m:den>
+              <m:nary>
+                <m:naryPr>
+                  <m:chr m:val="∑"/>
+                  <m:limLoc m:val="undOvr"/>
+                  <m:supHide m:val="1"/>
+                  <m:ctrlPr>
+                    <w:rPr>
+                      <w:rFonts w:ascii="Latin Modern Math" w:hAnsi="Latin Modern Math"/>
+                      <w:i/>
+                    </w:rPr>
+                  </m:ctrlPr>
+                </m:naryPr>
+                <m:sub>
+                  <m:r>
+                    <w:rPr>
+                      <w:rFonts w:ascii="Latin Modern Math" w:hAnsi="Latin Modern Math"/>
+                    </w:rPr>
+                    <m:t>k</m:t>
+                  </m:r>
+                </m:sub>
+                <m:sup/>
+                <m:e>
+                  <m:d>
+                    <m:dPr>
+                      <m:ctrlPr>
+                        <w:rPr>
+                          <w:rFonts w:ascii="Latin Modern Math" w:hAnsi="Latin Modern Math"/>
+                          <w:i/>
+                        </w:rPr>
+                      </m:ctrlPr>
+                    </m:dPr>
+                    <m:e>
+                      <m:d>
+                        <m:dPr>
+                          <m:begChr m:val="|"/>
+                          <m:endChr m:val="|"/>
+                          <m:ctrlPr>
+                            <w:rPr>
+                              <w:rFonts w:ascii="Latin Modern Math" w:hAnsi="Latin Modern Math"/>
+                              <w:i/>
+                            </w:rPr>
+                          </m:ctrlPr>
+                        </m:dPr>
+                        <m:e>
+                          <m:r>
+                            <w:rPr>
+                              <w:rFonts w:ascii="Latin Modern Math" w:hAnsi="Latin Modern Math"/>
+                            </w:rPr>
+                            <m:t>k</m:t>
+                          </m:r>
+                        </m:e>
+                      </m:d>
+                      <m:r>
+                        <w:rPr>
+                          <w:rFonts w:ascii="Latin Modern Math" w:hAnsi="Latin Modern Math"/>
+                        </w:rPr>
+                        <m:t>-1</m:t>
+                      </m:r>
+                    </m:e>
+                  </m:d>
+                </m:e>
+              </m:nary>
+            </m:den>
+          </m:f>
+        </m:oMath>
+      </m:oMathPara>
+    </w:p>
+    <w:p>
+      <w:pPr>
+        <w:rPr>
+          <w:rFonts w:eastAsiaTheme="minorEastAsia"/>
+        </w:rPr>
+      </w:pPr>
+      <m:oMathPara>
+        <m:oMath>
+          <m:r>
+            <m:rPr>
+              <m:nor/>
+            </m:rPr>
+            <w:rPr>
+              <w:rFonts w:ascii="Latin Modern Math" w:hAnsi="Latin Modern Math"/>
+            </w:rPr>
+            <m:t>precision</m:t>
+          </m:r>
+          <m:r>
+            <w:rPr>
+              <w:rFonts w:ascii="Latin Modern Math" w:hAnsi="Latin Modern Math"/>
+            </w:rPr>
+            <m:t>=</m:t>
+          </m:r>
+          <m:f>
+            <m:fPr>
+              <m:ctrlPr>
+                <w:rPr>
+                  <w:rFonts w:ascii="Latin Modern Math" w:hAnsi="Latin Modern Math"/>
+                  <w:i/>
+                </w:rPr>
+              </m:ctrlPr>
+            </m:fPr>
+            <m:num>
+              <m:nary>
+                <m:naryPr>
+                  <m:chr m:val="∑"/>
+                  <m:limLoc m:val="undOvr"/>
+                  <m:supHide m:val="1"/>
+                  <m:ctrlPr>
+                    <w:rPr>
+                      <w:rFonts w:ascii="Latin Modern Math" w:hAnsi="Latin Modern Math"/>
+                      <w:i/>
+                    </w:rPr>
+                  </m:ctrlPr>
+                </m:naryPr>
+                <m:sub>
+                  <m:r>
+                    <w:rPr>
+                      <w:rFonts w:ascii="Latin Modern Math" w:hAnsi="Latin Modern Math"/>
+                    </w:rPr>
+                    <m:t>k</m:t>
+                  </m:r>
+                </m:sub>
+                <m:sup/>
+                <m:e>
+                  <m:d>
+                    <m:dPr>
+                      <m:ctrlPr>
+                        <w:rPr>
+                          <w:rFonts w:ascii="Latin Modern Math" w:hAnsi="Latin Modern Math"/>
+                          <w:i/>
+                        </w:rPr>
+                      </m:ctrlPr>
+                    </m:dPr>
+                    <m:e>
+                      <m:d>
+                        <m:dPr>
+                          <m:begChr m:val="|"/>
+                          <m:endChr m:val="|"/>
+                          <m:ctrlPr>
+                            <w:rPr>
+                              <w:rFonts w:ascii="Latin Modern Math" w:hAnsi="Latin Modern Math"/>
+                              <w:i/>
+                            </w:rPr>
+                          </m:ctrlPr>
+                        </m:dPr>
+                        <m:e>
+                          <m:r>
+                            <w:rPr>
+                              <w:rFonts w:ascii="Latin Modern Math" w:hAnsi="Latin Modern Math"/>
+                            </w:rPr>
+                            <m:t>r</m:t>
+                          </m:r>
+                        </m:e>
+                      </m:d>
+                      <m:r>
+                        <w:rPr>
+                          <w:rFonts w:ascii="Latin Modern Math" w:hAnsi="Latin Modern Math"/>
+                        </w:rPr>
+                        <m:t>-m</m:t>
+                      </m:r>
+                      <m:d>
+                        <m:dPr>
+                          <m:ctrlPr>
+                            <w:rPr>
+                              <w:rFonts w:ascii="Latin Modern Math" w:hAnsi="Latin Modern Math"/>
+                              <w:i/>
+                            </w:rPr>
+                          </m:ctrlPr>
+                        </m:dPr>
+                        <m:e>
+                          <m:r>
+                            <w:rPr>
+                              <w:rFonts w:ascii="Latin Modern Math" w:hAnsi="Latin Modern Math"/>
+                            </w:rPr>
+                            <m:t>k,K</m:t>
+                          </m:r>
+                        </m:e>
+                      </m:d>
+                    </m:e>
+                  </m:d>
+                </m:e>
+              </m:nary>
+            </m:num>
+            <m:den>
+              <m:nary>
+                <m:naryPr>
+                  <m:chr m:val="∑"/>
+                  <m:limLoc m:val="undOvr"/>
+                  <m:supHide m:val="1"/>
+                  <m:ctrlPr>
+                    <w:rPr>
+                      <w:rFonts w:ascii="Latin Modern Math" w:hAnsi="Latin Modern Math"/>
+                      <w:i/>
+                    </w:rPr>
+                  </m:ctrlPr>
+                </m:naryPr>
+                <m:sub>
+                  <m:r>
+                    <w:rPr>
+                      <w:rFonts w:ascii="Latin Modern Math" w:hAnsi="Latin Modern Math"/>
+                    </w:rPr>
+                    <m:t>k</m:t>
+                  </m:r>
+                </m:sub>
+                <m:sup/>
+                <m:e>
+                  <m:d>
+                    <m:dPr>
+                      <m:ctrlPr>
+                        <w:rPr>
+                          <w:rFonts w:ascii="Latin Modern Math" w:hAnsi="Latin Modern Math"/>
+                          <w:i/>
+                        </w:rPr>
+                      </m:ctrlPr>
+                    </m:dPr>
+                    <m:e>
+                      <m:d>
+                        <m:dPr>
+                          <m:begChr m:val="|"/>
+                          <m:endChr m:val="|"/>
+                          <m:ctrlPr>
+                            <w:rPr>
+                              <w:rFonts w:ascii="Latin Modern Math" w:hAnsi="Latin Modern Math"/>
+                              <w:i/>
+                            </w:rPr>
+                          </m:ctrlPr>
+                        </m:dPr>
+                        <m:e>
+                          <m:r>
+                            <w:rPr>
+                              <w:rFonts w:ascii="Latin Modern Math" w:hAnsi="Latin Modern Math"/>
+                            </w:rPr>
+                            <m:t>r</m:t>
+                          </m:r>
+                        </m:e>
+                      </m:d>
+                      <m:r>
+                        <w:rPr>
+                          <w:rFonts w:ascii="Latin Modern Math" w:hAnsi="Latin Modern Math"/>
+                        </w:rPr>
+                        <m:t>-1</m:t>
+                      </m:r>
+                    </m:e>
+                  </m:d>
+                </m:e>
+              </m:nary>
+            </m:den>
+          </m:f>
+        </m:oMath>
+      </m:oMathPara>
+    </w:p>
+    <w:p>
+      <w:pPr>
+        <w:rPr>
+          <w:rFonts w:eastAsiaTheme="minorEastAsia"/>
+        </w:rPr>
+      </w:pPr>
+      <m:oMath>
+        <m:r>
+          <w:rPr>
+            <w:rFonts w:ascii="Latin Modern Math" w:hAnsi="Latin Modern Math"/>
+          </w:rPr>
+          <m:t>m</m:t>
+        </m:r>
+        <m:d>
+          <m:dPr>
+            <m:ctrlPr>
+              <w:rPr>
+                <w:rFonts w:ascii="Latin Modern Math" w:hAnsi="Latin Modern Math"/>
+                <w:i/>
+              </w:rPr>
+            </m:ctrlPr>
+          </m:dPr>
+          <m:e>
+            <m:r>
+              <w:rPr>
+                <w:rFonts w:ascii="Latin Modern Math" w:hAnsi="Latin Modern Math"/>
+              </w:rPr>
+              <m:t>r,K</m:t>
+            </m:r>
+          </m:e>
+        </m:d>
+      </m:oMath>
+      <w:r>
+        <w:rPr>
+          <w:rFonts w:eastAsiaTheme="minorEastAsia"/>
+        </w:rPr>
+        <w:t xml:space="preserve"> được định nghĩa là số chuỗi trong </w:t>
+      </w:r>
+      <m:oMath>
+        <m:r>
+          <w:rPr>
+            <w:rFonts w:ascii="Latin Modern Math" w:eastAsiaTheme="minorEastAsia" w:hAnsi="Latin Modern Math"/>
+          </w:rPr>
+          <m:t>K</m:t>
+        </m:r>
+      </m:oMath>
+      <w:r>
+        <w:rPr>
+          <w:rFonts w:eastAsiaTheme="minorEastAsia"/>
+        </w:rPr>
+        <w:t xml:space="preserve"> có giao nhau với chuỗi </w:t>
+      </w:r>
+      <m:oMath>
+        <m:r>
+          <w:rPr>
+            <w:rFonts w:ascii="Latin Modern Math" w:eastAsiaTheme="minorEastAsia" w:hAnsi="Latin Modern Math"/>
+          </w:rPr>
+          <m:t>r</m:t>
+        </m:r>
+      </m:oMath>
+      <w:r>
+        <w:rPr>
+          <w:rFonts w:eastAsiaTheme="minorEastAsia"/>
+        </w:rPr>
+        <w:t>.</w:t>
+      </w:r>
+    </w:p>
+    <w:p>
+      <w:pPr>
+        <w:rPr>
+          <w:rFonts w:eastAsiaTheme="minorEastAsia"/>
+        </w:rPr>
+      </w:pPr>
+      <w:r>
+        <w:rPr>
+          <w:rFonts w:eastAsiaTheme="minorEastAsia"/>
+        </w:rPr>
+        <w:t>Độ đo F-measure của hệ MUC được tính như sau:</w:t>
+      </w:r>
+    </w:p>
+    <w:p>
+      <w:pPr>
+        <w:rPr>
+          <w:rFonts w:eastAsiaTheme="minorEastAsia"/>
+        </w:rPr>
+      </w:pPr>
+      <m:oMathPara>
+        <m:oMath>
+          <m:r>
+            <m:rPr>
+              <m:nor/>
+            </m:rPr>
+            <w:rPr>
+              <w:rFonts w:ascii="Latin Modern Math" w:hAnsi="Latin Modern Math"/>
+            </w:rPr>
+            <m:t>F-measure</m:t>
+          </m:r>
+          <m:r>
+            <w:rPr>
+              <w:rFonts w:ascii="Latin Modern Math" w:eastAsiaTheme="minorEastAsia" w:hAnsi="Latin Modern Math"/>
+            </w:rPr>
+            <m:t>=</m:t>
+          </m:r>
+          <m:f>
+            <m:fPr>
+              <m:ctrlPr>
+                <w:rPr>
+                  <w:rFonts w:ascii="Latin Modern Math" w:eastAsiaTheme="minorEastAsia" w:hAnsi="Latin Modern Math"/>
+                  <w:i/>
+                </w:rPr>
+              </m:ctrlPr>
+            </m:fPr>
+            <m:num>
+              <m:r>
+                <w:rPr>
+                  <w:rFonts w:ascii="Latin Modern Math" w:eastAsiaTheme="minorEastAsia" w:hAnsi="Latin Modern Math"/>
+                </w:rPr>
+                <m:t>2×</m:t>
+              </m:r>
+              <m:r>
+                <m:rPr>
+                  <m:nor/>
+                </m:rPr>
+                <w:rPr>
+                  <w:rFonts w:ascii="Latin Modern Math" w:eastAsiaTheme="minorEastAsia" w:hAnsi="Latin Modern Math"/>
+                </w:rPr>
+                <m:t>recall</m:t>
+              </m:r>
+              <m:r>
+                <w:rPr>
+                  <w:rFonts w:ascii="Latin Modern Math" w:eastAsiaTheme="minorEastAsia" w:hAnsi="Latin Modern Math"/>
+                </w:rPr>
+                <m:t>×</m:t>
+              </m:r>
+              <m:r>
+                <m:rPr>
+                  <m:nor/>
+                </m:rPr>
+                <w:rPr>
+                  <w:rFonts w:ascii="Latin Modern Math" w:eastAsiaTheme="minorEastAsia" w:hAnsi="Latin Modern Math"/>
+                </w:rPr>
+                <m:t>precision</m:t>
+              </m:r>
+            </m:num>
+            <m:den>
+              <m:r>
+                <m:rPr>
+                  <m:nor/>
+                </m:rPr>
+                <w:rPr>
+                  <w:rFonts w:ascii="Latin Modern Math" w:eastAsiaTheme="minorEastAsia" w:hAnsi="Latin Modern Math"/>
+                </w:rPr>
+                <m:t>recall</m:t>
+              </m:r>
+              <m:r>
+                <w:rPr>
+                  <w:rFonts w:ascii="Latin Modern Math" w:eastAsiaTheme="minorEastAsia" w:hAnsi="Latin Modern Math"/>
+                </w:rPr>
+                <m:t>+</m:t>
+              </m:r>
+              <m:r>
+                <m:rPr>
+                  <m:nor/>
+                </m:rPr>
+                <w:rPr>
+                  <w:rFonts w:ascii="Latin Modern Math" w:eastAsiaTheme="minorEastAsia" w:hAnsi="Latin Modern Math"/>
+                </w:rPr>
+                <m:t>precision</m:t>
+              </m:r>
+            </m:den>
+          </m:f>
+        </m:oMath>
+      </m:oMathPara>
+    </w:p>
+    <w:p>
+      <w:pPr>
+        <w:pStyle w:val="Heading3"/>
+      </w:pPr>
+      <w:r>
+        <w:lastRenderedPageBreak/>
+        <w:t>Hệ đo B-CUBED</w:t>
+      </w:r>
+    </w:p>
+    <w:p>
+      <w:pPr>
+        <w:rPr>
+          <w:rFonts w:eastAsiaTheme="minorEastAsia"/>
+        </w:rPr>
+      </w:pPr>
+      <w:r>
+        <w:t xml:space="preserve">Hệ đo B-CUBED đánh giá hệ thống đựa trên tính toán sự trùng lắp giữa chuỗi được xuất ra bởi hệ thống và chuỗi kết quả. Gọi </w:t>
+      </w:r>
+      <m:oMath>
+        <m:r>
+          <w:rPr>
+            <w:rFonts w:ascii="Latin Modern Math" w:hAnsi="Latin Modern Math"/>
+          </w:rPr>
+          <m:t>C</m:t>
+        </m:r>
+      </m:oMath>
+      <w:r>
+        <w:rPr>
+          <w:rFonts w:eastAsiaTheme="minorEastAsia"/>
+        </w:rPr>
+        <w:t xml:space="preserve"> là tập </w:t>
+      </w:r>
+      <m:oMath>
+        <m:r>
+          <w:rPr>
+            <w:rFonts w:ascii="Latin Modern Math" w:eastAsiaTheme="minorEastAsia" w:hAnsi="Latin Modern Math"/>
+          </w:rPr>
+          <m:t>N</m:t>
+        </m:r>
+      </m:oMath>
+      <w:r>
+        <w:rPr>
+          <w:rFonts w:eastAsiaTheme="minorEastAsia"/>
+        </w:rPr>
+        <w:t xml:space="preserve"> tài liệu, </w:t>
+      </w:r>
+      <m:oMath>
+        <m:r>
+          <w:rPr>
+            <w:rFonts w:ascii="Latin Modern Math" w:eastAsiaTheme="minorEastAsia" w:hAnsi="Latin Modern Math"/>
+          </w:rPr>
+          <m:t>d</m:t>
+        </m:r>
+      </m:oMath>
+      <w:r>
+        <w:rPr>
+          <w:rFonts w:eastAsiaTheme="minorEastAsia"/>
+        </w:rPr>
+        <w:t xml:space="preserve"> là một tài liệu trong </w:t>
+      </w:r>
+      <m:oMath>
+        <m:r>
+          <w:rPr>
+            <w:rFonts w:ascii="Latin Modern Math" w:eastAsiaTheme="minorEastAsia" w:hAnsi="Latin Modern Math"/>
+          </w:rPr>
+          <m:t>C</m:t>
+        </m:r>
+      </m:oMath>
+      <w:r>
+        <w:rPr>
+          <w:rFonts w:eastAsiaTheme="minorEastAsia"/>
+        </w:rPr>
+        <w:t xml:space="preserve"> và </w:t>
+      </w:r>
+      <m:oMath>
+        <m:r>
+          <w:rPr>
+            <w:rFonts w:ascii="Latin Modern Math" w:eastAsiaTheme="minorEastAsia" w:hAnsi="Latin Modern Math"/>
+          </w:rPr>
+          <m:t>m</m:t>
+        </m:r>
+      </m:oMath>
+      <w:r>
+        <w:rPr>
+          <w:rFonts w:eastAsiaTheme="minorEastAsia"/>
+        </w:rPr>
+        <w:t xml:space="preserve"> là một khái niệm trong </w:t>
+      </w:r>
+      <m:oMath>
+        <m:r>
+          <w:rPr>
+            <w:rFonts w:ascii="Latin Modern Math" w:eastAsiaTheme="minorEastAsia" w:hAnsi="Latin Modern Math"/>
+          </w:rPr>
+          <m:t>d</m:t>
+        </m:r>
+      </m:oMath>
+      <w:r>
+        <w:rPr>
+          <w:rFonts w:eastAsiaTheme="minorEastAsia"/>
+        </w:rPr>
+        <w:t xml:space="preserve">. Ta định nghĩa </w:t>
+      </w:r>
+      <m:oMath>
+        <m:sSub>
+          <m:sSubPr>
+            <m:ctrlPr>
+              <w:rPr>
+                <w:rFonts w:ascii="Latin Modern Math" w:eastAsiaTheme="minorEastAsia" w:hAnsi="Latin Modern Math"/>
+                <w:i/>
+              </w:rPr>
+            </m:ctrlPr>
+          </m:sSubPr>
+          <m:e>
+            <m:r>
+              <w:rPr>
+                <w:rFonts w:ascii="Latin Modern Math" w:eastAsiaTheme="minorEastAsia" w:hAnsi="Latin Modern Math"/>
+              </w:rPr>
+              <m:t>G</m:t>
+            </m:r>
+          </m:e>
+          <m:sub>
+            <m:r>
+              <w:rPr>
+                <w:rFonts w:ascii="Latin Modern Math" w:eastAsiaTheme="minorEastAsia" w:hAnsi="Latin Modern Math"/>
+              </w:rPr>
+              <m:t>m</m:t>
+            </m:r>
+          </m:sub>
+        </m:sSub>
+      </m:oMath>
+      <w:r>
+        <w:rPr>
+          <w:rFonts w:eastAsiaTheme="minorEastAsia"/>
+        </w:rPr>
+        <w:t xml:space="preserve"> là chuỗi kết quả có chứa </w:t>
+      </w:r>
+      <m:oMath>
+        <m:r>
+          <w:rPr>
+            <w:rFonts w:ascii="Latin Modern Math" w:eastAsiaTheme="minorEastAsia" w:hAnsi="Latin Modern Math"/>
+          </w:rPr>
+          <m:t>m</m:t>
+        </m:r>
+      </m:oMath>
+      <w:r>
+        <w:rPr>
+          <w:rFonts w:eastAsiaTheme="minorEastAsia"/>
+        </w:rPr>
+        <w:t xml:space="preserve"> và </w:t>
+      </w:r>
+      <m:oMath>
+        <m:sSub>
+          <m:sSubPr>
+            <m:ctrlPr>
+              <w:rPr>
+                <w:rFonts w:ascii="Latin Modern Math" w:eastAsiaTheme="minorEastAsia" w:hAnsi="Latin Modern Math"/>
+                <w:i/>
+              </w:rPr>
+            </m:ctrlPr>
+          </m:sSubPr>
+          <m:e>
+            <m:r>
+              <w:rPr>
+                <w:rFonts w:ascii="Latin Modern Math" w:eastAsiaTheme="minorEastAsia" w:hAnsi="Latin Modern Math"/>
+              </w:rPr>
+              <m:t>S</m:t>
+            </m:r>
+          </m:e>
+          <m:sub>
+            <m:r>
+              <w:rPr>
+                <w:rFonts w:ascii="Latin Modern Math" w:eastAsiaTheme="minorEastAsia" w:hAnsi="Latin Modern Math"/>
+              </w:rPr>
+              <m:t>m</m:t>
+            </m:r>
+          </m:sub>
+        </m:sSub>
+      </m:oMath>
+      <w:r>
+        <w:rPr>
+          <w:rFonts w:eastAsiaTheme="minorEastAsia"/>
+        </w:rPr>
+        <w:t xml:space="preserve"> là chuỗi của hệ thống có chứa </w:t>
+      </w:r>
+      <m:oMath>
+        <m:r>
+          <w:rPr>
+            <w:rFonts w:ascii="Latin Modern Math" w:eastAsiaTheme="minorEastAsia" w:hAnsi="Latin Modern Math"/>
+          </w:rPr>
+          <m:t>m</m:t>
+        </m:r>
+      </m:oMath>
+      <w:r>
+        <w:rPr>
+          <w:rFonts w:eastAsiaTheme="minorEastAsia"/>
+        </w:rPr>
+        <w:t xml:space="preserve">. </w:t>
+      </w:r>
+      <m:oMath>
+        <m:sSub>
+          <m:sSubPr>
+            <m:ctrlPr>
+              <w:rPr>
+                <w:rFonts w:ascii="Latin Modern Math" w:eastAsiaTheme="minorEastAsia" w:hAnsi="Latin Modern Math"/>
+                <w:i/>
+              </w:rPr>
+            </m:ctrlPr>
+          </m:sSubPr>
+          <m:e>
+            <m:r>
+              <w:rPr>
+                <w:rFonts w:ascii="Latin Modern Math" w:eastAsiaTheme="minorEastAsia" w:hAnsi="Latin Modern Math"/>
+              </w:rPr>
+              <m:t>O</m:t>
+            </m:r>
+          </m:e>
+          <m:sub>
+            <m:r>
+              <w:rPr>
+                <w:rFonts w:ascii="Latin Modern Math" w:eastAsiaTheme="minorEastAsia" w:hAnsi="Latin Modern Math"/>
+              </w:rPr>
+              <m:t>m</m:t>
+            </m:r>
+          </m:sub>
+        </m:sSub>
+      </m:oMath>
+      <w:r>
+        <w:rPr>
+          <w:rFonts w:eastAsiaTheme="minorEastAsia"/>
+        </w:rPr>
+        <w:t xml:space="preserve"> là chuỗi giao nhau giữa </w:t>
+      </w:r>
+      <m:oMath>
+        <m:sSub>
+          <m:sSubPr>
+            <m:ctrlPr>
+              <w:rPr>
+                <w:rFonts w:ascii="Latin Modern Math" w:eastAsiaTheme="minorEastAsia" w:hAnsi="Latin Modern Math"/>
+                <w:i/>
+              </w:rPr>
+            </m:ctrlPr>
+          </m:sSubPr>
+          <m:e>
+            <m:r>
+              <w:rPr>
+                <w:rFonts w:ascii="Latin Modern Math" w:eastAsiaTheme="minorEastAsia" w:hAnsi="Latin Modern Math"/>
+              </w:rPr>
+              <m:t>G</m:t>
+            </m:r>
+          </m:e>
+          <m:sub>
+            <m:r>
+              <w:rPr>
+                <w:rFonts w:ascii="Latin Modern Math" w:eastAsiaTheme="minorEastAsia" w:hAnsi="Latin Modern Math"/>
+              </w:rPr>
+              <m:t>m</m:t>
+            </m:r>
+          </m:sub>
+        </m:sSub>
+      </m:oMath>
+      <w:r>
+        <w:rPr>
+          <w:rFonts w:eastAsiaTheme="minorEastAsia"/>
+        </w:rPr>
+        <w:t xml:space="preserve"> và </w:t>
+      </w:r>
+      <m:oMath>
+        <m:sSub>
+          <m:sSubPr>
+            <m:ctrlPr>
+              <w:rPr>
+                <w:rFonts w:ascii="Latin Modern Math" w:eastAsiaTheme="minorEastAsia" w:hAnsi="Latin Modern Math"/>
+                <w:i/>
+              </w:rPr>
+            </m:ctrlPr>
+          </m:sSubPr>
+          <m:e>
+            <m:r>
+              <w:rPr>
+                <w:rFonts w:ascii="Latin Modern Math" w:eastAsiaTheme="minorEastAsia" w:hAnsi="Latin Modern Math"/>
+              </w:rPr>
+              <m:t>S</m:t>
+            </m:r>
+          </m:e>
+          <m:sub>
+            <m:r>
+              <w:rPr>
+                <w:rFonts w:ascii="Latin Modern Math" w:eastAsiaTheme="minorEastAsia" w:hAnsi="Latin Modern Math"/>
+              </w:rPr>
+              <m:t>m</m:t>
+            </m:r>
+          </m:sub>
+        </m:sSub>
+      </m:oMath>
+      <w:r>
+        <w:rPr>
+          <w:rFonts w:eastAsiaTheme="minorEastAsia"/>
+        </w:rPr>
+        <w:t>. Precision và recall của hệ B-CUBED được tính như sau:</w:t>
+      </w:r>
+    </w:p>
+    <w:p>
+      <w:pPr>
+        <w:rPr>
+          <w:rFonts w:eastAsiaTheme="minorEastAsia"/>
+        </w:rPr>
+      </w:pPr>
+      <m:oMathPara>
+        <m:oMath>
+          <m:r>
+            <m:rPr>
+              <m:nor/>
+            </m:rPr>
+            <w:rPr>
+              <w:rFonts w:ascii="Latin Modern Math" w:hAnsi="Latin Modern Math"/>
+            </w:rPr>
+            <m:t>recall</m:t>
+          </m:r>
+          <m:r>
+            <w:rPr>
+              <w:rFonts w:ascii="Latin Modern Math" w:hAnsi="Latin Modern Math"/>
+            </w:rPr>
+            <m:t>=</m:t>
+          </m:r>
+          <m:f>
+            <m:fPr>
+              <m:ctrlPr>
+                <w:rPr>
+                  <w:rFonts w:ascii="Latin Modern Math" w:hAnsi="Latin Modern Math"/>
+                  <w:i/>
+                </w:rPr>
+              </m:ctrlPr>
+            </m:fPr>
+            <m:num>
+              <m:r>
+                <w:rPr>
+                  <w:rFonts w:ascii="Latin Modern Math" w:hAnsi="Latin Modern Math"/>
+                </w:rPr>
+                <m:t>1</m:t>
+              </m:r>
+            </m:num>
+            <m:den>
+              <m:r>
+                <w:rPr>
+                  <w:rFonts w:ascii="Latin Modern Math" w:hAnsi="Latin Modern Math"/>
+                </w:rPr>
+                <m:t>N</m:t>
+              </m:r>
+            </m:den>
+          </m:f>
+          <m:nary>
+            <m:naryPr>
+              <m:chr m:val="∑"/>
+              <m:limLoc m:val="undOvr"/>
+              <m:supHide m:val="1"/>
+              <m:ctrlPr>
+                <w:rPr>
+                  <w:rFonts w:ascii="Latin Modern Math" w:hAnsi="Latin Modern Math"/>
+                  <w:i/>
+                </w:rPr>
+              </m:ctrlPr>
+            </m:naryPr>
+            <m:sub>
+              <m:r>
+                <w:rPr>
+                  <w:rFonts w:ascii="Latin Modern Math" w:hAnsi="Latin Modern Math"/>
+                </w:rPr>
+                <m:t>d∈C</m:t>
+              </m:r>
+            </m:sub>
+            <m:sup/>
+            <m:e>
+              <m:nary>
+                <m:naryPr>
+                  <m:chr m:val="∑"/>
+                  <m:limLoc m:val="undOvr"/>
+                  <m:supHide m:val="1"/>
+                  <m:ctrlPr>
+                    <w:rPr>
+                      <w:rFonts w:ascii="Latin Modern Math" w:hAnsi="Latin Modern Math"/>
+                      <w:i/>
+                    </w:rPr>
+                  </m:ctrlPr>
+                </m:naryPr>
+                <m:sub>
+                  <m:r>
+                    <w:rPr>
+                      <w:rFonts w:ascii="Latin Modern Math" w:hAnsi="Latin Modern Math"/>
+                    </w:rPr>
+                    <m:t>m∈d</m:t>
+                  </m:r>
+                </m:sub>
+                <m:sup/>
+                <m:e>
+                  <m:f>
+                    <m:fPr>
+                      <m:ctrlPr>
+                        <w:rPr>
+                          <w:rFonts w:ascii="Latin Modern Math" w:hAnsi="Latin Modern Math"/>
+                          <w:i/>
+                        </w:rPr>
+                      </m:ctrlPr>
+                    </m:fPr>
+                    <m:num>
+                      <m:d>
+                        <m:dPr>
+                          <m:begChr m:val="|"/>
+                          <m:endChr m:val="|"/>
+                          <m:ctrlPr>
+                            <w:rPr>
+                              <w:rFonts w:ascii="Latin Modern Math" w:hAnsi="Latin Modern Math"/>
+                              <w:i/>
+                            </w:rPr>
+                          </m:ctrlPr>
+                        </m:dPr>
+                        <m:e>
+                          <m:sSub>
+                            <m:sSubPr>
+                              <m:ctrlPr>
+                                <w:rPr>
+                                  <w:rFonts w:ascii="Latin Modern Math" w:hAnsi="Latin Modern Math"/>
+                                  <w:i/>
+                                </w:rPr>
+                              </m:ctrlPr>
+                            </m:sSubPr>
+                            <m:e>
+                              <m:r>
+                                <w:rPr>
+                                  <w:rFonts w:ascii="Latin Modern Math" w:hAnsi="Latin Modern Math"/>
+                                </w:rPr>
+                                <m:t>O</m:t>
+                              </m:r>
+                            </m:e>
+                            <m:sub>
+                              <m:r>
+                                <w:rPr>
+                                  <w:rFonts w:ascii="Latin Modern Math" w:hAnsi="Latin Modern Math"/>
+                                </w:rPr>
+                                <m:t>m</m:t>
+                              </m:r>
+                            </m:sub>
+                          </m:sSub>
+                        </m:e>
+                      </m:d>
+                    </m:num>
+                    <m:den>
+                      <m:d>
+                        <m:dPr>
+                          <m:begChr m:val="|"/>
+                          <m:endChr m:val="|"/>
+                          <m:ctrlPr>
+                            <w:rPr>
+                              <w:rFonts w:ascii="Latin Modern Math" w:hAnsi="Latin Modern Math"/>
+                              <w:i/>
+                            </w:rPr>
+                          </m:ctrlPr>
+                        </m:dPr>
+                        <m:e>
+                          <m:sSub>
+                            <m:sSubPr>
+                              <m:ctrlPr>
+                                <w:rPr>
+                                  <w:rFonts w:ascii="Latin Modern Math" w:hAnsi="Latin Modern Math"/>
+                                  <w:i/>
+                                </w:rPr>
+                              </m:ctrlPr>
+                            </m:sSubPr>
+                            <m:e>
+                              <m:r>
+                                <w:rPr>
+                                  <w:rFonts w:ascii="Latin Modern Math" w:hAnsi="Latin Modern Math"/>
+                                </w:rPr>
+                                <m:t>G</m:t>
+                              </m:r>
+                            </m:e>
+                            <m:sub>
+                              <m:r>
+                                <w:rPr>
+                                  <w:rFonts w:ascii="Latin Modern Math" w:hAnsi="Latin Modern Math"/>
+                                </w:rPr>
+                                <m:t>m</m:t>
+                              </m:r>
+                            </m:sub>
+                          </m:sSub>
+                        </m:e>
+                      </m:d>
+                    </m:den>
+                  </m:f>
+                </m:e>
+              </m:nary>
+            </m:e>
+          </m:nary>
+        </m:oMath>
+      </m:oMathPara>
+    </w:p>
+    <w:p>
+      <w:pPr>
+        <w:rPr>
+          <w:rFonts w:eastAsiaTheme="minorEastAsia"/>
+        </w:rPr>
+      </w:pPr>
+      <m:oMathPara>
+        <m:oMath>
+          <m:r>
+            <m:rPr>
+              <m:nor/>
+            </m:rPr>
+            <w:rPr>
+              <w:rFonts w:ascii="Latin Modern Math" w:hAnsi="Latin Modern Math"/>
+            </w:rPr>
+            <m:t>precision</m:t>
+          </m:r>
+          <m:r>
+            <w:rPr>
+              <w:rFonts w:ascii="Latin Modern Math" w:hAnsi="Latin Modern Math"/>
+            </w:rPr>
+            <m:t>=</m:t>
+          </m:r>
+          <m:f>
+            <m:fPr>
+              <m:ctrlPr>
+                <w:rPr>
+                  <w:rFonts w:ascii="Latin Modern Math" w:hAnsi="Latin Modern Math"/>
+                  <w:i/>
+                </w:rPr>
+              </m:ctrlPr>
+            </m:fPr>
+            <m:num>
+              <m:r>
+                <w:rPr>
+                  <w:rFonts w:ascii="Latin Modern Math" w:hAnsi="Latin Modern Math"/>
+                </w:rPr>
+                <m:t>1</m:t>
+              </m:r>
+            </m:num>
+            <m:den>
+              <m:r>
+                <w:rPr>
+                  <w:rFonts w:ascii="Latin Modern Math" w:hAnsi="Latin Modern Math"/>
+                </w:rPr>
+                <m:t>N</m:t>
+              </m:r>
+            </m:den>
+          </m:f>
+          <m:nary>
+            <m:naryPr>
+              <m:chr m:val="∑"/>
+              <m:limLoc m:val="undOvr"/>
+              <m:supHide m:val="1"/>
+              <m:ctrlPr>
+                <w:rPr>
+                  <w:rFonts w:ascii="Latin Modern Math" w:hAnsi="Latin Modern Math"/>
+                  <w:i/>
+                </w:rPr>
+              </m:ctrlPr>
+            </m:naryPr>
+            <m:sub>
+              <m:r>
+                <w:rPr>
+                  <w:rFonts w:ascii="Latin Modern Math" w:hAnsi="Latin Modern Math"/>
+                </w:rPr>
+                <m:t>d∈C</m:t>
+              </m:r>
+            </m:sub>
+            <m:sup/>
+            <m:e>
+              <m:nary>
+                <m:naryPr>
+                  <m:chr m:val="∑"/>
+                  <m:limLoc m:val="undOvr"/>
+                  <m:supHide m:val="1"/>
+                  <m:ctrlPr>
+                    <w:rPr>
+                      <w:rFonts w:ascii="Latin Modern Math" w:hAnsi="Latin Modern Math"/>
+                      <w:i/>
+                    </w:rPr>
+                  </m:ctrlPr>
+                </m:naryPr>
+                <m:sub>
+                  <m:r>
+                    <w:rPr>
+                      <w:rFonts w:ascii="Latin Modern Math" w:hAnsi="Latin Modern Math"/>
+                    </w:rPr>
+                    <m:t>m∈d</m:t>
+                  </m:r>
+                </m:sub>
+                <m:sup/>
+                <m:e>
+                  <m:f>
+                    <m:fPr>
+                      <m:ctrlPr>
+                        <w:rPr>
+                          <w:rFonts w:ascii="Latin Modern Math" w:hAnsi="Latin Modern Math"/>
+                          <w:i/>
+                        </w:rPr>
+                      </m:ctrlPr>
+                    </m:fPr>
+                    <m:num>
+                      <m:d>
+                        <m:dPr>
+                          <m:begChr m:val="|"/>
+                          <m:endChr m:val="|"/>
+                          <m:ctrlPr>
+                            <w:rPr>
+                              <w:rFonts w:ascii="Latin Modern Math" w:hAnsi="Latin Modern Math"/>
+                              <w:i/>
+                            </w:rPr>
+                          </m:ctrlPr>
+                        </m:dPr>
+                        <m:e>
+                          <m:sSub>
+                            <m:sSubPr>
+                              <m:ctrlPr>
+                                <w:rPr>
+                                  <w:rFonts w:ascii="Latin Modern Math" w:hAnsi="Latin Modern Math"/>
+                                  <w:i/>
+                                </w:rPr>
+                              </m:ctrlPr>
+                            </m:sSubPr>
+                            <m:e>
+                              <m:r>
+                                <w:rPr>
+                                  <w:rFonts w:ascii="Latin Modern Math" w:hAnsi="Latin Modern Math"/>
+                                </w:rPr>
+                                <m:t>O</m:t>
+                              </m:r>
+                            </m:e>
+                            <m:sub>
+                              <m:r>
+                                <w:rPr>
+                                  <w:rFonts w:ascii="Latin Modern Math" w:hAnsi="Latin Modern Math"/>
+                                </w:rPr>
+                                <m:t>m</m:t>
+                              </m:r>
+                            </m:sub>
+                          </m:sSub>
+                        </m:e>
+                      </m:d>
+                    </m:num>
+                    <m:den>
+                      <m:d>
+                        <m:dPr>
+                          <m:begChr m:val="|"/>
+                          <m:endChr m:val="|"/>
+                          <m:ctrlPr>
+                            <w:rPr>
+                              <w:rFonts w:ascii="Latin Modern Math" w:hAnsi="Latin Modern Math"/>
+                              <w:i/>
+                            </w:rPr>
+                          </m:ctrlPr>
+                        </m:dPr>
+                        <m:e>
+                          <m:sSub>
+                            <m:sSubPr>
+                              <m:ctrlPr>
+                                <w:rPr>
+                                  <w:rFonts w:ascii="Latin Modern Math" w:hAnsi="Latin Modern Math"/>
+                                  <w:i/>
+                                </w:rPr>
+                              </m:ctrlPr>
+                            </m:sSubPr>
+                            <m:e>
+                              <m:r>
+                                <w:rPr>
+                                  <w:rFonts w:ascii="Latin Modern Math" w:hAnsi="Latin Modern Math"/>
+                                </w:rPr>
+                                <m:t>S</m:t>
+                              </m:r>
+                            </m:e>
+                            <m:sub>
+                              <m:r>
+                                <w:rPr>
+                                  <w:rFonts w:ascii="Latin Modern Math" w:hAnsi="Latin Modern Math"/>
+                                </w:rPr>
+                                <m:t>m</m:t>
+                              </m:r>
+                            </m:sub>
+                          </m:sSub>
+                        </m:e>
+                      </m:d>
+                    </m:den>
+                  </m:f>
+                </m:e>
+              </m:nary>
+            </m:e>
+          </m:nary>
+        </m:oMath>
+      </m:oMathPara>
+    </w:p>
+    <w:p>
+      <w:r>
+        <w:t>F-measure của hệ B-CUBED được tính như hệ MUC.</w:t>
+      </w:r>
+    </w:p>
+    <w:p>
+      <w:pPr>
+        <w:pStyle w:val="Heading3"/>
+      </w:pPr>
+      <w:r>
+        <w:t>Hệ đo CEAF</w:t>
+      </w:r>
+    </w:p>
+    <w:p>
+      <w:pPr>
+        <w:rPr>
+          <w:rFonts w:eastAsiaTheme="minorEastAsia"/>
+        </w:rPr>
+      </w:pPr>
+      <w:r>
+        <w:t xml:space="preserve">Hệ đo CEAF đầu tiên sẽ tính toán một sự sắp xếp tối ưu </w:t>
+      </w:r>
+      <m:oMath>
+        <m:r>
+          <m:rPr>
+            <m:sty m:val="p"/>
+          </m:rPr>
+          <w:rPr>
+            <w:rFonts w:ascii="Latin Modern Math" w:hAnsi="Latin Modern Math"/>
+          </w:rPr>
+          <m:t>Φ</m:t>
+        </m:r>
+        <m:r>
+          <w:rPr>
+            <w:rFonts w:ascii="Latin Modern Math" w:hAnsi="Latin Modern Math"/>
+          </w:rPr>
+          <m:t>(</m:t>
+        </m:r>
+        <m:sSup>
+          <m:sSupPr>
+            <m:ctrlPr>
+              <w:rPr>
+                <w:rFonts w:ascii="Latin Modern Math" w:hAnsi="Latin Modern Math"/>
+                <w:i/>
+              </w:rPr>
+            </m:ctrlPr>
+          </m:sSupPr>
+          <m:e>
+            <m:r>
+              <w:rPr>
+                <w:rFonts w:ascii="Latin Modern Math" w:hAnsi="Latin Modern Math"/>
+              </w:rPr>
+              <m:t>g</m:t>
+            </m:r>
+          </m:e>
+          <m:sup>
+            <m:r>
+              <w:rPr>
+                <w:rFonts w:ascii="Latin Modern Math" w:hAnsi="Latin Modern Math"/>
+              </w:rPr>
+              <m:t>*</m:t>
+            </m:r>
+          </m:sup>
+        </m:sSup>
+        <m:r>
+          <w:rPr>
+            <w:rFonts w:ascii="Latin Modern Math" w:hAnsi="Latin Modern Math"/>
+          </w:rPr>
+          <m:t>)</m:t>
+        </m:r>
+      </m:oMath>
+      <w:r>
+        <w:rPr>
+          <w:rFonts w:eastAsiaTheme="minorEastAsia"/>
+        </w:rPr>
+        <w:t xml:space="preserve"> giữa các chuỗi của hệ thống và chuỗi kết quả dựa trên mức độ tương tự (similarity score), mức độ này có thể tính dựa trên các khái niệm hoặc các chuỗi đồng tham chiếu. Độ tương tự dựa trên chuỗi đồng tham chiếu có hai phiên bản, </w:t>
+      </w:r>
+      <m:oMath>
+        <m:sSub>
+          <m:sSubPr>
+            <m:ctrlPr>
+              <w:rPr>
+                <w:rFonts w:ascii="Latin Modern Math" w:eastAsiaTheme="minorEastAsia" w:hAnsi="Latin Modern Math"/>
+                <w:i/>
+              </w:rPr>
+            </m:ctrlPr>
+          </m:sSubPr>
+          <m:e>
+            <m:r>
+              <w:rPr>
+                <w:rFonts w:ascii="Latin Modern Math" w:eastAsiaTheme="minorEastAsia" w:hAnsi="Latin Modern Math"/>
+              </w:rPr>
+              <m:t>φ</m:t>
+            </m:r>
+          </m:e>
+          <m:sub>
+            <m:r>
+              <w:rPr>
+                <w:rFonts w:ascii="Latin Modern Math" w:eastAsiaTheme="minorEastAsia" w:hAnsi="Latin Modern Math"/>
+              </w:rPr>
+              <m:t>3</m:t>
+            </m:r>
+          </m:sub>
+        </m:sSub>
+      </m:oMath>
+      <w:r>
+        <w:rPr>
+          <w:rFonts w:eastAsiaTheme="minorEastAsia"/>
+        </w:rPr>
+        <w:t xml:space="preserve"> và </w:t>
+      </w:r>
+      <m:oMath>
+        <m:sSub>
+          <m:sSubPr>
+            <m:ctrlPr>
+              <w:rPr>
+                <w:rFonts w:ascii="Latin Modern Math" w:eastAsiaTheme="minorEastAsia" w:hAnsi="Latin Modern Math"/>
+                <w:i/>
+              </w:rPr>
+            </m:ctrlPr>
+          </m:sSubPr>
+          <m:e>
+            <m:r>
+              <w:rPr>
+                <w:rFonts w:ascii="Latin Modern Math" w:eastAsiaTheme="minorEastAsia" w:hAnsi="Latin Modern Math"/>
+              </w:rPr>
+              <m:t>φ</m:t>
+            </m:r>
+          </m:e>
+          <m:sub>
+            <m:r>
+              <w:rPr>
+                <w:rFonts w:ascii="Latin Modern Math" w:eastAsiaTheme="minorEastAsia" w:hAnsi="Latin Modern Math"/>
+              </w:rPr>
+              <m:t>4</m:t>
+            </m:r>
+          </m:sub>
+        </m:sSub>
+      </m:oMath>
+      <w:r>
+        <w:rPr>
+          <w:rFonts w:eastAsiaTheme="minorEastAsia"/>
+        </w:rPr>
+        <w:t xml:space="preserve">; nhóm sử dụng </w:t>
+      </w:r>
+      <m:oMath>
+        <m:sSub>
+          <m:sSubPr>
+            <m:ctrlPr>
+              <w:rPr>
+                <w:rFonts w:ascii="Latin Modern Math" w:eastAsiaTheme="minorEastAsia" w:hAnsi="Latin Modern Math"/>
+                <w:i/>
+              </w:rPr>
+            </m:ctrlPr>
+          </m:sSubPr>
+          <m:e>
+            <m:r>
+              <w:rPr>
+                <w:rFonts w:ascii="Latin Modern Math" w:eastAsiaTheme="minorEastAsia" w:hAnsi="Latin Modern Math"/>
+              </w:rPr>
+              <m:t>φ</m:t>
+            </m:r>
+          </m:e>
+          <m:sub>
+            <m:r>
+              <w:rPr>
+                <w:rFonts w:ascii="Latin Modern Math" w:eastAsiaTheme="minorEastAsia" w:hAnsi="Latin Modern Math"/>
+              </w:rPr>
+              <m:t>4</m:t>
+            </m:r>
+          </m:sub>
+        </m:sSub>
+      </m:oMath>
+      <w:r>
+        <w:rPr>
+          <w:rFonts w:eastAsiaTheme="minorEastAsia"/>
+        </w:rPr>
+        <w:t>.</w:t>
+      </w:r>
+    </w:p>
+    <w:p>
+      <w:pPr>
+        <w:rPr>
+          <w:rFonts w:eastAsiaTheme="minorEastAsia"/>
+        </w:rPr>
+      </w:pPr>
+      <w:r>
+        <w:rPr>
+          <w:rFonts w:eastAsiaTheme="minorEastAsia"/>
+        </w:rPr>
+        <w:t xml:space="preserve">Gọi tập các chuỗi kết quả của một tài liệu </w:t>
+      </w:r>
+      <m:oMath>
+        <m:r>
+          <w:rPr>
+            <w:rFonts w:ascii="Latin Modern Math" w:eastAsiaTheme="minorEastAsia" w:hAnsi="Latin Modern Math"/>
+          </w:rPr>
+          <m:t>d</m:t>
+        </m:r>
+      </m:oMath>
+      <w:r>
+        <w:rPr>
+          <w:rFonts w:eastAsiaTheme="minorEastAsia"/>
+        </w:rPr>
+        <w:t xml:space="preserve"> là </w:t>
+      </w:r>
+      <m:oMath>
+        <m:r>
+          <w:rPr>
+            <w:rFonts w:ascii="Latin Modern Math" w:eastAsiaTheme="minorEastAsia" w:hAnsi="Latin Modern Math"/>
+          </w:rPr>
+          <m:t>K</m:t>
+        </m:r>
+        <m:d>
+          <m:dPr>
+            <m:ctrlPr>
+              <w:rPr>
+                <w:rFonts w:ascii="Latin Modern Math" w:eastAsiaTheme="minorEastAsia" w:hAnsi="Latin Modern Math"/>
+                <w:i/>
+              </w:rPr>
+            </m:ctrlPr>
+          </m:dPr>
+          <m:e>
+            <m:r>
+              <w:rPr>
+                <w:rFonts w:ascii="Latin Modern Math" w:eastAsiaTheme="minorEastAsia" w:hAnsi="Latin Modern Math"/>
+              </w:rPr>
+              <m:t>d</m:t>
+            </m:r>
+          </m:e>
+        </m:d>
+        <m:r>
+          <w:rPr>
+            <w:rFonts w:ascii="Latin Modern Math" w:eastAsiaTheme="minorEastAsia" w:hAnsi="Latin Modern Math"/>
+          </w:rPr>
+          <m:t>=</m:t>
+        </m:r>
+        <m:d>
+          <m:dPr>
+            <m:begChr m:val="{"/>
+            <m:endChr m:val="}"/>
+            <m:ctrlPr>
+              <w:rPr>
+                <w:rFonts w:ascii="Latin Modern Math" w:eastAsiaTheme="minorEastAsia" w:hAnsi="Latin Modern Math"/>
+                <w:i/>
+              </w:rPr>
+            </m:ctrlPr>
+          </m:dPr>
+          <m:e>
+            <m:sSub>
+              <m:sSubPr>
+                <m:ctrlPr>
+                  <w:rPr>
+                    <w:rFonts w:ascii="Latin Modern Math" w:eastAsiaTheme="minorEastAsia" w:hAnsi="Latin Modern Math"/>
+                    <w:i/>
+                  </w:rPr>
+                </m:ctrlPr>
+              </m:sSubPr>
+              <m:e>
+                <m:r>
+                  <w:rPr>
+                    <w:rFonts w:ascii="Latin Modern Math" w:eastAsiaTheme="minorEastAsia" w:hAnsi="Latin Modern Math"/>
+                  </w:rPr>
+                  <m:t>K</m:t>
+                </m:r>
+              </m:e>
+              <m:sub>
+                <m:r>
+                  <w:rPr>
+                    <w:rFonts w:ascii="Latin Modern Math" w:eastAsiaTheme="minorEastAsia" w:hAnsi="Latin Modern Math"/>
+                  </w:rPr>
+                  <m:t>i</m:t>
+                </m:r>
+              </m:sub>
+            </m:sSub>
+            <m:r>
+              <w:rPr>
+                <w:rFonts w:ascii="Latin Modern Math" w:eastAsiaTheme="minorEastAsia" w:hAnsi="Latin Modern Math"/>
+              </w:rPr>
+              <m:t>:i=1,2,…,</m:t>
+            </m:r>
+            <m:d>
+              <m:dPr>
+                <m:begChr m:val="|"/>
+                <m:endChr m:val="|"/>
+                <m:ctrlPr>
+                  <w:rPr>
+                    <w:rFonts w:ascii="Latin Modern Math" w:eastAsiaTheme="minorEastAsia" w:hAnsi="Latin Modern Math"/>
+                    <w:i/>
+                  </w:rPr>
+                </m:ctrlPr>
+              </m:dPr>
+              <m:e>
+                <m:r>
+                  <w:rPr>
+                    <w:rFonts w:ascii="Latin Modern Math" w:eastAsiaTheme="minorEastAsia" w:hAnsi="Latin Modern Math"/>
+                  </w:rPr>
+                  <m:t>K</m:t>
+                </m:r>
+                <m:d>
+                  <m:dPr>
+                    <m:ctrlPr>
+                      <w:rPr>
+                        <w:rFonts w:ascii="Latin Modern Math" w:eastAsiaTheme="minorEastAsia" w:hAnsi="Latin Modern Math"/>
+                        <w:i/>
+                      </w:rPr>
+                    </m:ctrlPr>
+                  </m:dPr>
+                  <m:e>
+                    <m:r>
+                      <w:rPr>
+                        <w:rFonts w:ascii="Latin Modern Math" w:eastAsiaTheme="minorEastAsia" w:hAnsi="Latin Modern Math"/>
+                      </w:rPr>
+                      <m:t>d</m:t>
+                    </m:r>
+                  </m:e>
+                </m:d>
+              </m:e>
+            </m:d>
+          </m:e>
+        </m:d>
+      </m:oMath>
+      <w:r>
+        <w:rPr>
+          <w:rFonts w:eastAsiaTheme="minorEastAsia"/>
+        </w:rPr>
+        <w:t xml:space="preserve">, và tập các chuỗi của hệ thống cho một tài liệu </w:t>
+      </w:r>
+      <m:oMath>
+        <m:r>
+          <w:rPr>
+            <w:rFonts w:ascii="Latin Modern Math" w:eastAsiaTheme="minorEastAsia" w:hAnsi="Latin Modern Math"/>
+          </w:rPr>
+          <m:t>d</m:t>
+        </m:r>
+      </m:oMath>
+      <w:r>
+        <w:rPr>
+          <w:rFonts w:eastAsiaTheme="minorEastAsia"/>
+        </w:rPr>
+        <w:t xml:space="preserve"> là </w:t>
+      </w:r>
+      <m:oMath>
+        <m:r>
+          <w:rPr>
+            <w:rFonts w:ascii="Latin Modern Math" w:eastAsiaTheme="minorEastAsia" w:hAnsi="Latin Modern Math"/>
+          </w:rPr>
+          <m:t>R</m:t>
+        </m:r>
+        <m:d>
+          <m:dPr>
+            <m:ctrlPr>
+              <w:rPr>
+                <w:rFonts w:ascii="Latin Modern Math" w:eastAsiaTheme="minorEastAsia" w:hAnsi="Latin Modern Math"/>
+                <w:i/>
+              </w:rPr>
+            </m:ctrlPr>
+          </m:dPr>
+          <m:e>
+            <m:r>
+              <w:rPr>
+                <w:rFonts w:ascii="Latin Modern Math" w:eastAsiaTheme="minorEastAsia" w:hAnsi="Latin Modern Math"/>
+              </w:rPr>
+              <m:t>d</m:t>
+            </m:r>
+          </m:e>
+        </m:d>
+        <m:r>
+          <w:rPr>
+            <w:rFonts w:ascii="Latin Modern Math" w:eastAsiaTheme="minorEastAsia" w:hAnsi="Latin Modern Math"/>
+          </w:rPr>
+          <m:t>=</m:t>
+        </m:r>
+        <m:d>
+          <m:dPr>
+            <m:begChr m:val="{"/>
+            <m:endChr m:val="}"/>
+            <m:ctrlPr>
+              <w:rPr>
+                <w:rFonts w:ascii="Latin Modern Math" w:eastAsiaTheme="minorEastAsia" w:hAnsi="Latin Modern Math"/>
+                <w:i/>
+              </w:rPr>
+            </m:ctrlPr>
+          </m:dPr>
+          <m:e>
+            <m:sSub>
+              <m:sSubPr>
+                <m:ctrlPr>
+                  <w:rPr>
+                    <w:rFonts w:ascii="Latin Modern Math" w:eastAsiaTheme="minorEastAsia" w:hAnsi="Latin Modern Math"/>
+                    <w:i/>
+                  </w:rPr>
+                </m:ctrlPr>
+              </m:sSubPr>
+              <m:e>
+                <m:r>
+                  <w:rPr>
+                    <w:rFonts w:ascii="Latin Modern Math" w:eastAsiaTheme="minorEastAsia" w:hAnsi="Latin Modern Math"/>
+                  </w:rPr>
+                  <m:t>R</m:t>
+                </m:r>
+              </m:e>
+              <m:sub>
+                <m:r>
+                  <w:rPr>
+                    <w:rFonts w:ascii="Latin Modern Math" w:eastAsiaTheme="minorEastAsia" w:hAnsi="Latin Modern Math"/>
+                  </w:rPr>
+                  <m:t>i</m:t>
+                </m:r>
+              </m:sub>
+            </m:sSub>
+            <m:r>
+              <w:rPr>
+                <w:rFonts w:ascii="Latin Modern Math" w:eastAsiaTheme="minorEastAsia" w:hAnsi="Latin Modern Math"/>
+              </w:rPr>
+              <m:t>:i=1,2,…,</m:t>
+            </m:r>
+            <m:d>
+              <m:dPr>
+                <m:begChr m:val="|"/>
+                <m:endChr m:val="|"/>
+                <m:ctrlPr>
+                  <w:rPr>
+                    <w:rFonts w:ascii="Latin Modern Math" w:eastAsiaTheme="minorEastAsia" w:hAnsi="Latin Modern Math"/>
+                    <w:i/>
+                  </w:rPr>
+                </m:ctrlPr>
+              </m:dPr>
+              <m:e>
+                <m:r>
+                  <w:rPr>
+                    <w:rFonts w:ascii="Latin Modern Math" w:eastAsiaTheme="minorEastAsia" w:hAnsi="Latin Modern Math"/>
+                  </w:rPr>
+                  <m:t>R</m:t>
+                </m:r>
+                <m:d>
+                  <m:dPr>
+                    <m:ctrlPr>
+                      <w:rPr>
+                        <w:rFonts w:ascii="Latin Modern Math" w:eastAsiaTheme="minorEastAsia" w:hAnsi="Latin Modern Math"/>
+                        <w:i/>
+                      </w:rPr>
+                    </m:ctrlPr>
+                  </m:dPr>
+                  <m:e>
+                    <m:r>
+                      <w:rPr>
+                        <w:rFonts w:ascii="Latin Modern Math" w:eastAsiaTheme="minorEastAsia" w:hAnsi="Latin Modern Math"/>
+                      </w:rPr>
+                      <m:t>d</m:t>
+                    </m:r>
+                  </m:e>
+                </m:d>
+              </m:e>
+            </m:d>
+          </m:e>
+        </m:d>
+      </m:oMath>
+      <w:r>
+        <w:rPr>
+          <w:rFonts w:eastAsiaTheme="minorEastAsia"/>
+        </w:rPr>
+        <w:t xml:space="preserve">, </w:t>
+      </w:r>
+      <m:oMath>
+        <m:sSub>
+          <m:sSubPr>
+            <m:ctrlPr>
+              <w:rPr>
+                <w:rFonts w:ascii="Latin Modern Math" w:eastAsiaTheme="minorEastAsia" w:hAnsi="Latin Modern Math"/>
+                <w:i/>
+              </w:rPr>
+            </m:ctrlPr>
+          </m:sSubPr>
+          <m:e>
+            <m:r>
+              <w:rPr>
+                <w:rFonts w:ascii="Latin Modern Math" w:eastAsiaTheme="minorEastAsia" w:hAnsi="Latin Modern Math"/>
+              </w:rPr>
+              <m:t>K</m:t>
+            </m:r>
+          </m:e>
+          <m:sub>
+            <m:r>
+              <w:rPr>
+                <w:rFonts w:ascii="Latin Modern Math" w:eastAsiaTheme="minorEastAsia" w:hAnsi="Latin Modern Math"/>
+              </w:rPr>
+              <m:t>i</m:t>
+            </m:r>
+          </m:sub>
+        </m:sSub>
+      </m:oMath>
+      <w:r>
+        <w:rPr>
+          <w:rFonts w:eastAsiaTheme="minorEastAsia"/>
+        </w:rPr>
+        <w:t xml:space="preserve"> và </w:t>
+      </w:r>
+      <m:oMath>
+        <m:sSub>
+          <m:sSubPr>
+            <m:ctrlPr>
+              <w:rPr>
+                <w:rFonts w:ascii="Latin Modern Math" w:eastAsiaTheme="minorEastAsia" w:hAnsi="Latin Modern Math"/>
+                <w:i/>
+              </w:rPr>
+            </m:ctrlPr>
+          </m:sSubPr>
+          <m:e>
+            <m:r>
+              <w:rPr>
+                <w:rFonts w:ascii="Latin Modern Math" w:eastAsiaTheme="minorEastAsia" w:hAnsi="Latin Modern Math"/>
+              </w:rPr>
+              <m:t>R</m:t>
+            </m:r>
+          </m:e>
+          <m:sub>
+            <m:r>
+              <w:rPr>
+                <w:rFonts w:ascii="Latin Modern Math" w:eastAsiaTheme="minorEastAsia" w:hAnsi="Latin Modern Math"/>
+              </w:rPr>
+              <m:t>i</m:t>
+            </m:r>
+          </m:sub>
+        </m:sSub>
+      </m:oMath>
+      <w:r>
+        <w:rPr>
+          <w:rFonts w:eastAsiaTheme="minorEastAsia"/>
+        </w:rPr>
+        <w:t xml:space="preserve"> là một chuỗi trong </w:t>
+      </w:r>
+      <m:oMath>
+        <m:r>
+          <w:rPr>
+            <w:rFonts w:ascii="Latin Modern Math" w:eastAsiaTheme="minorEastAsia" w:hAnsi="Latin Modern Math"/>
+          </w:rPr>
+          <m:t>K</m:t>
+        </m:r>
+        <m:d>
+          <m:dPr>
+            <m:ctrlPr>
+              <w:rPr>
+                <w:rFonts w:ascii="Latin Modern Math" w:eastAsiaTheme="minorEastAsia" w:hAnsi="Latin Modern Math"/>
+                <w:i/>
+              </w:rPr>
+            </m:ctrlPr>
+          </m:dPr>
+          <m:e>
+            <m:r>
+              <w:rPr>
+                <w:rFonts w:ascii="Latin Modern Math" w:eastAsiaTheme="minorEastAsia" w:hAnsi="Latin Modern Math"/>
+              </w:rPr>
+              <m:t>d</m:t>
+            </m:r>
+          </m:e>
+        </m:d>
+      </m:oMath>
+      <w:r>
+        <w:rPr>
+          <w:rFonts w:eastAsiaTheme="minorEastAsia"/>
+        </w:rPr>
+        <w:t xml:space="preserve"> và </w:t>
+      </w:r>
+      <m:oMath>
+        <m:r>
+          <w:rPr>
+            <w:rFonts w:ascii="Latin Modern Math" w:eastAsiaTheme="minorEastAsia" w:hAnsi="Latin Modern Math"/>
+          </w:rPr>
+          <m:t>R</m:t>
+        </m:r>
+        <m:d>
+          <m:dPr>
+            <m:ctrlPr>
+              <w:rPr>
+                <w:rFonts w:ascii="Latin Modern Math" w:eastAsiaTheme="minorEastAsia" w:hAnsi="Latin Modern Math"/>
+                <w:i/>
+              </w:rPr>
+            </m:ctrlPr>
+          </m:dPr>
+          <m:e>
+            <m:r>
+              <w:rPr>
+                <w:rFonts w:ascii="Latin Modern Math" w:eastAsiaTheme="minorEastAsia" w:hAnsi="Latin Modern Math"/>
+              </w:rPr>
+              <m:t>d</m:t>
+            </m:r>
+          </m:e>
+        </m:d>
+      </m:oMath>
+      <w:r>
+        <w:rPr>
+          <w:rFonts w:eastAsiaTheme="minorEastAsia"/>
+        </w:rPr>
+        <w:t xml:space="preserve"> tương ứng. Độ tương tự dựa trên chuỗi được tính như sau:</w:t>
+      </w:r>
+      <w:bookmarkStart w:id="47" w:name="_GoBack"/>
       <w:bookmarkEnd w:id="47"/>
     </w:p>
     <w:p>
       <w:pPr>
-        <w:pStyle w:val="ListParagraph"/>
-        <w:numPr>
-          <w:ilvl w:val="0"/>
-          <w:numId w:val="7"/>
-        </w:numPr>
-      </w:pPr>
-      <w:r>
-        <w:t>Sử dụng 3 độ đo:</w:t>
-      </w:r>
-      <w:r>
-        <w:t xml:space="preserve"> F-measure, </w:t>
-      </w:r>
-      <w:r>
-        <w:t xml:space="preserve">Precision </w:t>
-      </w:r>
-      <w:r>
-        <w:t xml:space="preserve">và </w:t>
-      </w:r>
-      <w:r>
-        <w:t>Recall</w:t>
-      </w:r>
+        <w:rPr>
+          <w:rFonts w:eastAsiaTheme="minorEastAsia"/>
+        </w:rPr>
+      </w:pPr>
+      <m:oMathPara>
+        <m:oMath>
+          <m:sSub>
+            <m:sSubPr>
+              <m:ctrlPr>
+                <w:rPr>
+                  <w:rFonts w:ascii="Latin Modern Math" w:hAnsi="Latin Modern Math"/>
+                  <w:i/>
+                </w:rPr>
+              </m:ctrlPr>
+            </m:sSubPr>
+            <m:e>
+              <m:r>
+                <w:rPr>
+                  <w:rFonts w:ascii="Latin Modern Math" w:hAnsi="Latin Modern Math"/>
+                </w:rPr>
+                <m:t>φ</m:t>
+              </m:r>
+            </m:e>
+            <m:sub>
+              <m:r>
+                <w:rPr>
+                  <w:rFonts w:ascii="Latin Modern Math" w:hAnsi="Latin Modern Math"/>
+                </w:rPr>
+                <m:t>3</m:t>
+              </m:r>
+            </m:sub>
+          </m:sSub>
+          <m:d>
+            <m:dPr>
+              <m:ctrlPr>
+                <w:rPr>
+                  <w:rFonts w:ascii="Latin Modern Math" w:hAnsi="Latin Modern Math"/>
+                  <w:i/>
+                </w:rPr>
+              </m:ctrlPr>
+            </m:dPr>
+            <m:e>
+              <m:sSub>
+                <m:sSubPr>
+                  <m:ctrlPr>
+                    <w:rPr>
+                      <w:rFonts w:ascii="Latin Modern Math" w:hAnsi="Latin Modern Math"/>
+                      <w:i/>
+                    </w:rPr>
+                  </m:ctrlPr>
+                </m:sSubPr>
+                <m:e>
+                  <m:r>
+                    <w:rPr>
+                      <w:rFonts w:ascii="Latin Modern Math" w:hAnsi="Latin Modern Math"/>
+                    </w:rPr>
+                    <m:t>K</m:t>
+                  </m:r>
+                </m:e>
+                <m:sub>
+                  <m:r>
+                    <w:rPr>
+                      <w:rFonts w:ascii="Latin Modern Math" w:hAnsi="Latin Modern Math"/>
+                    </w:rPr>
+                    <m:t>i</m:t>
+                  </m:r>
+                </m:sub>
+              </m:sSub>
+              <m:r>
+                <w:rPr>
+                  <w:rFonts w:ascii="Latin Modern Math" w:hAnsi="Latin Modern Math"/>
+                </w:rPr>
+                <m:t>,</m:t>
+              </m:r>
+              <m:sSub>
+                <m:sSubPr>
+                  <m:ctrlPr>
+                    <w:rPr>
+                      <w:rFonts w:ascii="Latin Modern Math" w:hAnsi="Latin Modern Math"/>
+                      <w:i/>
+                    </w:rPr>
+                  </m:ctrlPr>
+                </m:sSubPr>
+                <m:e>
+                  <m:r>
+                    <w:rPr>
+                      <w:rFonts w:ascii="Latin Modern Math" w:hAnsi="Latin Modern Math"/>
+                    </w:rPr>
+                    <m:t>R</m:t>
+                  </m:r>
+                </m:e>
+                <m:sub>
+                  <m:r>
+                    <w:rPr>
+                      <w:rFonts w:ascii="Latin Modern Math" w:hAnsi="Latin Modern Math"/>
+                    </w:rPr>
+                    <m:t>i</m:t>
+                  </m:r>
+                </m:sub>
+              </m:sSub>
+            </m:e>
+          </m:d>
+          <m:r>
+            <w:rPr>
+              <w:rFonts w:ascii="Latin Modern Math" w:hAnsi="Latin Modern Math"/>
+            </w:rPr>
+            <m:t>=</m:t>
+          </m:r>
+          <m:d>
+            <m:dPr>
+              <m:begChr m:val="|"/>
+              <m:endChr m:val="|"/>
+              <m:ctrlPr>
+                <w:rPr>
+                  <w:rFonts w:ascii="Latin Modern Math" w:hAnsi="Latin Modern Math"/>
+                  <w:i/>
+                </w:rPr>
+              </m:ctrlPr>
+            </m:dPr>
+            <m:e>
+              <m:sSub>
+                <m:sSubPr>
+                  <m:ctrlPr>
+                    <w:rPr>
+                      <w:rFonts w:ascii="Latin Modern Math" w:hAnsi="Latin Modern Math"/>
+                      <w:i/>
+                    </w:rPr>
+                  </m:ctrlPr>
+                </m:sSubPr>
+                <m:e>
+                  <m:r>
+                    <w:rPr>
+                      <w:rFonts w:ascii="Latin Modern Math" w:hAnsi="Latin Modern Math"/>
+                    </w:rPr>
+                    <m:t>K</m:t>
+                  </m:r>
+                </m:e>
+                <m:sub>
+                  <m:r>
+                    <w:rPr>
+                      <w:rFonts w:ascii="Latin Modern Math" w:hAnsi="Latin Modern Math"/>
+                    </w:rPr>
+                    <m:t>i</m:t>
+                  </m:r>
+                </m:sub>
+              </m:sSub>
+              <m:r>
+                <w:rPr>
+                  <w:rFonts w:ascii="Latin Modern Math" w:hAnsi="Latin Modern Math"/>
+                </w:rPr>
+                <m:t>∩</m:t>
+              </m:r>
+              <m:sSub>
+                <m:sSubPr>
+                  <m:ctrlPr>
+                    <w:rPr>
+                      <w:rFonts w:ascii="Latin Modern Math" w:hAnsi="Latin Modern Math"/>
+                      <w:i/>
+                    </w:rPr>
+                  </m:ctrlPr>
+                </m:sSubPr>
+                <m:e>
+                  <m:r>
+                    <w:rPr>
+                      <w:rFonts w:ascii="Latin Modern Math" w:hAnsi="Latin Modern Math"/>
+                    </w:rPr>
+                    <m:t>R</m:t>
+                  </m:r>
+                </m:e>
+                <m:sub>
+                  <m:r>
+                    <w:rPr>
+                      <w:rFonts w:ascii="Latin Modern Math" w:hAnsi="Latin Modern Math"/>
+                    </w:rPr>
+                    <m:t>i</m:t>
+                  </m:r>
+                </m:sub>
+              </m:sSub>
+            </m:e>
+          </m:d>
+        </m:oMath>
+      </m:oMathPara>
     </w:p>
     <w:p>
       <w:pPr>
-        <w:pStyle w:val="ListParagraph"/>
-        <w:numPr>
-          <w:ilvl w:val="0"/>
-          <w:numId w:val="7"/>
-        </w:numPr>
-      </w:pPr>
-      <w:r>
-        <w:t xml:space="preserve">Tính 3 độ đo trên theo ba cách khác nhau: MUC, </w:t>
-      </w:r>
-      <w:r>
-        <w:t>B-CUBED và CEAF (giải thích kĩ)</w:t>
-      </w:r>
-      <w:r>
-        <w:t>, sau đó lấy trung bình không trọng số</w:t>
-      </w:r>
+        <w:rPr>
+          <w:rFonts w:eastAsiaTheme="minorEastAsia"/>
+        </w:rPr>
+      </w:pPr>
+      <m:oMathPara>
+        <m:oMath>
+          <m:sSub>
+            <m:sSubPr>
+              <m:ctrlPr>
+                <w:rPr>
+                  <w:rFonts w:ascii="Latin Modern Math" w:hAnsi="Latin Modern Math"/>
+                  <w:i/>
+                </w:rPr>
+              </m:ctrlPr>
+            </m:sSubPr>
+            <m:e>
+              <m:r>
+                <w:rPr>
+                  <w:rFonts w:ascii="Latin Modern Math" w:hAnsi="Latin Modern Math"/>
+                </w:rPr>
+                <m:t>φ</m:t>
+              </m:r>
+            </m:e>
+            <m:sub>
+              <m:r>
+                <w:rPr>
+                  <w:rFonts w:ascii="Latin Modern Math" w:hAnsi="Latin Modern Math"/>
+                </w:rPr>
+                <m:t>4</m:t>
+              </m:r>
+            </m:sub>
+          </m:sSub>
+          <m:d>
+            <m:dPr>
+              <m:ctrlPr>
+                <w:rPr>
+                  <w:rFonts w:ascii="Latin Modern Math" w:hAnsi="Latin Modern Math"/>
+                  <w:i/>
+                </w:rPr>
+              </m:ctrlPr>
+            </m:dPr>
+            <m:e>
+              <m:sSub>
+                <m:sSubPr>
+                  <m:ctrlPr>
+                    <w:rPr>
+                      <w:rFonts w:ascii="Latin Modern Math" w:hAnsi="Latin Modern Math"/>
+                      <w:i/>
+                    </w:rPr>
+                  </m:ctrlPr>
+                </m:sSubPr>
+                <m:e>
+                  <m:r>
+                    <w:rPr>
+                      <w:rFonts w:ascii="Latin Modern Math" w:hAnsi="Latin Modern Math"/>
+                    </w:rPr>
+                    <m:t>K</m:t>
+                  </m:r>
+                </m:e>
+                <m:sub>
+                  <m:r>
+                    <w:rPr>
+                      <w:rFonts w:ascii="Latin Modern Math" w:hAnsi="Latin Modern Math"/>
+                    </w:rPr>
+                    <m:t>i</m:t>
+                  </m:r>
+                </m:sub>
+              </m:sSub>
+              <m:r>
+                <w:rPr>
+                  <w:rFonts w:ascii="Latin Modern Math" w:hAnsi="Latin Modern Math"/>
+                </w:rPr>
+                <m:t>,</m:t>
+              </m:r>
+              <m:sSub>
+                <m:sSubPr>
+                  <m:ctrlPr>
+                    <w:rPr>
+                      <w:rFonts w:ascii="Latin Modern Math" w:hAnsi="Latin Modern Math"/>
+                      <w:i/>
+                    </w:rPr>
+                  </m:ctrlPr>
+                </m:sSubPr>
+                <m:e>
+                  <m:r>
+                    <w:rPr>
+                      <w:rFonts w:ascii="Latin Modern Math" w:hAnsi="Latin Modern Math"/>
+                    </w:rPr>
+                    <m:t>R</m:t>
+                  </m:r>
+                </m:e>
+                <m:sub>
+                  <m:r>
+                    <w:rPr>
+                      <w:rFonts w:ascii="Latin Modern Math" w:hAnsi="Latin Modern Math"/>
+                    </w:rPr>
+                    <m:t>i</m:t>
+                  </m:r>
+                </m:sub>
+              </m:sSub>
+            </m:e>
+          </m:d>
+          <m:r>
+            <w:rPr>
+              <w:rFonts w:ascii="Latin Modern Math" w:hAnsi="Latin Modern Math"/>
+            </w:rPr>
+            <m:t>=</m:t>
+          </m:r>
+          <m:f>
+            <m:fPr>
+              <m:ctrlPr>
+                <w:rPr>
+                  <w:rFonts w:ascii="Latin Modern Math" w:hAnsi="Latin Modern Math"/>
+                  <w:i/>
+                </w:rPr>
+              </m:ctrlPr>
+            </m:fPr>
+            <m:num>
+              <m:r>
+                <w:rPr>
+                  <w:rFonts w:ascii="Latin Modern Math" w:hAnsi="Latin Modern Math"/>
+                </w:rPr>
+                <m:t>2</m:t>
+              </m:r>
+              <m:d>
+                <m:dPr>
+                  <m:begChr m:val="|"/>
+                  <m:endChr m:val="|"/>
+                  <m:ctrlPr>
+                    <w:rPr>
+                      <w:rFonts w:ascii="Latin Modern Math" w:hAnsi="Latin Modern Math"/>
+                      <w:i/>
+                    </w:rPr>
+                  </m:ctrlPr>
+                </m:dPr>
+                <m:e>
+                  <m:sSub>
+                    <m:sSubPr>
+                      <m:ctrlPr>
+                        <w:rPr>
+                          <w:rFonts w:ascii="Latin Modern Math" w:hAnsi="Latin Modern Math"/>
+                          <w:i/>
+                        </w:rPr>
+                      </m:ctrlPr>
+                    </m:sSubPr>
+                    <m:e>
+                      <m:r>
+                        <w:rPr>
+                          <w:rFonts w:ascii="Latin Modern Math" w:hAnsi="Latin Modern Math"/>
+                        </w:rPr>
+                        <m:t>K</m:t>
+                      </m:r>
+                    </m:e>
+                    <m:sub>
+                      <m:r>
+                        <w:rPr>
+                          <w:rFonts w:ascii="Latin Modern Math" w:hAnsi="Latin Modern Math"/>
+                        </w:rPr>
+                        <m:t>i</m:t>
+                      </m:r>
+                    </m:sub>
+                  </m:sSub>
+                  <m:r>
+                    <w:rPr>
+                      <w:rFonts w:ascii="Latin Modern Math" w:hAnsi="Latin Modern Math"/>
+                    </w:rPr>
+                    <m:t>∩</m:t>
+                  </m:r>
+                  <m:sSub>
+                    <m:sSubPr>
+                      <m:ctrlPr>
+                        <w:rPr>
+                          <w:rFonts w:ascii="Latin Modern Math" w:hAnsi="Latin Modern Math"/>
+                          <w:i/>
+                        </w:rPr>
+                      </m:ctrlPr>
+                    </m:sSubPr>
+                    <m:e>
+                      <m:r>
+                        <w:rPr>
+                          <w:rFonts w:ascii="Latin Modern Math" w:hAnsi="Latin Modern Math"/>
+                        </w:rPr>
+                        <m:t>R</m:t>
+                      </m:r>
+                    </m:e>
+                    <m:sub>
+                      <m:r>
+                        <w:rPr>
+                          <w:rFonts w:ascii="Latin Modern Math" w:hAnsi="Latin Modern Math"/>
+                        </w:rPr>
+                        <m:t>i</m:t>
+                      </m:r>
+                    </m:sub>
+                  </m:sSub>
+                </m:e>
+              </m:d>
+            </m:num>
+            <m:den>
+              <m:d>
+                <m:dPr>
+                  <m:begChr m:val="|"/>
+                  <m:endChr m:val="|"/>
+                  <m:ctrlPr>
+                    <w:rPr>
+                      <w:rFonts w:ascii="Latin Modern Math" w:hAnsi="Latin Modern Math"/>
+                      <w:i/>
+                    </w:rPr>
+                  </m:ctrlPr>
+                </m:dPr>
+                <m:e>
+                  <m:sSub>
+                    <m:sSubPr>
+                      <m:ctrlPr>
+                        <w:rPr>
+                          <w:rFonts w:ascii="Latin Modern Math" w:hAnsi="Latin Modern Math"/>
+                          <w:i/>
+                        </w:rPr>
+                      </m:ctrlPr>
+                    </m:sSubPr>
+                    <m:e>
+                      <m:r>
+                        <w:rPr>
+                          <w:rFonts w:ascii="Latin Modern Math" w:hAnsi="Latin Modern Math"/>
+                        </w:rPr>
+                        <m:t>K</m:t>
+                      </m:r>
+                    </m:e>
+                    <m:sub>
+                      <m:r>
+                        <w:rPr>
+                          <w:rFonts w:ascii="Latin Modern Math" w:hAnsi="Latin Modern Math"/>
+                        </w:rPr>
+                        <m:t>i</m:t>
+                      </m:r>
+                    </m:sub>
+                  </m:sSub>
+                </m:e>
+              </m:d>
+              <m:r>
+                <w:rPr>
+                  <w:rFonts w:ascii="Latin Modern Math" w:hAnsi="Latin Modern Math"/>
+                </w:rPr>
+                <m:t>+</m:t>
+              </m:r>
+              <m:d>
+                <m:dPr>
+                  <m:begChr m:val="|"/>
+                  <m:endChr m:val="|"/>
+                  <m:ctrlPr>
+                    <w:rPr>
+                      <w:rFonts w:ascii="Latin Modern Math" w:hAnsi="Latin Modern Math"/>
+                      <w:i/>
+                    </w:rPr>
+                  </m:ctrlPr>
+                </m:dPr>
+                <m:e>
+                  <m:sSub>
+                    <m:sSubPr>
+                      <m:ctrlPr>
+                        <w:rPr>
+                          <w:rFonts w:ascii="Latin Modern Math" w:hAnsi="Latin Modern Math"/>
+                          <w:i/>
+                        </w:rPr>
+                      </m:ctrlPr>
+                    </m:sSubPr>
+                    <m:e>
+                      <m:r>
+                        <w:rPr>
+                          <w:rFonts w:ascii="Latin Modern Math" w:hAnsi="Latin Modern Math"/>
+                        </w:rPr>
+                        <m:t>R</m:t>
+                      </m:r>
+                    </m:e>
+                    <m:sub>
+                      <m:r>
+                        <w:rPr>
+                          <w:rFonts w:ascii="Latin Modern Math" w:hAnsi="Latin Modern Math"/>
+                        </w:rPr>
+                        <m:t>i</m:t>
+                      </m:r>
+                    </m:sub>
+                  </m:sSub>
+                </m:e>
+              </m:d>
+            </m:den>
+          </m:f>
+        </m:oMath>
+      </m:oMathPara>
     </w:p>
     <w:p>
       <w:pPr>
-        <w:pStyle w:val="ListParagraph"/>
-        <w:numPr>
-          <w:ilvl w:val="0"/>
-          <w:numId w:val="7"/>
-        </w:numPr>
-      </w:pPr>
-      <w:r>
-        <w:t>Kết quả đánh giá cuối cùng là trung bình không trọng số của 3 độ đo trên</w:t>
+        <w:rPr>
+          <w:rFonts w:eastAsiaTheme="minorEastAsia"/>
+        </w:rPr>
+      </w:pPr>
+      <w:r>
+        <w:rPr>
+          <w:rFonts w:eastAsiaTheme="minorEastAsia"/>
+        </w:rPr>
+        <w:t>Precision và recall của hệ CEAF được tính như sau:</w:t>
+      </w:r>
+    </w:p>
+    <w:p>
+      <w:pPr>
+        <w:rPr>
+          <w:rFonts w:eastAsiaTheme="minorEastAsia"/>
+        </w:rPr>
+      </w:pPr>
+      <m:oMathPara>
+        <m:oMath>
+          <m:r>
+            <m:rPr>
+              <m:nor/>
+            </m:rPr>
+            <w:rPr>
+              <w:rFonts w:ascii="Latin Modern Math" w:hAnsi="Latin Modern Math"/>
+            </w:rPr>
+            <m:t>precision</m:t>
+          </m:r>
+          <m:r>
+            <w:rPr>
+              <w:rFonts w:ascii="Latin Modern Math" w:hAnsi="Latin Modern Math"/>
+            </w:rPr>
+            <m:t>=</m:t>
+          </m:r>
+          <m:f>
+            <m:fPr>
+              <m:ctrlPr>
+                <w:rPr>
+                  <w:rFonts w:ascii="Latin Modern Math" w:hAnsi="Latin Modern Math"/>
+                  <w:i/>
+                </w:rPr>
+              </m:ctrlPr>
+            </m:fPr>
+            <m:num>
+              <m:r>
+                <m:rPr>
+                  <m:sty m:val="p"/>
+                </m:rPr>
+                <w:rPr>
+                  <w:rFonts w:ascii="Latin Modern Math" w:hAnsi="Latin Modern Math"/>
+                </w:rPr>
+                <m:t>Φ</m:t>
+              </m:r>
+              <m:r>
+                <w:rPr>
+                  <w:rFonts w:ascii="Latin Modern Math" w:hAnsi="Latin Modern Math"/>
+                </w:rPr>
+                <m:t>(</m:t>
+              </m:r>
+              <m:sSup>
+                <m:sSupPr>
+                  <m:ctrlPr>
+                    <w:rPr>
+                      <w:rFonts w:ascii="Latin Modern Math" w:hAnsi="Latin Modern Math"/>
+                      <w:i/>
+                    </w:rPr>
+                  </m:ctrlPr>
+                </m:sSupPr>
+                <m:e>
+                  <m:r>
+                    <w:rPr>
+                      <w:rFonts w:ascii="Latin Modern Math" w:hAnsi="Latin Modern Math"/>
+                    </w:rPr>
+                    <m:t>g</m:t>
+                  </m:r>
+                </m:e>
+                <m:sup>
+                  <m:r>
+                    <w:rPr>
+                      <w:rFonts w:ascii="Latin Modern Math" w:hAnsi="Latin Modern Math"/>
+                    </w:rPr>
+                    <m:t>*</m:t>
+                  </m:r>
+                </m:sup>
+              </m:sSup>
+              <m:r>
+                <w:rPr>
+                  <w:rFonts w:ascii="Latin Modern Math" w:hAnsi="Latin Modern Math"/>
+                </w:rPr>
+                <m:t>)</m:t>
+              </m:r>
+            </m:num>
+            <m:den>
+              <m:nary>
+                <m:naryPr>
+                  <m:chr m:val="∑"/>
+                  <m:limLoc m:val="undOvr"/>
+                  <m:supHide m:val="1"/>
+                  <m:ctrlPr>
+                    <w:rPr>
+                      <w:rFonts w:ascii="Latin Modern Math" w:hAnsi="Latin Modern Math"/>
+                      <w:i/>
+                    </w:rPr>
+                  </m:ctrlPr>
+                </m:naryPr>
+                <m:sub>
+                  <m:r>
+                    <w:rPr>
+                      <w:rFonts w:ascii="Latin Modern Math" w:hAnsi="Latin Modern Math"/>
+                    </w:rPr>
+                    <m:t>i</m:t>
+                  </m:r>
+                </m:sub>
+                <m:sup/>
+                <m:e>
+                  <m:r>
+                    <w:rPr>
+                      <w:rFonts w:ascii="Latin Modern Math" w:hAnsi="Latin Modern Math"/>
+                    </w:rPr>
+                    <m:t>φ</m:t>
+                  </m:r>
+                  <m:d>
+                    <m:dPr>
+                      <m:ctrlPr>
+                        <w:rPr>
+                          <w:rFonts w:ascii="Latin Modern Math" w:hAnsi="Latin Modern Math"/>
+                          <w:i/>
+                        </w:rPr>
+                      </m:ctrlPr>
+                    </m:dPr>
+                    <m:e>
+                      <m:sSub>
+                        <m:sSubPr>
+                          <m:ctrlPr>
+                            <w:rPr>
+                              <w:rFonts w:ascii="Latin Modern Math" w:hAnsi="Latin Modern Math"/>
+                              <w:i/>
+                            </w:rPr>
+                          </m:ctrlPr>
+                        </m:sSubPr>
+                        <m:e>
+                          <m:r>
+                            <w:rPr>
+                              <w:rFonts w:ascii="Latin Modern Math" w:hAnsi="Latin Modern Math"/>
+                            </w:rPr>
+                            <m:t>R</m:t>
+                          </m:r>
+                        </m:e>
+                        <m:sub>
+                          <m:r>
+                            <w:rPr>
+                              <w:rFonts w:ascii="Latin Modern Math" w:hAnsi="Latin Modern Math"/>
+                            </w:rPr>
+                            <m:t>i</m:t>
+                          </m:r>
+                        </m:sub>
+                      </m:sSub>
+                      <m:r>
+                        <w:rPr>
+                          <w:rFonts w:ascii="Latin Modern Math" w:hAnsi="Latin Modern Math"/>
+                        </w:rPr>
+                        <m:t>,</m:t>
+                      </m:r>
+                      <m:sSub>
+                        <m:sSubPr>
+                          <m:ctrlPr>
+                            <w:rPr>
+                              <w:rFonts w:ascii="Latin Modern Math" w:hAnsi="Latin Modern Math"/>
+                              <w:i/>
+                            </w:rPr>
+                          </m:ctrlPr>
+                        </m:sSubPr>
+                        <m:e>
+                          <m:r>
+                            <w:rPr>
+                              <w:rFonts w:ascii="Latin Modern Math" w:hAnsi="Latin Modern Math"/>
+                            </w:rPr>
+                            <m:t>R</m:t>
+                          </m:r>
+                        </m:e>
+                        <m:sub>
+                          <m:r>
+                            <w:rPr>
+                              <w:rFonts w:ascii="Latin Modern Math" w:hAnsi="Latin Modern Math"/>
+                            </w:rPr>
+                            <m:t>i</m:t>
+                          </m:r>
+                        </m:sub>
+                      </m:sSub>
+                    </m:e>
+                  </m:d>
+                </m:e>
+              </m:nary>
+            </m:den>
+          </m:f>
+        </m:oMath>
+      </m:oMathPara>
+    </w:p>
+    <w:p>
+      <w:pPr>
+        <w:rPr>
+          <w:rFonts w:eastAsiaTheme="minorEastAsia"/>
+        </w:rPr>
+      </w:pPr>
+      <m:oMathPara>
+        <m:oMath>
+          <m:r>
+            <m:rPr>
+              <m:nor/>
+            </m:rPr>
+            <w:rPr>
+              <w:rFonts w:ascii="Latin Modern Math" w:hAnsi="Latin Modern Math"/>
+            </w:rPr>
+            <m:t>recall</m:t>
+          </m:r>
+          <m:r>
+            <w:rPr>
+              <w:rFonts w:ascii="Latin Modern Math" w:hAnsi="Latin Modern Math"/>
+            </w:rPr>
+            <m:t>=</m:t>
+          </m:r>
+          <m:f>
+            <m:fPr>
+              <m:ctrlPr>
+                <w:rPr>
+                  <w:rFonts w:ascii="Latin Modern Math" w:hAnsi="Latin Modern Math"/>
+                  <w:i/>
+                </w:rPr>
+              </m:ctrlPr>
+            </m:fPr>
+            <m:num>
+              <m:r>
+                <m:rPr>
+                  <m:sty m:val="p"/>
+                </m:rPr>
+                <w:rPr>
+                  <w:rFonts w:ascii="Latin Modern Math" w:hAnsi="Latin Modern Math"/>
+                </w:rPr>
+                <m:t>Φ</m:t>
+              </m:r>
+              <m:r>
+                <w:rPr>
+                  <w:rFonts w:ascii="Latin Modern Math" w:hAnsi="Latin Modern Math"/>
+                </w:rPr>
+                <m:t>(</m:t>
+              </m:r>
+              <m:sSup>
+                <m:sSupPr>
+                  <m:ctrlPr>
+                    <w:rPr>
+                      <w:rFonts w:ascii="Latin Modern Math" w:hAnsi="Latin Modern Math"/>
+                      <w:i/>
+                    </w:rPr>
+                  </m:ctrlPr>
+                </m:sSupPr>
+                <m:e>
+                  <m:r>
+                    <w:rPr>
+                      <w:rFonts w:ascii="Latin Modern Math" w:hAnsi="Latin Modern Math"/>
+                    </w:rPr>
+                    <m:t>g</m:t>
+                  </m:r>
+                </m:e>
+                <m:sup>
+                  <m:r>
+                    <w:rPr>
+                      <w:rFonts w:ascii="Latin Modern Math" w:hAnsi="Latin Modern Math"/>
+                    </w:rPr>
+                    <m:t>*</m:t>
+                  </m:r>
+                </m:sup>
+              </m:sSup>
+              <m:r>
+                <w:rPr>
+                  <w:rFonts w:ascii="Latin Modern Math" w:hAnsi="Latin Modern Math"/>
+                </w:rPr>
+                <m:t>)</m:t>
+              </m:r>
+            </m:num>
+            <m:den>
+              <m:nary>
+                <m:naryPr>
+                  <m:chr m:val="∑"/>
+                  <m:limLoc m:val="undOvr"/>
+                  <m:supHide m:val="1"/>
+                  <m:ctrlPr>
+                    <w:rPr>
+                      <w:rFonts w:ascii="Latin Modern Math" w:hAnsi="Latin Modern Math"/>
+                      <w:i/>
+                    </w:rPr>
+                  </m:ctrlPr>
+                </m:naryPr>
+                <m:sub>
+                  <m:r>
+                    <w:rPr>
+                      <w:rFonts w:ascii="Latin Modern Math" w:hAnsi="Latin Modern Math"/>
+                    </w:rPr>
+                    <m:t>i</m:t>
+                  </m:r>
+                </m:sub>
+                <m:sup/>
+                <m:e>
+                  <m:r>
+                    <w:rPr>
+                      <w:rFonts w:ascii="Latin Modern Math" w:hAnsi="Latin Modern Math"/>
+                    </w:rPr>
+                    <m:t>φ</m:t>
+                  </m:r>
+                  <m:d>
+                    <m:dPr>
+                      <m:ctrlPr>
+                        <w:rPr>
+                          <w:rFonts w:ascii="Latin Modern Math" w:hAnsi="Latin Modern Math"/>
+                          <w:i/>
+                        </w:rPr>
+                      </m:ctrlPr>
+                    </m:dPr>
+                    <m:e>
+                      <m:sSub>
+                        <m:sSubPr>
+                          <m:ctrlPr>
+                            <w:rPr>
+                              <w:rFonts w:ascii="Latin Modern Math" w:hAnsi="Latin Modern Math"/>
+                              <w:i/>
+                            </w:rPr>
+                          </m:ctrlPr>
+                        </m:sSubPr>
+                        <m:e>
+                          <m:r>
+                            <w:rPr>
+                              <w:rFonts w:ascii="Latin Modern Math" w:hAnsi="Latin Modern Math"/>
+                            </w:rPr>
+                            <m:t>K</m:t>
+                          </m:r>
+                        </m:e>
+                        <m:sub>
+                          <m:r>
+                            <w:rPr>
+                              <w:rFonts w:ascii="Latin Modern Math" w:hAnsi="Latin Modern Math"/>
+                            </w:rPr>
+                            <m:t>i</m:t>
+                          </m:r>
+                        </m:sub>
+                      </m:sSub>
+                      <m:r>
+                        <w:rPr>
+                          <w:rFonts w:ascii="Latin Modern Math" w:hAnsi="Latin Modern Math"/>
+                        </w:rPr>
+                        <m:t>,</m:t>
+                      </m:r>
+                      <m:sSub>
+                        <m:sSubPr>
+                          <m:ctrlPr>
+                            <w:rPr>
+                              <w:rFonts w:ascii="Latin Modern Math" w:hAnsi="Latin Modern Math"/>
+                              <w:i/>
+                            </w:rPr>
+                          </m:ctrlPr>
+                        </m:sSubPr>
+                        <m:e>
+                          <m:r>
+                            <w:rPr>
+                              <w:rFonts w:ascii="Latin Modern Math" w:hAnsi="Latin Modern Math"/>
+                            </w:rPr>
+                            <m:t>K</m:t>
+                          </m:r>
+                        </m:e>
+                        <m:sub>
+                          <m:r>
+                            <w:rPr>
+                              <w:rFonts w:ascii="Latin Modern Math" w:hAnsi="Latin Modern Math"/>
+                            </w:rPr>
+                            <m:t>i</m:t>
+                          </m:r>
+                        </m:sub>
+                      </m:sSub>
+                    </m:e>
+                  </m:d>
+                </m:e>
+              </m:nary>
+            </m:den>
+          </m:f>
+        </m:oMath>
+      </m:oMathPara>
+    </w:p>
+    <w:p>
+      <w:r>
+        <w:rPr>
+          <w:rFonts w:eastAsiaTheme="minorEastAsia"/>
+        </w:rPr>
+        <w:t>F-measure được tính tương tự như hệ MUC.</w:t>
       </w:r>
     </w:p>
     <w:p>
@@ -5681,6 +8500,7 @@
                         <w:iCs/>
                         <w:noProof/>
                       </w:rPr>
+                      <w:lastRenderedPageBreak/>
                       <w:t xml:space="preserve">Journal of the American Medical Informatics Association : JAMIA, </w:t>
                     </w:r>
                     <w:r>
@@ -5864,7 +8684,7 @@
         <w:rFonts w:ascii="LM Sans 10" w:hAnsi="LM Sans 10"/>
         <w:noProof/>
       </w:rPr>
-      <w:t>10</w:t>
+      <w:t>12</w:t>
     </w:r>
     <w:r>
       <w:rPr>
@@ -5914,7 +8734,7 @@
         <w:rFonts w:ascii="LM Sans 10" w:hAnsi="LM Sans 10"/>
         <w:noProof/>
       </w:rPr>
-      <w:t>9</w:t>
+      <w:t>11</w:t>
     </w:r>
     <w:r>
       <w:rPr>
@@ -6044,7 +8864,7 @@
         <w:rFonts w:ascii="LM Sans 10" w:hAnsi="LM Sans 10"/>
         <w:noProof/>
       </w:rPr>
-      <w:t>Tập dữ liệu và phương pháp đánh giá</w:t>
+      <w:t>Tài liệu tham khảo</w:t>
     </w:r>
     <w:r>
       <w:rPr>
@@ -6093,7 +8913,7 @@
         <w:rFonts w:ascii="LM Sans 10" w:hAnsi="LM Sans 10"/>
         <w:noProof/>
       </w:rPr>
-      <w:t>Bài toán đề xuất</w:t>
+      <w:t>Kết luận</w:t>
     </w:r>
     <w:r>
       <w:rPr>
@@ -8290,7 +11110,7 @@
   <w:style w:type="paragraph" w:default="1" w:styleId="Normal">
     <w:name w:val="Normal"/>
     <w:qFormat/>
-    <w:rsid w:val="00721F9D"/>
+    <w:rsid w:val="00735FA6"/>
     <w:pPr>
       <w:spacing w:line="240" w:lineRule="auto"/>
       <w:ind w:firstLine="288"/>
@@ -8307,7 +11127,7 @@
     <w:link w:val="Heading1Char"/>
     <w:uiPriority w:val="9"/>
     <w:qFormat/>
-    <w:rsid w:val="00721F9D"/>
+    <w:rsid w:val="00735FA6"/>
     <w:pPr>
       <w:keepNext/>
       <w:keepLines/>
@@ -8332,7 +11152,7 @@
     <w:uiPriority w:val="9"/>
     <w:unhideWhenUsed/>
     <w:qFormat/>
-    <w:rsid w:val="00721F9D"/>
+    <w:rsid w:val="00735FA6"/>
     <w:pPr>
       <w:keepNext/>
       <w:keepLines/>
@@ -8358,7 +11178,7 @@
     <w:uiPriority w:val="9"/>
     <w:unhideWhenUsed/>
     <w:qFormat/>
-    <w:rsid w:val="00721F9D"/>
+    <w:rsid w:val="00735FA6"/>
     <w:pPr>
       <w:keepNext/>
       <w:keepLines/>
@@ -8384,7 +11204,7 @@
     <w:uiPriority w:val="9"/>
     <w:unhideWhenUsed/>
     <w:qFormat/>
-    <w:rsid w:val="00721F9D"/>
+    <w:rsid w:val="00735FA6"/>
     <w:pPr>
       <w:keepNext/>
       <w:keepLines/>
@@ -8410,7 +11230,7 @@
     <w:uiPriority w:val="9"/>
     <w:unhideWhenUsed/>
     <w:qFormat/>
-    <w:rsid w:val="00721F9D"/>
+    <w:rsid w:val="00735FA6"/>
     <w:pPr>
       <w:keepNext/>
       <w:keepLines/>
@@ -8434,7 +11254,7 @@
     <w:uiPriority w:val="9"/>
     <w:unhideWhenUsed/>
     <w:qFormat/>
-    <w:rsid w:val="00721F9D"/>
+    <w:rsid w:val="00735FA6"/>
     <w:pPr>
       <w:keepNext/>
       <w:keepLines/>
@@ -8459,7 +11279,7 @@
     <w:semiHidden/>
     <w:unhideWhenUsed/>
     <w:qFormat/>
-    <w:rsid w:val="00721F9D"/>
+    <w:rsid w:val="00735FA6"/>
     <w:pPr>
       <w:keepNext/>
       <w:keepLines/>
@@ -8486,7 +11306,7 @@
     <w:semiHidden/>
     <w:unhideWhenUsed/>
     <w:qFormat/>
-    <w:rsid w:val="00721F9D"/>
+    <w:rsid w:val="00735FA6"/>
     <w:pPr>
       <w:keepNext/>
       <w:keepLines/>
@@ -8513,7 +11333,7 @@
     <w:semiHidden/>
     <w:unhideWhenUsed/>
     <w:qFormat/>
-    <w:rsid w:val="00721F9D"/>
+    <w:rsid w:val="00735FA6"/>
     <w:pPr>
       <w:keepNext/>
       <w:keepLines/>
@@ -8538,7 +11358,7 @@
     <w:uiPriority w:val="1"/>
     <w:semiHidden/>
     <w:unhideWhenUsed/>
-    <w:rsid w:val="00721F9D"/>
+    <w:rsid w:val="00735FA6"/>
   </w:style>
   <w:style w:type="table" w:default="1" w:styleId="TableNormal">
     <w:name w:val="Normal Table"/>
@@ -8560,14 +11380,14 @@
     <w:uiPriority w:val="99"/>
     <w:semiHidden/>
     <w:unhideWhenUsed/>
-    <w:rsid w:val="00721F9D"/>
+    <w:rsid w:val="00735FA6"/>
   </w:style>
   <w:style w:type="character" w:styleId="PlaceholderText">
     <w:name w:val="Placeholder Text"/>
     <w:basedOn w:val="DefaultParagraphFont"/>
     <w:uiPriority w:val="99"/>
     <w:semiHidden/>
-    <w:rsid w:val="00721F9D"/>
+    <w:rsid w:val="00735FA6"/>
     <w:rPr>
       <w:color w:val="808080"/>
     </w:rPr>
@@ -8577,7 +11397,7 @@
     <w:basedOn w:val="DefaultParagraphFont"/>
     <w:link w:val="Heading1"/>
     <w:uiPriority w:val="9"/>
-    <w:rsid w:val="00721F9D"/>
+    <w:rsid w:val="00735FA6"/>
     <w:rPr>
       <w:rFonts w:ascii="LM Roman 10" w:eastAsiaTheme="majorEastAsia" w:hAnsi="LM Roman 10" w:cstheme="majorBidi"/>
       <w:b/>
@@ -8590,7 +11410,7 @@
     <w:link w:val="NoSpacingChar"/>
     <w:uiPriority w:val="1"/>
     <w:qFormat/>
-    <w:rsid w:val="00721F9D"/>
+    <w:rsid w:val="00735FA6"/>
     <w:pPr>
       <w:spacing w:after="0" w:line="240" w:lineRule="auto"/>
     </w:pPr>
@@ -8603,7 +11423,7 @@
     <w:basedOn w:val="DefaultParagraphFont"/>
     <w:link w:val="Heading2"/>
     <w:uiPriority w:val="9"/>
-    <w:rsid w:val="00721F9D"/>
+    <w:rsid w:val="00735FA6"/>
     <w:rPr>
       <w:rFonts w:ascii="LM Roman 10" w:eastAsiaTheme="majorEastAsia" w:hAnsi="LM Roman 10" w:cstheme="majorBidi"/>
       <w:b/>
@@ -8615,7 +11435,7 @@
     <w:basedOn w:val="Normal"/>
     <w:uiPriority w:val="34"/>
     <w:qFormat/>
-    <w:rsid w:val="00721F9D"/>
+    <w:rsid w:val="00735FA6"/>
     <w:pPr>
       <w:ind w:left="720"/>
       <w:contextualSpacing/>
@@ -8626,7 +11446,7 @@
     <w:basedOn w:val="DefaultParagraphFont"/>
     <w:link w:val="Heading3"/>
     <w:uiPriority w:val="9"/>
-    <w:rsid w:val="00721F9D"/>
+    <w:rsid w:val="00735FA6"/>
     <w:rPr>
       <w:rFonts w:ascii="LM Roman 10" w:eastAsiaTheme="majorEastAsia" w:hAnsi="LM Roman 10" w:cstheme="majorBidi"/>
       <w:b/>
@@ -8638,7 +11458,7 @@
     <w:basedOn w:val="DefaultParagraphFont"/>
     <w:link w:val="Heading4"/>
     <w:uiPriority w:val="9"/>
-    <w:rsid w:val="00721F9D"/>
+    <w:rsid w:val="00735FA6"/>
     <w:rPr>
       <w:rFonts w:ascii="LM Roman 10" w:eastAsiaTheme="majorEastAsia" w:hAnsi="LM Roman 10" w:cstheme="majorBidi"/>
       <w:b/>
@@ -8650,7 +11470,7 @@
     <w:basedOn w:val="DefaultParagraphFont"/>
     <w:link w:val="Heading5"/>
     <w:uiPriority w:val="9"/>
-    <w:rsid w:val="00721F9D"/>
+    <w:rsid w:val="00735FA6"/>
     <w:rPr>
       <w:rFonts w:asciiTheme="majorHAnsi" w:eastAsiaTheme="majorEastAsia" w:hAnsiTheme="majorHAnsi" w:cstheme="majorBidi"/>
       <w:color w:val="2E74B5" w:themeColor="accent1" w:themeShade="BF"/>
@@ -8661,7 +11481,7 @@
     <w:basedOn w:val="DefaultParagraphFont"/>
     <w:link w:val="Heading6"/>
     <w:uiPriority w:val="9"/>
-    <w:rsid w:val="00721F9D"/>
+    <w:rsid w:val="00735FA6"/>
     <w:rPr>
       <w:rFonts w:asciiTheme="majorHAnsi" w:eastAsiaTheme="majorEastAsia" w:hAnsiTheme="majorHAnsi" w:cstheme="majorBidi"/>
       <w:color w:val="1F4D78" w:themeColor="accent1" w:themeShade="7F"/>
@@ -8673,7 +11493,7 @@
     <w:link w:val="Heading7"/>
     <w:uiPriority w:val="9"/>
     <w:semiHidden/>
-    <w:rsid w:val="00721F9D"/>
+    <w:rsid w:val="00735FA6"/>
     <w:rPr>
       <w:rFonts w:asciiTheme="majorHAnsi" w:eastAsiaTheme="majorEastAsia" w:hAnsiTheme="majorHAnsi" w:cstheme="majorBidi"/>
       <w:i/>
@@ -8687,7 +11507,7 @@
     <w:link w:val="Heading8"/>
     <w:uiPriority w:val="9"/>
     <w:semiHidden/>
-    <w:rsid w:val="00721F9D"/>
+    <w:rsid w:val="00735FA6"/>
     <w:rPr>
       <w:rFonts w:asciiTheme="majorHAnsi" w:eastAsiaTheme="majorEastAsia" w:hAnsiTheme="majorHAnsi" w:cstheme="majorBidi"/>
       <w:color w:val="272727" w:themeColor="text1" w:themeTint="D8"/>
@@ -8701,7 +11521,7 @@
     <w:link w:val="Heading9"/>
     <w:uiPriority w:val="9"/>
     <w:semiHidden/>
-    <w:rsid w:val="00721F9D"/>
+    <w:rsid w:val="00735FA6"/>
     <w:rPr>
       <w:rFonts w:asciiTheme="majorHAnsi" w:eastAsiaTheme="majorEastAsia" w:hAnsiTheme="majorHAnsi" w:cstheme="majorBidi"/>
       <w:i/>
@@ -8717,7 +11537,7 @@
     <w:link w:val="TitleChar"/>
     <w:uiPriority w:val="10"/>
     <w:qFormat/>
-    <w:rsid w:val="00721F9D"/>
+    <w:rsid w:val="00735FA6"/>
     <w:pPr>
       <w:spacing w:after="0"/>
       <w:contextualSpacing/>
@@ -8737,7 +11557,7 @@
     <w:basedOn w:val="DefaultParagraphFont"/>
     <w:link w:val="Title"/>
     <w:uiPriority w:val="10"/>
-    <w:rsid w:val="00721F9D"/>
+    <w:rsid w:val="00735FA6"/>
     <w:rPr>
       <w:rFonts w:ascii="LM Roman 10" w:eastAsiaTheme="majorEastAsia" w:hAnsi="LM Roman 10" w:cstheme="majorBidi"/>
       <w:b/>
@@ -8754,7 +11574,7 @@
     <w:link w:val="IntenseQuoteChar"/>
     <w:uiPriority w:val="30"/>
     <w:qFormat/>
-    <w:rsid w:val="00721F9D"/>
+    <w:rsid w:val="00735FA6"/>
     <w:pPr>
       <w:pBdr>
         <w:top w:val="single" w:sz="4" w:space="10" w:color="5B9BD5" w:themeColor="accent1"/>
@@ -8775,7 +11595,7 @@
     <w:basedOn w:val="DefaultParagraphFont"/>
     <w:link w:val="IntenseQuote"/>
     <w:uiPriority w:val="30"/>
-    <w:rsid w:val="00721F9D"/>
+    <w:rsid w:val="00735FA6"/>
     <w:rPr>
       <w:rFonts w:ascii="LM Roman 10" w:hAnsi="LM Roman 10"/>
       <w:i/>
@@ -8787,7 +11607,7 @@
     <w:name w:val="Table Grid"/>
     <w:basedOn w:val="TableNormal"/>
     <w:uiPriority w:val="39"/>
-    <w:rsid w:val="00721F9D"/>
+    <w:rsid w:val="00735FA6"/>
     <w:pPr>
       <w:spacing w:after="0" w:line="240" w:lineRule="auto"/>
     </w:pPr>
@@ -8809,7 +11629,7 @@
     <w:uiPriority w:val="39"/>
     <w:unhideWhenUsed/>
     <w:qFormat/>
-    <w:rsid w:val="00721F9D"/>
+    <w:rsid w:val="00735FA6"/>
     <w:pPr>
       <w:numPr>
         <w:numId w:val="0"/>
@@ -8832,7 +11652,7 @@
     <w:autoRedefine/>
     <w:uiPriority w:val="39"/>
     <w:unhideWhenUsed/>
-    <w:rsid w:val="00721F9D"/>
+    <w:rsid w:val="00735FA6"/>
     <w:pPr>
       <w:spacing w:after="100"/>
     </w:pPr>
@@ -8844,7 +11664,7 @@
     <w:autoRedefine/>
     <w:uiPriority w:val="39"/>
     <w:unhideWhenUsed/>
-    <w:rsid w:val="00721F9D"/>
+    <w:rsid w:val="00735FA6"/>
     <w:pPr>
       <w:spacing w:after="100"/>
       <w:ind w:left="220"/>
@@ -8855,7 +11675,7 @@
     <w:basedOn w:val="DefaultParagraphFont"/>
     <w:uiPriority w:val="99"/>
     <w:unhideWhenUsed/>
-    <w:rsid w:val="00721F9D"/>
+    <w:rsid w:val="00735FA6"/>
     <w:rPr>
       <w:color w:val="0563C1" w:themeColor="hyperlink"/>
       <w:u w:val="single"/>
@@ -8867,7 +11687,7 @@
     <w:link w:val="HeaderChar"/>
     <w:uiPriority w:val="99"/>
     <w:unhideWhenUsed/>
-    <w:rsid w:val="00721F9D"/>
+    <w:rsid w:val="00735FA6"/>
     <w:pPr>
       <w:tabs>
         <w:tab w:val="center" w:pos="4680"/>
@@ -8881,7 +11701,7 @@
     <w:basedOn w:val="DefaultParagraphFont"/>
     <w:link w:val="Header"/>
     <w:uiPriority w:val="99"/>
-    <w:rsid w:val="00721F9D"/>
+    <w:rsid w:val="00735FA6"/>
     <w:rPr>
       <w:rFonts w:ascii="LM Roman 10" w:hAnsi="LM Roman 10"/>
     </w:rPr>
@@ -8892,7 +11712,7 @@
     <w:link w:val="FooterChar"/>
     <w:uiPriority w:val="99"/>
     <w:unhideWhenUsed/>
-    <w:rsid w:val="00721F9D"/>
+    <w:rsid w:val="00735FA6"/>
     <w:pPr>
       <w:tabs>
         <w:tab w:val="center" w:pos="4680"/>
@@ -8906,7 +11726,7 @@
     <w:basedOn w:val="DefaultParagraphFont"/>
     <w:link w:val="Footer"/>
     <w:uiPriority w:val="99"/>
-    <w:rsid w:val="00721F9D"/>
+    <w:rsid w:val="00735FA6"/>
     <w:rPr>
       <w:rFonts w:ascii="LM Roman 10" w:hAnsi="LM Roman 10"/>
     </w:rPr>
@@ -8917,7 +11737,7 @@
     <w:next w:val="Normal"/>
     <w:link w:val="AbstractChar"/>
     <w:qFormat/>
-    <w:rsid w:val="00721F9D"/>
+    <w:rsid w:val="00735FA6"/>
     <w:pPr>
       <w:spacing w:before="480" w:after="480"/>
       <w:ind w:left="547" w:right="533"/>
@@ -8934,7 +11754,7 @@
     <w:next w:val="Normal"/>
     <w:link w:val="KeywordChar"/>
     <w:qFormat/>
-    <w:rsid w:val="00721F9D"/>
+    <w:rsid w:val="00735FA6"/>
     <w:pPr>
       <w:spacing w:before="480" w:after="480"/>
     </w:pPr>
@@ -8947,7 +11767,7 @@
     <w:basedOn w:val="DefaultParagraphFont"/>
     <w:link w:val="NoSpacing"/>
     <w:uiPriority w:val="1"/>
-    <w:rsid w:val="00721F9D"/>
+    <w:rsid w:val="00735FA6"/>
     <w:rPr>
       <w:rFonts w:ascii="LM Roman 10" w:hAnsi="LM Roman 10"/>
     </w:rPr>
@@ -8956,7 +11776,7 @@
     <w:name w:val="Abstract Char"/>
     <w:basedOn w:val="NoSpacingChar"/>
     <w:link w:val="Abstract"/>
-    <w:rsid w:val="00721F9D"/>
+    <w:rsid w:val="00735FA6"/>
     <w:rPr>
       <w:rFonts w:ascii="LM Roman 10" w:hAnsi="LM Roman 10"/>
       <w:b/>
@@ -8967,7 +11787,7 @@
     <w:name w:val="Keyword Char"/>
     <w:basedOn w:val="NoSpacingChar"/>
     <w:link w:val="Keyword"/>
-    <w:rsid w:val="00721F9D"/>
+    <w:rsid w:val="00735FA6"/>
     <w:rPr>
       <w:rFonts w:ascii="LM Roman 10" w:hAnsi="LM Roman 10"/>
       <w:b/>
@@ -8981,7 +11801,7 @@
     <w:uiPriority w:val="35"/>
     <w:unhideWhenUsed/>
     <w:qFormat/>
-    <w:rsid w:val="00721F9D"/>
+    <w:rsid w:val="00735FA6"/>
     <w:pPr>
       <w:spacing w:after="200"/>
       <w:jc w:val="center"/>
@@ -9276,9 +12096,8 @@
     <w:panose1 w:val="020B0502040204020203"/>
     <w:charset w:val="00"/>
     <w:family w:val="swiss"/>
-    <w:notTrueType/>
     <w:pitch w:val="variable"/>
-    <w:sig w:usb0="00000003" w:usb1="00000000" w:usb2="00000000" w:usb3="00000000" w:csb0="00000001" w:csb1="00000000"/>
+    <w:sig w:usb0="E4002EFF" w:usb1="C000E47F" w:usb2="00000009" w:usb3="00000000" w:csb0="000001FF" w:csb1="00000000"/>
   </w:font>
   <w:font w:name="LM Roman 8">
     <w:altName w:val="Arial"/>
@@ -9330,8 +12149,10 @@
     <w:rsid w:val="002B1A7A"/>
     <w:rsid w:val="00337A18"/>
     <w:rsid w:val="00456C99"/>
+    <w:rsid w:val="007126AF"/>
     <w:rsid w:val="00717246"/>
     <w:rsid w:val="0079255E"/>
+    <w:rsid w:val="008974A5"/>
     <w:rsid w:val="009B63D3"/>
     <w:rsid w:val="009E27E8"/>
     <w:rsid w:val="00A70686"/>
@@ -9340,6 +12161,7 @@
     <w:rsid w:val="00D4302B"/>
     <w:rsid w:val="00E11E0F"/>
     <w:rsid w:val="00E14D71"/>
+    <w:rsid w:val="00F02434"/>
   </w:rsids>
   <m:mathPr>
     <m:mathFont m:val="Cambria Math"/>
@@ -9788,7 +12610,7 @@
     <w:basedOn w:val="DefaultParagraphFont"/>
     <w:uiPriority w:val="99"/>
     <w:semiHidden/>
-    <w:rsid w:val="00456C99"/>
+    <w:rsid w:val="00F02434"/>
     <w:rPr>
       <w:color w:val="808080"/>
     </w:rPr>
@@ -10146,7 +12968,7 @@
 </file>
 
 <file path=customXml/itemProps2.xml><?xml version="1.0" encoding="utf-8"?>
-<ds:datastoreItem xmlns:ds="http://schemas.openxmlformats.org/officeDocument/2006/customXml" ds:itemID="{897A1ECE-97B3-479A-917A-8BF558C7F172}">
+<ds:datastoreItem xmlns:ds="http://schemas.openxmlformats.org/officeDocument/2006/customXml" ds:itemID="{B30E68B9-140E-4146-BF9D-055016A2BD08}">
   <ds:schemaRefs>
     <ds:schemaRef ds:uri="http://schemas.openxmlformats.org/officeDocument/2006/bibliography"/>
   </ds:schemaRefs>

--- a/reports/tttn/drafts/[hungnd] TTTN HCMUT 2015.docx
+++ b/reports/tttn/drafts/[hungnd] TTTN HCMUT 2015.docx
@@ -329,7 +329,6 @@
         <w:dataBinding w:prefixMappings="xmlns:ns0='http://purl.org/dc/elements/1.1/' xmlns:ns1='http://schemas.openxmlformats.org/package/2006/metadata/core-properties' " w:xpath="/ns1:coreProperties[1]/ns0:subject[1]" w:storeItemID="{6C3C8BC8-F283-45AE-878A-BAB7291924A1}"/>
         <w:text/>
       </w:sdtPr>
-      <w:sdtEndPr/>
       <w:sdtContent>
         <w:p>
           <w:pPr>
@@ -380,7 +379,6 @@
           <w:dataBinding w:prefixMappings="xmlns:ns0='http://purl.org/dc/elements/1.1/' xmlns:ns1='http://schemas.openxmlformats.org/package/2006/metadata/core-properties' " w:xpath="/ns1:coreProperties[1]/ns0:title[1]" w:storeItemID="{6C3C8BC8-F283-45AE-878A-BAB7291924A1}"/>
           <w:text/>
         </w:sdtPr>
-        <w:sdtEndPr/>
         <w:sdtContent>
           <w:r>
             <w:rPr>
@@ -554,7 +552,7 @@
                 <w:sz w:val="28"/>
                 <w:szCs w:val="28"/>
               </w:rPr>
-              <w:t>23/05/2015</w:t>
+              <w:t>03/06/2015</w:t>
             </w:r>
             <w:r>
               <w:rPr>
@@ -643,12 +641,12 @@
             <w:fldChar w:fldCharType="begin"/>
           </w:r>
           <w:r>
-            <w:instrText xml:space="preserve"> TOC \o "1-3" \h \z \u </w:instrText>
+            <w:instrText xml:space="preserve"> TOC \o "1-2" \h \z \u </w:instrText>
           </w:r>
           <w:r>
             <w:fldChar w:fldCharType="separate"/>
           </w:r>
-          <w:hyperlink w:anchor="_Toc420010180" w:history="1">
+          <w:hyperlink w:anchor="_Toc421083623" w:history="1">
             <w:r>
               <w:rPr>
                 <w:rStyle w:val="Hyperlink"/>
@@ -689,7 +687,7 @@
                 <w:noProof/>
                 <w:webHidden/>
               </w:rPr>
-              <w:instrText xml:space="preserve"> PAGEREF _Toc420010180 \h </w:instrText>
+              <w:instrText xml:space="preserve"> PAGEREF _Toc421083623 \h </w:instrText>
             </w:r>
             <w:r>
               <w:rPr>
@@ -709,7 +707,7 @@
                 <w:noProof/>
                 <w:webHidden/>
               </w:rPr>
-              <w:t>1</w:t>
+              <w:t>5</w:t>
             </w:r>
             <w:r>
               <w:rPr>
@@ -732,7 +730,7 @@
               <w:noProof/>
             </w:rPr>
           </w:pPr>
-          <w:hyperlink w:anchor="_Toc420010181" w:history="1">
+          <w:hyperlink w:anchor="_Toc421083624" w:history="1">
             <w:r>
               <w:rPr>
                 <w:rStyle w:val="Hyperlink"/>
@@ -773,7 +771,7 @@
                 <w:noProof/>
                 <w:webHidden/>
               </w:rPr>
-              <w:instrText xml:space="preserve"> PAGEREF _Toc420010181 \h </w:instrText>
+              <w:instrText xml:space="preserve"> PAGEREF _Toc421083624 \h </w:instrText>
             </w:r>
             <w:r>
               <w:rPr>
@@ -793,7 +791,7 @@
                 <w:noProof/>
                 <w:webHidden/>
               </w:rPr>
-              <w:t>1</w:t>
+              <w:t>5</w:t>
             </w:r>
             <w:r>
               <w:rPr>
@@ -816,7 +814,7 @@
               <w:noProof/>
             </w:rPr>
           </w:pPr>
-          <w:hyperlink w:anchor="_Toc420010182" w:history="1">
+          <w:hyperlink w:anchor="_Toc421083625" w:history="1">
             <w:r>
               <w:rPr>
                 <w:rStyle w:val="Hyperlink"/>
@@ -857,7 +855,7 @@
                 <w:noProof/>
                 <w:webHidden/>
               </w:rPr>
-              <w:instrText xml:space="preserve"> PAGEREF _Toc420010182 \h </w:instrText>
+              <w:instrText xml:space="preserve"> PAGEREF _Toc421083625 \h </w:instrText>
             </w:r>
             <w:r>
               <w:rPr>
@@ -877,7 +875,7 @@
                 <w:noProof/>
                 <w:webHidden/>
               </w:rPr>
-              <w:t>1</w:t>
+              <w:t>5</w:t>
             </w:r>
             <w:r>
               <w:rPr>
@@ -900,7 +898,7 @@
               <w:noProof/>
             </w:rPr>
           </w:pPr>
-          <w:hyperlink w:anchor="_Toc420010183" w:history="1">
+          <w:hyperlink w:anchor="_Toc421083626" w:history="1">
             <w:r>
               <w:rPr>
                 <w:rStyle w:val="Hyperlink"/>
@@ -941,7 +939,7 @@
                 <w:noProof/>
                 <w:webHidden/>
               </w:rPr>
-              <w:instrText xml:space="preserve"> PAGEREF _Toc420010183 \h </w:instrText>
+              <w:instrText xml:space="preserve"> PAGEREF _Toc421083626 \h </w:instrText>
             </w:r>
             <w:r>
               <w:rPr>
@@ -961,7 +959,7 @@
                 <w:noProof/>
                 <w:webHidden/>
               </w:rPr>
-              <w:t>1</w:t>
+              <w:t>7</w:t>
             </w:r>
             <w:r>
               <w:rPr>
@@ -984,7 +982,7 @@
               <w:noProof/>
             </w:rPr>
           </w:pPr>
-          <w:hyperlink w:anchor="_Toc420010184" w:history="1">
+          <w:hyperlink w:anchor="_Toc421083627" w:history="1">
             <w:r>
               <w:rPr>
                 <w:rStyle w:val="Hyperlink"/>
@@ -1025,7 +1023,7 @@
                 <w:noProof/>
                 <w:webHidden/>
               </w:rPr>
-              <w:instrText xml:space="preserve"> PAGEREF _Toc420010184 \h </w:instrText>
+              <w:instrText xml:space="preserve"> PAGEREF _Toc421083627 \h </w:instrText>
             </w:r>
             <w:r>
               <w:rPr>
@@ -1045,7 +1043,91 @@
                 <w:noProof/>
                 <w:webHidden/>
               </w:rPr>
-              <w:t>1</w:t>
+              <w:t>8</w:t>
+            </w:r>
+            <w:r>
+              <w:rPr>
+                <w:noProof/>
+                <w:webHidden/>
+              </w:rPr>
+              <w:fldChar w:fldCharType="end"/>
+            </w:r>
+          </w:hyperlink>
+        </w:p>
+        <w:p>
+          <w:pPr>
+            <w:pStyle w:val="TOC2"/>
+            <w:tabs>
+              <w:tab w:val="left" w:pos="1100"/>
+              <w:tab w:val="right" w:leader="dot" w:pos="9163"/>
+            </w:tabs>
+            <w:rPr>
+              <w:rFonts w:asciiTheme="minorHAnsi" w:eastAsiaTheme="minorEastAsia" w:hAnsiTheme="minorHAnsi"/>
+              <w:noProof/>
+            </w:rPr>
+          </w:pPr>
+          <w:hyperlink w:anchor="_Toc421083628" w:history="1">
+            <w:r>
+              <w:rPr>
+                <w:rStyle w:val="Hyperlink"/>
+                <w:noProof/>
+              </w:rPr>
+              <w:t>2.4</w:t>
+            </w:r>
+            <w:r>
+              <w:rPr>
+                <w:rFonts w:asciiTheme="minorHAnsi" w:eastAsiaTheme="minorEastAsia" w:hAnsiTheme="minorHAnsi"/>
+                <w:noProof/>
+              </w:rPr>
+              <w:tab/>
+            </w:r>
+            <w:r>
+              <w:rPr>
+                <w:rStyle w:val="Hyperlink"/>
+                <w:noProof/>
+              </w:rPr>
+              <w:t>Named-Entity-Regconition</w:t>
+            </w:r>
+            <w:r>
+              <w:rPr>
+                <w:noProof/>
+                <w:webHidden/>
+              </w:rPr>
+              <w:tab/>
+            </w:r>
+            <w:r>
+              <w:rPr>
+                <w:noProof/>
+                <w:webHidden/>
+              </w:rPr>
+              <w:fldChar w:fldCharType="begin"/>
+            </w:r>
+            <w:r>
+              <w:rPr>
+                <w:noProof/>
+                <w:webHidden/>
+              </w:rPr>
+              <w:instrText xml:space="preserve"> PAGEREF _Toc421083628 \h </w:instrText>
+            </w:r>
+            <w:r>
+              <w:rPr>
+                <w:noProof/>
+                <w:webHidden/>
+              </w:rPr>
+            </w:r>
+            <w:r>
+              <w:rPr>
+                <w:noProof/>
+                <w:webHidden/>
+              </w:rPr>
+              <w:fldChar w:fldCharType="separate"/>
+            </w:r>
+            <w:r>
+              <w:rPr>
+                <w:noProof/>
+                <w:webHidden/>
+              </w:rPr>
+              <w:t>9</w:t>
             </w:r>
             <w:r>
               <w:rPr>
@@ -1068,7 +1150,7 @@
               <w:noProof/>
             </w:rPr>
           </w:pPr>
-          <w:hyperlink w:anchor="_Toc420010185" w:history="1">
+          <w:hyperlink w:anchor="_Toc421083629" w:history="1">
             <w:r>
               <w:rPr>
                 <w:rStyle w:val="Hyperlink"/>
@@ -1109,7 +1191,7 @@
                 <w:noProof/>
                 <w:webHidden/>
               </w:rPr>
-              <w:instrText xml:space="preserve"> PAGEREF _Toc420010185 \h </w:instrText>
+              <w:instrText xml:space="preserve"> PAGEREF _Toc421083629 \h </w:instrText>
             </w:r>
             <w:r>
               <w:rPr>
@@ -1129,7 +1211,7 @@
                 <w:noProof/>
                 <w:webHidden/>
               </w:rPr>
-              <w:t>1</w:t>
+              <w:t>10</w:t>
             </w:r>
             <w:r>
               <w:rPr>
@@ -1152,7 +1234,7 @@
               <w:noProof/>
             </w:rPr>
           </w:pPr>
-          <w:hyperlink w:anchor="_Toc420010186" w:history="1">
+          <w:hyperlink w:anchor="_Toc421083630" w:history="1">
             <w:r>
               <w:rPr>
                 <w:rStyle w:val="Hyperlink"/>
@@ -1172,7 +1254,7 @@
                 <w:rStyle w:val="Hyperlink"/>
                 <w:noProof/>
               </w:rPr>
-              <w:t>Named-Entity-Regconition</w:t>
+              <w:t>Những vấn đề trong phân giải đồng tham chiếu trong bệnh án điện tử</w:t>
             </w:r>
             <w:r>
               <w:rPr>
@@ -1193,7 +1275,7 @@
                 <w:noProof/>
                 <w:webHidden/>
               </w:rPr>
-              <w:instrText xml:space="preserve"> PAGEREF _Toc420010186 \h </w:instrText>
+              <w:instrText xml:space="preserve"> PAGEREF _Toc421083630 \h </w:instrText>
             </w:r>
             <w:r>
               <w:rPr>
@@ -1213,7 +1295,7 @@
                 <w:noProof/>
                 <w:webHidden/>
               </w:rPr>
-              <w:t>1</w:t>
+              <w:t>10</w:t>
             </w:r>
             <w:r>
               <w:rPr>
@@ -1226,9 +1308,9 @@
         </w:p>
         <w:p>
           <w:pPr>
-            <w:pStyle w:val="TOC3"/>
+            <w:pStyle w:val="TOC1"/>
             <w:tabs>
-              <w:tab w:val="left" w:pos="1540"/>
+              <w:tab w:val="left" w:pos="660"/>
               <w:tab w:val="right" w:leader="dot" w:pos="9163"/>
             </w:tabs>
             <w:rPr>
@@ -1236,13 +1318,13 @@
               <w:noProof/>
             </w:rPr>
           </w:pPr>
-          <w:hyperlink w:anchor="_Toc420010187" w:history="1">
+          <w:hyperlink w:anchor="_Toc421083631" w:history="1">
             <w:r>
               <w:rPr>
                 <w:rStyle w:val="Hyperlink"/>
                 <w:noProof/>
               </w:rPr>
-              <w:t>3.1.1</w:t>
+              <w:t>4</w:t>
             </w:r>
             <w:r>
               <w:rPr>
@@ -1256,7 +1338,7 @@
                 <w:rStyle w:val="Hyperlink"/>
                 <w:noProof/>
               </w:rPr>
-              <w:t>Định nghĩa nhãn</w:t>
+              <w:t>Bài toán đề xuất</w:t>
             </w:r>
             <w:r>
               <w:rPr>
@@ -1277,7 +1359,7 @@
                 <w:noProof/>
                 <w:webHidden/>
               </w:rPr>
-              <w:instrText xml:space="preserve"> PAGEREF _Toc420010187 \h </w:instrText>
+              <w:instrText xml:space="preserve"> PAGEREF _Toc421083631 \h </w:instrText>
             </w:r>
             <w:r>
               <w:rPr>
@@ -1297,7 +1379,7 @@
                 <w:noProof/>
                 <w:webHidden/>
               </w:rPr>
-              <w:t>1</w:t>
+              <w:t>10</w:t>
             </w:r>
             <w:r>
               <w:rPr>
@@ -1320,13 +1402,13 @@
               <w:noProof/>
             </w:rPr>
           </w:pPr>
-          <w:hyperlink w:anchor="_Toc420010188" w:history="1">
+          <w:hyperlink w:anchor="_Toc421083632" w:history="1">
             <w:r>
               <w:rPr>
                 <w:rStyle w:val="Hyperlink"/>
                 <w:noProof/>
               </w:rPr>
-              <w:t>3.2</w:t>
+              <w:t>4.1</w:t>
             </w:r>
             <w:r>
               <w:rPr>
@@ -1340,7 +1422,7 @@
                 <w:rStyle w:val="Hyperlink"/>
                 <w:noProof/>
               </w:rPr>
-              <w:t>Những vấn đề trong phân giải đồng tham chiếu trong bệnh án điện tử</w:t>
+              <w:t>Phạm vi đề tài</w:t>
             </w:r>
             <w:r>
               <w:rPr>
@@ -1361,7 +1443,7 @@
                 <w:noProof/>
                 <w:webHidden/>
               </w:rPr>
-              <w:instrText xml:space="preserve"> PAGEREF _Toc420010188 \h </w:instrText>
+              <w:instrText xml:space="preserve"> PAGEREF _Toc421083632 \h </w:instrText>
             </w:r>
             <w:r>
               <w:rPr>
@@ -1381,7 +1463,91 @@
                 <w:noProof/>
                 <w:webHidden/>
               </w:rPr>
-              <w:t>1</w:t>
+              <w:t>10</w:t>
+            </w:r>
+            <w:r>
+              <w:rPr>
+                <w:noProof/>
+                <w:webHidden/>
+              </w:rPr>
+              <w:fldChar w:fldCharType="end"/>
+            </w:r>
+          </w:hyperlink>
+        </w:p>
+        <w:p>
+          <w:pPr>
+            <w:pStyle w:val="TOC2"/>
+            <w:tabs>
+              <w:tab w:val="left" w:pos="1100"/>
+              <w:tab w:val="right" w:leader="dot" w:pos="9163"/>
+            </w:tabs>
+            <w:rPr>
+              <w:rFonts w:asciiTheme="minorHAnsi" w:eastAsiaTheme="minorEastAsia" w:hAnsiTheme="minorHAnsi"/>
+              <w:noProof/>
+            </w:rPr>
+          </w:pPr>
+          <w:hyperlink w:anchor="_Toc421083633" w:history="1">
+            <w:r>
+              <w:rPr>
+                <w:rStyle w:val="Hyperlink"/>
+                <w:noProof/>
+              </w:rPr>
+              <w:t>4.2</w:t>
+            </w:r>
+            <w:r>
+              <w:rPr>
+                <w:rFonts w:asciiTheme="minorHAnsi" w:eastAsiaTheme="minorEastAsia" w:hAnsiTheme="minorHAnsi"/>
+                <w:noProof/>
+              </w:rPr>
+              <w:tab/>
+            </w:r>
+            <w:r>
+              <w:rPr>
+                <w:rStyle w:val="Hyperlink"/>
+                <w:noProof/>
+              </w:rPr>
+              <w:t>Thiết kế hệ thống</w:t>
+            </w:r>
+            <w:r>
+              <w:rPr>
+                <w:noProof/>
+                <w:webHidden/>
+              </w:rPr>
+              <w:tab/>
+            </w:r>
+            <w:r>
+              <w:rPr>
+                <w:noProof/>
+                <w:webHidden/>
+              </w:rPr>
+              <w:fldChar w:fldCharType="begin"/>
+            </w:r>
+            <w:r>
+              <w:rPr>
+                <w:noProof/>
+                <w:webHidden/>
+              </w:rPr>
+              <w:instrText xml:space="preserve"> PAGEREF _Toc421083633 \h </w:instrText>
+            </w:r>
+            <w:r>
+              <w:rPr>
+                <w:noProof/>
+                <w:webHidden/>
+              </w:rPr>
+            </w:r>
+            <w:r>
+              <w:rPr>
+                <w:noProof/>
+                <w:webHidden/>
+              </w:rPr>
+              <w:fldChar w:fldCharType="separate"/>
+            </w:r>
+            <w:r>
+              <w:rPr>
+                <w:noProof/>
+                <w:webHidden/>
+              </w:rPr>
+              <w:t>11</w:t>
             </w:r>
             <w:r>
               <w:rPr>
@@ -1404,13 +1570,13 @@
               <w:noProof/>
             </w:rPr>
           </w:pPr>
-          <w:hyperlink w:anchor="_Toc420010189" w:history="1">
+          <w:hyperlink w:anchor="_Toc421083634" w:history="1">
             <w:r>
               <w:rPr>
                 <w:rStyle w:val="Hyperlink"/>
                 <w:noProof/>
               </w:rPr>
-              <w:t>4</w:t>
+              <w:t>5</w:t>
             </w:r>
             <w:r>
               <w:rPr>
@@ -1424,7 +1590,7 @@
                 <w:rStyle w:val="Hyperlink"/>
                 <w:noProof/>
               </w:rPr>
-              <w:t>Bài toán đề xuất</w:t>
+              <w:t>Tập dữ liệu và phương pháp đánh giá</w:t>
             </w:r>
             <w:r>
               <w:rPr>
@@ -1445,7 +1611,7 @@
                 <w:noProof/>
                 <w:webHidden/>
               </w:rPr>
-              <w:instrText xml:space="preserve"> PAGEREF _Toc420010189 \h </w:instrText>
+              <w:instrText xml:space="preserve"> PAGEREF _Toc421083634 \h </w:instrText>
             </w:r>
             <w:r>
               <w:rPr>
@@ -1465,7 +1631,7 @@
                 <w:noProof/>
                 <w:webHidden/>
               </w:rPr>
-              <w:t>1</w:t>
+              <w:t>16</w:t>
             </w:r>
             <w:r>
               <w:rPr>
@@ -1488,13 +1654,13 @@
               <w:noProof/>
             </w:rPr>
           </w:pPr>
-          <w:hyperlink w:anchor="_Toc420010190" w:history="1">
+          <w:hyperlink w:anchor="_Toc421083635" w:history="1">
             <w:r>
               <w:rPr>
                 <w:rStyle w:val="Hyperlink"/>
                 <w:noProof/>
               </w:rPr>
-              <w:t>4.1</w:t>
+              <w:t>5.1</w:t>
             </w:r>
             <w:r>
               <w:rPr>
@@ -1508,7 +1674,7 @@
                 <w:rStyle w:val="Hyperlink"/>
                 <w:noProof/>
               </w:rPr>
-              <w:t>Phạm vi đề tài</w:t>
+              <w:t>Tập dữ liệu</w:t>
             </w:r>
             <w:r>
               <w:rPr>
@@ -1529,7 +1695,7 @@
                 <w:noProof/>
                 <w:webHidden/>
               </w:rPr>
-              <w:instrText xml:space="preserve"> PAGEREF _Toc420010190 \h </w:instrText>
+              <w:instrText xml:space="preserve"> PAGEREF _Toc421083635 \h </w:instrText>
             </w:r>
             <w:r>
               <w:rPr>
@@ -1549,259 +1715,7 @@
                 <w:noProof/>
                 <w:webHidden/>
               </w:rPr>
-              <w:t>1</w:t>
-            </w:r>
-            <w:r>
-              <w:rPr>
-                <w:noProof/>
-                <w:webHidden/>
-              </w:rPr>
-              <w:fldChar w:fldCharType="end"/>
-            </w:r>
-          </w:hyperlink>
-        </w:p>
-        <w:p>
-          <w:pPr>
-            <w:pStyle w:val="TOC3"/>
-            <w:tabs>
-              <w:tab w:val="left" w:pos="1540"/>
-              <w:tab w:val="right" w:leader="dot" w:pos="9163"/>
-            </w:tabs>
-            <w:rPr>
-              <w:rFonts w:asciiTheme="minorHAnsi" w:eastAsiaTheme="minorEastAsia" w:hAnsiTheme="minorHAnsi"/>
-              <w:noProof/>
-            </w:rPr>
-          </w:pPr>
-          <w:hyperlink w:anchor="_Toc420010191" w:history="1">
-            <w:r>
-              <w:rPr>
-                <w:rStyle w:val="Hyperlink"/>
-                <w:noProof/>
-              </w:rPr>
-              <w:t>4.1.1</w:t>
-            </w:r>
-            <w:r>
-              <w:rPr>
-                <w:rFonts w:asciiTheme="minorHAnsi" w:eastAsiaTheme="minorEastAsia" w:hAnsiTheme="minorHAnsi"/>
-                <w:noProof/>
-              </w:rPr>
-              <w:tab/>
-            </w:r>
-            <w:r>
-              <w:rPr>
-                <w:rStyle w:val="Hyperlink"/>
-                <w:noProof/>
-              </w:rPr>
-              <w:t>Nội dung bài toán</w:t>
-            </w:r>
-            <w:r>
-              <w:rPr>
-                <w:noProof/>
-                <w:webHidden/>
-              </w:rPr>
-              <w:tab/>
-            </w:r>
-            <w:r>
-              <w:rPr>
-                <w:noProof/>
-                <w:webHidden/>
-              </w:rPr>
-              <w:fldChar w:fldCharType="begin"/>
-            </w:r>
-            <w:r>
-              <w:rPr>
-                <w:noProof/>
-                <w:webHidden/>
-              </w:rPr>
-              <w:instrText xml:space="preserve"> PAGEREF _Toc420010191 \h </w:instrText>
-            </w:r>
-            <w:r>
-              <w:rPr>
-                <w:noProof/>
-                <w:webHidden/>
-              </w:rPr>
-            </w:r>
-            <w:r>
-              <w:rPr>
-                <w:noProof/>
-                <w:webHidden/>
-              </w:rPr>
-              <w:fldChar w:fldCharType="separate"/>
-            </w:r>
-            <w:r>
-              <w:rPr>
-                <w:noProof/>
-                <w:webHidden/>
-              </w:rPr>
-              <w:t>1</w:t>
-            </w:r>
-            <w:r>
-              <w:rPr>
-                <w:noProof/>
-                <w:webHidden/>
-              </w:rPr>
-              <w:fldChar w:fldCharType="end"/>
-            </w:r>
-          </w:hyperlink>
-        </w:p>
-        <w:p>
-          <w:pPr>
-            <w:pStyle w:val="TOC3"/>
-            <w:tabs>
-              <w:tab w:val="left" w:pos="1540"/>
-              <w:tab w:val="right" w:leader="dot" w:pos="9163"/>
-            </w:tabs>
-            <w:rPr>
-              <w:rFonts w:asciiTheme="minorHAnsi" w:eastAsiaTheme="minorEastAsia" w:hAnsiTheme="minorHAnsi"/>
-              <w:noProof/>
-            </w:rPr>
-          </w:pPr>
-          <w:hyperlink w:anchor="_Toc420010192" w:history="1">
-            <w:r>
-              <w:rPr>
-                <w:rStyle w:val="Hyperlink"/>
-                <w:noProof/>
-              </w:rPr>
-              <w:t>4.1.2</w:t>
-            </w:r>
-            <w:r>
-              <w:rPr>
-                <w:rFonts w:asciiTheme="minorHAnsi" w:eastAsiaTheme="minorEastAsia" w:hAnsiTheme="minorHAnsi"/>
-                <w:noProof/>
-              </w:rPr>
-              <w:tab/>
-            </w:r>
-            <w:r>
-              <w:rPr>
-                <w:rStyle w:val="Hyperlink"/>
-                <w:noProof/>
-              </w:rPr>
-              <w:t>Dữ liệu đầu vào</w:t>
-            </w:r>
-            <w:r>
-              <w:rPr>
-                <w:noProof/>
-                <w:webHidden/>
-              </w:rPr>
-              <w:tab/>
-            </w:r>
-            <w:r>
-              <w:rPr>
-                <w:noProof/>
-                <w:webHidden/>
-              </w:rPr>
-              <w:fldChar w:fldCharType="begin"/>
-            </w:r>
-            <w:r>
-              <w:rPr>
-                <w:noProof/>
-                <w:webHidden/>
-              </w:rPr>
-              <w:instrText xml:space="preserve"> PAGEREF _Toc420010192 \h </w:instrText>
-            </w:r>
-            <w:r>
-              <w:rPr>
-                <w:noProof/>
-                <w:webHidden/>
-              </w:rPr>
-            </w:r>
-            <w:r>
-              <w:rPr>
-                <w:noProof/>
-                <w:webHidden/>
-              </w:rPr>
-              <w:fldChar w:fldCharType="separate"/>
-            </w:r>
-            <w:r>
-              <w:rPr>
-                <w:noProof/>
-                <w:webHidden/>
-              </w:rPr>
-              <w:t>1</w:t>
-            </w:r>
-            <w:r>
-              <w:rPr>
-                <w:noProof/>
-                <w:webHidden/>
-              </w:rPr>
-              <w:fldChar w:fldCharType="end"/>
-            </w:r>
-          </w:hyperlink>
-        </w:p>
-        <w:p>
-          <w:pPr>
-            <w:pStyle w:val="TOC3"/>
-            <w:tabs>
-              <w:tab w:val="left" w:pos="1540"/>
-              <w:tab w:val="right" w:leader="dot" w:pos="9163"/>
-            </w:tabs>
-            <w:rPr>
-              <w:rFonts w:asciiTheme="minorHAnsi" w:eastAsiaTheme="minorEastAsia" w:hAnsiTheme="minorHAnsi"/>
-              <w:noProof/>
-            </w:rPr>
-          </w:pPr>
-          <w:hyperlink w:anchor="_Toc420010193" w:history="1">
-            <w:r>
-              <w:rPr>
-                <w:rStyle w:val="Hyperlink"/>
-                <w:noProof/>
-              </w:rPr>
-              <w:t>4.1.3</w:t>
-            </w:r>
-            <w:r>
-              <w:rPr>
-                <w:rFonts w:asciiTheme="minorHAnsi" w:eastAsiaTheme="minorEastAsia" w:hAnsiTheme="minorHAnsi"/>
-                <w:noProof/>
-              </w:rPr>
-              <w:tab/>
-            </w:r>
-            <w:r>
-              <w:rPr>
-                <w:rStyle w:val="Hyperlink"/>
-                <w:noProof/>
-              </w:rPr>
-              <w:t>Kết quả đầu ra</w:t>
-            </w:r>
-            <w:r>
-              <w:rPr>
-                <w:noProof/>
-                <w:webHidden/>
-              </w:rPr>
-              <w:tab/>
-            </w:r>
-            <w:r>
-              <w:rPr>
-                <w:noProof/>
-                <w:webHidden/>
-              </w:rPr>
-              <w:fldChar w:fldCharType="begin"/>
-            </w:r>
-            <w:r>
-              <w:rPr>
-                <w:noProof/>
-                <w:webHidden/>
-              </w:rPr>
-              <w:instrText xml:space="preserve"> PAGEREF _Toc420010193 \h </w:instrText>
-            </w:r>
-            <w:r>
-              <w:rPr>
-                <w:noProof/>
-                <w:webHidden/>
-              </w:rPr>
-            </w:r>
-            <w:r>
-              <w:rPr>
-                <w:noProof/>
-                <w:webHidden/>
-              </w:rPr>
-              <w:fldChar w:fldCharType="separate"/>
-            </w:r>
-            <w:r>
-              <w:rPr>
-                <w:noProof/>
-                <w:webHidden/>
-              </w:rPr>
-              <w:t>1</w:t>
+              <w:t>16</w:t>
             </w:r>
             <w:r>
               <w:rPr>
@@ -1824,13 +1738,13 @@
               <w:noProof/>
             </w:rPr>
           </w:pPr>
-          <w:hyperlink w:anchor="_Toc420010194" w:history="1">
+          <w:hyperlink w:anchor="_Toc421083636" w:history="1">
             <w:r>
               <w:rPr>
                 <w:rStyle w:val="Hyperlink"/>
                 <w:noProof/>
               </w:rPr>
-              <w:t>4.2</w:t>
+              <w:t>5.2</w:t>
             </w:r>
             <w:r>
               <w:rPr>
@@ -1844,7 +1758,7 @@
                 <w:rStyle w:val="Hyperlink"/>
                 <w:noProof/>
               </w:rPr>
-              <w:t>Thiết kế hệ thống</w:t>
+              <w:t>Phương pháp đánh giá</w:t>
             </w:r>
             <w:r>
               <w:rPr>
@@ -1865,7 +1779,7 @@
                 <w:noProof/>
                 <w:webHidden/>
               </w:rPr>
-              <w:instrText xml:space="preserve"> PAGEREF _Toc420010194 \h </w:instrText>
+              <w:instrText xml:space="preserve"> PAGEREF _Toc421083636 \h </w:instrText>
             </w:r>
             <w:r>
               <w:rPr>
@@ -1885,427 +1799,7 @@
                 <w:noProof/>
                 <w:webHidden/>
               </w:rPr>
-              <w:t>1</w:t>
-            </w:r>
-            <w:r>
-              <w:rPr>
-                <w:noProof/>
-                <w:webHidden/>
-              </w:rPr>
-              <w:fldChar w:fldCharType="end"/>
-            </w:r>
-          </w:hyperlink>
-        </w:p>
-        <w:p>
-          <w:pPr>
-            <w:pStyle w:val="TOC3"/>
-            <w:tabs>
-              <w:tab w:val="left" w:pos="1540"/>
-              <w:tab w:val="right" w:leader="dot" w:pos="9163"/>
-            </w:tabs>
-            <w:rPr>
-              <w:rFonts w:asciiTheme="minorHAnsi" w:eastAsiaTheme="minorEastAsia" w:hAnsiTheme="minorHAnsi"/>
-              <w:noProof/>
-            </w:rPr>
-          </w:pPr>
-          <w:hyperlink w:anchor="_Toc420010195" w:history="1">
-            <w:r>
-              <w:rPr>
-                <w:rStyle w:val="Hyperlink"/>
-                <w:noProof/>
-              </w:rPr>
-              <w:t>4.2.1</w:t>
-            </w:r>
-            <w:r>
-              <w:rPr>
-                <w:rFonts w:asciiTheme="minorHAnsi" w:eastAsiaTheme="minorEastAsia" w:hAnsiTheme="minorHAnsi"/>
-                <w:noProof/>
-              </w:rPr>
-              <w:tab/>
-            </w:r>
-            <w:r>
-              <w:rPr>
-                <w:rStyle w:val="Hyperlink"/>
-                <w:noProof/>
-              </w:rPr>
-              <w:t>Tiền xử lý</w:t>
-            </w:r>
-            <w:r>
-              <w:rPr>
-                <w:noProof/>
-                <w:webHidden/>
-              </w:rPr>
-              <w:tab/>
-            </w:r>
-            <w:r>
-              <w:rPr>
-                <w:noProof/>
-                <w:webHidden/>
-              </w:rPr>
-              <w:fldChar w:fldCharType="begin"/>
-            </w:r>
-            <w:r>
-              <w:rPr>
-                <w:noProof/>
-                <w:webHidden/>
-              </w:rPr>
-              <w:instrText xml:space="preserve"> PAGEREF _Toc420010195 \h </w:instrText>
-            </w:r>
-            <w:r>
-              <w:rPr>
-                <w:noProof/>
-                <w:webHidden/>
-              </w:rPr>
-            </w:r>
-            <w:r>
-              <w:rPr>
-                <w:noProof/>
-                <w:webHidden/>
-              </w:rPr>
-              <w:fldChar w:fldCharType="separate"/>
-            </w:r>
-            <w:r>
-              <w:rPr>
-                <w:noProof/>
-                <w:webHidden/>
-              </w:rPr>
-              <w:t>1</w:t>
-            </w:r>
-            <w:r>
-              <w:rPr>
-                <w:noProof/>
-                <w:webHidden/>
-              </w:rPr>
-              <w:fldChar w:fldCharType="end"/>
-            </w:r>
-          </w:hyperlink>
-        </w:p>
-        <w:p>
-          <w:pPr>
-            <w:pStyle w:val="TOC3"/>
-            <w:tabs>
-              <w:tab w:val="left" w:pos="1540"/>
-              <w:tab w:val="right" w:leader="dot" w:pos="9163"/>
-            </w:tabs>
-            <w:rPr>
-              <w:rFonts w:asciiTheme="minorHAnsi" w:eastAsiaTheme="minorEastAsia" w:hAnsiTheme="minorHAnsi"/>
-              <w:noProof/>
-            </w:rPr>
-          </w:pPr>
-          <w:hyperlink w:anchor="_Toc420010196" w:history="1">
-            <w:r>
-              <w:rPr>
-                <w:rStyle w:val="Hyperlink"/>
-                <w:noProof/>
-              </w:rPr>
-              <w:t>4.2.2</w:t>
-            </w:r>
-            <w:r>
-              <w:rPr>
-                <w:rFonts w:asciiTheme="minorHAnsi" w:eastAsiaTheme="minorEastAsia" w:hAnsiTheme="minorHAnsi"/>
-                <w:noProof/>
-              </w:rPr>
-              <w:tab/>
-            </w:r>
-            <w:r>
-              <w:rPr>
-                <w:rStyle w:val="Hyperlink"/>
-                <w:noProof/>
-              </w:rPr>
-              <w:t>Xây dựng các cặp khái niệm</w:t>
-            </w:r>
-            <w:r>
-              <w:rPr>
-                <w:noProof/>
-                <w:webHidden/>
-              </w:rPr>
-              <w:tab/>
-            </w:r>
-            <w:r>
-              <w:rPr>
-                <w:noProof/>
-                <w:webHidden/>
-              </w:rPr>
-              <w:fldChar w:fldCharType="begin"/>
-            </w:r>
-            <w:r>
-              <w:rPr>
-                <w:noProof/>
-                <w:webHidden/>
-              </w:rPr>
-              <w:instrText xml:space="preserve"> PAGEREF _Toc420010196 \h </w:instrText>
-            </w:r>
-            <w:r>
-              <w:rPr>
-                <w:noProof/>
-                <w:webHidden/>
-              </w:rPr>
-            </w:r>
-            <w:r>
-              <w:rPr>
-                <w:noProof/>
-                <w:webHidden/>
-              </w:rPr>
-              <w:fldChar w:fldCharType="separate"/>
-            </w:r>
-            <w:r>
-              <w:rPr>
-                <w:noProof/>
-                <w:webHidden/>
-              </w:rPr>
-              <w:t>1</w:t>
-            </w:r>
-            <w:r>
-              <w:rPr>
-                <w:noProof/>
-                <w:webHidden/>
-              </w:rPr>
-              <w:fldChar w:fldCharType="end"/>
-            </w:r>
-          </w:hyperlink>
-        </w:p>
-        <w:p>
-          <w:pPr>
-            <w:pStyle w:val="TOC3"/>
-            <w:tabs>
-              <w:tab w:val="left" w:pos="1540"/>
-              <w:tab w:val="right" w:leader="dot" w:pos="9163"/>
-            </w:tabs>
-            <w:rPr>
-              <w:rFonts w:asciiTheme="minorHAnsi" w:eastAsiaTheme="minorEastAsia" w:hAnsiTheme="minorHAnsi"/>
-              <w:noProof/>
-            </w:rPr>
-          </w:pPr>
-          <w:hyperlink w:anchor="_Toc420010197" w:history="1">
-            <w:r>
-              <w:rPr>
-                <w:rStyle w:val="Hyperlink"/>
-                <w:noProof/>
-              </w:rPr>
-              <w:t>4.2.3</w:t>
-            </w:r>
-            <w:r>
-              <w:rPr>
-                <w:rFonts w:asciiTheme="minorHAnsi" w:eastAsiaTheme="minorEastAsia" w:hAnsiTheme="minorHAnsi"/>
-                <w:noProof/>
-              </w:rPr>
-              <w:tab/>
-            </w:r>
-            <w:r>
-              <w:rPr>
-                <w:rStyle w:val="Hyperlink"/>
-                <w:noProof/>
-              </w:rPr>
-              <w:t>Các phương pháp phân loại</w:t>
-            </w:r>
-            <w:r>
-              <w:rPr>
-                <w:noProof/>
-                <w:webHidden/>
-              </w:rPr>
-              <w:tab/>
-            </w:r>
-            <w:r>
-              <w:rPr>
-                <w:noProof/>
-                <w:webHidden/>
-              </w:rPr>
-              <w:fldChar w:fldCharType="begin"/>
-            </w:r>
-            <w:r>
-              <w:rPr>
-                <w:noProof/>
-                <w:webHidden/>
-              </w:rPr>
-              <w:instrText xml:space="preserve"> PAGEREF _Toc420010197 \h </w:instrText>
-            </w:r>
-            <w:r>
-              <w:rPr>
-                <w:noProof/>
-                <w:webHidden/>
-              </w:rPr>
-            </w:r>
-            <w:r>
-              <w:rPr>
-                <w:noProof/>
-                <w:webHidden/>
-              </w:rPr>
-              <w:fldChar w:fldCharType="separate"/>
-            </w:r>
-            <w:r>
-              <w:rPr>
-                <w:noProof/>
-                <w:webHidden/>
-              </w:rPr>
-              <w:t>1</w:t>
-            </w:r>
-            <w:r>
-              <w:rPr>
-                <w:noProof/>
-                <w:webHidden/>
-              </w:rPr>
-              <w:fldChar w:fldCharType="end"/>
-            </w:r>
-          </w:hyperlink>
-        </w:p>
-        <w:p>
-          <w:pPr>
-            <w:pStyle w:val="TOC3"/>
-            <w:tabs>
-              <w:tab w:val="left" w:pos="1540"/>
-              <w:tab w:val="right" w:leader="dot" w:pos="9163"/>
-            </w:tabs>
-            <w:rPr>
-              <w:rFonts w:asciiTheme="minorHAnsi" w:eastAsiaTheme="minorEastAsia" w:hAnsiTheme="minorHAnsi"/>
-              <w:noProof/>
-            </w:rPr>
-          </w:pPr>
-          <w:hyperlink w:anchor="_Toc420010198" w:history="1">
-            <w:r>
-              <w:rPr>
-                <w:rStyle w:val="Hyperlink"/>
-                <w:noProof/>
-              </w:rPr>
-              <w:t>4.2.4</w:t>
-            </w:r>
-            <w:r>
-              <w:rPr>
-                <w:rFonts w:asciiTheme="minorHAnsi" w:eastAsiaTheme="minorEastAsia" w:hAnsiTheme="minorHAnsi"/>
-                <w:noProof/>
-              </w:rPr>
-              <w:tab/>
-            </w:r>
-            <w:r>
-              <w:rPr>
-                <w:rStyle w:val="Hyperlink"/>
-                <w:noProof/>
-              </w:rPr>
-              <w:t>Best-first clustering</w:t>
-            </w:r>
-            <w:r>
-              <w:rPr>
-                <w:noProof/>
-                <w:webHidden/>
-              </w:rPr>
-              <w:tab/>
-            </w:r>
-            <w:r>
-              <w:rPr>
-                <w:noProof/>
-                <w:webHidden/>
-              </w:rPr>
-              <w:fldChar w:fldCharType="begin"/>
-            </w:r>
-            <w:r>
-              <w:rPr>
-                <w:noProof/>
-                <w:webHidden/>
-              </w:rPr>
-              <w:instrText xml:space="preserve"> PAGEREF _Toc420010198 \h </w:instrText>
-            </w:r>
-            <w:r>
-              <w:rPr>
-                <w:noProof/>
-                <w:webHidden/>
-              </w:rPr>
-            </w:r>
-            <w:r>
-              <w:rPr>
-                <w:noProof/>
-                <w:webHidden/>
-              </w:rPr>
-              <w:fldChar w:fldCharType="separate"/>
-            </w:r>
-            <w:r>
-              <w:rPr>
-                <w:noProof/>
-                <w:webHidden/>
-              </w:rPr>
-              <w:t>1</w:t>
-            </w:r>
-            <w:r>
-              <w:rPr>
-                <w:noProof/>
-                <w:webHidden/>
-              </w:rPr>
-              <w:fldChar w:fldCharType="end"/>
-            </w:r>
-          </w:hyperlink>
-        </w:p>
-        <w:p>
-          <w:pPr>
-            <w:pStyle w:val="TOC3"/>
-            <w:tabs>
-              <w:tab w:val="left" w:pos="1540"/>
-              <w:tab w:val="right" w:leader="dot" w:pos="9163"/>
-            </w:tabs>
-            <w:rPr>
-              <w:rFonts w:asciiTheme="minorHAnsi" w:eastAsiaTheme="minorEastAsia" w:hAnsiTheme="minorHAnsi"/>
-              <w:noProof/>
-            </w:rPr>
-          </w:pPr>
-          <w:hyperlink w:anchor="_Toc420010199" w:history="1">
-            <w:r>
-              <w:rPr>
-                <w:rStyle w:val="Hyperlink"/>
-                <w:noProof/>
-              </w:rPr>
-              <w:t>4.2.5</w:t>
-            </w:r>
-            <w:r>
-              <w:rPr>
-                <w:rFonts w:asciiTheme="minorHAnsi" w:eastAsiaTheme="minorEastAsia" w:hAnsiTheme="minorHAnsi"/>
-                <w:noProof/>
-              </w:rPr>
-              <w:tab/>
-            </w:r>
-            <w:r>
-              <w:rPr>
-                <w:rStyle w:val="Hyperlink"/>
-                <w:noProof/>
-              </w:rPr>
-              <w:t>Xây dựng chuỗi đồng tham chiếu</w:t>
-            </w:r>
-            <w:r>
-              <w:rPr>
-                <w:noProof/>
-                <w:webHidden/>
-              </w:rPr>
-              <w:tab/>
-            </w:r>
-            <w:r>
-              <w:rPr>
-                <w:noProof/>
-                <w:webHidden/>
-              </w:rPr>
-              <w:fldChar w:fldCharType="begin"/>
-            </w:r>
-            <w:r>
-              <w:rPr>
-                <w:noProof/>
-                <w:webHidden/>
-              </w:rPr>
-              <w:instrText xml:space="preserve"> PAGEREF _Toc420010199 \h </w:instrText>
-            </w:r>
-            <w:r>
-              <w:rPr>
-                <w:noProof/>
-                <w:webHidden/>
-              </w:rPr>
-            </w:r>
-            <w:r>
-              <w:rPr>
-                <w:noProof/>
-                <w:webHidden/>
-              </w:rPr>
-              <w:fldChar w:fldCharType="separate"/>
-            </w:r>
-            <w:r>
-              <w:rPr>
-                <w:noProof/>
-                <w:webHidden/>
-              </w:rPr>
-              <w:t>1</w:t>
+              <w:t>16</w:t>
             </w:r>
             <w:r>
               <w:rPr>
@@ -2328,13 +1822,13 @@
               <w:noProof/>
             </w:rPr>
           </w:pPr>
-          <w:hyperlink w:anchor="_Toc420010200" w:history="1">
+          <w:hyperlink w:anchor="_Toc421083637" w:history="1">
             <w:r>
               <w:rPr>
                 <w:rStyle w:val="Hyperlink"/>
                 <w:noProof/>
               </w:rPr>
-              <w:t>5</w:t>
+              <w:t>6</w:t>
             </w:r>
             <w:r>
               <w:rPr>
@@ -2348,7 +1842,7 @@
                 <w:rStyle w:val="Hyperlink"/>
                 <w:noProof/>
               </w:rPr>
-              <w:t>Tập dữ liệu và phương pháp đánh giá</w:t>
+              <w:t>Kết luận</w:t>
             </w:r>
             <w:r>
               <w:rPr>
@@ -2369,7 +1863,7 @@
                 <w:noProof/>
                 <w:webHidden/>
               </w:rPr>
-              <w:instrText xml:space="preserve"> PAGEREF _Toc420010200 \h </w:instrText>
+              <w:instrText xml:space="preserve"> PAGEREF _Toc421083637 \h </w:instrText>
             </w:r>
             <w:r>
               <w:rPr>
@@ -2389,175 +1883,7 @@
                 <w:noProof/>
                 <w:webHidden/>
               </w:rPr>
-              <w:t>1</w:t>
-            </w:r>
-            <w:r>
-              <w:rPr>
-                <w:noProof/>
-                <w:webHidden/>
-              </w:rPr>
-              <w:fldChar w:fldCharType="end"/>
-            </w:r>
-          </w:hyperlink>
-        </w:p>
-        <w:p>
-          <w:pPr>
-            <w:pStyle w:val="TOC2"/>
-            <w:tabs>
-              <w:tab w:val="left" w:pos="1100"/>
-              <w:tab w:val="right" w:leader="dot" w:pos="9163"/>
-            </w:tabs>
-            <w:rPr>
-              <w:rFonts w:asciiTheme="minorHAnsi" w:eastAsiaTheme="minorEastAsia" w:hAnsiTheme="minorHAnsi"/>
-              <w:noProof/>
-            </w:rPr>
-          </w:pPr>
-          <w:hyperlink w:anchor="_Toc420010201" w:history="1">
-            <w:r>
-              <w:rPr>
-                <w:rStyle w:val="Hyperlink"/>
-                <w:noProof/>
-              </w:rPr>
-              <w:t>5.1</w:t>
-            </w:r>
-            <w:r>
-              <w:rPr>
-                <w:rFonts w:asciiTheme="minorHAnsi" w:eastAsiaTheme="minorEastAsia" w:hAnsiTheme="minorHAnsi"/>
-                <w:noProof/>
-              </w:rPr>
-              <w:tab/>
-            </w:r>
-            <w:r>
-              <w:rPr>
-                <w:rStyle w:val="Hyperlink"/>
-                <w:noProof/>
-              </w:rPr>
-              <w:t>Tập dữ liệu</w:t>
-            </w:r>
-            <w:r>
-              <w:rPr>
-                <w:noProof/>
-                <w:webHidden/>
-              </w:rPr>
-              <w:tab/>
-            </w:r>
-            <w:r>
-              <w:rPr>
-                <w:noProof/>
-                <w:webHidden/>
-              </w:rPr>
-              <w:fldChar w:fldCharType="begin"/>
-            </w:r>
-            <w:r>
-              <w:rPr>
-                <w:noProof/>
-                <w:webHidden/>
-              </w:rPr>
-              <w:instrText xml:space="preserve"> PAGEREF _Toc420010201 \h </w:instrText>
-            </w:r>
-            <w:r>
-              <w:rPr>
-                <w:noProof/>
-                <w:webHidden/>
-              </w:rPr>
-            </w:r>
-            <w:r>
-              <w:rPr>
-                <w:noProof/>
-                <w:webHidden/>
-              </w:rPr>
-              <w:fldChar w:fldCharType="separate"/>
-            </w:r>
-            <w:r>
-              <w:rPr>
-                <w:noProof/>
-                <w:webHidden/>
-              </w:rPr>
-              <w:t>1</w:t>
-            </w:r>
-            <w:r>
-              <w:rPr>
-                <w:noProof/>
-                <w:webHidden/>
-              </w:rPr>
-              <w:fldChar w:fldCharType="end"/>
-            </w:r>
-          </w:hyperlink>
-        </w:p>
-        <w:p>
-          <w:pPr>
-            <w:pStyle w:val="TOC2"/>
-            <w:tabs>
-              <w:tab w:val="left" w:pos="1100"/>
-              <w:tab w:val="right" w:leader="dot" w:pos="9163"/>
-            </w:tabs>
-            <w:rPr>
-              <w:rFonts w:asciiTheme="minorHAnsi" w:eastAsiaTheme="minorEastAsia" w:hAnsiTheme="minorHAnsi"/>
-              <w:noProof/>
-            </w:rPr>
-          </w:pPr>
-          <w:hyperlink w:anchor="_Toc420010202" w:history="1">
-            <w:r>
-              <w:rPr>
-                <w:rStyle w:val="Hyperlink"/>
-                <w:noProof/>
-              </w:rPr>
-              <w:t>5.2</w:t>
-            </w:r>
-            <w:r>
-              <w:rPr>
-                <w:rFonts w:asciiTheme="minorHAnsi" w:eastAsiaTheme="minorEastAsia" w:hAnsiTheme="minorHAnsi"/>
-                <w:noProof/>
-              </w:rPr>
-              <w:tab/>
-            </w:r>
-            <w:r>
-              <w:rPr>
-                <w:rStyle w:val="Hyperlink"/>
-                <w:noProof/>
-              </w:rPr>
-              <w:t>Phương pháp đánh giá</w:t>
-            </w:r>
-            <w:r>
-              <w:rPr>
-                <w:noProof/>
-                <w:webHidden/>
-              </w:rPr>
-              <w:tab/>
-            </w:r>
-            <w:r>
-              <w:rPr>
-                <w:noProof/>
-                <w:webHidden/>
-              </w:rPr>
-              <w:fldChar w:fldCharType="begin"/>
-            </w:r>
-            <w:r>
-              <w:rPr>
-                <w:noProof/>
-                <w:webHidden/>
-              </w:rPr>
-              <w:instrText xml:space="preserve"> PAGEREF _Toc420010202 \h </w:instrText>
-            </w:r>
-            <w:r>
-              <w:rPr>
-                <w:noProof/>
-                <w:webHidden/>
-              </w:rPr>
-            </w:r>
-            <w:r>
-              <w:rPr>
-                <w:noProof/>
-                <w:webHidden/>
-              </w:rPr>
-              <w:fldChar w:fldCharType="separate"/>
-            </w:r>
-            <w:r>
-              <w:rPr>
-                <w:noProof/>
-                <w:webHidden/>
-              </w:rPr>
-              <w:t>1</w:t>
+              <w:t>18</w:t>
             </w:r>
             <w:r>
               <w:rPr>
@@ -2580,13 +1906,13 @@
               <w:noProof/>
             </w:rPr>
           </w:pPr>
-          <w:hyperlink w:anchor="_Toc420010203" w:history="1">
+          <w:hyperlink w:anchor="_Toc421083638" w:history="1">
             <w:r>
               <w:rPr>
                 <w:rStyle w:val="Hyperlink"/>
                 <w:noProof/>
               </w:rPr>
-              <w:t>6</w:t>
+              <w:t>7</w:t>
             </w:r>
             <w:r>
               <w:rPr>
@@ -2600,7 +1926,7 @@
                 <w:rStyle w:val="Hyperlink"/>
                 <w:noProof/>
               </w:rPr>
-              <w:t>Kết luận</w:t>
+              <w:t>Tài liệu tham khảo</w:t>
             </w:r>
             <w:r>
               <w:rPr>
@@ -2621,7 +1947,7 @@
                 <w:noProof/>
                 <w:webHidden/>
               </w:rPr>
-              <w:instrText xml:space="preserve"> PAGEREF _Toc420010203 \h </w:instrText>
+              <w:instrText xml:space="preserve"> PAGEREF _Toc421083638 \h </w:instrText>
             </w:r>
             <w:r>
               <w:rPr>
@@ -2641,91 +1967,7 @@
                 <w:noProof/>
                 <w:webHidden/>
               </w:rPr>
-              <w:t>1</w:t>
-            </w:r>
-            <w:r>
-              <w:rPr>
-                <w:noProof/>
-                <w:webHidden/>
-              </w:rPr>
-              <w:fldChar w:fldCharType="end"/>
-            </w:r>
-          </w:hyperlink>
-        </w:p>
-        <w:p>
-          <w:pPr>
-            <w:pStyle w:val="TOC1"/>
-            <w:tabs>
-              <w:tab w:val="left" w:pos="660"/>
-              <w:tab w:val="right" w:leader="dot" w:pos="9163"/>
-            </w:tabs>
-            <w:rPr>
-              <w:rFonts w:asciiTheme="minorHAnsi" w:eastAsiaTheme="minorEastAsia" w:hAnsiTheme="minorHAnsi"/>
-              <w:noProof/>
-            </w:rPr>
-          </w:pPr>
-          <w:hyperlink w:anchor="_Toc420010204" w:history="1">
-            <w:r>
-              <w:rPr>
-                <w:rStyle w:val="Hyperlink"/>
-                <w:noProof/>
-              </w:rPr>
-              <w:t>7</w:t>
-            </w:r>
-            <w:r>
-              <w:rPr>
-                <w:rFonts w:asciiTheme="minorHAnsi" w:eastAsiaTheme="minorEastAsia" w:hAnsiTheme="minorHAnsi"/>
-                <w:noProof/>
-              </w:rPr>
-              <w:tab/>
-            </w:r>
-            <w:r>
-              <w:rPr>
-                <w:rStyle w:val="Hyperlink"/>
-                <w:noProof/>
-              </w:rPr>
-              <w:t>Tài liệu tham khảo</w:t>
-            </w:r>
-            <w:r>
-              <w:rPr>
-                <w:noProof/>
-                <w:webHidden/>
-              </w:rPr>
-              <w:tab/>
-            </w:r>
-            <w:r>
-              <w:rPr>
-                <w:noProof/>
-                <w:webHidden/>
-              </w:rPr>
-              <w:fldChar w:fldCharType="begin"/>
-            </w:r>
-            <w:r>
-              <w:rPr>
-                <w:noProof/>
-                <w:webHidden/>
-              </w:rPr>
-              <w:instrText xml:space="preserve"> PAGEREF _Toc420010204 \h </w:instrText>
-            </w:r>
-            <w:r>
-              <w:rPr>
-                <w:noProof/>
-                <w:webHidden/>
-              </w:rPr>
-            </w:r>
-            <w:r>
-              <w:rPr>
-                <w:noProof/>
-                <w:webHidden/>
-              </w:rPr>
-              <w:fldChar w:fldCharType="separate"/>
-            </w:r>
-            <w:r>
-              <w:rPr>
-                <w:noProof/>
-                <w:webHidden/>
-              </w:rPr>
-              <w:t>1</w:t>
+              <w:t>18</w:t>
             </w:r>
             <w:r>
               <w:rPr>
@@ -2748,11 +1990,6 @@
             </w:sectPr>
           </w:pPr>
           <w:r>
-            <w:rPr>
-              <w:b/>
-              <w:bCs/>
-              <w:noProof/>
-            </w:rPr>
             <w:fldChar w:fldCharType="end"/>
           </w:r>
         </w:p>
@@ -2763,24 +2000,625 @@
         <w:pStyle w:val="Heading1"/>
       </w:pPr>
       <w:bookmarkStart w:id="0" w:name="_Toc420004820"/>
-      <w:bookmarkStart w:id="1" w:name="_Toc420010180"/>
+      <w:bookmarkStart w:id="1" w:name="_Toc421083623"/>
       <w:r>
         <w:lastRenderedPageBreak/>
         <w:t>Giới thiệu vấn đề</w:t>
       </w:r>
       <w:bookmarkEnd w:id="0"/>
       <w:bookmarkEnd w:id="1"/>
+    </w:p>
+    <w:p>
+      <w:r>
+        <w:t xml:space="preserve">Trong hơn chục năm trở lại đây, với sự bùng nổ của kỉ nguyên công nghệ thông tin, việc số hóa dữ liệu trở nên phổ biến hơn bao giờ hết, và </w:t>
+      </w:r>
+      <w:r>
+        <w:rPr>
+          <w:i/>
+        </w:rPr>
+        <w:t>bệnh án</w:t>
+      </w:r>
+      <w:r>
+        <w:t xml:space="preserve"> </w:t>
+      </w:r>
+      <w:r>
+        <w:t>cũng không phải là ngoại lệ. Bệnh án điện tử (Electronic Medical Record) đã và đang dần thay thế cho phương pháp ghi chép và lưu trữ truyền thống thông tin của bệnh nhâ</w:t>
+      </w:r>
+      <w:r>
+        <w:t xml:space="preserve">n trong </w:t>
+      </w:r>
+      <w:r>
+        <w:t>quá trình khám và chữa bệ</w:t>
+      </w:r>
+      <w:r>
+        <w:t xml:space="preserve">nh. Hầu hết bệnh viện ở những nước phát triển đã triển khai các </w:t>
+      </w:r>
+      <w:r>
+        <w:rPr>
+          <w:i/>
+        </w:rPr>
+        <w:t>hệ thông tin bệnh viện</w:t>
+      </w:r>
+      <w:r>
+        <w:t xml:space="preserve"> (</w:t>
+      </w:r>
+      <w:r>
+        <w:t>HTTBV</w:t>
+      </w:r>
+      <w:r>
+        <w:t xml:space="preserve">) để phục vụ cho việc số hóa </w:t>
+      </w:r>
+      <w:r>
+        <w:t>loại tài liệu</w:t>
+      </w:r>
+      <w:r>
+        <w:t xml:space="preserve"> này</w:t>
+      </w:r>
+      <w:r>
+        <w:t>.</w:t>
+      </w:r>
+    </w:p>
+    <w:p>
+      <w:r>
+        <w:t>B</w:t>
+      </w:r>
+      <w:r>
+        <w:t>ên</w:t>
+      </w:r>
+      <w:r>
+        <w:t xml:space="preserve"> cạnh việc xây dựng bệnh án điện tử</w:t>
+      </w:r>
+      <w:r>
+        <w:t xml:space="preserve"> (BAĐT)</w:t>
+      </w:r>
+      <w:r>
+        <w:t xml:space="preserve"> thì việc khai thác nguồn dữ liệu lớn này cũng là một lĩnh vực đang rất được quan tâm trong những năm gần đây.</w:t>
+      </w:r>
+      <w:r>
+        <w:t xml:space="preserve"> </w:t>
+      </w:r>
+      <w:r>
+        <w:t xml:space="preserve">Năm 2004, Viện y tế </w:t>
+      </w:r>
+      <w:r>
+        <w:t>Q</w:t>
+      </w:r>
+      <w:r>
+        <w:t xml:space="preserve">uốc gia Hoa Kì (NIH: National Institute of Health) đã kêu gọi thành lập mạng lưới nghiên cứu </w:t>
+      </w:r>
+      <w:r>
+        <w:t xml:space="preserve">cấp quốc gia về y sinh. Để đáp lại lời kêu gọi đó, </w:t>
+      </w:r>
+      <w:r>
+        <w:t>bảy</w:t>
+      </w:r>
+      <w:r>
+        <w:t xml:space="preserve"> </w:t>
+      </w:r>
+      <w:r>
+        <w:t>Trung tâm n</w:t>
+      </w:r>
+      <w:r>
+        <w:t xml:space="preserve">ghiên cứu công nghệ tính toán </w:t>
+      </w:r>
+      <w:r>
+        <w:t>y</w:t>
+      </w:r>
+      <w:r>
+        <w:t xml:space="preserve"> sinh (NBCB: </w:t>
+      </w:r>
+      <w:r>
+        <w:t>National Center</w:t>
+      </w:r>
+      <w:r>
+        <w:t xml:space="preserve"> for Biomedical Computing) đã được thành lập dưới sự tài trợ của NIH với nhiệm vụ xây dựng cơ sở hạ tầng phục vụ cho việc áp dụng khoa học máy tính vào lĩnh vực y sinh</w:t>
+      </w:r>
+      <w:r>
+        <w:t>, hỗ trợ cho công việc nghiên cứu.</w:t>
+      </w:r>
+      <w:r>
+        <w:t xml:space="preserve"> Trong đó, i2b2 (Informatics for Integrating Biology and the Bedside), </w:t>
+      </w:r>
+      <w:r>
+        <w:t xml:space="preserve">một NBCB </w:t>
+      </w:r>
+      <w:r>
+        <w:t>được thà</w:t>
+      </w:r>
+      <w:r>
+        <w:t>nh lập</w:t>
+      </w:r>
+      <w:r>
+        <w:t xml:space="preserve"> bởi sự hợp tác giữa hai trường đại học nổi tiếng Havard và MIT, </w:t>
+      </w:r>
+      <w:r>
+        <w:t>bắt đầu từ năm 2006 đã tổ chức các cuộc thi hàng năm nhằm tìm kiếm các phương pháp phân tích và rút trích kiến thức trên dữ liệu</w:t>
+      </w:r>
+      <w:r>
+        <w:t xml:space="preserve"> BAĐT</w:t>
+      </w:r>
+      <w:r>
+        <w:t xml:space="preserve">, gọi là các Thách thức (Challenges). </w:t>
+      </w:r>
+      <w:r>
+        <w:t>Mỗi Thách thức đưa ra một vấn đề phân tích và một tập dữ liệu BAĐT được cung cấp bởi các bệnh viện trong và ngoài nước Mỹ. Hàng năm có trên dưới 100 nhóm nghiên cứu tham gia đề xuất giải pháp và gửi kết quả phân tích, và những giải pháp tốt được chọn lọc để công b</w:t>
+      </w:r>
+      <w:r>
+        <w:t>ố</w:t>
+      </w:r>
+      <w:r>
+        <w:t xml:space="preserve"> ở một hội thảo quốc tế và được áp dụng rộ</w:t>
+      </w:r>
+      <w:r>
+        <w:t>ng rãi vào các dịch vụ chăm sóc sức khỏe.</w:t>
+      </w:r>
+    </w:p>
+    <w:p>
+      <w:pPr>
+        <w:rPr>
+          <w:color w:val="000000"/>
+        </w:rPr>
+      </w:pPr>
+      <w:r>
+        <w:rPr>
+          <w:color w:val="000000"/>
+        </w:rPr>
+        <w:t>Ở</w:t>
+      </w:r>
+      <w:r>
+        <w:rPr>
+          <w:color w:val="000000"/>
+        </w:rPr>
+        <w:t xml:space="preserve"> Việ</w:t>
+      </w:r>
+      <w:r>
+        <w:rPr>
+          <w:color w:val="000000"/>
+        </w:rPr>
+        <w:t>t Nam,</w:t>
+      </w:r>
+      <w:r>
+        <w:rPr>
+          <w:color w:val="000000"/>
+        </w:rPr>
+        <w:t xml:space="preserve"> việc số</w:t>
+      </w:r>
+      <w:r>
+        <w:rPr>
+          <w:color w:val="000000"/>
+        </w:rPr>
+        <w:t xml:space="preserve"> hóa bệnh án</w:t>
+      </w:r>
+      <w:r>
+        <w:rPr>
+          <w:color w:val="000000"/>
+        </w:rPr>
+        <w:t xml:space="preserve"> cũng bắt đầu được thực hiện trong một vài năm trở lại đây.</w:t>
+      </w:r>
+      <w:r>
+        <w:rPr>
+          <w:color w:val="000000"/>
+        </w:rPr>
+        <w:t xml:space="preserve"> </w:t>
+      </w:r>
+      <w:r>
+        <w:rPr>
+          <w:color w:val="000000"/>
+        </w:rPr>
+        <w:t>C</w:t>
+      </w:r>
+      <w:r>
+        <w:rPr>
+          <w:color w:val="000000"/>
+        </w:rPr>
+        <w:t>ác bệnh viện lớ</w:t>
+      </w:r>
+      <w:r>
+        <w:rPr>
+          <w:color w:val="000000"/>
+        </w:rPr>
+        <w:t xml:space="preserve">n </w:t>
+      </w:r>
+      <w:r>
+        <w:rPr>
+          <w:color w:val="000000"/>
+        </w:rPr>
+        <w:t>như Chợ Rẫy, Hùng Vương,… đã bắt đầu sử dụ</w:t>
+      </w:r>
+      <w:r>
+        <w:rPr>
+          <w:color w:val="000000"/>
+        </w:rPr>
+        <w:t>ng các</w:t>
+      </w:r>
+      <w:r>
+        <w:rPr>
+          <w:color w:val="000000"/>
+        </w:rPr>
+        <w:t xml:space="preserve"> </w:t>
+      </w:r>
+      <w:r>
+        <w:rPr>
+          <w:color w:val="000000"/>
+        </w:rPr>
+        <w:t xml:space="preserve">hệ thông tin bệnh viện </w:t>
+      </w:r>
+      <w:r>
+        <w:rPr>
+          <w:color w:val="000000"/>
+        </w:rPr>
+        <w:t>được xây dự</w:t>
+      </w:r>
+      <w:r>
+        <w:rPr>
+          <w:color w:val="000000"/>
+        </w:rPr>
+        <w:t>ng bởi</w:t>
+      </w:r>
+      <w:r>
+        <w:rPr>
+          <w:color w:val="000000"/>
+        </w:rPr>
+        <w:t xml:space="preserve"> các công ty như FPT, công ty Phần mềm Hoa Sen,… Các hệ thống bệnh án điện tử của Việt Nam chưa được liên kết thành một mạng lưới cũng như chưa có sự đồng bộ nhất định. Ngoài ra, việc lưu trữ bệnh án giấy vẫn được tiến hành song song và có sự ưu tiên </w:t>
+      </w:r>
+      <w:bookmarkStart w:id="2" w:name="_Toc420004821"/>
+      <w:r>
+        <w:rPr>
+          <w:color w:val="000000"/>
+        </w:rPr>
+        <w:t>cao hơn.</w:t>
+      </w:r>
+    </w:p>
+    <w:p>
+      <w:pPr>
+        <w:rPr>
+          <w:color w:val="000000"/>
+        </w:rPr>
+      </w:pPr>
+      <w:r>
+        <w:rPr>
+          <w:color w:val="000000"/>
+        </w:rPr>
+        <w:t>Một trong những vấn đề của việc khai thác dữ liệu BAĐT đó là phân giải đồng tham chiếu. Thách thức lần thứ 5 (năm 2011) của i2b2 đã đưa ra một cái nhìn có hệ thống về vấn đề này. Một cách tổng quát, v</w:t>
+      </w:r>
+      <w:r>
+        <w:rPr>
+          <w:color w:val="000000"/>
+        </w:rPr>
+        <w:t>iệc phân giải đồng tham chiếu các khái niệm trong văn bản là xác định liệ</w:t>
+      </w:r>
+      <w:r>
+        <w:rPr>
+          <w:color w:val="000000"/>
+        </w:rPr>
+        <w:t>u hai sự đề cập</w:t>
+      </w:r>
+      <w:r>
+        <w:rPr>
+          <w:color w:val="000000"/>
+        </w:rPr>
+        <w:t xml:space="preserve"> trong cùng văn bản có ám chỉ tới cùng một người hoặc một vật hay không, từ đó xây dựng các chuỗi đồng tham chiế</w:t>
+      </w:r>
+      <w:r>
+        <w:rPr>
+          <w:color w:val="000000"/>
+        </w:rPr>
+        <w:t>u. Khi mà đa phần các văn bản được viết tay bằng ngôn ngữ tự nhiên, chứa đựng rất nhiều các khái niệm phụ thuộc vào ngữ cảnh thì việc phân giải đồng tham chiếu</w:t>
+      </w:r>
+      <w:r>
+        <w:rPr>
+          <w:color w:val="000000"/>
+        </w:rPr>
+        <w:t xml:space="preserve"> này</w:t>
+      </w:r>
+      <w:r>
+        <w:rPr>
+          <w:color w:val="000000"/>
+        </w:rPr>
+        <w:t xml:space="preserve"> </w:t>
+      </w:r>
+      <w:r>
+        <w:rPr>
+          <w:color w:val="000000"/>
+        </w:rPr>
+        <w:t>giúp</w:t>
+      </w:r>
+      <w:r>
+        <w:rPr>
+          <w:color w:val="000000"/>
+        </w:rPr>
+        <w:t xml:space="preserve"> cho</w:t>
+      </w:r>
+      <w:r>
+        <w:rPr>
+          <w:color w:val="000000"/>
+        </w:rPr>
+        <w:t xml:space="preserve"> máy tính</w:t>
+      </w:r>
+      <w:r>
+        <w:rPr>
+          <w:color w:val="000000"/>
+        </w:rPr>
+        <w:t xml:space="preserve"> có một cái nhìn mang tính cấu trúc hơn về văn bản</w:t>
+      </w:r>
+      <w:r>
+        <w:rPr>
+          <w:color w:val="000000"/>
+        </w:rPr>
+        <w:t>, từ</w:t>
+      </w:r>
+      <w:r>
+        <w:rPr>
+          <w:color w:val="000000"/>
+        </w:rPr>
+        <w:t xml:space="preserve"> đó làm nền tảng cho việc rút trích các kiến thức sâu từ những hiểu biết này.</w:t>
+      </w:r>
+    </w:p>
+    <w:p>
+      <w:pPr>
+        <w:rPr>
+          <w:color w:val="000000"/>
+        </w:rPr>
+      </w:pPr>
+      <w:r>
+        <w:rPr>
+          <w:color w:val="000000"/>
+        </w:rPr>
+        <w:t>Tuy vấn đề về phân giải đồng tham chiếu</w:t>
+      </w:r>
+      <w:r>
+        <w:rPr>
+          <w:color w:val="000000"/>
+        </w:rPr>
+        <w:t xml:space="preserve"> trong những năm gần đây</w:t>
+      </w:r>
+      <w:r>
+        <w:rPr>
+          <w:color w:val="000000"/>
+        </w:rPr>
+        <w:t xml:space="preserve"> đã được quan tâm nghiên cứu rất nhiều </w:t>
+      </w:r>
+      <w:r>
+        <w:rPr>
+          <w:color w:val="000000"/>
+        </w:rPr>
+        <w:t>cho các loại văn bản khác (ví dụ các bài báo) thì ở phạm vi BAĐT vấn đề này vẫn còn ít được sự quan tâm.</w:t>
+      </w:r>
+      <w:r>
+        <w:rPr>
+          <w:color w:val="000000"/>
+        </w:rPr>
+        <w:t xml:space="preserve"> </w:t>
+      </w:r>
+      <w:r>
+        <w:rPr>
+          <w:color w:val="000000"/>
+        </w:rPr>
+        <w:t>Đứng trước nhu cầu đó, nhóm quyết định bắt tay vào phát triển một hệ thố</w:t>
+      </w:r>
+      <w:r>
+        <w:rPr>
+          <w:color w:val="000000"/>
+        </w:rPr>
+        <w:t>ng phân giải đồng tham chiếu các khái niệ</w:t>
+      </w:r>
+      <w:r>
+        <w:rPr>
+          <w:color w:val="000000"/>
+        </w:rPr>
+        <w:t>m trong BAĐT</w:t>
+      </w:r>
+      <w:r>
+        <w:rPr>
+          <w:color w:val="000000"/>
+        </w:rPr>
+        <w:t xml:space="preserve"> tiếng Anh và tiếng Việt.</w:t>
+      </w:r>
+    </w:p>
+    <w:p>
+      <w:pPr>
+        <w:pStyle w:val="Heading1"/>
+      </w:pPr>
+      <w:bookmarkStart w:id="3" w:name="_Toc421083624"/>
+      <w:r>
+        <w:lastRenderedPageBreak/>
+        <w:t>Các công trình liên quan</w:t>
+      </w:r>
+      <w:bookmarkEnd w:id="3"/>
+    </w:p>
+    <w:p>
+      <w:pPr>
+        <w:pStyle w:val="Heading2"/>
+      </w:pPr>
+      <w:bookmarkStart w:id="4" w:name="_Toc420004822"/>
+      <w:bookmarkStart w:id="5" w:name="_Toc421083625"/>
+      <w:bookmarkEnd w:id="2"/>
+      <w:r>
+        <w:t>Bệnh án điện tử</w:t>
+      </w:r>
+      <w:bookmarkEnd w:id="4"/>
+      <w:bookmarkEnd w:id="5"/>
+    </w:p>
+    <w:p>
+      <w:r>
+        <w:t xml:space="preserve">Bệnh án </w:t>
+      </w:r>
+      <w:r>
+        <w:t xml:space="preserve">là văn bản ghi chép </w:t>
+      </w:r>
+      <w:r>
+        <w:t xml:space="preserve">các thông tin sức khỏe của một cá nhân </w:t>
+      </w:r>
+      <w:r>
+        <w:t>trong quá trình khám và chữa bệnh</w:t>
+      </w:r>
+      <w:r>
+        <w:t>. Bệnh án</w:t>
+      </w:r>
+      <w:r>
+        <w:t xml:space="preserve"> điện tử chính là bệnh án được số hóa bằ</w:t>
+      </w:r>
+      <w:r>
+        <w:t>ng</w:t>
+      </w:r>
+      <w:r>
+        <w:t xml:space="preserve"> HTTBV</w:t>
+      </w:r>
+      <w:r>
+        <w:t>. BAĐT thông thường chứa những dữ liệu cơ bản cho quản lý, các dữ liệu cận lâm sàng và lâm sàng của người bệnh trong một lần nằm việ</w:t>
+      </w:r>
+      <w:r>
+        <w:t>n</w:t>
+      </w:r>
+      <w:sdt>
+        <w:sdtPr>
+          <w:id w:val="-1225758455"/>
+          <w:citation/>
+        </w:sdtPr>
+        <w:sdtEndPr>
+          <w:rPr>
+            <w:vertAlign w:val="superscript"/>
+          </w:rPr>
+        </w:sdtEndPr>
+        <w:sdtContent>
+          <w:r>
+            <w:rPr>
+              <w:vertAlign w:val="superscript"/>
+            </w:rPr>
+            <w:fldChar w:fldCharType="begin"/>
+          </w:r>
+          <w:r>
+            <w:rPr>
+              <w:vertAlign w:val="superscript"/>
+            </w:rPr>
+            <w:instrText xml:space="preserve"> CITATION HồT15 \l 1033 </w:instrText>
+          </w:r>
+          <w:r>
+            <w:rPr>
+              <w:vertAlign w:val="superscript"/>
+            </w:rPr>
+            <w:fldChar w:fldCharType="separate"/>
+          </w:r>
+          <w:r>
+            <w:rPr>
+              <w:noProof/>
+              <w:vertAlign w:val="superscript"/>
+            </w:rPr>
+            <w:t xml:space="preserve"> </w:t>
+          </w:r>
+          <w:r>
+            <w:rPr>
+              <w:noProof/>
+            </w:rPr>
+            <w:t>[1]</w:t>
+          </w:r>
+          <w:r>
+            <w:rPr>
+              <w:vertAlign w:val="superscript"/>
+            </w:rPr>
+            <w:fldChar w:fldCharType="end"/>
+          </w:r>
+        </w:sdtContent>
+      </w:sdt>
+      <w:r>
+        <w:t xml:space="preserve">. </w:t>
+      </w:r>
+      <w:r>
+        <w:t>Dữ liệu lâm sàng</w:t>
+      </w:r>
+      <w:r>
+        <w:t xml:space="preserve"> là những </w:t>
+      </w:r>
+      <w:r>
+        <w:rPr>
+          <w:i/>
+        </w:rPr>
+        <w:t>văn bản lâm sàng</w:t>
+      </w:r>
+      <w:r>
+        <w:t xml:space="preserve"> (clinical text) do bác sĩ và y tá ghi chép hàng ngày về thông tin khám và chữa bệnh của người bệnh. Chính các văn bản lâm sàng này là nguồn dữ liệu quý giá cho việc khai thác và rút trích kiến thức</w:t>
+      </w:r>
+      <w:r>
+        <w:t>, phục vụ cho việc chăm sóc sức khỏe và nghiên cứu y học.</w:t>
+      </w:r>
+    </w:p>
+    <w:p>
+      <w:r>
+        <w:t>Các văn bản lâm sàng trong bệnh án điện tử chủ yếu gồm ba loại</w:t>
+      </w:r>
+      <w:sdt>
+        <w:sdtPr>
+          <w:id w:val="645093102"/>
+          <w:citation/>
+        </w:sdtPr>
+        <w:sdtEndPr>
+          <w:rPr>
+            <w:vertAlign w:val="superscript"/>
+          </w:rPr>
+        </w:sdtEndPr>
+        <w:sdtContent>
+          <w:r>
+            <w:rPr>
+              <w:vertAlign w:val="superscript"/>
+            </w:rPr>
+            <w:fldChar w:fldCharType="begin"/>
+          </w:r>
+          <w:r>
+            <w:rPr>
+              <w:vertAlign w:val="superscript"/>
+            </w:rPr>
+            <w:instrText xml:space="preserve"> CITATION HồT15 \l 1033 </w:instrText>
+          </w:r>
+          <w:r>
+            <w:rPr>
+              <w:vertAlign w:val="superscript"/>
+            </w:rPr>
+            <w:fldChar w:fldCharType="separate"/>
+          </w:r>
+          <w:r>
+            <w:rPr>
+              <w:noProof/>
+              <w:vertAlign w:val="superscript"/>
+            </w:rPr>
+            <w:t xml:space="preserve"> </w:t>
+          </w:r>
+          <w:r>
+            <w:rPr>
+              <w:noProof/>
+            </w:rPr>
+            <w:t>[1]</w:t>
+          </w:r>
+          <w:r>
+            <w:rPr>
+              <w:vertAlign w:val="superscript"/>
+            </w:rPr>
+            <w:fldChar w:fldCharType="end"/>
+          </w:r>
+        </w:sdtContent>
+      </w:sdt>
+      <w:r>
+        <w:t xml:space="preserve">: </w:t>
+      </w:r>
     </w:p>
     <w:p>
       <w:pPr>
         <w:pStyle w:val="ListParagraph"/>
         <w:numPr>
           <w:ilvl w:val="0"/>
-          <w:numId w:val="6"/>
+          <w:numId w:val="24"/>
         </w:numPr>
       </w:pPr>
       <w:r>
-        <w:t>Giới thiệu về bệnh án điện tử và xu thế của nó trên thế giới</w:t>
+        <w:rPr>
+          <w:i/>
+        </w:rPr>
+        <w:t>Phiếu điều trị</w:t>
+      </w:r>
+      <w:r>
+        <w:t xml:space="preserve"> (doctor daily notes): ghi chép các chuẩn đoán, nhận định và y lệnh hàng ngày của bác sĩ về bệ</w:t>
+      </w:r>
+      <w:r>
+        <w:t>nh nhân.</w:t>
       </w:r>
     </w:p>
     <w:p>
@@ -2788,11 +2626,20 @@
         <w:pStyle w:val="ListParagraph"/>
         <w:numPr>
           <w:ilvl w:val="0"/>
-          <w:numId w:val="6"/>
+          <w:numId w:val="24"/>
         </w:numPr>
       </w:pPr>
       <w:r>
-        <w:t>Nêu lên vấn đề về trích xuất các kiến thức từ nguồn dữ liệu lớn như bệnh án điện tử</w:t>
+        <w:rPr>
+          <w:i/>
+        </w:rPr>
+        <w:t>Phiếu chăm sóc</w:t>
+      </w:r>
+      <w:r>
+        <w:t xml:space="preserve"> (nurse narratives): là những ghi chép trong ngày của y tá trong quá trình chăm sóc và thực hiện y lệnh củ</w:t>
+      </w:r>
+      <w:r>
+        <w:t>a bác sĩ.</w:t>
       </w:r>
     </w:p>
     <w:p>
@@ -2800,17 +2647,25 @@
         <w:pStyle w:val="ListParagraph"/>
         <w:numPr>
           <w:ilvl w:val="0"/>
-          <w:numId w:val="6"/>
+          <w:numId w:val="24"/>
         </w:numPr>
       </w:pPr>
       <w:r>
-        <w:t xml:space="preserve">Một trong những vấn đề liên quan là coref, tuy rất được quan tâm nghiên cứu cho các lĩnh vực </w:t>
-      </w:r>
-      <w:r>
-        <w:t>khác</w:t>
-      </w:r>
-      <w:r>
-        <w:t xml:space="preserve"> nhưng cho lĩnh vực bệnh án điện tử thì vẫn chưa được xem xét tới</w:t>
+        <w:rPr>
+          <w:i/>
+        </w:rPr>
+        <w:t>Hồ sơ xuất viện</w:t>
+      </w:r>
+      <w:r>
+        <w:t xml:space="preserve"> (discharge summary): toàn bộ dữ liệu và thông tin cơ bản của bệnh nhân trong một lần điều trị.</w:t>
+      </w:r>
+    </w:p>
+    <w:p>
+      <w:r>
+        <w:t>So với bệnh án được lưu trữ bằng giấy, bệnh án điện tử có nhiều ưu điểm như</w:t>
+      </w:r>
+      <w:r>
+        <w:t>:</w:t>
       </w:r>
     </w:p>
     <w:p>
@@ -2818,47 +2673,29 @@
         <w:pStyle w:val="ListParagraph"/>
         <w:numPr>
           <w:ilvl w:val="0"/>
-          <w:numId w:val="6"/>
+          <w:numId w:val="19"/>
         </w:numPr>
       </w:pPr>
       <w:r>
-        <w:t>Giới thiệu cụ thể bài toán: phân giải đồng tham chiếu trên bệnh án điện tử</w:t>
-      </w:r>
-    </w:p>
-    <w:p>
-      <w:pPr>
-        <w:pStyle w:val="Heading1"/>
-      </w:pPr>
-      <w:bookmarkStart w:id="2" w:name="_Toc420004821"/>
-      <w:bookmarkStart w:id="3" w:name="_Toc420010181"/>
-      <w:r>
-        <w:t>Các công trình liên quan</w:t>
-      </w:r>
-      <w:bookmarkEnd w:id="2"/>
-      <w:bookmarkEnd w:id="3"/>
-    </w:p>
-    <w:p>
-      <w:pPr>
-        <w:pStyle w:val="Heading2"/>
-      </w:pPr>
-      <w:bookmarkStart w:id="4" w:name="_Toc420004822"/>
-      <w:bookmarkStart w:id="5" w:name="_Toc420010182"/>
-      <w:r>
-        <w:t>Bệnh án điện tử</w:t>
-      </w:r>
-      <w:bookmarkEnd w:id="4"/>
-      <w:bookmarkEnd w:id="5"/>
+        <w:t>Lưu trữ chính xác và đầy đủ thông tin bệnh nhân, tránh trùng lặp dữ liệu</w:t>
+      </w:r>
+      <w:r>
+        <w:t>.</w:t>
+      </w:r>
     </w:p>
     <w:p>
       <w:pPr>
         <w:pStyle w:val="ListParagraph"/>
         <w:numPr>
           <w:ilvl w:val="0"/>
-          <w:numId w:val="16"/>
+          <w:numId w:val="19"/>
         </w:numPr>
       </w:pPr>
       <w:r>
-        <w:t>Giới thiệu bệnh án điện tử là gì</w:t>
+        <w:t>Hỗ trợ quá trình tìm kiếm và truy xuất thông tin nhanh chóng</w:t>
+      </w:r>
+      <w:r>
+        <w:t>.</w:t>
       </w:r>
     </w:p>
     <w:p>
@@ -2866,35 +2703,806 @@
         <w:pStyle w:val="ListParagraph"/>
         <w:numPr>
           <w:ilvl w:val="0"/>
-          <w:numId w:val="16"/>
+          <w:numId w:val="19"/>
         </w:numPr>
       </w:pPr>
       <w:r>
-        <w:t>Đưa ví dụ</w:t>
-      </w:r>
-    </w:p>
-    <w:p>
-      <w:pPr>
-        <w:pStyle w:val="Heading2"/>
-      </w:pPr>
-      <w:bookmarkStart w:id="6" w:name="_Toc420004823"/>
-      <w:bookmarkStart w:id="7" w:name="_Toc420010183"/>
-      <w:r>
-        <w:t>Phân giải đồng tham chiếu</w:t>
-      </w:r>
-      <w:bookmarkEnd w:id="6"/>
-      <w:bookmarkEnd w:id="7"/>
+        <w:t>Dữ liệu có thể được chia sẽ hoặc tích hợp</w:t>
+      </w:r>
+      <w:r>
+        <w:t>.</w:t>
+      </w:r>
+    </w:p>
+    <w:p>
+      <w:r>
+        <w:t>Ngoài các văn bản lâm sàng được lưu trữ dưới dạng phi cấu trúc, một số tiêu chuẩn được đưa ra để lưu trữ một cách có cấu trúc các BAĐT:</w:t>
+      </w:r>
     </w:p>
     <w:p>
       <w:pPr>
         <w:pStyle w:val="ListParagraph"/>
         <w:numPr>
           <w:ilvl w:val="0"/>
-          <w:numId w:val="15"/>
+          <w:numId w:val="27"/>
         </w:numPr>
       </w:pPr>
       <w:r>
-        <w:t>Giới thiệu bài toán coreference là gì</w:t>
+        <w:t>IDC (International Classification of Diseases): bao gồm các loại mã cũng như thông tin về bệnh như tên bệnh, mô tả, triệu chứng, dấu hiệu, mức độ, …</w:t>
+      </w:r>
+    </w:p>
+    <w:p>
+      <w:pPr>
+        <w:pStyle w:val="ListParagraph"/>
+        <w:numPr>
+          <w:ilvl w:val="0"/>
+          <w:numId w:val="27"/>
+        </w:numPr>
+      </w:pPr>
+      <w:r>
+        <w:t>CPT (Current Procedural Terminology): bao gồm các mã mang tính thủ tục trong bệnh viện như mã xét nghiệm, gây tê, phẫu thuật, X quang, thuốc, cấp cứu, …</w:t>
+      </w:r>
+    </w:p>
+    <w:p>
+      <w:pPr>
+        <w:pStyle w:val="Heading2"/>
+      </w:pPr>
+      <w:bookmarkStart w:id="6" w:name="_Toc420004823"/>
+      <w:bookmarkStart w:id="7" w:name="_Toc421083626"/>
+      <w:r>
+        <w:t>Phân giải đồng tham chiếu</w:t>
+      </w:r>
+      <w:bookmarkEnd w:id="6"/>
+      <w:bookmarkEnd w:id="7"/>
+    </w:p>
+    <w:p>
+      <w:r>
+        <w:t>Phân giải đồng tham chiếu là công việc xác định</w:t>
+      </w:r>
+      <w:r>
+        <w:t xml:space="preserve"> xem hai</w:t>
+      </w:r>
+      <w:r>
+        <w:t xml:space="preserve"> khái niệm trong </w:t>
+      </w:r>
+      <w:r>
+        <w:t xml:space="preserve">một văn bản </w:t>
+      </w:r>
+      <w:r>
+        <w:t>cùng ám chỉ, tham chiếu tới một thực thể trong thế giới thật</w:t>
+      </w:r>
+      <w:r>
+        <w:t xml:space="preserve"> hay không</w:t>
+      </w:r>
+      <w:r>
+        <w:t>.</w:t>
+      </w:r>
+      <w:r>
+        <w:t xml:space="preserve"> Trong hầu hết các trường hợp thì những khái niệm này là danh từ, tên riêng (tên người, tên nơi chốn, …) hay đại từ (tôi, anh ấy, I, he, …). </w:t>
+      </w:r>
+      <w:r>
+        <w:t>Một ví dụ như sau</w:t>
+      </w:r>
+    </w:p>
+    <w:p>
+      <w:pPr>
+        <w:ind w:firstLine="0"/>
+        <w:jc w:val="center"/>
+      </w:pPr>
+      <w:r>
+        <w:rPr>
+          <w:noProof/>
+        </w:rPr>
+        <w:drawing>
+          <wp:inline distT="0" distB="0" distL="0" distR="0" wp14:anchorId="00284294" wp14:editId="238EE296">
+            <wp:extent cx="3105397" cy="765770"/>
+            <wp:effectExtent l="0" t="0" r="0" b="0"/>
+            <wp:docPr id="4" name="Picture 3"/>
+            <wp:cNvGraphicFramePr>
+              <a:graphicFrameLocks xmlns:a="http://schemas.openxmlformats.org/drawingml/2006/main" noChangeAspect="1"/>
+            </wp:cNvGraphicFramePr>
+            <a:graphic xmlns:a="http://schemas.openxmlformats.org/drawingml/2006/main">
+              <a:graphicData uri="http://schemas.openxmlformats.org/drawingml/2006/picture">
+                <pic:pic xmlns:pic="http://schemas.openxmlformats.org/drawingml/2006/picture">
+                  <pic:nvPicPr>
+                    <pic:cNvPr id="4" name="Picture 3"/>
+                    <pic:cNvPicPr>
+                      <a:picLocks noChangeAspect="1"/>
+                    </pic:cNvPicPr>
+                  </pic:nvPicPr>
+                  <pic:blipFill>
+                    <a:blip r:embed="rId14">
+                      <a:extLst>
+                        <a:ext uri="{28A0092B-C50C-407E-A947-70E740481C1C}">
+                          <a14:useLocalDpi xmlns:a14="http://schemas.microsoft.com/office/drawing/2010/main" val="0"/>
+                        </a:ext>
+                      </a:extLst>
+                    </a:blip>
+                    <a:stretch>
+                      <a:fillRect/>
+                    </a:stretch>
+                  </pic:blipFill>
+                  <pic:spPr>
+                    <a:xfrm>
+                      <a:off x="0" y="0"/>
+                      <a:ext cx="3252746" cy="802105"/>
+                    </a:xfrm>
+                    <a:prstGeom prst="rect">
+                      <a:avLst/>
+                    </a:prstGeom>
+                  </pic:spPr>
+                </pic:pic>
+              </a:graphicData>
+            </a:graphic>
+          </wp:inline>
+        </w:drawing>
+      </w:r>
+    </w:p>
+    <w:p>
+      <w:r>
+        <w:t>Trong ví dụ trên, từ I, my, she cùng ám chỉ tới một thực thể là con người trong thế giới thật. Từ Nader, he ám chỉ tới một thực thể người khác. Từ đó ta có 2 chuỗi đồng tham chiếu là (I, my, she) và (Nader, he). Phân giải đồng tham chiếu là công việc tìm ra các chuỗi khái niệm đó.</w:t>
+      </w:r>
+    </w:p>
+    <w:p>
+      <w:r>
+        <w:lastRenderedPageBreak/>
+        <w:t>Mặc dù việc phân giải đồng tham chiếu đã được nghiên cứu từ những năm 60 của thế kỉ trước, các thành tựu trong lĩnh vực này mới đạt được trong 16 năm trở lại đây. Sau khi các mô hình xác suất được áp dụng vào xử lý ngôn ngữ tự nhiên, các phương pháp học máy ra đời đã dần thay thế cho các phương pháp tìm kiếm heuristic. Bên cạnh đó, việc sử dụng các dữ liệu đã được gán nhãn dần trở nên phổ biến hơn vì tính hiệu quả</w:t>
+      </w:r>
+      <w:r>
+        <w:t xml:space="preserve"> của chúng, cho phép các nhà nghiên cứu dễ dàng xây dựng các hệ thống phân giải mới và so sánh với các hệ thống cũ sử dụng chung tập dữ liệu.</w:t>
+      </w:r>
+    </w:p>
+    <w:p>
+      <w:r>
+        <w:t>Có hai hướng tiếp cận cho bài toán phân giải đồng tham chiếu</w:t>
+      </w:r>
+      <w:sdt>
+        <w:sdtPr>
+          <w:rPr>
+            <w:vertAlign w:val="superscript"/>
+          </w:rPr>
+          <w:id w:val="990212477"/>
+          <w:citation/>
+        </w:sdtPr>
+        <w:sdtEndPr/>
+        <w:sdtContent>
+          <w:r>
+            <w:rPr>
+              <w:vertAlign w:val="superscript"/>
+            </w:rPr>
+            <w:fldChar w:fldCharType="begin"/>
+          </w:r>
+          <w:r>
+            <w:rPr>
+              <w:vertAlign w:val="superscript"/>
+            </w:rPr>
+            <w:instrText xml:space="preserve"> CITATION NgV10 \l 1033 </w:instrText>
+          </w:r>
+          <w:r>
+            <w:rPr>
+              <w:vertAlign w:val="superscript"/>
+            </w:rPr>
+            <w:fldChar w:fldCharType="separate"/>
+          </w:r>
+          <w:r>
+            <w:rPr>
+              <w:noProof/>
+              <w:vertAlign w:val="superscript"/>
+            </w:rPr>
+            <w:t xml:space="preserve"> [2]</w:t>
+          </w:r>
+          <w:r>
+            <w:rPr>
+              <w:vertAlign w:val="superscript"/>
+            </w:rPr>
+            <w:fldChar w:fldCharType="end"/>
+          </w:r>
+        </w:sdtContent>
+      </w:sdt>
+      <w:r>
+        <w:t>:</w:t>
+      </w:r>
+    </w:p>
+    <w:p>
+      <w:pPr>
+        <w:spacing w:after="0"/>
+        <w:rPr>
+          <w:b/>
+        </w:rPr>
+      </w:pPr>
+      <w:r>
+        <w:rPr>
+          <w:b/>
+        </w:rPr>
+        <w:t>Hướng tiếp cận về ngôn ngữ học</w:t>
+      </w:r>
+    </w:p>
+    <w:p>
+      <w:pPr>
+        <w:spacing w:after="0"/>
+        <w:ind w:left="709" w:firstLine="4"/>
+      </w:pPr>
+      <w:r>
+        <w:t>Ở hướng tiếp cận này, các hệ thống phân giải lấy việc phân tích ngôn ngữ tự nhiên, cùng với các kiến thức chuyên biệt về một lĩnh vực (domain knowledge), làm nền tảng. Một số giải thuật dựa trên ngôn ngữ học được sử dụng phổ biến như giải thuật Hobb &lt;ref&gt;</w:t>
+      </w:r>
+      <w:r>
+        <w:t xml:space="preserve">, </w:t>
+      </w:r>
+      <w:r>
+        <w:t xml:space="preserve">các nguyên lý </w:t>
+      </w:r>
+      <w:r>
+        <w:t>về lý thuyết trung tâm (Centering Theory principles) &lt;ref&gt; và các tham chiếu bắc cầu (bridging references) &lt;ref&gt;.</w:t>
+      </w:r>
+    </w:p>
+    <w:p>
+      <w:pPr>
+        <w:spacing w:after="0"/>
+        <w:ind w:left="284" w:firstLine="4"/>
+        <w:rPr>
+          <w:b/>
+        </w:rPr>
+      </w:pPr>
+      <w:r>
+        <w:rPr>
+          <w:b/>
+        </w:rPr>
+        <w:t>Hướng tiếp cận sử dụng học máy</w:t>
+      </w:r>
+    </w:p>
+    <w:p>
+      <w:pPr>
+        <w:ind w:left="709" w:firstLine="0"/>
+      </w:pPr>
+      <w:r>
+        <w:t>Hướng tiếp cận này sử dụng các giải thuật học máy và các dữ liệu huấn luyện. Một số giải thuật như Naïve Bayes &lt;ref&gt;, Decision Tree &lt;ref&gt;, Conditional Random Fields hoặc một số giải thuật gom cụm &lt;ref&gt;.</w:t>
+      </w:r>
+    </w:p>
+    <w:p>
+      <w:r>
+        <w:t>Hầu hết các giải thuật học máy được sử dụng là có giám sát, tuy nhiên giải thuật học máy có giám sát cần được huấn luyện trên một tập dữ liệu đã được gán nhãn, và các tập dữ liệu này không có hoặc có rất ít (nhất là đối với các ngôn ngữ khác tiếng Anh). Bên cạnh đó, việc gán nhãn một tập dữ liệu cũng rất tốn kém. Do vậy, không dễ gì để có thể áp dụng các giải thuật này vào những tập dữ liệu của ngôn ngữ khác. Để giải quyết vấn đề trên, một số giải thuật học máy không giám sát đã được xây dựng, những giải thuật này có đặc điểm là không cần dữ liệu đã được gán nhãn hoặc chỉ cần được gán nhãn một phần &lt;ref&gt; (thường là ít).</w:t>
+      </w:r>
+    </w:p>
+    <w:p>
+      <w:r>
+        <w:t xml:space="preserve">Có 3 mô hình </w:t>
+      </w:r>
+      <w:r>
+        <w:t>đã được đưa ra để giải quyết bài toán</w:t>
+      </w:r>
+      <w:r>
+        <w:t xml:space="preserve"> phân giải đồng tham chiếu</w:t>
+      </w:r>
+      <w:sdt>
+        <w:sdtPr>
+          <w:id w:val="-919172371"/>
+          <w:citation/>
+        </w:sdtPr>
+        <w:sdtContent>
+          <w:r>
+            <w:fldChar w:fldCharType="begin"/>
+          </w:r>
+          <w:r>
+            <w:instrText xml:space="preserve"> CITATION NgV10 \l 1033 </w:instrText>
+          </w:r>
+          <w:r>
+            <w:fldChar w:fldCharType="separate"/>
+          </w:r>
+          <w:r>
+            <w:rPr>
+              <w:noProof/>
+            </w:rPr>
+            <w:t xml:space="preserve"> </w:t>
+          </w:r>
+          <w:r>
+            <w:rPr>
+              <w:noProof/>
+            </w:rPr>
+            <w:t>[2]</w:t>
+          </w:r>
+          <w:r>
+            <w:fldChar w:fldCharType="end"/>
+          </w:r>
+        </w:sdtContent>
+      </w:sdt>
+      <w:r>
+        <w:t xml:space="preserve"> theo hướng học máy</w:t>
+      </w:r>
+      <w:r>
+        <w:t>: mô hình menti</w:t>
+      </w:r>
+      <w:r>
+        <w:t>on-pair, mô hình entity-mention và</w:t>
+      </w:r>
+      <w:r>
+        <w:t xml:space="preserve"> mô hình ranking</w:t>
+      </w:r>
+      <w:r>
+        <w:t>.</w:t>
+      </w:r>
+    </w:p>
+    <w:p>
+      <w:pPr>
+        <w:pStyle w:val="Heading3"/>
+      </w:pPr>
+      <w:r>
+        <w:t>Mô hình mention-pair</w:t>
+      </w:r>
+    </w:p>
+    <w:p>
+      <w:r>
+        <w:t xml:space="preserve">Đây là một trong các mô hình đầu tiên được đề xuất cho các hệ thống phân giải đồng tham chiếu. </w:t>
+      </w:r>
+      <w:r>
+        <w:t xml:space="preserve">Mô hình </w:t>
+      </w:r>
+      <w:r>
+        <w:t>này</w:t>
+      </w:r>
+      <w:r>
+        <w:t xml:space="preserve"> chú trong việc phân loạ</w:t>
+      </w:r>
+      <w:r>
+        <w:t>i đánh giá hai</w:t>
+      </w:r>
+      <w:r>
+        <w:t xml:space="preserve"> khái niệm đượ</w:t>
+      </w:r>
+      <w:r>
+        <w:t>c đưa ra là có đồng tham chiếu hay không</w:t>
+      </w:r>
+      <w:r>
+        <w:t xml:space="preserve">. </w:t>
+      </w:r>
+      <w:r>
+        <w:t>Vì đây là một hệ thống phân loại hai lớp cho các cặp khái niệm, nó không xuất ra chuỗi đồng tham chiếu, nên cần phải có thêm một giải thuật gom cụm để phân các cặp khái niệ</w:t>
+      </w:r>
+      <w:r>
+        <w:t xml:space="preserve">m </w:t>
+      </w:r>
+      <w:r>
+        <w:t>vào các cụm, để cuối cùng xây dựng chuỗi đồng tham chiếu từ các cụm này.</w:t>
+      </w:r>
+    </w:p>
+    <w:p>
+      <w:pPr>
+        <w:rPr>
+          <w:rFonts w:eastAsiaTheme="minorEastAsia"/>
+        </w:rPr>
+      </w:pPr>
+      <w:r>
+        <w:t xml:space="preserve">Việc xây dựng các mẫu từ các cặp khái niệm từ tập dữ liệu là không thực tế. Một khái niệm thông thường chỉ đồng tham chiếu tới một số lượng nhỏ các khái niệm khác, thậm chí nhiều khái niệm chỉ đứng một mình mà không đồng tham chiếu với bất kì khái niệm nào (singleton). Do đó, số mẫu âm (tức hai khái niệm của mẫu không đồng tham chiếu với nhau) rất lớn so với số mẫu </w:t>
+      </w:r>
+      <w:r>
+        <w:t xml:space="preserve">dương gây ảnh hưởng xấu đến kết quả huấn luyện. </w:t>
+      </w:r>
+    </w:p>
+    <w:p>
+      <w:pPr>
+        <w:rPr>
+          <w:rFonts w:eastAsiaTheme="minorEastAsia"/>
+        </w:rPr>
+      </w:pPr>
+      <w:r>
+        <w:rPr>
+          <w:rFonts w:eastAsiaTheme="minorEastAsia"/>
+        </w:rPr>
+        <w:t xml:space="preserve"> Để giảm </w:t>
+      </w:r>
+      <w:r>
+        <w:rPr>
+          <w:rFonts w:eastAsiaTheme="minorEastAsia"/>
+        </w:rPr>
+        <w:t xml:space="preserve">ảnh hưởng </w:t>
+      </w:r>
+      <w:r>
+        <w:rPr>
+          <w:rFonts w:eastAsiaTheme="minorEastAsia"/>
+        </w:rPr>
+        <w:t>gây ra do có quá nhiều</w:t>
+      </w:r>
+      <w:r>
+        <w:rPr>
+          <w:rFonts w:eastAsiaTheme="minorEastAsia"/>
+        </w:rPr>
+        <w:t xml:space="preserve"> mẫu âm,</w:t>
+      </w:r>
+      <w:r>
+        <w:rPr>
+          <w:rFonts w:eastAsiaTheme="minorEastAsia"/>
+        </w:rPr>
+        <w:t xml:space="preserve"> </w:t>
+      </w:r>
+      <w:r>
+        <w:rPr>
+          <w:rFonts w:eastAsiaTheme="minorEastAsia"/>
+        </w:rPr>
+        <w:t>m</w:t>
+      </w:r>
+      <w:r>
+        <w:rPr>
+          <w:rFonts w:eastAsiaTheme="minorEastAsia"/>
+        </w:rPr>
+        <w:t>ột số công trình</w:t>
+      </w:r>
+      <w:r>
+        <w:rPr>
+          <w:rFonts w:eastAsiaTheme="minorEastAsia"/>
+        </w:rPr>
+        <w:t xml:space="preserve"> được đề xuất để</w:t>
+      </w:r>
+      <w:r>
+        <w:rPr>
+          <w:rFonts w:eastAsiaTheme="minorEastAsia"/>
+        </w:rPr>
+        <w:t xml:space="preserve"> lọc</w:t>
+      </w:r>
+      <w:r>
+        <w:rPr>
+          <w:rFonts w:eastAsiaTheme="minorEastAsia"/>
+        </w:rPr>
+        <w:t xml:space="preserve"> bỏ</w:t>
+      </w:r>
+      <w:r>
+        <w:rPr>
+          <w:rFonts w:eastAsiaTheme="minorEastAsia"/>
+        </w:rPr>
+        <w:t xml:space="preserve"> bớt các cặp khái niệm</w:t>
+      </w:r>
+      <w:r>
+        <w:rPr>
+          <w:rFonts w:eastAsiaTheme="minorEastAsia"/>
+        </w:rPr>
+        <w:t xml:space="preserve"> khó có khả năng là đồng tham chiếu</w:t>
+      </w:r>
+      <w:r>
+        <w:rPr>
+          <w:rFonts w:eastAsiaTheme="minorEastAsia"/>
+        </w:rPr>
+        <w:t xml:space="preserve"> để làm giảm số lượ</w:t>
+      </w:r>
+      <w:r>
+        <w:rPr>
+          <w:rFonts w:eastAsiaTheme="minorEastAsia"/>
+        </w:rPr>
+        <w:t>ng các mẫu âm được sinh ra</w:t>
+      </w:r>
+      <w:r>
+        <w:rPr>
+          <w:rFonts w:eastAsiaTheme="minorEastAsia"/>
+        </w:rPr>
+        <w:t xml:space="preserve">. </w:t>
+      </w:r>
+      <w:r>
+        <w:rPr>
+          <w:rFonts w:eastAsiaTheme="minorEastAsia"/>
+        </w:rPr>
+        <w:t xml:space="preserve">Một trong những phương pháp </w:t>
+      </w:r>
+      <w:r>
+        <w:rPr>
+          <w:rFonts w:eastAsiaTheme="minorEastAsia"/>
+        </w:rPr>
+        <w:t xml:space="preserve">thường được sử dụng nhất là theo hướng tiếp </w:t>
+      </w:r>
+      <w:r>
+        <w:rPr>
+          <w:rFonts w:eastAsiaTheme="minorEastAsia"/>
+        </w:rPr>
+        <w:lastRenderedPageBreak/>
+        <w:t>cận he</w:t>
+      </w:r>
+      <w:r>
+        <w:rPr>
+          <w:rFonts w:eastAsiaTheme="minorEastAsia"/>
+        </w:rPr>
+        <w:t>u</w:t>
+      </w:r>
+      <w:r>
+        <w:rPr>
+          <w:rFonts w:eastAsiaTheme="minorEastAsia"/>
+        </w:rPr>
+        <w:t xml:space="preserve">ristic </w:t>
+      </w:r>
+      <w:r>
+        <w:rPr>
+          <w:rFonts w:eastAsiaTheme="minorEastAsia"/>
+        </w:rPr>
+        <w:t>&lt;ref&gt;.</w:t>
+      </w:r>
+      <w:r>
+        <w:rPr>
+          <w:rFonts w:eastAsiaTheme="minorEastAsia"/>
+        </w:rPr>
+        <w:t xml:space="preserve"> &lt;Hình&gt; mô tả một đoạn văn bản và chuỗi đồng tham chiếu của nó. Có hai chuỗi đồng tham chiếu là (M1 – M2 – M3) và (D1 – D2). Hai khái niệm a và b là duy nhất, tức chúng không thuộc bất kì chuỗi đồng tham chiếu nào. Các mẫu dương được sinh là</w:t>
+      </w:r>
+      <w:r>
+        <w:rPr>
+          <w:rFonts w:eastAsiaTheme="minorEastAsia"/>
+        </w:rPr>
+        <w:t xml:space="preserve"> các</w:t>
+      </w:r>
+      <w:r>
+        <w:rPr>
+          <w:rFonts w:eastAsiaTheme="minorEastAsia"/>
+        </w:rPr>
+        <w:t xml:space="preserve"> cặp khái niệm kề nhau trực tiếp (M1 – M2), (M2 – M3) và (D1 – D2), ở đây cặp (M1 – M3) tuy thuộc chuỗi đồng tham chiếu thứ nhấ</w:t>
+      </w:r>
+      <w:r>
+        <w:rPr>
+          <w:rFonts w:eastAsiaTheme="minorEastAsia"/>
+        </w:rPr>
+        <w:t>t nhưng</w:t>
+      </w:r>
+      <w:r>
+        <w:rPr>
+          <w:rFonts w:eastAsiaTheme="minorEastAsia"/>
+        </w:rPr>
+        <w:t xml:space="preserve"> </w:t>
+      </w:r>
+      <w:r>
+        <w:rPr>
+          <w:rFonts w:eastAsiaTheme="minorEastAsia"/>
+        </w:rPr>
+        <w:t xml:space="preserve">không </w:t>
+      </w:r>
+      <w:r>
+        <w:rPr>
+          <w:rFonts w:eastAsiaTheme="minorEastAsia"/>
+        </w:rPr>
+        <w:t xml:space="preserve">được xem là mẫu </w:t>
+      </w:r>
+      <w:r>
+        <w:rPr>
+          <w:rFonts w:eastAsiaTheme="minorEastAsia"/>
+        </w:rPr>
+        <w:t>dương</w:t>
+      </w:r>
+      <w:r>
+        <w:rPr>
+          <w:rFonts w:eastAsiaTheme="minorEastAsia"/>
+        </w:rPr>
+        <w:t xml:space="preserve"> vì</w:t>
+      </w:r>
+      <w:r>
+        <w:rPr>
+          <w:rFonts w:eastAsiaTheme="minorEastAsia"/>
+        </w:rPr>
+        <w:t xml:space="preserve"> nó</w:t>
+      </w:r>
+      <w:r>
+        <w:rPr>
+          <w:rFonts w:eastAsiaTheme="minorEastAsia"/>
+        </w:rPr>
+        <w:t xml:space="preserve"> không kề nhau với hai cặp còn lại.</w:t>
+      </w:r>
+    </w:p>
+    <w:p>
+      <w:pPr>
+        <w:rPr>
+          <w:rFonts w:eastAsiaTheme="minorEastAsia"/>
+        </w:rPr>
+      </w:pPr>
+      <w:r>
+        <w:rPr>
+          <w:rFonts w:eastAsiaTheme="minorEastAsia"/>
+        </w:rPr>
+        <w:t>Các mẫu âm được sinh ra từ các khái niệm nằm giữa các cặp anaphora và antecedent của các mẫu dương. Như ví dụ ở &lt;H&gt;, giữa D1 và D2 không có khái niệm nào, tuy nhiên giữa M2 và M3 có 4 khái niệm, như vậ</w:t>
+      </w:r>
+      <w:r>
+        <w:rPr>
+          <w:rFonts w:eastAsiaTheme="minorEastAsia"/>
+        </w:rPr>
+        <w:t>y các cặp (a – M3), (b – M3), (D1 – M3) và (D2 – M3) là các mẫu âm và ta chỉ cần lấy một bên là đủ (ở đây ta không xét đến các cặp bắt đầu từ M2). Như vậy có thể thấy số mẫu âm đã giảm đi đáng kể.</w:t>
+      </w:r>
+    </w:p>
+    <w:p>
+      <w:pPr>
+        <w:rPr>
+          <w:rFonts w:eastAsiaTheme="minorEastAsia"/>
+        </w:rPr>
+      </w:pPr>
+      <w:r>
+        <w:rPr>
+          <w:rFonts w:eastAsiaTheme="minorEastAsia"/>
+        </w:rPr>
+        <w:t>Ngoài ra, một số công trình khác được đề xuất để cải tiến phương pháp trên, như tối ưu việc sinh mẫu dương giữa các đại từ và phi đại từ</w:t>
+      </w:r>
+      <w:r>
+        <w:rPr>
+          <w:rFonts w:eastAsiaTheme="minorEastAsia"/>
+        </w:rPr>
+        <w:t xml:space="preserve"> &lt;ref&gt; hoặc xem xét đến nhãn của các khái niệm. Ví dụ một khái niệm chỉ về người thì không đồng tham chiếu với một khái niệm chỉ nơi chốn, như vậy mẫu được sinh ra từ cặp hai khái niệm này là mẫu âm.</w:t>
+      </w:r>
+    </w:p>
+    <w:p>
+      <w:pPr>
+        <w:pStyle w:val="High-levelHeading"/>
+      </w:pPr>
+      <w:r>
+        <w:t>Các giải thuật học máy</w:t>
+      </w:r>
+    </w:p>
+    <w:p>
+      <w:r>
+        <w:t>Để huấn luyện mô hình này, một số giải thuật học máy đã được sử dụng. Một trong các giải thuật lâu đời nhất đó là các giải thuật sử dụng Cây quyết định, ví dụ C4.5 &lt;ref&gt;. Các giải thuật khác bao gồ</w:t>
+      </w:r>
+      <w:r>
+        <w:t>m học dựa trên luật (ví dụ RIPPER &lt;ref&gt;), học dựa trên trí nhớ (ví dụ TiMBL &lt;ref&gt;) được sử dụng trong thời kì đầu của việc áp dụng học máy vào phân giải đồng tham chiếu. Khi các giải thuật học máy dựa trên mô hình xác suất trở nên phổ biến, một số giải thuật đã được sử dụng vào lĩnh vực này bao gồm mô hình entropy cực đại &lt;ref&gt;, mạng neuron bầu cử &lt;ref&gt; và support vector machines (SVM) &lt;ref&gt;. Một đặc điểm lợi thế của các giải thuật học máy dựa trên mô hình xác suất đó là chúng có thể tính được độ tin cậy đồng tham chiếu của các cặp khái niệm.</w:t>
+      </w:r>
+    </w:p>
+    <w:p>
+      <w:pPr>
+        <w:pStyle w:val="High-levelHeading"/>
+      </w:pPr>
+      <w:r>
+        <w:t>Các phương pháp gom cụm</w:t>
+      </w:r>
+    </w:p>
+    <w:p>
+      <w:r>
+        <w:t>Như đã nói ở trên, mô hình mention-pair chỉ đánh giá tính đồng tham chiếu của một cặp khái niệm mà không có khả năng xây dựng chuỗi đồng tham chiếu. Do đó, một số giải thuật gom cụm được sử dụng để làm việc này.</w:t>
+      </w:r>
+    </w:p>
+    <w:p>
+      <w:pPr>
+        <w:spacing w:after="0"/>
+        <w:rPr>
+          <w:b/>
+        </w:rPr>
+      </w:pPr>
+      <w:r>
+        <w:rPr>
+          <w:b/>
+        </w:rPr>
+        <w:t>Gom cụm gần nhất trước</w:t>
+      </w:r>
+    </w:p>
+    <w:p>
+      <w:pPr>
+        <w:ind w:left="709" w:firstLine="0"/>
+      </w:pPr>
+      <w:bookmarkStart w:id="8" w:name="_GoBack"/>
+      <w:bookmarkEnd w:id="8"/>
+    </w:p>
+    <w:p>
+      <w:pPr>
+        <w:pStyle w:val="Heading3"/>
+        <w:rPr>
+          <w:shd w:val="clear" w:color="auto" w:fill="FFFFFF"/>
+        </w:rPr>
+      </w:pPr>
+      <w:r>
+        <w:rPr>
+          <w:shd w:val="clear" w:color="auto" w:fill="FFFFFF"/>
+        </w:rPr>
+        <w:t>Mô hình entity-mention</w:t>
+      </w:r>
+    </w:p>
+    <w:p>
+      <w:pPr>
+        <w:rPr>
+          <w:color w:val="000000"/>
+          <w:shd w:val="clear" w:color="auto" w:fill="FFFFFF"/>
+        </w:rPr>
+      </w:pPr>
+      <w:r>
+        <w:rPr>
+          <w:color w:val="000000"/>
+          <w:shd w:val="clear" w:color="auto" w:fill="FFFFFF"/>
+        </w:rPr>
+        <w:t>Mô hình entity-mention lại xem xét bài toán phân giải đồng tham chiếu như một bài toán gom cụm, thay vì phân loại một cặp khái niệm có đồng tham chiếu hay không. Mô hình entity-mention xác định một khái niệm đang được xem xét có thuộc về các cụm khái niệm có trước hay không. Có 3 khả năng khi xem xét khái niệm thuộc về cụm khác niệm đã có trước: liên quan toàn bộ (all relevance), không liên quan (any relevance), liên quan một phần (most relevance)</w:t>
+      </w:r>
+      <w:r>
+        <w:rPr>
+          <w:color w:val="000000"/>
+          <w:shd w:val="clear" w:color="auto" w:fill="FFFFFF"/>
+        </w:rPr>
+        <w:t>.</w:t>
+      </w:r>
+    </w:p>
+    <w:p>
+      <w:pPr>
+        <w:pStyle w:val="Heading3"/>
+        <w:rPr>
+          <w:shd w:val="clear" w:color="auto" w:fill="FFFFFF"/>
+        </w:rPr>
+      </w:pPr>
+      <w:r>
+        <w:rPr>
+          <w:shd w:val="clear" w:color="auto" w:fill="FFFFFF"/>
+        </w:rPr>
+        <w:lastRenderedPageBreak/>
+        <w:t>Mô hình ranking</w:t>
+      </w:r>
+    </w:p>
+    <w:p>
+      <w:pPr>
+        <w:rPr>
+          <w:rFonts w:eastAsiaTheme="minorEastAsia"/>
+        </w:rPr>
+      </w:pPr>
+      <w:r>
+        <w:rPr>
+          <w:color w:val="000000"/>
+          <w:shd w:val="clear" w:color="auto" w:fill="FFFFFF"/>
+        </w:rPr>
+        <w:t xml:space="preserve">Mô hình ranking cố gắng </w:t>
+      </w:r>
+      <w:r>
+        <w:rPr>
+          <w:color w:val="000000"/>
+          <w:shd w:val="clear" w:color="auto" w:fill="FFFFFF"/>
+        </w:rPr>
+        <w:t>tìm các khái niệm tốt nhất đã được đề cập ở phần trước của văn bản</w:t>
+      </w:r>
+      <w:r>
+        <w:rPr>
+          <w:color w:val="000000"/>
+          <w:shd w:val="clear" w:color="auto" w:fill="FFFFFF"/>
+        </w:rPr>
+        <w:t xml:space="preserve"> cho khái niệm đang đượ</w:t>
+      </w:r>
+      <w:r>
+        <w:rPr>
+          <w:color w:val="000000"/>
+          <w:shd w:val="clear" w:color="auto" w:fill="FFFFFF"/>
+        </w:rPr>
+        <w:t>c xem xét.</w:t>
+      </w:r>
+    </w:p>
+    <w:p>
+      <w:pPr>
+        <w:pStyle w:val="Heading2"/>
+      </w:pPr>
+      <w:bookmarkStart w:id="9" w:name="_Toc420004824"/>
+      <w:bookmarkStart w:id="10" w:name="_Toc421083627"/>
+      <w:r>
+        <w:t>Phân giải đồng tham chiếu cho bệnh án điện tử</w:t>
+      </w:r>
+      <w:bookmarkEnd w:id="9"/>
+      <w:bookmarkEnd w:id="10"/>
+    </w:p>
+    <w:p>
+      <w:r>
+        <w:t xml:space="preserve">Dữ liệu không có cấu trúc của bệnh án điện tử là một nguồn thông tin phong phú có thể bổ sung được cho phần dữ liệu có cấu trúc. Việc áp dụng các biện pháp xử lý ngôn ngữ tự nhiên không chỉ giúp </w:t>
+      </w:r>
+      <w:r>
+        <w:t>ta lấy được thông tin từ dữ liệu không có cấu trúc, mà còn giúp cải thiện việc sử dụng phần dữ liệu có cấu trúc của bệnh án điện tử.</w:t>
+      </w:r>
+    </w:p>
+    <w:p>
+      <w:r>
+        <w:t>Bài toán phân giải đồng tham chiếu đã được phát triển lâu trong công đồng, tuy nhiên việc áp dụng cho lĩnh vực y tế nói chung và bệnh án điện tử nói riêng chưa được quan tâm đào sâu nghiên cứu. Phân giải đồng tham chiếu cho bệnh án điện tử đóng một vai trò then chốt trong việc kết nối các thông tin liên quan lại với nhau, giúp cho việc khai thác và sử dụng thông tin trong bệnh án điện tử tốt hơn.</w:t>
+      </w:r>
+    </w:p>
+    <w:p>
+      <w:r>
+        <w:t>Trong thử thách 2011 i2b2/VA, có 3 hướng tiếp cận chính để giải quyết bài toán phân giải đồng tham chiếu cho lĩnh vực bệnh án điện tử là: hệ thống rule-base, hệ thống học có giám sát, hệ thống lai</w:t>
+      </w:r>
+    </w:p>
+    <w:p>
+      <w:pPr>
+        <w:pStyle w:val="Heading2"/>
+      </w:pPr>
+      <w:bookmarkStart w:id="11" w:name="_Toc420004826"/>
+      <w:bookmarkStart w:id="12" w:name="_Toc421083628"/>
+      <w:r>
+        <w:t>Named-Entity-Regconition</w:t>
+      </w:r>
+      <w:bookmarkEnd w:id="11"/>
+      <w:bookmarkEnd w:id="12"/>
+    </w:p>
+    <w:p>
+      <w:pPr>
+        <w:rPr>
+          <w:color w:val="000000"/>
+        </w:rPr>
+      </w:pPr>
+      <w:r>
+        <w:rPr>
+          <w:color w:val="000000"/>
+        </w:rPr>
+        <w:t>Rút trích thông tin gồm 2 bước con là nhận dạng thực thể và rút trích quan hệ. Nhận dạng thực thể là bước đầu tiên của IE. Nhiệm vụ của nhận dạng thực thể là nhận dạng ra những thực thể trong câu và gắn nhãn cho nó. Đầu ra (output) của bước nhận dạng thực thể là:</w:t>
       </w:r>
     </w:p>
     <w:p>
@@ -2904,70 +3512,16 @@
           <w:ilvl w:val="0"/>
           <w:numId w:val="5"/>
         </w:numPr>
-      </w:pPr>
-      <w:r>
-        <w:t>Coreference resolution nói chung</w:t>
-      </w:r>
-      <w:r>
-        <w:t xml:space="preserve"> có 3 kiểu hệ thống</w:t>
-      </w:r>
-    </w:p>
-    <w:p>
-      <w:pPr>
-        <w:pStyle w:val="ListParagraph"/>
-        <w:numPr>
-          <w:ilvl w:val="1"/>
-          <w:numId w:val="5"/>
-        </w:numPr>
-      </w:pPr>
-      <w:r>
-        <w:t>M</w:t>
-      </w:r>
-      <w:r>
-        <w:t>ention-pair model</w:t>
-      </w:r>
-    </w:p>
-    <w:p>
-      <w:pPr>
-        <w:pStyle w:val="ListParagraph"/>
-        <w:numPr>
-          <w:ilvl w:val="1"/>
-          <w:numId w:val="5"/>
-        </w:numPr>
-      </w:pPr>
-      <w:r>
-        <w:t>E</w:t>
-      </w:r>
-      <w:r>
-        <w:t>ntity-mention model</w:t>
-      </w:r>
-    </w:p>
-    <w:p>
-      <w:pPr>
-        <w:pStyle w:val="ListParagraph"/>
-        <w:numPr>
-          <w:ilvl w:val="1"/>
-          <w:numId w:val="5"/>
-        </w:numPr>
-      </w:pPr>
-      <w:r>
-        <w:t>R</w:t>
-      </w:r>
-      <w:r>
-        <w:t>anking model</w:t>
-      </w:r>
-    </w:p>
-    <w:p>
-      <w:pPr>
-        <w:pStyle w:val="Heading2"/>
-      </w:pPr>
-      <w:bookmarkStart w:id="8" w:name="_Toc420004824"/>
-      <w:bookmarkStart w:id="9" w:name="_Toc420010184"/>
-      <w:r>
-        <w:t>Phân giải đồng tham chiếu cho bệnh án điện tử</w:t>
-      </w:r>
-      <w:bookmarkEnd w:id="8"/>
-      <w:bookmarkEnd w:id="9"/>
+        <w:rPr>
+          <w:color w:val="000000"/>
+        </w:rPr>
+      </w:pPr>
+      <w:r>
+        <w:rPr>
+          <w:color w:val="000000"/>
+        </w:rPr>
+        <w:t>“Anh Tuấn” – Person</w:t>
+      </w:r>
     </w:p>
     <w:p>
       <w:pPr>
@@ -2976,9 +3530,15 @@
           <w:ilvl w:val="0"/>
           <w:numId w:val="5"/>
         </w:numPr>
-      </w:pPr>
-      <w:r>
-        <w:t>Coreference cho văn bản y khoa, cụ thể là bệnh án điện tử</w:t>
+        <w:rPr>
+          <w:color w:val="000000"/>
+        </w:rPr>
+      </w:pPr>
+      <w:r>
+        <w:rPr>
+          <w:color w:val="000000"/>
+        </w:rPr>
+        <w:t>“Duy Hưng” – Person</w:t>
       </w:r>
     </w:p>
     <w:p>
@@ -2988,77 +3548,353 @@
           <w:ilvl w:val="0"/>
           <w:numId w:val="5"/>
         </w:numPr>
-      </w:pPr>
-      <w:r>
-        <w:t>Có 3 hướng tiếp cận:</w:t>
-      </w:r>
-    </w:p>
-    <w:p>
-      <w:pPr>
-        <w:pStyle w:val="ListParagraph"/>
-        <w:numPr>
-          <w:ilvl w:val="1"/>
-          <w:numId w:val="5"/>
-        </w:numPr>
-      </w:pPr>
-      <w:r>
-        <w:t>Rule-based learning</w:t>
-      </w:r>
-      <w:r>
-        <w:t xml:space="preserve"> system</w:t>
-      </w:r>
-    </w:p>
-    <w:p>
-      <w:pPr>
-        <w:pStyle w:val="ListParagraph"/>
-        <w:numPr>
-          <w:ilvl w:val="1"/>
-          <w:numId w:val="5"/>
-        </w:numPr>
-      </w:pPr>
-      <w:r>
-        <w:t>Supervised learning</w:t>
-      </w:r>
-      <w:r>
-        <w:t xml:space="preserve"> system</w:t>
-      </w:r>
-    </w:p>
-    <w:p>
-      <w:pPr>
-        <w:pStyle w:val="ListParagraph"/>
-        <w:numPr>
-          <w:ilvl w:val="1"/>
-          <w:numId w:val="5"/>
-        </w:numPr>
-      </w:pPr>
-      <w:r>
-        <w:t>Hybrid system</w:t>
-      </w:r>
-    </w:p>
-    <w:p/>
+        <w:rPr>
+          <w:color w:val="000000"/>
+        </w:rPr>
+      </w:pPr>
+      <w:r>
+        <w:rPr>
+          <w:color w:val="000000"/>
+        </w:rPr>
+        <w:t>“Bách Khoa” - Organization</w:t>
+      </w:r>
+    </w:p>
+    <w:p>
+      <w:r>
+        <w:rPr>
+          <w:color w:val="000000"/>
+        </w:rPr>
+        <w:t>Tùy theo mỗi lĩnh vực quan tâm cụ thể, các loại thực thể sẽ được định nghĩa khác nhau. Với những vấn đề không đặc thù, những nhóm thực thể thường được nhắc đến như: động vật, người, tổ chức, vật, … Khi nghiên cứu về nhận dạng thực thể trong bệnh án điện tử, i2b2 2011 đã định nghĩa 5 loại thực thể cần được quan tâm. Đó là vấn đề (problems), phương pháp điều trị (treatment), các xét nghiệm (test), con người (person) và đại từ (pronoun).</w:t>
+      </w:r>
+    </w:p>
+    <w:p>
+      <w:pPr>
+        <w:pStyle w:val="Heading3"/>
+      </w:pPr>
+      <w:bookmarkStart w:id="13" w:name="_Toc420004834"/>
+      <w:r>
+        <w:t>Định nghĩa nhãn</w:t>
+      </w:r>
+      <w:bookmarkEnd w:id="13"/>
+    </w:p>
+    <w:p>
+      <w:r>
+        <w:t>Các lớp được quy định trong thử thách i2b2/VA 2011 như sau:</w:t>
+      </w:r>
+    </w:p>
+    <w:tbl>
+      <w:tblPr>
+        <w:tblStyle w:val="TableGrid"/>
+        <w:tblW w:w="0" w:type="auto"/>
+        <w:tblInd w:w="144" w:type="dxa"/>
+        <w:tblLook w:val="04A0" w:firstRow="1" w:lastRow="0" w:firstColumn="1" w:lastColumn="0" w:noHBand="0" w:noVBand="1"/>
+      </w:tblPr>
+      <w:tblGrid>
+        <w:gridCol w:w="3001"/>
+        <w:gridCol w:w="3015"/>
+        <w:gridCol w:w="3003"/>
+      </w:tblGrid>
+      <w:tr>
+        <w:tc>
+          <w:tcPr>
+            <w:tcW w:w="3054" w:type="dxa"/>
+          </w:tcPr>
+          <w:p>
+            <w:pPr>
+              <w:ind w:firstLine="0"/>
+              <w:jc w:val="center"/>
+              <w:rPr>
+                <w:b/>
+              </w:rPr>
+            </w:pPr>
+            <w:r>
+              <w:rPr>
+                <w:b/>
+              </w:rPr>
+              <w:t>Lớp</w:t>
+            </w:r>
+          </w:p>
+        </w:tc>
+        <w:tc>
+          <w:tcPr>
+            <w:tcW w:w="3054" w:type="dxa"/>
+          </w:tcPr>
+          <w:p>
+            <w:pPr>
+              <w:ind w:firstLine="0"/>
+              <w:jc w:val="center"/>
+              <w:rPr>
+                <w:b/>
+              </w:rPr>
+            </w:pPr>
+            <w:r>
+              <w:rPr>
+                <w:b/>
+              </w:rPr>
+              <w:t>Ví dụ</w:t>
+            </w:r>
+          </w:p>
+        </w:tc>
+        <w:tc>
+          <w:tcPr>
+            <w:tcW w:w="3055" w:type="dxa"/>
+          </w:tcPr>
+          <w:p>
+            <w:pPr>
+              <w:ind w:firstLine="0"/>
+              <w:jc w:val="center"/>
+              <w:rPr>
+                <w:b/>
+              </w:rPr>
+            </w:pPr>
+            <w:r>
+              <w:rPr>
+                <w:b/>
+              </w:rPr>
+              <w:t>Định nghĩa</w:t>
+            </w:r>
+          </w:p>
+        </w:tc>
+      </w:tr>
+      <w:tr>
+        <w:tc>
+          <w:tcPr>
+            <w:tcW w:w="3054" w:type="dxa"/>
+          </w:tcPr>
+          <w:p>
+            <w:pPr>
+              <w:ind w:firstLine="0"/>
+            </w:pPr>
+            <w:r>
+              <w:t>Person</w:t>
+            </w:r>
+          </w:p>
+        </w:tc>
+        <w:tc>
+          <w:tcPr>
+            <w:tcW w:w="3054" w:type="dxa"/>
+          </w:tcPr>
+          <w:p>
+            <w:pPr>
+              <w:ind w:firstLine="0"/>
+            </w:pPr>
+            <w:r>
+              <w:t>Dr.Lightman, the patient, cardiology,..</w:t>
+            </w:r>
+          </w:p>
+        </w:tc>
+        <w:tc>
+          <w:tcPr>
+            <w:tcW w:w="3055" w:type="dxa"/>
+          </w:tcPr>
+          <w:p>
+            <w:pPr>
+              <w:ind w:firstLine="0"/>
+            </w:pPr>
+            <w:r>
+              <w:t>Những chủ thể người hoặc một nhóm người được để cập trong bệnh án. Có thể là bệnh nhân, người nhà hoặc nhân viên y tế</w:t>
+            </w:r>
+          </w:p>
+        </w:tc>
+      </w:tr>
+      <w:tr>
+        <w:tc>
+          <w:tcPr>
+            <w:tcW w:w="3054" w:type="dxa"/>
+          </w:tcPr>
+          <w:p>
+            <w:pPr>
+              <w:ind w:firstLine="0"/>
+            </w:pPr>
+            <w:r>
+              <w:t>Problem</w:t>
+            </w:r>
+          </w:p>
+        </w:tc>
+        <w:tc>
+          <w:tcPr>
+            <w:tcW w:w="3054" w:type="dxa"/>
+          </w:tcPr>
+          <w:p>
+            <w:pPr>
+              <w:ind w:firstLine="0"/>
+            </w:pPr>
+            <w:r>
+              <w:t>Heart attack, blood pressure, cancer, ...</w:t>
+            </w:r>
+          </w:p>
+        </w:tc>
+        <w:tc>
+          <w:tcPr>
+            <w:tcW w:w="3055" w:type="dxa"/>
+          </w:tcPr>
+          <w:p>
+            <w:pPr>
+              <w:ind w:firstLine="0"/>
+            </w:pPr>
+            <w:r>
+              <w:t xml:space="preserve">Những bất thường về sức khỏe thân thể hoặc tinh thần </w:t>
+            </w:r>
+            <w:r>
+              <w:lastRenderedPageBreak/>
+              <w:t>của bệnh nhân, được mô tả bởi bệnh nhân hoặc quan sát của bác sĩ</w:t>
+            </w:r>
+          </w:p>
+        </w:tc>
+      </w:tr>
+      <w:tr>
+        <w:tc>
+          <w:tcPr>
+            <w:tcW w:w="3054" w:type="dxa"/>
+          </w:tcPr>
+          <w:p>
+            <w:pPr>
+              <w:ind w:firstLine="0"/>
+            </w:pPr>
+            <w:r>
+              <w:lastRenderedPageBreak/>
+              <w:t>Treatment</w:t>
+            </w:r>
+          </w:p>
+        </w:tc>
+        <w:tc>
+          <w:tcPr>
+            <w:tcW w:w="3054" w:type="dxa"/>
+          </w:tcPr>
+          <w:p>
+            <w:pPr>
+              <w:ind w:firstLine="0"/>
+            </w:pPr>
+            <w:r>
+              <w:t>Surgery, ice pack, Tylenol,…</w:t>
+            </w:r>
+          </w:p>
+        </w:tc>
+        <w:tc>
+          <w:tcPr>
+            <w:tcW w:w="3055" w:type="dxa"/>
+          </w:tcPr>
+          <w:p>
+            <w:pPr>
+              <w:ind w:firstLine="0"/>
+            </w:pPr>
+            <w:r>
+              <w:t>Những thủ tục y tế hoặc quy trình áp dụng để chữa trị cho “Problem”, bao gồm thuốc, phẫu thuật hoặc phương pháp điều trị</w:t>
+            </w:r>
+          </w:p>
+        </w:tc>
+      </w:tr>
+      <w:tr>
+        <w:tc>
+          <w:tcPr>
+            <w:tcW w:w="3054" w:type="dxa"/>
+          </w:tcPr>
+          <w:p>
+            <w:pPr>
+              <w:ind w:firstLine="0"/>
+            </w:pPr>
+            <w:r>
+              <w:t>Test</w:t>
+            </w:r>
+          </w:p>
+        </w:tc>
+        <w:tc>
+          <w:tcPr>
+            <w:tcW w:w="3054" w:type="dxa"/>
+          </w:tcPr>
+          <w:p>
+            <w:pPr>
+              <w:ind w:firstLine="0"/>
+            </w:pPr>
+            <w:r>
+              <w:t>CT scan, Temperature,….</w:t>
+            </w:r>
+          </w:p>
+        </w:tc>
+        <w:tc>
+          <w:tcPr>
+            <w:tcW w:w="3055" w:type="dxa"/>
+          </w:tcPr>
+          <w:p>
+            <w:pPr>
+              <w:ind w:firstLine="0"/>
+            </w:pPr>
+            <w:r>
+              <w:t>Những thủ tục y tế như xét nghiệm, đo đạc, kiểm tra trên cơ thể bệnh nhân để cung cấp thêm thông tin cho “Problem”</w:t>
+            </w:r>
+          </w:p>
+        </w:tc>
+      </w:tr>
+      <w:tr>
+        <w:tc>
+          <w:tcPr>
+            <w:tcW w:w="3054" w:type="dxa"/>
+          </w:tcPr>
+          <w:p>
+            <w:pPr>
+              <w:ind w:firstLine="0"/>
+            </w:pPr>
+            <w:r>
+              <w:t>Pronoun</w:t>
+            </w:r>
+          </w:p>
+        </w:tc>
+        <w:tc>
+          <w:tcPr>
+            <w:tcW w:w="3054" w:type="dxa"/>
+          </w:tcPr>
+          <w:p>
+            <w:pPr>
+              <w:ind w:firstLine="0"/>
+            </w:pPr>
+            <w:r>
+              <w:t>He, she, it, that,…</w:t>
+            </w:r>
+          </w:p>
+        </w:tc>
+        <w:tc>
+          <w:tcPr>
+            <w:tcW w:w="3055" w:type="dxa"/>
+          </w:tcPr>
+          <w:p>
+            <w:pPr>
+              <w:ind w:firstLine="0"/>
+            </w:pPr>
+            <w:r>
+              <w:t>Những đại từ có thể tham chiếu đến bất kì lớp nào trong bốn lớp kể trên</w:t>
+            </w:r>
+          </w:p>
+        </w:tc>
+      </w:tr>
+    </w:tbl>
+    <w:p>
+      <w:pPr>
+        <w:ind w:firstLine="0"/>
+      </w:pPr>
+    </w:p>
     <w:p>
       <w:pPr>
         <w:pStyle w:val="Heading1"/>
       </w:pPr>
-      <w:bookmarkStart w:id="10" w:name="_Toc420004825"/>
-      <w:bookmarkStart w:id="11" w:name="_Toc420010185"/>
+      <w:bookmarkStart w:id="14" w:name="_Toc420004825"/>
+      <w:bookmarkStart w:id="15" w:name="_Toc421083629"/>
       <w:r>
         <w:t>Kiến thức và công nghệ</w:t>
       </w:r>
-      <w:bookmarkEnd w:id="10"/>
-      <w:bookmarkEnd w:id="11"/>
+      <w:bookmarkEnd w:id="14"/>
+      <w:bookmarkEnd w:id="15"/>
     </w:p>
     <w:p>
       <w:pPr>
         <w:pStyle w:val="Heading2"/>
       </w:pPr>
-      <w:bookmarkStart w:id="12" w:name="_Toc420004826"/>
-      <w:bookmarkStart w:id="13" w:name="_Toc420010186"/>
-      <w:r>
-        <w:t>Named-Entity-Regconition</w:t>
-      </w:r>
-      <w:bookmarkEnd w:id="12"/>
-      <w:bookmarkEnd w:id="13"/>
+      <w:bookmarkStart w:id="16" w:name="_Toc420004827"/>
+      <w:bookmarkStart w:id="17" w:name="_Toc421083630"/>
+      <w:r>
+        <w:t>Những vấn đề trong phân giải đồng tham chiếu trong bệnh án điện tử</w:t>
+      </w:r>
+      <w:bookmarkEnd w:id="16"/>
+      <w:bookmarkEnd w:id="17"/>
     </w:p>
     <w:p>
       <w:pPr>
@@ -3069,68 +3905,8 @@
         </w:numPr>
       </w:pPr>
       <w:r>
-        <w:t>Giải thích, giới thiệu, đưa ví dụ về NER</w:t>
-      </w:r>
-    </w:p>
-    <w:p>
-      <w:pPr>
-        <w:pStyle w:val="Heading3"/>
-      </w:pPr>
-      <w:bookmarkStart w:id="14" w:name="_Toc420004834"/>
-      <w:bookmarkStart w:id="15" w:name="_Toc420010187"/>
-      <w:r>
-        <w:t>Định nghĩa nhãn</w:t>
-      </w:r>
-      <w:bookmarkEnd w:id="14"/>
-      <w:bookmarkEnd w:id="15"/>
-    </w:p>
-    <w:p>
-      <w:pPr>
-        <w:pStyle w:val="ListParagraph"/>
-        <w:numPr>
-          <w:ilvl w:val="0"/>
-          <w:numId w:val="10"/>
-        </w:numPr>
-      </w:pPr>
-      <w:r>
-        <w:t>Đị</w:t>
-      </w:r>
-      <w:r>
-        <w:t>nh nghĩa 5</w:t>
-      </w:r>
-      <w:r>
-        <w:t xml:space="preserve"> nhãn Person, Problem, Test, Treatment, Pronoun</w:t>
-      </w:r>
-    </w:p>
-    <w:p>
-      <w:pPr>
-        <w:pStyle w:val="ListParagraph"/>
-        <w:numPr>
-          <w:ilvl w:val="0"/>
-          <w:numId w:val="10"/>
-        </w:numPr>
-      </w:pPr>
-      <w:r>
-        <w:t xml:space="preserve">Đưa ra ví dụ về các </w:t>
-      </w:r>
-      <w:r>
-        <w:t>khái niệm</w:t>
-      </w:r>
-      <w:r>
-        <w:t xml:space="preserve"> và nhãn trong một bệnh án cụ thể</w:t>
-      </w:r>
-    </w:p>
-    <w:p>
-      <w:pPr>
-        <w:pStyle w:val="Heading2"/>
-      </w:pPr>
-      <w:bookmarkStart w:id="16" w:name="_Toc420004827"/>
-      <w:bookmarkStart w:id="17" w:name="_Toc420010188"/>
-      <w:r>
-        <w:t>Những vấn đề trong phân giải đồng tham chiếu trong bệnh án điện tử</w:t>
-      </w:r>
-      <w:bookmarkEnd w:id="16"/>
-      <w:bookmarkEnd w:id="17"/>
+        <w:t>Đưa ra các key observation trong bài báo</w:t>
+      </w:r>
     </w:p>
     <w:p>
       <w:pPr>
@@ -3141,18 +3917,6 @@
         </w:numPr>
       </w:pPr>
       <w:r>
-        <w:t>Đưa ra các key observation trong bài báo</w:t>
-      </w:r>
-    </w:p>
-    <w:p>
-      <w:pPr>
-        <w:pStyle w:val="ListParagraph"/>
-        <w:numPr>
-          <w:ilvl w:val="0"/>
-          <w:numId w:val="5"/>
-        </w:numPr>
-      </w:pPr>
-      <w:r>
         <w:t>Đưa ra các feature design</w:t>
       </w:r>
     </w:p>
@@ -3173,9 +3937,8 @@
         <w:pStyle w:val="Heading1"/>
       </w:pPr>
       <w:bookmarkStart w:id="18" w:name="_Toc420004828"/>
-      <w:bookmarkStart w:id="19" w:name="_Toc420010189"/>
-      <w:r>
-        <w:lastRenderedPageBreak/>
+      <w:bookmarkStart w:id="19" w:name="_Toc421083631"/>
+      <w:r>
         <w:t>Bài toán</w:t>
       </w:r>
       <w:r>
@@ -3189,7 +3952,7 @@
         <w:pStyle w:val="Heading2"/>
       </w:pPr>
       <w:bookmarkStart w:id="20" w:name="_Toc420004829"/>
-      <w:bookmarkStart w:id="21" w:name="_Toc420010190"/>
+      <w:bookmarkStart w:id="21" w:name="_Toc421083632"/>
       <w:r>
         <w:t>Phạm vi đề tài</w:t>
       </w:r>
@@ -3201,226 +3964,589 @@
         <w:pStyle w:val="Heading3"/>
       </w:pPr>
       <w:bookmarkStart w:id="22" w:name="_Toc420004830"/>
-      <w:bookmarkStart w:id="23" w:name="_Toc420010191"/>
       <w:r>
         <w:t>Nội dung bài toán</w:t>
       </w:r>
       <w:bookmarkEnd w:id="22"/>
+    </w:p>
+    <w:p>
+      <w:r>
+        <w:t>Dựa vào thử thách 1C trong các 3 thử thách cần giải quyết của website I2B2/VA 2011 (Informatics for Intergrating Biology and the Bedside), nhóm quyết định đề xuất bài toán “</w:t>
+      </w:r>
+      <w:r>
+        <w:rPr>
+          <w:b/>
+        </w:rPr>
+        <w:t>Phân</w:t>
+      </w:r>
+      <w:r>
+        <w:rPr>
+          <w:b/>
+        </w:rPr>
+        <w:t xml:space="preserve"> giải đồng tham chiếu trên bệnh án điện tử với các </w:t>
+      </w:r>
+      <w:r>
+        <w:rPr>
+          <w:b/>
+        </w:rPr>
+        <w:t>khái niệm</w:t>
+      </w:r>
+      <w:r>
+        <w:rPr>
+          <w:b/>
+        </w:rPr>
+        <w:t xml:space="preserve"> đã được biết trước</w:t>
+      </w:r>
+      <w:r>
+        <w:rPr>
+          <w:b/>
+        </w:rPr>
+        <w:t xml:space="preserve"> cho dữ liệu tiếng Anh và tiếng Việt</w:t>
+      </w:r>
+      <w:r>
+        <w:t>”.</w:t>
+      </w:r>
+    </w:p>
+    <w:p>
+      <w:bookmarkStart w:id="23" w:name="_Toc420004831"/>
+      <w:r>
+        <w:t xml:space="preserve">Nội dung bài toán bao gồm việc </w:t>
+      </w:r>
+      <w:r>
+        <w:t>đánh dấu các khái niệm đã được cho trước để biết được các khái niệm đó có đồng tham chiếu với nhau hay không. Từ đó xây dựng các chuỗi đồng tham chiếu của các khái niệm đó.</w:t>
+      </w:r>
+    </w:p>
+    <w:p>
+      <w:pPr>
+        <w:pStyle w:val="Heading3"/>
+      </w:pPr>
+      <w:r>
+        <w:t>Dữ liệu đầu vào</w:t>
+      </w:r>
       <w:bookmarkEnd w:id="23"/>
+    </w:p>
+    <w:p>
+      <w:r>
+        <w:t>Dữ liệu đầu vào của nhóm gồm 2 phần:</w:t>
+      </w:r>
     </w:p>
     <w:p>
       <w:pPr>
         <w:pStyle w:val="ListParagraph"/>
         <w:numPr>
           <w:ilvl w:val="0"/>
-          <w:numId w:val="8"/>
+          <w:numId w:val="17"/>
         </w:numPr>
       </w:pPr>
       <w:r>
-        <w:t xml:space="preserve">Xây dựng hệ thống phân giải đồng tham chiếu trên các bệnh án điện tử với các </w:t>
-      </w:r>
-      <w:r>
-        <w:t>khái niệm</w:t>
-      </w:r>
-      <w:r>
-        <w:t xml:space="preserve"> đã được cho biết trước</w:t>
-      </w:r>
-    </w:p>
-    <w:p>
-      <w:pPr>
-        <w:pStyle w:val="Heading3"/>
-      </w:pPr>
-      <w:bookmarkStart w:id="24" w:name="_Toc420004831"/>
-      <w:bookmarkStart w:id="25" w:name="_Toc420010192"/>
-      <w:r>
-        <w:t>Dữ liệu đầu vào</w:t>
-      </w:r>
-      <w:bookmarkEnd w:id="24"/>
-      <w:bookmarkEnd w:id="25"/>
+        <w:t>Bệnh</w:t>
+      </w:r>
+      <w:r>
+        <w:t xml:space="preserve"> án điện tử </w:t>
+      </w:r>
+      <w:r>
+        <w:t>dưới dạng text, có hoặc không có định dạng</w:t>
+      </w:r>
     </w:p>
     <w:p>
       <w:pPr>
         <w:pStyle w:val="ListParagraph"/>
         <w:numPr>
           <w:ilvl w:val="0"/>
-          <w:numId w:val="8"/>
+          <w:numId w:val="17"/>
         </w:numPr>
       </w:pPr>
       <w:r>
-        <w:t>L</w:t>
-      </w:r>
-      <w:r>
-        <w:t xml:space="preserve">à các bệnh án điện tử cùng với danh sách các </w:t>
+        <w:t>Danh</w:t>
+      </w:r>
+      <w:r>
+        <w:t xml:space="preserve"> sách các </w:t>
       </w:r>
       <w:r>
         <w:t>khái niệm</w:t>
       </w:r>
       <w:r>
-        <w:t xml:space="preserve"> đã được gán nhãn</w:t>
-      </w:r>
-      <w:r>
-        <w:t xml:space="preserve"> có trong bệnh án đó theo một định dạng nhất định</w:t>
-      </w:r>
-    </w:p>
-    <w:p>
-      <w:pPr>
-        <w:pStyle w:val="ListParagraph"/>
-        <w:numPr>
-          <w:ilvl w:val="0"/>
-          <w:numId w:val="8"/>
-        </w:numPr>
-      </w:pPr>
-      <w:r>
-        <w:t>Giải thích rõ đầu vào</w:t>
-      </w:r>
-    </w:p>
-    <w:p>
-      <w:pPr>
-        <w:pStyle w:val="ListParagraph"/>
-        <w:numPr>
-          <w:ilvl w:val="0"/>
-          <w:numId w:val="8"/>
-        </w:numPr>
-      </w:pPr>
-      <w:r>
-        <w:t xml:space="preserve">Đưa ra các ví dụ </w:t>
-      </w:r>
-      <w:r>
+        <w:t xml:space="preserve"> được </w:t>
+      </w:r>
+      <w:r>
+        <w:t>đề cập</w:t>
+      </w:r>
+      <w:r>
+        <w:t xml:space="preserve"> trong bệnh án </w:t>
+      </w:r>
+      <w:r>
+        <w:t>kèm</w:t>
+      </w:r>
+      <w:r>
+        <w:t xml:space="preserve"> theo </w:t>
+      </w:r>
+      <w:r>
+        <w:t>lớp của khái niệm đó</w:t>
+      </w:r>
+    </w:p>
+    <w:p>
+      <w:pPr>
+        <w:rPr>
+          <w:b/>
+        </w:rPr>
+      </w:pPr>
+      <w:r>
+        <w:rPr>
+          <w:b/>
+        </w:rPr>
+        <w:t>Bệnh án điện tử</w:t>
+      </w:r>
+    </w:p>
+    <w:p>
+      <w:r>
+        <w:lastRenderedPageBreak/>
+        <w:t xml:space="preserve">Tập hợp các thông tin về sức khỏe của </w:t>
+      </w:r>
+      <w:r>
+        <w:t xml:space="preserve">một </w:t>
+      </w:r>
+      <w:r>
+        <w:t>cá nhân</w:t>
+      </w:r>
+      <w:r>
+        <w:t xml:space="preserve"> đã được số hóa. Bệnh án điện tử có thể có</w:t>
+      </w:r>
+      <w:r>
+        <w:t xml:space="preserve"> định</w:t>
+      </w:r>
+      <w:r>
+        <w:t xml:space="preserve"> dạng tùy theo bệnh viên lưu trữ bệnh án đó.</w:t>
+      </w:r>
+    </w:p>
+    <w:p>
+      <w:r>
+        <w:t>Đầu vào của bài toán đề xuất là bệnh án điện tử được viết dưới ngôn ngữ là tiếng anh và được lưu trữ dưới dạng file txt</w:t>
+      </w:r>
+    </w:p>
+    <w:p>
+      <w:pPr>
+        <w:rPr>
+          <w:b/>
+        </w:rPr>
+      </w:pPr>
+      <w:r>
+        <w:rPr>
+          <w:b/>
+        </w:rPr>
+        <w:t xml:space="preserve">Danh sách </w:t>
+      </w:r>
+      <w:r>
+        <w:rPr>
+          <w:b/>
+        </w:rPr>
         <w:t>khái niệm</w:t>
       </w:r>
-      <w:r>
-        <w:t xml:space="preserve"> trong bệnh án</w:t>
+    </w:p>
+    <w:p>
+      <w:r>
+        <w:t>Là file chứa danh sách toàn bộ các khái niệm được đề cập</w:t>
+      </w:r>
+      <w:r>
+        <w:t xml:space="preserve"> trong </w:t>
+      </w:r>
+      <w:r>
+        <w:t>1 một bệnh án cho trước. Mỗi file sẽ được đính kèm theo bệnh án.</w:t>
+      </w:r>
+    </w:p>
+    <w:p>
+      <w:bookmarkStart w:id="24" w:name="_Toc420004832"/>
+      <w:r>
+        <w:t>Các khái niệm được đề cập sẽ kèm theo thông tin như vị trí bắt đầu, vị trí kết thúc và lớp phân loại của khái niệm đó</w:t>
+      </w:r>
+    </w:p>
+    <w:p>
+      <w:r>
+        <w:t>Đượ</w:t>
+      </w:r>
+      <w:r>
+        <w:t>c viết theo một định dạng quy định trước như sau:</w:t>
+      </w:r>
+    </w:p>
+    <w:p>
+      <w:pPr>
+        <w:jc w:val="center"/>
+        <w:rPr>
+          <w:i/>
+        </w:rPr>
+      </w:pPr>
+      <w:r>
+        <w:rPr>
+          <w:i/>
+        </w:rPr>
+        <w:t>c=”&lt;mention&gt;” &lt;begin&gt; &lt;end&gt; || t=”&lt;class&gt;”</w:t>
+      </w:r>
+    </w:p>
+    <w:p>
+      <w:pPr>
+        <w:jc w:val="left"/>
+      </w:pPr>
+      <w:r>
+        <w:t>Một số ví dụ như sau:</w:t>
+      </w:r>
+    </w:p>
+    <w:p>
+      <w:pPr>
+        <w:ind w:left="720"/>
+        <w:jc w:val="left"/>
+        <w:rPr>
+          <w:i/>
+          <w:sz w:val="20"/>
+          <w:szCs w:val="20"/>
+        </w:rPr>
+      </w:pPr>
+      <w:r>
+        <w:rPr>
+          <w:i/>
+          <w:sz w:val="20"/>
+          <w:szCs w:val="20"/>
+        </w:rPr>
+        <w:t>c="which" 20:5 20:5||t="pronoun"</w:t>
+      </w:r>
+    </w:p>
+    <w:p>
+      <w:r>
+        <w:t>Ví dụ trên được hiểu là khái niệm “which” xuất hiện tại dòng 20 từ thứ 5, kết thúc tại dòng 20 từ thứ 5 và được phân vào lớp Pronoun</w:t>
       </w:r>
     </w:p>
     <w:p>
       <w:pPr>
         <w:pStyle w:val="Heading3"/>
       </w:pPr>
-      <w:bookmarkStart w:id="26" w:name="_Toc420004832"/>
-      <w:bookmarkStart w:id="27" w:name="_Toc420010193"/>
       <w:r>
         <w:t>Kết quả đầu ra</w:t>
       </w:r>
+      <w:bookmarkEnd w:id="24"/>
+    </w:p>
+    <w:p>
+      <w:r>
+        <w:t xml:space="preserve">Là chuỗi đồng tham chiếu </w:t>
+      </w:r>
+      <w:r>
+        <w:t xml:space="preserve">của </w:t>
+      </w:r>
+      <w:r>
+        <w:t xml:space="preserve">các </w:t>
+      </w:r>
+      <w:r>
+        <w:t>khái niệm</w:t>
+      </w:r>
+      <w:r>
+        <w:t xml:space="preserve"> </w:t>
+      </w:r>
+      <w:r>
+        <w:t>đã được đề cập ở trên</w:t>
+      </w:r>
+    </w:p>
+    <w:p>
+      <w:r>
+        <w:t>Được viết dưới một định dạng quy định trước như sau:</w:t>
+      </w:r>
+    </w:p>
+    <w:p>
+      <w:pPr>
+        <w:jc w:val="center"/>
+        <w:rPr>
+          <w:i/>
+        </w:rPr>
+      </w:pPr>
+      <w:r>
+        <w:rPr>
+          <w:i/>
+        </w:rPr>
+        <w:t>c=”&lt;mention&gt;” &lt;begin&gt; &lt;end&gt; || c=….. || t=”&lt;class&gt;”</w:t>
+      </w:r>
+    </w:p>
+    <w:p>
+      <w:pPr>
+        <w:jc w:val="left"/>
+      </w:pPr>
+      <w:r>
+        <w:t>Một số ví dụ như sau:</w:t>
+      </w:r>
+    </w:p>
+    <w:p>
+      <w:pPr>
+        <w:jc w:val="left"/>
+        <w:rPr>
+          <w:i/>
+          <w:sz w:val="20"/>
+          <w:szCs w:val="20"/>
+        </w:rPr>
+      </w:pPr>
+      <w:r>
+        <w:rPr>
+          <w:i/>
+          <w:sz w:val="20"/>
+          <w:szCs w:val="20"/>
+        </w:rPr>
+        <w:tab/>
+      </w:r>
+      <w:r>
+        <w:rPr>
+          <w:i/>
+          <w:sz w:val="20"/>
+          <w:szCs w:val="20"/>
+        </w:rPr>
+        <w:tab/>
+        <w:t>c="the patient" 13:0 13:1</w:t>
+      </w:r>
+      <w:r>
+        <w:rPr>
+          <w:i/>
+          <w:sz w:val="20"/>
+          <w:szCs w:val="20"/>
+        </w:rPr>
+        <w:t xml:space="preserve"> </w:t>
+      </w:r>
+      <w:r>
+        <w:rPr>
+          <w:i/>
+          <w:sz w:val="20"/>
+          <w:szCs w:val="20"/>
+        </w:rPr>
+        <w:t>||</w:t>
+      </w:r>
+      <w:r>
+        <w:rPr>
+          <w:i/>
+          <w:sz w:val="20"/>
+          <w:szCs w:val="20"/>
+        </w:rPr>
+        <w:t xml:space="preserve"> </w:t>
+      </w:r>
+      <w:r>
+        <w:rPr>
+          <w:i/>
+          <w:sz w:val="20"/>
+          <w:szCs w:val="20"/>
+        </w:rPr>
+        <w:t>c="he" 14:0 14:0</w:t>
+      </w:r>
+      <w:r>
+        <w:rPr>
+          <w:i/>
+          <w:sz w:val="20"/>
+          <w:szCs w:val="20"/>
+        </w:rPr>
+        <w:t xml:space="preserve"> </w:t>
+      </w:r>
+      <w:r>
+        <w:rPr>
+          <w:i/>
+          <w:sz w:val="20"/>
+          <w:szCs w:val="20"/>
+        </w:rPr>
+        <w:t>||</w:t>
+      </w:r>
+      <w:r>
+        <w:rPr>
+          <w:i/>
+          <w:sz w:val="20"/>
+          <w:szCs w:val="20"/>
+        </w:rPr>
+        <w:t xml:space="preserve"> </w:t>
+      </w:r>
+      <w:r>
+        <w:rPr>
+          <w:i/>
+          <w:sz w:val="20"/>
+          <w:szCs w:val="20"/>
+        </w:rPr>
+        <w:t>t="coref person"</w:t>
+      </w:r>
+    </w:p>
+    <w:p>
+      <w:pPr>
+        <w:jc w:val="left"/>
+      </w:pPr>
+      <w:r>
+        <w:t xml:space="preserve">Ví dụ trên được hiểu là 2 khái niệm “the patient” </w:t>
+      </w:r>
+      <w:r>
+        <w:t xml:space="preserve">và </w:t>
+      </w:r>
+      <w:r>
+        <w:t>“he” đồng tham chiếu tới cùng 1 người</w:t>
+      </w:r>
+    </w:p>
+    <w:p>
+      <w:pPr>
+        <w:jc w:val="left"/>
+      </w:pPr>
+      <w:r>
+        <w:t>Dữ liệu đầu ra có thể được trực quan hóa để người dùng dễ nắm bắt</w:t>
+      </w:r>
+    </w:p>
+    <w:p>
+      <w:pPr>
+        <w:jc w:val="center"/>
+      </w:pPr>
+      <w:r>
+        <w:rPr>
+          <w:noProof/>
+        </w:rPr>
+        <w:lastRenderedPageBreak/>
+        <w:drawing>
+          <wp:inline distT="0" distB="0" distL="0" distR="0" wp14:anchorId="3B975E86" wp14:editId="39120E3A">
+            <wp:extent cx="5824855" cy="3450590"/>
+            <wp:effectExtent l="0" t="0" r="4445" b="0"/>
+            <wp:docPr id="12292" name="Picture 4"/>
+            <wp:cNvGraphicFramePr>
+              <a:graphicFrameLocks xmlns:a="http://schemas.openxmlformats.org/drawingml/2006/main" noChangeAspect="1"/>
+            </wp:cNvGraphicFramePr>
+            <a:graphic xmlns:a="http://schemas.openxmlformats.org/drawingml/2006/main">
+              <a:graphicData uri="http://schemas.openxmlformats.org/drawingml/2006/picture">
+                <pic:pic xmlns:pic="http://schemas.openxmlformats.org/drawingml/2006/picture">
+                  <pic:nvPicPr>
+                    <pic:cNvPr id="12292" name="Picture 4"/>
+                    <pic:cNvPicPr>
+                      <a:picLocks noChangeAspect="1" noChangeArrowheads="1"/>
+                    </pic:cNvPicPr>
+                  </pic:nvPicPr>
+                  <pic:blipFill>
+                    <a:blip r:embed="rId15">
+                      <a:extLst>
+                        <a:ext uri="{28A0092B-C50C-407E-A947-70E740481C1C}">
+                          <a14:useLocalDpi xmlns:a14="http://schemas.microsoft.com/office/drawing/2010/main" val="0"/>
+                        </a:ext>
+                      </a:extLst>
+                    </a:blip>
+                    <a:srcRect/>
+                    <a:stretch>
+                      <a:fillRect/>
+                    </a:stretch>
+                  </pic:blipFill>
+                  <pic:spPr bwMode="auto">
+                    <a:xfrm>
+                      <a:off x="0" y="0"/>
+                      <a:ext cx="5824855" cy="3450590"/>
+                    </a:xfrm>
+                    <a:prstGeom prst="rect">
+                      <a:avLst/>
+                    </a:prstGeom>
+                    <a:noFill/>
+                    <a:extLst/>
+                  </pic:spPr>
+                </pic:pic>
+              </a:graphicData>
+            </a:graphic>
+          </wp:inline>
+        </w:drawing>
+      </w:r>
+    </w:p>
+    <w:p>
+      <w:pPr>
+        <w:pStyle w:val="Heading2"/>
+      </w:pPr>
+      <w:bookmarkStart w:id="25" w:name="_Toc420004833"/>
+      <w:bookmarkStart w:id="26" w:name="_Toc421083633"/>
+      <w:r>
+        <w:t>Thiết kế hệ thống</w:t>
+      </w:r>
+      <w:bookmarkEnd w:id="25"/>
       <w:bookmarkEnd w:id="26"/>
-      <w:bookmarkEnd w:id="27"/>
-    </w:p>
-    <w:p>
-      <w:pPr>
-        <w:pStyle w:val="ListParagraph"/>
-        <w:numPr>
-          <w:ilvl w:val="0"/>
-          <w:numId w:val="9"/>
-        </w:numPr>
-      </w:pPr>
-      <w:r>
-        <w:t xml:space="preserve">Là chuỗi đồng tham chiếu các </w:t>
+    </w:p>
+    <w:p>
+      <w:r>
+        <w:t>Ở phần này, nhóm sẽ trình bày</w:t>
+      </w:r>
+      <w:r>
+        <w:t xml:space="preserve"> một </w:t>
+      </w:r>
+      <w:r>
+        <w:t>cách chi</w:t>
+      </w:r>
+      <w:r>
+        <w:t xml:space="preserve"> tiết </w:t>
+      </w:r>
+      <w:r>
+        <w:t xml:space="preserve">các bước hiện thực </w:t>
+      </w:r>
+      <w:r>
+        <w:t>hệ thống</w:t>
+      </w:r>
+      <w:r>
+        <w:t xml:space="preserve"> phân giải đồng tham chiếu cho bệnh án điện tử. Một cách tổng quan, hệ</w:t>
+      </w:r>
+      <w:r>
+        <w:t xml:space="preserve"> thống sẽ gồm các bước </w:t>
+      </w:r>
+      <w:r>
+        <w:t xml:space="preserve">sau </w:t>
+      </w:r>
+      <w:r>
+        <w:t>(</w:t>
+      </w:r>
+      <w:r>
+        <w:fldChar w:fldCharType="begin"/>
+      </w:r>
+      <w:r>
+        <w:instrText xml:space="preserve"> REF _Ref419449232 \h </w:instrText>
+      </w:r>
+      <w:r>
+        <w:fldChar w:fldCharType="separate"/>
+      </w:r>
+      <w:r>
+        <w:t xml:space="preserve">Hình </w:t>
+      </w:r>
+      <w:r>
+        <w:rPr>
+          <w:noProof/>
+        </w:rPr>
+        <w:t>1</w:t>
+      </w:r>
+      <w:r>
+        <w:fldChar w:fldCharType="end"/>
+      </w:r>
+      <w:r>
+        <w:t>): tiền</w:t>
+      </w:r>
+      <w:r>
+        <w:t xml:space="preserve"> xử lý</w:t>
+      </w:r>
+      <w:r>
+        <w:t>, sinh</w:t>
+      </w:r>
+      <w:r>
+        <w:t xml:space="preserve"> các cặp </w:t>
       </w:r>
       <w:r>
         <w:t>khái niệm</w:t>
       </w:r>
       <w:r>
-        <w:t xml:space="preserve"> và nhãn cho chuỗi đó</w:t>
-      </w:r>
-    </w:p>
-    <w:p>
-      <w:pPr>
-        <w:pStyle w:val="ListParagraph"/>
-        <w:numPr>
-          <w:ilvl w:val="0"/>
-          <w:numId w:val="9"/>
-        </w:numPr>
-      </w:pPr>
-      <w:r>
-        <w:t>Giải thích rõ kết quả</w:t>
-      </w:r>
-    </w:p>
-    <w:p>
-      <w:pPr>
-        <w:pStyle w:val="ListParagraph"/>
-        <w:numPr>
-          <w:ilvl w:val="0"/>
-          <w:numId w:val="9"/>
-        </w:numPr>
-      </w:pPr>
-      <w:r>
-        <w:t>Đưa ra ví dụ kết quả mong muốn</w:t>
-      </w:r>
-    </w:p>
-    <w:p>
-      <w:pPr>
-        <w:pStyle w:val="Heading2"/>
-      </w:pPr>
-      <w:bookmarkStart w:id="28" w:name="_Toc420004833"/>
-      <w:bookmarkStart w:id="29" w:name="_Toc420010194"/>
-      <w:r>
-        <w:t>Thiết kế hệ thống</w:t>
-      </w:r>
-      <w:bookmarkEnd w:id="28"/>
-      <w:bookmarkEnd w:id="29"/>
-    </w:p>
-    <w:p>
-      <w:r>
-        <w:t>Ở phần này, nhóm sẽ trình bày</w:t>
-      </w:r>
-      <w:r>
-        <w:t xml:space="preserve"> một </w:t>
-      </w:r>
-      <w:r>
-        <w:t>cách chi</w:t>
-      </w:r>
-      <w:r>
-        <w:t xml:space="preserve"> tiết </w:t>
-      </w:r>
-      <w:r>
-        <w:t xml:space="preserve">các bước hiện thực </w:t>
-      </w:r>
-      <w:r>
-        <w:t>hệ thống</w:t>
-      </w:r>
-      <w:r>
-        <w:t xml:space="preserve"> phân giải đồng tham chiếu cho bệnh án điện tử. Một cách tổng quan, hệ</w:t>
-      </w:r>
-      <w:r>
-        <w:t xml:space="preserve"> thống sẽ gồm các bước </w:t>
-      </w:r>
-      <w:r>
-        <w:t xml:space="preserve">sau </w:t>
-      </w:r>
-      <w:r>
-        <w:t>(</w:t>
-      </w:r>
-      <w:r>
-        <w:fldChar w:fldCharType="begin"/>
-      </w:r>
-      <w:r>
-        <w:instrText xml:space="preserve"> REF _Ref419449232 \h </w:instrText>
-      </w:r>
-      <w:r>
-        <w:fldChar w:fldCharType="separate"/>
-      </w:r>
-      <w:r>
-        <w:t xml:space="preserve">Hình </w:t>
-      </w:r>
-      <w:r>
-        <w:rPr>
-          <w:noProof/>
-        </w:rPr>
-        <w:t>1</w:t>
-      </w:r>
-      <w:r>
-        <w:fldChar w:fldCharType="end"/>
-      </w:r>
-      <w:r>
-        <w:t>): tiền</w:t>
-      </w:r>
-      <w:r>
-        <w:t xml:space="preserve"> xử lý</w:t>
-      </w:r>
-      <w:r>
-        <w:t>, sinh</w:t>
-      </w:r>
-      <w:r>
-        <w:t xml:space="preserve"> các cặp </w:t>
+        <w:t xml:space="preserve"> </w:t>
+      </w:r>
+      <w:r>
+        <w:t>và lọc ra những cặp</w:t>
+      </w:r>
+      <w:r>
+        <w:t xml:space="preserve"> có khả năng </w:t>
+      </w:r>
+      <w:r>
+        <w:t xml:space="preserve">là </w:t>
+      </w:r>
+      <w:r>
+        <w:t>đồng tham chiếu</w:t>
+      </w:r>
+      <w:r>
+        <w:t>,</w:t>
+      </w:r>
+      <w:r>
+        <w:t xml:space="preserve"> sử dụng </w:t>
+      </w:r>
+      <w:r>
+        <w:t>SVM</w:t>
+      </w:r>
+      <w:r>
+        <w:t xml:space="preserve"> để </w:t>
+      </w:r>
+      <w:r>
+        <w:t xml:space="preserve">học trên tập các cặp </w:t>
       </w:r>
       <w:r>
         <w:t>khái niệm</w:t>
@@ -3429,84 +4555,51 @@
         <w:t xml:space="preserve"> </w:t>
       </w:r>
       <w:r>
-        <w:t>và lọc ra những cặp</w:t>
-      </w:r>
-      <w:r>
-        <w:t xml:space="preserve"> có khả năng </w:t>
-      </w:r>
-      <w:r>
-        <w:t xml:space="preserve">là </w:t>
-      </w:r>
-      <w:r>
-        <w:t>đồng tham chiếu</w:t>
-      </w:r>
-      <w:r>
-        <w:t>,</w:t>
-      </w:r>
-      <w:r>
-        <w:t xml:space="preserve"> sử dụng </w:t>
-      </w:r>
-      <w:r>
-        <w:t>SVM</w:t>
-      </w:r>
-      <w:r>
-        <w:t xml:space="preserve"> để </w:t>
-      </w:r>
-      <w:r>
-        <w:t xml:space="preserve">học trên tập các cặp </w:t>
-      </w:r>
-      <w:r>
-        <w:t>khái niệm</w:t>
+        <w:t xml:space="preserve">để đánh giá mức </w:t>
+      </w:r>
+      <w:r>
+        <w:t xml:space="preserve">độ tin cậy </w:t>
+      </w:r>
+      <w:r>
+        <w:t xml:space="preserve">về </w:t>
+      </w:r>
+      <w:r>
+        <w:t xml:space="preserve">việc đồng tham chiếu của </w:t>
+      </w:r>
+      <w:r>
+        <w:t>chúng</w:t>
+      </w:r>
+      <w:r>
+        <w:t xml:space="preserve">, </w:t>
+      </w:r>
+      <w:r>
+        <w:t>áp</w:t>
+      </w:r>
+      <w:r>
+        <w:t xml:space="preserve"> dụng giải thuật </w:t>
+      </w:r>
+      <w:r>
+        <w:t xml:space="preserve">gom cụm </w:t>
+      </w:r>
+      <w:r>
+        <w:t xml:space="preserve">best-first </w:t>
+      </w:r>
+      <w:r>
+        <w:t>để</w:t>
+      </w:r>
+      <w:r>
+        <w:t xml:space="preserve"> xác định </w:t>
+      </w:r>
+      <w:r>
+        <w:t>các cặp</w:t>
+      </w:r>
+      <w:r>
+        <w:t xml:space="preserve"> đồng tham chiếu</w:t>
       </w:r>
       <w:r>
         <w:t xml:space="preserve"> </w:t>
       </w:r>
       <w:r>
-        <w:t xml:space="preserve">để đánh giá mức </w:t>
-      </w:r>
-      <w:r>
-        <w:t xml:space="preserve">độ tin cậy </w:t>
-      </w:r>
-      <w:r>
-        <w:t xml:space="preserve">về </w:t>
-      </w:r>
-      <w:r>
-        <w:t xml:space="preserve">việc đồng tham chiếu của </w:t>
-      </w:r>
-      <w:r>
-        <w:t>chúng</w:t>
-      </w:r>
-      <w:r>
-        <w:t xml:space="preserve">, </w:t>
-      </w:r>
-      <w:r>
-        <w:t>áp</w:t>
-      </w:r>
-      <w:r>
-        <w:t xml:space="preserve"> dụng giải thuật </w:t>
-      </w:r>
-      <w:r>
-        <w:t xml:space="preserve">gom cụm </w:t>
-      </w:r>
-      <w:r>
-        <w:t xml:space="preserve">best-first </w:t>
-      </w:r>
-      <w:r>
-        <w:t>để</w:t>
-      </w:r>
-      <w:r>
-        <w:t xml:space="preserve"> xác định </w:t>
-      </w:r>
-      <w:r>
-        <w:t>các cặp</w:t>
-      </w:r>
-      <w:r>
-        <w:t xml:space="preserve"> đồng tham chiếu</w:t>
-      </w:r>
-      <w:r>
-        <w:t xml:space="preserve"> </w:t>
-      </w:r>
-      <w:r>
         <w:t>và cuối cùng là xây</w:t>
       </w:r>
       <w:r>
@@ -3519,6 +4612,7 @@
     <w:p>
       <w:pPr>
         <w:keepNext/>
+        <w:ind w:firstLine="0"/>
         <w:jc w:val="center"/>
       </w:pPr>
       <w:r>
@@ -3542,10 +4636,10 @@
             <v:path o:extrusionok="f" gradientshapeok="t" o:connecttype="rect"/>
             <o:lock v:ext="edit" aspectratio="t"/>
           </v:shapetype>
-          <v:shape id="_x0000_i1025" type="#_x0000_t75" style="width:248.75pt;height:272.55pt" o:ole="">
-            <v:imagedata r:id="rId14" o:title=""/>
+          <v:shape id="_x0000_i1025" type="#_x0000_t75" style="width:249.2pt;height:272.1pt" o:ole="">
+            <v:imagedata r:id="rId16" o:title=""/>
           </v:shape>
-          <o:OLEObject Type="Embed" ProgID="Visio.Drawing.15" ShapeID="_x0000_i1025" DrawAspect="Content" ObjectID="_1493875007" r:id="rId15"/>
+          <o:OLEObject Type="Embed" ProgID="Visio.Drawing.15" ShapeID="_x0000_i1025" DrawAspect="Content" ObjectID="_1494879445" r:id="rId17"/>
         </w:object>
       </w:r>
     </w:p>
@@ -3553,19 +4647,32 @@
       <w:pPr>
         <w:pStyle w:val="Caption"/>
       </w:pPr>
-      <w:bookmarkStart w:id="30" w:name="_Ref419449232"/>
+      <w:bookmarkStart w:id="27" w:name="_Ref419449232"/>
       <w:r>
         <w:t xml:space="preserve">Hình </w:t>
       </w:r>
-      <w:fldSimple w:instr=" SEQ Hình \* ARABIC ">
-        <w:r>
-          <w:rPr>
-            <w:noProof/>
-          </w:rPr>
-          <w:t>1</w:t>
-        </w:r>
-      </w:fldSimple>
-      <w:bookmarkEnd w:id="30"/>
+      <w:r>
+        <w:fldChar w:fldCharType="begin"/>
+      </w:r>
+      <w:r>
+        <w:instrText xml:space="preserve"> SEQ Hình \* ARABIC </w:instrText>
+      </w:r>
+      <w:r>
+        <w:fldChar w:fldCharType="separate"/>
+      </w:r>
+      <w:r>
+        <w:rPr>
+          <w:noProof/>
+        </w:rPr>
+        <w:t>1</w:t>
+      </w:r>
+      <w:r>
+        <w:rPr>
+          <w:noProof/>
+        </w:rPr>
+        <w:fldChar w:fldCharType="end"/>
+      </w:r>
+      <w:bookmarkEnd w:id="27"/>
       <w:r>
         <w:t>. Sơ đồ khối</w:t>
       </w:r>
@@ -3574,13 +4681,12 @@
       <w:pPr>
         <w:pStyle w:val="Heading3"/>
       </w:pPr>
-      <w:bookmarkStart w:id="31" w:name="_Toc420004836"/>
-      <w:bookmarkStart w:id="32" w:name="_Toc420010195"/>
-      <w:r>
+      <w:bookmarkStart w:id="28" w:name="_Toc420004836"/>
+      <w:r>
+        <w:lastRenderedPageBreak/>
         <w:t>Tiền xử lý</w:t>
       </w:r>
-      <w:bookmarkEnd w:id="31"/>
-      <w:bookmarkEnd w:id="32"/>
+      <w:bookmarkEnd w:id="28"/>
     </w:p>
     <w:p>
       <w:r>
@@ -3651,16 +4757,14 @@
       <w:pPr>
         <w:pStyle w:val="Heading3"/>
       </w:pPr>
-      <w:bookmarkStart w:id="33" w:name="_Toc420004837"/>
-      <w:bookmarkStart w:id="34" w:name="_Toc420010196"/>
+      <w:bookmarkStart w:id="29" w:name="_Toc420004837"/>
       <w:r>
         <w:t xml:space="preserve">Xây dựng các cặp </w:t>
       </w:r>
       <w:r>
         <w:t>khái niệm</w:t>
       </w:r>
-      <w:bookmarkEnd w:id="33"/>
-      <w:bookmarkEnd w:id="34"/>
+      <w:bookmarkEnd w:id="29"/>
     </w:p>
     <w:p>
       <w:r>
@@ -3747,18 +4851,16 @@
       <w:pPr>
         <w:pStyle w:val="Heading3"/>
       </w:pPr>
-      <w:bookmarkStart w:id="35" w:name="_Toc420004838"/>
-      <w:bookmarkStart w:id="36" w:name="_Toc420010197"/>
-      <w:r>
-        <w:lastRenderedPageBreak/>
+      <w:bookmarkStart w:id="30" w:name="_Toc420004838"/>
+      <w:r>
         <w:t>Các phương pháp phân loại</w:t>
       </w:r>
-      <w:bookmarkEnd w:id="35"/>
-      <w:bookmarkEnd w:id="36"/>
+      <w:bookmarkEnd w:id="30"/>
     </w:p>
     <w:p>
       <w:pPr>
         <w:keepNext/>
+        <w:ind w:firstLine="0"/>
         <w:jc w:val="center"/>
       </w:pPr>
       <w:r>
@@ -3766,7 +4868,7 @@
           <w:noProof/>
         </w:rPr>
         <w:drawing>
-          <wp:inline distT="0" distB="0" distL="0" distR="0" wp14:anchorId="2BB1CB39" wp14:editId="5ECE0546">
+          <wp:inline distT="0" distB="0" distL="0" distR="0" wp14:anchorId="04B88EDB" wp14:editId="374D1B7C">
             <wp:extent cx="5353651" cy="2952750"/>
             <wp:effectExtent l="0" t="0" r="0" b="0"/>
             <wp:docPr id="2" name="Picture 2"/>
@@ -3781,7 +4883,7 @@
                     <pic:cNvPicPr/>
                   </pic:nvPicPr>
                   <pic:blipFill>
-                    <a:blip r:embed="rId16">
+                    <a:blip r:embed="rId18">
                       <a:extLst>
                         <a:ext uri="{28A0092B-C50C-407E-A947-70E740481C1C}">
                           <a14:useLocalDpi xmlns:a14="http://schemas.microsoft.com/office/drawing/2010/main" val="0"/>
@@ -3815,14 +4917,27 @@
       <w:r>
         <w:t xml:space="preserve">Hình </w:t>
       </w:r>
-      <w:fldSimple w:instr=" SEQ Hình \* ARABIC ">
-        <w:r>
-          <w:rPr>
-            <w:noProof/>
-          </w:rPr>
-          <w:t>2</w:t>
-        </w:r>
-      </w:fldSimple>
+      <w:r>
+        <w:fldChar w:fldCharType="begin"/>
+      </w:r>
+      <w:r>
+        <w:instrText xml:space="preserve"> SEQ Hình \* ARABIC </w:instrText>
+      </w:r>
+      <w:r>
+        <w:fldChar w:fldCharType="separate"/>
+      </w:r>
+      <w:r>
+        <w:rPr>
+          <w:noProof/>
+        </w:rPr>
+        <w:t>2</w:t>
+      </w:r>
+      <w:r>
+        <w:rPr>
+          <w:noProof/>
+        </w:rPr>
+        <w:fldChar w:fldCharType="end"/>
+      </w:r>
       <w:r>
         <w:t>. Sơ đồ khối</w:t>
       </w:r>
@@ -3865,7 +4980,11 @@
         <w:t>khái niệm</w:t>
       </w:r>
       <w:r>
-        <w:t xml:space="preserve"> đó gần như chắc chắn thuộc vào chuỗi đồng tham chiếu duy nhất đến bệnh nhân đó. Do vậy, việc xác định xem một </w:t>
+        <w:t xml:space="preserve"> đó gần như chắc chắn thuộc vào chuỗi đồng tham chiếu duy nhất đến bệnh nhân đó. Do vậy, </w:t>
+      </w:r>
+      <w:r>
+        <w:lastRenderedPageBreak/>
+        <w:t xml:space="preserve">việc xác định xem một </w:t>
       </w:r>
       <w:r>
         <w:t>khái niệm</w:t>
@@ -3876,12 +4995,21 @@
     </w:p>
     <w:p>
       <w:r>
-        <w:t>&lt;Problem, Treatment, Test&gt; here.</w:t>
-      </w:r>
-    </w:p>
-    <w:p>
-      <w:r>
-        <w:t>&lt;Pronoun&gt; here.</w:t>
+        <w:t>Đối với lớp Problem/Test/Treatment, mặc dù cùng một sự kiện y khoa có thể xảy ra nhiều lần nhưng chúng không đồng tham chiếu mà mang nhiều ý nghĩa khác nhau. Việc xây dựng chính xác chuỗi đồng tham chiếu của nhóm lớp này cần nhiều gợi ý ngữ nghĩa từ ngữ cảnh trong văn bản.</w:t>
+      </w:r>
+    </w:p>
+    <w:p>
+      <w:r>
+        <w:t xml:space="preserve">Đối với lớp Pronoun, việc quan trọng nhất là xác định Pronoun được xét thuộc lớp ngữ nghĩa nào (Person, Problem, Treatment, Test). Khi đã xác định được lớp, ta sẽ chọn khái niệm gần nhất cùng lớp được để cập để xác định là 2 khái niệm đồng tham chiếu. Mặc dù cách làm rất đơn giản, nhưng phương pháp này lại cho hiệu quả khá tốt. Điều này cho thấy, việc phân giải đồng tham chiếu trong bệnh án điện tử rất khác với vấn để phân giải đồng tham chiếu nói chung. Đối với các </w:t>
+      </w:r>
+      <w:r>
+        <w:t>lớp</w:t>
+      </w:r>
+      <w:r>
+        <w:t xml:space="preserve"> Person và Problem/Treatment/Test, </w:t>
+      </w:r>
+      <w:r>
+        <w:t>1 cặp 2 khái niệm được xem xét cùng 1 lúc, trong khi đó với lớp Pronoun, 1 khái niệm được xem xét cùng lúc.</w:t>
       </w:r>
     </w:p>
     <w:p>
@@ -3909,11 +5037,7 @@
         <w:t xml:space="preserve">ng có nhiều hơn một người hay nhóm người được đề cập đến và họ đều đóng vai trò quan trọng như nhau trong bài. Tuy nhiên, ở phạm vi bệnh án điện tử, những cá nhân được đề cập đến thường chỉ thuộc một trong ba lớp: bệnh nhân, người thân của bệnh nhân và nhân sự của bệnh viện. Việc xác định </w:t>
       </w:r>
       <w:r>
-        <w:t xml:space="preserve">xem một sự đề cập đến người (bao gồm tên và đại từ) thuộc lớp nào trong ba lớp trên đóng một vai trò quan trọng trong việc phân giải đúng chuỗi </w:t>
-      </w:r>
-      <w:r>
-        <w:lastRenderedPageBreak/>
-        <w:t xml:space="preserve">đồng tham chiếu cho sự đề cập đó. Do vậy, nhóm quyết định </w:t>
+        <w:t xml:space="preserve">xem một sự đề cập đến người (bao gồm tên và đại từ) thuộc lớp nào trong ba lớp trên đóng một vai trò quan trọng trong việc phân giải đúng chuỗi đồng tham chiếu cho sự đề cập đó. Do vậy, nhóm quyết định </w:t>
       </w:r>
       <w:r>
         <w:t xml:space="preserve">giới thiệu thêm </w:t>
@@ -3951,6 +5075,7 @@
       <w:tr>
         <w:trPr>
           <w:cnfStyle w:val="100000000000" w:firstRow="1" w:lastRow="0" w:firstColumn="0" w:lastColumn="0" w:oddVBand="0" w:evenVBand="0" w:oddHBand="0" w:evenHBand="0" w:firstRowFirstColumn="0" w:firstRowLastColumn="0" w:lastRowFirstColumn="0" w:lastRowLastColumn="0"/>
+          <w:tblHeader/>
         </w:trPr>
         <w:tc>
           <w:tcPr>
@@ -4849,6 +5974,7 @@
                 <w:rFonts w:ascii="LM Sans 10" w:hAnsi="LM Sans 10"/>
                 <w:szCs w:val="18"/>
               </w:rPr>
+              <w:lastRenderedPageBreak/>
               <w:t>Department match</w:t>
             </w:r>
           </w:p>
@@ -5367,14 +6493,27 @@
       <w:r>
         <w:t xml:space="preserve">Bảng </w:t>
       </w:r>
-      <w:fldSimple w:instr=" SEQ Bảng \* ARABIC ">
-        <w:r>
-          <w:rPr>
-            <w:noProof/>
-          </w:rPr>
-          <w:t>1</w:t>
-        </w:r>
-      </w:fldSimple>
+      <w:r>
+        <w:fldChar w:fldCharType="begin"/>
+      </w:r>
+      <w:r>
+        <w:instrText xml:space="preserve"> SEQ Bảng \* ARABIC </w:instrText>
+      </w:r>
+      <w:r>
+        <w:fldChar w:fldCharType="separate"/>
+      </w:r>
+      <w:r>
+        <w:rPr>
+          <w:noProof/>
+        </w:rPr>
+        <w:t>1</w:t>
+      </w:r>
+      <w:r>
+        <w:rPr>
+          <w:noProof/>
+        </w:rPr>
+        <w:fldChar w:fldCharType="end"/>
+      </w:r>
       <w:r>
         <w:t>. Các thuộc tính dùng cho phân giải đồng tham chiếu lớp Person</w:t>
       </w:r>
@@ -5384,7 +6523,10 @@
         <w:pStyle w:val="High-levelHeading"/>
       </w:pPr>
       <w:r>
-        <w:t>Thuộc tính là-bệnh-nhân</w:t>
+        <w:t>Thuộ</w:t>
+      </w:r>
+      <w:r>
+        <w:t>c tính Patient-class</w:t>
       </w:r>
     </w:p>
     <w:p>
@@ -5405,34 +6547,330 @@
         <w:pStyle w:val="High-levelHeading"/>
       </w:pPr>
       <w:r>
+        <w:t>Đồng tham chiếu các lớp Problem/Treatment/Test</w:t>
+      </w:r>
+    </w:p>
+    <w:p>
+      <w:r>
+        <w:t>Nhóm nhãn Prblem/Treatment/Test là nhóm nhãn đặc biệt của lĩnh vực y khoa. Trong lĩnh vực này, rất nhiều cụm từ khác nhau có thể ám chỉ cùng một khái niệm. Xác định các từ đồng nghĩa này có thể giúp giảm những sai sót và tăng độ chính xác cho quá trình học máy. Để tìm được các từ đồng nghĩa không có trong tập trainning, ta cần sử dụng nguồn thông tin có sẵn từ Wikipedia. Tuy nhiên trong mặt khác, nhiều khái niệm lại không đồng tham chiếu mặc dù chúng được viết giống nhau vì có ngữ cảnh khác nhau. Phân biệt các khái niệm này cũng có thể giúp giảm sai sót và tăng độ chính xác. Vì các lí do trên, nhóm quyết định đề xuất các bộ trích xuất ngữ nghĩa:</w:t>
+      </w:r>
+    </w:p>
+    <w:p>
+      <w:pPr>
+        <w:ind w:left="288" w:firstLine="0"/>
+      </w:pPr>
+      <w:r>
+        <w:t>Kiến thức thức nền tảng: sử dụng nguồn thông tin có sẵn từ Wikipedia hoặc WordNet</w:t>
+      </w:r>
+    </w:p>
+    <w:p>
+      <w:pPr>
+        <w:ind w:firstLine="360"/>
+      </w:pPr>
+      <w:r>
+        <w:t>Bộ trích xuất ngữ nghĩa: các khái niệm của lớp Problem/Treatment/Test cần được phân biệt dựa trên ngữ cảnh của tài liệu. Ví dụ như “Đau” ở đầu mặc dùng có cùng cách viết nhưng lại không đồng tham chiếu với “Đau” ở chân, 2 bài kiểm tra y khoa có giá trị kết quả khác nhau thường không đồng tham chiếu. Vì vậy</w:t>
+      </w:r>
+      <w:r>
+        <w:t>, nhóm đề xuất một tập các bộ trích xuất ngữ nghĩa để giúp phân biệt các khái niệm có ngữ nghĩa hoặc vị trí thời gian khác nhau:</w:t>
+      </w:r>
+    </w:p>
+    <w:p>
+      <w:pPr>
+        <w:pStyle w:val="ListParagraph"/>
+        <w:numPr>
+          <w:ilvl w:val="0"/>
+          <w:numId w:val="23"/>
+        </w:numPr>
+      </w:pPr>
+      <w:r>
+        <w:rPr>
+          <w:b/>
+        </w:rPr>
+        <w:t>Anatomy Extractor</w:t>
+      </w:r>
+      <w:r>
+        <w:t>:</w:t>
+      </w:r>
+    </w:p>
+    <w:p>
+      <w:pPr>
+        <w:pStyle w:val="ListParagraph"/>
+        <w:numPr>
+          <w:ilvl w:val="0"/>
+          <w:numId w:val="23"/>
+        </w:numPr>
+      </w:pPr>
+      <w:r>
+        <w:rPr>
+          <w:b/>
+        </w:rPr>
         <w:lastRenderedPageBreak/>
-        <w:t>Đồng tham chiếu các lớp Problem/Treatment/Test</w:t>
-      </w:r>
-    </w:p>
-    <w:p>
-      <w:r>
-        <w:t>…</w:t>
+        <w:t>Position Extractor</w:t>
+      </w:r>
+      <w:r>
+        <w:t xml:space="preserve">: cùng một khái niệm có thể xuất hiện ở nhiều vị trí khác nhau: “Tay </w:t>
+      </w:r>
+      <w:r>
+        <w:rPr>
+          <w:b/>
+        </w:rPr>
+        <w:t>trái</w:t>
+      </w:r>
+      <w:r>
+        <w:t xml:space="preserve">” và “Tay </w:t>
+      </w:r>
+      <w:r>
+        <w:rPr>
+          <w:b/>
+        </w:rPr>
+        <w:t>phải</w:t>
+      </w:r>
+      <w:r>
+        <w:t xml:space="preserve">”. Trong đó cùng khái niệm là tay nhưng lại có 2 vị trí khác nhau nên 2 khái niệm này không thể đồng tham chiếu. </w:t>
+      </w:r>
+    </w:p>
+    <w:p>
+      <w:pPr>
+        <w:pStyle w:val="ListParagraph"/>
+        <w:numPr>
+          <w:ilvl w:val="0"/>
+          <w:numId w:val="23"/>
+        </w:numPr>
+      </w:pPr>
+      <w:r>
+        <w:rPr>
+          <w:b/>
+        </w:rPr>
+        <w:t>Medication information E</w:t>
+      </w:r>
+      <w:r>
+        <w:rPr>
+          <w:b/>
+        </w:rPr>
+        <w:t>xtractor</w:t>
+      </w:r>
+      <w:r>
+        <w:t>: bộ trích xuất này làm việc với các khái niệm thuốc, liều lượng, tần suất, lí do, … Khi 2 khái niệm có thuốc, liều lượng, tần suất,… khác nhau, chúng thường không đồng tham chiếu với nhau.</w:t>
+      </w:r>
+    </w:p>
+    <w:p>
+      <w:pPr>
+        <w:pStyle w:val="ListParagraph"/>
+        <w:numPr>
+          <w:ilvl w:val="0"/>
+          <w:numId w:val="23"/>
+        </w:numPr>
+      </w:pPr>
+      <w:r>
+        <w:rPr>
+          <w:b/>
+        </w:rPr>
+        <w:t xml:space="preserve">Indicator Extractor: </w:t>
+      </w:r>
+      <w:r>
+        <w:t>trong lớp Test, nhiều đơn vị khác nhau có thể được sử dụng như “litre”, “mililitre”, “wbc”, “hgb”,… Khi một khái niệm Test có đơn vị khác nhau thì chúng thường không đồng tham chiếu với nhau</w:t>
+      </w:r>
+    </w:p>
+    <w:p>
+      <w:pPr>
+        <w:pStyle w:val="ListParagraph"/>
+        <w:numPr>
+          <w:ilvl w:val="0"/>
+          <w:numId w:val="23"/>
+        </w:numPr>
+      </w:pPr>
+      <w:r>
+        <w:rPr>
+          <w:b/>
+        </w:rPr>
+        <w:t xml:space="preserve">Temporal Extractor: </w:t>
+      </w:r>
+      <w:r>
+        <w:t>thông tin về thời gian là một thông tin quan trọng về ngữ cảnh. Đối với việc đồng tham chiếu lớp Treatment, các hành động và thuốc được sử dụng tại các thời điểm khác nhau được cho là khác nhau. Đối với đồng tham chiếu lớp Test, cùng một bài kiểm tra có tên khác nhau nhưng được tiến hành tại các thời điểm khác nhau là khác nhau. Khái niệm thời gian được diễn tả dưới 2 cách: cụ thể hoặc hiểu ngầm</w:t>
+      </w:r>
+    </w:p>
+    <w:p>
+      <w:pPr>
+        <w:pStyle w:val="ListParagraph"/>
+        <w:numPr>
+          <w:ilvl w:val="0"/>
+          <w:numId w:val="23"/>
+        </w:numPr>
+        <w:rPr>
+          <w:b/>
+        </w:rPr>
+      </w:pPr>
+      <w:r>
+        <w:rPr>
+          <w:b/>
+        </w:rPr>
+        <w:t>Spatial E</w:t>
+      </w:r>
+      <w:r>
+        <w:rPr>
+          <w:b/>
+        </w:rPr>
+        <w:t>xtractor</w:t>
+      </w:r>
+      <w:r>
+        <w:rPr>
+          <w:b/>
+        </w:rPr>
+        <w:t>:</w:t>
+      </w:r>
+      <w:r>
+        <w:rPr>
+          <w:b/>
+        </w:rPr>
+        <w:t xml:space="preserve"> </w:t>
+      </w:r>
+      <w:r>
+        <w:t>thông tin về không gian là thông tin quan trọng đối với lớp Treament. Ví dụ như 2 khái niệm có cùng cách viết, nhưng một khái niệm xuất hiện trong ngữ cảnh phòng phẫu thuật và một khái niệm xuất hiện trong ngữ cảnh phòng hồi sức thường không đồng tham chiếu.</w:t>
+      </w:r>
+    </w:p>
+    <w:p>
+      <w:pPr>
+        <w:pStyle w:val="ListParagraph"/>
+        <w:numPr>
+          <w:ilvl w:val="0"/>
+          <w:numId w:val="23"/>
+        </w:numPr>
+        <w:rPr>
+          <w:b/>
+        </w:rPr>
+      </w:pPr>
+      <w:r>
+        <w:rPr>
+          <w:b/>
+        </w:rPr>
+        <w:t>Section mapping Engine</w:t>
+      </w:r>
+      <w:r>
+        <w:t>: bệnh án điện tử thường bao gồm nhiều phần như: tiền sử bệnh, tiền sử dùng thuốc, tiền sử nhập viện,… Các khái niệm xuất hiện ở các phần khác nhau của bệnh án là độc lập dù chúng có cùng cách viết</w:t>
+      </w:r>
+    </w:p>
+    <w:p>
+      <w:pPr>
+        <w:pStyle w:val="ListParagraph"/>
+        <w:numPr>
+          <w:ilvl w:val="0"/>
+          <w:numId w:val="23"/>
+        </w:numPr>
+        <w:rPr>
+          <w:b/>
+        </w:rPr>
+      </w:pPr>
+      <w:r>
+        <w:rPr>
+          <w:b/>
+        </w:rPr>
+        <w:t>Modifier Extractor</w:t>
+      </w:r>
+      <w:r>
+        <w:t xml:space="preserve">: </w:t>
+      </w:r>
+      <w:r>
+        <w:t>2 khái niệm có đồng tham chiếu hay không đôi khi bị ảnh hưởng bởi từ bổ nghĩa. Một ví dụ cho các từ bổ nghĩa là “gần đây”, “bắt đầu”, “trước đó”</w:t>
+      </w:r>
+    </w:p>
+    <w:p>
+      <w:pPr>
+        <w:pStyle w:val="ListParagraph"/>
+        <w:numPr>
+          <w:ilvl w:val="0"/>
+          <w:numId w:val="23"/>
+        </w:numPr>
+        <w:rPr>
+          <w:b/>
+        </w:rPr>
+      </w:pPr>
+      <w:r>
+        <w:rPr>
+          <w:b/>
+        </w:rPr>
+        <w:t>Equipment Extractor</w:t>
+      </w:r>
+      <w:r>
+        <w:t xml:space="preserve">: </w:t>
+      </w:r>
+      <w:r>
+        <w:t>thiết bị y tế đôi khi cũng là gợi ý cho ngữ cảnh vì các bài Test thường được đặt tên theo thiết bị.</w:t>
+      </w:r>
+    </w:p>
+    <w:p>
+      <w:pPr>
+        <w:pStyle w:val="ListParagraph"/>
+        <w:numPr>
+          <w:ilvl w:val="0"/>
+          <w:numId w:val="23"/>
+        </w:numPr>
+        <w:rPr>
+          <w:b/>
+        </w:rPr>
+      </w:pPr>
+      <w:r>
+        <w:rPr>
+          <w:b/>
+        </w:rPr>
+        <w:t>Operation Extractor</w:t>
+      </w:r>
+      <w:r>
+        <w:t>:</w:t>
+      </w:r>
+      <w:r>
+        <w:t xml:space="preserve"> nhiều khái niệm thuộc lớp Treatment là hành động phẫu thuật.</w:t>
+      </w:r>
+    </w:p>
+    <w:p>
+      <w:pPr>
+        <w:pStyle w:val="ListParagraph"/>
+        <w:numPr>
+          <w:ilvl w:val="0"/>
+          <w:numId w:val="23"/>
+        </w:numPr>
+        <w:rPr>
+          <w:b/>
+        </w:rPr>
+      </w:pPr>
+      <w:r>
+        <w:rPr>
+          <w:b/>
+        </w:rPr>
+        <w:t>Assertion Extractor</w:t>
+      </w:r>
+      <w:r>
+        <w:t>:</w:t>
+      </w:r>
+      <w:r>
+        <w:t xml:space="preserve"> </w:t>
       </w:r>
     </w:p>
     <w:p>
       <w:pPr>
         <w:pStyle w:val="High-levelHeading"/>
+        <w:numPr>
+          <w:ilvl w:val="0"/>
+          <w:numId w:val="21"/>
+        </w:numPr>
       </w:pPr>
       <w:r>
         <w:t>Đồng tham chiếu lớp Pronoun</w:t>
       </w:r>
     </w:p>
     <w:p>
+      <w:bookmarkStart w:id="31" w:name="_Toc420004839"/>
+      <w:r>
+        <w:t>Lớp Pronoun bao gồm 15 đại từ, trong đó “this”, “that”, “which”, “it” là các từ xuất hiện thường xuyên và chiếm phần lớn. Mỗi đại từ xuất hiện có thể là một khái niệm độc lập hoặc có tham chiếu tới khái niệm thuộc lớp khác. Để giải quyết vấn đề này, nhóm đề xuất sử dụng mô hình multi-class SVM để xác định đại từ được xem xét có tham chiếu tới các khái niệm thuộc 4 lớp khác hay không. Khi đã xác định được đại từ xem xét tham chiếu tới lớp nào, ta sẽ chọn khái niệm gần nhất của lớp đó để xác định 2 khái niệm là đồng tham chiếu.</w:t>
+      </w:r>
+    </w:p>
+    <w:p>
       <w:pPr>
         <w:pStyle w:val="Heading3"/>
       </w:pPr>
-      <w:bookmarkStart w:id="37" w:name="_Toc420004839"/>
-      <w:bookmarkStart w:id="38" w:name="_Toc420010198"/>
       <w:r>
         <w:t>Best-first clustering</w:t>
       </w:r>
-      <w:bookmarkEnd w:id="37"/>
-      <w:bookmarkEnd w:id="38"/>
+      <w:bookmarkEnd w:id="31"/>
     </w:p>
     <w:p>
       <w:pPr>
@@ -5450,13 +6888,11 @@
       <w:pPr>
         <w:pStyle w:val="Heading3"/>
       </w:pPr>
-      <w:bookmarkStart w:id="39" w:name="_Toc420004840"/>
-      <w:bookmarkStart w:id="40" w:name="_Toc420010199"/>
+      <w:bookmarkStart w:id="32" w:name="_Toc420004840"/>
       <w:r>
         <w:t>Xây dựng chuỗi đồng tham chiếu</w:t>
       </w:r>
-      <w:bookmarkEnd w:id="39"/>
-      <w:bookmarkEnd w:id="40"/>
+      <w:bookmarkEnd w:id="32"/>
     </w:p>
     <w:p>
       <w:pPr>
@@ -5476,14 +6912,14 @@
         <w:t xml:space="preserve"> đồng tham chiếu để xây dựng chuỗi đồng tham chiếu</w:t>
       </w:r>
     </w:p>
-    <w:p/>
     <w:p>
       <w:pPr>
         <w:pStyle w:val="Heading1"/>
       </w:pPr>
-      <w:bookmarkStart w:id="41" w:name="_Toc420004841"/>
-      <w:bookmarkStart w:id="42" w:name="_Toc420010200"/>
-      <w:r>
+      <w:bookmarkStart w:id="33" w:name="_Toc420004841"/>
+      <w:bookmarkStart w:id="34" w:name="_Toc421083634"/>
+      <w:r>
+        <w:lastRenderedPageBreak/>
         <w:t>Tập d</w:t>
       </w:r>
       <w:r>
@@ -5492,68 +6928,83 @@
       <w:r>
         <w:t xml:space="preserve"> và phương pháp đánh giá</w:t>
       </w:r>
-      <w:bookmarkEnd w:id="41"/>
-      <w:bookmarkEnd w:id="42"/>
+      <w:bookmarkEnd w:id="33"/>
+      <w:bookmarkEnd w:id="34"/>
     </w:p>
     <w:p>
       <w:pPr>
         <w:pStyle w:val="Heading2"/>
       </w:pPr>
-      <w:bookmarkStart w:id="43" w:name="_Toc420004842"/>
-      <w:bookmarkStart w:id="44" w:name="_Toc420010201"/>
+      <w:bookmarkStart w:id="35" w:name="_Toc420004842"/>
+      <w:bookmarkStart w:id="36" w:name="_Toc421083635"/>
       <w:r>
         <w:t>Tập dữ liệu</w:t>
       </w:r>
-      <w:bookmarkEnd w:id="43"/>
-      <w:bookmarkEnd w:id="44"/>
-    </w:p>
-    <w:p>
-      <w:pPr>
-        <w:pStyle w:val="ListParagraph"/>
-        <w:numPr>
-          <w:ilvl w:val="0"/>
-          <w:numId w:val="7"/>
-        </w:numPr>
-      </w:pPr>
-      <w:r>
-        <w:t>Nói về bộ dữ liệu i2b2/VA</w:t>
-      </w:r>
-    </w:p>
-    <w:p>
-      <w:pPr>
-        <w:pStyle w:val="ListParagraph"/>
-        <w:numPr>
-          <w:ilvl w:val="0"/>
-          <w:numId w:val="7"/>
-        </w:numPr>
-      </w:pPr>
-      <w:r>
-        <w:t>Quy trình lấy và cam kết bảo mật dữ liệu</w:t>
-      </w:r>
-    </w:p>
-    <w:p>
-      <w:pPr>
-        <w:pStyle w:val="ListParagraph"/>
-        <w:numPr>
-          <w:ilvl w:val="0"/>
-          <w:numId w:val="7"/>
-        </w:numPr>
-      </w:pPr>
-      <w:r>
-        <w:t>Số lượng mẫu trong từng tập (training và test)</w:t>
+      <w:bookmarkEnd w:id="35"/>
+      <w:bookmarkEnd w:id="36"/>
+    </w:p>
+    <w:p>
+      <w:r>
+        <w:t xml:space="preserve">Tập dữ liệu của nhóm được cung cấp kèm theo challenge i2b2/VA 2011 Coreference resolution, được cung cấp bởi Partners Healthcare, </w:t>
+      </w:r>
+      <w:r>
+        <w:t xml:space="preserve">Beth Israel Deaconess Medical Center (MIMIC II Database), University of Pittsburgh, </w:t>
+      </w:r>
+      <w:r>
+        <w:t xml:space="preserve">và </w:t>
+      </w:r>
+      <w:r>
+        <w:t>Mayo Clinic</w:t>
+      </w:r>
+      <w:r>
+        <w:t>. Tất cả dữ liệu được cung cấp đã được bỏ định danh và đánh dấu bằng tay bởi các chuyên gia y tế.</w:t>
+      </w:r>
+    </w:p>
+    <w:p>
+      <w:r>
+        <w:t>Để đạt được bộ dữ liệu, các nhóm hoặc tổ chức nghiên cứu cần đồng ý với cam kết về việc sử dụng dữ liệu (</w:t>
+      </w:r>
+      <w:r>
+        <w:t>Data Use Agreement</w:t>
+      </w:r>
+      <w:r>
+        <w:t>) và chỉ sử dụng cho mục đích nghiên cứu. Bản cảm kết cần được ký và gửi lại cho website i2b2 qua email hoặc fax.</w:t>
+      </w:r>
+    </w:p>
+    <w:p>
+      <w:r>
+        <w:t xml:space="preserve">Về tập dữ liệu nhận được bao gồm: </w:t>
+      </w:r>
+      <w:r>
+        <w:rPr>
+          <w:b/>
+        </w:rPr>
+        <w:t>251 mẫu</w:t>
+      </w:r>
+      <w:r>
+        <w:t xml:space="preserve"> cho trainning set và </w:t>
+      </w:r>
+      <w:r>
+        <w:rPr>
+          <w:b/>
+        </w:rPr>
+        <w:t>175 mẫu</w:t>
+      </w:r>
+      <w:r>
+        <w:t xml:space="preserve"> cho test set.</w:t>
       </w:r>
     </w:p>
     <w:p>
       <w:pPr>
         <w:pStyle w:val="Heading2"/>
       </w:pPr>
-      <w:bookmarkStart w:id="45" w:name="_Toc420004843"/>
-      <w:bookmarkStart w:id="46" w:name="_Toc420010202"/>
+      <w:bookmarkStart w:id="37" w:name="_Toc420004843"/>
+      <w:bookmarkStart w:id="38" w:name="_Toc421083636"/>
       <w:r>
         <w:t>Phương pháp đánh giá</w:t>
       </w:r>
-      <w:bookmarkEnd w:id="45"/>
-      <w:bookmarkEnd w:id="46"/>
+      <w:bookmarkEnd w:id="37"/>
+      <w:bookmarkEnd w:id="38"/>
     </w:p>
     <w:p>
       <w:r>
@@ -6214,7 +7665,6 @@
         <w:pStyle w:val="Heading3"/>
       </w:pPr>
       <w:r>
-        <w:lastRenderedPageBreak/>
         <w:t>Hệ đo B-CUBED</w:t>
       </w:r>
     </w:p>
@@ -6525,6 +7975,7 @@
             <w:rPr>
               <w:rFonts w:ascii="Latin Modern Math" w:hAnsi="Latin Modern Math"/>
             </w:rPr>
+            <w:lastRenderedPageBreak/>
             <m:t>recall</m:t>
           </m:r>
           <m:r>
@@ -7494,8 +8945,6 @@
         </w:rPr>
         <w:t xml:space="preserve"> tương ứng. Độ tương tự dựa trên chuỗi được tính như sau:</w:t>
       </w:r>
-      <w:bookmarkStart w:id="47" w:name="_GoBack"/>
-      <w:bookmarkEnd w:id="47"/>
     </w:p>
     <w:p>
       <w:pPr>
@@ -8372,17 +9821,17 @@
       <w:pPr>
         <w:pStyle w:val="Heading1"/>
       </w:pPr>
-      <w:bookmarkStart w:id="48" w:name="_Toc420004844"/>
-      <w:bookmarkStart w:id="49" w:name="_Toc420010203"/>
+      <w:bookmarkStart w:id="39" w:name="_Toc420004844"/>
+      <w:bookmarkStart w:id="40" w:name="_Toc421083637"/>
       <w:r>
         <w:t>Kết luận</w:t>
       </w:r>
-      <w:bookmarkEnd w:id="48"/>
-      <w:bookmarkEnd w:id="49"/>
+      <w:bookmarkEnd w:id="39"/>
+      <w:bookmarkEnd w:id="40"/>
     </w:p>
     <w:p/>
-    <w:bookmarkStart w:id="50" w:name="_Toc420004845" w:displacedByCustomXml="next"/>
-    <w:bookmarkStart w:id="51" w:name="_Toc420010204" w:displacedByCustomXml="next"/>
+    <w:bookmarkStart w:id="41" w:name="_Toc421083638" w:displacedByCustomXml="next"/>
+    <w:bookmarkStart w:id="42" w:name="_Toc420004845" w:displacedByCustomXml="next"/>
     <w:sdt>
       <w:sdtPr>
         <w:rPr>
@@ -8397,151 +9846,425 @@
           <w:docPartUnique/>
         </w:docPartObj>
       </w:sdtPr>
-      <w:sdtEndPr/>
       <w:sdtContent>
-        <w:p>
-          <w:pPr>
-            <w:pStyle w:val="Heading1"/>
-          </w:pPr>
-          <w:r>
-            <w:t>Tài liệu tham khảo</w:t>
-          </w:r>
-          <w:bookmarkEnd w:id="51"/>
-          <w:bookmarkEnd w:id="50"/>
-        </w:p>
         <w:sdt>
           <w:sdtPr>
-            <w:id w:val="-573587230"/>
-            <w:bibliography/>
+            <w:rPr>
+              <w:rFonts w:eastAsiaTheme="minorHAnsi" w:cstheme="minorBidi"/>
+              <w:b w:val="0"/>
+              <w:sz w:val="22"/>
+              <w:szCs w:val="22"/>
+            </w:rPr>
+            <w:id w:val="-444454527"/>
+            <w:docPartObj>
+              <w:docPartGallery w:val="Bibliographies"/>
+              <w:docPartUnique/>
+            </w:docPartObj>
           </w:sdtPr>
-          <w:sdtEndPr/>
           <w:sdtContent>
             <w:p>
               <w:pPr>
-                <w:rPr>
-                  <w:rFonts w:asciiTheme="minorHAnsi" w:hAnsiTheme="minorHAnsi"/>
-                  <w:noProof/>
-                </w:rPr>
+                <w:pStyle w:val="Heading1"/>
               </w:pPr>
               <w:r>
-                <w:fldChar w:fldCharType="begin"/>
+                <w:t>Tài liệu tham khảo</w:t>
               </w:r>
-              <w:r>
-                <w:instrText xml:space="preserve"> BIBLIOGRAPHY </w:instrText>
-              </w:r>
-              <w:r>
-                <w:fldChar w:fldCharType="separate"/>
-              </w:r>
+              <w:bookmarkEnd w:id="42"/>
+              <w:bookmarkEnd w:id="41"/>
             </w:p>
-            <w:tbl>
-              <w:tblPr>
-                <w:tblW w:w="5000" w:type="pct"/>
-                <w:tblCellSpacing w:w="15" w:type="dxa"/>
-                <w:tblCellMar>
-                  <w:top w:w="15" w:type="dxa"/>
-                  <w:left w:w="15" w:type="dxa"/>
-                  <w:bottom w:w="15" w:type="dxa"/>
-                  <w:right w:w="15" w:type="dxa"/>
-                </w:tblCellMar>
-                <w:tblLook w:val="04A0" w:firstRow="1" w:lastRow="0" w:firstColumn="1" w:lastColumn="0" w:noHBand="0" w:noVBand="1"/>
-              </w:tblPr>
-              <w:tblGrid>
-                <w:gridCol w:w="596"/>
-                <w:gridCol w:w="8577"/>
-              </w:tblGrid>
-              <w:tr>
-                <w:trPr>
-                  <w:divId w:val="2041323646"/>
-                  <w:tblCellSpacing w:w="15" w:type="dxa"/>
-                </w:trPr>
-                <w:tc>
-                  <w:tcPr>
-                    <w:tcW w:w="50" w:type="pct"/>
-                    <w:hideMark/>
-                  </w:tcPr>
-                  <w:p>
-                    <w:pPr>
-                      <w:pStyle w:val="Bibliography"/>
-                      <w:rPr>
-                        <w:noProof/>
-                        <w:sz w:val="24"/>
-                        <w:szCs w:val="24"/>
-                      </w:rPr>
-                    </w:pPr>
-                    <w:r>
-                      <w:rPr>
-                        <w:noProof/>
-                      </w:rPr>
-                      <w:t xml:space="preserve">[1] </w:t>
-                    </w:r>
-                  </w:p>
-                </w:tc>
-                <w:tc>
-                  <w:tcPr>
-                    <w:tcW w:w="0" w:type="auto"/>
-                    <w:hideMark/>
-                  </w:tcPr>
-                  <w:p>
-                    <w:pPr>
-                      <w:pStyle w:val="Bibliography"/>
-                      <w:rPr>
-                        <w:noProof/>
-                      </w:rPr>
-                    </w:pPr>
-                    <w:r>
-                      <w:rPr>
-                        <w:noProof/>
-                      </w:rPr>
-                      <w:t xml:space="preserve">Y. Xu, J. Liu, J. Wu, Y. Wang, Z. Tu, J.-T. Sun, J. Tsujii and E. I-Chao, "A classification approach to coreference in discharge summaries: 2011 i2b2 challenge," </w:t>
-                    </w:r>
-                    <w:r>
-                      <w:rPr>
-                        <w:i/>
-                        <w:iCs/>
-                        <w:noProof/>
-                      </w:rPr>
-                      <w:lastRenderedPageBreak/>
-                      <w:t xml:space="preserve">Journal of the American Medical Informatics Association : JAMIA, </w:t>
-                    </w:r>
-                    <w:r>
-                      <w:rPr>
-                        <w:noProof/>
-                      </w:rPr>
-                      <w:t xml:space="preserve">vol. 19, no. 5, pp. 897-905, 2012. </w:t>
-                    </w:r>
-                  </w:p>
-                </w:tc>
-              </w:tr>
-            </w:tbl>
-            <w:p>
-              <w:pPr>
-                <w:divId w:val="2041323646"/>
-                <w:rPr>
-                  <w:rFonts w:eastAsia="Times New Roman"/>
-                  <w:noProof/>
-                </w:rPr>
-              </w:pPr>
-            </w:p>
-            <w:p>
-              <w:r>
-                <w:rPr>
-                  <w:b/>
-                  <w:bCs/>
-                  <w:noProof/>
-                </w:rPr>
-                <w:fldChar w:fldCharType="end"/>
-              </w:r>
-            </w:p>
+            <w:sdt>
+              <w:sdtPr>
+                <w:id w:val="-1863740767"/>
+                <w:bibliography/>
+              </w:sdtPr>
+              <w:sdtContent>
+                <w:p>
+                  <w:pPr>
+                    <w:rPr>
+                      <w:rFonts w:asciiTheme="minorHAnsi" w:hAnsiTheme="minorHAnsi"/>
+                      <w:noProof/>
+                    </w:rPr>
+                  </w:pPr>
+                  <w:r>
+                    <w:fldChar w:fldCharType="begin"/>
+                  </w:r>
+                  <w:r>
+                    <w:instrText xml:space="preserve"> BIBLIOGRAPHY </w:instrText>
+                  </w:r>
+                  <w:r>
+                    <w:fldChar w:fldCharType="separate"/>
+                  </w:r>
+                </w:p>
+                <w:tbl>
+                  <w:tblPr>
+                    <w:tblW w:w="5000" w:type="pct"/>
+                    <w:tblCellSpacing w:w="15" w:type="dxa"/>
+                    <w:tblCellMar>
+                      <w:top w:w="15" w:type="dxa"/>
+                      <w:left w:w="15" w:type="dxa"/>
+                      <w:bottom w:w="15" w:type="dxa"/>
+                      <w:right w:w="15" w:type="dxa"/>
+                    </w:tblCellMar>
+                    <w:tblLook w:val="04A0" w:firstRow="1" w:lastRow="0" w:firstColumn="1" w:lastColumn="0" w:noHBand="0" w:noVBand="1"/>
+                  </w:tblPr>
+                  <w:tblGrid>
+                    <w:gridCol w:w="596"/>
+                    <w:gridCol w:w="8577"/>
+                  </w:tblGrid>
+                  <w:tr>
+                    <w:trPr>
+                      <w:divId w:val="1672677749"/>
+                      <w:tblCellSpacing w:w="15" w:type="dxa"/>
+                    </w:trPr>
+                    <w:tc>
+                      <w:tcPr>
+                        <w:tcW w:w="50" w:type="pct"/>
+                        <w:hideMark/>
+                      </w:tcPr>
+                      <w:p>
+                        <w:pPr>
+                          <w:pStyle w:val="Bibliography"/>
+                          <w:rPr>
+                            <w:noProof/>
+                            <w:sz w:val="24"/>
+                            <w:szCs w:val="24"/>
+                          </w:rPr>
+                        </w:pPr>
+                        <w:r>
+                          <w:rPr>
+                            <w:noProof/>
+                          </w:rPr>
+                          <w:t xml:space="preserve">[1] </w:t>
+                        </w:r>
+                      </w:p>
+                    </w:tc>
+                    <w:tc>
+                      <w:tcPr>
+                        <w:tcW w:w="0" w:type="auto"/>
+                        <w:hideMark/>
+                      </w:tcPr>
+                      <w:p>
+                        <w:pPr>
+                          <w:pStyle w:val="Bibliography"/>
+                          <w:rPr>
+                            <w:noProof/>
+                          </w:rPr>
+                        </w:pPr>
+                        <w:r>
+                          <w:rPr>
+                            <w:noProof/>
+                          </w:rPr>
+                          <w:t xml:space="preserve">H. T. Bảo, "Xây dụng và khai thác BAĐT: con đường mới trong khám chữa bệnh và nghiên cứu y học," </w:t>
+                        </w:r>
+                        <w:r>
+                          <w:rPr>
+                            <w:i/>
+                            <w:iCs/>
+                            <w:noProof/>
+                          </w:rPr>
+                          <w:t xml:space="preserve">Khoa học &amp; Công nghệ Việt Nam, </w:t>
+                        </w:r>
+                        <w:r>
+                          <w:rPr>
+                            <w:noProof/>
+                          </w:rPr>
+                          <w:t xml:space="preserve">vol. 56, no. 3, pp. 16-20, 2015. </w:t>
+                        </w:r>
+                      </w:p>
+                    </w:tc>
+                  </w:tr>
+                  <w:tr>
+                    <w:trPr>
+                      <w:divId w:val="1672677749"/>
+                      <w:tblCellSpacing w:w="15" w:type="dxa"/>
+                    </w:trPr>
+                    <w:tc>
+                      <w:tcPr>
+                        <w:tcW w:w="50" w:type="pct"/>
+                        <w:hideMark/>
+                      </w:tcPr>
+                      <w:p>
+                        <w:pPr>
+                          <w:pStyle w:val="Bibliography"/>
+                          <w:rPr>
+                            <w:noProof/>
+                          </w:rPr>
+                        </w:pPr>
+                        <w:r>
+                          <w:rPr>
+                            <w:noProof/>
+                          </w:rPr>
+                          <w:t xml:space="preserve">[2] </w:t>
+                        </w:r>
+                      </w:p>
+                    </w:tc>
+                    <w:tc>
+                      <w:tcPr>
+                        <w:tcW w:w="0" w:type="auto"/>
+                        <w:hideMark/>
+                      </w:tcPr>
+                      <w:p>
+                        <w:pPr>
+                          <w:pStyle w:val="Bibliography"/>
+                          <w:rPr>
+                            <w:noProof/>
+                          </w:rPr>
+                        </w:pPr>
+                        <w:r>
+                          <w:rPr>
+                            <w:noProof/>
+                          </w:rPr>
+                          <w:t xml:space="preserve">V. Ng., "Supervised noun phrase coreference research: the first fifteen years," in </w:t>
+                        </w:r>
+                        <w:r>
+                          <w:rPr>
+                            <w:i/>
+                            <w:iCs/>
+                            <w:noProof/>
+                          </w:rPr>
+                          <w:t>Proceedings of the 48th Annual Meeting of the Association for Computational Linguistics</w:t>
+                        </w:r>
+                        <w:r>
+                          <w:rPr>
+                            <w:noProof/>
+                          </w:rPr>
+                          <w:t>, Uppsala, Sweden, Association for Computational Linguistics, 2010, pp. 1396-1441.</w:t>
+                        </w:r>
+                      </w:p>
+                    </w:tc>
+                  </w:tr>
+                  <w:tr>
+                    <w:trPr>
+                      <w:divId w:val="1672677749"/>
+                      <w:tblCellSpacing w:w="15" w:type="dxa"/>
+                    </w:trPr>
+                    <w:tc>
+                      <w:tcPr>
+                        <w:tcW w:w="50" w:type="pct"/>
+                        <w:hideMark/>
+                      </w:tcPr>
+                      <w:p>
+                        <w:pPr>
+                          <w:pStyle w:val="Bibliography"/>
+                          <w:rPr>
+                            <w:noProof/>
+                          </w:rPr>
+                        </w:pPr>
+                        <w:r>
+                          <w:rPr>
+                            <w:noProof/>
+                          </w:rPr>
+                          <w:t xml:space="preserve">[3] </w:t>
+                        </w:r>
+                      </w:p>
+                    </w:tc>
+                    <w:tc>
+                      <w:tcPr>
+                        <w:tcW w:w="0" w:type="auto"/>
+                        <w:hideMark/>
+                      </w:tcPr>
+                      <w:p>
+                        <w:pPr>
+                          <w:pStyle w:val="Bibliography"/>
+                          <w:rPr>
+                            <w:noProof/>
+                          </w:rPr>
+                        </w:pPr>
+                        <w:r>
+                          <w:rPr>
+                            <w:noProof/>
+                          </w:rPr>
+                          <w:t xml:space="preserve">Y. Xu, J. Liu, J. Wu, Y. Wang, Z. Tu, J.-T. Sun, J. Tsujii and E. I-Chao, "A classification approach to coreference in discharge summaries: 2011 i2b2 challenge," </w:t>
+                        </w:r>
+                        <w:r>
+                          <w:rPr>
+                            <w:i/>
+                            <w:iCs/>
+                            <w:noProof/>
+                          </w:rPr>
+                          <w:lastRenderedPageBreak/>
+                          <w:t xml:space="preserve">Journal of the American Medical Informatics Association : JAMIA, </w:t>
+                        </w:r>
+                        <w:r>
+                          <w:rPr>
+                            <w:noProof/>
+                          </w:rPr>
+                          <w:t xml:space="preserve">vol. 19, no. 5, pp. 897-905, 2012. </w:t>
+                        </w:r>
+                      </w:p>
+                    </w:tc>
+                  </w:tr>
+                  <w:tr>
+                    <w:trPr>
+                      <w:divId w:val="1672677749"/>
+                      <w:tblCellSpacing w:w="15" w:type="dxa"/>
+                    </w:trPr>
+                    <w:tc>
+                      <w:tcPr>
+                        <w:tcW w:w="50" w:type="pct"/>
+                        <w:hideMark/>
+                      </w:tcPr>
+                      <w:p>
+                        <w:pPr>
+                          <w:pStyle w:val="Bibliography"/>
+                          <w:rPr>
+                            <w:noProof/>
+                          </w:rPr>
+                        </w:pPr>
+                        <w:r>
+                          <w:rPr>
+                            <w:noProof/>
+                          </w:rPr>
+                          <w:lastRenderedPageBreak/>
+                          <w:t xml:space="preserve">[4] </w:t>
+                        </w:r>
+                      </w:p>
+                    </w:tc>
+                    <w:tc>
+                      <w:tcPr>
+                        <w:tcW w:w="0" w:type="auto"/>
+                        <w:hideMark/>
+                      </w:tcPr>
+                      <w:p>
+                        <w:pPr>
+                          <w:pStyle w:val="Bibliography"/>
+                          <w:rPr>
+                            <w:noProof/>
+                          </w:rPr>
+                        </w:pPr>
+                        <w:r>
+                          <w:rPr>
+                            <w:noProof/>
+                          </w:rPr>
+                          <w:t xml:space="preserve">Wikipedia, Electronic Health Record. </w:t>
+                        </w:r>
+                      </w:p>
+                    </w:tc>
+                  </w:tr>
+                  <w:tr>
+                    <w:trPr>
+                      <w:divId w:val="1672677749"/>
+                      <w:tblCellSpacing w:w="15" w:type="dxa"/>
+                    </w:trPr>
+                    <w:tc>
+                      <w:tcPr>
+                        <w:tcW w:w="50" w:type="pct"/>
+                        <w:hideMark/>
+                      </w:tcPr>
+                      <w:p>
+                        <w:pPr>
+                          <w:pStyle w:val="Bibliography"/>
+                          <w:rPr>
+                            <w:noProof/>
+                          </w:rPr>
+                        </w:pPr>
+                        <w:r>
+                          <w:rPr>
+                            <w:noProof/>
+                          </w:rPr>
+                          <w:t xml:space="preserve">[5] </w:t>
+                        </w:r>
+                      </w:p>
+                    </w:tc>
+                    <w:tc>
+                      <w:tcPr>
+                        <w:tcW w:w="0" w:type="auto"/>
+                        <w:hideMark/>
+                      </w:tcPr>
+                      <w:p>
+                        <w:pPr>
+                          <w:pStyle w:val="Bibliography"/>
+                          <w:rPr>
+                            <w:noProof/>
+                          </w:rPr>
+                        </w:pPr>
+                        <w:r>
+                          <w:rPr>
+                            <w:noProof/>
+                          </w:rPr>
+                          <w:t>A. B. S. S. T. F. J. P. B. R. S. Ozlem Uzuner, "Evaluating the state of the art in coreference resolution for electronic medical records," JAMIA Journal of the American Medical Informatics Association, 2012.</w:t>
+                        </w:r>
+                      </w:p>
+                    </w:tc>
+                  </w:tr>
+                  <w:tr>
+                    <w:trPr>
+                      <w:divId w:val="1672677749"/>
+                      <w:tblCellSpacing w:w="15" w:type="dxa"/>
+                    </w:trPr>
+                    <w:tc>
+                      <w:tcPr>
+                        <w:tcW w:w="50" w:type="pct"/>
+                        <w:hideMark/>
+                      </w:tcPr>
+                      <w:p>
+                        <w:pPr>
+                          <w:pStyle w:val="Bibliography"/>
+                          <w:rPr>
+                            <w:noProof/>
+                          </w:rPr>
+                        </w:pPr>
+                        <w:r>
+                          <w:rPr>
+                            <w:noProof/>
+                          </w:rPr>
+                          <w:t xml:space="preserve">[6] </w:t>
+                        </w:r>
+                      </w:p>
+                    </w:tc>
+                    <w:tc>
+                      <w:tcPr>
+                        <w:tcW w:w="0" w:type="auto"/>
+                        <w:hideMark/>
+                      </w:tcPr>
+                      <w:p>
+                        <w:pPr>
+                          <w:pStyle w:val="Bibliography"/>
+                          <w:rPr>
+                            <w:noProof/>
+                          </w:rPr>
+                        </w:pPr>
+                        <w:r>
+                          <w:rPr>
+                            <w:noProof/>
+                          </w:rPr>
+                          <w:t>Wikipedia, "Coreference".</w:t>
+                        </w:r>
+                      </w:p>
+                    </w:tc>
+                  </w:tr>
+                </w:tbl>
+                <w:p>
+                  <w:pPr>
+                    <w:divId w:val="1672677749"/>
+                    <w:rPr>
+                      <w:rFonts w:eastAsia="Times New Roman"/>
+                      <w:noProof/>
+                    </w:rPr>
+                  </w:pPr>
+                </w:p>
+                <w:p>
+                  <w:r>
+                    <w:rPr>
+                      <w:b/>
+                      <w:bCs/>
+                      <w:noProof/>
+                    </w:rPr>
+                    <w:fldChar w:fldCharType="end"/>
+                  </w:r>
+                </w:p>
+              </w:sdtContent>
+            </w:sdt>
           </w:sdtContent>
         </w:sdt>
       </w:sdtContent>
     </w:sdt>
     <w:p/>
     <w:sectPr>
-      <w:headerReference w:type="even" r:id="rId17"/>
-      <w:headerReference w:type="default" r:id="rId18"/>
-      <w:footerReference w:type="even" r:id="rId19"/>
-      <w:footerReference w:type="default" r:id="rId20"/>
+      <w:headerReference w:type="even" r:id="rId19"/>
+      <w:headerReference w:type="default" r:id="rId20"/>
+      <w:footerReference w:type="even" r:id="rId21"/>
+      <w:footerReference w:type="default" r:id="rId22"/>
       <w:type w:val="oddPage"/>
       <w:pgSz w:w="11909" w:h="16834" w:code="9"/>
       <w:pgMar w:top="1440" w:right="1152" w:bottom="1152" w:left="1152" w:header="720" w:footer="720" w:gutter="432"/>
@@ -8684,7 +10407,7 @@
         <w:rFonts w:ascii="LM Sans 10" w:hAnsi="LM Sans 10"/>
         <w:noProof/>
       </w:rPr>
-      <w:t>12</w:t>
+      <w:t>8</w:t>
     </w:r>
     <w:r>
       <w:rPr>
@@ -8734,7 +10457,7 @@
         <w:rFonts w:ascii="LM Sans 10" w:hAnsi="LM Sans 10"/>
         <w:noProof/>
       </w:rPr>
-      <w:t>11</w:t>
+      <w:t>9</w:t>
     </w:r>
     <w:r>
       <w:rPr>
@@ -8864,7 +10587,7 @@
         <w:rFonts w:ascii="LM Sans 10" w:hAnsi="LM Sans 10"/>
         <w:noProof/>
       </w:rPr>
-      <w:t>Tài liệu tham khảo</w:t>
+      <w:t>Các công trình liên quan</w:t>
     </w:r>
     <w:r>
       <w:rPr>
@@ -8913,7 +10636,7 @@
         <w:rFonts w:ascii="LM Sans 10" w:hAnsi="LM Sans 10"/>
         <w:noProof/>
       </w:rPr>
-      <w:t>Kết luận</w:t>
+      <w:t>Các công trình liên quan</w:t>
     </w:r>
     <w:r>
       <w:rPr>
@@ -9154,6 +10877,383 @@
     </w:lvl>
   </w:abstractNum>
   <w:abstractNum w:abstractNumId="2" w15:restartNumberingAfterBreak="0">
+    <w:nsid w:val="0CEE3B24"/>
+    <w:multiLevelType w:val="hybridMultilevel"/>
+    <w:tmpl w:val="1B389854"/>
+    <w:lvl w:ilvl="0" w:tplc="0409000F">
+      <w:start w:val="1"/>
+      <w:numFmt w:val="decimal"/>
+      <w:lvlText w:val="%1."/>
+      <w:lvlJc w:val="left"/>
+      <w:pPr>
+        <w:ind w:left="720" w:hanging="360"/>
+      </w:pPr>
+    </w:lvl>
+    <w:lvl w:ilvl="1" w:tplc="04090019" w:tentative="1">
+      <w:start w:val="1"/>
+      <w:numFmt w:val="lowerLetter"/>
+      <w:lvlText w:val="%2."/>
+      <w:lvlJc w:val="left"/>
+      <w:pPr>
+        <w:ind w:left="1440" w:hanging="360"/>
+      </w:pPr>
+    </w:lvl>
+    <w:lvl w:ilvl="2" w:tplc="0409001B" w:tentative="1">
+      <w:start w:val="1"/>
+      <w:numFmt w:val="lowerRoman"/>
+      <w:lvlText w:val="%3."/>
+      <w:lvlJc w:val="right"/>
+      <w:pPr>
+        <w:ind w:left="2160" w:hanging="180"/>
+      </w:pPr>
+    </w:lvl>
+    <w:lvl w:ilvl="3" w:tplc="0409000F" w:tentative="1">
+      <w:start w:val="1"/>
+      <w:numFmt w:val="decimal"/>
+      <w:lvlText w:val="%4."/>
+      <w:lvlJc w:val="left"/>
+      <w:pPr>
+        <w:ind w:left="2880" w:hanging="360"/>
+      </w:pPr>
+    </w:lvl>
+    <w:lvl w:ilvl="4" w:tplc="04090019" w:tentative="1">
+      <w:start w:val="1"/>
+      <w:numFmt w:val="lowerLetter"/>
+      <w:lvlText w:val="%5."/>
+      <w:lvlJc w:val="left"/>
+      <w:pPr>
+        <w:ind w:left="3600" w:hanging="360"/>
+      </w:pPr>
+    </w:lvl>
+    <w:lvl w:ilvl="5" w:tplc="0409001B" w:tentative="1">
+      <w:start w:val="1"/>
+      <w:numFmt w:val="lowerRoman"/>
+      <w:lvlText w:val="%6."/>
+      <w:lvlJc w:val="right"/>
+      <w:pPr>
+        <w:ind w:left="4320" w:hanging="180"/>
+      </w:pPr>
+    </w:lvl>
+    <w:lvl w:ilvl="6" w:tplc="0409000F" w:tentative="1">
+      <w:start w:val="1"/>
+      <w:numFmt w:val="decimal"/>
+      <w:lvlText w:val="%7."/>
+      <w:lvlJc w:val="left"/>
+      <w:pPr>
+        <w:ind w:left="5040" w:hanging="360"/>
+      </w:pPr>
+    </w:lvl>
+    <w:lvl w:ilvl="7" w:tplc="04090019" w:tentative="1">
+      <w:start w:val="1"/>
+      <w:numFmt w:val="lowerLetter"/>
+      <w:lvlText w:val="%8."/>
+      <w:lvlJc w:val="left"/>
+      <w:pPr>
+        <w:ind w:left="5760" w:hanging="360"/>
+      </w:pPr>
+    </w:lvl>
+    <w:lvl w:ilvl="8" w:tplc="0409001B" w:tentative="1">
+      <w:start w:val="1"/>
+      <w:numFmt w:val="lowerRoman"/>
+      <w:lvlText w:val="%9."/>
+      <w:lvlJc w:val="right"/>
+      <w:pPr>
+        <w:ind w:left="6480" w:hanging="180"/>
+      </w:pPr>
+    </w:lvl>
+  </w:abstractNum>
+  <w:abstractNum w:abstractNumId="3" w15:restartNumberingAfterBreak="0">
+    <w:nsid w:val="0F782759"/>
+    <w:multiLevelType w:val="hybridMultilevel"/>
+    <w:tmpl w:val="72BC0CDE"/>
+    <w:lvl w:ilvl="0" w:tplc="AB461662">
+      <w:start w:val="1"/>
+      <w:numFmt w:val="lowerLetter"/>
+      <w:lvlText w:val="(%1)"/>
+      <w:lvlJc w:val="left"/>
+      <w:pPr>
+        <w:ind w:left="1008" w:hanging="360"/>
+      </w:pPr>
+      <w:rPr>
+        <w:rFonts w:hint="default"/>
+      </w:rPr>
+    </w:lvl>
+    <w:lvl w:ilvl="1" w:tplc="04090019" w:tentative="1">
+      <w:start w:val="1"/>
+      <w:numFmt w:val="lowerLetter"/>
+      <w:lvlText w:val="%2."/>
+      <w:lvlJc w:val="left"/>
+      <w:pPr>
+        <w:ind w:left="1728" w:hanging="360"/>
+      </w:pPr>
+    </w:lvl>
+    <w:lvl w:ilvl="2" w:tplc="0409001B" w:tentative="1">
+      <w:start w:val="1"/>
+      <w:numFmt w:val="lowerRoman"/>
+      <w:lvlText w:val="%3."/>
+      <w:lvlJc w:val="right"/>
+      <w:pPr>
+        <w:ind w:left="2448" w:hanging="180"/>
+      </w:pPr>
+    </w:lvl>
+    <w:lvl w:ilvl="3" w:tplc="0409000F" w:tentative="1">
+      <w:start w:val="1"/>
+      <w:numFmt w:val="decimal"/>
+      <w:lvlText w:val="%4."/>
+      <w:lvlJc w:val="left"/>
+      <w:pPr>
+        <w:ind w:left="3168" w:hanging="360"/>
+      </w:pPr>
+    </w:lvl>
+    <w:lvl w:ilvl="4" w:tplc="04090019" w:tentative="1">
+      <w:start w:val="1"/>
+      <w:numFmt w:val="lowerLetter"/>
+      <w:lvlText w:val="%5."/>
+      <w:lvlJc w:val="left"/>
+      <w:pPr>
+        <w:ind w:left="3888" w:hanging="360"/>
+      </w:pPr>
+    </w:lvl>
+    <w:lvl w:ilvl="5" w:tplc="0409001B" w:tentative="1">
+      <w:start w:val="1"/>
+      <w:numFmt w:val="lowerRoman"/>
+      <w:lvlText w:val="%6."/>
+      <w:lvlJc w:val="right"/>
+      <w:pPr>
+        <w:ind w:left="4608" w:hanging="180"/>
+      </w:pPr>
+    </w:lvl>
+    <w:lvl w:ilvl="6" w:tplc="0409000F" w:tentative="1">
+      <w:start w:val="1"/>
+      <w:numFmt w:val="decimal"/>
+      <w:lvlText w:val="%7."/>
+      <w:lvlJc w:val="left"/>
+      <w:pPr>
+        <w:ind w:left="5328" w:hanging="360"/>
+      </w:pPr>
+    </w:lvl>
+    <w:lvl w:ilvl="7" w:tplc="04090019" w:tentative="1">
+      <w:start w:val="1"/>
+      <w:numFmt w:val="lowerLetter"/>
+      <w:lvlText w:val="%8."/>
+      <w:lvlJc w:val="left"/>
+      <w:pPr>
+        <w:ind w:left="6048" w:hanging="360"/>
+      </w:pPr>
+    </w:lvl>
+    <w:lvl w:ilvl="8" w:tplc="0409001B" w:tentative="1">
+      <w:start w:val="1"/>
+      <w:numFmt w:val="lowerRoman"/>
+      <w:lvlText w:val="%9."/>
+      <w:lvlJc w:val="right"/>
+      <w:pPr>
+        <w:ind w:left="6768" w:hanging="180"/>
+      </w:pPr>
+    </w:lvl>
+  </w:abstractNum>
+  <w:abstractNum w:abstractNumId="4" w15:restartNumberingAfterBreak="0">
+    <w:nsid w:val="188430DE"/>
+    <w:multiLevelType w:val="hybridMultilevel"/>
+    <w:tmpl w:val="E676C298"/>
+    <w:lvl w:ilvl="0" w:tplc="0409000F">
+      <w:start w:val="1"/>
+      <w:numFmt w:val="decimal"/>
+      <w:lvlText w:val="%1."/>
+      <w:lvlJc w:val="left"/>
+      <w:pPr>
+        <w:ind w:left="1008" w:hanging="360"/>
+      </w:pPr>
+      <w:rPr>
+        <w:rFonts w:hint="default"/>
+      </w:rPr>
+    </w:lvl>
+    <w:lvl w:ilvl="1" w:tplc="04090019" w:tentative="1">
+      <w:start w:val="1"/>
+      <w:numFmt w:val="lowerLetter"/>
+      <w:lvlText w:val="%2."/>
+      <w:lvlJc w:val="left"/>
+      <w:pPr>
+        <w:ind w:left="1728" w:hanging="360"/>
+      </w:pPr>
+    </w:lvl>
+    <w:lvl w:ilvl="2" w:tplc="0409001B" w:tentative="1">
+      <w:start w:val="1"/>
+      <w:numFmt w:val="lowerRoman"/>
+      <w:lvlText w:val="%3."/>
+      <w:lvlJc w:val="right"/>
+      <w:pPr>
+        <w:ind w:left="2448" w:hanging="180"/>
+      </w:pPr>
+    </w:lvl>
+    <w:lvl w:ilvl="3" w:tplc="0409000F" w:tentative="1">
+      <w:start w:val="1"/>
+      <w:numFmt w:val="decimal"/>
+      <w:lvlText w:val="%4."/>
+      <w:lvlJc w:val="left"/>
+      <w:pPr>
+        <w:ind w:left="3168" w:hanging="360"/>
+      </w:pPr>
+    </w:lvl>
+    <w:lvl w:ilvl="4" w:tplc="04090019" w:tentative="1">
+      <w:start w:val="1"/>
+      <w:numFmt w:val="lowerLetter"/>
+      <w:lvlText w:val="%5."/>
+      <w:lvlJc w:val="left"/>
+      <w:pPr>
+        <w:ind w:left="3888" w:hanging="360"/>
+      </w:pPr>
+    </w:lvl>
+    <w:lvl w:ilvl="5" w:tplc="0409001B" w:tentative="1">
+      <w:start w:val="1"/>
+      <w:numFmt w:val="lowerRoman"/>
+      <w:lvlText w:val="%6."/>
+      <w:lvlJc w:val="right"/>
+      <w:pPr>
+        <w:ind w:left="4608" w:hanging="180"/>
+      </w:pPr>
+    </w:lvl>
+    <w:lvl w:ilvl="6" w:tplc="0409000F" w:tentative="1">
+      <w:start w:val="1"/>
+      <w:numFmt w:val="decimal"/>
+      <w:lvlText w:val="%7."/>
+      <w:lvlJc w:val="left"/>
+      <w:pPr>
+        <w:ind w:left="5328" w:hanging="360"/>
+      </w:pPr>
+    </w:lvl>
+    <w:lvl w:ilvl="7" w:tplc="04090019" w:tentative="1">
+      <w:start w:val="1"/>
+      <w:numFmt w:val="lowerLetter"/>
+      <w:lvlText w:val="%8."/>
+      <w:lvlJc w:val="left"/>
+      <w:pPr>
+        <w:ind w:left="6048" w:hanging="360"/>
+      </w:pPr>
+    </w:lvl>
+    <w:lvl w:ilvl="8" w:tplc="0409001B" w:tentative="1">
+      <w:start w:val="1"/>
+      <w:numFmt w:val="lowerRoman"/>
+      <w:lvlText w:val="%9."/>
+      <w:lvlJc w:val="right"/>
+      <w:pPr>
+        <w:ind w:left="6768" w:hanging="180"/>
+      </w:pPr>
+    </w:lvl>
+  </w:abstractNum>
+  <w:abstractNum w:abstractNumId="5" w15:restartNumberingAfterBreak="0">
+    <w:nsid w:val="1BA424FE"/>
+    <w:multiLevelType w:val="hybridMultilevel"/>
+    <w:tmpl w:val="CB121426"/>
+    <w:lvl w:ilvl="0" w:tplc="04090001">
+      <w:start w:val="1"/>
+      <w:numFmt w:val="bullet"/>
+      <w:lvlText w:val=""/>
+      <w:lvlJc w:val="left"/>
+      <w:pPr>
+        <w:ind w:left="1008" w:hanging="360"/>
+      </w:pPr>
+      <w:rPr>
+        <w:rFonts w:ascii="Symbol" w:hAnsi="Symbol" w:hint="default"/>
+      </w:rPr>
+    </w:lvl>
+    <w:lvl w:ilvl="1" w:tplc="04090003" w:tentative="1">
+      <w:start w:val="1"/>
+      <w:numFmt w:val="bullet"/>
+      <w:lvlText w:val="o"/>
+      <w:lvlJc w:val="left"/>
+      <w:pPr>
+        <w:ind w:left="1728" w:hanging="360"/>
+      </w:pPr>
+      <w:rPr>
+        <w:rFonts w:ascii="Courier New" w:hAnsi="Courier New" w:cs="Courier New" w:hint="default"/>
+      </w:rPr>
+    </w:lvl>
+    <w:lvl w:ilvl="2" w:tplc="04090005" w:tentative="1">
+      <w:start w:val="1"/>
+      <w:numFmt w:val="bullet"/>
+      <w:lvlText w:val=""/>
+      <w:lvlJc w:val="left"/>
+      <w:pPr>
+        <w:ind w:left="2448" w:hanging="360"/>
+      </w:pPr>
+      <w:rPr>
+        <w:rFonts w:ascii="Wingdings" w:hAnsi="Wingdings" w:hint="default"/>
+      </w:rPr>
+    </w:lvl>
+    <w:lvl w:ilvl="3" w:tplc="04090001" w:tentative="1">
+      <w:start w:val="1"/>
+      <w:numFmt w:val="bullet"/>
+      <w:lvlText w:val=""/>
+      <w:lvlJc w:val="left"/>
+      <w:pPr>
+        <w:ind w:left="3168" w:hanging="360"/>
+      </w:pPr>
+      <w:rPr>
+        <w:rFonts w:ascii="Symbol" w:hAnsi="Symbol" w:hint="default"/>
+      </w:rPr>
+    </w:lvl>
+    <w:lvl w:ilvl="4" w:tplc="04090003" w:tentative="1">
+      <w:start w:val="1"/>
+      <w:numFmt w:val="bullet"/>
+      <w:lvlText w:val="o"/>
+      <w:lvlJc w:val="left"/>
+      <w:pPr>
+        <w:ind w:left="3888" w:hanging="360"/>
+      </w:pPr>
+      <w:rPr>
+        <w:rFonts w:ascii="Courier New" w:hAnsi="Courier New" w:cs="Courier New" w:hint="default"/>
+      </w:rPr>
+    </w:lvl>
+    <w:lvl w:ilvl="5" w:tplc="04090005" w:tentative="1">
+      <w:start w:val="1"/>
+      <w:numFmt w:val="bullet"/>
+      <w:lvlText w:val=""/>
+      <w:lvlJc w:val="left"/>
+      <w:pPr>
+        <w:ind w:left="4608" w:hanging="360"/>
+      </w:pPr>
+      <w:rPr>
+        <w:rFonts w:ascii="Wingdings" w:hAnsi="Wingdings" w:hint="default"/>
+      </w:rPr>
+    </w:lvl>
+    <w:lvl w:ilvl="6" w:tplc="04090001" w:tentative="1">
+      <w:start w:val="1"/>
+      <w:numFmt w:val="bullet"/>
+      <w:lvlText w:val=""/>
+      <w:lvlJc w:val="left"/>
+      <w:pPr>
+        <w:ind w:left="5328" w:hanging="360"/>
+      </w:pPr>
+      <w:rPr>
+        <w:rFonts w:ascii="Symbol" w:hAnsi="Symbol" w:hint="default"/>
+      </w:rPr>
+    </w:lvl>
+    <w:lvl w:ilvl="7" w:tplc="04090003" w:tentative="1">
+      <w:start w:val="1"/>
+      <w:numFmt w:val="bullet"/>
+      <w:lvlText w:val="o"/>
+      <w:lvlJc w:val="left"/>
+      <w:pPr>
+        <w:ind w:left="6048" w:hanging="360"/>
+      </w:pPr>
+      <w:rPr>
+        <w:rFonts w:ascii="Courier New" w:hAnsi="Courier New" w:cs="Courier New" w:hint="default"/>
+      </w:rPr>
+    </w:lvl>
+    <w:lvl w:ilvl="8" w:tplc="04090005" w:tentative="1">
+      <w:start w:val="1"/>
+      <w:numFmt w:val="bullet"/>
+      <w:lvlText w:val=""/>
+      <w:lvlJc w:val="left"/>
+      <w:pPr>
+        <w:ind w:left="6768" w:hanging="360"/>
+      </w:pPr>
+      <w:rPr>
+        <w:rFonts w:ascii="Wingdings" w:hAnsi="Wingdings" w:hint="default"/>
+      </w:rPr>
+    </w:lvl>
+  </w:abstractNum>
+  <w:abstractNum w:abstractNumId="6" w15:restartNumberingAfterBreak="0">
     <w:nsid w:val="1F75017B"/>
     <w:multiLevelType w:val="hybridMultilevel"/>
     <w:tmpl w:val="E654C578"/>
@@ -9266,7 +11366,93 @@
       </w:rPr>
     </w:lvl>
   </w:abstractNum>
-  <w:abstractNum w:abstractNumId="3" w15:restartNumberingAfterBreak="0">
+  <w:abstractNum w:abstractNumId="7" w15:restartNumberingAfterBreak="0">
+    <w:nsid w:val="21BD12F2"/>
+    <w:multiLevelType w:val="hybridMultilevel"/>
+    <w:tmpl w:val="2498249E"/>
+    <w:lvl w:ilvl="0" w:tplc="0409000F">
+      <w:start w:val="1"/>
+      <w:numFmt w:val="decimal"/>
+      <w:lvlText w:val="%1."/>
+      <w:lvlJc w:val="left"/>
+      <w:pPr>
+        <w:ind w:left="1008" w:hanging="360"/>
+      </w:pPr>
+    </w:lvl>
+    <w:lvl w:ilvl="1" w:tplc="04090019" w:tentative="1">
+      <w:start w:val="1"/>
+      <w:numFmt w:val="lowerLetter"/>
+      <w:lvlText w:val="%2."/>
+      <w:lvlJc w:val="left"/>
+      <w:pPr>
+        <w:ind w:left="1728" w:hanging="360"/>
+      </w:pPr>
+    </w:lvl>
+    <w:lvl w:ilvl="2" w:tplc="0409001B" w:tentative="1">
+      <w:start w:val="1"/>
+      <w:numFmt w:val="lowerRoman"/>
+      <w:lvlText w:val="%3."/>
+      <w:lvlJc w:val="right"/>
+      <w:pPr>
+        <w:ind w:left="2448" w:hanging="180"/>
+      </w:pPr>
+    </w:lvl>
+    <w:lvl w:ilvl="3" w:tplc="0409000F" w:tentative="1">
+      <w:start w:val="1"/>
+      <w:numFmt w:val="decimal"/>
+      <w:lvlText w:val="%4."/>
+      <w:lvlJc w:val="left"/>
+      <w:pPr>
+        <w:ind w:left="3168" w:hanging="360"/>
+      </w:pPr>
+    </w:lvl>
+    <w:lvl w:ilvl="4" w:tplc="04090019" w:tentative="1">
+      <w:start w:val="1"/>
+      <w:numFmt w:val="lowerLetter"/>
+      <w:lvlText w:val="%5."/>
+      <w:lvlJc w:val="left"/>
+      <w:pPr>
+        <w:ind w:left="3888" w:hanging="360"/>
+      </w:pPr>
+    </w:lvl>
+    <w:lvl w:ilvl="5" w:tplc="0409001B" w:tentative="1">
+      <w:start w:val="1"/>
+      <w:numFmt w:val="lowerRoman"/>
+      <w:lvlText w:val="%6."/>
+      <w:lvlJc w:val="right"/>
+      <w:pPr>
+        <w:ind w:left="4608" w:hanging="180"/>
+      </w:pPr>
+    </w:lvl>
+    <w:lvl w:ilvl="6" w:tplc="0409000F" w:tentative="1">
+      <w:start w:val="1"/>
+      <w:numFmt w:val="decimal"/>
+      <w:lvlText w:val="%7."/>
+      <w:lvlJc w:val="left"/>
+      <w:pPr>
+        <w:ind w:left="5328" w:hanging="360"/>
+      </w:pPr>
+    </w:lvl>
+    <w:lvl w:ilvl="7" w:tplc="04090019" w:tentative="1">
+      <w:start w:val="1"/>
+      <w:numFmt w:val="lowerLetter"/>
+      <w:lvlText w:val="%8."/>
+      <w:lvlJc w:val="left"/>
+      <w:pPr>
+        <w:ind w:left="6048" w:hanging="360"/>
+      </w:pPr>
+    </w:lvl>
+    <w:lvl w:ilvl="8" w:tplc="0409001B" w:tentative="1">
+      <w:start w:val="1"/>
+      <w:numFmt w:val="lowerRoman"/>
+      <w:lvlText w:val="%9."/>
+      <w:lvlJc w:val="right"/>
+      <w:pPr>
+        <w:ind w:left="6768" w:hanging="180"/>
+      </w:pPr>
+    </w:lvl>
+  </w:abstractNum>
+  <w:abstractNum w:abstractNumId="8" w15:restartNumberingAfterBreak="0">
     <w:nsid w:val="249B0973"/>
     <w:multiLevelType w:val="hybridMultilevel"/>
     <w:tmpl w:val="4ACE1422"/>
@@ -9379,7 +11565,7 @@
       </w:rPr>
     </w:lvl>
   </w:abstractNum>
-  <w:abstractNum w:abstractNumId="4" w15:restartNumberingAfterBreak="0">
+  <w:abstractNum w:abstractNumId="9" w15:restartNumberingAfterBreak="0">
     <w:nsid w:val="29780B04"/>
     <w:multiLevelType w:val="hybridMultilevel"/>
     <w:tmpl w:val="AA04F658"/>
@@ -9492,7 +11678,233 @@
       </w:rPr>
     </w:lvl>
   </w:abstractNum>
-  <w:abstractNum w:abstractNumId="5" w15:restartNumberingAfterBreak="0">
+  <w:abstractNum w:abstractNumId="10" w15:restartNumberingAfterBreak="0">
+    <w:nsid w:val="2A4256DF"/>
+    <w:multiLevelType w:val="hybridMultilevel"/>
+    <w:tmpl w:val="F0823AFE"/>
+    <w:lvl w:ilvl="0" w:tplc="04090001">
+      <w:start w:val="1"/>
+      <w:numFmt w:val="bullet"/>
+      <w:lvlText w:val=""/>
+      <w:lvlJc w:val="left"/>
+      <w:pPr>
+        <w:ind w:left="1008" w:hanging="360"/>
+      </w:pPr>
+      <w:rPr>
+        <w:rFonts w:ascii="Symbol" w:hAnsi="Symbol" w:hint="default"/>
+      </w:rPr>
+    </w:lvl>
+    <w:lvl w:ilvl="1" w:tplc="04090003" w:tentative="1">
+      <w:start w:val="1"/>
+      <w:numFmt w:val="bullet"/>
+      <w:lvlText w:val="o"/>
+      <w:lvlJc w:val="left"/>
+      <w:pPr>
+        <w:ind w:left="1728" w:hanging="360"/>
+      </w:pPr>
+      <w:rPr>
+        <w:rFonts w:ascii="Courier New" w:hAnsi="Courier New" w:cs="Courier New" w:hint="default"/>
+      </w:rPr>
+    </w:lvl>
+    <w:lvl w:ilvl="2" w:tplc="04090005" w:tentative="1">
+      <w:start w:val="1"/>
+      <w:numFmt w:val="bullet"/>
+      <w:lvlText w:val=""/>
+      <w:lvlJc w:val="left"/>
+      <w:pPr>
+        <w:ind w:left="2448" w:hanging="360"/>
+      </w:pPr>
+      <w:rPr>
+        <w:rFonts w:ascii="Wingdings" w:hAnsi="Wingdings" w:hint="default"/>
+      </w:rPr>
+    </w:lvl>
+    <w:lvl w:ilvl="3" w:tplc="04090001" w:tentative="1">
+      <w:start w:val="1"/>
+      <w:numFmt w:val="bullet"/>
+      <w:lvlText w:val=""/>
+      <w:lvlJc w:val="left"/>
+      <w:pPr>
+        <w:ind w:left="3168" w:hanging="360"/>
+      </w:pPr>
+      <w:rPr>
+        <w:rFonts w:ascii="Symbol" w:hAnsi="Symbol" w:hint="default"/>
+      </w:rPr>
+    </w:lvl>
+    <w:lvl w:ilvl="4" w:tplc="04090003" w:tentative="1">
+      <w:start w:val="1"/>
+      <w:numFmt w:val="bullet"/>
+      <w:lvlText w:val="o"/>
+      <w:lvlJc w:val="left"/>
+      <w:pPr>
+        <w:ind w:left="3888" w:hanging="360"/>
+      </w:pPr>
+      <w:rPr>
+        <w:rFonts w:ascii="Courier New" w:hAnsi="Courier New" w:cs="Courier New" w:hint="default"/>
+      </w:rPr>
+    </w:lvl>
+    <w:lvl w:ilvl="5" w:tplc="04090005" w:tentative="1">
+      <w:start w:val="1"/>
+      <w:numFmt w:val="bullet"/>
+      <w:lvlText w:val=""/>
+      <w:lvlJc w:val="left"/>
+      <w:pPr>
+        <w:ind w:left="4608" w:hanging="360"/>
+      </w:pPr>
+      <w:rPr>
+        <w:rFonts w:ascii="Wingdings" w:hAnsi="Wingdings" w:hint="default"/>
+      </w:rPr>
+    </w:lvl>
+    <w:lvl w:ilvl="6" w:tplc="04090001" w:tentative="1">
+      <w:start w:val="1"/>
+      <w:numFmt w:val="bullet"/>
+      <w:lvlText w:val=""/>
+      <w:lvlJc w:val="left"/>
+      <w:pPr>
+        <w:ind w:left="5328" w:hanging="360"/>
+      </w:pPr>
+      <w:rPr>
+        <w:rFonts w:ascii="Symbol" w:hAnsi="Symbol" w:hint="default"/>
+      </w:rPr>
+    </w:lvl>
+    <w:lvl w:ilvl="7" w:tplc="04090003" w:tentative="1">
+      <w:start w:val="1"/>
+      <w:numFmt w:val="bullet"/>
+      <w:lvlText w:val="o"/>
+      <w:lvlJc w:val="left"/>
+      <w:pPr>
+        <w:ind w:left="6048" w:hanging="360"/>
+      </w:pPr>
+      <w:rPr>
+        <w:rFonts w:ascii="Courier New" w:hAnsi="Courier New" w:cs="Courier New" w:hint="default"/>
+      </w:rPr>
+    </w:lvl>
+    <w:lvl w:ilvl="8" w:tplc="04090005" w:tentative="1">
+      <w:start w:val="1"/>
+      <w:numFmt w:val="bullet"/>
+      <w:lvlText w:val=""/>
+      <w:lvlJc w:val="left"/>
+      <w:pPr>
+        <w:ind w:left="6768" w:hanging="360"/>
+      </w:pPr>
+      <w:rPr>
+        <w:rFonts w:ascii="Wingdings" w:hAnsi="Wingdings" w:hint="default"/>
+      </w:rPr>
+    </w:lvl>
+  </w:abstractNum>
+  <w:abstractNum w:abstractNumId="11" w15:restartNumberingAfterBreak="0">
+    <w:nsid w:val="33EB6D76"/>
+    <w:multiLevelType w:val="hybridMultilevel"/>
+    <w:tmpl w:val="11B0F6DC"/>
+    <w:lvl w:ilvl="0" w:tplc="04090001">
+      <w:start w:val="1"/>
+      <w:numFmt w:val="bullet"/>
+      <w:lvlText w:val=""/>
+      <w:lvlJc w:val="left"/>
+      <w:pPr>
+        <w:ind w:left="1008" w:hanging="360"/>
+      </w:pPr>
+      <w:rPr>
+        <w:rFonts w:ascii="Symbol" w:hAnsi="Symbol" w:hint="default"/>
+      </w:rPr>
+    </w:lvl>
+    <w:lvl w:ilvl="1" w:tplc="04090003">
+      <w:start w:val="1"/>
+      <w:numFmt w:val="bullet"/>
+      <w:lvlText w:val="o"/>
+      <w:lvlJc w:val="left"/>
+      <w:pPr>
+        <w:ind w:left="1728" w:hanging="360"/>
+      </w:pPr>
+      <w:rPr>
+        <w:rFonts w:ascii="Courier New" w:hAnsi="Courier New" w:cs="Courier New" w:hint="default"/>
+      </w:rPr>
+    </w:lvl>
+    <w:lvl w:ilvl="2" w:tplc="04090005" w:tentative="1">
+      <w:start w:val="1"/>
+      <w:numFmt w:val="bullet"/>
+      <w:lvlText w:val=""/>
+      <w:lvlJc w:val="left"/>
+      <w:pPr>
+        <w:ind w:left="2448" w:hanging="360"/>
+      </w:pPr>
+      <w:rPr>
+        <w:rFonts w:ascii="Wingdings" w:hAnsi="Wingdings" w:hint="default"/>
+      </w:rPr>
+    </w:lvl>
+    <w:lvl w:ilvl="3" w:tplc="04090001" w:tentative="1">
+      <w:start w:val="1"/>
+      <w:numFmt w:val="bullet"/>
+      <w:lvlText w:val=""/>
+      <w:lvlJc w:val="left"/>
+      <w:pPr>
+        <w:ind w:left="3168" w:hanging="360"/>
+      </w:pPr>
+      <w:rPr>
+        <w:rFonts w:ascii="Symbol" w:hAnsi="Symbol" w:hint="default"/>
+      </w:rPr>
+    </w:lvl>
+    <w:lvl w:ilvl="4" w:tplc="04090003" w:tentative="1">
+      <w:start w:val="1"/>
+      <w:numFmt w:val="bullet"/>
+      <w:lvlText w:val="o"/>
+      <w:lvlJc w:val="left"/>
+      <w:pPr>
+        <w:ind w:left="3888" w:hanging="360"/>
+      </w:pPr>
+      <w:rPr>
+        <w:rFonts w:ascii="Courier New" w:hAnsi="Courier New" w:cs="Courier New" w:hint="default"/>
+      </w:rPr>
+    </w:lvl>
+    <w:lvl w:ilvl="5" w:tplc="04090005" w:tentative="1">
+      <w:start w:val="1"/>
+      <w:numFmt w:val="bullet"/>
+      <w:lvlText w:val=""/>
+      <w:lvlJc w:val="left"/>
+      <w:pPr>
+        <w:ind w:left="4608" w:hanging="360"/>
+      </w:pPr>
+      <w:rPr>
+        <w:rFonts w:ascii="Wingdings" w:hAnsi="Wingdings" w:hint="default"/>
+      </w:rPr>
+    </w:lvl>
+    <w:lvl w:ilvl="6" w:tplc="04090001" w:tentative="1">
+      <w:start w:val="1"/>
+      <w:numFmt w:val="bullet"/>
+      <w:lvlText w:val=""/>
+      <w:lvlJc w:val="left"/>
+      <w:pPr>
+        <w:ind w:left="5328" w:hanging="360"/>
+      </w:pPr>
+      <w:rPr>
+        <w:rFonts w:ascii="Symbol" w:hAnsi="Symbol" w:hint="default"/>
+      </w:rPr>
+    </w:lvl>
+    <w:lvl w:ilvl="7" w:tplc="04090003" w:tentative="1">
+      <w:start w:val="1"/>
+      <w:numFmt w:val="bullet"/>
+      <w:lvlText w:val="o"/>
+      <w:lvlJc w:val="left"/>
+      <w:pPr>
+        <w:ind w:left="6048" w:hanging="360"/>
+      </w:pPr>
+      <w:rPr>
+        <w:rFonts w:ascii="Courier New" w:hAnsi="Courier New" w:cs="Courier New" w:hint="default"/>
+      </w:rPr>
+    </w:lvl>
+    <w:lvl w:ilvl="8" w:tplc="04090005" w:tentative="1">
+      <w:start w:val="1"/>
+      <w:numFmt w:val="bullet"/>
+      <w:lvlText w:val=""/>
+      <w:lvlJc w:val="left"/>
+      <w:pPr>
+        <w:ind w:left="6768" w:hanging="360"/>
+      </w:pPr>
+      <w:rPr>
+        <w:rFonts w:ascii="Wingdings" w:hAnsi="Wingdings" w:hint="default"/>
+      </w:rPr>
+    </w:lvl>
+  </w:abstractNum>
+  <w:abstractNum w:abstractNumId="12" w15:restartNumberingAfterBreak="0">
     <w:nsid w:val="35E96D53"/>
     <w:multiLevelType w:val="hybridMultilevel"/>
     <w:tmpl w:val="9932A438"/>
@@ -9605,7 +12017,7 @@
       </w:rPr>
     </w:lvl>
   </w:abstractNum>
-  <w:abstractNum w:abstractNumId="6" w15:restartNumberingAfterBreak="0">
+  <w:abstractNum w:abstractNumId="13" w15:restartNumberingAfterBreak="0">
     <w:nsid w:val="380A19B8"/>
     <w:multiLevelType w:val="hybridMultilevel"/>
     <w:tmpl w:val="D9AAECCA"/>
@@ -9718,7 +12130,93 @@
       </w:rPr>
     </w:lvl>
   </w:abstractNum>
-  <w:abstractNum w:abstractNumId="7" w15:restartNumberingAfterBreak="0">
+  <w:abstractNum w:abstractNumId="14" w15:restartNumberingAfterBreak="0">
+    <w:nsid w:val="3AFF05C7"/>
+    <w:multiLevelType w:val="hybridMultilevel"/>
+    <w:tmpl w:val="1F0A0F14"/>
+    <w:lvl w:ilvl="0" w:tplc="04090019">
+      <w:start w:val="1"/>
+      <w:numFmt w:val="lowerLetter"/>
+      <w:lvlText w:val="%1."/>
+      <w:lvlJc w:val="left"/>
+      <w:pPr>
+        <w:ind w:left="1008" w:hanging="360"/>
+      </w:pPr>
+    </w:lvl>
+    <w:lvl w:ilvl="1" w:tplc="04090019">
+      <w:start w:val="1"/>
+      <w:numFmt w:val="lowerLetter"/>
+      <w:lvlText w:val="%2."/>
+      <w:lvlJc w:val="left"/>
+      <w:pPr>
+        <w:ind w:left="1728" w:hanging="360"/>
+      </w:pPr>
+    </w:lvl>
+    <w:lvl w:ilvl="2" w:tplc="0409001B" w:tentative="1">
+      <w:start w:val="1"/>
+      <w:numFmt w:val="lowerRoman"/>
+      <w:lvlText w:val="%3."/>
+      <w:lvlJc w:val="right"/>
+      <w:pPr>
+        <w:ind w:left="2448" w:hanging="180"/>
+      </w:pPr>
+    </w:lvl>
+    <w:lvl w:ilvl="3" w:tplc="0409000F" w:tentative="1">
+      <w:start w:val="1"/>
+      <w:numFmt w:val="decimal"/>
+      <w:lvlText w:val="%4."/>
+      <w:lvlJc w:val="left"/>
+      <w:pPr>
+        <w:ind w:left="3168" w:hanging="360"/>
+      </w:pPr>
+    </w:lvl>
+    <w:lvl w:ilvl="4" w:tplc="04090019" w:tentative="1">
+      <w:start w:val="1"/>
+      <w:numFmt w:val="lowerLetter"/>
+      <w:lvlText w:val="%5."/>
+      <w:lvlJc w:val="left"/>
+      <w:pPr>
+        <w:ind w:left="3888" w:hanging="360"/>
+      </w:pPr>
+    </w:lvl>
+    <w:lvl w:ilvl="5" w:tplc="0409001B" w:tentative="1">
+      <w:start w:val="1"/>
+      <w:numFmt w:val="lowerRoman"/>
+      <w:lvlText w:val="%6."/>
+      <w:lvlJc w:val="right"/>
+      <w:pPr>
+        <w:ind w:left="4608" w:hanging="180"/>
+      </w:pPr>
+    </w:lvl>
+    <w:lvl w:ilvl="6" w:tplc="0409000F" w:tentative="1">
+      <w:start w:val="1"/>
+      <w:numFmt w:val="decimal"/>
+      <w:lvlText w:val="%7."/>
+      <w:lvlJc w:val="left"/>
+      <w:pPr>
+        <w:ind w:left="5328" w:hanging="360"/>
+      </w:pPr>
+    </w:lvl>
+    <w:lvl w:ilvl="7" w:tplc="04090019" w:tentative="1">
+      <w:start w:val="1"/>
+      <w:numFmt w:val="lowerLetter"/>
+      <w:lvlText w:val="%8."/>
+      <w:lvlJc w:val="left"/>
+      <w:pPr>
+        <w:ind w:left="6048" w:hanging="360"/>
+      </w:pPr>
+    </w:lvl>
+    <w:lvl w:ilvl="8" w:tplc="0409001B" w:tentative="1">
+      <w:start w:val="1"/>
+      <w:numFmt w:val="lowerRoman"/>
+      <w:lvlText w:val="%9."/>
+      <w:lvlJc w:val="right"/>
+      <w:pPr>
+        <w:ind w:left="6768" w:hanging="180"/>
+      </w:pPr>
+    </w:lvl>
+  </w:abstractNum>
+  <w:abstractNum w:abstractNumId="15" w15:restartNumberingAfterBreak="0">
     <w:nsid w:val="3C28799F"/>
     <w:multiLevelType w:val="hybridMultilevel"/>
     <w:tmpl w:val="320A21F0"/>
@@ -9831,7 +12329,7 @@
       </w:rPr>
     </w:lvl>
   </w:abstractNum>
-  <w:abstractNum w:abstractNumId="8" w15:restartNumberingAfterBreak="0">
+  <w:abstractNum w:abstractNumId="16" w15:restartNumberingAfterBreak="0">
     <w:nsid w:val="3E4231FA"/>
     <w:multiLevelType w:val="hybridMultilevel"/>
     <w:tmpl w:val="1FE87708"/>
@@ -9944,7 +12442,96 @@
       </w:rPr>
     </w:lvl>
   </w:abstractNum>
-  <w:abstractNum w:abstractNumId="9" w15:restartNumberingAfterBreak="0">
+  <w:abstractNum w:abstractNumId="17" w15:restartNumberingAfterBreak="0">
+    <w:nsid w:val="42142FB4"/>
+    <w:multiLevelType w:val="hybridMultilevel"/>
+    <w:tmpl w:val="2F7042E0"/>
+    <w:lvl w:ilvl="0" w:tplc="AB461662">
+      <w:start w:val="1"/>
+      <w:numFmt w:val="lowerLetter"/>
+      <w:lvlText w:val="(%1)"/>
+      <w:lvlJc w:val="left"/>
+      <w:pPr>
+        <w:ind w:left="1008" w:hanging="360"/>
+      </w:pPr>
+      <w:rPr>
+        <w:rFonts w:hint="default"/>
+      </w:rPr>
+    </w:lvl>
+    <w:lvl w:ilvl="1" w:tplc="04090019" w:tentative="1">
+      <w:start w:val="1"/>
+      <w:numFmt w:val="lowerLetter"/>
+      <w:lvlText w:val="%2."/>
+      <w:lvlJc w:val="left"/>
+      <w:pPr>
+        <w:ind w:left="1728" w:hanging="360"/>
+      </w:pPr>
+    </w:lvl>
+    <w:lvl w:ilvl="2" w:tplc="0409001B" w:tentative="1">
+      <w:start w:val="1"/>
+      <w:numFmt w:val="lowerRoman"/>
+      <w:lvlText w:val="%3."/>
+      <w:lvlJc w:val="right"/>
+      <w:pPr>
+        <w:ind w:left="2448" w:hanging="180"/>
+      </w:pPr>
+    </w:lvl>
+    <w:lvl w:ilvl="3" w:tplc="0409000F" w:tentative="1">
+      <w:start w:val="1"/>
+      <w:numFmt w:val="decimal"/>
+      <w:lvlText w:val="%4."/>
+      <w:lvlJc w:val="left"/>
+      <w:pPr>
+        <w:ind w:left="3168" w:hanging="360"/>
+      </w:pPr>
+    </w:lvl>
+    <w:lvl w:ilvl="4" w:tplc="04090019" w:tentative="1">
+      <w:start w:val="1"/>
+      <w:numFmt w:val="lowerLetter"/>
+      <w:lvlText w:val="%5."/>
+      <w:lvlJc w:val="left"/>
+      <w:pPr>
+        <w:ind w:left="3888" w:hanging="360"/>
+      </w:pPr>
+    </w:lvl>
+    <w:lvl w:ilvl="5" w:tplc="0409001B" w:tentative="1">
+      <w:start w:val="1"/>
+      <w:numFmt w:val="lowerRoman"/>
+      <w:lvlText w:val="%6."/>
+      <w:lvlJc w:val="right"/>
+      <w:pPr>
+        <w:ind w:left="4608" w:hanging="180"/>
+      </w:pPr>
+    </w:lvl>
+    <w:lvl w:ilvl="6" w:tplc="0409000F" w:tentative="1">
+      <w:start w:val="1"/>
+      <w:numFmt w:val="decimal"/>
+      <w:lvlText w:val="%7."/>
+      <w:lvlJc w:val="left"/>
+      <w:pPr>
+        <w:ind w:left="5328" w:hanging="360"/>
+      </w:pPr>
+    </w:lvl>
+    <w:lvl w:ilvl="7" w:tplc="04090019" w:tentative="1">
+      <w:start w:val="1"/>
+      <w:numFmt w:val="lowerLetter"/>
+      <w:lvlText w:val="%8."/>
+      <w:lvlJc w:val="left"/>
+      <w:pPr>
+        <w:ind w:left="6048" w:hanging="360"/>
+      </w:pPr>
+    </w:lvl>
+    <w:lvl w:ilvl="8" w:tplc="0409001B" w:tentative="1">
+      <w:start w:val="1"/>
+      <w:numFmt w:val="lowerRoman"/>
+      <w:lvlText w:val="%9."/>
+      <w:lvlJc w:val="right"/>
+      <w:pPr>
+        <w:ind w:left="6768" w:hanging="180"/>
+      </w:pPr>
+    </w:lvl>
+  </w:abstractNum>
+  <w:abstractNum w:abstractNumId="18" w15:restartNumberingAfterBreak="0">
     <w:nsid w:val="45A32EFC"/>
     <w:multiLevelType w:val="multilevel"/>
     <w:tmpl w:val="0409001D"/>
@@ -10030,7 +12617,194 @@
       </w:pPr>
     </w:lvl>
   </w:abstractNum>
-  <w:abstractNum w:abstractNumId="10" w15:restartNumberingAfterBreak="0">
+  <w:abstractNum w:abstractNumId="19" w15:restartNumberingAfterBreak="0">
+    <w:nsid w:val="480411FE"/>
+    <w:multiLevelType w:val="hybridMultilevel"/>
+    <w:tmpl w:val="0A9089DC"/>
+    <w:lvl w:ilvl="0" w:tplc="642E8EB8">
+      <w:start w:val="1"/>
+      <w:numFmt w:val="decimal"/>
+      <w:pStyle w:val="Example"/>
+      <w:lvlText w:val="(%1)"/>
+      <w:lvlJc w:val="left"/>
+      <w:pPr>
+        <w:ind w:left="360" w:hanging="360"/>
+      </w:pPr>
+      <w:rPr>
+        <w:rFonts w:hint="default"/>
+        <w:b w:val="0"/>
+        <w:i w:val="0"/>
+        <w:caps w:val="0"/>
+        <w:strike w:val="0"/>
+        <w:dstrike w:val="0"/>
+        <w:vanish w:val="0"/>
+        <w:sz w:val="22"/>
+        <w:vertAlign w:val="baseline"/>
+      </w:rPr>
+    </w:lvl>
+    <w:lvl w:ilvl="1" w:tplc="04090019" w:tentative="1">
+      <w:start w:val="1"/>
+      <w:numFmt w:val="lowerLetter"/>
+      <w:lvlText w:val="%2."/>
+      <w:lvlJc w:val="left"/>
+      <w:pPr>
+        <w:ind w:left="1440" w:hanging="360"/>
+      </w:pPr>
+    </w:lvl>
+    <w:lvl w:ilvl="2" w:tplc="0409001B" w:tentative="1">
+      <w:start w:val="1"/>
+      <w:numFmt w:val="lowerRoman"/>
+      <w:lvlText w:val="%3."/>
+      <w:lvlJc w:val="right"/>
+      <w:pPr>
+        <w:ind w:left="2160" w:hanging="180"/>
+      </w:pPr>
+    </w:lvl>
+    <w:lvl w:ilvl="3" w:tplc="0409000F" w:tentative="1">
+      <w:start w:val="1"/>
+      <w:numFmt w:val="decimal"/>
+      <w:lvlText w:val="%4."/>
+      <w:lvlJc w:val="left"/>
+      <w:pPr>
+        <w:ind w:left="2880" w:hanging="360"/>
+      </w:pPr>
+    </w:lvl>
+    <w:lvl w:ilvl="4" w:tplc="04090019" w:tentative="1">
+      <w:start w:val="1"/>
+      <w:numFmt w:val="lowerLetter"/>
+      <w:lvlText w:val="%5."/>
+      <w:lvlJc w:val="left"/>
+      <w:pPr>
+        <w:ind w:left="3600" w:hanging="360"/>
+      </w:pPr>
+    </w:lvl>
+    <w:lvl w:ilvl="5" w:tplc="0409001B" w:tentative="1">
+      <w:start w:val="1"/>
+      <w:numFmt w:val="lowerRoman"/>
+      <w:lvlText w:val="%6."/>
+      <w:lvlJc w:val="right"/>
+      <w:pPr>
+        <w:ind w:left="4320" w:hanging="180"/>
+      </w:pPr>
+    </w:lvl>
+    <w:lvl w:ilvl="6" w:tplc="0409000F" w:tentative="1">
+      <w:start w:val="1"/>
+      <w:numFmt w:val="decimal"/>
+      <w:lvlText w:val="%7."/>
+      <w:lvlJc w:val="left"/>
+      <w:pPr>
+        <w:ind w:left="5040" w:hanging="360"/>
+      </w:pPr>
+    </w:lvl>
+    <w:lvl w:ilvl="7" w:tplc="04090019" w:tentative="1">
+      <w:start w:val="1"/>
+      <w:numFmt w:val="lowerLetter"/>
+      <w:lvlText w:val="%8."/>
+      <w:lvlJc w:val="left"/>
+      <w:pPr>
+        <w:ind w:left="5760" w:hanging="360"/>
+      </w:pPr>
+    </w:lvl>
+    <w:lvl w:ilvl="8" w:tplc="0409001B" w:tentative="1">
+      <w:start w:val="1"/>
+      <w:numFmt w:val="lowerRoman"/>
+      <w:lvlText w:val="%9."/>
+      <w:lvlJc w:val="right"/>
+      <w:pPr>
+        <w:ind w:left="6480" w:hanging="180"/>
+      </w:pPr>
+    </w:lvl>
+  </w:abstractNum>
+  <w:abstractNum w:abstractNumId="20" w15:restartNumberingAfterBreak="0">
+    <w:nsid w:val="4B583386"/>
+    <w:multiLevelType w:val="hybridMultilevel"/>
+    <w:tmpl w:val="B9161406"/>
+    <w:lvl w:ilvl="0" w:tplc="AB461662">
+      <w:start w:val="1"/>
+      <w:numFmt w:val="lowerLetter"/>
+      <w:lvlText w:val="(%1)"/>
+      <w:lvlJc w:val="left"/>
+      <w:pPr>
+        <w:ind w:left="1008" w:hanging="360"/>
+      </w:pPr>
+      <w:rPr>
+        <w:rFonts w:hint="default"/>
+      </w:rPr>
+    </w:lvl>
+    <w:lvl w:ilvl="1" w:tplc="04090019" w:tentative="1">
+      <w:start w:val="1"/>
+      <w:numFmt w:val="lowerLetter"/>
+      <w:lvlText w:val="%2."/>
+      <w:lvlJc w:val="left"/>
+      <w:pPr>
+        <w:ind w:left="1728" w:hanging="360"/>
+      </w:pPr>
+    </w:lvl>
+    <w:lvl w:ilvl="2" w:tplc="0409001B" w:tentative="1">
+      <w:start w:val="1"/>
+      <w:numFmt w:val="lowerRoman"/>
+      <w:lvlText w:val="%3."/>
+      <w:lvlJc w:val="right"/>
+      <w:pPr>
+        <w:ind w:left="2448" w:hanging="180"/>
+      </w:pPr>
+    </w:lvl>
+    <w:lvl w:ilvl="3" w:tplc="0409000F" w:tentative="1">
+      <w:start w:val="1"/>
+      <w:numFmt w:val="decimal"/>
+      <w:lvlText w:val="%4."/>
+      <w:lvlJc w:val="left"/>
+      <w:pPr>
+        <w:ind w:left="3168" w:hanging="360"/>
+      </w:pPr>
+    </w:lvl>
+    <w:lvl w:ilvl="4" w:tplc="04090019" w:tentative="1">
+      <w:start w:val="1"/>
+      <w:numFmt w:val="lowerLetter"/>
+      <w:lvlText w:val="%5."/>
+      <w:lvlJc w:val="left"/>
+      <w:pPr>
+        <w:ind w:left="3888" w:hanging="360"/>
+      </w:pPr>
+    </w:lvl>
+    <w:lvl w:ilvl="5" w:tplc="0409001B" w:tentative="1">
+      <w:start w:val="1"/>
+      <w:numFmt w:val="lowerRoman"/>
+      <w:lvlText w:val="%6."/>
+      <w:lvlJc w:val="right"/>
+      <w:pPr>
+        <w:ind w:left="4608" w:hanging="180"/>
+      </w:pPr>
+    </w:lvl>
+    <w:lvl w:ilvl="6" w:tplc="0409000F" w:tentative="1">
+      <w:start w:val="1"/>
+      <w:numFmt w:val="decimal"/>
+      <w:lvlText w:val="%7."/>
+      <w:lvlJc w:val="left"/>
+      <w:pPr>
+        <w:ind w:left="5328" w:hanging="360"/>
+      </w:pPr>
+    </w:lvl>
+    <w:lvl w:ilvl="7" w:tplc="04090019" w:tentative="1">
+      <w:start w:val="1"/>
+      <w:numFmt w:val="lowerLetter"/>
+      <w:lvlText w:val="%8."/>
+      <w:lvlJc w:val="left"/>
+      <w:pPr>
+        <w:ind w:left="6048" w:hanging="360"/>
+      </w:pPr>
+    </w:lvl>
+    <w:lvl w:ilvl="8" w:tplc="0409001B" w:tentative="1">
+      <w:start w:val="1"/>
+      <w:numFmt w:val="lowerRoman"/>
+      <w:lvlText w:val="%9."/>
+      <w:lvlJc w:val="right"/>
+      <w:pPr>
+        <w:ind w:left="6768" w:hanging="180"/>
+      </w:pPr>
+    </w:lvl>
+  </w:abstractNum>
+  <w:abstractNum w:abstractNumId="21" w15:restartNumberingAfterBreak="0">
     <w:nsid w:val="4D0174CE"/>
     <w:multiLevelType w:val="multilevel"/>
     <w:tmpl w:val="372C0E58"/>
@@ -10125,7 +12899,182 @@
       </w:pPr>
     </w:lvl>
   </w:abstractNum>
-  <w:abstractNum w:abstractNumId="11" w15:restartNumberingAfterBreak="0">
+  <w:abstractNum w:abstractNumId="22" w15:restartNumberingAfterBreak="0">
+    <w:nsid w:val="55EA3F24"/>
+    <w:multiLevelType w:val="hybridMultilevel"/>
+    <w:tmpl w:val="28BE56B0"/>
+    <w:lvl w:ilvl="0" w:tplc="0409000F">
+      <w:start w:val="1"/>
+      <w:numFmt w:val="decimal"/>
+      <w:lvlText w:val="%1."/>
+      <w:lvlJc w:val="left"/>
+      <w:pPr>
+        <w:ind w:left="1008" w:hanging="360"/>
+      </w:pPr>
+    </w:lvl>
+    <w:lvl w:ilvl="1" w:tplc="04090019" w:tentative="1">
+      <w:start w:val="1"/>
+      <w:numFmt w:val="lowerLetter"/>
+      <w:lvlText w:val="%2."/>
+      <w:lvlJc w:val="left"/>
+      <w:pPr>
+        <w:ind w:left="1728" w:hanging="360"/>
+      </w:pPr>
+    </w:lvl>
+    <w:lvl w:ilvl="2" w:tplc="0409001B" w:tentative="1">
+      <w:start w:val="1"/>
+      <w:numFmt w:val="lowerRoman"/>
+      <w:lvlText w:val="%3."/>
+      <w:lvlJc w:val="right"/>
+      <w:pPr>
+        <w:ind w:left="2448" w:hanging="180"/>
+      </w:pPr>
+    </w:lvl>
+    <w:lvl w:ilvl="3" w:tplc="0409000F" w:tentative="1">
+      <w:start w:val="1"/>
+      <w:numFmt w:val="decimal"/>
+      <w:lvlText w:val="%4."/>
+      <w:lvlJc w:val="left"/>
+      <w:pPr>
+        <w:ind w:left="3168" w:hanging="360"/>
+      </w:pPr>
+    </w:lvl>
+    <w:lvl w:ilvl="4" w:tplc="04090019" w:tentative="1">
+      <w:start w:val="1"/>
+      <w:numFmt w:val="lowerLetter"/>
+      <w:lvlText w:val="%5."/>
+      <w:lvlJc w:val="left"/>
+      <w:pPr>
+        <w:ind w:left="3888" w:hanging="360"/>
+      </w:pPr>
+    </w:lvl>
+    <w:lvl w:ilvl="5" w:tplc="0409001B" w:tentative="1">
+      <w:start w:val="1"/>
+      <w:numFmt w:val="lowerRoman"/>
+      <w:lvlText w:val="%6."/>
+      <w:lvlJc w:val="right"/>
+      <w:pPr>
+        <w:ind w:left="4608" w:hanging="180"/>
+      </w:pPr>
+    </w:lvl>
+    <w:lvl w:ilvl="6" w:tplc="0409000F" w:tentative="1">
+      <w:start w:val="1"/>
+      <w:numFmt w:val="decimal"/>
+      <w:lvlText w:val="%7."/>
+      <w:lvlJc w:val="left"/>
+      <w:pPr>
+        <w:ind w:left="5328" w:hanging="360"/>
+      </w:pPr>
+    </w:lvl>
+    <w:lvl w:ilvl="7" w:tplc="04090019" w:tentative="1">
+      <w:start w:val="1"/>
+      <w:numFmt w:val="lowerLetter"/>
+      <w:lvlText w:val="%8."/>
+      <w:lvlJc w:val="left"/>
+      <w:pPr>
+        <w:ind w:left="6048" w:hanging="360"/>
+      </w:pPr>
+    </w:lvl>
+    <w:lvl w:ilvl="8" w:tplc="0409001B" w:tentative="1">
+      <w:start w:val="1"/>
+      <w:numFmt w:val="lowerRoman"/>
+      <w:lvlText w:val="%9."/>
+      <w:lvlJc w:val="right"/>
+      <w:pPr>
+        <w:ind w:left="6768" w:hanging="180"/>
+      </w:pPr>
+    </w:lvl>
+  </w:abstractNum>
+  <w:abstractNum w:abstractNumId="23" w15:restartNumberingAfterBreak="0">
+    <w:nsid w:val="5C920885"/>
+    <w:multiLevelType w:val="hybridMultilevel"/>
+    <w:tmpl w:val="B920A53C"/>
+    <w:lvl w:ilvl="0" w:tplc="7D4C5C80">
+      <w:start w:val="1"/>
+      <w:numFmt w:val="lowerLetter"/>
+      <w:lvlText w:val="%1."/>
+      <w:lvlJc w:val="left"/>
+      <w:pPr>
+        <w:ind w:left="1080" w:hanging="360"/>
+      </w:pPr>
+      <w:rPr>
+        <w:b w:val="0"/>
+      </w:rPr>
+    </w:lvl>
+    <w:lvl w:ilvl="1" w:tplc="04090019" w:tentative="1">
+      <w:start w:val="1"/>
+      <w:numFmt w:val="lowerLetter"/>
+      <w:lvlText w:val="%2."/>
+      <w:lvlJc w:val="left"/>
+      <w:pPr>
+        <w:ind w:left="1800" w:hanging="360"/>
+      </w:pPr>
+    </w:lvl>
+    <w:lvl w:ilvl="2" w:tplc="0409001B" w:tentative="1">
+      <w:start w:val="1"/>
+      <w:numFmt w:val="lowerRoman"/>
+      <w:lvlText w:val="%3."/>
+      <w:lvlJc w:val="right"/>
+      <w:pPr>
+        <w:ind w:left="2520" w:hanging="180"/>
+      </w:pPr>
+    </w:lvl>
+    <w:lvl w:ilvl="3" w:tplc="0409000F" w:tentative="1">
+      <w:start w:val="1"/>
+      <w:numFmt w:val="decimal"/>
+      <w:lvlText w:val="%4."/>
+      <w:lvlJc w:val="left"/>
+      <w:pPr>
+        <w:ind w:left="3240" w:hanging="360"/>
+      </w:pPr>
+    </w:lvl>
+    <w:lvl w:ilvl="4" w:tplc="04090019" w:tentative="1">
+      <w:start w:val="1"/>
+      <w:numFmt w:val="lowerLetter"/>
+      <w:lvlText w:val="%5."/>
+      <w:lvlJc w:val="left"/>
+      <w:pPr>
+        <w:ind w:left="3960" w:hanging="360"/>
+      </w:pPr>
+    </w:lvl>
+    <w:lvl w:ilvl="5" w:tplc="0409001B" w:tentative="1">
+      <w:start w:val="1"/>
+      <w:numFmt w:val="lowerRoman"/>
+      <w:lvlText w:val="%6."/>
+      <w:lvlJc w:val="right"/>
+      <w:pPr>
+        <w:ind w:left="4680" w:hanging="180"/>
+      </w:pPr>
+    </w:lvl>
+    <w:lvl w:ilvl="6" w:tplc="0409000F" w:tentative="1">
+      <w:start w:val="1"/>
+      <w:numFmt w:val="decimal"/>
+      <w:lvlText w:val="%7."/>
+      <w:lvlJc w:val="left"/>
+      <w:pPr>
+        <w:ind w:left="5400" w:hanging="360"/>
+      </w:pPr>
+    </w:lvl>
+    <w:lvl w:ilvl="7" w:tplc="04090019" w:tentative="1">
+      <w:start w:val="1"/>
+      <w:numFmt w:val="lowerLetter"/>
+      <w:lvlText w:val="%8."/>
+      <w:lvlJc w:val="left"/>
+      <w:pPr>
+        <w:ind w:left="6120" w:hanging="360"/>
+      </w:pPr>
+    </w:lvl>
+    <w:lvl w:ilvl="8" w:tplc="0409001B" w:tentative="1">
+      <w:start w:val="1"/>
+      <w:numFmt w:val="lowerRoman"/>
+      <w:lvlText w:val="%9."/>
+      <w:lvlJc w:val="right"/>
+      <w:pPr>
+        <w:ind w:left="6840" w:hanging="180"/>
+      </w:pPr>
+    </w:lvl>
+  </w:abstractNum>
+  <w:abstractNum w:abstractNumId="24" w15:restartNumberingAfterBreak="0">
     <w:nsid w:val="6A2904DF"/>
     <w:multiLevelType w:val="hybridMultilevel"/>
     <w:tmpl w:val="CCEAACA8"/>
@@ -10214,7 +13163,7 @@
       </w:pPr>
     </w:lvl>
   </w:abstractNum>
-  <w:abstractNum w:abstractNumId="12" w15:restartNumberingAfterBreak="0">
+  <w:abstractNum w:abstractNumId="25" w15:restartNumberingAfterBreak="0">
     <w:nsid w:val="7287026C"/>
     <w:multiLevelType w:val="hybridMultilevel"/>
     <w:tmpl w:val="4C780BE0"/>
@@ -10327,10 +13276,10 @@
       </w:rPr>
     </w:lvl>
   </w:abstractNum>
-  <w:abstractNum w:abstractNumId="13" w15:restartNumberingAfterBreak="0">
+  <w:abstractNum w:abstractNumId="26" w15:restartNumberingAfterBreak="0">
     <w:nsid w:val="77430548"/>
     <w:multiLevelType w:val="hybridMultilevel"/>
-    <w:tmpl w:val="F0CEA3BE"/>
+    <w:tmpl w:val="A01E468C"/>
     <w:lvl w:ilvl="0" w:tplc="04090001">
       <w:start w:val="1"/>
       <w:numFmt w:val="bullet"/>
@@ -10440,7 +13389,7 @@
       </w:rPr>
     </w:lvl>
   </w:abstractNum>
-  <w:abstractNum w:abstractNumId="14" w15:restartNumberingAfterBreak="0">
+  <w:abstractNum w:abstractNumId="27" w15:restartNumberingAfterBreak="0">
     <w:nsid w:val="7B791F43"/>
     <w:multiLevelType w:val="hybridMultilevel"/>
     <w:tmpl w:val="F35810E2"/>
@@ -10553,7 +13502,7 @@
       </w:rPr>
     </w:lvl>
   </w:abstractNum>
-  <w:abstractNum w:abstractNumId="15" w15:restartNumberingAfterBreak="0">
+  <w:abstractNum w:abstractNumId="28" w15:restartNumberingAfterBreak="0">
     <w:nsid w:val="7B8C03CC"/>
     <w:multiLevelType w:val="hybridMultilevel"/>
     <w:tmpl w:val="BF8CF962"/>
@@ -10667,52 +13616,91 @@
     </w:lvl>
   </w:abstractNum>
   <w:num w:numId="1">
-    <w:abstractNumId w:val="11"/>
+    <w:abstractNumId w:val="24"/>
   </w:num>
   <w:num w:numId="2">
-    <w:abstractNumId w:val="10"/>
+    <w:abstractNumId w:val="21"/>
   </w:num>
   <w:num w:numId="3">
+    <w:abstractNumId w:val="18"/>
+  </w:num>
+  <w:num w:numId="4">
+    <w:abstractNumId w:val="15"/>
+  </w:num>
+  <w:num w:numId="5">
+    <w:abstractNumId w:val="26"/>
+  </w:num>
+  <w:num w:numId="6">
+    <w:abstractNumId w:val="13"/>
+  </w:num>
+  <w:num w:numId="7">
+    <w:abstractNumId w:val="25"/>
+  </w:num>
+  <w:num w:numId="8">
+    <w:abstractNumId w:val="27"/>
+  </w:num>
+  <w:num w:numId="9">
+    <w:abstractNumId w:val="28"/>
+  </w:num>
+  <w:num w:numId="10">
+    <w:abstractNumId w:val="6"/>
+  </w:num>
+  <w:num w:numId="11">
     <w:abstractNumId w:val="9"/>
   </w:num>
-  <w:num w:numId="4">
-    <w:abstractNumId w:val="7"/>
-  </w:num>
-  <w:num w:numId="5">
-    <w:abstractNumId w:val="13"/>
-  </w:num>
-  <w:num w:numId="6">
-    <w:abstractNumId w:val="6"/>
-  </w:num>
-  <w:num w:numId="7">
+  <w:num w:numId="12">
     <w:abstractNumId w:val="12"/>
-  </w:num>
-  <w:num w:numId="8">
-    <w:abstractNumId w:val="14"/>
-  </w:num>
-  <w:num w:numId="9">
-    <w:abstractNumId w:val="15"/>
-  </w:num>
-  <w:num w:numId="10">
-    <w:abstractNumId w:val="2"/>
-  </w:num>
-  <w:num w:numId="11">
-    <w:abstractNumId w:val="4"/>
-  </w:num>
-  <w:num w:numId="12">
-    <w:abstractNumId w:val="5"/>
   </w:num>
   <w:num w:numId="13">
     <w:abstractNumId w:val="0"/>
   </w:num>
   <w:num w:numId="14">
-    <w:abstractNumId w:val="8"/>
+    <w:abstractNumId w:val="16"/>
   </w:num>
   <w:num w:numId="15">
     <w:abstractNumId w:val="1"/>
   </w:num>
   <w:num w:numId="16">
+    <w:abstractNumId w:val="8"/>
+  </w:num>
+  <w:num w:numId="17">
+    <w:abstractNumId w:val="22"/>
+  </w:num>
+  <w:num w:numId="18">
+    <w:abstractNumId w:val="7"/>
+  </w:num>
+  <w:num w:numId="19">
+    <w:abstractNumId w:val="10"/>
+  </w:num>
+  <w:num w:numId="20">
+    <w:abstractNumId w:val="11"/>
+  </w:num>
+  <w:num w:numId="21">
+    <w:abstractNumId w:val="2"/>
+  </w:num>
+  <w:num w:numId="22">
+    <w:abstractNumId w:val="14"/>
+  </w:num>
+  <w:num w:numId="23">
+    <w:abstractNumId w:val="23"/>
+  </w:num>
+  <w:num w:numId="24">
+    <w:abstractNumId w:val="17"/>
+  </w:num>
+  <w:num w:numId="25">
     <w:abstractNumId w:val="3"/>
+  </w:num>
+  <w:num w:numId="26">
+    <w:abstractNumId w:val="20"/>
+  </w:num>
+  <w:num w:numId="27">
+    <w:abstractNumId w:val="5"/>
+  </w:num>
+  <w:num w:numId="28">
+    <w:abstractNumId w:val="19"/>
+  </w:num>
+  <w:num w:numId="29">
+    <w:abstractNumId w:val="4"/>
   </w:num>
 </w:numbering>
 </file>
@@ -11110,7 +14098,7 @@
   <w:style w:type="paragraph" w:default="1" w:styleId="Normal">
     <w:name w:val="Normal"/>
     <w:qFormat/>
-    <w:rsid w:val="00735FA6"/>
+    <w:rsid w:val="00744DDD"/>
     <w:pPr>
       <w:spacing w:line="240" w:lineRule="auto"/>
       <w:ind w:firstLine="288"/>
@@ -11127,7 +14115,7 @@
     <w:link w:val="Heading1Char"/>
     <w:uiPriority w:val="9"/>
     <w:qFormat/>
-    <w:rsid w:val="00735FA6"/>
+    <w:rsid w:val="00744DDD"/>
     <w:pPr>
       <w:keepNext/>
       <w:keepLines/>
@@ -11152,7 +14140,7 @@
     <w:uiPriority w:val="9"/>
     <w:unhideWhenUsed/>
     <w:qFormat/>
-    <w:rsid w:val="00735FA6"/>
+    <w:rsid w:val="00744DDD"/>
     <w:pPr>
       <w:keepNext/>
       <w:keepLines/>
@@ -11178,7 +14166,7 @@
     <w:uiPriority w:val="9"/>
     <w:unhideWhenUsed/>
     <w:qFormat/>
-    <w:rsid w:val="00735FA6"/>
+    <w:rsid w:val="00744DDD"/>
     <w:pPr>
       <w:keepNext/>
       <w:keepLines/>
@@ -11204,7 +14192,7 @@
     <w:uiPriority w:val="9"/>
     <w:unhideWhenUsed/>
     <w:qFormat/>
-    <w:rsid w:val="00735FA6"/>
+    <w:rsid w:val="00744DDD"/>
     <w:pPr>
       <w:keepNext/>
       <w:keepLines/>
@@ -11230,7 +14218,7 @@
     <w:uiPriority w:val="9"/>
     <w:unhideWhenUsed/>
     <w:qFormat/>
-    <w:rsid w:val="00735FA6"/>
+    <w:rsid w:val="00744DDD"/>
     <w:pPr>
       <w:keepNext/>
       <w:keepLines/>
@@ -11254,7 +14242,7 @@
     <w:uiPriority w:val="9"/>
     <w:unhideWhenUsed/>
     <w:qFormat/>
-    <w:rsid w:val="00735FA6"/>
+    <w:rsid w:val="00744DDD"/>
     <w:pPr>
       <w:keepNext/>
       <w:keepLines/>
@@ -11279,7 +14267,7 @@
     <w:semiHidden/>
     <w:unhideWhenUsed/>
     <w:qFormat/>
-    <w:rsid w:val="00735FA6"/>
+    <w:rsid w:val="00744DDD"/>
     <w:pPr>
       <w:keepNext/>
       <w:keepLines/>
@@ -11306,7 +14294,7 @@
     <w:semiHidden/>
     <w:unhideWhenUsed/>
     <w:qFormat/>
-    <w:rsid w:val="00735FA6"/>
+    <w:rsid w:val="00744DDD"/>
     <w:pPr>
       <w:keepNext/>
       <w:keepLines/>
@@ -11333,7 +14321,7 @@
     <w:semiHidden/>
     <w:unhideWhenUsed/>
     <w:qFormat/>
-    <w:rsid w:val="00735FA6"/>
+    <w:rsid w:val="00744DDD"/>
     <w:pPr>
       <w:keepNext/>
       <w:keepLines/>
@@ -11356,9 +14344,8 @@
   <w:style w:type="character" w:default="1" w:styleId="DefaultParagraphFont">
     <w:name w:val="Default Paragraph Font"/>
     <w:uiPriority w:val="1"/>
-    <w:semiHidden/>
     <w:unhideWhenUsed/>
-    <w:rsid w:val="00735FA6"/>
+    <w:rsid w:val="00744DDD"/>
   </w:style>
   <w:style w:type="table" w:default="1" w:styleId="TableNormal">
     <w:name w:val="Normal Table"/>
@@ -11380,14 +14367,14 @@
     <w:uiPriority w:val="99"/>
     <w:semiHidden/>
     <w:unhideWhenUsed/>
-    <w:rsid w:val="00735FA6"/>
+    <w:rsid w:val="00744DDD"/>
   </w:style>
   <w:style w:type="character" w:styleId="PlaceholderText">
     <w:name w:val="Placeholder Text"/>
     <w:basedOn w:val="DefaultParagraphFont"/>
     <w:uiPriority w:val="99"/>
     <w:semiHidden/>
-    <w:rsid w:val="00735FA6"/>
+    <w:rsid w:val="00744DDD"/>
     <w:rPr>
       <w:color w:val="808080"/>
     </w:rPr>
@@ -11397,7 +14384,7 @@
     <w:basedOn w:val="DefaultParagraphFont"/>
     <w:link w:val="Heading1"/>
     <w:uiPriority w:val="9"/>
-    <w:rsid w:val="00735FA6"/>
+    <w:rsid w:val="00744DDD"/>
     <w:rPr>
       <w:rFonts w:ascii="LM Roman 10" w:eastAsiaTheme="majorEastAsia" w:hAnsi="LM Roman 10" w:cstheme="majorBidi"/>
       <w:b/>
@@ -11407,23 +14394,22 @@
   </w:style>
   <w:style w:type="paragraph" w:styleId="NoSpacing">
     <w:name w:val="No Spacing"/>
+    <w:basedOn w:val="Normal"/>
     <w:link w:val="NoSpacingChar"/>
     <w:uiPriority w:val="1"/>
     <w:qFormat/>
-    <w:rsid w:val="00735FA6"/>
+    <w:rsid w:val="006F37AB"/>
     <w:pPr>
-      <w:spacing w:after="0" w:line="240" w:lineRule="auto"/>
+      <w:spacing w:after="0"/>
+      <w:ind w:firstLine="0"/>
     </w:pPr>
-    <w:rPr>
-      <w:rFonts w:ascii="LM Roman 10" w:hAnsi="LM Roman 10"/>
-    </w:rPr>
   </w:style>
   <w:style w:type="character" w:customStyle="1" w:styleId="Heading2Char">
     <w:name w:val="Heading 2 Char"/>
     <w:basedOn w:val="DefaultParagraphFont"/>
     <w:link w:val="Heading2"/>
     <w:uiPriority w:val="9"/>
-    <w:rsid w:val="00735FA6"/>
+    <w:rsid w:val="00744DDD"/>
     <w:rPr>
       <w:rFonts w:ascii="LM Roman 10" w:eastAsiaTheme="majorEastAsia" w:hAnsi="LM Roman 10" w:cstheme="majorBidi"/>
       <w:b/>
@@ -11435,7 +14421,7 @@
     <w:basedOn w:val="Normal"/>
     <w:uiPriority w:val="34"/>
     <w:qFormat/>
-    <w:rsid w:val="00735FA6"/>
+    <w:rsid w:val="00744DDD"/>
     <w:pPr>
       <w:ind w:left="720"/>
       <w:contextualSpacing/>
@@ -11446,7 +14432,7 @@
     <w:basedOn w:val="DefaultParagraphFont"/>
     <w:link w:val="Heading3"/>
     <w:uiPriority w:val="9"/>
-    <w:rsid w:val="00735FA6"/>
+    <w:rsid w:val="00744DDD"/>
     <w:rPr>
       <w:rFonts w:ascii="LM Roman 10" w:eastAsiaTheme="majorEastAsia" w:hAnsi="LM Roman 10" w:cstheme="majorBidi"/>
       <w:b/>
@@ -11458,7 +14444,7 @@
     <w:basedOn w:val="DefaultParagraphFont"/>
     <w:link w:val="Heading4"/>
     <w:uiPriority w:val="9"/>
-    <w:rsid w:val="00735FA6"/>
+    <w:rsid w:val="00744DDD"/>
     <w:rPr>
       <w:rFonts w:ascii="LM Roman 10" w:eastAsiaTheme="majorEastAsia" w:hAnsi="LM Roman 10" w:cstheme="majorBidi"/>
       <w:b/>
@@ -11470,7 +14456,7 @@
     <w:basedOn w:val="DefaultParagraphFont"/>
     <w:link w:val="Heading5"/>
     <w:uiPriority w:val="9"/>
-    <w:rsid w:val="00735FA6"/>
+    <w:rsid w:val="00744DDD"/>
     <w:rPr>
       <w:rFonts w:asciiTheme="majorHAnsi" w:eastAsiaTheme="majorEastAsia" w:hAnsiTheme="majorHAnsi" w:cstheme="majorBidi"/>
       <w:color w:val="2E74B5" w:themeColor="accent1" w:themeShade="BF"/>
@@ -11481,7 +14467,7 @@
     <w:basedOn w:val="DefaultParagraphFont"/>
     <w:link w:val="Heading6"/>
     <w:uiPriority w:val="9"/>
-    <w:rsid w:val="00735FA6"/>
+    <w:rsid w:val="00744DDD"/>
     <w:rPr>
       <w:rFonts w:asciiTheme="majorHAnsi" w:eastAsiaTheme="majorEastAsia" w:hAnsiTheme="majorHAnsi" w:cstheme="majorBidi"/>
       <w:color w:val="1F4D78" w:themeColor="accent1" w:themeShade="7F"/>
@@ -11493,7 +14479,7 @@
     <w:link w:val="Heading7"/>
     <w:uiPriority w:val="9"/>
     <w:semiHidden/>
-    <w:rsid w:val="00735FA6"/>
+    <w:rsid w:val="00744DDD"/>
     <w:rPr>
       <w:rFonts w:asciiTheme="majorHAnsi" w:eastAsiaTheme="majorEastAsia" w:hAnsiTheme="majorHAnsi" w:cstheme="majorBidi"/>
       <w:i/>
@@ -11507,7 +14493,7 @@
     <w:link w:val="Heading8"/>
     <w:uiPriority w:val="9"/>
     <w:semiHidden/>
-    <w:rsid w:val="00735FA6"/>
+    <w:rsid w:val="00744DDD"/>
     <w:rPr>
       <w:rFonts w:asciiTheme="majorHAnsi" w:eastAsiaTheme="majorEastAsia" w:hAnsiTheme="majorHAnsi" w:cstheme="majorBidi"/>
       <w:color w:val="272727" w:themeColor="text1" w:themeTint="D8"/>
@@ -11521,7 +14507,7 @@
     <w:link w:val="Heading9"/>
     <w:uiPriority w:val="9"/>
     <w:semiHidden/>
-    <w:rsid w:val="00735FA6"/>
+    <w:rsid w:val="00744DDD"/>
     <w:rPr>
       <w:rFonts w:asciiTheme="majorHAnsi" w:eastAsiaTheme="majorEastAsia" w:hAnsiTheme="majorHAnsi" w:cstheme="majorBidi"/>
       <w:i/>
@@ -11537,7 +14523,7 @@
     <w:link w:val="TitleChar"/>
     <w:uiPriority w:val="10"/>
     <w:qFormat/>
-    <w:rsid w:val="00735FA6"/>
+    <w:rsid w:val="00744DDD"/>
     <w:pPr>
       <w:spacing w:after="0"/>
       <w:contextualSpacing/>
@@ -11557,7 +14543,7 @@
     <w:basedOn w:val="DefaultParagraphFont"/>
     <w:link w:val="Title"/>
     <w:uiPriority w:val="10"/>
-    <w:rsid w:val="00735FA6"/>
+    <w:rsid w:val="00744DDD"/>
     <w:rPr>
       <w:rFonts w:ascii="LM Roman 10" w:eastAsiaTheme="majorEastAsia" w:hAnsi="LM Roman 10" w:cstheme="majorBidi"/>
       <w:b/>
@@ -11574,7 +14560,7 @@
     <w:link w:val="IntenseQuoteChar"/>
     <w:uiPriority w:val="30"/>
     <w:qFormat/>
-    <w:rsid w:val="00735FA6"/>
+    <w:rsid w:val="00744DDD"/>
     <w:pPr>
       <w:pBdr>
         <w:top w:val="single" w:sz="4" w:space="10" w:color="5B9BD5" w:themeColor="accent1"/>
@@ -11595,7 +14581,7 @@
     <w:basedOn w:val="DefaultParagraphFont"/>
     <w:link w:val="IntenseQuote"/>
     <w:uiPriority w:val="30"/>
-    <w:rsid w:val="00735FA6"/>
+    <w:rsid w:val="00744DDD"/>
     <w:rPr>
       <w:rFonts w:ascii="LM Roman 10" w:hAnsi="LM Roman 10"/>
       <w:i/>
@@ -11607,7 +14593,7 @@
     <w:name w:val="Table Grid"/>
     <w:basedOn w:val="TableNormal"/>
     <w:uiPriority w:val="39"/>
-    <w:rsid w:val="00735FA6"/>
+    <w:rsid w:val="00744DDD"/>
     <w:pPr>
       <w:spacing w:after="0" w:line="240" w:lineRule="auto"/>
     </w:pPr>
@@ -11629,7 +14615,7 @@
     <w:uiPriority w:val="39"/>
     <w:unhideWhenUsed/>
     <w:qFormat/>
-    <w:rsid w:val="00735FA6"/>
+    <w:rsid w:val="00744DDD"/>
     <w:pPr>
       <w:numPr>
         <w:numId w:val="0"/>
@@ -11652,7 +14638,7 @@
     <w:autoRedefine/>
     <w:uiPriority w:val="39"/>
     <w:unhideWhenUsed/>
-    <w:rsid w:val="00735FA6"/>
+    <w:rsid w:val="00744DDD"/>
     <w:pPr>
       <w:spacing w:after="100"/>
     </w:pPr>
@@ -11664,7 +14650,7 @@
     <w:autoRedefine/>
     <w:uiPriority w:val="39"/>
     <w:unhideWhenUsed/>
-    <w:rsid w:val="00735FA6"/>
+    <w:rsid w:val="00744DDD"/>
     <w:pPr>
       <w:spacing w:after="100"/>
       <w:ind w:left="220"/>
@@ -11675,7 +14661,7 @@
     <w:basedOn w:val="DefaultParagraphFont"/>
     <w:uiPriority w:val="99"/>
     <w:unhideWhenUsed/>
-    <w:rsid w:val="00735FA6"/>
+    <w:rsid w:val="00744DDD"/>
     <w:rPr>
       <w:color w:val="0563C1" w:themeColor="hyperlink"/>
       <w:u w:val="single"/>
@@ -11687,7 +14673,7 @@
     <w:link w:val="HeaderChar"/>
     <w:uiPriority w:val="99"/>
     <w:unhideWhenUsed/>
-    <w:rsid w:val="00735FA6"/>
+    <w:rsid w:val="00744DDD"/>
     <w:pPr>
       <w:tabs>
         <w:tab w:val="center" w:pos="4680"/>
@@ -11701,7 +14687,7 @@
     <w:basedOn w:val="DefaultParagraphFont"/>
     <w:link w:val="Header"/>
     <w:uiPriority w:val="99"/>
-    <w:rsid w:val="00735FA6"/>
+    <w:rsid w:val="00744DDD"/>
     <w:rPr>
       <w:rFonts w:ascii="LM Roman 10" w:hAnsi="LM Roman 10"/>
     </w:rPr>
@@ -11712,7 +14698,7 @@
     <w:link w:val="FooterChar"/>
     <w:uiPriority w:val="99"/>
     <w:unhideWhenUsed/>
-    <w:rsid w:val="00735FA6"/>
+    <w:rsid w:val="00744DDD"/>
     <w:pPr>
       <w:tabs>
         <w:tab w:val="center" w:pos="4680"/>
@@ -11726,7 +14712,7 @@
     <w:basedOn w:val="DefaultParagraphFont"/>
     <w:link w:val="Footer"/>
     <w:uiPriority w:val="99"/>
-    <w:rsid w:val="00735FA6"/>
+    <w:rsid w:val="00744DDD"/>
     <w:rPr>
       <w:rFonts w:ascii="LM Roman 10" w:hAnsi="LM Roman 10"/>
     </w:rPr>
@@ -11737,11 +14723,10 @@
     <w:next w:val="Normal"/>
     <w:link w:val="AbstractChar"/>
     <w:qFormat/>
-    <w:rsid w:val="00735FA6"/>
+    <w:rsid w:val="00744DDD"/>
     <w:pPr>
       <w:spacing w:before="480" w:after="480"/>
       <w:ind w:left="547" w:right="533"/>
-      <w:jc w:val="both"/>
     </w:pPr>
     <w:rPr>
       <w:b/>
@@ -11754,7 +14739,7 @@
     <w:next w:val="Normal"/>
     <w:link w:val="KeywordChar"/>
     <w:qFormat/>
-    <w:rsid w:val="00735FA6"/>
+    <w:rsid w:val="00744DDD"/>
     <w:pPr>
       <w:spacing w:before="480" w:after="480"/>
     </w:pPr>
@@ -11767,7 +14752,7 @@
     <w:basedOn w:val="DefaultParagraphFont"/>
     <w:link w:val="NoSpacing"/>
     <w:uiPriority w:val="1"/>
-    <w:rsid w:val="00735FA6"/>
+    <w:rsid w:val="006F37AB"/>
     <w:rPr>
       <w:rFonts w:ascii="LM Roman 10" w:hAnsi="LM Roman 10"/>
     </w:rPr>
@@ -11776,7 +14761,7 @@
     <w:name w:val="Abstract Char"/>
     <w:basedOn w:val="NoSpacingChar"/>
     <w:link w:val="Abstract"/>
-    <w:rsid w:val="00735FA6"/>
+    <w:rsid w:val="00744DDD"/>
     <w:rPr>
       <w:rFonts w:ascii="LM Roman 10" w:hAnsi="LM Roman 10"/>
       <w:b/>
@@ -11787,7 +14772,7 @@
     <w:name w:val="Keyword Char"/>
     <w:basedOn w:val="NoSpacingChar"/>
     <w:link w:val="Keyword"/>
-    <w:rsid w:val="00735FA6"/>
+    <w:rsid w:val="00744DDD"/>
     <w:rPr>
       <w:rFonts w:ascii="LM Roman 10" w:hAnsi="LM Roman 10"/>
       <w:b/>
@@ -11801,7 +14786,7 @@
     <w:uiPriority w:val="35"/>
     <w:unhideWhenUsed/>
     <w:qFormat/>
-    <w:rsid w:val="00735FA6"/>
+    <w:rsid w:val="00744DDD"/>
     <w:pPr>
       <w:spacing w:after="200"/>
       <w:jc w:val="center"/>
@@ -11895,7 +14880,7 @@
     <w:link w:val="High-levelHeadingChar"/>
     <w:autoRedefine/>
     <w:qFormat/>
-    <w:rsid w:val="006A3F8F"/>
+    <w:rsid w:val="00CC21A2"/>
     <w:pPr>
       <w:spacing w:before="120" w:after="120"/>
       <w:ind w:firstLine="0"/>
@@ -11909,7 +14894,7 @@
     <w:name w:val="High-level Heading Char"/>
     <w:basedOn w:val="DefaultParagraphFont"/>
     <w:link w:val="High-levelHeading"/>
-    <w:rsid w:val="006A3F8F"/>
+    <w:rsid w:val="00CC21A2"/>
     <w:rPr>
       <w:rFonts w:ascii="LM Roman 10" w:hAnsi="LM Roman 10"/>
       <w:b/>
@@ -11961,6 +14946,35 @@
         </w:tcBorders>
       </w:tcPr>
     </w:tblStylePr>
+  </w:style>
+  <w:style w:type="paragraph" w:customStyle="1" w:styleId="Example">
+    <w:name w:val="Example"/>
+    <w:basedOn w:val="Normal"/>
+    <w:next w:val="Normal"/>
+    <w:link w:val="ExampleChar"/>
+    <w:autoRedefine/>
+    <w:qFormat/>
+    <w:rsid w:val="00254A2E"/>
+    <w:pPr>
+      <w:numPr>
+        <w:numId w:val="28"/>
+      </w:numPr>
+      <w:spacing w:before="200" w:after="200"/>
+      <w:ind w:left="799" w:hanging="510"/>
+    </w:pPr>
+    <w:rPr>
+      <w:i/>
+    </w:rPr>
+  </w:style>
+  <w:style w:type="character" w:customStyle="1" w:styleId="ExampleChar">
+    <w:name w:val="Example Char"/>
+    <w:basedOn w:val="DefaultParagraphFont"/>
+    <w:link w:val="Example"/>
+    <w:rsid w:val="00254A2E"/>
+    <w:rPr>
+      <w:rFonts w:ascii="LM Roman 10" w:hAnsi="LM Roman 10"/>
+      <w:i/>
+    </w:rPr>
   </w:style>
 </w:styles>
 </file>
@@ -12143,13 +15157,17 @@
   </w:compat>
   <w:rsids>
     <w:rsidRoot w:val="0079255E"/>
+    <w:rsid w:val="000363C5"/>
     <w:rsid w:val="00174FCE"/>
     <w:rsid w:val="001A0C53"/>
     <w:rsid w:val="002764FA"/>
+    <w:rsid w:val="00284672"/>
     <w:rsid w:val="002B1A7A"/>
+    <w:rsid w:val="003224B5"/>
     <w:rsid w:val="00337A18"/>
     <w:rsid w:val="00456C99"/>
-    <w:rsid w:val="007126AF"/>
+    <w:rsid w:val="00675E9A"/>
+    <w:rsid w:val="006C0217"/>
     <w:rsid w:val="00717246"/>
     <w:rsid w:val="0079255E"/>
     <w:rsid w:val="008974A5"/>
@@ -12161,6 +15179,7 @@
     <w:rsid w:val="00D4302B"/>
     <w:rsid w:val="00E11E0F"/>
     <w:rsid w:val="00E14D71"/>
+    <w:rsid w:val="00E5187F"/>
     <w:rsid w:val="00F02434"/>
   </w:rsids>
   <m:mathPr>
@@ -12954,7 +15973,104 @@
     <b:Issue>5</b:Issue>
     <b:Publisher>BMJ Group</b:Publisher>
     <b:DOI>10.1136/amiajnl-2011-000734</b:DOI>
+    <b:RefOrder>3</b:RefOrder>
+  </b:Source>
+  <b:Source>
+    <b:Tag>Wik</b:Tag>
+    <b:SourceType>Book</b:SourceType>
+    <b:Guid>{CCEC0051-CF69-4FA2-85B9-44721C10675C}</b:Guid>
+    <b:Title>Electronic Health Record</b:Title>
+    <b:Author>
+      <b:Author>
+        <b:NameList>
+          <b:Person>
+            <b:Last>Wikipedia</b:Last>
+          </b:Person>
+        </b:NameList>
+      </b:Author>
+    </b:Author>
+    <b:RefOrder>4</b:RefOrder>
+  </b:Source>
+  <b:Source>
+    <b:Tag>Ozl12</b:Tag>
+    <b:SourceType>Report</b:SourceType>
+    <b:Guid>{43354508-2BE2-49AD-A467-3D80C87F65DA}</b:Guid>
+    <b:Title>Evaluating the state of the art in coreference resolution for electronic medical records</b:Title>
+    <b:Year>2012</b:Year>
+    <b:Publisher>JAMIA Journal of  the American Medical Informatics Association</b:Publisher>
+    <b:Author>
+      <b:Author>
+        <b:NameList>
+          <b:Person>
+            <b:Last>Ozlem Uzuner</b:Last>
+            <b:First>Andreea</b:First>
+            <b:Middle>Bodnari, Shuying Shen, Tyler Forbush, John Pestian, Brett R South</b:Middle>
+          </b:Person>
+        </b:NameList>
+      </b:Author>
+    </b:Author>
+    <b:RefOrder>5</b:RefOrder>
+  </b:Source>
+  <b:Source>
+    <b:Tag>Wik1</b:Tag>
+    <b:SourceType>Report</b:SourceType>
+    <b:Guid>{B42CBD02-3FF0-4775-BA72-78171616D176}</b:Guid>
+    <b:Title>Coreference</b:Title>
+    <b:Author>
+      <b:Author>
+        <b:NameList>
+          <b:Person>
+            <b:Last>Wikipedia</b:Last>
+          </b:Person>
+        </b:NameList>
+      </b:Author>
+    </b:Author>
+    <b:RefOrder>6</b:RefOrder>
+  </b:Source>
+  <b:Source>
+    <b:Tag>HồT15</b:Tag>
+    <b:SourceType>JournalArticle</b:SourceType>
+    <b:Guid>{E366FBE3-3DBA-42A3-8341-94D96B046BA7}</b:Guid>
+    <b:Author>
+      <b:Author>
+        <b:NameList>
+          <b:Person>
+            <b:Last>Bảo</b:Last>
+            <b:First>Hồ</b:First>
+            <b:Middle>Tú</b:Middle>
+          </b:Person>
+        </b:NameList>
+      </b:Author>
+    </b:Author>
+    <b:Title>Xây dụng và khai thác BAĐT: con đường mới trong khám chữa bệnh và nghiên cứu y học</b:Title>
+    <b:JournalName>Khoa học &amp; Công nghệ Việt Nam</b:JournalName>
+    <b:Year>2015</b:Year>
+    <b:Pages>16-20</b:Pages>
+    <b:Volume>56</b:Volume>
+    <b:Issue>3</b:Issue>
     <b:RefOrder>1</b:RefOrder>
+  </b:Source>
+  <b:Source>
+    <b:Tag>NgV10</b:Tag>
+    <b:SourceType>BookSection</b:SourceType>
+    <b:Guid>{31812584-E479-4524-A49D-2352D008E3BA}</b:Guid>
+    <b:Author>
+      <b:Author>
+        <b:NameList>
+          <b:Person>
+            <b:Last>Ng.</b:Last>
+            <b:First>Vincent</b:First>
+          </b:Person>
+        </b:NameList>
+      </b:Author>
+    </b:Author>
+    <b:Title>Supervised noun phrase coreference research: the first fifteen years</b:Title>
+    <b:Year>2010</b:Year>
+    <b:Pages>1396-1441</b:Pages>
+    <b:City>Uppsala, Sweden</b:City>
+    <b:BookTitle>Proceedings of the 48th Annual Meeting of the Association for Computational Linguistics</b:BookTitle>
+    <b:Publisher>Association for Computational Linguistics</b:Publisher>
+    <b:RefOrder>2</b:RefOrder>
   </b:Source>
 </b:Sources>
 </file>
@@ -12968,7 +16084,7 @@
 </file>
 
 <file path=customXml/itemProps2.xml><?xml version="1.0" encoding="utf-8"?>
-<ds:datastoreItem xmlns:ds="http://schemas.openxmlformats.org/officeDocument/2006/customXml" ds:itemID="{B30E68B9-140E-4146-BF9D-055016A2BD08}">
+<ds:datastoreItem xmlns:ds="http://schemas.openxmlformats.org/officeDocument/2006/customXml" ds:itemID="{B546AB2F-1068-4EDC-A92A-E0F95D3601C7}">
   <ds:schemaRefs>
     <ds:schemaRef ds:uri="http://schemas.openxmlformats.org/officeDocument/2006/bibliography"/>
   </ds:schemaRefs>

--- a/reports/tttn/drafts/[hungnd] TTTN HCMUT 2015.docx
+++ b/reports/tttn/drafts/[hungnd] TTTN HCMUT 2015.docx
@@ -552,7 +552,7 @@
                 <w:sz w:val="28"/>
                 <w:szCs w:val="28"/>
               </w:rPr>
-              <w:t>03/06/2015</w:t>
+              <w:t>04/06/2015</w:t>
             </w:r>
             <w:r>
               <w:rPr>
@@ -646,7 +646,7 @@
           <w:r>
             <w:fldChar w:fldCharType="separate"/>
           </w:r>
-          <w:hyperlink w:anchor="_Toc421083623" w:history="1">
+          <w:hyperlink w:anchor="_Toc421159156" w:history="1">
             <w:r>
               <w:rPr>
                 <w:rStyle w:val="Hyperlink"/>
@@ -687,7 +687,7 @@
                 <w:noProof/>
                 <w:webHidden/>
               </w:rPr>
-              <w:instrText xml:space="preserve"> PAGEREF _Toc421083623 \h </w:instrText>
+              <w:instrText xml:space="preserve"> PAGEREF _Toc421159156 \h </w:instrText>
             </w:r>
             <w:r>
               <w:rPr>
@@ -730,7 +730,7 @@
               <w:noProof/>
             </w:rPr>
           </w:pPr>
-          <w:hyperlink w:anchor="_Toc421083624" w:history="1">
+          <w:hyperlink w:anchor="_Toc421159157" w:history="1">
             <w:r>
               <w:rPr>
                 <w:rStyle w:val="Hyperlink"/>
@@ -771,7 +771,7 @@
                 <w:noProof/>
                 <w:webHidden/>
               </w:rPr>
-              <w:instrText xml:space="preserve"> PAGEREF _Toc421083624 \h </w:instrText>
+              <w:instrText xml:space="preserve"> PAGEREF _Toc421159157 \h </w:instrText>
             </w:r>
             <w:r>
               <w:rPr>
@@ -791,7 +791,7 @@
                 <w:noProof/>
                 <w:webHidden/>
               </w:rPr>
-              <w:t>5</w:t>
+              <w:t>6</w:t>
             </w:r>
             <w:r>
               <w:rPr>
@@ -814,7 +814,7 @@
               <w:noProof/>
             </w:rPr>
           </w:pPr>
-          <w:hyperlink w:anchor="_Toc421083625" w:history="1">
+          <w:hyperlink w:anchor="_Toc421159158" w:history="1">
             <w:r>
               <w:rPr>
                 <w:rStyle w:val="Hyperlink"/>
@@ -855,7 +855,7 @@
                 <w:noProof/>
                 <w:webHidden/>
               </w:rPr>
-              <w:instrText xml:space="preserve"> PAGEREF _Toc421083625 \h </w:instrText>
+              <w:instrText xml:space="preserve"> PAGEREF _Toc421159158 \h </w:instrText>
             </w:r>
             <w:r>
               <w:rPr>
@@ -875,7 +875,7 @@
                 <w:noProof/>
                 <w:webHidden/>
               </w:rPr>
-              <w:t>5</w:t>
+              <w:t>6</w:t>
             </w:r>
             <w:r>
               <w:rPr>
@@ -898,7 +898,7 @@
               <w:noProof/>
             </w:rPr>
           </w:pPr>
-          <w:hyperlink w:anchor="_Toc421083626" w:history="1">
+          <w:hyperlink w:anchor="_Toc421159159" w:history="1">
             <w:r>
               <w:rPr>
                 <w:rStyle w:val="Hyperlink"/>
@@ -939,7 +939,7 @@
                 <w:noProof/>
                 <w:webHidden/>
               </w:rPr>
-              <w:instrText xml:space="preserve"> PAGEREF _Toc421083626 \h </w:instrText>
+              <w:instrText xml:space="preserve"> PAGEREF _Toc421159159 \h </w:instrText>
             </w:r>
             <w:r>
               <w:rPr>
@@ -959,7 +959,7 @@
                 <w:noProof/>
                 <w:webHidden/>
               </w:rPr>
-              <w:t>7</w:t>
+              <w:t>6</w:t>
             </w:r>
             <w:r>
               <w:rPr>
@@ -982,7 +982,7 @@
               <w:noProof/>
             </w:rPr>
           </w:pPr>
-          <w:hyperlink w:anchor="_Toc421083627" w:history="1">
+          <w:hyperlink w:anchor="_Toc421159160" w:history="1">
             <w:r>
               <w:rPr>
                 <w:rStyle w:val="Hyperlink"/>
@@ -1023,7 +1023,7 @@
                 <w:noProof/>
                 <w:webHidden/>
               </w:rPr>
-              <w:instrText xml:space="preserve"> PAGEREF _Toc421083627 \h </w:instrText>
+              <w:instrText xml:space="preserve"> PAGEREF _Toc421159160 \h </w:instrText>
             </w:r>
             <w:r>
               <w:rPr>
@@ -1043,7 +1043,7 @@
                 <w:noProof/>
                 <w:webHidden/>
               </w:rPr>
-              <w:t>8</w:t>
+              <w:t>9</w:t>
             </w:r>
             <w:r>
               <w:rPr>
@@ -1066,7 +1066,7 @@
               <w:noProof/>
             </w:rPr>
           </w:pPr>
-          <w:hyperlink w:anchor="_Toc421083628" w:history="1">
+          <w:hyperlink w:anchor="_Toc421159161" w:history="1">
             <w:r>
               <w:rPr>
                 <w:rStyle w:val="Hyperlink"/>
@@ -1107,7 +1107,7 @@
                 <w:noProof/>
                 <w:webHidden/>
               </w:rPr>
-              <w:instrText xml:space="preserve"> PAGEREF _Toc421083628 \h </w:instrText>
+              <w:instrText xml:space="preserve"> PAGEREF _Toc421159161 \h </w:instrText>
             </w:r>
             <w:r>
               <w:rPr>
@@ -1150,7 +1150,7 @@
               <w:noProof/>
             </w:rPr>
           </w:pPr>
-          <w:hyperlink w:anchor="_Toc421083629" w:history="1">
+          <w:hyperlink w:anchor="_Toc421159162" w:history="1">
             <w:r>
               <w:rPr>
                 <w:rStyle w:val="Hyperlink"/>
@@ -1191,7 +1191,7 @@
                 <w:noProof/>
                 <w:webHidden/>
               </w:rPr>
-              <w:instrText xml:space="preserve"> PAGEREF _Toc421083629 \h </w:instrText>
+              <w:instrText xml:space="preserve"> PAGEREF _Toc421159162 \h </w:instrText>
             </w:r>
             <w:r>
               <w:rPr>
@@ -1234,7 +1234,7 @@
               <w:noProof/>
             </w:rPr>
           </w:pPr>
-          <w:hyperlink w:anchor="_Toc421083630" w:history="1">
+          <w:hyperlink w:anchor="_Toc421159163" w:history="1">
             <w:r>
               <w:rPr>
                 <w:rStyle w:val="Hyperlink"/>
@@ -1275,7 +1275,7 @@
                 <w:noProof/>
                 <w:webHidden/>
               </w:rPr>
-              <w:instrText xml:space="preserve"> PAGEREF _Toc421083630 \h </w:instrText>
+              <w:instrText xml:space="preserve"> PAGEREF _Toc421159163 \h </w:instrText>
             </w:r>
             <w:r>
               <w:rPr>
@@ -1318,7 +1318,7 @@
               <w:noProof/>
             </w:rPr>
           </w:pPr>
-          <w:hyperlink w:anchor="_Toc421083631" w:history="1">
+          <w:hyperlink w:anchor="_Toc421159164" w:history="1">
             <w:r>
               <w:rPr>
                 <w:rStyle w:val="Hyperlink"/>
@@ -1359,7 +1359,7 @@
                 <w:noProof/>
                 <w:webHidden/>
               </w:rPr>
-              <w:instrText xml:space="preserve"> PAGEREF _Toc421083631 \h </w:instrText>
+              <w:instrText xml:space="preserve"> PAGEREF _Toc421159164 \h </w:instrText>
             </w:r>
             <w:r>
               <w:rPr>
@@ -1379,7 +1379,7 @@
                 <w:noProof/>
                 <w:webHidden/>
               </w:rPr>
-              <w:t>10</w:t>
+              <w:t>11</w:t>
             </w:r>
             <w:r>
               <w:rPr>
@@ -1402,7 +1402,7 @@
               <w:noProof/>
             </w:rPr>
           </w:pPr>
-          <w:hyperlink w:anchor="_Toc421083632" w:history="1">
+          <w:hyperlink w:anchor="_Toc421159165" w:history="1">
             <w:r>
               <w:rPr>
                 <w:rStyle w:val="Hyperlink"/>
@@ -1443,7 +1443,7 @@
                 <w:noProof/>
                 <w:webHidden/>
               </w:rPr>
-              <w:instrText xml:space="preserve"> PAGEREF _Toc421083632 \h </w:instrText>
+              <w:instrText xml:space="preserve"> PAGEREF _Toc421159165 \h </w:instrText>
             </w:r>
             <w:r>
               <w:rPr>
@@ -1463,7 +1463,7 @@
                 <w:noProof/>
                 <w:webHidden/>
               </w:rPr>
-              <w:t>10</w:t>
+              <w:t>11</w:t>
             </w:r>
             <w:r>
               <w:rPr>
@@ -1486,7 +1486,7 @@
               <w:noProof/>
             </w:rPr>
           </w:pPr>
-          <w:hyperlink w:anchor="_Toc421083633" w:history="1">
+          <w:hyperlink w:anchor="_Toc421159166" w:history="1">
             <w:r>
               <w:rPr>
                 <w:rStyle w:val="Hyperlink"/>
@@ -1527,7 +1527,7 @@
                 <w:noProof/>
                 <w:webHidden/>
               </w:rPr>
-              <w:instrText xml:space="preserve"> PAGEREF _Toc421083633 \h </w:instrText>
+              <w:instrText xml:space="preserve"> PAGEREF _Toc421159166 \h </w:instrText>
             </w:r>
             <w:r>
               <w:rPr>
@@ -1547,7 +1547,7 @@
                 <w:noProof/>
                 <w:webHidden/>
               </w:rPr>
-              <w:t>11</w:t>
+              <w:t>12</w:t>
             </w:r>
             <w:r>
               <w:rPr>
@@ -1570,7 +1570,7 @@
               <w:noProof/>
             </w:rPr>
           </w:pPr>
-          <w:hyperlink w:anchor="_Toc421083634" w:history="1">
+          <w:hyperlink w:anchor="_Toc421159167" w:history="1">
             <w:r>
               <w:rPr>
                 <w:rStyle w:val="Hyperlink"/>
@@ -1611,7 +1611,7 @@
                 <w:noProof/>
                 <w:webHidden/>
               </w:rPr>
-              <w:instrText xml:space="preserve"> PAGEREF _Toc421083634 \h </w:instrText>
+              <w:instrText xml:space="preserve"> PAGEREF _Toc421159167 \h </w:instrText>
             </w:r>
             <w:r>
               <w:rPr>
@@ -1631,7 +1631,7 @@
                 <w:noProof/>
                 <w:webHidden/>
               </w:rPr>
-              <w:t>16</w:t>
+              <w:t>17</w:t>
             </w:r>
             <w:r>
               <w:rPr>
@@ -1654,7 +1654,7 @@
               <w:noProof/>
             </w:rPr>
           </w:pPr>
-          <w:hyperlink w:anchor="_Toc421083635" w:history="1">
+          <w:hyperlink w:anchor="_Toc421159168" w:history="1">
             <w:r>
               <w:rPr>
                 <w:rStyle w:val="Hyperlink"/>
@@ -1695,7 +1695,7 @@
                 <w:noProof/>
                 <w:webHidden/>
               </w:rPr>
-              <w:instrText xml:space="preserve"> PAGEREF _Toc421083635 \h </w:instrText>
+              <w:instrText xml:space="preserve"> PAGEREF _Toc421159168 \h </w:instrText>
             </w:r>
             <w:r>
               <w:rPr>
@@ -1715,7 +1715,7 @@
                 <w:noProof/>
                 <w:webHidden/>
               </w:rPr>
-              <w:t>16</w:t>
+              <w:t>17</w:t>
             </w:r>
             <w:r>
               <w:rPr>
@@ -1738,7 +1738,7 @@
               <w:noProof/>
             </w:rPr>
           </w:pPr>
-          <w:hyperlink w:anchor="_Toc421083636" w:history="1">
+          <w:hyperlink w:anchor="_Toc421159169" w:history="1">
             <w:r>
               <w:rPr>
                 <w:rStyle w:val="Hyperlink"/>
@@ -1779,7 +1779,7 @@
                 <w:noProof/>
                 <w:webHidden/>
               </w:rPr>
-              <w:instrText xml:space="preserve"> PAGEREF _Toc421083636 \h </w:instrText>
+              <w:instrText xml:space="preserve"> PAGEREF _Toc421159169 \h </w:instrText>
             </w:r>
             <w:r>
               <w:rPr>
@@ -1799,7 +1799,7 @@
                 <w:noProof/>
                 <w:webHidden/>
               </w:rPr>
-              <w:t>16</w:t>
+              <w:t>17</w:t>
             </w:r>
             <w:r>
               <w:rPr>
@@ -1822,7 +1822,7 @@
               <w:noProof/>
             </w:rPr>
           </w:pPr>
-          <w:hyperlink w:anchor="_Toc421083637" w:history="1">
+          <w:hyperlink w:anchor="_Toc421159170" w:history="1">
             <w:r>
               <w:rPr>
                 <w:rStyle w:val="Hyperlink"/>
@@ -1863,7 +1863,7 @@
                 <w:noProof/>
                 <w:webHidden/>
               </w:rPr>
-              <w:instrText xml:space="preserve"> PAGEREF _Toc421083637 \h </w:instrText>
+              <w:instrText xml:space="preserve"> PAGEREF _Toc421159170 \h </w:instrText>
             </w:r>
             <w:r>
               <w:rPr>
@@ -1883,7 +1883,7 @@
                 <w:noProof/>
                 <w:webHidden/>
               </w:rPr>
-              <w:t>18</w:t>
+              <w:t>19</w:t>
             </w:r>
             <w:r>
               <w:rPr>
@@ -1898,7 +1898,6 @@
           <w:pPr>
             <w:pStyle w:val="TOC1"/>
             <w:tabs>
-              <w:tab w:val="left" w:pos="660"/>
               <w:tab w:val="right" w:leader="dot" w:pos="9163"/>
             </w:tabs>
             <w:rPr>
@@ -1906,26 +1905,12 @@
               <w:noProof/>
             </w:rPr>
           </w:pPr>
-          <w:hyperlink w:anchor="_Toc421083638" w:history="1">
+          <w:hyperlink w:anchor="_Toc421159171" w:history="1">
             <w:r>
               <w:rPr>
                 <w:rStyle w:val="Hyperlink"/>
                 <w:noProof/>
               </w:rPr>
-              <w:t>7</w:t>
-            </w:r>
-            <w:r>
-              <w:rPr>
-                <w:rFonts w:asciiTheme="minorHAnsi" w:eastAsiaTheme="minorEastAsia" w:hAnsiTheme="minorHAnsi"/>
-                <w:noProof/>
-              </w:rPr>
-              <w:tab/>
-            </w:r>
-            <w:r>
-              <w:rPr>
-                <w:rStyle w:val="Hyperlink"/>
-                <w:noProof/>
-              </w:rPr>
               <w:t>Tài liệu tham khảo</w:t>
             </w:r>
             <w:r>
@@ -1947,7 +1932,7 @@
                 <w:noProof/>
                 <w:webHidden/>
               </w:rPr>
-              <w:instrText xml:space="preserve"> PAGEREF _Toc421083638 \h </w:instrText>
+              <w:instrText xml:space="preserve"> PAGEREF _Toc421159171 \h </w:instrText>
             </w:r>
             <w:r>
               <w:rPr>
@@ -1967,7 +1952,7 @@
                 <w:noProof/>
                 <w:webHidden/>
               </w:rPr>
-              <w:t>18</w:t>
+              <w:t>19</w:t>
             </w:r>
             <w:r>
               <w:rPr>
@@ -2000,7 +1985,7 @@
         <w:pStyle w:val="Heading1"/>
       </w:pPr>
       <w:bookmarkStart w:id="0" w:name="_Toc420004820"/>
-      <w:bookmarkStart w:id="1" w:name="_Toc421083623"/>
+      <w:bookmarkStart w:id="1" w:name="_Toc421159156"/>
       <w:r>
         <w:lastRenderedPageBreak/>
         <w:t>Giới thiệu vấn đề</w:t>
@@ -2105,13 +2090,7 @@
         <w:t>y</w:t>
       </w:r>
       <w:r>
-        <w:t xml:space="preserve"> sinh (NBCB: </w:t>
-      </w:r>
-      <w:r>
-        <w:t>National Center</w:t>
-      </w:r>
-      <w:r>
-        <w:t xml:space="preserve"> for Biomedical Computing) đã được thành lập dưới sự tài trợ của NIH với nhiệm vụ xây dựng cơ sở hạ tầng phục vụ cho việc áp dụng khoa học máy tính vào lĩnh vực y sinh</w:t>
+        <w:t xml:space="preserve"> sinh (NBCB: National Center for Biomedical Computing) đã được thành lập dưới sự tài trợ của NIH với nhiệm vụ xây dựng cơ sở hạ tầng phục vụ cho việc áp dụng khoa học máy tính vào lĩnh vực y sinh</w:t>
       </w:r>
       <w:r>
         <w:t>, hỗ trợ cho công việc nghiên cứu.</w:t>
@@ -2154,264 +2133,160 @@
       </w:r>
     </w:p>
     <w:p>
-      <w:pPr>
+      <w:r>
+        <w:t xml:space="preserve">Tại Việt Nam, các HTTBV cũng đang dần được triển khai, tiêu biểu là </w:t>
+      </w:r>
+      <w:r>
         <w:rPr>
           <w:color w:val="000000"/>
         </w:rPr>
-      </w:pPr>
-      <w:r>
+        <w:t>Bệnh viện đa khoa Vân Đồn tỉnh Quảng Ninh – cơ quan y tế đầu tiên có trang bị hệ thống bệnh án điện tử hiện đại và hoàn chỉnh với giải pháp MEDI SOLUTIONS của công ty phần mềm Hoa Sen. Cùng với việc xây dựng, tập thể nghiên cứu “Học máy và ứng dụng” của viện John von Neumann thuộc đại học Quốc Gia TP Hồ Chí Minh đã tiến hành phát triển các phương pháp và phần mềm phục vụ cho khai thác bệnh án điện tử tiếng Việt.</w:t>
+      </w:r>
+    </w:p>
+    <w:p>
+      <w:pPr>
         <w:rPr>
           <w:color w:val="000000"/>
         </w:rPr>
-        <w:t>Ở</w:t>
-      </w:r>
+      </w:pPr>
+      <w:bookmarkStart w:id="2" w:name="_Toc420004821"/>
       <w:r>
         <w:rPr>
           <w:color w:val="000000"/>
         </w:rPr>
-        <w:t xml:space="preserve"> Việ</w:t>
+        <w:t>Một trong những vấn đề của việc khai thác dữ liệu BAĐT đó là phân giải đồng tham chiếu. Thách thức lần thứ 5 (năm 2011) của i2b2 đã đưa ra một cái nhìn có hệ thống về vấn đề này. Một cách tổng quát, v</w:t>
       </w:r>
       <w:r>
         <w:rPr>
           <w:color w:val="000000"/>
         </w:rPr>
-        <w:t>t Nam,</w:t>
+        <w:t>iệc phân giải đồng tham chiếu các khái niệm trong văn bản là xác định liệ</w:t>
       </w:r>
       <w:r>
         <w:rPr>
           <w:color w:val="000000"/>
         </w:rPr>
-        <w:t xml:space="preserve"> việc số</w:t>
+        <w:t>u hai sự đề cập</w:t>
       </w:r>
       <w:r>
         <w:rPr>
           <w:color w:val="000000"/>
         </w:rPr>
-        <w:t xml:space="preserve"> hóa bệnh án</w:t>
+        <w:t xml:space="preserve"> trong cùng văn bản có ám chỉ tới cùng một người hoặc một vật hay không, từ đó xây dựng các chuỗi đồng tham chiế</w:t>
       </w:r>
       <w:r>
         <w:rPr>
           <w:color w:val="000000"/>
         </w:rPr>
-        <w:t xml:space="preserve"> cũng bắt đầu được thực hiện trong một vài năm trở lại đây.</w:t>
+        <w:t>u. Khi mà đa phần các văn bản được viết tay bằng ngôn ngữ tự nhiên, chứa đựng rất nhiều các khái niệm phụ thuộc vào ngữ cảnh thì việc phân giải đồng tham chiếu</w:t>
       </w:r>
       <w:r>
         <w:rPr>
           <w:color w:val="000000"/>
         </w:rPr>
+        <w:t xml:space="preserve"> này</w:t>
+      </w:r>
+      <w:r>
+        <w:rPr>
+          <w:color w:val="000000"/>
+        </w:rPr>
         <w:t xml:space="preserve"> </w:t>
       </w:r>
       <w:r>
         <w:rPr>
           <w:color w:val="000000"/>
         </w:rPr>
-        <w:t>C</w:t>
+        <w:t>giúp</w:t>
       </w:r>
       <w:r>
         <w:rPr>
           <w:color w:val="000000"/>
         </w:rPr>
-        <w:t>ác bệnh viện lớ</w:t>
+        <w:t xml:space="preserve"> cho</w:t>
       </w:r>
       <w:r>
         <w:rPr>
           <w:color w:val="000000"/>
         </w:rPr>
-        <w:t xml:space="preserve">n </w:t>
+        <w:t xml:space="preserve"> máy tính</w:t>
       </w:r>
       <w:r>
         <w:rPr>
           <w:color w:val="000000"/>
         </w:rPr>
-        <w:t>như Chợ Rẫy, Hùng Vương,… đã bắt đầu sử dụ</w:t>
+        <w:t xml:space="preserve"> có một cái nhìn mang tính cấu trúc hơn về văn bản</w:t>
       </w:r>
       <w:r>
         <w:rPr>
           <w:color w:val="000000"/>
         </w:rPr>
-        <w:t>ng các</w:t>
+        <w:t>, từ</w:t>
       </w:r>
       <w:r>
         <w:rPr>
           <w:color w:val="000000"/>
         </w:rPr>
+        <w:t xml:space="preserve"> đó làm nền tảng cho việc rút trích các kiến thức sâu từ những hiểu biết này.</w:t>
+      </w:r>
+    </w:p>
+    <w:p>
+      <w:pPr>
+        <w:rPr>
+          <w:color w:val="000000"/>
+        </w:rPr>
+      </w:pPr>
+      <w:r>
+        <w:rPr>
+          <w:color w:val="000000"/>
+        </w:rPr>
+        <w:t>Tuy vấn đề về phân giải đồng tham chiếu</w:t>
+      </w:r>
+      <w:r>
+        <w:rPr>
+          <w:color w:val="000000"/>
+        </w:rPr>
+        <w:t xml:space="preserve"> trong những năm gần đây</w:t>
+      </w:r>
+      <w:r>
+        <w:rPr>
+          <w:color w:val="000000"/>
+        </w:rPr>
+        <w:t xml:space="preserve"> đã được quan tâm nghiên cứu rất nhiều </w:t>
+      </w:r>
+      <w:r>
+        <w:rPr>
+          <w:color w:val="000000"/>
+        </w:rPr>
+        <w:t>cho các loại văn bản khác (ví dụ các bài báo) thì ở phạm vi BAĐT vấn đề này vẫn còn ít được sự quan tâm.</w:t>
+      </w:r>
+      <w:r>
+        <w:rPr>
+          <w:color w:val="000000"/>
+        </w:rPr>
         <w:t xml:space="preserve"> </w:t>
       </w:r>
       <w:r>
         <w:rPr>
           <w:color w:val="000000"/>
         </w:rPr>
-        <w:t xml:space="preserve">hệ thông tin bệnh viện </w:t>
+        <w:t>Đứng trước nhu cầu đó, nhóm quyết định bắt tay vào phát triển một hệ thố</w:t>
       </w:r>
       <w:r>
         <w:rPr>
           <w:color w:val="000000"/>
         </w:rPr>
-        <w:t>được xây dự</w:t>
+        <w:t>ng phân giải đồng tham chiếu các khái niệ</w:t>
       </w:r>
       <w:r>
         <w:rPr>
           <w:color w:val="000000"/>
         </w:rPr>
-        <w:t>ng bởi</w:t>
+        <w:t>m trong BAĐT</w:t>
       </w:r>
       <w:r>
         <w:rPr>
           <w:color w:val="000000"/>
         </w:rPr>
-        <w:t xml:space="preserve"> các công ty như FPT, công ty Phần mềm Hoa Sen,… Các hệ thống bệnh án điện tử của Việt Nam chưa được liên kết thành một mạng lưới cũng như chưa có sự đồng bộ nhất định. Ngoài ra, việc lưu trữ bệnh án giấy vẫn được tiến hành song song và có sự ưu tiên </w:t>
-      </w:r>
-      <w:bookmarkStart w:id="2" w:name="_Toc420004821"/>
-      <w:r>
-        <w:rPr>
-          <w:color w:val="000000"/>
-        </w:rPr>
-        <w:t>cao hơn.</w:t>
-      </w:r>
-    </w:p>
-    <w:p>
-      <w:pPr>
-        <w:rPr>
-          <w:color w:val="000000"/>
-        </w:rPr>
-      </w:pPr>
-      <w:r>
-        <w:rPr>
-          <w:color w:val="000000"/>
-        </w:rPr>
-        <w:t>Một trong những vấn đề của việc khai thác dữ liệu BAĐT đó là phân giải đồng tham chiếu. Thách thức lần thứ 5 (năm 2011) của i2b2 đã đưa ra một cái nhìn có hệ thống về vấn đề này. Một cách tổng quát, v</w:t>
-      </w:r>
-      <w:r>
-        <w:rPr>
-          <w:color w:val="000000"/>
-        </w:rPr>
-        <w:t>iệc phân giải đồng tham chiếu các khái niệm trong văn bản là xác định liệ</w:t>
-      </w:r>
-      <w:r>
-        <w:rPr>
-          <w:color w:val="000000"/>
-        </w:rPr>
-        <w:t>u hai sự đề cập</w:t>
-      </w:r>
-      <w:r>
-        <w:rPr>
-          <w:color w:val="000000"/>
-        </w:rPr>
-        <w:t xml:space="preserve"> trong cùng văn bản có ám chỉ tới cùng một người hoặc một vật hay không, từ đó xây dựng các chuỗi đồng tham chiế</w:t>
-      </w:r>
-      <w:r>
-        <w:rPr>
-          <w:color w:val="000000"/>
-        </w:rPr>
-        <w:t>u. Khi mà đa phần các văn bản được viết tay bằng ngôn ngữ tự nhiên, chứa đựng rất nhiều các khái niệm phụ thuộc vào ngữ cảnh thì việc phân giải đồng tham chiếu</w:t>
-      </w:r>
-      <w:r>
-        <w:rPr>
-          <w:color w:val="000000"/>
-        </w:rPr>
-        <w:t xml:space="preserve"> này</w:t>
-      </w:r>
-      <w:r>
-        <w:rPr>
-          <w:color w:val="000000"/>
-        </w:rPr>
-        <w:t xml:space="preserve"> </w:t>
-      </w:r>
-      <w:r>
-        <w:rPr>
-          <w:color w:val="000000"/>
-        </w:rPr>
-        <w:t>giúp</w:t>
-      </w:r>
-      <w:r>
-        <w:rPr>
-          <w:color w:val="000000"/>
-        </w:rPr>
-        <w:t xml:space="preserve"> cho</w:t>
-      </w:r>
-      <w:r>
-        <w:rPr>
-          <w:color w:val="000000"/>
-        </w:rPr>
-        <w:t xml:space="preserve"> máy tính</w:t>
-      </w:r>
-      <w:r>
-        <w:rPr>
-          <w:color w:val="000000"/>
-        </w:rPr>
-        <w:t xml:space="preserve"> có một cái nhìn mang tính cấu trúc hơn về văn bản</w:t>
-      </w:r>
-      <w:r>
-        <w:rPr>
-          <w:color w:val="000000"/>
-        </w:rPr>
-        <w:t>, từ</w:t>
-      </w:r>
-      <w:r>
-        <w:rPr>
-          <w:color w:val="000000"/>
-        </w:rPr>
-        <w:t xml:space="preserve"> đó làm nền tảng cho việc rút trích các kiến thức sâu từ những hiểu biết này.</w:t>
-      </w:r>
-    </w:p>
-    <w:p>
-      <w:pPr>
-        <w:rPr>
-          <w:color w:val="000000"/>
-        </w:rPr>
-      </w:pPr>
-      <w:r>
-        <w:rPr>
-          <w:color w:val="000000"/>
-        </w:rPr>
-        <w:t>Tuy vấn đề về phân giải đồng tham chiếu</w:t>
-      </w:r>
-      <w:r>
-        <w:rPr>
-          <w:color w:val="000000"/>
-        </w:rPr>
-        <w:t xml:space="preserve"> trong những năm gần đây</w:t>
-      </w:r>
-      <w:r>
-        <w:rPr>
-          <w:color w:val="000000"/>
-        </w:rPr>
-        <w:t xml:space="preserve"> đã được quan tâm nghiên cứu rất nhiều </w:t>
-      </w:r>
-      <w:r>
-        <w:rPr>
-          <w:color w:val="000000"/>
-        </w:rPr>
-        <w:t>cho các loại văn bản khác (ví dụ các bài báo) thì ở phạm vi BAĐT vấn đề này vẫn còn ít được sự quan tâm.</w:t>
-      </w:r>
-      <w:r>
-        <w:rPr>
-          <w:color w:val="000000"/>
-        </w:rPr>
-        <w:t xml:space="preserve"> </w:t>
-      </w:r>
-      <w:r>
-        <w:rPr>
-          <w:color w:val="000000"/>
-        </w:rPr>
-        <w:t>Đứng trước nhu cầu đó, nhóm quyết định bắt tay vào phát triển một hệ thố</w:t>
-      </w:r>
-      <w:r>
-        <w:rPr>
-          <w:color w:val="000000"/>
-        </w:rPr>
-        <w:t>ng phân giải đồng tham chiếu các khái niệ</w:t>
-      </w:r>
-      <w:r>
-        <w:rPr>
-          <w:color w:val="000000"/>
-        </w:rPr>
-        <w:t>m trong BAĐT</w:t>
-      </w:r>
-      <w:r>
-        <w:rPr>
-          <w:color w:val="000000"/>
-        </w:rPr>
         <w:t xml:space="preserve"> tiếng Anh và tiếng Việt.</w:t>
       </w:r>
     </w:p>
@@ -2419,7 +2294,7 @@
       <w:pPr>
         <w:pStyle w:val="Heading1"/>
       </w:pPr>
-      <w:bookmarkStart w:id="3" w:name="_Toc421083624"/>
+      <w:bookmarkStart w:id="3" w:name="_Toc421159157"/>
       <w:r>
         <w:lastRenderedPageBreak/>
         <w:t>Các công trình liên quan</w:t>
@@ -2431,7 +2306,7 @@
         <w:pStyle w:val="Heading2"/>
       </w:pPr>
       <w:bookmarkStart w:id="4" w:name="_Toc420004822"/>
-      <w:bookmarkStart w:id="5" w:name="_Toc421083625"/>
+      <w:bookmarkStart w:id="5" w:name="_Toc421159158"/>
       <w:bookmarkEnd w:id="2"/>
       <w:r>
         <w:t>Bệnh án điện tử</w:t>
@@ -2483,26 +2358,26 @@
         <w:sdtContent>
           <w:r>
             <w:rPr>
-              <w:vertAlign w:val="superscript"/>
+              <w:rStyle w:val="In-TextCitation"/>
             </w:rPr>
             <w:fldChar w:fldCharType="begin"/>
           </w:r>
           <w:r>
             <w:rPr>
-              <w:vertAlign w:val="superscript"/>
+              <w:rStyle w:val="In-TextCitation"/>
             </w:rPr>
             <w:instrText xml:space="preserve"> CITATION HồT15 \l 1033 </w:instrText>
           </w:r>
           <w:r>
             <w:rPr>
-              <w:vertAlign w:val="superscript"/>
+              <w:rStyle w:val="In-TextCitation"/>
             </w:rPr>
             <w:fldChar w:fldCharType="separate"/>
           </w:r>
           <w:r>
             <w:rPr>
+              <w:rStyle w:val="In-TextCitation"/>
               <w:noProof/>
-              <w:vertAlign w:val="superscript"/>
             </w:rPr>
             <w:t xml:space="preserve"> </w:t>
           </w:r>
@@ -2514,7 +2389,7 @@
           </w:r>
           <w:r>
             <w:rPr>
-              <w:vertAlign w:val="superscript"/>
+              <w:rStyle w:val="In-TextCitation"/>
             </w:rPr>
             <w:fldChar w:fldCharType="end"/>
           </w:r>
@@ -2559,26 +2434,26 @@
         <w:sdtContent>
           <w:r>
             <w:rPr>
-              <w:vertAlign w:val="superscript"/>
+              <w:rStyle w:val="In-TextCitation"/>
             </w:rPr>
             <w:fldChar w:fldCharType="begin"/>
           </w:r>
           <w:r>
             <w:rPr>
-              <w:vertAlign w:val="superscript"/>
+              <w:rStyle w:val="In-TextCitation"/>
             </w:rPr>
             <w:instrText xml:space="preserve"> CITATION HồT15 \l 1033 </w:instrText>
           </w:r>
           <w:r>
             <w:rPr>
-              <w:vertAlign w:val="superscript"/>
+              <w:rStyle w:val="In-TextCitation"/>
             </w:rPr>
             <w:fldChar w:fldCharType="separate"/>
           </w:r>
           <w:r>
             <w:rPr>
+              <w:rStyle w:val="In-TextCitation"/>
               <w:noProof/>
-              <w:vertAlign w:val="superscript"/>
             </w:rPr>
             <w:t xml:space="preserve"> </w:t>
           </w:r>
@@ -2590,7 +2465,7 @@
           </w:r>
           <w:r>
             <w:rPr>
-              <w:vertAlign w:val="superscript"/>
+              <w:rStyle w:val="In-TextCitation"/>
             </w:rPr>
             <w:fldChar w:fldCharType="end"/>
           </w:r>
@@ -2746,8 +2621,342 @@
       <w:pPr>
         <w:pStyle w:val="Heading2"/>
       </w:pPr>
+      <w:r>
+        <w:t>Các hướng nghiên cứu trong bệnh án điện tử</w:t>
+      </w:r>
+    </w:p>
+    <w:p>
+      <w:r>
+        <w:t>Với sự phát triển mạnh mẽ của bệnh án điện tử, nhiều hướng nghiên cứu khai thác bệnh án điện tử đã được đưa ra để sử dụng tối đa nguồn thông tin đã có. Tuy vậy, ta có thể phân chia thành 4 hướng nghiên cứu chính như sau: bài toán dự đoán bệnh hoặc các biến cố trong y học, bài toán phát hiện bệnh, bài toán tìm hiểu sự kết hợp của các thực thể trong y tế như mối quan hệ giữa bệnh-bệnh, giữa bệnh-triệu chứng, giữa bệnh-thuốc điều trị, …., và bài toán rút trích thông tin. Đặc biệt bài toán rút trích thông tin tập trung xử lý các dữ liệu không có cấu trúc trong bệnh án điện tử như chẩn đoán của bác sĩ, ghi chú chăm sóc của y tá, báo cáo xuất việnm,… để nhận diện các thực thể, tìm mối quan hệ và trích xuất các thông tin theo yêu cầu.</w:t>
+      </w:r>
+    </w:p>
+    <w:p>
+      <w:pPr>
+        <w:ind w:firstLine="0"/>
+        <w:jc w:val="center"/>
+      </w:pPr>
+      <w:r>
+        <w:rPr>
+          <w:noProof/>
+        </w:rPr>
+        <w:lastRenderedPageBreak/>
+        <w:drawing>
+          <wp:inline distT="0" distB="0" distL="0" distR="0" wp14:anchorId="45E896CB" wp14:editId="06EDB1AE">
+            <wp:extent cx="5824855" cy="2106930"/>
+            <wp:effectExtent l="0" t="0" r="4445" b="7620"/>
+            <wp:docPr id="5" name="Picture 5"/>
+            <wp:cNvGraphicFramePr>
+              <a:graphicFrameLocks xmlns:a="http://schemas.openxmlformats.org/drawingml/2006/main" noChangeAspect="1"/>
+            </wp:cNvGraphicFramePr>
+            <a:graphic xmlns:a="http://schemas.openxmlformats.org/drawingml/2006/main">
+              <a:graphicData uri="http://schemas.openxmlformats.org/drawingml/2006/picture">
+                <pic:pic xmlns:pic="http://schemas.openxmlformats.org/drawingml/2006/picture">
+                  <pic:nvPicPr>
+                    <pic:cNvPr id="5" name="Screenshot 2015-06-03 21.44.10.png"/>
+                    <pic:cNvPicPr/>
+                  </pic:nvPicPr>
+                  <pic:blipFill>
+                    <a:blip r:embed="rId14">
+                      <a:extLst>
+                        <a:ext uri="{28A0092B-C50C-407E-A947-70E740481C1C}">
+                          <a14:useLocalDpi xmlns:a14="http://schemas.microsoft.com/office/drawing/2010/main" val="0"/>
+                        </a:ext>
+                      </a:extLst>
+                    </a:blip>
+                    <a:stretch>
+                      <a:fillRect/>
+                    </a:stretch>
+                  </pic:blipFill>
+                  <pic:spPr>
+                    <a:xfrm>
+                      <a:off x="0" y="0"/>
+                      <a:ext cx="5824855" cy="2106930"/>
+                    </a:xfrm>
+                    <a:prstGeom prst="rect">
+                      <a:avLst/>
+                    </a:prstGeom>
+                  </pic:spPr>
+                </pic:pic>
+              </a:graphicData>
+            </a:graphic>
+          </wp:inline>
+        </w:drawing>
+      </w:r>
+    </w:p>
+    <w:p>
+      <w:pPr>
+        <w:pStyle w:val="High-levelHeading"/>
+      </w:pPr>
+      <w:r>
+        <w:t>Bài toán dự đoán</w:t>
+      </w:r>
+    </w:p>
+    <w:p>
+      <w:r>
+        <w:t>Bài toán dự đoán là những bài toán giúp đoán trước khả năng mắc bệnh hoặc những biến cố y tế có thể xảy ra với bệnh nhân trong tương lai. Việc dự đoán được dựa trên những thông tin có được tại hiện hoặc quá khứ của bệnh nhận được xét từ đó giúp phòng tránh hoặc có những biện pháp thích hợp. Bài toán được chia làm 2 nhánh chính là: dự đoán bệnh và dự đoán những rủi ro có thể xảy ra.</w:t>
+      </w:r>
+    </w:p>
+    <w:p>
+      <w:pPr>
+        <w:ind w:firstLine="0"/>
+        <w:jc w:val="center"/>
+      </w:pPr>
+      <w:r>
+        <w:rPr>
+          <w:noProof/>
+        </w:rPr>
+        <w:drawing>
+          <wp:inline distT="0" distB="0" distL="0" distR="0" wp14:anchorId="290F350B" wp14:editId="4772C0D6">
+            <wp:extent cx="5824855" cy="2373630"/>
+            <wp:effectExtent l="0" t="0" r="4445" b="7620"/>
+            <wp:docPr id="26" name="Picture 26"/>
+            <wp:cNvGraphicFramePr>
+              <a:graphicFrameLocks xmlns:a="http://schemas.openxmlformats.org/drawingml/2006/main" noChangeAspect="1"/>
+            </wp:cNvGraphicFramePr>
+            <a:graphic xmlns:a="http://schemas.openxmlformats.org/drawingml/2006/main">
+              <a:graphicData uri="http://schemas.openxmlformats.org/drawingml/2006/picture">
+                <pic:pic xmlns:pic="http://schemas.openxmlformats.org/drawingml/2006/picture">
+                  <pic:nvPicPr>
+                    <pic:cNvPr id="1" name=""/>
+                    <pic:cNvPicPr/>
+                  </pic:nvPicPr>
+                  <pic:blipFill>
+                    <a:blip r:embed="rId15"/>
+                    <a:stretch>
+                      <a:fillRect/>
+                    </a:stretch>
+                  </pic:blipFill>
+                  <pic:spPr>
+                    <a:xfrm>
+                      <a:off x="0" y="0"/>
+                      <a:ext cx="5824855" cy="2373630"/>
+                    </a:xfrm>
+                    <a:prstGeom prst="rect">
+                      <a:avLst/>
+                    </a:prstGeom>
+                  </pic:spPr>
+                </pic:pic>
+              </a:graphicData>
+            </a:graphic>
+          </wp:inline>
+        </w:drawing>
+      </w:r>
+    </w:p>
+    <w:p>
+      <w:pPr>
+        <w:pStyle w:val="High-levelHeading"/>
+      </w:pPr>
+      <w:r>
+        <w:t>Bài toán phát hiện</w:t>
+      </w:r>
+    </w:p>
+    <w:p>
+      <w:r>
+        <w:t>Bài toán phát hiện là những bài toán giúp tìm ra được những vấn đề có thể tồn tại trên bệnh nhân mà chưa được nhận ra hoặc phát hiện. Bài toán phát hiện có 2 nhánh chính là: phát hiện bệnh tiềm ẩn và phát hiện tính chất của bệnh đang mắc phải</w:t>
+      </w:r>
+      <w:r>
+        <w:t>.</w:t>
+      </w:r>
+    </w:p>
+    <w:p>
+      <w:pPr>
+        <w:ind w:firstLine="0"/>
+        <w:jc w:val="center"/>
+      </w:pPr>
+      <w:r>
+        <w:rPr>
+          <w:noProof/>
+        </w:rPr>
+        <w:drawing>
+          <wp:inline distT="0" distB="0" distL="0" distR="0" wp14:anchorId="3C257F4E" wp14:editId="0591A250">
+            <wp:extent cx="5824855" cy="1972310"/>
+            <wp:effectExtent l="0" t="0" r="4445" b="8890"/>
+            <wp:docPr id="27" name="Picture 27"/>
+            <wp:cNvGraphicFramePr>
+              <a:graphicFrameLocks xmlns:a="http://schemas.openxmlformats.org/drawingml/2006/main" noChangeAspect="1"/>
+            </wp:cNvGraphicFramePr>
+            <a:graphic xmlns:a="http://schemas.openxmlformats.org/drawingml/2006/main">
+              <a:graphicData uri="http://schemas.openxmlformats.org/drawingml/2006/picture">
+                <pic:pic xmlns:pic="http://schemas.openxmlformats.org/drawingml/2006/picture">
+                  <pic:nvPicPr>
+                    <pic:cNvPr id="1" name=""/>
+                    <pic:cNvPicPr/>
+                  </pic:nvPicPr>
+                  <pic:blipFill>
+                    <a:blip r:embed="rId16"/>
+                    <a:stretch>
+                      <a:fillRect/>
+                    </a:stretch>
+                  </pic:blipFill>
+                  <pic:spPr>
+                    <a:xfrm>
+                      <a:off x="0" y="0"/>
+                      <a:ext cx="5824855" cy="1972310"/>
+                    </a:xfrm>
+                    <a:prstGeom prst="rect">
+                      <a:avLst/>
+                    </a:prstGeom>
+                  </pic:spPr>
+                </pic:pic>
+              </a:graphicData>
+            </a:graphic>
+          </wp:inline>
+        </w:drawing>
+      </w:r>
+    </w:p>
+    <w:p>
+      <w:pPr>
+        <w:pStyle w:val="High-levelHeading"/>
+      </w:pPr>
+      <w:r>
+        <w:lastRenderedPageBreak/>
+        <w:t>Bài toán tìm hiểu sự kết hợp</w:t>
+      </w:r>
+    </w:p>
+    <w:p>
+      <w:r>
+        <w:t>Bài toán tìm hiểu sự kết hợp là những bài toán cho biết mối liên hệ giữa các thực thể trong y học, thường được áp dụng cho việc ra quyết định hoặc phát hiện tác dụng phụ của thuốc. Nhóm bài toán gồm các nhánh chính là: sự kết hợp của thuốc – phản ứng phụ, bệnh – triệu chứng, bệnh – bệnh</w:t>
+      </w:r>
+      <w:r>
+        <w:t>.</w:t>
+      </w:r>
+    </w:p>
+    <w:p>
+      <w:pPr>
+        <w:ind w:firstLine="0"/>
+        <w:jc w:val="center"/>
+      </w:pPr>
+      <w:r>
+        <w:rPr>
+          <w:noProof/>
+        </w:rPr>
+        <w:drawing>
+          <wp:inline distT="0" distB="0" distL="0" distR="0" wp14:anchorId="3D0876C6" wp14:editId="08C155D6">
+            <wp:extent cx="5824855" cy="1790065"/>
+            <wp:effectExtent l="0" t="0" r="4445" b="635"/>
+            <wp:docPr id="10" name="Picture 10"/>
+            <wp:cNvGraphicFramePr>
+              <a:graphicFrameLocks xmlns:a="http://schemas.openxmlformats.org/drawingml/2006/main" noChangeAspect="1"/>
+            </wp:cNvGraphicFramePr>
+            <a:graphic xmlns:a="http://schemas.openxmlformats.org/drawingml/2006/main">
+              <a:graphicData uri="http://schemas.openxmlformats.org/drawingml/2006/picture">
+                <pic:pic xmlns:pic="http://schemas.openxmlformats.org/drawingml/2006/picture">
+                  <pic:nvPicPr>
+                    <pic:cNvPr id="1" name=""/>
+                    <pic:cNvPicPr/>
+                  </pic:nvPicPr>
+                  <pic:blipFill>
+                    <a:blip r:embed="rId17"/>
+                    <a:stretch>
+                      <a:fillRect/>
+                    </a:stretch>
+                  </pic:blipFill>
+                  <pic:spPr>
+                    <a:xfrm>
+                      <a:off x="0" y="0"/>
+                      <a:ext cx="5824855" cy="1790065"/>
+                    </a:xfrm>
+                    <a:prstGeom prst="rect">
+                      <a:avLst/>
+                    </a:prstGeom>
+                  </pic:spPr>
+                </pic:pic>
+              </a:graphicData>
+            </a:graphic>
+          </wp:inline>
+        </w:drawing>
+      </w:r>
+    </w:p>
+    <w:p>
+      <w:pPr>
+        <w:pStyle w:val="High-levelHeading"/>
+      </w:pPr>
+      <w:r>
+        <w:t>Bài toán rút trích thông tin</w:t>
+      </w:r>
+    </w:p>
+    <w:p>
+      <w:r>
+        <w:t>Bài toán rút trích thông tin là nhóm bài toán giúp trích xuất các thông tin đặc thù, thực thể, tham chiếu trong phần dữ liệu không có cấu trúc của bệnh án điện tử. Đầu vào của bài toán là các báo cáo y khoa, trong khi đó đầu ra của bài toán là các dữ liệu đã được định dạng theo một cấu trúc nhất định và có thể được sử dụng bởi máy tính để phục vụ cho các bài toán khác. Nhóm bài toán này có các nhánh chính là: nhận dạng thực thể và rút trích quan hệ</w:t>
+      </w:r>
+      <w:r>
+        <w:t>.</w:t>
+      </w:r>
+    </w:p>
+    <w:p>
+      <w:pPr>
+        <w:ind w:firstLine="0"/>
+        <w:jc w:val="center"/>
+      </w:pPr>
+      <w:r>
+        <w:rPr>
+          <w:noProof/>
+        </w:rPr>
+        <w:drawing>
+          <wp:inline distT="0" distB="0" distL="0" distR="0" wp14:anchorId="6562376B" wp14:editId="03F4DE9D">
+            <wp:extent cx="5305425" cy="2726520"/>
+            <wp:effectExtent l="0" t="0" r="0" b="0"/>
+            <wp:docPr id="28" name="Picture 28"/>
+            <wp:cNvGraphicFramePr>
+              <a:graphicFrameLocks xmlns:a="http://schemas.openxmlformats.org/drawingml/2006/main" noChangeAspect="1"/>
+            </wp:cNvGraphicFramePr>
+            <a:graphic xmlns:a="http://schemas.openxmlformats.org/drawingml/2006/main">
+              <a:graphicData uri="http://schemas.openxmlformats.org/drawingml/2006/picture">
+                <pic:pic xmlns:pic="http://schemas.openxmlformats.org/drawingml/2006/picture">
+                  <pic:nvPicPr>
+                    <pic:cNvPr id="0" name="Picture 2"/>
+                    <pic:cNvPicPr>
+                      <a:picLocks noChangeAspect="1" noChangeArrowheads="1"/>
+                    </pic:cNvPicPr>
+                  </pic:nvPicPr>
+                  <pic:blipFill>
+                    <a:blip r:embed="rId18">
+                      <a:extLst>
+                        <a:ext uri="{28A0092B-C50C-407E-A947-70E740481C1C}">
+                          <a14:useLocalDpi xmlns:a14="http://schemas.microsoft.com/office/drawing/2010/main" val="0"/>
+                        </a:ext>
+                      </a:extLst>
+                    </a:blip>
+                    <a:srcRect/>
+                    <a:stretch>
+                      <a:fillRect/>
+                    </a:stretch>
+                  </pic:blipFill>
+                  <pic:spPr bwMode="auto">
+                    <a:xfrm>
+                      <a:off x="0" y="0"/>
+                      <a:ext cx="5316281" cy="2732099"/>
+                    </a:xfrm>
+                    <a:prstGeom prst="rect">
+                      <a:avLst/>
+                    </a:prstGeom>
+                    <a:noFill/>
+                    <a:ln>
+                      <a:noFill/>
+                    </a:ln>
+                  </pic:spPr>
+                </pic:pic>
+              </a:graphicData>
+            </a:graphic>
+          </wp:inline>
+        </w:drawing>
+      </w:r>
+    </w:p>
+    <w:p>
+      <w:pPr>
+        <w:pStyle w:val="Heading2"/>
+      </w:pPr>
+      <w:r>
+        <w:t>Thách thức của i2b2 năm 2010 và 2011</w:t>
+      </w:r>
+    </w:p>
+    <w:p/>
+    <w:p>
+      <w:pPr>
+        <w:pStyle w:val="Heading2"/>
+      </w:pPr>
       <w:bookmarkStart w:id="6" w:name="_Toc420004823"/>
-      <w:bookmarkStart w:id="7" w:name="_Toc421083626"/>
+      <w:bookmarkStart w:id="7" w:name="_Toc421159159"/>
       <w:r>
         <w:t>Phân giải đồng tham chiếu</w:t>
       </w:r>
@@ -2777,7 +2986,11 @@
         <w:t>.</w:t>
       </w:r>
       <w:r>
-        <w:t xml:space="preserve"> Trong hầu hết các trường hợp thì những khái niệm này là danh từ, tên riêng (tên người, tên nơi chốn, …) hay đại từ (tôi, anh ấy, I, he, …). </w:t>
+        <w:t xml:space="preserve"> Trong hầu hết các trường </w:t>
+      </w:r>
+      <w:r>
+        <w:lastRenderedPageBreak/>
+        <w:t xml:space="preserve">hợp thì những khái niệm này là danh từ, tên riêng (tên người, tên nơi chốn, …) hay đại từ (tôi, anh ấy, I, he, …). </w:t>
       </w:r>
       <w:r>
         <w:t>Một ví dụ như sau</w:t>
@@ -2810,7 +3023,7 @@
                     </pic:cNvPicPr>
                   </pic:nvPicPr>
                   <pic:blipFill>
-                    <a:blip r:embed="rId14">
+                    <a:blip r:embed="rId19">
                       <a:extLst>
                         <a:ext uri="{28A0092B-C50C-407E-A947-70E740481C1C}">
                           <a14:useLocalDpi xmlns:a14="http://schemas.microsoft.com/office/drawing/2010/main" val="0"/>
@@ -2844,7 +3057,6 @@
     </w:p>
     <w:p>
       <w:r>
-        <w:lastRenderedPageBreak/>
         <w:t>Mặc dù việc phân giải đồng tham chiếu đã được nghiên cứu từ những năm 60 của thế kỉ trước, các thành tựu trong lĩnh vực này mới đạt được trong 16 năm trở lại đây. Sau khi các mô hình xác suất được áp dụng vào xử lý ngôn ngữ tự nhiên, các phương pháp học máy ra đời đã dần thay thế cho các phương pháp tìm kiếm heuristic. Bên cạnh đó, việc sử dụng các dữ liệu đã được gán nhãn dần trở nên phổ biến hơn vì tính hiệu quả</w:t>
       </w:r>
       <w:r>
@@ -2863,132 +3075,28 @@
           <w:id w:val="990212477"/>
           <w:citation/>
         </w:sdtPr>
-        <w:sdtEndPr/>
         <w:sdtContent>
           <w:r>
             <w:rPr>
-              <w:vertAlign w:val="superscript"/>
+              <w:rStyle w:val="In-TextCitation"/>
             </w:rPr>
             <w:fldChar w:fldCharType="begin"/>
           </w:r>
           <w:r>
             <w:rPr>
-              <w:vertAlign w:val="superscript"/>
+              <w:rStyle w:val="In-TextCitation"/>
             </w:rPr>
             <w:instrText xml:space="preserve"> CITATION NgV10 \l 1033 </w:instrText>
           </w:r>
           <w:r>
             <w:rPr>
-              <w:vertAlign w:val="superscript"/>
+              <w:rStyle w:val="In-TextCitation"/>
             </w:rPr>
             <w:fldChar w:fldCharType="separate"/>
           </w:r>
           <w:r>
             <w:rPr>
-              <w:noProof/>
-              <w:vertAlign w:val="superscript"/>
-            </w:rPr>
-            <w:t xml:space="preserve"> [2]</w:t>
-          </w:r>
-          <w:r>
-            <w:rPr>
-              <w:vertAlign w:val="superscript"/>
-            </w:rPr>
-            <w:fldChar w:fldCharType="end"/>
-          </w:r>
-        </w:sdtContent>
-      </w:sdt>
-      <w:r>
-        <w:t>:</w:t>
-      </w:r>
-    </w:p>
-    <w:p>
-      <w:pPr>
-        <w:spacing w:after="0"/>
-        <w:rPr>
-          <w:b/>
-        </w:rPr>
-      </w:pPr>
-      <w:r>
-        <w:rPr>
-          <w:b/>
-        </w:rPr>
-        <w:t>Hướng tiếp cận về ngôn ngữ học</w:t>
-      </w:r>
-    </w:p>
-    <w:p>
-      <w:pPr>
-        <w:spacing w:after="0"/>
-        <w:ind w:left="709" w:firstLine="4"/>
-      </w:pPr>
-      <w:r>
-        <w:t>Ở hướng tiếp cận này, các hệ thống phân giải lấy việc phân tích ngôn ngữ tự nhiên, cùng với các kiến thức chuyên biệt về một lĩnh vực (domain knowledge), làm nền tảng. Một số giải thuật dựa trên ngôn ngữ học được sử dụng phổ biến như giải thuật Hobb &lt;ref&gt;</w:t>
-      </w:r>
-      <w:r>
-        <w:t xml:space="preserve">, </w:t>
-      </w:r>
-      <w:r>
-        <w:t xml:space="preserve">các nguyên lý </w:t>
-      </w:r>
-      <w:r>
-        <w:t>về lý thuyết trung tâm (Centering Theory principles) &lt;ref&gt; và các tham chiếu bắc cầu (bridging references) &lt;ref&gt;.</w:t>
-      </w:r>
-    </w:p>
-    <w:p>
-      <w:pPr>
-        <w:spacing w:after="0"/>
-        <w:ind w:left="284" w:firstLine="4"/>
-        <w:rPr>
-          <w:b/>
-        </w:rPr>
-      </w:pPr>
-      <w:r>
-        <w:rPr>
-          <w:b/>
-        </w:rPr>
-        <w:t>Hướng tiếp cận sử dụng học máy</w:t>
-      </w:r>
-    </w:p>
-    <w:p>
-      <w:pPr>
-        <w:ind w:left="709" w:firstLine="0"/>
-      </w:pPr>
-      <w:r>
-        <w:t>Hướng tiếp cận này sử dụng các giải thuật học máy và các dữ liệu huấn luyện. Một số giải thuật như Naïve Bayes &lt;ref&gt;, Decision Tree &lt;ref&gt;, Conditional Random Fields hoặc một số giải thuật gom cụm &lt;ref&gt;.</w:t>
-      </w:r>
-    </w:p>
-    <w:p>
-      <w:r>
-        <w:t>Hầu hết các giải thuật học máy được sử dụng là có giám sát, tuy nhiên giải thuật học máy có giám sát cần được huấn luyện trên một tập dữ liệu đã được gán nhãn, và các tập dữ liệu này không có hoặc có rất ít (nhất là đối với các ngôn ngữ khác tiếng Anh). Bên cạnh đó, việc gán nhãn một tập dữ liệu cũng rất tốn kém. Do vậy, không dễ gì để có thể áp dụng các giải thuật này vào những tập dữ liệu của ngôn ngữ khác. Để giải quyết vấn đề trên, một số giải thuật học máy không giám sát đã được xây dựng, những giải thuật này có đặc điểm là không cần dữ liệu đã được gán nhãn hoặc chỉ cần được gán nhãn một phần &lt;ref&gt; (thường là ít).</w:t>
-      </w:r>
-    </w:p>
-    <w:p>
-      <w:r>
-        <w:t xml:space="preserve">Có 3 mô hình </w:t>
-      </w:r>
-      <w:r>
-        <w:t>đã được đưa ra để giải quyết bài toán</w:t>
-      </w:r>
-      <w:r>
-        <w:t xml:space="preserve"> phân giải đồng tham chiếu</w:t>
-      </w:r>
-      <w:sdt>
-        <w:sdtPr>
-          <w:id w:val="-919172371"/>
-          <w:citation/>
-        </w:sdtPr>
-        <w:sdtContent>
-          <w:r>
-            <w:fldChar w:fldCharType="begin"/>
-          </w:r>
-          <w:r>
-            <w:instrText xml:space="preserve"> CITATION NgV10 \l 1033 </w:instrText>
-          </w:r>
-          <w:r>
-            <w:fldChar w:fldCharType="separate"/>
-          </w:r>
-          <w:r>
-            <w:rPr>
+              <w:rStyle w:val="In-TextCitation"/>
               <w:noProof/>
             </w:rPr>
             <w:t xml:space="preserve"> </w:t>
@@ -3000,21 +3108,170 @@
             <w:t>[2]</w:t>
           </w:r>
           <w:r>
+            <w:rPr>
+              <w:rStyle w:val="In-TextCitation"/>
+            </w:rPr>
             <w:fldChar w:fldCharType="end"/>
           </w:r>
         </w:sdtContent>
       </w:sdt>
       <w:r>
+        <w:t>:</w:t>
+      </w:r>
+    </w:p>
+    <w:p>
+      <w:pPr>
+        <w:spacing w:after="0"/>
+        <w:rPr>
+          <w:b/>
+        </w:rPr>
+      </w:pPr>
+      <w:r>
+        <w:rPr>
+          <w:b/>
+        </w:rPr>
+        <w:t>Hướng tiếp cận về ngôn ngữ học</w:t>
+      </w:r>
+    </w:p>
+    <w:p>
+      <w:pPr>
+        <w:spacing w:after="0"/>
+        <w:ind w:left="709" w:firstLine="4"/>
+      </w:pPr>
+      <w:r>
+        <w:t>Ở hướng tiếp cận này, các hệ thống phân giải lấy việc phân tích ngôn ngữ tự nhiên, cùng với các kiến thức chuyên biệ</w:t>
+      </w:r>
+      <w:r>
+        <w:t xml:space="preserve">t </w:t>
+      </w:r>
+      <w:r>
+        <w:t>(domain knowledge), làm nền tảng. Một số giải thuật dựa trên ngôn ngữ học được sử dụng phổ biến như giải thuật Hobb &lt;ref&gt;</w:t>
+      </w:r>
+      <w:r>
+        <w:t xml:space="preserve">, </w:t>
+      </w:r>
+      <w:r>
+        <w:t xml:space="preserve">các nguyên lý </w:t>
+      </w:r>
+      <w:r>
+        <w:t>về lý thuyết trung tâm (Centering Theory principles) &lt;ref&gt; và các tham chiếu bắc cầu (bridging references) &lt;ref&gt;.</w:t>
+      </w:r>
+    </w:p>
+    <w:p>
+      <w:pPr>
+        <w:spacing w:after="0"/>
+        <w:ind w:left="284" w:firstLine="4"/>
+        <w:rPr>
+          <w:b/>
+        </w:rPr>
+      </w:pPr>
+      <w:r>
+        <w:rPr>
+          <w:b/>
+        </w:rPr>
+        <w:t>Hướng tiếp cận sử dụng học máy</w:t>
+      </w:r>
+    </w:p>
+    <w:p>
+      <w:pPr>
+        <w:ind w:left="709" w:firstLine="0"/>
+      </w:pPr>
+      <w:r>
+        <w:t>Hướng tiếp cận này sử dụng các giải thuật học máy và các dữ liệu huấn luyện. Một số giải thuật như Naïve Bayes &lt;ref&gt;, Decision Tree &lt;ref&gt;, Conditional Random Fields hoặc một số giải thuật gom cụm &lt;ref&gt;.</w:t>
+      </w:r>
+    </w:p>
+    <w:p>
+      <w:r>
+        <w:t>Hầu hết các giải thuật học máy được sử dụng là có giám sát, tuy nhiên giải thuật học máy có giám sát cần được huấn luyện trên một tập dữ liệu đã được gán nhãn, và các tập dữ liệu này</w:t>
+      </w:r>
+      <w:r>
+        <w:t xml:space="preserve"> thường là</w:t>
+      </w:r>
+      <w:r>
+        <w:t xml:space="preserve"> không có hoặc có rất ít (nhất là đối với các ngôn ngữ khác tiếng Anh). Bên cạnh đó, việc gán nhãn một tập dữ liệu cũng rất tốn kém. Do vậy, không dễ gì để có thể áp dụng các giải thuật này vào những tập dữ liệu của ngôn ngữ khác. Để giải quyết vấn đề trên, một số giải thuật học máy không giám sát đã được xây dựng, những giải thuật này có đặc điểm là không cần dữ liệu đã được gán nhãn hoặc chỉ cần được gán nhãn một phầ</w:t>
+      </w:r>
+      <w:r>
+        <w:t>n &lt;ref&gt;.</w:t>
+      </w:r>
+    </w:p>
+    <w:p>
+      <w:r>
+        <w:t xml:space="preserve">Có 3 mô hình </w:t>
+      </w:r>
+      <w:r>
+        <w:t>được đưa ra để giải quyết bài toán</w:t>
+      </w:r>
+      <w:r>
+        <w:t xml:space="preserve"> phân giải đồng tham chiếu</w:t>
+      </w:r>
+      <w:sdt>
+        <w:sdtPr>
+          <w:id w:val="-919172371"/>
+          <w:citation/>
+        </w:sdtPr>
+        <w:sdtContent>
+          <w:r>
+            <w:rPr>
+              <w:rStyle w:val="In-TextCitation"/>
+            </w:rPr>
+            <w:fldChar w:fldCharType="begin"/>
+          </w:r>
+          <w:r>
+            <w:rPr>
+              <w:rStyle w:val="In-TextCitation"/>
+            </w:rPr>
+            <w:instrText xml:space="preserve"> CITATION NgV10 \l 1033 </w:instrText>
+          </w:r>
+          <w:r>
+            <w:rPr>
+              <w:rStyle w:val="In-TextCitation"/>
+            </w:rPr>
+            <w:fldChar w:fldCharType="separate"/>
+          </w:r>
+          <w:r>
+            <w:rPr>
+              <w:rStyle w:val="In-TextCitation"/>
+              <w:noProof/>
+            </w:rPr>
+            <w:t xml:space="preserve"> </w:t>
+          </w:r>
+          <w:r>
+            <w:rPr>
+              <w:noProof/>
+            </w:rPr>
+            <w:t>[2]</w:t>
+          </w:r>
+          <w:r>
+            <w:rPr>
+              <w:rStyle w:val="In-TextCitation"/>
+            </w:rPr>
+            <w:fldChar w:fldCharType="end"/>
+          </w:r>
+        </w:sdtContent>
+      </w:sdt>
+      <w:r>
         <w:t xml:space="preserve"> theo hướng học máy</w:t>
       </w:r>
       <w:r>
-        <w:t>: mô hình menti</w:t>
-      </w:r>
-      <w:r>
-        <w:t>on-pair, mô hình entity-mention và</w:t>
-      </w:r>
-      <w:r>
-        <w:t xml:space="preserve"> mô hình ranking</w:t>
+        <w:t xml:space="preserve">: mô hình </w:t>
+      </w:r>
+      <w:r>
+        <w:t>cặp khái niệm (mention-pair)</w:t>
+      </w:r>
+      <w:r>
+        <w:t xml:space="preserve">, mô hình </w:t>
+      </w:r>
+      <w:r>
+        <w:t>đề cập thực thể (entity-mention)</w:t>
+      </w:r>
+      <w:r>
+        <w:t xml:space="preserve"> và</w:t>
+      </w:r>
+      <w:r>
+        <w:t xml:space="preserve"> mô hình </w:t>
+      </w:r>
+      <w:r>
+        <w:t>xếp hạng</w:t>
       </w:r>
       <w:r>
         <w:t>.</w:t>
@@ -3025,7 +3282,10 @@
         <w:pStyle w:val="Heading3"/>
       </w:pPr>
       <w:r>
-        <w:t>Mô hình mention-pair</w:t>
+        <w:t xml:space="preserve">Mô hình </w:t>
+      </w:r>
+      <w:r>
+        <w:t>cặp khái niệm</w:t>
       </w:r>
     </w:p>
     <w:p>
@@ -3039,7 +3299,10 @@
         <w:t>này</w:t>
       </w:r>
       <w:r>
-        <w:t xml:space="preserve"> chú trong việc phân loạ</w:t>
+        <w:t xml:space="preserve"> </w:t>
+      </w:r>
+      <w:r>
+        <w:t>phân loạ</w:t>
       </w:r>
       <w:r>
         <w:t>i đánh giá hai</w:t>
@@ -3054,7 +3317,26 @@
         <w:t xml:space="preserve">. </w:t>
       </w:r>
       <w:r>
-        <w:t>Vì đây là một hệ thống phân loại hai lớp cho các cặp khái niệm, nó không xuất ra chuỗi đồng tham chiếu, nên cần phải có thêm một giải thuật gom cụm để phân các cặp khái niệ</w:t>
+        <w:t xml:space="preserve">Vì đây là một hệ thống phân loại hai lớp cho các cặp khái niệm, nó không </w:t>
+      </w:r>
+      <w:r>
+        <w:t xml:space="preserve">xây dựng </w:t>
+      </w:r>
+      <w:r>
+        <w:lastRenderedPageBreak/>
+        <w:t>được</w:t>
+      </w:r>
+      <w:r>
+        <w:t xml:space="preserve"> chuỗi đồng tham chiế</w:t>
+      </w:r>
+      <w:r>
+        <w:t>u</w:t>
+      </w:r>
+      <w:r>
+        <w:t xml:space="preserve"> </w:t>
+      </w:r>
+      <w:r>
+        <w:t>nên cần phải có thêm một giải thuật gom cụm để phân các cặp khái niệ</w:t>
       </w:r>
       <w:r>
         <w:t xml:space="preserve">m </w:t>
@@ -3070,7 +3352,25 @@
         </w:rPr>
       </w:pPr>
       <w:r>
-        <w:t xml:space="preserve">Việc xây dựng các mẫu từ các cặp khái niệm từ tập dữ liệu là không thực tế. Một khái niệm thông thường chỉ đồng tham chiếu tới một số lượng nhỏ các khái niệm khác, thậm chí nhiều khái niệm chỉ đứng một mình mà không đồng tham chiếu với bất kì khái niệm nào (singleton). Do đó, số mẫu âm (tức hai khái niệm của mẫu không đồng tham chiếu với nhau) rất lớn so với số mẫu </w:t>
+        <w:t>Việc xây dựng các mẫu từ các cặp khái niệm từ tập dữ liệu</w:t>
+      </w:r>
+      <w:r>
+        <w:t xml:space="preserve"> thường</w:t>
+      </w:r>
+      <w:r>
+        <w:t xml:space="preserve"> là không thực tế. Một khái niệm thông thường chỉ đồng tham chiếu tới một số lượng nhỏ các khái niệm khác, thậm chí nhiều khái niệm chỉ đứng một mình mà không đồng tham chiếu với bất kì khái niệm nào (singleton). </w:t>
+      </w:r>
+      <w:r>
+        <w:t>Vì vậy</w:t>
+      </w:r>
+      <w:r>
+        <w:t>, số mẫu âm (tức hai khái niệm của mẫu không đồng tham chiếu vớ</w:t>
+      </w:r>
+      <w:r>
+        <w:t>i nhau) thường</w:t>
+      </w:r>
+      <w:r>
+        <w:t xml:space="preserve"> rất lớn so với số mẫu </w:t>
       </w:r>
       <w:r>
         <w:t xml:space="preserve">dương gây ảnh hưởng xấu đến kết quả huấn luyện. </w:t>
@@ -3182,117 +3482,1691 @@
         <w:rPr>
           <w:rFonts w:eastAsiaTheme="minorEastAsia"/>
         </w:rPr>
-        <w:t xml:space="preserve">thường được sử dụng nhất là theo hướng tiếp </w:t>
+        <w:t>thường được sử dụng nhất là theo hướng tiếp cận he</w:t>
       </w:r>
       <w:r>
         <w:rPr>
           <w:rFonts w:eastAsiaTheme="minorEastAsia"/>
         </w:rPr>
+        <w:t>u</w:t>
+      </w:r>
+      <w:r>
+        <w:rPr>
+          <w:rFonts w:eastAsiaTheme="minorEastAsia"/>
+        </w:rPr>
+        <w:t xml:space="preserve">ristic </w:t>
+      </w:r>
+      <w:r>
+        <w:rPr>
+          <w:rFonts w:eastAsiaTheme="minorEastAsia"/>
+        </w:rPr>
+        <w:t>&lt;ref&gt;.</w:t>
+      </w:r>
+      <w:r>
+        <w:rPr>
+          <w:rFonts w:eastAsiaTheme="minorEastAsia"/>
+        </w:rPr>
+        <w:t xml:space="preserve"> </w:t>
+      </w:r>
+      <w:r>
+        <w:rPr>
+          <w:rFonts w:eastAsiaTheme="minorEastAsia"/>
+        </w:rPr>
+        <w:fldChar w:fldCharType="begin"/>
+      </w:r>
+      <w:r>
+        <w:rPr>
+          <w:rFonts w:eastAsiaTheme="minorEastAsia"/>
+        </w:rPr>
+        <w:instrText xml:space="preserve"> REF _Ref421167762 \h </w:instrText>
+      </w:r>
+      <w:r>
+        <w:rPr>
+          <w:rFonts w:eastAsiaTheme="minorEastAsia"/>
+        </w:rPr>
+      </w:r>
+      <w:r>
+        <w:rPr>
+          <w:rFonts w:eastAsiaTheme="minorEastAsia"/>
+        </w:rPr>
+        <w:fldChar w:fldCharType="separate"/>
+      </w:r>
+      <w:r>
+        <w:t xml:space="preserve">Hình </w:t>
+      </w:r>
+      <w:r>
+        <w:rPr>
+          <w:noProof/>
+        </w:rPr>
+        <w:t>2</w:t>
+      </w:r>
+      <w:r>
+        <w:t>.</w:t>
+      </w:r>
+      <w:r>
+        <w:rPr>
+          <w:noProof/>
+        </w:rPr>
+        <w:t>1</w:t>
+      </w:r>
+      <w:r>
+        <w:rPr>
+          <w:rFonts w:eastAsiaTheme="minorEastAsia"/>
+        </w:rPr>
+        <w:fldChar w:fldCharType="end"/>
+      </w:r>
+      <w:r>
+        <w:rPr>
+          <w:rFonts w:eastAsiaTheme="minorEastAsia"/>
+        </w:rPr>
+        <w:t xml:space="preserve"> mô tả một đoạn văn bản và chuỗi đồng tham chiếu của nó. Có hai chuỗi đồng tham chiếu là (M1 – M2 – M3) và (D1 – D2). Hai khái niệm a và b là duy nhất, tức chúng không thuộc bất kì chuỗi đồng tham chiếu nào. Các mẫu dương được sinh là</w:t>
+      </w:r>
+      <w:r>
+        <w:rPr>
+          <w:rFonts w:eastAsiaTheme="minorEastAsia"/>
+        </w:rPr>
+        <w:t xml:space="preserve"> các</w:t>
+      </w:r>
+      <w:r>
+        <w:rPr>
+          <w:rFonts w:eastAsiaTheme="minorEastAsia"/>
+        </w:rPr>
+        <w:t xml:space="preserve"> cặp khái niệm kề nhau trực tiếp (M1 – M2), (M2 – M3) và (D1 – D2), ở đây cặp (M1 – M3) tuy thuộc chuỗi đồng tham chiếu thứ nhấ</w:t>
+      </w:r>
+      <w:r>
+        <w:rPr>
+          <w:rFonts w:eastAsiaTheme="minorEastAsia"/>
+        </w:rPr>
+        <w:t>t nhưng</w:t>
+      </w:r>
+      <w:r>
+        <w:rPr>
+          <w:rFonts w:eastAsiaTheme="minorEastAsia"/>
+        </w:rPr>
+        <w:t xml:space="preserve"> </w:t>
+      </w:r>
+      <w:r>
+        <w:rPr>
+          <w:rFonts w:eastAsiaTheme="minorEastAsia"/>
+        </w:rPr>
+        <w:t xml:space="preserve">không </w:t>
+      </w:r>
+      <w:r>
+        <w:rPr>
+          <w:rFonts w:eastAsiaTheme="minorEastAsia"/>
+        </w:rPr>
+        <w:t xml:space="preserve">được xem là mẫu </w:t>
+      </w:r>
+      <w:r>
+        <w:rPr>
+          <w:rFonts w:eastAsiaTheme="minorEastAsia"/>
+        </w:rPr>
+        <w:t>dương</w:t>
+      </w:r>
+      <w:r>
+        <w:rPr>
+          <w:rFonts w:eastAsiaTheme="minorEastAsia"/>
+        </w:rPr>
+        <w:t xml:space="preserve"> vì</w:t>
+      </w:r>
+      <w:r>
+        <w:rPr>
+          <w:rFonts w:eastAsiaTheme="minorEastAsia"/>
+        </w:rPr>
+        <w:t xml:space="preserve"> nó</w:t>
+      </w:r>
+      <w:r>
+        <w:rPr>
+          <w:rFonts w:eastAsiaTheme="minorEastAsia"/>
+        </w:rPr>
+        <w:t xml:space="preserve"> không kề nhau với hai cặp còn lại.</w:t>
+      </w:r>
+    </w:p>
+    <w:p>
+      <w:pPr>
+        <w:keepNext/>
+      </w:pPr>
+      <w:r>
+        <w:rPr>
+          <w:rFonts w:eastAsiaTheme="minorEastAsia"/>
+          <w:noProof/>
+        </w:rPr>
+        <mc:AlternateContent>
+          <mc:Choice Requires="wpc">
+            <w:drawing>
+              <wp:inline distT="0" distB="0" distL="0" distR="0" wp14:anchorId="27165D33" wp14:editId="200225A7">
+                <wp:extent cx="5486400" cy="612251"/>
+                <wp:effectExtent l="0" t="0" r="0" b="0"/>
+                <wp:docPr id="1" name="Canvas 1"/>
+                <wp:cNvGraphicFramePr>
+                  <a:graphicFrameLocks xmlns:a="http://schemas.openxmlformats.org/drawingml/2006/main" noChangeAspect="1"/>
+                </wp:cNvGraphicFramePr>
+                <a:graphic xmlns:a="http://schemas.openxmlformats.org/drawingml/2006/main">
+                  <a:graphicData uri="http://schemas.microsoft.com/office/word/2010/wordprocessingCanvas">
+                    <wpc:wpc>
+                      <wpc:bg/>
+                      <wpc:whole/>
+                      <wps:wsp>
+                        <wps:cNvPr id="3" name="Rectangle 3"/>
+                        <wps:cNvSpPr/>
+                        <wps:spPr>
+                          <a:xfrm>
+                            <a:off x="365760" y="230236"/>
+                            <a:ext cx="320040" cy="320040"/>
+                          </a:xfrm>
+                          <a:prstGeom prst="rect">
+                            <a:avLst/>
+                          </a:prstGeom>
+                        </wps:spPr>
+                        <wps:style>
+                          <a:lnRef idx="2">
+                            <a:schemeClr val="dk1"/>
+                          </a:lnRef>
+                          <a:fillRef idx="1">
+                            <a:schemeClr val="lt1"/>
+                          </a:fillRef>
+                          <a:effectRef idx="0">
+                            <a:schemeClr val="dk1"/>
+                          </a:effectRef>
+                          <a:fontRef idx="minor">
+                            <a:schemeClr val="dk1"/>
+                          </a:fontRef>
+                        </wps:style>
+                        <wps:txbx>
+                          <w:txbxContent>
+                            <w:p>
+                              <w:pPr>
+                                <w:ind w:left="-180" w:right="-177" w:firstLine="0"/>
+                                <w:jc w:val="center"/>
+                              </w:pPr>
+                              <w:r>
+                                <w:t>M1</w:t>
+                              </w:r>
+                            </w:p>
+                          </w:txbxContent>
+                        </wps:txbx>
+                        <wps:bodyPr rot="0" spcFirstLastPara="0" vertOverflow="overflow" horzOverflow="overflow" vert="horz" wrap="square" lIns="91440" tIns="45720" rIns="91440" bIns="45720" numCol="1" spcCol="0" rtlCol="0" fromWordArt="0" anchor="ctr" anchorCtr="0" forceAA="0" compatLnSpc="1">
+                          <a:prstTxWarp prst="textNoShape">
+                            <a:avLst/>
+                          </a:prstTxWarp>
+                          <a:noAutofit/>
+                        </wps:bodyPr>
+                      </wps:wsp>
+                      <wps:wsp>
+                        <wps:cNvPr id="9" name="Rectangle 9"/>
+                        <wps:cNvSpPr/>
+                        <wps:spPr>
+                          <a:xfrm>
+                            <a:off x="1106613" y="230882"/>
+                            <a:ext cx="320040" cy="319405"/>
+                          </a:xfrm>
+                          <a:prstGeom prst="rect">
+                            <a:avLst/>
+                          </a:prstGeom>
+                        </wps:spPr>
+                        <wps:style>
+                          <a:lnRef idx="2">
+                            <a:schemeClr val="dk1"/>
+                          </a:lnRef>
+                          <a:fillRef idx="1">
+                            <a:schemeClr val="lt1"/>
+                          </a:fillRef>
+                          <a:effectRef idx="0">
+                            <a:schemeClr val="dk1"/>
+                          </a:effectRef>
+                          <a:fontRef idx="minor">
+                            <a:schemeClr val="dk1"/>
+                          </a:fontRef>
+                        </wps:style>
+                        <wps:txbx>
+                          <w:txbxContent>
+                            <w:p>
+                              <w:pPr>
+                                <w:pStyle w:val="NormalWeb"/>
+                                <w:spacing w:before="0" w:beforeAutospacing="0" w:after="160" w:afterAutospacing="0"/>
+                                <w:ind w:left="-180" w:right="-165"/>
+                                <w:jc w:val="center"/>
+                              </w:pPr>
+                              <w:r>
+                                <w:rPr>
+                                  <w:rFonts w:ascii="LM Roman 10" w:eastAsia="Calibri" w:hAnsi="LM Roman 10"/>
+                                  <w:sz w:val="22"/>
+                                  <w:szCs w:val="22"/>
+                                </w:rPr>
+                                <w:t>M2</w:t>
+                              </w:r>
+                            </w:p>
+                          </w:txbxContent>
+                        </wps:txbx>
+                        <wps:bodyPr rot="0" spcFirstLastPara="0" vert="horz" wrap="square" lIns="91440" tIns="45720" rIns="91440" bIns="45720" numCol="1" spcCol="0" rtlCol="0" fromWordArt="0" anchor="ctr" anchorCtr="0" forceAA="0" compatLnSpc="1">
+                          <a:prstTxWarp prst="textNoShape">
+                            <a:avLst/>
+                          </a:prstTxWarp>
+                          <a:noAutofit/>
+                        </wps:bodyPr>
+                      </wps:wsp>
+                      <wpg:wgp>
+                        <wpg:cNvPr id="13" name="Group 13"/>
+                        <wpg:cNvGrpSpPr/>
+                        <wpg:grpSpPr>
+                          <a:xfrm>
+                            <a:off x="1841763" y="235018"/>
+                            <a:ext cx="320040" cy="320168"/>
+                            <a:chOff x="2584767" y="123612"/>
+                            <a:chExt cx="320040" cy="320256"/>
+                          </a:xfrm>
+                        </wpg:grpSpPr>
+                        <wps:wsp>
+                          <wps:cNvPr id="6" name="Oval 6"/>
+                          <wps:cNvSpPr/>
+                          <wps:spPr>
+                            <a:xfrm>
+                              <a:off x="2584767" y="123828"/>
+                              <a:ext cx="320040" cy="320040"/>
+                            </a:xfrm>
+                            <a:prstGeom prst="ellipse">
+                              <a:avLst/>
+                            </a:prstGeom>
+                          </wps:spPr>
+                          <wps:style>
+                            <a:lnRef idx="2">
+                              <a:schemeClr val="dk1"/>
+                            </a:lnRef>
+                            <a:fillRef idx="1">
+                              <a:schemeClr val="lt1"/>
+                            </a:fillRef>
+                            <a:effectRef idx="0">
+                              <a:schemeClr val="dk1"/>
+                            </a:effectRef>
+                            <a:fontRef idx="minor">
+                              <a:schemeClr val="dk1"/>
+                            </a:fontRef>
+                          </wps:style>
+                          <wps:bodyPr rot="0" spcFirstLastPara="0" vertOverflow="overflow" horzOverflow="overflow" vert="horz" wrap="square" lIns="91440" tIns="45720" rIns="91440" bIns="45720" numCol="1" spcCol="0" rtlCol="0" fromWordArt="0" anchor="ctr" anchorCtr="0" forceAA="0" compatLnSpc="1">
+                            <a:prstTxWarp prst="textNoShape">
+                              <a:avLst/>
+                            </a:prstTxWarp>
+                            <a:noAutofit/>
+                          </wps:bodyPr>
+                        </wps:wsp>
+                        <wps:wsp>
+                          <wps:cNvPr id="11" name="Text Box 11"/>
+                          <wps:cNvSpPr txBox="1"/>
+                          <wps:spPr>
+                            <a:xfrm>
+                              <a:off x="2618113" y="123612"/>
+                              <a:ext cx="259715" cy="320106"/>
+                            </a:xfrm>
+                            <a:prstGeom prst="rect">
+                              <a:avLst/>
+                            </a:prstGeom>
+                            <a:noFill/>
+                            <a:ln w="6350">
+                              <a:noFill/>
+                            </a:ln>
+                            <a:effectLst/>
+                          </wps:spPr>
+                          <wps:style>
+                            <a:lnRef idx="0">
+                              <a:schemeClr val="accent1"/>
+                            </a:lnRef>
+                            <a:fillRef idx="0">
+                              <a:schemeClr val="accent1"/>
+                            </a:fillRef>
+                            <a:effectRef idx="0">
+                              <a:schemeClr val="accent1"/>
+                            </a:effectRef>
+                            <a:fontRef idx="minor">
+                              <a:schemeClr val="dk1"/>
+                            </a:fontRef>
+                          </wps:style>
+                          <wps:txbx>
+                            <w:txbxContent>
+                              <w:p>
+                                <w:pPr>
+                                  <w:ind w:firstLine="0"/>
+                                </w:pPr>
+                                <w:r>
+                                  <w:t>a</w:t>
+                                </w:r>
+                              </w:p>
+                            </w:txbxContent>
+                          </wps:txbx>
+                          <wps:bodyPr rot="0" spcFirstLastPara="0" vertOverflow="overflow" horzOverflow="overflow" vert="horz" wrap="none" lIns="91440" tIns="45720" rIns="91440" bIns="45720" numCol="1" spcCol="0" rtlCol="0" fromWordArt="0" anchor="t" anchorCtr="0" forceAA="0" compatLnSpc="1">
+                            <a:prstTxWarp prst="textNoShape">
+                              <a:avLst/>
+                            </a:prstTxWarp>
+                            <a:noAutofit/>
+                          </wps:bodyPr>
+                        </wps:wsp>
+                      </wpg:wgp>
+                      <wpg:wgp>
+                        <wpg:cNvPr id="15" name="Group 15"/>
+                        <wpg:cNvGrpSpPr/>
+                        <wpg:grpSpPr>
+                          <a:xfrm>
+                            <a:off x="2535781" y="234966"/>
+                            <a:ext cx="320040" cy="320084"/>
+                            <a:chOff x="0" y="-132"/>
+                            <a:chExt cx="320040" cy="320300"/>
+                          </a:xfrm>
+                        </wpg:grpSpPr>
+                        <wps:wsp>
+                          <wps:cNvPr id="16" name="Oval 16"/>
+                          <wps:cNvSpPr/>
+                          <wps:spPr>
+                            <a:xfrm>
+                              <a:off x="0" y="128"/>
+                              <a:ext cx="320040" cy="320040"/>
+                            </a:xfrm>
+                            <a:prstGeom prst="ellipse">
+                              <a:avLst/>
+                            </a:prstGeom>
+                          </wps:spPr>
+                          <wps:style>
+                            <a:lnRef idx="2">
+                              <a:schemeClr val="dk1"/>
+                            </a:lnRef>
+                            <a:fillRef idx="1">
+                              <a:schemeClr val="lt1"/>
+                            </a:fillRef>
+                            <a:effectRef idx="0">
+                              <a:schemeClr val="dk1"/>
+                            </a:effectRef>
+                            <a:fontRef idx="minor">
+                              <a:schemeClr val="dk1"/>
+                            </a:fontRef>
+                          </wps:style>
+                          <wps:bodyPr rot="0" spcFirstLastPara="0" vert="horz" wrap="square" lIns="91440" tIns="45720" rIns="91440" bIns="45720" numCol="1" spcCol="0" rtlCol="0" fromWordArt="0" anchor="ctr" anchorCtr="0" forceAA="0" compatLnSpc="1">
+                            <a:prstTxWarp prst="textNoShape">
+                              <a:avLst/>
+                            </a:prstTxWarp>
+                            <a:noAutofit/>
+                          </wps:bodyPr>
+                        </wps:wsp>
+                        <wps:wsp>
+                          <wps:cNvPr id="17" name="Text Box 3"/>
+                          <wps:cNvSpPr txBox="1"/>
+                          <wps:spPr>
+                            <a:xfrm>
+                              <a:off x="33346" y="-132"/>
+                              <a:ext cx="267335" cy="319621"/>
+                            </a:xfrm>
+                            <a:prstGeom prst="rect">
+                              <a:avLst/>
+                            </a:prstGeom>
+                            <a:noFill/>
+                            <a:ln w="6350">
+                              <a:noFill/>
+                            </a:ln>
+                            <a:effectLst/>
+                          </wps:spPr>
+                          <wps:style>
+                            <a:lnRef idx="0">
+                              <a:schemeClr val="accent1"/>
+                            </a:lnRef>
+                            <a:fillRef idx="0">
+                              <a:schemeClr val="accent1"/>
+                            </a:fillRef>
+                            <a:effectRef idx="0">
+                              <a:schemeClr val="accent1"/>
+                            </a:effectRef>
+                            <a:fontRef idx="minor">
+                              <a:schemeClr val="dk1"/>
+                            </a:fontRef>
+                          </wps:style>
+                          <wps:txbx>
+                            <w:txbxContent>
+                              <w:p>
+                                <w:pPr>
+                                  <w:pStyle w:val="NormalWeb"/>
+                                  <w:spacing w:before="0" w:beforeAutospacing="0" w:after="160" w:afterAutospacing="0"/>
+                                  <w:jc w:val="both"/>
+                                </w:pPr>
+                                <w:r>
+                                  <w:rPr>
+                                    <w:rFonts w:ascii="LM Roman 10" w:eastAsia="Calibri" w:hAnsi="LM Roman 10"/>
+                                    <w:sz w:val="22"/>
+                                    <w:szCs w:val="22"/>
+                                  </w:rPr>
+                                  <w:t>b</w:t>
+                                </w:r>
+                              </w:p>
+                            </w:txbxContent>
+                          </wps:txbx>
+                          <wps:bodyPr rot="0" spcFirstLastPara="0" vert="horz" wrap="none" lIns="91440" tIns="45720" rIns="91440" bIns="45720" numCol="1" spcCol="0" rtlCol="0" fromWordArt="0" anchor="t" anchorCtr="0" forceAA="0" compatLnSpc="1">
+                            <a:prstTxWarp prst="textNoShape">
+                              <a:avLst/>
+                            </a:prstTxWarp>
+                            <a:noAutofit/>
+                          </wps:bodyPr>
+                        </wps:wsp>
+                      </wpg:wgp>
+                      <wps:wsp>
+                        <wps:cNvPr id="18" name="Rectangle 18"/>
+                        <wps:cNvSpPr/>
+                        <wps:spPr>
+                          <a:xfrm>
+                            <a:off x="3230338" y="237062"/>
+                            <a:ext cx="320040" cy="318135"/>
+                          </a:xfrm>
+                          <a:prstGeom prst="rect">
+                            <a:avLst/>
+                          </a:prstGeom>
+                        </wps:spPr>
+                        <wps:style>
+                          <a:lnRef idx="2">
+                            <a:schemeClr val="dk1"/>
+                          </a:lnRef>
+                          <a:fillRef idx="1">
+                            <a:schemeClr val="lt1"/>
+                          </a:fillRef>
+                          <a:effectRef idx="0">
+                            <a:schemeClr val="dk1"/>
+                          </a:effectRef>
+                          <a:fontRef idx="minor">
+                            <a:schemeClr val="dk1"/>
+                          </a:fontRef>
+                        </wps:style>
+                        <wps:txbx>
+                          <w:txbxContent>
+                            <w:p>
+                              <w:pPr>
+                                <w:pStyle w:val="NormalWeb"/>
+                                <w:spacing w:before="0" w:beforeAutospacing="0" w:after="160" w:afterAutospacing="0"/>
+                                <w:ind w:left="-180" w:right="-165"/>
+                                <w:jc w:val="center"/>
+                              </w:pPr>
+                              <w:r>
+                                <w:rPr>
+                                  <w:rFonts w:ascii="LM Roman 10" w:eastAsia="Calibri" w:hAnsi="LM Roman 10"/>
+                                  <w:sz w:val="22"/>
+                                  <w:szCs w:val="22"/>
+                                </w:rPr>
+                                <w:t>D1</w:t>
+                              </w:r>
+                            </w:p>
+                          </w:txbxContent>
+                        </wps:txbx>
+                        <wps:bodyPr rot="0" spcFirstLastPara="0" vert="horz" wrap="square" lIns="91440" tIns="45720" rIns="91440" bIns="45720" numCol="1" spcCol="0" rtlCol="0" fromWordArt="0" anchor="ctr" anchorCtr="0" forceAA="0" compatLnSpc="1">
+                          <a:prstTxWarp prst="textNoShape">
+                            <a:avLst/>
+                          </a:prstTxWarp>
+                          <a:noAutofit/>
+                        </wps:bodyPr>
+                      </wps:wsp>
+                      <wps:wsp>
+                        <wps:cNvPr id="19" name="Rectangle 19"/>
+                        <wps:cNvSpPr/>
+                        <wps:spPr>
+                          <a:xfrm>
+                            <a:off x="3899222" y="238809"/>
+                            <a:ext cx="320040" cy="317500"/>
+                          </a:xfrm>
+                          <a:prstGeom prst="rect">
+                            <a:avLst/>
+                          </a:prstGeom>
+                        </wps:spPr>
+                        <wps:style>
+                          <a:lnRef idx="2">
+                            <a:schemeClr val="dk1"/>
+                          </a:lnRef>
+                          <a:fillRef idx="1">
+                            <a:schemeClr val="lt1"/>
+                          </a:fillRef>
+                          <a:effectRef idx="0">
+                            <a:schemeClr val="dk1"/>
+                          </a:effectRef>
+                          <a:fontRef idx="minor">
+                            <a:schemeClr val="dk1"/>
+                          </a:fontRef>
+                        </wps:style>
+                        <wps:txbx>
+                          <w:txbxContent>
+                            <w:p>
+                              <w:pPr>
+                                <w:pStyle w:val="NormalWeb"/>
+                                <w:spacing w:before="0" w:beforeAutospacing="0" w:after="160" w:afterAutospacing="0"/>
+                                <w:ind w:left="-180" w:right="-165"/>
+                                <w:jc w:val="center"/>
+                              </w:pPr>
+                              <w:r>
+                                <w:rPr>
+                                  <w:rFonts w:ascii="LM Roman 10" w:eastAsia="Calibri" w:hAnsi="LM Roman 10"/>
+                                  <w:sz w:val="22"/>
+                                  <w:szCs w:val="22"/>
+                                </w:rPr>
+                                <w:t>D2</w:t>
+                              </w:r>
+                            </w:p>
+                          </w:txbxContent>
+                        </wps:txbx>
+                        <wps:bodyPr rot="0" spcFirstLastPara="0" vert="horz" wrap="square" lIns="91440" tIns="45720" rIns="91440" bIns="45720" numCol="1" spcCol="0" rtlCol="0" fromWordArt="0" anchor="ctr" anchorCtr="0" forceAA="0" compatLnSpc="1">
+                          <a:prstTxWarp prst="textNoShape">
+                            <a:avLst/>
+                          </a:prstTxWarp>
+                          <a:noAutofit/>
+                        </wps:bodyPr>
+                      </wps:wsp>
+                      <wps:wsp>
+                        <wps:cNvPr id="20" name="Rectangle 20"/>
+                        <wps:cNvSpPr/>
+                        <wps:spPr>
+                          <a:xfrm>
+                            <a:off x="4571106" y="240518"/>
+                            <a:ext cx="320040" cy="318135"/>
+                          </a:xfrm>
+                          <a:prstGeom prst="rect">
+                            <a:avLst/>
+                          </a:prstGeom>
+                        </wps:spPr>
+                        <wps:style>
+                          <a:lnRef idx="2">
+                            <a:schemeClr val="dk1"/>
+                          </a:lnRef>
+                          <a:fillRef idx="1">
+                            <a:schemeClr val="lt1"/>
+                          </a:fillRef>
+                          <a:effectRef idx="0">
+                            <a:schemeClr val="dk1"/>
+                          </a:effectRef>
+                          <a:fontRef idx="minor">
+                            <a:schemeClr val="dk1"/>
+                          </a:fontRef>
+                        </wps:style>
+                        <wps:txbx>
+                          <w:txbxContent>
+                            <w:p>
+                              <w:pPr>
+                                <w:pStyle w:val="NormalWeb"/>
+                                <w:spacing w:before="0" w:beforeAutospacing="0" w:after="160" w:afterAutospacing="0"/>
+                                <w:ind w:left="-180" w:right="-170"/>
+                                <w:jc w:val="center"/>
+                              </w:pPr>
+                              <w:r>
+                                <w:rPr>
+                                  <w:rFonts w:ascii="LM Roman 10" w:eastAsia="Calibri" w:hAnsi="LM Roman 10"/>
+                                  <w:sz w:val="22"/>
+                                  <w:szCs w:val="22"/>
+                                </w:rPr>
+                                <w:t>M3</w:t>
+                              </w:r>
+                            </w:p>
+                          </w:txbxContent>
+                        </wps:txbx>
+                        <wps:bodyPr rot="0" spcFirstLastPara="0" vert="horz" wrap="square" lIns="91440" tIns="45720" rIns="91440" bIns="45720" numCol="1" spcCol="0" rtlCol="0" fromWordArt="0" anchor="ctr" anchorCtr="0" forceAA="0" compatLnSpc="1">
+                          <a:prstTxWarp prst="textNoShape">
+                            <a:avLst/>
+                          </a:prstTxWarp>
+                          <a:noAutofit/>
+                        </wps:bodyPr>
+                      </wps:wsp>
+                      <wps:wsp>
+                        <wps:cNvPr id="22" name="Curved Connector 22"/>
+                        <wps:cNvCnPr>
+                          <a:stCxn id="3" idx="0"/>
+                          <a:endCxn id="9" idx="0"/>
+                        </wps:cNvCnPr>
+                        <wps:spPr>
+                          <a:xfrm rot="16200000" flipH="1">
+                            <a:off x="895883" y="-139909"/>
+                            <a:ext cx="646" cy="740853"/>
+                          </a:xfrm>
+                          <a:prstGeom prst="curvedConnector3">
+                            <a:avLst>
+                              <a:gd name="adj1" fmla="val -29489164"/>
+                            </a:avLst>
+                          </a:prstGeom>
+                          <a:ln>
+                            <a:tailEnd type="triangle"/>
+                          </a:ln>
+                        </wps:spPr>
+                        <wps:style>
+                          <a:lnRef idx="1">
+                            <a:schemeClr val="dk1"/>
+                          </a:lnRef>
+                          <a:fillRef idx="0">
+                            <a:schemeClr val="dk1"/>
+                          </a:fillRef>
+                          <a:effectRef idx="0">
+                            <a:schemeClr val="dk1"/>
+                          </a:effectRef>
+                          <a:fontRef idx="minor">
+                            <a:schemeClr val="tx1"/>
+                          </a:fontRef>
+                        </wps:style>
+                        <wps:bodyPr/>
+                      </wps:wsp>
+                      <wps:wsp>
+                        <wps:cNvPr id="23" name="Curved Connector 23"/>
+                        <wps:cNvCnPr>
+                          <a:stCxn id="9" idx="0"/>
+                          <a:endCxn id="20" idx="0"/>
+                        </wps:cNvCnPr>
+                        <wps:spPr>
+                          <a:xfrm rot="16200000" flipH="1">
+                            <a:off x="2994062" y="-1496589"/>
+                            <a:ext cx="9634" cy="3464493"/>
+                          </a:xfrm>
+                          <a:prstGeom prst="curvedConnector3">
+                            <a:avLst>
+                              <a:gd name="adj1" fmla="val -2372846"/>
+                            </a:avLst>
+                          </a:prstGeom>
+                          <a:ln>
+                            <a:tailEnd type="triangle"/>
+                          </a:ln>
+                        </wps:spPr>
+                        <wps:style>
+                          <a:lnRef idx="1">
+                            <a:schemeClr val="dk1"/>
+                          </a:lnRef>
+                          <a:fillRef idx="0">
+                            <a:schemeClr val="dk1"/>
+                          </a:fillRef>
+                          <a:effectRef idx="0">
+                            <a:schemeClr val="dk1"/>
+                          </a:effectRef>
+                          <a:fontRef idx="minor">
+                            <a:schemeClr val="tx1"/>
+                          </a:fontRef>
+                        </wps:style>
+                        <wps:bodyPr/>
+                      </wps:wsp>
+                      <wps:wsp>
+                        <wps:cNvPr id="25" name="Curved Connector 25"/>
+                        <wps:cNvCnPr>
+                          <a:stCxn id="18" idx="0"/>
+                          <a:endCxn id="19" idx="0"/>
+                        </wps:cNvCnPr>
+                        <wps:spPr>
+                          <a:xfrm rot="16200000" flipH="1">
+                            <a:off x="3723926" y="-96550"/>
+                            <a:ext cx="1747" cy="668884"/>
+                          </a:xfrm>
+                          <a:prstGeom prst="curvedConnector3">
+                            <a:avLst>
+                              <a:gd name="adj1" fmla="val -8326961"/>
+                            </a:avLst>
+                          </a:prstGeom>
+                          <a:ln>
+                            <a:tailEnd type="triangle"/>
+                          </a:ln>
+                        </wps:spPr>
+                        <wps:style>
+                          <a:lnRef idx="1">
+                            <a:schemeClr val="dk1"/>
+                          </a:lnRef>
+                          <a:fillRef idx="0">
+                            <a:schemeClr val="dk1"/>
+                          </a:fillRef>
+                          <a:effectRef idx="0">
+                            <a:schemeClr val="dk1"/>
+                          </a:effectRef>
+                          <a:fontRef idx="minor">
+                            <a:schemeClr val="tx1"/>
+                          </a:fontRef>
+                        </wps:style>
+                        <wps:bodyPr/>
+                      </wps:wsp>
+                    </wpc:wpc>
+                  </a:graphicData>
+                </a:graphic>
+              </wp:inline>
+            </w:drawing>
+          </mc:Choice>
+          <mc:Fallback>
+            <w:pict>
+              <v:group w14:anchorId="27165D33" id="Canvas 1" o:spid="_x0000_s1026" editas="canvas" style="width:6in;height:48.2pt;mso-position-horizontal-relative:char;mso-position-vertical-relative:line" coordsize="54864,6121" o:gfxdata="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">
+                <v:shapetype id="_x0000_t75" coordsize="21600,21600" o:spt="75" o:preferrelative="t" path="m@4@5l@4@11@9@11@9@5xe" filled="f" stroked="f">
+                  <v:stroke joinstyle="miter"/>
+                  <v:formulas>
+                    <v:f eqn="if lineDrawn pixelLineWidth 0"/>
+                    <v:f eqn="sum @0 1 0"/>
+                    <v:f eqn="sum 0 0 @1"/>
+                    <v:f eqn="prod @2 1 2"/>
+                    <v:f eqn="prod @3 21600 pixelWidth"/>
+                    <v:f eqn="prod @3 21600 pixelHeight"/>
+                    <v:f eqn="sum @0 0 1"/>
+                    <v:f eqn="prod @6 1 2"/>
+                    <v:f eqn="prod @7 21600 pixelWidth"/>
+                    <v:f eqn="sum @8 21600 0"/>
+                    <v:f eqn="prod @7 21600 pixelHeight"/>
+                    <v:f eqn="sum @10 21600 0"/>
+                  </v:formulas>
+                  <v:path o:extrusionok="f" gradientshapeok="t" o:connecttype="rect"/>
+                  <o:lock v:ext="edit" aspectratio="t"/>
+                </v:shapetype>
+                <v:shape id="_x0000_s1027" type="#_x0000_t75" style="position:absolute;width:54864;height:6121;visibility:visible;mso-wrap-style:square">
+                  <v:fill o:detectmouseclick="t"/>
+                  <v:path o:connecttype="none"/>
+                </v:shape>
+                <v:rect id="Rectangle 3" o:spid="_x0000_s1028" style="position:absolute;left:3657;top:2302;width:3201;height:3200;visibility:visible;mso-wrap-style:square;v-text-anchor:middle" o:gfxdata="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" fillcolor="white [3201]" strokecolor="black [3200]" strokeweight="1pt">
+                  <v:textbox>
+                    <w:txbxContent>
+                      <w:p>
+                        <w:pPr>
+                          <w:ind w:left="-180" w:right="-177" w:firstLine="0"/>
+                          <w:jc w:val="center"/>
+                        </w:pPr>
+                        <w:r>
+                          <w:t>M1</w:t>
+                        </w:r>
+                      </w:p>
+                    </w:txbxContent>
+                  </v:textbox>
+                </v:rect>
+                <v:rect id="Rectangle 9" o:spid="_x0000_s1029" style="position:absolute;left:11066;top:2308;width:3200;height:3194;visibility:visible;mso-wrap-style:square;v-text-anchor:middle" o:gfxdata="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" fillcolor="white [3201]" strokecolor="black [3200]" strokeweight="1pt">
+                  <v:textbox>
+                    <w:txbxContent>
+                      <w:p>
+                        <w:pPr>
+                          <w:pStyle w:val="NormalWeb"/>
+                          <w:spacing w:before="0" w:beforeAutospacing="0" w:after="160" w:afterAutospacing="0"/>
+                          <w:ind w:left="-180" w:right="-165"/>
+                          <w:jc w:val="center"/>
+                        </w:pPr>
+                        <w:r>
+                          <w:rPr>
+                            <w:rFonts w:ascii="LM Roman 10" w:eastAsia="Calibri" w:hAnsi="LM Roman 10"/>
+                            <w:sz w:val="22"/>
+                            <w:szCs w:val="22"/>
+                          </w:rPr>
+                          <w:t>M2</w:t>
+                        </w:r>
+                      </w:p>
+                    </w:txbxContent>
+                  </v:textbox>
+                </v:rect>
+                <v:group id="Group 13" o:spid="_x0000_s1030" style="position:absolute;left:18417;top:2350;width:3201;height:3201" coordorigin="25847,1236" coordsize="3200,3202" o:gfxdata="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">
+                  <v:oval id="Oval 6" o:spid="_x0000_s1031" style="position:absolute;left:25847;top:1238;width:3201;height:3200;visibility:visible;mso-wrap-style:square;v-text-anchor:middle" o:gfxdata="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" fillcolor="white [3201]" strokecolor="black [3200]" strokeweight="1pt">
+                    <v:stroke joinstyle="miter"/>
+                  </v:oval>
+                  <v:shapetype id="_x0000_t202" coordsize="21600,21600" o:spt="202" path="m,l,21600r21600,l21600,xe">
+                    <v:stroke joinstyle="miter"/>
+                    <v:path gradientshapeok="t" o:connecttype="rect"/>
+                  </v:shapetype>
+                  <v:shape id="Text Box 11" o:spid="_x0000_s1032" type="#_x0000_t202" style="position:absolute;left:26181;top:1236;width:2597;height:3201;visibility:visible;mso-wrap-style:none;v-text-anchor:top" o:gfxdata="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" filled="f" stroked="f" strokeweight=".5pt">
+                    <v:textbox>
+                      <w:txbxContent>
+                        <w:p>
+                          <w:pPr>
+                            <w:ind w:firstLine="0"/>
+                          </w:pPr>
+                          <w:r>
+                            <w:t>a</w:t>
+                          </w:r>
+                        </w:p>
+                      </w:txbxContent>
+                    </v:textbox>
+                  </v:shape>
+                </v:group>
+                <v:group id="Group 15" o:spid="_x0000_s1033" style="position:absolute;left:25357;top:2349;width:3201;height:3201" coordorigin=",-132" coordsize="320040,320300" o:gfxdata="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">
+                  <v:oval id="Oval 16" o:spid="_x0000_s1034" style="position:absolute;top:128;width:320040;height:320040;visibility:visible;mso-wrap-style:square;v-text-anchor:middle" o:gfxdata="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" fillcolor="white [3201]" strokecolor="black [3200]" strokeweight="1pt">
+                    <v:stroke joinstyle="miter"/>
+                  </v:oval>
+                  <v:shape id="Text Box 3" o:spid="_x0000_s1035" type="#_x0000_t202" style="position:absolute;left:33346;top:-132;width:267335;height:319621;visibility:visible;mso-wrap-style:none;v-text-anchor:top" o:gfxdata="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" filled="f" stroked="f" strokeweight=".5pt">
+                    <v:textbox>
+                      <w:txbxContent>
+                        <w:p>
+                          <w:pPr>
+                            <w:pStyle w:val="NormalWeb"/>
+                            <w:spacing w:before="0" w:beforeAutospacing="0" w:after="160" w:afterAutospacing="0"/>
+                            <w:jc w:val="both"/>
+                          </w:pPr>
+                          <w:r>
+                            <w:rPr>
+                              <w:rFonts w:ascii="LM Roman 10" w:eastAsia="Calibri" w:hAnsi="LM Roman 10"/>
+                              <w:sz w:val="22"/>
+                              <w:szCs w:val="22"/>
+                            </w:rPr>
+                            <w:t>b</w:t>
+                          </w:r>
+                        </w:p>
+                      </w:txbxContent>
+                    </v:textbox>
+                  </v:shape>
+                </v:group>
+                <v:rect id="Rectangle 18" o:spid="_x0000_s1036" style="position:absolute;left:32303;top:2370;width:3200;height:3181;visibility:visible;mso-wrap-style:square;v-text-anchor:middle" o:gfxdata="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" fillcolor="white [3201]" strokecolor="black [3200]" strokeweight="1pt">
+                  <v:textbox>
+                    <w:txbxContent>
+                      <w:p>
+                        <w:pPr>
+                          <w:pStyle w:val="NormalWeb"/>
+                          <w:spacing w:before="0" w:beforeAutospacing="0" w:after="160" w:afterAutospacing="0"/>
+                          <w:ind w:left="-180" w:right="-165"/>
+                          <w:jc w:val="center"/>
+                        </w:pPr>
+                        <w:r>
+                          <w:rPr>
+                            <w:rFonts w:ascii="LM Roman 10" w:eastAsia="Calibri" w:hAnsi="LM Roman 10"/>
+                            <w:sz w:val="22"/>
+                            <w:szCs w:val="22"/>
+                          </w:rPr>
+                          <w:t>D1</w:t>
+                        </w:r>
+                      </w:p>
+                    </w:txbxContent>
+                  </v:textbox>
+                </v:rect>
+                <v:rect id="Rectangle 19" o:spid="_x0000_s1037" style="position:absolute;left:38992;top:2388;width:3200;height:3175;visibility:visible;mso-wrap-style:square;v-text-anchor:middle" o:gfxdata="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" fillcolor="white [3201]" strokecolor="black [3200]" strokeweight="1pt">
+                  <v:textbox>
+                    <w:txbxContent>
+                      <w:p>
+                        <w:pPr>
+                          <w:pStyle w:val="NormalWeb"/>
+                          <w:spacing w:before="0" w:beforeAutospacing="0" w:after="160" w:afterAutospacing="0"/>
+                          <w:ind w:left="-180" w:right="-165"/>
+                          <w:jc w:val="center"/>
+                        </w:pPr>
+                        <w:r>
+                          <w:rPr>
+                            <w:rFonts w:ascii="LM Roman 10" w:eastAsia="Calibri" w:hAnsi="LM Roman 10"/>
+                            <w:sz w:val="22"/>
+                            <w:szCs w:val="22"/>
+                          </w:rPr>
+                          <w:t>D2</w:t>
+                        </w:r>
+                      </w:p>
+                    </w:txbxContent>
+                  </v:textbox>
+                </v:rect>
+                <v:rect id="Rectangle 20" o:spid="_x0000_s1038" style="position:absolute;left:45711;top:2405;width:3200;height:3181;visibility:visible;mso-wrap-style:square;v-text-anchor:middle" o:gfxdata="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" fillcolor="white [3201]" strokecolor="black [3200]" strokeweight="1pt">
+                  <v:textbox>
+                    <w:txbxContent>
+                      <w:p>
+                        <w:pPr>
+                          <w:pStyle w:val="NormalWeb"/>
+                          <w:spacing w:before="0" w:beforeAutospacing="0" w:after="160" w:afterAutospacing="0"/>
+                          <w:ind w:left="-180" w:right="-170"/>
+                          <w:jc w:val="center"/>
+                        </w:pPr>
+                        <w:r>
+                          <w:rPr>
+                            <w:rFonts w:ascii="LM Roman 10" w:eastAsia="Calibri" w:hAnsi="LM Roman 10"/>
+                            <w:sz w:val="22"/>
+                            <w:szCs w:val="22"/>
+                          </w:rPr>
+                          <w:t>M3</w:t>
+                        </w:r>
+                      </w:p>
+                    </w:txbxContent>
+                  </v:textbox>
+                </v:rect>
+                <v:shapetype id="_x0000_t38" coordsize="21600,21600" o:spt="38" o:oned="t" path="m,c@0,0@1,5400@1,10800@1,16200@2,21600,21600,21600e" filled="f">
+                  <v:formulas>
+                    <v:f eqn="mid #0 0"/>
+                    <v:f eqn="val #0"/>
+                    <v:f eqn="mid #0 21600"/>
+                  </v:formulas>
+                  <v:path arrowok="t" fillok="f" o:connecttype="none"/>
+                  <v:handles>
+                    <v:h position="#0,center"/>
+                  </v:handles>
+                  <o:lock v:ext="edit" shapetype="t"/>
+                </v:shapetype>
+                <v:shape id="Curved Connector 22" o:spid="_x0000_s1039" type="#_x0000_t38" style="position:absolute;left:8958;top:-1400;width:7;height:7409;rotation:90;flip:x;visibility:visible;mso-wrap-style:square" o:connectortype="curved" o:gfxdata="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" adj="-6369659" strokecolor="black [3200]" strokeweight=".5pt">
+                  <v:stroke endarrow="block" joinstyle="miter"/>
+                </v:shape>
+                <v:shape id="Curved Connector 23" o:spid="_x0000_s1040" type="#_x0000_t38" style="position:absolute;left:29941;top:-14967;width:96;height:34645;rotation:90;flip:x;visibility:visible;mso-wrap-style:square" o:connectortype="curved" o:gfxdata="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" adj="-512535" strokecolor="black [3200]" strokeweight=".5pt">
+                  <v:stroke endarrow="block" joinstyle="miter"/>
+                </v:shape>
+                <v:shape id="Curved Connector 25" o:spid="_x0000_s1041" type="#_x0000_t38" style="position:absolute;left:37239;top:-966;width:17;height:6689;rotation:90;flip:x;visibility:visible;mso-wrap-style:square" o:connectortype="curved" o:gfxdata="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" adj="-1798624" strokecolor="black [3200]" strokeweight=".5pt">
+                  <v:stroke endarrow="block" joinstyle="miter"/>
+                </v:shape>
+                <w10:anchorlock/>
+              </v:group>
+            </w:pict>
+          </mc:Fallback>
+        </mc:AlternateContent>
+      </w:r>
+    </w:p>
+    <w:p>
+      <w:pPr>
+        <w:pStyle w:val="Caption"/>
+        <w:rPr>
+          <w:rFonts w:eastAsiaTheme="minorEastAsia"/>
+        </w:rPr>
+      </w:pPr>
+      <w:bookmarkStart w:id="8" w:name="_Ref421167762"/>
+      <w:r>
+        <w:t xml:space="preserve">Hình </w:t>
+      </w:r>
+      <w:fldSimple w:instr=" STYLEREF 1 \s ">
+        <w:r>
+          <w:rPr>
+            <w:noProof/>
+          </w:rPr>
+          <w:t>2</w:t>
+        </w:r>
+      </w:fldSimple>
+      <w:r>
+        <w:t>.</w:t>
+      </w:r>
+      <w:fldSimple w:instr=" SEQ Hình \* ARABIC \s 1 ">
+        <w:r>
+          <w:rPr>
+            <w:noProof/>
+          </w:rPr>
+          <w:t>1</w:t>
+        </w:r>
+      </w:fldSimple>
+      <w:bookmarkEnd w:id="8"/>
+      <w:r>
+        <w:t xml:space="preserve">. </w:t>
+      </w:r>
+      <w:r>
+        <w:t>Ví dụ cho việc sinh các mẫu huấn luyện</w:t>
+      </w:r>
+    </w:p>
+    <w:p>
+      <w:pPr>
+        <w:rPr>
+          <w:rFonts w:eastAsiaTheme="minorEastAsia"/>
+        </w:rPr>
+      </w:pPr>
+      <w:r>
+        <w:rPr>
+          <w:rFonts w:eastAsiaTheme="minorEastAsia"/>
+        </w:rPr>
+        <w:t>Các mẫu âm được sinh ra từ các khái niệm nằm giữa các cặp anaphora và antecedent của các mẫu dương. Như ví dụ ở</w:t>
+      </w:r>
+      <w:r>
+        <w:rPr>
+          <w:rFonts w:eastAsiaTheme="minorEastAsia"/>
+        </w:rPr>
+        <w:t xml:space="preserve"> </w:t>
+      </w:r>
+      <w:r>
+        <w:rPr>
+          <w:rFonts w:eastAsiaTheme="minorEastAsia"/>
+        </w:rPr>
+        <w:fldChar w:fldCharType="begin"/>
+      </w:r>
+      <w:r>
+        <w:rPr>
+          <w:rFonts w:eastAsiaTheme="minorEastAsia"/>
+        </w:rPr>
+        <w:instrText xml:space="preserve"> REF _Ref421167762 \h </w:instrText>
+      </w:r>
+      <w:r>
+        <w:rPr>
+          <w:rFonts w:eastAsiaTheme="minorEastAsia"/>
+        </w:rPr>
+      </w:r>
+      <w:r>
+        <w:rPr>
+          <w:rFonts w:eastAsiaTheme="minorEastAsia"/>
+        </w:rPr>
+        <w:fldChar w:fldCharType="separate"/>
+      </w:r>
+      <w:r>
+        <w:t xml:space="preserve">Hình </w:t>
+      </w:r>
+      <w:r>
+        <w:rPr>
+          <w:noProof/>
+        </w:rPr>
+        <w:t>2</w:t>
+      </w:r>
+      <w:r>
+        <w:t>.</w:t>
+      </w:r>
+      <w:r>
+        <w:rPr>
+          <w:noProof/>
+        </w:rPr>
+        <w:t>1</w:t>
+      </w:r>
+      <w:r>
+        <w:rPr>
+          <w:rFonts w:eastAsiaTheme="minorEastAsia"/>
+        </w:rPr>
+        <w:fldChar w:fldCharType="end"/>
+      </w:r>
+      <w:r>
+        <w:rPr>
+          <w:rFonts w:eastAsiaTheme="minorEastAsia"/>
+        </w:rPr>
+        <w:t xml:space="preserve">, giữa D1 và D2 không có khái niệm nào, tuy nhiên giữa M2 và M3 có 4 khái niệm, </w:t>
+      </w:r>
+      <w:r>
+        <w:rPr>
+          <w:rFonts w:eastAsiaTheme="minorEastAsia"/>
+        </w:rPr>
+        <w:t>các cặp (a – M3), (b – M3), (D1 – M3) và (D2 – M3) là các mẫu âm và ta chỉ cần lấy một bên là đủ (ở đây ta không xét đến các cặp bắt đầu từ M2). Như vậy có thể thấy số mẫu âm đã giảm đi đáng kể.</w:t>
+      </w:r>
+    </w:p>
+    <w:p>
+      <w:pPr>
+        <w:rPr>
+          <w:rFonts w:eastAsiaTheme="minorEastAsia"/>
+        </w:rPr>
+      </w:pPr>
+      <w:r>
+        <w:rPr>
+          <w:rFonts w:eastAsiaTheme="minorEastAsia"/>
+        </w:rPr>
+        <w:t>Ngoài ra, một số công trình khác được đề xuất để cải tiến phương pháp trên, như tối ưu việc sinh mẫu dương giữa các đại từ và phi đại từ</w:t>
+      </w:r>
+      <w:r>
+        <w:rPr>
+          <w:rFonts w:eastAsiaTheme="minorEastAsia"/>
+        </w:rPr>
+        <w:t xml:space="preserve"> &lt;ref&gt; hoặc xem xét đến nhãn của các khái niệm. Ví dụ một khái niệm chỉ về người thì không đồng tham chiếu với một khái niệm chỉ nơi chốn, như vậy mẫu được sinh ra từ cặp hai khái niệm này là mẫu âm.</w:t>
+      </w:r>
+    </w:p>
+    <w:p>
+      <w:pPr>
+        <w:pStyle w:val="High-levelHeading"/>
+      </w:pPr>
+      <w:r>
+        <w:t>Các giải thuật học máy</w:t>
+      </w:r>
+    </w:p>
+    <w:p>
+      <w:r>
+        <w:t>Để huấn luyện mô hình này, một số giải thuật học máy đã được sử dụng. Một trong các giải thuật lâu đời nhất đó là các giải thuật sử dụng Cây quyết định, ví dụ C4.5 &lt;ref&gt;. Các giải thuật khác bao gồ</w:t>
+      </w:r>
+      <w:r>
+        <w:t>m học dựa trên luật (ví dụ RIPPER &lt;ref&gt;), học dựa trên trí nhớ (ví dụ TiMBL &lt;ref&gt;) được sử dụng trong thời kì đầu của việc áp dụng học máy vào phân giải đồng tham chiếu. Khi các giải thuật học máy dựa trên mô hình xác suất trở nên phổ biến, một số giải thuật đã được sử dụng vào lĩnh vự</w:t>
+      </w:r>
+      <w:r>
+        <w:t>c này</w:t>
+      </w:r>
+      <w:r>
+        <w:t xml:space="preserve"> gồ</w:t>
+      </w:r>
+      <w:r>
+        <w:t>m có</w:t>
+      </w:r>
+      <w:r>
+        <w:t xml:space="preserve"> mô hình entropy cực đại &lt;ref&gt;, mạng neuron bầu cử &lt;ref&gt; và support vector machines (SVM) &lt;ref&gt;. Một đặc điểm lợi thế của các giải thuật học máy dựa trên mô hình xác suất đó là chúng có thể tính được độ tin cậy đồng tham chiếu của các cặp khái niệm.</w:t>
+      </w:r>
+      <w:bookmarkStart w:id="9" w:name="_GoBack"/>
+      <w:bookmarkEnd w:id="9"/>
+    </w:p>
+    <w:p/>
+    <w:p>
+      <w:pPr>
+        <w:pStyle w:val="High-levelHeading"/>
+      </w:pPr>
+      <w:r>
         <w:lastRenderedPageBreak/>
-        <w:t>cận he</w:t>
-      </w:r>
-      <w:r>
+        <w:t>Các phương pháp gom cụm</w:t>
+      </w:r>
+    </w:p>
+    <w:p>
+      <w:r>
+        <w:t xml:space="preserve">Như đã nói ở trên, mô hình </w:t>
+      </w:r>
+      <w:r>
+        <w:t>cặp khái niệm</w:t>
+      </w:r>
+      <w:r>
+        <w:t xml:space="preserve"> chỉ đánh giá tính đồng tham chiếu của một cặp khái niệm mà không có khả năng xây dựng chuỗi đồng tham chiếu. Do đó, một số giải thuật gom cụm được sử dụng để làm việc này.</w:t>
+      </w:r>
+    </w:p>
+    <w:p>
+      <w:pPr>
+        <w:spacing w:after="0"/>
+        <w:rPr>
+          <w:b/>
+        </w:rPr>
+      </w:pPr>
+      <w:r>
+        <w:rPr>
+          <w:b/>
+        </w:rPr>
+        <w:t>Gom cụm gần nhất trước</w:t>
+      </w:r>
+      <w:r>
+        <w:rPr>
+          <w:b/>
+        </w:rPr>
+        <w:t xml:space="preserve"> (Closest-first Clustering)</w:t>
+      </w:r>
+      <w:sdt>
+        <w:sdtPr>
+          <w:rPr>
+            <w:b/>
+          </w:rPr>
+          <w:id w:val="1748380192"/>
+          <w:citation/>
+        </w:sdtPr>
+        <w:sdtContent>
+          <w:r>
+            <w:rPr>
+              <w:rStyle w:val="In-TextCitation"/>
+            </w:rPr>
+            <w:fldChar w:fldCharType="begin"/>
+          </w:r>
+          <w:r>
+            <w:rPr>
+              <w:rStyle w:val="In-TextCitation"/>
+            </w:rPr>
+            <w:instrText xml:space="preserve"> CITATION Soo01 \l 1033 </w:instrText>
+          </w:r>
+          <w:r>
+            <w:rPr>
+              <w:rStyle w:val="In-TextCitation"/>
+            </w:rPr>
+            <w:fldChar w:fldCharType="separate"/>
+          </w:r>
+          <w:r>
+            <w:rPr>
+              <w:rStyle w:val="In-TextCitation"/>
+              <w:noProof/>
+            </w:rPr>
+            <w:t xml:space="preserve"> </w:t>
+          </w:r>
+          <w:r>
+            <w:rPr>
+              <w:noProof/>
+            </w:rPr>
+            <w:t>[3]</w:t>
+          </w:r>
+          <w:r>
+            <w:rPr>
+              <w:rStyle w:val="In-TextCitation"/>
+            </w:rPr>
+            <w:fldChar w:fldCharType="end"/>
+          </w:r>
+        </w:sdtContent>
+      </w:sdt>
+    </w:p>
+    <w:p>
+      <w:pPr>
+        <w:spacing w:after="0"/>
+        <w:ind w:left="709" w:firstLine="0"/>
         <w:rPr>
           <w:rFonts w:eastAsiaTheme="minorEastAsia"/>
         </w:rPr>
-        <w:t>u</w:t>
-      </w:r>
+      </w:pPr>
+      <w:r>
+        <w:t>Giải thuậ</w:t>
+      </w:r>
+      <w:r>
+        <w:t>t gom cụm gần nhấ</w:t>
+      </w:r>
+      <w:r>
+        <w:t>t</w:t>
+      </w:r>
+      <w:r>
+        <w:t xml:space="preserve"> trước</w:t>
+      </w:r>
+      <w:r>
+        <w:t xml:space="preserve"> xem rằng mọi khái niệm đều có thể</w:t>
+      </w:r>
+      <w:r>
+        <w:t xml:space="preserve"> là</w:t>
+      </w:r>
+      <w:r>
+        <w:t xml:space="preserve"> một</w:t>
+      </w:r>
+      <w:r>
+        <w:t xml:space="preserve"> hồi chỉ (anaphora) và mọi </w:t>
+      </w:r>
+      <w:r>
+        <w:t xml:space="preserve">khái niệm đứng trước hồi chỉ đó đều có thể là tiền đề (antecedent) của nó. Giải thuật này làm việc như sau: xét tất cả các khái niệm từ </w:t>
+      </w:r>
+      <m:oMath>
+        <m:sSub>
+          <m:sSubPr>
+            <m:ctrlPr>
+              <w:rPr>
+                <w:rFonts w:ascii="Latin Modern Math" w:hAnsi="Latin Modern Math"/>
+                <w:i/>
+              </w:rPr>
+            </m:ctrlPr>
+          </m:sSubPr>
+          <m:e>
+            <m:r>
+              <w:rPr>
+                <w:rFonts w:ascii="Latin Modern Math" w:hAnsi="Latin Modern Math"/>
+              </w:rPr>
+              <m:t>j</m:t>
+            </m:r>
+          </m:e>
+          <m:sub>
+            <m:r>
+              <w:rPr>
+                <w:rFonts w:ascii="Latin Modern Math" w:hAnsi="Latin Modern Math"/>
+              </w:rPr>
+              <m:t>n</m:t>
+            </m:r>
+          </m:sub>
+        </m:sSub>
+      </m:oMath>
       <w:r>
         <w:rPr>
           <w:rFonts w:eastAsiaTheme="minorEastAsia"/>
         </w:rPr>
-        <w:t xml:space="preserve">ristic </w:t>
-      </w:r>
+        <w:t xml:space="preserve"> về </w:t>
+      </w:r>
+      <m:oMath>
+        <m:sSub>
+          <m:sSubPr>
+            <m:ctrlPr>
+              <w:rPr>
+                <w:rFonts w:ascii="Latin Modern Math" w:eastAsiaTheme="minorEastAsia" w:hAnsi="Latin Modern Math"/>
+                <w:i/>
+              </w:rPr>
+            </m:ctrlPr>
+          </m:sSubPr>
+          <m:e>
+            <m:r>
+              <w:rPr>
+                <w:rFonts w:ascii="Latin Modern Math" w:eastAsiaTheme="minorEastAsia" w:hAnsi="Latin Modern Math"/>
+              </w:rPr>
+              <m:t>j</m:t>
+            </m:r>
+          </m:e>
+          <m:sub>
+            <m:r>
+              <w:rPr>
+                <w:rFonts w:ascii="Latin Modern Math" w:eastAsiaTheme="minorEastAsia" w:hAnsi="Latin Modern Math"/>
+              </w:rPr>
+              <m:t>2</m:t>
+            </m:r>
+          </m:sub>
+        </m:sSub>
+      </m:oMath>
       <w:r>
         <w:rPr>
           <w:rFonts w:eastAsiaTheme="minorEastAsia"/>
         </w:rPr>
-        <w:t>&lt;ref&gt;.</w:t>
-      </w:r>
+        <w:t xml:space="preserve">, với mỗi khái niệm </w:t>
+      </w:r>
+      <m:oMath>
+        <m:r>
+          <w:rPr>
+            <w:rFonts w:ascii="Latin Modern Math" w:eastAsiaTheme="minorEastAsia" w:hAnsi="Latin Modern Math"/>
+          </w:rPr>
+          <m:t>j</m:t>
+        </m:r>
+      </m:oMath>
       <w:r>
         <w:rPr>
           <w:rFonts w:eastAsiaTheme="minorEastAsia"/>
         </w:rPr>
-        <w:t xml:space="preserve"> &lt;Hình&gt; mô tả một đoạn văn bản và chuỗi đồng tham chiếu của nó. Có hai chuỗi đồng tham chiếu là (M1 – M2 – M3) và (D1 – D2). Hai khái niệm a và b là duy nhất, tức chúng không thuộc bất kì chuỗi đồng tham chiếu nào. Các mẫu dương được sinh là</w:t>
-      </w:r>
+        <w:t xml:space="preserve"> xét tất cả các khái niệm </w:t>
+      </w:r>
+      <m:oMath>
+        <m:r>
+          <w:rPr>
+            <w:rFonts w:ascii="Latin Modern Math" w:eastAsiaTheme="minorEastAsia" w:hAnsi="Latin Modern Math"/>
+          </w:rPr>
+          <m:t>i</m:t>
+        </m:r>
+      </m:oMath>
       <w:r>
         <w:rPr>
           <w:rFonts w:eastAsiaTheme="minorEastAsia"/>
         </w:rPr>
-        <w:t xml:space="preserve"> các</w:t>
-      </w:r>
+        <w:t xml:space="preserve"> đứng trước nó từ </w:t>
+      </w:r>
+      <m:oMath>
+        <m:sSub>
+          <m:sSubPr>
+            <m:ctrlPr>
+              <w:rPr>
+                <w:rFonts w:ascii="Latin Modern Math" w:eastAsiaTheme="minorEastAsia" w:hAnsi="Latin Modern Math"/>
+                <w:i/>
+              </w:rPr>
+            </m:ctrlPr>
+          </m:sSubPr>
+          <m:e>
+            <m:r>
+              <w:rPr>
+                <w:rFonts w:ascii="Latin Modern Math" w:eastAsiaTheme="minorEastAsia" w:hAnsi="Latin Modern Math"/>
+              </w:rPr>
+              <m:t>i</m:t>
+            </m:r>
+          </m:e>
+          <m:sub>
+            <m:r>
+              <w:rPr>
+                <w:rFonts w:ascii="Latin Modern Math" w:eastAsiaTheme="minorEastAsia" w:hAnsi="Latin Modern Math"/>
+              </w:rPr>
+              <m:t>j</m:t>
+            </m:r>
+          </m:sub>
+        </m:sSub>
+      </m:oMath>
       <w:r>
         <w:rPr>
           <w:rFonts w:eastAsiaTheme="minorEastAsia"/>
         </w:rPr>
-        <w:t xml:space="preserve"> cặp khái niệm kề nhau trực tiếp (M1 – M2), (M2 – M3) và (D1 – D2), ở đây cặp (M1 – M3) tuy thuộc chuỗi đồng tham chiếu thứ nhấ</w:t>
-      </w:r>
+        <w:t xml:space="preserve"> về </w:t>
+      </w:r>
+      <m:oMath>
+        <m:sSub>
+          <m:sSubPr>
+            <m:ctrlPr>
+              <w:rPr>
+                <w:rFonts w:ascii="Latin Modern Math" w:eastAsiaTheme="minorEastAsia" w:hAnsi="Latin Modern Math"/>
+                <w:i/>
+              </w:rPr>
+            </m:ctrlPr>
+          </m:sSubPr>
+          <m:e>
+            <m:r>
+              <w:rPr>
+                <w:rFonts w:ascii="Latin Modern Math" w:eastAsiaTheme="minorEastAsia" w:hAnsi="Latin Modern Math"/>
+              </w:rPr>
+              <m:t>i</m:t>
+            </m:r>
+          </m:e>
+          <m:sub>
+            <m:r>
+              <w:rPr>
+                <w:rFonts w:ascii="Latin Modern Math" w:eastAsiaTheme="minorEastAsia" w:hAnsi="Latin Modern Math"/>
+              </w:rPr>
+              <m:t>1</m:t>
+            </m:r>
+          </m:sub>
+        </m:sSub>
+      </m:oMath>
       <w:r>
         <w:rPr>
           <w:rFonts w:eastAsiaTheme="minorEastAsia"/>
         </w:rPr>
-        <w:t>t nhưng</w:t>
-      </w:r>
+        <w:t xml:space="preserve">, sử dụng một giải thuật phân loại xác định tính đồng tham chiếu của cặp khái niệm </w:t>
+      </w:r>
+      <m:oMath>
+        <m:r>
+          <w:rPr>
+            <w:rFonts w:ascii="Latin Modern Math" w:eastAsiaTheme="minorEastAsia" w:hAnsi="Latin Modern Math"/>
+          </w:rPr>
+          <m:t>(i, j)</m:t>
+        </m:r>
+      </m:oMath>
       <w:r>
         <w:rPr>
           <w:rFonts w:eastAsiaTheme="minorEastAsia"/>
         </w:rPr>
-        <w:t xml:space="preserve"> </w:t>
-      </w:r>
+        <w:t xml:space="preserve">, nếu gặp khái niệm </w:t>
+      </w:r>
+      <m:oMath>
+        <m:r>
+          <w:rPr>
+            <w:rFonts w:ascii="Latin Modern Math" w:eastAsiaTheme="minorEastAsia" w:hAnsi="Latin Modern Math"/>
+          </w:rPr>
+          <m:t>i</m:t>
+        </m:r>
+      </m:oMath>
       <w:r>
         <w:rPr>
           <w:rFonts w:eastAsiaTheme="minorEastAsia"/>
         </w:rPr>
-        <w:t xml:space="preserve">không </w:t>
+        <w:t xml:space="preserve"> đầu tiên mà giải thuật</w:t>
       </w:r>
       <w:r>
         <w:rPr>
           <w:rFonts w:eastAsiaTheme="minorEastAsia"/>
         </w:rPr>
-        <w:t xml:space="preserve">được xem là mẫu </w:t>
+        <w:t xml:space="preserve"> phân loại</w:t>
       </w:r>
       <w:r>
         <w:rPr>
           <w:rFonts w:eastAsiaTheme="minorEastAsia"/>
         </w:rPr>
-        <w:t>dương</w:t>
-      </w:r>
+        <w:t xml:space="preserve"> xác định cặp </w:t>
+      </w:r>
+      <m:oMath>
+        <m:r>
+          <w:rPr>
+            <w:rFonts w:ascii="Latin Modern Math" w:eastAsiaTheme="minorEastAsia" w:hAnsi="Latin Modern Math"/>
+          </w:rPr>
+          <m:t>(i,j)</m:t>
+        </m:r>
+      </m:oMath>
       <w:r>
         <w:rPr>
           <w:rFonts w:eastAsiaTheme="minorEastAsia"/>
         </w:rPr>
-        <w:t xml:space="preserve"> vì</w:t>
-      </w:r>
+        <w:t xml:space="preserve"> là đồng tham chiếu thì lấy </w:t>
+      </w:r>
+      <m:oMath>
+        <m:r>
+          <w:rPr>
+            <w:rFonts w:ascii="Latin Modern Math" w:eastAsiaTheme="minorEastAsia" w:hAnsi="Latin Modern Math"/>
+          </w:rPr>
+          <m:t>i</m:t>
+        </m:r>
+      </m:oMath>
       <w:r>
         <w:rPr>
           <w:rFonts w:eastAsiaTheme="minorEastAsia"/>
         </w:rPr>
-        <w:t xml:space="preserve"> nó</w:t>
-      </w:r>
+        <w:t xml:space="preserve"> làm tiền đề của </w:t>
+      </w:r>
+      <m:oMath>
+        <m:r>
+          <w:rPr>
+            <w:rFonts w:ascii="Latin Modern Math" w:eastAsiaTheme="minorEastAsia" w:hAnsi="Latin Modern Math"/>
+          </w:rPr>
+          <m:t>j</m:t>
+        </m:r>
+      </m:oMath>
       <w:r>
         <w:rPr>
           <w:rFonts w:eastAsiaTheme="minorEastAsia"/>
         </w:rPr>
-        <w:t xml:space="preserve"> không kề nhau với hai cặp còn lại.</w:t>
-      </w:r>
-    </w:p>
-    <w:p>
-      <w:pPr>
+        <w:t xml:space="preserve"> và không xét tới những khái niệm khác nữa. Nếu đã duyệt về khái niệm </w:t>
+      </w:r>
+      <m:oMath>
+        <m:sSub>
+          <m:sSubPr>
+            <m:ctrlPr>
+              <w:rPr>
+                <w:rFonts w:ascii="Latin Modern Math" w:eastAsiaTheme="minorEastAsia" w:hAnsi="Latin Modern Math"/>
+                <w:i/>
+              </w:rPr>
+            </m:ctrlPr>
+          </m:sSubPr>
+          <m:e>
+            <m:r>
+              <w:rPr>
+                <w:rFonts w:ascii="Latin Modern Math" w:eastAsiaTheme="minorEastAsia" w:hAnsi="Latin Modern Math"/>
+              </w:rPr>
+              <m:t>i</m:t>
+            </m:r>
+          </m:e>
+          <m:sub>
+            <m:r>
+              <w:rPr>
+                <w:rFonts w:ascii="Latin Modern Math" w:eastAsiaTheme="minorEastAsia" w:hAnsi="Latin Modern Math"/>
+              </w:rPr>
+              <m:t>1</m:t>
+            </m:r>
+          </m:sub>
+        </m:sSub>
+      </m:oMath>
+      <w:r>
         <w:rPr>
           <w:rFonts w:eastAsiaTheme="minorEastAsia"/>
         </w:rPr>
-      </w:pPr>
+        <w:t xml:space="preserve"> mà giải thuật vẫn xác định cặp </w:t>
+      </w:r>
+      <m:oMath>
+        <m:r>
+          <w:rPr>
+            <w:rFonts w:ascii="Latin Modern Math" w:eastAsiaTheme="minorEastAsia" w:hAnsi="Latin Modern Math"/>
+          </w:rPr>
+          <m:t>(</m:t>
+        </m:r>
+        <m:sSub>
+          <m:sSubPr>
+            <m:ctrlPr>
+              <w:rPr>
+                <w:rFonts w:ascii="Latin Modern Math" w:eastAsiaTheme="minorEastAsia" w:hAnsi="Latin Modern Math"/>
+                <w:i/>
+              </w:rPr>
+            </m:ctrlPr>
+          </m:sSubPr>
+          <m:e>
+            <m:r>
+              <w:rPr>
+                <w:rFonts w:ascii="Latin Modern Math" w:eastAsiaTheme="minorEastAsia" w:hAnsi="Latin Modern Math"/>
+              </w:rPr>
+              <m:t>i</m:t>
+            </m:r>
+          </m:e>
+          <m:sub>
+            <m:r>
+              <w:rPr>
+                <w:rFonts w:ascii="Latin Modern Math" w:eastAsiaTheme="minorEastAsia" w:hAnsi="Latin Modern Math"/>
+              </w:rPr>
+              <m:t>1</m:t>
+            </m:r>
+          </m:sub>
+        </m:sSub>
+        <m:r>
+          <w:rPr>
+            <w:rFonts w:ascii="Latin Modern Math" w:eastAsiaTheme="minorEastAsia" w:hAnsi="Latin Modern Math"/>
+          </w:rPr>
+          <m:t>,j)</m:t>
+        </m:r>
+      </m:oMath>
       <w:r>
         <w:rPr>
           <w:rFonts w:eastAsiaTheme="minorEastAsia"/>
         </w:rPr>
-        <w:t>Các mẫu âm được sinh ra từ các khái niệm nằm giữa các cặp anaphora và antecedent của các mẫu dương. Như ví dụ ở &lt;H&gt;, giữa D1 và D2 không có khái niệm nào, tuy nhiên giữa M2 và M3 có 4 khái niệm, như vậ</w:t>
-      </w:r>
+        <w:t xml:space="preserve"> là không đồng tham chiếu thì </w:t>
+      </w:r>
+      <m:oMath>
+        <m:r>
+          <w:rPr>
+            <w:rFonts w:ascii="Latin Modern Math" w:eastAsiaTheme="minorEastAsia" w:hAnsi="Latin Modern Math"/>
+          </w:rPr>
+          <m:t>j</m:t>
+        </m:r>
+      </m:oMath>
       <w:r>
         <w:rPr>
           <w:rFonts w:eastAsiaTheme="minorEastAsia"/>
         </w:rPr>
-        <w:t>y các cặp (a – M3), (b – M3), (D1 – M3) và (D2 – M3) là các mẫu âm và ta chỉ cần lấy một bên là đủ (ở đây ta không xét đến các cặp bắt đầu từ M2). Như vậy có thể thấy số mẫu âm đã giảm đi đáng kể.</w:t>
+        <w:t xml:space="preserve"> không có tiền đề.</w:t>
+      </w:r>
+    </w:p>
+    <w:p>
+      <w:pPr>
+        <w:spacing w:after="0"/>
+        <w:rPr>
+          <w:b/>
+        </w:rPr>
+      </w:pPr>
+      <w:r>
+        <w:rPr>
+          <w:b/>
+        </w:rPr>
+        <w:t>Gọm cụm tốt nhất trước (Best-first Clustering)</w:t>
+      </w:r>
+    </w:p>
+    <w:p>
+      <w:pPr>
+        <w:ind w:left="720" w:firstLine="0"/>
+      </w:pPr>
+      <w:r>
+        <w:t>Một công trình nghiên cứ</w:t>
+      </w:r>
+      <w:r>
+        <w:t>u khác</w:t>
+      </w:r>
+      <w:sdt>
+        <w:sdtPr>
+          <w:id w:val="-397215695"/>
+          <w:citation/>
+        </w:sdtPr>
+        <w:sdtEndPr>
+          <w:rPr>
+            <w:vertAlign w:val="superscript"/>
+          </w:rPr>
+        </w:sdtEndPr>
+        <w:sdtContent>
+          <w:r>
+            <w:rPr>
+              <w:rStyle w:val="In-TextCitation"/>
+            </w:rPr>
+            <w:fldChar w:fldCharType="begin"/>
+          </w:r>
+          <w:r>
+            <w:rPr>
+              <w:rStyle w:val="In-TextCitation"/>
+            </w:rPr>
+            <w:instrText xml:space="preserve"> CITATION NgV02 \l 1033 </w:instrText>
+          </w:r>
+          <w:r>
+            <w:rPr>
+              <w:rStyle w:val="In-TextCitation"/>
+            </w:rPr>
+            <w:fldChar w:fldCharType="separate"/>
+          </w:r>
+          <w:r>
+            <w:rPr>
+              <w:rStyle w:val="In-TextCitation"/>
+              <w:noProof/>
+            </w:rPr>
+            <w:t xml:space="preserve"> </w:t>
+          </w:r>
+          <w:r>
+            <w:rPr>
+              <w:noProof/>
+            </w:rPr>
+            <w:t>[4]</w:t>
+          </w:r>
+          <w:r>
+            <w:rPr>
+              <w:rStyle w:val="In-TextCitation"/>
+            </w:rPr>
+            <w:fldChar w:fldCharType="end"/>
+          </w:r>
+        </w:sdtContent>
+      </w:sdt>
+      <w:r>
+        <w:t xml:space="preserve"> cho rằng giải thuật gom cụm gần nhất trước không phải lúc nào cũng phân các cặp khái niệm vào những cụm tốt nhất, vì giải thuật này chỉ xét đến duy nhất một tiền đề đồng tham chiếu gần nhất mà không quan tâm đến xác suất đồng tham chiếu của nó, những tiền đề khác rất dễ bị bỏ qua ngay cả khi chúng có xác suất đồng tham chiếu cao hơn. Vì thế giải thuật gọm cụm tốt nhất trước xem xét tất cả các tiền đề</w:t>
+      </w:r>
+      <w:r>
+        <w:t xml:space="preserve"> khả thi, sử dụng</w:t>
+      </w:r>
+      <w:r>
+        <w:t xml:space="preserve"> một giải thuật phân loại dựa trên mô hình xác suất </w:t>
+      </w:r>
+      <w:r>
+        <w:t>để tính độ tin cậy đồng tham chiếu của chúng và chọn ra khái niệm có độ tin cậy cao nhất làm tiền đề.</w:t>
+      </w:r>
+    </w:p>
+    <w:p>
+      <w:pPr>
+        <w:pStyle w:val="Heading3"/>
+        <w:rPr>
+          <w:shd w:val="clear" w:color="auto" w:fill="FFFFFF"/>
+        </w:rPr>
+      </w:pPr>
+      <w:r>
+        <w:rPr>
+          <w:shd w:val="clear" w:color="auto" w:fill="FFFFFF"/>
+        </w:rPr>
+        <w:t xml:space="preserve">Mô hình </w:t>
+      </w:r>
+      <w:r>
+        <w:rPr>
+          <w:shd w:val="clear" w:color="auto" w:fill="FFFFFF"/>
+        </w:rPr>
+        <w:t>đề cập thực thể</w:t>
+      </w:r>
+    </w:p>
+    <w:p>
+      <w:r>
+        <w:t xml:space="preserve">Mô hình </w:t>
+      </w:r>
+      <w:r>
+        <w:t>đề cập thực thể</w:t>
+      </w:r>
+      <w:r>
+        <w:t xml:space="preserve"> gom cụm các khái niệm bằng cách tính toán khoảng cách dựa trên sự tương thích. Khi khoảng cách giữa hai cụm không vượt quá một ngưỡng cho phép, hai cụm này sẽ được trộn vào nhau. Khoảng cách giữa hai khái niệm được định nghĩa như sau:</w:t>
       </w:r>
     </w:p>
     <w:p>
@@ -3301,68 +5175,482 @@
           <w:rFonts w:eastAsiaTheme="minorEastAsia"/>
         </w:rPr>
       </w:pPr>
+      <m:oMathPara>
+        <m:oMath>
+          <m:r>
+            <w:rPr>
+              <w:rFonts w:ascii="Latin Modern Math" w:hAnsi="Latin Modern Math"/>
+            </w:rPr>
+            <m:t>dist</m:t>
+          </m:r>
+          <m:d>
+            <m:dPr>
+              <m:ctrlPr>
+                <w:rPr>
+                  <w:rFonts w:ascii="Latin Modern Math" w:hAnsi="Latin Modern Math"/>
+                  <w:i/>
+                </w:rPr>
+              </m:ctrlPr>
+            </m:dPr>
+            <m:e>
+              <m:r>
+                <w:rPr>
+                  <w:rFonts w:ascii="Latin Modern Math" w:hAnsi="Latin Modern Math"/>
+                </w:rPr>
+                <m:t>N</m:t>
+              </m:r>
+              <m:sSub>
+                <m:sSubPr>
+                  <m:ctrlPr>
+                    <w:rPr>
+                      <w:rFonts w:ascii="Latin Modern Math" w:hAnsi="Latin Modern Math"/>
+                      <w:i/>
+                    </w:rPr>
+                  </m:ctrlPr>
+                </m:sSubPr>
+                <m:e>
+                  <m:r>
+                    <w:rPr>
+                      <w:rFonts w:ascii="Latin Modern Math" w:hAnsi="Latin Modern Math"/>
+                    </w:rPr>
+                    <m:t>P</m:t>
+                  </m:r>
+                </m:e>
+                <m:sub>
+                  <m:r>
+                    <w:rPr>
+                      <w:rFonts w:ascii="Latin Modern Math" w:hAnsi="Latin Modern Math"/>
+                    </w:rPr>
+                    <m:t>1</m:t>
+                  </m:r>
+                </m:sub>
+              </m:sSub>
+              <m:r>
+                <w:rPr>
+                  <w:rFonts w:ascii="Latin Modern Math" w:hAnsi="Latin Modern Math"/>
+                </w:rPr>
+                <m:t>, N</m:t>
+              </m:r>
+              <m:sSub>
+                <m:sSubPr>
+                  <m:ctrlPr>
+                    <w:rPr>
+                      <w:rFonts w:ascii="Latin Modern Math" w:hAnsi="Latin Modern Math"/>
+                      <w:i/>
+                    </w:rPr>
+                  </m:ctrlPr>
+                </m:sSubPr>
+                <m:e>
+                  <m:r>
+                    <w:rPr>
+                      <w:rFonts w:ascii="Latin Modern Math" w:hAnsi="Latin Modern Math"/>
+                    </w:rPr>
+                    <m:t>P</m:t>
+                  </m:r>
+                </m:e>
+                <m:sub>
+                  <m:r>
+                    <w:rPr>
+                      <w:rFonts w:ascii="Latin Modern Math" w:hAnsi="Latin Modern Math"/>
+                    </w:rPr>
+                    <m:t>2</m:t>
+                  </m:r>
+                </m:sub>
+              </m:sSub>
+            </m:e>
+          </m:d>
+          <m:r>
+            <w:rPr>
+              <w:rFonts w:ascii="Latin Modern Math" w:hAnsi="Latin Modern Math"/>
+            </w:rPr>
+            <m:t>=</m:t>
+          </m:r>
+          <m:nary>
+            <m:naryPr>
+              <m:chr m:val="∑"/>
+              <m:limLoc m:val="undOvr"/>
+              <m:supHide m:val="1"/>
+              <m:ctrlPr>
+                <w:rPr>
+                  <w:rFonts w:ascii="Latin Modern Math" w:hAnsi="Latin Modern Math"/>
+                  <w:i/>
+                </w:rPr>
+              </m:ctrlPr>
+            </m:naryPr>
+            <m:sub>
+              <m:r>
+                <w:rPr>
+                  <w:rFonts w:ascii="Latin Modern Math" w:hAnsi="Latin Modern Math"/>
+                </w:rPr>
+                <m:t>f∈F</m:t>
+              </m:r>
+            </m:sub>
+            <m:sup/>
+            <m:e>
+              <m:sSub>
+                <m:sSubPr>
+                  <m:ctrlPr>
+                    <w:rPr>
+                      <w:rFonts w:ascii="Latin Modern Math" w:hAnsi="Latin Modern Math"/>
+                      <w:i/>
+                    </w:rPr>
+                  </m:ctrlPr>
+                </m:sSubPr>
+                <m:e>
+                  <m:r>
+                    <w:rPr>
+                      <w:rFonts w:ascii="Latin Modern Math" w:hAnsi="Latin Modern Math"/>
+                    </w:rPr>
+                    <m:t>w</m:t>
+                  </m:r>
+                </m:e>
+                <m:sub>
+                  <m:r>
+                    <w:rPr>
+                      <w:rFonts w:ascii="Latin Modern Math" w:hAnsi="Latin Modern Math"/>
+                    </w:rPr>
+                    <m:t>f</m:t>
+                  </m:r>
+                </m:sub>
+              </m:sSub>
+              <m:r>
+                <w:rPr>
+                  <w:rFonts w:ascii="Latin Modern Math" w:hAnsi="Latin Modern Math"/>
+                </w:rPr>
+                <m:t>⋅incompatibilit</m:t>
+              </m:r>
+              <m:sSub>
+                <m:sSubPr>
+                  <m:ctrlPr>
+                    <w:rPr>
+                      <w:rFonts w:ascii="Latin Modern Math" w:hAnsi="Latin Modern Math"/>
+                      <w:i/>
+                    </w:rPr>
+                  </m:ctrlPr>
+                </m:sSubPr>
+                <m:e>
+                  <m:r>
+                    <w:rPr>
+                      <w:rFonts w:ascii="Latin Modern Math" w:hAnsi="Latin Modern Math"/>
+                    </w:rPr>
+                    <m:t>y</m:t>
+                  </m:r>
+                </m:e>
+                <m:sub>
+                  <m:r>
+                    <w:rPr>
+                      <w:rFonts w:ascii="Latin Modern Math" w:hAnsi="Latin Modern Math"/>
+                    </w:rPr>
+                    <m:t>f</m:t>
+                  </m:r>
+                </m:sub>
+              </m:sSub>
+              <m:d>
+                <m:dPr>
+                  <m:ctrlPr>
+                    <w:rPr>
+                      <w:rFonts w:ascii="Latin Modern Math" w:hAnsi="Latin Modern Math"/>
+                      <w:i/>
+                    </w:rPr>
+                  </m:ctrlPr>
+                </m:dPr>
+                <m:e>
+                  <m:r>
+                    <w:rPr>
+                      <w:rFonts w:ascii="Latin Modern Math" w:hAnsi="Latin Modern Math"/>
+                    </w:rPr>
+                    <m:t>N</m:t>
+                  </m:r>
+                  <m:sSub>
+                    <m:sSubPr>
+                      <m:ctrlPr>
+                        <w:rPr>
+                          <w:rFonts w:ascii="Latin Modern Math" w:hAnsi="Latin Modern Math"/>
+                          <w:i/>
+                        </w:rPr>
+                      </m:ctrlPr>
+                    </m:sSubPr>
+                    <m:e>
+                      <m:r>
+                        <w:rPr>
+                          <w:rFonts w:ascii="Latin Modern Math" w:hAnsi="Latin Modern Math"/>
+                        </w:rPr>
+                        <m:t>P</m:t>
+                      </m:r>
+                    </m:e>
+                    <m:sub>
+                      <m:r>
+                        <w:rPr>
+                          <w:rFonts w:ascii="Latin Modern Math" w:hAnsi="Latin Modern Math"/>
+                        </w:rPr>
+                        <m:t>1</m:t>
+                      </m:r>
+                    </m:sub>
+                  </m:sSub>
+                  <m:r>
+                    <w:rPr>
+                      <w:rFonts w:ascii="Latin Modern Math" w:hAnsi="Latin Modern Math"/>
+                    </w:rPr>
+                    <m:t>,N</m:t>
+                  </m:r>
+                  <m:sSub>
+                    <m:sSubPr>
+                      <m:ctrlPr>
+                        <w:rPr>
+                          <w:rFonts w:ascii="Latin Modern Math" w:hAnsi="Latin Modern Math"/>
+                          <w:i/>
+                        </w:rPr>
+                      </m:ctrlPr>
+                    </m:sSubPr>
+                    <m:e>
+                      <m:r>
+                        <w:rPr>
+                          <w:rFonts w:ascii="Latin Modern Math" w:hAnsi="Latin Modern Math"/>
+                        </w:rPr>
+                        <m:t>P</m:t>
+                      </m:r>
+                    </m:e>
+                    <m:sub>
+                      <m:r>
+                        <w:rPr>
+                          <w:rFonts w:ascii="Latin Modern Math" w:hAnsi="Latin Modern Math"/>
+                        </w:rPr>
+                        <m:t>2</m:t>
+                      </m:r>
+                    </m:sub>
+                  </m:sSub>
+                </m:e>
+              </m:d>
+            </m:e>
+          </m:nary>
+          <m:r>
+            <w:rPr>
+              <w:rFonts w:ascii="Latin Modern Math" w:hAnsi="Latin Modern Math"/>
+            </w:rPr>
+            <w:br/>
+          </m:r>
+        </m:oMath>
+      </m:oMathPara>
       <w:r>
         <w:rPr>
           <w:rFonts w:eastAsiaTheme="minorEastAsia"/>
         </w:rPr>
-        <w:t>Ngoài ra, một số công trình khác được đề xuất để cải tiến phương pháp trên, như tối ưu việc sinh mẫu dương giữa các đại từ và phi đại từ</w:t>
-      </w:r>
+        <w:t xml:space="preserve">trong đó, </w:t>
+      </w:r>
+      <m:oMath>
+        <m:r>
+          <w:rPr>
+            <w:rFonts w:ascii="Latin Modern Math" w:eastAsiaTheme="minorEastAsia" w:hAnsi="Latin Modern Math"/>
+          </w:rPr>
+          <m:t>NP</m:t>
+        </m:r>
+      </m:oMath>
       <w:r>
         <w:rPr>
           <w:rFonts w:eastAsiaTheme="minorEastAsia"/>
         </w:rPr>
-        <w:t xml:space="preserve"> &lt;ref&gt; hoặc xem xét đến nhãn của các khái niệm. Ví dụ một khái niệm chỉ về người thì không đồng tham chiếu với một khái niệm chỉ nơi chốn, như vậy mẫu được sinh ra từ cặp hai khái niệm này là mẫu âm.</w:t>
-      </w:r>
-    </w:p>
-    <w:p>
-      <w:pPr>
-        <w:pStyle w:val="High-levelHeading"/>
-      </w:pPr>
-      <w:r>
-        <w:t>Các giải thuật học máy</w:t>
-      </w:r>
-    </w:p>
-    <w:p>
-      <w:r>
-        <w:t>Để huấn luyện mô hình này, một số giải thuật học máy đã được sử dụng. Một trong các giải thuật lâu đời nhất đó là các giải thuật sử dụng Cây quyết định, ví dụ C4.5 &lt;ref&gt;. Các giải thuật khác bao gồ</w:t>
-      </w:r>
-      <w:r>
-        <w:t>m học dựa trên luật (ví dụ RIPPER &lt;ref&gt;), học dựa trên trí nhớ (ví dụ TiMBL &lt;ref&gt;) được sử dụng trong thời kì đầu của việc áp dụng học máy vào phân giải đồng tham chiếu. Khi các giải thuật học máy dựa trên mô hình xác suất trở nên phổ biến, một số giải thuật đã được sử dụng vào lĩnh vực này bao gồm mô hình entropy cực đại &lt;ref&gt;, mạng neuron bầu cử &lt;ref&gt; và support vector machines (SVM) &lt;ref&gt;. Một đặc điểm lợi thế của các giải thuật học máy dựa trên mô hình xác suất đó là chúng có thể tính được độ tin cậy đồng tham chiếu của các cặp khái niệm.</w:t>
-      </w:r>
-    </w:p>
-    <w:p>
-      <w:pPr>
-        <w:pStyle w:val="High-levelHeading"/>
-      </w:pPr>
-      <w:r>
-        <w:t>Các phương pháp gom cụm</w:t>
-      </w:r>
-    </w:p>
-    <w:p>
-      <w:r>
-        <w:t>Như đã nói ở trên, mô hình mention-pair chỉ đánh giá tính đồng tham chiếu của một cặp khái niệm mà không có khả năng xây dựng chuỗi đồng tham chiếu. Do đó, một số giải thuật gom cụm được sử dụng để làm việc này.</w:t>
-      </w:r>
-    </w:p>
-    <w:p>
-      <w:pPr>
-        <w:spacing w:after="0"/>
-        <w:rPr>
-          <w:b/>
-        </w:rPr>
-      </w:pPr>
-      <w:r>
-        <w:rPr>
-          <w:b/>
-        </w:rPr>
-        <w:t>Gom cụm gần nhất trước</w:t>
-      </w:r>
-    </w:p>
-    <w:p>
-      <w:pPr>
-        <w:ind w:left="709" w:firstLine="0"/>
-      </w:pPr>
-      <w:bookmarkStart w:id="8" w:name="_GoBack"/>
-      <w:bookmarkEnd w:id="8"/>
+        <w:t xml:space="preserve"> là khái niệm, </w:t>
+      </w:r>
+      <m:oMath>
+        <m:r>
+          <w:rPr>
+            <w:rFonts w:ascii="Latin Modern Math" w:eastAsiaTheme="minorEastAsia" w:hAnsi="Latin Modern Math"/>
+          </w:rPr>
+          <m:t>F</m:t>
+        </m:r>
+      </m:oMath>
+      <w:r>
+        <w:rPr>
+          <w:rFonts w:eastAsiaTheme="minorEastAsia"/>
+        </w:rPr>
+        <w:t xml:space="preserve"> là tập các thuộc tính và </w:t>
+      </w:r>
+      <m:oMath>
+        <m:r>
+          <w:rPr>
+            <w:rFonts w:ascii="Latin Modern Math" w:eastAsiaTheme="minorEastAsia" w:hAnsi="Latin Modern Math"/>
+          </w:rPr>
+          <m:t>f</m:t>
+        </m:r>
+      </m:oMath>
+      <w:r>
+        <w:rPr>
+          <w:rFonts w:eastAsiaTheme="minorEastAsia"/>
+        </w:rPr>
+        <w:t xml:space="preserve"> là </w:t>
+      </w:r>
+      <w:r>
+        <w:rPr>
+          <w:rFonts w:eastAsiaTheme="minorEastAsia"/>
+        </w:rPr>
+        <w:t xml:space="preserve">một </w:t>
+      </w:r>
+      <w:r>
+        <w:rPr>
+          <w:rFonts w:eastAsiaTheme="minorEastAsia"/>
+        </w:rPr>
+        <w:t xml:space="preserve">thuộc tính trong tập </w:t>
+      </w:r>
+      <m:oMath>
+        <m:r>
+          <w:rPr>
+            <w:rFonts w:ascii="Latin Modern Math" w:eastAsiaTheme="minorEastAsia" w:hAnsi="Latin Modern Math"/>
+          </w:rPr>
+          <m:t>F</m:t>
+        </m:r>
+      </m:oMath>
+      <w:r>
+        <w:rPr>
+          <w:rFonts w:eastAsiaTheme="minorEastAsia"/>
+        </w:rPr>
+        <w:t xml:space="preserve">. Hàm </w:t>
+      </w:r>
+      <m:oMath>
+        <m:r>
+          <w:rPr>
+            <w:rFonts w:ascii="Latin Modern Math" w:eastAsiaTheme="minorEastAsia" w:hAnsi="Latin Modern Math"/>
+          </w:rPr>
+          <m:t>incompatibilit</m:t>
+        </m:r>
+        <m:sSub>
+          <m:sSubPr>
+            <m:ctrlPr>
+              <w:rPr>
+                <w:rFonts w:ascii="Latin Modern Math" w:eastAsiaTheme="minorEastAsia" w:hAnsi="Latin Modern Math"/>
+                <w:i/>
+              </w:rPr>
+            </m:ctrlPr>
+          </m:sSubPr>
+          <m:e>
+            <m:r>
+              <w:rPr>
+                <w:rFonts w:ascii="Latin Modern Math" w:eastAsiaTheme="minorEastAsia" w:hAnsi="Latin Modern Math"/>
+              </w:rPr>
+              <m:t>y</m:t>
+            </m:r>
+          </m:e>
+          <m:sub>
+            <m:r>
+              <w:rPr>
+                <w:rFonts w:ascii="Latin Modern Math" w:eastAsiaTheme="minorEastAsia" w:hAnsi="Latin Modern Math"/>
+              </w:rPr>
+              <m:t>f</m:t>
+            </m:r>
+          </m:sub>
+        </m:sSub>
+      </m:oMath>
+      <w:r>
+        <w:rPr>
+          <w:rFonts w:eastAsiaTheme="minorEastAsia"/>
+        </w:rPr>
+        <w:t xml:space="preserve"> xác định sự không tương thích của thuộc tính </w:t>
+      </w:r>
+      <m:oMath>
+        <m:r>
+          <w:rPr>
+            <w:rFonts w:ascii="Latin Modern Math" w:eastAsiaTheme="minorEastAsia" w:hAnsi="Latin Modern Math"/>
+          </w:rPr>
+          <m:t>f</m:t>
+        </m:r>
+      </m:oMath>
+      <w:r>
+        <w:rPr>
+          <w:rFonts w:eastAsiaTheme="minorEastAsia"/>
+        </w:rPr>
+        <w:t xml:space="preserve"> giữa hai khái niệm với giá trị là 0 hoặc 1. Trọng số </w:t>
+      </w:r>
+      <m:oMath>
+        <m:sSub>
+          <m:sSubPr>
+            <m:ctrlPr>
+              <w:rPr>
+                <w:rFonts w:ascii="Latin Modern Math" w:eastAsiaTheme="minorEastAsia" w:hAnsi="Latin Modern Math"/>
+                <w:i/>
+              </w:rPr>
+            </m:ctrlPr>
+          </m:sSubPr>
+          <m:e>
+            <m:r>
+              <w:rPr>
+                <w:rFonts w:ascii="Latin Modern Math" w:eastAsiaTheme="minorEastAsia" w:hAnsi="Latin Modern Math"/>
+              </w:rPr>
+              <m:t>w</m:t>
+            </m:r>
+          </m:e>
+          <m:sub>
+            <m:r>
+              <w:rPr>
+                <w:rFonts w:ascii="Latin Modern Math" w:eastAsiaTheme="minorEastAsia" w:hAnsi="Latin Modern Math"/>
+              </w:rPr>
+              <m:t>f</m:t>
+            </m:r>
+          </m:sub>
+        </m:sSub>
+      </m:oMath>
+      <w:r>
+        <w:rPr>
+          <w:rFonts w:eastAsiaTheme="minorEastAsia"/>
+        </w:rPr>
+        <w:t xml:space="preserve"> xác định mức độ quan trọng của thuộc tính </w:t>
+      </w:r>
+      <m:oMath>
+        <m:r>
+          <w:rPr>
+            <w:rFonts w:ascii="Latin Modern Math" w:eastAsiaTheme="minorEastAsia" w:hAnsi="Latin Modern Math"/>
+          </w:rPr>
+          <m:t>f</m:t>
+        </m:r>
+      </m:oMath>
+      <w:r>
+        <w:rPr>
+          <w:rFonts w:eastAsiaTheme="minorEastAsia"/>
+        </w:rPr>
+        <w:t xml:space="preserve"> đối với tính tương thích giữa hai khái niệm.</w:t>
+      </w:r>
+    </w:p>
+    <w:p>
+      <w:pPr>
+        <w:rPr>
+          <w:rFonts w:eastAsiaTheme="minorEastAsia"/>
+        </w:rPr>
+      </w:pPr>
+      <w:r>
+        <w:t xml:space="preserve">Ở bước khởi tạo, giải thuật xác định một bán kính cho phép </w:t>
+      </w:r>
+      <m:oMath>
+        <m:r>
+          <w:rPr>
+            <w:rFonts w:ascii="Latin Modern Math" w:hAnsi="Latin Modern Math"/>
+          </w:rPr>
+          <m:t>r</m:t>
+        </m:r>
+      </m:oMath>
+      <w:r>
+        <w:rPr>
+          <w:rFonts w:eastAsiaTheme="minorEastAsia"/>
+        </w:rPr>
+        <w:t xml:space="preserve"> của một cụm và </w:t>
+      </w:r>
+      <w:r>
+        <w:rPr>
+          <w:rFonts w:eastAsiaTheme="minorEastAsia"/>
+        </w:rPr>
+        <w:t xml:space="preserve">ban đầu mỗi khái niệm là một cụm của chính nó. Trong quá trình duyệt lần lượt từ cuối lên, các cụm được trộn với nhau nếu khoảng cách của chúng không vượt quá </w:t>
+      </w:r>
+      <m:oMath>
+        <m:r>
+          <w:rPr>
+            <w:rFonts w:ascii="Latin Modern Math" w:eastAsiaTheme="minorEastAsia" w:hAnsi="Latin Modern Math"/>
+          </w:rPr>
+          <m:t>r</m:t>
+        </m:r>
+      </m:oMath>
+      <w:r>
+        <w:rPr>
+          <w:rFonts w:eastAsiaTheme="minorEastAsia"/>
+        </w:rPr>
+        <w:t>. Nếu có ít nhất một cặp khái niệm không tương thích ở một hoặc cả hai cụm thì hai cụm này sẽ không được trộn.</w:t>
+      </w:r>
     </w:p>
     <w:p>
       <w:pPr>
@@ -3375,7 +5663,13 @@
         <w:rPr>
           <w:shd w:val="clear" w:color="auto" w:fill="FFFFFF"/>
         </w:rPr>
-        <w:t>Mô hình entity-mention</w:t>
+        <w:t xml:space="preserve">Mô hình </w:t>
+      </w:r>
+      <w:r>
+        <w:rPr>
+          <w:shd w:val="clear" w:color="auto" w:fill="FFFFFF"/>
+        </w:rPr>
+        <w:t>xếp hạng</w:t>
       </w:r>
     </w:p>
     <w:p>
@@ -3390,77 +5684,484 @@
           <w:color w:val="000000"/>
           <w:shd w:val="clear" w:color="auto" w:fill="FFFFFF"/>
         </w:rPr>
-        <w:t>Mô hình entity-mention lại xem xét bài toán phân giải đồng tham chiếu như một bài toán gom cụm, thay vì phân loại một cặp khái niệm có đồng tham chiếu hay không. Mô hình entity-mention xác định một khái niệm đang được xem xét có thuộc về các cụm khái niệm có trước hay không. Có 3 khả năng khi xem xét khái niệm thuộc về cụm khác niệm đã có trước: liên quan toàn bộ (all relevance), không liên quan (any relevance), liên quan một phần (most relevance)</w:t>
+        <w:t xml:space="preserve">Mô hình </w:t>
       </w:r>
       <w:r>
         <w:rPr>
           <w:color w:val="000000"/>
           <w:shd w:val="clear" w:color="auto" w:fill="FFFFFF"/>
         </w:rPr>
-        <w:t>.</w:t>
-      </w:r>
-    </w:p>
-    <w:p>
-      <w:pPr>
-        <w:pStyle w:val="Heading3"/>
-        <w:rPr>
-          <w:shd w:val="clear" w:color="auto" w:fill="FFFFFF"/>
-        </w:rPr>
-      </w:pPr>
-      <w:r>
-        <w:rPr>
-          <w:shd w:val="clear" w:color="auto" w:fill="FFFFFF"/>
-        </w:rPr>
-        <w:lastRenderedPageBreak/>
-        <w:t>Mô hình ranking</w:t>
-      </w:r>
-    </w:p>
-    <w:p>
-      <w:pPr>
-        <w:rPr>
-          <w:rFonts w:eastAsiaTheme="minorEastAsia"/>
-        </w:rPr>
-      </w:pPr>
+        <w:t>xếp hạng</w:t>
+      </w:r>
       <w:r>
         <w:rPr>
           <w:color w:val="000000"/>
           <w:shd w:val="clear" w:color="auto" w:fill="FFFFFF"/>
         </w:rPr>
-        <w:t xml:space="preserve">Mô hình ranking cố gắng </w:t>
+        <w:t xml:space="preserve"> </w:t>
       </w:r>
       <w:r>
         <w:rPr>
           <w:color w:val="000000"/>
           <w:shd w:val="clear" w:color="auto" w:fill="FFFFFF"/>
         </w:rPr>
-        <w:t>tìm các khái niệm tốt nhất đã được đề cập ở phần trước của văn bản</w:t>
+        <w:t xml:space="preserve">xét tất cả các tiền đề và cố gắng chọn ra tiền đề tốt nhất bằng cách so sánh các tiền đề với nhau, hay nói một cách khác là xếp hạng chúng. Một ví dụ của mô hình </w:t>
       </w:r>
       <w:r>
         <w:rPr>
           <w:color w:val="000000"/>
           <w:shd w:val="clear" w:color="auto" w:fill="FFFFFF"/>
         </w:rPr>
-        <w:t xml:space="preserve"> cho khái niệm đang đượ</w:t>
+        <w:t>xếp hạng</w:t>
       </w:r>
       <w:r>
         <w:rPr>
           <w:color w:val="000000"/>
           <w:shd w:val="clear" w:color="auto" w:fill="FFFFFF"/>
         </w:rPr>
-        <w:t>c xem xét.</w:t>
-      </w:r>
+        <w:t xml:space="preserve"> là mô hình cặp ứng cử viên &lt;ref&gt;. Khác với mô hình một ứng cử viên, mô hình cặp ứng cử viên </w:t>
+      </w:r>
+      <w:r>
+        <w:rPr>
+          <w:color w:val="000000"/>
+          <w:shd w:val="clear" w:color="auto" w:fill="FFFFFF"/>
+        </w:rPr>
+        <w:t xml:space="preserve">xét từng bộ ba gồm hồi chỉ, hai tiền đề khả thi và sử dụng một hệ phân loại để xác </w:t>
+      </w:r>
+      <w:r>
+        <w:rPr>
+          <w:color w:val="000000"/>
+          <w:shd w:val="clear" w:color="auto" w:fill="FFFFFF"/>
+        </w:rPr>
+        <w:lastRenderedPageBreak/>
+        <w:t>định xem tiền đề nào là tốt nhất cho hồi chỉ này. Kết quả cuối cùng là xác suất mà một tiền đề được xem là tốt nhất so với các tiền đề còn lại</w:t>
+      </w:r>
+    </w:p>
+    <w:p>
+      <w:pPr>
+        <w:rPr>
+          <w:rFonts w:eastAsiaTheme="minorEastAsia"/>
+        </w:rPr>
+      </w:pPr>
+      <m:oMathPara>
+        <m:oMath>
+          <m:func>
+            <m:funcPr>
+              <m:ctrlPr>
+                <w:rPr>
+                  <w:rFonts w:ascii="Latin Modern Math" w:eastAsiaTheme="minorEastAsia" w:hAnsi="Latin Modern Math"/>
+                  <w:i/>
+                </w:rPr>
+              </m:ctrlPr>
+            </m:funcPr>
+            <m:fName>
+              <m:r>
+                <m:rPr>
+                  <m:sty m:val="p"/>
+                </m:rPr>
+                <w:rPr>
+                  <w:rFonts w:ascii="Latin Modern Math" w:eastAsiaTheme="minorEastAsia" w:hAnsi="Latin Modern Math"/>
+                </w:rPr>
+                <m:t>ln</m:t>
+              </m:r>
+            </m:fName>
+            <m:e>
+              <m:r>
+                <w:rPr>
+                  <w:rFonts w:ascii="Latin Modern Math" w:eastAsiaTheme="minorEastAsia" w:hAnsi="Latin Modern Math"/>
+                </w:rPr>
+                <m:t>p</m:t>
+              </m:r>
+              <m:d>
+                <m:dPr>
+                  <m:endChr m:val="|"/>
+                  <m:ctrlPr>
+                    <w:rPr>
+                      <w:rFonts w:ascii="Latin Modern Math" w:eastAsiaTheme="minorEastAsia" w:hAnsi="Latin Modern Math"/>
+                      <w:i/>
+                    </w:rPr>
+                  </m:ctrlPr>
+                </m:dPr>
+                <m:e>
+                  <m:r>
+                    <w:rPr>
+                      <w:rFonts w:ascii="Latin Modern Math" w:eastAsiaTheme="minorEastAsia" w:hAnsi="Latin Modern Math"/>
+                    </w:rPr>
+                    <m:t>ante</m:t>
+                  </m:r>
+                  <m:d>
+                    <m:dPr>
+                      <m:ctrlPr>
+                        <w:rPr>
+                          <w:rFonts w:ascii="Latin Modern Math" w:eastAsiaTheme="minorEastAsia" w:hAnsi="Latin Modern Math"/>
+                          <w:i/>
+                        </w:rPr>
+                      </m:ctrlPr>
+                    </m:dPr>
+                    <m:e>
+                      <m:sSub>
+                        <m:sSubPr>
+                          <m:ctrlPr>
+                            <w:rPr>
+                              <w:rFonts w:ascii="Latin Modern Math" w:eastAsiaTheme="minorEastAsia" w:hAnsi="Latin Modern Math"/>
+                              <w:i/>
+                            </w:rPr>
+                          </m:ctrlPr>
+                        </m:sSubPr>
+                        <m:e>
+                          <m:r>
+                            <w:rPr>
+                              <w:rFonts w:ascii="Latin Modern Math" w:eastAsiaTheme="minorEastAsia" w:hAnsi="Latin Modern Math"/>
+                            </w:rPr>
+                            <m:t>C</m:t>
+                          </m:r>
+                        </m:e>
+                        <m:sub>
+                          <m:r>
+                            <w:rPr>
+                              <w:rFonts w:ascii="Latin Modern Math" w:eastAsiaTheme="minorEastAsia" w:hAnsi="Latin Modern Math"/>
+                            </w:rPr>
+                            <m:t>k</m:t>
+                          </m:r>
+                        </m:sub>
+                      </m:sSub>
+                    </m:e>
+                  </m:d>
+                  <m:r>
+                    <w:rPr>
+                      <w:rFonts w:ascii="Latin Modern Math" w:hAnsi="Latin Modern Math"/>
+                    </w:rPr>
+                    <m:t xml:space="preserve"> </m:t>
+                  </m:r>
+                </m:e>
+              </m:d>
+              <m:r>
+                <w:rPr>
+                  <w:rFonts w:ascii="Latin Modern Math" w:eastAsiaTheme="minorEastAsia" w:hAnsi="Latin Modern Math"/>
+                </w:rPr>
+                <m:t xml:space="preserve"> ana, </m:t>
+              </m:r>
+              <m:sSub>
+                <m:sSubPr>
+                  <m:ctrlPr>
+                    <w:rPr>
+                      <w:rFonts w:ascii="Latin Modern Math" w:eastAsiaTheme="minorEastAsia" w:hAnsi="Latin Modern Math"/>
+                      <w:i/>
+                    </w:rPr>
+                  </m:ctrlPr>
+                </m:sSubPr>
+                <m:e>
+                  <m:r>
+                    <w:rPr>
+                      <w:rFonts w:ascii="Latin Modern Math" w:eastAsiaTheme="minorEastAsia" w:hAnsi="Latin Modern Math"/>
+                    </w:rPr>
+                    <m:t>C</m:t>
+                  </m:r>
+                </m:e>
+                <m:sub>
+                  <m:r>
+                    <w:rPr>
+                      <w:rFonts w:ascii="Latin Modern Math" w:eastAsiaTheme="minorEastAsia" w:hAnsi="Latin Modern Math"/>
+                    </w:rPr>
+                    <m:t>1</m:t>
+                  </m:r>
+                </m:sub>
+              </m:sSub>
+              <m:r>
+                <w:rPr>
+                  <w:rFonts w:ascii="Latin Modern Math" w:eastAsiaTheme="minorEastAsia" w:hAnsi="Latin Modern Math"/>
+                </w:rPr>
+                <m:t>,</m:t>
+              </m:r>
+              <m:sSub>
+                <m:sSubPr>
+                  <m:ctrlPr>
+                    <w:rPr>
+                      <w:rFonts w:ascii="Latin Modern Math" w:eastAsiaTheme="minorEastAsia" w:hAnsi="Latin Modern Math"/>
+                      <w:i/>
+                    </w:rPr>
+                  </m:ctrlPr>
+                </m:sSubPr>
+                <m:e>
+                  <m:r>
+                    <w:rPr>
+                      <w:rFonts w:ascii="Latin Modern Math" w:eastAsiaTheme="minorEastAsia" w:hAnsi="Latin Modern Math"/>
+                    </w:rPr>
+                    <m:t>C</m:t>
+                  </m:r>
+                </m:e>
+                <m:sub>
+                  <m:r>
+                    <w:rPr>
+                      <w:rFonts w:ascii="Latin Modern Math" w:eastAsiaTheme="minorEastAsia" w:hAnsi="Latin Modern Math"/>
+                    </w:rPr>
+                    <m:t>2</m:t>
+                  </m:r>
+                </m:sub>
+              </m:sSub>
+              <m:r>
+                <w:rPr>
+                  <w:rFonts w:ascii="Latin Modern Math" w:eastAsiaTheme="minorEastAsia" w:hAnsi="Latin Modern Math"/>
+                </w:rPr>
+                <m:t>,…,</m:t>
+              </m:r>
+              <m:sSub>
+                <m:sSubPr>
+                  <m:ctrlPr>
+                    <w:rPr>
+                      <w:rFonts w:ascii="Latin Modern Math" w:eastAsiaTheme="minorEastAsia" w:hAnsi="Latin Modern Math"/>
+                      <w:i/>
+                    </w:rPr>
+                  </m:ctrlPr>
+                </m:sSubPr>
+                <m:e>
+                  <m:r>
+                    <w:rPr>
+                      <w:rFonts w:ascii="Latin Modern Math" w:eastAsiaTheme="minorEastAsia" w:hAnsi="Latin Modern Math"/>
+                    </w:rPr>
+                    <m:t>C</m:t>
+                  </m:r>
+                </m:e>
+                <m:sub>
+                  <m:r>
+                    <w:rPr>
+                      <w:rFonts w:ascii="Latin Modern Math" w:eastAsiaTheme="minorEastAsia" w:hAnsi="Latin Modern Math"/>
+                    </w:rPr>
+                    <m:t>n</m:t>
+                  </m:r>
+                </m:sub>
+              </m:sSub>
+              <m:r>
+                <w:rPr>
+                  <w:rFonts w:ascii="Latin Modern Math" w:eastAsiaTheme="minorEastAsia" w:hAnsi="Latin Modern Math"/>
+                </w:rPr>
+                <m:t>)</m:t>
+              </m:r>
+            </m:e>
+          </m:func>
+          <m:r>
+            <m:rPr>
+              <m:aln/>
+            </m:rPr>
+            <w:rPr>
+              <w:rFonts w:ascii="Latin Modern Math" w:eastAsiaTheme="minorEastAsia" w:hAnsi="Latin Modern Math"/>
+            </w:rPr>
+            <m:t>=</m:t>
+          </m:r>
+          <m:nary>
+            <m:naryPr>
+              <m:chr m:val="∑"/>
+              <m:limLoc m:val="undOvr"/>
+              <m:supHide m:val="1"/>
+              <m:ctrlPr>
+                <w:rPr>
+                  <w:rFonts w:ascii="Latin Modern Math" w:eastAsiaTheme="minorEastAsia" w:hAnsi="Latin Modern Math"/>
+                  <w:i/>
+                </w:rPr>
+              </m:ctrlPr>
+            </m:naryPr>
+            <m:sub>
+              <m:r>
+                <w:rPr>
+                  <w:rFonts w:ascii="Latin Modern Math" w:eastAsiaTheme="minorEastAsia" w:hAnsi="Latin Modern Math"/>
+                </w:rPr>
+                <m:t>1&lt;i&lt;n,i≠k</m:t>
+              </m:r>
+            </m:sub>
+            <m:sup/>
+            <m:e>
+              <m:func>
+                <m:funcPr>
+                  <m:ctrlPr>
+                    <w:rPr>
+                      <w:rFonts w:ascii="Latin Modern Math" w:eastAsiaTheme="minorEastAsia" w:hAnsi="Latin Modern Math"/>
+                      <w:i/>
+                    </w:rPr>
+                  </m:ctrlPr>
+                </m:funcPr>
+                <m:fName>
+                  <m:r>
+                    <m:rPr>
+                      <m:sty m:val="p"/>
+                    </m:rPr>
+                    <w:rPr>
+                      <w:rFonts w:ascii="Latin Modern Math" w:eastAsiaTheme="minorEastAsia" w:hAnsi="Latin Modern Math"/>
+                    </w:rPr>
+                    <m:t>ln</m:t>
+                  </m:r>
+                </m:fName>
+                <m:e>
+                  <m:r>
+                    <w:rPr>
+                      <w:rFonts w:ascii="Latin Modern Math" w:eastAsiaTheme="minorEastAsia" w:hAnsi="Latin Modern Math"/>
+                    </w:rPr>
+                    <m:t>p</m:t>
+                  </m:r>
+                  <m:d>
+                    <m:dPr>
+                      <m:endChr m:val="|"/>
+                      <m:ctrlPr>
+                        <w:rPr>
+                          <w:rFonts w:ascii="Latin Modern Math" w:eastAsiaTheme="minorEastAsia" w:hAnsi="Latin Modern Math"/>
+                          <w:i/>
+                        </w:rPr>
+                      </m:ctrlPr>
+                    </m:dPr>
+                    <m:e>
+                      <m:sSub>
+                        <m:sSubPr>
+                          <m:ctrlPr>
+                            <w:rPr>
+                              <w:rFonts w:ascii="Latin Modern Math" w:eastAsiaTheme="minorEastAsia" w:hAnsi="Latin Modern Math"/>
+                              <w:i/>
+                            </w:rPr>
+                          </m:ctrlPr>
+                        </m:sSubPr>
+                        <m:e>
+                          <m:r>
+                            <w:rPr>
+                              <w:rFonts w:ascii="Latin Modern Math" w:eastAsiaTheme="minorEastAsia" w:hAnsi="Latin Modern Math"/>
+                            </w:rPr>
+                            <m:t>C</m:t>
+                          </m:r>
+                        </m:e>
+                        <m:sub>
+                          <m:r>
+                            <w:rPr>
+                              <w:rFonts w:ascii="Latin Modern Math" w:eastAsiaTheme="minorEastAsia" w:hAnsi="Latin Modern Math"/>
+                            </w:rPr>
+                            <m:t>k</m:t>
+                          </m:r>
+                        </m:sub>
+                      </m:sSub>
+                      <m:r>
+                        <w:rPr>
+                          <w:rFonts w:ascii="Latin Modern Math" w:eastAsiaTheme="minorEastAsia" w:hAnsi="Latin Modern Math"/>
+                        </w:rPr>
+                        <m:t>≻</m:t>
+                      </m:r>
+                      <m:sSub>
+                        <m:sSubPr>
+                          <m:ctrlPr>
+                            <w:rPr>
+                              <w:rFonts w:ascii="Latin Modern Math" w:eastAsiaTheme="minorEastAsia" w:hAnsi="Latin Modern Math"/>
+                              <w:i/>
+                            </w:rPr>
+                          </m:ctrlPr>
+                        </m:sSubPr>
+                        <m:e>
+                          <m:r>
+                            <w:rPr>
+                              <w:rFonts w:ascii="Latin Modern Math" w:eastAsiaTheme="minorEastAsia" w:hAnsi="Latin Modern Math"/>
+                            </w:rPr>
+                            <m:t>C</m:t>
+                          </m:r>
+                        </m:e>
+                        <m:sub>
+                          <m:r>
+                            <w:rPr>
+                              <w:rFonts w:ascii="Latin Modern Math" w:eastAsiaTheme="minorEastAsia" w:hAnsi="Latin Modern Math"/>
+                            </w:rPr>
+                            <m:t>i</m:t>
+                          </m:r>
+                        </m:sub>
+                      </m:sSub>
+                      <m:r>
+                        <w:rPr>
+                          <w:rFonts w:ascii="Latin Modern Math" w:eastAsiaTheme="minorEastAsia" w:hAnsi="Latin Modern Math"/>
+                        </w:rPr>
+                        <m:t xml:space="preserve"> </m:t>
+                      </m:r>
+                    </m:e>
+                  </m:d>
+                  <m:r>
+                    <w:rPr>
+                      <w:rFonts w:ascii="Latin Modern Math" w:eastAsiaTheme="minorEastAsia" w:hAnsi="Latin Modern Math"/>
+                    </w:rPr>
+                    <m:t xml:space="preserve"> ana,</m:t>
+                  </m:r>
+                  <m:sSub>
+                    <m:sSubPr>
+                      <m:ctrlPr>
+                        <w:rPr>
+                          <w:rFonts w:ascii="Latin Modern Math" w:eastAsiaTheme="minorEastAsia" w:hAnsi="Latin Modern Math"/>
+                          <w:i/>
+                        </w:rPr>
+                      </m:ctrlPr>
+                    </m:sSubPr>
+                    <m:e>
+                      <m:r>
+                        <w:rPr>
+                          <w:rFonts w:ascii="Latin Modern Math" w:eastAsiaTheme="minorEastAsia" w:hAnsi="Latin Modern Math"/>
+                        </w:rPr>
+                        <m:t>C</m:t>
+                      </m:r>
+                    </m:e>
+                    <m:sub>
+                      <m:r>
+                        <w:rPr>
+                          <w:rFonts w:ascii="Latin Modern Math" w:eastAsiaTheme="minorEastAsia" w:hAnsi="Latin Modern Math"/>
+                        </w:rPr>
+                        <m:t>k</m:t>
+                      </m:r>
+                    </m:sub>
+                  </m:sSub>
+                  <m:r>
+                    <w:rPr>
+                      <w:rFonts w:ascii="Latin Modern Math" w:eastAsiaTheme="minorEastAsia" w:hAnsi="Latin Modern Math"/>
+                    </w:rPr>
+                    <m:t>,</m:t>
+                  </m:r>
+                  <m:sSub>
+                    <m:sSubPr>
+                      <m:ctrlPr>
+                        <w:rPr>
+                          <w:rFonts w:ascii="Latin Modern Math" w:eastAsiaTheme="minorEastAsia" w:hAnsi="Latin Modern Math"/>
+                          <w:i/>
+                        </w:rPr>
+                      </m:ctrlPr>
+                    </m:sSubPr>
+                    <m:e>
+                      <m:r>
+                        <w:rPr>
+                          <w:rFonts w:ascii="Latin Modern Math" w:eastAsiaTheme="minorEastAsia" w:hAnsi="Latin Modern Math"/>
+                        </w:rPr>
+                        <m:t>C</m:t>
+                      </m:r>
+                    </m:e>
+                    <m:sub>
+                      <m:r>
+                        <w:rPr>
+                          <w:rFonts w:ascii="Latin Modern Math" w:eastAsiaTheme="minorEastAsia" w:hAnsi="Latin Modern Math"/>
+                        </w:rPr>
+                        <m:t>i</m:t>
+                      </m:r>
+                    </m:sub>
+                  </m:sSub>
+                  <m:r>
+                    <w:rPr>
+                      <w:rFonts w:ascii="Latin Modern Math" w:eastAsiaTheme="minorEastAsia" w:hAnsi="Latin Modern Math"/>
+                    </w:rPr>
+                    <m:t>)</m:t>
+                  </m:r>
+                </m:e>
+              </m:func>
+            </m:e>
+          </m:nary>
+        </m:oMath>
+      </m:oMathPara>
     </w:p>
     <w:p>
       <w:pPr>
         <w:pStyle w:val="Heading2"/>
       </w:pPr>
-      <w:bookmarkStart w:id="9" w:name="_Toc420004824"/>
-      <w:bookmarkStart w:id="10" w:name="_Toc421083627"/>
+      <w:bookmarkStart w:id="10" w:name="_Toc420004824"/>
+      <w:bookmarkStart w:id="11" w:name="_Toc421159160"/>
       <w:r>
         <w:t>Phân giải đồng tham chiếu cho bệnh án điện tử</w:t>
       </w:r>
-      <w:bookmarkEnd w:id="9"/>
       <w:bookmarkEnd w:id="10"/>
+      <w:bookmarkEnd w:id="11"/>
     </w:p>
     <w:p>
       <w:r>
@@ -3484,13 +6185,13 @@
       <w:pPr>
         <w:pStyle w:val="Heading2"/>
       </w:pPr>
-      <w:bookmarkStart w:id="11" w:name="_Toc420004826"/>
-      <w:bookmarkStart w:id="12" w:name="_Toc421083628"/>
+      <w:bookmarkStart w:id="12" w:name="_Toc420004826"/>
+      <w:bookmarkStart w:id="13" w:name="_Toc421159161"/>
       <w:r>
         <w:t>Named-Entity-Regconition</w:t>
       </w:r>
-      <w:bookmarkEnd w:id="11"/>
       <w:bookmarkEnd w:id="12"/>
+      <w:bookmarkEnd w:id="13"/>
     </w:p>
     <w:p>
       <w:pPr>
@@ -3571,11 +6272,11 @@
       <w:pPr>
         <w:pStyle w:val="Heading3"/>
       </w:pPr>
-      <w:bookmarkStart w:id="13" w:name="_Toc420004834"/>
+      <w:bookmarkStart w:id="14" w:name="_Toc420004834"/>
       <w:r>
         <w:t>Định nghĩa nhãn</w:t>
       </w:r>
-      <w:bookmarkEnd w:id="13"/>
+      <w:bookmarkEnd w:id="14"/>
     </w:p>
     <w:p>
       <w:r>
@@ -3707,6 +6408,7 @@
               <w:ind w:firstLine="0"/>
             </w:pPr>
             <w:r>
+              <w:lastRenderedPageBreak/>
               <w:t>Problem</w:t>
             </w:r>
           </w:p>
@@ -3733,11 +6435,7 @@
               <w:ind w:firstLine="0"/>
             </w:pPr>
             <w:r>
-              <w:t xml:space="preserve">Những bất thường về sức khỏe thân thể hoặc tinh thần </w:t>
-            </w:r>
-            <w:r>
-              <w:lastRenderedPageBreak/>
-              <w:t>của bệnh nhân, được mô tả bởi bệnh nhân hoặc quan sát của bác sĩ</w:t>
+              <w:t>Những bất thường về sức khỏe thân thể hoặc tinh thần của bệnh nhân, được mô tả bởi bệnh nhân hoặc quan sát của bác sĩ</w:t>
             </w:r>
           </w:p>
         </w:tc>
@@ -3752,7 +6450,6 @@
               <w:ind w:firstLine="0"/>
             </w:pPr>
             <w:r>
-              <w:lastRenderedPageBreak/>
               <w:t>Treatment</w:t>
             </w:r>
           </w:p>
@@ -3876,25 +6573,25 @@
       <w:pPr>
         <w:pStyle w:val="Heading1"/>
       </w:pPr>
-      <w:bookmarkStart w:id="14" w:name="_Toc420004825"/>
-      <w:bookmarkStart w:id="15" w:name="_Toc421083629"/>
+      <w:bookmarkStart w:id="15" w:name="_Toc420004825"/>
+      <w:bookmarkStart w:id="16" w:name="_Toc421159162"/>
       <w:r>
         <w:t>Kiến thức và công nghệ</w:t>
       </w:r>
-      <w:bookmarkEnd w:id="14"/>
       <w:bookmarkEnd w:id="15"/>
+      <w:bookmarkEnd w:id="16"/>
     </w:p>
     <w:p>
       <w:pPr>
         <w:pStyle w:val="Heading2"/>
       </w:pPr>
-      <w:bookmarkStart w:id="16" w:name="_Toc420004827"/>
-      <w:bookmarkStart w:id="17" w:name="_Toc421083630"/>
+      <w:bookmarkStart w:id="17" w:name="_Toc420004827"/>
+      <w:bookmarkStart w:id="18" w:name="_Toc421159163"/>
       <w:r>
         <w:t>Những vấn đề trong phân giải đồng tham chiếu trong bệnh án điện tử</w:t>
       </w:r>
-      <w:bookmarkEnd w:id="16"/>
       <w:bookmarkEnd w:id="17"/>
+      <w:bookmarkEnd w:id="18"/>
     </w:p>
     <w:p>
       <w:pPr>
@@ -3936,38 +6633,38 @@
       <w:pPr>
         <w:pStyle w:val="Heading1"/>
       </w:pPr>
-      <w:bookmarkStart w:id="18" w:name="_Toc420004828"/>
-      <w:bookmarkStart w:id="19" w:name="_Toc421083631"/>
+      <w:bookmarkStart w:id="19" w:name="_Toc420004828"/>
+      <w:bookmarkStart w:id="20" w:name="_Toc421159164"/>
       <w:r>
         <w:t>Bài toán</w:t>
       </w:r>
       <w:r>
         <w:t xml:space="preserve"> đề xuất</w:t>
       </w:r>
-      <w:bookmarkEnd w:id="18"/>
       <w:bookmarkEnd w:id="19"/>
+      <w:bookmarkEnd w:id="20"/>
     </w:p>
     <w:p>
       <w:pPr>
         <w:pStyle w:val="Heading2"/>
       </w:pPr>
-      <w:bookmarkStart w:id="20" w:name="_Toc420004829"/>
-      <w:bookmarkStart w:id="21" w:name="_Toc421083632"/>
+      <w:bookmarkStart w:id="21" w:name="_Toc420004829"/>
+      <w:bookmarkStart w:id="22" w:name="_Toc421159165"/>
       <w:r>
         <w:t>Phạm vi đề tài</w:t>
       </w:r>
-      <w:bookmarkEnd w:id="20"/>
       <w:bookmarkEnd w:id="21"/>
+      <w:bookmarkEnd w:id="22"/>
     </w:p>
     <w:p>
       <w:pPr>
         <w:pStyle w:val="Heading3"/>
       </w:pPr>
-      <w:bookmarkStart w:id="22" w:name="_Toc420004830"/>
+      <w:bookmarkStart w:id="23" w:name="_Toc420004830"/>
       <w:r>
         <w:t>Nội dung bài toán</w:t>
       </w:r>
-      <w:bookmarkEnd w:id="22"/>
+      <w:bookmarkEnd w:id="23"/>
     </w:p>
     <w:p>
       <w:r>
@@ -4008,7 +6705,7 @@
       </w:r>
     </w:p>
     <w:p>
-      <w:bookmarkStart w:id="23" w:name="_Toc420004831"/>
+      <w:bookmarkStart w:id="24" w:name="_Toc420004831"/>
       <w:r>
         <w:t xml:space="preserve">Nội dung bài toán bao gồm việc </w:t>
       </w:r>
@@ -4023,7 +6720,7 @@
       <w:r>
         <w:t>Dữ liệu đầu vào</w:t>
       </w:r>
-      <w:bookmarkEnd w:id="23"/>
+      <w:bookmarkEnd w:id="24"/>
     </w:p>
     <w:p>
       <w:r>
@@ -4094,12 +6791,12 @@
         <w:rPr>
           <w:b/>
         </w:rPr>
+        <w:lastRenderedPageBreak/>
         <w:t>Bệnh án điện tử</w:t>
       </w:r>
     </w:p>
     <w:p>
       <w:r>
-        <w:lastRenderedPageBreak/>
         <w:t xml:space="preserve">Tập hợp các thông tin về sức khỏe của </w:t>
       </w:r>
       <w:r>
@@ -4154,7 +6851,7 @@
       </w:r>
     </w:p>
     <w:p>
-      <w:bookmarkStart w:id="24" w:name="_Toc420004832"/>
+      <w:bookmarkStart w:id="25" w:name="_Toc420004832"/>
       <w:r>
         <w:t>Các khái niệm được đề cập sẽ kèm theo thông tin như vị trí bắt đầu, vị trí kết thúc và lớp phân loại của khái niệm đó</w:t>
       </w:r>
@@ -4220,7 +6917,7 @@
       <w:r>
         <w:t>Kết quả đầu ra</w:t>
       </w:r>
-      <w:bookmarkEnd w:id="24"/>
+      <w:bookmarkEnd w:id="25"/>
     </w:p>
     <w:p>
       <w:r>
@@ -4392,7 +7089,7 @@
         </w:rPr>
         <w:lastRenderedPageBreak/>
         <w:drawing>
-          <wp:inline distT="0" distB="0" distL="0" distR="0" wp14:anchorId="3B975E86" wp14:editId="39120E3A">
+          <wp:inline distT="0" distB="0" distL="0" distR="0" wp14:anchorId="582DCD61" wp14:editId="702CF1BB">
             <wp:extent cx="5824855" cy="3450590"/>
             <wp:effectExtent l="0" t="0" r="4445" b="0"/>
             <wp:docPr id="12292" name="Picture 4"/>
@@ -4409,7 +7106,7 @@
                     </pic:cNvPicPr>
                   </pic:nvPicPr>
                   <pic:blipFill>
-                    <a:blip r:embed="rId15">
+                    <a:blip r:embed="rId20">
                       <a:extLst>
                         <a:ext uri="{28A0092B-C50C-407E-A947-70E740481C1C}">
                           <a14:useLocalDpi xmlns:a14="http://schemas.microsoft.com/office/drawing/2010/main" val="0"/>
@@ -4443,13 +7140,13 @@
       <w:pPr>
         <w:pStyle w:val="Heading2"/>
       </w:pPr>
-      <w:bookmarkStart w:id="25" w:name="_Toc420004833"/>
-      <w:bookmarkStart w:id="26" w:name="_Toc421083633"/>
+      <w:bookmarkStart w:id="26" w:name="_Toc420004833"/>
+      <w:bookmarkStart w:id="27" w:name="_Toc421159166"/>
       <w:r>
         <w:t>Thiết kế hệ thống</w:t>
       </w:r>
-      <w:bookmarkEnd w:id="25"/>
       <w:bookmarkEnd w:id="26"/>
+      <w:bookmarkEnd w:id="27"/>
     </w:p>
     <w:p>
       <w:r>
@@ -4617,29 +7314,10 @@
       </w:pPr>
       <w:r>
         <w:object w:dxaOrig="4966" w:dyaOrig="5445">
-          <v:shapetype id="_x0000_t75" coordsize="21600,21600" o:spt="75" o:preferrelative="t" path="m@4@5l@4@11@9@11@9@5xe" filled="f" stroked="f">
-            <v:stroke joinstyle="miter"/>
-            <v:formulas>
-              <v:f eqn="if lineDrawn pixelLineWidth 0"/>
-              <v:f eqn="sum @0 1 0"/>
-              <v:f eqn="sum 0 0 @1"/>
-              <v:f eqn="prod @2 1 2"/>
-              <v:f eqn="prod @3 21600 pixelWidth"/>
-              <v:f eqn="prod @3 21600 pixelHeight"/>
-              <v:f eqn="sum @0 0 1"/>
-              <v:f eqn="prod @6 1 2"/>
-              <v:f eqn="prod @7 21600 pixelWidth"/>
-              <v:f eqn="sum @8 21600 0"/>
-              <v:f eqn="prod @7 21600 pixelHeight"/>
-              <v:f eqn="sum @10 21600 0"/>
-            </v:formulas>
-            <v:path o:extrusionok="f" gradientshapeok="t" o:connecttype="rect"/>
-            <o:lock v:ext="edit" aspectratio="t"/>
-          </v:shapetype>
-          <v:shape id="_x0000_i1025" type="#_x0000_t75" style="width:249.2pt;height:272.1pt" o:ole="">
-            <v:imagedata r:id="rId16" o:title=""/>
+          <v:shape id="_x0000_i1025" type="#_x0000_t75" style="width:249.2pt;height:271.7pt" o:ole="">
+            <v:imagedata r:id="rId21" o:title=""/>
           </v:shape>
-          <o:OLEObject Type="Embed" ProgID="Visio.Drawing.15" ShapeID="_x0000_i1025" DrawAspect="Content" ObjectID="_1494879445" r:id="rId17"/>
+          <o:OLEObject Type="Embed" ProgID="Visio.Drawing.15" ShapeID="_x0000_i1025" DrawAspect="Content" ObjectID="_1494910985" r:id="rId22"/>
         </w:object>
       </w:r>
     </w:p>
@@ -4647,32 +7325,30 @@
       <w:pPr>
         <w:pStyle w:val="Caption"/>
       </w:pPr>
-      <w:bookmarkStart w:id="27" w:name="_Ref419449232"/>
+      <w:bookmarkStart w:id="28" w:name="_Ref419449232"/>
       <w:r>
         <w:t xml:space="preserve">Hình </w:t>
       </w:r>
-      <w:r>
-        <w:fldChar w:fldCharType="begin"/>
-      </w:r>
-      <w:r>
-        <w:instrText xml:space="preserve"> SEQ Hình \* ARABIC </w:instrText>
-      </w:r>
-      <w:r>
-        <w:fldChar w:fldCharType="separate"/>
-      </w:r>
-      <w:r>
-        <w:rPr>
-          <w:noProof/>
-        </w:rPr>
-        <w:t>1</w:t>
-      </w:r>
-      <w:r>
-        <w:rPr>
-          <w:noProof/>
-        </w:rPr>
-        <w:fldChar w:fldCharType="end"/>
-      </w:r>
-      <w:bookmarkEnd w:id="27"/>
+      <w:fldSimple w:instr=" STYLEREF 1 \s ">
+        <w:r>
+          <w:rPr>
+            <w:noProof/>
+          </w:rPr>
+          <w:t>4</w:t>
+        </w:r>
+      </w:fldSimple>
+      <w:r>
+        <w:t>.</w:t>
+      </w:r>
+      <w:fldSimple w:instr=" SEQ Hình \* ARABIC \s 1 ">
+        <w:r>
+          <w:rPr>
+            <w:noProof/>
+          </w:rPr>
+          <w:t>1</w:t>
+        </w:r>
+      </w:fldSimple>
+      <w:bookmarkEnd w:id="28"/>
       <w:r>
         <w:t>. Sơ đồ khối</w:t>
       </w:r>
@@ -4681,12 +7357,12 @@
       <w:pPr>
         <w:pStyle w:val="Heading3"/>
       </w:pPr>
-      <w:bookmarkStart w:id="28" w:name="_Toc420004836"/>
+      <w:bookmarkStart w:id="29" w:name="_Toc420004836"/>
       <w:r>
         <w:lastRenderedPageBreak/>
         <w:t>Tiền xử lý</w:t>
       </w:r>
-      <w:bookmarkEnd w:id="28"/>
+      <w:bookmarkEnd w:id="29"/>
     </w:p>
     <w:p>
       <w:r>
@@ -4757,14 +7433,14 @@
       <w:pPr>
         <w:pStyle w:val="Heading3"/>
       </w:pPr>
-      <w:bookmarkStart w:id="29" w:name="_Toc420004837"/>
+      <w:bookmarkStart w:id="30" w:name="_Toc420004837"/>
       <w:r>
         <w:t xml:space="preserve">Xây dựng các cặp </w:t>
       </w:r>
       <w:r>
         <w:t>khái niệm</w:t>
       </w:r>
-      <w:bookmarkEnd w:id="29"/>
+      <w:bookmarkEnd w:id="30"/>
     </w:p>
     <w:p>
       <w:r>
@@ -4851,11 +7527,11 @@
       <w:pPr>
         <w:pStyle w:val="Heading3"/>
       </w:pPr>
-      <w:bookmarkStart w:id="30" w:name="_Toc420004838"/>
+      <w:bookmarkStart w:id="31" w:name="_Toc420004838"/>
       <w:r>
         <w:t>Các phương pháp phân loại</w:t>
       </w:r>
-      <w:bookmarkEnd w:id="30"/>
+      <w:bookmarkEnd w:id="31"/>
     </w:p>
     <w:p>
       <w:pPr>
@@ -4868,7 +7544,7 @@
           <w:noProof/>
         </w:rPr>
         <w:drawing>
-          <wp:inline distT="0" distB="0" distL="0" distR="0" wp14:anchorId="04B88EDB" wp14:editId="374D1B7C">
+          <wp:inline distT="0" distB="0" distL="0" distR="0" wp14:anchorId="256DB897" wp14:editId="7D4F468D">
             <wp:extent cx="5353651" cy="2952750"/>
             <wp:effectExtent l="0" t="0" r="0" b="0"/>
             <wp:docPr id="2" name="Picture 2"/>
@@ -4883,7 +7559,7 @@
                     <pic:cNvPicPr/>
                   </pic:nvPicPr>
                   <pic:blipFill>
-                    <a:blip r:embed="rId18">
+                    <a:blip r:embed="rId23">
                       <a:extLst>
                         <a:ext uri="{28A0092B-C50C-407E-A947-70E740481C1C}">
                           <a14:useLocalDpi xmlns:a14="http://schemas.microsoft.com/office/drawing/2010/main" val="0"/>
@@ -4917,27 +7593,25 @@
       <w:r>
         <w:t xml:space="preserve">Hình </w:t>
       </w:r>
-      <w:r>
-        <w:fldChar w:fldCharType="begin"/>
-      </w:r>
-      <w:r>
-        <w:instrText xml:space="preserve"> SEQ Hình \* ARABIC </w:instrText>
-      </w:r>
-      <w:r>
-        <w:fldChar w:fldCharType="separate"/>
-      </w:r>
-      <w:r>
-        <w:rPr>
-          <w:noProof/>
-        </w:rPr>
-        <w:t>2</w:t>
-      </w:r>
-      <w:r>
-        <w:rPr>
-          <w:noProof/>
-        </w:rPr>
-        <w:fldChar w:fldCharType="end"/>
-      </w:r>
+      <w:fldSimple w:instr=" STYLEREF 1 \s ">
+        <w:r>
+          <w:rPr>
+            <w:noProof/>
+          </w:rPr>
+          <w:t>4</w:t>
+        </w:r>
+      </w:fldSimple>
+      <w:r>
+        <w:t>.</w:t>
+      </w:r>
+      <w:fldSimple w:instr=" SEQ Hình \* ARABIC \s 1 ">
+        <w:r>
+          <w:rPr>
+            <w:noProof/>
+          </w:rPr>
+          <w:t>2</w:t>
+        </w:r>
+      </w:fldSimple>
       <w:r>
         <w:t>. Sơ đồ khối</w:t>
       </w:r>
@@ -6493,27 +9167,14 @@
       <w:r>
         <w:t xml:space="preserve">Bảng </w:t>
       </w:r>
-      <w:r>
-        <w:fldChar w:fldCharType="begin"/>
-      </w:r>
-      <w:r>
-        <w:instrText xml:space="preserve"> SEQ Bảng \* ARABIC </w:instrText>
-      </w:r>
-      <w:r>
-        <w:fldChar w:fldCharType="separate"/>
-      </w:r>
-      <w:r>
-        <w:rPr>
-          <w:noProof/>
-        </w:rPr>
-        <w:t>1</w:t>
-      </w:r>
-      <w:r>
-        <w:rPr>
-          <w:noProof/>
-        </w:rPr>
-        <w:fldChar w:fldCharType="end"/>
-      </w:r>
+      <w:fldSimple w:instr=" SEQ Bảng \* ARABIC ">
+        <w:r>
+          <w:rPr>
+            <w:noProof/>
+          </w:rPr>
+          <w:t>1</w:t>
+        </w:r>
+      </w:fldSimple>
       <w:r>
         <w:t>. Các thuộc tính dùng cho phân giải đồng tham chiếu lớp Person</w:t>
       </w:r>
@@ -6858,7 +9519,7 @@
       </w:r>
     </w:p>
     <w:p>
-      <w:bookmarkStart w:id="31" w:name="_Toc420004839"/>
+      <w:bookmarkStart w:id="32" w:name="_Toc420004839"/>
       <w:r>
         <w:t>Lớp Pronoun bao gồm 15 đại từ, trong đó “this”, “that”, “which”, “it” là các từ xuất hiện thường xuyên và chiếm phần lớn. Mỗi đại từ xuất hiện có thể là một khái niệm độc lập hoặc có tham chiếu tới khái niệm thuộc lớp khác. Để giải quyết vấn đề này, nhóm đề xuất sử dụng mô hình multi-class SVM để xác định đại từ được xem xét có tham chiếu tới các khái niệm thuộc 4 lớp khác hay không. Khi đã xác định được đại từ xem xét tham chiếu tới lớp nào, ta sẽ chọn khái niệm gần nhất của lớp đó để xác định 2 khái niệm là đồng tham chiếu.</w:t>
       </w:r>
@@ -6870,7 +9531,7 @@
       <w:r>
         <w:t>Best-first clustering</w:t>
       </w:r>
-      <w:bookmarkEnd w:id="31"/>
+      <w:bookmarkEnd w:id="32"/>
     </w:p>
     <w:p>
       <w:pPr>
@@ -6888,11 +9549,11 @@
       <w:pPr>
         <w:pStyle w:val="Heading3"/>
       </w:pPr>
-      <w:bookmarkStart w:id="32" w:name="_Toc420004840"/>
+      <w:bookmarkStart w:id="33" w:name="_Toc420004840"/>
       <w:r>
         <w:t>Xây dựng chuỗi đồng tham chiếu</w:t>
       </w:r>
-      <w:bookmarkEnd w:id="32"/>
+      <w:bookmarkEnd w:id="33"/>
     </w:p>
     <w:p>
       <w:pPr>
@@ -6916,8 +9577,8 @@
       <w:pPr>
         <w:pStyle w:val="Heading1"/>
       </w:pPr>
-      <w:bookmarkStart w:id="33" w:name="_Toc420004841"/>
-      <w:bookmarkStart w:id="34" w:name="_Toc421083634"/>
+      <w:bookmarkStart w:id="34" w:name="_Toc420004841"/>
+      <w:bookmarkStart w:id="35" w:name="_Toc421159167"/>
       <w:r>
         <w:lastRenderedPageBreak/>
         <w:t>Tập d</w:t>
@@ -6928,20 +9589,20 @@
       <w:r>
         <w:t xml:space="preserve"> và phương pháp đánh giá</w:t>
       </w:r>
-      <w:bookmarkEnd w:id="33"/>
       <w:bookmarkEnd w:id="34"/>
+      <w:bookmarkEnd w:id="35"/>
     </w:p>
     <w:p>
       <w:pPr>
         <w:pStyle w:val="Heading2"/>
       </w:pPr>
-      <w:bookmarkStart w:id="35" w:name="_Toc420004842"/>
-      <w:bookmarkStart w:id="36" w:name="_Toc421083635"/>
+      <w:bookmarkStart w:id="36" w:name="_Toc420004842"/>
+      <w:bookmarkStart w:id="37" w:name="_Toc421159168"/>
       <w:r>
         <w:t>Tập dữ liệu</w:t>
       </w:r>
-      <w:bookmarkEnd w:id="35"/>
       <w:bookmarkEnd w:id="36"/>
+      <w:bookmarkEnd w:id="37"/>
     </w:p>
     <w:p>
       <w:r>
@@ -6998,13 +9659,13 @@
       <w:pPr>
         <w:pStyle w:val="Heading2"/>
       </w:pPr>
-      <w:bookmarkStart w:id="37" w:name="_Toc420004843"/>
-      <w:bookmarkStart w:id="38" w:name="_Toc421083636"/>
+      <w:bookmarkStart w:id="38" w:name="_Toc420004843"/>
+      <w:bookmarkStart w:id="39" w:name="_Toc421159169"/>
       <w:r>
         <w:t>Phương pháp đánh giá</w:t>
       </w:r>
-      <w:bookmarkEnd w:id="37"/>
       <w:bookmarkEnd w:id="38"/>
+      <w:bookmarkEnd w:id="39"/>
     </w:p>
     <w:p>
       <w:r>
@@ -9821,17 +12482,17 @@
       <w:pPr>
         <w:pStyle w:val="Heading1"/>
       </w:pPr>
-      <w:bookmarkStart w:id="39" w:name="_Toc420004844"/>
-      <w:bookmarkStart w:id="40" w:name="_Toc421083637"/>
+      <w:bookmarkStart w:id="40" w:name="_Toc420004844"/>
+      <w:bookmarkStart w:id="41" w:name="_Toc421159170"/>
       <w:r>
         <w:t>Kết luận</w:t>
       </w:r>
-      <w:bookmarkEnd w:id="39"/>
       <w:bookmarkEnd w:id="40"/>
+      <w:bookmarkEnd w:id="41"/>
     </w:p>
     <w:p/>
-    <w:bookmarkStart w:id="41" w:name="_Toc421083638" w:displacedByCustomXml="next"/>
     <w:bookmarkStart w:id="42" w:name="_Toc420004845" w:displacedByCustomXml="next"/>
+    <w:bookmarkStart w:id="43" w:name="_Toc421159171" w:displacedByCustomXml="next"/>
     <w:sdt>
       <w:sdtPr>
         <w:rPr>
@@ -9865,12 +12526,16 @@
             <w:p>
               <w:pPr>
                 <w:pStyle w:val="Heading1"/>
+                <w:numPr>
+                  <w:ilvl w:val="0"/>
+                  <w:numId w:val="0"/>
+                </w:numPr>
               </w:pPr>
               <w:r>
                 <w:t>Tài liệu tham khảo</w:t>
               </w:r>
+              <w:bookmarkEnd w:id="43"/>
               <w:bookmarkEnd w:id="42"/>
-              <w:bookmarkEnd w:id="41"/>
             </w:p>
             <w:sdt>
               <w:sdtPr>
@@ -9913,7 +12578,7 @@
                   </w:tblGrid>
                   <w:tr>
                     <w:trPr>
-                      <w:divId w:val="1672677749"/>
+                      <w:divId w:val="439882372"/>
                       <w:tblCellSpacing w:w="15" w:type="dxa"/>
                     </w:trPr>
                     <w:tc>
@@ -9975,7 +12640,7 @@
                   </w:tr>
                   <w:tr>
                     <w:trPr>
-                      <w:divId w:val="1672677749"/>
+                      <w:divId w:val="439882372"/>
                       <w:tblCellSpacing w:w="15" w:type="dxa"/>
                     </w:trPr>
                     <w:tc>
@@ -10035,7 +12700,7 @@
                   </w:tr>
                   <w:tr>
                     <w:trPr>
-                      <w:divId w:val="1672677749"/>
+                      <w:divId w:val="439882372"/>
                       <w:tblCellSpacing w:w="15" w:type="dxa"/>
                     </w:trPr>
                     <w:tc>
@@ -10054,6 +12719,7 @@
                           <w:rPr>
                             <w:noProof/>
                           </w:rPr>
+                          <w:lastRenderedPageBreak/>
                           <w:t xml:space="preserve">[3] </w:t>
                         </w:r>
                       </w:p>
@@ -10074,7 +12740,7 @@
                           <w:rPr>
                             <w:noProof/>
                           </w:rPr>
-                          <w:t xml:space="preserve">Y. Xu, J. Liu, J. Wu, Y. Wang, Z. Tu, J.-T. Sun, J. Tsujii and E. I-Chao, "A classification approach to coreference in discharge summaries: 2011 i2b2 challenge," </w:t>
+                          <w:t xml:space="preserve">W. M. Soon, H. T. Ng and D. C. Y. Lim, "A machine learning approach to coreference resolution of noun phrases," </w:t>
                         </w:r>
                         <w:r>
                           <w:rPr>
@@ -10082,21 +12748,20 @@
                             <w:iCs/>
                             <w:noProof/>
                           </w:rPr>
-                          <w:lastRenderedPageBreak/>
-                          <w:t xml:space="preserve">Journal of the American Medical Informatics Association : JAMIA, </w:t>
+                          <w:t xml:space="preserve">Computational Linguistics, </w:t>
                         </w:r>
                         <w:r>
                           <w:rPr>
                             <w:noProof/>
                           </w:rPr>
-                          <w:t xml:space="preserve">vol. 19, no. 5, pp. 897-905, 2012. </w:t>
+                          <w:t xml:space="preserve">vol. 27, no. 4, pp. 521-544, December 2001. </w:t>
                         </w:r>
                       </w:p>
                     </w:tc>
                   </w:tr>
                   <w:tr>
                     <w:trPr>
-                      <w:divId w:val="1672677749"/>
+                      <w:divId w:val="439882372"/>
                       <w:tblCellSpacing w:w="15" w:type="dxa"/>
                     </w:trPr>
                     <w:tc>
@@ -10115,7 +12780,6 @@
                           <w:rPr>
                             <w:noProof/>
                           </w:rPr>
-                          <w:lastRenderedPageBreak/>
                           <w:t xml:space="preserve">[4] </w:t>
                         </w:r>
                       </w:p>
@@ -10136,14 +12800,28 @@
                           <w:rPr>
                             <w:noProof/>
                           </w:rPr>
-                          <w:t xml:space="preserve">Wikipedia, Electronic Health Record. </w:t>
+                          <w:t xml:space="preserve">V. Ng. and C. Cardie, "Improving machine learning approaches to coreference resolution," in </w:t>
+                        </w:r>
+                        <w:r>
+                          <w:rPr>
+                            <w:i/>
+                            <w:iCs/>
+                            <w:noProof/>
+                          </w:rPr>
+                          <w:t>Proceedings of 40th Annual Meeting on Association for Computational Linguistics</w:t>
+                        </w:r>
+                        <w:r>
+                          <w:rPr>
+                            <w:noProof/>
+                          </w:rPr>
+                          <w:t>, Philadelphia, Pennsylvania, Association for Computational Linguistics, 2002, pp. 104-111.</w:t>
                         </w:r>
                       </w:p>
                     </w:tc>
                   </w:tr>
                   <w:tr>
                     <w:trPr>
-                      <w:divId w:val="1672677749"/>
+                      <w:divId w:val="439882372"/>
                       <w:tblCellSpacing w:w="15" w:type="dxa"/>
                     </w:trPr>
                     <w:tc>
@@ -10182,14 +12860,28 @@
                           <w:rPr>
                             <w:noProof/>
                           </w:rPr>
-                          <w:t>A. B. S. S. T. F. J. P. B. R. S. Ozlem Uzuner, "Evaluating the state of the art in coreference resolution for electronic medical records," JAMIA Journal of the American Medical Informatics Association, 2012.</w:t>
+                          <w:t xml:space="preserve">Y. Xu, J. Liu, J. Wu, Y. Wang, Z. Tu, J.-T. Sun, J. Tsujii and E. I-Chao, "A classification approach to coreference in discharge summaries: 2011 i2b2 challenge," </w:t>
+                        </w:r>
+                        <w:r>
+                          <w:rPr>
+                            <w:i/>
+                            <w:iCs/>
+                            <w:noProof/>
+                          </w:rPr>
+                          <w:t xml:space="preserve">Journal of the American Medical Informatics Association : JAMIA, </w:t>
+                        </w:r>
+                        <w:r>
+                          <w:rPr>
+                            <w:noProof/>
+                          </w:rPr>
+                          <w:t xml:space="preserve">vol. 19, no. 5, pp. 897-905, 2012. </w:t>
                         </w:r>
                       </w:p>
                     </w:tc>
                   </w:tr>
                   <w:tr>
                     <w:trPr>
-                      <w:divId w:val="1672677749"/>
+                      <w:divId w:val="439882372"/>
                       <w:tblCellSpacing w:w="15" w:type="dxa"/>
                     </w:trPr>
                     <w:tc>
@@ -10228,6 +12920,98 @@
                           <w:rPr>
                             <w:noProof/>
                           </w:rPr>
+                          <w:t xml:space="preserve">Wikipedia, Electronic Health Record. </w:t>
+                        </w:r>
+                      </w:p>
+                    </w:tc>
+                  </w:tr>
+                  <w:tr>
+                    <w:trPr>
+                      <w:divId w:val="439882372"/>
+                      <w:tblCellSpacing w:w="15" w:type="dxa"/>
+                    </w:trPr>
+                    <w:tc>
+                      <w:tcPr>
+                        <w:tcW w:w="50" w:type="pct"/>
+                        <w:hideMark/>
+                      </w:tcPr>
+                      <w:p>
+                        <w:pPr>
+                          <w:pStyle w:val="Bibliography"/>
+                          <w:rPr>
+                            <w:noProof/>
+                          </w:rPr>
+                        </w:pPr>
+                        <w:r>
+                          <w:rPr>
+                            <w:noProof/>
+                          </w:rPr>
+                          <w:t xml:space="preserve">[7] </w:t>
+                        </w:r>
+                      </w:p>
+                    </w:tc>
+                    <w:tc>
+                      <w:tcPr>
+                        <w:tcW w:w="0" w:type="auto"/>
+                        <w:hideMark/>
+                      </w:tcPr>
+                      <w:p>
+                        <w:pPr>
+                          <w:pStyle w:val="Bibliography"/>
+                          <w:rPr>
+                            <w:noProof/>
+                          </w:rPr>
+                        </w:pPr>
+                        <w:r>
+                          <w:rPr>
+                            <w:noProof/>
+                          </w:rPr>
+                          <w:t>A. B. S. S. T. F. J. P. B. R. S. Ozlem Uzuner, "Evaluating the state of the art in coreference resolution for electronic medical records," JAMIA Journal of the American Medical Informatics Association, 2012.</w:t>
+                        </w:r>
+                      </w:p>
+                    </w:tc>
+                  </w:tr>
+                  <w:tr>
+                    <w:trPr>
+                      <w:divId w:val="439882372"/>
+                      <w:tblCellSpacing w:w="15" w:type="dxa"/>
+                    </w:trPr>
+                    <w:tc>
+                      <w:tcPr>
+                        <w:tcW w:w="50" w:type="pct"/>
+                        <w:hideMark/>
+                      </w:tcPr>
+                      <w:p>
+                        <w:pPr>
+                          <w:pStyle w:val="Bibliography"/>
+                          <w:rPr>
+                            <w:noProof/>
+                          </w:rPr>
+                        </w:pPr>
+                        <w:r>
+                          <w:rPr>
+                            <w:noProof/>
+                          </w:rPr>
+                          <w:t xml:space="preserve">[8] </w:t>
+                        </w:r>
+                      </w:p>
+                    </w:tc>
+                    <w:tc>
+                      <w:tcPr>
+                        <w:tcW w:w="0" w:type="auto"/>
+                        <w:hideMark/>
+                      </w:tcPr>
+                      <w:p>
+                        <w:pPr>
+                          <w:pStyle w:val="Bibliography"/>
+                          <w:rPr>
+                            <w:noProof/>
+                          </w:rPr>
+                        </w:pPr>
+                        <w:r>
+                          <w:rPr>
+                            <w:noProof/>
+                          </w:rPr>
                           <w:t>Wikipedia, "Coreference".</w:t>
                         </w:r>
                       </w:p>
@@ -10236,7 +13020,7 @@
                 </w:tbl>
                 <w:p>
                   <w:pPr>
-                    <w:divId w:val="1672677749"/>
+                    <w:divId w:val="439882372"/>
                     <w:rPr>
                       <w:rFonts w:eastAsia="Times New Roman"/>
                       <w:noProof/>
@@ -10261,10 +13045,10 @@
     </w:sdt>
     <w:p/>
     <w:sectPr>
-      <w:headerReference w:type="even" r:id="rId19"/>
-      <w:headerReference w:type="default" r:id="rId20"/>
-      <w:footerReference w:type="even" r:id="rId21"/>
-      <w:footerReference w:type="default" r:id="rId22"/>
+      <w:headerReference w:type="even" r:id="rId24"/>
+      <w:headerReference w:type="default" r:id="rId25"/>
+      <w:footerReference w:type="even" r:id="rId26"/>
+      <w:footerReference w:type="default" r:id="rId27"/>
       <w:type w:val="oddPage"/>
       <w:pgSz w:w="11909" w:h="16834" w:code="9"/>
       <w:pgMar w:top="1440" w:right="1152" w:bottom="1152" w:left="1152" w:header="720" w:footer="720" w:gutter="432"/>
@@ -10407,7 +13191,7 @@
         <w:rFonts w:ascii="LM Sans 10" w:hAnsi="LM Sans 10"/>
         <w:noProof/>
       </w:rPr>
-      <w:t>8</w:t>
+      <w:t>10</w:t>
     </w:r>
     <w:r>
       <w:rPr>
@@ -10457,7 +13241,7 @@
         <w:rFonts w:ascii="LM Sans 10" w:hAnsi="LM Sans 10"/>
         <w:noProof/>
       </w:rPr>
-      <w:t>9</w:t>
+      <w:t>11</w:t>
     </w:r>
     <w:r>
       <w:rPr>
@@ -13075,6 +15859,92 @@
     </w:lvl>
   </w:abstractNum>
   <w:abstractNum w:abstractNumId="24" w15:restartNumberingAfterBreak="0">
+    <w:nsid w:val="6949612D"/>
+    <w:multiLevelType w:val="multilevel"/>
+    <w:tmpl w:val="0409001D"/>
+    <w:lvl w:ilvl="0">
+      <w:start w:val="1"/>
+      <w:numFmt w:val="decimal"/>
+      <w:lvlText w:val="%1)"/>
+      <w:lvlJc w:val="left"/>
+      <w:pPr>
+        <w:ind w:left="360" w:hanging="360"/>
+      </w:pPr>
+    </w:lvl>
+    <w:lvl w:ilvl="1">
+      <w:start w:val="1"/>
+      <w:numFmt w:val="lowerLetter"/>
+      <w:lvlText w:val="%2)"/>
+      <w:lvlJc w:val="left"/>
+      <w:pPr>
+        <w:ind w:left="720" w:hanging="360"/>
+      </w:pPr>
+    </w:lvl>
+    <w:lvl w:ilvl="2">
+      <w:start w:val="1"/>
+      <w:numFmt w:val="lowerRoman"/>
+      <w:lvlText w:val="%3)"/>
+      <w:lvlJc w:val="left"/>
+      <w:pPr>
+        <w:ind w:left="1080" w:hanging="360"/>
+      </w:pPr>
+    </w:lvl>
+    <w:lvl w:ilvl="3">
+      <w:start w:val="1"/>
+      <w:numFmt w:val="decimal"/>
+      <w:lvlText w:val="(%4)"/>
+      <w:lvlJc w:val="left"/>
+      <w:pPr>
+        <w:ind w:left="1440" w:hanging="360"/>
+      </w:pPr>
+    </w:lvl>
+    <w:lvl w:ilvl="4">
+      <w:start w:val="1"/>
+      <w:numFmt w:val="lowerLetter"/>
+      <w:lvlText w:val="(%5)"/>
+      <w:lvlJc w:val="left"/>
+      <w:pPr>
+        <w:ind w:left="1800" w:hanging="360"/>
+      </w:pPr>
+    </w:lvl>
+    <w:lvl w:ilvl="5">
+      <w:start w:val="1"/>
+      <w:numFmt w:val="lowerRoman"/>
+      <w:lvlText w:val="(%6)"/>
+      <w:lvlJc w:val="left"/>
+      <w:pPr>
+        <w:ind w:left="2160" w:hanging="360"/>
+      </w:pPr>
+    </w:lvl>
+    <w:lvl w:ilvl="6">
+      <w:start w:val="1"/>
+      <w:numFmt w:val="decimal"/>
+      <w:lvlText w:val="%7."/>
+      <w:lvlJc w:val="left"/>
+      <w:pPr>
+        <w:ind w:left="2520" w:hanging="360"/>
+      </w:pPr>
+    </w:lvl>
+    <w:lvl w:ilvl="7">
+      <w:start w:val="1"/>
+      <w:numFmt w:val="lowerLetter"/>
+      <w:lvlText w:val="%8."/>
+      <w:lvlJc w:val="left"/>
+      <w:pPr>
+        <w:ind w:left="2880" w:hanging="360"/>
+      </w:pPr>
+    </w:lvl>
+    <w:lvl w:ilvl="8">
+      <w:start w:val="1"/>
+      <w:numFmt w:val="lowerRoman"/>
+      <w:lvlText w:val="%9."/>
+      <w:lvlJc w:val="left"/>
+      <w:pPr>
+        <w:ind w:left="3240" w:hanging="360"/>
+      </w:pPr>
+    </w:lvl>
+  </w:abstractNum>
+  <w:abstractNum w:abstractNumId="25" w15:restartNumberingAfterBreak="0">
     <w:nsid w:val="6A2904DF"/>
     <w:multiLevelType w:val="hybridMultilevel"/>
     <w:tmpl w:val="CCEAACA8"/>
@@ -13163,7 +16033,7 @@
       </w:pPr>
     </w:lvl>
   </w:abstractNum>
-  <w:abstractNum w:abstractNumId="25" w15:restartNumberingAfterBreak="0">
+  <w:abstractNum w:abstractNumId="26" w15:restartNumberingAfterBreak="0">
     <w:nsid w:val="7287026C"/>
     <w:multiLevelType w:val="hybridMultilevel"/>
     <w:tmpl w:val="4C780BE0"/>
@@ -13276,7 +16146,7 @@
       </w:rPr>
     </w:lvl>
   </w:abstractNum>
-  <w:abstractNum w:abstractNumId="26" w15:restartNumberingAfterBreak="0">
+  <w:abstractNum w:abstractNumId="27" w15:restartNumberingAfterBreak="0">
     <w:nsid w:val="77430548"/>
     <w:multiLevelType w:val="hybridMultilevel"/>
     <w:tmpl w:val="A01E468C"/>
@@ -13389,7 +16259,7 @@
       </w:rPr>
     </w:lvl>
   </w:abstractNum>
-  <w:abstractNum w:abstractNumId="27" w15:restartNumberingAfterBreak="0">
+  <w:abstractNum w:abstractNumId="28" w15:restartNumberingAfterBreak="0">
     <w:nsid w:val="7B791F43"/>
     <w:multiLevelType w:val="hybridMultilevel"/>
     <w:tmpl w:val="F35810E2"/>
@@ -13502,7 +16372,7 @@
       </w:rPr>
     </w:lvl>
   </w:abstractNum>
-  <w:abstractNum w:abstractNumId="28" w15:restartNumberingAfterBreak="0">
+  <w:abstractNum w:abstractNumId="29" w15:restartNumberingAfterBreak="0">
     <w:nsid w:val="7B8C03CC"/>
     <w:multiLevelType w:val="hybridMultilevel"/>
     <w:tmpl w:val="BF8CF962"/>
@@ -13616,7 +16486,7 @@
     </w:lvl>
   </w:abstractNum>
   <w:num w:numId="1">
-    <w:abstractNumId w:val="24"/>
+    <w:abstractNumId w:val="25"/>
   </w:num>
   <w:num w:numId="2">
     <w:abstractNumId w:val="21"/>
@@ -13628,19 +16498,19 @@
     <w:abstractNumId w:val="15"/>
   </w:num>
   <w:num w:numId="5">
-    <w:abstractNumId w:val="26"/>
+    <w:abstractNumId w:val="27"/>
   </w:num>
   <w:num w:numId="6">
     <w:abstractNumId w:val="13"/>
   </w:num>
   <w:num w:numId="7">
-    <w:abstractNumId w:val="25"/>
+    <w:abstractNumId w:val="26"/>
   </w:num>
   <w:num w:numId="8">
-    <w:abstractNumId w:val="27"/>
+    <w:abstractNumId w:val="28"/>
   </w:num>
   <w:num w:numId="9">
-    <w:abstractNumId w:val="28"/>
+    <w:abstractNumId w:val="29"/>
   </w:num>
   <w:num w:numId="10">
     <w:abstractNumId w:val="6"/>
@@ -13701,6 +16571,9 @@
   </w:num>
   <w:num w:numId="29">
     <w:abstractNumId w:val="4"/>
+  </w:num>
+  <w:num w:numId="30">
+    <w:abstractNumId w:val="24"/>
   </w:num>
 </w:numbering>
 </file>
@@ -14344,8 +17217,8 @@
   <w:style w:type="character" w:default="1" w:styleId="DefaultParagraphFont">
     <w:name w:val="Default Paragraph Font"/>
     <w:uiPriority w:val="1"/>
+    <w:semiHidden/>
     <w:unhideWhenUsed/>
-    <w:rsid w:val="00744DDD"/>
   </w:style>
   <w:style w:type="table" w:default="1" w:styleId="TableNormal">
     <w:name w:val="Normal Table"/>
@@ -14367,7 +17240,6 @@
     <w:uiPriority w:val="99"/>
     <w:semiHidden/>
     <w:unhideWhenUsed/>
-    <w:rsid w:val="00744DDD"/>
   </w:style>
   <w:style w:type="character" w:styleId="PlaceholderText">
     <w:name w:val="Placeholder Text"/>
@@ -14786,7 +17658,7 @@
     <w:uiPriority w:val="35"/>
     <w:unhideWhenUsed/>
     <w:qFormat/>
-    <w:rsid w:val="00744DDD"/>
+    <w:rsid w:val="00C34ED4"/>
     <w:pPr>
       <w:spacing w:after="200"/>
       <w:jc w:val="center"/>
@@ -14795,7 +17667,6 @@
       <w:rFonts w:ascii="LM Sans 10" w:hAnsi="LM Sans 10"/>
       <w:i/>
       <w:iCs/>
-      <w:color w:val="44546A" w:themeColor="text2"/>
       <w:sz w:val="20"/>
       <w:szCs w:val="18"/>
     </w:rPr>
@@ -14974,6 +17845,33 @@
     <w:rPr>
       <w:rFonts w:ascii="LM Roman 10" w:hAnsi="LM Roman 10"/>
       <w:i/>
+    </w:rPr>
+  </w:style>
+  <w:style w:type="character" w:customStyle="1" w:styleId="In-TextCitation">
+    <w:name w:val="In-Text Citation"/>
+    <w:basedOn w:val="DefaultParagraphFont"/>
+    <w:rsid w:val="009957DA"/>
+    <w:rPr>
+      <w:b/>
+      <w:vertAlign w:val="superscript"/>
+    </w:rPr>
+  </w:style>
+  <w:style w:type="paragraph" w:styleId="NormalWeb">
+    <w:name w:val="Normal (Web)"/>
+    <w:basedOn w:val="Normal"/>
+    <w:uiPriority w:val="99"/>
+    <w:semiHidden/>
+    <w:unhideWhenUsed/>
+    <w:rsid w:val="00714E5F"/>
+    <w:pPr>
+      <w:spacing w:before="100" w:beforeAutospacing="1" w:after="100" w:afterAutospacing="1"/>
+      <w:ind w:firstLine="0"/>
+      <w:jc w:val="left"/>
+    </w:pPr>
+    <w:rPr>
+      <w:rFonts w:ascii="Times New Roman" w:eastAsiaTheme="minorEastAsia" w:hAnsi="Times New Roman" w:cs="Times New Roman"/>
+      <w:sz w:val="24"/>
+      <w:szCs w:val="24"/>
     </w:rPr>
   </w:style>
 </w:styles>
@@ -15160,8 +18058,10 @@
     <w:rsid w:val="000363C5"/>
     <w:rsid w:val="00174FCE"/>
     <w:rsid w:val="001A0C53"/>
+    <w:rsid w:val="001E2F65"/>
     <w:rsid w:val="002764FA"/>
     <w:rsid w:val="00284672"/>
+    <w:rsid w:val="002A5052"/>
     <w:rsid w:val="002B1A7A"/>
     <w:rsid w:val="003224B5"/>
     <w:rsid w:val="00337A18"/>
@@ -15171,6 +18071,7 @@
     <w:rsid w:val="00717246"/>
     <w:rsid w:val="0079255E"/>
     <w:rsid w:val="008974A5"/>
+    <w:rsid w:val="00946605"/>
     <w:rsid w:val="009B63D3"/>
     <w:rsid w:val="009E27E8"/>
     <w:rsid w:val="00A70686"/>
@@ -15629,7 +18530,7 @@
     <w:basedOn w:val="DefaultParagraphFont"/>
     <w:uiPriority w:val="99"/>
     <w:semiHidden/>
-    <w:rsid w:val="00F02434"/>
+    <w:rsid w:val="002A5052"/>
     <w:rPr>
       <w:color w:val="808080"/>
     </w:rPr>
@@ -15973,7 +18874,7 @@
     <b:Issue>5</b:Issue>
     <b:Publisher>BMJ Group</b:Publisher>
     <b:DOI>10.1136/amiajnl-2011-000734</b:DOI>
-    <b:RefOrder>3</b:RefOrder>
+    <b:RefOrder>5</b:RefOrder>
   </b:Source>
   <b:Source>
     <b:Tag>Wik</b:Tag>
@@ -15989,7 +18890,7 @@
         </b:NameList>
       </b:Author>
     </b:Author>
-    <b:RefOrder>4</b:RefOrder>
+    <b:RefOrder>6</b:RefOrder>
   </b:Source>
   <b:Source>
     <b:Tag>Ozl12</b:Tag>
@@ -16009,7 +18910,7 @@
         </b:NameList>
       </b:Author>
     </b:Author>
-    <b:RefOrder>5</b:RefOrder>
+    <b:RefOrder>7</b:RefOrder>
   </b:Source>
   <b:Source>
     <b:Tag>Wik1</b:Tag>
@@ -16025,7 +18926,7 @@
         </b:NameList>
       </b:Author>
     </b:Author>
-    <b:RefOrder>6</b:RefOrder>
+    <b:RefOrder>8</b:RefOrder>
   </b:Source>
   <b:Source>
     <b:Tag>HồT15</b:Tag>
@@ -16072,6 +18973,66 @@
     <b:Publisher>Association for Computational Linguistics</b:Publisher>
     <b:RefOrder>2</b:RefOrder>
   </b:Source>
+  <b:Source>
+    <b:Tag>NgV02</b:Tag>
+    <b:SourceType>BookSection</b:SourceType>
+    <b:Guid>{2B92EDF4-EF09-4C96-8CD3-51CB5C03F912}</b:Guid>
+    <b:Title>Improving machine learning approaches to coreference resolution</b:Title>
+    <b:Year>2002</b:Year>
+    <b:City>Philadelphia, Pennsylvania</b:City>
+    <b:Publisher>Association for Computational Linguistics</b:Publisher>
+    <b:Author>
+      <b:Author>
+        <b:NameList>
+          <b:Person>
+            <b:Last>Ng.</b:Last>
+            <b:First>Vicent</b:First>
+          </b:Person>
+          <b:Person>
+            <b:Last>Cardie</b:Last>
+            <b:First>Clair</b:First>
+          </b:Person>
+        </b:NameList>
+      </b:Author>
+    </b:Author>
+    <b:BookTitle>Proceedings of 40th Annual Meeting on Association for Computational Linguistics</b:BookTitle>
+    <b:Pages>104-111</b:Pages>
+    <b:RefOrder>4</b:RefOrder>
+  </b:Source>
+  <b:Source>
+    <b:Tag>Soo01</b:Tag>
+    <b:SourceType>JournalArticle</b:SourceType>
+    <b:Guid>{26D8DF65-3D6B-44AD-A93A-6DF8BDB1D965}</b:Guid>
+    <b:Title>A machine learning approach to coreference resolution of noun phrases</b:Title>
+    <b:Year>2001</b:Year>
+    <b:Pages>521-544</b:Pages>
+    <b:Author>
+      <b:Author>
+        <b:NameList>
+          <b:Person>
+            <b:Last>Soon</b:Last>
+            <b:First>Wee</b:First>
+            <b:Middle>Meng</b:Middle>
+          </b:Person>
+          <b:Person>
+            <b:Last>Ng</b:Last>
+            <b:First>Hwee</b:First>
+            <b:Middle>Tou</b:Middle>
+          </b:Person>
+          <b:Person>
+            <b:Last>Lim</b:Last>
+            <b:First>Daniel</b:First>
+            <b:Middle>Chung Yong</b:Middle>
+          </b:Person>
+        </b:NameList>
+      </b:Author>
+    </b:Author>
+    <b:JournalName>Computational Linguistics</b:JournalName>
+    <b:Volume>27</b:Volume>
+    <b:Issue>4</b:Issue>
+    <b:Month>December</b:Month>
+    <b:RefOrder>3</b:RefOrder>
+  </b:Source>
 </b:Sources>
 </file>
 
@@ -16084,7 +19045,7 @@
 </file>
 
 <file path=customXml/itemProps2.xml><?xml version="1.0" encoding="utf-8"?>
-<ds:datastoreItem xmlns:ds="http://schemas.openxmlformats.org/officeDocument/2006/customXml" ds:itemID="{B546AB2F-1068-4EDC-A92A-E0F95D3601C7}">
+<ds:datastoreItem xmlns:ds="http://schemas.openxmlformats.org/officeDocument/2006/customXml" ds:itemID="{667E8BA5-46FD-4BA8-911A-12E2E159AD95}">
   <ds:schemaRefs>
     <ds:schemaRef ds:uri="http://schemas.openxmlformats.org/officeDocument/2006/bibliography"/>
   </ds:schemaRefs>

--- a/reports/tttn/drafts/[hungnd] TTTN HCMUT 2015.docx
+++ b/reports/tttn/drafts/[hungnd] TTTN HCMUT 2015.docx
@@ -646,7 +646,7 @@
           <w:r>
             <w:fldChar w:fldCharType="separate"/>
           </w:r>
-          <w:hyperlink w:anchor="_Toc421159156" w:history="1">
+          <w:hyperlink w:anchor="_Toc421171716" w:history="1">
             <w:r>
               <w:rPr>
                 <w:rStyle w:val="Hyperlink"/>
@@ -687,7 +687,7 @@
                 <w:noProof/>
                 <w:webHidden/>
               </w:rPr>
-              <w:instrText xml:space="preserve"> PAGEREF _Toc421159156 \h </w:instrText>
+              <w:instrText xml:space="preserve"> PAGEREF _Toc421171716 \h </w:instrText>
             </w:r>
             <w:r>
               <w:rPr>
@@ -730,7 +730,7 @@
               <w:noProof/>
             </w:rPr>
           </w:pPr>
-          <w:hyperlink w:anchor="_Toc421159157" w:history="1">
+          <w:hyperlink w:anchor="_Toc421171717" w:history="1">
             <w:r>
               <w:rPr>
                 <w:rStyle w:val="Hyperlink"/>
@@ -771,7 +771,7 @@
                 <w:noProof/>
                 <w:webHidden/>
               </w:rPr>
-              <w:instrText xml:space="preserve"> PAGEREF _Toc421159157 \h </w:instrText>
+              <w:instrText xml:space="preserve"> PAGEREF _Toc421171717 \h </w:instrText>
             </w:r>
             <w:r>
               <w:rPr>
@@ -814,7 +814,7 @@
               <w:noProof/>
             </w:rPr>
           </w:pPr>
-          <w:hyperlink w:anchor="_Toc421159158" w:history="1">
+          <w:hyperlink w:anchor="_Toc421171718" w:history="1">
             <w:r>
               <w:rPr>
                 <w:rStyle w:val="Hyperlink"/>
@@ -855,7 +855,7 @@
                 <w:noProof/>
                 <w:webHidden/>
               </w:rPr>
-              <w:instrText xml:space="preserve"> PAGEREF _Toc421159158 \h </w:instrText>
+              <w:instrText xml:space="preserve"> PAGEREF _Toc421171718 \h </w:instrText>
             </w:r>
             <w:r>
               <w:rPr>
@@ -898,7 +898,7 @@
               <w:noProof/>
             </w:rPr>
           </w:pPr>
-          <w:hyperlink w:anchor="_Toc421159159" w:history="1">
+          <w:hyperlink w:anchor="_Toc421171719" w:history="1">
             <w:r>
               <w:rPr>
                 <w:rStyle w:val="Hyperlink"/>
@@ -918,7 +918,7 @@
                 <w:rStyle w:val="Hyperlink"/>
                 <w:noProof/>
               </w:rPr>
-              <w:t>Phân giải đồng tham chiếu</w:t>
+              <w:t>Các hướng nghiên cứu trong bệnh án điện tử</w:t>
             </w:r>
             <w:r>
               <w:rPr>
@@ -939,7 +939,7 @@
                 <w:noProof/>
                 <w:webHidden/>
               </w:rPr>
-              <w:instrText xml:space="preserve"> PAGEREF _Toc421159159 \h </w:instrText>
+              <w:instrText xml:space="preserve"> PAGEREF _Toc421171719 \h </w:instrText>
             </w:r>
             <w:r>
               <w:rPr>
@@ -982,7 +982,7 @@
               <w:noProof/>
             </w:rPr>
           </w:pPr>
-          <w:hyperlink w:anchor="_Toc421159160" w:history="1">
+          <w:hyperlink w:anchor="_Toc421171720" w:history="1">
             <w:r>
               <w:rPr>
                 <w:rStyle w:val="Hyperlink"/>
@@ -1002,7 +1002,7 @@
                 <w:rStyle w:val="Hyperlink"/>
                 <w:noProof/>
               </w:rPr>
-              <w:t>Phân giải đồng tham chiếu cho bệnh án điện tử</w:t>
+              <w:t>Thách thức i2b2 năm 2010 và 2011</w:t>
             </w:r>
             <w:r>
               <w:rPr>
@@ -1023,7 +1023,7 @@
                 <w:noProof/>
                 <w:webHidden/>
               </w:rPr>
-              <w:instrText xml:space="preserve"> PAGEREF _Toc421159160 \h </w:instrText>
+              <w:instrText xml:space="preserve"> PAGEREF _Toc421171720 \h </w:instrText>
             </w:r>
             <w:r>
               <w:rPr>
@@ -1043,7 +1043,7 @@
                 <w:noProof/>
                 <w:webHidden/>
               </w:rPr>
-              <w:t>9</w:t>
+              <w:t>8</w:t>
             </w:r>
             <w:r>
               <w:rPr>
@@ -1066,7 +1066,7 @@
               <w:noProof/>
             </w:rPr>
           </w:pPr>
-          <w:hyperlink w:anchor="_Toc421159161" w:history="1">
+          <w:hyperlink w:anchor="_Toc421171721" w:history="1">
             <w:r>
               <w:rPr>
                 <w:rStyle w:val="Hyperlink"/>
@@ -1086,7 +1086,7 @@
                 <w:rStyle w:val="Hyperlink"/>
                 <w:noProof/>
               </w:rPr>
-              <w:t>Named-Entity-Regconition</w:t>
+              <w:t>Phân giải đồng tham chiếu</w:t>
             </w:r>
             <w:r>
               <w:rPr>
@@ -1107,7 +1107,7 @@
                 <w:noProof/>
                 <w:webHidden/>
               </w:rPr>
-              <w:instrText xml:space="preserve"> PAGEREF _Toc421159161 \h </w:instrText>
+              <w:instrText xml:space="preserve"> PAGEREF _Toc421171721 \h </w:instrText>
             </w:r>
             <w:r>
               <w:rPr>
@@ -1127,7 +1127,175 @@
                 <w:noProof/>
                 <w:webHidden/>
               </w:rPr>
-              <w:t>9</w:t>
+              <w:t>8</w:t>
+            </w:r>
+            <w:r>
+              <w:rPr>
+                <w:noProof/>
+                <w:webHidden/>
+              </w:rPr>
+              <w:fldChar w:fldCharType="end"/>
+            </w:r>
+          </w:hyperlink>
+        </w:p>
+        <w:p>
+          <w:pPr>
+            <w:pStyle w:val="TOC2"/>
+            <w:tabs>
+              <w:tab w:val="left" w:pos="1100"/>
+              <w:tab w:val="right" w:leader="dot" w:pos="9163"/>
+            </w:tabs>
+            <w:rPr>
+              <w:rFonts w:asciiTheme="minorHAnsi" w:eastAsiaTheme="minorEastAsia" w:hAnsiTheme="minorHAnsi"/>
+              <w:noProof/>
+            </w:rPr>
+          </w:pPr>
+          <w:hyperlink w:anchor="_Toc421171722" w:history="1">
+            <w:r>
+              <w:rPr>
+                <w:rStyle w:val="Hyperlink"/>
+                <w:noProof/>
+              </w:rPr>
+              <w:t>2.5</w:t>
+            </w:r>
+            <w:r>
+              <w:rPr>
+                <w:rFonts w:asciiTheme="minorHAnsi" w:eastAsiaTheme="minorEastAsia" w:hAnsiTheme="minorHAnsi"/>
+                <w:noProof/>
+              </w:rPr>
+              <w:tab/>
+            </w:r>
+            <w:r>
+              <w:rPr>
+                <w:rStyle w:val="Hyperlink"/>
+                <w:noProof/>
+              </w:rPr>
+              <w:t>Phân giải đồng tham chiếu cho bệnh án điện tử</w:t>
+            </w:r>
+            <w:r>
+              <w:rPr>
+                <w:noProof/>
+                <w:webHidden/>
+              </w:rPr>
+              <w:tab/>
+            </w:r>
+            <w:r>
+              <w:rPr>
+                <w:noProof/>
+                <w:webHidden/>
+              </w:rPr>
+              <w:fldChar w:fldCharType="begin"/>
+            </w:r>
+            <w:r>
+              <w:rPr>
+                <w:noProof/>
+                <w:webHidden/>
+              </w:rPr>
+              <w:instrText xml:space="preserve"> PAGEREF _Toc421171722 \h </w:instrText>
+            </w:r>
+            <w:r>
+              <w:rPr>
+                <w:noProof/>
+                <w:webHidden/>
+              </w:rPr>
+            </w:r>
+            <w:r>
+              <w:rPr>
+                <w:noProof/>
+                <w:webHidden/>
+              </w:rPr>
+              <w:fldChar w:fldCharType="separate"/>
+            </w:r>
+            <w:r>
+              <w:rPr>
+                <w:noProof/>
+                <w:webHidden/>
+              </w:rPr>
+              <w:t>12</w:t>
+            </w:r>
+            <w:r>
+              <w:rPr>
+                <w:noProof/>
+                <w:webHidden/>
+              </w:rPr>
+              <w:fldChar w:fldCharType="end"/>
+            </w:r>
+          </w:hyperlink>
+        </w:p>
+        <w:p>
+          <w:pPr>
+            <w:pStyle w:val="TOC2"/>
+            <w:tabs>
+              <w:tab w:val="left" w:pos="1100"/>
+              <w:tab w:val="right" w:leader="dot" w:pos="9163"/>
+            </w:tabs>
+            <w:rPr>
+              <w:rFonts w:asciiTheme="minorHAnsi" w:eastAsiaTheme="minorEastAsia" w:hAnsiTheme="minorHAnsi"/>
+              <w:noProof/>
+            </w:rPr>
+          </w:pPr>
+          <w:hyperlink w:anchor="_Toc421171723" w:history="1">
+            <w:r>
+              <w:rPr>
+                <w:rStyle w:val="Hyperlink"/>
+                <w:noProof/>
+              </w:rPr>
+              <w:t>2.6</w:t>
+            </w:r>
+            <w:r>
+              <w:rPr>
+                <w:rFonts w:asciiTheme="minorHAnsi" w:eastAsiaTheme="minorEastAsia" w:hAnsiTheme="minorHAnsi"/>
+                <w:noProof/>
+              </w:rPr>
+              <w:tab/>
+            </w:r>
+            <w:r>
+              <w:rPr>
+                <w:rStyle w:val="Hyperlink"/>
+                <w:noProof/>
+              </w:rPr>
+              <w:t>Named-Entity-Regconition</w:t>
+            </w:r>
+            <w:r>
+              <w:rPr>
+                <w:noProof/>
+                <w:webHidden/>
+              </w:rPr>
+              <w:tab/>
+            </w:r>
+            <w:r>
+              <w:rPr>
+                <w:noProof/>
+                <w:webHidden/>
+              </w:rPr>
+              <w:fldChar w:fldCharType="begin"/>
+            </w:r>
+            <w:r>
+              <w:rPr>
+                <w:noProof/>
+                <w:webHidden/>
+              </w:rPr>
+              <w:instrText xml:space="preserve"> PAGEREF _Toc421171723 \h </w:instrText>
+            </w:r>
+            <w:r>
+              <w:rPr>
+                <w:noProof/>
+                <w:webHidden/>
+              </w:rPr>
+            </w:r>
+            <w:r>
+              <w:rPr>
+                <w:noProof/>
+                <w:webHidden/>
+              </w:rPr>
+              <w:fldChar w:fldCharType="separate"/>
+            </w:r>
+            <w:r>
+              <w:rPr>
+                <w:noProof/>
+                <w:webHidden/>
+              </w:rPr>
+              <w:t>12</w:t>
             </w:r>
             <w:r>
               <w:rPr>
@@ -1150,7 +1318,7 @@
               <w:noProof/>
             </w:rPr>
           </w:pPr>
-          <w:hyperlink w:anchor="_Toc421159162" w:history="1">
+          <w:hyperlink w:anchor="_Toc421171724" w:history="1">
             <w:r>
               <w:rPr>
                 <w:rStyle w:val="Hyperlink"/>
@@ -1191,7 +1359,7 @@
                 <w:noProof/>
                 <w:webHidden/>
               </w:rPr>
-              <w:instrText xml:space="preserve"> PAGEREF _Toc421159162 \h </w:instrText>
+              <w:instrText xml:space="preserve"> PAGEREF _Toc421171724 \h </w:instrText>
             </w:r>
             <w:r>
               <w:rPr>
@@ -1211,7 +1379,7 @@
                 <w:noProof/>
                 <w:webHidden/>
               </w:rPr>
-              <w:t>10</w:t>
+              <w:t>13</w:t>
             </w:r>
             <w:r>
               <w:rPr>
@@ -1234,7 +1402,7 @@
               <w:noProof/>
             </w:rPr>
           </w:pPr>
-          <w:hyperlink w:anchor="_Toc421159163" w:history="1">
+          <w:hyperlink w:anchor="_Toc421171725" w:history="1">
             <w:r>
               <w:rPr>
                 <w:rStyle w:val="Hyperlink"/>
@@ -1275,7 +1443,7 @@
                 <w:noProof/>
                 <w:webHidden/>
               </w:rPr>
-              <w:instrText xml:space="preserve"> PAGEREF _Toc421159163 \h </w:instrText>
+              <w:instrText xml:space="preserve"> PAGEREF _Toc421171725 \h </w:instrText>
             </w:r>
             <w:r>
               <w:rPr>
@@ -1295,7 +1463,7 @@
                 <w:noProof/>
                 <w:webHidden/>
               </w:rPr>
-              <w:t>10</w:t>
+              <w:t>13</w:t>
             </w:r>
             <w:r>
               <w:rPr>
@@ -1318,7 +1486,7 @@
               <w:noProof/>
             </w:rPr>
           </w:pPr>
-          <w:hyperlink w:anchor="_Toc421159164" w:history="1">
+          <w:hyperlink w:anchor="_Toc421171726" w:history="1">
             <w:r>
               <w:rPr>
                 <w:rStyle w:val="Hyperlink"/>
@@ -1359,7 +1527,7 @@
                 <w:noProof/>
                 <w:webHidden/>
               </w:rPr>
-              <w:instrText xml:space="preserve"> PAGEREF _Toc421159164 \h </w:instrText>
+              <w:instrText xml:space="preserve"> PAGEREF _Toc421171726 \h </w:instrText>
             </w:r>
             <w:r>
               <w:rPr>
@@ -1379,7 +1547,7 @@
                 <w:noProof/>
                 <w:webHidden/>
               </w:rPr>
-              <w:t>11</w:t>
+              <w:t>13</w:t>
             </w:r>
             <w:r>
               <w:rPr>
@@ -1402,7 +1570,7 @@
               <w:noProof/>
             </w:rPr>
           </w:pPr>
-          <w:hyperlink w:anchor="_Toc421159165" w:history="1">
+          <w:hyperlink w:anchor="_Toc421171727" w:history="1">
             <w:r>
               <w:rPr>
                 <w:rStyle w:val="Hyperlink"/>
@@ -1443,7 +1611,7 @@
                 <w:noProof/>
                 <w:webHidden/>
               </w:rPr>
-              <w:instrText xml:space="preserve"> PAGEREF _Toc421159165 \h </w:instrText>
+              <w:instrText xml:space="preserve"> PAGEREF _Toc421171727 \h </w:instrText>
             </w:r>
             <w:r>
               <w:rPr>
@@ -1463,7 +1631,7 @@
                 <w:noProof/>
                 <w:webHidden/>
               </w:rPr>
-              <w:t>11</w:t>
+              <w:t>13</w:t>
             </w:r>
             <w:r>
               <w:rPr>
@@ -1486,7 +1654,7 @@
               <w:noProof/>
             </w:rPr>
           </w:pPr>
-          <w:hyperlink w:anchor="_Toc421159166" w:history="1">
+          <w:hyperlink w:anchor="_Toc421171728" w:history="1">
             <w:r>
               <w:rPr>
                 <w:rStyle w:val="Hyperlink"/>
@@ -1527,7 +1695,7 @@
                 <w:noProof/>
                 <w:webHidden/>
               </w:rPr>
-              <w:instrText xml:space="preserve"> PAGEREF _Toc421159166 \h </w:instrText>
+              <w:instrText xml:space="preserve"> PAGEREF _Toc421171728 \h </w:instrText>
             </w:r>
             <w:r>
               <w:rPr>
@@ -1547,7 +1715,7 @@
                 <w:noProof/>
                 <w:webHidden/>
               </w:rPr>
-              <w:t>12</w:t>
+              <w:t>15</w:t>
             </w:r>
             <w:r>
               <w:rPr>
@@ -1570,7 +1738,7 @@
               <w:noProof/>
             </w:rPr>
           </w:pPr>
-          <w:hyperlink w:anchor="_Toc421159167" w:history="1">
+          <w:hyperlink w:anchor="_Toc421171729" w:history="1">
             <w:r>
               <w:rPr>
                 <w:rStyle w:val="Hyperlink"/>
@@ -1611,7 +1779,7 @@
                 <w:noProof/>
                 <w:webHidden/>
               </w:rPr>
-              <w:instrText xml:space="preserve"> PAGEREF _Toc421159167 \h </w:instrText>
+              <w:instrText xml:space="preserve"> PAGEREF _Toc421171729 \h </w:instrText>
             </w:r>
             <w:r>
               <w:rPr>
@@ -1631,7 +1799,7 @@
                 <w:noProof/>
                 <w:webHidden/>
               </w:rPr>
-              <w:t>17</w:t>
+              <w:t>20</w:t>
             </w:r>
             <w:r>
               <w:rPr>
@@ -1654,7 +1822,7 @@
               <w:noProof/>
             </w:rPr>
           </w:pPr>
-          <w:hyperlink w:anchor="_Toc421159168" w:history="1">
+          <w:hyperlink w:anchor="_Toc421171730" w:history="1">
             <w:r>
               <w:rPr>
                 <w:rStyle w:val="Hyperlink"/>
@@ -1695,7 +1863,7 @@
                 <w:noProof/>
                 <w:webHidden/>
               </w:rPr>
-              <w:instrText xml:space="preserve"> PAGEREF _Toc421159168 \h </w:instrText>
+              <w:instrText xml:space="preserve"> PAGEREF _Toc421171730 \h </w:instrText>
             </w:r>
             <w:r>
               <w:rPr>
@@ -1715,7 +1883,7 @@
                 <w:noProof/>
                 <w:webHidden/>
               </w:rPr>
-              <w:t>17</w:t>
+              <w:t>20</w:t>
             </w:r>
             <w:r>
               <w:rPr>
@@ -1738,7 +1906,7 @@
               <w:noProof/>
             </w:rPr>
           </w:pPr>
-          <w:hyperlink w:anchor="_Toc421159169" w:history="1">
+          <w:hyperlink w:anchor="_Toc421171731" w:history="1">
             <w:r>
               <w:rPr>
                 <w:rStyle w:val="Hyperlink"/>
@@ -1779,7 +1947,7 @@
                 <w:noProof/>
                 <w:webHidden/>
               </w:rPr>
-              <w:instrText xml:space="preserve"> PAGEREF _Toc421159169 \h </w:instrText>
+              <w:instrText xml:space="preserve"> PAGEREF _Toc421171731 \h </w:instrText>
             </w:r>
             <w:r>
               <w:rPr>
@@ -1799,7 +1967,7 @@
                 <w:noProof/>
                 <w:webHidden/>
               </w:rPr>
-              <w:t>17</w:t>
+              <w:t>20</w:t>
             </w:r>
             <w:r>
               <w:rPr>
@@ -1822,7 +1990,7 @@
               <w:noProof/>
             </w:rPr>
           </w:pPr>
-          <w:hyperlink w:anchor="_Toc421159170" w:history="1">
+          <w:hyperlink w:anchor="_Toc421171732" w:history="1">
             <w:r>
               <w:rPr>
                 <w:rStyle w:val="Hyperlink"/>
@@ -1863,7 +2031,7 @@
                 <w:noProof/>
                 <w:webHidden/>
               </w:rPr>
-              <w:instrText xml:space="preserve"> PAGEREF _Toc421159170 \h </w:instrText>
+              <w:instrText xml:space="preserve"> PAGEREF _Toc421171732 \h </w:instrText>
             </w:r>
             <w:r>
               <w:rPr>
@@ -1883,7 +2051,7 @@
                 <w:noProof/>
                 <w:webHidden/>
               </w:rPr>
-              <w:t>19</w:t>
+              <w:t>21</w:t>
             </w:r>
             <w:r>
               <w:rPr>
@@ -1905,7 +2073,7 @@
               <w:noProof/>
             </w:rPr>
           </w:pPr>
-          <w:hyperlink w:anchor="_Toc421159171" w:history="1">
+          <w:hyperlink w:anchor="_Toc421171733" w:history="1">
             <w:r>
               <w:rPr>
                 <w:rStyle w:val="Hyperlink"/>
@@ -1932,7 +2100,7 @@
                 <w:noProof/>
                 <w:webHidden/>
               </w:rPr>
-              <w:instrText xml:space="preserve"> PAGEREF _Toc421159171 \h </w:instrText>
+              <w:instrText xml:space="preserve"> PAGEREF _Toc421171733 \h </w:instrText>
             </w:r>
             <w:r>
               <w:rPr>
@@ -1952,7 +2120,7 @@
                 <w:noProof/>
                 <w:webHidden/>
               </w:rPr>
-              <w:t>19</w:t>
+              <w:t>21</w:t>
             </w:r>
             <w:r>
               <w:rPr>
@@ -1985,7 +2153,7 @@
         <w:pStyle w:val="Heading1"/>
       </w:pPr>
       <w:bookmarkStart w:id="0" w:name="_Toc420004820"/>
-      <w:bookmarkStart w:id="1" w:name="_Toc421159156"/>
+      <w:bookmarkStart w:id="1" w:name="_Toc421171716"/>
       <w:r>
         <w:lastRenderedPageBreak/>
         <w:t>Giới thiệu vấn đề</w:t>
@@ -2294,7 +2462,7 @@
       <w:pPr>
         <w:pStyle w:val="Heading1"/>
       </w:pPr>
-      <w:bookmarkStart w:id="3" w:name="_Toc421159157"/>
+      <w:bookmarkStart w:id="3" w:name="_Toc421171717"/>
       <w:r>
         <w:lastRenderedPageBreak/>
         <w:t>Các công trình liên quan</w:t>
@@ -2306,7 +2474,7 @@
         <w:pStyle w:val="Heading2"/>
       </w:pPr>
       <w:bookmarkStart w:id="4" w:name="_Toc420004822"/>
-      <w:bookmarkStart w:id="5" w:name="_Toc421159158"/>
+      <w:bookmarkStart w:id="5" w:name="_Toc421171718"/>
       <w:bookmarkEnd w:id="2"/>
       <w:r>
         <w:t>Bệnh án điện tử</w:t>
@@ -2621,9 +2789,11 @@
       <w:pPr>
         <w:pStyle w:val="Heading2"/>
       </w:pPr>
+      <w:bookmarkStart w:id="6" w:name="_Toc421171719"/>
       <w:r>
         <w:t>Các hướng nghiên cứu trong bệnh án điện tử</w:t>
       </w:r>
+      <w:bookmarkEnd w:id="6"/>
     </w:p>
     <w:p>
       <w:r>
@@ -2641,7 +2811,7 @@
         </w:rPr>
         <w:lastRenderedPageBreak/>
         <w:drawing>
-          <wp:inline distT="0" distB="0" distL="0" distR="0" wp14:anchorId="45E896CB" wp14:editId="06EDB1AE">
+          <wp:inline distT="0" distB="0" distL="0" distR="0" wp14:anchorId="11255FEA" wp14:editId="61DD42C3">
             <wp:extent cx="5824855" cy="2106930"/>
             <wp:effectExtent l="0" t="0" r="4445" b="7620"/>
             <wp:docPr id="5" name="Picture 5"/>
@@ -2706,7 +2876,7 @@
           <w:noProof/>
         </w:rPr>
         <w:drawing>
-          <wp:inline distT="0" distB="0" distL="0" distR="0" wp14:anchorId="290F350B" wp14:editId="4772C0D6">
+          <wp:inline distT="0" distB="0" distL="0" distR="0" wp14:anchorId="005719DF" wp14:editId="28882A20">
             <wp:extent cx="5824855" cy="2373630"/>
             <wp:effectExtent l="0" t="0" r="4445" b="7620"/>
             <wp:docPr id="26" name="Picture 26"/>
@@ -2768,7 +2938,7 @@
           <w:noProof/>
         </w:rPr>
         <w:drawing>
-          <wp:inline distT="0" distB="0" distL="0" distR="0" wp14:anchorId="3C257F4E" wp14:editId="0591A250">
+          <wp:inline distT="0" distB="0" distL="0" distR="0" wp14:anchorId="0AC4C441" wp14:editId="39A99D13">
             <wp:extent cx="5824855" cy="1972310"/>
             <wp:effectExtent l="0" t="0" r="4445" b="8890"/>
             <wp:docPr id="27" name="Picture 27"/>
@@ -2831,7 +3001,7 @@
           <w:noProof/>
         </w:rPr>
         <w:drawing>
-          <wp:inline distT="0" distB="0" distL="0" distR="0" wp14:anchorId="3D0876C6" wp14:editId="08C155D6">
+          <wp:inline distT="0" distB="0" distL="0" distR="0" wp14:anchorId="3AFBA2DE" wp14:editId="62A3E4A1">
             <wp:extent cx="5824855" cy="1790065"/>
             <wp:effectExtent l="0" t="0" r="4445" b="635"/>
             <wp:docPr id="10" name="Picture 10"/>
@@ -2893,7 +3063,7 @@
           <w:noProof/>
         </w:rPr>
         <w:drawing>
-          <wp:inline distT="0" distB="0" distL="0" distR="0" wp14:anchorId="6562376B" wp14:editId="03F4DE9D">
+          <wp:inline distT="0" distB="0" distL="0" distR="0" wp14:anchorId="4486E75A" wp14:editId="066652FF">
             <wp:extent cx="5305425" cy="2726520"/>
             <wp:effectExtent l="0" t="0" r="0" b="0"/>
             <wp:docPr id="28" name="Picture 28"/>
@@ -2946,22 +3116,538 @@
       <w:pPr>
         <w:pStyle w:val="Heading2"/>
       </w:pPr>
-      <w:r>
-        <w:t>Thách thức của i2b2 năm 2010 và 2011</w:t>
-      </w:r>
-    </w:p>
-    <w:p/>
+      <w:bookmarkStart w:id="7" w:name="_Toc421171720"/>
+      <w:r>
+        <w:t>Thách thứ</w:t>
+      </w:r>
+      <w:r>
+        <w:t>c</w:t>
+      </w:r>
+      <w:r>
+        <w:t xml:space="preserve"> i2b2 năm 2010 và 2011</w:t>
+      </w:r>
+      <w:bookmarkEnd w:id="7"/>
+    </w:p>
+    <w:p>
+      <w:r>
+        <w:t xml:space="preserve">Năm 2010, i2b2 đưa ra Thách thức về vấn đề </w:t>
+      </w:r>
+      <w:r>
+        <w:t xml:space="preserve">xử lý ngôn ngữ tự nhiên cho các văn bản lâm sàng, nó bao gồm ba tác vụ: </w:t>
+      </w:r>
+    </w:p>
+    <w:p>
+      <w:pPr>
+        <w:pStyle w:val="ListParagraph"/>
+        <w:numPr>
+          <w:ilvl w:val="0"/>
+          <w:numId w:val="31"/>
+        </w:numPr>
+      </w:pPr>
+      <w:r>
+        <w:t>Trích xuất và nhận dạng các thực thể y họ</w:t>
+      </w:r>
+      <w:r>
+        <w:t>c</w:t>
+      </w:r>
+      <w:r>
+        <w:t>.</w:t>
+      </w:r>
+    </w:p>
+    <w:p>
+      <w:pPr>
+        <w:pStyle w:val="ListParagraph"/>
+        <w:numPr>
+          <w:ilvl w:val="0"/>
+          <w:numId w:val="31"/>
+        </w:numPr>
+      </w:pPr>
+      <w:r>
+        <w:t>Phân loại bệnh vào một trong các dạng: đang xảy ra ở hiện tại, không xảy ra ở hiện tại, có thể xảy ra trong tương lai, …</w:t>
+      </w:r>
+    </w:p>
+    <w:p>
+      <w:pPr>
+        <w:pStyle w:val="ListParagraph"/>
+        <w:numPr>
+          <w:ilvl w:val="0"/>
+          <w:numId w:val="31"/>
+        </w:numPr>
+      </w:pPr>
+      <w:r>
+        <w:t>Rút trích các quan hệ giữa các bệ</w:t>
+      </w:r>
+      <w:r>
+        <w:t>nh, phương pháp điều trị và thủ tục y tế.</w:t>
+      </w:r>
+    </w:p>
+    <w:p>
+      <w:r>
+        <w:lastRenderedPageBreak/>
+        <w:t>Đối với Thách thức này, i2b2 đã đị</w:t>
+      </w:r>
+      <w:r>
+        <w:t xml:space="preserve">nh nghĩa </w:t>
+      </w:r>
+      <w:r>
+        <w:t>các loại thực thể quan trọng trong một văn bản lâm sàng bao gồm vấn đề (Problem), thủ tục y tế (Test) và phương pháp điều trị (Treatment)</w:t>
+      </w:r>
+      <w:r>
+        <w:t xml:space="preserve">. Sự thành công của Thách thức năm 2010 đã làm nền tảng cho Thách thức 2011 về phân giải đồng tham chiếu cho BAĐT. </w:t>
+      </w:r>
+    </w:p>
+    <w:p>
+      <w:r>
+        <w:t>Các kết quả đạt được của năm 2010 được mở rộng ra cho phù hợp với việc phân giải đồng tham chiếu, lớp</w:t>
+      </w:r>
+      <w:r>
+        <w:t xml:space="preserve"> con người (Person) và</w:t>
+      </w:r>
+      <w:r>
+        <w:t xml:space="preserve"> đại từ (Pronoun) được thêm vào. Ở Thách thức 2011, có ba tác vụ được đưa ra:</w:t>
+      </w:r>
+    </w:p>
+    <w:p>
+      <w:pPr>
+        <w:pStyle w:val="ListParagraph"/>
+        <w:numPr>
+          <w:ilvl w:val="0"/>
+          <w:numId w:val="32"/>
+        </w:numPr>
+      </w:pPr>
+      <w:r>
+        <w:t xml:space="preserve">Tác vụ 1A: </w:t>
+      </w:r>
+      <w:r>
+        <w:t>tập trung vào vấn đề trích xuất các khái niệm và phân giải đồng tham chiếu chúng cho tập dữ liệu ODIE (bao gồm các văn bản lâm sàng được viết tay bởi các bác sĩ, y tá và các loại văn bản khác như các báo cáo xuất ra ở các máy chụp CT, chụp X Quang, v.v…).</w:t>
+      </w:r>
+    </w:p>
+    <w:p>
+      <w:pPr>
+        <w:pStyle w:val="ListParagraph"/>
+        <w:numPr>
+          <w:ilvl w:val="0"/>
+          <w:numId w:val="32"/>
+        </w:numPr>
+      </w:pPr>
+      <w:r>
+        <w:t xml:space="preserve">Tác vụ 1B: </w:t>
+      </w:r>
+      <w:r>
+        <w:t>tập trung vào vấn đề phân giải đồng tham chiếu cho tập dữ liệu ODIE đã được nhận dạng và gán nhãn thực thể.</w:t>
+      </w:r>
+    </w:p>
+    <w:p>
+      <w:pPr>
+        <w:pStyle w:val="ListParagraph"/>
+        <w:numPr>
+          <w:ilvl w:val="0"/>
+          <w:numId w:val="32"/>
+        </w:numPr>
+      </w:pPr>
+      <w:r>
+        <w:t>Tác vụ 1C: tập trung vào vấn đề phân giải đồng tham chiếu cho tập dữ liệu i2b2/VA đã được nhận dạng và gán nhãn thực thể. Tập dữ liệu này chỉ bao gồm các văn bản lâm sàng, cụ thể là các hồ sơ xuất viện (discharge summary).</w:t>
+      </w:r>
+    </w:p>
+    <w:p>
+      <w:r>
+        <w:t>Nhóm sẽ xây dựng một hệ thống xử lý tác vụ 1C.</w:t>
+      </w:r>
+    </w:p>
     <w:p>
       <w:pPr>
         <w:pStyle w:val="Heading2"/>
       </w:pPr>
-      <w:bookmarkStart w:id="6" w:name="_Toc420004823"/>
-      <w:bookmarkStart w:id="7" w:name="_Toc421159159"/>
+      <w:r>
+        <w:t>Nhận dạng thực thể có tên</w:t>
+      </w:r>
+    </w:p>
+    <w:p>
+      <w:pPr>
+        <w:rPr>
+          <w:color w:val="000000"/>
+        </w:rPr>
+      </w:pPr>
+      <w:r>
+        <w:rPr>
+          <w:color w:val="000000"/>
+        </w:rPr>
+        <w:t>Rút trích thông tin gồm 2 bước con là nhận dạng thực thể và rút trích quan hệ. Nhận dạng thực thể là bước đầu tiên của IE. Nhiệm vụ của nhận dạng thực thể là nhận dạng ra những thực thể trong câu và gắn nhãn cho nó. Đầu ra (output) của bước nhận dạng thực thể là:</w:t>
+      </w:r>
+    </w:p>
+    <w:p>
+      <w:pPr>
+        <w:pStyle w:val="ListParagraph"/>
+        <w:numPr>
+          <w:ilvl w:val="0"/>
+          <w:numId w:val="5"/>
+        </w:numPr>
+        <w:rPr>
+          <w:color w:val="000000"/>
+        </w:rPr>
+      </w:pPr>
+      <w:r>
+        <w:rPr>
+          <w:color w:val="000000"/>
+        </w:rPr>
+        <w:t>“Anh Tuấn” – Person</w:t>
+      </w:r>
+    </w:p>
+    <w:p>
+      <w:pPr>
+        <w:pStyle w:val="ListParagraph"/>
+        <w:numPr>
+          <w:ilvl w:val="0"/>
+          <w:numId w:val="5"/>
+        </w:numPr>
+        <w:rPr>
+          <w:color w:val="000000"/>
+        </w:rPr>
+      </w:pPr>
+      <w:r>
+        <w:rPr>
+          <w:color w:val="000000"/>
+        </w:rPr>
+        <w:t>“Duy Hưng” – Person</w:t>
+      </w:r>
+    </w:p>
+    <w:p>
+      <w:pPr>
+        <w:pStyle w:val="ListParagraph"/>
+        <w:numPr>
+          <w:ilvl w:val="0"/>
+          <w:numId w:val="5"/>
+        </w:numPr>
+        <w:rPr>
+          <w:color w:val="000000"/>
+        </w:rPr>
+      </w:pPr>
+      <w:r>
+        <w:rPr>
+          <w:color w:val="000000"/>
+        </w:rPr>
+        <w:t>“Bách Khoa” - Organization</w:t>
+      </w:r>
+    </w:p>
+    <w:p>
+      <w:r>
+        <w:rPr>
+          <w:color w:val="000000"/>
+        </w:rPr>
+        <w:t>Tùy theo mỗi lĩnh vực quan tâm cụ thể, các loại thực thể sẽ được định nghĩa khác nhau. Với những vấn đề không đặc thù, những nhóm thực thể thường được nhắc đến như: động vật, người, tổ chức, vật, … Khi nghiên cứu về nhận dạng thực thể trong bệnh án điện tử, i2b2 2011 đã định nghĩa 5 loại thực thể cần được quan tâm. Đó là vấn đề (problems), phương pháp điều trị (treatment), các xét nghiệm (test), con người (person) và đại từ (pronoun).</w:t>
+      </w:r>
+    </w:p>
+    <w:p>
+      <w:pPr>
+        <w:pStyle w:val="Heading3"/>
+      </w:pPr>
+      <w:bookmarkStart w:id="8" w:name="_Toc420004834"/>
+      <w:r>
+        <w:t>Định nghĩa nhãn</w:t>
+      </w:r>
+      <w:bookmarkEnd w:id="8"/>
+    </w:p>
+    <w:p>
+      <w:r>
+        <w:t>Các lớp được quy định trong thử thách i2b2/VA 2011 như sau:</w:t>
+      </w:r>
+    </w:p>
+    <w:tbl>
+      <w:tblPr>
+        <w:tblStyle w:val="TableGrid"/>
+        <w:tblW w:w="0" w:type="auto"/>
+        <w:tblInd w:w="144" w:type="dxa"/>
+        <w:tblLook w:val="04A0" w:firstRow="1" w:lastRow="0" w:firstColumn="1" w:lastColumn="0" w:noHBand="0" w:noVBand="1"/>
+      </w:tblPr>
+      <w:tblGrid>
+        <w:gridCol w:w="3001"/>
+        <w:gridCol w:w="3015"/>
+        <w:gridCol w:w="3003"/>
+      </w:tblGrid>
+      <w:tr>
+        <w:tc>
+          <w:tcPr>
+            <w:tcW w:w="3054" w:type="dxa"/>
+          </w:tcPr>
+          <w:p>
+            <w:pPr>
+              <w:ind w:firstLine="0"/>
+              <w:jc w:val="center"/>
+              <w:rPr>
+                <w:b/>
+              </w:rPr>
+            </w:pPr>
+            <w:r>
+              <w:rPr>
+                <w:b/>
+              </w:rPr>
+              <w:t>Lớp</w:t>
+            </w:r>
+          </w:p>
+        </w:tc>
+        <w:tc>
+          <w:tcPr>
+            <w:tcW w:w="3054" w:type="dxa"/>
+          </w:tcPr>
+          <w:p>
+            <w:pPr>
+              <w:ind w:firstLine="0"/>
+              <w:jc w:val="center"/>
+              <w:rPr>
+                <w:b/>
+              </w:rPr>
+            </w:pPr>
+            <w:r>
+              <w:rPr>
+                <w:b/>
+              </w:rPr>
+              <w:t>Ví dụ</w:t>
+            </w:r>
+          </w:p>
+        </w:tc>
+        <w:tc>
+          <w:tcPr>
+            <w:tcW w:w="3055" w:type="dxa"/>
+          </w:tcPr>
+          <w:p>
+            <w:pPr>
+              <w:ind w:firstLine="0"/>
+              <w:jc w:val="center"/>
+              <w:rPr>
+                <w:b/>
+              </w:rPr>
+            </w:pPr>
+            <w:r>
+              <w:rPr>
+                <w:b/>
+              </w:rPr>
+              <w:t>Định nghĩa</w:t>
+            </w:r>
+          </w:p>
+        </w:tc>
+      </w:tr>
+      <w:tr>
+        <w:tc>
+          <w:tcPr>
+            <w:tcW w:w="3054" w:type="dxa"/>
+          </w:tcPr>
+          <w:p>
+            <w:pPr>
+              <w:ind w:firstLine="0"/>
+            </w:pPr>
+            <w:r>
+              <w:t>Person</w:t>
+            </w:r>
+          </w:p>
+        </w:tc>
+        <w:tc>
+          <w:tcPr>
+            <w:tcW w:w="3054" w:type="dxa"/>
+          </w:tcPr>
+          <w:p>
+            <w:pPr>
+              <w:ind w:firstLine="0"/>
+            </w:pPr>
+            <w:r>
+              <w:t>Dr.Lightman, the patient, cardiology,..</w:t>
+            </w:r>
+          </w:p>
+        </w:tc>
+        <w:tc>
+          <w:tcPr>
+            <w:tcW w:w="3055" w:type="dxa"/>
+          </w:tcPr>
+          <w:p>
+            <w:pPr>
+              <w:ind w:firstLine="0"/>
+            </w:pPr>
+            <w:r>
+              <w:t>Những chủ thể người hoặc một nhóm người được để cập trong bệnh án. Có thể là bệnh nhân, người nhà hoặc nhân viên y tế</w:t>
+            </w:r>
+          </w:p>
+        </w:tc>
+      </w:tr>
+      <w:tr>
+        <w:tc>
+          <w:tcPr>
+            <w:tcW w:w="3054" w:type="dxa"/>
+          </w:tcPr>
+          <w:p>
+            <w:pPr>
+              <w:ind w:firstLine="0"/>
+            </w:pPr>
+            <w:r>
+              <w:t>Problem</w:t>
+            </w:r>
+          </w:p>
+        </w:tc>
+        <w:tc>
+          <w:tcPr>
+            <w:tcW w:w="3054" w:type="dxa"/>
+          </w:tcPr>
+          <w:p>
+            <w:pPr>
+              <w:ind w:firstLine="0"/>
+            </w:pPr>
+            <w:r>
+              <w:t>Heart attack, blood pressure, cancer, ...</w:t>
+            </w:r>
+          </w:p>
+        </w:tc>
+        <w:tc>
+          <w:tcPr>
+            <w:tcW w:w="3055" w:type="dxa"/>
+          </w:tcPr>
+          <w:p>
+            <w:pPr>
+              <w:ind w:firstLine="0"/>
+            </w:pPr>
+            <w:r>
+              <w:t xml:space="preserve">Những bất thường về sức khỏe thân thể hoặc tinh thần của bệnh nhân, được mô tả </w:t>
+            </w:r>
+            <w:r>
+              <w:lastRenderedPageBreak/>
+              <w:t>bởi bệnh nhân hoặc quan sát của bác sĩ</w:t>
+            </w:r>
+          </w:p>
+        </w:tc>
+      </w:tr>
+      <w:tr>
+        <w:tc>
+          <w:tcPr>
+            <w:tcW w:w="3054" w:type="dxa"/>
+          </w:tcPr>
+          <w:p>
+            <w:pPr>
+              <w:ind w:firstLine="0"/>
+            </w:pPr>
+            <w:r>
+              <w:lastRenderedPageBreak/>
+              <w:t>Treatment</w:t>
+            </w:r>
+          </w:p>
+        </w:tc>
+        <w:tc>
+          <w:tcPr>
+            <w:tcW w:w="3054" w:type="dxa"/>
+          </w:tcPr>
+          <w:p>
+            <w:pPr>
+              <w:ind w:firstLine="0"/>
+            </w:pPr>
+            <w:r>
+              <w:t>Surgery, ice pack, Tylenol,…</w:t>
+            </w:r>
+          </w:p>
+        </w:tc>
+        <w:tc>
+          <w:tcPr>
+            <w:tcW w:w="3055" w:type="dxa"/>
+          </w:tcPr>
+          <w:p>
+            <w:pPr>
+              <w:ind w:firstLine="0"/>
+            </w:pPr>
+            <w:r>
+              <w:t>Những thủ tục y tế hoặc quy trình áp dụng để chữa trị cho “Problem”, bao gồm thuốc, phẫu thuật hoặc phương pháp điều trị</w:t>
+            </w:r>
+          </w:p>
+        </w:tc>
+      </w:tr>
+      <w:tr>
+        <w:tc>
+          <w:tcPr>
+            <w:tcW w:w="3054" w:type="dxa"/>
+          </w:tcPr>
+          <w:p>
+            <w:pPr>
+              <w:ind w:firstLine="0"/>
+            </w:pPr>
+            <w:r>
+              <w:t>Test</w:t>
+            </w:r>
+          </w:p>
+        </w:tc>
+        <w:tc>
+          <w:tcPr>
+            <w:tcW w:w="3054" w:type="dxa"/>
+          </w:tcPr>
+          <w:p>
+            <w:pPr>
+              <w:ind w:firstLine="0"/>
+            </w:pPr>
+            <w:r>
+              <w:t>CT scan, Temperature,….</w:t>
+            </w:r>
+          </w:p>
+        </w:tc>
+        <w:tc>
+          <w:tcPr>
+            <w:tcW w:w="3055" w:type="dxa"/>
+          </w:tcPr>
+          <w:p>
+            <w:pPr>
+              <w:ind w:firstLine="0"/>
+            </w:pPr>
+            <w:r>
+              <w:t>Những thủ tục y tế như xét nghiệm, đo đạc, kiểm tra trên cơ thể bệnh nhân để cung cấp thêm thông tin cho “Problem”</w:t>
+            </w:r>
+          </w:p>
+        </w:tc>
+      </w:tr>
+      <w:tr>
+        <w:tc>
+          <w:tcPr>
+            <w:tcW w:w="3054" w:type="dxa"/>
+          </w:tcPr>
+          <w:p>
+            <w:pPr>
+              <w:ind w:firstLine="0"/>
+            </w:pPr>
+            <w:r>
+              <w:t>Pronoun</w:t>
+            </w:r>
+          </w:p>
+        </w:tc>
+        <w:tc>
+          <w:tcPr>
+            <w:tcW w:w="3054" w:type="dxa"/>
+          </w:tcPr>
+          <w:p>
+            <w:pPr>
+              <w:ind w:firstLine="0"/>
+            </w:pPr>
+            <w:r>
+              <w:t>He, she, it, that,…</w:t>
+            </w:r>
+          </w:p>
+        </w:tc>
+        <w:tc>
+          <w:tcPr>
+            <w:tcW w:w="3055" w:type="dxa"/>
+          </w:tcPr>
+          <w:p>
+            <w:pPr>
+              <w:ind w:firstLine="0"/>
+            </w:pPr>
+            <w:r>
+              <w:t>Những đại từ có thể tham chiếu đến bất kì lớp nào trong bốn lớp kể trên</w:t>
+            </w:r>
+          </w:p>
+        </w:tc>
+      </w:tr>
+    </w:tbl>
+    <w:p>
+      <w:pPr>
+        <w:pStyle w:val="Heading2"/>
+      </w:pPr>
+      <w:bookmarkStart w:id="9" w:name="_Toc420004823"/>
+      <w:bookmarkStart w:id="10" w:name="_Toc421171721"/>
       <w:r>
         <w:t>Phân giải đồng tham chiếu</w:t>
       </w:r>
-      <w:bookmarkEnd w:id="6"/>
-      <w:bookmarkEnd w:id="7"/>
+      <w:bookmarkEnd w:id="9"/>
+      <w:bookmarkEnd w:id="10"/>
     </w:p>
     <w:p>
       <w:r>
@@ -2986,11 +3672,7 @@
         <w:t>.</w:t>
       </w:r>
       <w:r>
-        <w:t xml:space="preserve"> Trong hầu hết các trường </w:t>
-      </w:r>
-      <w:r>
-        <w:lastRenderedPageBreak/>
-        <w:t xml:space="preserve">hợp thì những khái niệm này là danh từ, tên riêng (tên người, tên nơi chốn, …) hay đại từ (tôi, anh ấy, I, he, …). </w:t>
+        <w:t xml:space="preserve"> Trong hầu hết các trường hợp thì những khái niệm này là danh từ, tên riêng (tên người, tên nơi chốn, …) hay đại từ (tôi, anh ấy, I, he, …). </w:t>
       </w:r>
       <w:r>
         <w:t>Một ví dụ như sau</w:t>
@@ -3006,7 +3688,7 @@
           <w:noProof/>
         </w:rPr>
         <w:drawing>
-          <wp:inline distT="0" distB="0" distL="0" distR="0" wp14:anchorId="00284294" wp14:editId="238EE296">
+          <wp:inline distT="0" distB="0" distL="0" distR="0" wp14:anchorId="1E8AB850" wp14:editId="4ACD86F7">
             <wp:extent cx="3105397" cy="765770"/>
             <wp:effectExtent l="0" t="0" r="0" b="0"/>
             <wp:docPr id="4" name="Picture 3"/>
@@ -3169,6 +3851,7 @@
         <w:rPr>
           <w:b/>
         </w:rPr>
+        <w:lastRenderedPageBreak/>
         <w:t>Hướng tiếp cận sử dụng học máy</w:t>
       </w:r>
     </w:p>
@@ -3323,7 +4006,6 @@
         <w:t xml:space="preserve">xây dựng </w:t>
       </w:r>
       <w:r>
-        <w:lastRenderedPageBreak/>
         <w:t>được</w:t>
       </w:r>
       <w:r>
@@ -3634,7 +4316,7 @@
         <mc:AlternateContent>
           <mc:Choice Requires="wpc">
             <w:drawing>
-              <wp:inline distT="0" distB="0" distL="0" distR="0" wp14:anchorId="27165D33" wp14:editId="200225A7">
+              <wp:inline distT="0" distB="0" distL="0" distR="0" wp14:anchorId="49BF8A85" wp14:editId="5431F385">
                 <wp:extent cx="5486400" cy="612251"/>
                 <wp:effectExtent l="0" t="0" r="0" b="0"/>
                 <wp:docPr id="1" name="Canvas 1"/>
@@ -4217,7 +4899,7 @@
           </mc:Choice>
           <mc:Fallback>
             <w:pict>
-              <v:group w14:anchorId="27165D33" id="Canvas 1" o:spid="_x0000_s1026" editas="canvas" style="width:6in;height:48.2pt;mso-position-horizontal-relative:char;mso-position-vertical-relative:line" coordsize="54864,6121" o:gfxdata="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">
+              <v:group w14:anchorId="49BF8A85" id="Canvas 1" o:spid="_x0000_s1026" editas="canvas" style="width:6in;height:48.2pt;mso-position-horizontal-relative:char;mso-position-vertical-relative:line" coordsize="54864,6121" o:gfxdata="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">
                 <v:shapetype id="_x0000_t75" coordsize="21600,21600" o:spt="75" o:preferrelative="t" path="m@4@5l@4@11@9@11@9@5xe" filled="f" stroked="f">
                   <v:stroke joinstyle="miter"/>
                   <v:formulas>
@@ -4428,30 +5110,50 @@
           <w:rFonts w:eastAsiaTheme="minorEastAsia"/>
         </w:rPr>
       </w:pPr>
-      <w:bookmarkStart w:id="8" w:name="_Ref421167762"/>
+      <w:bookmarkStart w:id="11" w:name="_Ref421167762"/>
       <w:r>
         <w:t xml:space="preserve">Hình </w:t>
       </w:r>
-      <w:fldSimple w:instr=" STYLEREF 1 \s ">
-        <w:r>
-          <w:rPr>
-            <w:noProof/>
-          </w:rPr>
-          <w:t>2</w:t>
-        </w:r>
-      </w:fldSimple>
+      <w:r>
+        <w:fldChar w:fldCharType="begin"/>
+      </w:r>
+      <w:r>
+        <w:instrText xml:space="preserve"> STYLEREF 1 \s </w:instrText>
+      </w:r>
+      <w:r>
+        <w:fldChar w:fldCharType="separate"/>
+      </w:r>
+      <w:r>
+        <w:rPr>
+          <w:noProof/>
+        </w:rPr>
+        <w:t>2</w:t>
+      </w:r>
+      <w:r>
+        <w:fldChar w:fldCharType="end"/>
+      </w:r>
       <w:r>
         <w:t>.</w:t>
       </w:r>
-      <w:fldSimple w:instr=" SEQ Hình \* ARABIC \s 1 ">
-        <w:r>
-          <w:rPr>
-            <w:noProof/>
-          </w:rPr>
-          <w:t>1</w:t>
-        </w:r>
-      </w:fldSimple>
-      <w:bookmarkEnd w:id="8"/>
+      <w:r>
+        <w:fldChar w:fldCharType="begin"/>
+      </w:r>
+      <w:r>
+        <w:instrText xml:space="preserve"> SEQ Hình \* ARABIC \s 1 </w:instrText>
+      </w:r>
+      <w:r>
+        <w:fldChar w:fldCharType="separate"/>
+      </w:r>
+      <w:r>
+        <w:rPr>
+          <w:noProof/>
+        </w:rPr>
+        <w:t>1</w:t>
+      </w:r>
+      <w:r>
+        <w:fldChar w:fldCharType="end"/>
+      </w:r>
+      <w:bookmarkEnd w:id="11"/>
       <w:r>
         <w:t xml:space="preserve">. </w:t>
       </w:r>
@@ -4534,19 +5236,26 @@
         <w:rPr>
           <w:rFonts w:eastAsiaTheme="minorEastAsia"/>
         </w:rPr>
-        <w:t>các cặp (a – M3), (b – M3), (D1 – M3) và (D2 – M3) là các mẫu âm và ta chỉ cần lấy một bên là đủ (ở đây ta không xét đến các cặp bắt đầu từ M2). Như vậy có thể thấy số mẫu âm đã giảm đi đáng kể.</w:t>
-      </w:r>
-    </w:p>
-    <w:p>
-      <w:pPr>
+        <w:t xml:space="preserve">các cặp (a – M3), (b – M3), (D1 – M3) và (D2 – M3) là các mẫu âm </w:t>
+      </w:r>
+      <w:r>
         <w:rPr>
           <w:rFonts w:eastAsiaTheme="minorEastAsia"/>
         </w:rPr>
-      </w:pPr>
-      <w:r>
+        <w:lastRenderedPageBreak/>
+        <w:t>và ta chỉ cần lấy một bên là đủ (ở đây ta không xét đến các cặp bắt đầu từ M2). Như vậy có thể thấy số mẫu âm đã giảm đi đáng kể.</w:t>
+      </w:r>
+    </w:p>
+    <w:p>
+      <w:pPr>
         <w:rPr>
           <w:rFonts w:eastAsiaTheme="minorEastAsia"/>
         </w:rPr>
+      </w:pPr>
+      <w:r>
+        <w:rPr>
+          <w:rFonts w:eastAsiaTheme="minorEastAsia"/>
+        </w:rPr>
         <w:t>Ngoài ra, một số công trình khác được đề xuất để cải tiến phương pháp trên, như tối ưu việc sinh mẫu dương giữa các đại từ và phi đại từ</w:t>
       </w:r>
       <w:r>
@@ -4583,16 +5292,12 @@
       <w:r>
         <w:t xml:space="preserve"> mô hình entropy cực đại &lt;ref&gt;, mạng neuron bầu cử &lt;ref&gt; và support vector machines (SVM) &lt;ref&gt;. Một đặc điểm lợi thế của các giải thuật học máy dựa trên mô hình xác suất đó là chúng có thể tính được độ tin cậy đồng tham chiếu của các cặp khái niệm.</w:t>
       </w:r>
-      <w:bookmarkStart w:id="9" w:name="_GoBack"/>
-      <w:bookmarkEnd w:id="9"/>
-    </w:p>
-    <w:p/>
+    </w:p>
     <w:p>
       <w:pPr>
         <w:pStyle w:val="High-levelHeading"/>
       </w:pPr>
       <w:r>
-        <w:lastRenderedPageBreak/>
         <w:t>Các phương pháp gom cụm</w:t>
       </w:r>
     </w:p>
@@ -5149,6 +5854,7 @@
         <w:rPr>
           <w:shd w:val="clear" w:color="auto" w:fill="FFFFFF"/>
         </w:rPr>
+        <w:lastRenderedPageBreak/>
         <w:t xml:space="preserve">Mô hình </w:t>
       </w:r>
       <w:r>
@@ -5726,15 +6432,7 @@
           <w:color w:val="000000"/>
           <w:shd w:val="clear" w:color="auto" w:fill="FFFFFF"/>
         </w:rPr>
-        <w:t xml:space="preserve">xét từng bộ ba gồm hồi chỉ, hai tiền đề khả thi và sử dụng một hệ phân loại để xác </w:t>
-      </w:r>
-      <w:r>
-        <w:rPr>
-          <w:color w:val="000000"/>
-          <w:shd w:val="clear" w:color="auto" w:fill="FFFFFF"/>
-        </w:rPr>
-        <w:lastRenderedPageBreak/>
-        <w:t>định xem tiền đề nào là tốt nhất cho hồi chỉ này. Kết quả cuối cùng là xác suất mà một tiền đề được xem là tốt nhất so với các tiền đề còn lại</w:t>
+        <w:t>xét từng bộ ba gồm hồi chỉ, hai tiền đề khả thi và sử dụng một hệ phân loại để xác định xem tiền đề nào là tốt nhất cho hồi chỉ này. Kết quả cuối cùng là xác suất mà một tiền đề được xem là tốt nhất so với các tiền đề còn lại</w:t>
       </w:r>
     </w:p>
     <w:p>
@@ -6153,430 +6851,45 @@
     </w:p>
     <w:p>
       <w:pPr>
-        <w:pStyle w:val="Heading2"/>
-      </w:pPr>
-      <w:bookmarkStart w:id="10" w:name="_Toc420004824"/>
-      <w:bookmarkStart w:id="11" w:name="_Toc421159160"/>
-      <w:r>
-        <w:t>Phân giải đồng tham chiếu cho bệnh án điện tử</w:t>
-      </w:r>
-      <w:bookmarkEnd w:id="10"/>
-      <w:bookmarkEnd w:id="11"/>
-    </w:p>
-    <w:p>
-      <w:r>
-        <w:t xml:space="preserve">Dữ liệu không có cấu trúc của bệnh án điện tử là một nguồn thông tin phong phú có thể bổ sung được cho phần dữ liệu có cấu trúc. Việc áp dụng các biện pháp xử lý ngôn ngữ tự nhiên không chỉ giúp </w:t>
-      </w:r>
-      <w:r>
-        <w:t>ta lấy được thông tin từ dữ liệu không có cấu trúc, mà còn giúp cải thiện việc sử dụng phần dữ liệu có cấu trúc của bệnh án điện tử.</w:t>
-      </w:r>
-    </w:p>
-    <w:p>
-      <w:r>
-        <w:t>Bài toán phân giải đồng tham chiếu đã được phát triển lâu trong công đồng, tuy nhiên việc áp dụng cho lĩnh vực y tế nói chung và bệnh án điện tử nói riêng chưa được quan tâm đào sâu nghiên cứu. Phân giải đồng tham chiếu cho bệnh án điện tử đóng một vai trò then chốt trong việc kết nối các thông tin liên quan lại với nhau, giúp cho việc khai thác và sử dụng thông tin trong bệnh án điện tử tốt hơn.</w:t>
-      </w:r>
-    </w:p>
-    <w:p>
-      <w:r>
-        <w:t>Trong thử thách 2011 i2b2/VA, có 3 hướng tiếp cận chính để giải quyết bài toán phân giải đồng tham chiếu cho lĩnh vực bệnh án điện tử là: hệ thống rule-base, hệ thống học có giám sát, hệ thống lai</w:t>
-      </w:r>
-    </w:p>
-    <w:p>
-      <w:pPr>
-        <w:pStyle w:val="Heading2"/>
-      </w:pPr>
-      <w:bookmarkStart w:id="12" w:name="_Toc420004826"/>
-      <w:bookmarkStart w:id="13" w:name="_Toc421159161"/>
-      <w:r>
-        <w:t>Named-Entity-Regconition</w:t>
-      </w:r>
+        <w:pStyle w:val="Heading1"/>
+      </w:pPr>
+      <w:bookmarkStart w:id="12" w:name="_Toc420004825"/>
+      <w:bookmarkStart w:id="13" w:name="_Toc421171724"/>
+      <w:r>
+        <w:t>Kiến thức và công nghệ</w:t>
+      </w:r>
+      <w:bookmarkStart w:id="14" w:name="_GoBack"/>
       <w:bookmarkEnd w:id="12"/>
       <w:bookmarkEnd w:id="13"/>
-    </w:p>
-    <w:p>
-      <w:pPr>
-        <w:rPr>
-          <w:color w:val="000000"/>
-        </w:rPr>
-      </w:pPr>
-      <w:r>
-        <w:rPr>
-          <w:color w:val="000000"/>
-        </w:rPr>
-        <w:t>Rút trích thông tin gồm 2 bước con là nhận dạng thực thể và rút trích quan hệ. Nhận dạng thực thể là bước đầu tiên của IE. Nhiệm vụ của nhận dạng thực thể là nhận dạng ra những thực thể trong câu và gắn nhãn cho nó. Đầu ra (output) của bước nhận dạng thực thể là:</w:t>
-      </w:r>
-    </w:p>
-    <w:p>
-      <w:pPr>
-        <w:pStyle w:val="ListParagraph"/>
-        <w:numPr>
-          <w:ilvl w:val="0"/>
-          <w:numId w:val="5"/>
-        </w:numPr>
-        <w:rPr>
-          <w:color w:val="000000"/>
-        </w:rPr>
-      </w:pPr>
-      <w:r>
-        <w:rPr>
-          <w:color w:val="000000"/>
-        </w:rPr>
-        <w:t>“Anh Tuấn” – Person</w:t>
-      </w:r>
-    </w:p>
-    <w:p>
-      <w:pPr>
-        <w:pStyle w:val="ListParagraph"/>
-        <w:numPr>
-          <w:ilvl w:val="0"/>
-          <w:numId w:val="5"/>
-        </w:numPr>
-        <w:rPr>
-          <w:color w:val="000000"/>
-        </w:rPr>
-      </w:pPr>
-      <w:r>
-        <w:rPr>
-          <w:color w:val="000000"/>
-        </w:rPr>
-        <w:t>“Duy Hưng” – Person</w:t>
-      </w:r>
-    </w:p>
-    <w:p>
-      <w:pPr>
-        <w:pStyle w:val="ListParagraph"/>
-        <w:numPr>
-          <w:ilvl w:val="0"/>
-          <w:numId w:val="5"/>
-        </w:numPr>
-        <w:rPr>
-          <w:color w:val="000000"/>
-        </w:rPr>
-      </w:pPr>
-      <w:r>
-        <w:rPr>
-          <w:color w:val="000000"/>
-        </w:rPr>
-        <w:t>“Bách Khoa” - Organization</w:t>
-      </w:r>
-    </w:p>
-    <w:p>
-      <w:r>
-        <w:rPr>
-          <w:color w:val="000000"/>
-        </w:rPr>
-        <w:t>Tùy theo mỗi lĩnh vực quan tâm cụ thể, các loại thực thể sẽ được định nghĩa khác nhau. Với những vấn đề không đặc thù, những nhóm thực thể thường được nhắc đến như: động vật, người, tổ chức, vật, … Khi nghiên cứu về nhận dạng thực thể trong bệnh án điện tử, i2b2 2011 đã định nghĩa 5 loại thực thể cần được quan tâm. Đó là vấn đề (problems), phương pháp điều trị (treatment), các xét nghiệm (test), con người (person) và đại từ (pronoun).</w:t>
-      </w:r>
-    </w:p>
-    <w:p>
-      <w:pPr>
-        <w:pStyle w:val="Heading3"/>
-      </w:pPr>
-      <w:bookmarkStart w:id="14" w:name="_Toc420004834"/>
-      <w:r>
-        <w:t>Định nghĩa nhãn</w:t>
-      </w:r>
       <w:bookmarkEnd w:id="14"/>
     </w:p>
     <w:p>
-      <w:r>
-        <w:t>Các lớp được quy định trong thử thách i2b2/VA 2011 như sau:</w:t>
-      </w:r>
-    </w:p>
-    <w:tbl>
-      <w:tblPr>
-        <w:tblStyle w:val="TableGrid"/>
-        <w:tblW w:w="0" w:type="auto"/>
-        <w:tblInd w:w="144" w:type="dxa"/>
-        <w:tblLook w:val="04A0" w:firstRow="1" w:lastRow="0" w:firstColumn="1" w:lastColumn="0" w:noHBand="0" w:noVBand="1"/>
-      </w:tblPr>
-      <w:tblGrid>
-        <w:gridCol w:w="3001"/>
-        <w:gridCol w:w="3015"/>
-        <w:gridCol w:w="3003"/>
-      </w:tblGrid>
-      <w:tr>
-        <w:tc>
-          <w:tcPr>
-            <w:tcW w:w="3054" w:type="dxa"/>
-          </w:tcPr>
-          <w:p>
-            <w:pPr>
-              <w:ind w:firstLine="0"/>
-              <w:jc w:val="center"/>
-              <w:rPr>
-                <w:b/>
-              </w:rPr>
-            </w:pPr>
-            <w:r>
-              <w:rPr>
-                <w:b/>
-              </w:rPr>
-              <w:t>Lớp</w:t>
-            </w:r>
-          </w:p>
-        </w:tc>
-        <w:tc>
-          <w:tcPr>
-            <w:tcW w:w="3054" w:type="dxa"/>
-          </w:tcPr>
-          <w:p>
-            <w:pPr>
-              <w:ind w:firstLine="0"/>
-              <w:jc w:val="center"/>
-              <w:rPr>
-                <w:b/>
-              </w:rPr>
-            </w:pPr>
-            <w:r>
-              <w:rPr>
-                <w:b/>
-              </w:rPr>
-              <w:t>Ví dụ</w:t>
-            </w:r>
-          </w:p>
-        </w:tc>
-        <w:tc>
-          <w:tcPr>
-            <w:tcW w:w="3055" w:type="dxa"/>
-          </w:tcPr>
-          <w:p>
-            <w:pPr>
-              <w:ind w:firstLine="0"/>
-              <w:jc w:val="center"/>
-              <w:rPr>
-                <w:b/>
-              </w:rPr>
-            </w:pPr>
-            <w:r>
-              <w:rPr>
-                <w:b/>
-              </w:rPr>
-              <w:t>Định nghĩa</w:t>
-            </w:r>
-          </w:p>
-        </w:tc>
-      </w:tr>
-      <w:tr>
-        <w:tc>
-          <w:tcPr>
-            <w:tcW w:w="3054" w:type="dxa"/>
-          </w:tcPr>
-          <w:p>
-            <w:pPr>
-              <w:ind w:firstLine="0"/>
-            </w:pPr>
-            <w:r>
-              <w:t>Person</w:t>
-            </w:r>
-          </w:p>
-        </w:tc>
-        <w:tc>
-          <w:tcPr>
-            <w:tcW w:w="3054" w:type="dxa"/>
-          </w:tcPr>
-          <w:p>
-            <w:pPr>
-              <w:ind w:firstLine="0"/>
-            </w:pPr>
-            <w:r>
-              <w:t>Dr.Lightman, the patient, cardiology,..</w:t>
-            </w:r>
-          </w:p>
-        </w:tc>
-        <w:tc>
-          <w:tcPr>
-            <w:tcW w:w="3055" w:type="dxa"/>
-          </w:tcPr>
-          <w:p>
-            <w:pPr>
-              <w:ind w:firstLine="0"/>
-            </w:pPr>
-            <w:r>
-              <w:t>Những chủ thể người hoặc một nhóm người được để cập trong bệnh án. Có thể là bệnh nhân, người nhà hoặc nhân viên y tế</w:t>
-            </w:r>
-          </w:p>
-        </w:tc>
-      </w:tr>
-      <w:tr>
-        <w:tc>
-          <w:tcPr>
-            <w:tcW w:w="3054" w:type="dxa"/>
-          </w:tcPr>
-          <w:p>
-            <w:pPr>
-              <w:ind w:firstLine="0"/>
-            </w:pPr>
-            <w:r>
-              <w:lastRenderedPageBreak/>
-              <w:t>Problem</w:t>
-            </w:r>
-          </w:p>
-        </w:tc>
-        <w:tc>
-          <w:tcPr>
-            <w:tcW w:w="3054" w:type="dxa"/>
-          </w:tcPr>
-          <w:p>
-            <w:pPr>
-              <w:ind w:firstLine="0"/>
-            </w:pPr>
-            <w:r>
-              <w:t>Heart attack, blood pressure, cancer, ...</w:t>
-            </w:r>
-          </w:p>
-        </w:tc>
-        <w:tc>
-          <w:tcPr>
-            <w:tcW w:w="3055" w:type="dxa"/>
-          </w:tcPr>
-          <w:p>
-            <w:pPr>
-              <w:ind w:firstLine="0"/>
-            </w:pPr>
-            <w:r>
-              <w:t>Những bất thường về sức khỏe thân thể hoặc tinh thần của bệnh nhân, được mô tả bởi bệnh nhân hoặc quan sát của bác sĩ</w:t>
-            </w:r>
-          </w:p>
-        </w:tc>
-      </w:tr>
-      <w:tr>
-        <w:tc>
-          <w:tcPr>
-            <w:tcW w:w="3054" w:type="dxa"/>
-          </w:tcPr>
-          <w:p>
-            <w:pPr>
-              <w:ind w:firstLine="0"/>
-            </w:pPr>
-            <w:r>
-              <w:t>Treatment</w:t>
-            </w:r>
-          </w:p>
-        </w:tc>
-        <w:tc>
-          <w:tcPr>
-            <w:tcW w:w="3054" w:type="dxa"/>
-          </w:tcPr>
-          <w:p>
-            <w:pPr>
-              <w:ind w:firstLine="0"/>
-            </w:pPr>
-            <w:r>
-              <w:t>Surgery, ice pack, Tylenol,…</w:t>
-            </w:r>
-          </w:p>
-        </w:tc>
-        <w:tc>
-          <w:tcPr>
-            <w:tcW w:w="3055" w:type="dxa"/>
-          </w:tcPr>
-          <w:p>
-            <w:pPr>
-              <w:ind w:firstLine="0"/>
-            </w:pPr>
-            <w:r>
-              <w:t>Những thủ tục y tế hoặc quy trình áp dụng để chữa trị cho “Problem”, bao gồm thuốc, phẫu thuật hoặc phương pháp điều trị</w:t>
-            </w:r>
-          </w:p>
-        </w:tc>
-      </w:tr>
-      <w:tr>
-        <w:tc>
-          <w:tcPr>
-            <w:tcW w:w="3054" w:type="dxa"/>
-          </w:tcPr>
-          <w:p>
-            <w:pPr>
-              <w:ind w:firstLine="0"/>
-            </w:pPr>
-            <w:r>
-              <w:t>Test</w:t>
-            </w:r>
-          </w:p>
-        </w:tc>
-        <w:tc>
-          <w:tcPr>
-            <w:tcW w:w="3054" w:type="dxa"/>
-          </w:tcPr>
-          <w:p>
-            <w:pPr>
-              <w:ind w:firstLine="0"/>
-            </w:pPr>
-            <w:r>
-              <w:t>CT scan, Temperature,….</w:t>
-            </w:r>
-          </w:p>
-        </w:tc>
-        <w:tc>
-          <w:tcPr>
-            <w:tcW w:w="3055" w:type="dxa"/>
-          </w:tcPr>
-          <w:p>
-            <w:pPr>
-              <w:ind w:firstLine="0"/>
-            </w:pPr>
-            <w:r>
-              <w:t>Những thủ tục y tế như xét nghiệm, đo đạc, kiểm tra trên cơ thể bệnh nhân để cung cấp thêm thông tin cho “Problem”</w:t>
-            </w:r>
-          </w:p>
-        </w:tc>
-      </w:tr>
-      <w:tr>
-        <w:tc>
-          <w:tcPr>
-            <w:tcW w:w="3054" w:type="dxa"/>
-          </w:tcPr>
-          <w:p>
-            <w:pPr>
-              <w:ind w:firstLine="0"/>
-            </w:pPr>
-            <w:r>
-              <w:t>Pronoun</w:t>
-            </w:r>
-          </w:p>
-        </w:tc>
-        <w:tc>
-          <w:tcPr>
-            <w:tcW w:w="3054" w:type="dxa"/>
-          </w:tcPr>
-          <w:p>
-            <w:pPr>
-              <w:ind w:firstLine="0"/>
-            </w:pPr>
-            <w:r>
-              <w:t>He, she, it, that,…</w:t>
-            </w:r>
-          </w:p>
-        </w:tc>
-        <w:tc>
-          <w:tcPr>
-            <w:tcW w:w="3055" w:type="dxa"/>
-          </w:tcPr>
-          <w:p>
-            <w:pPr>
-              <w:ind w:firstLine="0"/>
-            </w:pPr>
-            <w:r>
-              <w:t>Những đại từ có thể tham chiếu đến bất kì lớp nào trong bốn lớp kể trên</w:t>
-            </w:r>
-          </w:p>
-        </w:tc>
-      </w:tr>
-    </w:tbl>
-    <w:p>
-      <w:pPr>
-        <w:ind w:firstLine="0"/>
-      </w:pPr>
+      <w:pPr>
+        <w:pStyle w:val="Heading2"/>
+      </w:pPr>
+      <w:r>
+        <w:t>Các định nghĩa và thuật ngữ</w:t>
+      </w:r>
+    </w:p>
+    <w:p>
+      <w:pPr>
+        <w:pStyle w:val="Heading2"/>
+      </w:pPr>
+      <w:r>
+        <w:t>Support Vector Machine</w:t>
+      </w:r>
     </w:p>
     <w:p>
       <w:pPr>
         <w:pStyle w:val="Heading1"/>
       </w:pPr>
-      <w:bookmarkStart w:id="15" w:name="_Toc420004825"/>
-      <w:bookmarkStart w:id="16" w:name="_Toc421159162"/>
-      <w:r>
-        <w:t>Kiến thức và công nghệ</w:t>
+      <w:bookmarkStart w:id="15" w:name="_Toc420004828"/>
+      <w:bookmarkStart w:id="16" w:name="_Toc421171726"/>
+      <w:r>
+        <w:t>Bài toán</w:t>
+      </w:r>
+      <w:r>
+        <w:t xml:space="preserve"> đề xuất</w:t>
       </w:r>
       <w:bookmarkEnd w:id="15"/>
       <w:bookmarkEnd w:id="16"/>
@@ -6585,142 +6898,80 @@
       <w:pPr>
         <w:pStyle w:val="Heading2"/>
       </w:pPr>
-      <w:bookmarkStart w:id="17" w:name="_Toc420004827"/>
-      <w:bookmarkStart w:id="18" w:name="_Toc421159163"/>
-      <w:r>
-        <w:t>Những vấn đề trong phân giải đồng tham chiếu trong bệnh án điện tử</w:t>
+      <w:bookmarkStart w:id="17" w:name="_Toc420004829"/>
+      <w:bookmarkStart w:id="18" w:name="_Toc421171727"/>
+      <w:r>
+        <w:t>Phạm vi đề tài</w:t>
       </w:r>
       <w:bookmarkEnd w:id="17"/>
       <w:bookmarkEnd w:id="18"/>
     </w:p>
     <w:p>
       <w:pPr>
-        <w:pStyle w:val="ListParagraph"/>
-        <w:numPr>
-          <w:ilvl w:val="0"/>
-          <w:numId w:val="5"/>
-        </w:numPr>
-      </w:pPr>
-      <w:r>
-        <w:t>Đưa ra các key observation trong bài báo</w:t>
-      </w:r>
-    </w:p>
-    <w:p>
-      <w:pPr>
-        <w:pStyle w:val="ListParagraph"/>
-        <w:numPr>
-          <w:ilvl w:val="0"/>
-          <w:numId w:val="5"/>
-        </w:numPr>
-      </w:pPr>
-      <w:r>
-        <w:t>Đưa ra các feature design</w:t>
-      </w:r>
-    </w:p>
-    <w:p>
-      <w:pPr>
-        <w:pStyle w:val="ListParagraph"/>
-        <w:numPr>
-          <w:ilvl w:val="0"/>
-          <w:numId w:val="7"/>
-        </w:numPr>
-      </w:pPr>
-      <w:r>
-        <w:t>Nói rõ về coreference là gì và phân giải nó là như thế nào</w:t>
-      </w:r>
-    </w:p>
-    <w:p>
-      <w:pPr>
-        <w:pStyle w:val="Heading1"/>
-      </w:pPr>
-      <w:bookmarkStart w:id="19" w:name="_Toc420004828"/>
-      <w:bookmarkStart w:id="20" w:name="_Toc421159164"/>
-      <w:r>
-        <w:t>Bài toán</w:t>
-      </w:r>
-      <w:r>
-        <w:t xml:space="preserve"> đề xuất</w:t>
+        <w:pStyle w:val="Heading3"/>
+      </w:pPr>
+      <w:bookmarkStart w:id="19" w:name="_Toc420004830"/>
+      <w:r>
+        <w:t>Nội dung bài toán</w:t>
       </w:r>
       <w:bookmarkEnd w:id="19"/>
+    </w:p>
+    <w:p>
+      <w:r>
+        <w:t>Dựa vào thử thách 1C trong các 3 thử thách cần giải quyết của website I2B2/VA 2011 (Informatics for Intergrating Biology and the Bedside), nhóm quyết định đề xuất bài toán “</w:t>
+      </w:r>
+      <w:r>
+        <w:rPr>
+          <w:b/>
+        </w:rPr>
+        <w:t>Phân</w:t>
+      </w:r>
+      <w:r>
+        <w:rPr>
+          <w:b/>
+        </w:rPr>
+        <w:t xml:space="preserve"> giải đồng tham chiếu trên bệnh án điện tử với các </w:t>
+      </w:r>
+      <w:r>
+        <w:rPr>
+          <w:b/>
+        </w:rPr>
+        <w:t>khái niệm</w:t>
+      </w:r>
+      <w:r>
+        <w:rPr>
+          <w:b/>
+        </w:rPr>
+        <w:t xml:space="preserve"> đã được biết trước</w:t>
+      </w:r>
+      <w:r>
+        <w:rPr>
+          <w:b/>
+        </w:rPr>
+        <w:t xml:space="preserve"> cho dữ liệu tiếng Anh và tiếng Việt</w:t>
+      </w:r>
+      <w:r>
+        <w:t>”.</w:t>
+      </w:r>
+    </w:p>
+    <w:p>
+      <w:bookmarkStart w:id="20" w:name="_Toc420004831"/>
+      <w:r>
+        <w:t xml:space="preserve">Nội dung bài toán bao gồm việc </w:t>
+      </w:r>
+      <w:r>
+        <w:t>đánh dấu các khái niệm đã được cho trước để biết được các khái niệm đó có đồng tham chiếu với nhau hay không. Từ đó xây dựng các chuỗi đồng tham chiếu của các khái niệm đó.</w:t>
+      </w:r>
+    </w:p>
+    <w:p>
+      <w:pPr>
+        <w:pStyle w:val="Heading3"/>
+      </w:pPr>
+      <w:r>
+        <w:lastRenderedPageBreak/>
+        <w:t>Dữ liệu đầu vào</w:t>
+      </w:r>
       <w:bookmarkEnd w:id="20"/>
-    </w:p>
-    <w:p>
-      <w:pPr>
-        <w:pStyle w:val="Heading2"/>
-      </w:pPr>
-      <w:bookmarkStart w:id="21" w:name="_Toc420004829"/>
-      <w:bookmarkStart w:id="22" w:name="_Toc421159165"/>
-      <w:r>
-        <w:t>Phạm vi đề tài</w:t>
-      </w:r>
-      <w:bookmarkEnd w:id="21"/>
-      <w:bookmarkEnd w:id="22"/>
-    </w:p>
-    <w:p>
-      <w:pPr>
-        <w:pStyle w:val="Heading3"/>
-      </w:pPr>
-      <w:bookmarkStart w:id="23" w:name="_Toc420004830"/>
-      <w:r>
-        <w:t>Nội dung bài toán</w:t>
-      </w:r>
-      <w:bookmarkEnd w:id="23"/>
-    </w:p>
-    <w:p>
-      <w:r>
-        <w:t>Dựa vào thử thách 1C trong các 3 thử thách cần giải quyết của website I2B2/VA 2011 (Informatics for Intergrating Biology and the Bedside), nhóm quyết định đề xuất bài toán “</w:t>
-      </w:r>
-      <w:r>
-        <w:rPr>
-          <w:b/>
-        </w:rPr>
-        <w:t>Phân</w:t>
-      </w:r>
-      <w:r>
-        <w:rPr>
-          <w:b/>
-        </w:rPr>
-        <w:t xml:space="preserve"> giải đồng tham chiếu trên bệnh án điện tử với các </w:t>
-      </w:r>
-      <w:r>
-        <w:rPr>
-          <w:b/>
-        </w:rPr>
-        <w:t>khái niệm</w:t>
-      </w:r>
-      <w:r>
-        <w:rPr>
-          <w:b/>
-        </w:rPr>
-        <w:t xml:space="preserve"> đã được biết trước</w:t>
-      </w:r>
-      <w:r>
-        <w:rPr>
-          <w:b/>
-        </w:rPr>
-        <w:t xml:space="preserve"> cho dữ liệu tiếng Anh và tiếng Việt</w:t>
-      </w:r>
-      <w:r>
-        <w:t>”.</w:t>
-      </w:r>
-    </w:p>
-    <w:p>
-      <w:bookmarkStart w:id="24" w:name="_Toc420004831"/>
-      <w:r>
-        <w:t xml:space="preserve">Nội dung bài toán bao gồm việc </w:t>
-      </w:r>
-      <w:r>
-        <w:t>đánh dấu các khái niệm đã được cho trước để biết được các khái niệm đó có đồng tham chiếu với nhau hay không. Từ đó xây dựng các chuỗi đồng tham chiếu của các khái niệm đó.</w:t>
-      </w:r>
-    </w:p>
-    <w:p>
-      <w:pPr>
-        <w:pStyle w:val="Heading3"/>
-      </w:pPr>
-      <w:r>
-        <w:t>Dữ liệu đầu vào</w:t>
-      </w:r>
-      <w:bookmarkEnd w:id="24"/>
     </w:p>
     <w:p>
       <w:r>
@@ -6791,7 +7042,6 @@
         <w:rPr>
           <w:b/>
         </w:rPr>
-        <w:lastRenderedPageBreak/>
         <w:t>Bệnh án điện tử</w:t>
       </w:r>
     </w:p>
@@ -6851,7 +7101,7 @@
       </w:r>
     </w:p>
     <w:p>
-      <w:bookmarkStart w:id="25" w:name="_Toc420004832"/>
+      <w:bookmarkStart w:id="21" w:name="_Toc420004832"/>
       <w:r>
         <w:t>Các khái niệm được đề cập sẽ kèm theo thông tin như vị trí bắt đầu, vị trí kết thúc và lớp phân loại của khái niệm đó</w:t>
       </w:r>
@@ -6917,7 +7167,7 @@
       <w:r>
         <w:t>Kết quả đầu ra</w:t>
       </w:r>
-      <w:bookmarkEnd w:id="25"/>
+      <w:bookmarkEnd w:id="21"/>
     </w:p>
     <w:p>
       <w:r>
@@ -7089,7 +7339,7 @@
         </w:rPr>
         <w:lastRenderedPageBreak/>
         <w:drawing>
-          <wp:inline distT="0" distB="0" distL="0" distR="0" wp14:anchorId="582DCD61" wp14:editId="702CF1BB">
+          <wp:inline distT="0" distB="0" distL="0" distR="0" wp14:anchorId="1B58220A" wp14:editId="1F1EA29E">
             <wp:extent cx="5824855" cy="3450590"/>
             <wp:effectExtent l="0" t="0" r="4445" b="0"/>
             <wp:docPr id="12292" name="Picture 4"/>
@@ -7140,13 +7390,13 @@
       <w:pPr>
         <w:pStyle w:val="Heading2"/>
       </w:pPr>
-      <w:bookmarkStart w:id="26" w:name="_Toc420004833"/>
-      <w:bookmarkStart w:id="27" w:name="_Toc421159166"/>
+      <w:bookmarkStart w:id="22" w:name="_Toc420004833"/>
+      <w:bookmarkStart w:id="23" w:name="_Toc421171728"/>
       <w:r>
         <w:t>Thiết kế hệ thống</w:t>
       </w:r>
-      <w:bookmarkEnd w:id="26"/>
-      <w:bookmarkEnd w:id="27"/>
+      <w:bookmarkEnd w:id="22"/>
+      <w:bookmarkEnd w:id="23"/>
     </w:p>
     <w:p>
       <w:r>
@@ -7317,7 +7567,7 @@
           <v:shape id="_x0000_i1025" type="#_x0000_t75" style="width:249.2pt;height:271.7pt" o:ole="">
             <v:imagedata r:id="rId21" o:title=""/>
           </v:shape>
-          <o:OLEObject Type="Embed" ProgID="Visio.Drawing.15" ShapeID="_x0000_i1025" DrawAspect="Content" ObjectID="_1494910985" r:id="rId22"/>
+          <o:OLEObject Type="Embed" ProgID="Visio.Drawing.15" ShapeID="_x0000_i1025" DrawAspect="Content" ObjectID="_1494923538" r:id="rId22"/>
         </w:object>
       </w:r>
     </w:p>
@@ -7325,30 +7575,50 @@
       <w:pPr>
         <w:pStyle w:val="Caption"/>
       </w:pPr>
-      <w:bookmarkStart w:id="28" w:name="_Ref419449232"/>
+      <w:bookmarkStart w:id="24" w:name="_Ref419449232"/>
       <w:r>
         <w:t xml:space="preserve">Hình </w:t>
       </w:r>
-      <w:fldSimple w:instr=" STYLEREF 1 \s ">
-        <w:r>
-          <w:rPr>
-            <w:noProof/>
-          </w:rPr>
-          <w:t>4</w:t>
-        </w:r>
-      </w:fldSimple>
+      <w:r>
+        <w:fldChar w:fldCharType="begin"/>
+      </w:r>
+      <w:r>
+        <w:instrText xml:space="preserve"> STYLEREF 1 \s </w:instrText>
+      </w:r>
+      <w:r>
+        <w:fldChar w:fldCharType="separate"/>
+      </w:r>
+      <w:r>
+        <w:rPr>
+          <w:noProof/>
+        </w:rPr>
+        <w:t>4</w:t>
+      </w:r>
+      <w:r>
+        <w:fldChar w:fldCharType="end"/>
+      </w:r>
       <w:r>
         <w:t>.</w:t>
       </w:r>
-      <w:fldSimple w:instr=" SEQ Hình \* ARABIC \s 1 ">
-        <w:r>
-          <w:rPr>
-            <w:noProof/>
-          </w:rPr>
-          <w:t>1</w:t>
-        </w:r>
-      </w:fldSimple>
-      <w:bookmarkEnd w:id="28"/>
+      <w:r>
+        <w:fldChar w:fldCharType="begin"/>
+      </w:r>
+      <w:r>
+        <w:instrText xml:space="preserve"> SEQ Hình \* ARABIC \s 1 </w:instrText>
+      </w:r>
+      <w:r>
+        <w:fldChar w:fldCharType="separate"/>
+      </w:r>
+      <w:r>
+        <w:rPr>
+          <w:noProof/>
+        </w:rPr>
+        <w:t>1</w:t>
+      </w:r>
+      <w:r>
+        <w:fldChar w:fldCharType="end"/>
+      </w:r>
+      <w:bookmarkEnd w:id="24"/>
       <w:r>
         <w:t>. Sơ đồ khối</w:t>
       </w:r>
@@ -7357,12 +7627,12 @@
       <w:pPr>
         <w:pStyle w:val="Heading3"/>
       </w:pPr>
-      <w:bookmarkStart w:id="29" w:name="_Toc420004836"/>
+      <w:bookmarkStart w:id="25" w:name="_Toc420004836"/>
       <w:r>
         <w:lastRenderedPageBreak/>
         <w:t>Tiền xử lý</w:t>
       </w:r>
-      <w:bookmarkEnd w:id="29"/>
+      <w:bookmarkEnd w:id="25"/>
     </w:p>
     <w:p>
       <w:r>
@@ -7433,14 +7703,14 @@
       <w:pPr>
         <w:pStyle w:val="Heading3"/>
       </w:pPr>
-      <w:bookmarkStart w:id="30" w:name="_Toc420004837"/>
+      <w:bookmarkStart w:id="26" w:name="_Toc420004837"/>
       <w:r>
         <w:t xml:space="preserve">Xây dựng các cặp </w:t>
       </w:r>
       <w:r>
         <w:t>khái niệm</w:t>
       </w:r>
-      <w:bookmarkEnd w:id="30"/>
+      <w:bookmarkEnd w:id="26"/>
     </w:p>
     <w:p>
       <w:r>
@@ -7527,11 +7797,11 @@
       <w:pPr>
         <w:pStyle w:val="Heading3"/>
       </w:pPr>
-      <w:bookmarkStart w:id="31" w:name="_Toc420004838"/>
+      <w:bookmarkStart w:id="27" w:name="_Toc420004838"/>
       <w:r>
         <w:t>Các phương pháp phân loại</w:t>
       </w:r>
-      <w:bookmarkEnd w:id="31"/>
+      <w:bookmarkEnd w:id="27"/>
     </w:p>
     <w:p>
       <w:pPr>
@@ -7544,7 +7814,7 @@
           <w:noProof/>
         </w:rPr>
         <w:drawing>
-          <wp:inline distT="0" distB="0" distL="0" distR="0" wp14:anchorId="256DB897" wp14:editId="7D4F468D">
+          <wp:inline distT="0" distB="0" distL="0" distR="0" wp14:anchorId="755137B9" wp14:editId="47D3BA7A">
             <wp:extent cx="5353651" cy="2952750"/>
             <wp:effectExtent l="0" t="0" r="0" b="0"/>
             <wp:docPr id="2" name="Picture 2"/>
@@ -7593,25 +7863,45 @@
       <w:r>
         <w:t xml:space="preserve">Hình </w:t>
       </w:r>
-      <w:fldSimple w:instr=" STYLEREF 1 \s ">
-        <w:r>
-          <w:rPr>
-            <w:noProof/>
-          </w:rPr>
-          <w:t>4</w:t>
-        </w:r>
-      </w:fldSimple>
+      <w:r>
+        <w:fldChar w:fldCharType="begin"/>
+      </w:r>
+      <w:r>
+        <w:instrText xml:space="preserve"> STYLEREF 1 \s </w:instrText>
+      </w:r>
+      <w:r>
+        <w:fldChar w:fldCharType="separate"/>
+      </w:r>
+      <w:r>
+        <w:rPr>
+          <w:noProof/>
+        </w:rPr>
+        <w:t>4</w:t>
+      </w:r>
+      <w:r>
+        <w:fldChar w:fldCharType="end"/>
+      </w:r>
       <w:r>
         <w:t>.</w:t>
       </w:r>
-      <w:fldSimple w:instr=" SEQ Hình \* ARABIC \s 1 ">
-        <w:r>
-          <w:rPr>
-            <w:noProof/>
-          </w:rPr>
-          <w:t>2</w:t>
-        </w:r>
-      </w:fldSimple>
+      <w:r>
+        <w:fldChar w:fldCharType="begin"/>
+      </w:r>
+      <w:r>
+        <w:instrText xml:space="preserve"> SEQ Hình \* ARABIC \s 1 </w:instrText>
+      </w:r>
+      <w:r>
+        <w:fldChar w:fldCharType="separate"/>
+      </w:r>
+      <w:r>
+        <w:rPr>
+          <w:noProof/>
+        </w:rPr>
+        <w:t>2</w:t>
+      </w:r>
+      <w:r>
+        <w:fldChar w:fldCharType="end"/>
+      </w:r>
       <w:r>
         <w:t>. Sơ đồ khối</w:t>
       </w:r>
@@ -9167,14 +9457,27 @@
       <w:r>
         <w:t xml:space="preserve">Bảng </w:t>
       </w:r>
-      <w:fldSimple w:instr=" SEQ Bảng \* ARABIC ">
-        <w:r>
-          <w:rPr>
-            <w:noProof/>
-          </w:rPr>
-          <w:t>1</w:t>
-        </w:r>
-      </w:fldSimple>
+      <w:r>
+        <w:fldChar w:fldCharType="begin"/>
+      </w:r>
+      <w:r>
+        <w:instrText xml:space="preserve"> SEQ Bảng \* ARABIC </w:instrText>
+      </w:r>
+      <w:r>
+        <w:fldChar w:fldCharType="separate"/>
+      </w:r>
+      <w:r>
+        <w:rPr>
+          <w:noProof/>
+        </w:rPr>
+        <w:t>1</w:t>
+      </w:r>
+      <w:r>
+        <w:rPr>
+          <w:noProof/>
+        </w:rPr>
+        <w:fldChar w:fldCharType="end"/>
+      </w:r>
       <w:r>
         <w:t>. Các thuộc tính dùng cho phân giải đồng tham chiếu lớp Person</w:t>
       </w:r>
@@ -9519,7 +9822,7 @@
       </w:r>
     </w:p>
     <w:p>
-      <w:bookmarkStart w:id="32" w:name="_Toc420004839"/>
+      <w:bookmarkStart w:id="28" w:name="_Toc420004839"/>
       <w:r>
         <w:t>Lớp Pronoun bao gồm 15 đại từ, trong đó “this”, “that”, “which”, “it” là các từ xuất hiện thường xuyên và chiếm phần lớn. Mỗi đại từ xuất hiện có thể là một khái niệm độc lập hoặc có tham chiếu tới khái niệm thuộc lớp khác. Để giải quyết vấn đề này, nhóm đề xuất sử dụng mô hình multi-class SVM để xác định đại từ được xem xét có tham chiếu tới các khái niệm thuộc 4 lớp khác hay không. Khi đã xác định được đại từ xem xét tham chiếu tới lớp nào, ta sẽ chọn khái niệm gần nhất của lớp đó để xác định 2 khái niệm là đồng tham chiếu.</w:t>
       </w:r>
@@ -9531,7 +9834,7 @@
       <w:r>
         <w:t>Best-first clustering</w:t>
       </w:r>
-      <w:bookmarkEnd w:id="32"/>
+      <w:bookmarkEnd w:id="28"/>
     </w:p>
     <w:p>
       <w:pPr>
@@ -9549,11 +9852,11 @@
       <w:pPr>
         <w:pStyle w:val="Heading3"/>
       </w:pPr>
-      <w:bookmarkStart w:id="33" w:name="_Toc420004840"/>
+      <w:bookmarkStart w:id="29" w:name="_Toc420004840"/>
       <w:r>
         <w:t>Xây dựng chuỗi đồng tham chiếu</w:t>
       </w:r>
-      <w:bookmarkEnd w:id="33"/>
+      <w:bookmarkEnd w:id="29"/>
     </w:p>
     <w:p>
       <w:pPr>
@@ -9577,8 +9880,8 @@
       <w:pPr>
         <w:pStyle w:val="Heading1"/>
       </w:pPr>
-      <w:bookmarkStart w:id="34" w:name="_Toc420004841"/>
-      <w:bookmarkStart w:id="35" w:name="_Toc421159167"/>
+      <w:bookmarkStart w:id="30" w:name="_Toc420004841"/>
+      <w:bookmarkStart w:id="31" w:name="_Toc421171729"/>
       <w:r>
         <w:lastRenderedPageBreak/>
         <w:t>Tập d</w:t>
@@ -9589,83 +9892,83 @@
       <w:r>
         <w:t xml:space="preserve"> và phương pháp đánh giá</w:t>
       </w:r>
+      <w:bookmarkEnd w:id="30"/>
+      <w:bookmarkEnd w:id="31"/>
+    </w:p>
+    <w:p>
+      <w:pPr>
+        <w:pStyle w:val="Heading2"/>
+      </w:pPr>
+      <w:bookmarkStart w:id="32" w:name="_Toc420004842"/>
+      <w:bookmarkStart w:id="33" w:name="_Toc421171730"/>
+      <w:r>
+        <w:t>Tập dữ liệu</w:t>
+      </w:r>
+      <w:bookmarkEnd w:id="32"/>
+      <w:bookmarkEnd w:id="33"/>
+    </w:p>
+    <w:p>
+      <w:r>
+        <w:t xml:space="preserve">Tập dữ liệu của nhóm được cung cấp kèm theo challenge i2b2/VA 2011 Coreference resolution, được cung cấp bởi Partners Healthcare, </w:t>
+      </w:r>
+      <w:r>
+        <w:t xml:space="preserve">Beth Israel Deaconess Medical Center (MIMIC II Database), University of Pittsburgh, </w:t>
+      </w:r>
+      <w:r>
+        <w:t xml:space="preserve">và </w:t>
+      </w:r>
+      <w:r>
+        <w:t>Mayo Clinic</w:t>
+      </w:r>
+      <w:r>
+        <w:t>. Tất cả dữ liệu được cung cấp đã được bỏ định danh và đánh dấu bằng tay bởi các chuyên gia y tế.</w:t>
+      </w:r>
+    </w:p>
+    <w:p>
+      <w:r>
+        <w:t>Để đạt được bộ dữ liệu, các nhóm hoặc tổ chức nghiên cứu cần đồng ý với cam kết về việc sử dụng dữ liệu (</w:t>
+      </w:r>
+      <w:r>
+        <w:t>Data Use Agreement</w:t>
+      </w:r>
+      <w:r>
+        <w:t>) và chỉ sử dụng cho mục đích nghiên cứu. Bản cảm kết cần được ký và gửi lại cho website i2b2 qua email hoặc fax.</w:t>
+      </w:r>
+    </w:p>
+    <w:p>
+      <w:r>
+        <w:t xml:space="preserve">Về tập dữ liệu nhận được bao gồm: </w:t>
+      </w:r>
+      <w:r>
+        <w:rPr>
+          <w:b/>
+        </w:rPr>
+        <w:t>251 mẫu</w:t>
+      </w:r>
+      <w:r>
+        <w:t xml:space="preserve"> cho trainning set và </w:t>
+      </w:r>
+      <w:r>
+        <w:rPr>
+          <w:b/>
+        </w:rPr>
+        <w:t>175 mẫu</w:t>
+      </w:r>
+      <w:r>
+        <w:t xml:space="preserve"> cho test set.</w:t>
+      </w:r>
+    </w:p>
+    <w:p>
+      <w:pPr>
+        <w:pStyle w:val="Heading2"/>
+      </w:pPr>
+      <w:bookmarkStart w:id="34" w:name="_Toc420004843"/>
+      <w:bookmarkStart w:id="35" w:name="_Toc421171731"/>
+      <w:r>
+        <w:t>Phương pháp đánh giá</w:t>
+      </w:r>
       <w:bookmarkEnd w:id="34"/>
       <w:bookmarkEnd w:id="35"/>
-    </w:p>
-    <w:p>
-      <w:pPr>
-        <w:pStyle w:val="Heading2"/>
-      </w:pPr>
-      <w:bookmarkStart w:id="36" w:name="_Toc420004842"/>
-      <w:bookmarkStart w:id="37" w:name="_Toc421159168"/>
-      <w:r>
-        <w:t>Tập dữ liệu</w:t>
-      </w:r>
-      <w:bookmarkEnd w:id="36"/>
-      <w:bookmarkEnd w:id="37"/>
-    </w:p>
-    <w:p>
-      <w:r>
-        <w:t xml:space="preserve">Tập dữ liệu của nhóm được cung cấp kèm theo challenge i2b2/VA 2011 Coreference resolution, được cung cấp bởi Partners Healthcare, </w:t>
-      </w:r>
-      <w:r>
-        <w:t xml:space="preserve">Beth Israel Deaconess Medical Center (MIMIC II Database), University of Pittsburgh, </w:t>
-      </w:r>
-      <w:r>
-        <w:t xml:space="preserve">và </w:t>
-      </w:r>
-      <w:r>
-        <w:t>Mayo Clinic</w:t>
-      </w:r>
-      <w:r>
-        <w:t>. Tất cả dữ liệu được cung cấp đã được bỏ định danh và đánh dấu bằng tay bởi các chuyên gia y tế.</w:t>
-      </w:r>
-    </w:p>
-    <w:p>
-      <w:r>
-        <w:t>Để đạt được bộ dữ liệu, các nhóm hoặc tổ chức nghiên cứu cần đồng ý với cam kết về việc sử dụng dữ liệu (</w:t>
-      </w:r>
-      <w:r>
-        <w:t>Data Use Agreement</w:t>
-      </w:r>
-      <w:r>
-        <w:t>) và chỉ sử dụng cho mục đích nghiên cứu. Bản cảm kết cần được ký và gửi lại cho website i2b2 qua email hoặc fax.</w:t>
-      </w:r>
-    </w:p>
-    <w:p>
-      <w:r>
-        <w:t xml:space="preserve">Về tập dữ liệu nhận được bao gồm: </w:t>
-      </w:r>
-      <w:r>
-        <w:rPr>
-          <w:b/>
-        </w:rPr>
-        <w:t>251 mẫu</w:t>
-      </w:r>
-      <w:r>
-        <w:t xml:space="preserve"> cho trainning set và </w:t>
-      </w:r>
-      <w:r>
-        <w:rPr>
-          <w:b/>
-        </w:rPr>
-        <w:t>175 mẫu</w:t>
-      </w:r>
-      <w:r>
-        <w:t xml:space="preserve"> cho test set.</w:t>
-      </w:r>
-    </w:p>
-    <w:p>
-      <w:pPr>
-        <w:pStyle w:val="Heading2"/>
-      </w:pPr>
-      <w:bookmarkStart w:id="38" w:name="_Toc420004843"/>
-      <w:bookmarkStart w:id="39" w:name="_Toc421159169"/>
-      <w:r>
-        <w:t>Phương pháp đánh giá</w:t>
-      </w:r>
-      <w:bookmarkEnd w:id="38"/>
-      <w:bookmarkEnd w:id="39"/>
     </w:p>
     <w:p>
       <w:r>
@@ -12482,17 +12785,17 @@
       <w:pPr>
         <w:pStyle w:val="Heading1"/>
       </w:pPr>
-      <w:bookmarkStart w:id="40" w:name="_Toc420004844"/>
-      <w:bookmarkStart w:id="41" w:name="_Toc421159170"/>
+      <w:bookmarkStart w:id="36" w:name="_Toc420004844"/>
+      <w:bookmarkStart w:id="37" w:name="_Toc421171732"/>
       <w:r>
         <w:t>Kết luận</w:t>
       </w:r>
-      <w:bookmarkEnd w:id="40"/>
-      <w:bookmarkEnd w:id="41"/>
+      <w:bookmarkEnd w:id="36"/>
+      <w:bookmarkEnd w:id="37"/>
     </w:p>
     <w:p/>
-    <w:bookmarkStart w:id="42" w:name="_Toc420004845" w:displacedByCustomXml="next"/>
-    <w:bookmarkStart w:id="43" w:name="_Toc421159171" w:displacedByCustomXml="next"/>
+    <w:bookmarkStart w:id="38" w:name="_Toc421171733" w:displacedByCustomXml="next"/>
+    <w:bookmarkStart w:id="39" w:name="_Toc420004845" w:displacedByCustomXml="next"/>
     <w:sdt>
       <w:sdtPr>
         <w:rPr>
@@ -12530,12 +12833,13 @@
                   <w:ilvl w:val="0"/>
                   <w:numId w:val="0"/>
                 </w:numPr>
+                <w:jc w:val="left"/>
               </w:pPr>
               <w:r>
                 <w:t>Tài liệu tham khảo</w:t>
               </w:r>
-              <w:bookmarkEnd w:id="43"/>
-              <w:bookmarkEnd w:id="42"/>
+              <w:bookmarkEnd w:id="39"/>
+              <w:bookmarkEnd w:id="38"/>
             </w:p>
             <w:sdt>
               <w:sdtPr>
@@ -13191,7 +13495,7 @@
         <w:rFonts w:ascii="LM Sans 10" w:hAnsi="LM Sans 10"/>
         <w:noProof/>
       </w:rPr>
-      <w:t>10</w:t>
+      <w:t>22</w:t>
     </w:r>
     <w:r>
       <w:rPr>
@@ -13241,7 +13545,7 @@
         <w:rFonts w:ascii="LM Sans 10" w:hAnsi="LM Sans 10"/>
         <w:noProof/>
       </w:rPr>
-      <w:t>11</w:t>
+      <w:t>13</w:t>
     </w:r>
     <w:r>
       <w:rPr>
@@ -13371,7 +13675,7 @@
         <w:rFonts w:ascii="LM Sans 10" w:hAnsi="LM Sans 10"/>
         <w:noProof/>
       </w:rPr>
-      <w:t>Các công trình liên quan</w:t>
+      <w:t>Tài liệu tham khảo</w:t>
     </w:r>
     <w:r>
       <w:rPr>
@@ -13420,7 +13724,7 @@
         <w:rFonts w:ascii="LM Sans 10" w:hAnsi="LM Sans 10"/>
         <w:noProof/>
       </w:rPr>
-      <w:t>Các công trình liên quan</w:t>
+      <w:t>Kiến thức và công nghệ</w:t>
     </w:r>
     <w:r>
       <w:rPr>
@@ -13661,6 +13965,95 @@
     </w:lvl>
   </w:abstractNum>
   <w:abstractNum w:abstractNumId="2" w15:restartNumberingAfterBreak="0">
+    <w:nsid w:val="0C53773E"/>
+    <w:multiLevelType w:val="hybridMultilevel"/>
+    <w:tmpl w:val="9DD0B4CE"/>
+    <w:lvl w:ilvl="0" w:tplc="AB461662">
+      <w:start w:val="1"/>
+      <w:numFmt w:val="lowerLetter"/>
+      <w:lvlText w:val="(%1)"/>
+      <w:lvlJc w:val="left"/>
+      <w:pPr>
+        <w:ind w:left="1008" w:hanging="360"/>
+      </w:pPr>
+      <w:rPr>
+        <w:rFonts w:hint="default"/>
+      </w:rPr>
+    </w:lvl>
+    <w:lvl w:ilvl="1" w:tplc="04090019" w:tentative="1">
+      <w:start w:val="1"/>
+      <w:numFmt w:val="lowerLetter"/>
+      <w:lvlText w:val="%2."/>
+      <w:lvlJc w:val="left"/>
+      <w:pPr>
+        <w:ind w:left="1728" w:hanging="360"/>
+      </w:pPr>
+    </w:lvl>
+    <w:lvl w:ilvl="2" w:tplc="0409001B" w:tentative="1">
+      <w:start w:val="1"/>
+      <w:numFmt w:val="lowerRoman"/>
+      <w:lvlText w:val="%3."/>
+      <w:lvlJc w:val="right"/>
+      <w:pPr>
+        <w:ind w:left="2448" w:hanging="180"/>
+      </w:pPr>
+    </w:lvl>
+    <w:lvl w:ilvl="3" w:tplc="0409000F" w:tentative="1">
+      <w:start w:val="1"/>
+      <w:numFmt w:val="decimal"/>
+      <w:lvlText w:val="%4."/>
+      <w:lvlJc w:val="left"/>
+      <w:pPr>
+        <w:ind w:left="3168" w:hanging="360"/>
+      </w:pPr>
+    </w:lvl>
+    <w:lvl w:ilvl="4" w:tplc="04090019" w:tentative="1">
+      <w:start w:val="1"/>
+      <w:numFmt w:val="lowerLetter"/>
+      <w:lvlText w:val="%5."/>
+      <w:lvlJc w:val="left"/>
+      <w:pPr>
+        <w:ind w:left="3888" w:hanging="360"/>
+      </w:pPr>
+    </w:lvl>
+    <w:lvl w:ilvl="5" w:tplc="0409001B" w:tentative="1">
+      <w:start w:val="1"/>
+      <w:numFmt w:val="lowerRoman"/>
+      <w:lvlText w:val="%6."/>
+      <w:lvlJc w:val="right"/>
+      <w:pPr>
+        <w:ind w:left="4608" w:hanging="180"/>
+      </w:pPr>
+    </w:lvl>
+    <w:lvl w:ilvl="6" w:tplc="0409000F" w:tentative="1">
+      <w:start w:val="1"/>
+      <w:numFmt w:val="decimal"/>
+      <w:lvlText w:val="%7."/>
+      <w:lvlJc w:val="left"/>
+      <w:pPr>
+        <w:ind w:left="5328" w:hanging="360"/>
+      </w:pPr>
+    </w:lvl>
+    <w:lvl w:ilvl="7" w:tplc="04090019" w:tentative="1">
+      <w:start w:val="1"/>
+      <w:numFmt w:val="lowerLetter"/>
+      <w:lvlText w:val="%8."/>
+      <w:lvlJc w:val="left"/>
+      <w:pPr>
+        <w:ind w:left="6048" w:hanging="360"/>
+      </w:pPr>
+    </w:lvl>
+    <w:lvl w:ilvl="8" w:tplc="0409001B" w:tentative="1">
+      <w:start w:val="1"/>
+      <w:numFmt w:val="lowerRoman"/>
+      <w:lvlText w:val="%9."/>
+      <w:lvlJc w:val="right"/>
+      <w:pPr>
+        <w:ind w:left="6768" w:hanging="180"/>
+      </w:pPr>
+    </w:lvl>
+  </w:abstractNum>
+  <w:abstractNum w:abstractNumId="3" w15:restartNumberingAfterBreak="0">
     <w:nsid w:val="0CEE3B24"/>
     <w:multiLevelType w:val="hybridMultilevel"/>
     <w:tmpl w:val="1B389854"/>
@@ -13746,7 +14139,7 @@
       </w:pPr>
     </w:lvl>
   </w:abstractNum>
-  <w:abstractNum w:abstractNumId="3" w15:restartNumberingAfterBreak="0">
+  <w:abstractNum w:abstractNumId="4" w15:restartNumberingAfterBreak="0">
     <w:nsid w:val="0F782759"/>
     <w:multiLevelType w:val="hybridMultilevel"/>
     <w:tmpl w:val="72BC0CDE"/>
@@ -13835,7 +14228,7 @@
       </w:pPr>
     </w:lvl>
   </w:abstractNum>
-  <w:abstractNum w:abstractNumId="4" w15:restartNumberingAfterBreak="0">
+  <w:abstractNum w:abstractNumId="5" w15:restartNumberingAfterBreak="0">
     <w:nsid w:val="188430DE"/>
     <w:multiLevelType w:val="hybridMultilevel"/>
     <w:tmpl w:val="E676C298"/>
@@ -13924,7 +14317,7 @@
       </w:pPr>
     </w:lvl>
   </w:abstractNum>
-  <w:abstractNum w:abstractNumId="5" w15:restartNumberingAfterBreak="0">
+  <w:abstractNum w:abstractNumId="6" w15:restartNumberingAfterBreak="0">
     <w:nsid w:val="1BA424FE"/>
     <w:multiLevelType w:val="hybridMultilevel"/>
     <w:tmpl w:val="CB121426"/>
@@ -14037,7 +14430,7 @@
       </w:rPr>
     </w:lvl>
   </w:abstractNum>
-  <w:abstractNum w:abstractNumId="6" w15:restartNumberingAfterBreak="0">
+  <w:abstractNum w:abstractNumId="7" w15:restartNumberingAfterBreak="0">
     <w:nsid w:val="1F75017B"/>
     <w:multiLevelType w:val="hybridMultilevel"/>
     <w:tmpl w:val="E654C578"/>
@@ -14150,7 +14543,7 @@
       </w:rPr>
     </w:lvl>
   </w:abstractNum>
-  <w:abstractNum w:abstractNumId="7" w15:restartNumberingAfterBreak="0">
+  <w:abstractNum w:abstractNumId="8" w15:restartNumberingAfterBreak="0">
     <w:nsid w:val="21BD12F2"/>
     <w:multiLevelType w:val="hybridMultilevel"/>
     <w:tmpl w:val="2498249E"/>
@@ -14236,7 +14629,7 @@
       </w:pPr>
     </w:lvl>
   </w:abstractNum>
-  <w:abstractNum w:abstractNumId="8" w15:restartNumberingAfterBreak="0">
+  <w:abstractNum w:abstractNumId="9" w15:restartNumberingAfterBreak="0">
     <w:nsid w:val="249B0973"/>
     <w:multiLevelType w:val="hybridMultilevel"/>
     <w:tmpl w:val="4ACE1422"/>
@@ -14349,7 +14742,7 @@
       </w:rPr>
     </w:lvl>
   </w:abstractNum>
-  <w:abstractNum w:abstractNumId="9" w15:restartNumberingAfterBreak="0">
+  <w:abstractNum w:abstractNumId="10" w15:restartNumberingAfterBreak="0">
     <w:nsid w:val="29780B04"/>
     <w:multiLevelType w:val="hybridMultilevel"/>
     <w:tmpl w:val="AA04F658"/>
@@ -14462,7 +14855,7 @@
       </w:rPr>
     </w:lvl>
   </w:abstractNum>
-  <w:abstractNum w:abstractNumId="10" w15:restartNumberingAfterBreak="0">
+  <w:abstractNum w:abstractNumId="11" w15:restartNumberingAfterBreak="0">
     <w:nsid w:val="2A4256DF"/>
     <w:multiLevelType w:val="hybridMultilevel"/>
     <w:tmpl w:val="F0823AFE"/>
@@ -14575,7 +14968,7 @@
       </w:rPr>
     </w:lvl>
   </w:abstractNum>
-  <w:abstractNum w:abstractNumId="11" w15:restartNumberingAfterBreak="0">
+  <w:abstractNum w:abstractNumId="12" w15:restartNumberingAfterBreak="0">
     <w:nsid w:val="33EB6D76"/>
     <w:multiLevelType w:val="hybridMultilevel"/>
     <w:tmpl w:val="11B0F6DC"/>
@@ -14688,7 +15081,7 @@
       </w:rPr>
     </w:lvl>
   </w:abstractNum>
-  <w:abstractNum w:abstractNumId="12" w15:restartNumberingAfterBreak="0">
+  <w:abstractNum w:abstractNumId="13" w15:restartNumberingAfterBreak="0">
     <w:nsid w:val="35E96D53"/>
     <w:multiLevelType w:val="hybridMultilevel"/>
     <w:tmpl w:val="9932A438"/>
@@ -14801,7 +15194,7 @@
       </w:rPr>
     </w:lvl>
   </w:abstractNum>
-  <w:abstractNum w:abstractNumId="13" w15:restartNumberingAfterBreak="0">
+  <w:abstractNum w:abstractNumId="14" w15:restartNumberingAfterBreak="0">
     <w:nsid w:val="380A19B8"/>
     <w:multiLevelType w:val="hybridMultilevel"/>
     <w:tmpl w:val="D9AAECCA"/>
@@ -14914,7 +15307,7 @@
       </w:rPr>
     </w:lvl>
   </w:abstractNum>
-  <w:abstractNum w:abstractNumId="14" w15:restartNumberingAfterBreak="0">
+  <w:abstractNum w:abstractNumId="15" w15:restartNumberingAfterBreak="0">
     <w:nsid w:val="3AFF05C7"/>
     <w:multiLevelType w:val="hybridMultilevel"/>
     <w:tmpl w:val="1F0A0F14"/>
@@ -15000,7 +15393,96 @@
       </w:pPr>
     </w:lvl>
   </w:abstractNum>
-  <w:abstractNum w:abstractNumId="15" w15:restartNumberingAfterBreak="0">
+  <w:abstractNum w:abstractNumId="16" w15:restartNumberingAfterBreak="0">
+    <w:nsid w:val="3B7E034E"/>
+    <w:multiLevelType w:val="hybridMultilevel"/>
+    <w:tmpl w:val="D1F2C5A6"/>
+    <w:lvl w:ilvl="0" w:tplc="AB461662">
+      <w:start w:val="1"/>
+      <w:numFmt w:val="lowerLetter"/>
+      <w:lvlText w:val="(%1)"/>
+      <w:lvlJc w:val="left"/>
+      <w:pPr>
+        <w:ind w:left="1008" w:hanging="360"/>
+      </w:pPr>
+      <w:rPr>
+        <w:rFonts w:hint="default"/>
+      </w:rPr>
+    </w:lvl>
+    <w:lvl w:ilvl="1" w:tplc="04090019" w:tentative="1">
+      <w:start w:val="1"/>
+      <w:numFmt w:val="lowerLetter"/>
+      <w:lvlText w:val="%2."/>
+      <w:lvlJc w:val="left"/>
+      <w:pPr>
+        <w:ind w:left="1728" w:hanging="360"/>
+      </w:pPr>
+    </w:lvl>
+    <w:lvl w:ilvl="2" w:tplc="0409001B" w:tentative="1">
+      <w:start w:val="1"/>
+      <w:numFmt w:val="lowerRoman"/>
+      <w:lvlText w:val="%3."/>
+      <w:lvlJc w:val="right"/>
+      <w:pPr>
+        <w:ind w:left="2448" w:hanging="180"/>
+      </w:pPr>
+    </w:lvl>
+    <w:lvl w:ilvl="3" w:tplc="0409000F" w:tentative="1">
+      <w:start w:val="1"/>
+      <w:numFmt w:val="decimal"/>
+      <w:lvlText w:val="%4."/>
+      <w:lvlJc w:val="left"/>
+      <w:pPr>
+        <w:ind w:left="3168" w:hanging="360"/>
+      </w:pPr>
+    </w:lvl>
+    <w:lvl w:ilvl="4" w:tplc="04090019" w:tentative="1">
+      <w:start w:val="1"/>
+      <w:numFmt w:val="lowerLetter"/>
+      <w:lvlText w:val="%5."/>
+      <w:lvlJc w:val="left"/>
+      <w:pPr>
+        <w:ind w:left="3888" w:hanging="360"/>
+      </w:pPr>
+    </w:lvl>
+    <w:lvl w:ilvl="5" w:tplc="0409001B" w:tentative="1">
+      <w:start w:val="1"/>
+      <w:numFmt w:val="lowerRoman"/>
+      <w:lvlText w:val="%6."/>
+      <w:lvlJc w:val="right"/>
+      <w:pPr>
+        <w:ind w:left="4608" w:hanging="180"/>
+      </w:pPr>
+    </w:lvl>
+    <w:lvl w:ilvl="6" w:tplc="0409000F" w:tentative="1">
+      <w:start w:val="1"/>
+      <w:numFmt w:val="decimal"/>
+      <w:lvlText w:val="%7."/>
+      <w:lvlJc w:val="left"/>
+      <w:pPr>
+        <w:ind w:left="5328" w:hanging="360"/>
+      </w:pPr>
+    </w:lvl>
+    <w:lvl w:ilvl="7" w:tplc="04090019" w:tentative="1">
+      <w:start w:val="1"/>
+      <w:numFmt w:val="lowerLetter"/>
+      <w:lvlText w:val="%8."/>
+      <w:lvlJc w:val="left"/>
+      <w:pPr>
+        <w:ind w:left="6048" w:hanging="360"/>
+      </w:pPr>
+    </w:lvl>
+    <w:lvl w:ilvl="8" w:tplc="0409001B" w:tentative="1">
+      <w:start w:val="1"/>
+      <w:numFmt w:val="lowerRoman"/>
+      <w:lvlText w:val="%9."/>
+      <w:lvlJc w:val="right"/>
+      <w:pPr>
+        <w:ind w:left="6768" w:hanging="180"/>
+      </w:pPr>
+    </w:lvl>
+  </w:abstractNum>
+  <w:abstractNum w:abstractNumId="17" w15:restartNumberingAfterBreak="0">
     <w:nsid w:val="3C28799F"/>
     <w:multiLevelType w:val="hybridMultilevel"/>
     <w:tmpl w:val="320A21F0"/>
@@ -15113,7 +15595,7 @@
       </w:rPr>
     </w:lvl>
   </w:abstractNum>
-  <w:abstractNum w:abstractNumId="16" w15:restartNumberingAfterBreak="0">
+  <w:abstractNum w:abstractNumId="18" w15:restartNumberingAfterBreak="0">
     <w:nsid w:val="3E4231FA"/>
     <w:multiLevelType w:val="hybridMultilevel"/>
     <w:tmpl w:val="1FE87708"/>
@@ -15226,7 +15708,7 @@
       </w:rPr>
     </w:lvl>
   </w:abstractNum>
-  <w:abstractNum w:abstractNumId="17" w15:restartNumberingAfterBreak="0">
+  <w:abstractNum w:abstractNumId="19" w15:restartNumberingAfterBreak="0">
     <w:nsid w:val="42142FB4"/>
     <w:multiLevelType w:val="hybridMultilevel"/>
     <w:tmpl w:val="2F7042E0"/>
@@ -15315,7 +15797,7 @@
       </w:pPr>
     </w:lvl>
   </w:abstractNum>
-  <w:abstractNum w:abstractNumId="18" w15:restartNumberingAfterBreak="0">
+  <w:abstractNum w:abstractNumId="20" w15:restartNumberingAfterBreak="0">
     <w:nsid w:val="45A32EFC"/>
     <w:multiLevelType w:val="multilevel"/>
     <w:tmpl w:val="0409001D"/>
@@ -15401,7 +15883,7 @@
       </w:pPr>
     </w:lvl>
   </w:abstractNum>
-  <w:abstractNum w:abstractNumId="19" w15:restartNumberingAfterBreak="0">
+  <w:abstractNum w:abstractNumId="21" w15:restartNumberingAfterBreak="0">
     <w:nsid w:val="480411FE"/>
     <w:multiLevelType w:val="hybridMultilevel"/>
     <w:tmpl w:val="0A9089DC"/>
@@ -15499,7 +15981,7 @@
       </w:pPr>
     </w:lvl>
   </w:abstractNum>
-  <w:abstractNum w:abstractNumId="20" w15:restartNumberingAfterBreak="0">
+  <w:abstractNum w:abstractNumId="22" w15:restartNumberingAfterBreak="0">
     <w:nsid w:val="4B583386"/>
     <w:multiLevelType w:val="hybridMultilevel"/>
     <w:tmpl w:val="B9161406"/>
@@ -15588,7 +16070,7 @@
       </w:pPr>
     </w:lvl>
   </w:abstractNum>
-  <w:abstractNum w:abstractNumId="21" w15:restartNumberingAfterBreak="0">
+  <w:abstractNum w:abstractNumId="23" w15:restartNumberingAfterBreak="0">
     <w:nsid w:val="4D0174CE"/>
     <w:multiLevelType w:val="multilevel"/>
     <w:tmpl w:val="372C0E58"/>
@@ -15683,7 +16165,7 @@
       </w:pPr>
     </w:lvl>
   </w:abstractNum>
-  <w:abstractNum w:abstractNumId="22" w15:restartNumberingAfterBreak="0">
+  <w:abstractNum w:abstractNumId="24" w15:restartNumberingAfterBreak="0">
     <w:nsid w:val="55EA3F24"/>
     <w:multiLevelType w:val="hybridMultilevel"/>
     <w:tmpl w:val="28BE56B0"/>
@@ -15769,7 +16251,7 @@
       </w:pPr>
     </w:lvl>
   </w:abstractNum>
-  <w:abstractNum w:abstractNumId="23" w15:restartNumberingAfterBreak="0">
+  <w:abstractNum w:abstractNumId="25" w15:restartNumberingAfterBreak="0">
     <w:nsid w:val="5C920885"/>
     <w:multiLevelType w:val="hybridMultilevel"/>
     <w:tmpl w:val="B920A53C"/>
@@ -15858,7 +16340,7 @@
       </w:pPr>
     </w:lvl>
   </w:abstractNum>
-  <w:abstractNum w:abstractNumId="24" w15:restartNumberingAfterBreak="0">
+  <w:abstractNum w:abstractNumId="26" w15:restartNumberingAfterBreak="0">
     <w:nsid w:val="6949612D"/>
     <w:multiLevelType w:val="multilevel"/>
     <w:tmpl w:val="0409001D"/>
@@ -15944,7 +16426,7 @@
       </w:pPr>
     </w:lvl>
   </w:abstractNum>
-  <w:abstractNum w:abstractNumId="25" w15:restartNumberingAfterBreak="0">
+  <w:abstractNum w:abstractNumId="27" w15:restartNumberingAfterBreak="0">
     <w:nsid w:val="6A2904DF"/>
     <w:multiLevelType w:val="hybridMultilevel"/>
     <w:tmpl w:val="CCEAACA8"/>
@@ -16033,7 +16515,7 @@
       </w:pPr>
     </w:lvl>
   </w:abstractNum>
-  <w:abstractNum w:abstractNumId="26" w15:restartNumberingAfterBreak="0">
+  <w:abstractNum w:abstractNumId="28" w15:restartNumberingAfterBreak="0">
     <w:nsid w:val="7287026C"/>
     <w:multiLevelType w:val="hybridMultilevel"/>
     <w:tmpl w:val="4C780BE0"/>
@@ -16146,7 +16628,7 @@
       </w:rPr>
     </w:lvl>
   </w:abstractNum>
-  <w:abstractNum w:abstractNumId="27" w15:restartNumberingAfterBreak="0">
+  <w:abstractNum w:abstractNumId="29" w15:restartNumberingAfterBreak="0">
     <w:nsid w:val="77430548"/>
     <w:multiLevelType w:val="hybridMultilevel"/>
     <w:tmpl w:val="A01E468C"/>
@@ -16259,7 +16741,7 @@
       </w:rPr>
     </w:lvl>
   </w:abstractNum>
-  <w:abstractNum w:abstractNumId="28" w15:restartNumberingAfterBreak="0">
+  <w:abstractNum w:abstractNumId="30" w15:restartNumberingAfterBreak="0">
     <w:nsid w:val="7B791F43"/>
     <w:multiLevelType w:val="hybridMultilevel"/>
     <w:tmpl w:val="F35810E2"/>
@@ -16372,7 +16854,7 @@
       </w:rPr>
     </w:lvl>
   </w:abstractNum>
-  <w:abstractNum w:abstractNumId="29" w15:restartNumberingAfterBreak="0">
+  <w:abstractNum w:abstractNumId="31" w15:restartNumberingAfterBreak="0">
     <w:nsid w:val="7B8C03CC"/>
     <w:multiLevelType w:val="hybridMultilevel"/>
     <w:tmpl w:val="BF8CF962"/>
@@ -16486,94 +16968,100 @@
     </w:lvl>
   </w:abstractNum>
   <w:num w:numId="1">
-    <w:abstractNumId w:val="25"/>
+    <w:abstractNumId w:val="27"/>
   </w:num>
   <w:num w:numId="2">
-    <w:abstractNumId w:val="21"/>
+    <w:abstractNumId w:val="23"/>
   </w:num>
   <w:num w:numId="3">
-    <w:abstractNumId w:val="18"/>
+    <w:abstractNumId w:val="20"/>
   </w:num>
   <w:num w:numId="4">
-    <w:abstractNumId w:val="15"/>
+    <w:abstractNumId w:val="17"/>
   </w:num>
   <w:num w:numId="5">
-    <w:abstractNumId w:val="27"/>
+    <w:abstractNumId w:val="29"/>
   </w:num>
   <w:num w:numId="6">
-    <w:abstractNumId w:val="13"/>
+    <w:abstractNumId w:val="14"/>
   </w:num>
   <w:num w:numId="7">
-    <w:abstractNumId w:val="26"/>
+    <w:abstractNumId w:val="28"/>
   </w:num>
   <w:num w:numId="8">
-    <w:abstractNumId w:val="28"/>
+    <w:abstractNumId w:val="30"/>
   </w:num>
   <w:num w:numId="9">
-    <w:abstractNumId w:val="29"/>
+    <w:abstractNumId w:val="31"/>
   </w:num>
   <w:num w:numId="10">
-    <w:abstractNumId w:val="6"/>
+    <w:abstractNumId w:val="7"/>
   </w:num>
   <w:num w:numId="11">
-    <w:abstractNumId w:val="9"/>
+    <w:abstractNumId w:val="10"/>
   </w:num>
   <w:num w:numId="12">
-    <w:abstractNumId w:val="12"/>
+    <w:abstractNumId w:val="13"/>
   </w:num>
   <w:num w:numId="13">
     <w:abstractNumId w:val="0"/>
   </w:num>
   <w:num w:numId="14">
-    <w:abstractNumId w:val="16"/>
+    <w:abstractNumId w:val="18"/>
   </w:num>
   <w:num w:numId="15">
     <w:abstractNumId w:val="1"/>
   </w:num>
   <w:num w:numId="16">
+    <w:abstractNumId w:val="9"/>
+  </w:num>
+  <w:num w:numId="17">
+    <w:abstractNumId w:val="24"/>
+  </w:num>
+  <w:num w:numId="18">
     <w:abstractNumId w:val="8"/>
   </w:num>
-  <w:num w:numId="17">
+  <w:num w:numId="19">
+    <w:abstractNumId w:val="11"/>
+  </w:num>
+  <w:num w:numId="20">
+    <w:abstractNumId w:val="12"/>
+  </w:num>
+  <w:num w:numId="21">
+    <w:abstractNumId w:val="3"/>
+  </w:num>
+  <w:num w:numId="22">
+    <w:abstractNumId w:val="15"/>
+  </w:num>
+  <w:num w:numId="23">
+    <w:abstractNumId w:val="25"/>
+  </w:num>
+  <w:num w:numId="24">
+    <w:abstractNumId w:val="19"/>
+  </w:num>
+  <w:num w:numId="25">
+    <w:abstractNumId w:val="4"/>
+  </w:num>
+  <w:num w:numId="26">
     <w:abstractNumId w:val="22"/>
   </w:num>
-  <w:num w:numId="18">
-    <w:abstractNumId w:val="7"/>
+  <w:num w:numId="27">
+    <w:abstractNumId w:val="6"/>
   </w:num>
-  <w:num w:numId="19">
-    <w:abstractNumId w:val="10"/>
+  <w:num w:numId="28">
+    <w:abstractNumId w:val="21"/>
   </w:num>
-  <w:num w:numId="20">
-    <w:abstractNumId w:val="11"/>
-  </w:num>
-  <w:num w:numId="21">
-    <w:abstractNumId w:val="2"/>
-  </w:num>
-  <w:num w:numId="22">
-    <w:abstractNumId w:val="14"/>
-  </w:num>
-  <w:num w:numId="23">
-    <w:abstractNumId w:val="23"/>
-  </w:num>
-  <w:num w:numId="24">
-    <w:abstractNumId w:val="17"/>
-  </w:num>
-  <w:num w:numId="25">
-    <w:abstractNumId w:val="3"/>
-  </w:num>
-  <w:num w:numId="26">
-    <w:abstractNumId w:val="20"/>
-  </w:num>
-  <w:num w:numId="27">
+  <w:num w:numId="29">
     <w:abstractNumId w:val="5"/>
   </w:num>
-  <w:num w:numId="28">
-    <w:abstractNumId w:val="19"/>
+  <w:num w:numId="30">
+    <w:abstractNumId w:val="26"/>
   </w:num>
-  <w:num w:numId="29">
-    <w:abstractNumId w:val="4"/>
+  <w:num w:numId="31">
+    <w:abstractNumId w:val="16"/>
   </w:num>
-  <w:num w:numId="30">
-    <w:abstractNumId w:val="24"/>
+  <w:num w:numId="32">
+    <w:abstractNumId w:val="2"/>
   </w:num>
 </w:numbering>
 </file>
@@ -19045,7 +19533,7 @@
 </file>
 
 <file path=customXml/itemProps2.xml><?xml version="1.0" encoding="utf-8"?>
-<ds:datastoreItem xmlns:ds="http://schemas.openxmlformats.org/officeDocument/2006/customXml" ds:itemID="{667E8BA5-46FD-4BA8-911A-12E2E159AD95}">
+<ds:datastoreItem xmlns:ds="http://schemas.openxmlformats.org/officeDocument/2006/customXml" ds:itemID="{DFC94224-F940-497C-AACD-B6E64DA8900B}">
   <ds:schemaRefs>
     <ds:schemaRef ds:uri="http://schemas.openxmlformats.org/officeDocument/2006/bibliography"/>
   </ds:schemaRefs>

--- a/reports/tttn/drafts/[hungnd] TTTN HCMUT 2015.docx
+++ b/reports/tttn/drafts/[hungnd] TTTN HCMUT 2015.docx
@@ -646,7 +646,7 @@
           <w:r>
             <w:fldChar w:fldCharType="separate"/>
           </w:r>
-          <w:hyperlink w:anchor="_Toc421171716" w:history="1">
+          <w:hyperlink w:anchor="_Toc421182177" w:history="1">
             <w:r>
               <w:rPr>
                 <w:rStyle w:val="Hyperlink"/>
@@ -687,7 +687,7 @@
                 <w:noProof/>
                 <w:webHidden/>
               </w:rPr>
-              <w:instrText xml:space="preserve"> PAGEREF _Toc421171716 \h </w:instrText>
+              <w:instrText xml:space="preserve"> PAGEREF _Toc421182177 \h </w:instrText>
             </w:r>
             <w:r>
               <w:rPr>
@@ -730,7 +730,7 @@
               <w:noProof/>
             </w:rPr>
           </w:pPr>
-          <w:hyperlink w:anchor="_Toc421171717" w:history="1">
+          <w:hyperlink w:anchor="_Toc421182178" w:history="1">
             <w:r>
               <w:rPr>
                 <w:rStyle w:val="Hyperlink"/>
@@ -771,7 +771,7 @@
                 <w:noProof/>
                 <w:webHidden/>
               </w:rPr>
-              <w:instrText xml:space="preserve"> PAGEREF _Toc421171717 \h </w:instrText>
+              <w:instrText xml:space="preserve"> PAGEREF _Toc421182178 \h </w:instrText>
             </w:r>
             <w:r>
               <w:rPr>
@@ -814,7 +814,7 @@
               <w:noProof/>
             </w:rPr>
           </w:pPr>
-          <w:hyperlink w:anchor="_Toc421171718" w:history="1">
+          <w:hyperlink w:anchor="_Toc421182179" w:history="1">
             <w:r>
               <w:rPr>
                 <w:rStyle w:val="Hyperlink"/>
@@ -855,7 +855,7 @@
                 <w:noProof/>
                 <w:webHidden/>
               </w:rPr>
-              <w:instrText xml:space="preserve"> PAGEREF _Toc421171718 \h </w:instrText>
+              <w:instrText xml:space="preserve"> PAGEREF _Toc421182179 \h </w:instrText>
             </w:r>
             <w:r>
               <w:rPr>
@@ -898,7 +898,7 @@
               <w:noProof/>
             </w:rPr>
           </w:pPr>
-          <w:hyperlink w:anchor="_Toc421171719" w:history="1">
+          <w:hyperlink w:anchor="_Toc421182180" w:history="1">
             <w:r>
               <w:rPr>
                 <w:rStyle w:val="Hyperlink"/>
@@ -939,7 +939,7 @@
                 <w:noProof/>
                 <w:webHidden/>
               </w:rPr>
-              <w:instrText xml:space="preserve"> PAGEREF _Toc421171719 \h </w:instrText>
+              <w:instrText xml:space="preserve"> PAGEREF _Toc421182180 \h </w:instrText>
             </w:r>
             <w:r>
               <w:rPr>
@@ -982,7 +982,7 @@
               <w:noProof/>
             </w:rPr>
           </w:pPr>
-          <w:hyperlink w:anchor="_Toc421171720" w:history="1">
+          <w:hyperlink w:anchor="_Toc421182181" w:history="1">
             <w:r>
               <w:rPr>
                 <w:rStyle w:val="Hyperlink"/>
@@ -1023,7 +1023,7 @@
                 <w:noProof/>
                 <w:webHidden/>
               </w:rPr>
-              <w:instrText xml:space="preserve"> PAGEREF _Toc421171720 \h </w:instrText>
+              <w:instrText xml:space="preserve"> PAGEREF _Toc421182181 \h </w:instrText>
             </w:r>
             <w:r>
               <w:rPr>
@@ -1066,7 +1066,7 @@
               <w:noProof/>
             </w:rPr>
           </w:pPr>
-          <w:hyperlink w:anchor="_Toc421171721" w:history="1">
+          <w:hyperlink w:anchor="_Toc421182182" w:history="1">
             <w:r>
               <w:rPr>
                 <w:rStyle w:val="Hyperlink"/>
@@ -1086,7 +1086,7 @@
                 <w:rStyle w:val="Hyperlink"/>
                 <w:noProof/>
               </w:rPr>
-              <w:t>Phân giải đồng tham chiếu</w:t>
+              <w:t>Nhận dạng thực thể có tên</w:t>
             </w:r>
             <w:r>
               <w:rPr>
@@ -1107,7 +1107,7 @@
                 <w:noProof/>
                 <w:webHidden/>
               </w:rPr>
-              <w:instrText xml:space="preserve"> PAGEREF _Toc421171721 \h </w:instrText>
+              <w:instrText xml:space="preserve"> PAGEREF _Toc421182182 \h </w:instrText>
             </w:r>
             <w:r>
               <w:rPr>
@@ -1127,7 +1127,7 @@
                 <w:noProof/>
                 <w:webHidden/>
               </w:rPr>
-              <w:t>8</w:t>
+              <w:t>9</w:t>
             </w:r>
             <w:r>
               <w:rPr>
@@ -1150,7 +1150,7 @@
               <w:noProof/>
             </w:rPr>
           </w:pPr>
-          <w:hyperlink w:anchor="_Toc421171722" w:history="1">
+          <w:hyperlink w:anchor="_Toc421182183" w:history="1">
             <w:r>
               <w:rPr>
                 <w:rStyle w:val="Hyperlink"/>
@@ -1170,7 +1170,7 @@
                 <w:rStyle w:val="Hyperlink"/>
                 <w:noProof/>
               </w:rPr>
-              <w:t>Phân giải đồng tham chiếu cho bệnh án điện tử</w:t>
+              <w:t>Phân giải đồng tham chiếu</w:t>
             </w:r>
             <w:r>
               <w:rPr>
@@ -1191,7 +1191,7 @@
                 <w:noProof/>
                 <w:webHidden/>
               </w:rPr>
-              <w:instrText xml:space="preserve"> PAGEREF _Toc421171722 \h </w:instrText>
+              <w:instrText xml:space="preserve"> PAGEREF _Toc421182183 \h </w:instrText>
             </w:r>
             <w:r>
               <w:rPr>
@@ -1211,7 +1211,91 @@
                 <w:noProof/>
                 <w:webHidden/>
               </w:rPr>
-              <w:t>12</w:t>
+              <w:t>10</w:t>
+            </w:r>
+            <w:r>
+              <w:rPr>
+                <w:noProof/>
+                <w:webHidden/>
+              </w:rPr>
+              <w:fldChar w:fldCharType="end"/>
+            </w:r>
+          </w:hyperlink>
+        </w:p>
+        <w:p>
+          <w:pPr>
+            <w:pStyle w:val="TOC1"/>
+            <w:tabs>
+              <w:tab w:val="left" w:pos="660"/>
+              <w:tab w:val="right" w:leader="dot" w:pos="9163"/>
+            </w:tabs>
+            <w:rPr>
+              <w:rFonts w:asciiTheme="minorHAnsi" w:eastAsiaTheme="minorEastAsia" w:hAnsiTheme="minorHAnsi"/>
+              <w:noProof/>
+            </w:rPr>
+          </w:pPr>
+          <w:hyperlink w:anchor="_Toc421182184" w:history="1">
+            <w:r>
+              <w:rPr>
+                <w:rStyle w:val="Hyperlink"/>
+                <w:noProof/>
+              </w:rPr>
+              <w:t>3</w:t>
+            </w:r>
+            <w:r>
+              <w:rPr>
+                <w:rFonts w:asciiTheme="minorHAnsi" w:eastAsiaTheme="minorEastAsia" w:hAnsiTheme="minorHAnsi"/>
+                <w:noProof/>
+              </w:rPr>
+              <w:tab/>
+            </w:r>
+            <w:r>
+              <w:rPr>
+                <w:rStyle w:val="Hyperlink"/>
+                <w:noProof/>
+              </w:rPr>
+              <w:t>Kiến thức và công nghệ</w:t>
+            </w:r>
+            <w:r>
+              <w:rPr>
+                <w:noProof/>
+                <w:webHidden/>
+              </w:rPr>
+              <w:tab/>
+            </w:r>
+            <w:r>
+              <w:rPr>
+                <w:noProof/>
+                <w:webHidden/>
+              </w:rPr>
+              <w:fldChar w:fldCharType="begin"/>
+            </w:r>
+            <w:r>
+              <w:rPr>
+                <w:noProof/>
+                <w:webHidden/>
+              </w:rPr>
+              <w:instrText xml:space="preserve"> PAGEREF _Toc421182184 \h </w:instrText>
+            </w:r>
+            <w:r>
+              <w:rPr>
+                <w:noProof/>
+                <w:webHidden/>
+              </w:rPr>
+            </w:r>
+            <w:r>
+              <w:rPr>
+                <w:noProof/>
+                <w:webHidden/>
+              </w:rPr>
+              <w:fldChar w:fldCharType="separate"/>
+            </w:r>
+            <w:r>
+              <w:rPr>
+                <w:noProof/>
+                <w:webHidden/>
+              </w:rPr>
+              <w:t>13</w:t>
             </w:r>
             <w:r>
               <w:rPr>
@@ -1234,13 +1318,13 @@
               <w:noProof/>
             </w:rPr>
           </w:pPr>
-          <w:hyperlink w:anchor="_Toc421171723" w:history="1">
+          <w:hyperlink w:anchor="_Toc421182185" w:history="1">
             <w:r>
               <w:rPr>
                 <w:rStyle w:val="Hyperlink"/>
                 <w:noProof/>
               </w:rPr>
-              <w:t>2.6</w:t>
+              <w:t>3.1</w:t>
             </w:r>
             <w:r>
               <w:rPr>
@@ -1254,7 +1338,7 @@
                 <w:rStyle w:val="Hyperlink"/>
                 <w:noProof/>
               </w:rPr>
-              <w:t>Named-Entity-Regconition</w:t>
+              <w:t>Các định nghĩa và thuật ngữ</w:t>
             </w:r>
             <w:r>
               <w:rPr>
@@ -1275,7 +1359,7 @@
                 <w:noProof/>
                 <w:webHidden/>
               </w:rPr>
-              <w:instrText xml:space="preserve"> PAGEREF _Toc421171723 \h </w:instrText>
+              <w:instrText xml:space="preserve"> PAGEREF _Toc421182185 \h </w:instrText>
             </w:r>
             <w:r>
               <w:rPr>
@@ -1295,7 +1379,91 @@
                 <w:noProof/>
                 <w:webHidden/>
               </w:rPr>
-              <w:t>12</w:t>
+              <w:t>13</w:t>
+            </w:r>
+            <w:r>
+              <w:rPr>
+                <w:noProof/>
+                <w:webHidden/>
+              </w:rPr>
+              <w:fldChar w:fldCharType="end"/>
+            </w:r>
+          </w:hyperlink>
+        </w:p>
+        <w:p>
+          <w:pPr>
+            <w:pStyle w:val="TOC2"/>
+            <w:tabs>
+              <w:tab w:val="left" w:pos="1100"/>
+              <w:tab w:val="right" w:leader="dot" w:pos="9163"/>
+            </w:tabs>
+            <w:rPr>
+              <w:rFonts w:asciiTheme="minorHAnsi" w:eastAsiaTheme="minorEastAsia" w:hAnsiTheme="minorHAnsi"/>
+              <w:noProof/>
+            </w:rPr>
+          </w:pPr>
+          <w:hyperlink w:anchor="_Toc421182186" w:history="1">
+            <w:r>
+              <w:rPr>
+                <w:rStyle w:val="Hyperlink"/>
+                <w:noProof/>
+              </w:rPr>
+              <w:t>3.2</w:t>
+            </w:r>
+            <w:r>
+              <w:rPr>
+                <w:rFonts w:asciiTheme="minorHAnsi" w:eastAsiaTheme="minorEastAsia" w:hAnsiTheme="minorHAnsi"/>
+                <w:noProof/>
+              </w:rPr>
+              <w:tab/>
+            </w:r>
+            <w:r>
+              <w:rPr>
+                <w:rStyle w:val="Hyperlink"/>
+                <w:noProof/>
+              </w:rPr>
+              <w:t>Support Vector Machine</w:t>
+            </w:r>
+            <w:r>
+              <w:rPr>
+                <w:noProof/>
+                <w:webHidden/>
+              </w:rPr>
+              <w:tab/>
+            </w:r>
+            <w:r>
+              <w:rPr>
+                <w:noProof/>
+                <w:webHidden/>
+              </w:rPr>
+              <w:fldChar w:fldCharType="begin"/>
+            </w:r>
+            <w:r>
+              <w:rPr>
+                <w:noProof/>
+                <w:webHidden/>
+              </w:rPr>
+              <w:instrText xml:space="preserve"> PAGEREF _Toc421182186 \h </w:instrText>
+            </w:r>
+            <w:r>
+              <w:rPr>
+                <w:noProof/>
+                <w:webHidden/>
+              </w:rPr>
+            </w:r>
+            <w:r>
+              <w:rPr>
+                <w:noProof/>
+                <w:webHidden/>
+              </w:rPr>
+              <w:fldChar w:fldCharType="separate"/>
+            </w:r>
+            <w:r>
+              <w:rPr>
+                <w:noProof/>
+                <w:webHidden/>
+              </w:rPr>
+              <w:t>13</w:t>
             </w:r>
             <w:r>
               <w:rPr>
@@ -1318,13 +1486,13 @@
               <w:noProof/>
             </w:rPr>
           </w:pPr>
-          <w:hyperlink w:anchor="_Toc421171724" w:history="1">
+          <w:hyperlink w:anchor="_Toc421182187" w:history="1">
             <w:r>
               <w:rPr>
                 <w:rStyle w:val="Hyperlink"/>
                 <w:noProof/>
               </w:rPr>
-              <w:t>3</w:t>
+              <w:t>4</w:t>
             </w:r>
             <w:r>
               <w:rPr>
@@ -1338,7 +1506,7 @@
                 <w:rStyle w:val="Hyperlink"/>
                 <w:noProof/>
               </w:rPr>
-              <w:t>Kiến thức và công nghệ</w:t>
+              <w:t>Bài toán đề xuất</w:t>
             </w:r>
             <w:r>
               <w:rPr>
@@ -1359,7 +1527,7 @@
                 <w:noProof/>
                 <w:webHidden/>
               </w:rPr>
-              <w:instrText xml:space="preserve"> PAGEREF _Toc421171724 \h </w:instrText>
+              <w:instrText xml:space="preserve"> PAGEREF _Toc421182187 \h </w:instrText>
             </w:r>
             <w:r>
               <w:rPr>
@@ -1402,13 +1570,13 @@
               <w:noProof/>
             </w:rPr>
           </w:pPr>
-          <w:hyperlink w:anchor="_Toc421171725" w:history="1">
+          <w:hyperlink w:anchor="_Toc421182188" w:history="1">
             <w:r>
               <w:rPr>
                 <w:rStyle w:val="Hyperlink"/>
                 <w:noProof/>
               </w:rPr>
-              <w:t>3.1</w:t>
+              <w:t>4.1</w:t>
             </w:r>
             <w:r>
               <w:rPr>
@@ -1422,7 +1590,7 @@
                 <w:rStyle w:val="Hyperlink"/>
                 <w:noProof/>
               </w:rPr>
-              <w:t>Những vấn đề trong phân giải đồng tham chiếu trong bệnh án điện tử</w:t>
+              <w:t>Phạm vi đề tài</w:t>
             </w:r>
             <w:r>
               <w:rPr>
@@ -1443,7 +1611,7 @@
                 <w:noProof/>
                 <w:webHidden/>
               </w:rPr>
-              <w:instrText xml:space="preserve"> PAGEREF _Toc421171725 \h </w:instrText>
+              <w:instrText xml:space="preserve"> PAGEREF _Toc421182188 \h </w:instrText>
             </w:r>
             <w:r>
               <w:rPr>
@@ -1464,6 +1632,90 @@
                 <w:webHidden/>
               </w:rPr>
               <w:t>13</w:t>
+            </w:r>
+            <w:r>
+              <w:rPr>
+                <w:noProof/>
+                <w:webHidden/>
+              </w:rPr>
+              <w:fldChar w:fldCharType="end"/>
+            </w:r>
+          </w:hyperlink>
+        </w:p>
+        <w:p>
+          <w:pPr>
+            <w:pStyle w:val="TOC2"/>
+            <w:tabs>
+              <w:tab w:val="left" w:pos="1100"/>
+              <w:tab w:val="right" w:leader="dot" w:pos="9163"/>
+            </w:tabs>
+            <w:rPr>
+              <w:rFonts w:asciiTheme="minorHAnsi" w:eastAsiaTheme="minorEastAsia" w:hAnsiTheme="minorHAnsi"/>
+              <w:noProof/>
+            </w:rPr>
+          </w:pPr>
+          <w:hyperlink w:anchor="_Toc421182189" w:history="1">
+            <w:r>
+              <w:rPr>
+                <w:rStyle w:val="Hyperlink"/>
+                <w:noProof/>
+              </w:rPr>
+              <w:t>4.2</w:t>
+            </w:r>
+            <w:r>
+              <w:rPr>
+                <w:rFonts w:asciiTheme="minorHAnsi" w:eastAsiaTheme="minorEastAsia" w:hAnsiTheme="minorHAnsi"/>
+                <w:noProof/>
+              </w:rPr>
+              <w:tab/>
+            </w:r>
+            <w:r>
+              <w:rPr>
+                <w:rStyle w:val="Hyperlink"/>
+                <w:noProof/>
+              </w:rPr>
+              <w:t>Thiết kế hệ thống</w:t>
+            </w:r>
+            <w:r>
+              <w:rPr>
+                <w:noProof/>
+                <w:webHidden/>
+              </w:rPr>
+              <w:tab/>
+            </w:r>
+            <w:r>
+              <w:rPr>
+                <w:noProof/>
+                <w:webHidden/>
+              </w:rPr>
+              <w:fldChar w:fldCharType="begin"/>
+            </w:r>
+            <w:r>
+              <w:rPr>
+                <w:noProof/>
+                <w:webHidden/>
+              </w:rPr>
+              <w:instrText xml:space="preserve"> PAGEREF _Toc421182189 \h </w:instrText>
+            </w:r>
+            <w:r>
+              <w:rPr>
+                <w:noProof/>
+                <w:webHidden/>
+              </w:rPr>
+            </w:r>
+            <w:r>
+              <w:rPr>
+                <w:noProof/>
+                <w:webHidden/>
+              </w:rPr>
+              <w:fldChar w:fldCharType="separate"/>
+            </w:r>
+            <w:r>
+              <w:rPr>
+                <w:noProof/>
+                <w:webHidden/>
+              </w:rPr>
+              <w:t>15</w:t>
             </w:r>
             <w:r>
               <w:rPr>
@@ -1486,13 +1738,13 @@
               <w:noProof/>
             </w:rPr>
           </w:pPr>
-          <w:hyperlink w:anchor="_Toc421171726" w:history="1">
+          <w:hyperlink w:anchor="_Toc421182190" w:history="1">
             <w:r>
               <w:rPr>
                 <w:rStyle w:val="Hyperlink"/>
                 <w:noProof/>
               </w:rPr>
-              <w:t>4</w:t>
+              <w:t>5</w:t>
             </w:r>
             <w:r>
               <w:rPr>
@@ -1506,7 +1758,7 @@
                 <w:rStyle w:val="Hyperlink"/>
                 <w:noProof/>
               </w:rPr>
-              <w:t>Bài toán đề xuất</w:t>
+              <w:t>Tập dữ liệu và phương pháp đánh giá</w:t>
             </w:r>
             <w:r>
               <w:rPr>
@@ -1527,7 +1779,7 @@
                 <w:noProof/>
                 <w:webHidden/>
               </w:rPr>
-              <w:instrText xml:space="preserve"> PAGEREF _Toc421171726 \h </w:instrText>
+              <w:instrText xml:space="preserve"> PAGEREF _Toc421182190 \h </w:instrText>
             </w:r>
             <w:r>
               <w:rPr>
@@ -1547,7 +1799,7 @@
                 <w:noProof/>
                 <w:webHidden/>
               </w:rPr>
-              <w:t>13</w:t>
+              <w:t>20</w:t>
             </w:r>
             <w:r>
               <w:rPr>
@@ -1570,13 +1822,13 @@
               <w:noProof/>
             </w:rPr>
           </w:pPr>
-          <w:hyperlink w:anchor="_Toc421171727" w:history="1">
+          <w:hyperlink w:anchor="_Toc421182191" w:history="1">
             <w:r>
               <w:rPr>
                 <w:rStyle w:val="Hyperlink"/>
                 <w:noProof/>
               </w:rPr>
-              <w:t>4.1</w:t>
+              <w:t>5.1</w:t>
             </w:r>
             <w:r>
               <w:rPr>
@@ -1590,7 +1842,7 @@
                 <w:rStyle w:val="Hyperlink"/>
                 <w:noProof/>
               </w:rPr>
-              <w:t>Phạm vi đề tài</w:t>
+              <w:t>Tập dữ liệu</w:t>
             </w:r>
             <w:r>
               <w:rPr>
@@ -1611,7 +1863,7 @@
                 <w:noProof/>
                 <w:webHidden/>
               </w:rPr>
-              <w:instrText xml:space="preserve"> PAGEREF _Toc421171727 \h </w:instrText>
+              <w:instrText xml:space="preserve"> PAGEREF _Toc421182191 \h </w:instrText>
             </w:r>
             <w:r>
               <w:rPr>
@@ -1631,7 +1883,7 @@
                 <w:noProof/>
                 <w:webHidden/>
               </w:rPr>
-              <w:t>13</w:t>
+              <w:t>20</w:t>
             </w:r>
             <w:r>
               <w:rPr>
@@ -1654,13 +1906,13 @@
               <w:noProof/>
             </w:rPr>
           </w:pPr>
-          <w:hyperlink w:anchor="_Toc421171728" w:history="1">
+          <w:hyperlink w:anchor="_Toc421182192" w:history="1">
             <w:r>
               <w:rPr>
                 <w:rStyle w:val="Hyperlink"/>
                 <w:noProof/>
               </w:rPr>
-              <w:t>4.2</w:t>
+              <w:t>5.2</w:t>
             </w:r>
             <w:r>
               <w:rPr>
@@ -1674,7 +1926,7 @@
                 <w:rStyle w:val="Hyperlink"/>
                 <w:noProof/>
               </w:rPr>
-              <w:t>Thiết kế hệ thống</w:t>
+              <w:t>Phương pháp đánh giá</w:t>
             </w:r>
             <w:r>
               <w:rPr>
@@ -1695,7 +1947,7 @@
                 <w:noProof/>
                 <w:webHidden/>
               </w:rPr>
-              <w:instrText xml:space="preserve"> PAGEREF _Toc421171728 \h </w:instrText>
+              <w:instrText xml:space="preserve"> PAGEREF _Toc421182192 \h </w:instrText>
             </w:r>
             <w:r>
               <w:rPr>
@@ -1715,7 +1967,7 @@
                 <w:noProof/>
                 <w:webHidden/>
               </w:rPr>
-              <w:t>15</w:t>
+              <w:t>20</w:t>
             </w:r>
             <w:r>
               <w:rPr>
@@ -1738,13 +1990,13 @@
               <w:noProof/>
             </w:rPr>
           </w:pPr>
-          <w:hyperlink w:anchor="_Toc421171729" w:history="1">
+          <w:hyperlink w:anchor="_Toc421182193" w:history="1">
             <w:r>
               <w:rPr>
                 <w:rStyle w:val="Hyperlink"/>
                 <w:noProof/>
               </w:rPr>
-              <w:t>5</w:t>
+              <w:t>6</w:t>
             </w:r>
             <w:r>
               <w:rPr>
@@ -1758,7 +2010,7 @@
                 <w:rStyle w:val="Hyperlink"/>
                 <w:noProof/>
               </w:rPr>
-              <w:t>Tập dữ liệu và phương pháp đánh giá</w:t>
+              <w:t>Kết luận</w:t>
             </w:r>
             <w:r>
               <w:rPr>
@@ -1779,259 +2031,7 @@
                 <w:noProof/>
                 <w:webHidden/>
               </w:rPr>
-              <w:instrText xml:space="preserve"> PAGEREF _Toc421171729 \h </w:instrText>
-            </w:r>
-            <w:r>
-              <w:rPr>
-                <w:noProof/>
-                <w:webHidden/>
-              </w:rPr>
-            </w:r>
-            <w:r>
-              <w:rPr>
-                <w:noProof/>
-                <w:webHidden/>
-              </w:rPr>
-              <w:fldChar w:fldCharType="separate"/>
-            </w:r>
-            <w:r>
-              <w:rPr>
-                <w:noProof/>
-                <w:webHidden/>
-              </w:rPr>
-              <w:t>20</w:t>
-            </w:r>
-            <w:r>
-              <w:rPr>
-                <w:noProof/>
-                <w:webHidden/>
-              </w:rPr>
-              <w:fldChar w:fldCharType="end"/>
-            </w:r>
-          </w:hyperlink>
-        </w:p>
-        <w:p>
-          <w:pPr>
-            <w:pStyle w:val="TOC2"/>
-            <w:tabs>
-              <w:tab w:val="left" w:pos="1100"/>
-              <w:tab w:val="right" w:leader="dot" w:pos="9163"/>
-            </w:tabs>
-            <w:rPr>
-              <w:rFonts w:asciiTheme="minorHAnsi" w:eastAsiaTheme="minorEastAsia" w:hAnsiTheme="minorHAnsi"/>
-              <w:noProof/>
-            </w:rPr>
-          </w:pPr>
-          <w:hyperlink w:anchor="_Toc421171730" w:history="1">
-            <w:r>
-              <w:rPr>
-                <w:rStyle w:val="Hyperlink"/>
-                <w:noProof/>
-              </w:rPr>
-              <w:t>5.1</w:t>
-            </w:r>
-            <w:r>
-              <w:rPr>
-                <w:rFonts w:asciiTheme="minorHAnsi" w:eastAsiaTheme="minorEastAsia" w:hAnsiTheme="minorHAnsi"/>
-                <w:noProof/>
-              </w:rPr>
-              <w:tab/>
-            </w:r>
-            <w:r>
-              <w:rPr>
-                <w:rStyle w:val="Hyperlink"/>
-                <w:noProof/>
-              </w:rPr>
-              <w:t>Tập dữ liệu</w:t>
-            </w:r>
-            <w:r>
-              <w:rPr>
-                <w:noProof/>
-                <w:webHidden/>
-              </w:rPr>
-              <w:tab/>
-            </w:r>
-            <w:r>
-              <w:rPr>
-                <w:noProof/>
-                <w:webHidden/>
-              </w:rPr>
-              <w:fldChar w:fldCharType="begin"/>
-            </w:r>
-            <w:r>
-              <w:rPr>
-                <w:noProof/>
-                <w:webHidden/>
-              </w:rPr>
-              <w:instrText xml:space="preserve"> PAGEREF _Toc421171730 \h </w:instrText>
-            </w:r>
-            <w:r>
-              <w:rPr>
-                <w:noProof/>
-                <w:webHidden/>
-              </w:rPr>
-            </w:r>
-            <w:r>
-              <w:rPr>
-                <w:noProof/>
-                <w:webHidden/>
-              </w:rPr>
-              <w:fldChar w:fldCharType="separate"/>
-            </w:r>
-            <w:r>
-              <w:rPr>
-                <w:noProof/>
-                <w:webHidden/>
-              </w:rPr>
-              <w:t>20</w:t>
-            </w:r>
-            <w:r>
-              <w:rPr>
-                <w:noProof/>
-                <w:webHidden/>
-              </w:rPr>
-              <w:fldChar w:fldCharType="end"/>
-            </w:r>
-          </w:hyperlink>
-        </w:p>
-        <w:p>
-          <w:pPr>
-            <w:pStyle w:val="TOC2"/>
-            <w:tabs>
-              <w:tab w:val="left" w:pos="1100"/>
-              <w:tab w:val="right" w:leader="dot" w:pos="9163"/>
-            </w:tabs>
-            <w:rPr>
-              <w:rFonts w:asciiTheme="minorHAnsi" w:eastAsiaTheme="minorEastAsia" w:hAnsiTheme="minorHAnsi"/>
-              <w:noProof/>
-            </w:rPr>
-          </w:pPr>
-          <w:hyperlink w:anchor="_Toc421171731" w:history="1">
-            <w:r>
-              <w:rPr>
-                <w:rStyle w:val="Hyperlink"/>
-                <w:noProof/>
-              </w:rPr>
-              <w:t>5.2</w:t>
-            </w:r>
-            <w:r>
-              <w:rPr>
-                <w:rFonts w:asciiTheme="minorHAnsi" w:eastAsiaTheme="minorEastAsia" w:hAnsiTheme="minorHAnsi"/>
-                <w:noProof/>
-              </w:rPr>
-              <w:tab/>
-            </w:r>
-            <w:r>
-              <w:rPr>
-                <w:rStyle w:val="Hyperlink"/>
-                <w:noProof/>
-              </w:rPr>
-              <w:t>Phương pháp đánh giá</w:t>
-            </w:r>
-            <w:r>
-              <w:rPr>
-                <w:noProof/>
-                <w:webHidden/>
-              </w:rPr>
-              <w:tab/>
-            </w:r>
-            <w:r>
-              <w:rPr>
-                <w:noProof/>
-                <w:webHidden/>
-              </w:rPr>
-              <w:fldChar w:fldCharType="begin"/>
-            </w:r>
-            <w:r>
-              <w:rPr>
-                <w:noProof/>
-                <w:webHidden/>
-              </w:rPr>
-              <w:instrText xml:space="preserve"> PAGEREF _Toc421171731 \h </w:instrText>
-            </w:r>
-            <w:r>
-              <w:rPr>
-                <w:noProof/>
-                <w:webHidden/>
-              </w:rPr>
-            </w:r>
-            <w:r>
-              <w:rPr>
-                <w:noProof/>
-                <w:webHidden/>
-              </w:rPr>
-              <w:fldChar w:fldCharType="separate"/>
-            </w:r>
-            <w:r>
-              <w:rPr>
-                <w:noProof/>
-                <w:webHidden/>
-              </w:rPr>
-              <w:t>20</w:t>
-            </w:r>
-            <w:r>
-              <w:rPr>
-                <w:noProof/>
-                <w:webHidden/>
-              </w:rPr>
-              <w:fldChar w:fldCharType="end"/>
-            </w:r>
-          </w:hyperlink>
-        </w:p>
-        <w:p>
-          <w:pPr>
-            <w:pStyle w:val="TOC1"/>
-            <w:tabs>
-              <w:tab w:val="left" w:pos="660"/>
-              <w:tab w:val="right" w:leader="dot" w:pos="9163"/>
-            </w:tabs>
-            <w:rPr>
-              <w:rFonts w:asciiTheme="minorHAnsi" w:eastAsiaTheme="minorEastAsia" w:hAnsiTheme="minorHAnsi"/>
-              <w:noProof/>
-            </w:rPr>
-          </w:pPr>
-          <w:hyperlink w:anchor="_Toc421171732" w:history="1">
-            <w:r>
-              <w:rPr>
-                <w:rStyle w:val="Hyperlink"/>
-                <w:noProof/>
-              </w:rPr>
-              <w:t>6</w:t>
-            </w:r>
-            <w:r>
-              <w:rPr>
-                <w:rFonts w:asciiTheme="minorHAnsi" w:eastAsiaTheme="minorEastAsia" w:hAnsiTheme="minorHAnsi"/>
-                <w:noProof/>
-              </w:rPr>
-              <w:tab/>
-            </w:r>
-            <w:r>
-              <w:rPr>
-                <w:rStyle w:val="Hyperlink"/>
-                <w:noProof/>
-              </w:rPr>
-              <w:t>Kết luận</w:t>
-            </w:r>
-            <w:r>
-              <w:rPr>
-                <w:noProof/>
-                <w:webHidden/>
-              </w:rPr>
-              <w:tab/>
-            </w:r>
-            <w:r>
-              <w:rPr>
-                <w:noProof/>
-                <w:webHidden/>
-              </w:rPr>
-              <w:fldChar w:fldCharType="begin"/>
-            </w:r>
-            <w:r>
-              <w:rPr>
-                <w:noProof/>
-                <w:webHidden/>
-              </w:rPr>
-              <w:instrText xml:space="preserve"> PAGEREF _Toc421171732 \h </w:instrText>
+              <w:instrText xml:space="preserve"> PAGEREF _Toc421182193 \h </w:instrText>
             </w:r>
             <w:r>
               <w:rPr>
@@ -2073,7 +2073,7 @@
               <w:noProof/>
             </w:rPr>
           </w:pPr>
-          <w:hyperlink w:anchor="_Toc421171733" w:history="1">
+          <w:hyperlink w:anchor="_Toc421182194" w:history="1">
             <w:r>
               <w:rPr>
                 <w:rStyle w:val="Hyperlink"/>
@@ -2100,7 +2100,7 @@
                 <w:noProof/>
                 <w:webHidden/>
               </w:rPr>
-              <w:instrText xml:space="preserve"> PAGEREF _Toc421171733 \h </w:instrText>
+              <w:instrText xml:space="preserve"> PAGEREF _Toc421182194 \h </w:instrText>
             </w:r>
             <w:r>
               <w:rPr>
@@ -2153,7 +2153,7 @@
         <w:pStyle w:val="Heading1"/>
       </w:pPr>
       <w:bookmarkStart w:id="0" w:name="_Toc420004820"/>
-      <w:bookmarkStart w:id="1" w:name="_Toc421171716"/>
+      <w:bookmarkStart w:id="1" w:name="_Toc421182177"/>
       <w:r>
         <w:lastRenderedPageBreak/>
         <w:t>Giới thiệu vấn đề</w:t>
@@ -2462,7 +2462,7 @@
       <w:pPr>
         <w:pStyle w:val="Heading1"/>
       </w:pPr>
-      <w:bookmarkStart w:id="3" w:name="_Toc421171717"/>
+      <w:bookmarkStart w:id="3" w:name="_Toc421182178"/>
       <w:r>
         <w:lastRenderedPageBreak/>
         <w:t>Các công trình liên quan</w:t>
@@ -2474,7 +2474,7 @@
         <w:pStyle w:val="Heading2"/>
       </w:pPr>
       <w:bookmarkStart w:id="4" w:name="_Toc420004822"/>
-      <w:bookmarkStart w:id="5" w:name="_Toc421171718"/>
+      <w:bookmarkStart w:id="5" w:name="_Toc421182179"/>
       <w:bookmarkEnd w:id="2"/>
       <w:r>
         <w:t>Bệnh án điện tử</w:t>
@@ -2789,7 +2789,7 @@
       <w:pPr>
         <w:pStyle w:val="Heading2"/>
       </w:pPr>
-      <w:bookmarkStart w:id="6" w:name="_Toc421171719"/>
+      <w:bookmarkStart w:id="6" w:name="_Toc421182180"/>
       <w:r>
         <w:t>Các hướng nghiên cứu trong bệnh án điện tử</w:t>
       </w:r>
@@ -2922,10 +2922,7 @@
     </w:p>
     <w:p>
       <w:r>
-        <w:t>Bài toán phát hiện là những bài toán giúp tìm ra được những vấn đề có thể tồn tại trên bệnh nhân mà chưa được nhận ra hoặc phát hiện. Bài toán phát hiện có 2 nhánh chính là: phát hiện bệnh tiềm ẩn và phát hiện tính chất của bệnh đang mắc phải</w:t>
-      </w:r>
-      <w:r>
-        <w:t>.</w:t>
+        <w:t>Bài toán phát hiện là những bài toán giúp tìm ra được những vấn đề có thể tồn tại trên bệnh nhân mà chưa được nhận ra hoặc phát hiện. Bài toán phát hiện có 2 nhánh chính là: phát hiện bệnh tiềm ẩn và phát hiện tính chất của bệnh đang mắc phải.</w:t>
       </w:r>
     </w:p>
     <w:p>
@@ -2985,10 +2982,7 @@
     </w:p>
     <w:p>
       <w:r>
-        <w:t>Bài toán tìm hiểu sự kết hợp là những bài toán cho biết mối liên hệ giữa các thực thể trong y học, thường được áp dụng cho việc ra quyết định hoặc phát hiện tác dụng phụ của thuốc. Nhóm bài toán gồm các nhánh chính là: sự kết hợp của thuốc – phản ứng phụ, bệnh – triệu chứng, bệnh – bệnh</w:t>
-      </w:r>
-      <w:r>
-        <w:t>.</w:t>
+        <w:t>Bài toán tìm hiểu sự kết hợp là những bài toán cho biết mối liên hệ giữa các thực thể trong y học, thường được áp dụng cho việc ra quyết định hoặc phát hiện tác dụng phụ của thuốc. Nhóm bài toán gồm các nhánh chính là: sự kết hợp của thuốc – phản ứng phụ, bệnh – triệu chứng, bệnh – bệnh.</w:t>
       </w:r>
     </w:p>
     <w:p>
@@ -3047,10 +3041,7 @@
     </w:p>
     <w:p>
       <w:r>
-        <w:t>Bài toán rút trích thông tin là nhóm bài toán giúp trích xuất các thông tin đặc thù, thực thể, tham chiếu trong phần dữ liệu không có cấu trúc của bệnh án điện tử. Đầu vào của bài toán là các báo cáo y khoa, trong khi đó đầu ra của bài toán là các dữ liệu đã được định dạng theo một cấu trúc nhất định và có thể được sử dụng bởi máy tính để phục vụ cho các bài toán khác. Nhóm bài toán này có các nhánh chính là: nhận dạng thực thể và rút trích quan hệ</w:t>
-      </w:r>
-      <w:r>
-        <w:t>.</w:t>
+        <w:t>Bài toán rút trích thông tin là nhóm bài toán giúp trích xuất các thông tin đặc thù, thực thể, tham chiếu trong phần dữ liệu không có cấu trúc của bệnh án điện tử. Đầu vào của bài toán là các báo cáo y khoa, trong khi đó đầu ra của bài toán là các dữ liệu đã được định dạng theo một cấu trúc nhất định và có thể được sử dụng bởi máy tính để phục vụ cho các bài toán khác. Nhóm bài toán này có các nhánh chính là: nhận dạng thực thể và rút trích quan hệ.</w:t>
       </w:r>
     </w:p>
     <w:p>
@@ -3116,7 +3107,7 @@
       <w:pPr>
         <w:pStyle w:val="Heading2"/>
       </w:pPr>
-      <w:bookmarkStart w:id="7" w:name="_Toc421171720"/>
+      <w:bookmarkStart w:id="7" w:name="_Toc421182181"/>
       <w:r>
         <w:t>Thách thứ</w:t>
       </w:r>
@@ -3133,7 +3124,42 @@
         <w:t xml:space="preserve">Năm 2010, i2b2 đưa ra Thách thức về vấn đề </w:t>
       </w:r>
       <w:r>
-        <w:t xml:space="preserve">xử lý ngôn ngữ tự nhiên cho các văn bản lâm sàng, nó bao gồm ba tác vụ: </w:t>
+        <w:t>xử lý ngôn ngữ tự nhiên cho các văn bản lâm sàng, nó bao gồm ba tác vụ</w:t>
+      </w:r>
+      <w:sdt>
+        <w:sdtPr>
+          <w:id w:val="1040317874"/>
+          <w:citation/>
+        </w:sdtPr>
+        <w:sdtContent>
+          <w:r>
+            <w:fldChar w:fldCharType="begin"/>
+          </w:r>
+          <w:r>
+            <w:instrText xml:space="preserve"> CITATION Özl11 \l 1033 </w:instrText>
+          </w:r>
+          <w:r>
+            <w:fldChar w:fldCharType="separate"/>
+          </w:r>
+          <w:r>
+            <w:rPr>
+              <w:noProof/>
+            </w:rPr>
+            <w:t xml:space="preserve"> </w:t>
+          </w:r>
+          <w:r>
+            <w:rPr>
+              <w:noProof/>
+            </w:rPr>
+            <w:t>[2]</w:t>
+          </w:r>
+          <w:r>
+            <w:fldChar w:fldCharType="end"/>
+          </w:r>
+        </w:sdtContent>
+      </w:sdt>
+      <w:r>
+        <w:t xml:space="preserve">: </w:t>
       </w:r>
     </w:p>
     <w:p>
@@ -3204,7 +3230,42 @@
         <w:t xml:space="preserve"> con người (Person) và</w:t>
       </w:r>
       <w:r>
-        <w:t xml:space="preserve"> đại từ (Pronoun) được thêm vào. Ở Thách thức 2011, có ba tác vụ được đưa ra:</w:t>
+        <w:t xml:space="preserve"> đại từ (Pronoun) được thêm vào. Ở Thách thức 2011, có ba tác vụ được đưa ra</w:t>
+      </w:r>
+      <w:sdt>
+        <w:sdtPr>
+          <w:id w:val="-2071182736"/>
+          <w:citation/>
+        </w:sdtPr>
+        <w:sdtContent>
+          <w:r>
+            <w:fldChar w:fldCharType="begin"/>
+          </w:r>
+          <w:r>
+            <w:instrText xml:space="preserve"> CITATION Özl12 \l 1033 </w:instrText>
+          </w:r>
+          <w:r>
+            <w:fldChar w:fldCharType="separate"/>
+          </w:r>
+          <w:r>
+            <w:rPr>
+              <w:noProof/>
+            </w:rPr>
+            <w:t xml:space="preserve"> </w:t>
+          </w:r>
+          <w:r>
+            <w:rPr>
+              <w:noProof/>
+            </w:rPr>
+            <w:t>[3]</w:t>
+          </w:r>
+          <w:r>
+            <w:fldChar w:fldCharType="end"/>
+          </w:r>
+        </w:sdtContent>
+      </w:sdt>
+      <w:r>
+        <w:t>:</w:t>
       </w:r>
     </w:p>
     <w:p>
@@ -3258,9 +3319,11 @@
       <w:pPr>
         <w:pStyle w:val="Heading2"/>
       </w:pPr>
+      <w:bookmarkStart w:id="8" w:name="_Toc421182182"/>
       <w:r>
         <w:t>Nhận dạng thực thể có tên</w:t>
       </w:r>
+      <w:bookmarkEnd w:id="8"/>
     </w:p>
     <w:p>
       <w:pPr>
@@ -3341,11 +3404,11 @@
       <w:pPr>
         <w:pStyle w:val="Heading3"/>
       </w:pPr>
-      <w:bookmarkStart w:id="8" w:name="_Toc420004834"/>
+      <w:bookmarkStart w:id="9" w:name="_Toc420004834"/>
       <w:r>
         <w:t>Định nghĩa nhãn</w:t>
       </w:r>
-      <w:bookmarkEnd w:id="8"/>
+      <w:bookmarkEnd w:id="9"/>
     </w:p>
     <w:p>
       <w:r>
@@ -3641,13 +3704,13 @@
       <w:pPr>
         <w:pStyle w:val="Heading2"/>
       </w:pPr>
-      <w:bookmarkStart w:id="9" w:name="_Toc420004823"/>
-      <w:bookmarkStart w:id="10" w:name="_Toc421171721"/>
+      <w:bookmarkStart w:id="10" w:name="_Toc420004823"/>
+      <w:bookmarkStart w:id="11" w:name="_Toc421182183"/>
       <w:r>
         <w:t>Phân giải đồng tham chiếu</w:t>
       </w:r>
-      <w:bookmarkEnd w:id="9"/>
       <w:bookmarkEnd w:id="10"/>
+      <w:bookmarkEnd w:id="11"/>
     </w:p>
     <w:p>
       <w:r>
@@ -3787,7 +3850,7 @@
             <w:rPr>
               <w:noProof/>
             </w:rPr>
-            <w:t>[2]</w:t>
+            <w:t>[4]</w:t>
           </w:r>
           <w:r>
             <w:rPr>
@@ -3827,8 +3890,43 @@
         <w:t xml:space="preserve">t </w:t>
       </w:r>
       <w:r>
-        <w:t>(domain knowledge), làm nền tảng. Một số giải thuật dựa trên ngôn ngữ học được sử dụng phổ biến như giải thuật Hobb &lt;ref&gt;</w:t>
-      </w:r>
+        <w:t>(domain knowledge), làm nền tảng. Một số giải thuật dựa trên ngôn ngữ học được sử dụng phổ biến như giải thuậ</w:t>
+      </w:r>
+      <w:r>
+        <w:t>t Hobb</w:t>
+      </w:r>
+      <w:sdt>
+        <w:sdtPr>
+          <w:id w:val="413202799"/>
+          <w:citation/>
+        </w:sdtPr>
+        <w:sdtContent>
+          <w:r>
+            <w:fldChar w:fldCharType="begin"/>
+          </w:r>
+          <w:r>
+            <w:instrText xml:space="preserve"> CITATION Hob86 \l 1033 </w:instrText>
+          </w:r>
+          <w:r>
+            <w:fldChar w:fldCharType="separate"/>
+          </w:r>
+          <w:r>
+            <w:rPr>
+              <w:noProof/>
+            </w:rPr>
+            <w:t xml:space="preserve"> </w:t>
+          </w:r>
+          <w:r>
+            <w:rPr>
+              <w:noProof/>
+            </w:rPr>
+            <w:t>[5]</w:t>
+          </w:r>
+          <w:r>
+            <w:fldChar w:fldCharType="end"/>
+          </w:r>
+        </w:sdtContent>
+      </w:sdt>
       <w:r>
         <w:t xml:space="preserve">, </w:t>
       </w:r>
@@ -3836,7 +3934,83 @@
         <w:t xml:space="preserve">các nguyên lý </w:t>
       </w:r>
       <w:r>
-        <w:t>về lý thuyết trung tâm (Centering Theory principles) &lt;ref&gt; và các tham chiếu bắc cầu (bridging references) &lt;ref&gt;.</w:t>
+        <w:t>về lý thuyết trung tâm (Ce</w:t>
+      </w:r>
+      <w:r>
+        <w:t>ntering Theory principles)</w:t>
+      </w:r>
+      <w:sdt>
+        <w:sdtPr>
+          <w:id w:val="-594932237"/>
+          <w:citation/>
+        </w:sdtPr>
+        <w:sdtContent>
+          <w:r>
+            <w:fldChar w:fldCharType="begin"/>
+          </w:r>
+          <w:r>
+            <w:instrText xml:space="preserve"> CITATION Bre87 \l 1033 </w:instrText>
+          </w:r>
+          <w:r>
+            <w:fldChar w:fldCharType="separate"/>
+          </w:r>
+          <w:r>
+            <w:rPr>
+              <w:noProof/>
+            </w:rPr>
+            <w:t xml:space="preserve"> </w:t>
+          </w:r>
+          <w:r>
+            <w:rPr>
+              <w:noProof/>
+            </w:rPr>
+            <w:t>[6]</w:t>
+          </w:r>
+          <w:r>
+            <w:fldChar w:fldCharType="end"/>
+          </w:r>
+        </w:sdtContent>
+      </w:sdt>
+      <w:r>
+        <w:t xml:space="preserve"> và các tham chiếu bắc cầ</w:t>
+      </w:r>
+      <w:r>
+        <w:t>u (bridging references)</w:t>
+      </w:r>
+      <w:sdt>
+        <w:sdtPr>
+          <w:id w:val="1820462065"/>
+          <w:citation/>
+        </w:sdtPr>
+        <w:sdtContent>
+          <w:r>
+            <w:fldChar w:fldCharType="begin"/>
+          </w:r>
+          <w:r>
+            <w:instrText xml:space="preserve"> CITATION Poe04 \l 1033 </w:instrText>
+          </w:r>
+          <w:r>
+            <w:fldChar w:fldCharType="separate"/>
+          </w:r>
+          <w:r>
+            <w:rPr>
+              <w:noProof/>
+            </w:rPr>
+            <w:t xml:space="preserve"> </w:t>
+          </w:r>
+          <w:r>
+            <w:rPr>
+              <w:noProof/>
+            </w:rPr>
+            <w:t>[7]</w:t>
+          </w:r>
+          <w:r>
+            <w:fldChar w:fldCharType="end"/>
+          </w:r>
+        </w:sdtContent>
+      </w:sdt>
+      <w:r>
+        <w:t>.</w:t>
       </w:r>
     </w:p>
     <w:p>
@@ -3860,7 +4034,156 @@
         <w:ind w:left="709" w:firstLine="0"/>
       </w:pPr>
       <w:r>
-        <w:t>Hướng tiếp cận này sử dụng các giải thuật học máy và các dữ liệu huấn luyện. Một số giải thuật như Naïve Bayes &lt;ref&gt;, Decision Tree &lt;ref&gt;, Conditional Random Fields hoặc một số giải thuật gom cụm &lt;ref&gt;.</w:t>
+        <w:t>Hướng tiếp cận này sử dụng các giải thuật học máy và các dữ liệu huấn luyện. Một số giải thuậ</w:t>
+      </w:r>
+      <w:r>
+        <w:t>t như Naïve Bayes</w:t>
+      </w:r>
+      <w:sdt>
+        <w:sdtPr>
+          <w:id w:val="2086108729"/>
+          <w:citation/>
+        </w:sdtPr>
+        <w:sdtContent>
+          <w:r>
+            <w:fldChar w:fldCharType="begin"/>
+          </w:r>
+          <w:r>
+            <w:instrText xml:space="preserve"> CITATION GeN98 \l 1033 </w:instrText>
+          </w:r>
+          <w:r>
+            <w:fldChar w:fldCharType="separate"/>
+          </w:r>
+          <w:r>
+            <w:rPr>
+              <w:noProof/>
+            </w:rPr>
+            <w:t xml:space="preserve"> </w:t>
+          </w:r>
+          <w:r>
+            <w:rPr>
+              <w:noProof/>
+            </w:rPr>
+            <w:t>[8]</w:t>
+          </w:r>
+          <w:r>
+            <w:fldChar w:fldCharType="end"/>
+          </w:r>
+        </w:sdtContent>
+      </w:sdt>
+      <w:r>
+        <w:t>, Decision Tree</w:t>
+      </w:r>
+      <w:sdt>
+        <w:sdtPr>
+          <w:id w:val="1441342587"/>
+          <w:citation/>
+        </w:sdtPr>
+        <w:sdtContent>
+          <w:r>
+            <w:fldChar w:fldCharType="begin"/>
+          </w:r>
+          <w:r>
+            <w:instrText xml:space="preserve"> CITATION Soo01 \l 1033  \m NgV02</w:instrText>
+          </w:r>
+          <w:r>
+            <w:instrText xml:space="preserve"> \m Yan08</w:instrText>
+          </w:r>
+          <w:r>
+            <w:fldChar w:fldCharType="separate"/>
+          </w:r>
+          <w:r>
+            <w:rPr>
+              <w:noProof/>
+            </w:rPr>
+            <w:t xml:space="preserve"> </w:t>
+          </w:r>
+          <w:r>
+            <w:rPr>
+              <w:noProof/>
+            </w:rPr>
+            <w:t>[9, 10, 11]</w:t>
+          </w:r>
+          <w:r>
+            <w:fldChar w:fldCharType="end"/>
+          </w:r>
+        </w:sdtContent>
+      </w:sdt>
+      <w:r>
+        <w:t>, Conditional Random Fields</w:t>
+      </w:r>
+      <w:sdt>
+        <w:sdtPr>
+          <w:id w:val="-1907301122"/>
+          <w:citation/>
+        </w:sdtPr>
+        <w:sdtContent>
+          <w:r>
+            <w:fldChar w:fldCharType="begin"/>
+          </w:r>
+          <w:r>
+            <w:instrText xml:space="preserve"> CITATION Mcc04 \l 1033 </w:instrText>
+          </w:r>
+          <w:r>
+            <w:fldChar w:fldCharType="separate"/>
+          </w:r>
+          <w:r>
+            <w:rPr>
+              <w:noProof/>
+            </w:rPr>
+            <w:t xml:space="preserve"> </w:t>
+          </w:r>
+          <w:r>
+            <w:rPr>
+              <w:noProof/>
+            </w:rPr>
+            <w:t>[12]</w:t>
+          </w:r>
+          <w:r>
+            <w:fldChar w:fldCharType="end"/>
+          </w:r>
+        </w:sdtContent>
+      </w:sdt>
+      <w:r>
+        <w:t xml:space="preserve"> hoặc một số giải thuật gom cụ</w:t>
+      </w:r>
+      <w:r>
+        <w:t>m</w:t>
+      </w:r>
+      <w:sdt>
+        <w:sdtPr>
+          <w:id w:val="2096594204"/>
+          <w:citation/>
+        </w:sdtPr>
+        <w:sdtContent>
+          <w:r>
+            <w:fldChar w:fldCharType="begin"/>
+          </w:r>
+          <w:r>
+            <w:instrText xml:space="preserve"> CITATION Cla99 \l 1033 </w:instrText>
+          </w:r>
+          <w:r>
+            <w:fldChar w:fldCharType="separate"/>
+          </w:r>
+          <w:r>
+            <w:rPr>
+              <w:noProof/>
+            </w:rPr>
+            <w:t xml:space="preserve"> </w:t>
+          </w:r>
+          <w:r>
+            <w:rPr>
+              <w:noProof/>
+            </w:rPr>
+            <w:t>[13]</w:t>
+          </w:r>
+          <w:r>
+            <w:fldChar w:fldCharType="end"/>
+          </w:r>
+        </w:sdtContent>
+      </w:sdt>
+      <w:r>
+        <w:t>.</w:t>
       </w:r>
     </w:p>
     <w:p>
@@ -3874,7 +4197,42 @@
         <w:t xml:space="preserve"> không có hoặc có rất ít (nhất là đối với các ngôn ngữ khác tiếng Anh). Bên cạnh đó, việc gán nhãn một tập dữ liệu cũng rất tốn kém. Do vậy, không dễ gì để có thể áp dụng các giải thuật này vào những tập dữ liệu của ngôn ngữ khác. Để giải quyết vấn đề trên, một số giải thuật học máy không giám sát đã được xây dựng, những giải thuật này có đặc điểm là không cần dữ liệu đã được gán nhãn hoặc chỉ cần được gán nhãn một phầ</w:t>
       </w:r>
       <w:r>
-        <w:t>n &lt;ref&gt;.</w:t>
+        <w:t>n</w:t>
+      </w:r>
+      <w:sdt>
+        <w:sdtPr>
+          <w:id w:val="290724679"/>
+          <w:citation/>
+        </w:sdtPr>
+        <w:sdtContent>
+          <w:r>
+            <w:fldChar w:fldCharType="begin"/>
+          </w:r>
+          <w:r>
+            <w:instrText xml:space="preserve"> CITATION Cla99 \l 1033 </w:instrText>
+          </w:r>
+          <w:r>
+            <w:fldChar w:fldCharType="separate"/>
+          </w:r>
+          <w:r>
+            <w:rPr>
+              <w:noProof/>
+            </w:rPr>
+            <w:t xml:space="preserve"> </w:t>
+          </w:r>
+          <w:r>
+            <w:rPr>
+              <w:noProof/>
+            </w:rPr>
+            <w:t>[13]</w:t>
+          </w:r>
+          <w:r>
+            <w:fldChar w:fldCharType="end"/>
+          </w:r>
+        </w:sdtContent>
+      </w:sdt>
+      <w:r>
+        <w:t>.</w:t>
       </w:r>
     </w:p>
     <w:p>
@@ -3922,7 +4280,7 @@
             <w:rPr>
               <w:noProof/>
             </w:rPr>
-            <w:t>[2]</w:t>
+            <w:t>[4]</w:t>
           </w:r>
           <w:r>
             <w:rPr>
@@ -4176,13 +4534,62 @@
         <w:rPr>
           <w:rFonts w:eastAsiaTheme="minorEastAsia"/>
         </w:rPr>
-        <w:t xml:space="preserve">ristic </w:t>
-      </w:r>
+        <w:t>ristic</w:t>
+      </w:r>
+      <w:sdt>
+        <w:sdtPr>
+          <w:rPr>
+            <w:rFonts w:eastAsiaTheme="minorEastAsia"/>
+          </w:rPr>
+          <w:id w:val="1214391815"/>
+          <w:citation/>
+        </w:sdtPr>
+        <w:sdtContent>
+          <w:r>
+            <w:rPr>
+              <w:rFonts w:eastAsiaTheme="minorEastAsia"/>
+            </w:rPr>
+            <w:fldChar w:fldCharType="begin"/>
+          </w:r>
+          <w:r>
+            <w:rPr>
+              <w:rFonts w:eastAsiaTheme="minorEastAsia"/>
+            </w:rPr>
+            <w:instrText xml:space="preserve"> CITATION Soo01 \l 1033 </w:instrText>
+          </w:r>
+          <w:r>
+            <w:rPr>
+              <w:rFonts w:eastAsiaTheme="minorEastAsia"/>
+            </w:rPr>
+            <w:fldChar w:fldCharType="separate"/>
+          </w:r>
+          <w:r>
+            <w:rPr>
+              <w:rFonts w:eastAsiaTheme="minorEastAsia"/>
+              <w:noProof/>
+            </w:rPr>
+            <w:t xml:space="preserve"> </w:t>
+          </w:r>
+          <w:r>
+            <w:rPr>
+              <w:rFonts w:eastAsiaTheme="minorEastAsia"/>
+              <w:noProof/>
+            </w:rPr>
+            <w:t>[9]</w:t>
+          </w:r>
+          <w:r>
+            <w:rPr>
+              <w:rFonts w:eastAsiaTheme="minorEastAsia"/>
+            </w:rPr>
+            <w:fldChar w:fldCharType="end"/>
+          </w:r>
+        </w:sdtContent>
+      </w:sdt>
       <w:r>
         <w:rPr>
           <w:rFonts w:eastAsiaTheme="minorEastAsia"/>
         </w:rPr>
-        <w:t>&lt;ref&gt;.</w:t>
+        <w:t>.</w:t>
       </w:r>
       <w:r>
         <w:rPr>
@@ -4476,7 +4883,7 @@
                           <wps:cNvSpPr txBox="1"/>
                           <wps:spPr>
                             <a:xfrm>
-                              <a:off x="2618113" y="123612"/>
+                              <a:off x="2614824" y="123612"/>
                               <a:ext cx="259715" cy="320106"/>
                             </a:xfrm>
                             <a:prstGeom prst="rect">
@@ -4571,7 +4978,7 @@
                           <wps:cNvSpPr txBox="1"/>
                           <wps:spPr>
                             <a:xfrm>
-                              <a:off x="33346" y="-132"/>
+                              <a:off x="25530" y="-132"/>
                               <a:ext cx="267335" cy="319621"/>
                             </a:xfrm>
                             <a:prstGeom prst="rect">
@@ -4899,7 +5306,7 @@
           </mc:Choice>
           <mc:Fallback>
             <w:pict>
-              <v:group w14:anchorId="49BF8A85" id="Canvas 1" o:spid="_x0000_s1026" editas="canvas" style="width:6in;height:48.2pt;mso-position-horizontal-relative:char;mso-position-vertical-relative:line" coordsize="54864,6121" o:gfxdata="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">
+              <v:group w14:anchorId="49BF8A85" id="Canvas 1" o:spid="_x0000_s1026" editas="canvas" style="width:6in;height:48.2pt;mso-position-horizontal-relative:char;mso-position-vertical-relative:line" coordsize="54864,6121" o:gfxdata="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">
                 <v:shapetype id="_x0000_t75" coordsize="21600,21600" o:spt="75" o:preferrelative="t" path="m@4@5l@4@11@9@11@9@5xe" filled="f" stroked="f">
                   <v:stroke joinstyle="miter"/>
                   <v:formulas>
@@ -4968,7 +5375,7 @@
                     <v:stroke joinstyle="miter"/>
                     <v:path gradientshapeok="t" o:connecttype="rect"/>
                   </v:shapetype>
-                  <v:shape id="Text Box 11" o:spid="_x0000_s1032" type="#_x0000_t202" style="position:absolute;left:26181;top:1236;width:2597;height:3201;visibility:visible;mso-wrap-style:none;v-text-anchor:top" o:gfxdata="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" filled="f" stroked="f" strokeweight=".5pt">
+                  <v:shape id="Text Box 11" o:spid="_x0000_s1032" type="#_x0000_t202" style="position:absolute;left:26148;top:1236;width:2597;height:3201;visibility:visible;mso-wrap-style:none;v-text-anchor:top" o:gfxdata="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" filled="f" stroked="f" strokeweight=".5pt">
                     <v:textbox>
                       <w:txbxContent>
                         <w:p>
@@ -4987,7 +5394,7 @@
                   <v:oval id="Oval 16" o:spid="_x0000_s1034" style="position:absolute;top:128;width:320040;height:320040;visibility:visible;mso-wrap-style:square;v-text-anchor:middle" o:gfxdata="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" fillcolor="white [3201]" strokecolor="black [3200]" strokeweight="1pt">
                     <v:stroke joinstyle="miter"/>
                   </v:oval>
-                  <v:shape id="Text Box 3" o:spid="_x0000_s1035" type="#_x0000_t202" style="position:absolute;left:33346;top:-132;width:267335;height:319621;visibility:visible;mso-wrap-style:none;v-text-anchor:top" o:gfxdata="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" filled="f" stroked="f" strokeweight=".5pt">
+                  <v:shape id="Text Box 3" o:spid="_x0000_s1035" type="#_x0000_t202" style="position:absolute;left:25530;top:-132;width:267335;height:319621;visibility:visible;mso-wrap-style:none;v-text-anchor:top" o:gfxdata="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" filled="f" stroked="f" strokeweight=".5pt">
                     <v:textbox>
                       <w:txbxContent>
                         <w:p>
@@ -5110,50 +5517,30 @@
           <w:rFonts w:eastAsiaTheme="minorEastAsia"/>
         </w:rPr>
       </w:pPr>
-      <w:bookmarkStart w:id="11" w:name="_Ref421167762"/>
+      <w:bookmarkStart w:id="12" w:name="_Ref421167762"/>
       <w:r>
         <w:t xml:space="preserve">Hình </w:t>
       </w:r>
-      <w:r>
-        <w:fldChar w:fldCharType="begin"/>
-      </w:r>
-      <w:r>
-        <w:instrText xml:space="preserve"> STYLEREF 1 \s </w:instrText>
-      </w:r>
-      <w:r>
-        <w:fldChar w:fldCharType="separate"/>
-      </w:r>
-      <w:r>
-        <w:rPr>
-          <w:noProof/>
-        </w:rPr>
-        <w:t>2</w:t>
-      </w:r>
-      <w:r>
-        <w:fldChar w:fldCharType="end"/>
-      </w:r>
+      <w:fldSimple w:instr=" STYLEREF 1 \s ">
+        <w:r>
+          <w:rPr>
+            <w:noProof/>
+          </w:rPr>
+          <w:t>2</w:t>
+        </w:r>
+      </w:fldSimple>
       <w:r>
         <w:t>.</w:t>
       </w:r>
-      <w:r>
-        <w:fldChar w:fldCharType="begin"/>
-      </w:r>
-      <w:r>
-        <w:instrText xml:space="preserve"> SEQ Hình \* ARABIC \s 1 </w:instrText>
-      </w:r>
-      <w:r>
-        <w:fldChar w:fldCharType="separate"/>
-      </w:r>
-      <w:r>
-        <w:rPr>
-          <w:noProof/>
-        </w:rPr>
-        <w:t>1</w:t>
-      </w:r>
-      <w:r>
-        <w:fldChar w:fldCharType="end"/>
-      </w:r>
-      <w:bookmarkEnd w:id="11"/>
+      <w:fldSimple w:instr=" SEQ Hình \* ARABIC \s 1 ">
+        <w:r>
+          <w:rPr>
+            <w:noProof/>
+          </w:rPr>
+          <w:t>1</w:t>
+        </w:r>
+      </w:fldSimple>
+      <w:bookmarkEnd w:id="12"/>
       <w:r>
         <w:t xml:space="preserve">. </w:t>
       </w:r>
@@ -5258,11 +5645,60 @@
         </w:rPr>
         <w:t>Ngoài ra, một số công trình khác được đề xuất để cải tiến phương pháp trên, như tối ưu việc sinh mẫu dương giữa các đại từ và phi đại từ</w:t>
       </w:r>
+      <w:sdt>
+        <w:sdtPr>
+          <w:rPr>
+            <w:rFonts w:eastAsiaTheme="minorEastAsia"/>
+          </w:rPr>
+          <w:id w:val="-457801711"/>
+          <w:citation/>
+        </w:sdtPr>
+        <w:sdtContent>
+          <w:r>
+            <w:rPr>
+              <w:rFonts w:eastAsiaTheme="minorEastAsia"/>
+            </w:rPr>
+            <w:fldChar w:fldCharType="begin"/>
+          </w:r>
+          <w:r>
+            <w:rPr>
+              <w:rFonts w:eastAsiaTheme="minorEastAsia"/>
+            </w:rPr>
+            <w:instrText xml:space="preserve"> CITATION Mül02 \l 1033 </w:instrText>
+          </w:r>
+          <w:r>
+            <w:rPr>
+              <w:rFonts w:eastAsiaTheme="minorEastAsia"/>
+            </w:rPr>
+            <w:fldChar w:fldCharType="separate"/>
+          </w:r>
+          <w:r>
+            <w:rPr>
+              <w:rFonts w:eastAsiaTheme="minorEastAsia"/>
+              <w:noProof/>
+            </w:rPr>
+            <w:t xml:space="preserve"> </w:t>
+          </w:r>
+          <w:r>
+            <w:rPr>
+              <w:rFonts w:eastAsiaTheme="minorEastAsia"/>
+              <w:noProof/>
+            </w:rPr>
+            <w:t>[14]</w:t>
+          </w:r>
+          <w:r>
+            <w:rPr>
+              <w:rFonts w:eastAsiaTheme="minorEastAsia"/>
+            </w:rPr>
+            <w:fldChar w:fldCharType="end"/>
+          </w:r>
+        </w:sdtContent>
+      </w:sdt>
       <w:r>
         <w:rPr>
           <w:rFonts w:eastAsiaTheme="minorEastAsia"/>
         </w:rPr>
-        <w:t xml:space="preserve"> &lt;ref&gt; hoặc xem xét đến nhãn của các khái niệm. Ví dụ một khái niệm chỉ về người thì không đồng tham chiếu với một khái niệm chỉ nơi chốn, như vậy mẫu được sinh ra từ cặp hai khái niệm này là mẫu âm.</w:t>
+        <w:t xml:space="preserve"> hoặc xem xét đến nhãn của các khái niệm. Ví dụ một khái niệm chỉ về người thì không đồng tham chiếu với một khái niệm chỉ nơi chốn, như vậy mẫu được sinh ra từ cặp hai khái niệm này là mẫu âm.</w:t>
       </w:r>
     </w:p>
     <w:p>
@@ -5275,10 +5711,124 @@
     </w:p>
     <w:p>
       <w:r>
-        <w:t>Để huấn luyện mô hình này, một số giải thuật học máy đã được sử dụng. Một trong các giải thuật lâu đời nhất đó là các giải thuật sử dụng Cây quyết định, ví dụ C4.5 &lt;ref&gt;. Các giải thuật khác bao gồ</w:t>
-      </w:r>
-      <w:r>
-        <w:t>m học dựa trên luật (ví dụ RIPPER &lt;ref&gt;), học dựa trên trí nhớ (ví dụ TiMBL &lt;ref&gt;) được sử dụng trong thời kì đầu của việc áp dụng học máy vào phân giải đồng tham chiếu. Khi các giải thuật học máy dựa trên mô hình xác suất trở nên phổ biến, một số giải thuật đã được sử dụng vào lĩnh vự</w:t>
+        <w:t>Để huấn luyện mô hình này, một số giải thuật học máy đã được sử dụng. Một trong các giải thuật lâu đời nhất đó là các giải thuật sử dụng Cây quyết định, ví dụ</w:t>
+      </w:r>
+      <w:r>
+        <w:t xml:space="preserve"> C4.5</w:t>
+      </w:r>
+      <w:sdt>
+        <w:sdtPr>
+          <w:id w:val="996695659"/>
+          <w:citation/>
+        </w:sdtPr>
+        <w:sdtContent>
+          <w:r>
+            <w:fldChar w:fldCharType="begin"/>
+          </w:r>
+          <w:r>
+            <w:instrText xml:space="preserve"> CITATION Qui93 \l 1033 </w:instrText>
+          </w:r>
+          <w:r>
+            <w:fldChar w:fldCharType="separate"/>
+          </w:r>
+          <w:r>
+            <w:rPr>
+              <w:noProof/>
+            </w:rPr>
+            <w:t xml:space="preserve"> </w:t>
+          </w:r>
+          <w:r>
+            <w:rPr>
+              <w:noProof/>
+            </w:rPr>
+            <w:t>[15]</w:t>
+          </w:r>
+          <w:r>
+            <w:fldChar w:fldCharType="end"/>
+          </w:r>
+        </w:sdtContent>
+      </w:sdt>
+      <w:r>
+        <w:t>. Các giải thuật khác bao gồ</w:t>
+      </w:r>
+      <w:r>
+        <w:t>m học dựa trên luật (ví dụ</w:t>
+      </w:r>
+      <w:r>
+        <w:t xml:space="preserve"> RIPPER</w:t>
+      </w:r>
+      <w:sdt>
+        <w:sdtPr>
+          <w:id w:val="1451362974"/>
+          <w:citation/>
+        </w:sdtPr>
+        <w:sdtContent>
+          <w:r>
+            <w:fldChar w:fldCharType="begin"/>
+          </w:r>
+          <w:r>
+            <w:instrText xml:space="preserve"> CITATION Wil95 \l 1033 </w:instrText>
+          </w:r>
+          <w:r>
+            <w:fldChar w:fldCharType="separate"/>
+          </w:r>
+          <w:r>
+            <w:rPr>
+              <w:noProof/>
+            </w:rPr>
+            <w:t xml:space="preserve"> </w:t>
+          </w:r>
+          <w:r>
+            <w:rPr>
+              <w:noProof/>
+            </w:rPr>
+            <w:t>[16]</w:t>
+          </w:r>
+          <w:r>
+            <w:fldChar w:fldCharType="end"/>
+          </w:r>
+        </w:sdtContent>
+      </w:sdt>
+      <w:r>
+        <w:t xml:space="preserve">), học dựa trên trí nhớ (ví dụ </w:t>
+      </w:r>
+      <w:r>
+        <w:t>TiMBL</w:t>
+      </w:r>
+      <w:sdt>
+        <w:sdtPr>
+          <w:id w:val="486289175"/>
+          <w:citation/>
+        </w:sdtPr>
+        <w:sdtContent>
+          <w:r>
+            <w:fldChar w:fldCharType="begin"/>
+          </w:r>
+          <w:r>
+            <w:instrText xml:space="preserve"> CITATION Dae05 \l 1033 </w:instrText>
+          </w:r>
+          <w:r>
+            <w:fldChar w:fldCharType="separate"/>
+          </w:r>
+          <w:r>
+            <w:rPr>
+              <w:noProof/>
+            </w:rPr>
+            <w:t xml:space="preserve"> </w:t>
+          </w:r>
+          <w:r>
+            <w:rPr>
+              <w:noProof/>
+            </w:rPr>
+            <w:t>[17]</w:t>
+          </w:r>
+          <w:r>
+            <w:fldChar w:fldCharType="end"/>
+          </w:r>
+        </w:sdtContent>
+      </w:sdt>
+      <w:r>
+        <w:t>) được sử dụng trong thời kì đầu của việc áp dụng học máy vào phân giải đồng tham chiếu. Khi các giải thuật học máy dựa trên mô hình xác suất trở nên phổ biến, một số giải thuật đã được sử dụng vào lĩnh vự</w:t>
       </w:r>
       <w:r>
         <w:t>c này</w:t>
@@ -5290,7 +5840,118 @@
         <w:t>m có</w:t>
       </w:r>
       <w:r>
-        <w:t xml:space="preserve"> mô hình entropy cực đại &lt;ref&gt;, mạng neuron bầu cử &lt;ref&gt; và support vector machines (SVM) &lt;ref&gt;. Một đặc điểm lợi thế của các giải thuật học máy dựa trên mô hình xác suất đó là chúng có thể tính được độ tin cậy đồng tham chiếu của các cặp khái niệm.</w:t>
+        <w:t xml:space="preserve"> mô hình entropy cực đạ</w:t>
+      </w:r>
+      <w:r>
+        <w:t>i</w:t>
+      </w:r>
+      <w:sdt>
+        <w:sdtPr>
+          <w:id w:val="-1687827070"/>
+          <w:citation/>
+        </w:sdtPr>
+        <w:sdtContent>
+          <w:r>
+            <w:fldChar w:fldCharType="begin"/>
+          </w:r>
+          <w:r>
+            <w:instrText xml:space="preserve"> CITATION Ber96 \l 1033 </w:instrText>
+          </w:r>
+          <w:r>
+            <w:fldChar w:fldCharType="separate"/>
+          </w:r>
+          <w:r>
+            <w:rPr>
+              <w:noProof/>
+            </w:rPr>
+            <w:t xml:space="preserve"> </w:t>
+          </w:r>
+          <w:r>
+            <w:rPr>
+              <w:noProof/>
+            </w:rPr>
+            <w:t>[18]</w:t>
+          </w:r>
+          <w:r>
+            <w:fldChar w:fldCharType="end"/>
+          </w:r>
+        </w:sdtContent>
+      </w:sdt>
+      <w:r>
+        <w:t>, mạng neuron bầu cử</w:t>
+      </w:r>
+      <w:sdt>
+        <w:sdtPr>
+          <w:id w:val="1354756528"/>
+          <w:citation/>
+        </w:sdtPr>
+        <w:sdtContent>
+          <w:r>
+            <w:fldChar w:fldCharType="begin"/>
+          </w:r>
+          <w:r>
+            <w:instrText xml:space="preserve"> CITATION Fre99 \l 1033 </w:instrText>
+          </w:r>
+          <w:r>
+            <w:fldChar w:fldCharType="separate"/>
+          </w:r>
+          <w:r>
+            <w:rPr>
+              <w:noProof/>
+            </w:rPr>
+            <w:t xml:space="preserve"> </w:t>
+          </w:r>
+          <w:r>
+            <w:rPr>
+              <w:noProof/>
+            </w:rPr>
+            <w:t>[19]</w:t>
+          </w:r>
+          <w:r>
+            <w:fldChar w:fldCharType="end"/>
+          </w:r>
+        </w:sdtContent>
+      </w:sdt>
+      <w:r>
+        <w:t xml:space="preserve"> và sup</w:t>
+      </w:r>
+      <w:r>
+        <w:t>port vector machines (SVM)</w:t>
+      </w:r>
+      <w:sdt>
+        <w:sdtPr>
+          <w:id w:val="638855395"/>
+          <w:citation/>
+        </w:sdtPr>
+        <w:sdtContent>
+          <w:r>
+            <w:fldChar w:fldCharType="begin"/>
+          </w:r>
+          <w:r>
+            <w:instrText xml:space="preserve"> CITATION Joa99 \l 1033 </w:instrText>
+          </w:r>
+          <w:r>
+            <w:fldChar w:fldCharType="separate"/>
+          </w:r>
+          <w:r>
+            <w:rPr>
+              <w:noProof/>
+            </w:rPr>
+            <w:t xml:space="preserve"> </w:t>
+          </w:r>
+          <w:r>
+            <w:rPr>
+              <w:noProof/>
+            </w:rPr>
+            <w:t>[20]</w:t>
+          </w:r>
+          <w:r>
+            <w:fldChar w:fldCharType="end"/>
+          </w:r>
+        </w:sdtContent>
+      </w:sdt>
+      <w:r>
+        <w:t>. Một đặc điểm lợi thế của các giải thuật học máy dựa trên mô hình xác suất đó là chúng có thể tính được độ tin cậy đồng tham chiếu của các cặp khái niệm.</w:t>
       </w:r>
     </w:p>
     <w:p>
@@ -5369,7 +6030,7 @@
             <w:rPr>
               <w:noProof/>
             </w:rPr>
-            <w:t>[3]</w:t>
+            <w:t>[9]</w:t>
           </w:r>
           <w:r>
             <w:rPr>
@@ -5801,7 +6462,7 @@
             <w:rPr>
               <w:rStyle w:val="In-TextCitation"/>
             </w:rPr>
-            <w:instrText xml:space="preserve"> CITATION NgV02 \l 1033 </w:instrText>
+            <w:instrText xml:space="preserve">CITATION NgV02 \l 1033 </w:instrText>
           </w:r>
           <w:r>
             <w:rPr>
@@ -5820,7 +6481,7 @@
             <w:rPr>
               <w:noProof/>
             </w:rPr>
-            <w:t>[4]</w:t>
+            <w:t>[10]</w:t>
           </w:r>
           <w:r>
             <w:rPr>
@@ -6130,6 +6791,9 @@
             </m:e>
           </m:nary>
           <m:r>
+            <m:rPr>
+              <m:sty m:val="p"/>
+            </m:rPr>
             <w:rPr>
               <w:rFonts w:ascii="Latin Modern Math" w:hAnsi="Latin Modern Math"/>
             </w:rPr>
@@ -6853,13 +7517,11 @@
       <w:pPr>
         <w:pStyle w:val="Heading1"/>
       </w:pPr>
-      <w:bookmarkStart w:id="12" w:name="_Toc420004825"/>
-      <w:bookmarkStart w:id="13" w:name="_Toc421171724"/>
+      <w:bookmarkStart w:id="13" w:name="_Toc420004825"/>
+      <w:bookmarkStart w:id="14" w:name="_Toc421182184"/>
       <w:r>
         <w:t>Kiến thức và công nghệ</w:t>
       </w:r>
-      <w:bookmarkStart w:id="14" w:name="_GoBack"/>
-      <w:bookmarkEnd w:id="12"/>
       <w:bookmarkEnd w:id="13"/>
       <w:bookmarkEnd w:id="14"/>
     </w:p>
@@ -6868,102 +7530,106 @@
         <w:pStyle w:val="Heading2"/>
       </w:pPr>
       <w:r>
-        <w:t>Các định nghĩa và thuật ngữ</w:t>
-      </w:r>
+        <w:t>Khái niệm và định nghĩa</w:t>
+      </w:r>
+      <w:bookmarkStart w:id="15" w:name="_GoBack"/>
+      <w:bookmarkEnd w:id="15"/>
     </w:p>
     <w:p>
       <w:pPr>
         <w:pStyle w:val="Heading2"/>
       </w:pPr>
+      <w:bookmarkStart w:id="16" w:name="_Toc421182186"/>
       <w:r>
         <w:t>Support Vector Machine</w:t>
       </w:r>
-    </w:p>
-    <w:p>
-      <w:pPr>
-        <w:pStyle w:val="Heading1"/>
-      </w:pPr>
-      <w:bookmarkStart w:id="15" w:name="_Toc420004828"/>
-      <w:bookmarkStart w:id="16" w:name="_Toc421171726"/>
-      <w:r>
-        <w:t>Bài toán</w:t>
-      </w:r>
-      <w:r>
-        <w:t xml:space="preserve"> đề xuất</w:t>
-      </w:r>
-      <w:bookmarkEnd w:id="15"/>
       <w:bookmarkEnd w:id="16"/>
     </w:p>
     <w:p>
       <w:pPr>
-        <w:pStyle w:val="Heading2"/>
-      </w:pPr>
-      <w:bookmarkStart w:id="17" w:name="_Toc420004829"/>
-      <w:bookmarkStart w:id="18" w:name="_Toc421171727"/>
-      <w:r>
-        <w:t>Phạm vi đề tài</w:t>
+        <w:pStyle w:val="Heading1"/>
+      </w:pPr>
+      <w:bookmarkStart w:id="17" w:name="_Toc420004828"/>
+      <w:bookmarkStart w:id="18" w:name="_Toc421182187"/>
+      <w:r>
+        <w:t>Bài toán</w:t>
+      </w:r>
+      <w:r>
+        <w:t xml:space="preserve"> đề xuất</w:t>
       </w:r>
       <w:bookmarkEnd w:id="17"/>
       <w:bookmarkEnd w:id="18"/>
     </w:p>
     <w:p>
       <w:pPr>
-        <w:pStyle w:val="Heading3"/>
-      </w:pPr>
-      <w:bookmarkStart w:id="19" w:name="_Toc420004830"/>
-      <w:r>
-        <w:t>Nội dung bài toán</w:t>
+        <w:pStyle w:val="Heading2"/>
+      </w:pPr>
+      <w:bookmarkStart w:id="19" w:name="_Toc420004829"/>
+      <w:bookmarkStart w:id="20" w:name="_Toc421182188"/>
+      <w:r>
+        <w:t>Phạm vi đề tài</w:t>
       </w:r>
       <w:bookmarkEnd w:id="19"/>
+      <w:bookmarkEnd w:id="20"/>
     </w:p>
     <w:p>
-      <w:r>
-        <w:t>Dựa vào thử thách 1C trong các 3 thử thách cần giải quyết của website I2B2/VA 2011 (Informatics for Intergrating Biology and the Bedside), nhóm quyết định đề xuất bài toán “</w:t>
-      </w:r>
-      <w:r>
-        <w:rPr>
-          <w:b/>
-        </w:rPr>
-        <w:t>Phân</w:t>
-      </w:r>
-      <w:r>
-        <w:rPr>
-          <w:b/>
-        </w:rPr>
-        <w:t xml:space="preserve"> giải đồng tham chiếu trên bệnh án điện tử với các </w:t>
-      </w:r>
-      <w:r>
-        <w:rPr>
-          <w:b/>
-        </w:rPr>
-        <w:t>khái niệm</w:t>
-      </w:r>
-      <w:r>
-        <w:rPr>
-          <w:b/>
-        </w:rPr>
-        <w:t xml:space="preserve"> đã được biết trước</w:t>
-      </w:r>
-      <w:r>
-        <w:rPr>
-          <w:b/>
-        </w:rPr>
-        <w:t xml:space="preserve"> cho dữ liệu tiếng Anh và tiếng Việt</w:t>
-      </w:r>
-      <w:r>
-        <w:t>”.</w:t>
-      </w:r>
+      <w:pPr>
+        <w:pStyle w:val="Heading3"/>
+      </w:pPr>
+      <w:bookmarkStart w:id="21" w:name="_Toc420004830"/>
+      <w:r>
+        <w:t>Nội dung bài toán</w:t>
+      </w:r>
+      <w:bookmarkEnd w:id="21"/>
     </w:p>
     <w:p>
-      <w:bookmarkStart w:id="20" w:name="_Toc420004831"/>
-      <w:r>
-        <w:t xml:space="preserve">Nội dung bài toán bao gồm việc </w:t>
-      </w:r>
-      <w:r>
-        <w:t>đánh dấu các khái niệm đã được cho trước để biết được các khái niệm đó có đồng tham chiếu với nhau hay không. Từ đó xây dựng các chuỗi đồng tham chiếu của các khái niệm đó.</w:t>
+      <w:r>
+        <w:t>Dựa vào thử thách 1C trong các 3 thử thách cần giải quyết của website I2B2/VA 2011 (Informatics for Intergrating Biology and the Bedside), nhóm quyết định đề xuất bài toán “</w:t>
+      </w:r>
+      <w:r>
+        <w:rPr>
+          <w:b/>
+        </w:rPr>
+        <w:t>Phân</w:t>
+      </w:r>
+      <w:r>
+        <w:rPr>
+          <w:b/>
+        </w:rPr>
+        <w:t xml:space="preserve"> giải đồng tham chiếu trên bệnh án điện tử với các </w:t>
+      </w:r>
+      <w:r>
+        <w:rPr>
+          <w:b/>
+        </w:rPr>
+        <w:t>khái niệm</w:t>
+      </w:r>
+      <w:r>
+        <w:rPr>
+          <w:b/>
+        </w:rPr>
+        <w:t xml:space="preserve"> đã được biết trước</w:t>
+      </w:r>
+      <w:r>
+        <w:rPr>
+          <w:b/>
+        </w:rPr>
+        <w:t xml:space="preserve"> cho dữ liệu tiếng Anh và tiếng Việt</w:t>
+      </w:r>
+      <w:r>
+        <w:t>”.</w:t>
       </w:r>
     </w:p>
     <w:p>
+      <w:bookmarkStart w:id="22" w:name="_Toc420004831"/>
+      <w:r>
+        <w:t xml:space="preserve">Nội dung bài toán bao gồm việc </w:t>
+      </w:r>
+      <w:r>
+        <w:t>đánh dấu các khái niệm đã được cho trước để biết được các khái niệm đó có đồng tham chiếu với nhau hay không. Từ đó xây dựng các chuỗi đồng tham chiếu của các khái niệm đó.</w:t>
+      </w:r>
+    </w:p>
+    <w:p>
       <w:pPr>
         <w:pStyle w:val="Heading3"/>
       </w:pPr>
@@ -6971,7 +7637,7 @@
         <w:lastRenderedPageBreak/>
         <w:t>Dữ liệu đầu vào</w:t>
       </w:r>
-      <w:bookmarkEnd w:id="20"/>
+      <w:bookmarkEnd w:id="22"/>
     </w:p>
     <w:p>
       <w:r>
@@ -7101,7 +7767,7 @@
       </w:r>
     </w:p>
     <w:p>
-      <w:bookmarkStart w:id="21" w:name="_Toc420004832"/>
+      <w:bookmarkStart w:id="23" w:name="_Toc420004832"/>
       <w:r>
         <w:t>Các khái niệm được đề cập sẽ kèm theo thông tin như vị trí bắt đầu, vị trí kết thúc và lớp phân loại của khái niệm đó</w:t>
       </w:r>
@@ -7167,7 +7833,7 @@
       <w:r>
         <w:t>Kết quả đầu ra</w:t>
       </w:r>
-      <w:bookmarkEnd w:id="21"/>
+      <w:bookmarkEnd w:id="23"/>
     </w:p>
     <w:p>
       <w:r>
@@ -7390,13 +8056,13 @@
       <w:pPr>
         <w:pStyle w:val="Heading2"/>
       </w:pPr>
-      <w:bookmarkStart w:id="22" w:name="_Toc420004833"/>
-      <w:bookmarkStart w:id="23" w:name="_Toc421171728"/>
+      <w:bookmarkStart w:id="24" w:name="_Toc420004833"/>
+      <w:bookmarkStart w:id="25" w:name="_Toc421182189"/>
       <w:r>
         <w:t>Thiết kế hệ thống</w:t>
       </w:r>
-      <w:bookmarkEnd w:id="22"/>
-      <w:bookmarkEnd w:id="23"/>
+      <w:bookmarkEnd w:id="24"/>
+      <w:bookmarkEnd w:id="25"/>
     </w:p>
     <w:p>
       <w:r>
@@ -7564,10 +8230,10 @@
       </w:pPr>
       <w:r>
         <w:object w:dxaOrig="4966" w:dyaOrig="5445">
-          <v:shape id="_x0000_i1025" type="#_x0000_t75" style="width:249.2pt;height:271.7pt" o:ole="">
+          <v:shape id="_x0000_i1025" type="#_x0000_t75" style="width:249.3pt;height:271.7pt" o:ole="">
             <v:imagedata r:id="rId21" o:title=""/>
           </v:shape>
-          <o:OLEObject Type="Embed" ProgID="Visio.Drawing.15" ShapeID="_x0000_i1025" DrawAspect="Content" ObjectID="_1494923538" r:id="rId22"/>
+          <o:OLEObject Type="Embed" ProgID="Visio.Drawing.15" ShapeID="_x0000_i1025" DrawAspect="Content" ObjectID="_1494934157" r:id="rId22"/>
         </w:object>
       </w:r>
     </w:p>
@@ -7575,50 +8241,30 @@
       <w:pPr>
         <w:pStyle w:val="Caption"/>
       </w:pPr>
-      <w:bookmarkStart w:id="24" w:name="_Ref419449232"/>
+      <w:bookmarkStart w:id="26" w:name="_Ref419449232"/>
       <w:r>
         <w:t xml:space="preserve">Hình </w:t>
       </w:r>
-      <w:r>
-        <w:fldChar w:fldCharType="begin"/>
-      </w:r>
-      <w:r>
-        <w:instrText xml:space="preserve"> STYLEREF 1 \s </w:instrText>
-      </w:r>
-      <w:r>
-        <w:fldChar w:fldCharType="separate"/>
-      </w:r>
-      <w:r>
-        <w:rPr>
-          <w:noProof/>
-        </w:rPr>
-        <w:t>4</w:t>
-      </w:r>
-      <w:r>
-        <w:fldChar w:fldCharType="end"/>
-      </w:r>
+      <w:fldSimple w:instr=" STYLEREF 1 \s ">
+        <w:r>
+          <w:rPr>
+            <w:noProof/>
+          </w:rPr>
+          <w:t>4</w:t>
+        </w:r>
+      </w:fldSimple>
       <w:r>
         <w:t>.</w:t>
       </w:r>
-      <w:r>
-        <w:fldChar w:fldCharType="begin"/>
-      </w:r>
-      <w:r>
-        <w:instrText xml:space="preserve"> SEQ Hình \* ARABIC \s 1 </w:instrText>
-      </w:r>
-      <w:r>
-        <w:fldChar w:fldCharType="separate"/>
-      </w:r>
-      <w:r>
-        <w:rPr>
-          <w:noProof/>
-        </w:rPr>
-        <w:t>1</w:t>
-      </w:r>
-      <w:r>
-        <w:fldChar w:fldCharType="end"/>
-      </w:r>
-      <w:bookmarkEnd w:id="24"/>
+      <w:fldSimple w:instr=" SEQ Hình \* ARABIC \s 1 ">
+        <w:r>
+          <w:rPr>
+            <w:noProof/>
+          </w:rPr>
+          <w:t>1</w:t>
+        </w:r>
+      </w:fldSimple>
+      <w:bookmarkEnd w:id="26"/>
       <w:r>
         <w:t>. Sơ đồ khối</w:t>
       </w:r>
@@ -7627,12 +8273,12 @@
       <w:pPr>
         <w:pStyle w:val="Heading3"/>
       </w:pPr>
-      <w:bookmarkStart w:id="25" w:name="_Toc420004836"/>
+      <w:bookmarkStart w:id="27" w:name="_Toc420004836"/>
       <w:r>
         <w:lastRenderedPageBreak/>
         <w:t>Tiền xử lý</w:t>
       </w:r>
-      <w:bookmarkEnd w:id="25"/>
+      <w:bookmarkEnd w:id="27"/>
     </w:p>
     <w:p>
       <w:r>
@@ -7703,14 +8349,14 @@
       <w:pPr>
         <w:pStyle w:val="Heading3"/>
       </w:pPr>
-      <w:bookmarkStart w:id="26" w:name="_Toc420004837"/>
+      <w:bookmarkStart w:id="28" w:name="_Toc420004837"/>
       <w:r>
         <w:t xml:space="preserve">Xây dựng các cặp </w:t>
       </w:r>
       <w:r>
         <w:t>khái niệm</w:t>
       </w:r>
-      <w:bookmarkEnd w:id="26"/>
+      <w:bookmarkEnd w:id="28"/>
     </w:p>
     <w:p>
       <w:r>
@@ -7797,11 +8443,11 @@
       <w:pPr>
         <w:pStyle w:val="Heading3"/>
       </w:pPr>
-      <w:bookmarkStart w:id="27" w:name="_Toc420004838"/>
+      <w:bookmarkStart w:id="29" w:name="_Toc420004838"/>
       <w:r>
         <w:t>Các phương pháp phân loại</w:t>
       </w:r>
-      <w:bookmarkEnd w:id="27"/>
+      <w:bookmarkEnd w:id="29"/>
     </w:p>
     <w:p>
       <w:pPr>
@@ -7863,45 +8509,25 @@
       <w:r>
         <w:t xml:space="preserve">Hình </w:t>
       </w:r>
-      <w:r>
-        <w:fldChar w:fldCharType="begin"/>
-      </w:r>
-      <w:r>
-        <w:instrText xml:space="preserve"> STYLEREF 1 \s </w:instrText>
-      </w:r>
-      <w:r>
-        <w:fldChar w:fldCharType="separate"/>
-      </w:r>
-      <w:r>
-        <w:rPr>
-          <w:noProof/>
-        </w:rPr>
-        <w:t>4</w:t>
-      </w:r>
-      <w:r>
-        <w:fldChar w:fldCharType="end"/>
-      </w:r>
+      <w:fldSimple w:instr=" STYLEREF 1 \s ">
+        <w:r>
+          <w:rPr>
+            <w:noProof/>
+          </w:rPr>
+          <w:t>4</w:t>
+        </w:r>
+      </w:fldSimple>
       <w:r>
         <w:t>.</w:t>
       </w:r>
-      <w:r>
-        <w:fldChar w:fldCharType="begin"/>
-      </w:r>
-      <w:r>
-        <w:instrText xml:space="preserve"> SEQ Hình \* ARABIC \s 1 </w:instrText>
-      </w:r>
-      <w:r>
-        <w:fldChar w:fldCharType="separate"/>
-      </w:r>
-      <w:r>
-        <w:rPr>
-          <w:noProof/>
-        </w:rPr>
-        <w:t>2</w:t>
-      </w:r>
-      <w:r>
-        <w:fldChar w:fldCharType="end"/>
-      </w:r>
+      <w:fldSimple w:instr=" SEQ Hình \* ARABIC \s 1 ">
+        <w:r>
+          <w:rPr>
+            <w:noProof/>
+          </w:rPr>
+          <w:t>2</w:t>
+        </w:r>
+      </w:fldSimple>
       <w:r>
         <w:t>. Sơ đồ khối</w:t>
       </w:r>
@@ -9457,27 +10083,14 @@
       <w:r>
         <w:t xml:space="preserve">Bảng </w:t>
       </w:r>
-      <w:r>
-        <w:fldChar w:fldCharType="begin"/>
-      </w:r>
-      <w:r>
-        <w:instrText xml:space="preserve"> SEQ Bảng \* ARABIC </w:instrText>
-      </w:r>
-      <w:r>
-        <w:fldChar w:fldCharType="separate"/>
-      </w:r>
-      <w:r>
-        <w:rPr>
-          <w:noProof/>
-        </w:rPr>
-        <w:t>1</w:t>
-      </w:r>
-      <w:r>
-        <w:rPr>
-          <w:noProof/>
-        </w:rPr>
-        <w:fldChar w:fldCharType="end"/>
-      </w:r>
+      <w:fldSimple w:instr=" SEQ Bảng \* ARABIC ">
+        <w:r>
+          <w:rPr>
+            <w:noProof/>
+          </w:rPr>
+          <w:t>1</w:t>
+        </w:r>
+      </w:fldSimple>
       <w:r>
         <w:t>. Các thuộc tính dùng cho phân giải đồng tham chiếu lớp Person</w:t>
       </w:r>
@@ -9822,7 +10435,7 @@
       </w:r>
     </w:p>
     <w:p>
-      <w:bookmarkStart w:id="28" w:name="_Toc420004839"/>
+      <w:bookmarkStart w:id="30" w:name="_Toc420004839"/>
       <w:r>
         <w:t>Lớp Pronoun bao gồm 15 đại từ, trong đó “this”, “that”, “which”, “it” là các từ xuất hiện thường xuyên và chiếm phần lớn. Mỗi đại từ xuất hiện có thể là một khái niệm độc lập hoặc có tham chiếu tới khái niệm thuộc lớp khác. Để giải quyết vấn đề này, nhóm đề xuất sử dụng mô hình multi-class SVM để xác định đại từ được xem xét có tham chiếu tới các khái niệm thuộc 4 lớp khác hay không. Khi đã xác định được đại từ xem xét tham chiếu tới lớp nào, ta sẽ chọn khái niệm gần nhất của lớp đó để xác định 2 khái niệm là đồng tham chiếu.</w:t>
       </w:r>
@@ -9834,7 +10447,7 @@
       <w:r>
         <w:t>Best-first clustering</w:t>
       </w:r>
-      <w:bookmarkEnd w:id="28"/>
+      <w:bookmarkEnd w:id="30"/>
     </w:p>
     <w:p>
       <w:pPr>
@@ -9852,11 +10465,11 @@
       <w:pPr>
         <w:pStyle w:val="Heading3"/>
       </w:pPr>
-      <w:bookmarkStart w:id="29" w:name="_Toc420004840"/>
+      <w:bookmarkStart w:id="31" w:name="_Toc420004840"/>
       <w:r>
         <w:t>Xây dựng chuỗi đồng tham chiếu</w:t>
       </w:r>
-      <w:bookmarkEnd w:id="29"/>
+      <w:bookmarkEnd w:id="31"/>
     </w:p>
     <w:p>
       <w:pPr>
@@ -9880,8 +10493,8 @@
       <w:pPr>
         <w:pStyle w:val="Heading1"/>
       </w:pPr>
-      <w:bookmarkStart w:id="30" w:name="_Toc420004841"/>
-      <w:bookmarkStart w:id="31" w:name="_Toc421171729"/>
+      <w:bookmarkStart w:id="32" w:name="_Toc420004841"/>
+      <w:bookmarkStart w:id="33" w:name="_Toc421182190"/>
       <w:r>
         <w:lastRenderedPageBreak/>
         <w:t>Tập d</w:t>
@@ -9891,84 +10504,84 @@
       </w:r>
       <w:r>
         <w:t xml:space="preserve"> và phương pháp đánh giá</w:t>
-      </w:r>
-      <w:bookmarkEnd w:id="30"/>
-      <w:bookmarkEnd w:id="31"/>
-    </w:p>
-    <w:p>
-      <w:pPr>
-        <w:pStyle w:val="Heading2"/>
-      </w:pPr>
-      <w:bookmarkStart w:id="32" w:name="_Toc420004842"/>
-      <w:bookmarkStart w:id="33" w:name="_Toc421171730"/>
-      <w:r>
-        <w:t>Tập dữ liệu</w:t>
       </w:r>
       <w:bookmarkEnd w:id="32"/>
       <w:bookmarkEnd w:id="33"/>
     </w:p>
     <w:p>
-      <w:r>
-        <w:t xml:space="preserve">Tập dữ liệu của nhóm được cung cấp kèm theo challenge i2b2/VA 2011 Coreference resolution, được cung cấp bởi Partners Healthcare, </w:t>
-      </w:r>
-      <w:r>
-        <w:t xml:space="preserve">Beth Israel Deaconess Medical Center (MIMIC II Database), University of Pittsburgh, </w:t>
-      </w:r>
-      <w:r>
-        <w:t xml:space="preserve">và </w:t>
-      </w:r>
-      <w:r>
-        <w:t>Mayo Clinic</w:t>
-      </w:r>
-      <w:r>
-        <w:t>. Tất cả dữ liệu được cung cấp đã được bỏ định danh và đánh dấu bằng tay bởi các chuyên gia y tế.</w:t>
-      </w:r>
+      <w:pPr>
+        <w:pStyle w:val="Heading2"/>
+      </w:pPr>
+      <w:bookmarkStart w:id="34" w:name="_Toc420004842"/>
+      <w:bookmarkStart w:id="35" w:name="_Toc421182191"/>
+      <w:r>
+        <w:t>Tập dữ liệu</w:t>
+      </w:r>
+      <w:bookmarkEnd w:id="34"/>
+      <w:bookmarkEnd w:id="35"/>
     </w:p>
     <w:p>
       <w:r>
-        <w:t>Để đạt được bộ dữ liệu, các nhóm hoặc tổ chức nghiên cứu cần đồng ý với cam kết về việc sử dụng dữ liệu (</w:t>
-      </w:r>
-      <w:r>
-        <w:t>Data Use Agreement</w:t>
-      </w:r>
-      <w:r>
-        <w:t>) và chỉ sử dụng cho mục đích nghiên cứu. Bản cảm kết cần được ký và gửi lại cho website i2b2 qua email hoặc fax.</w:t>
+        <w:t xml:space="preserve">Tập dữ liệu của nhóm được cung cấp kèm theo challenge i2b2/VA 2011 Coreference resolution, được cung cấp bởi Partners Healthcare, </w:t>
+      </w:r>
+      <w:r>
+        <w:t xml:space="preserve">Beth Israel Deaconess Medical Center (MIMIC II Database), University of Pittsburgh, </w:t>
+      </w:r>
+      <w:r>
+        <w:t xml:space="preserve">và </w:t>
+      </w:r>
+      <w:r>
+        <w:t>Mayo Clinic</w:t>
+      </w:r>
+      <w:r>
+        <w:t>. Tất cả dữ liệu được cung cấp đã được bỏ định danh và đánh dấu bằng tay bởi các chuyên gia y tế.</w:t>
       </w:r>
     </w:p>
     <w:p>
       <w:r>
-        <w:t xml:space="preserve">Về tập dữ liệu nhận được bao gồm: </w:t>
-      </w:r>
-      <w:r>
-        <w:rPr>
-          <w:b/>
-        </w:rPr>
-        <w:t>251 mẫu</w:t>
-      </w:r>
-      <w:r>
-        <w:t xml:space="preserve"> cho trainning set và </w:t>
-      </w:r>
-      <w:r>
-        <w:rPr>
-          <w:b/>
-        </w:rPr>
-        <w:t>175 mẫu</w:t>
-      </w:r>
-      <w:r>
-        <w:t xml:space="preserve"> cho test set.</w:t>
+        <w:t>Để đạt được bộ dữ liệu, các nhóm hoặc tổ chức nghiên cứu cần đồng ý với cam kết về việc sử dụng dữ liệu (</w:t>
+      </w:r>
+      <w:r>
+        <w:t>Data Use Agreement</w:t>
+      </w:r>
+      <w:r>
+        <w:t>) và chỉ sử dụng cho mục đích nghiên cứu. Bản cảm kết cần được ký và gửi lại cho website i2b2 qua email hoặc fax.</w:t>
       </w:r>
     </w:p>
     <w:p>
+      <w:r>
+        <w:t xml:space="preserve">Về tập dữ liệu nhận được bao gồm: </w:t>
+      </w:r>
+      <w:r>
+        <w:rPr>
+          <w:b/>
+        </w:rPr>
+        <w:t>251 mẫu</w:t>
+      </w:r>
+      <w:r>
+        <w:t xml:space="preserve"> cho trainning set và </w:t>
+      </w:r>
+      <w:r>
+        <w:rPr>
+          <w:b/>
+        </w:rPr>
+        <w:t>175 mẫu</w:t>
+      </w:r>
+      <w:r>
+        <w:t xml:space="preserve"> cho test set.</w:t>
+      </w:r>
+    </w:p>
+    <w:p>
       <w:pPr>
         <w:pStyle w:val="Heading2"/>
       </w:pPr>
-      <w:bookmarkStart w:id="34" w:name="_Toc420004843"/>
-      <w:bookmarkStart w:id="35" w:name="_Toc421171731"/>
+      <w:bookmarkStart w:id="36" w:name="_Toc420004843"/>
+      <w:bookmarkStart w:id="37" w:name="_Toc421182192"/>
       <w:r>
         <w:t>Phương pháp đánh giá</w:t>
       </w:r>
-      <w:bookmarkEnd w:id="34"/>
-      <w:bookmarkEnd w:id="35"/>
+      <w:bookmarkEnd w:id="36"/>
+      <w:bookmarkEnd w:id="37"/>
     </w:p>
     <w:p>
       <w:r>
@@ -12785,17 +13398,17 @@
       <w:pPr>
         <w:pStyle w:val="Heading1"/>
       </w:pPr>
-      <w:bookmarkStart w:id="36" w:name="_Toc420004844"/>
-      <w:bookmarkStart w:id="37" w:name="_Toc421171732"/>
+      <w:bookmarkStart w:id="38" w:name="_Toc420004844"/>
+      <w:bookmarkStart w:id="39" w:name="_Toc421182193"/>
       <w:r>
         <w:t>Kết luận</w:t>
       </w:r>
-      <w:bookmarkEnd w:id="36"/>
-      <w:bookmarkEnd w:id="37"/>
+      <w:bookmarkEnd w:id="38"/>
+      <w:bookmarkEnd w:id="39"/>
     </w:p>
     <w:p/>
-    <w:bookmarkStart w:id="38" w:name="_Toc421171733" w:displacedByCustomXml="next"/>
-    <w:bookmarkStart w:id="39" w:name="_Toc420004845" w:displacedByCustomXml="next"/>
+    <w:bookmarkStart w:id="40" w:name="_Toc421182194" w:displacedByCustomXml="next"/>
+    <w:bookmarkStart w:id="41" w:name="_Toc420004845" w:displacedByCustomXml="next"/>
     <w:sdt>
       <w:sdtPr>
         <w:rPr>
@@ -12838,8 +13451,8 @@
               <w:r>
                 <w:t>Tài liệu tham khảo</w:t>
               </w:r>
-              <w:bookmarkEnd w:id="39"/>
-              <w:bookmarkEnd w:id="38"/>
+              <w:bookmarkEnd w:id="41"/>
+              <w:bookmarkEnd w:id="40"/>
             </w:p>
             <w:sdt>
               <w:sdtPr>
@@ -12877,12 +13490,12 @@
                     <w:tblLook w:val="04A0" w:firstRow="1" w:lastRow="0" w:firstColumn="1" w:lastColumn="0" w:noHBand="0" w:noVBand="1"/>
                   </w:tblPr>
                   <w:tblGrid>
-                    <w:gridCol w:w="596"/>
-                    <w:gridCol w:w="8577"/>
+                    <w:gridCol w:w="706"/>
+                    <w:gridCol w:w="8467"/>
                   </w:tblGrid>
                   <w:tr>
                     <w:trPr>
-                      <w:divId w:val="439882372"/>
+                      <w:divId w:val="1755513688"/>
                       <w:tblCellSpacing w:w="15" w:type="dxa"/>
                     </w:trPr>
                     <w:tc>
@@ -12944,7 +13557,7 @@
                   </w:tr>
                   <w:tr>
                     <w:trPr>
-                      <w:divId w:val="439882372"/>
+                      <w:divId w:val="1755513688"/>
                       <w:tblCellSpacing w:w="15" w:type="dxa"/>
                     </w:trPr>
                     <w:tc>
@@ -12964,6 +13577,136 @@
                             <w:noProof/>
                           </w:rPr>
                           <w:t xml:space="preserve">[2] </w:t>
+                        </w:r>
+                      </w:p>
+                    </w:tc>
+                    <w:tc>
+                      <w:tcPr>
+                        <w:tcW w:w="0" w:type="auto"/>
+                        <w:hideMark/>
+                      </w:tcPr>
+                      <w:p>
+                        <w:pPr>
+                          <w:pStyle w:val="Bibliography"/>
+                          <w:rPr>
+                            <w:noProof/>
+                          </w:rPr>
+                        </w:pPr>
+                        <w:r>
+                          <w:rPr>
+                            <w:noProof/>
+                          </w:rPr>
+                          <w:t xml:space="preserve">Ö. Uzuner, B. R. South, S. Shen and S. L. DuVall, "2010 i2b2/VA challenge on concepts, assertions, and relations in clinical text," </w:t>
+                        </w:r>
+                        <w:r>
+                          <w:rPr>
+                            <w:i/>
+                            <w:iCs/>
+                            <w:noProof/>
+                          </w:rPr>
+                          <w:t xml:space="preserve">Journal of the American Medical Informatics Association : JAMIA, </w:t>
+                        </w:r>
+                        <w:r>
+                          <w:rPr>
+                            <w:noProof/>
+                          </w:rPr>
+                          <w:t xml:space="preserve">vol. 18, no. 5, pp. 552-556, 2011. </w:t>
+                        </w:r>
+                      </w:p>
+                    </w:tc>
+                  </w:tr>
+                  <w:tr>
+                    <w:trPr>
+                      <w:divId w:val="1755513688"/>
+                      <w:tblCellSpacing w:w="15" w:type="dxa"/>
+                    </w:trPr>
+                    <w:tc>
+                      <w:tcPr>
+                        <w:tcW w:w="50" w:type="pct"/>
+                        <w:hideMark/>
+                      </w:tcPr>
+                      <w:p>
+                        <w:pPr>
+                          <w:pStyle w:val="Bibliography"/>
+                          <w:rPr>
+                            <w:noProof/>
+                          </w:rPr>
+                        </w:pPr>
+                        <w:r>
+                          <w:rPr>
+                            <w:noProof/>
+                          </w:rPr>
+                          <w:t xml:space="preserve">[3] </w:t>
+                        </w:r>
+                      </w:p>
+                    </w:tc>
+                    <w:tc>
+                      <w:tcPr>
+                        <w:tcW w:w="0" w:type="auto"/>
+                        <w:hideMark/>
+                      </w:tcPr>
+                      <w:p>
+                        <w:pPr>
+                          <w:pStyle w:val="Bibliography"/>
+                          <w:rPr>
+                            <w:noProof/>
+                          </w:rPr>
+                        </w:pPr>
+                        <w:r>
+                          <w:rPr>
+                            <w:noProof/>
+                          </w:rPr>
+                          <w:t xml:space="preserve">Ö. Uzuner, A. Bodnari, S. Shen, T. Forbush, J. Pestian and B. R. South, "Evaluating the state of the art in coreference resolution for electronic medical records," </w:t>
+                        </w:r>
+                        <w:r>
+                          <w:rPr>
+                            <w:i/>
+                            <w:iCs/>
+                            <w:noProof/>
+                          </w:rPr>
+                          <w:t xml:space="preserve">Journal of </w:t>
+                        </w:r>
+                        <w:r>
+                          <w:rPr>
+                            <w:i/>
+                            <w:iCs/>
+                            <w:noProof/>
+                          </w:rPr>
+                          <w:lastRenderedPageBreak/>
+                          <w:t xml:space="preserve">the American Medical Informatics Association : JAMIA, </w:t>
+                        </w:r>
+                        <w:r>
+                          <w:rPr>
+                            <w:noProof/>
+                          </w:rPr>
+                          <w:t xml:space="preserve">vol. 19, no. 5, pp. 786-791, 2012. </w:t>
+                        </w:r>
+                      </w:p>
+                    </w:tc>
+                  </w:tr>
+                  <w:tr>
+                    <w:trPr>
+                      <w:divId w:val="1755513688"/>
+                      <w:tblCellSpacing w:w="15" w:type="dxa"/>
+                    </w:trPr>
+                    <w:tc>
+                      <w:tcPr>
+                        <w:tcW w:w="50" w:type="pct"/>
+                        <w:hideMark/>
+                      </w:tcPr>
+                      <w:p>
+                        <w:pPr>
+                          <w:pStyle w:val="Bibliography"/>
+                          <w:rPr>
+                            <w:noProof/>
+                          </w:rPr>
+                        </w:pPr>
+                        <w:r>
+                          <w:rPr>
+                            <w:noProof/>
+                          </w:rPr>
+                          <w:lastRenderedPageBreak/>
+                          <w:t xml:space="preserve">[4] </w:t>
                         </w:r>
                       </w:p>
                     </w:tc>
@@ -13004,7 +13747,7 @@
                   </w:tr>
                   <w:tr>
                     <w:trPr>
-                      <w:divId w:val="439882372"/>
+                      <w:divId w:val="1755513688"/>
                       <w:tblCellSpacing w:w="15" w:type="dxa"/>
                     </w:trPr>
                     <w:tc>
@@ -13023,8 +13766,247 @@
                           <w:rPr>
                             <w:noProof/>
                           </w:rPr>
-                          <w:lastRenderedPageBreak/>
-                          <w:t xml:space="preserve">[3] </w:t>
+                          <w:t xml:space="preserve">[5] </w:t>
+                        </w:r>
+                      </w:p>
+                    </w:tc>
+                    <w:tc>
+                      <w:tcPr>
+                        <w:tcW w:w="0" w:type="auto"/>
+                        <w:hideMark/>
+                      </w:tcPr>
+                      <w:p>
+                        <w:pPr>
+                          <w:pStyle w:val="Bibliography"/>
+                          <w:rPr>
+                            <w:noProof/>
+                          </w:rPr>
+                        </w:pPr>
+                        <w:r>
+                          <w:rPr>
+                            <w:noProof/>
+                          </w:rPr>
+                          <w:t xml:space="preserve">J. Hobbs, "Resolving Pronoun References," in </w:t>
+                        </w:r>
+                        <w:r>
+                          <w:rPr>
+                            <w:i/>
+                            <w:iCs/>
+                            <w:noProof/>
+                          </w:rPr>
+                          <w:t>Readings in Natural Language Processing</w:t>
+                        </w:r>
+                        <w:r>
+                          <w:rPr>
+                            <w:noProof/>
+                          </w:rPr>
+                          <w:t>, San Francisco, CA: Morgan Kaufmann Publishers Inc., 1986, pp. 339-352.</w:t>
+                        </w:r>
+                      </w:p>
+                    </w:tc>
+                  </w:tr>
+                  <w:tr>
+                    <w:trPr>
+                      <w:divId w:val="1755513688"/>
+                      <w:tblCellSpacing w:w="15" w:type="dxa"/>
+                    </w:trPr>
+                    <w:tc>
+                      <w:tcPr>
+                        <w:tcW w:w="50" w:type="pct"/>
+                        <w:hideMark/>
+                      </w:tcPr>
+                      <w:p>
+                        <w:pPr>
+                          <w:pStyle w:val="Bibliography"/>
+                          <w:rPr>
+                            <w:noProof/>
+                          </w:rPr>
+                        </w:pPr>
+                        <w:r>
+                          <w:rPr>
+                            <w:noProof/>
+                          </w:rPr>
+                          <w:t xml:space="preserve">[6] </w:t>
+                        </w:r>
+                      </w:p>
+                    </w:tc>
+                    <w:tc>
+                      <w:tcPr>
+                        <w:tcW w:w="0" w:type="auto"/>
+                        <w:hideMark/>
+                      </w:tcPr>
+                      <w:p>
+                        <w:pPr>
+                          <w:pStyle w:val="Bibliography"/>
+                          <w:rPr>
+                            <w:noProof/>
+                          </w:rPr>
+                        </w:pPr>
+                        <w:r>
+                          <w:rPr>
+                            <w:noProof/>
+                          </w:rPr>
+                          <w:t xml:space="preserve">S. E. Brennan, M. W. Friedman and C. J. Pollard, "A Centering Approach to Pronouns," in </w:t>
+                        </w:r>
+                        <w:r>
+                          <w:rPr>
+                            <w:i/>
+                            <w:iCs/>
+                            <w:noProof/>
+                          </w:rPr>
+                          <w:t>Proceedings of the 25th Annual Meeting on Association for Computational Linguistics</w:t>
+                        </w:r>
+                        <w:r>
+                          <w:rPr>
+                            <w:noProof/>
+                          </w:rPr>
+                          <w:t>, Stroudsburg, PA: Association for Computational Linguistics, 1987, pp. 155-162.</w:t>
+                        </w:r>
+                      </w:p>
+                    </w:tc>
+                  </w:tr>
+                  <w:tr>
+                    <w:trPr>
+                      <w:divId w:val="1755513688"/>
+                      <w:tblCellSpacing w:w="15" w:type="dxa"/>
+                    </w:trPr>
+                    <w:tc>
+                      <w:tcPr>
+                        <w:tcW w:w="50" w:type="pct"/>
+                        <w:hideMark/>
+                      </w:tcPr>
+                      <w:p>
+                        <w:pPr>
+                          <w:pStyle w:val="Bibliography"/>
+                          <w:rPr>
+                            <w:noProof/>
+                          </w:rPr>
+                        </w:pPr>
+                        <w:r>
+                          <w:rPr>
+                            <w:noProof/>
+                          </w:rPr>
+                          <w:t xml:space="preserve">[7] </w:t>
+                        </w:r>
+                      </w:p>
+                    </w:tc>
+                    <w:tc>
+                      <w:tcPr>
+                        <w:tcW w:w="0" w:type="auto"/>
+                        <w:hideMark/>
+                      </w:tcPr>
+                      <w:p>
+                        <w:pPr>
+                          <w:pStyle w:val="Bibliography"/>
+                          <w:rPr>
+                            <w:noProof/>
+                          </w:rPr>
+                        </w:pPr>
+                        <w:r>
+                          <w:rPr>
+                            <w:noProof/>
+                          </w:rPr>
+                          <w:t xml:space="preserve">M. Poesio, R. Mehta, A. Maroudas and J. Hitzeman, "Learning to Resolve Bridging References," in </w:t>
+                        </w:r>
+                        <w:r>
+                          <w:rPr>
+                            <w:i/>
+                            <w:iCs/>
+                            <w:noProof/>
+                          </w:rPr>
+                          <w:t>Proceedings of the 42Nd Annual Meeting on Association for Computational Linguistics</w:t>
+                        </w:r>
+                        <w:r>
+                          <w:rPr>
+                            <w:noProof/>
+                          </w:rPr>
+                          <w:t>, Stroudsburg, PA: Association for Computational Linguistics, 2004, p. 143.</w:t>
+                        </w:r>
+                      </w:p>
+                    </w:tc>
+                  </w:tr>
+                  <w:tr>
+                    <w:trPr>
+                      <w:divId w:val="1755513688"/>
+                      <w:tblCellSpacing w:w="15" w:type="dxa"/>
+                    </w:trPr>
+                    <w:tc>
+                      <w:tcPr>
+                        <w:tcW w:w="50" w:type="pct"/>
+                        <w:hideMark/>
+                      </w:tcPr>
+                      <w:p>
+                        <w:pPr>
+                          <w:pStyle w:val="Bibliography"/>
+                          <w:rPr>
+                            <w:noProof/>
+                          </w:rPr>
+                        </w:pPr>
+                        <w:r>
+                          <w:rPr>
+                            <w:noProof/>
+                          </w:rPr>
+                          <w:t xml:space="preserve">[8] </w:t>
+                        </w:r>
+                      </w:p>
+                    </w:tc>
+                    <w:tc>
+                      <w:tcPr>
+                        <w:tcW w:w="0" w:type="auto"/>
+                        <w:hideMark/>
+                      </w:tcPr>
+                      <w:p>
+                        <w:pPr>
+                          <w:pStyle w:val="Bibliography"/>
+                          <w:rPr>
+                            <w:noProof/>
+                          </w:rPr>
+                        </w:pPr>
+                        <w:r>
+                          <w:rPr>
+                            <w:noProof/>
+                          </w:rPr>
+                          <w:t xml:space="preserve">N. Ge, J. Hale and E. Charniak, "A Statistical Approach to Anaphora Resolution," in </w:t>
+                        </w:r>
+                        <w:r>
+                          <w:rPr>
+                            <w:i/>
+                            <w:iCs/>
+                            <w:noProof/>
+                          </w:rPr>
+                          <w:t>Sixth Workshop on Very Large Corpora</w:t>
+                        </w:r>
+                        <w:r>
+                          <w:rPr>
+                            <w:noProof/>
+                          </w:rPr>
+                          <w:t>, Orlando, Florida, 1998, pp. 161-170.</w:t>
+                        </w:r>
+                      </w:p>
+                    </w:tc>
+                  </w:tr>
+                  <w:tr>
+                    <w:trPr>
+                      <w:divId w:val="1755513688"/>
+                      <w:tblCellSpacing w:w="15" w:type="dxa"/>
+                    </w:trPr>
+                    <w:tc>
+                      <w:tcPr>
+                        <w:tcW w:w="50" w:type="pct"/>
+                        <w:hideMark/>
+                      </w:tcPr>
+                      <w:p>
+                        <w:pPr>
+                          <w:pStyle w:val="Bibliography"/>
+                          <w:rPr>
+                            <w:noProof/>
+                          </w:rPr>
+                        </w:pPr>
+                        <w:r>
+                          <w:rPr>
+                            <w:noProof/>
+                          </w:rPr>
+                          <w:t xml:space="preserve">[9] </w:t>
                         </w:r>
                       </w:p>
                     </w:tc>
@@ -13065,7 +14047,7 @@
                   </w:tr>
                   <w:tr>
                     <w:trPr>
-                      <w:divId w:val="439882372"/>
+                      <w:divId w:val="1755513688"/>
                       <w:tblCellSpacing w:w="15" w:type="dxa"/>
                     </w:trPr>
                     <w:tc>
@@ -13084,7 +14066,7 @@
                           <w:rPr>
                             <w:noProof/>
                           </w:rPr>
-                          <w:t xml:space="preserve">[4] </w:t>
+                          <w:t xml:space="preserve">[10] </w:t>
                         </w:r>
                       </w:p>
                     </w:tc>
@@ -13125,7 +14107,7 @@
                   </w:tr>
                   <w:tr>
                     <w:trPr>
-                      <w:divId w:val="439882372"/>
+                      <w:divId w:val="1755513688"/>
                       <w:tblCellSpacing w:w="15" w:type="dxa"/>
                     </w:trPr>
                     <w:tc>
@@ -13144,7 +14126,580 @@
                           <w:rPr>
                             <w:noProof/>
                           </w:rPr>
-                          <w:t xml:space="preserve">[5] </w:t>
+                          <w:t xml:space="preserve">[11] </w:t>
+                        </w:r>
+                      </w:p>
+                    </w:tc>
+                    <w:tc>
+                      <w:tcPr>
+                        <w:tcW w:w="0" w:type="auto"/>
+                        <w:hideMark/>
+                      </w:tcPr>
+                      <w:p>
+                        <w:pPr>
+                          <w:pStyle w:val="Bibliography"/>
+                          <w:rPr>
+                            <w:noProof/>
+                          </w:rPr>
+                        </w:pPr>
+                        <w:r>
+                          <w:rPr>
+                            <w:noProof/>
+                          </w:rPr>
+                          <w:t xml:space="preserve">X. Yang, J. Su and C. L. Tan, "A Twin-Candidate Model for Learning-Based Anaphora Resolution," </w:t>
+                        </w:r>
+                        <w:r>
+                          <w:rPr>
+                            <w:i/>
+                            <w:iCs/>
+                            <w:noProof/>
+                          </w:rPr>
+                          <w:t xml:space="preserve">Computational Linguistics, </w:t>
+                        </w:r>
+                        <w:r>
+                          <w:rPr>
+                            <w:noProof/>
+                          </w:rPr>
+                          <w:t xml:space="preserve">vol. 34, no. 3, pp. 327-356, 2008. </w:t>
+                        </w:r>
+                      </w:p>
+                    </w:tc>
+                  </w:tr>
+                  <w:tr>
+                    <w:trPr>
+                      <w:divId w:val="1755513688"/>
+                      <w:tblCellSpacing w:w="15" w:type="dxa"/>
+                    </w:trPr>
+                    <w:tc>
+                      <w:tcPr>
+                        <w:tcW w:w="50" w:type="pct"/>
+                        <w:hideMark/>
+                      </w:tcPr>
+                      <w:p>
+                        <w:pPr>
+                          <w:pStyle w:val="Bibliography"/>
+                          <w:rPr>
+                            <w:noProof/>
+                          </w:rPr>
+                        </w:pPr>
+                        <w:r>
+                          <w:rPr>
+                            <w:noProof/>
+                          </w:rPr>
+                          <w:t xml:space="preserve">[12] </w:t>
+                        </w:r>
+                      </w:p>
+                    </w:tc>
+                    <w:tc>
+                      <w:tcPr>
+                        <w:tcW w:w="0" w:type="auto"/>
+                        <w:hideMark/>
+                      </w:tcPr>
+                      <w:p>
+                        <w:pPr>
+                          <w:pStyle w:val="Bibliography"/>
+                          <w:rPr>
+                            <w:noProof/>
+                          </w:rPr>
+                        </w:pPr>
+                        <w:r>
+                          <w:rPr>
+                            <w:noProof/>
+                          </w:rPr>
+                          <w:t xml:space="preserve">A. Mccallum and B. Wellner, "Conditional Models of Identity Uncertainty with Application to Noun Coreference," in </w:t>
+                        </w:r>
+                        <w:r>
+                          <w:rPr>
+                            <w:i/>
+                            <w:iCs/>
+                            <w:noProof/>
+                          </w:rPr>
+                          <w:t>Advances in Neural Information Processing Systems 17</w:t>
+                        </w:r>
+                        <w:r>
+                          <w:rPr>
+                            <w:noProof/>
+                          </w:rPr>
+                          <w:t>, Cambridge, MA: MIT Press, 2004, pp. 905-912.</w:t>
+                        </w:r>
+                      </w:p>
+                    </w:tc>
+                  </w:tr>
+                  <w:tr>
+                    <w:trPr>
+                      <w:divId w:val="1755513688"/>
+                      <w:tblCellSpacing w:w="15" w:type="dxa"/>
+                    </w:trPr>
+                    <w:tc>
+                      <w:tcPr>
+                        <w:tcW w:w="50" w:type="pct"/>
+                        <w:hideMark/>
+                      </w:tcPr>
+                      <w:p>
+                        <w:pPr>
+                          <w:pStyle w:val="Bibliography"/>
+                          <w:rPr>
+                            <w:noProof/>
+                          </w:rPr>
+                        </w:pPr>
+                        <w:r>
+                          <w:rPr>
+                            <w:noProof/>
+                          </w:rPr>
+                          <w:t xml:space="preserve">[13] </w:t>
+                        </w:r>
+                      </w:p>
+                    </w:tc>
+                    <w:tc>
+                      <w:tcPr>
+                        <w:tcW w:w="0" w:type="auto"/>
+                        <w:hideMark/>
+                      </w:tcPr>
+                      <w:p>
+                        <w:pPr>
+                          <w:pStyle w:val="Bibliography"/>
+                          <w:rPr>
+                            <w:noProof/>
+                          </w:rPr>
+                        </w:pPr>
+                        <w:r>
+                          <w:rPr>
+                            <w:noProof/>
+                          </w:rPr>
+                          <w:t xml:space="preserve">C. Cardie and K. Wagstaf, "Noun Phrase Coreference as Clustering," in </w:t>
+                        </w:r>
+                        <w:r>
+                          <w:rPr>
+                            <w:i/>
+                            <w:iCs/>
+                            <w:noProof/>
+                          </w:rPr>
+                          <w:t>1999 Joint SIGDAT Conference on Empirical Methods in Natural Language Processing and Very Large Corpora</w:t>
+                        </w:r>
+                        <w:r>
+                          <w:rPr>
+                            <w:noProof/>
+                          </w:rPr>
+                          <w:t>, 1999, pp. 82-89.</w:t>
+                        </w:r>
+                      </w:p>
+                    </w:tc>
+                  </w:tr>
+                  <w:tr>
+                    <w:trPr>
+                      <w:divId w:val="1755513688"/>
+                      <w:tblCellSpacing w:w="15" w:type="dxa"/>
+                    </w:trPr>
+                    <w:tc>
+                      <w:tcPr>
+                        <w:tcW w:w="50" w:type="pct"/>
+                        <w:hideMark/>
+                      </w:tcPr>
+                      <w:p>
+                        <w:pPr>
+                          <w:pStyle w:val="Bibliography"/>
+                          <w:rPr>
+                            <w:noProof/>
+                          </w:rPr>
+                        </w:pPr>
+                        <w:r>
+                          <w:rPr>
+                            <w:noProof/>
+                          </w:rPr>
+                          <w:t xml:space="preserve">[14] </w:t>
+                        </w:r>
+                      </w:p>
+                    </w:tc>
+                    <w:tc>
+                      <w:tcPr>
+                        <w:tcW w:w="0" w:type="auto"/>
+                        <w:hideMark/>
+                      </w:tcPr>
+                      <w:p>
+                        <w:pPr>
+                          <w:pStyle w:val="Bibliography"/>
+                          <w:rPr>
+                            <w:noProof/>
+                          </w:rPr>
+                        </w:pPr>
+                        <w:r>
+                          <w:rPr>
+                            <w:noProof/>
+                          </w:rPr>
+                          <w:t xml:space="preserve">M. S. a. S. R. a. C. Müller, "The Influence of Minimum Edit Distance on Reference Resolution," in </w:t>
+                        </w:r>
+                        <w:r>
+                          <w:rPr>
+                            <w:i/>
+                            <w:iCs/>
+                            <w:noProof/>
+                          </w:rPr>
+                          <w:t>Proceedings of the 2002 Conference on Empirical Methods in Natural Language Processing</w:t>
+                        </w:r>
+                        <w:r>
+                          <w:rPr>
+                            <w:noProof/>
+                          </w:rPr>
+                          <w:t>, Association for Computational Linguistics, 2002, pp. 312-319.</w:t>
+                        </w:r>
+                      </w:p>
+                    </w:tc>
+                  </w:tr>
+                  <w:tr>
+                    <w:trPr>
+                      <w:divId w:val="1755513688"/>
+                      <w:tblCellSpacing w:w="15" w:type="dxa"/>
+                    </w:trPr>
+                    <w:tc>
+                      <w:tcPr>
+                        <w:tcW w:w="50" w:type="pct"/>
+                        <w:hideMark/>
+                      </w:tcPr>
+                      <w:p>
+                        <w:pPr>
+                          <w:pStyle w:val="Bibliography"/>
+                          <w:rPr>
+                            <w:noProof/>
+                          </w:rPr>
+                        </w:pPr>
+                        <w:r>
+                          <w:rPr>
+                            <w:noProof/>
+                          </w:rPr>
+                          <w:lastRenderedPageBreak/>
+                          <w:t xml:space="preserve">[15] </w:t>
+                        </w:r>
+                      </w:p>
+                    </w:tc>
+                    <w:tc>
+                      <w:tcPr>
+                        <w:tcW w:w="0" w:type="auto"/>
+                        <w:hideMark/>
+                      </w:tcPr>
+                      <w:p>
+                        <w:pPr>
+                          <w:pStyle w:val="Bibliography"/>
+                          <w:rPr>
+                            <w:noProof/>
+                          </w:rPr>
+                        </w:pPr>
+                        <w:r>
+                          <w:rPr>
+                            <w:noProof/>
+                          </w:rPr>
+                          <w:t xml:space="preserve">J. R. Quinlan, C4.5: Programs for Machine Learning, San Francisco, CA: Morgan Kaufmann Publishers Inc., 1993. </w:t>
+                        </w:r>
+                      </w:p>
+                    </w:tc>
+                  </w:tr>
+                  <w:tr>
+                    <w:trPr>
+                      <w:divId w:val="1755513688"/>
+                      <w:tblCellSpacing w:w="15" w:type="dxa"/>
+                    </w:trPr>
+                    <w:tc>
+                      <w:tcPr>
+                        <w:tcW w:w="50" w:type="pct"/>
+                        <w:hideMark/>
+                      </w:tcPr>
+                      <w:p>
+                        <w:pPr>
+                          <w:pStyle w:val="Bibliography"/>
+                          <w:rPr>
+                            <w:noProof/>
+                          </w:rPr>
+                        </w:pPr>
+                        <w:r>
+                          <w:rPr>
+                            <w:noProof/>
+                          </w:rPr>
+                          <w:t xml:space="preserve">[16] </w:t>
+                        </w:r>
+                      </w:p>
+                    </w:tc>
+                    <w:tc>
+                      <w:tcPr>
+                        <w:tcW w:w="0" w:type="auto"/>
+                        <w:hideMark/>
+                      </w:tcPr>
+                      <w:p>
+                        <w:pPr>
+                          <w:pStyle w:val="Bibliography"/>
+                          <w:rPr>
+                            <w:noProof/>
+                          </w:rPr>
+                        </w:pPr>
+                        <w:r>
+                          <w:rPr>
+                            <w:noProof/>
+                          </w:rPr>
+                          <w:t xml:space="preserve">W. W. Cohen, "Fast Effective Rule Induction," in </w:t>
+                        </w:r>
+                        <w:r>
+                          <w:rPr>
+                            <w:i/>
+                            <w:iCs/>
+                            <w:noProof/>
+                          </w:rPr>
+                          <w:t>In Proceedings of the Twelfth International Conference on Machine Learning</w:t>
+                        </w:r>
+                        <w:r>
+                          <w:rPr>
+                            <w:noProof/>
+                          </w:rPr>
+                          <w:t>, Morgan Kaufmann, 1995, pp. 115-123.</w:t>
+                        </w:r>
+                      </w:p>
+                    </w:tc>
+                  </w:tr>
+                  <w:tr>
+                    <w:trPr>
+                      <w:divId w:val="1755513688"/>
+                      <w:tblCellSpacing w:w="15" w:type="dxa"/>
+                    </w:trPr>
+                    <w:tc>
+                      <w:tcPr>
+                        <w:tcW w:w="50" w:type="pct"/>
+                        <w:hideMark/>
+                      </w:tcPr>
+                      <w:p>
+                        <w:pPr>
+                          <w:pStyle w:val="Bibliography"/>
+                          <w:rPr>
+                            <w:noProof/>
+                          </w:rPr>
+                        </w:pPr>
+                        <w:r>
+                          <w:rPr>
+                            <w:noProof/>
+                          </w:rPr>
+                          <w:t xml:space="preserve">[17] </w:t>
+                        </w:r>
+                      </w:p>
+                    </w:tc>
+                    <w:tc>
+                      <w:tcPr>
+                        <w:tcW w:w="0" w:type="auto"/>
+                        <w:hideMark/>
+                      </w:tcPr>
+                      <w:p>
+                        <w:pPr>
+                          <w:pStyle w:val="Bibliography"/>
+                          <w:rPr>
+                            <w:noProof/>
+                          </w:rPr>
+                        </w:pPr>
+                        <w:r>
+                          <w:rPr>
+                            <w:noProof/>
+                          </w:rPr>
+                          <w:t xml:space="preserve">W. Daelemans and A. v. d. Bosch, Memory-Based Language Processing, New York, NY: Cambridge University Press, 2005. </w:t>
+                        </w:r>
+                      </w:p>
+                    </w:tc>
+                  </w:tr>
+                  <w:tr>
+                    <w:trPr>
+                      <w:divId w:val="1755513688"/>
+                      <w:tblCellSpacing w:w="15" w:type="dxa"/>
+                    </w:trPr>
+                    <w:tc>
+                      <w:tcPr>
+                        <w:tcW w:w="50" w:type="pct"/>
+                        <w:hideMark/>
+                      </w:tcPr>
+                      <w:p>
+                        <w:pPr>
+                          <w:pStyle w:val="Bibliography"/>
+                          <w:rPr>
+                            <w:noProof/>
+                          </w:rPr>
+                        </w:pPr>
+                        <w:r>
+                          <w:rPr>
+                            <w:noProof/>
+                          </w:rPr>
+                          <w:t xml:space="preserve">[18] </w:t>
+                        </w:r>
+                      </w:p>
+                    </w:tc>
+                    <w:tc>
+                      <w:tcPr>
+                        <w:tcW w:w="0" w:type="auto"/>
+                        <w:hideMark/>
+                      </w:tcPr>
+                      <w:p>
+                        <w:pPr>
+                          <w:pStyle w:val="Bibliography"/>
+                          <w:rPr>
+                            <w:noProof/>
+                          </w:rPr>
+                        </w:pPr>
+                        <w:r>
+                          <w:rPr>
+                            <w:noProof/>
+                          </w:rPr>
+                          <w:t xml:space="preserve">A. L. Berger, V. J. D. Pietra and S. A. D. Pietra, "A Maximum Entropy Approach to Natural Language Processing," </w:t>
+                        </w:r>
+                        <w:r>
+                          <w:rPr>
+                            <w:i/>
+                            <w:iCs/>
+                            <w:noProof/>
+                          </w:rPr>
+                          <w:t xml:space="preserve">Computational Linguistics, </w:t>
+                        </w:r>
+                        <w:r>
+                          <w:rPr>
+                            <w:noProof/>
+                          </w:rPr>
+                          <w:t xml:space="preserve">vol. 22, no. 1, pp. 39-71, 1996. </w:t>
+                        </w:r>
+                      </w:p>
+                    </w:tc>
+                  </w:tr>
+                  <w:tr>
+                    <w:trPr>
+                      <w:divId w:val="1755513688"/>
+                      <w:tblCellSpacing w:w="15" w:type="dxa"/>
+                    </w:trPr>
+                    <w:tc>
+                      <w:tcPr>
+                        <w:tcW w:w="50" w:type="pct"/>
+                        <w:hideMark/>
+                      </w:tcPr>
+                      <w:p>
+                        <w:pPr>
+                          <w:pStyle w:val="Bibliography"/>
+                          <w:rPr>
+                            <w:noProof/>
+                          </w:rPr>
+                        </w:pPr>
+                        <w:r>
+                          <w:rPr>
+                            <w:noProof/>
+                          </w:rPr>
+                          <w:t xml:space="preserve">[19] </w:t>
+                        </w:r>
+                      </w:p>
+                    </w:tc>
+                    <w:tc>
+                      <w:tcPr>
+                        <w:tcW w:w="0" w:type="auto"/>
+                        <w:hideMark/>
+                      </w:tcPr>
+                      <w:p>
+                        <w:pPr>
+                          <w:pStyle w:val="Bibliography"/>
+                          <w:rPr>
+                            <w:noProof/>
+                          </w:rPr>
+                        </w:pPr>
+                        <w:r>
+                          <w:rPr>
+                            <w:noProof/>
+                          </w:rPr>
+                          <w:t xml:space="preserve">Y. Freund and R. E. Schapire, "Large Margin Classification Using the Perceptron Algorithm," </w:t>
+                        </w:r>
+                        <w:r>
+                          <w:rPr>
+                            <w:i/>
+                            <w:iCs/>
+                            <w:noProof/>
+                          </w:rPr>
+                          <w:t xml:space="preserve">Machine Learning, </w:t>
+                        </w:r>
+                        <w:r>
+                          <w:rPr>
+                            <w:noProof/>
+                          </w:rPr>
+                          <w:t xml:space="preserve">vol. 37, no. 3, pp. 277-296, 1999. </w:t>
+                        </w:r>
+                      </w:p>
+                    </w:tc>
+                  </w:tr>
+                  <w:tr>
+                    <w:trPr>
+                      <w:divId w:val="1755513688"/>
+                      <w:tblCellSpacing w:w="15" w:type="dxa"/>
+                    </w:trPr>
+                    <w:tc>
+                      <w:tcPr>
+                        <w:tcW w:w="50" w:type="pct"/>
+                        <w:hideMark/>
+                      </w:tcPr>
+                      <w:p>
+                        <w:pPr>
+                          <w:pStyle w:val="Bibliography"/>
+                          <w:rPr>
+                            <w:noProof/>
+                          </w:rPr>
+                        </w:pPr>
+                        <w:r>
+                          <w:rPr>
+                            <w:noProof/>
+                          </w:rPr>
+                          <w:t xml:space="preserve">[20] </w:t>
+                        </w:r>
+                      </w:p>
+                    </w:tc>
+                    <w:tc>
+                      <w:tcPr>
+                        <w:tcW w:w="0" w:type="auto"/>
+                        <w:hideMark/>
+                      </w:tcPr>
+                      <w:p>
+                        <w:pPr>
+                          <w:pStyle w:val="Bibliography"/>
+                          <w:rPr>
+                            <w:noProof/>
+                          </w:rPr>
+                        </w:pPr>
+                        <w:r>
+                          <w:rPr>
+                            <w:noProof/>
+                          </w:rPr>
+                          <w:t xml:space="preserve">T. Joachims, "Making Large-scale Support Vector Machine Learning Practical," in </w:t>
+                        </w:r>
+                        <w:r>
+                          <w:rPr>
+                            <w:i/>
+                            <w:iCs/>
+                            <w:noProof/>
+                          </w:rPr>
+                          <w:t>Advances in Kernel Methods</w:t>
+                        </w:r>
+                        <w:r>
+                          <w:rPr>
+                            <w:noProof/>
+                          </w:rPr>
+                          <w:t>, Cambridge, MA: MIT Press, 1999, pp. 169-184.</w:t>
+                        </w:r>
+                      </w:p>
+                    </w:tc>
+                  </w:tr>
+                  <w:tr>
+                    <w:trPr>
+                      <w:divId w:val="1755513688"/>
+                      <w:tblCellSpacing w:w="15" w:type="dxa"/>
+                    </w:trPr>
+                    <w:tc>
+                      <w:tcPr>
+                        <w:tcW w:w="50" w:type="pct"/>
+                        <w:hideMark/>
+                      </w:tcPr>
+                      <w:p>
+                        <w:pPr>
+                          <w:pStyle w:val="Bibliography"/>
+                          <w:rPr>
+                            <w:noProof/>
+                          </w:rPr>
+                        </w:pPr>
+                        <w:r>
+                          <w:rPr>
+                            <w:noProof/>
+                          </w:rPr>
+                          <w:t xml:space="preserve">[21] </w:t>
                         </w:r>
                       </w:p>
                     </w:tc>
@@ -13185,7 +14740,7 @@
                   </w:tr>
                   <w:tr>
                     <w:trPr>
-                      <w:divId w:val="439882372"/>
+                      <w:divId w:val="1755513688"/>
                       <w:tblCellSpacing w:w="15" w:type="dxa"/>
                     </w:trPr>
                     <w:tc>
@@ -13204,7 +14759,7 @@
                           <w:rPr>
                             <w:noProof/>
                           </w:rPr>
-                          <w:t xml:space="preserve">[6] </w:t>
+                          <w:t xml:space="preserve">[22] </w:t>
                         </w:r>
                       </w:p>
                     </w:tc>
@@ -13231,7 +14786,7 @@
                   </w:tr>
                   <w:tr>
                     <w:trPr>
-                      <w:divId w:val="439882372"/>
+                      <w:divId w:val="1755513688"/>
                       <w:tblCellSpacing w:w="15" w:type="dxa"/>
                     </w:trPr>
                     <w:tc>
@@ -13250,53 +14805,7 @@
                           <w:rPr>
                             <w:noProof/>
                           </w:rPr>
-                          <w:t xml:space="preserve">[7] </w:t>
-                        </w:r>
-                      </w:p>
-                    </w:tc>
-                    <w:tc>
-                      <w:tcPr>
-                        <w:tcW w:w="0" w:type="auto"/>
-                        <w:hideMark/>
-                      </w:tcPr>
-                      <w:p>
-                        <w:pPr>
-                          <w:pStyle w:val="Bibliography"/>
-                          <w:rPr>
-                            <w:noProof/>
-                          </w:rPr>
-                        </w:pPr>
-                        <w:r>
-                          <w:rPr>
-                            <w:noProof/>
-                          </w:rPr>
-                          <w:t>A. B. S. S. T. F. J. P. B. R. S. Ozlem Uzuner, "Evaluating the state of the art in coreference resolution for electronic medical records," JAMIA Journal of the American Medical Informatics Association, 2012.</w:t>
-                        </w:r>
-                      </w:p>
-                    </w:tc>
-                  </w:tr>
-                  <w:tr>
-                    <w:trPr>
-                      <w:divId w:val="439882372"/>
-                      <w:tblCellSpacing w:w="15" w:type="dxa"/>
-                    </w:trPr>
-                    <w:tc>
-                      <w:tcPr>
-                        <w:tcW w:w="50" w:type="pct"/>
-                        <w:hideMark/>
-                      </w:tcPr>
-                      <w:p>
-                        <w:pPr>
-                          <w:pStyle w:val="Bibliography"/>
-                          <w:rPr>
-                            <w:noProof/>
-                          </w:rPr>
-                        </w:pPr>
-                        <w:r>
-                          <w:rPr>
-                            <w:noProof/>
-                          </w:rPr>
-                          <w:t xml:space="preserve">[8] </w:t>
+                          <w:t xml:space="preserve">[23] </w:t>
                         </w:r>
                       </w:p>
                     </w:tc>
@@ -13324,7 +14833,7 @@
                 </w:tbl>
                 <w:p>
                   <w:pPr>
-                    <w:divId w:val="439882372"/>
+                    <w:divId w:val="1755513688"/>
                     <w:rPr>
                       <w:rFonts w:eastAsia="Times New Roman"/>
                       <w:noProof/>
@@ -13545,7 +15054,7 @@
         <w:rFonts w:ascii="LM Sans 10" w:hAnsi="LM Sans 10"/>
         <w:noProof/>
       </w:rPr>
-      <w:t>13</w:t>
+      <w:t>23</w:t>
     </w:r>
     <w:r>
       <w:rPr>
@@ -13724,7 +15233,7 @@
         <w:rFonts w:ascii="LM Sans 10" w:hAnsi="LM Sans 10"/>
         <w:noProof/>
       </w:rPr>
-      <w:t>Kiến thức và công nghệ</w:t>
+      <w:t>Tài liệu tham khảo</w:t>
     </w:r>
     <w:r>
       <w:rPr>
@@ -18562,6 +20071,7 @@
     <w:rsid w:val="00946605"/>
     <w:rsid w:val="009B63D3"/>
     <w:rsid w:val="009E27E8"/>
+    <w:rsid w:val="009E2FAF"/>
     <w:rsid w:val="00A70686"/>
     <w:rsid w:val="00BA4C5F"/>
     <w:rsid w:val="00C24C76"/>
@@ -19362,7 +20872,7 @@
     <b:Issue>5</b:Issue>
     <b:Publisher>BMJ Group</b:Publisher>
     <b:DOI>10.1136/amiajnl-2011-000734</b:DOI>
-    <b:RefOrder>5</b:RefOrder>
+    <b:RefOrder>21</b:RefOrder>
   </b:Source>
   <b:Source>
     <b:Tag>Wik</b:Tag>
@@ -19378,27 +20888,7 @@
         </b:NameList>
       </b:Author>
     </b:Author>
-    <b:RefOrder>6</b:RefOrder>
-  </b:Source>
-  <b:Source>
-    <b:Tag>Ozl12</b:Tag>
-    <b:SourceType>Report</b:SourceType>
-    <b:Guid>{43354508-2BE2-49AD-A467-3D80C87F65DA}</b:Guid>
-    <b:Title>Evaluating the state of the art in coreference resolution for electronic medical records</b:Title>
-    <b:Year>2012</b:Year>
-    <b:Publisher>JAMIA Journal of  the American Medical Informatics Association</b:Publisher>
-    <b:Author>
-      <b:Author>
-        <b:NameList>
-          <b:Person>
-            <b:Last>Ozlem Uzuner</b:Last>
-            <b:First>Andreea</b:First>
-            <b:Middle>Bodnari, Shuying Shen, Tyler Forbush, John Pestian, Brett R South</b:Middle>
-          </b:Person>
-        </b:NameList>
-      </b:Author>
-    </b:Author>
-    <b:RefOrder>7</b:RefOrder>
+    <b:RefOrder>22</b:RefOrder>
   </b:Source>
   <b:Source>
     <b:Tag>Wik1</b:Tag>
@@ -19414,7 +20904,7 @@
         </b:NameList>
       </b:Author>
     </b:Author>
-    <b:RefOrder>8</b:RefOrder>
+    <b:RefOrder>23</b:RefOrder>
   </b:Source>
   <b:Source>
     <b:Tag>HồT15</b:Tag>
@@ -19459,32 +20949,6 @@
     <b:City>Uppsala, Sweden</b:City>
     <b:BookTitle>Proceedings of the 48th Annual Meeting of the Association for Computational Linguistics</b:BookTitle>
     <b:Publisher>Association for Computational Linguistics</b:Publisher>
-    <b:RefOrder>2</b:RefOrder>
-  </b:Source>
-  <b:Source>
-    <b:Tag>NgV02</b:Tag>
-    <b:SourceType>BookSection</b:SourceType>
-    <b:Guid>{2B92EDF4-EF09-4C96-8CD3-51CB5C03F912}</b:Guid>
-    <b:Title>Improving machine learning approaches to coreference resolution</b:Title>
-    <b:Year>2002</b:Year>
-    <b:City>Philadelphia, Pennsylvania</b:City>
-    <b:Publisher>Association for Computational Linguistics</b:Publisher>
-    <b:Author>
-      <b:Author>
-        <b:NameList>
-          <b:Person>
-            <b:Last>Ng.</b:Last>
-            <b:First>Vicent</b:First>
-          </b:Person>
-          <b:Person>
-            <b:Last>Cardie</b:Last>
-            <b:First>Clair</b:First>
-          </b:Person>
-        </b:NameList>
-      </b:Author>
-    </b:Author>
-    <b:BookTitle>Proceedings of 40th Annual Meeting on Association for Computational Linguistics</b:BookTitle>
-    <b:Pages>104-111</b:Pages>
     <b:RefOrder>4</b:RefOrder>
   </b:Source>
   <b:Source>
@@ -19519,7 +20983,499 @@
     <b:Volume>27</b:Volume>
     <b:Issue>4</b:Issue>
     <b:Month>December</b:Month>
+    <b:RefOrder>9</b:RefOrder>
+  </b:Source>
+  <b:Source>
+    <b:Tag>Özl11</b:Tag>
+    <b:SourceType>JournalArticle</b:SourceType>
+    <b:Guid>{4D9FC25F-4218-46AF-9AA2-D897D80E8468}</b:Guid>
+    <b:Author>
+      <b:Author>
+        <b:NameList>
+          <b:Person>
+            <b:Last>Uzuner</b:Last>
+            <b:First>Özlem</b:First>
+          </b:Person>
+          <b:Person>
+            <b:Last>South</b:Last>
+            <b:First>Brett</b:First>
+            <b:Middle>R</b:Middle>
+          </b:Person>
+          <b:Person>
+            <b:Last>Shen</b:Last>
+            <b:First>Shuying</b:First>
+          </b:Person>
+          <b:Person>
+            <b:Last>DuVall</b:Last>
+            <b:First>Scott</b:First>
+            <b:Middle>L</b:Middle>
+          </b:Person>
+        </b:NameList>
+      </b:Author>
+    </b:Author>
+    <b:Title>2010 i2b2/VA challenge on concepts, assertions, and relations in clinical text</b:Title>
+    <b:JournalName>Journal of the American Medical Informatics Association : JAMIA</b:JournalName>
+    <b:Year>2011</b:Year>
+    <b:Pages>552-556</b:Pages>
+    <b:Volume>18</b:Volume>
+    <b:Issue>5</b:Issue>
+    <b:RefOrder>2</b:RefOrder>
+  </b:Source>
+  <b:Source>
+    <b:Tag>Özl12</b:Tag>
+    <b:SourceType>JournalArticle</b:SourceType>
+    <b:Guid>{7065FEB2-8B3A-4DED-985D-1111201B8E63}</b:Guid>
+    <b:Author>
+      <b:Author>
+        <b:NameList>
+          <b:Person>
+            <b:Last>Uzuner</b:Last>
+            <b:First>Özlem</b:First>
+          </b:Person>
+          <b:Person>
+            <b:Last>Bodnari</b:Last>
+            <b:First>Andreea</b:First>
+          </b:Person>
+          <b:Person>
+            <b:Last>Shen</b:Last>
+            <b:First>Shuying</b:First>
+          </b:Person>
+          <b:Person>
+            <b:Last>Forbush</b:Last>
+            <b:First>Tyler</b:First>
+          </b:Person>
+          <b:Person>
+            <b:Last>Pestian</b:Last>
+            <b:First>John</b:First>
+          </b:Person>
+          <b:Person>
+            <b:Last>South</b:Last>
+            <b:First>Brett</b:First>
+            <b:Middle>R</b:Middle>
+          </b:Person>
+        </b:NameList>
+      </b:Author>
+    </b:Author>
+    <b:Title>Evaluating the state of the art in coreference resolution for electronic medical records</b:Title>
+    <b:JournalName>Journal of the American Medical Informatics Association : JAMIA</b:JournalName>
+    <b:Year>2012</b:Year>
+    <b:Pages>786-791</b:Pages>
+    <b:Volume>19</b:Volume>
+    <b:Issue>5</b:Issue>
     <b:RefOrder>3</b:RefOrder>
+  </b:Source>
+  <b:Source>
+    <b:Tag>NgV02</b:Tag>
+    <b:SourceType>BookSection</b:SourceType>
+    <b:Guid>{A4AF63E4-532C-4A9A-B760-A582635BD0C1}</b:Guid>
+    <b:Title>Improving machine learning approaches to coreference resolution</b:Title>
+    <b:Year>2002</b:Year>
+    <b:City>Philadelphia, Pennsylvania</b:City>
+    <b:Publisher>Association for Computational Linguistics</b:Publisher>
+    <b:Author>
+      <b:Author>
+        <b:NameList>
+          <b:Person>
+            <b:Last>Ng.</b:Last>
+            <b:First>Vincent</b:First>
+          </b:Person>
+          <b:Person>
+            <b:Last>Cardie</b:Last>
+            <b:First>Clair</b:First>
+          </b:Person>
+        </b:NameList>
+      </b:Author>
+    </b:Author>
+    <b:BookTitle>Proceedings of 40th Annual Meeting on Association for Computational Linguistics</b:BookTitle>
+    <b:Pages>104-111</b:Pages>
+    <b:RefOrder>10</b:RefOrder>
+  </b:Source>
+  <b:Source>
+    <b:Tag>Hob86</b:Tag>
+    <b:SourceType>BookSection</b:SourceType>
+    <b:Guid>{76C6E39C-00C2-4AA9-9D3A-6AF81969CE2E}</b:Guid>
+    <b:Author>
+      <b:Author>
+        <b:NameList>
+          <b:Person>
+            <b:Last>Hobbs</b:Last>
+            <b:First>J</b:First>
+          </b:Person>
+        </b:NameList>
+      </b:Author>
+    </b:Author>
+    <b:Title>Resolving Pronoun References</b:Title>
+    <b:Year>1986</b:Year>
+    <b:Pages>339-352</b:Pages>
+    <b:City>San Francisco</b:City>
+    <b:Publisher>Morgan Kaufmann Publishers Inc.</b:Publisher>
+    <b:BookTitle>Readings in Natural Language Processing</b:BookTitle>
+    <b:StateProvince>CA</b:StateProvince>
+    <b:CountryRegion>USA</b:CountryRegion>
+    <b:RefOrder>5</b:RefOrder>
+  </b:Source>
+  <b:Source>
+    <b:Tag>Bre87</b:Tag>
+    <b:SourceType>BookSection</b:SourceType>
+    <b:Guid>{DE694FA2-8FCE-4099-8E3B-34EE201098E4}</b:Guid>
+    <b:Title>A Centering Approach to Pronouns</b:Title>
+    <b:BookTitle>Proceedings of the 25th Annual Meeting on Association for Computational Linguistics</b:BookTitle>
+    <b:Year>1987</b:Year>
+    <b:Pages>155-162</b:Pages>
+    <b:City>Stroudsburg</b:City>
+    <b:Publisher>Association for Computational Linguistics</b:Publisher>
+    <b:Author>
+      <b:Author>
+        <b:NameList>
+          <b:Person>
+            <b:Last>Brennan</b:Last>
+            <b:First>Susan</b:First>
+            <b:Middle>E</b:Middle>
+          </b:Person>
+          <b:Person>
+            <b:Last>Friedman</b:Last>
+            <b:First>Marilyn</b:First>
+            <b:Middle>W.</b:Middle>
+          </b:Person>
+          <b:Person>
+            <b:Last>Pollard</b:Last>
+            <b:First>Carl</b:First>
+            <b:Middle>J.</b:Middle>
+          </b:Person>
+        </b:NameList>
+      </b:Author>
+    </b:Author>
+    <b:StateProvince>PA</b:StateProvince>
+    <b:CountryRegion>USA</b:CountryRegion>
+    <b:RefOrder>6</b:RefOrder>
+  </b:Source>
+  <b:Source>
+    <b:Tag>Poe04</b:Tag>
+    <b:SourceType>BookSection</b:SourceType>
+    <b:Guid>{210F89FE-E840-480B-905C-13D8BDB5455D}</b:Guid>
+    <b:Author>
+      <b:Author>
+        <b:NameList>
+          <b:Person>
+            <b:Last>Poesio</b:Last>
+            <b:First>Massimo</b:First>
+          </b:Person>
+          <b:Person>
+            <b:Last>Mehta</b:Last>
+            <b:First>Rahul</b:First>
+          </b:Person>
+          <b:Person>
+            <b:Last>Maroudas</b:Last>
+            <b:First>Axel</b:First>
+          </b:Person>
+          <b:Person>
+            <b:Last>Hitzeman</b:Last>
+            <b:First>Janet</b:First>
+          </b:Person>
+        </b:NameList>
+      </b:Author>
+    </b:Author>
+    <b:Title>Learning to Resolve Bridging References</b:Title>
+    <b:BookTitle>Proceedings of the 42Nd Annual Meeting on Association for Computational Linguistics</b:BookTitle>
+    <b:Year>2004</b:Year>
+    <b:Pages>143</b:Pages>
+    <b:City>Stroudsburg</b:City>
+    <b:Publisher>Association for Computational Linguistics</b:Publisher>
+    <b:StateProvince>PA</b:StateProvince>
+    <b:CountryRegion>USA</b:CountryRegion>
+    <b:RefOrder>7</b:RefOrder>
+  </b:Source>
+  <b:Source>
+    <b:Tag>GeN98</b:Tag>
+    <b:SourceType>BookSection</b:SourceType>
+    <b:Guid>{127A9720-3592-4EFF-A0C4-ECA27B36501D}</b:Guid>
+    <b:Author>
+      <b:Author>
+        <b:NameList>
+          <b:Person>
+            <b:Last>Ge</b:Last>
+            <b:First>Niyu</b:First>
+          </b:Person>
+          <b:Person>
+            <b:Last>Hale</b:Last>
+            <b:First>John</b:First>
+          </b:Person>
+          <b:Person>
+            <b:Last>Charniak</b:Last>
+            <b:First>Eugene</b:First>
+          </b:Person>
+        </b:NameList>
+      </b:Author>
+    </b:Author>
+    <b:Title>A Statistical Approach to Anaphora Resolution</b:Title>
+    <b:BookTitle>Sixth Workshop on Very Large Corpora</b:BookTitle>
+    <b:Year>1998</b:Year>
+    <b:Pages>161-170</b:Pages>
+    <b:City>Orlando</b:City>
+    <b:StateProvince>Florida</b:StateProvince>
+    <b:RefOrder>8</b:RefOrder>
+  </b:Source>
+  <b:Source>
+    <b:Tag>Yan08</b:Tag>
+    <b:SourceType>JournalArticle</b:SourceType>
+    <b:Guid>{8FD62B40-5660-4867-8FF9-DBCD72CDAAB4}</b:Guid>
+    <b:Author>
+      <b:Author>
+        <b:NameList>
+          <b:Person>
+            <b:Last>Yang</b:Last>
+            <b:First>Xiaofeng</b:First>
+          </b:Person>
+          <b:Person>
+            <b:Last>Su</b:Last>
+            <b:First>Jian</b:First>
+          </b:Person>
+          <b:Person>
+            <b:Last>Tan</b:Last>
+            <b:First>Chew</b:First>
+            <b:Middle>Lim</b:Middle>
+          </b:Person>
+        </b:NameList>
+      </b:Author>
+    </b:Author>
+    <b:Title>A Twin-Candidate Model for Learning-Based Anaphora Resolution</b:Title>
+    <b:BookTitle>Computational Linguistics</b:BookTitle>
+    <b:Year>2008</b:Year>
+    <b:Pages>327-356</b:Pages>
+    <b:JournalName>Computational Linguistics</b:JournalName>
+    <b:Volume>34</b:Volume>
+    <b:Issue>3</b:Issue>
+    <b:RefOrder>11</b:RefOrder>
+  </b:Source>
+  <b:Source>
+    <b:Tag>Mcc04</b:Tag>
+    <b:SourceType>BookSection</b:SourceType>
+    <b:Guid>{4B03D6DC-69BF-4F34-9402-82DF7BB19D2A}</b:Guid>
+    <b:Title>Conditional Models of Identity Uncertainty with Application to Noun Coreference</b:Title>
+    <b:Year>2004</b:Year>
+    <b:Pages>905-912</b:Pages>
+    <b:Author>
+      <b:Author>
+        <b:NameList>
+          <b:Person>
+            <b:Last>Mccallum</b:Last>
+            <b:First>Andrew</b:First>
+          </b:Person>
+          <b:Person>
+            <b:Last>Wellner</b:Last>
+            <b:First>Ben</b:First>
+          </b:Person>
+        </b:NameList>
+      </b:Author>
+    </b:Author>
+    <b:BookTitle>Advances in Neural Information Processing Systems 17</b:BookTitle>
+    <b:City>Cambridge</b:City>
+    <b:Publisher>MIT Press</b:Publisher>
+    <b:StateProvince>MA</b:StateProvince>
+    <b:CountryRegion>USA</b:CountryRegion>
+    <b:RefOrder>12</b:RefOrder>
+  </b:Source>
+  <b:Source>
+    <b:Tag>Cla99</b:Tag>
+    <b:SourceType>BookSection</b:SourceType>
+    <b:Guid>{C4C1E34F-4FB2-4F0D-845B-E94C9B971138}</b:Guid>
+    <b:Author>
+      <b:Author>
+        <b:NameList>
+          <b:Person>
+            <b:Last>Cardie</b:Last>
+            <b:First>Claire</b:First>
+          </b:Person>
+          <b:Person>
+            <b:Last>Wagstaf</b:Last>
+            <b:First>Kiri</b:First>
+          </b:Person>
+        </b:NameList>
+      </b:Author>
+    </b:Author>
+    <b:Title>Noun Phrase Coreference as Clustering</b:Title>
+    <b:BookTitle>1999 Joint SIGDAT Conference on Empirical Methods in Natural Language Processing and Very Large Corpora</b:BookTitle>
+    <b:Year>1999</b:Year>
+    <b:Pages>82-89</b:Pages>
+    <b:RefOrder>13</b:RefOrder>
+  </b:Source>
+  <b:Source>
+    <b:Tag>Mül02</b:Tag>
+    <b:SourceType>BookSection</b:SourceType>
+    <b:Guid>{4D6E5BA9-F961-4C07-8422-522977349FB3}</b:Guid>
+    <b:Author>
+      <b:Author>
+        <b:NameList>
+          <b:Person>
+            <b:Last>Müller</b:Last>
+            <b:First>Michael</b:First>
+            <b:Middle>Strube and Stefan Rapp and Christoph</b:Middle>
+          </b:Person>
+        </b:NameList>
+      </b:Author>
+    </b:Author>
+    <b:Title>The Influence of Minimum Edit Distance on Reference Resolution</b:Title>
+    <b:BookTitle>Proceedings of the 2002 Conference on Empirical Methods in Natural Language Processing</b:BookTitle>
+    <b:Year>2002</b:Year>
+    <b:Pages>312-319</b:Pages>
+    <b:Publisher>Association for Computational Linguistics</b:Publisher>
+    <b:RefOrder>14</b:RefOrder>
+  </b:Source>
+  <b:Source>
+    <b:Tag>Qui93</b:Tag>
+    <b:SourceType>Book</b:SourceType>
+    <b:Guid>{49663A6B-EA83-429A-BE58-971A5BA1B269}</b:Guid>
+    <b:Title>C4.5: Programs for Machine Learning</b:Title>
+    <b:Year>1993</b:Year>
+    <b:City>San Francisco</b:City>
+    <b:Publisher>Morgan Kaufmann Publishers Inc.</b:Publisher>
+    <b:Author>
+      <b:Author>
+        <b:NameList>
+          <b:Person>
+            <b:Last>Quinlan</b:Last>
+            <b:First>J.</b:First>
+            <b:Middle>Ross</b:Middle>
+          </b:Person>
+        </b:NameList>
+      </b:Author>
+    </b:Author>
+    <b:StateProvince>CA</b:StateProvince>
+    <b:CountryRegion>USA</b:CountryRegion>
+    <b:RefOrder>15</b:RefOrder>
+  </b:Source>
+  <b:Source>
+    <b:Tag>Wil95</b:Tag>
+    <b:SourceType>BookSection</b:SourceType>
+    <b:Guid>{5BB90F84-0C48-4E95-8D6B-9E6163B0BBE4}</b:Guid>
+    <b:Title>Fast Effective Rule Induction</b:Title>
+    <b:Year>1995</b:Year>
+    <b:Publisher>Morgan Kaufmann</b:Publisher>
+    <b:Author>
+      <b:Author>
+        <b:NameList>
+          <b:Person>
+            <b:Last>Cohen</b:Last>
+            <b:First>William</b:First>
+            <b:Middle>W.</b:Middle>
+          </b:Person>
+        </b:NameList>
+      </b:Author>
+    </b:Author>
+    <b:BookTitle>In Proceedings of the Twelfth International Conference on Machine Learning</b:BookTitle>
+    <b:Pages>115-123</b:Pages>
+    <b:RefOrder>16</b:RefOrder>
+  </b:Source>
+  <b:Source>
+    <b:Tag>Dae05</b:Tag>
+    <b:SourceType>Book</b:SourceType>
+    <b:Guid>{E8F28EA2-8D7C-4F3C-AFE2-C4DE905CE32A}</b:Guid>
+    <b:Title>Memory-Based Language Processing</b:Title>
+    <b:Year>2005</b:Year>
+    <b:City>New York</b:City>
+    <b:Publisher>Cambridge University Press</b:Publisher>
+    <b:Author>
+      <b:Author>
+        <b:NameList>
+          <b:Person>
+            <b:Last>Daelemans</b:Last>
+            <b:First>Walter</b:First>
+          </b:Person>
+          <b:Person>
+            <b:Last>Bosch</b:Last>
+            <b:First>Antal</b:First>
+            <b:Middle>van den</b:Middle>
+          </b:Person>
+        </b:NameList>
+      </b:Author>
+    </b:Author>
+    <b:StateProvince>NY</b:StateProvince>
+    <b:CountryRegion>USA</b:CountryRegion>
+    <b:RefOrder>17</b:RefOrder>
+  </b:Source>
+  <b:Source>
+    <b:Tag>Ber96</b:Tag>
+    <b:SourceType>JournalArticle</b:SourceType>
+    <b:Guid>{B93A9D43-E491-4280-986F-28692D5D261C}</b:Guid>
+    <b:Title>A Maximum Entropy Approach to Natural Language Processing</b:Title>
+    <b:Year>1996</b:Year>
+    <b:Author>
+      <b:Author>
+        <b:NameList>
+          <b:Person>
+            <b:Last>Berger</b:Last>
+            <b:First>Adam</b:First>
+            <b:Middle>L.</b:Middle>
+          </b:Person>
+          <b:Person>
+            <b:Last>Pietra</b:Last>
+            <b:First>Vincent</b:First>
+            <b:Middle>J. Della</b:Middle>
+          </b:Person>
+          <b:Person>
+            <b:Last>Pietra</b:Last>
+            <b:First>Stephen</b:First>
+            <b:Middle>A. Della</b:Middle>
+          </b:Person>
+        </b:NameList>
+      </b:Author>
+    </b:Author>
+    <b:JournalName>Computational Linguistics</b:JournalName>
+    <b:Pages>39-71</b:Pages>
+    <b:Volume>22</b:Volume>
+    <b:Issue>1</b:Issue>
+    <b:RefOrder>18</b:RefOrder>
+  </b:Source>
+  <b:Source>
+    <b:Tag>Fre99</b:Tag>
+    <b:SourceType>JournalArticle</b:SourceType>
+    <b:Guid>{FCBC5674-8A30-4899-9C8D-3FB7BD392F77}</b:Guid>
+    <b:Author>
+      <b:Author>
+        <b:NameList>
+          <b:Person>
+            <b:Last>Freund</b:Last>
+            <b:First>Yoav</b:First>
+          </b:Person>
+          <b:Person>
+            <b:Last>Schapire</b:Last>
+            <b:First>Robert</b:First>
+            <b:Middle>E.</b:Middle>
+          </b:Person>
+        </b:NameList>
+      </b:Author>
+    </b:Author>
+    <b:Title>Large Margin Classification Using the Perceptron Algorithm</b:Title>
+    <b:JournalName>Machine Learning</b:JournalName>
+    <b:Year>1999</b:Year>
+    <b:Pages>277-296</b:Pages>
+    <b:Volume>37</b:Volume>
+    <b:Issue>3</b:Issue>
+    <b:RefOrder>19</b:RefOrder>
+  </b:Source>
+  <b:Source>
+    <b:Tag>Joa99</b:Tag>
+    <b:SourceType>BookSection</b:SourceType>
+    <b:Guid>{4EF26F61-5BFC-47AF-8F36-876DD9F43F3A}</b:Guid>
+    <b:Title>Making Large-scale Support Vector Machine Learning Practical</b:Title>
+    <b:Year>1999</b:Year>
+    <b:Pages>169-184</b:Pages>
+    <b:City>Cambridge</b:City>
+    <b:Publisher>MIT Press</b:Publisher>
+    <b:Author>
+      <b:Author>
+        <b:NameList>
+          <b:Person>
+            <b:Last>Joachims</b:Last>
+            <b:First>Thorsten</b:First>
+          </b:Person>
+        </b:NameList>
+      </b:Author>
+    </b:Author>
+    <b:BookTitle>Advances in Kernel Methods</b:BookTitle>
+    <b:StateProvince>MA</b:StateProvince>
+    <b:CountryRegion>USA</b:CountryRegion>
+    <b:RefOrder>20</b:RefOrder>
   </b:Source>
 </b:Sources>
 </file>
@@ -19533,7 +21489,7 @@
 </file>
 
 <file path=customXml/itemProps2.xml><?xml version="1.0" encoding="utf-8"?>
-<ds:datastoreItem xmlns:ds="http://schemas.openxmlformats.org/officeDocument/2006/customXml" ds:itemID="{DFC94224-F940-497C-AACD-B6E64DA8900B}">
+<ds:datastoreItem xmlns:ds="http://schemas.openxmlformats.org/officeDocument/2006/customXml" ds:itemID="{C5F5DA5A-F40E-4BF9-8414-53DB573B2C3F}">
   <ds:schemaRefs>
     <ds:schemaRef ds:uri="http://schemas.openxmlformats.org/officeDocument/2006/bibliography"/>
   </ds:schemaRefs>

--- a/reports/tttn/drafts/[hungnd] TTTN HCMUT 2015.docx
+++ b/reports/tttn/drafts/[hungnd] TTTN HCMUT 2015.docx
@@ -329,6 +329,7 @@
         <w:dataBinding w:prefixMappings="xmlns:ns0='http://purl.org/dc/elements/1.1/' xmlns:ns1='http://schemas.openxmlformats.org/package/2006/metadata/core-properties' " w:xpath="/ns1:coreProperties[1]/ns0:subject[1]" w:storeItemID="{6C3C8BC8-F283-45AE-878A-BAB7291924A1}"/>
         <w:text/>
       </w:sdtPr>
+      <w:sdtEndPr/>
       <w:sdtContent>
         <w:p>
           <w:pPr>
@@ -379,6 +380,7 @@
           <w:dataBinding w:prefixMappings="xmlns:ns0='http://purl.org/dc/elements/1.1/' xmlns:ns1='http://schemas.openxmlformats.org/package/2006/metadata/core-properties' " w:xpath="/ns1:coreProperties[1]/ns0:title[1]" w:storeItemID="{6C3C8BC8-F283-45AE-878A-BAB7291924A1}"/>
           <w:text/>
         </w:sdtPr>
+        <w:sdtEndPr/>
         <w:sdtContent>
           <w:r>
             <w:rPr>
@@ -646,7 +648,7 @@
           <w:r>
             <w:fldChar w:fldCharType="separate"/>
           </w:r>
-          <w:hyperlink w:anchor="_Toc421195524" w:history="1">
+          <w:hyperlink w:anchor="_Toc421196590" w:history="1">
             <w:r>
               <w:rPr>
                 <w:rStyle w:val="Hyperlink"/>
@@ -687,7 +689,7 @@
                 <w:noProof/>
                 <w:webHidden/>
               </w:rPr>
-              <w:instrText xml:space="preserve"> PAGEREF _Toc421195524 \h </w:instrText>
+              <w:instrText xml:space="preserve"> PAGEREF _Toc421196590 \h </w:instrText>
             </w:r>
             <w:r>
               <w:rPr>
@@ -730,7 +732,7 @@
               <w:noProof/>
             </w:rPr>
           </w:pPr>
-          <w:hyperlink w:anchor="_Toc421195525" w:history="1">
+          <w:hyperlink w:anchor="_Toc421196591" w:history="1">
             <w:r>
               <w:rPr>
                 <w:rStyle w:val="Hyperlink"/>
@@ -771,7 +773,7 @@
                 <w:noProof/>
                 <w:webHidden/>
               </w:rPr>
-              <w:instrText xml:space="preserve"> PAGEREF _Toc421195525 \h </w:instrText>
+              <w:instrText xml:space="preserve"> PAGEREF _Toc421196591 \h </w:instrText>
             </w:r>
             <w:r>
               <w:rPr>
@@ -814,7 +816,7 @@
               <w:noProof/>
             </w:rPr>
           </w:pPr>
-          <w:hyperlink w:anchor="_Toc421195526" w:history="1">
+          <w:hyperlink w:anchor="_Toc421196592" w:history="1">
             <w:r>
               <w:rPr>
                 <w:rStyle w:val="Hyperlink"/>
@@ -855,7 +857,7 @@
                 <w:noProof/>
                 <w:webHidden/>
               </w:rPr>
-              <w:instrText xml:space="preserve"> PAGEREF _Toc421195526 \h </w:instrText>
+              <w:instrText xml:space="preserve"> PAGEREF _Toc421196592 \h </w:instrText>
             </w:r>
             <w:r>
               <w:rPr>
@@ -898,7 +900,7 @@
               <w:noProof/>
             </w:rPr>
           </w:pPr>
-          <w:hyperlink w:anchor="_Toc421195527" w:history="1">
+          <w:hyperlink w:anchor="_Toc421196593" w:history="1">
             <w:r>
               <w:rPr>
                 <w:rStyle w:val="Hyperlink"/>
@@ -939,7 +941,7 @@
                 <w:noProof/>
                 <w:webHidden/>
               </w:rPr>
-              <w:instrText xml:space="preserve"> PAGEREF _Toc421195527 \h </w:instrText>
+              <w:instrText xml:space="preserve"> PAGEREF _Toc421196593 \h </w:instrText>
             </w:r>
             <w:r>
               <w:rPr>
@@ -982,7 +984,7 @@
               <w:noProof/>
             </w:rPr>
           </w:pPr>
-          <w:hyperlink w:anchor="_Toc421195528" w:history="1">
+          <w:hyperlink w:anchor="_Toc421196594" w:history="1">
             <w:r>
               <w:rPr>
                 <w:rStyle w:val="Hyperlink"/>
@@ -1023,7 +1025,7 @@
                 <w:noProof/>
                 <w:webHidden/>
               </w:rPr>
-              <w:instrText xml:space="preserve"> PAGEREF _Toc421195528 \h </w:instrText>
+              <w:instrText xml:space="preserve"> PAGEREF _Toc421196594 \h </w:instrText>
             </w:r>
             <w:r>
               <w:rPr>
@@ -1066,7 +1068,7 @@
               <w:noProof/>
             </w:rPr>
           </w:pPr>
-          <w:hyperlink w:anchor="_Toc421195529" w:history="1">
+          <w:hyperlink w:anchor="_Toc421196595" w:history="1">
             <w:r>
               <w:rPr>
                 <w:rStyle w:val="Hyperlink"/>
@@ -1107,7 +1109,7 @@
                 <w:noProof/>
                 <w:webHidden/>
               </w:rPr>
-              <w:instrText xml:space="preserve"> PAGEREF _Toc421195529 \h </w:instrText>
+              <w:instrText xml:space="preserve"> PAGEREF _Toc421196595 \h </w:instrText>
             </w:r>
             <w:r>
               <w:rPr>
@@ -1150,7 +1152,7 @@
               <w:noProof/>
             </w:rPr>
           </w:pPr>
-          <w:hyperlink w:anchor="_Toc421195530" w:history="1">
+          <w:hyperlink w:anchor="_Toc421196596" w:history="1">
             <w:r>
               <w:rPr>
                 <w:rStyle w:val="Hyperlink"/>
@@ -1191,7 +1193,7 @@
                 <w:noProof/>
                 <w:webHidden/>
               </w:rPr>
-              <w:instrText xml:space="preserve"> PAGEREF _Toc421195530 \h </w:instrText>
+              <w:instrText xml:space="preserve"> PAGEREF _Toc421196596 \h </w:instrText>
             </w:r>
             <w:r>
               <w:rPr>
@@ -1234,7 +1236,7 @@
               <w:noProof/>
             </w:rPr>
           </w:pPr>
-          <w:hyperlink w:anchor="_Toc421195531" w:history="1">
+          <w:hyperlink w:anchor="_Toc421196597" w:history="1">
             <w:r>
               <w:rPr>
                 <w:rStyle w:val="Hyperlink"/>
@@ -1275,7 +1277,7 @@
                 <w:noProof/>
                 <w:webHidden/>
               </w:rPr>
-              <w:instrText xml:space="preserve"> PAGEREF _Toc421195531 \h </w:instrText>
+              <w:instrText xml:space="preserve"> PAGEREF _Toc421196597 \h </w:instrText>
             </w:r>
             <w:r>
               <w:rPr>
@@ -1318,7 +1320,7 @@
               <w:noProof/>
             </w:rPr>
           </w:pPr>
-          <w:hyperlink w:anchor="_Toc421195532" w:history="1">
+          <w:hyperlink w:anchor="_Toc421196598" w:history="1">
             <w:r>
               <w:rPr>
                 <w:rStyle w:val="Hyperlink"/>
@@ -1338,7 +1340,7 @@
                 <w:rStyle w:val="Hyperlink"/>
                 <w:noProof/>
               </w:rPr>
-              <w:t>Khái niệm và định nghĩa</w:t>
+              <w:t>Các định nghĩa và thuật ngữ</w:t>
             </w:r>
             <w:r>
               <w:rPr>
@@ -1359,7 +1361,7 @@
                 <w:noProof/>
                 <w:webHidden/>
               </w:rPr>
-              <w:instrText xml:space="preserve"> PAGEREF _Toc421195532 \h </w:instrText>
+              <w:instrText xml:space="preserve"> PAGEREF _Toc421196598 \h </w:instrText>
             </w:r>
             <w:r>
               <w:rPr>
@@ -1402,7 +1404,7 @@
               <w:noProof/>
             </w:rPr>
           </w:pPr>
-          <w:hyperlink w:anchor="_Toc421195533" w:history="1">
+          <w:hyperlink w:anchor="_Toc421196599" w:history="1">
             <w:r>
               <w:rPr>
                 <w:rStyle w:val="Hyperlink"/>
@@ -1443,7 +1445,7 @@
                 <w:noProof/>
                 <w:webHidden/>
               </w:rPr>
-              <w:instrText xml:space="preserve"> PAGEREF _Toc421195533 \h </w:instrText>
+              <w:instrText xml:space="preserve"> PAGEREF _Toc421196599 \h </w:instrText>
             </w:r>
             <w:r>
               <w:rPr>
@@ -1486,7 +1488,7 @@
               <w:noProof/>
             </w:rPr>
           </w:pPr>
-          <w:hyperlink w:anchor="_Toc421195534" w:history="1">
+          <w:hyperlink w:anchor="_Toc421196600" w:history="1">
             <w:r>
               <w:rPr>
                 <w:rStyle w:val="Hyperlink"/>
@@ -1527,7 +1529,7 @@
                 <w:noProof/>
                 <w:webHidden/>
               </w:rPr>
-              <w:instrText xml:space="preserve"> PAGEREF _Toc421195534 \h </w:instrText>
+              <w:instrText xml:space="preserve"> PAGEREF _Toc421196600 \h </w:instrText>
             </w:r>
             <w:r>
               <w:rPr>
@@ -1570,7 +1572,7 @@
               <w:noProof/>
             </w:rPr>
           </w:pPr>
-          <w:hyperlink w:anchor="_Toc421195535" w:history="1">
+          <w:hyperlink w:anchor="_Toc421196601" w:history="1">
             <w:r>
               <w:rPr>
                 <w:rStyle w:val="Hyperlink"/>
@@ -1611,7 +1613,7 @@
                 <w:noProof/>
                 <w:webHidden/>
               </w:rPr>
-              <w:instrText xml:space="preserve"> PAGEREF _Toc421195535 \h </w:instrText>
+              <w:instrText xml:space="preserve"> PAGEREF _Toc421196601 \h </w:instrText>
             </w:r>
             <w:r>
               <w:rPr>
@@ -1654,7 +1656,7 @@
               <w:noProof/>
             </w:rPr>
           </w:pPr>
-          <w:hyperlink w:anchor="_Toc421195536" w:history="1">
+          <w:hyperlink w:anchor="_Toc421196602" w:history="1">
             <w:r>
               <w:rPr>
                 <w:rStyle w:val="Hyperlink"/>
@@ -1695,7 +1697,7 @@
                 <w:noProof/>
                 <w:webHidden/>
               </w:rPr>
-              <w:instrText xml:space="preserve"> PAGEREF _Toc421195536 \h </w:instrText>
+              <w:instrText xml:space="preserve"> PAGEREF _Toc421196602 \h </w:instrText>
             </w:r>
             <w:r>
               <w:rPr>
@@ -1738,7 +1740,7 @@
               <w:noProof/>
             </w:rPr>
           </w:pPr>
-          <w:hyperlink w:anchor="_Toc421195537" w:history="1">
+          <w:hyperlink w:anchor="_Toc421196603" w:history="1">
             <w:r>
               <w:rPr>
                 <w:rStyle w:val="Hyperlink"/>
@@ -1779,7 +1781,7 @@
                 <w:noProof/>
                 <w:webHidden/>
               </w:rPr>
-              <w:instrText xml:space="preserve"> PAGEREF _Toc421195537 \h </w:instrText>
+              <w:instrText xml:space="preserve"> PAGEREF _Toc421196603 \h </w:instrText>
             </w:r>
             <w:r>
               <w:rPr>
@@ -1822,7 +1824,7 @@
               <w:noProof/>
             </w:rPr>
           </w:pPr>
-          <w:hyperlink w:anchor="_Toc421195538" w:history="1">
+          <w:hyperlink w:anchor="_Toc421196604" w:history="1">
             <w:r>
               <w:rPr>
                 <w:rStyle w:val="Hyperlink"/>
@@ -1863,7 +1865,7 @@
                 <w:noProof/>
                 <w:webHidden/>
               </w:rPr>
-              <w:instrText xml:space="preserve"> PAGEREF _Toc421195538 \h </w:instrText>
+              <w:instrText xml:space="preserve"> PAGEREF _Toc421196604 \h </w:instrText>
             </w:r>
             <w:r>
               <w:rPr>
@@ -1906,7 +1908,7 @@
               <w:noProof/>
             </w:rPr>
           </w:pPr>
-          <w:hyperlink w:anchor="_Toc421195539" w:history="1">
+          <w:hyperlink w:anchor="_Toc421196605" w:history="1">
             <w:r>
               <w:rPr>
                 <w:rStyle w:val="Hyperlink"/>
@@ -1947,7 +1949,7 @@
                 <w:noProof/>
                 <w:webHidden/>
               </w:rPr>
-              <w:instrText xml:space="preserve"> PAGEREF _Toc421195539 \h </w:instrText>
+              <w:instrText xml:space="preserve"> PAGEREF _Toc421196605 \h </w:instrText>
             </w:r>
             <w:r>
               <w:rPr>
@@ -1990,7 +1992,7 @@
               <w:noProof/>
             </w:rPr>
           </w:pPr>
-          <w:hyperlink w:anchor="_Toc421195540" w:history="1">
+          <w:hyperlink w:anchor="_Toc421196606" w:history="1">
             <w:r>
               <w:rPr>
                 <w:rStyle w:val="Hyperlink"/>
@@ -2031,7 +2033,7 @@
                 <w:noProof/>
                 <w:webHidden/>
               </w:rPr>
-              <w:instrText xml:space="preserve"> PAGEREF _Toc421195540 \h </w:instrText>
+              <w:instrText xml:space="preserve"> PAGEREF _Toc421196606 \h </w:instrText>
             </w:r>
             <w:r>
               <w:rPr>
@@ -2073,7 +2075,7 @@
               <w:noProof/>
             </w:rPr>
           </w:pPr>
-          <w:hyperlink w:anchor="_Toc421195541" w:history="1">
+          <w:hyperlink w:anchor="_Toc421196607" w:history="1">
             <w:r>
               <w:rPr>
                 <w:rStyle w:val="Hyperlink"/>
@@ -2100,7 +2102,7 @@
                 <w:noProof/>
                 <w:webHidden/>
               </w:rPr>
-              <w:instrText xml:space="preserve"> PAGEREF _Toc421195541 \h </w:instrText>
+              <w:instrText xml:space="preserve"> PAGEREF _Toc421196607 \h </w:instrText>
             </w:r>
             <w:r>
               <w:rPr>
@@ -2153,7 +2155,7 @@
         <w:pStyle w:val="Heading1"/>
       </w:pPr>
       <w:bookmarkStart w:id="0" w:name="_Toc420004820"/>
-      <w:bookmarkStart w:id="1" w:name="_Toc421195524"/>
+      <w:bookmarkStart w:id="1" w:name="_Toc421196590"/>
       <w:r>
         <w:lastRenderedPageBreak/>
         <w:t>Giới thiệu vấn đề</w:t>
@@ -2462,27 +2464,25 @@
       <w:pPr>
         <w:pStyle w:val="Heading1"/>
       </w:pPr>
-      <w:bookmarkStart w:id="3" w:name="_Toc421195525"/>
+      <w:bookmarkStart w:id="3" w:name="_Toc421196591"/>
       <w:r>
         <w:lastRenderedPageBreak/>
         <w:t>Các công trình liên quan</w:t>
       </w:r>
-      <w:bookmarkStart w:id="4" w:name="_GoBack"/>
       <w:bookmarkEnd w:id="3"/>
-      <w:bookmarkEnd w:id="4"/>
     </w:p>
     <w:p>
       <w:pPr>
         <w:pStyle w:val="Heading2"/>
       </w:pPr>
-      <w:bookmarkStart w:id="5" w:name="_Toc420004822"/>
-      <w:bookmarkStart w:id="6" w:name="_Toc421195526"/>
+      <w:bookmarkStart w:id="4" w:name="_Toc420004822"/>
+      <w:bookmarkStart w:id="5" w:name="_Toc421196592"/>
       <w:bookmarkEnd w:id="2"/>
       <w:r>
         <w:t>Bệnh án điện tử</w:t>
       </w:r>
+      <w:bookmarkEnd w:id="4"/>
       <w:bookmarkEnd w:id="5"/>
-      <w:bookmarkEnd w:id="6"/>
     </w:p>
     <w:p>
       <w:r>
@@ -2547,15 +2547,22 @@
           <w:r>
             <w:rPr>
               <w:rStyle w:val="In-TextCitation"/>
-              <w:noProof/>
             </w:rPr>
-            <w:t xml:space="preserve"> </w:t>
+            <w:t xml:space="preserve"> [</w:t>
           </w:r>
+          <w:hyperlink w:anchor="HồT15" w:history="1">
+            <w:r>
+              <w:rPr>
+                <w:rStyle w:val="In-TextCitation"/>
+              </w:rPr>
+              <w:t>1</w:t>
+            </w:r>
+          </w:hyperlink>
           <w:r>
             <w:rPr>
-              <w:noProof/>
+              <w:rStyle w:val="In-TextCitation"/>
             </w:rPr>
-            <w:t>[1]</w:t>
+            <w:t>]</w:t>
           </w:r>
           <w:r>
             <w:rPr>
@@ -2623,15 +2630,22 @@
           <w:r>
             <w:rPr>
               <w:rStyle w:val="In-TextCitation"/>
-              <w:noProof/>
             </w:rPr>
-            <w:t xml:space="preserve"> </w:t>
+            <w:t xml:space="preserve"> [</w:t>
           </w:r>
+          <w:hyperlink w:anchor="HồT15" w:history="1">
+            <w:r>
+              <w:rPr>
+                <w:rStyle w:val="In-TextCitation"/>
+              </w:rPr>
+              <w:t>1</w:t>
+            </w:r>
+          </w:hyperlink>
           <w:r>
             <w:rPr>
-              <w:noProof/>
+              <w:rStyle w:val="In-TextCitation"/>
             </w:rPr>
-            <w:t>[1]</w:t>
+            <w:t>]</w:t>
           </w:r>
           <w:r>
             <w:rPr>
@@ -2791,11 +2805,11 @@
       <w:pPr>
         <w:pStyle w:val="Heading2"/>
       </w:pPr>
-      <w:bookmarkStart w:id="7" w:name="_Toc421195527"/>
+      <w:bookmarkStart w:id="6" w:name="_Toc421196593"/>
       <w:r>
         <w:t>Các hướng nghiên cứu trong bệnh án điện tử</w:t>
       </w:r>
-      <w:bookmarkEnd w:id="7"/>
+      <w:bookmarkEnd w:id="6"/>
     </w:p>
     <w:p>
       <w:r>
@@ -2835,25 +2849,51 @@
       <w:r>
         <w:t xml:space="preserve">Hình </w:t>
       </w:r>
-      <w:fldSimple w:instr=" STYLEREF 1 \s ">
-        <w:r>
-          <w:rPr>
-            <w:noProof/>
-          </w:rPr>
-          <w:t>2</w:t>
-        </w:r>
-      </w:fldSimple>
+      <w:r>
+        <w:fldChar w:fldCharType="begin"/>
+      </w:r>
+      <w:r>
+        <w:instrText xml:space="preserve"> STYLEREF 1 \s </w:instrText>
+      </w:r>
+      <w:r>
+        <w:fldChar w:fldCharType="separate"/>
+      </w:r>
+      <w:r>
+        <w:rPr>
+          <w:noProof/>
+        </w:rPr>
+        <w:t>2</w:t>
+      </w:r>
+      <w:r>
+        <w:rPr>
+          <w:noProof/>
+        </w:rPr>
+        <w:fldChar w:fldCharType="end"/>
+      </w:r>
       <w:r>
         <w:t>.</w:t>
       </w:r>
-      <w:fldSimple w:instr=" SEQ Hình \* ARABIC \s 1 ">
-        <w:r>
-          <w:rPr>
-            <w:noProof/>
-          </w:rPr>
-          <w:t>1</w:t>
-        </w:r>
-      </w:fldSimple>
+      <w:r>
+        <w:fldChar w:fldCharType="begin"/>
+      </w:r>
+      <w:r>
+        <w:instrText xml:space="preserve"> SEQ Hình \* ARABIC \s 1 </w:instrText>
+      </w:r>
+      <w:r>
+        <w:fldChar w:fldCharType="separate"/>
+      </w:r>
+      <w:r>
+        <w:rPr>
+          <w:noProof/>
+        </w:rPr>
+        <w:t>1</w:t>
+      </w:r>
+      <w:r>
+        <w:rPr>
+          <w:noProof/>
+        </w:rPr>
+        <w:fldChar w:fldCharType="end"/>
+      </w:r>
       <w:r>
         <w:t>. Các bài toán trong EMR</w:t>
       </w:r>
@@ -2903,25 +2943,51 @@
       <w:r>
         <w:t xml:space="preserve">Hình </w:t>
       </w:r>
-      <w:fldSimple w:instr=" STYLEREF 1 \s ">
-        <w:r>
-          <w:rPr>
-            <w:noProof/>
-          </w:rPr>
-          <w:t>2</w:t>
-        </w:r>
-      </w:fldSimple>
+      <w:r>
+        <w:fldChar w:fldCharType="begin"/>
+      </w:r>
+      <w:r>
+        <w:instrText xml:space="preserve"> STYLEREF 1 \s </w:instrText>
+      </w:r>
+      <w:r>
+        <w:fldChar w:fldCharType="separate"/>
+      </w:r>
+      <w:r>
+        <w:rPr>
+          <w:noProof/>
+        </w:rPr>
+        <w:t>2</w:t>
+      </w:r>
+      <w:r>
+        <w:rPr>
+          <w:noProof/>
+        </w:rPr>
+        <w:fldChar w:fldCharType="end"/>
+      </w:r>
       <w:r>
         <w:t>.</w:t>
       </w:r>
-      <w:fldSimple w:instr=" SEQ Hình \* ARABIC \s 1 ">
-        <w:r>
-          <w:rPr>
-            <w:noProof/>
-          </w:rPr>
-          <w:t>2</w:t>
-        </w:r>
-      </w:fldSimple>
+      <w:r>
+        <w:fldChar w:fldCharType="begin"/>
+      </w:r>
+      <w:r>
+        <w:instrText xml:space="preserve"> SEQ Hình \* ARABIC \s 1 </w:instrText>
+      </w:r>
+      <w:r>
+        <w:fldChar w:fldCharType="separate"/>
+      </w:r>
+      <w:r>
+        <w:rPr>
+          <w:noProof/>
+        </w:rPr>
+        <w:t>2</w:t>
+      </w:r>
+      <w:r>
+        <w:rPr>
+          <w:noProof/>
+        </w:rPr>
+        <w:fldChar w:fldCharType="end"/>
+      </w:r>
       <w:r>
         <w:t>. Các bài toán dự đoán</w:t>
       </w:r>
@@ -2971,25 +3037,51 @@
       <w:r>
         <w:t xml:space="preserve">Hình </w:t>
       </w:r>
-      <w:fldSimple w:instr=" STYLEREF 1 \s ">
-        <w:r>
-          <w:rPr>
-            <w:noProof/>
-          </w:rPr>
-          <w:t>2</w:t>
-        </w:r>
-      </w:fldSimple>
+      <w:r>
+        <w:fldChar w:fldCharType="begin"/>
+      </w:r>
+      <w:r>
+        <w:instrText xml:space="preserve"> STYLEREF 1 \s </w:instrText>
+      </w:r>
+      <w:r>
+        <w:fldChar w:fldCharType="separate"/>
+      </w:r>
+      <w:r>
+        <w:rPr>
+          <w:noProof/>
+        </w:rPr>
+        <w:t>2</w:t>
+      </w:r>
+      <w:r>
+        <w:rPr>
+          <w:noProof/>
+        </w:rPr>
+        <w:fldChar w:fldCharType="end"/>
+      </w:r>
       <w:r>
         <w:t>.</w:t>
       </w:r>
-      <w:fldSimple w:instr=" SEQ Hình \* ARABIC \s 1 ">
-        <w:r>
-          <w:rPr>
-            <w:noProof/>
-          </w:rPr>
-          <w:t>3</w:t>
-        </w:r>
-      </w:fldSimple>
+      <w:r>
+        <w:fldChar w:fldCharType="begin"/>
+      </w:r>
+      <w:r>
+        <w:instrText xml:space="preserve"> SEQ Hình \* ARABIC \s 1 </w:instrText>
+      </w:r>
+      <w:r>
+        <w:fldChar w:fldCharType="separate"/>
+      </w:r>
+      <w:r>
+        <w:rPr>
+          <w:noProof/>
+        </w:rPr>
+        <w:t>3</w:t>
+      </w:r>
+      <w:r>
+        <w:rPr>
+          <w:noProof/>
+        </w:rPr>
+        <w:fldChar w:fldCharType="end"/>
+      </w:r>
       <w:r>
         <w:t>. Các bài toán phát hiện</w:t>
       </w:r>
@@ -3040,25 +3132,54 @@
       <w:r>
         <w:t xml:space="preserve">Hình </w:t>
       </w:r>
-      <w:fldSimple w:instr=" STYLEREF 1 \s ">
-        <w:r>
-          <w:rPr>
-            <w:noProof/>
-          </w:rPr>
-          <w:t>2</w:t>
-        </w:r>
-      </w:fldSimple>
+      <w:r>
+        <w:fldChar w:fldCharType="begin"/>
+      </w:r>
+      <w:r>
+        <w:instrText xml:space="preserve"> STYLEREF 1 </w:instrText>
+      </w:r>
+      <w:r>
+        <w:instrText xml:space="preserve">\s </w:instrText>
+      </w:r>
+      <w:r>
+        <w:fldChar w:fldCharType="separate"/>
+      </w:r>
+      <w:r>
+        <w:rPr>
+          <w:noProof/>
+        </w:rPr>
+        <w:t>2</w:t>
+      </w:r>
+      <w:r>
+        <w:rPr>
+          <w:noProof/>
+        </w:rPr>
+        <w:fldChar w:fldCharType="end"/>
+      </w:r>
       <w:r>
         <w:t>.</w:t>
       </w:r>
-      <w:fldSimple w:instr=" SEQ Hình \* ARABIC \s 1 ">
-        <w:r>
-          <w:rPr>
-            <w:noProof/>
-          </w:rPr>
-          <w:t>4</w:t>
-        </w:r>
-      </w:fldSimple>
+      <w:r>
+        <w:fldChar w:fldCharType="begin"/>
+      </w:r>
+      <w:r>
+        <w:instrText xml:space="preserve"> SEQ Hình \* ARABIC \s 1 </w:instrText>
+      </w:r>
+      <w:r>
+        <w:fldChar w:fldCharType="separate"/>
+      </w:r>
+      <w:r>
+        <w:rPr>
+          <w:noProof/>
+        </w:rPr>
+        <w:t>4</w:t>
+      </w:r>
+      <w:r>
+        <w:rPr>
+          <w:noProof/>
+        </w:rPr>
+        <w:fldChar w:fldCharType="end"/>
+      </w:r>
       <w:r>
         <w:t>. Các bài toán tìm hiểu sự kế</w:t>
       </w:r>
@@ -3111,25 +3232,51 @@
       <w:r>
         <w:t xml:space="preserve">Hình </w:t>
       </w:r>
-      <w:fldSimple w:instr=" STYLEREF 1 \s ">
-        <w:r>
-          <w:rPr>
-            <w:noProof/>
-          </w:rPr>
-          <w:t>2</w:t>
-        </w:r>
-      </w:fldSimple>
+      <w:r>
+        <w:fldChar w:fldCharType="begin"/>
+      </w:r>
+      <w:r>
+        <w:instrText xml:space="preserve"> STYLEREF 1 \s </w:instrText>
+      </w:r>
+      <w:r>
+        <w:fldChar w:fldCharType="separate"/>
+      </w:r>
+      <w:r>
+        <w:rPr>
+          <w:noProof/>
+        </w:rPr>
+        <w:t>2</w:t>
+      </w:r>
+      <w:r>
+        <w:rPr>
+          <w:noProof/>
+        </w:rPr>
+        <w:fldChar w:fldCharType="end"/>
+      </w:r>
       <w:r>
         <w:t>.</w:t>
       </w:r>
-      <w:fldSimple w:instr=" SEQ Hình \* ARABIC \s 1 ">
-        <w:r>
-          <w:rPr>
-            <w:noProof/>
-          </w:rPr>
-          <w:t>5</w:t>
-        </w:r>
-      </w:fldSimple>
+      <w:r>
+        <w:fldChar w:fldCharType="begin"/>
+      </w:r>
+      <w:r>
+        <w:instrText xml:space="preserve"> SEQ Hình \* ARABIC \s 1 </w:instrText>
+      </w:r>
+      <w:r>
+        <w:fldChar w:fldCharType="separate"/>
+      </w:r>
+      <w:r>
+        <w:rPr>
+          <w:noProof/>
+        </w:rPr>
+        <w:t>5</w:t>
+      </w:r>
+      <w:r>
+        <w:rPr>
+          <w:noProof/>
+        </w:rPr>
+        <w:fldChar w:fldCharType="end"/>
+      </w:r>
       <w:r>
         <w:t>. Các bài toán rút trích thông tin</w:t>
       </w:r>
@@ -3138,7 +3285,7 @@
       <w:pPr>
         <w:pStyle w:val="Heading2"/>
       </w:pPr>
-      <w:bookmarkStart w:id="8" w:name="_Toc421195528"/>
+      <w:bookmarkStart w:id="7" w:name="_Toc421196594"/>
       <w:r>
         <w:t>Thách thứ</w:t>
       </w:r>
@@ -3148,7 +3295,7 @@
       <w:r>
         <w:t xml:space="preserve"> i2b2 năm 2010 và 2011</w:t>
       </w:r>
-      <w:bookmarkEnd w:id="8"/>
+      <w:bookmarkEnd w:id="7"/>
     </w:p>
     <w:p>
       <w:r>
@@ -3162,29 +3309,50 @@
           <w:id w:val="1040317874"/>
           <w:citation/>
         </w:sdtPr>
+        <w:sdtEndPr/>
         <w:sdtContent>
           <w:r>
+            <w:rPr>
+              <w:rStyle w:val="In-TextCitation"/>
+            </w:rPr>
             <w:fldChar w:fldCharType="begin"/>
           </w:r>
           <w:r>
+            <w:rPr>
+              <w:rStyle w:val="In-TextCitation"/>
+            </w:rPr>
             <w:instrText xml:space="preserve"> CITATION Özl11 \l 1033 </w:instrText>
           </w:r>
           <w:r>
+            <w:rPr>
+              <w:rStyle w:val="In-TextCitation"/>
+            </w:rPr>
             <w:fldChar w:fldCharType="separate"/>
           </w:r>
           <w:r>
             <w:rPr>
-              <w:noProof/>
+              <w:rStyle w:val="In-TextCitation"/>
             </w:rPr>
-            <w:t xml:space="preserve"> </w:t>
+            <w:t xml:space="preserve"> [</w:t>
+          </w:r>
+          <w:hyperlink w:anchor="Özl11" w:history="1">
+            <w:r>
+              <w:rPr>
+                <w:rStyle w:val="In-TextCitation"/>
+              </w:rPr>
+              <w:t>2</w:t>
+            </w:r>
+          </w:hyperlink>
+          <w:r>
+            <w:rPr>
+              <w:rStyle w:val="In-TextCitation"/>
+            </w:rPr>
+            <w:t>]</w:t>
           </w:r>
           <w:r>
             <w:rPr>
-              <w:noProof/>
+              <w:rStyle w:val="In-TextCitation"/>
             </w:rPr>
-            <w:t>[2]</w:t>
-          </w:r>
-          <w:r>
             <w:fldChar w:fldCharType="end"/>
           </w:r>
         </w:sdtContent>
@@ -3268,29 +3436,50 @@
           <w:id w:val="-2071182736"/>
           <w:citation/>
         </w:sdtPr>
+        <w:sdtEndPr/>
         <w:sdtContent>
           <w:r>
+            <w:rPr>
+              <w:rStyle w:val="In-TextCitation"/>
+            </w:rPr>
             <w:fldChar w:fldCharType="begin"/>
           </w:r>
           <w:r>
+            <w:rPr>
+              <w:rStyle w:val="In-TextCitation"/>
+            </w:rPr>
             <w:instrText xml:space="preserve"> CITATION Özl12 \l 1033 </w:instrText>
           </w:r>
           <w:r>
+            <w:rPr>
+              <w:rStyle w:val="In-TextCitation"/>
+            </w:rPr>
             <w:fldChar w:fldCharType="separate"/>
           </w:r>
           <w:r>
             <w:rPr>
-              <w:noProof/>
+              <w:rStyle w:val="In-TextCitation"/>
             </w:rPr>
-            <w:t xml:space="preserve"> </w:t>
+            <w:t xml:space="preserve"> [</w:t>
+          </w:r>
+          <w:hyperlink w:anchor="Özl12" w:history="1">
+            <w:r>
+              <w:rPr>
+                <w:rStyle w:val="In-TextCitation"/>
+              </w:rPr>
+              <w:t>3</w:t>
+            </w:r>
+          </w:hyperlink>
+          <w:r>
+            <w:rPr>
+              <w:rStyle w:val="In-TextCitation"/>
+            </w:rPr>
+            <w:t>]</w:t>
           </w:r>
           <w:r>
             <w:rPr>
-              <w:noProof/>
+              <w:rStyle w:val="In-TextCitation"/>
             </w:rPr>
-            <w:t>[3]</w:t>
-          </w:r>
-          <w:r>
             <w:fldChar w:fldCharType="end"/>
           </w:r>
         </w:sdtContent>
@@ -3350,11 +3539,11 @@
       <w:pPr>
         <w:pStyle w:val="Heading2"/>
       </w:pPr>
-      <w:bookmarkStart w:id="9" w:name="_Toc421195529"/>
+      <w:bookmarkStart w:id="8" w:name="_Toc421196595"/>
       <w:r>
         <w:t>Nhận dạng thực thể có tên</w:t>
       </w:r>
-      <w:bookmarkEnd w:id="9"/>
+      <w:bookmarkEnd w:id="8"/>
     </w:p>
     <w:p>
       <w:pPr>
@@ -3435,11 +3624,11 @@
       <w:pPr>
         <w:pStyle w:val="High-levelHeading"/>
       </w:pPr>
-      <w:bookmarkStart w:id="10" w:name="_Toc420004834"/>
+      <w:bookmarkStart w:id="9" w:name="_Toc420004834"/>
       <w:r>
         <w:t>Định nghĩa nhãn</w:t>
       </w:r>
-      <w:bookmarkEnd w:id="10"/>
+      <w:bookmarkEnd w:id="9"/>
     </w:p>
     <w:p>
       <w:r>
@@ -3735,13 +3924,13 @@
       <w:pPr>
         <w:pStyle w:val="Heading2"/>
       </w:pPr>
-      <w:bookmarkStart w:id="11" w:name="_Toc420004823"/>
-      <w:bookmarkStart w:id="12" w:name="_Toc421195530"/>
+      <w:bookmarkStart w:id="10" w:name="_Toc420004823"/>
+      <w:bookmarkStart w:id="11" w:name="_Toc421196596"/>
       <w:r>
         <w:t>Phân giải đồng tham chiếu</w:t>
       </w:r>
+      <w:bookmarkEnd w:id="10"/>
       <w:bookmarkEnd w:id="11"/>
-      <w:bookmarkEnd w:id="12"/>
     </w:p>
     <w:p>
       <w:r>
@@ -3851,6 +4040,7 @@
           <w:id w:val="990212477"/>
           <w:citation/>
         </w:sdtPr>
+        <w:sdtEndPr/>
         <w:sdtContent>
           <w:r>
             <w:rPr>
@@ -3873,15 +4063,22 @@
           <w:r>
             <w:rPr>
               <w:rStyle w:val="In-TextCitation"/>
-              <w:noProof/>
             </w:rPr>
-            <w:t xml:space="preserve"> </w:t>
+            <w:t xml:space="preserve"> [</w:t>
           </w:r>
+          <w:hyperlink w:anchor="NgV10" w:history="1">
+            <w:r>
+              <w:rPr>
+                <w:rStyle w:val="In-TextCitation"/>
+              </w:rPr>
+              <w:t>4</w:t>
+            </w:r>
+          </w:hyperlink>
           <w:r>
             <w:rPr>
-              <w:noProof/>
+              <w:rStyle w:val="In-TextCitation"/>
             </w:rPr>
-            <w:t>[4]</w:t>
+            <w:t>]</w:t>
           </w:r>
           <w:r>
             <w:rPr>
@@ -3931,29 +4128,50 @@
           <w:id w:val="413202799"/>
           <w:citation/>
         </w:sdtPr>
+        <w:sdtEndPr/>
         <w:sdtContent>
           <w:r>
+            <w:rPr>
+              <w:rStyle w:val="In-TextCitation"/>
+            </w:rPr>
             <w:fldChar w:fldCharType="begin"/>
           </w:r>
           <w:r>
+            <w:rPr>
+              <w:rStyle w:val="In-TextCitation"/>
+            </w:rPr>
             <w:instrText xml:space="preserve"> CITATION Hob86 \l 1033 </w:instrText>
           </w:r>
           <w:r>
+            <w:rPr>
+              <w:rStyle w:val="In-TextCitation"/>
+            </w:rPr>
             <w:fldChar w:fldCharType="separate"/>
           </w:r>
           <w:r>
             <w:rPr>
-              <w:noProof/>
+              <w:rStyle w:val="In-TextCitation"/>
             </w:rPr>
-            <w:t xml:space="preserve"> </w:t>
+            <w:t xml:space="preserve"> [</w:t>
+          </w:r>
+          <w:hyperlink w:anchor="Hob86" w:history="1">
+            <w:r>
+              <w:rPr>
+                <w:rStyle w:val="In-TextCitation"/>
+              </w:rPr>
+              <w:t>5</w:t>
+            </w:r>
+          </w:hyperlink>
+          <w:r>
+            <w:rPr>
+              <w:rStyle w:val="In-TextCitation"/>
+            </w:rPr>
+            <w:t>]</w:t>
           </w:r>
           <w:r>
             <w:rPr>
-              <w:noProof/>
+              <w:rStyle w:val="In-TextCitation"/>
             </w:rPr>
-            <w:t>[5]</w:t>
-          </w:r>
-          <w:r>
             <w:fldChar w:fldCharType="end"/>
           </w:r>
         </w:sdtContent>
@@ -3975,29 +4193,50 @@
           <w:id w:val="-594932237"/>
           <w:citation/>
         </w:sdtPr>
+        <w:sdtEndPr/>
         <w:sdtContent>
           <w:r>
+            <w:rPr>
+              <w:rStyle w:val="In-TextCitation"/>
+            </w:rPr>
             <w:fldChar w:fldCharType="begin"/>
           </w:r>
           <w:r>
+            <w:rPr>
+              <w:rStyle w:val="In-TextCitation"/>
+            </w:rPr>
             <w:instrText xml:space="preserve"> CITATION Bre87 \l 1033 </w:instrText>
           </w:r>
           <w:r>
+            <w:rPr>
+              <w:rStyle w:val="In-TextCitation"/>
+            </w:rPr>
             <w:fldChar w:fldCharType="separate"/>
           </w:r>
           <w:r>
             <w:rPr>
-              <w:noProof/>
+              <w:rStyle w:val="In-TextCitation"/>
             </w:rPr>
-            <w:t xml:space="preserve"> </w:t>
+            <w:t xml:space="preserve"> [</w:t>
+          </w:r>
+          <w:hyperlink w:anchor="Bre87" w:history="1">
+            <w:r>
+              <w:rPr>
+                <w:rStyle w:val="In-TextCitation"/>
+              </w:rPr>
+              <w:t>6</w:t>
+            </w:r>
+          </w:hyperlink>
+          <w:r>
+            <w:rPr>
+              <w:rStyle w:val="In-TextCitation"/>
+            </w:rPr>
+            <w:t>]</w:t>
           </w:r>
           <w:r>
             <w:rPr>
-              <w:noProof/>
+              <w:rStyle w:val="In-TextCitation"/>
             </w:rPr>
-            <w:t>[6]</w:t>
-          </w:r>
-          <w:r>
             <w:fldChar w:fldCharType="end"/>
           </w:r>
         </w:sdtContent>
@@ -4013,29 +4252,50 @@
           <w:id w:val="1820462065"/>
           <w:citation/>
         </w:sdtPr>
+        <w:sdtEndPr/>
         <w:sdtContent>
           <w:r>
+            <w:rPr>
+              <w:rStyle w:val="In-TextCitation"/>
+            </w:rPr>
             <w:fldChar w:fldCharType="begin"/>
           </w:r>
           <w:r>
+            <w:rPr>
+              <w:rStyle w:val="In-TextCitation"/>
+            </w:rPr>
             <w:instrText xml:space="preserve"> CITATION Poe04 \l 1033 </w:instrText>
           </w:r>
           <w:r>
+            <w:rPr>
+              <w:rStyle w:val="In-TextCitation"/>
+            </w:rPr>
             <w:fldChar w:fldCharType="separate"/>
           </w:r>
           <w:r>
             <w:rPr>
-              <w:noProof/>
+              <w:rStyle w:val="In-TextCitation"/>
             </w:rPr>
-            <w:t xml:space="preserve"> </w:t>
+            <w:t xml:space="preserve"> [</w:t>
+          </w:r>
+          <w:hyperlink w:anchor="Poe04" w:history="1">
+            <w:r>
+              <w:rPr>
+                <w:rStyle w:val="In-TextCitation"/>
+              </w:rPr>
+              <w:t>7</w:t>
+            </w:r>
+          </w:hyperlink>
+          <w:r>
+            <w:rPr>
+              <w:rStyle w:val="In-TextCitation"/>
+            </w:rPr>
+            <w:t>]</w:t>
           </w:r>
           <w:r>
             <w:rPr>
-              <w:noProof/>
+              <w:rStyle w:val="In-TextCitation"/>
             </w:rPr>
-            <w:t>[7]</w:t>
-          </w:r>
-          <w:r>
             <w:fldChar w:fldCharType="end"/>
           </w:r>
         </w:sdtContent>
@@ -4074,29 +4334,50 @@
           <w:id w:val="2086108729"/>
           <w:citation/>
         </w:sdtPr>
+        <w:sdtEndPr/>
         <w:sdtContent>
           <w:r>
+            <w:rPr>
+              <w:rStyle w:val="In-TextCitation"/>
+            </w:rPr>
             <w:fldChar w:fldCharType="begin"/>
           </w:r>
           <w:r>
+            <w:rPr>
+              <w:rStyle w:val="In-TextCitation"/>
+            </w:rPr>
             <w:instrText xml:space="preserve"> CITATION GeN98 \l 1033 </w:instrText>
           </w:r>
           <w:r>
+            <w:rPr>
+              <w:rStyle w:val="In-TextCitation"/>
+            </w:rPr>
             <w:fldChar w:fldCharType="separate"/>
           </w:r>
           <w:r>
             <w:rPr>
-              <w:noProof/>
+              <w:rStyle w:val="In-TextCitation"/>
             </w:rPr>
-            <w:t xml:space="preserve"> </w:t>
+            <w:t xml:space="preserve"> [</w:t>
+          </w:r>
+          <w:hyperlink w:anchor="GeN98" w:history="1">
+            <w:r>
+              <w:rPr>
+                <w:rStyle w:val="In-TextCitation"/>
+              </w:rPr>
+              <w:t>8</w:t>
+            </w:r>
+          </w:hyperlink>
+          <w:r>
+            <w:rPr>
+              <w:rStyle w:val="In-TextCitation"/>
+            </w:rPr>
+            <w:t>]</w:t>
           </w:r>
           <w:r>
             <w:rPr>
-              <w:noProof/>
+              <w:rStyle w:val="In-TextCitation"/>
             </w:rPr>
-            <w:t>[8]</w:t>
-          </w:r>
-          <w:r>
             <w:fldChar w:fldCharType="end"/>
           </w:r>
         </w:sdtContent>
@@ -4109,32 +4390,84 @@
           <w:id w:val="1441342587"/>
           <w:citation/>
         </w:sdtPr>
+        <w:sdtEndPr/>
         <w:sdtContent>
           <w:r>
+            <w:rPr>
+              <w:rStyle w:val="In-TextCitation"/>
+            </w:rPr>
             <w:fldChar w:fldCharType="begin"/>
           </w:r>
           <w:r>
+            <w:rPr>
+              <w:rStyle w:val="In-TextCitation"/>
+            </w:rPr>
             <w:instrText xml:space="preserve"> CITATION Soo01 \l 1033  \m NgV02</w:instrText>
           </w:r>
           <w:r>
+            <w:rPr>
+              <w:rStyle w:val="In-TextCitation"/>
+            </w:rPr>
             <w:instrText xml:space="preserve"> \m Yan08</w:instrText>
           </w:r>
           <w:r>
+            <w:rPr>
+              <w:rStyle w:val="In-TextCitation"/>
+            </w:rPr>
             <w:fldChar w:fldCharType="separate"/>
           </w:r>
           <w:r>
             <w:rPr>
-              <w:noProof/>
+              <w:rStyle w:val="In-TextCitation"/>
             </w:rPr>
-            <w:t xml:space="preserve"> </w:t>
+            <w:t xml:space="preserve"> [</w:t>
+          </w:r>
+          <w:hyperlink w:anchor="Soo01" w:history="1">
+            <w:r>
+              <w:rPr>
+                <w:rStyle w:val="In-TextCitation"/>
+              </w:rPr>
+              <w:t>9</w:t>
+            </w:r>
+          </w:hyperlink>
+          <w:r>
+            <w:rPr>
+              <w:rStyle w:val="In-TextCitation"/>
+            </w:rPr>
+            <w:t>,</w:t>
+          </w:r>
+          <w:hyperlink w:anchor="NgV02" w:history="1">
+            <w:r>
+              <w:rPr>
+                <w:rStyle w:val="In-TextCitation"/>
+              </w:rPr>
+              <w:t>10</w:t>
+            </w:r>
+          </w:hyperlink>
+          <w:r>
+            <w:rPr>
+              <w:rStyle w:val="In-TextCitation"/>
+            </w:rPr>
+            <w:t>,</w:t>
+          </w:r>
+          <w:hyperlink w:anchor="Yan08" w:history="1">
+            <w:r>
+              <w:rPr>
+                <w:rStyle w:val="In-TextCitation"/>
+              </w:rPr>
+              <w:t>11</w:t>
+            </w:r>
+          </w:hyperlink>
+          <w:r>
+            <w:rPr>
+              <w:rStyle w:val="In-TextCitation"/>
+            </w:rPr>
+            <w:t>]</w:t>
           </w:r>
           <w:r>
             <w:rPr>
-              <w:noProof/>
+              <w:rStyle w:val="In-TextCitation"/>
             </w:rPr>
-            <w:t>[9, 10, 11]</w:t>
-          </w:r>
-          <w:r>
             <w:fldChar w:fldCharType="end"/>
           </w:r>
         </w:sdtContent>
@@ -4147,29 +4480,50 @@
           <w:id w:val="-1907301122"/>
           <w:citation/>
         </w:sdtPr>
+        <w:sdtEndPr/>
         <w:sdtContent>
           <w:r>
+            <w:rPr>
+              <w:rStyle w:val="In-TextCitation"/>
+            </w:rPr>
             <w:fldChar w:fldCharType="begin"/>
           </w:r>
           <w:r>
+            <w:rPr>
+              <w:rStyle w:val="In-TextCitation"/>
+            </w:rPr>
             <w:instrText xml:space="preserve"> CITATION Mcc04 \l 1033 </w:instrText>
           </w:r>
           <w:r>
+            <w:rPr>
+              <w:rStyle w:val="In-TextCitation"/>
+            </w:rPr>
             <w:fldChar w:fldCharType="separate"/>
           </w:r>
           <w:r>
             <w:rPr>
-              <w:noProof/>
+              <w:rStyle w:val="In-TextCitation"/>
             </w:rPr>
-            <w:t xml:space="preserve"> </w:t>
+            <w:t xml:space="preserve"> [</w:t>
+          </w:r>
+          <w:hyperlink w:anchor="Mcc04" w:history="1">
+            <w:r>
+              <w:rPr>
+                <w:rStyle w:val="In-TextCitation"/>
+              </w:rPr>
+              <w:t>12</w:t>
+            </w:r>
+          </w:hyperlink>
+          <w:r>
+            <w:rPr>
+              <w:rStyle w:val="In-TextCitation"/>
+            </w:rPr>
+            <w:t>]</w:t>
           </w:r>
           <w:r>
             <w:rPr>
-              <w:noProof/>
+              <w:rStyle w:val="In-TextCitation"/>
             </w:rPr>
-            <w:t>[12]</w:t>
-          </w:r>
-          <w:r>
             <w:fldChar w:fldCharType="end"/>
           </w:r>
         </w:sdtContent>
@@ -4185,29 +4539,50 @@
           <w:id w:val="2096594204"/>
           <w:citation/>
         </w:sdtPr>
+        <w:sdtEndPr/>
         <w:sdtContent>
           <w:r>
+            <w:rPr>
+              <w:rStyle w:val="In-TextCitation"/>
+            </w:rPr>
             <w:fldChar w:fldCharType="begin"/>
           </w:r>
           <w:r>
+            <w:rPr>
+              <w:rStyle w:val="In-TextCitation"/>
+            </w:rPr>
             <w:instrText xml:space="preserve"> CITATION Cla99 \l 1033 </w:instrText>
           </w:r>
           <w:r>
+            <w:rPr>
+              <w:rStyle w:val="In-TextCitation"/>
+            </w:rPr>
             <w:fldChar w:fldCharType="separate"/>
           </w:r>
           <w:r>
             <w:rPr>
-              <w:noProof/>
+              <w:rStyle w:val="In-TextCitation"/>
             </w:rPr>
-            <w:t xml:space="preserve"> </w:t>
+            <w:t xml:space="preserve"> [</w:t>
+          </w:r>
+          <w:hyperlink w:anchor="Cla99" w:history="1">
+            <w:r>
+              <w:rPr>
+                <w:rStyle w:val="In-TextCitation"/>
+              </w:rPr>
+              <w:t>13</w:t>
+            </w:r>
+          </w:hyperlink>
+          <w:r>
+            <w:rPr>
+              <w:rStyle w:val="In-TextCitation"/>
+            </w:rPr>
+            <w:t>]</w:t>
           </w:r>
           <w:r>
             <w:rPr>
-              <w:noProof/>
+              <w:rStyle w:val="In-TextCitation"/>
             </w:rPr>
-            <w:t>[13]</w:t>
-          </w:r>
-          <w:r>
             <w:fldChar w:fldCharType="end"/>
           </w:r>
         </w:sdtContent>
@@ -4235,29 +4610,50 @@
           <w:id w:val="290724679"/>
           <w:citation/>
         </w:sdtPr>
+        <w:sdtEndPr/>
         <w:sdtContent>
           <w:r>
+            <w:rPr>
+              <w:rStyle w:val="In-TextCitation"/>
+            </w:rPr>
             <w:fldChar w:fldCharType="begin"/>
           </w:r>
           <w:r>
+            <w:rPr>
+              <w:rStyle w:val="In-TextCitation"/>
+            </w:rPr>
             <w:instrText xml:space="preserve"> CITATION Cla99 \l 1033 </w:instrText>
           </w:r>
           <w:r>
+            <w:rPr>
+              <w:rStyle w:val="In-TextCitation"/>
+            </w:rPr>
             <w:fldChar w:fldCharType="separate"/>
           </w:r>
           <w:r>
             <w:rPr>
-              <w:noProof/>
+              <w:rStyle w:val="In-TextCitation"/>
             </w:rPr>
-            <w:t xml:space="preserve"> </w:t>
+            <w:t xml:space="preserve"> [</w:t>
+          </w:r>
+          <w:hyperlink w:anchor="Cla99" w:history="1">
+            <w:r>
+              <w:rPr>
+                <w:rStyle w:val="In-TextCitation"/>
+              </w:rPr>
+              <w:t>13</w:t>
+            </w:r>
+          </w:hyperlink>
+          <w:r>
+            <w:rPr>
+              <w:rStyle w:val="In-TextCitation"/>
+            </w:rPr>
+            <w:t>]</w:t>
           </w:r>
           <w:r>
             <w:rPr>
-              <w:noProof/>
+              <w:rStyle w:val="In-TextCitation"/>
             </w:rPr>
-            <w:t>[13]</w:t>
-          </w:r>
-          <w:r>
             <w:fldChar w:fldCharType="end"/>
           </w:r>
         </w:sdtContent>
@@ -4281,6 +4677,7 @@
           <w:id w:val="-919172371"/>
           <w:citation/>
         </w:sdtPr>
+        <w:sdtEndPr/>
         <w:sdtContent>
           <w:r>
             <w:rPr>
@@ -4303,15 +4700,22 @@
           <w:r>
             <w:rPr>
               <w:rStyle w:val="In-TextCitation"/>
-              <w:noProof/>
             </w:rPr>
-            <w:t xml:space="preserve"> </w:t>
+            <w:t xml:space="preserve"> [</w:t>
           </w:r>
+          <w:hyperlink w:anchor="NgV10" w:history="1">
+            <w:r>
+              <w:rPr>
+                <w:rStyle w:val="In-TextCitation"/>
+              </w:rPr>
+              <w:t>4</w:t>
+            </w:r>
+          </w:hyperlink>
           <w:r>
             <w:rPr>
-              <w:noProof/>
+              <w:rStyle w:val="In-TextCitation"/>
             </w:rPr>
-            <w:t>[4]</w:t>
+            <w:t>]</w:t>
           </w:r>
           <w:r>
             <w:rPr>
@@ -4575,42 +4979,49 @@
           <w:id w:val="1214391815"/>
           <w:citation/>
         </w:sdtPr>
+        <w:sdtEndPr/>
         <w:sdtContent>
           <w:r>
             <w:rPr>
-              <w:rFonts w:eastAsiaTheme="minorEastAsia"/>
+              <w:rStyle w:val="In-TextCitation"/>
             </w:rPr>
             <w:fldChar w:fldCharType="begin"/>
           </w:r>
           <w:r>
             <w:rPr>
-              <w:rFonts w:eastAsiaTheme="minorEastAsia"/>
+              <w:rStyle w:val="In-TextCitation"/>
             </w:rPr>
             <w:instrText xml:space="preserve"> CITATION Soo01 \l 1033 </w:instrText>
           </w:r>
           <w:r>
             <w:rPr>
-              <w:rFonts w:eastAsiaTheme="minorEastAsia"/>
+              <w:rStyle w:val="In-TextCitation"/>
             </w:rPr>
             <w:fldChar w:fldCharType="separate"/>
           </w:r>
           <w:r>
             <w:rPr>
-              <w:rFonts w:eastAsiaTheme="minorEastAsia"/>
-              <w:noProof/>
+              <w:rStyle w:val="In-TextCitation"/>
             </w:rPr>
-            <w:t xml:space="preserve"> </w:t>
+            <w:t xml:space="preserve"> [</w:t>
+          </w:r>
+          <w:hyperlink w:anchor="Soo01" w:history="1">
+            <w:r>
+              <w:rPr>
+                <w:rStyle w:val="In-TextCitation"/>
+              </w:rPr>
+              <w:t>9</w:t>
+            </w:r>
+          </w:hyperlink>
+          <w:r>
+            <w:rPr>
+              <w:rStyle w:val="In-TextCitation"/>
+            </w:rPr>
+            <w:t>]</w:t>
           </w:r>
           <w:r>
             <w:rPr>
-              <w:rFonts w:eastAsiaTheme="minorEastAsia"/>
-              <w:noProof/>
-            </w:rPr>
-            <w:t>[9]</w:t>
-          </w:r>
-          <w:r>
-            <w:rPr>
-              <w:rFonts w:eastAsiaTheme="minorEastAsia"/>
+              <w:rStyle w:val="In-TextCitation"/>
             </w:rPr>
             <w:fldChar w:fldCharType="end"/>
           </w:r>
@@ -5548,30 +5959,56 @@
           <w:rFonts w:eastAsiaTheme="minorEastAsia"/>
         </w:rPr>
       </w:pPr>
-      <w:bookmarkStart w:id="13" w:name="_Ref421167762"/>
+      <w:bookmarkStart w:id="12" w:name="_Ref421167762"/>
       <w:r>
         <w:t xml:space="preserve">Hình </w:t>
       </w:r>
-      <w:fldSimple w:instr=" STYLEREF 1 \s ">
-        <w:r>
-          <w:rPr>
-            <w:noProof/>
-          </w:rPr>
-          <w:t>2</w:t>
-        </w:r>
-      </w:fldSimple>
+      <w:r>
+        <w:fldChar w:fldCharType="begin"/>
+      </w:r>
+      <w:r>
+        <w:instrText xml:space="preserve"> STYLEREF 1 \s </w:instrText>
+      </w:r>
+      <w:r>
+        <w:fldChar w:fldCharType="separate"/>
+      </w:r>
+      <w:r>
+        <w:rPr>
+          <w:noProof/>
+        </w:rPr>
+        <w:t>2</w:t>
+      </w:r>
+      <w:r>
+        <w:rPr>
+          <w:noProof/>
+        </w:rPr>
+        <w:fldChar w:fldCharType="end"/>
+      </w:r>
       <w:r>
         <w:t>.</w:t>
       </w:r>
-      <w:fldSimple w:instr=" SEQ Hình \* ARABIC \s 1 ">
-        <w:r>
-          <w:rPr>
-            <w:noProof/>
-          </w:rPr>
-          <w:t>6</w:t>
-        </w:r>
-      </w:fldSimple>
-      <w:bookmarkEnd w:id="13"/>
+      <w:r>
+        <w:fldChar w:fldCharType="begin"/>
+      </w:r>
+      <w:r>
+        <w:instrText xml:space="preserve"> SEQ Hình \* ARABIC \s 1 </w:instrText>
+      </w:r>
+      <w:r>
+        <w:fldChar w:fldCharType="separate"/>
+      </w:r>
+      <w:r>
+        <w:rPr>
+          <w:noProof/>
+        </w:rPr>
+        <w:t>6</w:t>
+      </w:r>
+      <w:r>
+        <w:rPr>
+          <w:noProof/>
+        </w:rPr>
+        <w:fldChar w:fldCharType="end"/>
+      </w:r>
+      <w:bookmarkEnd w:id="12"/>
       <w:r>
         <w:t xml:space="preserve">. </w:t>
       </w:r>
@@ -5677,42 +6114,49 @@
           <w:id w:val="-457801711"/>
           <w:citation/>
         </w:sdtPr>
+        <w:sdtEndPr/>
         <w:sdtContent>
           <w:r>
             <w:rPr>
-              <w:rFonts w:eastAsiaTheme="minorEastAsia"/>
+              <w:rStyle w:val="In-TextCitation"/>
             </w:rPr>
             <w:fldChar w:fldCharType="begin"/>
           </w:r>
           <w:r>
             <w:rPr>
-              <w:rFonts w:eastAsiaTheme="minorEastAsia"/>
+              <w:rStyle w:val="In-TextCitation"/>
             </w:rPr>
             <w:instrText xml:space="preserve"> CITATION Mül02 \l 1033 </w:instrText>
           </w:r>
           <w:r>
             <w:rPr>
-              <w:rFonts w:eastAsiaTheme="minorEastAsia"/>
+              <w:rStyle w:val="In-TextCitation"/>
             </w:rPr>
             <w:fldChar w:fldCharType="separate"/>
           </w:r>
           <w:r>
             <w:rPr>
-              <w:rFonts w:eastAsiaTheme="minorEastAsia"/>
-              <w:noProof/>
+              <w:rStyle w:val="In-TextCitation"/>
             </w:rPr>
-            <w:t xml:space="preserve"> </w:t>
+            <w:t xml:space="preserve"> [</w:t>
+          </w:r>
+          <w:hyperlink w:anchor="Mül02" w:history="1">
+            <w:r>
+              <w:rPr>
+                <w:rStyle w:val="In-TextCitation"/>
+              </w:rPr>
+              <w:t>14</w:t>
+            </w:r>
+          </w:hyperlink>
+          <w:r>
+            <w:rPr>
+              <w:rStyle w:val="In-TextCitation"/>
+            </w:rPr>
+            <w:t>]</w:t>
           </w:r>
           <w:r>
             <w:rPr>
-              <w:rFonts w:eastAsiaTheme="minorEastAsia"/>
-              <w:noProof/>
-            </w:rPr>
-            <w:t>[14]</w:t>
-          </w:r>
-          <w:r>
-            <w:rPr>
-              <w:rFonts w:eastAsiaTheme="minorEastAsia"/>
+              <w:rStyle w:val="In-TextCitation"/>
             </w:rPr>
             <w:fldChar w:fldCharType="end"/>
           </w:r>
@@ -5752,29 +6196,50 @@
           <w:id w:val="996695659"/>
           <w:citation/>
         </w:sdtPr>
+        <w:sdtEndPr/>
         <w:sdtContent>
           <w:r>
+            <w:rPr>
+              <w:rStyle w:val="In-TextCitation"/>
+            </w:rPr>
             <w:fldChar w:fldCharType="begin"/>
           </w:r>
           <w:r>
+            <w:rPr>
+              <w:rStyle w:val="In-TextCitation"/>
+            </w:rPr>
             <w:instrText xml:space="preserve"> CITATION Qui93 \l 1033 </w:instrText>
           </w:r>
           <w:r>
+            <w:rPr>
+              <w:rStyle w:val="In-TextCitation"/>
+            </w:rPr>
             <w:fldChar w:fldCharType="separate"/>
           </w:r>
           <w:r>
             <w:rPr>
-              <w:noProof/>
+              <w:rStyle w:val="In-TextCitation"/>
             </w:rPr>
-            <w:t xml:space="preserve"> </w:t>
+            <w:t xml:space="preserve"> [</w:t>
+          </w:r>
+          <w:hyperlink w:anchor="Qui93" w:history="1">
+            <w:r>
+              <w:rPr>
+                <w:rStyle w:val="In-TextCitation"/>
+              </w:rPr>
+              <w:t>15</w:t>
+            </w:r>
+          </w:hyperlink>
+          <w:r>
+            <w:rPr>
+              <w:rStyle w:val="In-TextCitation"/>
+            </w:rPr>
+            <w:t>]</w:t>
           </w:r>
           <w:r>
             <w:rPr>
-              <w:noProof/>
+              <w:rStyle w:val="In-TextCitation"/>
             </w:rPr>
-            <w:t>[15]</w:t>
-          </w:r>
-          <w:r>
             <w:fldChar w:fldCharType="end"/>
           </w:r>
         </w:sdtContent>
@@ -5793,29 +6258,50 @@
           <w:id w:val="1451362974"/>
           <w:citation/>
         </w:sdtPr>
+        <w:sdtEndPr/>
         <w:sdtContent>
           <w:r>
+            <w:rPr>
+              <w:rStyle w:val="In-TextCitation"/>
+            </w:rPr>
             <w:fldChar w:fldCharType="begin"/>
           </w:r>
           <w:r>
+            <w:rPr>
+              <w:rStyle w:val="In-TextCitation"/>
+            </w:rPr>
             <w:instrText xml:space="preserve"> CITATION Wil95 \l 1033 </w:instrText>
           </w:r>
           <w:r>
+            <w:rPr>
+              <w:rStyle w:val="In-TextCitation"/>
+            </w:rPr>
             <w:fldChar w:fldCharType="separate"/>
           </w:r>
           <w:r>
             <w:rPr>
-              <w:noProof/>
+              <w:rStyle w:val="In-TextCitation"/>
             </w:rPr>
-            <w:t xml:space="preserve"> </w:t>
+            <w:t xml:space="preserve"> [</w:t>
+          </w:r>
+          <w:hyperlink w:anchor="Wil95" w:history="1">
+            <w:r>
+              <w:rPr>
+                <w:rStyle w:val="In-TextCitation"/>
+              </w:rPr>
+              <w:t>16</w:t>
+            </w:r>
+          </w:hyperlink>
+          <w:r>
+            <w:rPr>
+              <w:rStyle w:val="In-TextCitation"/>
+            </w:rPr>
+            <w:t>]</w:t>
           </w:r>
           <w:r>
             <w:rPr>
-              <w:noProof/>
+              <w:rStyle w:val="In-TextCitation"/>
             </w:rPr>
-            <w:t>[16]</w:t>
-          </w:r>
-          <w:r>
             <w:fldChar w:fldCharType="end"/>
           </w:r>
         </w:sdtContent>
@@ -5831,29 +6317,50 @@
           <w:id w:val="486289175"/>
           <w:citation/>
         </w:sdtPr>
+        <w:sdtEndPr/>
         <w:sdtContent>
           <w:r>
+            <w:rPr>
+              <w:rStyle w:val="In-TextCitation"/>
+            </w:rPr>
             <w:fldChar w:fldCharType="begin"/>
           </w:r>
           <w:r>
+            <w:rPr>
+              <w:rStyle w:val="In-TextCitation"/>
+            </w:rPr>
             <w:instrText xml:space="preserve"> CITATION Dae05 \l 1033 </w:instrText>
           </w:r>
           <w:r>
+            <w:rPr>
+              <w:rStyle w:val="In-TextCitation"/>
+            </w:rPr>
             <w:fldChar w:fldCharType="separate"/>
           </w:r>
           <w:r>
             <w:rPr>
-              <w:noProof/>
+              <w:rStyle w:val="In-TextCitation"/>
             </w:rPr>
-            <w:t xml:space="preserve"> </w:t>
+            <w:t xml:space="preserve"> [</w:t>
+          </w:r>
+          <w:hyperlink w:anchor="Dae05" w:history="1">
+            <w:r>
+              <w:rPr>
+                <w:rStyle w:val="In-TextCitation"/>
+              </w:rPr>
+              <w:t>17</w:t>
+            </w:r>
+          </w:hyperlink>
+          <w:r>
+            <w:rPr>
+              <w:rStyle w:val="In-TextCitation"/>
+            </w:rPr>
+            <w:t>]</w:t>
           </w:r>
           <w:r>
             <w:rPr>
-              <w:noProof/>
+              <w:rStyle w:val="In-TextCitation"/>
             </w:rPr>
-            <w:t>[17]</w:t>
-          </w:r>
-          <w:r>
             <w:fldChar w:fldCharType="end"/>
           </w:r>
         </w:sdtContent>
@@ -5881,29 +6388,50 @@
           <w:id w:val="-1687827070"/>
           <w:citation/>
         </w:sdtPr>
+        <w:sdtEndPr/>
         <w:sdtContent>
           <w:r>
+            <w:rPr>
+              <w:rStyle w:val="In-TextCitation"/>
+            </w:rPr>
             <w:fldChar w:fldCharType="begin"/>
           </w:r>
           <w:r>
+            <w:rPr>
+              <w:rStyle w:val="In-TextCitation"/>
+            </w:rPr>
             <w:instrText xml:space="preserve"> CITATION Ber96 \l 1033 </w:instrText>
           </w:r>
           <w:r>
+            <w:rPr>
+              <w:rStyle w:val="In-TextCitation"/>
+            </w:rPr>
             <w:fldChar w:fldCharType="separate"/>
           </w:r>
           <w:r>
             <w:rPr>
-              <w:noProof/>
+              <w:rStyle w:val="In-TextCitation"/>
             </w:rPr>
-            <w:t xml:space="preserve"> </w:t>
+            <w:t xml:space="preserve"> [</w:t>
+          </w:r>
+          <w:hyperlink w:anchor="Ber96" w:history="1">
+            <w:r>
+              <w:rPr>
+                <w:rStyle w:val="In-TextCitation"/>
+              </w:rPr>
+              <w:t>18</w:t>
+            </w:r>
+          </w:hyperlink>
+          <w:r>
+            <w:rPr>
+              <w:rStyle w:val="In-TextCitation"/>
+            </w:rPr>
+            <w:t>]</w:t>
           </w:r>
           <w:r>
             <w:rPr>
-              <w:noProof/>
+              <w:rStyle w:val="In-TextCitation"/>
             </w:rPr>
-            <w:t>[18]</w:t>
-          </w:r>
-          <w:r>
             <w:fldChar w:fldCharType="end"/>
           </w:r>
         </w:sdtContent>
@@ -5916,29 +6444,50 @@
           <w:id w:val="1354756528"/>
           <w:citation/>
         </w:sdtPr>
+        <w:sdtEndPr/>
         <w:sdtContent>
           <w:r>
+            <w:rPr>
+              <w:rStyle w:val="In-TextCitation"/>
+            </w:rPr>
             <w:fldChar w:fldCharType="begin"/>
           </w:r>
           <w:r>
+            <w:rPr>
+              <w:rStyle w:val="In-TextCitation"/>
+            </w:rPr>
             <w:instrText xml:space="preserve"> CITATION Fre99 \l 1033 </w:instrText>
           </w:r>
           <w:r>
+            <w:rPr>
+              <w:rStyle w:val="In-TextCitation"/>
+            </w:rPr>
             <w:fldChar w:fldCharType="separate"/>
           </w:r>
           <w:r>
             <w:rPr>
-              <w:noProof/>
+              <w:rStyle w:val="In-TextCitation"/>
             </w:rPr>
-            <w:t xml:space="preserve"> </w:t>
+            <w:t xml:space="preserve"> [</w:t>
+          </w:r>
+          <w:hyperlink w:anchor="Fre99" w:history="1">
+            <w:r>
+              <w:rPr>
+                <w:rStyle w:val="In-TextCitation"/>
+              </w:rPr>
+              <w:t>19</w:t>
+            </w:r>
+          </w:hyperlink>
+          <w:r>
+            <w:rPr>
+              <w:rStyle w:val="In-TextCitation"/>
+            </w:rPr>
+            <w:t>]</w:t>
           </w:r>
           <w:r>
             <w:rPr>
-              <w:noProof/>
+              <w:rStyle w:val="In-TextCitation"/>
             </w:rPr>
-            <w:t>[19]</w:t>
-          </w:r>
-          <w:r>
             <w:fldChar w:fldCharType="end"/>
           </w:r>
         </w:sdtContent>
@@ -5954,29 +6503,50 @@
           <w:id w:val="638855395"/>
           <w:citation/>
         </w:sdtPr>
+        <w:sdtEndPr/>
         <w:sdtContent>
           <w:r>
+            <w:rPr>
+              <w:rStyle w:val="In-TextCitation"/>
+            </w:rPr>
             <w:fldChar w:fldCharType="begin"/>
           </w:r>
           <w:r>
+            <w:rPr>
+              <w:rStyle w:val="In-TextCitation"/>
+            </w:rPr>
             <w:instrText xml:space="preserve"> CITATION Joa99 \l 1033 </w:instrText>
           </w:r>
           <w:r>
+            <w:rPr>
+              <w:rStyle w:val="In-TextCitation"/>
+            </w:rPr>
             <w:fldChar w:fldCharType="separate"/>
           </w:r>
           <w:r>
             <w:rPr>
-              <w:noProof/>
+              <w:rStyle w:val="In-TextCitation"/>
             </w:rPr>
-            <w:t xml:space="preserve"> </w:t>
+            <w:t xml:space="preserve"> [</w:t>
+          </w:r>
+          <w:hyperlink w:anchor="Joa99" w:history="1">
+            <w:r>
+              <w:rPr>
+                <w:rStyle w:val="In-TextCitation"/>
+              </w:rPr>
+              <w:t>20</w:t>
+            </w:r>
+          </w:hyperlink>
+          <w:r>
+            <w:rPr>
+              <w:rStyle w:val="In-TextCitation"/>
+            </w:rPr>
+            <w:t>]</w:t>
           </w:r>
           <w:r>
             <w:rPr>
-              <w:noProof/>
+              <w:rStyle w:val="In-TextCitation"/>
             </w:rPr>
-            <w:t>[20]</w:t>
-          </w:r>
-          <w:r>
             <w:fldChar w:fldCharType="end"/>
           </w:r>
         </w:sdtContent>
@@ -6003,6 +6573,8 @@
       <w:r>
         <w:t xml:space="preserve"> chỉ đánh giá tính đồng tham chiếu của một cặp khái niệm mà không có khả năng xây dựng chuỗi đồng tham chiếu. Do đó, một số giải thuật gom cụm được sử dụng để làm việc này.</w:t>
       </w:r>
+      <w:bookmarkStart w:id="13" w:name="_GoBack"/>
+      <w:bookmarkEnd w:id="13"/>
     </w:p>
     <w:p>
       <w:pPr>
@@ -6031,6 +6603,7 @@
           <w:id w:val="1748380192"/>
           <w:citation/>
         </w:sdtPr>
+        <w:sdtEndPr/>
         <w:sdtContent>
           <w:r>
             <w:rPr>
@@ -6053,15 +6626,22 @@
           <w:r>
             <w:rPr>
               <w:rStyle w:val="In-TextCitation"/>
-              <w:noProof/>
             </w:rPr>
-            <w:t xml:space="preserve"> </w:t>
+            <w:t xml:space="preserve"> [</w:t>
           </w:r>
+          <w:hyperlink w:anchor="Soo01" w:history="1">
+            <w:r>
+              <w:rPr>
+                <w:rStyle w:val="In-TextCitation"/>
+              </w:rPr>
+              <w:t>9</w:t>
+            </w:r>
+          </w:hyperlink>
           <w:r>
             <w:rPr>
-              <w:noProof/>
+              <w:rStyle w:val="In-TextCitation"/>
             </w:rPr>
-            <w:t>[9]</w:t>
+            <w:t>]</w:t>
           </w:r>
           <w:r>
             <w:rPr>
@@ -6504,15 +7084,22 @@
           <w:r>
             <w:rPr>
               <w:rStyle w:val="In-TextCitation"/>
-              <w:noProof/>
             </w:rPr>
-            <w:t xml:space="preserve"> </w:t>
+            <w:t xml:space="preserve"> [</w:t>
           </w:r>
+          <w:hyperlink w:anchor="NgV02" w:history="1">
+            <w:r>
+              <w:rPr>
+                <w:rStyle w:val="In-TextCitation"/>
+              </w:rPr>
+              <w:t>10</w:t>
+            </w:r>
+          </w:hyperlink>
           <w:r>
             <w:rPr>
-              <w:noProof/>
+              <w:rStyle w:val="In-TextCitation"/>
             </w:rPr>
-            <w:t>[10]</w:t>
+            <w:t>]</w:t>
           </w:r>
           <w:r>
             <w:rPr>
@@ -7555,7 +8142,7 @@
         <w:pStyle w:val="Heading1"/>
       </w:pPr>
       <w:bookmarkStart w:id="14" w:name="_Toc420004825"/>
-      <w:bookmarkStart w:id="15" w:name="_Toc421195531"/>
+      <w:bookmarkStart w:id="15" w:name="_Toc421196597"/>
       <w:r>
         <w:t>Kiến thức và công nghệ</w:t>
       </w:r>
@@ -7566,56 +8153,58 @@
       <w:pPr>
         <w:pStyle w:val="Heading2"/>
       </w:pPr>
+      <w:bookmarkStart w:id="16" w:name="_Toc421196598"/>
       <w:r>
         <w:t>Các định nghĩa và thuật ngữ</w:t>
-      </w:r>
-    </w:p>
-    <w:p>
-      <w:pPr>
-        <w:pStyle w:val="Heading2"/>
-      </w:pPr>
-      <w:bookmarkStart w:id="16" w:name="_Toc421195533"/>
-      <w:r>
-        <w:t>Support Vector Machine</w:t>
       </w:r>
       <w:bookmarkEnd w:id="16"/>
     </w:p>
     <w:p>
       <w:pPr>
-        <w:pStyle w:val="Heading1"/>
-      </w:pPr>
-      <w:bookmarkStart w:id="17" w:name="_Toc420004828"/>
-      <w:bookmarkStart w:id="18" w:name="_Toc421195534"/>
-      <w:r>
-        <w:t>Bài toán</w:t>
-      </w:r>
-      <w:r>
-        <w:t xml:space="preserve"> đề xuất</w:t>
+        <w:pStyle w:val="Heading2"/>
+      </w:pPr>
+      <w:bookmarkStart w:id="17" w:name="_Toc421196599"/>
+      <w:r>
+        <w:t>Support Vector Machine</w:t>
       </w:r>
       <w:bookmarkEnd w:id="17"/>
-      <w:bookmarkEnd w:id="18"/>
     </w:p>
     <w:p>
       <w:pPr>
-        <w:pStyle w:val="Heading2"/>
-      </w:pPr>
-      <w:bookmarkStart w:id="19" w:name="_Toc420004829"/>
-      <w:bookmarkStart w:id="20" w:name="_Toc421195535"/>
-      <w:r>
-        <w:t>Phạm vi đề tài</w:t>
-      </w:r>
+        <w:pStyle w:val="Heading1"/>
+      </w:pPr>
+      <w:bookmarkStart w:id="18" w:name="_Toc420004828"/>
+      <w:bookmarkStart w:id="19" w:name="_Toc421196600"/>
+      <w:r>
+        <w:t>Bài toán</w:t>
+      </w:r>
+      <w:r>
+        <w:t xml:space="preserve"> đề xuất</w:t>
+      </w:r>
+      <w:bookmarkEnd w:id="18"/>
       <w:bookmarkEnd w:id="19"/>
-      <w:bookmarkEnd w:id="20"/>
     </w:p>
     <w:p>
       <w:pPr>
+        <w:pStyle w:val="Heading2"/>
+      </w:pPr>
+      <w:bookmarkStart w:id="20" w:name="_Toc420004829"/>
+      <w:bookmarkStart w:id="21" w:name="_Toc421196601"/>
+      <w:r>
+        <w:t>Phạm vi đề tài</w:t>
+      </w:r>
+      <w:bookmarkEnd w:id="20"/>
+      <w:bookmarkEnd w:id="21"/>
+    </w:p>
+    <w:p>
+      <w:pPr>
         <w:pStyle w:val="Heading3"/>
       </w:pPr>
-      <w:bookmarkStart w:id="21" w:name="_Toc420004830"/>
+      <w:bookmarkStart w:id="22" w:name="_Toc420004830"/>
       <w:r>
         <w:t>Nội dung bài toán</w:t>
       </w:r>
-      <w:bookmarkEnd w:id="21"/>
+      <w:bookmarkEnd w:id="22"/>
     </w:p>
     <w:p>
       <w:r>
@@ -7656,7 +8245,7 @@
       </w:r>
     </w:p>
     <w:p>
-      <w:bookmarkStart w:id="22" w:name="_Toc420004831"/>
+      <w:bookmarkStart w:id="23" w:name="_Toc420004831"/>
       <w:r>
         <w:t xml:space="preserve">Nội dung bài toán bao gồm việc </w:t>
       </w:r>
@@ -7671,7 +8260,7 @@
       <w:r>
         <w:t>Dữ liệu đầu vào</w:t>
       </w:r>
-      <w:bookmarkEnd w:id="22"/>
+      <w:bookmarkEnd w:id="23"/>
     </w:p>
     <w:p>
       <w:r>
@@ -7802,7 +8391,7 @@
       </w:r>
     </w:p>
     <w:p>
-      <w:bookmarkStart w:id="23" w:name="_Toc420004832"/>
+      <w:bookmarkStart w:id="24" w:name="_Toc420004832"/>
       <w:r>
         <w:t>Các khái niệm được đề cập sẽ kèm theo thông tin như vị trí bắt đầu, vị trí kết thúc và lớp phân loại của khái niệm đó</w:t>
       </w:r>
@@ -7868,7 +8457,7 @@
       <w:r>
         <w:t>Kết quả đầu ra</w:t>
       </w:r>
-      <w:bookmarkEnd w:id="23"/>
+      <w:bookmarkEnd w:id="24"/>
     </w:p>
     <w:p>
       <w:r>
@@ -8090,14 +8679,14 @@
       <w:pPr>
         <w:pStyle w:val="Heading2"/>
       </w:pPr>
-      <w:bookmarkStart w:id="24" w:name="_Toc420004833"/>
-      <w:bookmarkStart w:id="25" w:name="_Toc421195536"/>
+      <w:bookmarkStart w:id="25" w:name="_Toc420004833"/>
+      <w:bookmarkStart w:id="26" w:name="_Toc421196602"/>
       <w:r>
         <w:lastRenderedPageBreak/>
         <w:t>Thiết kế hệ thống</w:t>
       </w:r>
-      <w:bookmarkEnd w:id="24"/>
       <w:bookmarkEnd w:id="25"/>
+      <w:bookmarkEnd w:id="26"/>
     </w:p>
     <w:p>
       <w:r>
@@ -8274,10 +8863,29 @@
       </w:pPr>
       <w:r>
         <w:object w:dxaOrig="4966" w:dyaOrig="5445">
+          <v:shapetype id="_x0000_t75" coordsize="21600,21600" o:spt="75" o:preferrelative="t" path="m@4@5l@4@11@9@11@9@5xe" filled="f" stroked="f">
+            <v:stroke joinstyle="miter"/>
+            <v:formulas>
+              <v:f eqn="if lineDrawn pixelLineWidth 0"/>
+              <v:f eqn="sum @0 1 0"/>
+              <v:f eqn="sum 0 0 @1"/>
+              <v:f eqn="prod @2 1 2"/>
+              <v:f eqn="prod @3 21600 pixelWidth"/>
+              <v:f eqn="prod @3 21600 pixelHeight"/>
+              <v:f eqn="sum @0 0 1"/>
+              <v:f eqn="prod @6 1 2"/>
+              <v:f eqn="prod @7 21600 pixelWidth"/>
+              <v:f eqn="sum @8 21600 0"/>
+              <v:f eqn="prod @7 21600 pixelHeight"/>
+              <v:f eqn="sum @10 21600 0"/>
+            </v:formulas>
+            <v:path o:extrusionok="f" gradientshapeok="t" o:connecttype="rect"/>
+            <o:lock v:ext="edit" aspectratio="t"/>
+          </v:shapetype>
           <v:shape id="_x0000_i1025" type="#_x0000_t75" style="width:249.3pt;height:271.7pt" o:ole="">
             <v:imagedata r:id="rId41" o:title=""/>
           </v:shape>
-          <o:OLEObject Type="Embed" ProgID="Visio.Drawing.15" ShapeID="_x0000_i1025" DrawAspect="Content" ObjectID="_1494937800" r:id="rId42"/>
+          <o:OLEObject Type="Embed" ProgID="Visio.Drawing.15" ShapeID="_x0000_i1025" DrawAspect="Content" ObjectID="_1494938741" r:id="rId42"/>
         </w:object>
       </w:r>
     </w:p>
@@ -8285,30 +8893,56 @@
       <w:pPr>
         <w:pStyle w:val="Caption"/>
       </w:pPr>
-      <w:bookmarkStart w:id="26" w:name="_Ref419449232"/>
+      <w:bookmarkStart w:id="27" w:name="_Ref419449232"/>
       <w:r>
         <w:t xml:space="preserve">Hình </w:t>
       </w:r>
-      <w:fldSimple w:instr=" STYLEREF 1 \s ">
-        <w:r>
-          <w:rPr>
-            <w:noProof/>
-          </w:rPr>
-          <w:t>4</w:t>
-        </w:r>
-      </w:fldSimple>
+      <w:r>
+        <w:fldChar w:fldCharType="begin"/>
+      </w:r>
+      <w:r>
+        <w:instrText xml:space="preserve"> STYLEREF 1 \s </w:instrText>
+      </w:r>
+      <w:r>
+        <w:fldChar w:fldCharType="separate"/>
+      </w:r>
+      <w:r>
+        <w:rPr>
+          <w:noProof/>
+        </w:rPr>
+        <w:t>4</w:t>
+      </w:r>
+      <w:r>
+        <w:rPr>
+          <w:noProof/>
+        </w:rPr>
+        <w:fldChar w:fldCharType="end"/>
+      </w:r>
       <w:r>
         <w:t>.</w:t>
       </w:r>
-      <w:fldSimple w:instr=" SEQ Hình \* ARABIC \s 1 ">
-        <w:r>
-          <w:rPr>
-            <w:noProof/>
-          </w:rPr>
-          <w:t>1</w:t>
-        </w:r>
-      </w:fldSimple>
-      <w:bookmarkEnd w:id="26"/>
+      <w:r>
+        <w:fldChar w:fldCharType="begin"/>
+      </w:r>
+      <w:r>
+        <w:instrText xml:space="preserve"> SEQ Hình \* ARABIC \s 1 </w:instrText>
+      </w:r>
+      <w:r>
+        <w:fldChar w:fldCharType="separate"/>
+      </w:r>
+      <w:r>
+        <w:rPr>
+          <w:noProof/>
+        </w:rPr>
+        <w:t>1</w:t>
+      </w:r>
+      <w:r>
+        <w:rPr>
+          <w:noProof/>
+        </w:rPr>
+        <w:fldChar w:fldCharType="end"/>
+      </w:r>
+      <w:bookmarkEnd w:id="27"/>
       <w:r>
         <w:t>. Sơ đồ khối</w:t>
       </w:r>
@@ -8317,11 +8951,11 @@
       <w:pPr>
         <w:pStyle w:val="Heading3"/>
       </w:pPr>
-      <w:bookmarkStart w:id="27" w:name="_Toc420004836"/>
+      <w:bookmarkStart w:id="28" w:name="_Toc420004836"/>
       <w:r>
         <w:t>Tiền xử lý</w:t>
       </w:r>
-      <w:bookmarkEnd w:id="27"/>
+      <w:bookmarkEnd w:id="28"/>
     </w:p>
     <w:p>
       <w:r>
@@ -8392,14 +9026,14 @@
       <w:pPr>
         <w:pStyle w:val="Heading3"/>
       </w:pPr>
-      <w:bookmarkStart w:id="28" w:name="_Toc420004837"/>
+      <w:bookmarkStart w:id="29" w:name="_Toc420004837"/>
       <w:r>
         <w:t xml:space="preserve">Xây dựng các cặp </w:t>
       </w:r>
       <w:r>
         <w:t>khái niệm</w:t>
       </w:r>
-      <w:bookmarkEnd w:id="28"/>
+      <w:bookmarkEnd w:id="29"/>
     </w:p>
     <w:p>
       <w:r>
@@ -8486,12 +9120,12 @@
       <w:pPr>
         <w:pStyle w:val="Heading3"/>
       </w:pPr>
-      <w:bookmarkStart w:id="29" w:name="_Toc420004838"/>
+      <w:bookmarkStart w:id="30" w:name="_Toc420004838"/>
       <w:r>
         <w:lastRenderedPageBreak/>
         <w:t>Các phương pháp phân loại</w:t>
       </w:r>
-      <w:bookmarkEnd w:id="29"/>
+      <w:bookmarkEnd w:id="30"/>
     </w:p>
     <w:p>
       <w:pPr>
@@ -8553,25 +9187,54 @@
       <w:r>
         <w:t xml:space="preserve">Hình </w:t>
       </w:r>
-      <w:fldSimple w:instr=" STYLEREF 1 \s ">
-        <w:r>
-          <w:rPr>
-            <w:noProof/>
-          </w:rPr>
-          <w:t>4</w:t>
-        </w:r>
-      </w:fldSimple>
+      <w:r>
+        <w:fldChar w:fldCharType="begin"/>
+      </w:r>
+      <w:r>
+        <w:instrText xml:space="preserve"> STYLEREF 1 \s</w:instrText>
+      </w:r>
+      <w:r>
+        <w:instrText xml:space="preserve"> </w:instrText>
+      </w:r>
+      <w:r>
+        <w:fldChar w:fldCharType="separate"/>
+      </w:r>
+      <w:r>
+        <w:rPr>
+          <w:noProof/>
+        </w:rPr>
+        <w:t>4</w:t>
+      </w:r>
+      <w:r>
+        <w:rPr>
+          <w:noProof/>
+        </w:rPr>
+        <w:fldChar w:fldCharType="end"/>
+      </w:r>
       <w:r>
         <w:t>.</w:t>
       </w:r>
-      <w:fldSimple w:instr=" SEQ Hình \* ARABIC \s 1 ">
-        <w:r>
-          <w:rPr>
-            <w:noProof/>
-          </w:rPr>
-          <w:t>2</w:t>
-        </w:r>
-      </w:fldSimple>
+      <w:r>
+        <w:fldChar w:fldCharType="begin"/>
+      </w:r>
+      <w:r>
+        <w:instrText xml:space="preserve"> SEQ Hình \* ARABIC \s 1 </w:instrText>
+      </w:r>
+      <w:r>
+        <w:fldChar w:fldCharType="separate"/>
+      </w:r>
+      <w:r>
+        <w:rPr>
+          <w:noProof/>
+        </w:rPr>
+        <w:t>2</w:t>
+      </w:r>
+      <w:r>
+        <w:rPr>
+          <w:noProof/>
+        </w:rPr>
+        <w:fldChar w:fldCharType="end"/>
+      </w:r>
       <w:r>
         <w:t>. Sơ đồ khối</w:t>
       </w:r>
@@ -10123,14 +10786,33 @@
       <w:r>
         <w:t xml:space="preserve">Bảng </w:t>
       </w:r>
-      <w:fldSimple w:instr=" SEQ Bảng \* ARABIC ">
-        <w:r>
-          <w:rPr>
-            <w:noProof/>
-          </w:rPr>
-          <w:t>1</w:t>
-        </w:r>
-      </w:fldSimple>
+      <w:r>
+        <w:fldChar w:fldCharType="begin"/>
+      </w:r>
+      <w:r>
+        <w:instrText xml:space="preserve"> SEQ B</w:instrText>
+      </w:r>
+      <w:r>
+        <w:instrText>ả</w:instrText>
+      </w:r>
+      <w:r>
+        <w:instrText xml:space="preserve">ng \* ARABIC </w:instrText>
+      </w:r>
+      <w:r>
+        <w:fldChar w:fldCharType="separate"/>
+      </w:r>
+      <w:r>
+        <w:rPr>
+          <w:noProof/>
+        </w:rPr>
+        <w:t>1</w:t>
+      </w:r>
+      <w:r>
+        <w:rPr>
+          <w:noProof/>
+        </w:rPr>
+        <w:fldChar w:fldCharType="end"/>
+      </w:r>
       <w:r>
         <w:t>. Các thuộc tính dùng cho phân giải đồng tham chiếu lớp Person</w:t>
       </w:r>
@@ -10482,7 +11164,7 @@
       </w:r>
     </w:p>
     <w:p>
-      <w:bookmarkStart w:id="30" w:name="_Toc420004839"/>
+      <w:bookmarkStart w:id="31" w:name="_Toc420004839"/>
       <w:r>
         <w:t>Lớp Pronoun bao gồm 15 đại từ, trong đó “this”, “that”, “which”, “it” là các từ xuất hiện thường xuyên và chiếm phần lớn. Mỗi đại từ xuất hiện có thể là một khái niệm độc lập hoặc có tham chiếu tới khái niệm thuộc lớp khác. Để giải quyết vấn đề này, nhóm đề xuất sử dụng mô hình multi-class SVM để xác định đại từ được xem xét có tham chiếu tới các khái niệm thuộc 4 lớp khác hay không. Khi đã xác định được đại từ xem xét tham chiếu tới lớp nào, ta sẽ chọn khái niệm gần nhất của lớp đó để xác định 2 khái niệm là đồng tham chiếu.</w:t>
       </w:r>
@@ -11261,24 +11943,14 @@
       <w:r>
         <w:t xml:space="preserve">Bảng </w:t>
       </w:r>
-      <w:r>
-        <w:fldChar w:fldCharType="begin"/>
-      </w:r>
-      <w:r>
-        <w:instrText xml:space="preserve"> SEQ Bảng \* ARABIC </w:instrText>
-      </w:r>
-      <w:r>
-        <w:fldChar w:fldCharType="separate"/>
-      </w:r>
-      <w:r>
-        <w:rPr>
-          <w:noProof/>
-        </w:rPr>
-        <w:t>2</w:t>
-      </w:r>
-      <w:r>
-        <w:fldChar w:fldCharType="end"/>
-      </w:r>
+      <w:fldSimple w:instr=" SEQ Bảng \* ARABIC ">
+        <w:r>
+          <w:rPr>
+            <w:noProof/>
+          </w:rPr>
+          <w:t>2</w:t>
+        </w:r>
+      </w:fldSimple>
       <w:r>
         <w:t>. Các thuộc tính dùng cho phân giải đồng tham chiếu lớp Pronoun</w:t>
       </w:r>
@@ -11290,7 +11962,7 @@
       <w:r>
         <w:t>Best-first clustering</w:t>
       </w:r>
-      <w:bookmarkEnd w:id="30"/>
+      <w:bookmarkEnd w:id="31"/>
     </w:p>
     <w:p>
       <w:pPr>
@@ -11308,11 +11980,11 @@
       <w:pPr>
         <w:pStyle w:val="Heading3"/>
       </w:pPr>
-      <w:bookmarkStart w:id="31" w:name="_Toc420004840"/>
+      <w:bookmarkStart w:id="32" w:name="_Toc420004840"/>
       <w:r>
         <w:t>Xây dựng chuỗi đồng tham chiếu</w:t>
       </w:r>
-      <w:bookmarkEnd w:id="31"/>
+      <w:bookmarkEnd w:id="32"/>
     </w:p>
     <w:p>
       <w:pPr>
@@ -11336,8 +12008,8 @@
       <w:pPr>
         <w:pStyle w:val="Heading1"/>
       </w:pPr>
-      <w:bookmarkStart w:id="32" w:name="_Toc420004841"/>
-      <w:bookmarkStart w:id="33" w:name="_Toc421195537"/>
+      <w:bookmarkStart w:id="33" w:name="_Toc420004841"/>
+      <w:bookmarkStart w:id="34" w:name="_Toc421196603"/>
       <w:r>
         <w:lastRenderedPageBreak/>
         <w:t>Tập d</w:t>
@@ -11348,20 +12020,20 @@
       <w:r>
         <w:t xml:space="preserve"> và phương pháp đánh giá</w:t>
       </w:r>
-      <w:bookmarkEnd w:id="32"/>
       <w:bookmarkEnd w:id="33"/>
+      <w:bookmarkEnd w:id="34"/>
     </w:p>
     <w:p>
       <w:pPr>
         <w:pStyle w:val="Heading2"/>
       </w:pPr>
-      <w:bookmarkStart w:id="34" w:name="_Toc420004842"/>
-      <w:bookmarkStart w:id="35" w:name="_Toc421195538"/>
+      <w:bookmarkStart w:id="35" w:name="_Toc420004842"/>
+      <w:bookmarkStart w:id="36" w:name="_Toc421196604"/>
       <w:r>
         <w:t>Tập dữ liệu</w:t>
       </w:r>
-      <w:bookmarkEnd w:id="34"/>
       <w:bookmarkEnd w:id="35"/>
+      <w:bookmarkEnd w:id="36"/>
     </w:p>
     <w:p>
       <w:r>
@@ -11418,13 +12090,13 @@
       <w:pPr>
         <w:pStyle w:val="Heading2"/>
       </w:pPr>
-      <w:bookmarkStart w:id="36" w:name="_Toc420004843"/>
-      <w:bookmarkStart w:id="37" w:name="_Toc421195539"/>
+      <w:bookmarkStart w:id="37" w:name="_Toc420004843"/>
+      <w:bookmarkStart w:id="38" w:name="_Toc421196605"/>
       <w:r>
         <w:t>Phương pháp đánh giá</w:t>
       </w:r>
-      <w:bookmarkEnd w:id="36"/>
       <w:bookmarkEnd w:id="37"/>
+      <w:bookmarkEnd w:id="38"/>
     </w:p>
     <w:p>
       <w:r>
@@ -14241,13 +14913,13 @@
       <w:pPr>
         <w:pStyle w:val="Heading1"/>
       </w:pPr>
-      <w:bookmarkStart w:id="38" w:name="_Toc420004844"/>
-      <w:bookmarkStart w:id="39" w:name="_Toc421195540"/>
+      <w:bookmarkStart w:id="39" w:name="_Toc420004844"/>
+      <w:bookmarkStart w:id="40" w:name="_Toc421196606"/>
       <w:r>
         <w:t>Kết luận</w:t>
       </w:r>
-      <w:bookmarkEnd w:id="38"/>
       <w:bookmarkEnd w:id="39"/>
+      <w:bookmarkEnd w:id="40"/>
     </w:p>
     <w:p>
       <w:r>
@@ -14421,8 +15093,8 @@
         <w:t>Xây dựng và phát triển hướng mở rộng</w:t>
       </w:r>
     </w:p>
-    <w:bookmarkStart w:id="40" w:name="_Toc421195541" w:displacedByCustomXml="next"/>
-    <w:bookmarkStart w:id="41" w:name="_Toc420004845" w:displacedByCustomXml="next"/>
+    <w:bookmarkStart w:id="41" w:name="_Toc421196607" w:displacedByCustomXml="next"/>
+    <w:bookmarkStart w:id="42" w:name="_Toc420004845" w:displacedByCustomXml="next"/>
     <w:sdt>
       <w:sdtPr>
         <w:rPr>
@@ -14437,6 +15109,7 @@
           <w:docPartUnique/>
         </w:docPartObj>
       </w:sdtPr>
+      <w:sdtEndPr/>
       <w:sdtContent>
         <w:sdt>
           <w:sdtPr>
@@ -14452,6 +15125,7 @@
               <w:docPartUnique/>
             </w:docPartObj>
           </w:sdtPr>
+          <w:sdtEndPr/>
           <w:sdtContent>
             <w:p>
               <w:pPr>
@@ -14465,20 +15139,25 @@
               <w:r>
                 <w:t>Tài liệu tham khảo</w:t>
               </w:r>
+              <w:bookmarkEnd w:id="42"/>
               <w:bookmarkEnd w:id="41"/>
-              <w:bookmarkEnd w:id="40"/>
             </w:p>
             <w:sdt>
               <w:sdtPr>
                 <w:id w:val="-1863740767"/>
                 <w:bibliography/>
               </w:sdtPr>
+              <w:sdtEndPr/>
               <w:sdtContent>
                 <w:p>
                   <w:pPr>
+                    <w:pStyle w:val="Bibliography"/>
+                    <w:ind w:firstLine="0"/>
                     <w:rPr>
-                      <w:rFonts w:asciiTheme="minorHAnsi" w:hAnsiTheme="minorHAnsi"/>
                       <w:noProof/>
+                      <w:vanish/>
+                      <w:sz w:val="24"/>
+                      <w:szCs w:val="24"/>
                     </w:rPr>
                   </w:pPr>
                   <w:r>
@@ -14490,10 +15169,17 @@
                   <w:r>
                     <w:fldChar w:fldCharType="separate"/>
                   </w:r>
+                  <w:r>
+                    <w:rPr>
+                      <w:noProof/>
+                      <w:vanish/>
+                    </w:rPr>
+                    <w:t>x</w:t>
+                  </w:r>
                 </w:p>
                 <w:tbl>
                   <w:tblPr>
-                    <w:tblW w:w="5000" w:type="pct"/>
+                    <w:tblW w:w="5081" w:type="pct"/>
                     <w:tblCellSpacing w:w="15" w:type="dxa"/>
                     <w:tblCellMar>
                       <w:top w:w="15" w:type="dxa"/>
@@ -14504,34 +15190,35 @@
                     <w:tblLook w:val="04A0" w:firstRow="1" w:lastRow="0" w:firstColumn="1" w:lastColumn="0" w:noHBand="0" w:noVBand="1"/>
                   </w:tblPr>
                   <w:tblGrid>
-                    <w:gridCol w:w="706"/>
-                    <w:gridCol w:w="8481"/>
+                    <w:gridCol w:w="563"/>
+                    <w:gridCol w:w="8773"/>
                   </w:tblGrid>
                   <w:tr>
                     <w:trPr>
-                      <w:divId w:val="1755513688"/>
                       <w:tblCellSpacing w:w="15" w:type="dxa"/>
                     </w:trPr>
                     <w:tc>
                       <w:tcPr>
-                        <w:tcW w:w="50" w:type="pct"/>
+                        <w:tcW w:w="280" w:type="pct"/>
                         <w:hideMark/>
                       </w:tcPr>
                       <w:p>
                         <w:pPr>
                           <w:pStyle w:val="Bibliography"/>
+                          <w:ind w:firstLine="0"/>
+                          <w:jc w:val="left"/>
                           <w:rPr>
                             <w:noProof/>
-                            <w:sz w:val="24"/>
-                            <w:szCs w:val="24"/>
                           </w:rPr>
                         </w:pPr>
+                        <w:bookmarkStart w:id="43" w:name="HồT15"/>
                         <w:r>
                           <w:rPr>
                             <w:noProof/>
                           </w:rPr>
-                          <w:t xml:space="preserve">[1] </w:t>
+                          <w:t>[1]</w:t>
                         </w:r>
+                        <w:bookmarkEnd w:id="43"/>
                       </w:p>
                     </w:tc>
                     <w:tc>
@@ -14542,6 +15229,7 @@
                       <w:p>
                         <w:pPr>
                           <w:pStyle w:val="Bibliography"/>
+                          <w:ind w:firstLine="0"/>
                           <w:rPr>
                             <w:noProof/>
                           </w:rPr>
@@ -14550,7 +15238,7 @@
                           <w:rPr>
                             <w:noProof/>
                           </w:rPr>
-                          <w:t xml:space="preserve">H. T. Bảo, "Xây dụng và khai thác BAĐT: con đường mới trong khám chữa bệnh và nghiên cứu y học," </w:t>
+                          <w:t xml:space="preserve">Hồ Tú Bảo, "Xây dụng và khai thác BAĐT: con đường mới trong khám chữa bệnh và nghiên cứu y học," </w:t>
                         </w:r>
                         <w:r>
                           <w:rPr>
@@ -14558,40 +15246,43 @@
                             <w:iCs/>
                             <w:noProof/>
                           </w:rPr>
-                          <w:t xml:space="preserve">Khoa học &amp; Công nghệ Việt Nam, </w:t>
+                          <w:t>Khoa học &amp; Công nghệ Việt Nam</w:t>
                         </w:r>
                         <w:r>
                           <w:rPr>
                             <w:noProof/>
                           </w:rPr>
-                          <w:t xml:space="preserve">vol. 56, no. 3, pp. 16-20, 2015. </w:t>
+                          <w:t>, vol. 56, no. 3, pp. 16-20, 2015.</w:t>
                         </w:r>
                       </w:p>
                     </w:tc>
                   </w:tr>
                   <w:tr>
                     <w:trPr>
-                      <w:divId w:val="1755513688"/>
                       <w:tblCellSpacing w:w="15" w:type="dxa"/>
                     </w:trPr>
                     <w:tc>
                       <w:tcPr>
-                        <w:tcW w:w="50" w:type="pct"/>
+                        <w:tcW w:w="280" w:type="pct"/>
                         <w:hideMark/>
                       </w:tcPr>
                       <w:p>
                         <w:pPr>
                           <w:pStyle w:val="Bibliography"/>
+                          <w:ind w:firstLine="0"/>
+                          <w:jc w:val="left"/>
                           <w:rPr>
                             <w:noProof/>
                           </w:rPr>
                         </w:pPr>
+                        <w:bookmarkStart w:id="44" w:name="Özl11"/>
                         <w:r>
                           <w:rPr>
                             <w:noProof/>
                           </w:rPr>
-                          <w:t xml:space="preserve">[2] </w:t>
+                          <w:t>[2]</w:t>
                         </w:r>
+                        <w:bookmarkEnd w:id="44"/>
                       </w:p>
                     </w:tc>
                     <w:tc>
@@ -14602,6 +15293,7 @@
                       <w:p>
                         <w:pPr>
                           <w:pStyle w:val="Bibliography"/>
+                          <w:ind w:firstLine="0"/>
                           <w:rPr>
                             <w:noProof/>
                           </w:rPr>
@@ -14610,7 +15302,7 @@
                           <w:rPr>
                             <w:noProof/>
                           </w:rPr>
-                          <w:t xml:space="preserve">Ö. Uzuner, B. R. South, S. Shen and S. L. DuVall, "2010 i2b2/VA challenge on concepts, assertions, and relations in clinical text," </w:t>
+                          <w:t xml:space="preserve">Özlem Uzuner, Brett R South, Shuying Shen, and Scott L DuVall, "2010 i2b2/VA challenge on concepts, assertions, and relations in clinical text," </w:t>
                         </w:r>
                         <w:r>
                           <w:rPr>
@@ -14618,40 +15310,43 @@
                             <w:iCs/>
                             <w:noProof/>
                           </w:rPr>
-                          <w:t xml:space="preserve">Journal of the American Medical Informatics Association : JAMIA, </w:t>
+                          <w:t>Journal of the American Medical Informatics Association : JAMIA</w:t>
                         </w:r>
                         <w:r>
                           <w:rPr>
                             <w:noProof/>
                           </w:rPr>
-                          <w:t xml:space="preserve">vol. 18, no. 5, pp. 552-556, 2011. </w:t>
+                          <w:t>, vol. 18, no. 5, pp. 552-556, 2011.</w:t>
                         </w:r>
                       </w:p>
                     </w:tc>
                   </w:tr>
                   <w:tr>
                     <w:trPr>
-                      <w:divId w:val="1755513688"/>
                       <w:tblCellSpacing w:w="15" w:type="dxa"/>
                     </w:trPr>
                     <w:tc>
                       <w:tcPr>
-                        <w:tcW w:w="50" w:type="pct"/>
+                        <w:tcW w:w="280" w:type="pct"/>
                         <w:hideMark/>
                       </w:tcPr>
                       <w:p>
                         <w:pPr>
                           <w:pStyle w:val="Bibliography"/>
+                          <w:ind w:firstLine="0"/>
+                          <w:jc w:val="left"/>
                           <w:rPr>
                             <w:noProof/>
                           </w:rPr>
                         </w:pPr>
+                        <w:bookmarkStart w:id="45" w:name="Özl12"/>
                         <w:r>
                           <w:rPr>
                             <w:noProof/>
                           </w:rPr>
-                          <w:t xml:space="preserve">[3] </w:t>
+                          <w:t>[3]</w:t>
                         </w:r>
+                        <w:bookmarkEnd w:id="45"/>
                       </w:p>
                     </w:tc>
                     <w:tc>
@@ -14662,6 +15357,7 @@
                       <w:p>
                         <w:pPr>
                           <w:pStyle w:val="Bibliography"/>
+                          <w:ind w:firstLine="0"/>
                           <w:rPr>
                             <w:noProof/>
                           </w:rPr>
@@ -14670,7 +15366,7 @@
                           <w:rPr>
                             <w:noProof/>
                           </w:rPr>
-                          <w:t xml:space="preserve">Ö. Uzuner, A. Bodnari, S. Shen, T. Forbush, J. Pestian and B. R. South, "Evaluating the state of the art in coreference resolution for electronic medical records," </w:t>
+                          <w:t xml:space="preserve">Özlem Uzuner et al., "Evaluating the state of the art in coreference resolution for electronic medical records," </w:t>
                         </w:r>
                         <w:r>
                           <w:rPr>
@@ -14678,40 +15374,43 @@
                             <w:iCs/>
                             <w:noProof/>
                           </w:rPr>
-                          <w:t xml:space="preserve">Journal of the American Medical Informatics Association : JAMIA, </w:t>
+                          <w:t>Journal of the American Medical Informatics Association : JAMIA</w:t>
                         </w:r>
                         <w:r>
                           <w:rPr>
                             <w:noProof/>
                           </w:rPr>
-                          <w:t xml:space="preserve">vol. 19, no. 5, pp. 786-791, 2012. </w:t>
+                          <w:t>, vol. 19, no. 5, pp. 786-791, 2012.</w:t>
                         </w:r>
                       </w:p>
                     </w:tc>
                   </w:tr>
                   <w:tr>
                     <w:trPr>
-                      <w:divId w:val="1755513688"/>
                       <w:tblCellSpacing w:w="15" w:type="dxa"/>
                     </w:trPr>
                     <w:tc>
                       <w:tcPr>
-                        <w:tcW w:w="50" w:type="pct"/>
+                        <w:tcW w:w="280" w:type="pct"/>
                         <w:hideMark/>
                       </w:tcPr>
                       <w:p>
                         <w:pPr>
                           <w:pStyle w:val="Bibliography"/>
+                          <w:ind w:firstLine="0"/>
+                          <w:jc w:val="left"/>
                           <w:rPr>
                             <w:noProof/>
                           </w:rPr>
                         </w:pPr>
+                        <w:bookmarkStart w:id="46" w:name="NgV10"/>
                         <w:r>
                           <w:rPr>
                             <w:noProof/>
                           </w:rPr>
-                          <w:t xml:space="preserve">[4] </w:t>
+                          <w:t>[4]</w:t>
                         </w:r>
+                        <w:bookmarkEnd w:id="46"/>
                       </w:p>
                     </w:tc>
                     <w:tc>
@@ -14722,6 +15421,7 @@
                       <w:p>
                         <w:pPr>
                           <w:pStyle w:val="Bibliography"/>
+                          <w:ind w:firstLine="0"/>
                           <w:rPr>
                             <w:noProof/>
                           </w:rPr>
@@ -14730,7 +15430,7 @@
                           <w:rPr>
                             <w:noProof/>
                           </w:rPr>
-                          <w:t xml:space="preserve">V. Ng., "Supervised noun phrase coreference research: the first fifteen years," in </w:t>
+                          <w:t xml:space="preserve">Vincent Ng., "Supervised noun phrase coreference research: the first fifteen years," in </w:t>
                         </w:r>
                         <w:r>
                           <w:rPr>
@@ -14744,34 +15444,37 @@
                           <w:rPr>
                             <w:noProof/>
                           </w:rPr>
-                          <w:t>, Uppsala, Sweden, Association for Computational Linguistics, 2010, pp. 1396-1441.</w:t>
+                          <w:t>. Uppsala, Sweden: Association for Computational Linguistics, 2010, pp. 1396-1441.</w:t>
                         </w:r>
                       </w:p>
                     </w:tc>
                   </w:tr>
                   <w:tr>
                     <w:trPr>
-                      <w:divId w:val="1755513688"/>
                       <w:tblCellSpacing w:w="15" w:type="dxa"/>
                     </w:trPr>
                     <w:tc>
                       <w:tcPr>
-                        <w:tcW w:w="50" w:type="pct"/>
+                        <w:tcW w:w="280" w:type="pct"/>
                         <w:hideMark/>
                       </w:tcPr>
                       <w:p>
                         <w:pPr>
                           <w:pStyle w:val="Bibliography"/>
+                          <w:ind w:firstLine="0"/>
+                          <w:jc w:val="left"/>
                           <w:rPr>
                             <w:noProof/>
                           </w:rPr>
                         </w:pPr>
+                        <w:bookmarkStart w:id="47" w:name="Hob86"/>
                         <w:r>
                           <w:rPr>
                             <w:noProof/>
                           </w:rPr>
-                          <w:t xml:space="preserve">[5] </w:t>
+                          <w:t>[5]</w:t>
                         </w:r>
+                        <w:bookmarkEnd w:id="47"/>
                       </w:p>
                     </w:tc>
                     <w:tc>
@@ -14782,6 +15485,7 @@
                       <w:p>
                         <w:pPr>
                           <w:pStyle w:val="Bibliography"/>
+                          <w:ind w:firstLine="0"/>
                           <w:rPr>
                             <w:noProof/>
                           </w:rPr>
@@ -14790,7 +15494,7 @@
                           <w:rPr>
                             <w:noProof/>
                           </w:rPr>
-                          <w:t xml:space="preserve">J. Hobbs, "Resolving Pronoun References," in </w:t>
+                          <w:t xml:space="preserve">J Hobbs, "Resolving Pronoun References," in </w:t>
                         </w:r>
                         <w:r>
                           <w:rPr>
@@ -14804,34 +15508,37 @@
                           <w:rPr>
                             <w:noProof/>
                           </w:rPr>
-                          <w:t>, San Francisco, CA: Morgan Kaufmann Publishers Inc., 1986, pp. 339-352.</w:t>
+                          <w:t>. San Francisco, CA, USA: Morgan Kaufmann Publishers Inc., 1986, pp. 339-352.</w:t>
                         </w:r>
                       </w:p>
                     </w:tc>
                   </w:tr>
                   <w:tr>
                     <w:trPr>
-                      <w:divId w:val="1755513688"/>
                       <w:tblCellSpacing w:w="15" w:type="dxa"/>
                     </w:trPr>
                     <w:tc>
                       <w:tcPr>
-                        <w:tcW w:w="50" w:type="pct"/>
+                        <w:tcW w:w="280" w:type="pct"/>
                         <w:hideMark/>
                       </w:tcPr>
                       <w:p>
                         <w:pPr>
                           <w:pStyle w:val="Bibliography"/>
+                          <w:ind w:firstLine="0"/>
+                          <w:jc w:val="left"/>
                           <w:rPr>
                             <w:noProof/>
                           </w:rPr>
                         </w:pPr>
+                        <w:bookmarkStart w:id="48" w:name="Bre87"/>
                         <w:r>
                           <w:rPr>
                             <w:noProof/>
                           </w:rPr>
-                          <w:t xml:space="preserve">[6] </w:t>
+                          <w:t>[6]</w:t>
                         </w:r>
+                        <w:bookmarkEnd w:id="48"/>
                       </w:p>
                     </w:tc>
                     <w:tc>
@@ -14842,6 +15549,7 @@
                       <w:p>
                         <w:pPr>
                           <w:pStyle w:val="Bibliography"/>
+                          <w:ind w:firstLine="0"/>
                           <w:rPr>
                             <w:noProof/>
                           </w:rPr>
@@ -14850,7 +15558,7 @@
                           <w:rPr>
                             <w:noProof/>
                           </w:rPr>
-                          <w:t xml:space="preserve">S. E. Brennan, M. W. Friedman and C. J. Pollard, "A Centering Approach to Pronouns," in </w:t>
+                          <w:t xml:space="preserve">Susan E Brennan, Marilyn W. Friedman, and Carl J. Pollard, "A Centering Approach to Pronouns," in </w:t>
                         </w:r>
                         <w:r>
                           <w:rPr>
@@ -14864,34 +15572,37 @@
                           <w:rPr>
                             <w:noProof/>
                           </w:rPr>
-                          <w:t>, Stroudsburg, PA: Association for Computational Linguistics, 1987, pp. 155-162.</w:t>
+                          <w:t>. Stroudsburg, PA, USA: Association for Computational Linguistics, 1987, pp. 155-162.</w:t>
                         </w:r>
                       </w:p>
                     </w:tc>
                   </w:tr>
                   <w:tr>
                     <w:trPr>
-                      <w:divId w:val="1755513688"/>
                       <w:tblCellSpacing w:w="15" w:type="dxa"/>
                     </w:trPr>
                     <w:tc>
                       <w:tcPr>
-                        <w:tcW w:w="50" w:type="pct"/>
+                        <w:tcW w:w="280" w:type="pct"/>
                         <w:hideMark/>
                       </w:tcPr>
                       <w:p>
                         <w:pPr>
                           <w:pStyle w:val="Bibliography"/>
+                          <w:ind w:firstLine="0"/>
+                          <w:jc w:val="left"/>
                           <w:rPr>
                             <w:noProof/>
                           </w:rPr>
                         </w:pPr>
+                        <w:bookmarkStart w:id="49" w:name="Poe04"/>
                         <w:r>
                           <w:rPr>
                             <w:noProof/>
                           </w:rPr>
-                          <w:t xml:space="preserve">[7] </w:t>
+                          <w:t>[7]</w:t>
                         </w:r>
+                        <w:bookmarkEnd w:id="49"/>
                       </w:p>
                     </w:tc>
                     <w:tc>
@@ -14902,6 +15613,7 @@
                       <w:p>
                         <w:pPr>
                           <w:pStyle w:val="Bibliography"/>
+                          <w:ind w:firstLine="0"/>
                           <w:rPr>
                             <w:noProof/>
                           </w:rPr>
@@ -14910,7 +15622,7 @@
                           <w:rPr>
                             <w:noProof/>
                           </w:rPr>
-                          <w:t xml:space="preserve">M. Poesio, R. Mehta, A. Maroudas and J. Hitzeman, "Learning to Resolve Bridging References," in </w:t>
+                          <w:t xml:space="preserve">Massimo Poesio, Rahul Mehta, Axel Maroudas, and Janet Hitzeman, "Learning to Resolve Bridging References," in </w:t>
                         </w:r>
                         <w:r>
                           <w:rPr>
@@ -14924,35 +15636,38 @@
                           <w:rPr>
                             <w:noProof/>
                           </w:rPr>
-                          <w:t>, Stroudsburg, PA: Association for Computational Linguistics, 2004, p. 143.</w:t>
+                          <w:t>. Stroudsburg, PA, USA: Association for Computational Linguistics, 2004, p. 143.</w:t>
                         </w:r>
                       </w:p>
                     </w:tc>
                   </w:tr>
                   <w:tr>
                     <w:trPr>
-                      <w:divId w:val="1755513688"/>
                       <w:tblCellSpacing w:w="15" w:type="dxa"/>
                     </w:trPr>
                     <w:tc>
                       <w:tcPr>
-                        <w:tcW w:w="50" w:type="pct"/>
+                        <w:tcW w:w="280" w:type="pct"/>
                         <w:hideMark/>
                       </w:tcPr>
                       <w:p>
                         <w:pPr>
                           <w:pStyle w:val="Bibliography"/>
+                          <w:ind w:firstLine="0"/>
+                          <w:jc w:val="left"/>
                           <w:rPr>
                             <w:noProof/>
                           </w:rPr>
                         </w:pPr>
+                        <w:bookmarkStart w:id="50" w:name="GeN98"/>
                         <w:r>
                           <w:rPr>
                             <w:noProof/>
                           </w:rPr>
                           <w:lastRenderedPageBreak/>
-                          <w:t xml:space="preserve">[8] </w:t>
+                          <w:t>[8]</w:t>
                         </w:r>
+                        <w:bookmarkEnd w:id="50"/>
                       </w:p>
                     </w:tc>
                     <w:tc>
@@ -14963,6 +15678,7 @@
                       <w:p>
                         <w:pPr>
                           <w:pStyle w:val="Bibliography"/>
+                          <w:ind w:firstLine="0"/>
                           <w:rPr>
                             <w:noProof/>
                           </w:rPr>
@@ -14971,7 +15687,7 @@
                           <w:rPr>
                             <w:noProof/>
                           </w:rPr>
-                          <w:t xml:space="preserve">N. Ge, J. Hale and E. Charniak, "A Statistical Approach to Anaphora Resolution," in </w:t>
+                          <w:t xml:space="preserve">Niyu Ge, John Hale, and Eugene Charniak, "A Statistical Approach to Anaphora Resolution," in </w:t>
                         </w:r>
                         <w:r>
                           <w:rPr>
@@ -14985,34 +15701,37 @@
                           <w:rPr>
                             <w:noProof/>
                           </w:rPr>
-                          <w:t>, Orlando, Florida, 1998, pp. 161-170.</w:t>
+                          <w:t>. Orlando, Florida, 1998, pp. 161-170.</w:t>
                         </w:r>
                       </w:p>
                     </w:tc>
                   </w:tr>
                   <w:tr>
                     <w:trPr>
-                      <w:divId w:val="1755513688"/>
                       <w:tblCellSpacing w:w="15" w:type="dxa"/>
                     </w:trPr>
                     <w:tc>
                       <w:tcPr>
-                        <w:tcW w:w="50" w:type="pct"/>
+                        <w:tcW w:w="280" w:type="pct"/>
                         <w:hideMark/>
                       </w:tcPr>
                       <w:p>
                         <w:pPr>
                           <w:pStyle w:val="Bibliography"/>
+                          <w:ind w:firstLine="0"/>
+                          <w:jc w:val="left"/>
                           <w:rPr>
                             <w:noProof/>
                           </w:rPr>
                         </w:pPr>
+                        <w:bookmarkStart w:id="51" w:name="Soo01"/>
                         <w:r>
                           <w:rPr>
                             <w:noProof/>
                           </w:rPr>
-                          <w:t xml:space="preserve">[9] </w:t>
+                          <w:t>[9]</w:t>
                         </w:r>
+                        <w:bookmarkEnd w:id="51"/>
                       </w:p>
                     </w:tc>
                     <w:tc>
@@ -15023,6 +15742,7 @@
                       <w:p>
                         <w:pPr>
                           <w:pStyle w:val="Bibliography"/>
+                          <w:ind w:firstLine="0"/>
                           <w:rPr>
                             <w:noProof/>
                           </w:rPr>
@@ -15031,7 +15751,7 @@
                           <w:rPr>
                             <w:noProof/>
                           </w:rPr>
-                          <w:t xml:space="preserve">W. M. Soon, H. T. Ng and D. C. Y. Lim, "A machine learning approach to coreference resolution of noun phrases," </w:t>
+                          <w:t xml:space="preserve">Wee Meng Soon, Hwee Tou Ng, and Daniel Chung Yong Lim, "A machine learning approach to coreference resolution of noun phrases," </w:t>
                         </w:r>
                         <w:r>
                           <w:rPr>
@@ -15039,40 +15759,43 @@
                             <w:iCs/>
                             <w:noProof/>
                           </w:rPr>
-                          <w:t xml:space="preserve">Computational Linguistics, </w:t>
+                          <w:t>Computational Linguistics</w:t>
                         </w:r>
                         <w:r>
                           <w:rPr>
                             <w:noProof/>
                           </w:rPr>
-                          <w:t xml:space="preserve">vol. 27, no. 4, pp. 521-544, December 2001. </w:t>
+                          <w:t>, vol. 27, no. 4, pp. 521-544, December 2001.</w:t>
                         </w:r>
                       </w:p>
                     </w:tc>
                   </w:tr>
                   <w:tr>
                     <w:trPr>
-                      <w:divId w:val="1755513688"/>
                       <w:tblCellSpacing w:w="15" w:type="dxa"/>
                     </w:trPr>
                     <w:tc>
                       <w:tcPr>
-                        <w:tcW w:w="50" w:type="pct"/>
+                        <w:tcW w:w="280" w:type="pct"/>
                         <w:hideMark/>
                       </w:tcPr>
                       <w:p>
                         <w:pPr>
                           <w:pStyle w:val="Bibliography"/>
+                          <w:ind w:firstLine="0"/>
+                          <w:jc w:val="left"/>
                           <w:rPr>
                             <w:noProof/>
                           </w:rPr>
                         </w:pPr>
+                        <w:bookmarkStart w:id="52" w:name="NgV02"/>
                         <w:r>
                           <w:rPr>
                             <w:noProof/>
                           </w:rPr>
-                          <w:t xml:space="preserve">[10] </w:t>
+                          <w:t>[10]</w:t>
                         </w:r>
+                        <w:bookmarkEnd w:id="52"/>
                       </w:p>
                     </w:tc>
                     <w:tc>
@@ -15083,6 +15806,7 @@
                       <w:p>
                         <w:pPr>
                           <w:pStyle w:val="Bibliography"/>
+                          <w:ind w:firstLine="0"/>
                           <w:rPr>
                             <w:noProof/>
                           </w:rPr>
@@ -15091,7 +15815,7 @@
                           <w:rPr>
                             <w:noProof/>
                           </w:rPr>
-                          <w:t xml:space="preserve">V. Ng. and C. Cardie, "Improving machine learning approaches to coreference resolution," in </w:t>
+                          <w:t xml:space="preserve">Vincent Ng. and Clair Cardie, "Improving machine learning approaches to coreference resolution," in </w:t>
                         </w:r>
                         <w:r>
                           <w:rPr>
@@ -15105,34 +15829,37 @@
                           <w:rPr>
                             <w:noProof/>
                           </w:rPr>
-                          <w:t>, Philadelphia, Pennsylvania, Association for Computational Linguistics, 2002, pp. 104-111.</w:t>
+                          <w:t>. Philadelphia, Pennsylvania: Association for Computational Linguistics, 2002, pp. 104-111.</w:t>
                         </w:r>
                       </w:p>
                     </w:tc>
                   </w:tr>
                   <w:tr>
                     <w:trPr>
-                      <w:divId w:val="1755513688"/>
                       <w:tblCellSpacing w:w="15" w:type="dxa"/>
                     </w:trPr>
                     <w:tc>
                       <w:tcPr>
-                        <w:tcW w:w="50" w:type="pct"/>
+                        <w:tcW w:w="280" w:type="pct"/>
                         <w:hideMark/>
                       </w:tcPr>
                       <w:p>
                         <w:pPr>
                           <w:pStyle w:val="Bibliography"/>
+                          <w:ind w:firstLine="0"/>
+                          <w:jc w:val="left"/>
                           <w:rPr>
                             <w:noProof/>
                           </w:rPr>
                         </w:pPr>
+                        <w:bookmarkStart w:id="53" w:name="Yan08"/>
                         <w:r>
                           <w:rPr>
                             <w:noProof/>
                           </w:rPr>
-                          <w:t xml:space="preserve">[11] </w:t>
+                          <w:t>[11]</w:t>
                         </w:r>
+                        <w:bookmarkEnd w:id="53"/>
                       </w:p>
                     </w:tc>
                     <w:tc>
@@ -15143,6 +15870,7 @@
                       <w:p>
                         <w:pPr>
                           <w:pStyle w:val="Bibliography"/>
+                          <w:ind w:firstLine="0"/>
                           <w:rPr>
                             <w:noProof/>
                           </w:rPr>
@@ -15151,7 +15879,7 @@
                           <w:rPr>
                             <w:noProof/>
                           </w:rPr>
-                          <w:t xml:space="preserve">X. Yang, J. Su and C. L. Tan, "A Twin-Candidate Model for Learning-Based Anaphora Resolution," </w:t>
+                          <w:t xml:space="preserve">Xiaofeng Yang, Jian Su, and Chew Lim Tan, "A Twin-Candidate Model for Learning-Based Anaphora Resolution," </w:t>
                         </w:r>
                         <w:r>
                           <w:rPr>
@@ -15159,40 +15887,43 @@
                             <w:iCs/>
                             <w:noProof/>
                           </w:rPr>
-                          <w:t xml:space="preserve">Computational Linguistics, </w:t>
+                          <w:t>Computational Linguistics</w:t>
                         </w:r>
                         <w:r>
                           <w:rPr>
                             <w:noProof/>
                           </w:rPr>
-                          <w:t xml:space="preserve">vol. 34, no. 3, pp. 327-356, 2008. </w:t>
+                          <w:t>, vol. 34, no. 3, pp. 327-356, 2008.</w:t>
                         </w:r>
                       </w:p>
                     </w:tc>
                   </w:tr>
                   <w:tr>
                     <w:trPr>
-                      <w:divId w:val="1755513688"/>
                       <w:tblCellSpacing w:w="15" w:type="dxa"/>
                     </w:trPr>
                     <w:tc>
                       <w:tcPr>
-                        <w:tcW w:w="50" w:type="pct"/>
+                        <w:tcW w:w="280" w:type="pct"/>
                         <w:hideMark/>
                       </w:tcPr>
                       <w:p>
                         <w:pPr>
                           <w:pStyle w:val="Bibliography"/>
+                          <w:ind w:firstLine="0"/>
+                          <w:jc w:val="left"/>
                           <w:rPr>
                             <w:noProof/>
                           </w:rPr>
                         </w:pPr>
+                        <w:bookmarkStart w:id="54" w:name="Mcc04"/>
                         <w:r>
                           <w:rPr>
                             <w:noProof/>
                           </w:rPr>
-                          <w:t xml:space="preserve">[12] </w:t>
+                          <w:t>[12]</w:t>
                         </w:r>
+                        <w:bookmarkEnd w:id="54"/>
                       </w:p>
                     </w:tc>
                     <w:tc>
@@ -15203,6 +15934,7 @@
                       <w:p>
                         <w:pPr>
                           <w:pStyle w:val="Bibliography"/>
+                          <w:ind w:firstLine="0"/>
                           <w:rPr>
                             <w:noProof/>
                           </w:rPr>
@@ -15211,7 +15943,7 @@
                           <w:rPr>
                             <w:noProof/>
                           </w:rPr>
-                          <w:t xml:space="preserve">A. Mccallum and B. Wellner, "Conditional Models of Identity Uncertainty with Application to Noun Coreference," in </w:t>
+                          <w:t xml:space="preserve">Andrew Mccallum and Ben Wellner, "Conditional Models of Identity Uncertainty with Application to Noun Coreference," in </w:t>
                         </w:r>
                         <w:r>
                           <w:rPr>
@@ -15225,34 +15957,37 @@
                           <w:rPr>
                             <w:noProof/>
                           </w:rPr>
-                          <w:t>, Cambridge, MA: MIT Press, 2004, pp. 905-912.</w:t>
+                          <w:t>. Cambridge, MA, USA: MIT Press, 2004, pp. 905-912.</w:t>
                         </w:r>
                       </w:p>
                     </w:tc>
                   </w:tr>
                   <w:tr>
                     <w:trPr>
-                      <w:divId w:val="1755513688"/>
                       <w:tblCellSpacing w:w="15" w:type="dxa"/>
                     </w:trPr>
                     <w:tc>
                       <w:tcPr>
-                        <w:tcW w:w="50" w:type="pct"/>
+                        <w:tcW w:w="280" w:type="pct"/>
                         <w:hideMark/>
                       </w:tcPr>
                       <w:p>
                         <w:pPr>
                           <w:pStyle w:val="Bibliography"/>
+                          <w:ind w:firstLine="0"/>
+                          <w:jc w:val="left"/>
                           <w:rPr>
                             <w:noProof/>
                           </w:rPr>
                         </w:pPr>
+                        <w:bookmarkStart w:id="55" w:name="Cla99"/>
                         <w:r>
                           <w:rPr>
                             <w:noProof/>
                           </w:rPr>
-                          <w:t xml:space="preserve">[13] </w:t>
+                          <w:t>[13]</w:t>
                         </w:r>
+                        <w:bookmarkEnd w:id="55"/>
                       </w:p>
                     </w:tc>
                     <w:tc>
@@ -15263,6 +15998,7 @@
                       <w:p>
                         <w:pPr>
                           <w:pStyle w:val="Bibliography"/>
+                          <w:ind w:firstLine="0"/>
                           <w:rPr>
                             <w:noProof/>
                           </w:rPr>
@@ -15271,7 +16007,7 @@
                           <w:rPr>
                             <w:noProof/>
                           </w:rPr>
-                          <w:t xml:space="preserve">C. Cardie and K. Wagstaf, "Noun Phrase Coreference as Clustering," in </w:t>
+                          <w:t xml:space="preserve">Claire Cardie and Kiri Wagstaf, "Noun Phrase Coreference as Clustering," in </w:t>
                         </w:r>
                         <w:r>
                           <w:rPr>
@@ -15285,34 +16021,37 @@
                           <w:rPr>
                             <w:noProof/>
                           </w:rPr>
-                          <w:t>, 1999, pp. 82-89.</w:t>
+                          <w:t>., 1999, pp. 82-89.</w:t>
                         </w:r>
                       </w:p>
                     </w:tc>
                   </w:tr>
                   <w:tr>
                     <w:trPr>
-                      <w:divId w:val="1755513688"/>
                       <w:tblCellSpacing w:w="15" w:type="dxa"/>
                     </w:trPr>
                     <w:tc>
                       <w:tcPr>
-                        <w:tcW w:w="50" w:type="pct"/>
+                        <w:tcW w:w="280" w:type="pct"/>
                         <w:hideMark/>
                       </w:tcPr>
                       <w:p>
                         <w:pPr>
                           <w:pStyle w:val="Bibliography"/>
+                          <w:ind w:firstLine="0"/>
+                          <w:jc w:val="left"/>
                           <w:rPr>
                             <w:noProof/>
                           </w:rPr>
                         </w:pPr>
+                        <w:bookmarkStart w:id="56" w:name="Mül02"/>
                         <w:r>
                           <w:rPr>
                             <w:noProof/>
                           </w:rPr>
-                          <w:t xml:space="preserve">[14] </w:t>
+                          <w:t>[14]</w:t>
                         </w:r>
+                        <w:bookmarkEnd w:id="56"/>
                       </w:p>
                     </w:tc>
                     <w:tc>
@@ -15323,6 +16062,7 @@
                       <w:p>
                         <w:pPr>
                           <w:pStyle w:val="Bibliography"/>
+                          <w:ind w:firstLine="0"/>
                           <w:rPr>
                             <w:noProof/>
                           </w:rPr>
@@ -15331,7 +16071,7 @@
                           <w:rPr>
                             <w:noProof/>
                           </w:rPr>
-                          <w:t xml:space="preserve">M. S. a. S. R. a. C. Müller, "The Influence of Minimum Edit Distance on Reference Resolution," in </w:t>
+                          <w:t xml:space="preserve">Michael Strube and Stefan Rapp and Christoph Müller, "The Influence of Minimum Edit Distance on Reference Resolution," in </w:t>
                         </w:r>
                         <w:r>
                           <w:rPr>
@@ -15345,34 +16085,37 @@
                           <w:rPr>
                             <w:noProof/>
                           </w:rPr>
-                          <w:t>, Association for Computational Linguistics, 2002, pp. 312-319.</w:t>
+                          <w:t>.: Association for Computational Linguistics, 2002, pp. 312-319.</w:t>
                         </w:r>
                       </w:p>
                     </w:tc>
                   </w:tr>
                   <w:tr>
                     <w:trPr>
-                      <w:divId w:val="1755513688"/>
                       <w:tblCellSpacing w:w="15" w:type="dxa"/>
                     </w:trPr>
                     <w:tc>
                       <w:tcPr>
-                        <w:tcW w:w="50" w:type="pct"/>
+                        <w:tcW w:w="280" w:type="pct"/>
                         <w:hideMark/>
                       </w:tcPr>
                       <w:p>
                         <w:pPr>
                           <w:pStyle w:val="Bibliography"/>
+                          <w:ind w:firstLine="0"/>
+                          <w:jc w:val="left"/>
                           <w:rPr>
                             <w:noProof/>
                           </w:rPr>
                         </w:pPr>
+                        <w:bookmarkStart w:id="57" w:name="Qui93"/>
                         <w:r>
                           <w:rPr>
                             <w:noProof/>
                           </w:rPr>
-                          <w:t xml:space="preserve">[15] </w:t>
+                          <w:t>[15]</w:t>
                         </w:r>
+                        <w:bookmarkEnd w:id="57"/>
                       </w:p>
                     </w:tc>
                     <w:tc>
@@ -15383,6 +16126,7 @@
                       <w:p>
                         <w:pPr>
                           <w:pStyle w:val="Bibliography"/>
+                          <w:ind w:firstLine="0"/>
                           <w:rPr>
                             <w:noProof/>
                           </w:rPr>
@@ -15391,34 +16135,51 @@
                           <w:rPr>
                             <w:noProof/>
                           </w:rPr>
-                          <w:t xml:space="preserve">J. R. Quinlan, C4.5: Programs for Machine Learning, San Francisco, CA: Morgan Kaufmann Publishers Inc., 1993. </w:t>
+                          <w:t xml:space="preserve">J. Ross Quinlan, </w:t>
+                        </w:r>
+                        <w:r>
+                          <w:rPr>
+                            <w:i/>
+                            <w:iCs/>
+                            <w:noProof/>
+                          </w:rPr>
+                          <w:t>C4.5: Programs for Machine Learning</w:t>
+                        </w:r>
+                        <w:r>
+                          <w:rPr>
+                            <w:noProof/>
+                          </w:rPr>
+                          <w:t>. San Francisco, CA, USA: Morgan Kaufmann Publishers Inc., 1993.</w:t>
                         </w:r>
                       </w:p>
                     </w:tc>
                   </w:tr>
                   <w:tr>
                     <w:trPr>
-                      <w:divId w:val="1755513688"/>
                       <w:tblCellSpacing w:w="15" w:type="dxa"/>
                     </w:trPr>
                     <w:tc>
                       <w:tcPr>
-                        <w:tcW w:w="50" w:type="pct"/>
+                        <w:tcW w:w="280" w:type="pct"/>
                         <w:hideMark/>
                       </w:tcPr>
                       <w:p>
                         <w:pPr>
                           <w:pStyle w:val="Bibliography"/>
+                          <w:ind w:firstLine="0"/>
+                          <w:jc w:val="left"/>
                           <w:rPr>
                             <w:noProof/>
                           </w:rPr>
                         </w:pPr>
+                        <w:bookmarkStart w:id="58" w:name="Wil95"/>
                         <w:r>
                           <w:rPr>
                             <w:noProof/>
                           </w:rPr>
-                          <w:t xml:space="preserve">[16] </w:t>
+                          <w:t>[16]</w:t>
                         </w:r>
+                        <w:bookmarkEnd w:id="58"/>
                       </w:p>
                     </w:tc>
                     <w:tc>
@@ -15429,6 +16190,7 @@
                       <w:p>
                         <w:pPr>
                           <w:pStyle w:val="Bibliography"/>
+                          <w:ind w:firstLine="0"/>
                           <w:rPr>
                             <w:noProof/>
                           </w:rPr>
@@ -15437,7 +16199,7 @@
                           <w:rPr>
                             <w:noProof/>
                           </w:rPr>
-                          <w:t xml:space="preserve">W. W. Cohen, "Fast Effective Rule Induction," in </w:t>
+                          <w:t xml:space="preserve">William W. Cohen, "Fast Effective Rule Induction," in </w:t>
                         </w:r>
                         <w:r>
                           <w:rPr>
@@ -15451,34 +16213,37 @@
                           <w:rPr>
                             <w:noProof/>
                           </w:rPr>
-                          <w:t>, Morgan Kaufmann, 1995, pp. 115-123.</w:t>
+                          <w:t>.: Morgan Kaufmann, 1995, pp. 115-123.</w:t>
                         </w:r>
                       </w:p>
                     </w:tc>
                   </w:tr>
                   <w:tr>
                     <w:trPr>
-                      <w:divId w:val="1755513688"/>
                       <w:tblCellSpacing w:w="15" w:type="dxa"/>
                     </w:trPr>
                     <w:tc>
                       <w:tcPr>
-                        <w:tcW w:w="50" w:type="pct"/>
+                        <w:tcW w:w="280" w:type="pct"/>
                         <w:hideMark/>
                       </w:tcPr>
                       <w:p>
                         <w:pPr>
                           <w:pStyle w:val="Bibliography"/>
+                          <w:ind w:firstLine="0"/>
+                          <w:jc w:val="left"/>
                           <w:rPr>
                             <w:noProof/>
                           </w:rPr>
                         </w:pPr>
+                        <w:bookmarkStart w:id="59" w:name="Dae05"/>
                         <w:r>
                           <w:rPr>
                             <w:noProof/>
                           </w:rPr>
-                          <w:t xml:space="preserve">[17] </w:t>
+                          <w:t>[17]</w:t>
                         </w:r>
+                        <w:bookmarkEnd w:id="59"/>
                       </w:p>
                     </w:tc>
                     <w:tc>
@@ -15489,6 +16254,7 @@
                       <w:p>
                         <w:pPr>
                           <w:pStyle w:val="Bibliography"/>
+                          <w:ind w:firstLine="0"/>
                           <w:rPr>
                             <w:noProof/>
                           </w:rPr>
@@ -15497,34 +16263,51 @@
                           <w:rPr>
                             <w:noProof/>
                           </w:rPr>
-                          <w:t xml:space="preserve">W. Daelemans and A. v. d. Bosch, Memory-Based Language Processing, New York, NY: Cambridge University Press, 2005. </w:t>
+                          <w:t xml:space="preserve">Walter Daelemans and Antal van den Bosch, </w:t>
+                        </w:r>
+                        <w:r>
+                          <w:rPr>
+                            <w:i/>
+                            <w:iCs/>
+                            <w:noProof/>
+                          </w:rPr>
+                          <w:t>Memory-Based Language Processing</w:t>
+                        </w:r>
+                        <w:r>
+                          <w:rPr>
+                            <w:noProof/>
+                          </w:rPr>
+                          <w:t>. New York, NY, USA: Cambridge University Press, 2005.</w:t>
                         </w:r>
                       </w:p>
                     </w:tc>
                   </w:tr>
                   <w:tr>
                     <w:trPr>
-                      <w:divId w:val="1755513688"/>
                       <w:tblCellSpacing w:w="15" w:type="dxa"/>
                     </w:trPr>
                     <w:tc>
                       <w:tcPr>
-                        <w:tcW w:w="50" w:type="pct"/>
+                        <w:tcW w:w="280" w:type="pct"/>
                         <w:hideMark/>
                       </w:tcPr>
                       <w:p>
                         <w:pPr>
                           <w:pStyle w:val="Bibliography"/>
+                          <w:ind w:firstLine="0"/>
+                          <w:jc w:val="left"/>
                           <w:rPr>
                             <w:noProof/>
                           </w:rPr>
                         </w:pPr>
+                        <w:bookmarkStart w:id="60" w:name="Ber96"/>
                         <w:r>
                           <w:rPr>
                             <w:noProof/>
                           </w:rPr>
-                          <w:t xml:space="preserve">[18] </w:t>
+                          <w:t>[18]</w:t>
                         </w:r>
+                        <w:bookmarkEnd w:id="60"/>
                       </w:p>
                     </w:tc>
                     <w:tc>
@@ -15535,6 +16318,7 @@
                       <w:p>
                         <w:pPr>
                           <w:pStyle w:val="Bibliography"/>
+                          <w:ind w:firstLine="0"/>
                           <w:rPr>
                             <w:noProof/>
                           </w:rPr>
@@ -15543,7 +16327,7 @@
                           <w:rPr>
                             <w:noProof/>
                           </w:rPr>
-                          <w:t xml:space="preserve">A. L. Berger, V. J. D. Pietra and S. A. D. Pietra, "A Maximum Entropy Approach to Natural Language Processing," </w:t>
+                          <w:t xml:space="preserve">Adam L. Berger, Vincent J. Della Pietra, and Stephen A. Della Pietra, "A Maximum Entropy Approach to Natural Language Processing," </w:t>
                         </w:r>
                         <w:r>
                           <w:rPr>
@@ -15551,40 +16335,43 @@
                             <w:iCs/>
                             <w:noProof/>
                           </w:rPr>
-                          <w:t xml:space="preserve">Computational Linguistics, </w:t>
+                          <w:t>Computational Linguistics</w:t>
                         </w:r>
                         <w:r>
                           <w:rPr>
                             <w:noProof/>
                           </w:rPr>
-                          <w:t xml:space="preserve">vol. 22, no. 1, pp. 39-71, 1996. </w:t>
+                          <w:t>, vol. 22, no. 1, pp. 39-71, 1996.</w:t>
                         </w:r>
                       </w:p>
                     </w:tc>
                   </w:tr>
                   <w:tr>
                     <w:trPr>
-                      <w:divId w:val="1755513688"/>
                       <w:tblCellSpacing w:w="15" w:type="dxa"/>
                     </w:trPr>
                     <w:tc>
                       <w:tcPr>
-                        <w:tcW w:w="50" w:type="pct"/>
+                        <w:tcW w:w="280" w:type="pct"/>
                         <w:hideMark/>
                       </w:tcPr>
                       <w:p>
                         <w:pPr>
                           <w:pStyle w:val="Bibliography"/>
+                          <w:ind w:firstLine="0"/>
+                          <w:jc w:val="left"/>
                           <w:rPr>
                             <w:noProof/>
                           </w:rPr>
                         </w:pPr>
+                        <w:bookmarkStart w:id="61" w:name="Fre99"/>
                         <w:r>
                           <w:rPr>
                             <w:noProof/>
                           </w:rPr>
-                          <w:t xml:space="preserve">[19] </w:t>
+                          <w:t>[19]</w:t>
                         </w:r>
+                        <w:bookmarkEnd w:id="61"/>
                       </w:p>
                     </w:tc>
                     <w:tc>
@@ -15595,6 +16382,7 @@
                       <w:p>
                         <w:pPr>
                           <w:pStyle w:val="Bibliography"/>
+                          <w:ind w:firstLine="0"/>
                           <w:rPr>
                             <w:noProof/>
                           </w:rPr>
@@ -15603,7 +16391,7 @@
                           <w:rPr>
                             <w:noProof/>
                           </w:rPr>
-                          <w:t xml:space="preserve">Y. Freund and R. E. Schapire, "Large Margin Classification Using the Perceptron Algorithm," </w:t>
+                          <w:t xml:space="preserve">Yoav Freund and Robert E. Schapire, "Large Margin Classification Using the Perceptron Algorithm," </w:t>
                         </w:r>
                         <w:r>
                           <w:rPr>
@@ -15611,40 +16399,43 @@
                             <w:iCs/>
                             <w:noProof/>
                           </w:rPr>
-                          <w:t xml:space="preserve">Machine Learning, </w:t>
+                          <w:t>Machine Learning</w:t>
                         </w:r>
                         <w:r>
                           <w:rPr>
                             <w:noProof/>
                           </w:rPr>
-                          <w:t xml:space="preserve">vol. 37, no. 3, pp. 277-296, 1999. </w:t>
+                          <w:t>, vol. 37, no. 3, pp. 277-296, 1999.</w:t>
                         </w:r>
                       </w:p>
                     </w:tc>
                   </w:tr>
                   <w:tr>
                     <w:trPr>
-                      <w:divId w:val="1755513688"/>
                       <w:tblCellSpacing w:w="15" w:type="dxa"/>
                     </w:trPr>
                     <w:tc>
                       <w:tcPr>
-                        <w:tcW w:w="50" w:type="pct"/>
+                        <w:tcW w:w="280" w:type="pct"/>
                         <w:hideMark/>
                       </w:tcPr>
                       <w:p>
                         <w:pPr>
                           <w:pStyle w:val="Bibliography"/>
+                          <w:ind w:firstLine="0"/>
+                          <w:jc w:val="left"/>
                           <w:rPr>
                             <w:noProof/>
                           </w:rPr>
                         </w:pPr>
+                        <w:bookmarkStart w:id="62" w:name="Joa99"/>
                         <w:r>
                           <w:rPr>
                             <w:noProof/>
                           </w:rPr>
-                          <w:t xml:space="preserve">[20] </w:t>
+                          <w:t>[20]</w:t>
                         </w:r>
+                        <w:bookmarkEnd w:id="62"/>
                       </w:p>
                     </w:tc>
                     <w:tc>
@@ -15655,6 +16446,7 @@
                       <w:p>
                         <w:pPr>
                           <w:pStyle w:val="Bibliography"/>
+                          <w:ind w:firstLine="0"/>
                           <w:rPr>
                             <w:noProof/>
                           </w:rPr>
@@ -15663,7 +16455,7 @@
                           <w:rPr>
                             <w:noProof/>
                           </w:rPr>
-                          <w:t xml:space="preserve">T. Joachims, "Making Large-scale Support Vector Machine Learning Practical," in </w:t>
+                          <w:t xml:space="preserve">Thorsten Joachims, "Making Large-scale Support Vector Machine Learning Practical," in </w:t>
                         </w:r>
                         <w:r>
                           <w:rPr>
@@ -15677,34 +16469,38 @@
                           <w:rPr>
                             <w:noProof/>
                           </w:rPr>
-                          <w:t>, Cambridge, MA: MIT Press, 1999, pp. 169-184.</w:t>
+                          <w:t>. Cambridge, MA, USA: MIT Press, 1999, pp. 169-184.</w:t>
                         </w:r>
                       </w:p>
                     </w:tc>
                   </w:tr>
                   <w:tr>
                     <w:trPr>
-                      <w:divId w:val="1755513688"/>
                       <w:tblCellSpacing w:w="15" w:type="dxa"/>
                     </w:trPr>
                     <w:tc>
                       <w:tcPr>
-                        <w:tcW w:w="50" w:type="pct"/>
+                        <w:tcW w:w="280" w:type="pct"/>
                         <w:hideMark/>
                       </w:tcPr>
                       <w:p>
                         <w:pPr>
                           <w:pStyle w:val="Bibliography"/>
+                          <w:ind w:firstLine="0"/>
+                          <w:jc w:val="left"/>
                           <w:rPr>
                             <w:noProof/>
                           </w:rPr>
                         </w:pPr>
+                        <w:bookmarkStart w:id="63" w:name="XuY12"/>
                         <w:r>
                           <w:rPr>
                             <w:noProof/>
                           </w:rPr>
-                          <w:t xml:space="preserve">[21] </w:t>
+                          <w:lastRenderedPageBreak/>
+                          <w:t>[21]</w:t>
                         </w:r>
+                        <w:bookmarkEnd w:id="63"/>
                       </w:p>
                     </w:tc>
                     <w:tc>
@@ -15715,6 +16511,7 @@
                       <w:p>
                         <w:pPr>
                           <w:pStyle w:val="Bibliography"/>
+                          <w:ind w:firstLine="0"/>
                           <w:rPr>
                             <w:noProof/>
                           </w:rPr>
@@ -15723,7 +16520,7 @@
                           <w:rPr>
                             <w:noProof/>
                           </w:rPr>
-                          <w:t xml:space="preserve">Y. Xu, J. Liu, J. Wu, Y. Wang, Z. Tu, J.-T. Sun, J. Tsujii and E. I-Chao, "A classification approach to coreference in discharge summaries: 2011 i2b2 challenge," </w:t>
+                          <w:t xml:space="preserve">Yan Xu et al., "A classification approach to coreference in discharge summaries: 2011 i2b2 challenge," </w:t>
                         </w:r>
                         <w:r>
                           <w:rPr>
@@ -15731,42 +16528,43 @@
                             <w:iCs/>
                             <w:noProof/>
                           </w:rPr>
-                          <w:lastRenderedPageBreak/>
-                          <w:t xml:space="preserve">Journal of the American Medical Informatics Association : JAMIA, </w:t>
+                          <w:t>Journal of the American Medical Informatics Association : JAMIA</w:t>
                         </w:r>
                         <w:r>
                           <w:rPr>
                             <w:noProof/>
                           </w:rPr>
-                          <w:t xml:space="preserve">vol. 19, no. 5, pp. 897-905, 2012. </w:t>
+                          <w:t>, vol. 19, no. 5, pp. 897-905, 2012.</w:t>
                         </w:r>
                       </w:p>
                     </w:tc>
                   </w:tr>
                   <w:tr>
                     <w:trPr>
-                      <w:divId w:val="1755513688"/>
                       <w:tblCellSpacing w:w="15" w:type="dxa"/>
                     </w:trPr>
                     <w:tc>
                       <w:tcPr>
-                        <w:tcW w:w="50" w:type="pct"/>
+                        <w:tcW w:w="280" w:type="pct"/>
                         <w:hideMark/>
                       </w:tcPr>
                       <w:p>
                         <w:pPr>
                           <w:pStyle w:val="Bibliography"/>
+                          <w:ind w:firstLine="0"/>
+                          <w:jc w:val="left"/>
                           <w:rPr>
                             <w:noProof/>
                           </w:rPr>
                         </w:pPr>
+                        <w:bookmarkStart w:id="64" w:name="Wik"/>
                         <w:r>
                           <w:rPr>
                             <w:noProof/>
                           </w:rPr>
-                          <w:lastRenderedPageBreak/>
-                          <w:t xml:space="preserve">[22] </w:t>
+                          <w:t>[22]</w:t>
                         </w:r>
+                        <w:bookmarkEnd w:id="64"/>
                       </w:p>
                     </w:tc>
                     <w:tc>
@@ -15777,6 +16575,7 @@
                       <w:p>
                         <w:pPr>
                           <w:pStyle w:val="Bibliography"/>
+                          <w:ind w:firstLine="0"/>
                           <w:rPr>
                             <w:noProof/>
                           </w:rPr>
@@ -15785,34 +16584,51 @@
                           <w:rPr>
                             <w:noProof/>
                           </w:rPr>
-                          <w:t xml:space="preserve">Wikipedia, Electronic Health Record. </w:t>
+                          <w:t xml:space="preserve">Wikipedia, </w:t>
+                        </w:r>
+                        <w:r>
+                          <w:rPr>
+                            <w:i/>
+                            <w:iCs/>
+                            <w:noProof/>
+                          </w:rPr>
+                          <w:t>Electronic Health Record</w:t>
+                        </w:r>
+                        <w:r>
+                          <w:rPr>
+                            <w:noProof/>
+                          </w:rPr>
+                          <w:t>.</w:t>
                         </w:r>
                       </w:p>
                     </w:tc>
                   </w:tr>
                   <w:tr>
                     <w:trPr>
-                      <w:divId w:val="1755513688"/>
                       <w:tblCellSpacing w:w="15" w:type="dxa"/>
                     </w:trPr>
                     <w:tc>
                       <w:tcPr>
-                        <w:tcW w:w="50" w:type="pct"/>
+                        <w:tcW w:w="280" w:type="pct"/>
                         <w:hideMark/>
                       </w:tcPr>
                       <w:p>
                         <w:pPr>
                           <w:pStyle w:val="Bibliography"/>
+                          <w:ind w:firstLine="0"/>
+                          <w:jc w:val="left"/>
                           <w:rPr>
                             <w:noProof/>
                           </w:rPr>
                         </w:pPr>
+                        <w:bookmarkStart w:id="65" w:name="Wik1"/>
                         <w:r>
                           <w:rPr>
                             <w:noProof/>
                           </w:rPr>
-                          <w:t xml:space="preserve">[23] </w:t>
+                          <w:t>[23]</w:t>
                         </w:r>
+                        <w:bookmarkEnd w:id="65"/>
                       </w:p>
                     </w:tc>
                     <w:tc>
@@ -15823,6 +16639,7 @@
                       <w:p>
                         <w:pPr>
                           <w:pStyle w:val="Bibliography"/>
+                          <w:ind w:firstLine="0"/>
                           <w:rPr>
                             <w:noProof/>
                           </w:rPr>
@@ -15831,7 +16648,7 @@
                           <w:rPr>
                             <w:noProof/>
                           </w:rPr>
-                          <w:t>Wikipedia, "Coreference".</w:t>
+                          <w:t>Wikipedia, "Coreference,".</w:t>
                         </w:r>
                       </w:p>
                     </w:tc>
@@ -15839,12 +16656,20 @@
                 </w:tbl>
                 <w:p>
                   <w:pPr>
-                    <w:divId w:val="1755513688"/>
+                    <w:pStyle w:val="Bibliography"/>
                     <w:rPr>
-                      <w:rFonts w:eastAsia="Times New Roman"/>
+                      <w:rFonts w:eastAsiaTheme="minorEastAsia"/>
                       <w:noProof/>
+                      <w:vanish/>
                     </w:rPr>
                   </w:pPr>
+                  <w:r>
+                    <w:rPr>
+                      <w:noProof/>
+                      <w:vanish/>
+                    </w:rPr>
+                    <w:t>x</w:t>
+                  </w:r>
                 </w:p>
                 <w:p>
                   <w:r>
@@ -16010,7 +16835,7 @@
         <w:rFonts w:ascii="LM Sans 10" w:hAnsi="LM Sans 10"/>
         <w:noProof/>
       </w:rPr>
-      <w:t>18</w:t>
+      <w:t>22</w:t>
     </w:r>
     <w:r>
       <w:rPr>
@@ -16060,7 +16885,7 @@
         <w:rFonts w:ascii="LM Sans 10" w:hAnsi="LM Sans 10"/>
         <w:noProof/>
       </w:rPr>
-      <w:t>19</w:t>
+      <w:t>23</w:t>
     </w:r>
     <w:r>
       <w:rPr>
@@ -16142,7 +16967,7 @@
         <w:rFonts w:ascii="LM Sans 10" w:hAnsi="LM Sans 10"/>
         <w:noProof/>
       </w:rPr>
-      <w:t>Section1</w:t>
+      <w:t>Giới thiệu vấn đề</w:t>
     </w:r>
     <w:r>
       <w:rPr>
@@ -16190,7 +17015,7 @@
         <w:rFonts w:ascii="LM Sans 10" w:hAnsi="LM Sans 10"/>
         <w:noProof/>
       </w:rPr>
-      <w:t>Bài toán đề xuất</w:t>
+      <w:t>Tài liệu tham khảo</w:t>
     </w:r>
     <w:r>
       <w:rPr>
@@ -16239,7 +17064,7 @@
         <w:rFonts w:ascii="LM Sans 10" w:hAnsi="LM Sans 10"/>
         <w:noProof/>
       </w:rPr>
-      <w:t>Bài toán đề xuất</w:t>
+      <w:t>Tài liệu tham khảo</w:t>
     </w:r>
     <w:r>
       <w:rPr>
@@ -25276,59 +26101,59 @@
   </dgm:ptLst>
   <dgm:cxnLst>
     <dgm:cxn modelId="{597E3BE7-B127-4ECE-B1C9-875360D74A54}" srcId="{6B411A8C-8AB2-4DC8-98A8-0CCB86BB8AE7}" destId="{EC645A8D-4258-4A4A-BECE-EBA6FC628F0B}" srcOrd="1" destOrd="0" parTransId="{ABCD5654-6AFC-43E4-B89E-2B938BB6EEC2}" sibTransId="{846E43B9-F801-4982-9361-1F613BC1B87C}"/>
-    <dgm:cxn modelId="{287C8265-833F-4440-94F6-3A4E8F1A4824}" type="presOf" srcId="{C2BB8D5E-E4BF-4DA9-8618-8B4BBC4B0D77}" destId="{322802BC-81DA-428E-B5E0-4358D9969419}" srcOrd="1" destOrd="0" presId="urn:microsoft.com/office/officeart/2005/8/layout/orgChart1"/>
+    <dgm:cxn modelId="{C48B01F5-A14C-461B-872D-111E0AE5AEC4}" type="presOf" srcId="{1CC0C5BB-04B8-44E5-938D-FCE46AE3C529}" destId="{FE89A596-604F-4424-A763-C48182863A29}" srcOrd="1" destOrd="0" presId="urn:microsoft.com/office/officeart/2005/8/layout/orgChart1"/>
     <dgm:cxn modelId="{DF3DA563-F68C-487B-90C7-85C5CCD0F5C9}" srcId="{6B411A8C-8AB2-4DC8-98A8-0CCB86BB8AE7}" destId="{84AA2CEB-5650-4B94-9692-91046205CCFB}" srcOrd="3" destOrd="0" parTransId="{B0999B38-5F64-4FC6-8842-9C5679E6D990}" sibTransId="{07DA9D19-14A5-4B0F-A106-84DB9F248226}"/>
-    <dgm:cxn modelId="{88FD8460-07DF-4E16-A717-6F4FC78C177A}" type="presOf" srcId="{EC645A8D-4258-4A4A-BECE-EBA6FC628F0B}" destId="{E08044A0-33B1-4452-8C19-F2C9FAA00E45}" srcOrd="0" destOrd="0" presId="urn:microsoft.com/office/officeart/2005/8/layout/orgChart1"/>
-    <dgm:cxn modelId="{C3EC61DC-B836-4162-90B1-EEE64BE94391}" type="presOf" srcId="{B0999B38-5F64-4FC6-8842-9C5679E6D990}" destId="{1131E66D-AF26-468F-9644-3B961E4D491A}" srcOrd="0" destOrd="0" presId="urn:microsoft.com/office/officeart/2005/8/layout/orgChart1"/>
-    <dgm:cxn modelId="{FC4FF719-FE0E-4B42-95CC-8A99AC788D9A}" type="presOf" srcId="{6B411A8C-8AB2-4DC8-98A8-0CCB86BB8AE7}" destId="{1D4D4550-94B6-41C2-8B59-57947C724E32}" srcOrd="1" destOrd="0" presId="urn:microsoft.com/office/officeart/2005/8/layout/orgChart1"/>
     <dgm:cxn modelId="{81F5EF30-0C64-47EF-9DB6-CBC7BD1B0A60}" srcId="{33345D3E-0B41-40ED-8078-C7F6ED699EBF}" destId="{6B411A8C-8AB2-4DC8-98A8-0CCB86BB8AE7}" srcOrd="0" destOrd="0" parTransId="{32ED2FA1-B6D3-44C7-852B-887E9340C9D6}" sibTransId="{39737F41-670D-4A1E-9D89-270039B335FC}"/>
-    <dgm:cxn modelId="{53174DC9-B7E3-4FDE-8A62-70D780F222FE}" type="presOf" srcId="{EC645A8D-4258-4A4A-BECE-EBA6FC628F0B}" destId="{6FE38035-F466-4547-8F6C-993A05E42E56}" srcOrd="1" destOrd="0" presId="urn:microsoft.com/office/officeart/2005/8/layout/orgChart1"/>
-    <dgm:cxn modelId="{FF3CEC26-5AF8-4E20-AAD6-083B3C12FD66}" type="presOf" srcId="{1CC0C5BB-04B8-44E5-938D-FCE46AE3C529}" destId="{24FE5404-A7F7-4C4C-8A22-94AE77EDADBA}" srcOrd="0" destOrd="0" presId="urn:microsoft.com/office/officeart/2005/8/layout/orgChart1"/>
-    <dgm:cxn modelId="{8702AD54-C1C5-4E41-9240-0EFA472E313E}" type="presOf" srcId="{C2BB8D5E-E4BF-4DA9-8618-8B4BBC4B0D77}" destId="{E433FCA2-8322-49AC-8EE5-2099793B0A0D}" srcOrd="0" destOrd="0" presId="urn:microsoft.com/office/officeart/2005/8/layout/orgChart1"/>
-    <dgm:cxn modelId="{FEA481C5-CA80-4E07-A846-6B5B3B724578}" type="presOf" srcId="{1CC0C5BB-04B8-44E5-938D-FCE46AE3C529}" destId="{FE89A596-604F-4424-A763-C48182863A29}" srcOrd="1" destOrd="0" presId="urn:microsoft.com/office/officeart/2005/8/layout/orgChart1"/>
-    <dgm:cxn modelId="{3FBA692E-FDF5-4C79-9BEF-D9078E7FEF95}" type="presOf" srcId="{84AA2CEB-5650-4B94-9692-91046205CCFB}" destId="{B3956DD9-759A-4C8E-8763-477C5B83E32F}" srcOrd="0" destOrd="0" presId="urn:microsoft.com/office/officeart/2005/8/layout/orgChart1"/>
-    <dgm:cxn modelId="{1D537C5E-4B82-4207-856A-4A3FF88D18EF}" type="presOf" srcId="{84AA2CEB-5650-4B94-9692-91046205CCFB}" destId="{C1879E52-3B84-4A4F-BC51-917D2E4028BA}" srcOrd="1" destOrd="0" presId="urn:microsoft.com/office/officeart/2005/8/layout/orgChart1"/>
-    <dgm:cxn modelId="{F6DBCC86-92A9-4282-BAAB-7BA98E1BC013}" type="presOf" srcId="{A16AF306-0323-4AB2-B19D-77A9098F2421}" destId="{3408ED3D-7875-4B26-BF29-9F0063F12119}" srcOrd="0" destOrd="0" presId="urn:microsoft.com/office/officeart/2005/8/layout/orgChart1"/>
-    <dgm:cxn modelId="{A9D15516-ADFE-4A3C-93FF-3FC40AAE5335}" type="presOf" srcId="{6B411A8C-8AB2-4DC8-98A8-0CCB86BB8AE7}" destId="{77A09002-37E7-4C58-804E-E73029D7F840}" srcOrd="0" destOrd="0" presId="urn:microsoft.com/office/officeart/2005/8/layout/orgChart1"/>
+    <dgm:cxn modelId="{AFE24280-086D-4267-85CE-8ECBD3A037D3}" type="presOf" srcId="{84AA2CEB-5650-4B94-9692-91046205CCFB}" destId="{B3956DD9-759A-4C8E-8763-477C5B83E32F}" srcOrd="0" destOrd="0" presId="urn:microsoft.com/office/officeart/2005/8/layout/orgChart1"/>
+    <dgm:cxn modelId="{E1946E2C-9B61-4152-A5DB-30C819DFAA26}" type="presOf" srcId="{ABCD5654-6AFC-43E4-B89E-2B938BB6EEC2}" destId="{EC31D3A8-D892-450B-9B9F-67CEEBD53FA6}" srcOrd="0" destOrd="0" presId="urn:microsoft.com/office/officeart/2005/8/layout/orgChart1"/>
+    <dgm:cxn modelId="{86A4D425-D2AE-4BB5-BF75-8EB118F2A350}" type="presOf" srcId="{6B411A8C-8AB2-4DC8-98A8-0CCB86BB8AE7}" destId="{77A09002-37E7-4C58-804E-E73029D7F840}" srcOrd="0" destOrd="0" presId="urn:microsoft.com/office/officeart/2005/8/layout/orgChart1"/>
+    <dgm:cxn modelId="{BB047CEC-836F-4425-8F92-8645127CB8FB}" type="presOf" srcId="{C2BB8D5E-E4BF-4DA9-8618-8B4BBC4B0D77}" destId="{322802BC-81DA-428E-B5E0-4358D9969419}" srcOrd="1" destOrd="0" presId="urn:microsoft.com/office/officeart/2005/8/layout/orgChart1"/>
+    <dgm:cxn modelId="{01F38B96-CEAE-4135-B587-33FD00B5B8AC}" type="presOf" srcId="{1CC0C5BB-04B8-44E5-938D-FCE46AE3C529}" destId="{24FE5404-A7F7-4C4C-8A22-94AE77EDADBA}" srcOrd="0" destOrd="0" presId="urn:microsoft.com/office/officeart/2005/8/layout/orgChart1"/>
+    <dgm:cxn modelId="{321475D1-4C29-4C64-B52C-2B54CAA680C3}" type="presOf" srcId="{6B411A8C-8AB2-4DC8-98A8-0CCB86BB8AE7}" destId="{1D4D4550-94B6-41C2-8B59-57947C724E32}" srcOrd="1" destOrd="0" presId="urn:microsoft.com/office/officeart/2005/8/layout/orgChart1"/>
+    <dgm:cxn modelId="{B05F192D-8432-4F92-BDAD-38098A3F676F}" type="presOf" srcId="{C2BB8D5E-E4BF-4DA9-8618-8B4BBC4B0D77}" destId="{E433FCA2-8322-49AC-8EE5-2099793B0A0D}" srcOrd="0" destOrd="0" presId="urn:microsoft.com/office/officeart/2005/8/layout/orgChart1"/>
+    <dgm:cxn modelId="{DC597C01-A202-4713-BC62-4730FD06E51C}" type="presOf" srcId="{EC645A8D-4258-4A4A-BECE-EBA6FC628F0B}" destId="{6FE38035-F466-4547-8F6C-993A05E42E56}" srcOrd="1" destOrd="0" presId="urn:microsoft.com/office/officeart/2005/8/layout/orgChart1"/>
+    <dgm:cxn modelId="{460C7E72-9E9E-4390-AA75-1DF5F7715601}" type="presOf" srcId="{B0999B38-5F64-4FC6-8842-9C5679E6D990}" destId="{1131E66D-AF26-468F-9644-3B961E4D491A}" srcOrd="0" destOrd="0" presId="urn:microsoft.com/office/officeart/2005/8/layout/orgChart1"/>
+    <dgm:cxn modelId="{AAB1B416-FB2B-4403-AE1F-0839F5059B47}" type="presOf" srcId="{EC645A8D-4258-4A4A-BECE-EBA6FC628F0B}" destId="{E08044A0-33B1-4452-8C19-F2C9FAA00E45}" srcOrd="0" destOrd="0" presId="urn:microsoft.com/office/officeart/2005/8/layout/orgChart1"/>
     <dgm:cxn modelId="{D103F2A4-DE5A-4175-9126-06521973241A}" srcId="{6B411A8C-8AB2-4DC8-98A8-0CCB86BB8AE7}" destId="{1CC0C5BB-04B8-44E5-938D-FCE46AE3C529}" srcOrd="0" destOrd="0" parTransId="{A16AF306-0323-4AB2-B19D-77A9098F2421}" sibTransId="{2D625A58-E63D-4E45-B8DA-31177961C18A}"/>
-    <dgm:cxn modelId="{C3730A72-6A02-42F4-B8D8-503C148BF6E4}" type="presOf" srcId="{ABCD5654-6AFC-43E4-B89E-2B938BB6EEC2}" destId="{EC31D3A8-D892-450B-9B9F-67CEEBD53FA6}" srcOrd="0" destOrd="0" presId="urn:microsoft.com/office/officeart/2005/8/layout/orgChart1"/>
-    <dgm:cxn modelId="{E110B9A6-567B-4516-874A-D9F2933DB369}" type="presOf" srcId="{218B7655-C1E7-4C55-8A6B-57FF5E0286F8}" destId="{2BA344A5-3D26-4074-82C1-9CF21FD1A2BC}" srcOrd="0" destOrd="0" presId="urn:microsoft.com/office/officeart/2005/8/layout/orgChart1"/>
+    <dgm:cxn modelId="{77565992-5707-4323-A931-47E2194C79B1}" type="presOf" srcId="{84AA2CEB-5650-4B94-9692-91046205CCFB}" destId="{C1879E52-3B84-4A4F-BC51-917D2E4028BA}" srcOrd="1" destOrd="0" presId="urn:microsoft.com/office/officeart/2005/8/layout/orgChart1"/>
+    <dgm:cxn modelId="{B3175200-8EAC-44D7-883D-D4280EB84EA8}" type="presOf" srcId="{A16AF306-0323-4AB2-B19D-77A9098F2421}" destId="{3408ED3D-7875-4B26-BF29-9F0063F12119}" srcOrd="0" destOrd="0" presId="urn:microsoft.com/office/officeart/2005/8/layout/orgChart1"/>
     <dgm:cxn modelId="{061D593F-984A-4210-8099-ECF02821C64E}" srcId="{6B411A8C-8AB2-4DC8-98A8-0CCB86BB8AE7}" destId="{C2BB8D5E-E4BF-4DA9-8618-8B4BBC4B0D77}" srcOrd="2" destOrd="0" parTransId="{218B7655-C1E7-4C55-8A6B-57FF5E0286F8}" sibTransId="{67036AD8-10B4-4AF0-9F7B-FFC0DEDD9234}"/>
-    <dgm:cxn modelId="{EC4B4DA6-7089-44A5-9BE0-20F4AD623C13}" type="presOf" srcId="{33345D3E-0B41-40ED-8078-C7F6ED699EBF}" destId="{214B3BF8-5855-47E5-BEEF-ED1D0C71E13F}" srcOrd="0" destOrd="0" presId="urn:microsoft.com/office/officeart/2005/8/layout/orgChart1"/>
-    <dgm:cxn modelId="{3F359D1F-19EA-4614-A0D2-11D64A81DCEE}" type="presParOf" srcId="{214B3BF8-5855-47E5-BEEF-ED1D0C71E13F}" destId="{E9AFEDEB-6359-4654-8720-C7861026CCE2}" srcOrd="0" destOrd="0" presId="urn:microsoft.com/office/officeart/2005/8/layout/orgChart1"/>
-    <dgm:cxn modelId="{A547BC01-4A1E-4768-B3EC-781A654FE195}" type="presParOf" srcId="{E9AFEDEB-6359-4654-8720-C7861026CCE2}" destId="{66BDF6B5-3F52-40D4-BC2B-B0C1320E4AE8}" srcOrd="0" destOrd="0" presId="urn:microsoft.com/office/officeart/2005/8/layout/orgChart1"/>
-    <dgm:cxn modelId="{A4128733-9758-497D-BF0D-B32735BE7AC1}" type="presParOf" srcId="{66BDF6B5-3F52-40D4-BC2B-B0C1320E4AE8}" destId="{77A09002-37E7-4C58-804E-E73029D7F840}" srcOrd="0" destOrd="0" presId="urn:microsoft.com/office/officeart/2005/8/layout/orgChart1"/>
-    <dgm:cxn modelId="{012D9350-B943-4A9A-A49D-564F7AB6ADA1}" type="presParOf" srcId="{66BDF6B5-3F52-40D4-BC2B-B0C1320E4AE8}" destId="{1D4D4550-94B6-41C2-8B59-57947C724E32}" srcOrd="1" destOrd="0" presId="urn:microsoft.com/office/officeart/2005/8/layout/orgChart1"/>
-    <dgm:cxn modelId="{163FFA49-DAF7-4A89-8991-D35F9929988E}" type="presParOf" srcId="{E9AFEDEB-6359-4654-8720-C7861026CCE2}" destId="{5DF9F330-6C4E-4229-8269-0B9BF8222710}" srcOrd="1" destOrd="0" presId="urn:microsoft.com/office/officeart/2005/8/layout/orgChart1"/>
-    <dgm:cxn modelId="{A3190B1C-40F0-464E-85D9-373E098B03EB}" type="presParOf" srcId="{5DF9F330-6C4E-4229-8269-0B9BF8222710}" destId="{3408ED3D-7875-4B26-BF29-9F0063F12119}" srcOrd="0" destOrd="0" presId="urn:microsoft.com/office/officeart/2005/8/layout/orgChart1"/>
-    <dgm:cxn modelId="{122DDA78-972D-4D02-A047-2D948D7DF5D3}" type="presParOf" srcId="{5DF9F330-6C4E-4229-8269-0B9BF8222710}" destId="{D61D5F04-9783-4429-A622-94B80531DF27}" srcOrd="1" destOrd="0" presId="urn:microsoft.com/office/officeart/2005/8/layout/orgChart1"/>
-    <dgm:cxn modelId="{F96FAE87-F0F1-4E6B-9775-531D8D7A0368}" type="presParOf" srcId="{D61D5F04-9783-4429-A622-94B80531DF27}" destId="{7123C5D7-F3C3-44BB-BF6B-89F2ADBDF807}" srcOrd="0" destOrd="0" presId="urn:microsoft.com/office/officeart/2005/8/layout/orgChart1"/>
-    <dgm:cxn modelId="{D72A9296-1004-4C1B-97ED-D3A9850784CE}" type="presParOf" srcId="{7123C5D7-F3C3-44BB-BF6B-89F2ADBDF807}" destId="{24FE5404-A7F7-4C4C-8A22-94AE77EDADBA}" srcOrd="0" destOrd="0" presId="urn:microsoft.com/office/officeart/2005/8/layout/orgChart1"/>
-    <dgm:cxn modelId="{83D3D6B1-0E8D-41FE-9B59-A1D0C980DBD2}" type="presParOf" srcId="{7123C5D7-F3C3-44BB-BF6B-89F2ADBDF807}" destId="{FE89A596-604F-4424-A763-C48182863A29}" srcOrd="1" destOrd="0" presId="urn:microsoft.com/office/officeart/2005/8/layout/orgChart1"/>
-    <dgm:cxn modelId="{1E6007F6-1D02-4834-BDA8-7A2D429C7B5C}" type="presParOf" srcId="{D61D5F04-9783-4429-A622-94B80531DF27}" destId="{87C5126D-25D2-4EFF-931E-3A0B0A17DF57}" srcOrd="1" destOrd="0" presId="urn:microsoft.com/office/officeart/2005/8/layout/orgChart1"/>
-    <dgm:cxn modelId="{563BC248-54E3-4A28-8840-ABFB04F7977C}" type="presParOf" srcId="{D61D5F04-9783-4429-A622-94B80531DF27}" destId="{6EE38AFC-2207-42D1-A89A-C27EBA7433FE}" srcOrd="2" destOrd="0" presId="urn:microsoft.com/office/officeart/2005/8/layout/orgChart1"/>
-    <dgm:cxn modelId="{63667C7C-E286-4144-BABE-3D740AAAFF82}" type="presParOf" srcId="{5DF9F330-6C4E-4229-8269-0B9BF8222710}" destId="{EC31D3A8-D892-450B-9B9F-67CEEBD53FA6}" srcOrd="2" destOrd="0" presId="urn:microsoft.com/office/officeart/2005/8/layout/orgChart1"/>
-    <dgm:cxn modelId="{B5F56277-4E24-415B-9275-E9C4CC100884}" type="presParOf" srcId="{5DF9F330-6C4E-4229-8269-0B9BF8222710}" destId="{9EFBA0A0-7585-4EF3-A9A7-F9C956BCC3EC}" srcOrd="3" destOrd="0" presId="urn:microsoft.com/office/officeart/2005/8/layout/orgChart1"/>
-    <dgm:cxn modelId="{4770E458-9DD1-4163-B757-44598EF06193}" type="presParOf" srcId="{9EFBA0A0-7585-4EF3-A9A7-F9C956BCC3EC}" destId="{3B35A8D7-503C-4A44-825D-BAF34C80948B}" srcOrd="0" destOrd="0" presId="urn:microsoft.com/office/officeart/2005/8/layout/orgChart1"/>
-    <dgm:cxn modelId="{36F63C41-CC30-4EAA-A793-220174AD7372}" type="presParOf" srcId="{3B35A8D7-503C-4A44-825D-BAF34C80948B}" destId="{E08044A0-33B1-4452-8C19-F2C9FAA00E45}" srcOrd="0" destOrd="0" presId="urn:microsoft.com/office/officeart/2005/8/layout/orgChart1"/>
-    <dgm:cxn modelId="{B739F128-4ABB-4939-A184-54D95ABE386D}" type="presParOf" srcId="{3B35A8D7-503C-4A44-825D-BAF34C80948B}" destId="{6FE38035-F466-4547-8F6C-993A05E42E56}" srcOrd="1" destOrd="0" presId="urn:microsoft.com/office/officeart/2005/8/layout/orgChart1"/>
-    <dgm:cxn modelId="{5F6EFB5D-69CC-4CCA-8553-F9A8E1CCB1A8}" type="presParOf" srcId="{9EFBA0A0-7585-4EF3-A9A7-F9C956BCC3EC}" destId="{BCB31228-0A52-41D3-8CA5-83524F6D7B8B}" srcOrd="1" destOrd="0" presId="urn:microsoft.com/office/officeart/2005/8/layout/orgChart1"/>
-    <dgm:cxn modelId="{79E384DD-7C4C-456E-A5DA-22A4977EF0EF}" type="presParOf" srcId="{9EFBA0A0-7585-4EF3-A9A7-F9C956BCC3EC}" destId="{7C074851-EE58-48B6-9C70-4B35E8F54F98}" srcOrd="2" destOrd="0" presId="urn:microsoft.com/office/officeart/2005/8/layout/orgChart1"/>
-    <dgm:cxn modelId="{C0370AC0-7483-4D5D-82D4-7E403106E778}" type="presParOf" srcId="{5DF9F330-6C4E-4229-8269-0B9BF8222710}" destId="{2BA344A5-3D26-4074-82C1-9CF21FD1A2BC}" srcOrd="4" destOrd="0" presId="urn:microsoft.com/office/officeart/2005/8/layout/orgChart1"/>
-    <dgm:cxn modelId="{1EA70694-E06C-45D1-8326-CAD7A98F0663}" type="presParOf" srcId="{5DF9F330-6C4E-4229-8269-0B9BF8222710}" destId="{4428E7E4-4DD5-4F30-8DF3-2D2C7809FB35}" srcOrd="5" destOrd="0" presId="urn:microsoft.com/office/officeart/2005/8/layout/orgChart1"/>
-    <dgm:cxn modelId="{2252E8E6-BB66-4613-9DC9-FF62B4CC4193}" type="presParOf" srcId="{4428E7E4-4DD5-4F30-8DF3-2D2C7809FB35}" destId="{A83DCBF6-0084-40A5-B1EE-2A4841C8EBC7}" srcOrd="0" destOrd="0" presId="urn:microsoft.com/office/officeart/2005/8/layout/orgChart1"/>
-    <dgm:cxn modelId="{9D9AACBB-4DB0-4B89-A78A-20807D0120A9}" type="presParOf" srcId="{A83DCBF6-0084-40A5-B1EE-2A4841C8EBC7}" destId="{E433FCA2-8322-49AC-8EE5-2099793B0A0D}" srcOrd="0" destOrd="0" presId="urn:microsoft.com/office/officeart/2005/8/layout/orgChart1"/>
-    <dgm:cxn modelId="{F1F7873D-1318-4AC7-8044-348F0B2C33A0}" type="presParOf" srcId="{A83DCBF6-0084-40A5-B1EE-2A4841C8EBC7}" destId="{322802BC-81DA-428E-B5E0-4358D9969419}" srcOrd="1" destOrd="0" presId="urn:microsoft.com/office/officeart/2005/8/layout/orgChart1"/>
-    <dgm:cxn modelId="{97CC192D-1316-46D6-9BE1-5415880792B7}" type="presParOf" srcId="{4428E7E4-4DD5-4F30-8DF3-2D2C7809FB35}" destId="{709E6EBD-8F70-43AD-AAFD-F0C5CCDDD415}" srcOrd="1" destOrd="0" presId="urn:microsoft.com/office/officeart/2005/8/layout/orgChart1"/>
-    <dgm:cxn modelId="{9B195751-9129-45E5-906A-4C24041CBBD5}" type="presParOf" srcId="{4428E7E4-4DD5-4F30-8DF3-2D2C7809FB35}" destId="{9ADE9C44-25CB-4D8A-A470-8375AEC2338C}" srcOrd="2" destOrd="0" presId="urn:microsoft.com/office/officeart/2005/8/layout/orgChart1"/>
-    <dgm:cxn modelId="{669E770C-C397-4FBC-BC02-64CB525A910B}" type="presParOf" srcId="{5DF9F330-6C4E-4229-8269-0B9BF8222710}" destId="{1131E66D-AF26-468F-9644-3B961E4D491A}" srcOrd="6" destOrd="0" presId="urn:microsoft.com/office/officeart/2005/8/layout/orgChart1"/>
-    <dgm:cxn modelId="{5AA32442-48CF-4318-B8D9-05EDAE000AAE}" type="presParOf" srcId="{5DF9F330-6C4E-4229-8269-0B9BF8222710}" destId="{763AC4D5-3F3C-4142-A7C3-0C65895E4CAF}" srcOrd="7" destOrd="0" presId="urn:microsoft.com/office/officeart/2005/8/layout/orgChart1"/>
-    <dgm:cxn modelId="{2C2027FB-F2E7-4649-B95A-63A8119C5E96}" type="presParOf" srcId="{763AC4D5-3F3C-4142-A7C3-0C65895E4CAF}" destId="{BB83DE97-CF92-45C6-8C95-13030C8F5626}" srcOrd="0" destOrd="0" presId="urn:microsoft.com/office/officeart/2005/8/layout/orgChart1"/>
-    <dgm:cxn modelId="{2AFA7D24-11C2-4CB9-A002-C9A1E390D6ED}" type="presParOf" srcId="{BB83DE97-CF92-45C6-8C95-13030C8F5626}" destId="{B3956DD9-759A-4C8E-8763-477C5B83E32F}" srcOrd="0" destOrd="0" presId="urn:microsoft.com/office/officeart/2005/8/layout/orgChart1"/>
-    <dgm:cxn modelId="{2DFF1017-7A87-4D0D-8A3E-96684E6B5008}" type="presParOf" srcId="{BB83DE97-CF92-45C6-8C95-13030C8F5626}" destId="{C1879E52-3B84-4A4F-BC51-917D2E4028BA}" srcOrd="1" destOrd="0" presId="urn:microsoft.com/office/officeart/2005/8/layout/orgChart1"/>
-    <dgm:cxn modelId="{DB865D2F-7E23-4A10-807D-40F39A6841AA}" type="presParOf" srcId="{763AC4D5-3F3C-4142-A7C3-0C65895E4CAF}" destId="{8B0C3A19-47BD-4DA3-BAA8-1D543F52B5B2}" srcOrd="1" destOrd="0" presId="urn:microsoft.com/office/officeart/2005/8/layout/orgChart1"/>
-    <dgm:cxn modelId="{D8ED2ECA-9112-4DBE-8B7F-A333703D4F8E}" type="presParOf" srcId="{763AC4D5-3F3C-4142-A7C3-0C65895E4CAF}" destId="{83536366-6300-4B2C-9B56-395186462A9F}" srcOrd="2" destOrd="0" presId="urn:microsoft.com/office/officeart/2005/8/layout/orgChart1"/>
-    <dgm:cxn modelId="{6A80FE89-2335-48AC-9D8D-483F0B70A417}" type="presParOf" srcId="{E9AFEDEB-6359-4654-8720-C7861026CCE2}" destId="{92E6091B-2C21-4582-B5C5-017C3ECA6AE4}" srcOrd="2" destOrd="0" presId="urn:microsoft.com/office/officeart/2005/8/layout/orgChart1"/>
+    <dgm:cxn modelId="{0DA29059-B20A-4CE1-92F4-23B186550FB2}" type="presOf" srcId="{218B7655-C1E7-4C55-8A6B-57FF5E0286F8}" destId="{2BA344A5-3D26-4074-82C1-9CF21FD1A2BC}" srcOrd="0" destOrd="0" presId="urn:microsoft.com/office/officeart/2005/8/layout/orgChart1"/>
+    <dgm:cxn modelId="{70049E2A-EFBD-439F-8E84-4485D3CF88D5}" type="presOf" srcId="{33345D3E-0B41-40ED-8078-C7F6ED699EBF}" destId="{214B3BF8-5855-47E5-BEEF-ED1D0C71E13F}" srcOrd="0" destOrd="0" presId="urn:microsoft.com/office/officeart/2005/8/layout/orgChart1"/>
+    <dgm:cxn modelId="{D8AD7814-0192-4B2C-8DDC-6BE129A5A9A4}" type="presParOf" srcId="{214B3BF8-5855-47E5-BEEF-ED1D0C71E13F}" destId="{E9AFEDEB-6359-4654-8720-C7861026CCE2}" srcOrd="0" destOrd="0" presId="urn:microsoft.com/office/officeart/2005/8/layout/orgChart1"/>
+    <dgm:cxn modelId="{BDCD0948-EC6A-4B24-80C8-ECD77856B17E}" type="presParOf" srcId="{E9AFEDEB-6359-4654-8720-C7861026CCE2}" destId="{66BDF6B5-3F52-40D4-BC2B-B0C1320E4AE8}" srcOrd="0" destOrd="0" presId="urn:microsoft.com/office/officeart/2005/8/layout/orgChart1"/>
+    <dgm:cxn modelId="{0DB70647-4832-464C-BC0B-B32BFEAF8E67}" type="presParOf" srcId="{66BDF6B5-3F52-40D4-BC2B-B0C1320E4AE8}" destId="{77A09002-37E7-4C58-804E-E73029D7F840}" srcOrd="0" destOrd="0" presId="urn:microsoft.com/office/officeart/2005/8/layout/orgChart1"/>
+    <dgm:cxn modelId="{0E7463E5-583A-4A8C-B9F4-BA829DA9B442}" type="presParOf" srcId="{66BDF6B5-3F52-40D4-BC2B-B0C1320E4AE8}" destId="{1D4D4550-94B6-41C2-8B59-57947C724E32}" srcOrd="1" destOrd="0" presId="urn:microsoft.com/office/officeart/2005/8/layout/orgChart1"/>
+    <dgm:cxn modelId="{FFC56A61-736D-493B-BC3C-90F15E1E2A8B}" type="presParOf" srcId="{E9AFEDEB-6359-4654-8720-C7861026CCE2}" destId="{5DF9F330-6C4E-4229-8269-0B9BF8222710}" srcOrd="1" destOrd="0" presId="urn:microsoft.com/office/officeart/2005/8/layout/orgChart1"/>
+    <dgm:cxn modelId="{732BC63D-B5F2-42BC-B7B9-61385CC5991C}" type="presParOf" srcId="{5DF9F330-6C4E-4229-8269-0B9BF8222710}" destId="{3408ED3D-7875-4B26-BF29-9F0063F12119}" srcOrd="0" destOrd="0" presId="urn:microsoft.com/office/officeart/2005/8/layout/orgChart1"/>
+    <dgm:cxn modelId="{179B9E9E-B861-42D6-B243-E453F2DA6D70}" type="presParOf" srcId="{5DF9F330-6C4E-4229-8269-0B9BF8222710}" destId="{D61D5F04-9783-4429-A622-94B80531DF27}" srcOrd="1" destOrd="0" presId="urn:microsoft.com/office/officeart/2005/8/layout/orgChart1"/>
+    <dgm:cxn modelId="{CD8ADBB8-04EA-4074-B65E-666F2CD31A1B}" type="presParOf" srcId="{D61D5F04-9783-4429-A622-94B80531DF27}" destId="{7123C5D7-F3C3-44BB-BF6B-89F2ADBDF807}" srcOrd="0" destOrd="0" presId="urn:microsoft.com/office/officeart/2005/8/layout/orgChart1"/>
+    <dgm:cxn modelId="{00927BAD-E82E-479A-A695-F9AB52AD316A}" type="presParOf" srcId="{7123C5D7-F3C3-44BB-BF6B-89F2ADBDF807}" destId="{24FE5404-A7F7-4C4C-8A22-94AE77EDADBA}" srcOrd="0" destOrd="0" presId="urn:microsoft.com/office/officeart/2005/8/layout/orgChart1"/>
+    <dgm:cxn modelId="{2821FAA4-9250-40DE-B2CF-79311B151E0E}" type="presParOf" srcId="{7123C5D7-F3C3-44BB-BF6B-89F2ADBDF807}" destId="{FE89A596-604F-4424-A763-C48182863A29}" srcOrd="1" destOrd="0" presId="urn:microsoft.com/office/officeart/2005/8/layout/orgChart1"/>
+    <dgm:cxn modelId="{0B548A3C-F923-47BB-AF14-D974F82E89A2}" type="presParOf" srcId="{D61D5F04-9783-4429-A622-94B80531DF27}" destId="{87C5126D-25D2-4EFF-931E-3A0B0A17DF57}" srcOrd="1" destOrd="0" presId="urn:microsoft.com/office/officeart/2005/8/layout/orgChart1"/>
+    <dgm:cxn modelId="{52D277DB-37B1-47EE-8EA0-4E6206D68B4C}" type="presParOf" srcId="{D61D5F04-9783-4429-A622-94B80531DF27}" destId="{6EE38AFC-2207-42D1-A89A-C27EBA7433FE}" srcOrd="2" destOrd="0" presId="urn:microsoft.com/office/officeart/2005/8/layout/orgChart1"/>
+    <dgm:cxn modelId="{EADEAB3E-D63A-4CDC-9296-A1DD529091CE}" type="presParOf" srcId="{5DF9F330-6C4E-4229-8269-0B9BF8222710}" destId="{EC31D3A8-D892-450B-9B9F-67CEEBD53FA6}" srcOrd="2" destOrd="0" presId="urn:microsoft.com/office/officeart/2005/8/layout/orgChart1"/>
+    <dgm:cxn modelId="{D7FE8F00-E5CF-44DA-BF0B-97010489C8C2}" type="presParOf" srcId="{5DF9F330-6C4E-4229-8269-0B9BF8222710}" destId="{9EFBA0A0-7585-4EF3-A9A7-F9C956BCC3EC}" srcOrd="3" destOrd="0" presId="urn:microsoft.com/office/officeart/2005/8/layout/orgChart1"/>
+    <dgm:cxn modelId="{F1C43C09-B33A-4D4F-9414-E4C1E94F806A}" type="presParOf" srcId="{9EFBA0A0-7585-4EF3-A9A7-F9C956BCC3EC}" destId="{3B35A8D7-503C-4A44-825D-BAF34C80948B}" srcOrd="0" destOrd="0" presId="urn:microsoft.com/office/officeart/2005/8/layout/orgChart1"/>
+    <dgm:cxn modelId="{0EEA5EC0-7560-4952-8B53-17315C71A75A}" type="presParOf" srcId="{3B35A8D7-503C-4A44-825D-BAF34C80948B}" destId="{E08044A0-33B1-4452-8C19-F2C9FAA00E45}" srcOrd="0" destOrd="0" presId="urn:microsoft.com/office/officeart/2005/8/layout/orgChart1"/>
+    <dgm:cxn modelId="{4C83EE61-30AF-4B75-A006-E4AAC48D252D}" type="presParOf" srcId="{3B35A8D7-503C-4A44-825D-BAF34C80948B}" destId="{6FE38035-F466-4547-8F6C-993A05E42E56}" srcOrd="1" destOrd="0" presId="urn:microsoft.com/office/officeart/2005/8/layout/orgChart1"/>
+    <dgm:cxn modelId="{51611315-8483-4239-9497-7B5F9F05640C}" type="presParOf" srcId="{9EFBA0A0-7585-4EF3-A9A7-F9C956BCC3EC}" destId="{BCB31228-0A52-41D3-8CA5-83524F6D7B8B}" srcOrd="1" destOrd="0" presId="urn:microsoft.com/office/officeart/2005/8/layout/orgChart1"/>
+    <dgm:cxn modelId="{C6B7BD4C-84FB-4BD4-8E64-4B15AE2D7992}" type="presParOf" srcId="{9EFBA0A0-7585-4EF3-A9A7-F9C956BCC3EC}" destId="{7C074851-EE58-48B6-9C70-4B35E8F54F98}" srcOrd="2" destOrd="0" presId="urn:microsoft.com/office/officeart/2005/8/layout/orgChart1"/>
+    <dgm:cxn modelId="{F81B91FD-0D8D-4C28-90C5-075C72E50BD9}" type="presParOf" srcId="{5DF9F330-6C4E-4229-8269-0B9BF8222710}" destId="{2BA344A5-3D26-4074-82C1-9CF21FD1A2BC}" srcOrd="4" destOrd="0" presId="urn:microsoft.com/office/officeart/2005/8/layout/orgChart1"/>
+    <dgm:cxn modelId="{41621C40-3287-45FB-B03A-D818944208E5}" type="presParOf" srcId="{5DF9F330-6C4E-4229-8269-0B9BF8222710}" destId="{4428E7E4-4DD5-4F30-8DF3-2D2C7809FB35}" srcOrd="5" destOrd="0" presId="urn:microsoft.com/office/officeart/2005/8/layout/orgChart1"/>
+    <dgm:cxn modelId="{14E8C937-3294-4334-B4A0-D1A3C8CA9FD0}" type="presParOf" srcId="{4428E7E4-4DD5-4F30-8DF3-2D2C7809FB35}" destId="{A83DCBF6-0084-40A5-B1EE-2A4841C8EBC7}" srcOrd="0" destOrd="0" presId="urn:microsoft.com/office/officeart/2005/8/layout/orgChart1"/>
+    <dgm:cxn modelId="{6D495A06-3FC0-4817-9B7F-6D4897037650}" type="presParOf" srcId="{A83DCBF6-0084-40A5-B1EE-2A4841C8EBC7}" destId="{E433FCA2-8322-49AC-8EE5-2099793B0A0D}" srcOrd="0" destOrd="0" presId="urn:microsoft.com/office/officeart/2005/8/layout/orgChart1"/>
+    <dgm:cxn modelId="{2A395898-24AB-4D54-AC19-6F5E92B36713}" type="presParOf" srcId="{A83DCBF6-0084-40A5-B1EE-2A4841C8EBC7}" destId="{322802BC-81DA-428E-B5E0-4358D9969419}" srcOrd="1" destOrd="0" presId="urn:microsoft.com/office/officeart/2005/8/layout/orgChart1"/>
+    <dgm:cxn modelId="{1A3C2549-B535-4A6E-91C8-ADE036DCE60B}" type="presParOf" srcId="{4428E7E4-4DD5-4F30-8DF3-2D2C7809FB35}" destId="{709E6EBD-8F70-43AD-AAFD-F0C5CCDDD415}" srcOrd="1" destOrd="0" presId="urn:microsoft.com/office/officeart/2005/8/layout/orgChart1"/>
+    <dgm:cxn modelId="{B6D064CF-8A77-4218-9E8E-72E7E42B1146}" type="presParOf" srcId="{4428E7E4-4DD5-4F30-8DF3-2D2C7809FB35}" destId="{9ADE9C44-25CB-4D8A-A470-8375AEC2338C}" srcOrd="2" destOrd="0" presId="urn:microsoft.com/office/officeart/2005/8/layout/orgChart1"/>
+    <dgm:cxn modelId="{C0A980A0-D9F8-4EB1-9F41-5975DACA32DC}" type="presParOf" srcId="{5DF9F330-6C4E-4229-8269-0B9BF8222710}" destId="{1131E66D-AF26-468F-9644-3B961E4D491A}" srcOrd="6" destOrd="0" presId="urn:microsoft.com/office/officeart/2005/8/layout/orgChart1"/>
+    <dgm:cxn modelId="{DD098E90-F2B9-4608-BF85-3D0E26AC88D7}" type="presParOf" srcId="{5DF9F330-6C4E-4229-8269-0B9BF8222710}" destId="{763AC4D5-3F3C-4142-A7C3-0C65895E4CAF}" srcOrd="7" destOrd="0" presId="urn:microsoft.com/office/officeart/2005/8/layout/orgChart1"/>
+    <dgm:cxn modelId="{E3134DB7-ABBE-4801-A561-AB59F31CC9F5}" type="presParOf" srcId="{763AC4D5-3F3C-4142-A7C3-0C65895E4CAF}" destId="{BB83DE97-CF92-45C6-8C95-13030C8F5626}" srcOrd="0" destOrd="0" presId="urn:microsoft.com/office/officeart/2005/8/layout/orgChart1"/>
+    <dgm:cxn modelId="{03E8200D-38C6-4D10-9E84-72C491479949}" type="presParOf" srcId="{BB83DE97-CF92-45C6-8C95-13030C8F5626}" destId="{B3956DD9-759A-4C8E-8763-477C5B83E32F}" srcOrd="0" destOrd="0" presId="urn:microsoft.com/office/officeart/2005/8/layout/orgChart1"/>
+    <dgm:cxn modelId="{04441DF7-0DEE-4F69-A732-DEDF842FED33}" type="presParOf" srcId="{BB83DE97-CF92-45C6-8C95-13030C8F5626}" destId="{C1879E52-3B84-4A4F-BC51-917D2E4028BA}" srcOrd="1" destOrd="0" presId="urn:microsoft.com/office/officeart/2005/8/layout/orgChart1"/>
+    <dgm:cxn modelId="{20E29272-6D83-4F37-8B1C-74E8CD701706}" type="presParOf" srcId="{763AC4D5-3F3C-4142-A7C3-0C65895E4CAF}" destId="{8B0C3A19-47BD-4DA3-BAA8-1D543F52B5B2}" srcOrd="1" destOrd="0" presId="urn:microsoft.com/office/officeart/2005/8/layout/orgChart1"/>
+    <dgm:cxn modelId="{7846D6D0-A523-4674-9BAD-19DEA0BF853E}" type="presParOf" srcId="{763AC4D5-3F3C-4142-A7C3-0C65895E4CAF}" destId="{83536366-6300-4B2C-9B56-395186462A9F}" srcOrd="2" destOrd="0" presId="urn:microsoft.com/office/officeart/2005/8/layout/orgChart1"/>
+    <dgm:cxn modelId="{F7BC6E60-21AD-4FCA-A61F-04F40A38C780}" type="presParOf" srcId="{E9AFEDEB-6359-4654-8720-C7861026CCE2}" destId="{92E6091B-2C21-4582-B5C5-017C3ECA6AE4}" srcOrd="2" destOrd="0" presId="urn:microsoft.com/office/officeart/2005/8/layout/orgChart1"/>
   </dgm:cxnLst>
   <dgm:bg/>
   <dgm:whole/>
@@ -26259,82 +27084,82 @@
     </dgm:pt>
   </dgm:ptLst>
   <dgm:cxnLst>
-    <dgm:cxn modelId="{2A3C4DFB-134F-4E22-B34C-25AF660171E2}" type="presOf" srcId="{2A943410-9F88-41CF-9C03-4DE206C12CDD}" destId="{22A73DE8-06A3-4738-8DF1-1BB00FC3DF3D}" srcOrd="0" destOrd="0" presId="urn:microsoft.com/office/officeart/2009/3/layout/HorizontalOrganizationChart"/>
+    <dgm:cxn modelId="{ABA2931B-32D9-41BB-9B62-A0AF53FEDC95}" type="presOf" srcId="{639DEDD2-C00C-4D90-A8B8-C1FDA690E12D}" destId="{8E5E67D8-851C-447F-9673-B060E3A0AAE8}" srcOrd="0" destOrd="0" presId="urn:microsoft.com/office/officeart/2009/3/layout/HorizontalOrganizationChart"/>
+    <dgm:cxn modelId="{C95108C6-A960-46E1-B11C-C73A730FDBC4}" type="presOf" srcId="{15CFCC63-654C-4664-8374-C3479DA464B4}" destId="{0E38AC11-30D6-46F1-9A9D-32B32C6C4104}" srcOrd="0" destOrd="0" presId="urn:microsoft.com/office/officeart/2009/3/layout/HorizontalOrganizationChart"/>
+    <dgm:cxn modelId="{8C97D821-4831-4062-8DEF-46957B5F50D5}" type="presOf" srcId="{2A943410-9F88-41CF-9C03-4DE206C12CDD}" destId="{22A73DE8-06A3-4738-8DF1-1BB00FC3DF3D}" srcOrd="0" destOrd="0" presId="urn:microsoft.com/office/officeart/2009/3/layout/HorizontalOrganizationChart"/>
     <dgm:cxn modelId="{183BF162-9CA0-4016-9A9A-96B5F3A81B5E}" srcId="{544FA98B-768C-4735-B8D6-D1AE13122174}" destId="{639DEDD2-C00C-4D90-A8B8-C1FDA690E12D}" srcOrd="0" destOrd="0" parTransId="{B1066A05-5ADE-4C6F-B2FD-09E2D582D324}" sibTransId="{A8936698-B9DD-4833-A84D-B8922B036636}"/>
-    <dgm:cxn modelId="{89E445C4-BADE-4947-B014-1287DE9E9B25}" type="presOf" srcId="{F019FBF7-1B28-4713-A37B-07911BFD3C61}" destId="{F13851D0-3441-497F-B5F3-9332051DA3CE}" srcOrd="1" destOrd="0" presId="urn:microsoft.com/office/officeart/2009/3/layout/HorizontalOrganizationChart"/>
+    <dgm:cxn modelId="{3F83B673-F1CE-4373-9C2C-C98AEF176764}" type="presOf" srcId="{9FB4528E-07BF-49A0-9BAE-E1258E49C259}" destId="{F095DBB7-88E7-4C31-ACDA-04B3D009F70B}" srcOrd="1" destOrd="0" presId="urn:microsoft.com/office/officeart/2009/3/layout/HorizontalOrganizationChart"/>
+    <dgm:cxn modelId="{D70CB129-8BF2-4179-AE67-444834DA7E85}" type="presOf" srcId="{639DEDD2-C00C-4D90-A8B8-C1FDA690E12D}" destId="{A996F592-8914-49A3-9AC2-8C2D455F17D7}" srcOrd="1" destOrd="0" presId="urn:microsoft.com/office/officeart/2009/3/layout/HorizontalOrganizationChart"/>
     <dgm:cxn modelId="{8D8CC0C1-B4CD-4905-B524-814E79DC6A15}" srcId="{2A943410-9F88-41CF-9C03-4DE206C12CDD}" destId="{9FB4528E-07BF-49A0-9BAE-E1258E49C259}" srcOrd="0" destOrd="0" parTransId="{70EF1E61-A7E2-4873-973A-1674C9E344AE}" sibTransId="{E7BAD1D1-7FDD-4CD1-B3F7-409D49E7A55B}"/>
-    <dgm:cxn modelId="{84AC3CBF-BBAA-4126-AF74-4DF4965440B5}" type="presOf" srcId="{0781BB0D-18B9-4618-94C3-3BC3BEEC4C73}" destId="{62C46F37-B0A9-4F56-8C59-08355FCC9F6B}" srcOrd="0" destOrd="0" presId="urn:microsoft.com/office/officeart/2009/3/layout/HorizontalOrganizationChart"/>
+    <dgm:cxn modelId="{13B6A9B1-3311-4201-9514-757C0C21F4C4}" type="presOf" srcId="{9FB4528E-07BF-49A0-9BAE-E1258E49C259}" destId="{F24EE831-1235-47FA-9496-71A15D59EDF1}" srcOrd="0" destOrd="0" presId="urn:microsoft.com/office/officeart/2009/3/layout/HorizontalOrganizationChart"/>
     <dgm:cxn modelId="{FF291A1E-086B-4FA4-A850-3A1F8E1A3176}" srcId="{4B77A381-0FE9-4DE7-AE17-6F28B87D35C7}" destId="{F019FBF7-1B28-4713-A37B-07911BFD3C61}" srcOrd="2" destOrd="0" parTransId="{41B45B26-F0B5-4B23-8314-F55BCACFC59A}" sibTransId="{8B94D77D-8962-4297-A0D4-441A6C935E58}"/>
-    <dgm:cxn modelId="{6D1538F2-04C1-4A4E-B17A-523081740529}" type="presOf" srcId="{544FA98B-768C-4735-B8D6-D1AE13122174}" destId="{4A0BEDA8-6459-4D0F-A8A0-823890D4C2F0}" srcOrd="0" destOrd="0" presId="urn:microsoft.com/office/officeart/2009/3/layout/HorizontalOrganizationChart"/>
-    <dgm:cxn modelId="{7B7FA083-2B42-43CC-A033-BB9484361741}" type="presOf" srcId="{9FB4528E-07BF-49A0-9BAE-E1258E49C259}" destId="{F24EE831-1235-47FA-9496-71A15D59EDF1}" srcOrd="0" destOrd="0" presId="urn:microsoft.com/office/officeart/2009/3/layout/HorizontalOrganizationChart"/>
-    <dgm:cxn modelId="{A6751B47-A9C3-4AF0-A76C-8F118F2953E1}" type="presOf" srcId="{639DEDD2-C00C-4D90-A8B8-C1FDA690E12D}" destId="{8E5E67D8-851C-447F-9673-B060E3A0AAE8}" srcOrd="0" destOrd="0" presId="urn:microsoft.com/office/officeart/2009/3/layout/HorizontalOrganizationChart"/>
+    <dgm:cxn modelId="{617C00E7-1C37-4A9C-9174-A7AD76AE2B20}" type="presOf" srcId="{F2536003-3931-4E70-9206-641D94A76ED1}" destId="{3725AEFF-706B-4A7B-B9A0-238490510BF3}" srcOrd="1" destOrd="0" presId="urn:microsoft.com/office/officeart/2009/3/layout/HorizontalOrganizationChart"/>
+    <dgm:cxn modelId="{B12169F6-BBCC-48DA-AC71-754488022907}" type="presOf" srcId="{F019FBF7-1B28-4713-A37B-07911BFD3C61}" destId="{9E9D683A-30E7-4C2C-B3BD-0BE9B9477DAD}" srcOrd="0" destOrd="0" presId="urn:microsoft.com/office/officeart/2009/3/layout/HorizontalOrganizationChart"/>
+    <dgm:cxn modelId="{1D5B5201-CF0C-40AF-8BB5-72A6CB8BA5F9}" type="presOf" srcId="{41B45B26-F0B5-4B23-8314-F55BCACFC59A}" destId="{45584576-267E-4072-AD81-F287BEEA5D83}" srcOrd="0" destOrd="0" presId="urn:microsoft.com/office/officeart/2009/3/layout/HorizontalOrganizationChart"/>
+    <dgm:cxn modelId="{F74982F6-F452-446B-8351-72E677149E32}" type="presOf" srcId="{0781BB0D-18B9-4618-94C3-3BC3BEEC4C73}" destId="{62C46F37-B0A9-4F56-8C59-08355FCC9F6B}" srcOrd="0" destOrd="0" presId="urn:microsoft.com/office/officeart/2009/3/layout/HorizontalOrganizationChart"/>
     <dgm:cxn modelId="{1AB0624E-0DBA-451E-9CC2-8F91FBBF3885}" srcId="{639DEDD2-C00C-4D90-A8B8-C1FDA690E12D}" destId="{2A943410-9F88-41CF-9C03-4DE206C12CDD}" srcOrd="0" destOrd="0" parTransId="{536537D5-A8C6-4111-96A9-9F7319F94E4B}" sibTransId="{16140D21-885D-452E-B15C-5AEFCBE3C72D}"/>
-    <dgm:cxn modelId="{3331D3C2-2392-4A97-A921-159B867AAF95}" type="presOf" srcId="{12F913D9-FB73-4E25-AB30-E0225958F1FC}" destId="{2D070600-3FFB-4384-A7EC-E99AC69D92D4}" srcOrd="1" destOrd="0" presId="urn:microsoft.com/office/officeart/2009/3/layout/HorizontalOrganizationChart"/>
-    <dgm:cxn modelId="{1E3AFFC7-473D-43B6-B634-AE8CDE2933BD}" type="presOf" srcId="{536537D5-A8C6-4111-96A9-9F7319F94E4B}" destId="{71C9A030-98C2-49AF-8262-8F0CB3A83CB7}" srcOrd="0" destOrd="0" presId="urn:microsoft.com/office/officeart/2009/3/layout/HorizontalOrganizationChart"/>
-    <dgm:cxn modelId="{955BC9E1-84D4-43F9-BC54-86A913F646BD}" type="presOf" srcId="{3D4397BA-82F4-4B80-9810-9A319D792CBD}" destId="{E6E15EE1-9CFF-4BF6-89E6-B2078CF271DA}" srcOrd="0" destOrd="0" presId="urn:microsoft.com/office/officeart/2009/3/layout/HorizontalOrganizationChart"/>
-    <dgm:cxn modelId="{619C3F08-97FC-4B86-B8F5-CB1D13CA8FAA}" type="presOf" srcId="{F2536003-3931-4E70-9206-641D94A76ED1}" destId="{3725AEFF-706B-4A7B-B9A0-238490510BF3}" srcOrd="1" destOrd="0" presId="urn:microsoft.com/office/officeart/2009/3/layout/HorizontalOrganizationChart"/>
+    <dgm:cxn modelId="{DBB6DB66-3B0A-4EA7-A640-5BE8230F39B2}" type="presOf" srcId="{544FA98B-768C-4735-B8D6-D1AE13122174}" destId="{4A0BEDA8-6459-4D0F-A8A0-823890D4C2F0}" srcOrd="0" destOrd="0" presId="urn:microsoft.com/office/officeart/2009/3/layout/HorizontalOrganizationChart"/>
+    <dgm:cxn modelId="{F339BD43-77DB-4DFE-89FA-2911C5794796}" type="presOf" srcId="{3D4397BA-82F4-4B80-9810-9A319D792CBD}" destId="{E6E15EE1-9CFF-4BF6-89E6-B2078CF271DA}" srcOrd="0" destOrd="0" presId="urn:microsoft.com/office/officeart/2009/3/layout/HorizontalOrganizationChart"/>
+    <dgm:cxn modelId="{451D336A-4DC0-4E34-9A88-5FA182AE7602}" type="presOf" srcId="{536537D5-A8C6-4111-96A9-9F7319F94E4B}" destId="{71C9A030-98C2-49AF-8262-8F0CB3A83CB7}" srcOrd="0" destOrd="0" presId="urn:microsoft.com/office/officeart/2009/3/layout/HorizontalOrganizationChart"/>
     <dgm:cxn modelId="{E0C0CFC8-6AB0-436D-9A42-183C9E5B3C4A}" srcId="{4B77A381-0FE9-4DE7-AE17-6F28B87D35C7}" destId="{12F913D9-FB73-4E25-AB30-E0225958F1FC}" srcOrd="0" destOrd="0" parTransId="{15CFCC63-654C-4664-8374-C3479DA464B4}" sibTransId="{65E04474-998B-44FC-A6FF-558E987C45FC}"/>
-    <dgm:cxn modelId="{342526F2-0BD8-4EE9-B17C-27EFC4F45B8E}" type="presOf" srcId="{70EF1E61-A7E2-4873-973A-1674C9E344AE}" destId="{20E79F55-B4A4-463C-8D86-769FB2C518B3}" srcOrd="0" destOrd="0" presId="urn:microsoft.com/office/officeart/2009/3/layout/HorizontalOrganizationChart"/>
-    <dgm:cxn modelId="{884CEE8C-AA66-4060-9DFB-2A3E1957E09B}" type="presOf" srcId="{41B45B26-F0B5-4B23-8314-F55BCACFC59A}" destId="{45584576-267E-4072-AD81-F287BEEA5D83}" srcOrd="0" destOrd="0" presId="urn:microsoft.com/office/officeart/2009/3/layout/HorizontalOrganizationChart"/>
     <dgm:cxn modelId="{62BBD1FF-6871-4552-9B99-F3A0C3C6297C}" srcId="{639DEDD2-C00C-4D90-A8B8-C1FDA690E12D}" destId="{4B77A381-0FE9-4DE7-AE17-6F28B87D35C7}" srcOrd="1" destOrd="0" parTransId="{0781BB0D-18B9-4618-94C3-3BC3BEEC4C73}" sibTransId="{58B9128B-6B3B-4521-A304-C5C786A099B3}"/>
-    <dgm:cxn modelId="{54C6FDA5-EAE7-4BEF-86E6-0E1A4DD6F85D}" type="presOf" srcId="{F2536003-3931-4E70-9206-641D94A76ED1}" destId="{4E27151B-5235-41BD-8CD5-32F2D5D2E9FF}" srcOrd="0" destOrd="0" presId="urn:microsoft.com/office/officeart/2009/3/layout/HorizontalOrganizationChart"/>
-    <dgm:cxn modelId="{CE779E75-439D-41F9-8032-D9C8B7C3A358}" type="presOf" srcId="{F019FBF7-1B28-4713-A37B-07911BFD3C61}" destId="{9E9D683A-30E7-4C2C-B3BD-0BE9B9477DAD}" srcOrd="0" destOrd="0" presId="urn:microsoft.com/office/officeart/2009/3/layout/HorizontalOrganizationChart"/>
+    <dgm:cxn modelId="{40073CFA-FCA9-4519-AAB2-A48DF4003138}" type="presOf" srcId="{2A943410-9F88-41CF-9C03-4DE206C12CDD}" destId="{0492F675-A193-4D84-86CD-F3F7FA2DCFDE}" srcOrd="1" destOrd="0" presId="urn:microsoft.com/office/officeart/2009/3/layout/HorizontalOrganizationChart"/>
+    <dgm:cxn modelId="{08AB1AD9-9322-43C8-9160-449048763BF4}" type="presOf" srcId="{12F913D9-FB73-4E25-AB30-E0225958F1FC}" destId="{1EEEEAA0-BDBD-432A-85B2-452044BC2A8F}" srcOrd="0" destOrd="0" presId="urn:microsoft.com/office/officeart/2009/3/layout/HorizontalOrganizationChart"/>
     <dgm:cxn modelId="{7B7DCFDF-5D30-4E5D-BAD8-6AB1B06D4B7C}" srcId="{4B77A381-0FE9-4DE7-AE17-6F28B87D35C7}" destId="{F2536003-3931-4E70-9206-641D94A76ED1}" srcOrd="1" destOrd="0" parTransId="{3D4397BA-82F4-4B80-9810-9A319D792CBD}" sibTransId="{AE49B6F4-4F8E-4E4F-855D-397BDEF71346}"/>
-    <dgm:cxn modelId="{8AAE7D8A-BA8C-4B0E-A788-951613361934}" type="presOf" srcId="{2A943410-9F88-41CF-9C03-4DE206C12CDD}" destId="{0492F675-A193-4D84-86CD-F3F7FA2DCFDE}" srcOrd="1" destOrd="0" presId="urn:microsoft.com/office/officeart/2009/3/layout/HorizontalOrganizationChart"/>
-    <dgm:cxn modelId="{290BECC9-5498-4561-8E7A-6829A661CF42}" type="presOf" srcId="{4B77A381-0FE9-4DE7-AE17-6F28B87D35C7}" destId="{1635696E-0F08-4266-8F4A-BA4C5CCB131D}" srcOrd="1" destOrd="0" presId="urn:microsoft.com/office/officeart/2009/3/layout/HorizontalOrganizationChart"/>
-    <dgm:cxn modelId="{2BFAE76C-0748-4299-BBEA-D6ACFB82F3E2}" type="presOf" srcId="{639DEDD2-C00C-4D90-A8B8-C1FDA690E12D}" destId="{A996F592-8914-49A3-9AC2-8C2D455F17D7}" srcOrd="1" destOrd="0" presId="urn:microsoft.com/office/officeart/2009/3/layout/HorizontalOrganizationChart"/>
-    <dgm:cxn modelId="{73FC499C-31E6-4F51-BCA8-AC529B4FB239}" type="presOf" srcId="{15CFCC63-654C-4664-8374-C3479DA464B4}" destId="{0E38AC11-30D6-46F1-9A9D-32B32C6C4104}" srcOrd="0" destOrd="0" presId="urn:microsoft.com/office/officeart/2009/3/layout/HorizontalOrganizationChart"/>
-    <dgm:cxn modelId="{45A07208-7BDA-49F8-8768-D92494983760}" type="presOf" srcId="{9FB4528E-07BF-49A0-9BAE-E1258E49C259}" destId="{F095DBB7-88E7-4C31-ACDA-04B3D009F70B}" srcOrd="1" destOrd="0" presId="urn:microsoft.com/office/officeart/2009/3/layout/HorizontalOrganizationChart"/>
-    <dgm:cxn modelId="{959895FB-A070-48AE-9AFC-F24BB3ED7CBF}" type="presOf" srcId="{4B77A381-0FE9-4DE7-AE17-6F28B87D35C7}" destId="{8C0FB2CF-6962-4612-A99F-1523B036E972}" srcOrd="0" destOrd="0" presId="urn:microsoft.com/office/officeart/2009/3/layout/HorizontalOrganizationChart"/>
-    <dgm:cxn modelId="{B8351664-3319-4D29-A448-8F3D836CADA7}" type="presOf" srcId="{12F913D9-FB73-4E25-AB30-E0225958F1FC}" destId="{1EEEEAA0-BDBD-432A-85B2-452044BC2A8F}" srcOrd="0" destOrd="0" presId="urn:microsoft.com/office/officeart/2009/3/layout/HorizontalOrganizationChart"/>
-    <dgm:cxn modelId="{173D3770-9A1A-4E09-BFAB-62B761BED210}" type="presParOf" srcId="{4A0BEDA8-6459-4D0F-A8A0-823890D4C2F0}" destId="{AA6605D3-8178-4FC0-9069-38B8BAB1C15D}" srcOrd="0" destOrd="0" presId="urn:microsoft.com/office/officeart/2009/3/layout/HorizontalOrganizationChart"/>
-    <dgm:cxn modelId="{E02509FF-D283-4494-860F-226A420D910A}" type="presParOf" srcId="{AA6605D3-8178-4FC0-9069-38B8BAB1C15D}" destId="{C9300A13-E066-45D0-A782-86E0802E1333}" srcOrd="0" destOrd="0" presId="urn:microsoft.com/office/officeart/2009/3/layout/HorizontalOrganizationChart"/>
-    <dgm:cxn modelId="{B9AD730C-5F11-487E-BEAF-4F4A89EF58F2}" type="presParOf" srcId="{C9300A13-E066-45D0-A782-86E0802E1333}" destId="{8E5E67D8-851C-447F-9673-B060E3A0AAE8}" srcOrd="0" destOrd="0" presId="urn:microsoft.com/office/officeart/2009/3/layout/HorizontalOrganizationChart"/>
-    <dgm:cxn modelId="{FE7B0694-EBF1-42EA-827C-8E6F81DED98D}" type="presParOf" srcId="{C9300A13-E066-45D0-A782-86E0802E1333}" destId="{A996F592-8914-49A3-9AC2-8C2D455F17D7}" srcOrd="1" destOrd="0" presId="urn:microsoft.com/office/officeart/2009/3/layout/HorizontalOrganizationChart"/>
-    <dgm:cxn modelId="{48CB1E90-45B3-4062-8D54-64A8BE9B7800}" type="presParOf" srcId="{AA6605D3-8178-4FC0-9069-38B8BAB1C15D}" destId="{23FAC434-52D8-4D76-8AD0-3B16ED1CFFD3}" srcOrd="1" destOrd="0" presId="urn:microsoft.com/office/officeart/2009/3/layout/HorizontalOrganizationChart"/>
-    <dgm:cxn modelId="{1843812D-76C8-47ED-8412-0F917B98E162}" type="presParOf" srcId="{23FAC434-52D8-4D76-8AD0-3B16ED1CFFD3}" destId="{71C9A030-98C2-49AF-8262-8F0CB3A83CB7}" srcOrd="0" destOrd="0" presId="urn:microsoft.com/office/officeart/2009/3/layout/HorizontalOrganizationChart"/>
-    <dgm:cxn modelId="{1A06C705-A375-44EF-82B6-BEA4DCE8E0B7}" type="presParOf" srcId="{23FAC434-52D8-4D76-8AD0-3B16ED1CFFD3}" destId="{51D78842-4044-470C-A6AC-39DE1721A627}" srcOrd="1" destOrd="0" presId="urn:microsoft.com/office/officeart/2009/3/layout/HorizontalOrganizationChart"/>
-    <dgm:cxn modelId="{2A74DAA5-5FE9-461D-8F82-6CD9D0D50BAB}" type="presParOf" srcId="{51D78842-4044-470C-A6AC-39DE1721A627}" destId="{7B98C679-354E-4FC6-A911-8DDC2840388E}" srcOrd="0" destOrd="0" presId="urn:microsoft.com/office/officeart/2009/3/layout/HorizontalOrganizationChart"/>
-    <dgm:cxn modelId="{A63751A0-3613-415A-827F-B62D911B954E}" type="presParOf" srcId="{7B98C679-354E-4FC6-A911-8DDC2840388E}" destId="{22A73DE8-06A3-4738-8DF1-1BB00FC3DF3D}" srcOrd="0" destOrd="0" presId="urn:microsoft.com/office/officeart/2009/3/layout/HorizontalOrganizationChart"/>
-    <dgm:cxn modelId="{3A3F4CED-FFE8-4F4D-BD4A-D68ABCABD4F9}" type="presParOf" srcId="{7B98C679-354E-4FC6-A911-8DDC2840388E}" destId="{0492F675-A193-4D84-86CD-F3F7FA2DCFDE}" srcOrd="1" destOrd="0" presId="urn:microsoft.com/office/officeart/2009/3/layout/HorizontalOrganizationChart"/>
-    <dgm:cxn modelId="{286A1B3E-2CF1-492E-84D8-36ED4FE1D294}" type="presParOf" srcId="{51D78842-4044-470C-A6AC-39DE1721A627}" destId="{BE2C9BFF-F14A-402F-A4E5-035AABB5EB84}" srcOrd="1" destOrd="0" presId="urn:microsoft.com/office/officeart/2009/3/layout/HorizontalOrganizationChart"/>
-    <dgm:cxn modelId="{21D9B83F-7959-4B90-B671-1F601EF9BEF8}" type="presParOf" srcId="{BE2C9BFF-F14A-402F-A4E5-035AABB5EB84}" destId="{20E79F55-B4A4-463C-8D86-769FB2C518B3}" srcOrd="0" destOrd="0" presId="urn:microsoft.com/office/officeart/2009/3/layout/HorizontalOrganizationChart"/>
-    <dgm:cxn modelId="{5B89E88C-39BB-4811-9618-70B5DEBE2C42}" type="presParOf" srcId="{BE2C9BFF-F14A-402F-A4E5-035AABB5EB84}" destId="{51ECF3A8-B1D0-4393-9066-F53E524A395C}" srcOrd="1" destOrd="0" presId="urn:microsoft.com/office/officeart/2009/3/layout/HorizontalOrganizationChart"/>
-    <dgm:cxn modelId="{4DF8C373-7889-4D99-B654-468C9063447C}" type="presParOf" srcId="{51ECF3A8-B1D0-4393-9066-F53E524A395C}" destId="{0D3614FB-3021-4A65-ADC3-F1F1FDAB7586}" srcOrd="0" destOrd="0" presId="urn:microsoft.com/office/officeart/2009/3/layout/HorizontalOrganizationChart"/>
-    <dgm:cxn modelId="{61446C36-0BD0-4732-BA8E-00F7974EF2C3}" type="presParOf" srcId="{0D3614FB-3021-4A65-ADC3-F1F1FDAB7586}" destId="{F24EE831-1235-47FA-9496-71A15D59EDF1}" srcOrd="0" destOrd="0" presId="urn:microsoft.com/office/officeart/2009/3/layout/HorizontalOrganizationChart"/>
-    <dgm:cxn modelId="{0C65DEBD-7AB1-4567-AD4B-C1872F9A2D97}" type="presParOf" srcId="{0D3614FB-3021-4A65-ADC3-F1F1FDAB7586}" destId="{F095DBB7-88E7-4C31-ACDA-04B3D009F70B}" srcOrd="1" destOrd="0" presId="urn:microsoft.com/office/officeart/2009/3/layout/HorizontalOrganizationChart"/>
-    <dgm:cxn modelId="{E857827D-1959-4FD4-8B54-E7785AE9E1A4}" type="presParOf" srcId="{51ECF3A8-B1D0-4393-9066-F53E524A395C}" destId="{954E9C50-D2E6-4039-85EC-C31F4644B706}" srcOrd="1" destOrd="0" presId="urn:microsoft.com/office/officeart/2009/3/layout/HorizontalOrganizationChart"/>
-    <dgm:cxn modelId="{B14AE1F9-37F1-4600-859B-B4177CE20E0E}" type="presParOf" srcId="{51ECF3A8-B1D0-4393-9066-F53E524A395C}" destId="{7BD3E642-2F0A-4A2E-9B99-6AE57413E791}" srcOrd="2" destOrd="0" presId="urn:microsoft.com/office/officeart/2009/3/layout/HorizontalOrganizationChart"/>
-    <dgm:cxn modelId="{0398E00F-075F-4E97-BC92-B40A515D7057}" type="presParOf" srcId="{51D78842-4044-470C-A6AC-39DE1721A627}" destId="{EB16DAD4-65F1-4E32-A5BA-54C7E8B8F49C}" srcOrd="2" destOrd="0" presId="urn:microsoft.com/office/officeart/2009/3/layout/HorizontalOrganizationChart"/>
-    <dgm:cxn modelId="{857E4D51-C7EF-40F1-9A36-8F718D989EDF}" type="presParOf" srcId="{23FAC434-52D8-4D76-8AD0-3B16ED1CFFD3}" destId="{62C46F37-B0A9-4F56-8C59-08355FCC9F6B}" srcOrd="2" destOrd="0" presId="urn:microsoft.com/office/officeart/2009/3/layout/HorizontalOrganizationChart"/>
-    <dgm:cxn modelId="{FB321BFB-0768-4A4C-AC9E-868EA40F834E}" type="presParOf" srcId="{23FAC434-52D8-4D76-8AD0-3B16ED1CFFD3}" destId="{2AF8B750-0B00-4F39-9229-46944C0B7871}" srcOrd="3" destOrd="0" presId="urn:microsoft.com/office/officeart/2009/3/layout/HorizontalOrganizationChart"/>
-    <dgm:cxn modelId="{D6247D70-3FC5-4CD4-ACE3-D2634C7D245D}" type="presParOf" srcId="{2AF8B750-0B00-4F39-9229-46944C0B7871}" destId="{8E5197D4-D762-46DF-B50C-1D625746B004}" srcOrd="0" destOrd="0" presId="urn:microsoft.com/office/officeart/2009/3/layout/HorizontalOrganizationChart"/>
-    <dgm:cxn modelId="{5465211C-6AAA-451B-AC2F-7AA547CE0D2F}" type="presParOf" srcId="{8E5197D4-D762-46DF-B50C-1D625746B004}" destId="{8C0FB2CF-6962-4612-A99F-1523B036E972}" srcOrd="0" destOrd="0" presId="urn:microsoft.com/office/officeart/2009/3/layout/HorizontalOrganizationChart"/>
-    <dgm:cxn modelId="{06CAB18F-78D6-4CFC-A957-AD33B6A1A8F5}" type="presParOf" srcId="{8E5197D4-D762-46DF-B50C-1D625746B004}" destId="{1635696E-0F08-4266-8F4A-BA4C5CCB131D}" srcOrd="1" destOrd="0" presId="urn:microsoft.com/office/officeart/2009/3/layout/HorizontalOrganizationChart"/>
-    <dgm:cxn modelId="{1B4666DD-38D3-462A-BF65-6B3DE93CE182}" type="presParOf" srcId="{2AF8B750-0B00-4F39-9229-46944C0B7871}" destId="{8D9F969A-966C-4A93-AEA6-B6E9D0A9FECF}" srcOrd="1" destOrd="0" presId="urn:microsoft.com/office/officeart/2009/3/layout/HorizontalOrganizationChart"/>
-    <dgm:cxn modelId="{0137DC9B-D4DD-456E-AC82-3A96EF5EAD7B}" type="presParOf" srcId="{8D9F969A-966C-4A93-AEA6-B6E9D0A9FECF}" destId="{0E38AC11-30D6-46F1-9A9D-32B32C6C4104}" srcOrd="0" destOrd="0" presId="urn:microsoft.com/office/officeart/2009/3/layout/HorizontalOrganizationChart"/>
-    <dgm:cxn modelId="{390497F8-5D1C-45FC-9215-DCF1C9C4EC7A}" type="presParOf" srcId="{8D9F969A-966C-4A93-AEA6-B6E9D0A9FECF}" destId="{BABBB19D-550D-49F0-AFE1-C2402D64D1A5}" srcOrd="1" destOrd="0" presId="urn:microsoft.com/office/officeart/2009/3/layout/HorizontalOrganizationChart"/>
-    <dgm:cxn modelId="{92EE18F4-0ED6-4FC7-9BAA-1314FCAF5CA8}" type="presParOf" srcId="{BABBB19D-550D-49F0-AFE1-C2402D64D1A5}" destId="{78E1D6FB-9B20-4B4E-B6F4-3312366607C7}" srcOrd="0" destOrd="0" presId="urn:microsoft.com/office/officeart/2009/3/layout/HorizontalOrganizationChart"/>
-    <dgm:cxn modelId="{048ADFC3-4B9F-45B4-92C1-8ABB66B911E2}" type="presParOf" srcId="{78E1D6FB-9B20-4B4E-B6F4-3312366607C7}" destId="{1EEEEAA0-BDBD-432A-85B2-452044BC2A8F}" srcOrd="0" destOrd="0" presId="urn:microsoft.com/office/officeart/2009/3/layout/HorizontalOrganizationChart"/>
-    <dgm:cxn modelId="{B41EC5C2-53F0-41A9-8CF8-AD2061B2456F}" type="presParOf" srcId="{78E1D6FB-9B20-4B4E-B6F4-3312366607C7}" destId="{2D070600-3FFB-4384-A7EC-E99AC69D92D4}" srcOrd="1" destOrd="0" presId="urn:microsoft.com/office/officeart/2009/3/layout/HorizontalOrganizationChart"/>
-    <dgm:cxn modelId="{802CDFAA-3A96-4EDC-B31F-CA396ED8A1A6}" type="presParOf" srcId="{BABBB19D-550D-49F0-AFE1-C2402D64D1A5}" destId="{60D2A064-D854-4637-B8BC-A598AE1508FF}" srcOrd="1" destOrd="0" presId="urn:microsoft.com/office/officeart/2009/3/layout/HorizontalOrganizationChart"/>
-    <dgm:cxn modelId="{EAA30C15-069E-4739-A001-D6C765ED5FCF}" type="presParOf" srcId="{BABBB19D-550D-49F0-AFE1-C2402D64D1A5}" destId="{4017FEAD-A05D-42BD-AC38-BD599D21DB17}" srcOrd="2" destOrd="0" presId="urn:microsoft.com/office/officeart/2009/3/layout/HorizontalOrganizationChart"/>
-    <dgm:cxn modelId="{EC764D28-2C81-415E-865D-0A8C6307069C}" type="presParOf" srcId="{8D9F969A-966C-4A93-AEA6-B6E9D0A9FECF}" destId="{E6E15EE1-9CFF-4BF6-89E6-B2078CF271DA}" srcOrd="2" destOrd="0" presId="urn:microsoft.com/office/officeart/2009/3/layout/HorizontalOrganizationChart"/>
-    <dgm:cxn modelId="{1957D7FC-5DB5-48D8-88F4-569A2DDFB67B}" type="presParOf" srcId="{8D9F969A-966C-4A93-AEA6-B6E9D0A9FECF}" destId="{757AC193-A7D0-4767-BFDA-129853A6B628}" srcOrd="3" destOrd="0" presId="urn:microsoft.com/office/officeart/2009/3/layout/HorizontalOrganizationChart"/>
-    <dgm:cxn modelId="{F0AD4113-ECA1-44A3-8C4D-CCB41BFF2F24}" type="presParOf" srcId="{757AC193-A7D0-4767-BFDA-129853A6B628}" destId="{F5C30B91-068E-43FC-9362-552813E4C632}" srcOrd="0" destOrd="0" presId="urn:microsoft.com/office/officeart/2009/3/layout/HorizontalOrganizationChart"/>
-    <dgm:cxn modelId="{A8FB166E-BEE0-40AE-980A-7FA7B87CA883}" type="presParOf" srcId="{F5C30B91-068E-43FC-9362-552813E4C632}" destId="{4E27151B-5235-41BD-8CD5-32F2D5D2E9FF}" srcOrd="0" destOrd="0" presId="urn:microsoft.com/office/officeart/2009/3/layout/HorizontalOrganizationChart"/>
-    <dgm:cxn modelId="{E94D999A-B2D1-406E-9D6C-3D1F7810DB0F}" type="presParOf" srcId="{F5C30B91-068E-43FC-9362-552813E4C632}" destId="{3725AEFF-706B-4A7B-B9A0-238490510BF3}" srcOrd="1" destOrd="0" presId="urn:microsoft.com/office/officeart/2009/3/layout/HorizontalOrganizationChart"/>
-    <dgm:cxn modelId="{76879D2A-CA1A-4807-9071-60F5A9EC4BE9}" type="presParOf" srcId="{757AC193-A7D0-4767-BFDA-129853A6B628}" destId="{E932F3FF-473C-4207-8677-3CA614A4DB11}" srcOrd="1" destOrd="0" presId="urn:microsoft.com/office/officeart/2009/3/layout/HorizontalOrganizationChart"/>
-    <dgm:cxn modelId="{7371BFC1-BB80-4FCA-A10D-7412279EE480}" type="presParOf" srcId="{757AC193-A7D0-4767-BFDA-129853A6B628}" destId="{FF092039-D371-4FF0-AEB8-A57C4D35CBDA}" srcOrd="2" destOrd="0" presId="urn:microsoft.com/office/officeart/2009/3/layout/HorizontalOrganizationChart"/>
-    <dgm:cxn modelId="{6D41F7C6-619D-401B-8B33-977EFE580C94}" type="presParOf" srcId="{8D9F969A-966C-4A93-AEA6-B6E9D0A9FECF}" destId="{45584576-267E-4072-AD81-F287BEEA5D83}" srcOrd="4" destOrd="0" presId="urn:microsoft.com/office/officeart/2009/3/layout/HorizontalOrganizationChart"/>
-    <dgm:cxn modelId="{705BD87B-44C4-4BF7-A485-0F8419FED27E}" type="presParOf" srcId="{8D9F969A-966C-4A93-AEA6-B6E9D0A9FECF}" destId="{5FE37109-4634-4A9F-946C-1C603A4F7AE9}" srcOrd="5" destOrd="0" presId="urn:microsoft.com/office/officeart/2009/3/layout/HorizontalOrganizationChart"/>
-    <dgm:cxn modelId="{554CEA05-CA7E-4DB0-B639-B3B0F1D94959}" type="presParOf" srcId="{5FE37109-4634-4A9F-946C-1C603A4F7AE9}" destId="{724F5D0C-8BCD-482F-A857-B4968700E32A}" srcOrd="0" destOrd="0" presId="urn:microsoft.com/office/officeart/2009/3/layout/HorizontalOrganizationChart"/>
-    <dgm:cxn modelId="{28129481-3168-46ED-A6AA-470DD0B62FE2}" type="presParOf" srcId="{724F5D0C-8BCD-482F-A857-B4968700E32A}" destId="{9E9D683A-30E7-4C2C-B3BD-0BE9B9477DAD}" srcOrd="0" destOrd="0" presId="urn:microsoft.com/office/officeart/2009/3/layout/HorizontalOrganizationChart"/>
-    <dgm:cxn modelId="{AE1D185F-4B55-40BC-8DEB-9B0B1D5BEB2B}" type="presParOf" srcId="{724F5D0C-8BCD-482F-A857-B4968700E32A}" destId="{F13851D0-3441-497F-B5F3-9332051DA3CE}" srcOrd="1" destOrd="0" presId="urn:microsoft.com/office/officeart/2009/3/layout/HorizontalOrganizationChart"/>
-    <dgm:cxn modelId="{B6D41F1F-E918-4461-9226-F90561D37B43}" type="presParOf" srcId="{5FE37109-4634-4A9F-946C-1C603A4F7AE9}" destId="{B52E8745-7BA4-47B1-812E-10ED45988999}" srcOrd="1" destOrd="0" presId="urn:microsoft.com/office/officeart/2009/3/layout/HorizontalOrganizationChart"/>
-    <dgm:cxn modelId="{8C0BF4FD-85BC-447B-8E84-49CC107A558F}" type="presParOf" srcId="{5FE37109-4634-4A9F-946C-1C603A4F7AE9}" destId="{4BEA1CC3-D8DB-477D-BA26-358C6164E32B}" srcOrd="2" destOrd="0" presId="urn:microsoft.com/office/officeart/2009/3/layout/HorizontalOrganizationChart"/>
-    <dgm:cxn modelId="{51C3665A-9AA6-42CA-B491-30CFEC53719C}" type="presParOf" srcId="{2AF8B750-0B00-4F39-9229-46944C0B7871}" destId="{74219CB5-06FB-424E-8869-9D5F68EF2A58}" srcOrd="2" destOrd="0" presId="urn:microsoft.com/office/officeart/2009/3/layout/HorizontalOrganizationChart"/>
-    <dgm:cxn modelId="{05F1AAFF-8E34-491F-9A12-4C9D4B175F85}" type="presParOf" srcId="{AA6605D3-8178-4FC0-9069-38B8BAB1C15D}" destId="{E6DA6692-5ADE-4C9F-A8D9-CB36C8EDDD7F}" srcOrd="2" destOrd="0" presId="urn:microsoft.com/office/officeart/2009/3/layout/HorizontalOrganizationChart"/>
+    <dgm:cxn modelId="{922C3459-E3F4-4344-B81C-D53C70EF39D2}" type="presOf" srcId="{12F913D9-FB73-4E25-AB30-E0225958F1FC}" destId="{2D070600-3FFB-4384-A7EC-E99AC69D92D4}" srcOrd="1" destOrd="0" presId="urn:microsoft.com/office/officeart/2009/3/layout/HorizontalOrganizationChart"/>
+    <dgm:cxn modelId="{75754476-9212-4847-B052-F303217AF6A8}" type="presOf" srcId="{4B77A381-0FE9-4DE7-AE17-6F28B87D35C7}" destId="{1635696E-0F08-4266-8F4A-BA4C5CCB131D}" srcOrd="1" destOrd="0" presId="urn:microsoft.com/office/officeart/2009/3/layout/HorizontalOrganizationChart"/>
+    <dgm:cxn modelId="{91876562-DA4E-48F7-A97D-0E14FF15620C}" type="presOf" srcId="{F019FBF7-1B28-4713-A37B-07911BFD3C61}" destId="{F13851D0-3441-497F-B5F3-9332051DA3CE}" srcOrd="1" destOrd="0" presId="urn:microsoft.com/office/officeart/2009/3/layout/HorizontalOrganizationChart"/>
+    <dgm:cxn modelId="{A42B8BCF-DC1F-437A-B77E-150939720071}" type="presOf" srcId="{4B77A381-0FE9-4DE7-AE17-6F28B87D35C7}" destId="{8C0FB2CF-6962-4612-A99F-1523B036E972}" srcOrd="0" destOrd="0" presId="urn:microsoft.com/office/officeart/2009/3/layout/HorizontalOrganizationChart"/>
+    <dgm:cxn modelId="{A3C552CF-86E8-441F-BDA9-49893B8B0B03}" type="presOf" srcId="{70EF1E61-A7E2-4873-973A-1674C9E344AE}" destId="{20E79F55-B4A4-463C-8D86-769FB2C518B3}" srcOrd="0" destOrd="0" presId="urn:microsoft.com/office/officeart/2009/3/layout/HorizontalOrganizationChart"/>
+    <dgm:cxn modelId="{0A2FB77A-E620-4EE0-9F74-99A22832FFF3}" type="presOf" srcId="{F2536003-3931-4E70-9206-641D94A76ED1}" destId="{4E27151B-5235-41BD-8CD5-32F2D5D2E9FF}" srcOrd="0" destOrd="0" presId="urn:microsoft.com/office/officeart/2009/3/layout/HorizontalOrganizationChart"/>
+    <dgm:cxn modelId="{DD44FB4D-9D55-40FC-B826-CE3529B914FF}" type="presParOf" srcId="{4A0BEDA8-6459-4D0F-A8A0-823890D4C2F0}" destId="{AA6605D3-8178-4FC0-9069-38B8BAB1C15D}" srcOrd="0" destOrd="0" presId="urn:microsoft.com/office/officeart/2009/3/layout/HorizontalOrganizationChart"/>
+    <dgm:cxn modelId="{52AB9141-1DC1-48AB-BBCF-5F6D1E8B8F0E}" type="presParOf" srcId="{AA6605D3-8178-4FC0-9069-38B8BAB1C15D}" destId="{C9300A13-E066-45D0-A782-86E0802E1333}" srcOrd="0" destOrd="0" presId="urn:microsoft.com/office/officeart/2009/3/layout/HorizontalOrganizationChart"/>
+    <dgm:cxn modelId="{F921A5F2-F882-496A-AE45-1ADA8F09E1B5}" type="presParOf" srcId="{C9300A13-E066-45D0-A782-86E0802E1333}" destId="{8E5E67D8-851C-447F-9673-B060E3A0AAE8}" srcOrd="0" destOrd="0" presId="urn:microsoft.com/office/officeart/2009/3/layout/HorizontalOrganizationChart"/>
+    <dgm:cxn modelId="{9D271E1D-458C-42D5-8B44-0EEBBC39E2EE}" type="presParOf" srcId="{C9300A13-E066-45D0-A782-86E0802E1333}" destId="{A996F592-8914-49A3-9AC2-8C2D455F17D7}" srcOrd="1" destOrd="0" presId="urn:microsoft.com/office/officeart/2009/3/layout/HorizontalOrganizationChart"/>
+    <dgm:cxn modelId="{FEA1F111-CFFB-4EF3-ABDA-50CE0483CED4}" type="presParOf" srcId="{AA6605D3-8178-4FC0-9069-38B8BAB1C15D}" destId="{23FAC434-52D8-4D76-8AD0-3B16ED1CFFD3}" srcOrd="1" destOrd="0" presId="urn:microsoft.com/office/officeart/2009/3/layout/HorizontalOrganizationChart"/>
+    <dgm:cxn modelId="{2A0B0A08-27B6-4A65-93E0-23A9EE0AC339}" type="presParOf" srcId="{23FAC434-52D8-4D76-8AD0-3B16ED1CFFD3}" destId="{71C9A030-98C2-49AF-8262-8F0CB3A83CB7}" srcOrd="0" destOrd="0" presId="urn:microsoft.com/office/officeart/2009/3/layout/HorizontalOrganizationChart"/>
+    <dgm:cxn modelId="{022CAB52-3EF5-474C-800E-F5550CF14074}" type="presParOf" srcId="{23FAC434-52D8-4D76-8AD0-3B16ED1CFFD3}" destId="{51D78842-4044-470C-A6AC-39DE1721A627}" srcOrd="1" destOrd="0" presId="urn:microsoft.com/office/officeart/2009/3/layout/HorizontalOrganizationChart"/>
+    <dgm:cxn modelId="{4186147E-197A-448E-BBF3-AE340FCD4133}" type="presParOf" srcId="{51D78842-4044-470C-A6AC-39DE1721A627}" destId="{7B98C679-354E-4FC6-A911-8DDC2840388E}" srcOrd="0" destOrd="0" presId="urn:microsoft.com/office/officeart/2009/3/layout/HorizontalOrganizationChart"/>
+    <dgm:cxn modelId="{FB1D26BB-ABB4-4678-A463-183510555317}" type="presParOf" srcId="{7B98C679-354E-4FC6-A911-8DDC2840388E}" destId="{22A73DE8-06A3-4738-8DF1-1BB00FC3DF3D}" srcOrd="0" destOrd="0" presId="urn:microsoft.com/office/officeart/2009/3/layout/HorizontalOrganizationChart"/>
+    <dgm:cxn modelId="{141374EF-2055-4C4F-88A0-BDBE8DE18D76}" type="presParOf" srcId="{7B98C679-354E-4FC6-A911-8DDC2840388E}" destId="{0492F675-A193-4D84-86CD-F3F7FA2DCFDE}" srcOrd="1" destOrd="0" presId="urn:microsoft.com/office/officeart/2009/3/layout/HorizontalOrganizationChart"/>
+    <dgm:cxn modelId="{D029982A-AA13-4779-8B0C-8ACC6B0555C9}" type="presParOf" srcId="{51D78842-4044-470C-A6AC-39DE1721A627}" destId="{BE2C9BFF-F14A-402F-A4E5-035AABB5EB84}" srcOrd="1" destOrd="0" presId="urn:microsoft.com/office/officeart/2009/3/layout/HorizontalOrganizationChart"/>
+    <dgm:cxn modelId="{ACDE2FC7-A644-44C3-A2F8-9713F439A3FD}" type="presParOf" srcId="{BE2C9BFF-F14A-402F-A4E5-035AABB5EB84}" destId="{20E79F55-B4A4-463C-8D86-769FB2C518B3}" srcOrd="0" destOrd="0" presId="urn:microsoft.com/office/officeart/2009/3/layout/HorizontalOrganizationChart"/>
+    <dgm:cxn modelId="{6DAB5FDC-5802-4567-B218-1C7EE651CC38}" type="presParOf" srcId="{BE2C9BFF-F14A-402F-A4E5-035AABB5EB84}" destId="{51ECF3A8-B1D0-4393-9066-F53E524A395C}" srcOrd="1" destOrd="0" presId="urn:microsoft.com/office/officeart/2009/3/layout/HorizontalOrganizationChart"/>
+    <dgm:cxn modelId="{3D46BA3E-7E48-4940-84BF-057882EB740A}" type="presParOf" srcId="{51ECF3A8-B1D0-4393-9066-F53E524A395C}" destId="{0D3614FB-3021-4A65-ADC3-F1F1FDAB7586}" srcOrd="0" destOrd="0" presId="urn:microsoft.com/office/officeart/2009/3/layout/HorizontalOrganizationChart"/>
+    <dgm:cxn modelId="{CB940150-FC79-4F86-8829-927C8A6F391B}" type="presParOf" srcId="{0D3614FB-3021-4A65-ADC3-F1F1FDAB7586}" destId="{F24EE831-1235-47FA-9496-71A15D59EDF1}" srcOrd="0" destOrd="0" presId="urn:microsoft.com/office/officeart/2009/3/layout/HorizontalOrganizationChart"/>
+    <dgm:cxn modelId="{6474E192-30B3-4BAC-A606-E75BF4DED180}" type="presParOf" srcId="{0D3614FB-3021-4A65-ADC3-F1F1FDAB7586}" destId="{F095DBB7-88E7-4C31-ACDA-04B3D009F70B}" srcOrd="1" destOrd="0" presId="urn:microsoft.com/office/officeart/2009/3/layout/HorizontalOrganizationChart"/>
+    <dgm:cxn modelId="{DDA24D6A-057B-42CA-B946-DBC2855D7237}" type="presParOf" srcId="{51ECF3A8-B1D0-4393-9066-F53E524A395C}" destId="{954E9C50-D2E6-4039-85EC-C31F4644B706}" srcOrd="1" destOrd="0" presId="urn:microsoft.com/office/officeart/2009/3/layout/HorizontalOrganizationChart"/>
+    <dgm:cxn modelId="{39086E41-4E36-42B0-B0AB-046195315859}" type="presParOf" srcId="{51ECF3A8-B1D0-4393-9066-F53E524A395C}" destId="{7BD3E642-2F0A-4A2E-9B99-6AE57413E791}" srcOrd="2" destOrd="0" presId="urn:microsoft.com/office/officeart/2009/3/layout/HorizontalOrganizationChart"/>
+    <dgm:cxn modelId="{2A73A385-54E0-49A2-8A8F-52F2FBB9C925}" type="presParOf" srcId="{51D78842-4044-470C-A6AC-39DE1721A627}" destId="{EB16DAD4-65F1-4E32-A5BA-54C7E8B8F49C}" srcOrd="2" destOrd="0" presId="urn:microsoft.com/office/officeart/2009/3/layout/HorizontalOrganizationChart"/>
+    <dgm:cxn modelId="{AFDDD7B3-0252-4982-9439-1FBA0D57A406}" type="presParOf" srcId="{23FAC434-52D8-4D76-8AD0-3B16ED1CFFD3}" destId="{62C46F37-B0A9-4F56-8C59-08355FCC9F6B}" srcOrd="2" destOrd="0" presId="urn:microsoft.com/office/officeart/2009/3/layout/HorizontalOrganizationChart"/>
+    <dgm:cxn modelId="{73ECA403-0950-4540-98D2-905692344DB8}" type="presParOf" srcId="{23FAC434-52D8-4D76-8AD0-3B16ED1CFFD3}" destId="{2AF8B750-0B00-4F39-9229-46944C0B7871}" srcOrd="3" destOrd="0" presId="urn:microsoft.com/office/officeart/2009/3/layout/HorizontalOrganizationChart"/>
+    <dgm:cxn modelId="{99C9B82A-F700-4FF4-8ACC-27A18FCF587B}" type="presParOf" srcId="{2AF8B750-0B00-4F39-9229-46944C0B7871}" destId="{8E5197D4-D762-46DF-B50C-1D625746B004}" srcOrd="0" destOrd="0" presId="urn:microsoft.com/office/officeart/2009/3/layout/HorizontalOrganizationChart"/>
+    <dgm:cxn modelId="{15BFA863-4B7D-4263-AC5F-E9FD94AB9207}" type="presParOf" srcId="{8E5197D4-D762-46DF-B50C-1D625746B004}" destId="{8C0FB2CF-6962-4612-A99F-1523B036E972}" srcOrd="0" destOrd="0" presId="urn:microsoft.com/office/officeart/2009/3/layout/HorizontalOrganizationChart"/>
+    <dgm:cxn modelId="{795CDAB4-6614-4951-808A-A6B4B2D39BD8}" type="presParOf" srcId="{8E5197D4-D762-46DF-B50C-1D625746B004}" destId="{1635696E-0F08-4266-8F4A-BA4C5CCB131D}" srcOrd="1" destOrd="0" presId="urn:microsoft.com/office/officeart/2009/3/layout/HorizontalOrganizationChart"/>
+    <dgm:cxn modelId="{811051D6-F15F-4A80-833D-C05F3C7F915D}" type="presParOf" srcId="{2AF8B750-0B00-4F39-9229-46944C0B7871}" destId="{8D9F969A-966C-4A93-AEA6-B6E9D0A9FECF}" srcOrd="1" destOrd="0" presId="urn:microsoft.com/office/officeart/2009/3/layout/HorizontalOrganizationChart"/>
+    <dgm:cxn modelId="{34883674-0098-469D-8328-1E0D1032A3A7}" type="presParOf" srcId="{8D9F969A-966C-4A93-AEA6-B6E9D0A9FECF}" destId="{0E38AC11-30D6-46F1-9A9D-32B32C6C4104}" srcOrd="0" destOrd="0" presId="urn:microsoft.com/office/officeart/2009/3/layout/HorizontalOrganizationChart"/>
+    <dgm:cxn modelId="{A8F0AEA2-DFB2-4513-A481-DFE9CC659E85}" type="presParOf" srcId="{8D9F969A-966C-4A93-AEA6-B6E9D0A9FECF}" destId="{BABBB19D-550D-49F0-AFE1-C2402D64D1A5}" srcOrd="1" destOrd="0" presId="urn:microsoft.com/office/officeart/2009/3/layout/HorizontalOrganizationChart"/>
+    <dgm:cxn modelId="{81BB4527-2B6C-4E43-AECE-B1FCE8D7FA2F}" type="presParOf" srcId="{BABBB19D-550D-49F0-AFE1-C2402D64D1A5}" destId="{78E1D6FB-9B20-4B4E-B6F4-3312366607C7}" srcOrd="0" destOrd="0" presId="urn:microsoft.com/office/officeart/2009/3/layout/HorizontalOrganizationChart"/>
+    <dgm:cxn modelId="{7A8AA730-AB91-45F6-B6B8-89A426DF3237}" type="presParOf" srcId="{78E1D6FB-9B20-4B4E-B6F4-3312366607C7}" destId="{1EEEEAA0-BDBD-432A-85B2-452044BC2A8F}" srcOrd="0" destOrd="0" presId="urn:microsoft.com/office/officeart/2009/3/layout/HorizontalOrganizationChart"/>
+    <dgm:cxn modelId="{64D19232-866C-4B4F-AECE-50CCDD59268C}" type="presParOf" srcId="{78E1D6FB-9B20-4B4E-B6F4-3312366607C7}" destId="{2D070600-3FFB-4384-A7EC-E99AC69D92D4}" srcOrd="1" destOrd="0" presId="urn:microsoft.com/office/officeart/2009/3/layout/HorizontalOrganizationChart"/>
+    <dgm:cxn modelId="{4CB8D6B9-FF22-46DC-9AD1-4289E0AF6F27}" type="presParOf" srcId="{BABBB19D-550D-49F0-AFE1-C2402D64D1A5}" destId="{60D2A064-D854-4637-B8BC-A598AE1508FF}" srcOrd="1" destOrd="0" presId="urn:microsoft.com/office/officeart/2009/3/layout/HorizontalOrganizationChart"/>
+    <dgm:cxn modelId="{04FC1242-6341-461D-992E-908959110E30}" type="presParOf" srcId="{BABBB19D-550D-49F0-AFE1-C2402D64D1A5}" destId="{4017FEAD-A05D-42BD-AC38-BD599D21DB17}" srcOrd="2" destOrd="0" presId="urn:microsoft.com/office/officeart/2009/3/layout/HorizontalOrganizationChart"/>
+    <dgm:cxn modelId="{64DD8061-8D95-472F-ACB5-5A7378B19868}" type="presParOf" srcId="{8D9F969A-966C-4A93-AEA6-B6E9D0A9FECF}" destId="{E6E15EE1-9CFF-4BF6-89E6-B2078CF271DA}" srcOrd="2" destOrd="0" presId="urn:microsoft.com/office/officeart/2009/3/layout/HorizontalOrganizationChart"/>
+    <dgm:cxn modelId="{4D4097FA-2525-4425-923E-AD864DDE58BA}" type="presParOf" srcId="{8D9F969A-966C-4A93-AEA6-B6E9D0A9FECF}" destId="{757AC193-A7D0-4767-BFDA-129853A6B628}" srcOrd="3" destOrd="0" presId="urn:microsoft.com/office/officeart/2009/3/layout/HorizontalOrganizationChart"/>
+    <dgm:cxn modelId="{579424CE-29A9-4319-AD4B-5F342A155C8E}" type="presParOf" srcId="{757AC193-A7D0-4767-BFDA-129853A6B628}" destId="{F5C30B91-068E-43FC-9362-552813E4C632}" srcOrd="0" destOrd="0" presId="urn:microsoft.com/office/officeart/2009/3/layout/HorizontalOrganizationChart"/>
+    <dgm:cxn modelId="{73C98542-1D25-4B71-AE53-C8E2974EE4C9}" type="presParOf" srcId="{F5C30B91-068E-43FC-9362-552813E4C632}" destId="{4E27151B-5235-41BD-8CD5-32F2D5D2E9FF}" srcOrd="0" destOrd="0" presId="urn:microsoft.com/office/officeart/2009/3/layout/HorizontalOrganizationChart"/>
+    <dgm:cxn modelId="{08A53B4C-BD72-4E1C-8A2D-3ED2E19E8EA1}" type="presParOf" srcId="{F5C30B91-068E-43FC-9362-552813E4C632}" destId="{3725AEFF-706B-4A7B-B9A0-238490510BF3}" srcOrd="1" destOrd="0" presId="urn:microsoft.com/office/officeart/2009/3/layout/HorizontalOrganizationChart"/>
+    <dgm:cxn modelId="{4CC19B2F-F6B3-47FD-9C49-1B14ED6EE97C}" type="presParOf" srcId="{757AC193-A7D0-4767-BFDA-129853A6B628}" destId="{E932F3FF-473C-4207-8677-3CA614A4DB11}" srcOrd="1" destOrd="0" presId="urn:microsoft.com/office/officeart/2009/3/layout/HorizontalOrganizationChart"/>
+    <dgm:cxn modelId="{5281FAE4-8772-4766-AB8C-3E346A2C6258}" type="presParOf" srcId="{757AC193-A7D0-4767-BFDA-129853A6B628}" destId="{FF092039-D371-4FF0-AEB8-A57C4D35CBDA}" srcOrd="2" destOrd="0" presId="urn:microsoft.com/office/officeart/2009/3/layout/HorizontalOrganizationChart"/>
+    <dgm:cxn modelId="{DD1DA27D-C40A-449F-97E4-52CDDE2C6EE5}" type="presParOf" srcId="{8D9F969A-966C-4A93-AEA6-B6E9D0A9FECF}" destId="{45584576-267E-4072-AD81-F287BEEA5D83}" srcOrd="4" destOrd="0" presId="urn:microsoft.com/office/officeart/2009/3/layout/HorizontalOrganizationChart"/>
+    <dgm:cxn modelId="{3F396FBA-255B-4009-8991-6B9077C6A409}" type="presParOf" srcId="{8D9F969A-966C-4A93-AEA6-B6E9D0A9FECF}" destId="{5FE37109-4634-4A9F-946C-1C603A4F7AE9}" srcOrd="5" destOrd="0" presId="urn:microsoft.com/office/officeart/2009/3/layout/HorizontalOrganizationChart"/>
+    <dgm:cxn modelId="{EA32141F-8CC4-48EF-9FEF-537611E07173}" type="presParOf" srcId="{5FE37109-4634-4A9F-946C-1C603A4F7AE9}" destId="{724F5D0C-8BCD-482F-A857-B4968700E32A}" srcOrd="0" destOrd="0" presId="urn:microsoft.com/office/officeart/2009/3/layout/HorizontalOrganizationChart"/>
+    <dgm:cxn modelId="{8859594F-BD3C-44DD-9A25-27C709850F67}" type="presParOf" srcId="{724F5D0C-8BCD-482F-A857-B4968700E32A}" destId="{9E9D683A-30E7-4C2C-B3BD-0BE9B9477DAD}" srcOrd="0" destOrd="0" presId="urn:microsoft.com/office/officeart/2009/3/layout/HorizontalOrganizationChart"/>
+    <dgm:cxn modelId="{7638B3AD-CF5A-48BD-8A58-A19EFB98A51B}" type="presParOf" srcId="{724F5D0C-8BCD-482F-A857-B4968700E32A}" destId="{F13851D0-3441-497F-B5F3-9332051DA3CE}" srcOrd="1" destOrd="0" presId="urn:microsoft.com/office/officeart/2009/3/layout/HorizontalOrganizationChart"/>
+    <dgm:cxn modelId="{13045930-BA5F-4D42-9E4F-4A07CA0C214B}" type="presParOf" srcId="{5FE37109-4634-4A9F-946C-1C603A4F7AE9}" destId="{B52E8745-7BA4-47B1-812E-10ED45988999}" srcOrd="1" destOrd="0" presId="urn:microsoft.com/office/officeart/2009/3/layout/HorizontalOrganizationChart"/>
+    <dgm:cxn modelId="{A6D29F38-88AE-4CEE-A37A-FE3F411DAD6D}" type="presParOf" srcId="{5FE37109-4634-4A9F-946C-1C603A4F7AE9}" destId="{4BEA1CC3-D8DB-477D-BA26-358C6164E32B}" srcOrd="2" destOrd="0" presId="urn:microsoft.com/office/officeart/2009/3/layout/HorizontalOrganizationChart"/>
+    <dgm:cxn modelId="{E8E8ABC8-2D7F-480D-A5A3-22E0761519D6}" type="presParOf" srcId="{2AF8B750-0B00-4F39-9229-46944C0B7871}" destId="{74219CB5-06FB-424E-8869-9D5F68EF2A58}" srcOrd="2" destOrd="0" presId="urn:microsoft.com/office/officeart/2009/3/layout/HorizontalOrganizationChart"/>
+    <dgm:cxn modelId="{F82B816B-AEDF-4B0B-A505-A84C4876A16F}" type="presParOf" srcId="{AA6605D3-8178-4FC0-9069-38B8BAB1C15D}" destId="{E6DA6692-5ADE-4C9F-A8D9-CB36C8EDDD7F}" srcOrd="2" destOrd="0" presId="urn:microsoft.com/office/officeart/2009/3/layout/HorizontalOrganizationChart"/>
   </dgm:cxnLst>
   <dgm:bg/>
   <dgm:whole/>
@@ -27109,71 +27934,71 @@
     </dgm:pt>
   </dgm:ptLst>
   <dgm:cxnLst>
-    <dgm:cxn modelId="{0B4C5F15-BA20-409E-B0A7-18C932ECEA78}" type="presOf" srcId="{0E7DFD96-D5FC-462C-AF38-F07EF41B0C1C}" destId="{3C41DD64-956A-4F05-BDF1-3224D732801C}" srcOrd="0" destOrd="0" presId="urn:microsoft.com/office/officeart/2009/3/layout/HorizontalOrganizationChart"/>
-    <dgm:cxn modelId="{4ED00189-B662-4188-B50E-66B5644723B9}" type="presOf" srcId="{187460C9-6159-48A0-AAD2-CC97524DF899}" destId="{E88C1C6A-1B01-4BD1-A8D0-B7EA7D1A74A6}" srcOrd="0" destOrd="0" presId="urn:microsoft.com/office/officeart/2009/3/layout/HorizontalOrganizationChart"/>
-    <dgm:cxn modelId="{0B1AFABB-EB2D-42C1-B902-3306AF33C584}" type="presOf" srcId="{00548C38-A3C0-437D-A5F6-E2BF1A5B0942}" destId="{172D1648-CE9E-4E94-82FD-995361B5B7CA}" srcOrd="1" destOrd="0" presId="urn:microsoft.com/office/officeart/2009/3/layout/HorizontalOrganizationChart"/>
-    <dgm:cxn modelId="{7755D560-22CC-44F5-9F32-E406E1B63330}" type="presOf" srcId="{0AAD89C0-4693-4159-B775-4F3421F1BF24}" destId="{BEF2EECD-A7FA-45DC-93F8-439E37FDD97C}" srcOrd="0" destOrd="0" presId="urn:microsoft.com/office/officeart/2009/3/layout/HorizontalOrganizationChart"/>
-    <dgm:cxn modelId="{7CB791A7-1668-4829-9ECF-D9C01142324E}" type="presOf" srcId="{0E7DFD96-D5FC-462C-AF38-F07EF41B0C1C}" destId="{EE699261-32FE-4F19-83FD-A9552156D212}" srcOrd="1" destOrd="0" presId="urn:microsoft.com/office/officeart/2009/3/layout/HorizontalOrganizationChart"/>
-    <dgm:cxn modelId="{CAB7F97E-BC41-44F4-BBFD-00F2DBCE688A}" type="presOf" srcId="{DE163FCE-637D-4492-9EA5-FD9DBDF3F31E}" destId="{5D402E76-F8E4-4103-8624-1B11DCF1668C}" srcOrd="0" destOrd="0" presId="urn:microsoft.com/office/officeart/2009/3/layout/HorizontalOrganizationChart"/>
-    <dgm:cxn modelId="{87D4EAAA-50C6-42EF-ADB2-5A00C9630760}" type="presOf" srcId="{C869D866-B9E8-45F5-8B1D-AF3666146721}" destId="{754B912F-071C-4999-93B2-8E755A9DB2C1}" srcOrd="0" destOrd="0" presId="urn:microsoft.com/office/officeart/2009/3/layout/HorizontalOrganizationChart"/>
-    <dgm:cxn modelId="{81511893-C7D5-4760-8244-D823C6FCB1CD}" type="presOf" srcId="{80D6803E-C61A-4948-AF37-97609A25FDFF}" destId="{71C44B77-2A5B-40C0-9D22-C3983F5CDD7B}" srcOrd="0" destOrd="0" presId="urn:microsoft.com/office/officeart/2009/3/layout/HorizontalOrganizationChart"/>
+    <dgm:cxn modelId="{316F959D-C160-4442-9961-8840C2835F5A}" type="presOf" srcId="{CC6B5867-39F6-4702-8FF3-D6BEA9D8F0BD}" destId="{92B6C502-8065-477C-8FA6-E24F50A8526B}" srcOrd="1" destOrd="0" presId="urn:microsoft.com/office/officeart/2009/3/layout/HorizontalOrganizationChart"/>
+    <dgm:cxn modelId="{02A93D12-450E-4F55-BC6C-F7EA43EBB903}" type="presOf" srcId="{0E7DFD96-D5FC-462C-AF38-F07EF41B0C1C}" destId="{3C41DD64-956A-4F05-BDF1-3224D732801C}" srcOrd="0" destOrd="0" presId="urn:microsoft.com/office/officeart/2009/3/layout/HorizontalOrganizationChart"/>
+    <dgm:cxn modelId="{36B1C7C0-03C9-44C1-9A53-851AECD7E050}" type="presOf" srcId="{0AAD89C0-4693-4159-B775-4F3421F1BF24}" destId="{F6A03E81-61AC-4A66-873C-32B20212B602}" srcOrd="1" destOrd="0" presId="urn:microsoft.com/office/officeart/2009/3/layout/HorizontalOrganizationChart"/>
+    <dgm:cxn modelId="{9497D44A-B741-4E02-BB61-92E948F28C1F}" type="presOf" srcId="{48FFA782-9C01-4244-B34F-36E13BA4C5D0}" destId="{166C6100-9B69-44DB-A5F7-5181C57E6A24}" srcOrd="0" destOrd="0" presId="urn:microsoft.com/office/officeart/2009/3/layout/HorizontalOrganizationChart"/>
+    <dgm:cxn modelId="{27170ADF-9D54-490D-A7CE-E5CC7A3D9599}" type="presOf" srcId="{0E7DFD96-D5FC-462C-AF38-F07EF41B0C1C}" destId="{EE699261-32FE-4F19-83FD-A9552156D212}" srcOrd="1" destOrd="0" presId="urn:microsoft.com/office/officeart/2009/3/layout/HorizontalOrganizationChart"/>
+    <dgm:cxn modelId="{D9FB162D-8BDA-43DE-9C46-1D4DB4B5A3DB}" srcId="{0AAD89C0-4693-4159-B775-4F3421F1BF24}" destId="{0E7DFD96-D5FC-462C-AF38-F07EF41B0C1C}" srcOrd="0" destOrd="0" parTransId="{80D6803E-C61A-4948-AF37-97609A25FDFF}" sibTransId="{2ED33391-6DE2-488E-BE8E-4BBE705DCA5E}"/>
+    <dgm:cxn modelId="{D730E8A0-DCE6-49C0-9DC1-421380F44184}" type="presOf" srcId="{1B56ECF6-EB23-499C-89B6-D2AF51F2D4D2}" destId="{EA0EB95D-BC0A-41E9-8FAE-4CE1A6272274}" srcOrd="0" destOrd="0" presId="urn:microsoft.com/office/officeart/2009/3/layout/HorizontalOrganizationChart"/>
+    <dgm:cxn modelId="{E8924F66-808B-44C3-B703-1A68495270ED}" type="presOf" srcId="{C869D866-B9E8-45F5-8B1D-AF3666146721}" destId="{754B912F-071C-4999-93B2-8E755A9DB2C1}" srcOrd="0" destOrd="0" presId="urn:microsoft.com/office/officeart/2009/3/layout/HorizontalOrganizationChart"/>
+    <dgm:cxn modelId="{6ECC2F35-CB37-45A8-8F7E-0BD741BBC63A}" srcId="{04A279BA-DEA9-488F-8D23-561CF58358E4}" destId="{48FFA782-9C01-4244-B34F-36E13BA4C5D0}" srcOrd="0" destOrd="0" parTransId="{1B56ECF6-EB23-499C-89B6-D2AF51F2D4D2}" sibTransId="{31CE8638-1D76-4C32-9F38-92BA868E8BC9}"/>
+    <dgm:cxn modelId="{34E46821-F795-40AB-837E-AFBC686B5E9A}" type="presOf" srcId="{734C8444-C0DC-44BD-901A-587D8E8CC45F}" destId="{51063709-6E8C-45C4-B359-DF5B821F0AE6}" srcOrd="0" destOrd="0" presId="urn:microsoft.com/office/officeart/2009/3/layout/HorizontalOrganizationChart"/>
     <dgm:cxn modelId="{7EDCDF09-3610-4EFF-819E-DA0026419932}" srcId="{04A279BA-DEA9-488F-8D23-561CF58358E4}" destId="{0AAD89C0-4693-4159-B775-4F3421F1BF24}" srcOrd="1" destOrd="0" parTransId="{C869D866-B9E8-45F5-8B1D-AF3666146721}" sibTransId="{09B8981C-E41B-4077-B16C-B7EFD1114643}"/>
-    <dgm:cxn modelId="{A6B7C729-9B5C-41C8-BFDC-7168C70DF589}" type="presOf" srcId="{48FFA782-9C01-4244-B34F-36E13BA4C5D0}" destId="{D467C962-9F07-4C0B-B87A-CF6A311C4579}" srcOrd="1" destOrd="0" presId="urn:microsoft.com/office/officeart/2009/3/layout/HorizontalOrganizationChart"/>
-    <dgm:cxn modelId="{844FFB14-235D-4F13-9C38-90D994F12AB2}" type="presOf" srcId="{00548C38-A3C0-437D-A5F6-E2BF1A5B0942}" destId="{E896C590-8910-4DC9-9096-BDE16473033C}" srcOrd="0" destOrd="0" presId="urn:microsoft.com/office/officeart/2009/3/layout/HorizontalOrganizationChart"/>
-    <dgm:cxn modelId="{5F1A32B3-2D48-458D-B33C-C22CF44E116D}" type="presOf" srcId="{1B56ECF6-EB23-499C-89B6-D2AF51F2D4D2}" destId="{EA0EB95D-BC0A-41E9-8FAE-4CE1A6272274}" srcOrd="0" destOrd="0" presId="urn:microsoft.com/office/officeart/2009/3/layout/HorizontalOrganizationChart"/>
-    <dgm:cxn modelId="{D795A769-9641-47C5-92AA-E5FDA3A13730}" type="presOf" srcId="{48FFA782-9C01-4244-B34F-36E13BA4C5D0}" destId="{166C6100-9B69-44DB-A5F7-5181C57E6A24}" srcOrd="0" destOrd="0" presId="urn:microsoft.com/office/officeart/2009/3/layout/HorizontalOrganizationChart"/>
-    <dgm:cxn modelId="{2D3A77E8-C346-45FB-99FC-BAD362043EF8}" type="presOf" srcId="{CC6B5867-39F6-4702-8FF3-D6BEA9D8F0BD}" destId="{92B6C502-8065-477C-8FA6-E24F50A8526B}" srcOrd="1" destOrd="0" presId="urn:microsoft.com/office/officeart/2009/3/layout/HorizontalOrganizationChart"/>
-    <dgm:cxn modelId="{83E11CDB-C091-49C0-BC95-26EDCBBC3A3D}" type="presOf" srcId="{734C8444-C0DC-44BD-901A-587D8E8CC45F}" destId="{51063709-6E8C-45C4-B359-DF5B821F0AE6}" srcOrd="0" destOrd="0" presId="urn:microsoft.com/office/officeart/2009/3/layout/HorizontalOrganizationChart"/>
-    <dgm:cxn modelId="{937AF0D6-BE23-4634-AFD8-F6CAE5E6EE8B}" type="presOf" srcId="{0AAD89C0-4693-4159-B775-4F3421F1BF24}" destId="{F6A03E81-61AC-4A66-873C-32B20212B602}" srcOrd="1" destOrd="0" presId="urn:microsoft.com/office/officeart/2009/3/layout/HorizontalOrganizationChart"/>
-    <dgm:cxn modelId="{A8AB37CC-3EC1-4FAA-A216-CF7859B19AE2}" type="presOf" srcId="{04A279BA-DEA9-488F-8D23-561CF58358E4}" destId="{212FF554-8FF4-4D29-9BF6-B4BDAE545E33}" srcOrd="0" destOrd="0" presId="urn:microsoft.com/office/officeart/2009/3/layout/HorizontalOrganizationChart"/>
-    <dgm:cxn modelId="{6ECC2F35-CB37-45A8-8F7E-0BD741BBC63A}" srcId="{04A279BA-DEA9-488F-8D23-561CF58358E4}" destId="{48FFA782-9C01-4244-B34F-36E13BA4C5D0}" srcOrd="0" destOrd="0" parTransId="{1B56ECF6-EB23-499C-89B6-D2AF51F2D4D2}" sibTransId="{31CE8638-1D76-4C32-9F38-92BA868E8BC9}"/>
+    <dgm:cxn modelId="{2A29CB35-6A33-4CD8-94ED-C14B61293C59}" type="presOf" srcId="{00548C38-A3C0-437D-A5F6-E2BF1A5B0942}" destId="{E896C590-8910-4DC9-9096-BDE16473033C}" srcOrd="0" destOrd="0" presId="urn:microsoft.com/office/officeart/2009/3/layout/HorizontalOrganizationChart"/>
+    <dgm:cxn modelId="{020946BA-597B-478F-8A24-4187A2885663}" type="presOf" srcId="{80D6803E-C61A-4948-AF37-97609A25FDFF}" destId="{71C44B77-2A5B-40C0-9D22-C3983F5CDD7B}" srcOrd="0" destOrd="0" presId="urn:microsoft.com/office/officeart/2009/3/layout/HorizontalOrganizationChart"/>
+    <dgm:cxn modelId="{B40EFFAA-B13A-45BD-AE79-6B1D7190B7F4}" type="presOf" srcId="{48FFA782-9C01-4244-B34F-36E13BA4C5D0}" destId="{D467C962-9F07-4C0B-B87A-CF6A311C4579}" srcOrd="1" destOrd="0" presId="urn:microsoft.com/office/officeart/2009/3/layout/HorizontalOrganizationChart"/>
+    <dgm:cxn modelId="{3449FA3B-F7C8-4DE7-A5ED-BD400A7F06E6}" type="presOf" srcId="{DE163FCE-637D-4492-9EA5-FD9DBDF3F31E}" destId="{5D402E76-F8E4-4103-8624-1B11DCF1668C}" srcOrd="0" destOrd="0" presId="urn:microsoft.com/office/officeart/2009/3/layout/HorizontalOrganizationChart"/>
+    <dgm:cxn modelId="{BE8EFAF4-65CD-41C6-BE8A-C271D9DA4ADD}" type="presOf" srcId="{04A279BA-DEA9-488F-8D23-561CF58358E4}" destId="{434957ED-9990-4247-B687-842FBC063A26}" srcOrd="1" destOrd="0" presId="urn:microsoft.com/office/officeart/2009/3/layout/HorizontalOrganizationChart"/>
+    <dgm:cxn modelId="{3B423CB3-D237-4642-8452-8C9D860490DA}" srcId="{48FFA782-9C01-4244-B34F-36E13BA4C5D0}" destId="{CC6B5867-39F6-4702-8FF3-D6BEA9D8F0BD}" srcOrd="1" destOrd="0" parTransId="{734C8444-C0DC-44BD-901A-587D8E8CC45F}" sibTransId="{E382E052-A715-41E6-A83F-AD26A840B282}"/>
     <dgm:cxn modelId="{18776A87-76E5-4BE3-B0C5-A7EA1B1F894D}" srcId="{187460C9-6159-48A0-AAD2-CC97524DF899}" destId="{04A279BA-DEA9-488F-8D23-561CF58358E4}" srcOrd="0" destOrd="0" parTransId="{B6528697-9586-48A8-B64A-E8C4229F9AC8}" sibTransId="{1E2D7010-A57C-42B2-A317-ED96AB7FAF02}"/>
+    <dgm:cxn modelId="{7A86933E-09E6-4823-A552-FF1F04A6E9B0}" type="presOf" srcId="{187460C9-6159-48A0-AAD2-CC97524DF899}" destId="{E88C1C6A-1B01-4BD1-A8D0-B7EA7D1A74A6}" srcOrd="0" destOrd="0" presId="urn:microsoft.com/office/officeart/2009/3/layout/HorizontalOrganizationChart"/>
     <dgm:cxn modelId="{96DDE97D-7E04-4D25-8687-53DFA0BEF88E}" srcId="{48FFA782-9C01-4244-B34F-36E13BA4C5D0}" destId="{00548C38-A3C0-437D-A5F6-E2BF1A5B0942}" srcOrd="0" destOrd="0" parTransId="{DE163FCE-637D-4492-9EA5-FD9DBDF3F31E}" sibTransId="{0FAD9211-0F9A-48F5-8D83-BDCFDA79F9D1}"/>
-    <dgm:cxn modelId="{4089D696-3AE2-4F33-BD1F-1D73EF1FAAB6}" type="presOf" srcId="{CC6B5867-39F6-4702-8FF3-D6BEA9D8F0BD}" destId="{FF31C2ED-8BB5-4097-8E24-1F260DDEC544}" srcOrd="0" destOrd="0" presId="urn:microsoft.com/office/officeart/2009/3/layout/HorizontalOrganizationChart"/>
-    <dgm:cxn modelId="{D9FB162D-8BDA-43DE-9C46-1D4DB4B5A3DB}" srcId="{0AAD89C0-4693-4159-B775-4F3421F1BF24}" destId="{0E7DFD96-D5FC-462C-AF38-F07EF41B0C1C}" srcOrd="0" destOrd="0" parTransId="{80D6803E-C61A-4948-AF37-97609A25FDFF}" sibTransId="{2ED33391-6DE2-488E-BE8E-4BBE705DCA5E}"/>
-    <dgm:cxn modelId="{3B423CB3-D237-4642-8452-8C9D860490DA}" srcId="{48FFA782-9C01-4244-B34F-36E13BA4C5D0}" destId="{CC6B5867-39F6-4702-8FF3-D6BEA9D8F0BD}" srcOrd="1" destOrd="0" parTransId="{734C8444-C0DC-44BD-901A-587D8E8CC45F}" sibTransId="{E382E052-A715-41E6-A83F-AD26A840B282}"/>
-    <dgm:cxn modelId="{AD29EFDD-8BF0-477A-9C51-1FD389C0553E}" type="presOf" srcId="{04A279BA-DEA9-488F-8D23-561CF58358E4}" destId="{434957ED-9990-4247-B687-842FBC063A26}" srcOrd="1" destOrd="0" presId="urn:microsoft.com/office/officeart/2009/3/layout/HorizontalOrganizationChart"/>
-    <dgm:cxn modelId="{2961BFC4-061B-4350-8465-5C57C34C2747}" type="presParOf" srcId="{E88C1C6A-1B01-4BD1-A8D0-B7EA7D1A74A6}" destId="{830F58A8-C48A-4B1A-A446-EAC0CB317B96}" srcOrd="0" destOrd="0" presId="urn:microsoft.com/office/officeart/2009/3/layout/HorizontalOrganizationChart"/>
-    <dgm:cxn modelId="{EB5330C3-33D0-4E29-A54A-1E138AA10125}" type="presParOf" srcId="{830F58A8-C48A-4B1A-A446-EAC0CB317B96}" destId="{75884247-B412-41CC-86A3-4FFE7191C7DB}" srcOrd="0" destOrd="0" presId="urn:microsoft.com/office/officeart/2009/3/layout/HorizontalOrganizationChart"/>
-    <dgm:cxn modelId="{2604FC17-BA0F-4A44-AF87-FEEA4A7CA01A}" type="presParOf" srcId="{75884247-B412-41CC-86A3-4FFE7191C7DB}" destId="{212FF554-8FF4-4D29-9BF6-B4BDAE545E33}" srcOrd="0" destOrd="0" presId="urn:microsoft.com/office/officeart/2009/3/layout/HorizontalOrganizationChart"/>
-    <dgm:cxn modelId="{7AFF8AAC-63F9-4B7F-97F6-9461B115D2D2}" type="presParOf" srcId="{75884247-B412-41CC-86A3-4FFE7191C7DB}" destId="{434957ED-9990-4247-B687-842FBC063A26}" srcOrd="1" destOrd="0" presId="urn:microsoft.com/office/officeart/2009/3/layout/HorizontalOrganizationChart"/>
-    <dgm:cxn modelId="{CD71FB61-C3B8-4AA9-97B6-2769DCD7F997}" type="presParOf" srcId="{830F58A8-C48A-4B1A-A446-EAC0CB317B96}" destId="{759B88C9-8D71-4F99-93CE-9FA8163D88C9}" srcOrd="1" destOrd="0" presId="urn:microsoft.com/office/officeart/2009/3/layout/HorizontalOrganizationChart"/>
-    <dgm:cxn modelId="{B56EB094-3EDF-4C5A-8A96-0BF2E801C18C}" type="presParOf" srcId="{759B88C9-8D71-4F99-93CE-9FA8163D88C9}" destId="{EA0EB95D-BC0A-41E9-8FAE-4CE1A6272274}" srcOrd="0" destOrd="0" presId="urn:microsoft.com/office/officeart/2009/3/layout/HorizontalOrganizationChart"/>
-    <dgm:cxn modelId="{64520609-41CD-4ED4-B932-9AA39399D09E}" type="presParOf" srcId="{759B88C9-8D71-4F99-93CE-9FA8163D88C9}" destId="{2C79DF0A-629A-4041-8734-57047A8F003C}" srcOrd="1" destOrd="0" presId="urn:microsoft.com/office/officeart/2009/3/layout/HorizontalOrganizationChart"/>
-    <dgm:cxn modelId="{E23592FD-377B-4012-BF5B-DDDE77E14BE0}" type="presParOf" srcId="{2C79DF0A-629A-4041-8734-57047A8F003C}" destId="{A7F2B5B7-9CB3-4439-AB06-BA1CDCA595D6}" srcOrd="0" destOrd="0" presId="urn:microsoft.com/office/officeart/2009/3/layout/HorizontalOrganizationChart"/>
-    <dgm:cxn modelId="{97937B96-3970-408B-A100-12BE1F922BA7}" type="presParOf" srcId="{A7F2B5B7-9CB3-4439-AB06-BA1CDCA595D6}" destId="{166C6100-9B69-44DB-A5F7-5181C57E6A24}" srcOrd="0" destOrd="0" presId="urn:microsoft.com/office/officeart/2009/3/layout/HorizontalOrganizationChart"/>
-    <dgm:cxn modelId="{91893941-E2CE-4A63-A72F-8A84024408E5}" type="presParOf" srcId="{A7F2B5B7-9CB3-4439-AB06-BA1CDCA595D6}" destId="{D467C962-9F07-4C0B-B87A-CF6A311C4579}" srcOrd="1" destOrd="0" presId="urn:microsoft.com/office/officeart/2009/3/layout/HorizontalOrganizationChart"/>
-    <dgm:cxn modelId="{2083B9D7-C9A6-49BD-843F-86AC18E60CB3}" type="presParOf" srcId="{2C79DF0A-629A-4041-8734-57047A8F003C}" destId="{B8879ED5-5CC4-4C70-B787-A464F21E5A82}" srcOrd="1" destOrd="0" presId="urn:microsoft.com/office/officeart/2009/3/layout/HorizontalOrganizationChart"/>
-    <dgm:cxn modelId="{D28911D3-3E07-43E3-8A63-ACA32281294A}" type="presParOf" srcId="{B8879ED5-5CC4-4C70-B787-A464F21E5A82}" destId="{5D402E76-F8E4-4103-8624-1B11DCF1668C}" srcOrd="0" destOrd="0" presId="urn:microsoft.com/office/officeart/2009/3/layout/HorizontalOrganizationChart"/>
-    <dgm:cxn modelId="{A40905FD-3436-4AC4-8B3A-4439EEFEB20F}" type="presParOf" srcId="{B8879ED5-5CC4-4C70-B787-A464F21E5A82}" destId="{116CA39D-3F1F-4063-8540-4364D7CE5607}" srcOrd="1" destOrd="0" presId="urn:microsoft.com/office/officeart/2009/3/layout/HorizontalOrganizationChart"/>
-    <dgm:cxn modelId="{A48272A3-4A51-4A85-8883-84C8D6548445}" type="presParOf" srcId="{116CA39D-3F1F-4063-8540-4364D7CE5607}" destId="{3A27BB5B-79D9-40FD-B3E2-85F1AA510259}" srcOrd="0" destOrd="0" presId="urn:microsoft.com/office/officeart/2009/3/layout/HorizontalOrganizationChart"/>
-    <dgm:cxn modelId="{0A7B7E88-23AA-4789-A2F0-D86C6792A978}" type="presParOf" srcId="{3A27BB5B-79D9-40FD-B3E2-85F1AA510259}" destId="{E896C590-8910-4DC9-9096-BDE16473033C}" srcOrd="0" destOrd="0" presId="urn:microsoft.com/office/officeart/2009/3/layout/HorizontalOrganizationChart"/>
-    <dgm:cxn modelId="{A5DD5E6C-B52C-4E2C-B40E-0A25F4FA8D76}" type="presParOf" srcId="{3A27BB5B-79D9-40FD-B3E2-85F1AA510259}" destId="{172D1648-CE9E-4E94-82FD-995361B5B7CA}" srcOrd="1" destOrd="0" presId="urn:microsoft.com/office/officeart/2009/3/layout/HorizontalOrganizationChart"/>
-    <dgm:cxn modelId="{226BD191-650C-4541-883E-F5D93670DBFE}" type="presParOf" srcId="{116CA39D-3F1F-4063-8540-4364D7CE5607}" destId="{B4815157-319F-4173-ACBB-B78C4B688A6A}" srcOrd="1" destOrd="0" presId="urn:microsoft.com/office/officeart/2009/3/layout/HorizontalOrganizationChart"/>
-    <dgm:cxn modelId="{CD0A4339-FE9E-41BF-BE83-DA9FC24E1A99}" type="presParOf" srcId="{116CA39D-3F1F-4063-8540-4364D7CE5607}" destId="{4B2D1FDB-A3C8-4C05-B9D8-483D7B63EB0A}" srcOrd="2" destOrd="0" presId="urn:microsoft.com/office/officeart/2009/3/layout/HorizontalOrganizationChart"/>
-    <dgm:cxn modelId="{1BB10E83-2649-4C19-BACB-6BA870A677CB}" type="presParOf" srcId="{B8879ED5-5CC4-4C70-B787-A464F21E5A82}" destId="{51063709-6E8C-45C4-B359-DF5B821F0AE6}" srcOrd="2" destOrd="0" presId="urn:microsoft.com/office/officeart/2009/3/layout/HorizontalOrganizationChart"/>
-    <dgm:cxn modelId="{6DD86C32-BD3A-4B67-86BE-40C90FC222EB}" type="presParOf" srcId="{B8879ED5-5CC4-4C70-B787-A464F21E5A82}" destId="{20DE5D06-E441-4C4F-B044-72450EFD7B90}" srcOrd="3" destOrd="0" presId="urn:microsoft.com/office/officeart/2009/3/layout/HorizontalOrganizationChart"/>
-    <dgm:cxn modelId="{21B4DD00-B208-49AE-909A-62D2166429B8}" type="presParOf" srcId="{20DE5D06-E441-4C4F-B044-72450EFD7B90}" destId="{C70F00C4-AD59-42CB-9323-4F613C3A5601}" srcOrd="0" destOrd="0" presId="urn:microsoft.com/office/officeart/2009/3/layout/HorizontalOrganizationChart"/>
-    <dgm:cxn modelId="{AC5632F5-D0F0-4592-9CD5-33A655C657D7}" type="presParOf" srcId="{C70F00C4-AD59-42CB-9323-4F613C3A5601}" destId="{FF31C2ED-8BB5-4097-8E24-1F260DDEC544}" srcOrd="0" destOrd="0" presId="urn:microsoft.com/office/officeart/2009/3/layout/HorizontalOrganizationChart"/>
-    <dgm:cxn modelId="{8FCD00FA-FA64-43FE-AD1B-0D3EC898A73E}" type="presParOf" srcId="{C70F00C4-AD59-42CB-9323-4F613C3A5601}" destId="{92B6C502-8065-477C-8FA6-E24F50A8526B}" srcOrd="1" destOrd="0" presId="urn:microsoft.com/office/officeart/2009/3/layout/HorizontalOrganizationChart"/>
-    <dgm:cxn modelId="{B840F972-C9E2-4B2C-8D82-66ACE15DBBB0}" type="presParOf" srcId="{20DE5D06-E441-4C4F-B044-72450EFD7B90}" destId="{A79A673B-5294-4668-98CD-89F8E4D1AA6D}" srcOrd="1" destOrd="0" presId="urn:microsoft.com/office/officeart/2009/3/layout/HorizontalOrganizationChart"/>
-    <dgm:cxn modelId="{6681D5D7-BFA2-40C1-A2CF-C026679408DC}" type="presParOf" srcId="{20DE5D06-E441-4C4F-B044-72450EFD7B90}" destId="{FFD44F2E-887C-4F8F-BBC7-46A569B7EEF8}" srcOrd="2" destOrd="0" presId="urn:microsoft.com/office/officeart/2009/3/layout/HorizontalOrganizationChart"/>
-    <dgm:cxn modelId="{E46287B6-F8DC-494A-9E33-D53F188646F1}" type="presParOf" srcId="{2C79DF0A-629A-4041-8734-57047A8F003C}" destId="{7D24D853-1C79-4ECE-ACD9-BDD13C988E2A}" srcOrd="2" destOrd="0" presId="urn:microsoft.com/office/officeart/2009/3/layout/HorizontalOrganizationChart"/>
-    <dgm:cxn modelId="{E3C9B782-4D27-4DBF-80E3-F3DCF460E273}" type="presParOf" srcId="{759B88C9-8D71-4F99-93CE-9FA8163D88C9}" destId="{754B912F-071C-4999-93B2-8E755A9DB2C1}" srcOrd="2" destOrd="0" presId="urn:microsoft.com/office/officeart/2009/3/layout/HorizontalOrganizationChart"/>
-    <dgm:cxn modelId="{408FEFA9-B568-4E3D-BC2F-9ECEE37F7511}" type="presParOf" srcId="{759B88C9-8D71-4F99-93CE-9FA8163D88C9}" destId="{5ECC1179-597B-446F-A26D-79224659AB29}" srcOrd="3" destOrd="0" presId="urn:microsoft.com/office/officeart/2009/3/layout/HorizontalOrganizationChart"/>
-    <dgm:cxn modelId="{60B0FA2C-C043-428D-80E4-A636BA03C88E}" type="presParOf" srcId="{5ECC1179-597B-446F-A26D-79224659AB29}" destId="{0C32566D-C181-49F1-8CC4-1BFE4E6CD1BD}" srcOrd="0" destOrd="0" presId="urn:microsoft.com/office/officeart/2009/3/layout/HorizontalOrganizationChart"/>
-    <dgm:cxn modelId="{14F9E153-F0DD-44E6-BEF4-A897BCAE5CFC}" type="presParOf" srcId="{0C32566D-C181-49F1-8CC4-1BFE4E6CD1BD}" destId="{BEF2EECD-A7FA-45DC-93F8-439E37FDD97C}" srcOrd="0" destOrd="0" presId="urn:microsoft.com/office/officeart/2009/3/layout/HorizontalOrganizationChart"/>
-    <dgm:cxn modelId="{DBB07434-28E6-431E-9E2B-5EB0E9CA32DF}" type="presParOf" srcId="{0C32566D-C181-49F1-8CC4-1BFE4E6CD1BD}" destId="{F6A03E81-61AC-4A66-873C-32B20212B602}" srcOrd="1" destOrd="0" presId="urn:microsoft.com/office/officeart/2009/3/layout/HorizontalOrganizationChart"/>
-    <dgm:cxn modelId="{69FAA3AF-D746-4EA1-BF16-2423267176FC}" type="presParOf" srcId="{5ECC1179-597B-446F-A26D-79224659AB29}" destId="{0F3F2FEB-A2CA-4EAD-8628-5D9ED1E2DBFE}" srcOrd="1" destOrd="0" presId="urn:microsoft.com/office/officeart/2009/3/layout/HorizontalOrganizationChart"/>
-    <dgm:cxn modelId="{3998B72A-2A6E-47A5-B0E5-7F514968C687}" type="presParOf" srcId="{0F3F2FEB-A2CA-4EAD-8628-5D9ED1E2DBFE}" destId="{71C44B77-2A5B-40C0-9D22-C3983F5CDD7B}" srcOrd="0" destOrd="0" presId="urn:microsoft.com/office/officeart/2009/3/layout/HorizontalOrganizationChart"/>
-    <dgm:cxn modelId="{6DE246EF-6B78-4F7B-8387-80CAD7203816}" type="presParOf" srcId="{0F3F2FEB-A2CA-4EAD-8628-5D9ED1E2DBFE}" destId="{FF550994-6A34-43AC-95CF-23D77337C6EB}" srcOrd="1" destOrd="0" presId="urn:microsoft.com/office/officeart/2009/3/layout/HorizontalOrganizationChart"/>
-    <dgm:cxn modelId="{9AACF524-0771-44B4-8E6F-8C1CD86714FB}" type="presParOf" srcId="{FF550994-6A34-43AC-95CF-23D77337C6EB}" destId="{59DB8727-EE37-4EAA-9FCD-3AB96B2E550A}" srcOrd="0" destOrd="0" presId="urn:microsoft.com/office/officeart/2009/3/layout/HorizontalOrganizationChart"/>
-    <dgm:cxn modelId="{D64F029B-EA3F-4F1F-B08A-DD15F232F0E5}" type="presParOf" srcId="{59DB8727-EE37-4EAA-9FCD-3AB96B2E550A}" destId="{3C41DD64-956A-4F05-BDF1-3224D732801C}" srcOrd="0" destOrd="0" presId="urn:microsoft.com/office/officeart/2009/3/layout/HorizontalOrganizationChart"/>
-    <dgm:cxn modelId="{C4E09FB0-1508-4DE9-B835-B05EF301DC52}" type="presParOf" srcId="{59DB8727-EE37-4EAA-9FCD-3AB96B2E550A}" destId="{EE699261-32FE-4F19-83FD-A9552156D212}" srcOrd="1" destOrd="0" presId="urn:microsoft.com/office/officeart/2009/3/layout/HorizontalOrganizationChart"/>
-    <dgm:cxn modelId="{6BCEA465-9FEA-4CC1-B010-5764DF8AFFDE}" type="presParOf" srcId="{FF550994-6A34-43AC-95CF-23D77337C6EB}" destId="{7A47FFAB-8E7A-44AD-8054-918F5E383F4E}" srcOrd="1" destOrd="0" presId="urn:microsoft.com/office/officeart/2009/3/layout/HorizontalOrganizationChart"/>
-    <dgm:cxn modelId="{1DB7D503-593F-42E8-AE23-4C22C0BE4694}" type="presParOf" srcId="{FF550994-6A34-43AC-95CF-23D77337C6EB}" destId="{CA0FF8F9-CDBF-4AF8-B199-C77E4E672679}" srcOrd="2" destOrd="0" presId="urn:microsoft.com/office/officeart/2009/3/layout/HorizontalOrganizationChart"/>
-    <dgm:cxn modelId="{3C25F083-8302-4A29-A8F0-1099BFBE38C2}" type="presParOf" srcId="{5ECC1179-597B-446F-A26D-79224659AB29}" destId="{8FA7E37E-5DBB-492E-A1BA-39E2CA6587A9}" srcOrd="2" destOrd="0" presId="urn:microsoft.com/office/officeart/2009/3/layout/HorizontalOrganizationChart"/>
-    <dgm:cxn modelId="{FA1DD157-8FFC-405C-9B49-AD2A0C71D022}" type="presParOf" srcId="{830F58A8-C48A-4B1A-A446-EAC0CB317B96}" destId="{67B6D9F0-E82D-42D7-AD9F-9D3D1436297D}" srcOrd="2" destOrd="0" presId="urn:microsoft.com/office/officeart/2009/3/layout/HorizontalOrganizationChart"/>
+    <dgm:cxn modelId="{C07DF065-46A6-4437-A1AD-0FDE355ADF53}" type="presOf" srcId="{04A279BA-DEA9-488F-8D23-561CF58358E4}" destId="{212FF554-8FF4-4D29-9BF6-B4BDAE545E33}" srcOrd="0" destOrd="0" presId="urn:microsoft.com/office/officeart/2009/3/layout/HorizontalOrganizationChart"/>
+    <dgm:cxn modelId="{B3973B4D-491E-44FE-8FEE-E55A97D1CC15}" type="presOf" srcId="{0AAD89C0-4693-4159-B775-4F3421F1BF24}" destId="{BEF2EECD-A7FA-45DC-93F8-439E37FDD97C}" srcOrd="0" destOrd="0" presId="urn:microsoft.com/office/officeart/2009/3/layout/HorizontalOrganizationChart"/>
+    <dgm:cxn modelId="{3E84E459-7E2A-48F1-9D3C-2DCCF59ED5EB}" type="presOf" srcId="{CC6B5867-39F6-4702-8FF3-D6BEA9D8F0BD}" destId="{FF31C2ED-8BB5-4097-8E24-1F260DDEC544}" srcOrd="0" destOrd="0" presId="urn:microsoft.com/office/officeart/2009/3/layout/HorizontalOrganizationChart"/>
+    <dgm:cxn modelId="{2930DC2F-E6B8-40DD-87AA-AFA85CC767B7}" type="presOf" srcId="{00548C38-A3C0-437D-A5F6-E2BF1A5B0942}" destId="{172D1648-CE9E-4E94-82FD-995361B5B7CA}" srcOrd="1" destOrd="0" presId="urn:microsoft.com/office/officeart/2009/3/layout/HorizontalOrganizationChart"/>
+    <dgm:cxn modelId="{21688F16-7BC1-4BEA-9663-E5892DDDC290}" type="presParOf" srcId="{E88C1C6A-1B01-4BD1-A8D0-B7EA7D1A74A6}" destId="{830F58A8-C48A-4B1A-A446-EAC0CB317B96}" srcOrd="0" destOrd="0" presId="urn:microsoft.com/office/officeart/2009/3/layout/HorizontalOrganizationChart"/>
+    <dgm:cxn modelId="{566A7DDB-511A-45D9-B3DF-1BA6BB9249AE}" type="presParOf" srcId="{830F58A8-C48A-4B1A-A446-EAC0CB317B96}" destId="{75884247-B412-41CC-86A3-4FFE7191C7DB}" srcOrd="0" destOrd="0" presId="urn:microsoft.com/office/officeart/2009/3/layout/HorizontalOrganizationChart"/>
+    <dgm:cxn modelId="{856DCDB5-3BF9-457A-BE57-649A05A67A12}" type="presParOf" srcId="{75884247-B412-41CC-86A3-4FFE7191C7DB}" destId="{212FF554-8FF4-4D29-9BF6-B4BDAE545E33}" srcOrd="0" destOrd="0" presId="urn:microsoft.com/office/officeart/2009/3/layout/HorizontalOrganizationChart"/>
+    <dgm:cxn modelId="{D4C4B3D0-BF96-4B5D-9872-46D99531275B}" type="presParOf" srcId="{75884247-B412-41CC-86A3-4FFE7191C7DB}" destId="{434957ED-9990-4247-B687-842FBC063A26}" srcOrd="1" destOrd="0" presId="urn:microsoft.com/office/officeart/2009/3/layout/HorizontalOrganizationChart"/>
+    <dgm:cxn modelId="{20629862-6641-4D4C-BABF-A571D0303995}" type="presParOf" srcId="{830F58A8-C48A-4B1A-A446-EAC0CB317B96}" destId="{759B88C9-8D71-4F99-93CE-9FA8163D88C9}" srcOrd="1" destOrd="0" presId="urn:microsoft.com/office/officeart/2009/3/layout/HorizontalOrganizationChart"/>
+    <dgm:cxn modelId="{CD9E1B6B-8A67-4000-82E5-5852CCE557F8}" type="presParOf" srcId="{759B88C9-8D71-4F99-93CE-9FA8163D88C9}" destId="{EA0EB95D-BC0A-41E9-8FAE-4CE1A6272274}" srcOrd="0" destOrd="0" presId="urn:microsoft.com/office/officeart/2009/3/layout/HorizontalOrganizationChart"/>
+    <dgm:cxn modelId="{B35E5066-43F4-4298-8F4C-4D5FCB7F0A92}" type="presParOf" srcId="{759B88C9-8D71-4F99-93CE-9FA8163D88C9}" destId="{2C79DF0A-629A-4041-8734-57047A8F003C}" srcOrd="1" destOrd="0" presId="urn:microsoft.com/office/officeart/2009/3/layout/HorizontalOrganizationChart"/>
+    <dgm:cxn modelId="{F067FD2C-7542-4C64-A2C5-C353CCECFA51}" type="presParOf" srcId="{2C79DF0A-629A-4041-8734-57047A8F003C}" destId="{A7F2B5B7-9CB3-4439-AB06-BA1CDCA595D6}" srcOrd="0" destOrd="0" presId="urn:microsoft.com/office/officeart/2009/3/layout/HorizontalOrganizationChart"/>
+    <dgm:cxn modelId="{A369846A-2530-4081-B4AB-A9F56A2654D6}" type="presParOf" srcId="{A7F2B5B7-9CB3-4439-AB06-BA1CDCA595D6}" destId="{166C6100-9B69-44DB-A5F7-5181C57E6A24}" srcOrd="0" destOrd="0" presId="urn:microsoft.com/office/officeart/2009/3/layout/HorizontalOrganizationChart"/>
+    <dgm:cxn modelId="{4D7FB1A4-1706-4333-99BC-D0126074E283}" type="presParOf" srcId="{A7F2B5B7-9CB3-4439-AB06-BA1CDCA595D6}" destId="{D467C962-9F07-4C0B-B87A-CF6A311C4579}" srcOrd="1" destOrd="0" presId="urn:microsoft.com/office/officeart/2009/3/layout/HorizontalOrganizationChart"/>
+    <dgm:cxn modelId="{28EAE037-BFAB-4B86-BF5D-EE2781B90E02}" type="presParOf" srcId="{2C79DF0A-629A-4041-8734-57047A8F003C}" destId="{B8879ED5-5CC4-4C70-B787-A464F21E5A82}" srcOrd="1" destOrd="0" presId="urn:microsoft.com/office/officeart/2009/3/layout/HorizontalOrganizationChart"/>
+    <dgm:cxn modelId="{7265F9F8-7F2D-4A94-A262-5ACA245F76A8}" type="presParOf" srcId="{B8879ED5-5CC4-4C70-B787-A464F21E5A82}" destId="{5D402E76-F8E4-4103-8624-1B11DCF1668C}" srcOrd="0" destOrd="0" presId="urn:microsoft.com/office/officeart/2009/3/layout/HorizontalOrganizationChart"/>
+    <dgm:cxn modelId="{55BDF64D-1064-4005-B2B7-8BD5B4C040CA}" type="presParOf" srcId="{B8879ED5-5CC4-4C70-B787-A464F21E5A82}" destId="{116CA39D-3F1F-4063-8540-4364D7CE5607}" srcOrd="1" destOrd="0" presId="urn:microsoft.com/office/officeart/2009/3/layout/HorizontalOrganizationChart"/>
+    <dgm:cxn modelId="{D224B5EB-298B-44DC-830C-CB5E8BAB1DE8}" type="presParOf" srcId="{116CA39D-3F1F-4063-8540-4364D7CE5607}" destId="{3A27BB5B-79D9-40FD-B3E2-85F1AA510259}" srcOrd="0" destOrd="0" presId="urn:microsoft.com/office/officeart/2009/3/layout/HorizontalOrganizationChart"/>
+    <dgm:cxn modelId="{419E52EB-C53C-48C7-916E-2B097B2F0A09}" type="presParOf" srcId="{3A27BB5B-79D9-40FD-B3E2-85F1AA510259}" destId="{E896C590-8910-4DC9-9096-BDE16473033C}" srcOrd="0" destOrd="0" presId="urn:microsoft.com/office/officeart/2009/3/layout/HorizontalOrganizationChart"/>
+    <dgm:cxn modelId="{46D6FF15-E897-4DF0-A8C8-C73E850CB4D0}" type="presParOf" srcId="{3A27BB5B-79D9-40FD-B3E2-85F1AA510259}" destId="{172D1648-CE9E-4E94-82FD-995361B5B7CA}" srcOrd="1" destOrd="0" presId="urn:microsoft.com/office/officeart/2009/3/layout/HorizontalOrganizationChart"/>
+    <dgm:cxn modelId="{BC378A3B-EACA-4D9C-960F-CC2D9A403ACD}" type="presParOf" srcId="{116CA39D-3F1F-4063-8540-4364D7CE5607}" destId="{B4815157-319F-4173-ACBB-B78C4B688A6A}" srcOrd="1" destOrd="0" presId="urn:microsoft.com/office/officeart/2009/3/layout/HorizontalOrganizationChart"/>
+    <dgm:cxn modelId="{49D862DE-AAE2-488D-8B67-4E48187E7EAE}" type="presParOf" srcId="{116CA39D-3F1F-4063-8540-4364D7CE5607}" destId="{4B2D1FDB-A3C8-4C05-B9D8-483D7B63EB0A}" srcOrd="2" destOrd="0" presId="urn:microsoft.com/office/officeart/2009/3/layout/HorizontalOrganizationChart"/>
+    <dgm:cxn modelId="{CA240A72-417B-417F-BE27-81B991B68EBF}" type="presParOf" srcId="{B8879ED5-5CC4-4C70-B787-A464F21E5A82}" destId="{51063709-6E8C-45C4-B359-DF5B821F0AE6}" srcOrd="2" destOrd="0" presId="urn:microsoft.com/office/officeart/2009/3/layout/HorizontalOrganizationChart"/>
+    <dgm:cxn modelId="{81071267-CF8A-43CB-BB6A-415346BA6899}" type="presParOf" srcId="{B8879ED5-5CC4-4C70-B787-A464F21E5A82}" destId="{20DE5D06-E441-4C4F-B044-72450EFD7B90}" srcOrd="3" destOrd="0" presId="urn:microsoft.com/office/officeart/2009/3/layout/HorizontalOrganizationChart"/>
+    <dgm:cxn modelId="{A3793DD8-1274-4AB6-8505-668387EF2DF5}" type="presParOf" srcId="{20DE5D06-E441-4C4F-B044-72450EFD7B90}" destId="{C70F00C4-AD59-42CB-9323-4F613C3A5601}" srcOrd="0" destOrd="0" presId="urn:microsoft.com/office/officeart/2009/3/layout/HorizontalOrganizationChart"/>
+    <dgm:cxn modelId="{0156AE57-F12E-4BE4-9447-289EC564E002}" type="presParOf" srcId="{C70F00C4-AD59-42CB-9323-4F613C3A5601}" destId="{FF31C2ED-8BB5-4097-8E24-1F260DDEC544}" srcOrd="0" destOrd="0" presId="urn:microsoft.com/office/officeart/2009/3/layout/HorizontalOrganizationChart"/>
+    <dgm:cxn modelId="{6744843B-D4BD-4184-8E64-C8607571E467}" type="presParOf" srcId="{C70F00C4-AD59-42CB-9323-4F613C3A5601}" destId="{92B6C502-8065-477C-8FA6-E24F50A8526B}" srcOrd="1" destOrd="0" presId="urn:microsoft.com/office/officeart/2009/3/layout/HorizontalOrganizationChart"/>
+    <dgm:cxn modelId="{E925B1AB-ECC5-4D64-AF9C-804D423E535C}" type="presParOf" srcId="{20DE5D06-E441-4C4F-B044-72450EFD7B90}" destId="{A79A673B-5294-4668-98CD-89F8E4D1AA6D}" srcOrd="1" destOrd="0" presId="urn:microsoft.com/office/officeart/2009/3/layout/HorizontalOrganizationChart"/>
+    <dgm:cxn modelId="{468BD1E4-2D8F-430F-B369-D697501AEE75}" type="presParOf" srcId="{20DE5D06-E441-4C4F-B044-72450EFD7B90}" destId="{FFD44F2E-887C-4F8F-BBC7-46A569B7EEF8}" srcOrd="2" destOrd="0" presId="urn:microsoft.com/office/officeart/2009/3/layout/HorizontalOrganizationChart"/>
+    <dgm:cxn modelId="{489A0761-CC68-4751-8118-A9CCF5CD496F}" type="presParOf" srcId="{2C79DF0A-629A-4041-8734-57047A8F003C}" destId="{7D24D853-1C79-4ECE-ACD9-BDD13C988E2A}" srcOrd="2" destOrd="0" presId="urn:microsoft.com/office/officeart/2009/3/layout/HorizontalOrganizationChart"/>
+    <dgm:cxn modelId="{AF861915-C3F0-498D-BAA0-533FADBF96D7}" type="presParOf" srcId="{759B88C9-8D71-4F99-93CE-9FA8163D88C9}" destId="{754B912F-071C-4999-93B2-8E755A9DB2C1}" srcOrd="2" destOrd="0" presId="urn:microsoft.com/office/officeart/2009/3/layout/HorizontalOrganizationChart"/>
+    <dgm:cxn modelId="{133CC8EB-A859-43EF-AB38-065BC7612471}" type="presParOf" srcId="{759B88C9-8D71-4F99-93CE-9FA8163D88C9}" destId="{5ECC1179-597B-446F-A26D-79224659AB29}" srcOrd="3" destOrd="0" presId="urn:microsoft.com/office/officeart/2009/3/layout/HorizontalOrganizationChart"/>
+    <dgm:cxn modelId="{C7A720B1-EB6D-4987-B8A5-8926BE719C59}" type="presParOf" srcId="{5ECC1179-597B-446F-A26D-79224659AB29}" destId="{0C32566D-C181-49F1-8CC4-1BFE4E6CD1BD}" srcOrd="0" destOrd="0" presId="urn:microsoft.com/office/officeart/2009/3/layout/HorizontalOrganizationChart"/>
+    <dgm:cxn modelId="{ED348E0C-7F2E-44B4-93D5-612D0F52F9D1}" type="presParOf" srcId="{0C32566D-C181-49F1-8CC4-1BFE4E6CD1BD}" destId="{BEF2EECD-A7FA-45DC-93F8-439E37FDD97C}" srcOrd="0" destOrd="0" presId="urn:microsoft.com/office/officeart/2009/3/layout/HorizontalOrganizationChart"/>
+    <dgm:cxn modelId="{1AFD0ADF-CD21-447C-866F-21F3AF5E772C}" type="presParOf" srcId="{0C32566D-C181-49F1-8CC4-1BFE4E6CD1BD}" destId="{F6A03E81-61AC-4A66-873C-32B20212B602}" srcOrd="1" destOrd="0" presId="urn:microsoft.com/office/officeart/2009/3/layout/HorizontalOrganizationChart"/>
+    <dgm:cxn modelId="{81D1E1B8-7DA6-439B-BCA7-A47FB14683A6}" type="presParOf" srcId="{5ECC1179-597B-446F-A26D-79224659AB29}" destId="{0F3F2FEB-A2CA-4EAD-8628-5D9ED1E2DBFE}" srcOrd="1" destOrd="0" presId="urn:microsoft.com/office/officeart/2009/3/layout/HorizontalOrganizationChart"/>
+    <dgm:cxn modelId="{7EAF43C7-E191-48AF-8765-0290B8E357B0}" type="presParOf" srcId="{0F3F2FEB-A2CA-4EAD-8628-5D9ED1E2DBFE}" destId="{71C44B77-2A5B-40C0-9D22-C3983F5CDD7B}" srcOrd="0" destOrd="0" presId="urn:microsoft.com/office/officeart/2009/3/layout/HorizontalOrganizationChart"/>
+    <dgm:cxn modelId="{D667508C-B76F-4900-A05B-0518508799B6}" type="presParOf" srcId="{0F3F2FEB-A2CA-4EAD-8628-5D9ED1E2DBFE}" destId="{FF550994-6A34-43AC-95CF-23D77337C6EB}" srcOrd="1" destOrd="0" presId="urn:microsoft.com/office/officeart/2009/3/layout/HorizontalOrganizationChart"/>
+    <dgm:cxn modelId="{E4C6AE72-F7EF-4C17-A98D-04679C380FC6}" type="presParOf" srcId="{FF550994-6A34-43AC-95CF-23D77337C6EB}" destId="{59DB8727-EE37-4EAA-9FCD-3AB96B2E550A}" srcOrd="0" destOrd="0" presId="urn:microsoft.com/office/officeart/2009/3/layout/HorizontalOrganizationChart"/>
+    <dgm:cxn modelId="{8675A23B-115A-41C4-8C66-B7E202C77CB5}" type="presParOf" srcId="{59DB8727-EE37-4EAA-9FCD-3AB96B2E550A}" destId="{3C41DD64-956A-4F05-BDF1-3224D732801C}" srcOrd="0" destOrd="0" presId="urn:microsoft.com/office/officeart/2009/3/layout/HorizontalOrganizationChart"/>
+    <dgm:cxn modelId="{73219202-FF4A-4A55-B886-17E9DD277CA7}" type="presParOf" srcId="{59DB8727-EE37-4EAA-9FCD-3AB96B2E550A}" destId="{EE699261-32FE-4F19-83FD-A9552156D212}" srcOrd="1" destOrd="0" presId="urn:microsoft.com/office/officeart/2009/3/layout/HorizontalOrganizationChart"/>
+    <dgm:cxn modelId="{513687CD-7AA0-4EB5-BC1E-91B7B1E8AA98}" type="presParOf" srcId="{FF550994-6A34-43AC-95CF-23D77337C6EB}" destId="{7A47FFAB-8E7A-44AD-8054-918F5E383F4E}" srcOrd="1" destOrd="0" presId="urn:microsoft.com/office/officeart/2009/3/layout/HorizontalOrganizationChart"/>
+    <dgm:cxn modelId="{199BB95E-90FC-43D4-BDF7-DC3D89E11469}" type="presParOf" srcId="{FF550994-6A34-43AC-95CF-23D77337C6EB}" destId="{CA0FF8F9-CDBF-4AF8-B199-C77E4E672679}" srcOrd="2" destOrd="0" presId="urn:microsoft.com/office/officeart/2009/3/layout/HorizontalOrganizationChart"/>
+    <dgm:cxn modelId="{AB25A364-B387-4D03-B57C-4C229E8A3DB2}" type="presParOf" srcId="{5ECC1179-597B-446F-A26D-79224659AB29}" destId="{8FA7E37E-5DBB-492E-A1BA-39E2CA6587A9}" srcOrd="2" destOrd="0" presId="urn:microsoft.com/office/officeart/2009/3/layout/HorizontalOrganizationChart"/>
+    <dgm:cxn modelId="{66AC87C8-134E-47D4-B72F-ECAC142B0377}" type="presParOf" srcId="{830F58A8-C48A-4B1A-A446-EAC0CB317B96}" destId="{67B6D9F0-E82D-42D7-AD9F-9D3D1436297D}" srcOrd="2" destOrd="0" presId="urn:microsoft.com/office/officeart/2009/3/layout/HorizontalOrganizationChart"/>
   </dgm:cxnLst>
   <dgm:bg/>
   <dgm:whole/>
@@ -27708,49 +28533,49 @@
     </dgm:pt>
   </dgm:ptLst>
   <dgm:cxnLst>
-    <dgm:cxn modelId="{83960534-A88E-469D-9C64-E1B90815E838}" type="presOf" srcId="{4108394B-A18D-45C1-96CC-63BF1AB46822}" destId="{6AE4F243-EA26-4050-AFAC-5921C8BBCB3E}" srcOrd="1" destOrd="0" presId="urn:microsoft.com/office/officeart/2009/3/layout/HorizontalOrganizationChart"/>
-    <dgm:cxn modelId="{6963E1CE-338C-47B8-A334-8678E3AF4D8A}" type="presOf" srcId="{80821AE1-3C43-4141-AFF9-F5E2D1746D85}" destId="{E6B3CA8E-6F77-4301-8DCF-64F13BB3324E}" srcOrd="0" destOrd="0" presId="urn:microsoft.com/office/officeart/2009/3/layout/HorizontalOrganizationChart"/>
-    <dgm:cxn modelId="{F61C7C8A-7EEC-41AF-89BE-5BD11CBF0171}" type="presOf" srcId="{D6384651-468D-493F-A29C-EB567ED6D094}" destId="{3B785E6C-EB16-439D-B24A-7D5F69BE688E}" srcOrd="0" destOrd="0" presId="urn:microsoft.com/office/officeart/2009/3/layout/HorizontalOrganizationChart"/>
-    <dgm:cxn modelId="{0293508E-9185-47FA-A88D-EF38E9441424}" type="presOf" srcId="{05245E91-33B7-4432-BD78-3FB0F4250473}" destId="{BA69A0C4-D8CF-4F68-A7A0-4967E941E60C}" srcOrd="1" destOrd="0" presId="urn:microsoft.com/office/officeart/2009/3/layout/HorizontalOrganizationChart"/>
-    <dgm:cxn modelId="{04A7C3CC-3807-4D04-84A5-7904CC36EE9B}" type="presOf" srcId="{38915929-0294-4967-9BA3-5F7EE0222E94}" destId="{EE19FDE9-D720-4D10-A7C7-4B54B076048F}" srcOrd="0" destOrd="0" presId="urn:microsoft.com/office/officeart/2009/3/layout/HorizontalOrganizationChart"/>
-    <dgm:cxn modelId="{4773379B-139F-410C-8A77-B42D094AE304}" type="presOf" srcId="{4108394B-A18D-45C1-96CC-63BF1AB46822}" destId="{349C87C9-2024-43F7-A9DE-4F4876C0F11B}" srcOrd="0" destOrd="0" presId="urn:microsoft.com/office/officeart/2009/3/layout/HorizontalOrganizationChart"/>
-    <dgm:cxn modelId="{CE0DDC60-DDC9-440E-B5E9-8F652CEAB093}" type="presOf" srcId="{07619991-E6A4-44E4-A9CE-EA6C312868A3}" destId="{E1F04995-A1B1-4DE9-823E-47A3EF3588D8}" srcOrd="0" destOrd="0" presId="urn:microsoft.com/office/officeart/2009/3/layout/HorizontalOrganizationChart"/>
-    <dgm:cxn modelId="{1239E7F6-47D9-41C5-91CB-6C2D9F270DAD}" type="presOf" srcId="{D0C4AB12-31F3-4E09-8497-37FC6B327F75}" destId="{FA925297-7B68-4815-ACB0-CE682B447A7C}" srcOrd="0" destOrd="0" presId="urn:microsoft.com/office/officeart/2009/3/layout/HorizontalOrganizationChart"/>
-    <dgm:cxn modelId="{FFE78D90-CBD5-4CBA-B336-815447E7139F}" type="presOf" srcId="{D6384651-468D-493F-A29C-EB567ED6D094}" destId="{B6A03FCF-29FF-4E4C-9920-DB4986A25520}" srcOrd="1" destOrd="0" presId="urn:microsoft.com/office/officeart/2009/3/layout/HorizontalOrganizationChart"/>
+    <dgm:cxn modelId="{1B8F4F97-D1AC-4151-98C7-4F02AACB6884}" type="presOf" srcId="{07619991-E6A4-44E4-A9CE-EA6C312868A3}" destId="{D0E607EB-99BA-4805-82A5-A9317ECE3A40}" srcOrd="1" destOrd="0" presId="urn:microsoft.com/office/officeart/2009/3/layout/HorizontalOrganizationChart"/>
+    <dgm:cxn modelId="{B8307492-1A39-4560-952D-08A896E8DED0}" type="presOf" srcId="{80821AE1-3C43-4141-AFF9-F5E2D1746D85}" destId="{E6B3CA8E-6F77-4301-8DCF-64F13BB3324E}" srcOrd="0" destOrd="0" presId="urn:microsoft.com/office/officeart/2009/3/layout/HorizontalOrganizationChart"/>
+    <dgm:cxn modelId="{A1CD50A5-8E69-4456-8376-D6FDFD12403B}" type="presOf" srcId="{05245E91-33B7-4432-BD78-3FB0F4250473}" destId="{A655C535-F6CE-47AF-8D54-1ACA963CE0ED}" srcOrd="0" destOrd="0" presId="urn:microsoft.com/office/officeart/2009/3/layout/HorizontalOrganizationChart"/>
+    <dgm:cxn modelId="{93FB60A0-6623-4746-9676-B13DCFDF0983}" type="presOf" srcId="{D6384651-468D-493F-A29C-EB567ED6D094}" destId="{3B785E6C-EB16-439D-B24A-7D5F69BE688E}" srcOrd="0" destOrd="0" presId="urn:microsoft.com/office/officeart/2009/3/layout/HorizontalOrganizationChart"/>
+    <dgm:cxn modelId="{5C6D8595-122B-4EF0-A8D3-A5070B3078CC}" type="presOf" srcId="{B5BB412F-A11C-4A76-9685-B88B900774B2}" destId="{723C32D7-81D8-4B7F-B978-6A9E149D7F8B}" srcOrd="0" destOrd="0" presId="urn:microsoft.com/office/officeart/2009/3/layout/HorizontalOrganizationChart"/>
+    <dgm:cxn modelId="{83DC3219-00AD-47B1-8127-74385E984223}" type="presOf" srcId="{4108394B-A18D-45C1-96CC-63BF1AB46822}" destId="{6AE4F243-EA26-4050-AFAC-5921C8BBCB3E}" srcOrd="1" destOrd="0" presId="urn:microsoft.com/office/officeart/2009/3/layout/HorizontalOrganizationChart"/>
+    <dgm:cxn modelId="{02D38C9D-11C5-4A3B-A733-6F82BC967B1C}" type="presOf" srcId="{07619991-E6A4-44E4-A9CE-EA6C312868A3}" destId="{E1F04995-A1B1-4DE9-823E-47A3EF3588D8}" srcOrd="0" destOrd="0" presId="urn:microsoft.com/office/officeart/2009/3/layout/HorizontalOrganizationChart"/>
+    <dgm:cxn modelId="{80E79E33-350B-424B-ABDA-779330FED4CF}" type="presOf" srcId="{05245E91-33B7-4432-BD78-3FB0F4250473}" destId="{BA69A0C4-D8CF-4F68-A7A0-4967E941E60C}" srcOrd="1" destOrd="0" presId="urn:microsoft.com/office/officeart/2009/3/layout/HorizontalOrganizationChart"/>
+    <dgm:cxn modelId="{4C21A231-3864-4D85-A6D7-43A5FC8E2114}" type="presOf" srcId="{38915929-0294-4967-9BA3-5F7EE0222E94}" destId="{EE19FDE9-D720-4D10-A7C7-4B54B076048F}" srcOrd="0" destOrd="0" presId="urn:microsoft.com/office/officeart/2009/3/layout/HorizontalOrganizationChart"/>
     <dgm:cxn modelId="{41C82E08-9B54-4830-81B4-E5A3319F95E1}" srcId="{D6384651-468D-493F-A29C-EB567ED6D094}" destId="{07619991-E6A4-44E4-A9CE-EA6C312868A3}" srcOrd="1" destOrd="0" parTransId="{80821AE1-3C43-4141-AFF9-F5E2D1746D85}" sibTransId="{44D195D1-2A53-4820-8EFF-A365D49166F0}"/>
-    <dgm:cxn modelId="{FDB73A01-1152-48A0-B2C7-7546815B4408}" type="presOf" srcId="{B5BB412F-A11C-4A76-9685-B88B900774B2}" destId="{723C32D7-81D8-4B7F-B978-6A9E149D7F8B}" srcOrd="0" destOrd="0" presId="urn:microsoft.com/office/officeart/2009/3/layout/HorizontalOrganizationChart"/>
+    <dgm:cxn modelId="{843D8D2C-0C55-4807-A09E-15C3F3A2C105}" type="presOf" srcId="{D6384651-468D-493F-A29C-EB567ED6D094}" destId="{B6A03FCF-29FF-4E4C-9920-DB4986A25520}" srcOrd="1" destOrd="0" presId="urn:microsoft.com/office/officeart/2009/3/layout/HorizontalOrganizationChart"/>
+    <dgm:cxn modelId="{881473E8-FC86-4BF1-A704-A82D5E917946}" srcId="{D0C4AB12-31F3-4E09-8497-37FC6B327F75}" destId="{D6384651-468D-493F-A29C-EB567ED6D094}" srcOrd="0" destOrd="0" parTransId="{98BAC766-C29D-4C04-A2F1-2D7F1539C164}" sibTransId="{39659C30-5744-455A-810A-BA195BE36CDA}"/>
+    <dgm:cxn modelId="{FEFA788A-722B-4A61-8AB7-10E1FC80FEA6}" type="presOf" srcId="{D0C4AB12-31F3-4E09-8497-37FC6B327F75}" destId="{FA925297-7B68-4815-ACB0-CE682B447A7C}" srcOrd="0" destOrd="0" presId="urn:microsoft.com/office/officeart/2009/3/layout/HorizontalOrganizationChart"/>
+    <dgm:cxn modelId="{FE951E42-CA49-4BCF-A144-D865016BF20F}" type="presOf" srcId="{4108394B-A18D-45C1-96CC-63BF1AB46822}" destId="{349C87C9-2024-43F7-A9DE-4F4876C0F11B}" srcOrd="0" destOrd="0" presId="urn:microsoft.com/office/officeart/2009/3/layout/HorizontalOrganizationChart"/>
+    <dgm:cxn modelId="{5E277DC8-B9D6-4EBD-A9CD-A85A56BD0AE1}" srcId="{D6384651-468D-493F-A29C-EB567ED6D094}" destId="{05245E91-33B7-4432-BD78-3FB0F4250473}" srcOrd="2" destOrd="0" parTransId="{38915929-0294-4967-9BA3-5F7EE0222E94}" sibTransId="{E466D829-E895-4E0F-BE9C-0047B926FD28}"/>
     <dgm:cxn modelId="{0EC25F29-4E78-4547-A55B-80C55C997466}" srcId="{D6384651-468D-493F-A29C-EB567ED6D094}" destId="{4108394B-A18D-45C1-96CC-63BF1AB46822}" srcOrd="0" destOrd="0" parTransId="{B5BB412F-A11C-4A76-9685-B88B900774B2}" sibTransId="{489F44A9-EEBE-438E-92B3-FE6F0E90EF0E}"/>
-    <dgm:cxn modelId="{AE7C1917-458D-4590-998F-14E1D0D08EDC}" type="presOf" srcId="{07619991-E6A4-44E4-A9CE-EA6C312868A3}" destId="{D0E607EB-99BA-4805-82A5-A9317ECE3A40}" srcOrd="1" destOrd="0" presId="urn:microsoft.com/office/officeart/2009/3/layout/HorizontalOrganizationChart"/>
-    <dgm:cxn modelId="{3D8438B4-67AF-4115-9A1F-6954FFABAE11}" type="presOf" srcId="{05245E91-33B7-4432-BD78-3FB0F4250473}" destId="{A655C535-F6CE-47AF-8D54-1ACA963CE0ED}" srcOrd="0" destOrd="0" presId="urn:microsoft.com/office/officeart/2009/3/layout/HorizontalOrganizationChart"/>
-    <dgm:cxn modelId="{881473E8-FC86-4BF1-A704-A82D5E917946}" srcId="{D0C4AB12-31F3-4E09-8497-37FC6B327F75}" destId="{D6384651-468D-493F-A29C-EB567ED6D094}" srcOrd="0" destOrd="0" parTransId="{98BAC766-C29D-4C04-A2F1-2D7F1539C164}" sibTransId="{39659C30-5744-455A-810A-BA195BE36CDA}"/>
-    <dgm:cxn modelId="{5E277DC8-B9D6-4EBD-A9CD-A85A56BD0AE1}" srcId="{D6384651-468D-493F-A29C-EB567ED6D094}" destId="{05245E91-33B7-4432-BD78-3FB0F4250473}" srcOrd="2" destOrd="0" parTransId="{38915929-0294-4967-9BA3-5F7EE0222E94}" sibTransId="{E466D829-E895-4E0F-BE9C-0047B926FD28}"/>
-    <dgm:cxn modelId="{8CA8EF2E-30DD-49D3-BA11-B25831B6478B}" type="presParOf" srcId="{FA925297-7B68-4815-ACB0-CE682B447A7C}" destId="{3DC1F7CA-794F-44DF-AA5B-D605C44AC971}" srcOrd="0" destOrd="0" presId="urn:microsoft.com/office/officeart/2009/3/layout/HorizontalOrganizationChart"/>
-    <dgm:cxn modelId="{1556EBE1-99D7-45BF-BF0E-6FCEEC83E65B}" type="presParOf" srcId="{3DC1F7CA-794F-44DF-AA5B-D605C44AC971}" destId="{EBEE72E8-EAE2-4117-AC8D-18A40797693A}" srcOrd="0" destOrd="0" presId="urn:microsoft.com/office/officeart/2009/3/layout/HorizontalOrganizationChart"/>
-    <dgm:cxn modelId="{2F34820D-9A4B-49B8-8023-1591B8BF548E}" type="presParOf" srcId="{EBEE72E8-EAE2-4117-AC8D-18A40797693A}" destId="{3B785E6C-EB16-439D-B24A-7D5F69BE688E}" srcOrd="0" destOrd="0" presId="urn:microsoft.com/office/officeart/2009/3/layout/HorizontalOrganizationChart"/>
-    <dgm:cxn modelId="{3004A7D0-C278-4F2F-BB63-20FD8128D0F6}" type="presParOf" srcId="{EBEE72E8-EAE2-4117-AC8D-18A40797693A}" destId="{B6A03FCF-29FF-4E4C-9920-DB4986A25520}" srcOrd="1" destOrd="0" presId="urn:microsoft.com/office/officeart/2009/3/layout/HorizontalOrganizationChart"/>
-    <dgm:cxn modelId="{A442779D-115F-48C2-A622-0CB59561ECC3}" type="presParOf" srcId="{3DC1F7CA-794F-44DF-AA5B-D605C44AC971}" destId="{0F0973D1-03BE-48D8-9EB3-36E3610A1F8A}" srcOrd="1" destOrd="0" presId="urn:microsoft.com/office/officeart/2009/3/layout/HorizontalOrganizationChart"/>
-    <dgm:cxn modelId="{9DBDC8EA-4A7D-47A9-A897-FF57A3813A44}" type="presParOf" srcId="{0F0973D1-03BE-48D8-9EB3-36E3610A1F8A}" destId="{723C32D7-81D8-4B7F-B978-6A9E149D7F8B}" srcOrd="0" destOrd="0" presId="urn:microsoft.com/office/officeart/2009/3/layout/HorizontalOrganizationChart"/>
-    <dgm:cxn modelId="{93358DD7-A7A2-410B-8E6A-F0B7F398018F}" type="presParOf" srcId="{0F0973D1-03BE-48D8-9EB3-36E3610A1F8A}" destId="{D9E59D26-31EE-4B5B-AC54-3C7B93FE3EE1}" srcOrd="1" destOrd="0" presId="urn:microsoft.com/office/officeart/2009/3/layout/HorizontalOrganizationChart"/>
-    <dgm:cxn modelId="{F653DD59-CEDE-462C-A9C3-C4028BCB9D3E}" type="presParOf" srcId="{D9E59D26-31EE-4B5B-AC54-3C7B93FE3EE1}" destId="{9597C3A5-78C8-4FDF-A266-52190ACA7C2B}" srcOrd="0" destOrd="0" presId="urn:microsoft.com/office/officeart/2009/3/layout/HorizontalOrganizationChart"/>
-    <dgm:cxn modelId="{E42B8BA6-36B0-417D-82B5-31FD7445495F}" type="presParOf" srcId="{9597C3A5-78C8-4FDF-A266-52190ACA7C2B}" destId="{349C87C9-2024-43F7-A9DE-4F4876C0F11B}" srcOrd="0" destOrd="0" presId="urn:microsoft.com/office/officeart/2009/3/layout/HorizontalOrganizationChart"/>
-    <dgm:cxn modelId="{DE24F591-E2C7-47E2-8B07-D42227517BE6}" type="presParOf" srcId="{9597C3A5-78C8-4FDF-A266-52190ACA7C2B}" destId="{6AE4F243-EA26-4050-AFAC-5921C8BBCB3E}" srcOrd="1" destOrd="0" presId="urn:microsoft.com/office/officeart/2009/3/layout/HorizontalOrganizationChart"/>
-    <dgm:cxn modelId="{B1661646-912E-4AFB-B0D6-0236806EAA38}" type="presParOf" srcId="{D9E59D26-31EE-4B5B-AC54-3C7B93FE3EE1}" destId="{5A0F1636-4629-4708-A44B-AE6F982D9077}" srcOrd="1" destOrd="0" presId="urn:microsoft.com/office/officeart/2009/3/layout/HorizontalOrganizationChart"/>
-    <dgm:cxn modelId="{64C06877-235D-4AA6-A8E0-70E4D6ACFEAC}" type="presParOf" srcId="{D9E59D26-31EE-4B5B-AC54-3C7B93FE3EE1}" destId="{E46DFA87-F914-4CE7-903C-AEB054F4935A}" srcOrd="2" destOrd="0" presId="urn:microsoft.com/office/officeart/2009/3/layout/HorizontalOrganizationChart"/>
-    <dgm:cxn modelId="{4CAD8B79-65EB-4E1A-9E75-B50EE28652DA}" type="presParOf" srcId="{0F0973D1-03BE-48D8-9EB3-36E3610A1F8A}" destId="{E6B3CA8E-6F77-4301-8DCF-64F13BB3324E}" srcOrd="2" destOrd="0" presId="urn:microsoft.com/office/officeart/2009/3/layout/HorizontalOrganizationChart"/>
-    <dgm:cxn modelId="{40B48C48-A5A7-490B-9B40-251F525B164E}" type="presParOf" srcId="{0F0973D1-03BE-48D8-9EB3-36E3610A1F8A}" destId="{65FBA2BA-84AF-4C57-BC0A-1B22393EAAD1}" srcOrd="3" destOrd="0" presId="urn:microsoft.com/office/officeart/2009/3/layout/HorizontalOrganizationChart"/>
-    <dgm:cxn modelId="{EB950532-FA5A-4FCC-BEA6-041B00C08616}" type="presParOf" srcId="{65FBA2BA-84AF-4C57-BC0A-1B22393EAAD1}" destId="{7F8D3AFE-01E1-4BF8-B8E6-72848EE4669A}" srcOrd="0" destOrd="0" presId="urn:microsoft.com/office/officeart/2009/3/layout/HorizontalOrganizationChart"/>
-    <dgm:cxn modelId="{6E0AB252-3B65-46C9-B95A-A31CDC24EE67}" type="presParOf" srcId="{7F8D3AFE-01E1-4BF8-B8E6-72848EE4669A}" destId="{E1F04995-A1B1-4DE9-823E-47A3EF3588D8}" srcOrd="0" destOrd="0" presId="urn:microsoft.com/office/officeart/2009/3/layout/HorizontalOrganizationChart"/>
-    <dgm:cxn modelId="{57E151B8-A104-45F6-8017-C121EA94C59A}" type="presParOf" srcId="{7F8D3AFE-01E1-4BF8-B8E6-72848EE4669A}" destId="{D0E607EB-99BA-4805-82A5-A9317ECE3A40}" srcOrd="1" destOrd="0" presId="urn:microsoft.com/office/officeart/2009/3/layout/HorizontalOrganizationChart"/>
-    <dgm:cxn modelId="{CF82BEE3-6D71-4FDA-BA93-6228E1198ED8}" type="presParOf" srcId="{65FBA2BA-84AF-4C57-BC0A-1B22393EAAD1}" destId="{3512A25D-B247-4C2C-BF9E-D96AC6D11668}" srcOrd="1" destOrd="0" presId="urn:microsoft.com/office/officeart/2009/3/layout/HorizontalOrganizationChart"/>
-    <dgm:cxn modelId="{9564825F-CE43-4BB6-9484-D8BB849A651A}" type="presParOf" srcId="{65FBA2BA-84AF-4C57-BC0A-1B22393EAAD1}" destId="{83240463-955D-4B35-9648-EADB68829961}" srcOrd="2" destOrd="0" presId="urn:microsoft.com/office/officeart/2009/3/layout/HorizontalOrganizationChart"/>
-    <dgm:cxn modelId="{64021445-7872-4667-A705-844347AB0F34}" type="presParOf" srcId="{0F0973D1-03BE-48D8-9EB3-36E3610A1F8A}" destId="{EE19FDE9-D720-4D10-A7C7-4B54B076048F}" srcOrd="4" destOrd="0" presId="urn:microsoft.com/office/officeart/2009/3/layout/HorizontalOrganizationChart"/>
-    <dgm:cxn modelId="{4263E578-AB56-423F-BC90-322046E6F95C}" type="presParOf" srcId="{0F0973D1-03BE-48D8-9EB3-36E3610A1F8A}" destId="{8C60D0A4-FDD4-423A-85BE-F935956A1FA0}" srcOrd="5" destOrd="0" presId="urn:microsoft.com/office/officeart/2009/3/layout/HorizontalOrganizationChart"/>
-    <dgm:cxn modelId="{F32C9B26-430E-47D7-B888-F8FA38F6359E}" type="presParOf" srcId="{8C60D0A4-FDD4-423A-85BE-F935956A1FA0}" destId="{F60D6BAC-6768-4661-BCEA-2FA666CDC952}" srcOrd="0" destOrd="0" presId="urn:microsoft.com/office/officeart/2009/3/layout/HorizontalOrganizationChart"/>
-    <dgm:cxn modelId="{46E553D2-C093-44CB-A39C-B1D66F397872}" type="presParOf" srcId="{F60D6BAC-6768-4661-BCEA-2FA666CDC952}" destId="{A655C535-F6CE-47AF-8D54-1ACA963CE0ED}" srcOrd="0" destOrd="0" presId="urn:microsoft.com/office/officeart/2009/3/layout/HorizontalOrganizationChart"/>
-    <dgm:cxn modelId="{A71D9968-D369-4725-ABA1-FDFDF16487F7}" type="presParOf" srcId="{F60D6BAC-6768-4661-BCEA-2FA666CDC952}" destId="{BA69A0C4-D8CF-4F68-A7A0-4967E941E60C}" srcOrd="1" destOrd="0" presId="urn:microsoft.com/office/officeart/2009/3/layout/HorizontalOrganizationChart"/>
-    <dgm:cxn modelId="{182BBC37-A9B5-4BFF-A5FA-F94D96DE1969}" type="presParOf" srcId="{8C60D0A4-FDD4-423A-85BE-F935956A1FA0}" destId="{7BE95E7F-DCC3-4C98-8D32-53002AA5377A}" srcOrd="1" destOrd="0" presId="urn:microsoft.com/office/officeart/2009/3/layout/HorizontalOrganizationChart"/>
-    <dgm:cxn modelId="{250DF05E-BC43-48F6-A425-51186C4CBA69}" type="presParOf" srcId="{8C60D0A4-FDD4-423A-85BE-F935956A1FA0}" destId="{CB319F10-85DA-4B07-8F3D-1CC8B2845F9B}" srcOrd="2" destOrd="0" presId="urn:microsoft.com/office/officeart/2009/3/layout/HorizontalOrganizationChart"/>
-    <dgm:cxn modelId="{FE51E514-430C-4797-8587-58D748C0C5B4}" type="presParOf" srcId="{3DC1F7CA-794F-44DF-AA5B-D605C44AC971}" destId="{5D2BBDB1-4648-4594-B0EB-DC3115E2B4FA}" srcOrd="2" destOrd="0" presId="urn:microsoft.com/office/officeart/2009/3/layout/HorizontalOrganizationChart"/>
+    <dgm:cxn modelId="{2BE5ACF5-9A8E-4C99-93DC-ADC4FC9C6CEC}" type="presParOf" srcId="{FA925297-7B68-4815-ACB0-CE682B447A7C}" destId="{3DC1F7CA-794F-44DF-AA5B-D605C44AC971}" srcOrd="0" destOrd="0" presId="urn:microsoft.com/office/officeart/2009/3/layout/HorizontalOrganizationChart"/>
+    <dgm:cxn modelId="{B31541F5-9CDA-4779-9072-2DF574457069}" type="presParOf" srcId="{3DC1F7CA-794F-44DF-AA5B-D605C44AC971}" destId="{EBEE72E8-EAE2-4117-AC8D-18A40797693A}" srcOrd="0" destOrd="0" presId="urn:microsoft.com/office/officeart/2009/3/layout/HorizontalOrganizationChart"/>
+    <dgm:cxn modelId="{A3324D8E-4E8B-474A-BD75-BDF73CD6F613}" type="presParOf" srcId="{EBEE72E8-EAE2-4117-AC8D-18A40797693A}" destId="{3B785E6C-EB16-439D-B24A-7D5F69BE688E}" srcOrd="0" destOrd="0" presId="urn:microsoft.com/office/officeart/2009/3/layout/HorizontalOrganizationChart"/>
+    <dgm:cxn modelId="{09A63DB1-BAC8-49F8-B88C-197463B2ADF3}" type="presParOf" srcId="{EBEE72E8-EAE2-4117-AC8D-18A40797693A}" destId="{B6A03FCF-29FF-4E4C-9920-DB4986A25520}" srcOrd="1" destOrd="0" presId="urn:microsoft.com/office/officeart/2009/3/layout/HorizontalOrganizationChart"/>
+    <dgm:cxn modelId="{32995373-EC68-49BD-A85F-961F360BED6B}" type="presParOf" srcId="{3DC1F7CA-794F-44DF-AA5B-D605C44AC971}" destId="{0F0973D1-03BE-48D8-9EB3-36E3610A1F8A}" srcOrd="1" destOrd="0" presId="urn:microsoft.com/office/officeart/2009/3/layout/HorizontalOrganizationChart"/>
+    <dgm:cxn modelId="{D8D2855C-C006-4095-B920-5F33DB38A04B}" type="presParOf" srcId="{0F0973D1-03BE-48D8-9EB3-36E3610A1F8A}" destId="{723C32D7-81D8-4B7F-B978-6A9E149D7F8B}" srcOrd="0" destOrd="0" presId="urn:microsoft.com/office/officeart/2009/3/layout/HorizontalOrganizationChart"/>
+    <dgm:cxn modelId="{5A0FC284-B74A-4D6F-9C5A-D9004171F05A}" type="presParOf" srcId="{0F0973D1-03BE-48D8-9EB3-36E3610A1F8A}" destId="{D9E59D26-31EE-4B5B-AC54-3C7B93FE3EE1}" srcOrd="1" destOrd="0" presId="urn:microsoft.com/office/officeart/2009/3/layout/HorizontalOrganizationChart"/>
+    <dgm:cxn modelId="{2D75146B-A5E6-4494-89A8-F5B3E68B5BDB}" type="presParOf" srcId="{D9E59D26-31EE-4B5B-AC54-3C7B93FE3EE1}" destId="{9597C3A5-78C8-4FDF-A266-52190ACA7C2B}" srcOrd="0" destOrd="0" presId="urn:microsoft.com/office/officeart/2009/3/layout/HorizontalOrganizationChart"/>
+    <dgm:cxn modelId="{8ACFA7AE-7151-4745-9EC5-1B35F8C4E700}" type="presParOf" srcId="{9597C3A5-78C8-4FDF-A266-52190ACA7C2B}" destId="{349C87C9-2024-43F7-A9DE-4F4876C0F11B}" srcOrd="0" destOrd="0" presId="urn:microsoft.com/office/officeart/2009/3/layout/HorizontalOrganizationChart"/>
+    <dgm:cxn modelId="{DDDA9AAF-8562-4F4C-9B68-38040788236F}" type="presParOf" srcId="{9597C3A5-78C8-4FDF-A266-52190ACA7C2B}" destId="{6AE4F243-EA26-4050-AFAC-5921C8BBCB3E}" srcOrd="1" destOrd="0" presId="urn:microsoft.com/office/officeart/2009/3/layout/HorizontalOrganizationChart"/>
+    <dgm:cxn modelId="{B2CE619B-BCA2-45BC-907C-46362AE09A20}" type="presParOf" srcId="{D9E59D26-31EE-4B5B-AC54-3C7B93FE3EE1}" destId="{5A0F1636-4629-4708-A44B-AE6F982D9077}" srcOrd="1" destOrd="0" presId="urn:microsoft.com/office/officeart/2009/3/layout/HorizontalOrganizationChart"/>
+    <dgm:cxn modelId="{4B05570E-2757-4C08-BBF4-EF72884FE18E}" type="presParOf" srcId="{D9E59D26-31EE-4B5B-AC54-3C7B93FE3EE1}" destId="{E46DFA87-F914-4CE7-903C-AEB054F4935A}" srcOrd="2" destOrd="0" presId="urn:microsoft.com/office/officeart/2009/3/layout/HorizontalOrganizationChart"/>
+    <dgm:cxn modelId="{D6641F25-87ED-4911-B2B0-814632840711}" type="presParOf" srcId="{0F0973D1-03BE-48D8-9EB3-36E3610A1F8A}" destId="{E6B3CA8E-6F77-4301-8DCF-64F13BB3324E}" srcOrd="2" destOrd="0" presId="urn:microsoft.com/office/officeart/2009/3/layout/HorizontalOrganizationChart"/>
+    <dgm:cxn modelId="{7EDFBA24-B42F-4AEA-ADA5-9A02DA3600A5}" type="presParOf" srcId="{0F0973D1-03BE-48D8-9EB3-36E3610A1F8A}" destId="{65FBA2BA-84AF-4C57-BC0A-1B22393EAAD1}" srcOrd="3" destOrd="0" presId="urn:microsoft.com/office/officeart/2009/3/layout/HorizontalOrganizationChart"/>
+    <dgm:cxn modelId="{D2EF8A99-5254-478F-8ABA-C11199B8D866}" type="presParOf" srcId="{65FBA2BA-84AF-4C57-BC0A-1B22393EAAD1}" destId="{7F8D3AFE-01E1-4BF8-B8E6-72848EE4669A}" srcOrd="0" destOrd="0" presId="urn:microsoft.com/office/officeart/2009/3/layout/HorizontalOrganizationChart"/>
+    <dgm:cxn modelId="{1C1356EA-2997-4F99-B63D-4DADDDA8F989}" type="presParOf" srcId="{7F8D3AFE-01E1-4BF8-B8E6-72848EE4669A}" destId="{E1F04995-A1B1-4DE9-823E-47A3EF3588D8}" srcOrd="0" destOrd="0" presId="urn:microsoft.com/office/officeart/2009/3/layout/HorizontalOrganizationChart"/>
+    <dgm:cxn modelId="{A9C88432-83EA-4810-93C4-C789A91724B6}" type="presParOf" srcId="{7F8D3AFE-01E1-4BF8-B8E6-72848EE4669A}" destId="{D0E607EB-99BA-4805-82A5-A9317ECE3A40}" srcOrd="1" destOrd="0" presId="urn:microsoft.com/office/officeart/2009/3/layout/HorizontalOrganizationChart"/>
+    <dgm:cxn modelId="{2642740F-1BFE-475D-9081-C0A11B03991D}" type="presParOf" srcId="{65FBA2BA-84AF-4C57-BC0A-1B22393EAAD1}" destId="{3512A25D-B247-4C2C-BF9E-D96AC6D11668}" srcOrd="1" destOrd="0" presId="urn:microsoft.com/office/officeart/2009/3/layout/HorizontalOrganizationChart"/>
+    <dgm:cxn modelId="{499F45B1-1F86-41AD-8C7C-86805F069C1E}" type="presParOf" srcId="{65FBA2BA-84AF-4C57-BC0A-1B22393EAAD1}" destId="{83240463-955D-4B35-9648-EADB68829961}" srcOrd="2" destOrd="0" presId="urn:microsoft.com/office/officeart/2009/3/layout/HorizontalOrganizationChart"/>
+    <dgm:cxn modelId="{40C43422-0745-4C6A-AC88-C7927D9DE944}" type="presParOf" srcId="{0F0973D1-03BE-48D8-9EB3-36E3610A1F8A}" destId="{EE19FDE9-D720-4D10-A7C7-4B54B076048F}" srcOrd="4" destOrd="0" presId="urn:microsoft.com/office/officeart/2009/3/layout/HorizontalOrganizationChart"/>
+    <dgm:cxn modelId="{5365EBCB-A111-44A3-99E2-D4F29EEF78E8}" type="presParOf" srcId="{0F0973D1-03BE-48D8-9EB3-36E3610A1F8A}" destId="{8C60D0A4-FDD4-423A-85BE-F935956A1FA0}" srcOrd="5" destOrd="0" presId="urn:microsoft.com/office/officeart/2009/3/layout/HorizontalOrganizationChart"/>
+    <dgm:cxn modelId="{35E19BAB-F46A-48DB-A9BC-B9442C31124D}" type="presParOf" srcId="{8C60D0A4-FDD4-423A-85BE-F935956A1FA0}" destId="{F60D6BAC-6768-4661-BCEA-2FA666CDC952}" srcOrd="0" destOrd="0" presId="urn:microsoft.com/office/officeart/2009/3/layout/HorizontalOrganizationChart"/>
+    <dgm:cxn modelId="{7F205D9F-FF9F-4F04-B4FE-5FD552782A80}" type="presParOf" srcId="{F60D6BAC-6768-4661-BCEA-2FA666CDC952}" destId="{A655C535-F6CE-47AF-8D54-1ACA963CE0ED}" srcOrd="0" destOrd="0" presId="urn:microsoft.com/office/officeart/2009/3/layout/HorizontalOrganizationChart"/>
+    <dgm:cxn modelId="{BB7D41E6-F375-490C-93FA-678D5384E2B8}" type="presParOf" srcId="{F60D6BAC-6768-4661-BCEA-2FA666CDC952}" destId="{BA69A0C4-D8CF-4F68-A7A0-4967E941E60C}" srcOrd="1" destOrd="0" presId="urn:microsoft.com/office/officeart/2009/3/layout/HorizontalOrganizationChart"/>
+    <dgm:cxn modelId="{AF7FAB6A-9515-4356-8289-637955B6FE4B}" type="presParOf" srcId="{8C60D0A4-FDD4-423A-85BE-F935956A1FA0}" destId="{7BE95E7F-DCC3-4C98-8D32-53002AA5377A}" srcOrd="1" destOrd="0" presId="urn:microsoft.com/office/officeart/2009/3/layout/HorizontalOrganizationChart"/>
+    <dgm:cxn modelId="{0CF2C7B3-681E-4F72-8ED7-2B1561FFC4E5}" type="presParOf" srcId="{8C60D0A4-FDD4-423A-85BE-F935956A1FA0}" destId="{CB319F10-85DA-4B07-8F3D-1CC8B2845F9B}" srcOrd="2" destOrd="0" presId="urn:microsoft.com/office/officeart/2009/3/layout/HorizontalOrganizationChart"/>
+    <dgm:cxn modelId="{9549A51A-666D-4923-9FA9-8C1DDD220E8A}" type="presParOf" srcId="{3DC1F7CA-794F-44DF-AA5B-D605C44AC971}" destId="{5D2BBDB1-4648-4594-B0EB-DC3115E2B4FA}" srcOrd="2" destOrd="0" presId="urn:microsoft.com/office/officeart/2009/3/layout/HorizontalOrganizationChart"/>
   </dgm:cxnLst>
   <dgm:bg/>
   <dgm:whole/>
@@ -28160,38 +28985,38 @@
     </dgm:pt>
   </dgm:ptLst>
   <dgm:cxnLst>
-    <dgm:cxn modelId="{1D64AC86-9C2F-4E21-A322-3F67E7DDFBFC}" type="presOf" srcId="{9954BA6E-6A6F-4C09-B8C5-2AFBA191A4E5}" destId="{A619D504-7967-4BA8-A4D4-012EDF08EF56}" srcOrd="0" destOrd="0" presId="urn:microsoft.com/office/officeart/2009/3/layout/HorizontalOrganizationChart"/>
-    <dgm:cxn modelId="{D6DDCC4D-7D39-4866-B1CE-C7AB6B598DE5}" type="presOf" srcId="{3F5BDD9E-4094-4A32-A64C-1ED6C1911304}" destId="{EC1A5E50-E0C4-418F-AC48-2877D27CD885}" srcOrd="1" destOrd="0" presId="urn:microsoft.com/office/officeart/2009/3/layout/HorizontalOrganizationChart"/>
-    <dgm:cxn modelId="{0DED84F0-7A41-42C7-B415-12C30C1136CF}" type="presOf" srcId="{3F5BDD9E-4094-4A32-A64C-1ED6C1911304}" destId="{DA1E63F0-0E94-4D52-A544-43F31CED7266}" srcOrd="0" destOrd="0" presId="urn:microsoft.com/office/officeart/2009/3/layout/HorizontalOrganizationChart"/>
-    <dgm:cxn modelId="{1573A04A-FD35-4FD1-928A-C55C5A947CB3}" type="presOf" srcId="{4025CFEF-B519-4475-BAE8-4A44755C30B3}" destId="{3CC1B065-9A48-4B38-8EB3-594A33E849B4}" srcOrd="0" destOrd="0" presId="urn:microsoft.com/office/officeart/2009/3/layout/HorizontalOrganizationChart"/>
-    <dgm:cxn modelId="{CE2B76FD-E502-4A53-8196-F13A5C547929}" type="presOf" srcId="{B9000A67-CC3D-4835-B442-1A93A91CC425}" destId="{82FE3206-7868-4794-866E-49D06E1ECE76}" srcOrd="0" destOrd="0" presId="urn:microsoft.com/office/officeart/2009/3/layout/HorizontalOrganizationChart"/>
-    <dgm:cxn modelId="{5904079B-6A26-4809-B3FD-719A4C0DA410}" type="presOf" srcId="{D95570DD-6DA6-48C5-B73B-7E6D70560C5D}" destId="{4A4CC775-5E12-4B56-A060-888E6A3C1E50}" srcOrd="1" destOrd="0" presId="urn:microsoft.com/office/officeart/2009/3/layout/HorizontalOrganizationChart"/>
+    <dgm:cxn modelId="{1AC13798-3FCB-46E9-B42D-FC910FA74DB2}" type="presOf" srcId="{3F5BDD9E-4094-4A32-A64C-1ED6C1911304}" destId="{DA1E63F0-0E94-4D52-A544-43F31CED7266}" srcOrd="0" destOrd="0" presId="urn:microsoft.com/office/officeart/2009/3/layout/HorizontalOrganizationChart"/>
     <dgm:cxn modelId="{615642B8-A059-4142-A3F0-6EBA2C41B46B}" srcId="{4025CFEF-B519-4475-BAE8-4A44755C30B3}" destId="{D95570DD-6DA6-48C5-B73B-7E6D70560C5D}" srcOrd="0" destOrd="0" parTransId="{28BDDFB1-116A-4D27-A1EA-2874C87F9435}" sibTransId="{8DF2C50E-9E76-4EA0-AE70-DEB000306BC4}"/>
-    <dgm:cxn modelId="{56C01C55-8674-4D34-BDAA-5267BC6EAE57}" type="presOf" srcId="{BB3FE0C2-F391-43A5-9DAF-D69CF6D33D94}" destId="{7027AAEA-BD8B-49CB-83F2-DD4FC0AF3F95}" srcOrd="0" destOrd="0" presId="urn:microsoft.com/office/officeart/2009/3/layout/HorizontalOrganizationChart"/>
+    <dgm:cxn modelId="{C9085AD9-B2D5-4878-BAC3-B3C7C0FA359B}" type="presOf" srcId="{9954BA6E-6A6F-4C09-B8C5-2AFBA191A4E5}" destId="{A619D504-7967-4BA8-A4D4-012EDF08EF56}" srcOrd="0" destOrd="0" presId="urn:microsoft.com/office/officeart/2009/3/layout/HorizontalOrganizationChart"/>
+    <dgm:cxn modelId="{51C5D2CC-652B-4942-9B8F-4621896A77D6}" type="presOf" srcId="{4025CFEF-B519-4475-BAE8-4A44755C30B3}" destId="{3CC1B065-9A48-4B38-8EB3-594A33E849B4}" srcOrd="0" destOrd="0" presId="urn:microsoft.com/office/officeart/2009/3/layout/HorizontalOrganizationChart"/>
+    <dgm:cxn modelId="{FE1E8C0B-38A3-4433-8C32-A973C3BD79C8}" type="presOf" srcId="{D95570DD-6DA6-48C5-B73B-7E6D70560C5D}" destId="{8FB763BF-07E2-48C8-A041-29EA3AF9626C}" srcOrd="0" destOrd="0" presId="urn:microsoft.com/office/officeart/2009/3/layout/HorizontalOrganizationChart"/>
+    <dgm:cxn modelId="{066177D3-1765-4FED-9CD2-02367F0E7E0B}" type="presOf" srcId="{3F5BDD9E-4094-4A32-A64C-1ED6C1911304}" destId="{EC1A5E50-E0C4-418F-AC48-2877D27CD885}" srcOrd="1" destOrd="0" presId="urn:microsoft.com/office/officeart/2009/3/layout/HorizontalOrganizationChart"/>
+    <dgm:cxn modelId="{DC8B34CD-5A66-459E-B626-9AAA5C85CDD4}" type="presOf" srcId="{B9000A67-CC3D-4835-B442-1A93A91CC425}" destId="{6E048EC3-648D-47D7-B86F-A4736579AC3E}" srcOrd="1" destOrd="0" presId="urn:microsoft.com/office/officeart/2009/3/layout/HorizontalOrganizationChart"/>
     <dgm:cxn modelId="{3412903B-9253-4BE4-BE63-95FC704F60A8}" srcId="{D95570DD-6DA6-48C5-B73B-7E6D70560C5D}" destId="{3F5BDD9E-4094-4A32-A64C-1ED6C1911304}" srcOrd="0" destOrd="0" parTransId="{BB3FE0C2-F391-43A5-9DAF-D69CF6D33D94}" sibTransId="{B26B4B74-1A80-41EA-BE84-E95E525DDD24}"/>
     <dgm:cxn modelId="{E3F21D79-2D3B-4292-B7AA-1EB572E55674}" srcId="{D95570DD-6DA6-48C5-B73B-7E6D70560C5D}" destId="{B9000A67-CC3D-4835-B442-1A93A91CC425}" srcOrd="1" destOrd="0" parTransId="{9954BA6E-6A6F-4C09-B8C5-2AFBA191A4E5}" sibTransId="{DC2738E5-E42F-4A6C-B6EC-F98B2D73CB80}"/>
-    <dgm:cxn modelId="{7F4BEE1B-2F19-49B1-931D-E002558E04A5}" type="presOf" srcId="{B9000A67-CC3D-4835-B442-1A93A91CC425}" destId="{6E048EC3-648D-47D7-B86F-A4736579AC3E}" srcOrd="1" destOrd="0" presId="urn:microsoft.com/office/officeart/2009/3/layout/HorizontalOrganizationChart"/>
-    <dgm:cxn modelId="{DEE16F6C-0BD2-43D0-9CBD-F8EAA0500FBD}" type="presOf" srcId="{D95570DD-6DA6-48C5-B73B-7E6D70560C5D}" destId="{8FB763BF-07E2-48C8-A041-29EA3AF9626C}" srcOrd="0" destOrd="0" presId="urn:microsoft.com/office/officeart/2009/3/layout/HorizontalOrganizationChart"/>
-    <dgm:cxn modelId="{2C17707B-D331-4FBD-B1C5-1C0912859406}" type="presParOf" srcId="{3CC1B065-9A48-4B38-8EB3-594A33E849B4}" destId="{7B2F11E8-CF5E-488B-864D-2D86C065C544}" srcOrd="0" destOrd="0" presId="urn:microsoft.com/office/officeart/2009/3/layout/HorizontalOrganizationChart"/>
-    <dgm:cxn modelId="{CEC52CF0-CB9A-4192-A983-896358F77FB7}" type="presParOf" srcId="{7B2F11E8-CF5E-488B-864D-2D86C065C544}" destId="{4A788A00-E558-400E-96CA-C12E960C3AF8}" srcOrd="0" destOrd="0" presId="urn:microsoft.com/office/officeart/2009/3/layout/HorizontalOrganizationChart"/>
-    <dgm:cxn modelId="{FF8ABB68-3449-4269-AE74-17B9C49CC0BC}" type="presParOf" srcId="{4A788A00-E558-400E-96CA-C12E960C3AF8}" destId="{8FB763BF-07E2-48C8-A041-29EA3AF9626C}" srcOrd="0" destOrd="0" presId="urn:microsoft.com/office/officeart/2009/3/layout/HorizontalOrganizationChart"/>
-    <dgm:cxn modelId="{4E93B537-B893-4898-9A2C-721414FD667A}" type="presParOf" srcId="{4A788A00-E558-400E-96CA-C12E960C3AF8}" destId="{4A4CC775-5E12-4B56-A060-888E6A3C1E50}" srcOrd="1" destOrd="0" presId="urn:microsoft.com/office/officeart/2009/3/layout/HorizontalOrganizationChart"/>
-    <dgm:cxn modelId="{150230FE-730F-431F-A5C2-DE58CB81F917}" type="presParOf" srcId="{7B2F11E8-CF5E-488B-864D-2D86C065C544}" destId="{93FAA5E6-B3D2-4BD2-AAE2-076ADB735AA9}" srcOrd="1" destOrd="0" presId="urn:microsoft.com/office/officeart/2009/3/layout/HorizontalOrganizationChart"/>
-    <dgm:cxn modelId="{3A0A5E73-D8C9-416B-8324-E49045FDF72C}" type="presParOf" srcId="{93FAA5E6-B3D2-4BD2-AAE2-076ADB735AA9}" destId="{7027AAEA-BD8B-49CB-83F2-DD4FC0AF3F95}" srcOrd="0" destOrd="0" presId="urn:microsoft.com/office/officeart/2009/3/layout/HorizontalOrganizationChart"/>
-    <dgm:cxn modelId="{8AD089AE-B5E3-4F68-8812-7E14B26D3C91}" type="presParOf" srcId="{93FAA5E6-B3D2-4BD2-AAE2-076ADB735AA9}" destId="{EB1CF362-E060-4550-B8A5-CDF1160A04DF}" srcOrd="1" destOrd="0" presId="urn:microsoft.com/office/officeart/2009/3/layout/HorizontalOrganizationChart"/>
-    <dgm:cxn modelId="{8A5D1F90-6300-4335-9250-51DB72FA4CAE}" type="presParOf" srcId="{EB1CF362-E060-4550-B8A5-CDF1160A04DF}" destId="{DE2D3F9A-4FD0-41EC-8798-8388A4E6464A}" srcOrd="0" destOrd="0" presId="urn:microsoft.com/office/officeart/2009/3/layout/HorizontalOrganizationChart"/>
-    <dgm:cxn modelId="{C0771D98-DD80-4372-BB30-64B18D6AA6EE}" type="presParOf" srcId="{DE2D3F9A-4FD0-41EC-8798-8388A4E6464A}" destId="{DA1E63F0-0E94-4D52-A544-43F31CED7266}" srcOrd="0" destOrd="0" presId="urn:microsoft.com/office/officeart/2009/3/layout/HorizontalOrganizationChart"/>
-    <dgm:cxn modelId="{258DC594-0B59-4F40-A4FB-542B23033E83}" type="presParOf" srcId="{DE2D3F9A-4FD0-41EC-8798-8388A4E6464A}" destId="{EC1A5E50-E0C4-418F-AC48-2877D27CD885}" srcOrd="1" destOrd="0" presId="urn:microsoft.com/office/officeart/2009/3/layout/HorizontalOrganizationChart"/>
-    <dgm:cxn modelId="{20192D3C-9F74-4099-9CE5-BE41ADE4322C}" type="presParOf" srcId="{EB1CF362-E060-4550-B8A5-CDF1160A04DF}" destId="{DDDE7E88-34FC-4DF7-885D-8D68FCD89AE1}" srcOrd="1" destOrd="0" presId="urn:microsoft.com/office/officeart/2009/3/layout/HorizontalOrganizationChart"/>
-    <dgm:cxn modelId="{C3EB33AF-B58F-40B5-B1FE-C9C339B13061}" type="presParOf" srcId="{EB1CF362-E060-4550-B8A5-CDF1160A04DF}" destId="{3E484AFB-398F-4CBE-84F1-55B3FB90FFD5}" srcOrd="2" destOrd="0" presId="urn:microsoft.com/office/officeart/2009/3/layout/HorizontalOrganizationChart"/>
-    <dgm:cxn modelId="{9DB6E704-8E73-41E6-8E71-A3E90D97F3FC}" type="presParOf" srcId="{93FAA5E6-B3D2-4BD2-AAE2-076ADB735AA9}" destId="{A619D504-7967-4BA8-A4D4-012EDF08EF56}" srcOrd="2" destOrd="0" presId="urn:microsoft.com/office/officeart/2009/3/layout/HorizontalOrganizationChart"/>
-    <dgm:cxn modelId="{EB4F3854-BC7E-4C59-8F60-9B8CF857EAEE}" type="presParOf" srcId="{93FAA5E6-B3D2-4BD2-AAE2-076ADB735AA9}" destId="{79ACB37A-D84E-474C-A126-11F0ADC05871}" srcOrd="3" destOrd="0" presId="urn:microsoft.com/office/officeart/2009/3/layout/HorizontalOrganizationChart"/>
-    <dgm:cxn modelId="{7587B48B-CAD8-4F28-946A-24168844264D}" type="presParOf" srcId="{79ACB37A-D84E-474C-A126-11F0ADC05871}" destId="{4E038B4B-2570-403A-83A5-A0460350F9C4}" srcOrd="0" destOrd="0" presId="urn:microsoft.com/office/officeart/2009/3/layout/HorizontalOrganizationChart"/>
-    <dgm:cxn modelId="{109EF54D-DC32-4F1E-BFEE-0C3E94E6EA68}" type="presParOf" srcId="{4E038B4B-2570-403A-83A5-A0460350F9C4}" destId="{82FE3206-7868-4794-866E-49D06E1ECE76}" srcOrd="0" destOrd="0" presId="urn:microsoft.com/office/officeart/2009/3/layout/HorizontalOrganizationChart"/>
-    <dgm:cxn modelId="{C101ADE4-C263-437C-B241-D38CA93C2017}" type="presParOf" srcId="{4E038B4B-2570-403A-83A5-A0460350F9C4}" destId="{6E048EC3-648D-47D7-B86F-A4736579AC3E}" srcOrd="1" destOrd="0" presId="urn:microsoft.com/office/officeart/2009/3/layout/HorizontalOrganizationChart"/>
-    <dgm:cxn modelId="{1BB67A2D-B06E-4B35-BB7D-E3782F0F1913}" type="presParOf" srcId="{79ACB37A-D84E-474C-A126-11F0ADC05871}" destId="{57665CAB-30BF-4BE5-B5D4-02FAA03AC329}" srcOrd="1" destOrd="0" presId="urn:microsoft.com/office/officeart/2009/3/layout/HorizontalOrganizationChart"/>
-    <dgm:cxn modelId="{0BDC3266-77F5-4A02-A54A-98C47B9E4BF5}" type="presParOf" srcId="{79ACB37A-D84E-474C-A126-11F0ADC05871}" destId="{56F08588-CD7B-4BB5-92AF-FB2032DA2C53}" srcOrd="2" destOrd="0" presId="urn:microsoft.com/office/officeart/2009/3/layout/HorizontalOrganizationChart"/>
-    <dgm:cxn modelId="{CD753221-0C76-490D-879D-A20D827C4B30}" type="presParOf" srcId="{7B2F11E8-CF5E-488B-864D-2D86C065C544}" destId="{1C4E50B4-0E34-4EB9-A9D1-9A2EB41D4CBA}" srcOrd="2" destOrd="0" presId="urn:microsoft.com/office/officeart/2009/3/layout/HorizontalOrganizationChart"/>
+    <dgm:cxn modelId="{04B2ED2B-F3A9-4DE8-A2B8-1E62A7211E46}" type="presOf" srcId="{BB3FE0C2-F391-43A5-9DAF-D69CF6D33D94}" destId="{7027AAEA-BD8B-49CB-83F2-DD4FC0AF3F95}" srcOrd="0" destOrd="0" presId="urn:microsoft.com/office/officeart/2009/3/layout/HorizontalOrganizationChart"/>
+    <dgm:cxn modelId="{1861A9DD-8D7D-4571-9FF9-47C1BEC510FB}" type="presOf" srcId="{D95570DD-6DA6-48C5-B73B-7E6D70560C5D}" destId="{4A4CC775-5E12-4B56-A060-888E6A3C1E50}" srcOrd="1" destOrd="0" presId="urn:microsoft.com/office/officeart/2009/3/layout/HorizontalOrganizationChart"/>
+    <dgm:cxn modelId="{9537A3B2-BBA8-4B38-BC36-DA7A35B8627E}" type="presOf" srcId="{B9000A67-CC3D-4835-B442-1A93A91CC425}" destId="{82FE3206-7868-4794-866E-49D06E1ECE76}" srcOrd="0" destOrd="0" presId="urn:microsoft.com/office/officeart/2009/3/layout/HorizontalOrganizationChart"/>
+    <dgm:cxn modelId="{DF3D9A60-046A-4592-974E-0BCCB8C9C9F2}" type="presParOf" srcId="{3CC1B065-9A48-4B38-8EB3-594A33E849B4}" destId="{7B2F11E8-CF5E-488B-864D-2D86C065C544}" srcOrd="0" destOrd="0" presId="urn:microsoft.com/office/officeart/2009/3/layout/HorizontalOrganizationChart"/>
+    <dgm:cxn modelId="{03ADC85A-3730-482B-A3DB-D59429285034}" type="presParOf" srcId="{7B2F11E8-CF5E-488B-864D-2D86C065C544}" destId="{4A788A00-E558-400E-96CA-C12E960C3AF8}" srcOrd="0" destOrd="0" presId="urn:microsoft.com/office/officeart/2009/3/layout/HorizontalOrganizationChart"/>
+    <dgm:cxn modelId="{4983D645-99F6-4CAE-BDFA-5F31992D3BAC}" type="presParOf" srcId="{4A788A00-E558-400E-96CA-C12E960C3AF8}" destId="{8FB763BF-07E2-48C8-A041-29EA3AF9626C}" srcOrd="0" destOrd="0" presId="urn:microsoft.com/office/officeart/2009/3/layout/HorizontalOrganizationChart"/>
+    <dgm:cxn modelId="{4065A084-3C22-4B8B-A022-05EC03A91A0A}" type="presParOf" srcId="{4A788A00-E558-400E-96CA-C12E960C3AF8}" destId="{4A4CC775-5E12-4B56-A060-888E6A3C1E50}" srcOrd="1" destOrd="0" presId="urn:microsoft.com/office/officeart/2009/3/layout/HorizontalOrganizationChart"/>
+    <dgm:cxn modelId="{55CE24BC-7DEF-4C13-BE8F-DC70C0125276}" type="presParOf" srcId="{7B2F11E8-CF5E-488B-864D-2D86C065C544}" destId="{93FAA5E6-B3D2-4BD2-AAE2-076ADB735AA9}" srcOrd="1" destOrd="0" presId="urn:microsoft.com/office/officeart/2009/3/layout/HorizontalOrganizationChart"/>
+    <dgm:cxn modelId="{27D54001-15F9-433C-A6C6-E1CB25A73FC1}" type="presParOf" srcId="{93FAA5E6-B3D2-4BD2-AAE2-076ADB735AA9}" destId="{7027AAEA-BD8B-49CB-83F2-DD4FC0AF3F95}" srcOrd="0" destOrd="0" presId="urn:microsoft.com/office/officeart/2009/3/layout/HorizontalOrganizationChart"/>
+    <dgm:cxn modelId="{2A695C56-6C57-4079-B4CB-4AC88D09AB70}" type="presParOf" srcId="{93FAA5E6-B3D2-4BD2-AAE2-076ADB735AA9}" destId="{EB1CF362-E060-4550-B8A5-CDF1160A04DF}" srcOrd="1" destOrd="0" presId="urn:microsoft.com/office/officeart/2009/3/layout/HorizontalOrganizationChart"/>
+    <dgm:cxn modelId="{C43101DB-949D-4FDF-9449-75E69B557D6C}" type="presParOf" srcId="{EB1CF362-E060-4550-B8A5-CDF1160A04DF}" destId="{DE2D3F9A-4FD0-41EC-8798-8388A4E6464A}" srcOrd="0" destOrd="0" presId="urn:microsoft.com/office/officeart/2009/3/layout/HorizontalOrganizationChart"/>
+    <dgm:cxn modelId="{C6DB633F-95DC-4CAD-83A3-AF7DE188E854}" type="presParOf" srcId="{DE2D3F9A-4FD0-41EC-8798-8388A4E6464A}" destId="{DA1E63F0-0E94-4D52-A544-43F31CED7266}" srcOrd="0" destOrd="0" presId="urn:microsoft.com/office/officeart/2009/3/layout/HorizontalOrganizationChart"/>
+    <dgm:cxn modelId="{2357F90B-6DA8-4B02-A070-A270E043D7EB}" type="presParOf" srcId="{DE2D3F9A-4FD0-41EC-8798-8388A4E6464A}" destId="{EC1A5E50-E0C4-418F-AC48-2877D27CD885}" srcOrd="1" destOrd="0" presId="urn:microsoft.com/office/officeart/2009/3/layout/HorizontalOrganizationChart"/>
+    <dgm:cxn modelId="{D7DA9E48-9B5B-42DE-BF29-D6A88052AA6C}" type="presParOf" srcId="{EB1CF362-E060-4550-B8A5-CDF1160A04DF}" destId="{DDDE7E88-34FC-4DF7-885D-8D68FCD89AE1}" srcOrd="1" destOrd="0" presId="urn:microsoft.com/office/officeart/2009/3/layout/HorizontalOrganizationChart"/>
+    <dgm:cxn modelId="{9A0D678B-119F-4398-A078-97E2A22671BD}" type="presParOf" srcId="{EB1CF362-E060-4550-B8A5-CDF1160A04DF}" destId="{3E484AFB-398F-4CBE-84F1-55B3FB90FFD5}" srcOrd="2" destOrd="0" presId="urn:microsoft.com/office/officeart/2009/3/layout/HorizontalOrganizationChart"/>
+    <dgm:cxn modelId="{5E714A5D-733E-4E1E-9DA5-D36F3DAC85F3}" type="presParOf" srcId="{93FAA5E6-B3D2-4BD2-AAE2-076ADB735AA9}" destId="{A619D504-7967-4BA8-A4D4-012EDF08EF56}" srcOrd="2" destOrd="0" presId="urn:microsoft.com/office/officeart/2009/3/layout/HorizontalOrganizationChart"/>
+    <dgm:cxn modelId="{3BD4AFCB-FE4E-44D2-B9CC-95726D056513}" type="presParOf" srcId="{93FAA5E6-B3D2-4BD2-AAE2-076ADB735AA9}" destId="{79ACB37A-D84E-474C-A126-11F0ADC05871}" srcOrd="3" destOrd="0" presId="urn:microsoft.com/office/officeart/2009/3/layout/HorizontalOrganizationChart"/>
+    <dgm:cxn modelId="{66E2BADB-13FB-4E31-937F-1985D5E59556}" type="presParOf" srcId="{79ACB37A-D84E-474C-A126-11F0ADC05871}" destId="{4E038B4B-2570-403A-83A5-A0460350F9C4}" srcOrd="0" destOrd="0" presId="urn:microsoft.com/office/officeart/2009/3/layout/HorizontalOrganizationChart"/>
+    <dgm:cxn modelId="{0E5E659E-C6BC-428E-878D-AD8CDE238420}" type="presParOf" srcId="{4E038B4B-2570-403A-83A5-A0460350F9C4}" destId="{82FE3206-7868-4794-866E-49D06E1ECE76}" srcOrd="0" destOrd="0" presId="urn:microsoft.com/office/officeart/2009/3/layout/HorizontalOrganizationChart"/>
+    <dgm:cxn modelId="{E597F0E3-3FA8-428D-89C2-5A3700AF8F4A}" type="presParOf" srcId="{4E038B4B-2570-403A-83A5-A0460350F9C4}" destId="{6E048EC3-648D-47D7-B86F-A4736579AC3E}" srcOrd="1" destOrd="0" presId="urn:microsoft.com/office/officeart/2009/3/layout/HorizontalOrganizationChart"/>
+    <dgm:cxn modelId="{6C371729-2BF0-44C6-B7C0-562363F16627}" type="presParOf" srcId="{79ACB37A-D84E-474C-A126-11F0ADC05871}" destId="{57665CAB-30BF-4BE5-B5D4-02FAA03AC329}" srcOrd="1" destOrd="0" presId="urn:microsoft.com/office/officeart/2009/3/layout/HorizontalOrganizationChart"/>
+    <dgm:cxn modelId="{AEDEC052-EBBA-4D08-BD70-99E064A9BF31}" type="presParOf" srcId="{79ACB37A-D84E-474C-A126-11F0ADC05871}" destId="{56F08588-CD7B-4BB5-92AF-FB2032DA2C53}" srcOrd="2" destOrd="0" presId="urn:microsoft.com/office/officeart/2009/3/layout/HorizontalOrganizationChart"/>
+    <dgm:cxn modelId="{B6213F1E-11A2-46A5-8956-5FCB4B0DA35A}" type="presParOf" srcId="{7B2F11E8-CF5E-488B-864D-2D86C065C544}" destId="{1C4E50B4-0E34-4EB9-A9D1-9A2EB41D4CBA}" srcOrd="2" destOrd="0" presId="urn:microsoft.com/office/officeart/2009/3/layout/HorizontalOrganizationChart"/>
   </dgm:cxnLst>
   <dgm:bg/>
   <dgm:whole/>
@@ -42712,6 +43537,7 @@
     <w:rsid w:val="00E11E0F"/>
     <w:rsid w:val="00E14D71"/>
     <w:rsid w:val="00E5187F"/>
+    <w:rsid w:val="00E84DAA"/>
     <w:rsid w:val="00F02434"/>
   </w:rsids>
   <m:mathPr>
@@ -43454,7 +44280,7 @@
 </file>
 
 <file path=customXml/item2.xml><?xml version="1.0" encoding="utf-8"?>
-<b:Sources xmlns:b="http://schemas.openxmlformats.org/officeDocument/2006/bibliography" xmlns="http://schemas.openxmlformats.org/officeDocument/2006/bibliography" SelectedStyle="\IEEE2006OfficeOnline.xsl" StyleName="IEEE" Version="2006">
+<b:Sources xmlns:b="http://schemas.openxmlformats.org/officeDocument/2006/bibliography" xmlns="http://schemas.openxmlformats.org/officeDocument/2006/bibliography" SelectedStyle="\IEEE_Reference.XSL" StyleName="IEEE - Reference Order" Version="1">
   <b:Source>
     <b:Tag>XuY12</b:Tag>
     <b:SourceType>JournalArticle</b:SourceType>
@@ -44122,7 +44948,7 @@
 </file>
 
 <file path=customXml/itemProps2.xml><?xml version="1.0" encoding="utf-8"?>
-<ds:datastoreItem xmlns:ds="http://schemas.openxmlformats.org/officeDocument/2006/customXml" ds:itemID="{DEA66FC6-94B7-491E-A5A3-0A1C431E3295}">
+<ds:datastoreItem xmlns:ds="http://schemas.openxmlformats.org/officeDocument/2006/customXml" ds:itemID="{F543E622-9728-422C-920D-E311A00C31F0}">
   <ds:schemaRefs>
     <ds:schemaRef ds:uri="http://schemas.openxmlformats.org/officeDocument/2006/bibliography"/>
   </ds:schemaRefs>

--- a/reports/tttn/drafts/[hungnd] TTTN HCMUT 2015.docx
+++ b/reports/tttn/drafts/[hungnd] TTTN HCMUT 2015.docx
@@ -5,7 +5,6 @@
     <w:p>
       <w:pPr>
         <w:spacing w:after="0"/>
-        <w:ind w:firstLine="0"/>
         <w:jc w:val="center"/>
         <w:rPr>
           <w:b/>
@@ -25,7 +24,6 @@
     <w:p>
       <w:pPr>
         <w:spacing w:after="0"/>
-        <w:ind w:firstLine="0"/>
         <w:jc w:val="center"/>
         <w:rPr>
           <w:b/>
@@ -45,7 +43,6 @@
     <w:p>
       <w:pPr>
         <w:spacing w:after="0"/>
-        <w:ind w:firstLine="0"/>
         <w:jc w:val="center"/>
         <w:rPr>
           <w:rFonts w:ascii="LM Roman 8" w:hAnsi="LM Roman 8"/>
@@ -184,7 +181,6 @@
     </w:p>
     <w:p>
       <w:pPr>
-        <w:ind w:firstLine="0"/>
         <w:jc w:val="center"/>
         <w:rPr>
           <w:sz w:val="26"/>
@@ -240,7 +236,6 @@
     </w:p>
     <w:p>
       <w:pPr>
-        <w:ind w:firstLine="0"/>
         <w:jc w:val="center"/>
         <w:rPr>
           <w:sz w:val="26"/>
@@ -297,7 +292,6 @@
     <w:p>
       <w:pPr>
         <w:spacing w:after="0"/>
-        <w:ind w:firstLine="0"/>
         <w:rPr>
           <w:sz w:val="26"/>
         </w:rPr>
@@ -306,7 +300,6 @@
     <w:p>
       <w:pPr>
         <w:spacing w:after="0"/>
-        <w:ind w:firstLine="0"/>
         <w:rPr>
           <w:sz w:val="26"/>
         </w:rPr>
@@ -334,7 +327,6 @@
         <w:p>
           <w:pPr>
             <w:spacing w:line="360" w:lineRule="auto"/>
-            <w:ind w:firstLine="0"/>
             <w:jc w:val="left"/>
             <w:rPr>
               <w:rFonts w:ascii="LM Roman 12" w:hAnsi="LM Roman 12"/>
@@ -360,7 +352,6 @@
           <w:top w:val="single" w:sz="12" w:space="12" w:color="auto"/>
           <w:bottom w:val="single" w:sz="12" w:space="12" w:color="auto"/>
         </w:pBdr>
-        <w:ind w:firstLine="0"/>
         <w:jc w:val="center"/>
         <w:rPr>
           <w:sz w:val="48"/>
@@ -394,7 +385,6 @@
     <w:p>
       <w:pPr>
         <w:spacing w:after="0"/>
-        <w:ind w:firstLine="0"/>
         <w:rPr>
           <w:sz w:val="26"/>
         </w:rPr>
@@ -403,7 +393,6 @@
     <w:p>
       <w:pPr>
         <w:spacing w:after="0"/>
-        <w:ind w:firstLine="0"/>
         <w:rPr>
           <w:sz w:val="26"/>
         </w:rPr>
@@ -435,7 +424,6 @@
           <w:p>
             <w:pPr>
               <w:spacing w:line="360" w:lineRule="auto"/>
-              <w:ind w:firstLine="0"/>
               <w:rPr>
                 <w:b/>
               </w:rPr>
@@ -454,7 +442,6 @@
           </w:tcPr>
           <w:p>
             <w:pPr>
-              <w:ind w:firstLine="0"/>
               <w:rPr>
                 <w:b/>
               </w:rPr>
@@ -477,9 +464,6 @@
             <w:tcW w:w="5305" w:type="dxa"/>
           </w:tcPr>
           <w:p>
-            <w:pPr>
-              <w:ind w:firstLine="0"/>
-            </w:pPr>
             <w:r>
               <w:t>Cao Hoàng Trụ</w:t>
             </w:r>
@@ -490,26 +474,16 @@
             <w:tcW w:w="3960" w:type="dxa"/>
           </w:tcPr>
           <w:p>
-            <w:pPr>
-              <w:ind w:firstLine="0"/>
-            </w:pPr>
             <w:r>
               <w:t>Nguyễn Duy Hưng – 51101475</w:t>
             </w:r>
           </w:p>
           <w:p>
-            <w:pPr>
-              <w:ind w:firstLine="0"/>
-            </w:pPr>
             <w:r>
               <w:t>Vương Anh Tuấn – 51104040</w:t>
             </w:r>
           </w:p>
-          <w:p>
-            <w:pPr>
-              <w:ind w:firstLine="0"/>
-            </w:pPr>
-          </w:p>
+          <w:p/>
         </w:tc>
       </w:tr>
       <w:tr>
@@ -520,7 +494,6 @@
           </w:tcPr>
           <w:p>
             <w:pPr>
-              <w:ind w:firstLine="0"/>
               <w:jc w:val="center"/>
               <w:rPr>
                 <w:sz w:val="28"/>
@@ -569,7 +542,6 @@
     </w:tbl>
     <w:p>
       <w:pPr>
-        <w:ind w:firstLine="0"/>
         <w:rPr>
           <w:sz w:val="26"/>
         </w:rPr>
@@ -588,8 +560,8 @@
     <w:sdt>
       <w:sdtPr>
         <w:rPr>
-          <w:rFonts w:ascii="LM Roman 10" w:eastAsiaTheme="minorHAnsi" w:hAnsi="LM Roman 10" w:cstheme="minorBidi"/>
-          <w:color w:val="auto"/>
+          <w:rFonts w:eastAsiaTheme="minorHAnsi" w:cstheme="minorBidi"/>
+          <w:b w:val="0"/>
           <w:sz w:val="22"/>
           <w:szCs w:val="22"/>
         </w:rPr>
@@ -601,7 +573,6 @@
       </w:sdtPr>
       <w:sdtEndPr>
         <w:rPr>
-          <w:b/>
           <w:bCs/>
           <w:noProof/>
         </w:rPr>
@@ -610,45 +581,45 @@
         <w:p>
           <w:pPr>
             <w:pStyle w:val="TOCHeading"/>
-            <w:spacing w:line="480" w:lineRule="auto"/>
-            <w:jc w:val="center"/>
-            <w:rPr>
-              <w:rFonts w:ascii="LM Roman 10" w:hAnsi="LM Roman 10"/>
-              <w:b/>
-              <w:color w:val="auto"/>
-            </w:rPr>
           </w:pPr>
           <w:r>
-            <w:rPr>
-              <w:rFonts w:ascii="LM Roman 10" w:hAnsi="LM Roman 10"/>
-              <w:b/>
-              <w:color w:val="auto"/>
-            </w:rPr>
-            <w:t>Mục lục</w:t>
+            <w:t>Mục</w:t>
+          </w:r>
+          <w:r>
+            <w:t xml:space="preserve"> lục</w:t>
           </w:r>
         </w:p>
         <w:p>
           <w:pPr>
             <w:pStyle w:val="TOC1"/>
             <w:tabs>
-              <w:tab w:val="left" w:pos="660"/>
               <w:tab w:val="right" w:leader="dot" w:pos="9163"/>
             </w:tabs>
             <w:rPr>
               <w:rFonts w:asciiTheme="minorHAnsi" w:eastAsiaTheme="minorEastAsia" w:hAnsiTheme="minorHAnsi"/>
+              <w:b w:val="0"/>
               <w:noProof/>
             </w:rPr>
           </w:pPr>
           <w:r>
+            <w:rPr>
+              <w:caps/>
+            </w:rPr>
             <w:fldChar w:fldCharType="begin"/>
           </w:r>
           <w:r>
+            <w:rPr>
+              <w:caps/>
+            </w:rPr>
             <w:instrText xml:space="preserve"> TOC \o "1-2" \h \z \u </w:instrText>
           </w:r>
           <w:r>
+            <w:rPr>
+              <w:caps/>
+            </w:rPr>
             <w:fldChar w:fldCharType="separate"/>
           </w:r>
-          <w:hyperlink w:anchor="_Toc421196590" w:history="1">
+          <w:hyperlink w:anchor="_Toc421223599" w:history="1">
             <w:r>
               <w:rPr>
                 <w:rStyle w:val="Hyperlink"/>
@@ -659,6 +630,7 @@
             <w:r>
               <w:rPr>
                 <w:rFonts w:asciiTheme="minorHAnsi" w:eastAsiaTheme="minorEastAsia" w:hAnsiTheme="minorHAnsi"/>
+                <w:b w:val="0"/>
                 <w:noProof/>
               </w:rPr>
               <w:tab/>
@@ -689,7 +661,7 @@
                 <w:noProof/>
                 <w:webHidden/>
               </w:rPr>
-              <w:instrText xml:space="preserve"> PAGEREF _Toc421196590 \h </w:instrText>
+              <w:instrText xml:space="preserve"> PAGEREF _Toc421223599 \h </w:instrText>
             </w:r>
             <w:r>
               <w:rPr>
@@ -710,1350 +682,6 @@
                 <w:webHidden/>
               </w:rPr>
               <w:t>5</w:t>
-            </w:r>
-            <w:r>
-              <w:rPr>
-                <w:noProof/>
-                <w:webHidden/>
-              </w:rPr>
-              <w:fldChar w:fldCharType="end"/>
-            </w:r>
-          </w:hyperlink>
-        </w:p>
-        <w:p>
-          <w:pPr>
-            <w:pStyle w:val="TOC1"/>
-            <w:tabs>
-              <w:tab w:val="left" w:pos="660"/>
-              <w:tab w:val="right" w:leader="dot" w:pos="9163"/>
-            </w:tabs>
-            <w:rPr>
-              <w:rFonts w:asciiTheme="minorHAnsi" w:eastAsiaTheme="minorEastAsia" w:hAnsiTheme="minorHAnsi"/>
-              <w:noProof/>
-            </w:rPr>
-          </w:pPr>
-          <w:hyperlink w:anchor="_Toc421196591" w:history="1">
-            <w:r>
-              <w:rPr>
-                <w:rStyle w:val="Hyperlink"/>
-                <w:noProof/>
-              </w:rPr>
-              <w:t>2</w:t>
-            </w:r>
-            <w:r>
-              <w:rPr>
-                <w:rFonts w:asciiTheme="minorHAnsi" w:eastAsiaTheme="minorEastAsia" w:hAnsiTheme="minorHAnsi"/>
-                <w:noProof/>
-              </w:rPr>
-              <w:tab/>
-            </w:r>
-            <w:r>
-              <w:rPr>
-                <w:rStyle w:val="Hyperlink"/>
-                <w:noProof/>
-              </w:rPr>
-              <w:t>Các công trình liên quan</w:t>
-            </w:r>
-            <w:r>
-              <w:rPr>
-                <w:noProof/>
-                <w:webHidden/>
-              </w:rPr>
-              <w:tab/>
-            </w:r>
-            <w:r>
-              <w:rPr>
-                <w:noProof/>
-                <w:webHidden/>
-              </w:rPr>
-              <w:fldChar w:fldCharType="begin"/>
-            </w:r>
-            <w:r>
-              <w:rPr>
-                <w:noProof/>
-                <w:webHidden/>
-              </w:rPr>
-              <w:instrText xml:space="preserve"> PAGEREF _Toc421196591 \h </w:instrText>
-            </w:r>
-            <w:r>
-              <w:rPr>
-                <w:noProof/>
-                <w:webHidden/>
-              </w:rPr>
-            </w:r>
-            <w:r>
-              <w:rPr>
-                <w:noProof/>
-                <w:webHidden/>
-              </w:rPr>
-              <w:fldChar w:fldCharType="separate"/>
-            </w:r>
-            <w:r>
-              <w:rPr>
-                <w:noProof/>
-                <w:webHidden/>
-              </w:rPr>
-              <w:t>6</w:t>
-            </w:r>
-            <w:r>
-              <w:rPr>
-                <w:noProof/>
-                <w:webHidden/>
-              </w:rPr>
-              <w:fldChar w:fldCharType="end"/>
-            </w:r>
-          </w:hyperlink>
-        </w:p>
-        <w:p>
-          <w:pPr>
-            <w:pStyle w:val="TOC2"/>
-            <w:tabs>
-              <w:tab w:val="left" w:pos="1100"/>
-              <w:tab w:val="right" w:leader="dot" w:pos="9163"/>
-            </w:tabs>
-            <w:rPr>
-              <w:rFonts w:asciiTheme="minorHAnsi" w:eastAsiaTheme="minorEastAsia" w:hAnsiTheme="minorHAnsi"/>
-              <w:noProof/>
-            </w:rPr>
-          </w:pPr>
-          <w:hyperlink w:anchor="_Toc421196592" w:history="1">
-            <w:r>
-              <w:rPr>
-                <w:rStyle w:val="Hyperlink"/>
-                <w:noProof/>
-              </w:rPr>
-              <w:t>2.1</w:t>
-            </w:r>
-            <w:r>
-              <w:rPr>
-                <w:rFonts w:asciiTheme="minorHAnsi" w:eastAsiaTheme="minorEastAsia" w:hAnsiTheme="minorHAnsi"/>
-                <w:noProof/>
-              </w:rPr>
-              <w:tab/>
-            </w:r>
-            <w:r>
-              <w:rPr>
-                <w:rStyle w:val="Hyperlink"/>
-                <w:noProof/>
-              </w:rPr>
-              <w:t>Bệnh án điện tử</w:t>
-            </w:r>
-            <w:r>
-              <w:rPr>
-                <w:noProof/>
-                <w:webHidden/>
-              </w:rPr>
-              <w:tab/>
-            </w:r>
-            <w:r>
-              <w:rPr>
-                <w:noProof/>
-                <w:webHidden/>
-              </w:rPr>
-              <w:fldChar w:fldCharType="begin"/>
-            </w:r>
-            <w:r>
-              <w:rPr>
-                <w:noProof/>
-                <w:webHidden/>
-              </w:rPr>
-              <w:instrText xml:space="preserve"> PAGEREF _Toc421196592 \h </w:instrText>
-            </w:r>
-            <w:r>
-              <w:rPr>
-                <w:noProof/>
-                <w:webHidden/>
-              </w:rPr>
-            </w:r>
-            <w:r>
-              <w:rPr>
-                <w:noProof/>
-                <w:webHidden/>
-              </w:rPr>
-              <w:fldChar w:fldCharType="separate"/>
-            </w:r>
-            <w:r>
-              <w:rPr>
-                <w:noProof/>
-                <w:webHidden/>
-              </w:rPr>
-              <w:t>6</w:t>
-            </w:r>
-            <w:r>
-              <w:rPr>
-                <w:noProof/>
-                <w:webHidden/>
-              </w:rPr>
-              <w:fldChar w:fldCharType="end"/>
-            </w:r>
-          </w:hyperlink>
-        </w:p>
-        <w:p>
-          <w:pPr>
-            <w:pStyle w:val="TOC2"/>
-            <w:tabs>
-              <w:tab w:val="left" w:pos="1100"/>
-              <w:tab w:val="right" w:leader="dot" w:pos="9163"/>
-            </w:tabs>
-            <w:rPr>
-              <w:rFonts w:asciiTheme="minorHAnsi" w:eastAsiaTheme="minorEastAsia" w:hAnsiTheme="minorHAnsi"/>
-              <w:noProof/>
-            </w:rPr>
-          </w:pPr>
-          <w:hyperlink w:anchor="_Toc421196593" w:history="1">
-            <w:r>
-              <w:rPr>
-                <w:rStyle w:val="Hyperlink"/>
-                <w:noProof/>
-              </w:rPr>
-              <w:t>2.2</w:t>
-            </w:r>
-            <w:r>
-              <w:rPr>
-                <w:rFonts w:asciiTheme="minorHAnsi" w:eastAsiaTheme="minorEastAsia" w:hAnsiTheme="minorHAnsi"/>
-                <w:noProof/>
-              </w:rPr>
-              <w:tab/>
-            </w:r>
-            <w:r>
-              <w:rPr>
-                <w:rStyle w:val="Hyperlink"/>
-                <w:noProof/>
-              </w:rPr>
-              <w:t>Các hướng nghiên cứu trong bệnh án điện tử</w:t>
-            </w:r>
-            <w:r>
-              <w:rPr>
-                <w:noProof/>
-                <w:webHidden/>
-              </w:rPr>
-              <w:tab/>
-            </w:r>
-            <w:r>
-              <w:rPr>
-                <w:noProof/>
-                <w:webHidden/>
-              </w:rPr>
-              <w:fldChar w:fldCharType="begin"/>
-            </w:r>
-            <w:r>
-              <w:rPr>
-                <w:noProof/>
-                <w:webHidden/>
-              </w:rPr>
-              <w:instrText xml:space="preserve"> PAGEREF _Toc421196593 \h </w:instrText>
-            </w:r>
-            <w:r>
-              <w:rPr>
-                <w:noProof/>
-                <w:webHidden/>
-              </w:rPr>
-            </w:r>
-            <w:r>
-              <w:rPr>
-                <w:noProof/>
-                <w:webHidden/>
-              </w:rPr>
-              <w:fldChar w:fldCharType="separate"/>
-            </w:r>
-            <w:r>
-              <w:rPr>
-                <w:noProof/>
-                <w:webHidden/>
-              </w:rPr>
-              <w:t>6</w:t>
-            </w:r>
-            <w:r>
-              <w:rPr>
-                <w:noProof/>
-                <w:webHidden/>
-              </w:rPr>
-              <w:fldChar w:fldCharType="end"/>
-            </w:r>
-          </w:hyperlink>
-        </w:p>
-        <w:p>
-          <w:pPr>
-            <w:pStyle w:val="TOC2"/>
-            <w:tabs>
-              <w:tab w:val="left" w:pos="1100"/>
-              <w:tab w:val="right" w:leader="dot" w:pos="9163"/>
-            </w:tabs>
-            <w:rPr>
-              <w:rFonts w:asciiTheme="minorHAnsi" w:eastAsiaTheme="minorEastAsia" w:hAnsiTheme="minorHAnsi"/>
-              <w:noProof/>
-            </w:rPr>
-          </w:pPr>
-          <w:hyperlink w:anchor="_Toc421196594" w:history="1">
-            <w:r>
-              <w:rPr>
-                <w:rStyle w:val="Hyperlink"/>
-                <w:noProof/>
-              </w:rPr>
-              <w:t>2.3</w:t>
-            </w:r>
-            <w:r>
-              <w:rPr>
-                <w:rFonts w:asciiTheme="minorHAnsi" w:eastAsiaTheme="minorEastAsia" w:hAnsiTheme="minorHAnsi"/>
-                <w:noProof/>
-              </w:rPr>
-              <w:tab/>
-            </w:r>
-            <w:r>
-              <w:rPr>
-                <w:rStyle w:val="Hyperlink"/>
-                <w:noProof/>
-              </w:rPr>
-              <w:t>Thách thức i2b2 năm 2010 và 2011</w:t>
-            </w:r>
-            <w:r>
-              <w:rPr>
-                <w:noProof/>
-                <w:webHidden/>
-              </w:rPr>
-              <w:tab/>
-            </w:r>
-            <w:r>
-              <w:rPr>
-                <w:noProof/>
-                <w:webHidden/>
-              </w:rPr>
-              <w:fldChar w:fldCharType="begin"/>
-            </w:r>
-            <w:r>
-              <w:rPr>
-                <w:noProof/>
-                <w:webHidden/>
-              </w:rPr>
-              <w:instrText xml:space="preserve"> PAGEREF _Toc421196594 \h </w:instrText>
-            </w:r>
-            <w:r>
-              <w:rPr>
-                <w:noProof/>
-                <w:webHidden/>
-              </w:rPr>
-            </w:r>
-            <w:r>
-              <w:rPr>
-                <w:noProof/>
-                <w:webHidden/>
-              </w:rPr>
-              <w:fldChar w:fldCharType="separate"/>
-            </w:r>
-            <w:r>
-              <w:rPr>
-                <w:noProof/>
-                <w:webHidden/>
-              </w:rPr>
-              <w:t>8</w:t>
-            </w:r>
-            <w:r>
-              <w:rPr>
-                <w:noProof/>
-                <w:webHidden/>
-              </w:rPr>
-              <w:fldChar w:fldCharType="end"/>
-            </w:r>
-          </w:hyperlink>
-        </w:p>
-        <w:p>
-          <w:pPr>
-            <w:pStyle w:val="TOC2"/>
-            <w:tabs>
-              <w:tab w:val="left" w:pos="1100"/>
-              <w:tab w:val="right" w:leader="dot" w:pos="9163"/>
-            </w:tabs>
-            <w:rPr>
-              <w:rFonts w:asciiTheme="minorHAnsi" w:eastAsiaTheme="minorEastAsia" w:hAnsiTheme="minorHAnsi"/>
-              <w:noProof/>
-            </w:rPr>
-          </w:pPr>
-          <w:hyperlink w:anchor="_Toc421196595" w:history="1">
-            <w:r>
-              <w:rPr>
-                <w:rStyle w:val="Hyperlink"/>
-                <w:noProof/>
-              </w:rPr>
-              <w:t>2.4</w:t>
-            </w:r>
-            <w:r>
-              <w:rPr>
-                <w:rFonts w:asciiTheme="minorHAnsi" w:eastAsiaTheme="minorEastAsia" w:hAnsiTheme="minorHAnsi"/>
-                <w:noProof/>
-              </w:rPr>
-              <w:tab/>
-            </w:r>
-            <w:r>
-              <w:rPr>
-                <w:rStyle w:val="Hyperlink"/>
-                <w:noProof/>
-              </w:rPr>
-              <w:t>Nhận dạng thực thể có tên</w:t>
-            </w:r>
-            <w:r>
-              <w:rPr>
-                <w:noProof/>
-                <w:webHidden/>
-              </w:rPr>
-              <w:tab/>
-            </w:r>
-            <w:r>
-              <w:rPr>
-                <w:noProof/>
-                <w:webHidden/>
-              </w:rPr>
-              <w:fldChar w:fldCharType="begin"/>
-            </w:r>
-            <w:r>
-              <w:rPr>
-                <w:noProof/>
-                <w:webHidden/>
-              </w:rPr>
-              <w:instrText xml:space="preserve"> PAGEREF _Toc421196595 \h </w:instrText>
-            </w:r>
-            <w:r>
-              <w:rPr>
-                <w:noProof/>
-                <w:webHidden/>
-              </w:rPr>
-            </w:r>
-            <w:r>
-              <w:rPr>
-                <w:noProof/>
-                <w:webHidden/>
-              </w:rPr>
-              <w:fldChar w:fldCharType="separate"/>
-            </w:r>
-            <w:r>
-              <w:rPr>
-                <w:noProof/>
-                <w:webHidden/>
-              </w:rPr>
-              <w:t>9</w:t>
-            </w:r>
-            <w:r>
-              <w:rPr>
-                <w:noProof/>
-                <w:webHidden/>
-              </w:rPr>
-              <w:fldChar w:fldCharType="end"/>
-            </w:r>
-          </w:hyperlink>
-        </w:p>
-        <w:p>
-          <w:pPr>
-            <w:pStyle w:val="TOC2"/>
-            <w:tabs>
-              <w:tab w:val="left" w:pos="1100"/>
-              <w:tab w:val="right" w:leader="dot" w:pos="9163"/>
-            </w:tabs>
-            <w:rPr>
-              <w:rFonts w:asciiTheme="minorHAnsi" w:eastAsiaTheme="minorEastAsia" w:hAnsiTheme="minorHAnsi"/>
-              <w:noProof/>
-            </w:rPr>
-          </w:pPr>
-          <w:hyperlink w:anchor="_Toc421196596" w:history="1">
-            <w:r>
-              <w:rPr>
-                <w:rStyle w:val="Hyperlink"/>
-                <w:noProof/>
-              </w:rPr>
-              <w:t>2.5</w:t>
-            </w:r>
-            <w:r>
-              <w:rPr>
-                <w:rFonts w:asciiTheme="minorHAnsi" w:eastAsiaTheme="minorEastAsia" w:hAnsiTheme="minorHAnsi"/>
-                <w:noProof/>
-              </w:rPr>
-              <w:tab/>
-            </w:r>
-            <w:r>
-              <w:rPr>
-                <w:rStyle w:val="Hyperlink"/>
-                <w:noProof/>
-              </w:rPr>
-              <w:t>Phân giải đồng tham chiếu</w:t>
-            </w:r>
-            <w:r>
-              <w:rPr>
-                <w:noProof/>
-                <w:webHidden/>
-              </w:rPr>
-              <w:tab/>
-            </w:r>
-            <w:r>
-              <w:rPr>
-                <w:noProof/>
-                <w:webHidden/>
-              </w:rPr>
-              <w:fldChar w:fldCharType="begin"/>
-            </w:r>
-            <w:r>
-              <w:rPr>
-                <w:noProof/>
-                <w:webHidden/>
-              </w:rPr>
-              <w:instrText xml:space="preserve"> PAGEREF _Toc421196596 \h </w:instrText>
-            </w:r>
-            <w:r>
-              <w:rPr>
-                <w:noProof/>
-                <w:webHidden/>
-              </w:rPr>
-            </w:r>
-            <w:r>
-              <w:rPr>
-                <w:noProof/>
-                <w:webHidden/>
-              </w:rPr>
-              <w:fldChar w:fldCharType="separate"/>
-            </w:r>
-            <w:r>
-              <w:rPr>
-                <w:noProof/>
-                <w:webHidden/>
-              </w:rPr>
-              <w:t>10</w:t>
-            </w:r>
-            <w:r>
-              <w:rPr>
-                <w:noProof/>
-                <w:webHidden/>
-              </w:rPr>
-              <w:fldChar w:fldCharType="end"/>
-            </w:r>
-          </w:hyperlink>
-        </w:p>
-        <w:p>
-          <w:pPr>
-            <w:pStyle w:val="TOC1"/>
-            <w:tabs>
-              <w:tab w:val="left" w:pos="660"/>
-              <w:tab w:val="right" w:leader="dot" w:pos="9163"/>
-            </w:tabs>
-            <w:rPr>
-              <w:rFonts w:asciiTheme="minorHAnsi" w:eastAsiaTheme="minorEastAsia" w:hAnsiTheme="minorHAnsi"/>
-              <w:noProof/>
-            </w:rPr>
-          </w:pPr>
-          <w:hyperlink w:anchor="_Toc421196597" w:history="1">
-            <w:r>
-              <w:rPr>
-                <w:rStyle w:val="Hyperlink"/>
-                <w:noProof/>
-              </w:rPr>
-              <w:t>3</w:t>
-            </w:r>
-            <w:r>
-              <w:rPr>
-                <w:rFonts w:asciiTheme="minorHAnsi" w:eastAsiaTheme="minorEastAsia" w:hAnsiTheme="minorHAnsi"/>
-                <w:noProof/>
-              </w:rPr>
-              <w:tab/>
-            </w:r>
-            <w:r>
-              <w:rPr>
-                <w:rStyle w:val="Hyperlink"/>
-                <w:noProof/>
-              </w:rPr>
-              <w:t>Kiến thức và công nghệ</w:t>
-            </w:r>
-            <w:r>
-              <w:rPr>
-                <w:noProof/>
-                <w:webHidden/>
-              </w:rPr>
-              <w:tab/>
-            </w:r>
-            <w:r>
-              <w:rPr>
-                <w:noProof/>
-                <w:webHidden/>
-              </w:rPr>
-              <w:fldChar w:fldCharType="begin"/>
-            </w:r>
-            <w:r>
-              <w:rPr>
-                <w:noProof/>
-                <w:webHidden/>
-              </w:rPr>
-              <w:instrText xml:space="preserve"> PAGEREF _Toc421196597 \h </w:instrText>
-            </w:r>
-            <w:r>
-              <w:rPr>
-                <w:noProof/>
-                <w:webHidden/>
-              </w:rPr>
-            </w:r>
-            <w:r>
-              <w:rPr>
-                <w:noProof/>
-                <w:webHidden/>
-              </w:rPr>
-              <w:fldChar w:fldCharType="separate"/>
-            </w:r>
-            <w:r>
-              <w:rPr>
-                <w:noProof/>
-                <w:webHidden/>
-              </w:rPr>
-              <w:t>13</w:t>
-            </w:r>
-            <w:r>
-              <w:rPr>
-                <w:noProof/>
-                <w:webHidden/>
-              </w:rPr>
-              <w:fldChar w:fldCharType="end"/>
-            </w:r>
-          </w:hyperlink>
-        </w:p>
-        <w:p>
-          <w:pPr>
-            <w:pStyle w:val="TOC2"/>
-            <w:tabs>
-              <w:tab w:val="left" w:pos="1100"/>
-              <w:tab w:val="right" w:leader="dot" w:pos="9163"/>
-            </w:tabs>
-            <w:rPr>
-              <w:rFonts w:asciiTheme="minorHAnsi" w:eastAsiaTheme="minorEastAsia" w:hAnsiTheme="minorHAnsi"/>
-              <w:noProof/>
-            </w:rPr>
-          </w:pPr>
-          <w:hyperlink w:anchor="_Toc421196598" w:history="1">
-            <w:r>
-              <w:rPr>
-                <w:rStyle w:val="Hyperlink"/>
-                <w:noProof/>
-              </w:rPr>
-              <w:t>3.1</w:t>
-            </w:r>
-            <w:r>
-              <w:rPr>
-                <w:rFonts w:asciiTheme="minorHAnsi" w:eastAsiaTheme="minorEastAsia" w:hAnsiTheme="minorHAnsi"/>
-                <w:noProof/>
-              </w:rPr>
-              <w:tab/>
-            </w:r>
-            <w:r>
-              <w:rPr>
-                <w:rStyle w:val="Hyperlink"/>
-                <w:noProof/>
-              </w:rPr>
-              <w:t>Các định nghĩa và thuật ngữ</w:t>
-            </w:r>
-            <w:r>
-              <w:rPr>
-                <w:noProof/>
-                <w:webHidden/>
-              </w:rPr>
-              <w:tab/>
-            </w:r>
-            <w:r>
-              <w:rPr>
-                <w:noProof/>
-                <w:webHidden/>
-              </w:rPr>
-              <w:fldChar w:fldCharType="begin"/>
-            </w:r>
-            <w:r>
-              <w:rPr>
-                <w:noProof/>
-                <w:webHidden/>
-              </w:rPr>
-              <w:instrText xml:space="preserve"> PAGEREF _Toc421196598 \h </w:instrText>
-            </w:r>
-            <w:r>
-              <w:rPr>
-                <w:noProof/>
-                <w:webHidden/>
-              </w:rPr>
-            </w:r>
-            <w:r>
-              <w:rPr>
-                <w:noProof/>
-                <w:webHidden/>
-              </w:rPr>
-              <w:fldChar w:fldCharType="separate"/>
-            </w:r>
-            <w:r>
-              <w:rPr>
-                <w:noProof/>
-                <w:webHidden/>
-              </w:rPr>
-              <w:t>13</w:t>
-            </w:r>
-            <w:r>
-              <w:rPr>
-                <w:noProof/>
-                <w:webHidden/>
-              </w:rPr>
-              <w:fldChar w:fldCharType="end"/>
-            </w:r>
-          </w:hyperlink>
-        </w:p>
-        <w:p>
-          <w:pPr>
-            <w:pStyle w:val="TOC2"/>
-            <w:tabs>
-              <w:tab w:val="left" w:pos="1100"/>
-              <w:tab w:val="right" w:leader="dot" w:pos="9163"/>
-            </w:tabs>
-            <w:rPr>
-              <w:rFonts w:asciiTheme="minorHAnsi" w:eastAsiaTheme="minorEastAsia" w:hAnsiTheme="minorHAnsi"/>
-              <w:noProof/>
-            </w:rPr>
-          </w:pPr>
-          <w:hyperlink w:anchor="_Toc421196599" w:history="1">
-            <w:r>
-              <w:rPr>
-                <w:rStyle w:val="Hyperlink"/>
-                <w:noProof/>
-              </w:rPr>
-              <w:t>3.2</w:t>
-            </w:r>
-            <w:r>
-              <w:rPr>
-                <w:rFonts w:asciiTheme="minorHAnsi" w:eastAsiaTheme="minorEastAsia" w:hAnsiTheme="minorHAnsi"/>
-                <w:noProof/>
-              </w:rPr>
-              <w:tab/>
-            </w:r>
-            <w:r>
-              <w:rPr>
-                <w:rStyle w:val="Hyperlink"/>
-                <w:noProof/>
-              </w:rPr>
-              <w:t>Support Vector Machine</w:t>
-            </w:r>
-            <w:r>
-              <w:rPr>
-                <w:noProof/>
-                <w:webHidden/>
-              </w:rPr>
-              <w:tab/>
-            </w:r>
-            <w:r>
-              <w:rPr>
-                <w:noProof/>
-                <w:webHidden/>
-              </w:rPr>
-              <w:fldChar w:fldCharType="begin"/>
-            </w:r>
-            <w:r>
-              <w:rPr>
-                <w:noProof/>
-                <w:webHidden/>
-              </w:rPr>
-              <w:instrText xml:space="preserve"> PAGEREF _Toc421196599 \h </w:instrText>
-            </w:r>
-            <w:r>
-              <w:rPr>
-                <w:noProof/>
-                <w:webHidden/>
-              </w:rPr>
-            </w:r>
-            <w:r>
-              <w:rPr>
-                <w:noProof/>
-                <w:webHidden/>
-              </w:rPr>
-              <w:fldChar w:fldCharType="separate"/>
-            </w:r>
-            <w:r>
-              <w:rPr>
-                <w:noProof/>
-                <w:webHidden/>
-              </w:rPr>
-              <w:t>13</w:t>
-            </w:r>
-            <w:r>
-              <w:rPr>
-                <w:noProof/>
-                <w:webHidden/>
-              </w:rPr>
-              <w:fldChar w:fldCharType="end"/>
-            </w:r>
-          </w:hyperlink>
-        </w:p>
-        <w:p>
-          <w:pPr>
-            <w:pStyle w:val="TOC1"/>
-            <w:tabs>
-              <w:tab w:val="left" w:pos="660"/>
-              <w:tab w:val="right" w:leader="dot" w:pos="9163"/>
-            </w:tabs>
-            <w:rPr>
-              <w:rFonts w:asciiTheme="minorHAnsi" w:eastAsiaTheme="minorEastAsia" w:hAnsiTheme="minorHAnsi"/>
-              <w:noProof/>
-            </w:rPr>
-          </w:pPr>
-          <w:hyperlink w:anchor="_Toc421196600" w:history="1">
-            <w:r>
-              <w:rPr>
-                <w:rStyle w:val="Hyperlink"/>
-                <w:noProof/>
-              </w:rPr>
-              <w:t>4</w:t>
-            </w:r>
-            <w:r>
-              <w:rPr>
-                <w:rFonts w:asciiTheme="minorHAnsi" w:eastAsiaTheme="minorEastAsia" w:hAnsiTheme="minorHAnsi"/>
-                <w:noProof/>
-              </w:rPr>
-              <w:tab/>
-            </w:r>
-            <w:r>
-              <w:rPr>
-                <w:rStyle w:val="Hyperlink"/>
-                <w:noProof/>
-              </w:rPr>
-              <w:t>Bài toán đề xuất</w:t>
-            </w:r>
-            <w:r>
-              <w:rPr>
-                <w:noProof/>
-                <w:webHidden/>
-              </w:rPr>
-              <w:tab/>
-            </w:r>
-            <w:r>
-              <w:rPr>
-                <w:noProof/>
-                <w:webHidden/>
-              </w:rPr>
-              <w:fldChar w:fldCharType="begin"/>
-            </w:r>
-            <w:r>
-              <w:rPr>
-                <w:noProof/>
-                <w:webHidden/>
-              </w:rPr>
-              <w:instrText xml:space="preserve"> PAGEREF _Toc421196600 \h </w:instrText>
-            </w:r>
-            <w:r>
-              <w:rPr>
-                <w:noProof/>
-                <w:webHidden/>
-              </w:rPr>
-            </w:r>
-            <w:r>
-              <w:rPr>
-                <w:noProof/>
-                <w:webHidden/>
-              </w:rPr>
-              <w:fldChar w:fldCharType="separate"/>
-            </w:r>
-            <w:r>
-              <w:rPr>
-                <w:noProof/>
-                <w:webHidden/>
-              </w:rPr>
-              <w:t>13</w:t>
-            </w:r>
-            <w:r>
-              <w:rPr>
-                <w:noProof/>
-                <w:webHidden/>
-              </w:rPr>
-              <w:fldChar w:fldCharType="end"/>
-            </w:r>
-          </w:hyperlink>
-        </w:p>
-        <w:p>
-          <w:pPr>
-            <w:pStyle w:val="TOC2"/>
-            <w:tabs>
-              <w:tab w:val="left" w:pos="1100"/>
-              <w:tab w:val="right" w:leader="dot" w:pos="9163"/>
-            </w:tabs>
-            <w:rPr>
-              <w:rFonts w:asciiTheme="minorHAnsi" w:eastAsiaTheme="minorEastAsia" w:hAnsiTheme="minorHAnsi"/>
-              <w:noProof/>
-            </w:rPr>
-          </w:pPr>
-          <w:hyperlink w:anchor="_Toc421196601" w:history="1">
-            <w:r>
-              <w:rPr>
-                <w:rStyle w:val="Hyperlink"/>
-                <w:noProof/>
-              </w:rPr>
-              <w:t>4.1</w:t>
-            </w:r>
-            <w:r>
-              <w:rPr>
-                <w:rFonts w:asciiTheme="minorHAnsi" w:eastAsiaTheme="minorEastAsia" w:hAnsiTheme="minorHAnsi"/>
-                <w:noProof/>
-              </w:rPr>
-              <w:tab/>
-            </w:r>
-            <w:r>
-              <w:rPr>
-                <w:rStyle w:val="Hyperlink"/>
-                <w:noProof/>
-              </w:rPr>
-              <w:t>Phạm vi đề tài</w:t>
-            </w:r>
-            <w:r>
-              <w:rPr>
-                <w:noProof/>
-                <w:webHidden/>
-              </w:rPr>
-              <w:tab/>
-            </w:r>
-            <w:r>
-              <w:rPr>
-                <w:noProof/>
-                <w:webHidden/>
-              </w:rPr>
-              <w:fldChar w:fldCharType="begin"/>
-            </w:r>
-            <w:r>
-              <w:rPr>
-                <w:noProof/>
-                <w:webHidden/>
-              </w:rPr>
-              <w:instrText xml:space="preserve"> PAGEREF _Toc421196601 \h </w:instrText>
-            </w:r>
-            <w:r>
-              <w:rPr>
-                <w:noProof/>
-                <w:webHidden/>
-              </w:rPr>
-            </w:r>
-            <w:r>
-              <w:rPr>
-                <w:noProof/>
-                <w:webHidden/>
-              </w:rPr>
-              <w:fldChar w:fldCharType="separate"/>
-            </w:r>
-            <w:r>
-              <w:rPr>
-                <w:noProof/>
-                <w:webHidden/>
-              </w:rPr>
-              <w:t>13</w:t>
-            </w:r>
-            <w:r>
-              <w:rPr>
-                <w:noProof/>
-                <w:webHidden/>
-              </w:rPr>
-              <w:fldChar w:fldCharType="end"/>
-            </w:r>
-          </w:hyperlink>
-        </w:p>
-        <w:p>
-          <w:pPr>
-            <w:pStyle w:val="TOC2"/>
-            <w:tabs>
-              <w:tab w:val="left" w:pos="1100"/>
-              <w:tab w:val="right" w:leader="dot" w:pos="9163"/>
-            </w:tabs>
-            <w:rPr>
-              <w:rFonts w:asciiTheme="minorHAnsi" w:eastAsiaTheme="minorEastAsia" w:hAnsiTheme="minorHAnsi"/>
-              <w:noProof/>
-            </w:rPr>
-          </w:pPr>
-          <w:hyperlink w:anchor="_Toc421196602" w:history="1">
-            <w:r>
-              <w:rPr>
-                <w:rStyle w:val="Hyperlink"/>
-                <w:noProof/>
-              </w:rPr>
-              <w:t>4.2</w:t>
-            </w:r>
-            <w:r>
-              <w:rPr>
-                <w:rFonts w:asciiTheme="minorHAnsi" w:eastAsiaTheme="minorEastAsia" w:hAnsiTheme="minorHAnsi"/>
-                <w:noProof/>
-              </w:rPr>
-              <w:tab/>
-            </w:r>
-            <w:r>
-              <w:rPr>
-                <w:rStyle w:val="Hyperlink"/>
-                <w:noProof/>
-              </w:rPr>
-              <w:t>Thiết kế hệ thống</w:t>
-            </w:r>
-            <w:r>
-              <w:rPr>
-                <w:noProof/>
-                <w:webHidden/>
-              </w:rPr>
-              <w:tab/>
-            </w:r>
-            <w:r>
-              <w:rPr>
-                <w:noProof/>
-                <w:webHidden/>
-              </w:rPr>
-              <w:fldChar w:fldCharType="begin"/>
-            </w:r>
-            <w:r>
-              <w:rPr>
-                <w:noProof/>
-                <w:webHidden/>
-              </w:rPr>
-              <w:instrText xml:space="preserve"> PAGEREF _Toc421196602 \h </w:instrText>
-            </w:r>
-            <w:r>
-              <w:rPr>
-                <w:noProof/>
-                <w:webHidden/>
-              </w:rPr>
-            </w:r>
-            <w:r>
-              <w:rPr>
-                <w:noProof/>
-                <w:webHidden/>
-              </w:rPr>
-              <w:fldChar w:fldCharType="separate"/>
-            </w:r>
-            <w:r>
-              <w:rPr>
-                <w:noProof/>
-                <w:webHidden/>
-              </w:rPr>
-              <w:t>15</w:t>
-            </w:r>
-            <w:r>
-              <w:rPr>
-                <w:noProof/>
-                <w:webHidden/>
-              </w:rPr>
-              <w:fldChar w:fldCharType="end"/>
-            </w:r>
-          </w:hyperlink>
-        </w:p>
-        <w:p>
-          <w:pPr>
-            <w:pStyle w:val="TOC1"/>
-            <w:tabs>
-              <w:tab w:val="left" w:pos="660"/>
-              <w:tab w:val="right" w:leader="dot" w:pos="9163"/>
-            </w:tabs>
-            <w:rPr>
-              <w:rFonts w:asciiTheme="minorHAnsi" w:eastAsiaTheme="minorEastAsia" w:hAnsiTheme="minorHAnsi"/>
-              <w:noProof/>
-            </w:rPr>
-          </w:pPr>
-          <w:hyperlink w:anchor="_Toc421196603" w:history="1">
-            <w:r>
-              <w:rPr>
-                <w:rStyle w:val="Hyperlink"/>
-                <w:noProof/>
-              </w:rPr>
-              <w:t>5</w:t>
-            </w:r>
-            <w:r>
-              <w:rPr>
-                <w:rFonts w:asciiTheme="minorHAnsi" w:eastAsiaTheme="minorEastAsia" w:hAnsiTheme="minorHAnsi"/>
-                <w:noProof/>
-              </w:rPr>
-              <w:tab/>
-            </w:r>
-            <w:r>
-              <w:rPr>
-                <w:rStyle w:val="Hyperlink"/>
-                <w:noProof/>
-              </w:rPr>
-              <w:t>Tập dữ liệu và phương pháp đánh giá</w:t>
-            </w:r>
-            <w:r>
-              <w:rPr>
-                <w:noProof/>
-                <w:webHidden/>
-              </w:rPr>
-              <w:tab/>
-            </w:r>
-            <w:r>
-              <w:rPr>
-                <w:noProof/>
-                <w:webHidden/>
-              </w:rPr>
-              <w:fldChar w:fldCharType="begin"/>
-            </w:r>
-            <w:r>
-              <w:rPr>
-                <w:noProof/>
-                <w:webHidden/>
-              </w:rPr>
-              <w:instrText xml:space="preserve"> PAGEREF _Toc421196603 \h </w:instrText>
-            </w:r>
-            <w:r>
-              <w:rPr>
-                <w:noProof/>
-                <w:webHidden/>
-              </w:rPr>
-            </w:r>
-            <w:r>
-              <w:rPr>
-                <w:noProof/>
-                <w:webHidden/>
-              </w:rPr>
-              <w:fldChar w:fldCharType="separate"/>
-            </w:r>
-            <w:r>
-              <w:rPr>
-                <w:noProof/>
-                <w:webHidden/>
-              </w:rPr>
-              <w:t>20</w:t>
-            </w:r>
-            <w:r>
-              <w:rPr>
-                <w:noProof/>
-                <w:webHidden/>
-              </w:rPr>
-              <w:fldChar w:fldCharType="end"/>
-            </w:r>
-          </w:hyperlink>
-        </w:p>
-        <w:p>
-          <w:pPr>
-            <w:pStyle w:val="TOC2"/>
-            <w:tabs>
-              <w:tab w:val="left" w:pos="1100"/>
-              <w:tab w:val="right" w:leader="dot" w:pos="9163"/>
-            </w:tabs>
-            <w:rPr>
-              <w:rFonts w:asciiTheme="minorHAnsi" w:eastAsiaTheme="minorEastAsia" w:hAnsiTheme="minorHAnsi"/>
-              <w:noProof/>
-            </w:rPr>
-          </w:pPr>
-          <w:hyperlink w:anchor="_Toc421196604" w:history="1">
-            <w:r>
-              <w:rPr>
-                <w:rStyle w:val="Hyperlink"/>
-                <w:noProof/>
-              </w:rPr>
-              <w:t>5.1</w:t>
-            </w:r>
-            <w:r>
-              <w:rPr>
-                <w:rFonts w:asciiTheme="minorHAnsi" w:eastAsiaTheme="minorEastAsia" w:hAnsiTheme="minorHAnsi"/>
-                <w:noProof/>
-              </w:rPr>
-              <w:tab/>
-            </w:r>
-            <w:r>
-              <w:rPr>
-                <w:rStyle w:val="Hyperlink"/>
-                <w:noProof/>
-              </w:rPr>
-              <w:t>Tập dữ liệu</w:t>
-            </w:r>
-            <w:r>
-              <w:rPr>
-                <w:noProof/>
-                <w:webHidden/>
-              </w:rPr>
-              <w:tab/>
-            </w:r>
-            <w:r>
-              <w:rPr>
-                <w:noProof/>
-                <w:webHidden/>
-              </w:rPr>
-              <w:fldChar w:fldCharType="begin"/>
-            </w:r>
-            <w:r>
-              <w:rPr>
-                <w:noProof/>
-                <w:webHidden/>
-              </w:rPr>
-              <w:instrText xml:space="preserve"> PAGEREF _Toc421196604 \h </w:instrText>
-            </w:r>
-            <w:r>
-              <w:rPr>
-                <w:noProof/>
-                <w:webHidden/>
-              </w:rPr>
-            </w:r>
-            <w:r>
-              <w:rPr>
-                <w:noProof/>
-                <w:webHidden/>
-              </w:rPr>
-              <w:fldChar w:fldCharType="separate"/>
-            </w:r>
-            <w:r>
-              <w:rPr>
-                <w:noProof/>
-                <w:webHidden/>
-              </w:rPr>
-              <w:t>20</w:t>
-            </w:r>
-            <w:r>
-              <w:rPr>
-                <w:noProof/>
-                <w:webHidden/>
-              </w:rPr>
-              <w:fldChar w:fldCharType="end"/>
-            </w:r>
-          </w:hyperlink>
-        </w:p>
-        <w:p>
-          <w:pPr>
-            <w:pStyle w:val="TOC2"/>
-            <w:tabs>
-              <w:tab w:val="left" w:pos="1100"/>
-              <w:tab w:val="right" w:leader="dot" w:pos="9163"/>
-            </w:tabs>
-            <w:rPr>
-              <w:rFonts w:asciiTheme="minorHAnsi" w:eastAsiaTheme="minorEastAsia" w:hAnsiTheme="minorHAnsi"/>
-              <w:noProof/>
-            </w:rPr>
-          </w:pPr>
-          <w:hyperlink w:anchor="_Toc421196605" w:history="1">
-            <w:r>
-              <w:rPr>
-                <w:rStyle w:val="Hyperlink"/>
-                <w:noProof/>
-              </w:rPr>
-              <w:t>5.2</w:t>
-            </w:r>
-            <w:r>
-              <w:rPr>
-                <w:rFonts w:asciiTheme="minorHAnsi" w:eastAsiaTheme="minorEastAsia" w:hAnsiTheme="minorHAnsi"/>
-                <w:noProof/>
-              </w:rPr>
-              <w:tab/>
-            </w:r>
-            <w:r>
-              <w:rPr>
-                <w:rStyle w:val="Hyperlink"/>
-                <w:noProof/>
-              </w:rPr>
-              <w:t>Phương pháp đánh giá</w:t>
-            </w:r>
-            <w:r>
-              <w:rPr>
-                <w:noProof/>
-                <w:webHidden/>
-              </w:rPr>
-              <w:tab/>
-            </w:r>
-            <w:r>
-              <w:rPr>
-                <w:noProof/>
-                <w:webHidden/>
-              </w:rPr>
-              <w:fldChar w:fldCharType="begin"/>
-            </w:r>
-            <w:r>
-              <w:rPr>
-                <w:noProof/>
-                <w:webHidden/>
-              </w:rPr>
-              <w:instrText xml:space="preserve"> PAGEREF _Toc421196605 \h </w:instrText>
-            </w:r>
-            <w:r>
-              <w:rPr>
-                <w:noProof/>
-                <w:webHidden/>
-              </w:rPr>
-            </w:r>
-            <w:r>
-              <w:rPr>
-                <w:noProof/>
-                <w:webHidden/>
-              </w:rPr>
-              <w:fldChar w:fldCharType="separate"/>
-            </w:r>
-            <w:r>
-              <w:rPr>
-                <w:noProof/>
-                <w:webHidden/>
-              </w:rPr>
-              <w:t>20</w:t>
-            </w:r>
-            <w:r>
-              <w:rPr>
-                <w:noProof/>
-                <w:webHidden/>
-              </w:rPr>
-              <w:fldChar w:fldCharType="end"/>
-            </w:r>
-          </w:hyperlink>
-        </w:p>
-        <w:p>
-          <w:pPr>
-            <w:pStyle w:val="TOC1"/>
-            <w:tabs>
-              <w:tab w:val="left" w:pos="660"/>
-              <w:tab w:val="right" w:leader="dot" w:pos="9163"/>
-            </w:tabs>
-            <w:rPr>
-              <w:rFonts w:asciiTheme="minorHAnsi" w:eastAsiaTheme="minorEastAsia" w:hAnsiTheme="minorHAnsi"/>
-              <w:noProof/>
-            </w:rPr>
-          </w:pPr>
-          <w:hyperlink w:anchor="_Toc421196606" w:history="1">
-            <w:r>
-              <w:rPr>
-                <w:rStyle w:val="Hyperlink"/>
-                <w:noProof/>
-              </w:rPr>
-              <w:t>6</w:t>
-            </w:r>
-            <w:r>
-              <w:rPr>
-                <w:rFonts w:asciiTheme="minorHAnsi" w:eastAsiaTheme="minorEastAsia" w:hAnsiTheme="minorHAnsi"/>
-                <w:noProof/>
-              </w:rPr>
-              <w:tab/>
-            </w:r>
-            <w:r>
-              <w:rPr>
-                <w:rStyle w:val="Hyperlink"/>
-                <w:noProof/>
-              </w:rPr>
-              <w:t>Kết luận</w:t>
-            </w:r>
-            <w:r>
-              <w:rPr>
-                <w:noProof/>
-                <w:webHidden/>
-              </w:rPr>
-              <w:tab/>
-            </w:r>
-            <w:r>
-              <w:rPr>
-                <w:noProof/>
-                <w:webHidden/>
-              </w:rPr>
-              <w:fldChar w:fldCharType="begin"/>
-            </w:r>
-            <w:r>
-              <w:rPr>
-                <w:noProof/>
-                <w:webHidden/>
-              </w:rPr>
-              <w:instrText xml:space="preserve"> PAGEREF _Toc421196606 \h </w:instrText>
-            </w:r>
-            <w:r>
-              <w:rPr>
-                <w:noProof/>
-                <w:webHidden/>
-              </w:rPr>
-            </w:r>
-            <w:r>
-              <w:rPr>
-                <w:noProof/>
-                <w:webHidden/>
-              </w:rPr>
-              <w:fldChar w:fldCharType="separate"/>
-            </w:r>
-            <w:r>
-              <w:rPr>
-                <w:noProof/>
-                <w:webHidden/>
-              </w:rPr>
-              <w:t>21</w:t>
             </w:r>
             <w:r>
               <w:rPr>
@@ -2072,10 +700,1360 @@
             </w:tabs>
             <w:rPr>
               <w:rFonts w:asciiTheme="minorHAnsi" w:eastAsiaTheme="minorEastAsia" w:hAnsiTheme="minorHAnsi"/>
+              <w:b w:val="0"/>
               <w:noProof/>
             </w:rPr>
           </w:pPr>
-          <w:hyperlink w:anchor="_Toc421196607" w:history="1">
+          <w:hyperlink w:anchor="_Toc421223600" w:history="1">
+            <w:r>
+              <w:rPr>
+                <w:rStyle w:val="Hyperlink"/>
+                <w:noProof/>
+              </w:rPr>
+              <w:t>2</w:t>
+            </w:r>
+            <w:r>
+              <w:rPr>
+                <w:rFonts w:asciiTheme="minorHAnsi" w:eastAsiaTheme="minorEastAsia" w:hAnsiTheme="minorHAnsi"/>
+                <w:b w:val="0"/>
+                <w:noProof/>
+              </w:rPr>
+              <w:tab/>
+            </w:r>
+            <w:r>
+              <w:rPr>
+                <w:rStyle w:val="Hyperlink"/>
+                <w:noProof/>
+              </w:rPr>
+              <w:t>Các công trình liên quan</w:t>
+            </w:r>
+            <w:r>
+              <w:rPr>
+                <w:noProof/>
+                <w:webHidden/>
+              </w:rPr>
+              <w:tab/>
+            </w:r>
+            <w:r>
+              <w:rPr>
+                <w:noProof/>
+                <w:webHidden/>
+              </w:rPr>
+              <w:fldChar w:fldCharType="begin"/>
+            </w:r>
+            <w:r>
+              <w:rPr>
+                <w:noProof/>
+                <w:webHidden/>
+              </w:rPr>
+              <w:instrText xml:space="preserve"> PAGEREF _Toc421223600 \h </w:instrText>
+            </w:r>
+            <w:r>
+              <w:rPr>
+                <w:noProof/>
+                <w:webHidden/>
+              </w:rPr>
+            </w:r>
+            <w:r>
+              <w:rPr>
+                <w:noProof/>
+                <w:webHidden/>
+              </w:rPr>
+              <w:fldChar w:fldCharType="separate"/>
+            </w:r>
+            <w:r>
+              <w:rPr>
+                <w:noProof/>
+                <w:webHidden/>
+              </w:rPr>
+              <w:t>6</w:t>
+            </w:r>
+            <w:r>
+              <w:rPr>
+                <w:noProof/>
+                <w:webHidden/>
+              </w:rPr>
+              <w:fldChar w:fldCharType="end"/>
+            </w:r>
+          </w:hyperlink>
+        </w:p>
+        <w:p>
+          <w:pPr>
+            <w:pStyle w:val="TOC2"/>
+            <w:tabs>
+              <w:tab w:val="left" w:pos="964"/>
+              <w:tab w:val="right" w:leader="dot" w:pos="9163"/>
+            </w:tabs>
+            <w:rPr>
+              <w:rFonts w:asciiTheme="minorHAnsi" w:eastAsiaTheme="minorEastAsia" w:hAnsiTheme="minorHAnsi"/>
+              <w:noProof/>
+            </w:rPr>
+          </w:pPr>
+          <w:hyperlink w:anchor="_Toc421223601" w:history="1">
+            <w:r>
+              <w:rPr>
+                <w:rStyle w:val="Hyperlink"/>
+                <w:noProof/>
+              </w:rPr>
+              <w:t>2.1</w:t>
+            </w:r>
+            <w:r>
+              <w:rPr>
+                <w:rFonts w:asciiTheme="minorHAnsi" w:eastAsiaTheme="minorEastAsia" w:hAnsiTheme="minorHAnsi"/>
+                <w:noProof/>
+              </w:rPr>
+              <w:tab/>
+            </w:r>
+            <w:r>
+              <w:rPr>
+                <w:rStyle w:val="Hyperlink"/>
+                <w:noProof/>
+              </w:rPr>
+              <w:t>Bệnh án điện tử</w:t>
+            </w:r>
+            <w:r>
+              <w:rPr>
+                <w:noProof/>
+                <w:webHidden/>
+              </w:rPr>
+              <w:tab/>
+            </w:r>
+            <w:r>
+              <w:rPr>
+                <w:noProof/>
+                <w:webHidden/>
+              </w:rPr>
+              <w:fldChar w:fldCharType="begin"/>
+            </w:r>
+            <w:r>
+              <w:rPr>
+                <w:noProof/>
+                <w:webHidden/>
+              </w:rPr>
+              <w:instrText xml:space="preserve"> PAGEREF _Toc421223601 \h </w:instrText>
+            </w:r>
+            <w:r>
+              <w:rPr>
+                <w:noProof/>
+                <w:webHidden/>
+              </w:rPr>
+            </w:r>
+            <w:r>
+              <w:rPr>
+                <w:noProof/>
+                <w:webHidden/>
+              </w:rPr>
+              <w:fldChar w:fldCharType="separate"/>
+            </w:r>
+            <w:r>
+              <w:rPr>
+                <w:noProof/>
+                <w:webHidden/>
+              </w:rPr>
+              <w:t>6</w:t>
+            </w:r>
+            <w:r>
+              <w:rPr>
+                <w:noProof/>
+                <w:webHidden/>
+              </w:rPr>
+              <w:fldChar w:fldCharType="end"/>
+            </w:r>
+          </w:hyperlink>
+        </w:p>
+        <w:p>
+          <w:pPr>
+            <w:pStyle w:val="TOC2"/>
+            <w:tabs>
+              <w:tab w:val="left" w:pos="964"/>
+              <w:tab w:val="right" w:leader="dot" w:pos="9163"/>
+            </w:tabs>
+            <w:rPr>
+              <w:rFonts w:asciiTheme="minorHAnsi" w:eastAsiaTheme="minorEastAsia" w:hAnsiTheme="minorHAnsi"/>
+              <w:noProof/>
+            </w:rPr>
+          </w:pPr>
+          <w:hyperlink w:anchor="_Toc421223602" w:history="1">
+            <w:r>
+              <w:rPr>
+                <w:rStyle w:val="Hyperlink"/>
+                <w:noProof/>
+              </w:rPr>
+              <w:t>2.2</w:t>
+            </w:r>
+            <w:r>
+              <w:rPr>
+                <w:rFonts w:asciiTheme="minorHAnsi" w:eastAsiaTheme="minorEastAsia" w:hAnsiTheme="minorHAnsi"/>
+                <w:noProof/>
+              </w:rPr>
+              <w:tab/>
+            </w:r>
+            <w:r>
+              <w:rPr>
+                <w:rStyle w:val="Hyperlink"/>
+                <w:noProof/>
+              </w:rPr>
+              <w:t>Các hướng nghiên cứu trong bệnh án điện tử</w:t>
+            </w:r>
+            <w:r>
+              <w:rPr>
+                <w:noProof/>
+                <w:webHidden/>
+              </w:rPr>
+              <w:tab/>
+            </w:r>
+            <w:r>
+              <w:rPr>
+                <w:noProof/>
+                <w:webHidden/>
+              </w:rPr>
+              <w:fldChar w:fldCharType="begin"/>
+            </w:r>
+            <w:r>
+              <w:rPr>
+                <w:noProof/>
+                <w:webHidden/>
+              </w:rPr>
+              <w:instrText xml:space="preserve"> PAGEREF _Toc421223602 \h </w:instrText>
+            </w:r>
+            <w:r>
+              <w:rPr>
+                <w:noProof/>
+                <w:webHidden/>
+              </w:rPr>
+            </w:r>
+            <w:r>
+              <w:rPr>
+                <w:noProof/>
+                <w:webHidden/>
+              </w:rPr>
+              <w:fldChar w:fldCharType="separate"/>
+            </w:r>
+            <w:r>
+              <w:rPr>
+                <w:noProof/>
+                <w:webHidden/>
+              </w:rPr>
+              <w:t>6</w:t>
+            </w:r>
+            <w:r>
+              <w:rPr>
+                <w:noProof/>
+                <w:webHidden/>
+              </w:rPr>
+              <w:fldChar w:fldCharType="end"/>
+            </w:r>
+          </w:hyperlink>
+        </w:p>
+        <w:p>
+          <w:pPr>
+            <w:pStyle w:val="TOC2"/>
+            <w:tabs>
+              <w:tab w:val="left" w:pos="964"/>
+              <w:tab w:val="right" w:leader="dot" w:pos="9163"/>
+            </w:tabs>
+            <w:rPr>
+              <w:rFonts w:asciiTheme="minorHAnsi" w:eastAsiaTheme="minorEastAsia" w:hAnsiTheme="minorHAnsi"/>
+              <w:noProof/>
+            </w:rPr>
+          </w:pPr>
+          <w:hyperlink w:anchor="_Toc421223603" w:history="1">
+            <w:r>
+              <w:rPr>
+                <w:rStyle w:val="Hyperlink"/>
+                <w:noProof/>
+              </w:rPr>
+              <w:t>2.3</w:t>
+            </w:r>
+            <w:r>
+              <w:rPr>
+                <w:rFonts w:asciiTheme="minorHAnsi" w:eastAsiaTheme="minorEastAsia" w:hAnsiTheme="minorHAnsi"/>
+                <w:noProof/>
+              </w:rPr>
+              <w:tab/>
+            </w:r>
+            <w:r>
+              <w:rPr>
+                <w:rStyle w:val="Hyperlink"/>
+                <w:noProof/>
+              </w:rPr>
+              <w:t>Thách thức i2b2 năm 2010 và 2011</w:t>
+            </w:r>
+            <w:r>
+              <w:rPr>
+                <w:noProof/>
+                <w:webHidden/>
+              </w:rPr>
+              <w:tab/>
+            </w:r>
+            <w:r>
+              <w:rPr>
+                <w:noProof/>
+                <w:webHidden/>
+              </w:rPr>
+              <w:fldChar w:fldCharType="begin"/>
+            </w:r>
+            <w:r>
+              <w:rPr>
+                <w:noProof/>
+                <w:webHidden/>
+              </w:rPr>
+              <w:instrText xml:space="preserve"> PAGEREF _Toc421223603 \h </w:instrText>
+            </w:r>
+            <w:r>
+              <w:rPr>
+                <w:noProof/>
+                <w:webHidden/>
+              </w:rPr>
+            </w:r>
+            <w:r>
+              <w:rPr>
+                <w:noProof/>
+                <w:webHidden/>
+              </w:rPr>
+              <w:fldChar w:fldCharType="separate"/>
+            </w:r>
+            <w:r>
+              <w:rPr>
+                <w:noProof/>
+                <w:webHidden/>
+              </w:rPr>
+              <w:t>8</w:t>
+            </w:r>
+            <w:r>
+              <w:rPr>
+                <w:noProof/>
+                <w:webHidden/>
+              </w:rPr>
+              <w:fldChar w:fldCharType="end"/>
+            </w:r>
+          </w:hyperlink>
+        </w:p>
+        <w:p>
+          <w:pPr>
+            <w:pStyle w:val="TOC2"/>
+            <w:tabs>
+              <w:tab w:val="left" w:pos="964"/>
+              <w:tab w:val="right" w:leader="dot" w:pos="9163"/>
+            </w:tabs>
+            <w:rPr>
+              <w:rFonts w:asciiTheme="minorHAnsi" w:eastAsiaTheme="minorEastAsia" w:hAnsiTheme="minorHAnsi"/>
+              <w:noProof/>
+            </w:rPr>
+          </w:pPr>
+          <w:hyperlink w:anchor="_Toc421223604" w:history="1">
+            <w:r>
+              <w:rPr>
+                <w:rStyle w:val="Hyperlink"/>
+                <w:noProof/>
+              </w:rPr>
+              <w:t>2.4</w:t>
+            </w:r>
+            <w:r>
+              <w:rPr>
+                <w:rFonts w:asciiTheme="minorHAnsi" w:eastAsiaTheme="minorEastAsia" w:hAnsiTheme="minorHAnsi"/>
+                <w:noProof/>
+              </w:rPr>
+              <w:tab/>
+            </w:r>
+            <w:r>
+              <w:rPr>
+                <w:rStyle w:val="Hyperlink"/>
+                <w:noProof/>
+              </w:rPr>
+              <w:t>Nhận dạng thực thể có tên</w:t>
+            </w:r>
+            <w:r>
+              <w:rPr>
+                <w:noProof/>
+                <w:webHidden/>
+              </w:rPr>
+              <w:tab/>
+            </w:r>
+            <w:r>
+              <w:rPr>
+                <w:noProof/>
+                <w:webHidden/>
+              </w:rPr>
+              <w:fldChar w:fldCharType="begin"/>
+            </w:r>
+            <w:r>
+              <w:rPr>
+                <w:noProof/>
+                <w:webHidden/>
+              </w:rPr>
+              <w:instrText xml:space="preserve"> PAGEREF _Toc421223604 \h </w:instrText>
+            </w:r>
+            <w:r>
+              <w:rPr>
+                <w:noProof/>
+                <w:webHidden/>
+              </w:rPr>
+            </w:r>
+            <w:r>
+              <w:rPr>
+                <w:noProof/>
+                <w:webHidden/>
+              </w:rPr>
+              <w:fldChar w:fldCharType="separate"/>
+            </w:r>
+            <w:r>
+              <w:rPr>
+                <w:noProof/>
+                <w:webHidden/>
+              </w:rPr>
+              <w:t>9</w:t>
+            </w:r>
+            <w:r>
+              <w:rPr>
+                <w:noProof/>
+                <w:webHidden/>
+              </w:rPr>
+              <w:fldChar w:fldCharType="end"/>
+            </w:r>
+          </w:hyperlink>
+        </w:p>
+        <w:p>
+          <w:pPr>
+            <w:pStyle w:val="TOC2"/>
+            <w:tabs>
+              <w:tab w:val="left" w:pos="964"/>
+              <w:tab w:val="right" w:leader="dot" w:pos="9163"/>
+            </w:tabs>
+            <w:rPr>
+              <w:rFonts w:asciiTheme="minorHAnsi" w:eastAsiaTheme="minorEastAsia" w:hAnsiTheme="minorHAnsi"/>
+              <w:noProof/>
+            </w:rPr>
+          </w:pPr>
+          <w:hyperlink w:anchor="_Toc421223605" w:history="1">
+            <w:r>
+              <w:rPr>
+                <w:rStyle w:val="Hyperlink"/>
+                <w:noProof/>
+              </w:rPr>
+              <w:t>2.5</w:t>
+            </w:r>
+            <w:r>
+              <w:rPr>
+                <w:rFonts w:asciiTheme="minorHAnsi" w:eastAsiaTheme="minorEastAsia" w:hAnsiTheme="minorHAnsi"/>
+                <w:noProof/>
+              </w:rPr>
+              <w:tab/>
+            </w:r>
+            <w:r>
+              <w:rPr>
+                <w:rStyle w:val="Hyperlink"/>
+                <w:noProof/>
+              </w:rPr>
+              <w:t>Phân giải đồng tham chiếu</w:t>
+            </w:r>
+            <w:r>
+              <w:rPr>
+                <w:noProof/>
+                <w:webHidden/>
+              </w:rPr>
+              <w:tab/>
+            </w:r>
+            <w:r>
+              <w:rPr>
+                <w:noProof/>
+                <w:webHidden/>
+              </w:rPr>
+              <w:fldChar w:fldCharType="begin"/>
+            </w:r>
+            <w:r>
+              <w:rPr>
+                <w:noProof/>
+                <w:webHidden/>
+              </w:rPr>
+              <w:instrText xml:space="preserve"> PAGEREF _Toc421223605 \h </w:instrText>
+            </w:r>
+            <w:r>
+              <w:rPr>
+                <w:noProof/>
+                <w:webHidden/>
+              </w:rPr>
+            </w:r>
+            <w:r>
+              <w:rPr>
+                <w:noProof/>
+                <w:webHidden/>
+              </w:rPr>
+              <w:fldChar w:fldCharType="separate"/>
+            </w:r>
+            <w:r>
+              <w:rPr>
+                <w:noProof/>
+                <w:webHidden/>
+              </w:rPr>
+              <w:t>10</w:t>
+            </w:r>
+            <w:r>
+              <w:rPr>
+                <w:noProof/>
+                <w:webHidden/>
+              </w:rPr>
+              <w:fldChar w:fldCharType="end"/>
+            </w:r>
+          </w:hyperlink>
+        </w:p>
+        <w:p>
+          <w:pPr>
+            <w:pStyle w:val="TOC1"/>
+            <w:tabs>
+              <w:tab w:val="right" w:leader="dot" w:pos="9163"/>
+            </w:tabs>
+            <w:rPr>
+              <w:rFonts w:asciiTheme="minorHAnsi" w:eastAsiaTheme="minorEastAsia" w:hAnsiTheme="minorHAnsi"/>
+              <w:b w:val="0"/>
+              <w:noProof/>
+            </w:rPr>
+          </w:pPr>
+          <w:hyperlink w:anchor="_Toc421223606" w:history="1">
+            <w:r>
+              <w:rPr>
+                <w:rStyle w:val="Hyperlink"/>
+                <w:noProof/>
+              </w:rPr>
+              <w:t>3</w:t>
+            </w:r>
+            <w:r>
+              <w:rPr>
+                <w:rFonts w:asciiTheme="minorHAnsi" w:eastAsiaTheme="minorEastAsia" w:hAnsiTheme="minorHAnsi"/>
+                <w:b w:val="0"/>
+                <w:noProof/>
+              </w:rPr>
+              <w:tab/>
+            </w:r>
+            <w:r>
+              <w:rPr>
+                <w:rStyle w:val="Hyperlink"/>
+                <w:noProof/>
+              </w:rPr>
+              <w:t>Kiến thức và công nghệ</w:t>
+            </w:r>
+            <w:r>
+              <w:rPr>
+                <w:noProof/>
+                <w:webHidden/>
+              </w:rPr>
+              <w:tab/>
+            </w:r>
+            <w:r>
+              <w:rPr>
+                <w:noProof/>
+                <w:webHidden/>
+              </w:rPr>
+              <w:fldChar w:fldCharType="begin"/>
+            </w:r>
+            <w:r>
+              <w:rPr>
+                <w:noProof/>
+                <w:webHidden/>
+              </w:rPr>
+              <w:instrText xml:space="preserve"> PAGEREF _Toc421223606 \h </w:instrText>
+            </w:r>
+            <w:r>
+              <w:rPr>
+                <w:noProof/>
+                <w:webHidden/>
+              </w:rPr>
+            </w:r>
+            <w:r>
+              <w:rPr>
+                <w:noProof/>
+                <w:webHidden/>
+              </w:rPr>
+              <w:fldChar w:fldCharType="separate"/>
+            </w:r>
+            <w:r>
+              <w:rPr>
+                <w:noProof/>
+                <w:webHidden/>
+              </w:rPr>
+              <w:t>13</w:t>
+            </w:r>
+            <w:r>
+              <w:rPr>
+                <w:noProof/>
+                <w:webHidden/>
+              </w:rPr>
+              <w:fldChar w:fldCharType="end"/>
+            </w:r>
+          </w:hyperlink>
+        </w:p>
+        <w:p>
+          <w:pPr>
+            <w:pStyle w:val="TOC2"/>
+            <w:tabs>
+              <w:tab w:val="left" w:pos="964"/>
+              <w:tab w:val="right" w:leader="dot" w:pos="9163"/>
+            </w:tabs>
+            <w:rPr>
+              <w:rFonts w:asciiTheme="minorHAnsi" w:eastAsiaTheme="minorEastAsia" w:hAnsiTheme="minorHAnsi"/>
+              <w:noProof/>
+            </w:rPr>
+          </w:pPr>
+          <w:hyperlink w:anchor="_Toc421223607" w:history="1">
+            <w:r>
+              <w:rPr>
+                <w:rStyle w:val="Hyperlink"/>
+                <w:noProof/>
+              </w:rPr>
+              <w:t>3.1</w:t>
+            </w:r>
+            <w:r>
+              <w:rPr>
+                <w:rFonts w:asciiTheme="minorHAnsi" w:eastAsiaTheme="minorEastAsia" w:hAnsiTheme="minorHAnsi"/>
+                <w:noProof/>
+              </w:rPr>
+              <w:tab/>
+            </w:r>
+            <w:r>
+              <w:rPr>
+                <w:rStyle w:val="Hyperlink"/>
+                <w:noProof/>
+              </w:rPr>
+              <w:t>Các định nghĩa và thuật ngữ</w:t>
+            </w:r>
+            <w:r>
+              <w:rPr>
+                <w:noProof/>
+                <w:webHidden/>
+              </w:rPr>
+              <w:tab/>
+            </w:r>
+            <w:r>
+              <w:rPr>
+                <w:noProof/>
+                <w:webHidden/>
+              </w:rPr>
+              <w:fldChar w:fldCharType="begin"/>
+            </w:r>
+            <w:r>
+              <w:rPr>
+                <w:noProof/>
+                <w:webHidden/>
+              </w:rPr>
+              <w:instrText xml:space="preserve"> PAGEREF _Toc421223607 \h </w:instrText>
+            </w:r>
+            <w:r>
+              <w:rPr>
+                <w:noProof/>
+                <w:webHidden/>
+              </w:rPr>
+            </w:r>
+            <w:r>
+              <w:rPr>
+                <w:noProof/>
+                <w:webHidden/>
+              </w:rPr>
+              <w:fldChar w:fldCharType="separate"/>
+            </w:r>
+            <w:r>
+              <w:rPr>
+                <w:noProof/>
+                <w:webHidden/>
+              </w:rPr>
+              <w:t>13</w:t>
+            </w:r>
+            <w:r>
+              <w:rPr>
+                <w:noProof/>
+                <w:webHidden/>
+              </w:rPr>
+              <w:fldChar w:fldCharType="end"/>
+            </w:r>
+          </w:hyperlink>
+        </w:p>
+        <w:p>
+          <w:pPr>
+            <w:pStyle w:val="TOC2"/>
+            <w:tabs>
+              <w:tab w:val="left" w:pos="964"/>
+              <w:tab w:val="right" w:leader="dot" w:pos="9163"/>
+            </w:tabs>
+            <w:rPr>
+              <w:rFonts w:asciiTheme="minorHAnsi" w:eastAsiaTheme="minorEastAsia" w:hAnsiTheme="minorHAnsi"/>
+              <w:noProof/>
+            </w:rPr>
+          </w:pPr>
+          <w:hyperlink w:anchor="_Toc421223608" w:history="1">
+            <w:r>
+              <w:rPr>
+                <w:rStyle w:val="Hyperlink"/>
+                <w:noProof/>
+              </w:rPr>
+              <w:t>3.2</w:t>
+            </w:r>
+            <w:r>
+              <w:rPr>
+                <w:rFonts w:asciiTheme="minorHAnsi" w:eastAsiaTheme="minorEastAsia" w:hAnsiTheme="minorHAnsi"/>
+                <w:noProof/>
+              </w:rPr>
+              <w:tab/>
+            </w:r>
+            <w:r>
+              <w:rPr>
+                <w:rStyle w:val="Hyperlink"/>
+                <w:noProof/>
+              </w:rPr>
+              <w:t>Support Vector Machine</w:t>
+            </w:r>
+            <w:r>
+              <w:rPr>
+                <w:noProof/>
+                <w:webHidden/>
+              </w:rPr>
+              <w:tab/>
+            </w:r>
+            <w:r>
+              <w:rPr>
+                <w:noProof/>
+                <w:webHidden/>
+              </w:rPr>
+              <w:fldChar w:fldCharType="begin"/>
+            </w:r>
+            <w:r>
+              <w:rPr>
+                <w:noProof/>
+                <w:webHidden/>
+              </w:rPr>
+              <w:instrText xml:space="preserve"> PAGEREF _Toc421223608 \h </w:instrText>
+            </w:r>
+            <w:r>
+              <w:rPr>
+                <w:noProof/>
+                <w:webHidden/>
+              </w:rPr>
+            </w:r>
+            <w:r>
+              <w:rPr>
+                <w:noProof/>
+                <w:webHidden/>
+              </w:rPr>
+              <w:fldChar w:fldCharType="separate"/>
+            </w:r>
+            <w:r>
+              <w:rPr>
+                <w:noProof/>
+                <w:webHidden/>
+              </w:rPr>
+              <w:t>13</w:t>
+            </w:r>
+            <w:r>
+              <w:rPr>
+                <w:noProof/>
+                <w:webHidden/>
+              </w:rPr>
+              <w:fldChar w:fldCharType="end"/>
+            </w:r>
+          </w:hyperlink>
+        </w:p>
+        <w:p>
+          <w:pPr>
+            <w:pStyle w:val="TOC1"/>
+            <w:tabs>
+              <w:tab w:val="right" w:leader="dot" w:pos="9163"/>
+            </w:tabs>
+            <w:rPr>
+              <w:rFonts w:asciiTheme="minorHAnsi" w:eastAsiaTheme="minorEastAsia" w:hAnsiTheme="minorHAnsi"/>
+              <w:b w:val="0"/>
+              <w:noProof/>
+            </w:rPr>
+          </w:pPr>
+          <w:hyperlink w:anchor="_Toc421223609" w:history="1">
+            <w:r>
+              <w:rPr>
+                <w:rStyle w:val="Hyperlink"/>
+                <w:noProof/>
+              </w:rPr>
+              <w:t>4</w:t>
+            </w:r>
+            <w:r>
+              <w:rPr>
+                <w:rFonts w:asciiTheme="minorHAnsi" w:eastAsiaTheme="minorEastAsia" w:hAnsiTheme="minorHAnsi"/>
+                <w:b w:val="0"/>
+                <w:noProof/>
+              </w:rPr>
+              <w:tab/>
+            </w:r>
+            <w:r>
+              <w:rPr>
+                <w:rStyle w:val="Hyperlink"/>
+                <w:noProof/>
+              </w:rPr>
+              <w:t>Bài toán đề xuất</w:t>
+            </w:r>
+            <w:r>
+              <w:rPr>
+                <w:noProof/>
+                <w:webHidden/>
+              </w:rPr>
+              <w:tab/>
+            </w:r>
+            <w:r>
+              <w:rPr>
+                <w:noProof/>
+                <w:webHidden/>
+              </w:rPr>
+              <w:fldChar w:fldCharType="begin"/>
+            </w:r>
+            <w:r>
+              <w:rPr>
+                <w:noProof/>
+                <w:webHidden/>
+              </w:rPr>
+              <w:instrText xml:space="preserve"> PAGEREF _Toc421223609 \h </w:instrText>
+            </w:r>
+            <w:r>
+              <w:rPr>
+                <w:noProof/>
+                <w:webHidden/>
+              </w:rPr>
+            </w:r>
+            <w:r>
+              <w:rPr>
+                <w:noProof/>
+                <w:webHidden/>
+              </w:rPr>
+              <w:fldChar w:fldCharType="separate"/>
+            </w:r>
+            <w:r>
+              <w:rPr>
+                <w:noProof/>
+                <w:webHidden/>
+              </w:rPr>
+              <w:t>13</w:t>
+            </w:r>
+            <w:r>
+              <w:rPr>
+                <w:noProof/>
+                <w:webHidden/>
+              </w:rPr>
+              <w:fldChar w:fldCharType="end"/>
+            </w:r>
+          </w:hyperlink>
+        </w:p>
+        <w:p>
+          <w:pPr>
+            <w:pStyle w:val="TOC2"/>
+            <w:tabs>
+              <w:tab w:val="left" w:pos="964"/>
+              <w:tab w:val="right" w:leader="dot" w:pos="9163"/>
+            </w:tabs>
+            <w:rPr>
+              <w:rFonts w:asciiTheme="minorHAnsi" w:eastAsiaTheme="minorEastAsia" w:hAnsiTheme="minorHAnsi"/>
+              <w:noProof/>
+            </w:rPr>
+          </w:pPr>
+          <w:hyperlink w:anchor="_Toc421223610" w:history="1">
+            <w:r>
+              <w:rPr>
+                <w:rStyle w:val="Hyperlink"/>
+                <w:noProof/>
+              </w:rPr>
+              <w:t>4.1</w:t>
+            </w:r>
+            <w:r>
+              <w:rPr>
+                <w:rFonts w:asciiTheme="minorHAnsi" w:eastAsiaTheme="minorEastAsia" w:hAnsiTheme="minorHAnsi"/>
+                <w:noProof/>
+              </w:rPr>
+              <w:tab/>
+            </w:r>
+            <w:r>
+              <w:rPr>
+                <w:rStyle w:val="Hyperlink"/>
+                <w:noProof/>
+              </w:rPr>
+              <w:t>Phạm vi đề tài</w:t>
+            </w:r>
+            <w:r>
+              <w:rPr>
+                <w:noProof/>
+                <w:webHidden/>
+              </w:rPr>
+              <w:tab/>
+            </w:r>
+            <w:r>
+              <w:rPr>
+                <w:noProof/>
+                <w:webHidden/>
+              </w:rPr>
+              <w:fldChar w:fldCharType="begin"/>
+            </w:r>
+            <w:r>
+              <w:rPr>
+                <w:noProof/>
+                <w:webHidden/>
+              </w:rPr>
+              <w:instrText xml:space="preserve"> PAGEREF _Toc421223610 \h </w:instrText>
+            </w:r>
+            <w:r>
+              <w:rPr>
+                <w:noProof/>
+                <w:webHidden/>
+              </w:rPr>
+            </w:r>
+            <w:r>
+              <w:rPr>
+                <w:noProof/>
+                <w:webHidden/>
+              </w:rPr>
+              <w:fldChar w:fldCharType="separate"/>
+            </w:r>
+            <w:r>
+              <w:rPr>
+                <w:noProof/>
+                <w:webHidden/>
+              </w:rPr>
+              <w:t>13</w:t>
+            </w:r>
+            <w:r>
+              <w:rPr>
+                <w:noProof/>
+                <w:webHidden/>
+              </w:rPr>
+              <w:fldChar w:fldCharType="end"/>
+            </w:r>
+          </w:hyperlink>
+        </w:p>
+        <w:p>
+          <w:pPr>
+            <w:pStyle w:val="TOC2"/>
+            <w:tabs>
+              <w:tab w:val="left" w:pos="964"/>
+              <w:tab w:val="right" w:leader="dot" w:pos="9163"/>
+            </w:tabs>
+            <w:rPr>
+              <w:rFonts w:asciiTheme="minorHAnsi" w:eastAsiaTheme="minorEastAsia" w:hAnsiTheme="minorHAnsi"/>
+              <w:noProof/>
+            </w:rPr>
+          </w:pPr>
+          <w:hyperlink w:anchor="_Toc421223611" w:history="1">
+            <w:r>
+              <w:rPr>
+                <w:rStyle w:val="Hyperlink"/>
+                <w:noProof/>
+              </w:rPr>
+              <w:t>4.2</w:t>
+            </w:r>
+            <w:r>
+              <w:rPr>
+                <w:rFonts w:asciiTheme="minorHAnsi" w:eastAsiaTheme="minorEastAsia" w:hAnsiTheme="minorHAnsi"/>
+                <w:noProof/>
+              </w:rPr>
+              <w:tab/>
+            </w:r>
+            <w:r>
+              <w:rPr>
+                <w:rStyle w:val="Hyperlink"/>
+                <w:noProof/>
+              </w:rPr>
+              <w:t>Thiết kế hệ thống</w:t>
+            </w:r>
+            <w:r>
+              <w:rPr>
+                <w:noProof/>
+                <w:webHidden/>
+              </w:rPr>
+              <w:tab/>
+            </w:r>
+            <w:r>
+              <w:rPr>
+                <w:noProof/>
+                <w:webHidden/>
+              </w:rPr>
+              <w:fldChar w:fldCharType="begin"/>
+            </w:r>
+            <w:r>
+              <w:rPr>
+                <w:noProof/>
+                <w:webHidden/>
+              </w:rPr>
+              <w:instrText xml:space="preserve"> PAGEREF _Toc421223611 \h </w:instrText>
+            </w:r>
+            <w:r>
+              <w:rPr>
+                <w:noProof/>
+                <w:webHidden/>
+              </w:rPr>
+            </w:r>
+            <w:r>
+              <w:rPr>
+                <w:noProof/>
+                <w:webHidden/>
+              </w:rPr>
+              <w:fldChar w:fldCharType="separate"/>
+            </w:r>
+            <w:r>
+              <w:rPr>
+                <w:noProof/>
+                <w:webHidden/>
+              </w:rPr>
+              <w:t>15</w:t>
+            </w:r>
+            <w:r>
+              <w:rPr>
+                <w:noProof/>
+                <w:webHidden/>
+              </w:rPr>
+              <w:fldChar w:fldCharType="end"/>
+            </w:r>
+          </w:hyperlink>
+        </w:p>
+        <w:p>
+          <w:pPr>
+            <w:pStyle w:val="TOC1"/>
+            <w:tabs>
+              <w:tab w:val="right" w:leader="dot" w:pos="9163"/>
+            </w:tabs>
+            <w:rPr>
+              <w:rFonts w:asciiTheme="minorHAnsi" w:eastAsiaTheme="minorEastAsia" w:hAnsiTheme="minorHAnsi"/>
+              <w:b w:val="0"/>
+              <w:noProof/>
+            </w:rPr>
+          </w:pPr>
+          <w:hyperlink w:anchor="_Toc421223612" w:history="1">
+            <w:r>
+              <w:rPr>
+                <w:rStyle w:val="Hyperlink"/>
+                <w:noProof/>
+              </w:rPr>
+              <w:t>5</w:t>
+            </w:r>
+            <w:r>
+              <w:rPr>
+                <w:rFonts w:asciiTheme="minorHAnsi" w:eastAsiaTheme="minorEastAsia" w:hAnsiTheme="minorHAnsi"/>
+                <w:b w:val="0"/>
+                <w:noProof/>
+              </w:rPr>
+              <w:tab/>
+            </w:r>
+            <w:r>
+              <w:rPr>
+                <w:rStyle w:val="Hyperlink"/>
+                <w:noProof/>
+              </w:rPr>
+              <w:t>Tập dữ liệu và phương pháp đánh giá</w:t>
+            </w:r>
+            <w:r>
+              <w:rPr>
+                <w:noProof/>
+                <w:webHidden/>
+              </w:rPr>
+              <w:tab/>
+            </w:r>
+            <w:r>
+              <w:rPr>
+                <w:noProof/>
+                <w:webHidden/>
+              </w:rPr>
+              <w:fldChar w:fldCharType="begin"/>
+            </w:r>
+            <w:r>
+              <w:rPr>
+                <w:noProof/>
+                <w:webHidden/>
+              </w:rPr>
+              <w:instrText xml:space="preserve"> PAGEREF _Toc421223612 \h </w:instrText>
+            </w:r>
+            <w:r>
+              <w:rPr>
+                <w:noProof/>
+                <w:webHidden/>
+              </w:rPr>
+            </w:r>
+            <w:r>
+              <w:rPr>
+                <w:noProof/>
+                <w:webHidden/>
+              </w:rPr>
+              <w:fldChar w:fldCharType="separate"/>
+            </w:r>
+            <w:r>
+              <w:rPr>
+                <w:noProof/>
+                <w:webHidden/>
+              </w:rPr>
+              <w:t>20</w:t>
+            </w:r>
+            <w:r>
+              <w:rPr>
+                <w:noProof/>
+                <w:webHidden/>
+              </w:rPr>
+              <w:fldChar w:fldCharType="end"/>
+            </w:r>
+          </w:hyperlink>
+        </w:p>
+        <w:p>
+          <w:pPr>
+            <w:pStyle w:val="TOC2"/>
+            <w:tabs>
+              <w:tab w:val="left" w:pos="964"/>
+              <w:tab w:val="right" w:leader="dot" w:pos="9163"/>
+            </w:tabs>
+            <w:rPr>
+              <w:rFonts w:asciiTheme="minorHAnsi" w:eastAsiaTheme="minorEastAsia" w:hAnsiTheme="minorHAnsi"/>
+              <w:noProof/>
+            </w:rPr>
+          </w:pPr>
+          <w:hyperlink w:anchor="_Toc421223613" w:history="1">
+            <w:r>
+              <w:rPr>
+                <w:rStyle w:val="Hyperlink"/>
+                <w:noProof/>
+              </w:rPr>
+              <w:t>5.1</w:t>
+            </w:r>
+            <w:r>
+              <w:rPr>
+                <w:rFonts w:asciiTheme="minorHAnsi" w:eastAsiaTheme="minorEastAsia" w:hAnsiTheme="minorHAnsi"/>
+                <w:noProof/>
+              </w:rPr>
+              <w:tab/>
+            </w:r>
+            <w:r>
+              <w:rPr>
+                <w:rStyle w:val="Hyperlink"/>
+                <w:noProof/>
+              </w:rPr>
+              <w:t>Tập dữ liệu</w:t>
+            </w:r>
+            <w:r>
+              <w:rPr>
+                <w:noProof/>
+                <w:webHidden/>
+              </w:rPr>
+              <w:tab/>
+            </w:r>
+            <w:r>
+              <w:rPr>
+                <w:noProof/>
+                <w:webHidden/>
+              </w:rPr>
+              <w:fldChar w:fldCharType="begin"/>
+            </w:r>
+            <w:r>
+              <w:rPr>
+                <w:noProof/>
+                <w:webHidden/>
+              </w:rPr>
+              <w:instrText xml:space="preserve"> PAGEREF _Toc421223613 \h </w:instrText>
+            </w:r>
+            <w:r>
+              <w:rPr>
+                <w:noProof/>
+                <w:webHidden/>
+              </w:rPr>
+            </w:r>
+            <w:r>
+              <w:rPr>
+                <w:noProof/>
+                <w:webHidden/>
+              </w:rPr>
+              <w:fldChar w:fldCharType="separate"/>
+            </w:r>
+            <w:r>
+              <w:rPr>
+                <w:noProof/>
+                <w:webHidden/>
+              </w:rPr>
+              <w:t>20</w:t>
+            </w:r>
+            <w:r>
+              <w:rPr>
+                <w:noProof/>
+                <w:webHidden/>
+              </w:rPr>
+              <w:fldChar w:fldCharType="end"/>
+            </w:r>
+          </w:hyperlink>
+        </w:p>
+        <w:p>
+          <w:pPr>
+            <w:pStyle w:val="TOC2"/>
+            <w:tabs>
+              <w:tab w:val="left" w:pos="964"/>
+              <w:tab w:val="right" w:leader="dot" w:pos="9163"/>
+            </w:tabs>
+            <w:rPr>
+              <w:rFonts w:asciiTheme="minorHAnsi" w:eastAsiaTheme="minorEastAsia" w:hAnsiTheme="minorHAnsi"/>
+              <w:noProof/>
+            </w:rPr>
+          </w:pPr>
+          <w:hyperlink w:anchor="_Toc421223614" w:history="1">
+            <w:r>
+              <w:rPr>
+                <w:rStyle w:val="Hyperlink"/>
+                <w:noProof/>
+              </w:rPr>
+              <w:t>5.2</w:t>
+            </w:r>
+            <w:r>
+              <w:rPr>
+                <w:rFonts w:asciiTheme="minorHAnsi" w:eastAsiaTheme="minorEastAsia" w:hAnsiTheme="minorHAnsi"/>
+                <w:noProof/>
+              </w:rPr>
+              <w:tab/>
+            </w:r>
+            <w:r>
+              <w:rPr>
+                <w:rStyle w:val="Hyperlink"/>
+                <w:noProof/>
+              </w:rPr>
+              <w:t>Phương pháp đánh giá</w:t>
+            </w:r>
+            <w:r>
+              <w:rPr>
+                <w:noProof/>
+                <w:webHidden/>
+              </w:rPr>
+              <w:tab/>
+            </w:r>
+            <w:r>
+              <w:rPr>
+                <w:noProof/>
+                <w:webHidden/>
+              </w:rPr>
+              <w:fldChar w:fldCharType="begin"/>
+            </w:r>
+            <w:r>
+              <w:rPr>
+                <w:noProof/>
+                <w:webHidden/>
+              </w:rPr>
+              <w:instrText xml:space="preserve"> PAGEREF _Toc421223614 \h </w:instrText>
+            </w:r>
+            <w:r>
+              <w:rPr>
+                <w:noProof/>
+                <w:webHidden/>
+              </w:rPr>
+            </w:r>
+            <w:r>
+              <w:rPr>
+                <w:noProof/>
+                <w:webHidden/>
+              </w:rPr>
+              <w:fldChar w:fldCharType="separate"/>
+            </w:r>
+            <w:r>
+              <w:rPr>
+                <w:noProof/>
+                <w:webHidden/>
+              </w:rPr>
+              <w:t>20</w:t>
+            </w:r>
+            <w:r>
+              <w:rPr>
+                <w:noProof/>
+                <w:webHidden/>
+              </w:rPr>
+              <w:fldChar w:fldCharType="end"/>
+            </w:r>
+          </w:hyperlink>
+        </w:p>
+        <w:p>
+          <w:pPr>
+            <w:pStyle w:val="TOC1"/>
+            <w:tabs>
+              <w:tab w:val="right" w:leader="dot" w:pos="9163"/>
+            </w:tabs>
+            <w:rPr>
+              <w:rFonts w:asciiTheme="minorHAnsi" w:eastAsiaTheme="minorEastAsia" w:hAnsiTheme="minorHAnsi"/>
+              <w:b w:val="0"/>
+              <w:noProof/>
+            </w:rPr>
+          </w:pPr>
+          <w:hyperlink w:anchor="_Toc421223615" w:history="1">
+            <w:r>
+              <w:rPr>
+                <w:rStyle w:val="Hyperlink"/>
+                <w:noProof/>
+              </w:rPr>
+              <w:t>6</w:t>
+            </w:r>
+            <w:r>
+              <w:rPr>
+                <w:rFonts w:asciiTheme="minorHAnsi" w:eastAsiaTheme="minorEastAsia" w:hAnsiTheme="minorHAnsi"/>
+                <w:b w:val="0"/>
+                <w:noProof/>
+              </w:rPr>
+              <w:tab/>
+            </w:r>
+            <w:r>
+              <w:rPr>
+                <w:rStyle w:val="Hyperlink"/>
+                <w:noProof/>
+              </w:rPr>
+              <w:t>Kết luận</w:t>
+            </w:r>
+            <w:r>
+              <w:rPr>
+                <w:noProof/>
+                <w:webHidden/>
+              </w:rPr>
+              <w:tab/>
+            </w:r>
+            <w:r>
+              <w:rPr>
+                <w:noProof/>
+                <w:webHidden/>
+              </w:rPr>
+              <w:fldChar w:fldCharType="begin"/>
+            </w:r>
+            <w:r>
+              <w:rPr>
+                <w:noProof/>
+                <w:webHidden/>
+              </w:rPr>
+              <w:instrText xml:space="preserve"> PAGEREF _Toc421223615 \h </w:instrText>
+            </w:r>
+            <w:r>
+              <w:rPr>
+                <w:noProof/>
+                <w:webHidden/>
+              </w:rPr>
+            </w:r>
+            <w:r>
+              <w:rPr>
+                <w:noProof/>
+                <w:webHidden/>
+              </w:rPr>
+              <w:fldChar w:fldCharType="separate"/>
+            </w:r>
+            <w:r>
+              <w:rPr>
+                <w:noProof/>
+                <w:webHidden/>
+              </w:rPr>
+              <w:t>21</w:t>
+            </w:r>
+            <w:r>
+              <w:rPr>
+                <w:noProof/>
+                <w:webHidden/>
+              </w:rPr>
+              <w:fldChar w:fldCharType="end"/>
+            </w:r>
+          </w:hyperlink>
+        </w:p>
+        <w:p>
+          <w:pPr>
+            <w:pStyle w:val="TOC1"/>
+            <w:tabs>
+              <w:tab w:val="right" w:leader="dot" w:pos="9163"/>
+            </w:tabs>
+            <w:rPr>
+              <w:rFonts w:asciiTheme="minorHAnsi" w:eastAsiaTheme="minorEastAsia" w:hAnsiTheme="minorHAnsi"/>
+              <w:b w:val="0"/>
+              <w:noProof/>
+            </w:rPr>
+          </w:pPr>
+          <w:hyperlink w:anchor="_Toc421223616" w:history="1">
             <w:r>
               <w:rPr>
                 <w:rStyle w:val="Hyperlink"/>
@@ -2102,7 +2080,7 @@
                 <w:noProof/>
                 <w:webHidden/>
               </w:rPr>
-              <w:instrText xml:space="preserve"> PAGEREF _Toc421196607 \h </w:instrText>
+              <w:instrText xml:space="preserve"> PAGEREF _Toc421223616 \h </w:instrText>
             </w:r>
             <w:r>
               <w:rPr>
@@ -2145,6 +2123,9 @@
             </w:sectPr>
           </w:pPr>
           <w:r>
+            <w:rPr>
+              <w:caps/>
+            </w:rPr>
             <w:fldChar w:fldCharType="end"/>
           </w:r>
         </w:p>
@@ -2155,7 +2136,7 @@
         <w:pStyle w:val="Heading1"/>
       </w:pPr>
       <w:bookmarkStart w:id="0" w:name="_Toc420004820"/>
-      <w:bookmarkStart w:id="1" w:name="_Toc421196590"/>
+      <w:bookmarkStart w:id="1" w:name="_Toc421223599"/>
       <w:r>
         <w:lastRenderedPageBreak/>
         <w:t>Giới thiệu vấn đề</w:t>
@@ -2165,7 +2146,12 @@
     </w:p>
     <w:p>
       <w:r>
-        <w:t xml:space="preserve">Trong hơn chục năm trở lại đây, với sự bùng nổ của kỉ nguyên công nghệ thông tin, việc số hóa dữ liệu trở nên phổ biến hơn bao giờ hết, và </w:t>
+        <w:t>Trong hơn mười</w:t>
+      </w:r>
+      <w:bookmarkStart w:id="2" w:name="_GoBack"/>
+      <w:bookmarkEnd w:id="2"/>
+      <w:r>
+        <w:t xml:space="preserve"> năm trở lại đây, với sự bùng nổ của kỉ nguyên công nghệ thông tin, việc số hóa dữ liệu trở nên phổ biến hơn bao giờ hết, và </w:t>
       </w:r>
       <w:r>
         <w:rPr>
@@ -2319,7 +2305,7 @@
           <w:color w:val="000000"/>
         </w:rPr>
       </w:pPr>
-      <w:bookmarkStart w:id="2" w:name="_Toc420004821"/>
+      <w:bookmarkStart w:id="3" w:name="_Toc420004821"/>
       <w:r>
         <w:rPr>
           <w:color w:val="000000"/>
@@ -2464,25 +2450,25 @@
       <w:pPr>
         <w:pStyle w:val="Heading1"/>
       </w:pPr>
-      <w:bookmarkStart w:id="3" w:name="_Toc421196591"/>
+      <w:bookmarkStart w:id="4" w:name="_Toc421223600"/>
       <w:r>
         <w:lastRenderedPageBreak/>
         <w:t>Các công trình liên quan</w:t>
       </w:r>
-      <w:bookmarkEnd w:id="3"/>
+      <w:bookmarkEnd w:id="4"/>
     </w:p>
     <w:p>
       <w:pPr>
         <w:pStyle w:val="Heading2"/>
       </w:pPr>
-      <w:bookmarkStart w:id="4" w:name="_Toc420004822"/>
-      <w:bookmarkStart w:id="5" w:name="_Toc421196592"/>
-      <w:bookmarkEnd w:id="2"/>
+      <w:bookmarkStart w:id="5" w:name="_Toc420004822"/>
+      <w:bookmarkStart w:id="6" w:name="_Toc421223601"/>
+      <w:bookmarkEnd w:id="3"/>
       <w:r>
         <w:t>Bệnh án điện tử</w:t>
       </w:r>
-      <w:bookmarkEnd w:id="4"/>
       <w:bookmarkEnd w:id="5"/>
+      <w:bookmarkEnd w:id="6"/>
     </w:p>
     <w:p>
       <w:r>
@@ -2805,11 +2791,11 @@
       <w:pPr>
         <w:pStyle w:val="Heading2"/>
       </w:pPr>
-      <w:bookmarkStart w:id="6" w:name="_Toc421196593"/>
+      <w:bookmarkStart w:id="7" w:name="_Toc421223602"/>
       <w:r>
         <w:t>Các hướng nghiên cứu trong bệnh án điện tử</w:t>
       </w:r>
-      <w:bookmarkEnd w:id="6"/>
+      <w:bookmarkEnd w:id="7"/>
     </w:p>
     <w:p>
       <w:r>
@@ -2819,7 +2805,6 @@
     <w:p>
       <w:pPr>
         <w:keepNext/>
-        <w:ind w:firstLine="0"/>
         <w:jc w:val="center"/>
       </w:pPr>
       <w:r>
@@ -2828,7 +2813,7 @@
         </w:rPr>
         <w:lastRenderedPageBreak/>
         <w:drawing>
-          <wp:inline distT="0" distB="0" distL="0" distR="0" wp14:anchorId="0445259C" wp14:editId="6BC08871">
+          <wp:inline distT="0" distB="0" distL="0" distR="0" wp14:anchorId="5239E787" wp14:editId="12740E45">
             <wp:extent cx="4873625" cy="1337094"/>
             <wp:effectExtent l="0" t="0" r="41275" b="15875"/>
             <wp:docPr id="14" name="Diagram 14"/>
@@ -2849,51 +2834,25 @@
       <w:r>
         <w:t xml:space="preserve">Hình </w:t>
       </w:r>
-      <w:r>
-        <w:fldChar w:fldCharType="begin"/>
-      </w:r>
-      <w:r>
-        <w:instrText xml:space="preserve"> STYLEREF 1 \s </w:instrText>
-      </w:r>
-      <w:r>
-        <w:fldChar w:fldCharType="separate"/>
-      </w:r>
-      <w:r>
-        <w:rPr>
-          <w:noProof/>
-        </w:rPr>
-        <w:t>2</w:t>
-      </w:r>
-      <w:r>
-        <w:rPr>
-          <w:noProof/>
-        </w:rPr>
-        <w:fldChar w:fldCharType="end"/>
-      </w:r>
+      <w:fldSimple w:instr=" STYLEREF 1 \s ">
+        <w:r>
+          <w:rPr>
+            <w:noProof/>
+          </w:rPr>
+          <w:t>2</w:t>
+        </w:r>
+      </w:fldSimple>
       <w:r>
         <w:t>.</w:t>
       </w:r>
-      <w:r>
-        <w:fldChar w:fldCharType="begin"/>
-      </w:r>
-      <w:r>
-        <w:instrText xml:space="preserve"> SEQ Hình \* ARABIC \s 1 </w:instrText>
-      </w:r>
-      <w:r>
-        <w:fldChar w:fldCharType="separate"/>
-      </w:r>
-      <w:r>
-        <w:rPr>
-          <w:noProof/>
-        </w:rPr>
-        <w:t>1</w:t>
-      </w:r>
-      <w:r>
-        <w:rPr>
-          <w:noProof/>
-        </w:rPr>
-        <w:fldChar w:fldCharType="end"/>
-      </w:r>
+      <w:fldSimple w:instr=" SEQ Hình \* ARABIC \s 1 ">
+        <w:r>
+          <w:rPr>
+            <w:noProof/>
+          </w:rPr>
+          <w:t>1</w:t>
+        </w:r>
+      </w:fldSimple>
       <w:r>
         <w:t>. Các bài toán trong EMR</w:t>
       </w:r>
@@ -2914,7 +2873,6 @@
     <w:p>
       <w:pPr>
         <w:keepNext/>
-        <w:ind w:firstLine="0"/>
         <w:jc w:val="center"/>
       </w:pPr>
       <w:r>
@@ -2922,7 +2880,7 @@
           <w:noProof/>
         </w:rPr>
         <w:drawing>
-          <wp:inline distT="0" distB="0" distL="0" distR="0" wp14:anchorId="1D883F03" wp14:editId="0EE61230">
+          <wp:inline distT="0" distB="0" distL="0" distR="0" wp14:anchorId="095439F2" wp14:editId="7F3FBA53">
             <wp:extent cx="5486400" cy="2182483"/>
             <wp:effectExtent l="0" t="0" r="0" b="46990"/>
             <wp:docPr id="21" name="Diagram 21"/>
@@ -2943,51 +2901,25 @@
       <w:r>
         <w:t xml:space="preserve">Hình </w:t>
       </w:r>
-      <w:r>
-        <w:fldChar w:fldCharType="begin"/>
-      </w:r>
-      <w:r>
-        <w:instrText xml:space="preserve"> STYLEREF 1 \s </w:instrText>
-      </w:r>
-      <w:r>
-        <w:fldChar w:fldCharType="separate"/>
-      </w:r>
-      <w:r>
-        <w:rPr>
-          <w:noProof/>
-        </w:rPr>
-        <w:t>2</w:t>
-      </w:r>
-      <w:r>
-        <w:rPr>
-          <w:noProof/>
-        </w:rPr>
-        <w:fldChar w:fldCharType="end"/>
-      </w:r>
+      <w:fldSimple w:instr=" STYLEREF 1 \s ">
+        <w:r>
+          <w:rPr>
+            <w:noProof/>
+          </w:rPr>
+          <w:t>2</w:t>
+        </w:r>
+      </w:fldSimple>
       <w:r>
         <w:t>.</w:t>
       </w:r>
-      <w:r>
-        <w:fldChar w:fldCharType="begin"/>
-      </w:r>
-      <w:r>
-        <w:instrText xml:space="preserve"> SEQ Hình \* ARABIC \s 1 </w:instrText>
-      </w:r>
-      <w:r>
-        <w:fldChar w:fldCharType="separate"/>
-      </w:r>
-      <w:r>
-        <w:rPr>
-          <w:noProof/>
-        </w:rPr>
-        <w:t>2</w:t>
-      </w:r>
-      <w:r>
-        <w:rPr>
-          <w:noProof/>
-        </w:rPr>
-        <w:fldChar w:fldCharType="end"/>
-      </w:r>
+      <w:fldSimple w:instr=" SEQ Hình \* ARABIC \s 1 ">
+        <w:r>
+          <w:rPr>
+            <w:noProof/>
+          </w:rPr>
+          <w:t>2</w:t>
+        </w:r>
+      </w:fldSimple>
       <w:r>
         <w:t>. Các bài toán dự đoán</w:t>
       </w:r>
@@ -3008,7 +2940,6 @@
     <w:p>
       <w:pPr>
         <w:keepNext/>
-        <w:ind w:firstLine="0"/>
         <w:jc w:val="center"/>
       </w:pPr>
       <w:r>
@@ -3016,7 +2947,7 @@
           <w:noProof/>
         </w:rPr>
         <w:drawing>
-          <wp:inline distT="0" distB="0" distL="0" distR="0" wp14:anchorId="7B8C28A4" wp14:editId="4B000C7F">
+          <wp:inline distT="0" distB="0" distL="0" distR="0" wp14:anchorId="4ADBF1F2" wp14:editId="72DDAB0D">
             <wp:extent cx="5486400" cy="1966822"/>
             <wp:effectExtent l="0" t="0" r="0" b="0"/>
             <wp:docPr id="29" name="Diagram 29"/>
@@ -3037,51 +2968,25 @@
       <w:r>
         <w:t xml:space="preserve">Hình </w:t>
       </w:r>
-      <w:r>
-        <w:fldChar w:fldCharType="begin"/>
-      </w:r>
-      <w:r>
-        <w:instrText xml:space="preserve"> STYLEREF 1 \s </w:instrText>
-      </w:r>
-      <w:r>
-        <w:fldChar w:fldCharType="separate"/>
-      </w:r>
-      <w:r>
-        <w:rPr>
-          <w:noProof/>
-        </w:rPr>
-        <w:t>2</w:t>
-      </w:r>
-      <w:r>
-        <w:rPr>
-          <w:noProof/>
-        </w:rPr>
-        <w:fldChar w:fldCharType="end"/>
-      </w:r>
+      <w:fldSimple w:instr=" STYLEREF 1 \s ">
+        <w:r>
+          <w:rPr>
+            <w:noProof/>
+          </w:rPr>
+          <w:t>2</w:t>
+        </w:r>
+      </w:fldSimple>
       <w:r>
         <w:t>.</w:t>
       </w:r>
-      <w:r>
-        <w:fldChar w:fldCharType="begin"/>
-      </w:r>
-      <w:r>
-        <w:instrText xml:space="preserve"> SEQ Hình \* ARABIC \s 1 </w:instrText>
-      </w:r>
-      <w:r>
-        <w:fldChar w:fldCharType="separate"/>
-      </w:r>
-      <w:r>
-        <w:rPr>
-          <w:noProof/>
-        </w:rPr>
-        <w:t>3</w:t>
-      </w:r>
-      <w:r>
-        <w:rPr>
-          <w:noProof/>
-        </w:rPr>
-        <w:fldChar w:fldCharType="end"/>
-      </w:r>
+      <w:fldSimple w:instr=" SEQ Hình \* ARABIC \s 1 ">
+        <w:r>
+          <w:rPr>
+            <w:noProof/>
+          </w:rPr>
+          <w:t>3</w:t>
+        </w:r>
+      </w:fldSimple>
       <w:r>
         <w:t>. Các bài toán phát hiện</w:t>
       </w:r>
@@ -3103,7 +3008,6 @@
     <w:p>
       <w:pPr>
         <w:keepNext/>
-        <w:ind w:firstLine="0"/>
         <w:jc w:val="center"/>
       </w:pPr>
       <w:r>
@@ -3111,7 +3015,7 @@
           <w:noProof/>
         </w:rPr>
         <w:drawing>
-          <wp:inline distT="0" distB="0" distL="0" distR="0" wp14:anchorId="29FF57FF" wp14:editId="43DF8D0E">
+          <wp:inline distT="0" distB="0" distL="0" distR="0" wp14:anchorId="3CF7FF45" wp14:editId="1108C320">
             <wp:extent cx="4114800" cy="1492370"/>
             <wp:effectExtent l="0" t="38100" r="0" b="12700"/>
             <wp:docPr id="30" name="Diagram 30"/>
@@ -3132,54 +3036,25 @@
       <w:r>
         <w:t xml:space="preserve">Hình </w:t>
       </w:r>
-      <w:r>
-        <w:fldChar w:fldCharType="begin"/>
-      </w:r>
-      <w:r>
-        <w:instrText xml:space="preserve"> STYLEREF 1 </w:instrText>
-      </w:r>
-      <w:r>
-        <w:instrText xml:space="preserve">\s </w:instrText>
-      </w:r>
-      <w:r>
-        <w:fldChar w:fldCharType="separate"/>
-      </w:r>
-      <w:r>
-        <w:rPr>
-          <w:noProof/>
-        </w:rPr>
-        <w:t>2</w:t>
-      </w:r>
-      <w:r>
-        <w:rPr>
-          <w:noProof/>
-        </w:rPr>
-        <w:fldChar w:fldCharType="end"/>
-      </w:r>
+      <w:fldSimple w:instr=" STYLEREF 1 \s ">
+        <w:r>
+          <w:rPr>
+            <w:noProof/>
+          </w:rPr>
+          <w:t>2</w:t>
+        </w:r>
+      </w:fldSimple>
       <w:r>
         <w:t>.</w:t>
       </w:r>
-      <w:r>
-        <w:fldChar w:fldCharType="begin"/>
-      </w:r>
-      <w:r>
-        <w:instrText xml:space="preserve"> SEQ Hình \* ARABIC \s 1 </w:instrText>
-      </w:r>
-      <w:r>
-        <w:fldChar w:fldCharType="separate"/>
-      </w:r>
-      <w:r>
-        <w:rPr>
-          <w:noProof/>
-        </w:rPr>
-        <w:t>4</w:t>
-      </w:r>
-      <w:r>
-        <w:rPr>
-          <w:noProof/>
-        </w:rPr>
-        <w:fldChar w:fldCharType="end"/>
-      </w:r>
+      <w:fldSimple w:instr=" SEQ Hình \* ARABIC \s 1 ">
+        <w:r>
+          <w:rPr>
+            <w:noProof/>
+          </w:rPr>
+          <w:t>4</w:t>
+        </w:r>
+      </w:fldSimple>
       <w:r>
         <w:t>. Các bài toán tìm hiểu sự kế</w:t>
       </w:r>
@@ -3203,7 +3078,6 @@
     <w:p>
       <w:pPr>
         <w:keepNext/>
-        <w:ind w:firstLine="0"/>
         <w:jc w:val="center"/>
       </w:pPr>
       <w:r>
@@ -3211,7 +3085,7 @@
           <w:noProof/>
         </w:rPr>
         <w:drawing>
-          <wp:inline distT="0" distB="0" distL="0" distR="0" wp14:anchorId="7CB9BBB0" wp14:editId="7C624698">
+          <wp:inline distT="0" distB="0" distL="0" distR="0" wp14:anchorId="183259ED" wp14:editId="5EB08E85">
             <wp:extent cx="4352925" cy="974785"/>
             <wp:effectExtent l="0" t="0" r="0" b="15875"/>
             <wp:docPr id="31" name="Diagram 31"/>
@@ -3232,51 +3106,25 @@
       <w:r>
         <w:t xml:space="preserve">Hình </w:t>
       </w:r>
-      <w:r>
-        <w:fldChar w:fldCharType="begin"/>
-      </w:r>
-      <w:r>
-        <w:instrText xml:space="preserve"> STYLEREF 1 \s </w:instrText>
-      </w:r>
-      <w:r>
-        <w:fldChar w:fldCharType="separate"/>
-      </w:r>
-      <w:r>
-        <w:rPr>
-          <w:noProof/>
-        </w:rPr>
-        <w:t>2</w:t>
-      </w:r>
-      <w:r>
-        <w:rPr>
-          <w:noProof/>
-        </w:rPr>
-        <w:fldChar w:fldCharType="end"/>
-      </w:r>
+      <w:fldSimple w:instr=" STYLEREF 1 \s ">
+        <w:r>
+          <w:rPr>
+            <w:noProof/>
+          </w:rPr>
+          <w:t>2</w:t>
+        </w:r>
+      </w:fldSimple>
       <w:r>
         <w:t>.</w:t>
       </w:r>
-      <w:r>
-        <w:fldChar w:fldCharType="begin"/>
-      </w:r>
-      <w:r>
-        <w:instrText xml:space="preserve"> SEQ Hình \* ARABIC \s 1 </w:instrText>
-      </w:r>
-      <w:r>
-        <w:fldChar w:fldCharType="separate"/>
-      </w:r>
-      <w:r>
-        <w:rPr>
-          <w:noProof/>
-        </w:rPr>
-        <w:t>5</w:t>
-      </w:r>
-      <w:r>
-        <w:rPr>
-          <w:noProof/>
-        </w:rPr>
-        <w:fldChar w:fldCharType="end"/>
-      </w:r>
+      <w:fldSimple w:instr=" SEQ Hình \* ARABIC \s 1 ">
+        <w:r>
+          <w:rPr>
+            <w:noProof/>
+          </w:rPr>
+          <w:t>5</w:t>
+        </w:r>
+      </w:fldSimple>
       <w:r>
         <w:t>. Các bài toán rút trích thông tin</w:t>
       </w:r>
@@ -3285,7 +3133,7 @@
       <w:pPr>
         <w:pStyle w:val="Heading2"/>
       </w:pPr>
-      <w:bookmarkStart w:id="7" w:name="_Toc421196594"/>
+      <w:bookmarkStart w:id="8" w:name="_Toc421223603"/>
       <w:r>
         <w:t>Thách thứ</w:t>
       </w:r>
@@ -3295,7 +3143,7 @@
       <w:r>
         <w:t xml:space="preserve"> i2b2 năm 2010 và 2011</w:t>
       </w:r>
-      <w:bookmarkEnd w:id="7"/>
+      <w:bookmarkEnd w:id="8"/>
     </w:p>
     <w:p>
       <w:r>
@@ -3539,11 +3387,11 @@
       <w:pPr>
         <w:pStyle w:val="Heading2"/>
       </w:pPr>
-      <w:bookmarkStart w:id="8" w:name="_Toc421196595"/>
+      <w:bookmarkStart w:id="9" w:name="_Toc421223604"/>
       <w:r>
         <w:t>Nhận dạng thực thể có tên</w:t>
       </w:r>
-      <w:bookmarkEnd w:id="8"/>
+      <w:bookmarkEnd w:id="9"/>
     </w:p>
     <w:p>
       <w:pPr>
@@ -3624,11 +3472,11 @@
       <w:pPr>
         <w:pStyle w:val="High-levelHeading"/>
       </w:pPr>
-      <w:bookmarkStart w:id="9" w:name="_Toc420004834"/>
+      <w:bookmarkStart w:id="10" w:name="_Toc420004834"/>
       <w:r>
         <w:t>Định nghĩa nhãn</w:t>
       </w:r>
-      <w:bookmarkEnd w:id="9"/>
+      <w:bookmarkEnd w:id="10"/>
     </w:p>
     <w:p>
       <w:r>
@@ -3654,7 +3502,6 @@
           </w:tcPr>
           <w:p>
             <w:pPr>
-              <w:ind w:firstLine="0"/>
               <w:jc w:val="center"/>
               <w:rPr>
                 <w:b/>
@@ -3674,7 +3521,6 @@
           </w:tcPr>
           <w:p>
             <w:pPr>
-              <w:ind w:firstLine="0"/>
               <w:jc w:val="center"/>
               <w:rPr>
                 <w:b/>
@@ -3694,7 +3540,6 @@
           </w:tcPr>
           <w:p>
             <w:pPr>
-              <w:ind w:firstLine="0"/>
               <w:jc w:val="center"/>
               <w:rPr>
                 <w:b/>
@@ -3715,9 +3560,6 @@
             <w:tcW w:w="3054" w:type="dxa"/>
           </w:tcPr>
           <w:p>
-            <w:pPr>
-              <w:ind w:firstLine="0"/>
-            </w:pPr>
             <w:r>
               <w:t>Person</w:t>
             </w:r>
@@ -3728,9 +3570,6 @@
             <w:tcW w:w="3054" w:type="dxa"/>
           </w:tcPr>
           <w:p>
-            <w:pPr>
-              <w:ind w:firstLine="0"/>
-            </w:pPr>
             <w:r>
               <w:t>Dr.Lightman, the patient, cardiology,..</w:t>
             </w:r>
@@ -3741,9 +3580,6 @@
             <w:tcW w:w="3055" w:type="dxa"/>
           </w:tcPr>
           <w:p>
-            <w:pPr>
-              <w:ind w:firstLine="0"/>
-            </w:pPr>
             <w:r>
               <w:t>Những chủ thể người hoặc một nhóm người được để cập trong bệnh án. Có thể là bệnh nhân, người nhà hoặc nhân viên y tế</w:t>
             </w:r>
@@ -3756,9 +3592,6 @@
             <w:tcW w:w="3054" w:type="dxa"/>
           </w:tcPr>
           <w:p>
-            <w:pPr>
-              <w:ind w:firstLine="0"/>
-            </w:pPr>
             <w:r>
               <w:t>Problem</w:t>
             </w:r>
@@ -3769,9 +3602,6 @@
             <w:tcW w:w="3054" w:type="dxa"/>
           </w:tcPr>
           <w:p>
-            <w:pPr>
-              <w:ind w:firstLine="0"/>
-            </w:pPr>
             <w:r>
               <w:t>Heart attack, blood pressure, cancer, ...</w:t>
             </w:r>
@@ -3782,9 +3612,6 @@
             <w:tcW w:w="3055" w:type="dxa"/>
           </w:tcPr>
           <w:p>
-            <w:pPr>
-              <w:ind w:firstLine="0"/>
-            </w:pPr>
             <w:r>
               <w:t>Những bất thường về sức khỏe thân thể hoặc tinh thần của bệnh nhân, được mô tả bởi bệnh nhân hoặc quan sát của bác sĩ</w:t>
             </w:r>
@@ -3797,9 +3624,6 @@
             <w:tcW w:w="3054" w:type="dxa"/>
           </w:tcPr>
           <w:p>
-            <w:pPr>
-              <w:ind w:firstLine="0"/>
-            </w:pPr>
             <w:r>
               <w:t>Treatment</w:t>
             </w:r>
@@ -3810,9 +3634,6 @@
             <w:tcW w:w="3054" w:type="dxa"/>
           </w:tcPr>
           <w:p>
-            <w:pPr>
-              <w:ind w:firstLine="0"/>
-            </w:pPr>
             <w:r>
               <w:t>Surgery, ice pack, Tylenol,…</w:t>
             </w:r>
@@ -3823,9 +3644,6 @@
             <w:tcW w:w="3055" w:type="dxa"/>
           </w:tcPr>
           <w:p>
-            <w:pPr>
-              <w:ind w:firstLine="0"/>
-            </w:pPr>
             <w:r>
               <w:t xml:space="preserve">Những thủ tục y tế hoặc quy trình áp dụng để chữa trị cho </w:t>
             </w:r>
@@ -3842,9 +3660,6 @@
             <w:tcW w:w="3054" w:type="dxa"/>
           </w:tcPr>
           <w:p>
-            <w:pPr>
-              <w:ind w:firstLine="0"/>
-            </w:pPr>
             <w:r>
               <w:lastRenderedPageBreak/>
               <w:t>Test</w:t>
@@ -3856,9 +3671,6 @@
             <w:tcW w:w="3054" w:type="dxa"/>
           </w:tcPr>
           <w:p>
-            <w:pPr>
-              <w:ind w:firstLine="0"/>
-            </w:pPr>
             <w:r>
               <w:t>CT scan, Temperature,….</w:t>
             </w:r>
@@ -3869,9 +3681,6 @@
             <w:tcW w:w="3055" w:type="dxa"/>
           </w:tcPr>
           <w:p>
-            <w:pPr>
-              <w:ind w:firstLine="0"/>
-            </w:pPr>
             <w:r>
               <w:t>Những thủ tục y tế như xét nghiệm, đo đạc, kiểm tra trên cơ thể bệnh nhân để cung cấp thêm thông tin cho “Problem”</w:t>
             </w:r>
@@ -3884,9 +3693,6 @@
             <w:tcW w:w="3054" w:type="dxa"/>
           </w:tcPr>
           <w:p>
-            <w:pPr>
-              <w:ind w:firstLine="0"/>
-            </w:pPr>
             <w:r>
               <w:t>Pronoun</w:t>
             </w:r>
@@ -3897,9 +3703,6 @@
             <w:tcW w:w="3054" w:type="dxa"/>
           </w:tcPr>
           <w:p>
-            <w:pPr>
-              <w:ind w:firstLine="0"/>
-            </w:pPr>
             <w:r>
               <w:t>He, she, it, that,…</w:t>
             </w:r>
@@ -3910,9 +3713,6 @@
             <w:tcW w:w="3055" w:type="dxa"/>
           </w:tcPr>
           <w:p>
-            <w:pPr>
-              <w:ind w:firstLine="0"/>
-            </w:pPr>
             <w:r>
               <w:t>Những đại từ có thể tham chiếu đến bất kì lớp nào trong bốn lớp kể trên</w:t>
             </w:r>
@@ -3924,13 +3724,13 @@
       <w:pPr>
         <w:pStyle w:val="Heading2"/>
       </w:pPr>
-      <w:bookmarkStart w:id="10" w:name="_Toc420004823"/>
-      <w:bookmarkStart w:id="11" w:name="_Toc421196596"/>
+      <w:bookmarkStart w:id="11" w:name="_Toc420004823"/>
+      <w:bookmarkStart w:id="12" w:name="_Toc421223605"/>
       <w:r>
         <w:t>Phân giải đồng tham chiếu</w:t>
       </w:r>
-      <w:bookmarkEnd w:id="10"/>
       <w:bookmarkEnd w:id="11"/>
+      <w:bookmarkEnd w:id="12"/>
     </w:p>
     <w:p>
       <w:r>
@@ -3963,7 +3763,6 @@
     </w:p>
     <w:p>
       <w:pPr>
-        <w:ind w:firstLine="0"/>
         <w:jc w:val="center"/>
       </w:pPr>
       <w:r>
@@ -3971,7 +3770,7 @@
           <w:noProof/>
         </w:rPr>
         <w:drawing>
-          <wp:inline distT="0" distB="0" distL="0" distR="0" wp14:anchorId="1E8AB850" wp14:editId="4ACD86F7">
+          <wp:inline distT="0" distB="0" distL="0" distR="0" wp14:anchorId="365871B6" wp14:editId="7A0F3472">
             <wp:extent cx="3105397" cy="765770"/>
             <wp:effectExtent l="0" t="0" r="0" b="0"/>
             <wp:docPr id="4" name="Picture 3"/>
@@ -4094,14 +3893,20 @@
     </w:p>
     <w:p>
       <w:pPr>
+        <w:pStyle w:val="ListParagraph"/>
+        <w:numPr>
+          <w:ilvl w:val="0"/>
+          <w:numId w:val="37"/>
+        </w:numPr>
         <w:spacing w:after="0"/>
+        <w:ind w:left="284" w:hanging="284"/>
         <w:rPr>
-          <w:b/>
+          <w:i/>
         </w:rPr>
       </w:pPr>
       <w:r>
         <w:rPr>
-          <w:b/>
+          <w:i/>
         </w:rPr>
         <w:t>Hướng tiếp cận về ngôn ngữ học</w:t>
       </w:r>
@@ -4109,7 +3914,7 @@
     <w:p>
       <w:pPr>
         <w:spacing w:after="0"/>
-        <w:ind w:left="709" w:firstLine="4"/>
+        <w:ind w:left="284" w:firstLine="4"/>
       </w:pPr>
       <w:r>
         <w:t>Ở hướng tiếp cận này, các hệ thống phân giải lấy việc phân tích ngôn ngữ tự nhiên, cùng với các kiến thức chuyên biệ</w:t>
@@ -4306,22 +4111,27 @@
     </w:p>
     <w:p>
       <w:pPr>
+        <w:pStyle w:val="ListParagraph"/>
+        <w:numPr>
+          <w:ilvl w:val="0"/>
+          <w:numId w:val="37"/>
+        </w:numPr>
         <w:spacing w:after="0"/>
-        <w:ind w:left="284" w:firstLine="4"/>
+        <w:ind w:left="284" w:hanging="284"/>
         <w:rPr>
-          <w:b/>
+          <w:i/>
         </w:rPr>
       </w:pPr>
       <w:r>
         <w:rPr>
-          <w:b/>
+          <w:i/>
         </w:rPr>
         <w:t>Hướng tiếp cận sử dụng học máy</w:t>
       </w:r>
     </w:p>
     <w:p>
       <w:pPr>
-        <w:ind w:left="709" w:firstLine="0"/>
+        <w:ind w:left="284"/>
       </w:pPr>
       <w:r>
         <w:t>Hướng tiếp cận này sử dụng các giải thuật học máy và các dữ liệu huấn luyện. Một số giải thuậ</w:t>
@@ -4750,12 +4560,12 @@
         <w:t>xếp hạng</w:t>
       </w:r>
       <w:r>
-        <w:t>.</w:t>
+        <w:t xml:space="preserve"> (ranking).</w:t>
       </w:r>
     </w:p>
     <w:p>
       <w:pPr>
-        <w:pStyle w:val="Heading3"/>
+        <w:pStyle w:val="High-levelHeading"/>
       </w:pPr>
       <w:r>
         <w:t xml:space="preserve">Mô hình </w:t>
@@ -4861,7 +4671,7 @@
         <w:rPr>
           <w:rFonts w:eastAsiaTheme="minorEastAsia"/>
         </w:rPr>
-        <w:t xml:space="preserve"> Để giảm </w:t>
+        <w:t xml:space="preserve">Để giảm </w:t>
       </w:r>
       <w:r>
         <w:rPr>
@@ -5090,7 +4900,31 @@
         <w:rPr>
           <w:rFonts w:eastAsiaTheme="minorEastAsia"/>
         </w:rPr>
-        <w:t xml:space="preserve"> mô tả một đoạn văn bản và chuỗi đồng tham chiếu của nó. Có hai chuỗi đồng tham chiếu là (M1 – M2 – M3) và (D1 – D2). Hai khái niệm a và b là duy nhất, tức chúng không thuộc bất kì chuỗi đồng tham chiếu nào. Các mẫu dương được sinh là</w:t>
+        <w:t xml:space="preserve"> mô tả một đoạn văn bản và chuỗi đồng tham chiếu của nó. Có hai chuỗi đồng tham chiế</w:t>
+      </w:r>
+      <w:r>
+        <w:rPr>
+          <w:rFonts w:eastAsiaTheme="minorEastAsia"/>
+        </w:rPr>
+        <w:t>u là (C1 – C2 – C</w:t>
+      </w:r>
+      <w:r>
+        <w:rPr>
+          <w:rFonts w:eastAsiaTheme="minorEastAsia"/>
+        </w:rPr>
+        <w:t>3) và (D1 – D2). Hai khái niệm a và b là duy nhất, tức chúng không thuộc bất kì chuỗi đồng tham chiếu nào. Các mẫu dương được sinh</w:t>
+      </w:r>
+      <w:r>
+        <w:rPr>
+          <w:rFonts w:eastAsiaTheme="minorEastAsia"/>
+        </w:rPr>
+        <w:t xml:space="preserve"> ra</w:t>
+      </w:r>
+      <w:r>
+        <w:rPr>
+          <w:rFonts w:eastAsiaTheme="minorEastAsia"/>
+        </w:rPr>
+        <w:t xml:space="preserve"> là</w:t>
       </w:r>
       <w:r>
         <w:rPr>
@@ -5102,7 +4936,31 @@
         <w:rPr>
           <w:rFonts w:eastAsiaTheme="minorEastAsia"/>
         </w:rPr>
-        <w:t xml:space="preserve"> cặp khái niệm kề nhau trực tiếp (M1 – M2), (M2 – M3) và (D1 – D2), ở đây cặp (M1 – M3) tuy thuộc chuỗi đồng tham chiếu thứ nhấ</w:t>
+        <w:t xml:space="preserve"> cặp khái niệm kề nhau trực tiế</w:t>
+      </w:r>
+      <w:r>
+        <w:rPr>
+          <w:rFonts w:eastAsiaTheme="minorEastAsia"/>
+        </w:rPr>
+        <w:t>p (C1 – C2), (C2 – C3</w:t>
+      </w:r>
+      <w:r>
+        <w:rPr>
+          <w:rFonts w:eastAsiaTheme="minorEastAsia"/>
+        </w:rPr>
+        <w:t>) và (D1 – D2), ở đây cặp (</w:t>
+      </w:r>
+      <w:r>
+        <w:rPr>
+          <w:rFonts w:eastAsiaTheme="minorEastAsia"/>
+        </w:rPr>
+        <w:t>C1 – C</w:t>
+      </w:r>
+      <w:r>
+        <w:rPr>
+          <w:rFonts w:eastAsiaTheme="minorEastAsia"/>
+        </w:rPr>
+        <w:t>3) tuy thuộc chuỗi đồng tham chiếu thứ nhấ</w:t>
       </w:r>
       <w:r>
         <w:rPr>
@@ -5165,8 +5023,8 @@
         <mc:AlternateContent>
           <mc:Choice Requires="wpc">
             <w:drawing>
-              <wp:inline distT="0" distB="0" distL="0" distR="0" wp14:anchorId="49BF8A85" wp14:editId="5431F385">
-                <wp:extent cx="5486400" cy="612251"/>
+              <wp:inline distT="0" distB="0" distL="0" distR="0" wp14:anchorId="345BF7BF" wp14:editId="473C1774">
+                <wp:extent cx="5795158" cy="612140"/>
                 <wp:effectExtent l="0" t="0" r="0" b="0"/>
                 <wp:docPr id="1" name="Canvas 1"/>
                 <wp:cNvGraphicFramePr>
@@ -5182,7 +5040,7 @@
                         <wps:cNvSpPr/>
                         <wps:spPr>
                           <a:xfrm>
-                            <a:off x="365760" y="230236"/>
+                            <a:off x="603280" y="230236"/>
                             <a:ext cx="320040" cy="320040"/>
                           </a:xfrm>
                           <a:prstGeom prst="rect">
@@ -5207,11 +5065,14 @@
                           <w:txbxContent>
                             <w:p>
                               <w:pPr>
-                                <w:ind w:left="-180" w:right="-177" w:firstLine="0"/>
+                                <w:ind w:left="-180" w:right="-177"/>
                                 <w:jc w:val="center"/>
                               </w:pPr>
                               <w:r>
-                                <w:t>M1</w:t>
+                                <w:t>C</w:t>
+                              </w:r>
+                              <w:r>
+                                <w:t>1</w:t>
                               </w:r>
                             </w:p>
                           </w:txbxContent>
@@ -5228,7 +5089,7 @@
                         <wps:cNvSpPr/>
                         <wps:spPr>
                           <a:xfrm>
-                            <a:off x="1106613" y="230882"/>
+                            <a:off x="4060327" y="230882"/>
                             <a:ext cx="320040" cy="319405"/>
                           </a:xfrm>
                           <a:prstGeom prst="rect">
@@ -5264,7 +5125,15 @@
                                   <w:sz w:val="22"/>
                                   <w:szCs w:val="22"/>
                                 </w:rPr>
-                                <w:t>M2</w:t>
+                                <w:t>C</w:t>
+                              </w:r>
+                              <w:r>
+                                <w:rPr>
+                                  <w:rFonts w:ascii="LM Roman 10" w:eastAsia="Calibri" w:hAnsi="LM Roman 10"/>
+                                  <w:sz w:val="22"/>
+                                  <w:szCs w:val="22"/>
+                                </w:rPr>
+                                <w:t>2</w:t>
                               </w:r>
                             </w:p>
                           </w:txbxContent>
@@ -5281,7 +5150,7 @@
                         <wpg:cNvGrpSpPr/>
                         <wpg:grpSpPr>
                           <a:xfrm>
-                            <a:off x="1841763" y="235018"/>
+                            <a:off x="2705337" y="235018"/>
                             <a:ext cx="320040" cy="320168"/>
                             <a:chOff x="2584767" y="123612"/>
                             <a:chExt cx="320040" cy="320256"/>
@@ -5325,8 +5194,8 @@
                           <wps:cNvSpPr txBox="1"/>
                           <wps:spPr>
                             <a:xfrm>
-                              <a:off x="2614824" y="123612"/>
-                              <a:ext cx="259715" cy="320106"/>
+                              <a:off x="2614684" y="123612"/>
+                              <a:ext cx="259715" cy="320128"/>
                             </a:xfrm>
                             <a:prstGeom prst="rect">
                               <a:avLst/>
@@ -5354,9 +5223,6 @@
                           <wps:txbx>
                             <w:txbxContent>
                               <w:p>
-                                <w:pPr>
-                                  <w:ind w:firstLine="0"/>
-                                </w:pPr>
                                 <w:r>
                                   <w:t>a</w:t>
                                 </w:r>
@@ -5376,7 +5242,7 @@
                         <wpg:cNvGrpSpPr/>
                         <wpg:grpSpPr>
                           <a:xfrm>
-                            <a:off x="2535781" y="234966"/>
+                            <a:off x="3399355" y="234966"/>
                             <a:ext cx="320040" cy="320084"/>
                             <a:chOff x="0" y="-132"/>
                             <a:chExt cx="320040" cy="320300"/>
@@ -5420,7 +5286,7 @@
                           <wps:cNvSpPr txBox="1"/>
                           <wps:spPr>
                             <a:xfrm>
-                              <a:off x="25530" y="-132"/>
+                              <a:off x="25356" y="-132"/>
                               <a:ext cx="267335" cy="319621"/>
                             </a:xfrm>
                             <a:prstGeom prst="rect">
@@ -5478,7 +5344,7 @@
                         <wps:cNvSpPr/>
                         <wps:spPr>
                           <a:xfrm>
-                            <a:off x="3230338" y="237062"/>
+                            <a:off x="1333704" y="237062"/>
                             <a:ext cx="320040" cy="318135"/>
                           </a:xfrm>
                           <a:prstGeom prst="rect">
@@ -5531,7 +5397,7 @@
                         <wps:cNvSpPr/>
                         <wps:spPr>
                           <a:xfrm>
-                            <a:off x="3899222" y="238809"/>
+                            <a:off x="2002588" y="238809"/>
                             <a:ext cx="320040" cy="317500"/>
                           </a:xfrm>
                           <a:prstGeom prst="rect">
@@ -5584,7 +5450,7 @@
                         <wps:cNvSpPr/>
                         <wps:spPr>
                           <a:xfrm>
-                            <a:off x="4571106" y="240518"/>
+                            <a:off x="4808626" y="240518"/>
                             <a:ext cx="320040" cy="318135"/>
                           </a:xfrm>
                           <a:prstGeom prst="rect">
@@ -5620,7 +5486,15 @@
                                   <w:sz w:val="22"/>
                                   <w:szCs w:val="22"/>
                                 </w:rPr>
-                                <w:t>M3</w:t>
+                                <w:t>C</w:t>
+                              </w:r>
+                              <w:r>
+                                <w:rPr>
+                                  <w:rFonts w:ascii="LM Roman 10" w:eastAsia="Calibri" w:hAnsi="LM Roman 10"/>
+                                  <w:sz w:val="22"/>
+                                  <w:szCs w:val="22"/>
+                                </w:rPr>
+                                <w:t>3</w:t>
                               </w:r>
                             </w:p>
                           </w:txbxContent>
@@ -5640,12 +5514,12 @@
                         </wps:cNvCnPr>
                         <wps:spPr>
                           <a:xfrm rot="16200000" flipH="1">
-                            <a:off x="895883" y="-139909"/>
-                            <a:ext cx="646" cy="740853"/>
+                            <a:off x="2491500" y="-1497964"/>
+                            <a:ext cx="646" cy="3457047"/>
                           </a:xfrm>
                           <a:prstGeom prst="curvedConnector3">
                             <a:avLst>
-                              <a:gd name="adj1" fmla="val -29489164"/>
+                              <a:gd name="adj1" fmla="val -35386997"/>
                             </a:avLst>
                           </a:prstGeom>
                           <a:ln>
@@ -5676,12 +5550,12 @@
                         </wps:cNvCnPr>
                         <wps:spPr>
                           <a:xfrm rot="16200000" flipH="1">
-                            <a:off x="2994062" y="-1496589"/>
-                            <a:ext cx="9634" cy="3464493"/>
+                            <a:off x="4589678" y="-138449"/>
+                            <a:ext cx="9636" cy="748299"/>
                           </a:xfrm>
                           <a:prstGeom prst="curvedConnector3">
                             <a:avLst>
-                              <a:gd name="adj1" fmla="val -2372846"/>
+                              <a:gd name="adj1" fmla="val -1434506"/>
                             </a:avLst>
                           </a:prstGeom>
                           <a:ln>
@@ -5712,12 +5586,12 @@
                         </wps:cNvCnPr>
                         <wps:spPr>
                           <a:xfrm rot="16200000" flipH="1">
-                            <a:off x="3723926" y="-96550"/>
+                            <a:off x="1827292" y="-96507"/>
                             <a:ext cx="1747" cy="668884"/>
                           </a:xfrm>
                           <a:prstGeom prst="curvedConnector3">
                             <a:avLst>
-                              <a:gd name="adj1" fmla="val -8326961"/>
+                              <a:gd name="adj1" fmla="val -7635776"/>
                             </a:avLst>
                           </a:prstGeom>
                           <a:ln>
@@ -5748,7 +5622,7 @@
           </mc:Choice>
           <mc:Fallback>
             <w:pict>
-              <v:group w14:anchorId="49BF8A85" id="Canvas 1" o:spid="_x0000_s1026" editas="canvas" style="width:6in;height:48.2pt;mso-position-horizontal-relative:char;mso-position-vertical-relative:line" coordsize="54864,6121" o:gfxdata="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">
+              <v:group w14:anchorId="345BF7BF" id="Canvas 1" o:spid="_x0000_s1026" editas="canvas" style="width:456.3pt;height:48.2pt;mso-position-horizontal-relative:char;mso-position-vertical-relative:line" coordsize="57950,6121" o:gfxdata="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">
                 <v:shapetype id="_x0000_t75" coordsize="21600,21600" o:spt="75" o:preferrelative="t" path="m@4@5l@4@11@9@11@9@5xe" filled="f" stroked="f">
                   <v:stroke joinstyle="miter"/>
                   <v:formulas>
@@ -5768,26 +5642,29 @@
                   <v:path o:extrusionok="f" gradientshapeok="t" o:connecttype="rect"/>
                   <o:lock v:ext="edit" aspectratio="t"/>
                 </v:shapetype>
-                <v:shape id="_x0000_s1027" type="#_x0000_t75" style="position:absolute;width:54864;height:6121;visibility:visible;mso-wrap-style:square">
+                <v:shape id="_x0000_s1027" type="#_x0000_t75" style="position:absolute;width:57950;height:6121;visibility:visible;mso-wrap-style:square">
                   <v:fill o:detectmouseclick="t"/>
                   <v:path o:connecttype="none"/>
                 </v:shape>
-                <v:rect id="Rectangle 3" o:spid="_x0000_s1028" style="position:absolute;left:3657;top:2302;width:3201;height:3200;visibility:visible;mso-wrap-style:square;v-text-anchor:middle" o:gfxdata="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" fillcolor="white [3201]" strokecolor="black [3200]" strokeweight="1pt">
+                <v:rect id="Rectangle 3" o:spid="_x0000_s1028" style="position:absolute;left:6032;top:2302;width:3201;height:3200;visibility:visible;mso-wrap-style:square;v-text-anchor:middle" o:gfxdata="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" fillcolor="white [3201]" strokecolor="black [3200]" strokeweight="1pt">
                   <v:textbox>
                     <w:txbxContent>
                       <w:p>
                         <w:pPr>
-                          <w:ind w:left="-180" w:right="-177" w:firstLine="0"/>
+                          <w:ind w:left="-180" w:right="-177"/>
                           <w:jc w:val="center"/>
                         </w:pPr>
                         <w:r>
-                          <w:t>M1</w:t>
+                          <w:t>C</w:t>
+                        </w:r>
+                        <w:r>
+                          <w:t>1</w:t>
                         </w:r>
                       </w:p>
                     </w:txbxContent>
                   </v:textbox>
                 </v:rect>
-                <v:rect id="Rectangle 9" o:spid="_x0000_s1029" style="position:absolute;left:11066;top:2308;width:3200;height:3194;visibility:visible;mso-wrap-style:square;v-text-anchor:middle" o:gfxdata="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" fillcolor="white [3201]" strokecolor="black [3200]" strokeweight="1pt">
+                <v:rect id="Rectangle 9" o:spid="_x0000_s1029" style="position:absolute;left:40603;top:2308;width:3200;height:3194;visibility:visible;mso-wrap-style:square;v-text-anchor:middle" o:gfxdata="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" fillcolor="white [3201]" strokecolor="black [3200]" strokeweight="1pt">
                   <v:textbox>
                     <w:txbxContent>
                       <w:p>
@@ -5803,13 +5680,21 @@
                             <w:sz w:val="22"/>
                             <w:szCs w:val="22"/>
                           </w:rPr>
-                          <w:t>M2</w:t>
+                          <w:t>C</w:t>
+                        </w:r>
+                        <w:r>
+                          <w:rPr>
+                            <w:rFonts w:ascii="LM Roman 10" w:eastAsia="Calibri" w:hAnsi="LM Roman 10"/>
+                            <w:sz w:val="22"/>
+                            <w:szCs w:val="22"/>
+                          </w:rPr>
+                          <w:t>2</w:t>
                         </w:r>
                       </w:p>
                     </w:txbxContent>
                   </v:textbox>
                 </v:rect>
-                <v:group id="Group 13" o:spid="_x0000_s1030" style="position:absolute;left:18417;top:2350;width:3201;height:3201" coordorigin="25847,1236" coordsize="3200,3202" o:gfxdata="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">
+                <v:group id="Group 13" o:spid="_x0000_s1030" style="position:absolute;left:27053;top:2350;width:3200;height:3201" coordorigin="25847,1236" coordsize="3200,3202" o:gfxdata="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">
                   <v:oval id="Oval 6" o:spid="_x0000_s1031" style="position:absolute;left:25847;top:1238;width:3201;height:3200;visibility:visible;mso-wrap-style:square;v-text-anchor:middle" o:gfxdata="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" fillcolor="white [3201]" strokecolor="black [3200]" strokeweight="1pt">
                     <v:stroke joinstyle="miter"/>
                   </v:oval>
@@ -5817,13 +5702,10 @@
                     <v:stroke joinstyle="miter"/>
                     <v:path gradientshapeok="t" o:connecttype="rect"/>
                   </v:shapetype>
-                  <v:shape id="Text Box 11" o:spid="_x0000_s1032" type="#_x0000_t202" style="position:absolute;left:26148;top:1236;width:2597;height:3201;visibility:visible;mso-wrap-style:none;v-text-anchor:top" o:gfxdata="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" filled="f" stroked="f" strokeweight=".5pt">
+                  <v:shape id="Text Box 11" o:spid="_x0000_s1032" type="#_x0000_t202" style="position:absolute;left:26146;top:1236;width:2597;height:3201;visibility:visible;mso-wrap-style:none;v-text-anchor:top" o:gfxdata="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" filled="f" stroked="f" strokeweight=".5pt">
                     <v:textbox>
                       <w:txbxContent>
                         <w:p>
-                          <w:pPr>
-                            <w:ind w:firstLine="0"/>
-                          </w:pPr>
                           <w:r>
                             <w:t>a</w:t>
                           </w:r>
@@ -5832,11 +5714,11 @@
                     </v:textbox>
                   </v:shape>
                 </v:group>
-                <v:group id="Group 15" o:spid="_x0000_s1033" style="position:absolute;left:25357;top:2349;width:3201;height:3201" coordorigin=",-132" coordsize="320040,320300" o:gfxdata="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">
+                <v:group id="Group 15" o:spid="_x0000_s1033" style="position:absolute;left:33993;top:2349;width:3200;height:3201" coordorigin=",-132" coordsize="320040,320300" o:gfxdata="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">
                   <v:oval id="Oval 16" o:spid="_x0000_s1034" style="position:absolute;top:128;width:320040;height:320040;visibility:visible;mso-wrap-style:square;v-text-anchor:middle" o:gfxdata="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" fillcolor="white [3201]" strokecolor="black [3200]" strokeweight="1pt">
                     <v:stroke joinstyle="miter"/>
                   </v:oval>
-                  <v:shape id="Text Box 3" o:spid="_x0000_s1035" type="#_x0000_t202" style="position:absolute;left:25530;top:-132;width:267335;height:319621;visibility:visible;mso-wrap-style:none;v-text-anchor:top" o:gfxdata="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" filled="f" stroked="f" strokeweight=".5pt">
+                  <v:shape id="Text Box 3" o:spid="_x0000_s1035" type="#_x0000_t202" style="position:absolute;left:25356;top:-132;width:267335;height:319621;visibility:visible;mso-wrap-style:none;v-text-anchor:top" o:gfxdata="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" filled="f" stroked="f" strokeweight=".5pt">
                     <v:textbox>
                       <w:txbxContent>
                         <w:p>
@@ -5858,7 +5740,7 @@
                     </v:textbox>
                   </v:shape>
                 </v:group>
-                <v:rect id="Rectangle 18" o:spid="_x0000_s1036" style="position:absolute;left:32303;top:2370;width:3200;height:3181;visibility:visible;mso-wrap-style:square;v-text-anchor:middle" o:gfxdata="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" fillcolor="white [3201]" strokecolor="black [3200]" strokeweight="1pt">
+                <v:rect id="Rectangle 18" o:spid="_x0000_s1036" style="position:absolute;left:13337;top:2370;width:3200;height:3181;visibility:visible;mso-wrap-style:square;v-text-anchor:middle" o:gfxdata="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" fillcolor="white [3201]" strokecolor="black [3200]" strokeweight="1pt">
                   <v:textbox>
                     <w:txbxContent>
                       <w:p>
@@ -5880,7 +5762,7 @@
                     </w:txbxContent>
                   </v:textbox>
                 </v:rect>
-                <v:rect id="Rectangle 19" o:spid="_x0000_s1037" style="position:absolute;left:38992;top:2388;width:3200;height:3175;visibility:visible;mso-wrap-style:square;v-text-anchor:middle" o:gfxdata="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" fillcolor="white [3201]" strokecolor="black [3200]" strokeweight="1pt">
+                <v:rect id="Rectangle 19" o:spid="_x0000_s1037" style="position:absolute;left:20025;top:2388;width:3201;height:3175;visibility:visible;mso-wrap-style:square;v-text-anchor:middle" o:gfxdata="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" fillcolor="white [3201]" strokecolor="black [3200]" strokeweight="1pt">
                   <v:textbox>
                     <w:txbxContent>
                       <w:p>
@@ -5902,7 +5784,7 @@
                     </w:txbxContent>
                   </v:textbox>
                 </v:rect>
-                <v:rect id="Rectangle 20" o:spid="_x0000_s1038" style="position:absolute;left:45711;top:2405;width:3200;height:3181;visibility:visible;mso-wrap-style:square;v-text-anchor:middle" o:gfxdata="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" fillcolor="white [3201]" strokecolor="black [3200]" strokeweight="1pt">
+                <v:rect id="Rectangle 20" o:spid="_x0000_s1038" style="position:absolute;left:48086;top:2405;width:3200;height:3181;visibility:visible;mso-wrap-style:square;v-text-anchor:middle" o:gfxdata="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" fillcolor="white [3201]" strokecolor="black [3200]" strokeweight="1pt">
                   <v:textbox>
                     <w:txbxContent>
                       <w:p>
@@ -5918,7 +5800,15 @@
                             <w:sz w:val="22"/>
                             <w:szCs w:val="22"/>
                           </w:rPr>
-                          <w:t>M3</w:t>
+                          <w:t>C</w:t>
+                        </w:r>
+                        <w:r>
+                          <w:rPr>
+                            <w:rFonts w:ascii="LM Roman 10" w:eastAsia="Calibri" w:hAnsi="LM Roman 10"/>
+                            <w:sz w:val="22"/>
+                            <w:szCs w:val="22"/>
+                          </w:rPr>
+                          <w:t>3</w:t>
                         </w:r>
                       </w:p>
                     </w:txbxContent>
@@ -5936,13 +5826,13 @@
                   </v:handles>
                   <o:lock v:ext="edit" shapetype="t"/>
                 </v:shapetype>
-                <v:shape id="Curved Connector 22" o:spid="_x0000_s1039" type="#_x0000_t38" style="position:absolute;left:8958;top:-1400;width:7;height:7409;rotation:90;flip:x;visibility:visible;mso-wrap-style:square" o:connectortype="curved" o:gfxdata="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" adj="-6369659" strokecolor="black [3200]" strokeweight=".5pt">
+                <v:shape id="Curved Connector 22" o:spid="_x0000_s1039" type="#_x0000_t38" style="position:absolute;left:24915;top:-14981;width:6;height:34571;rotation:90;flip:x;visibility:visible;mso-wrap-style:square" o:connectortype="curved" o:gfxdata="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" adj="-7643591" strokecolor="black [3200]" strokeweight=".5pt">
                   <v:stroke endarrow="block" joinstyle="miter"/>
                 </v:shape>
-                <v:shape id="Curved Connector 23" o:spid="_x0000_s1040" type="#_x0000_t38" style="position:absolute;left:29941;top:-14967;width:96;height:34645;rotation:90;flip:x;visibility:visible;mso-wrap-style:square" o:connectortype="curved" o:gfxdata="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" adj="-512535" strokecolor="black [3200]" strokeweight=".5pt">
+                <v:shape id="Curved Connector 23" o:spid="_x0000_s1040" type="#_x0000_t38" style="position:absolute;left:45896;top:-1385;width:97;height:7483;rotation:90;flip:x;visibility:visible;mso-wrap-style:square" o:connectortype="curved" o:gfxdata="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" adj="-309853" strokecolor="black [3200]" strokeweight=".5pt">
                   <v:stroke endarrow="block" joinstyle="miter"/>
                 </v:shape>
-                <v:shape id="Curved Connector 25" o:spid="_x0000_s1041" type="#_x0000_t38" style="position:absolute;left:37239;top:-966;width:17;height:6689;rotation:90;flip:x;visibility:visible;mso-wrap-style:square" o:connectortype="curved" o:gfxdata="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" adj="-1798624" strokecolor="black [3200]" strokeweight=".5pt">
+                <v:shape id="Curved Connector 25" o:spid="_x0000_s1041" type="#_x0000_t38" style="position:absolute;left:18273;top:-966;width:18;height:6689;rotation:90;flip:x;visibility:visible;mso-wrap-style:square" o:connectortype="curved" o:gfxdata="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" adj="-1649328" strokecolor="black [3200]" strokeweight=".5pt">
                   <v:stroke endarrow="block" joinstyle="miter"/>
                 </v:shape>
                 <w10:anchorlock/>
@@ -5959,18 +5849,104 @@
           <w:rFonts w:eastAsiaTheme="minorEastAsia"/>
         </w:rPr>
       </w:pPr>
-      <w:bookmarkStart w:id="12" w:name="_Ref421167762"/>
+      <w:bookmarkStart w:id="13" w:name="_Ref421167762"/>
       <w:r>
         <w:t xml:space="preserve">Hình </w:t>
       </w:r>
-      <w:r>
+      <w:fldSimple w:instr=" STYLEREF 1 \s ">
+        <w:r>
+          <w:rPr>
+            <w:noProof/>
+          </w:rPr>
+          <w:t>2</w:t>
+        </w:r>
+      </w:fldSimple>
+      <w:r>
+        <w:t>.</w:t>
+      </w:r>
+      <w:fldSimple w:instr=" SEQ Hình \* ARABIC \s 1 ">
+        <w:r>
+          <w:rPr>
+            <w:noProof/>
+          </w:rPr>
+          <w:t>6</w:t>
+        </w:r>
+      </w:fldSimple>
+      <w:bookmarkEnd w:id="13"/>
+      <w:r>
+        <w:t xml:space="preserve">. </w:t>
+      </w:r>
+      <w:r>
+        <w:t>Ví dụ cho việc sinh các mẫu huấn luyện</w:t>
+      </w:r>
+    </w:p>
+    <w:p>
+      <w:pPr>
+        <w:rPr>
+          <w:rFonts w:eastAsiaTheme="minorEastAsia"/>
+        </w:rPr>
+      </w:pPr>
+      <w:r>
+        <w:rPr>
+          <w:rFonts w:eastAsiaTheme="minorEastAsia"/>
+        </w:rPr>
+        <w:t xml:space="preserve">Các mẫu âm được sinh ra từ các khái niệm nằm giữa các cặp </w:t>
+      </w:r>
+      <w:r>
+        <w:rPr>
+          <w:rFonts w:eastAsiaTheme="minorEastAsia"/>
+        </w:rPr>
+        <w:t>hồi chỉ (anaphora)</w:t>
+      </w:r>
+      <w:r>
+        <w:rPr>
+          <w:rFonts w:eastAsiaTheme="minorEastAsia"/>
+        </w:rPr>
+        <w:t xml:space="preserve"> và </w:t>
+      </w:r>
+      <w:r>
+        <w:rPr>
+          <w:rFonts w:eastAsiaTheme="minorEastAsia"/>
+        </w:rPr>
+        <w:t>tiền đề (antecedent)</w:t>
+      </w:r>
+      <w:r>
+        <w:rPr>
+          <w:rFonts w:eastAsiaTheme="minorEastAsia"/>
+        </w:rPr>
+        <w:t xml:space="preserve"> của các mẫu dương. Như ví dụ ở</w:t>
+      </w:r>
+      <w:r>
+        <w:rPr>
+          <w:rFonts w:eastAsiaTheme="minorEastAsia"/>
+        </w:rPr>
+        <w:t xml:space="preserve"> </w:t>
+      </w:r>
+      <w:r>
+        <w:rPr>
+          <w:rFonts w:eastAsiaTheme="minorEastAsia"/>
+        </w:rPr>
         <w:fldChar w:fldCharType="begin"/>
       </w:r>
       <w:r>
-        <w:instrText xml:space="preserve"> STYLEREF 1 \s </w:instrText>
-      </w:r>
-      <w:r>
+        <w:rPr>
+          <w:rFonts w:eastAsiaTheme="minorEastAsia"/>
+        </w:rPr>
+        <w:instrText xml:space="preserve"> REF _Ref421167762 \h </w:instrText>
+      </w:r>
+      <w:r>
+        <w:rPr>
+          <w:rFonts w:eastAsiaTheme="minorEastAsia"/>
+        </w:rPr>
+      </w:r>
+      <w:r>
+        <w:rPr>
+          <w:rFonts w:eastAsiaTheme="minorEastAsia"/>
+        </w:rPr>
         <w:fldChar w:fldCharType="separate"/>
+      </w:r>
+      <w:r>
+        <w:t xml:space="preserve">Hình </w:t>
       </w:r>
       <w:r>
         <w:rPr>
@@ -5979,22 +5955,7 @@
         <w:t>2</w:t>
       </w:r>
       <w:r>
-        <w:rPr>
-          <w:noProof/>
-        </w:rPr>
-        <w:fldChar w:fldCharType="end"/>
-      </w:r>
-      <w:r>
         <w:t>.</w:t>
-      </w:r>
-      <w:r>
-        <w:fldChar w:fldCharType="begin"/>
-      </w:r>
-      <w:r>
-        <w:instrText xml:space="preserve"> SEQ Hình \* ARABIC \s 1 </w:instrText>
-      </w:r>
-      <w:r>
-        <w:fldChar w:fldCharType="separate"/>
       </w:r>
       <w:r>
         <w:rPr>
@@ -6004,94 +5965,75 @@
       </w:r>
       <w:r>
         <w:rPr>
-          <w:noProof/>
+          <w:rFonts w:eastAsiaTheme="minorEastAsia"/>
         </w:rPr>
         <w:fldChar w:fldCharType="end"/>
       </w:r>
-      <w:bookmarkEnd w:id="12"/>
-      <w:r>
-        <w:t xml:space="preserve">. </w:t>
-      </w:r>
-      <w:r>
-        <w:t>Ví dụ cho việc sinh các mẫu huấn luyện</w:t>
-      </w:r>
-    </w:p>
-    <w:p>
-      <w:pPr>
+      <w:r>
         <w:rPr>
           <w:rFonts w:eastAsiaTheme="minorEastAsia"/>
         </w:rPr>
-      </w:pPr>
+        <w:t>, giữa D1 và D2 không có khái niệm nào, tuy nhiên giữ</w:t>
+      </w:r>
       <w:r>
         <w:rPr>
           <w:rFonts w:eastAsiaTheme="minorEastAsia"/>
         </w:rPr>
-        <w:t>Các mẫu âm được sinh ra từ các khái niệm nằm giữa các cặp anaphora và antecedent của các mẫu dương. Như ví dụ ở</w:t>
+        <w:t>a C1 và C2</w:t>
       </w:r>
       <w:r>
         <w:rPr>
           <w:rFonts w:eastAsiaTheme="minorEastAsia"/>
         </w:rPr>
-        <w:t xml:space="preserve"> </w:t>
+        <w:t xml:space="preserve"> có 4 khái niệm, </w:t>
       </w:r>
       <w:r>
         <w:rPr>
           <w:rFonts w:eastAsiaTheme="minorEastAsia"/>
         </w:rPr>
-        <w:fldChar w:fldCharType="begin"/>
+        <w:t xml:space="preserve">do đó </w:t>
       </w:r>
       <w:r>
         <w:rPr>
           <w:rFonts w:eastAsiaTheme="minorEastAsia"/>
         </w:rPr>
-        <w:instrText xml:space="preserve"> REF _Ref421167762 \h </w:instrText>
+        <w:t>các cặ</w:t>
       </w:r>
       <w:r>
         <w:rPr>
           <w:rFonts w:eastAsiaTheme="minorEastAsia"/>
         </w:rPr>
+        <w:t>p (D1 – C2</w:t>
       </w:r>
       <w:r>
         <w:rPr>
           <w:rFonts w:eastAsiaTheme="minorEastAsia"/>
         </w:rPr>
-        <w:fldChar w:fldCharType="separate"/>
-      </w:r>
-      <w:r>
-        <w:t xml:space="preserve">Hình </w:t>
-      </w:r>
-      <w:r>
-        <w:rPr>
-          <w:noProof/>
-        </w:rPr>
-        <w:t>2</w:t>
-      </w:r>
-      <w:r>
-        <w:t>.</w:t>
-      </w:r>
-      <w:r>
-        <w:rPr>
-          <w:noProof/>
-        </w:rPr>
-        <w:t>6</w:t>
+        <w:t>), (</w:t>
       </w:r>
       <w:r>
         <w:rPr>
           <w:rFonts w:eastAsiaTheme="minorEastAsia"/>
         </w:rPr>
-        <w:fldChar w:fldCharType="end"/>
+        <w:t>D2 – C2), (a – C2) và (b – C2</w:t>
       </w:r>
       <w:r>
         <w:rPr>
           <w:rFonts w:eastAsiaTheme="minorEastAsia"/>
         </w:rPr>
-        <w:t xml:space="preserve">, giữa D1 và D2 không có khái niệm nào, tuy nhiên giữa M2 và M3 có 4 khái niệm, </w:t>
+        <w:t>) là các mẫu âm và ta chỉ cần lấy một bên là đủ (ở đây ta không xét đến các cặp bắt đầu từ</w:t>
       </w:r>
       <w:r>
         <w:rPr>
           <w:rFonts w:eastAsiaTheme="minorEastAsia"/>
         </w:rPr>
-        <w:t>các cặp (a – M3), (b – M3), (D1 – M3) và (D2 – M3) là các mẫu âm và ta chỉ cần lấy một bên là đủ (ở đây ta không xét đến các cặp bắt đầu từ M2). Như vậy có thể thấy số mẫu âm đã giảm đi đáng kể.</w:t>
+        <w:t xml:space="preserve"> C1</w:t>
+      </w:r>
+      <w:r>
+        <w:rPr>
+          <w:rFonts w:eastAsiaTheme="minorEastAsia"/>
+        </w:rPr>
+        <w:t>). Như vậy có thể thấy số mẫu âm đã giảm đi đáng kể.</w:t>
       </w:r>
     </w:p>
     <w:p>
@@ -6177,14 +6119,6 @@
       </w:r>
     </w:p>
     <w:p>
-      <w:pPr>
-        <w:pStyle w:val="High-levelHeading"/>
-      </w:pPr>
-      <w:r>
-        <w:t>Các giải thuật học máy</w:t>
-      </w:r>
-    </w:p>
-    <w:p>
       <w:r>
         <w:t>Để huấn luyện mô hình này, một số giải thuật học máy đã được sử dụng. Một trong các giải thuật lâu đời nhất đó là các giải thuật sử dụng Cây quyết định, ví dụ</w:t>
       </w:r>
@@ -6556,14 +6490,6 @@
       </w:r>
     </w:p>
     <w:p>
-      <w:pPr>
-        <w:pStyle w:val="High-levelHeading"/>
-      </w:pPr>
-      <w:r>
-        <w:t>Các phương pháp gom cụm</w:t>
-      </w:r>
-    </w:p>
-    <w:p>
       <w:r>
         <w:t xml:space="preserve">Như đã nói ở trên, mô hình </w:t>
       </w:r>
@@ -6573,8 +6499,6 @@
       <w:r>
         <w:t xml:space="preserve"> chỉ đánh giá tính đồng tham chiếu của một cặp khái niệm mà không có khả năng xây dựng chuỗi đồng tham chiếu. Do đó, một số giải thuật gom cụm được sử dụng để làm việc này.</w:t>
       </w:r>
-      <w:bookmarkStart w:id="13" w:name="_GoBack"/>
-      <w:bookmarkEnd w:id="13"/>
     </w:p>
     <w:p>
       <w:pPr>
@@ -6585,13 +6509,13 @@
       </w:pPr>
       <w:r>
         <w:rPr>
-          <w:b/>
+          <w:i/>
         </w:rPr>
         <w:t>Gom cụm gần nhất trước</w:t>
       </w:r>
       <w:r>
         <w:rPr>
-          <w:b/>
+          <w:i/>
         </w:rPr>
         <w:t xml:space="preserve"> (Closest-first Clustering)</w:t>
       </w:r>
@@ -6655,7 +6579,7 @@
     <w:p>
       <w:pPr>
         <w:spacing w:after="0"/>
-        <w:ind w:left="709" w:firstLine="0"/>
+        <w:ind w:left="567"/>
         <w:rPr>
           <w:rFonts w:eastAsiaTheme="minorEastAsia"/>
         </w:rPr>
@@ -7032,19 +6956,31 @@
       <w:pPr>
         <w:spacing w:after="0"/>
         <w:rPr>
-          <w:b/>
+          <w:i/>
         </w:rPr>
       </w:pPr>
       <w:r>
         <w:rPr>
-          <w:b/>
+          <w:i/>
         </w:rPr>
-        <w:t>Gọm cụm tốt nhất trước (Best-first Clustering)</w:t>
+        <w:t>G</w:t>
+      </w:r>
+      <w:r>
+        <w:rPr>
+          <w:i/>
+        </w:rPr>
+        <w:t>o</w:t>
+      </w:r>
+      <w:r>
+        <w:rPr>
+          <w:i/>
+        </w:rPr>
+        <w:t>m cụm tốt nhất trước (Best-first Clustering)</w:t>
       </w:r>
     </w:p>
     <w:p>
       <w:pPr>
-        <w:ind w:left="720" w:firstLine="0"/>
+        <w:ind w:left="567"/>
       </w:pPr>
       <w:r>
         <w:t>Một công trình nghiên cứ</w:t>
@@ -7124,7 +7060,7 @@
     </w:p>
     <w:p>
       <w:pPr>
-        <w:pStyle w:val="Heading3"/>
+        <w:pStyle w:val="High-levelHeading"/>
         <w:rPr>
           <w:shd w:val="clear" w:color="auto" w:fill="FFFFFF"/>
         </w:rPr>
@@ -7544,14 +7480,7 @@
         <w:rPr>
           <w:rFonts w:eastAsiaTheme="minorEastAsia"/>
         </w:rPr>
-        <w:t xml:space="preserve"> giữa hai khái niệm với giá trị </w:t>
-      </w:r>
-      <w:r>
-        <w:rPr>
-          <w:rFonts w:eastAsiaTheme="minorEastAsia"/>
-        </w:rPr>
-        <w:lastRenderedPageBreak/>
-        <w:t xml:space="preserve">là 0 hoặc 1. Trọng số </w:t>
+        <w:t xml:space="preserve"> giữa hai khái niệm với giá trị là 0 hoặc 1. Trọng số </w:t>
       </w:r>
       <m:oMath>
         <m:sSub>
@@ -7609,6 +7538,7 @@
         </w:rPr>
       </w:pPr>
       <w:r>
+        <w:lastRenderedPageBreak/>
         <w:t xml:space="preserve">Ở bước khởi tạo, giải thuật xác định một bán kính cho phép </w:t>
       </w:r>
       <m:oMath>
@@ -7648,7 +7578,7 @@
     </w:p>
     <w:p>
       <w:pPr>
-        <w:pStyle w:val="Heading3"/>
+        <w:pStyle w:val="High-levelHeading"/>
         <w:rPr>
           <w:shd w:val="clear" w:color="auto" w:fill="FFFFFF"/>
         </w:rPr>
@@ -8142,7 +8072,7 @@
         <w:pStyle w:val="Heading1"/>
       </w:pPr>
       <w:bookmarkStart w:id="14" w:name="_Toc420004825"/>
-      <w:bookmarkStart w:id="15" w:name="_Toc421196597"/>
+      <w:bookmarkStart w:id="15" w:name="_Toc421223606"/>
       <w:r>
         <w:t>Kiến thức và công nghệ</w:t>
       </w:r>
@@ -8153,7 +8083,7 @@
       <w:pPr>
         <w:pStyle w:val="Heading2"/>
       </w:pPr>
-      <w:bookmarkStart w:id="16" w:name="_Toc421196598"/>
+      <w:bookmarkStart w:id="16" w:name="_Toc421223607"/>
       <w:r>
         <w:t>Các định nghĩa và thuật ngữ</w:t>
       </w:r>
@@ -8163,7 +8093,7 @@
       <w:pPr>
         <w:pStyle w:val="Heading2"/>
       </w:pPr>
-      <w:bookmarkStart w:id="17" w:name="_Toc421196599"/>
+      <w:bookmarkStart w:id="17" w:name="_Toc421223608"/>
       <w:r>
         <w:t>Support Vector Machine</w:t>
       </w:r>
@@ -8174,7 +8104,7 @@
         <w:pStyle w:val="Heading1"/>
       </w:pPr>
       <w:bookmarkStart w:id="18" w:name="_Toc420004828"/>
-      <w:bookmarkStart w:id="19" w:name="_Toc421196600"/>
+      <w:bookmarkStart w:id="19" w:name="_Toc421223609"/>
       <w:r>
         <w:t>Bài toán</w:t>
       </w:r>
@@ -8189,7 +8119,7 @@
         <w:pStyle w:val="Heading2"/>
       </w:pPr>
       <w:bookmarkStart w:id="20" w:name="_Toc420004829"/>
-      <w:bookmarkStart w:id="21" w:name="_Toc421196601"/>
+      <w:bookmarkStart w:id="21" w:name="_Toc421223610"/>
       <w:r>
         <w:t>Phạm vi đề tài</w:t>
       </w:r>
@@ -8356,7 +8286,6 @@
     </w:p>
     <w:p>
       <w:r>
-        <w:lastRenderedPageBreak/>
         <w:t>Đầu vào của bài toán đề xuất là bệnh án điện tử được viết dưới ngôn ngữ là tiếng anh và được lưu trữ dưới dạng file txt</w:t>
       </w:r>
     </w:p>
@@ -8370,6 +8299,7 @@
         <w:rPr>
           <w:b/>
         </w:rPr>
+        <w:lastRenderedPageBreak/>
         <w:t xml:space="preserve">Danh sách </w:t>
       </w:r>
       <w:r>
@@ -8628,7 +8558,7 @@
           <w:noProof/>
         </w:rPr>
         <w:drawing>
-          <wp:inline distT="0" distB="0" distL="0" distR="0" wp14:anchorId="1B58220A" wp14:editId="1F1EA29E">
+          <wp:inline distT="0" distB="0" distL="0" distR="0" wp14:anchorId="675C9867" wp14:editId="664F8A65">
             <wp:extent cx="4925683" cy="2917929"/>
             <wp:effectExtent l="0" t="0" r="8890" b="0"/>
             <wp:docPr id="12292" name="Picture 4"/>
@@ -8680,7 +8610,7 @@
         <w:pStyle w:val="Heading2"/>
       </w:pPr>
       <w:bookmarkStart w:id="25" w:name="_Toc420004833"/>
-      <w:bookmarkStart w:id="26" w:name="_Toc421196602"/>
+      <w:bookmarkStart w:id="26" w:name="_Toc421223611"/>
       <w:r>
         <w:lastRenderedPageBreak/>
         <w:t>Thiết kế hệ thống</w:t>
@@ -8858,34 +8788,14 @@
     <w:p>
       <w:pPr>
         <w:keepNext/>
-        <w:ind w:firstLine="0"/>
         <w:jc w:val="center"/>
       </w:pPr>
       <w:r>
         <w:object w:dxaOrig="4966" w:dyaOrig="5445">
-          <v:shapetype id="_x0000_t75" coordsize="21600,21600" o:spt="75" o:preferrelative="t" path="m@4@5l@4@11@9@11@9@5xe" filled="f" stroked="f">
-            <v:stroke joinstyle="miter"/>
-            <v:formulas>
-              <v:f eqn="if lineDrawn pixelLineWidth 0"/>
-              <v:f eqn="sum @0 1 0"/>
-              <v:f eqn="sum 0 0 @1"/>
-              <v:f eqn="prod @2 1 2"/>
-              <v:f eqn="prod @3 21600 pixelWidth"/>
-              <v:f eqn="prod @3 21600 pixelHeight"/>
-              <v:f eqn="sum @0 0 1"/>
-              <v:f eqn="prod @6 1 2"/>
-              <v:f eqn="prod @7 21600 pixelWidth"/>
-              <v:f eqn="sum @8 21600 0"/>
-              <v:f eqn="prod @7 21600 pixelHeight"/>
-              <v:f eqn="sum @10 21600 0"/>
-            </v:formulas>
-            <v:path o:extrusionok="f" gradientshapeok="t" o:connecttype="rect"/>
-            <o:lock v:ext="edit" aspectratio="t"/>
-          </v:shapetype>
-          <v:shape id="_x0000_i1025" type="#_x0000_t75" style="width:249.3pt;height:271.7pt" o:ole="">
+          <v:shape id="_x0000_i1025" type="#_x0000_t75" style="width:249.2pt;height:271.65pt" o:ole="">
             <v:imagedata r:id="rId41" o:title=""/>
           </v:shape>
-          <o:OLEObject Type="Embed" ProgID="Visio.Drawing.15" ShapeID="_x0000_i1025" DrawAspect="Content" ObjectID="_1494938741" r:id="rId42"/>
+          <o:OLEObject Type="Embed" ProgID="Visio.Drawing.15" ShapeID="_x0000_i1025" DrawAspect="Content" ObjectID="_1494965584" r:id="rId42"/>
         </w:object>
       </w:r>
     </w:p>
@@ -8897,51 +8807,25 @@
       <w:r>
         <w:t xml:space="preserve">Hình </w:t>
       </w:r>
-      <w:r>
-        <w:fldChar w:fldCharType="begin"/>
-      </w:r>
-      <w:r>
-        <w:instrText xml:space="preserve"> STYLEREF 1 \s </w:instrText>
-      </w:r>
-      <w:r>
-        <w:fldChar w:fldCharType="separate"/>
-      </w:r>
-      <w:r>
-        <w:rPr>
-          <w:noProof/>
-        </w:rPr>
-        <w:t>4</w:t>
-      </w:r>
-      <w:r>
-        <w:rPr>
-          <w:noProof/>
-        </w:rPr>
-        <w:fldChar w:fldCharType="end"/>
-      </w:r>
+      <w:fldSimple w:instr=" STYLEREF 1 \s ">
+        <w:r>
+          <w:rPr>
+            <w:noProof/>
+          </w:rPr>
+          <w:t>4</w:t>
+        </w:r>
+      </w:fldSimple>
       <w:r>
         <w:t>.</w:t>
       </w:r>
-      <w:r>
-        <w:fldChar w:fldCharType="begin"/>
-      </w:r>
-      <w:r>
-        <w:instrText xml:space="preserve"> SEQ Hình \* ARABIC \s 1 </w:instrText>
-      </w:r>
-      <w:r>
-        <w:fldChar w:fldCharType="separate"/>
-      </w:r>
-      <w:r>
-        <w:rPr>
-          <w:noProof/>
-        </w:rPr>
-        <w:t>1</w:t>
-      </w:r>
-      <w:r>
-        <w:rPr>
-          <w:noProof/>
-        </w:rPr>
-        <w:fldChar w:fldCharType="end"/>
-      </w:r>
+      <w:fldSimple w:instr=" SEQ Hình \* ARABIC \s 1 ">
+        <w:r>
+          <w:rPr>
+            <w:noProof/>
+          </w:rPr>
+          <w:t>1</w:t>
+        </w:r>
+      </w:fldSimple>
       <w:bookmarkEnd w:id="27"/>
       <w:r>
         <w:t>. Sơ đồ khối</w:t>
@@ -9130,7 +9014,6 @@
     <w:p>
       <w:pPr>
         <w:keepNext/>
-        <w:ind w:firstLine="0"/>
         <w:jc w:val="center"/>
       </w:pPr>
       <w:r>
@@ -9138,7 +9021,7 @@
           <w:noProof/>
         </w:rPr>
         <w:drawing>
-          <wp:inline distT="0" distB="0" distL="0" distR="0" wp14:anchorId="755137B9" wp14:editId="47D3BA7A">
+          <wp:inline distT="0" distB="0" distL="0" distR="0" wp14:anchorId="147D42E0" wp14:editId="247B3A5B">
             <wp:extent cx="5353651" cy="2952750"/>
             <wp:effectExtent l="0" t="0" r="0" b="0"/>
             <wp:docPr id="2" name="Picture 2"/>
@@ -9187,54 +9070,25 @@
       <w:r>
         <w:t xml:space="preserve">Hình </w:t>
       </w:r>
-      <w:r>
-        <w:fldChar w:fldCharType="begin"/>
-      </w:r>
-      <w:r>
-        <w:instrText xml:space="preserve"> STYLEREF 1 \s</w:instrText>
-      </w:r>
-      <w:r>
-        <w:instrText xml:space="preserve"> </w:instrText>
-      </w:r>
-      <w:r>
-        <w:fldChar w:fldCharType="separate"/>
-      </w:r>
-      <w:r>
-        <w:rPr>
-          <w:noProof/>
-        </w:rPr>
-        <w:t>4</w:t>
-      </w:r>
-      <w:r>
-        <w:rPr>
-          <w:noProof/>
-        </w:rPr>
-        <w:fldChar w:fldCharType="end"/>
-      </w:r>
+      <w:fldSimple w:instr=" STYLEREF 1 \s ">
+        <w:r>
+          <w:rPr>
+            <w:noProof/>
+          </w:rPr>
+          <w:t>4</w:t>
+        </w:r>
+      </w:fldSimple>
       <w:r>
         <w:t>.</w:t>
       </w:r>
-      <w:r>
-        <w:fldChar w:fldCharType="begin"/>
-      </w:r>
-      <w:r>
-        <w:instrText xml:space="preserve"> SEQ Hình \* ARABIC \s 1 </w:instrText>
-      </w:r>
-      <w:r>
-        <w:fldChar w:fldCharType="separate"/>
-      </w:r>
-      <w:r>
-        <w:rPr>
-          <w:noProof/>
-        </w:rPr>
-        <w:t>2</w:t>
-      </w:r>
-      <w:r>
-        <w:rPr>
-          <w:noProof/>
-        </w:rPr>
-        <w:fldChar w:fldCharType="end"/>
-      </w:r>
+      <w:fldSimple w:instr=" SEQ Hình \* ARABIC \s 1 ">
+        <w:r>
+          <w:rPr>
+            <w:noProof/>
+          </w:rPr>
+          <w:t>2</w:t>
+        </w:r>
+      </w:fldSimple>
       <w:r>
         <w:t>. Sơ đồ khối</w:t>
       </w:r>
@@ -9377,7 +9231,6 @@
           </w:tcPr>
           <w:p>
             <w:pPr>
-              <w:ind w:firstLine="0"/>
               <w:rPr>
                 <w:rFonts w:ascii="LM Sans 10" w:hAnsi="LM Sans 10"/>
                 <w:szCs w:val="18"/>
@@ -9398,7 +9251,6 @@
           </w:tcPr>
           <w:p>
             <w:pPr>
-              <w:ind w:firstLine="0"/>
               <w:rPr>
                 <w:rFonts w:ascii="LM Sans 10" w:hAnsi="LM Sans 10"/>
                 <w:szCs w:val="18"/>
@@ -9419,7 +9271,6 @@
           </w:tcPr>
           <w:p>
             <w:pPr>
-              <w:ind w:firstLine="0"/>
               <w:rPr>
                 <w:rFonts w:ascii="LM Sans 10" w:hAnsi="LM Sans 10"/>
                 <w:szCs w:val="18"/>
@@ -9442,7 +9293,6 @@
           </w:tcPr>
           <w:p>
             <w:pPr>
-              <w:ind w:firstLine="0"/>
               <w:rPr>
                 <w:rFonts w:ascii="LM Sans 10" w:hAnsi="LM Sans 10"/>
                 <w:szCs w:val="18"/>
@@ -9463,7 +9313,6 @@
           </w:tcPr>
           <w:p>
             <w:pPr>
-              <w:ind w:firstLine="0"/>
               <w:rPr>
                 <w:rFonts w:ascii="LM Sans 10" w:hAnsi="LM Sans 10"/>
                 <w:szCs w:val="18"/>
@@ -9484,7 +9333,6 @@
           </w:tcPr>
           <w:p>
             <w:pPr>
-              <w:ind w:firstLine="0"/>
               <w:rPr>
                 <w:rFonts w:ascii="LM Sans 10" w:hAnsi="LM Sans 10"/>
                 <w:szCs w:val="18"/>
@@ -9521,7 +9369,6 @@
           </w:tcPr>
           <w:p>
             <w:pPr>
-              <w:ind w:firstLine="0"/>
               <w:rPr>
                 <w:rFonts w:ascii="LM Sans 10" w:hAnsi="LM Sans 10"/>
                 <w:szCs w:val="18"/>
@@ -9542,7 +9389,6 @@
           </w:tcPr>
           <w:p>
             <w:pPr>
-              <w:ind w:firstLine="0"/>
               <w:rPr>
                 <w:rFonts w:ascii="LM Sans 10" w:hAnsi="LM Sans 10"/>
                 <w:szCs w:val="18"/>
@@ -9563,7 +9409,6 @@
           </w:tcPr>
           <w:p>
             <w:pPr>
-              <w:ind w:firstLine="0"/>
               <w:rPr>
                 <w:rFonts w:ascii="LM Sans 10" w:hAnsi="LM Sans 10"/>
                 <w:szCs w:val="18"/>
@@ -9586,7 +9431,6 @@
           </w:tcPr>
           <w:p>
             <w:pPr>
-              <w:ind w:firstLine="0"/>
               <w:rPr>
                 <w:rFonts w:ascii="LM Sans 10" w:hAnsi="LM Sans 10"/>
                 <w:szCs w:val="18"/>
@@ -9607,7 +9451,6 @@
           </w:tcPr>
           <w:p>
             <w:pPr>
-              <w:ind w:firstLine="0"/>
               <w:rPr>
                 <w:rFonts w:ascii="LM Sans 10" w:hAnsi="LM Sans 10"/>
                 <w:szCs w:val="18"/>
@@ -9628,7 +9471,6 @@
           </w:tcPr>
           <w:p>
             <w:pPr>
-              <w:ind w:firstLine="0"/>
               <w:rPr>
                 <w:rFonts w:ascii="LM Sans 10" w:hAnsi="LM Sans 10"/>
                 <w:szCs w:val="18"/>
@@ -9651,7 +9493,6 @@
           </w:tcPr>
           <w:p>
             <w:pPr>
-              <w:ind w:firstLine="0"/>
               <w:rPr>
                 <w:rFonts w:ascii="LM Sans 10" w:hAnsi="LM Sans 10"/>
                 <w:szCs w:val="18"/>
@@ -9672,7 +9513,6 @@
           </w:tcPr>
           <w:p>
             <w:pPr>
-              <w:ind w:firstLine="0"/>
               <w:rPr>
                 <w:rFonts w:ascii="LM Sans 10" w:hAnsi="LM Sans 10"/>
                 <w:szCs w:val="18"/>
@@ -9693,7 +9533,6 @@
           </w:tcPr>
           <w:p>
             <w:pPr>
-              <w:ind w:firstLine="0"/>
               <w:rPr>
                 <w:rFonts w:ascii="LM Sans 10" w:hAnsi="LM Sans 10"/>
                 <w:szCs w:val="18"/>
@@ -9716,7 +9555,6 @@
           </w:tcPr>
           <w:p>
             <w:pPr>
-              <w:ind w:firstLine="0"/>
               <w:rPr>
                 <w:rFonts w:ascii="LM Sans 10" w:hAnsi="LM Sans 10"/>
                 <w:szCs w:val="18"/>
@@ -9751,7 +9589,6 @@
           </w:tcPr>
           <w:p>
             <w:pPr>
-              <w:ind w:firstLine="0"/>
               <w:rPr>
                 <w:rFonts w:ascii="LM Sans 10" w:hAnsi="LM Sans 10"/>
                 <w:szCs w:val="18"/>
@@ -9772,7 +9609,6 @@
           </w:tcPr>
           <w:p>
             <w:pPr>
-              <w:ind w:firstLine="0"/>
               <w:rPr>
                 <w:rFonts w:ascii="LM Sans 10" w:hAnsi="LM Sans 10"/>
                 <w:szCs w:val="18"/>
@@ -9795,7 +9631,6 @@
           </w:tcPr>
           <w:p>
             <w:pPr>
-              <w:ind w:firstLine="0"/>
               <w:rPr>
                 <w:rFonts w:ascii="LM Sans 10" w:hAnsi="LM Sans 10"/>
                 <w:szCs w:val="18"/>
@@ -9816,7 +9651,6 @@
           </w:tcPr>
           <w:p>
             <w:pPr>
-              <w:ind w:firstLine="0"/>
               <w:rPr>
                 <w:rFonts w:ascii="LM Sans 10" w:hAnsi="LM Sans 10"/>
                 <w:szCs w:val="18"/>
@@ -9837,7 +9671,6 @@
           </w:tcPr>
           <w:p>
             <w:pPr>
-              <w:ind w:firstLine="0"/>
               <w:rPr>
                 <w:rFonts w:ascii="LM Sans 10" w:hAnsi="LM Sans 10"/>
                 <w:szCs w:val="18"/>
@@ -9860,7 +9693,6 @@
           </w:tcPr>
           <w:p>
             <w:pPr>
-              <w:ind w:firstLine="0"/>
               <w:rPr>
                 <w:rFonts w:ascii="LM Sans 10" w:hAnsi="LM Sans 10"/>
                 <w:szCs w:val="18"/>
@@ -9881,7 +9713,6 @@
           </w:tcPr>
           <w:p>
             <w:pPr>
-              <w:ind w:firstLine="0"/>
               <w:rPr>
                 <w:rFonts w:ascii="LM Sans 10" w:hAnsi="LM Sans 10"/>
                 <w:szCs w:val="18"/>
@@ -9902,7 +9733,6 @@
           </w:tcPr>
           <w:p>
             <w:pPr>
-              <w:ind w:firstLine="0"/>
               <w:rPr>
                 <w:rFonts w:ascii="LM Sans 10" w:hAnsi="LM Sans 10"/>
                 <w:szCs w:val="18"/>
@@ -9925,7 +9755,6 @@
           </w:tcPr>
           <w:p>
             <w:pPr>
-              <w:ind w:firstLine="0"/>
               <w:rPr>
                 <w:rFonts w:ascii="LM Sans 10" w:hAnsi="LM Sans 10"/>
                 <w:szCs w:val="18"/>
@@ -9946,7 +9775,6 @@
           </w:tcPr>
           <w:p>
             <w:pPr>
-              <w:ind w:firstLine="0"/>
               <w:rPr>
                 <w:rFonts w:ascii="LM Sans 10" w:hAnsi="LM Sans 10"/>
                 <w:szCs w:val="18"/>
@@ -9967,7 +9795,6 @@
           </w:tcPr>
           <w:p>
             <w:pPr>
-              <w:ind w:firstLine="0"/>
               <w:rPr>
                 <w:rFonts w:ascii="LM Sans 10" w:hAnsi="LM Sans 10"/>
                 <w:szCs w:val="18"/>
@@ -9990,7 +9817,6 @@
           </w:tcPr>
           <w:p>
             <w:pPr>
-              <w:ind w:firstLine="0"/>
               <w:rPr>
                 <w:rFonts w:ascii="LM Sans 10" w:hAnsi="LM Sans 10"/>
                 <w:szCs w:val="18"/>
@@ -10011,7 +9837,6 @@
           </w:tcPr>
           <w:p>
             <w:pPr>
-              <w:ind w:firstLine="0"/>
               <w:rPr>
                 <w:rFonts w:ascii="LM Sans 10" w:hAnsi="LM Sans 10"/>
                 <w:szCs w:val="18"/>
@@ -10032,7 +9857,6 @@
           </w:tcPr>
           <w:p>
             <w:pPr>
-              <w:ind w:firstLine="0"/>
               <w:rPr>
                 <w:rFonts w:ascii="LM Sans 10" w:hAnsi="LM Sans 10"/>
                 <w:szCs w:val="18"/>
@@ -10055,7 +9879,6 @@
           </w:tcPr>
           <w:p>
             <w:pPr>
-              <w:ind w:firstLine="0"/>
               <w:rPr>
                 <w:rFonts w:ascii="LM Sans 10" w:hAnsi="LM Sans 10"/>
                 <w:szCs w:val="18"/>
@@ -10076,7 +9899,6 @@
           </w:tcPr>
           <w:p>
             <w:pPr>
-              <w:ind w:firstLine="0"/>
               <w:rPr>
                 <w:rFonts w:ascii="LM Sans 10" w:hAnsi="LM Sans 10"/>
                 <w:szCs w:val="18"/>
@@ -10097,7 +9919,6 @@
           </w:tcPr>
           <w:p>
             <w:pPr>
-              <w:ind w:firstLine="0"/>
               <w:rPr>
                 <w:rFonts w:ascii="LM Sans 10" w:hAnsi="LM Sans 10"/>
                 <w:szCs w:val="18"/>
@@ -10127,7 +9948,6 @@
           </w:tcPr>
           <w:p>
             <w:pPr>
-              <w:ind w:firstLine="0"/>
               <w:rPr>
                 <w:rFonts w:ascii="LM Sans 10" w:hAnsi="LM Sans 10"/>
                 <w:szCs w:val="18"/>
@@ -10148,7 +9968,6 @@
           </w:tcPr>
           <w:p>
             <w:pPr>
-              <w:ind w:firstLine="0"/>
               <w:rPr>
                 <w:rFonts w:ascii="LM Sans 10" w:hAnsi="LM Sans 10"/>
                 <w:szCs w:val="18"/>
@@ -10169,7 +9988,6 @@
           </w:tcPr>
           <w:p>
             <w:pPr>
-              <w:ind w:firstLine="0"/>
               <w:rPr>
                 <w:rFonts w:ascii="LM Sans 10" w:hAnsi="LM Sans 10"/>
                 <w:szCs w:val="18"/>
@@ -10192,7 +10010,6 @@
           </w:tcPr>
           <w:p>
             <w:pPr>
-              <w:ind w:firstLine="0"/>
               <w:rPr>
                 <w:rFonts w:ascii="LM Sans 10" w:hAnsi="LM Sans 10"/>
                 <w:szCs w:val="18"/>
@@ -10213,7 +10030,6 @@
           </w:tcPr>
           <w:p>
             <w:pPr>
-              <w:ind w:firstLine="0"/>
               <w:rPr>
                 <w:rFonts w:ascii="LM Sans 10" w:hAnsi="LM Sans 10"/>
                 <w:szCs w:val="18"/>
@@ -10234,7 +10050,6 @@
           </w:tcPr>
           <w:p>
             <w:pPr>
-              <w:ind w:firstLine="0"/>
               <w:rPr>
                 <w:rFonts w:ascii="LM Sans 10" w:hAnsi="LM Sans 10"/>
                 <w:szCs w:val="18"/>
@@ -10257,7 +10072,6 @@
           </w:tcPr>
           <w:p>
             <w:pPr>
-              <w:ind w:firstLine="0"/>
               <w:rPr>
                 <w:rFonts w:ascii="LM Sans 10" w:hAnsi="LM Sans 10"/>
                 <w:szCs w:val="18"/>
@@ -10278,7 +10092,6 @@
           </w:tcPr>
           <w:p>
             <w:pPr>
-              <w:ind w:firstLine="0"/>
               <w:rPr>
                 <w:rFonts w:ascii="LM Sans 10" w:hAnsi="LM Sans 10"/>
                 <w:szCs w:val="18"/>
@@ -10299,7 +10112,6 @@
           </w:tcPr>
           <w:p>
             <w:pPr>
-              <w:ind w:firstLine="0"/>
               <w:rPr>
                 <w:rFonts w:ascii="LM Sans 10" w:hAnsi="LM Sans 10"/>
                 <w:szCs w:val="18"/>
@@ -10322,7 +10134,6 @@
           </w:tcPr>
           <w:p>
             <w:pPr>
-              <w:ind w:firstLine="0"/>
               <w:rPr>
                 <w:rFonts w:ascii="LM Sans 10" w:hAnsi="LM Sans 10"/>
                 <w:szCs w:val="18"/>
@@ -10343,7 +10154,6 @@
           </w:tcPr>
           <w:p>
             <w:pPr>
-              <w:ind w:firstLine="0"/>
               <w:rPr>
                 <w:rFonts w:ascii="LM Sans 10" w:hAnsi="LM Sans 10"/>
                 <w:szCs w:val="18"/>
@@ -10364,7 +10174,6 @@
           </w:tcPr>
           <w:p>
             <w:pPr>
-              <w:ind w:firstLine="0"/>
               <w:rPr>
                 <w:rFonts w:ascii="LM Sans 10" w:hAnsi="LM Sans 10"/>
                 <w:szCs w:val="18"/>
@@ -10387,7 +10196,6 @@
           </w:tcPr>
           <w:p>
             <w:pPr>
-              <w:ind w:firstLine="0"/>
               <w:rPr>
                 <w:rFonts w:ascii="LM Sans 10" w:hAnsi="LM Sans 10"/>
                 <w:szCs w:val="18"/>
@@ -10415,7 +10223,6 @@
           </w:tcPr>
           <w:p>
             <w:pPr>
-              <w:ind w:firstLine="0"/>
               <w:rPr>
                 <w:rFonts w:ascii="LM Sans 10" w:hAnsi="LM Sans 10"/>
                 <w:szCs w:val="18"/>
@@ -10436,7 +10243,6 @@
           </w:tcPr>
           <w:p>
             <w:pPr>
-              <w:ind w:firstLine="0"/>
               <w:rPr>
                 <w:rFonts w:ascii="LM Sans 10" w:hAnsi="LM Sans 10"/>
                 <w:szCs w:val="18"/>
@@ -10459,7 +10265,6 @@
           </w:tcPr>
           <w:p>
             <w:pPr>
-              <w:ind w:firstLine="0"/>
               <w:rPr>
                 <w:rFonts w:ascii="LM Sans 10" w:hAnsi="LM Sans 10"/>
                 <w:szCs w:val="18"/>
@@ -10480,7 +10285,6 @@
           </w:tcPr>
           <w:p>
             <w:pPr>
-              <w:ind w:firstLine="0"/>
               <w:rPr>
                 <w:rFonts w:ascii="LM Sans 10" w:hAnsi="LM Sans 10"/>
                 <w:szCs w:val="18"/>
@@ -10501,7 +10305,6 @@
           </w:tcPr>
           <w:p>
             <w:pPr>
-              <w:ind w:firstLine="0"/>
               <w:rPr>
                 <w:rFonts w:ascii="LM Sans 10" w:hAnsi="LM Sans 10"/>
                 <w:szCs w:val="18"/>
@@ -10524,7 +10327,6 @@
           </w:tcPr>
           <w:p>
             <w:pPr>
-              <w:ind w:firstLine="0"/>
               <w:rPr>
                 <w:rFonts w:ascii="LM Sans 10" w:hAnsi="LM Sans 10"/>
                 <w:szCs w:val="18"/>
@@ -10545,7 +10347,6 @@
           </w:tcPr>
           <w:p>
             <w:pPr>
-              <w:ind w:firstLine="0"/>
               <w:rPr>
                 <w:rFonts w:ascii="LM Sans 10" w:hAnsi="LM Sans 10"/>
                 <w:szCs w:val="18"/>
@@ -10566,7 +10367,6 @@
           </w:tcPr>
           <w:p>
             <w:pPr>
-              <w:ind w:firstLine="0"/>
               <w:rPr>
                 <w:rFonts w:ascii="LM Sans 10" w:hAnsi="LM Sans 10"/>
                 <w:szCs w:val="18"/>
@@ -10589,7 +10389,6 @@
           </w:tcPr>
           <w:p>
             <w:pPr>
-              <w:ind w:firstLine="0"/>
               <w:rPr>
                 <w:rFonts w:ascii="LM Sans 10" w:hAnsi="LM Sans 10"/>
                 <w:szCs w:val="18"/>
@@ -10610,7 +10409,6 @@
           </w:tcPr>
           <w:p>
             <w:pPr>
-              <w:ind w:firstLine="0"/>
               <w:rPr>
                 <w:rFonts w:ascii="LM Sans 10" w:hAnsi="LM Sans 10"/>
                 <w:szCs w:val="18"/>
@@ -10631,7 +10429,6 @@
           </w:tcPr>
           <w:p>
             <w:pPr>
-              <w:ind w:firstLine="0"/>
               <w:rPr>
                 <w:rFonts w:ascii="LM Sans 10" w:hAnsi="LM Sans 10"/>
                 <w:szCs w:val="18"/>
@@ -10654,7 +10451,6 @@
           </w:tcPr>
           <w:p>
             <w:pPr>
-              <w:ind w:firstLine="0"/>
               <w:rPr>
                 <w:rFonts w:ascii="LM Sans 10" w:hAnsi="LM Sans 10"/>
                 <w:szCs w:val="18"/>
@@ -10675,7 +10471,6 @@
           </w:tcPr>
           <w:p>
             <w:pPr>
-              <w:ind w:firstLine="0"/>
               <w:rPr>
                 <w:rFonts w:ascii="LM Sans 10" w:hAnsi="LM Sans 10"/>
                 <w:szCs w:val="18"/>
@@ -10696,7 +10491,6 @@
           </w:tcPr>
           <w:p>
             <w:pPr>
-              <w:ind w:firstLine="0"/>
               <w:rPr>
                 <w:rFonts w:ascii="LM Sans 10" w:hAnsi="LM Sans 10"/>
                 <w:szCs w:val="18"/>
@@ -10719,7 +10513,6 @@
           </w:tcPr>
           <w:p>
             <w:pPr>
-              <w:ind w:firstLine="0"/>
               <w:rPr>
                 <w:rFonts w:ascii="LM Sans 10" w:hAnsi="LM Sans 10"/>
                 <w:szCs w:val="18"/>
@@ -10740,7 +10533,6 @@
           </w:tcPr>
           <w:p>
             <w:pPr>
-              <w:ind w:firstLine="0"/>
               <w:rPr>
                 <w:rFonts w:ascii="LM Sans 10" w:hAnsi="LM Sans 10"/>
                 <w:szCs w:val="18"/>
@@ -10762,7 +10554,6 @@
           <w:p>
             <w:pPr>
               <w:keepNext/>
-              <w:ind w:firstLine="0"/>
               <w:rPr>
                 <w:rFonts w:ascii="LM Sans 10" w:hAnsi="LM Sans 10"/>
                 <w:szCs w:val="18"/>
@@ -10786,33 +10577,14 @@
       <w:r>
         <w:t xml:space="preserve">Bảng </w:t>
       </w:r>
-      <w:r>
-        <w:fldChar w:fldCharType="begin"/>
-      </w:r>
-      <w:r>
-        <w:instrText xml:space="preserve"> SEQ B</w:instrText>
-      </w:r>
-      <w:r>
-        <w:instrText>ả</w:instrText>
-      </w:r>
-      <w:r>
-        <w:instrText xml:space="preserve">ng \* ARABIC </w:instrText>
-      </w:r>
-      <w:r>
-        <w:fldChar w:fldCharType="separate"/>
-      </w:r>
-      <w:r>
-        <w:rPr>
-          <w:noProof/>
-        </w:rPr>
-        <w:t>1</w:t>
-      </w:r>
-      <w:r>
-        <w:rPr>
-          <w:noProof/>
-        </w:rPr>
-        <w:fldChar w:fldCharType="end"/>
-      </w:r>
+      <w:fldSimple w:instr=" SEQ Bảng \* ARABIC ">
+        <w:r>
+          <w:rPr>
+            <w:noProof/>
+          </w:rPr>
+          <w:t>1</w:t>
+        </w:r>
+      </w:fldSimple>
       <w:r>
         <w:t>. Các thuộc tính dùng cho phân giải đồng tham chiếu lớp Person</w:t>
       </w:r>
@@ -10833,11 +10605,11 @@
         <w:t>Để xác định một khái niệm có đề cập đến bệnh nhân hay không</w:t>
       </w:r>
       <w:r>
-        <w:t xml:space="preserve">, nhóm sử dụng SVM để học và phân loại chúng. Trong một bệnh án điện tử, thường chỉ có một bệnh nhân đóng vai trò là </w:t>
+        <w:t xml:space="preserve">, nhóm sử dụng SVM để học và phân loại chúng. Trong một bệnh án điện tử, thường chỉ có một bệnh nhân đóng vai trò là chủ </w:t>
       </w:r>
       <w:r>
         <w:lastRenderedPageBreak/>
-        <w:t xml:space="preserve">chủ thể của bệnh án. Như vậy nếu như một khái niệm được xác định là một sự đề cập đến bệnh nhân, thì khái niệm đó sẽ được đưa vào chuỗi đồng tham chiếu duy nhất về bệnh nhân đó. </w:t>
+        <w:t xml:space="preserve">thể của bệnh án. Như vậy nếu như một khái niệm được xác định là một sự đề cập đến bệnh nhân, thì khái niệm đó sẽ được đưa vào chuỗi đồng tham chiếu duy nhất về bệnh nhân đó. </w:t>
       </w:r>
     </w:p>
     <w:p>
@@ -10860,7 +10632,7 @@
     </w:p>
     <w:p>
       <w:pPr>
-        <w:ind w:left="288" w:firstLine="0"/>
+        <w:ind w:left="288"/>
       </w:pPr>
       <w:r>
         <w:t>Kiến thức thức nền tảng: sử dụng nguồn thông tin có sẵn từ Wikipedia hoặc WordNet</w:t>
@@ -11191,7 +10963,6 @@
           </w:tcPr>
           <w:p>
             <w:pPr>
-              <w:ind w:firstLine="0"/>
               <w:rPr>
                 <w:rFonts w:ascii="LM Sans 10" w:hAnsi="LM Sans 10"/>
                 <w:szCs w:val="18"/>
@@ -11212,7 +10983,6 @@
           </w:tcPr>
           <w:p>
             <w:pPr>
-              <w:ind w:firstLine="0"/>
               <w:rPr>
                 <w:rFonts w:ascii="LM Sans 10" w:hAnsi="LM Sans 10"/>
                 <w:szCs w:val="18"/>
@@ -11233,7 +11003,6 @@
           </w:tcPr>
           <w:p>
             <w:pPr>
-              <w:ind w:firstLine="0"/>
               <w:rPr>
                 <w:rFonts w:ascii="LM Sans 10" w:hAnsi="LM Sans 10"/>
                 <w:szCs w:val="18"/>
@@ -11256,7 +11025,6 @@
           </w:tcPr>
           <w:p>
             <w:pPr>
-              <w:ind w:firstLine="0"/>
               <w:rPr>
                 <w:rFonts w:ascii="LM Sans 10" w:hAnsi="LM Sans 10"/>
                 <w:szCs w:val="18"/>
@@ -11277,7 +11045,6 @@
           </w:tcPr>
           <w:p>
             <w:pPr>
-              <w:ind w:firstLine="0"/>
               <w:rPr>
                 <w:rFonts w:ascii="LM Sans 10" w:hAnsi="LM Sans 10"/>
                 <w:szCs w:val="18"/>
@@ -11305,7 +11072,6 @@
           </w:tcPr>
           <w:p>
             <w:pPr>
-              <w:ind w:firstLine="0"/>
               <w:rPr>
                 <w:rFonts w:ascii="LM Sans 10" w:hAnsi="LM Sans 10"/>
                 <w:szCs w:val="18"/>
@@ -11328,7 +11094,6 @@
           </w:tcPr>
           <w:p>
             <w:pPr>
-              <w:ind w:firstLine="0"/>
               <w:rPr>
                 <w:rFonts w:ascii="LM Sans 10" w:hAnsi="LM Sans 10"/>
                 <w:szCs w:val="18"/>
@@ -11349,7 +11114,6 @@
           </w:tcPr>
           <w:p>
             <w:pPr>
-              <w:ind w:firstLine="0"/>
               <w:rPr>
                 <w:rFonts w:ascii="LM Sans 10" w:hAnsi="LM Sans 10"/>
                 <w:szCs w:val="18"/>
@@ -11377,7 +11141,6 @@
           </w:tcPr>
           <w:p>
             <w:pPr>
-              <w:ind w:firstLine="0"/>
               <w:rPr>
                 <w:rFonts w:ascii="LM Sans 10" w:hAnsi="LM Sans 10"/>
                 <w:szCs w:val="18"/>
@@ -11400,7 +11163,6 @@
           </w:tcPr>
           <w:p>
             <w:pPr>
-              <w:ind w:firstLine="0"/>
               <w:rPr>
                 <w:rFonts w:ascii="LM Sans 10" w:hAnsi="LM Sans 10"/>
                 <w:szCs w:val="18"/>
@@ -11421,7 +11183,6 @@
           </w:tcPr>
           <w:p>
             <w:pPr>
-              <w:ind w:firstLine="0"/>
               <w:rPr>
                 <w:rFonts w:ascii="LM Sans 10" w:hAnsi="LM Sans 10"/>
                 <w:szCs w:val="18"/>
@@ -11449,7 +11210,6 @@
           </w:tcPr>
           <w:p>
             <w:pPr>
-              <w:ind w:firstLine="0"/>
               <w:rPr>
                 <w:rFonts w:ascii="LM Sans 10" w:hAnsi="LM Sans 10"/>
                 <w:szCs w:val="18"/>
@@ -11472,7 +11232,6 @@
           </w:tcPr>
           <w:p>
             <w:pPr>
-              <w:ind w:firstLine="0"/>
               <w:rPr>
                 <w:rFonts w:ascii="LM Sans 10" w:hAnsi="LM Sans 10"/>
                 <w:szCs w:val="18"/>
@@ -11493,7 +11252,6 @@
           </w:tcPr>
           <w:p>
             <w:pPr>
-              <w:ind w:firstLine="0"/>
               <w:rPr>
                 <w:rFonts w:ascii="LM Sans 10" w:hAnsi="LM Sans 10"/>
                 <w:szCs w:val="18"/>
@@ -11521,7 +11279,6 @@
           </w:tcPr>
           <w:p>
             <w:pPr>
-              <w:ind w:firstLine="0"/>
               <w:rPr>
                 <w:rFonts w:ascii="LM Sans 10" w:hAnsi="LM Sans 10"/>
                 <w:szCs w:val="18"/>
@@ -11544,7 +11301,6 @@
           </w:tcPr>
           <w:p>
             <w:pPr>
-              <w:ind w:firstLine="0"/>
               <w:rPr>
                 <w:rFonts w:ascii="LM Sans 10" w:hAnsi="LM Sans 10"/>
                 <w:szCs w:val="18"/>
@@ -11565,7 +11321,6 @@
           </w:tcPr>
           <w:p>
             <w:pPr>
-              <w:ind w:firstLine="0"/>
               <w:rPr>
                 <w:rFonts w:ascii="LM Sans 10" w:hAnsi="LM Sans 10"/>
                 <w:szCs w:val="18"/>
@@ -11586,7 +11341,6 @@
           </w:tcPr>
           <w:p>
             <w:pPr>
-              <w:ind w:firstLine="0"/>
               <w:rPr>
                 <w:rFonts w:ascii="LM Sans 10" w:hAnsi="LM Sans 10"/>
                 <w:szCs w:val="18"/>
@@ -11609,7 +11363,6 @@
           </w:tcPr>
           <w:p>
             <w:pPr>
-              <w:ind w:firstLine="0"/>
               <w:rPr>
                 <w:rFonts w:ascii="LM Sans 10" w:hAnsi="LM Sans 10"/>
                 <w:szCs w:val="18"/>
@@ -11630,7 +11383,6 @@
           </w:tcPr>
           <w:p>
             <w:pPr>
-              <w:ind w:firstLine="0"/>
               <w:rPr>
                 <w:rFonts w:ascii="LM Sans 10" w:hAnsi="LM Sans 10"/>
                 <w:szCs w:val="18"/>
@@ -11651,7 +11403,6 @@
           </w:tcPr>
           <w:p>
             <w:pPr>
-              <w:ind w:firstLine="0"/>
               <w:rPr>
                 <w:rFonts w:ascii="LM Sans 10" w:hAnsi="LM Sans 10"/>
                 <w:szCs w:val="18"/>
@@ -11674,7 +11425,6 @@
           </w:tcPr>
           <w:p>
             <w:pPr>
-              <w:ind w:firstLine="0"/>
               <w:rPr>
                 <w:rFonts w:ascii="LM Sans 10" w:hAnsi="LM Sans 10"/>
                 <w:szCs w:val="18"/>
@@ -11695,7 +11445,6 @@
           </w:tcPr>
           <w:p>
             <w:pPr>
-              <w:ind w:firstLine="0"/>
               <w:rPr>
                 <w:rFonts w:ascii="LM Sans 10" w:hAnsi="LM Sans 10"/>
                 <w:szCs w:val="18"/>
@@ -11709,7 +11458,6 @@
           </w:tcPr>
           <w:p>
             <w:pPr>
-              <w:ind w:firstLine="0"/>
               <w:rPr>
                 <w:rFonts w:ascii="LM Sans 10" w:hAnsi="LM Sans 10"/>
                 <w:szCs w:val="18"/>
@@ -11732,7 +11480,6 @@
           </w:tcPr>
           <w:p>
             <w:pPr>
-              <w:ind w:firstLine="0"/>
               <w:rPr>
                 <w:rFonts w:ascii="LM Sans 10" w:hAnsi="LM Sans 10"/>
                 <w:szCs w:val="18"/>
@@ -11753,7 +11500,6 @@
           </w:tcPr>
           <w:p>
             <w:pPr>
-              <w:ind w:firstLine="0"/>
               <w:rPr>
                 <w:rFonts w:ascii="LM Sans 10" w:hAnsi="LM Sans 10"/>
                 <w:szCs w:val="18"/>
@@ -11774,7 +11520,6 @@
           </w:tcPr>
           <w:p>
             <w:pPr>
-              <w:ind w:firstLine="0"/>
               <w:rPr>
                 <w:rFonts w:ascii="LM Sans 10" w:hAnsi="LM Sans 10"/>
                 <w:szCs w:val="18"/>
@@ -11811,7 +11556,6 @@
           </w:tcPr>
           <w:p>
             <w:pPr>
-              <w:ind w:firstLine="0"/>
               <w:rPr>
                 <w:rFonts w:ascii="LM Sans 10" w:hAnsi="LM Sans 10"/>
                 <w:szCs w:val="18"/>
@@ -11832,7 +11576,6 @@
           </w:tcPr>
           <w:p>
             <w:pPr>
-              <w:ind w:firstLine="0"/>
               <w:rPr>
                 <w:rFonts w:ascii="LM Sans 10" w:hAnsi="LM Sans 10"/>
                 <w:szCs w:val="18"/>
@@ -11853,7 +11596,6 @@
           </w:tcPr>
           <w:p>
             <w:pPr>
-              <w:ind w:firstLine="0"/>
               <w:rPr>
                 <w:rFonts w:ascii="LM Sans 10" w:hAnsi="LM Sans 10"/>
                 <w:szCs w:val="18"/>
@@ -11876,7 +11618,6 @@
           </w:tcPr>
           <w:p>
             <w:pPr>
-              <w:ind w:firstLine="0"/>
               <w:rPr>
                 <w:rFonts w:ascii="LM Sans 10" w:hAnsi="LM Sans 10"/>
                 <w:szCs w:val="18"/>
@@ -11897,7 +11638,6 @@
           </w:tcPr>
           <w:p>
             <w:pPr>
-              <w:ind w:firstLine="0"/>
               <w:rPr>
                 <w:rFonts w:ascii="LM Sans 10" w:hAnsi="LM Sans 10"/>
                 <w:szCs w:val="18"/>
@@ -11919,7 +11659,6 @@
           <w:p>
             <w:pPr>
               <w:keepNext/>
-              <w:ind w:firstLine="0"/>
               <w:rPr>
                 <w:rFonts w:ascii="LM Sans 10" w:hAnsi="LM Sans 10"/>
                 <w:szCs w:val="18"/>
@@ -12009,7 +11748,7 @@
         <w:pStyle w:val="Heading1"/>
       </w:pPr>
       <w:bookmarkStart w:id="33" w:name="_Toc420004841"/>
-      <w:bookmarkStart w:id="34" w:name="_Toc421196603"/>
+      <w:bookmarkStart w:id="34" w:name="_Toc421223612"/>
       <w:r>
         <w:lastRenderedPageBreak/>
         <w:t>Tập d</w:t>
@@ -12028,7 +11767,7 @@
         <w:pStyle w:val="Heading2"/>
       </w:pPr>
       <w:bookmarkStart w:id="35" w:name="_Toc420004842"/>
-      <w:bookmarkStart w:id="36" w:name="_Toc421196604"/>
+      <w:bookmarkStart w:id="36" w:name="_Toc421223613"/>
       <w:r>
         <w:t>Tập dữ liệu</w:t>
       </w:r>
@@ -12091,7 +11830,7 @@
         <w:pStyle w:val="Heading2"/>
       </w:pPr>
       <w:bookmarkStart w:id="37" w:name="_Toc420004843"/>
-      <w:bookmarkStart w:id="38" w:name="_Toc421196605"/>
+      <w:bookmarkStart w:id="38" w:name="_Toc421223614"/>
       <w:r>
         <w:t>Phương pháp đánh giá</w:t>
       </w:r>
@@ -14914,7 +14653,7 @@
         <w:pStyle w:val="Heading1"/>
       </w:pPr>
       <w:bookmarkStart w:id="39" w:name="_Toc420004844"/>
-      <w:bookmarkStart w:id="40" w:name="_Toc421196606"/>
+      <w:bookmarkStart w:id="40" w:name="_Toc421223615"/>
       <w:r>
         <w:t>Kết luận</w:t>
       </w:r>
@@ -15093,8 +14832,8 @@
         <w:t>Xây dựng và phát triển hướng mở rộng</w:t>
       </w:r>
     </w:p>
-    <w:bookmarkStart w:id="41" w:name="_Toc421196607" w:displacedByCustomXml="next"/>
-    <w:bookmarkStart w:id="42" w:name="_Toc420004845" w:displacedByCustomXml="next"/>
+    <w:bookmarkStart w:id="41" w:name="_Toc420004845" w:displacedByCustomXml="next"/>
+    <w:bookmarkStart w:id="42" w:name="_Toc421223616" w:displacedByCustomXml="next"/>
     <w:sdt>
       <w:sdtPr>
         <w:rPr>
@@ -15134,7 +14873,6 @@
                   <w:ilvl w:val="0"/>
                   <w:numId w:val="0"/>
                 </w:numPr>
-                <w:jc w:val="left"/>
               </w:pPr>
               <w:r>
                 <w:t>Tài liệu tham khảo</w:t>
@@ -15152,7 +14890,6 @@
                 <w:p>
                   <w:pPr>
                     <w:pStyle w:val="Bibliography"/>
-                    <w:ind w:firstLine="0"/>
                     <w:rPr>
                       <w:noProof/>
                       <w:vanish/>
@@ -15205,7 +14942,6 @@
                       <w:p>
                         <w:pPr>
                           <w:pStyle w:val="Bibliography"/>
-                          <w:ind w:firstLine="0"/>
                           <w:jc w:val="left"/>
                           <w:rPr>
                             <w:noProof/>
@@ -15229,7 +14965,6 @@
                       <w:p>
                         <w:pPr>
                           <w:pStyle w:val="Bibliography"/>
-                          <w:ind w:firstLine="0"/>
                           <w:rPr>
                             <w:noProof/>
                           </w:rPr>
@@ -15269,7 +15004,6 @@
                       <w:p>
                         <w:pPr>
                           <w:pStyle w:val="Bibliography"/>
-                          <w:ind w:firstLine="0"/>
                           <w:jc w:val="left"/>
                           <w:rPr>
                             <w:noProof/>
@@ -15293,7 +15027,6 @@
                       <w:p>
                         <w:pPr>
                           <w:pStyle w:val="Bibliography"/>
-                          <w:ind w:firstLine="0"/>
                           <w:rPr>
                             <w:noProof/>
                           </w:rPr>
@@ -15333,7 +15066,6 @@
                       <w:p>
                         <w:pPr>
                           <w:pStyle w:val="Bibliography"/>
-                          <w:ind w:firstLine="0"/>
                           <w:jc w:val="left"/>
                           <w:rPr>
                             <w:noProof/>
@@ -15357,7 +15089,6 @@
                       <w:p>
                         <w:pPr>
                           <w:pStyle w:val="Bibliography"/>
-                          <w:ind w:firstLine="0"/>
                           <w:rPr>
                             <w:noProof/>
                           </w:rPr>
@@ -15397,7 +15128,6 @@
                       <w:p>
                         <w:pPr>
                           <w:pStyle w:val="Bibliography"/>
-                          <w:ind w:firstLine="0"/>
                           <w:jc w:val="left"/>
                           <w:rPr>
                             <w:noProof/>
@@ -15421,7 +15151,6 @@
                       <w:p>
                         <w:pPr>
                           <w:pStyle w:val="Bibliography"/>
-                          <w:ind w:firstLine="0"/>
                           <w:rPr>
                             <w:noProof/>
                           </w:rPr>
@@ -15461,7 +15190,6 @@
                       <w:p>
                         <w:pPr>
                           <w:pStyle w:val="Bibliography"/>
-                          <w:ind w:firstLine="0"/>
                           <w:jc w:val="left"/>
                           <w:rPr>
                             <w:noProof/>
@@ -15485,7 +15213,6 @@
                       <w:p>
                         <w:pPr>
                           <w:pStyle w:val="Bibliography"/>
-                          <w:ind w:firstLine="0"/>
                           <w:rPr>
                             <w:noProof/>
                           </w:rPr>
@@ -15525,7 +15252,6 @@
                       <w:p>
                         <w:pPr>
                           <w:pStyle w:val="Bibliography"/>
-                          <w:ind w:firstLine="0"/>
                           <w:jc w:val="left"/>
                           <w:rPr>
                             <w:noProof/>
@@ -15549,7 +15275,6 @@
                       <w:p>
                         <w:pPr>
                           <w:pStyle w:val="Bibliography"/>
-                          <w:ind w:firstLine="0"/>
                           <w:rPr>
                             <w:noProof/>
                           </w:rPr>
@@ -15589,7 +15314,6 @@
                       <w:p>
                         <w:pPr>
                           <w:pStyle w:val="Bibliography"/>
-                          <w:ind w:firstLine="0"/>
                           <w:jc w:val="left"/>
                           <w:rPr>
                             <w:noProof/>
@@ -15613,7 +15337,6 @@
                       <w:p>
                         <w:pPr>
                           <w:pStyle w:val="Bibliography"/>
-                          <w:ind w:firstLine="0"/>
                           <w:rPr>
                             <w:noProof/>
                           </w:rPr>
@@ -15653,7 +15376,6 @@
                       <w:p>
                         <w:pPr>
                           <w:pStyle w:val="Bibliography"/>
-                          <w:ind w:firstLine="0"/>
                           <w:jc w:val="left"/>
                           <w:rPr>
                             <w:noProof/>
@@ -15678,7 +15400,6 @@
                       <w:p>
                         <w:pPr>
                           <w:pStyle w:val="Bibliography"/>
-                          <w:ind w:firstLine="0"/>
                           <w:rPr>
                             <w:noProof/>
                           </w:rPr>
@@ -15718,7 +15439,6 @@
                       <w:p>
                         <w:pPr>
                           <w:pStyle w:val="Bibliography"/>
-                          <w:ind w:firstLine="0"/>
                           <w:jc w:val="left"/>
                           <w:rPr>
                             <w:noProof/>
@@ -15742,7 +15462,6 @@
                       <w:p>
                         <w:pPr>
                           <w:pStyle w:val="Bibliography"/>
-                          <w:ind w:firstLine="0"/>
                           <w:rPr>
                             <w:noProof/>
                           </w:rPr>
@@ -15782,7 +15501,6 @@
                       <w:p>
                         <w:pPr>
                           <w:pStyle w:val="Bibliography"/>
-                          <w:ind w:firstLine="0"/>
                           <w:jc w:val="left"/>
                           <w:rPr>
                             <w:noProof/>
@@ -15806,7 +15524,6 @@
                       <w:p>
                         <w:pPr>
                           <w:pStyle w:val="Bibliography"/>
-                          <w:ind w:firstLine="0"/>
                           <w:rPr>
                             <w:noProof/>
                           </w:rPr>
@@ -15846,7 +15563,6 @@
                       <w:p>
                         <w:pPr>
                           <w:pStyle w:val="Bibliography"/>
-                          <w:ind w:firstLine="0"/>
                           <w:jc w:val="left"/>
                           <w:rPr>
                             <w:noProof/>
@@ -15870,7 +15586,6 @@
                       <w:p>
                         <w:pPr>
                           <w:pStyle w:val="Bibliography"/>
-                          <w:ind w:firstLine="0"/>
                           <w:rPr>
                             <w:noProof/>
                           </w:rPr>
@@ -15910,7 +15625,6 @@
                       <w:p>
                         <w:pPr>
                           <w:pStyle w:val="Bibliography"/>
-                          <w:ind w:firstLine="0"/>
                           <w:jc w:val="left"/>
                           <w:rPr>
                             <w:noProof/>
@@ -15934,7 +15648,6 @@
                       <w:p>
                         <w:pPr>
                           <w:pStyle w:val="Bibliography"/>
-                          <w:ind w:firstLine="0"/>
                           <w:rPr>
                             <w:noProof/>
                           </w:rPr>
@@ -15974,7 +15687,6 @@
                       <w:p>
                         <w:pPr>
                           <w:pStyle w:val="Bibliography"/>
-                          <w:ind w:firstLine="0"/>
                           <w:jc w:val="left"/>
                           <w:rPr>
                             <w:noProof/>
@@ -15998,7 +15710,6 @@
                       <w:p>
                         <w:pPr>
                           <w:pStyle w:val="Bibliography"/>
-                          <w:ind w:firstLine="0"/>
                           <w:rPr>
                             <w:noProof/>
                           </w:rPr>
@@ -16038,7 +15749,6 @@
                       <w:p>
                         <w:pPr>
                           <w:pStyle w:val="Bibliography"/>
-                          <w:ind w:firstLine="0"/>
                           <w:jc w:val="left"/>
                           <w:rPr>
                             <w:noProof/>
@@ -16062,7 +15772,6 @@
                       <w:p>
                         <w:pPr>
                           <w:pStyle w:val="Bibliography"/>
-                          <w:ind w:firstLine="0"/>
                           <w:rPr>
                             <w:noProof/>
                           </w:rPr>
@@ -16102,7 +15811,6 @@
                       <w:p>
                         <w:pPr>
                           <w:pStyle w:val="Bibliography"/>
-                          <w:ind w:firstLine="0"/>
                           <w:jc w:val="left"/>
                           <w:rPr>
                             <w:noProof/>
@@ -16126,7 +15834,6 @@
                       <w:p>
                         <w:pPr>
                           <w:pStyle w:val="Bibliography"/>
-                          <w:ind w:firstLine="0"/>
                           <w:rPr>
                             <w:noProof/>
                           </w:rPr>
@@ -16166,7 +15873,6 @@
                       <w:p>
                         <w:pPr>
                           <w:pStyle w:val="Bibliography"/>
-                          <w:ind w:firstLine="0"/>
                           <w:jc w:val="left"/>
                           <w:rPr>
                             <w:noProof/>
@@ -16190,7 +15896,6 @@
                       <w:p>
                         <w:pPr>
                           <w:pStyle w:val="Bibliography"/>
-                          <w:ind w:firstLine="0"/>
                           <w:rPr>
                             <w:noProof/>
                           </w:rPr>
@@ -16230,7 +15935,6 @@
                       <w:p>
                         <w:pPr>
                           <w:pStyle w:val="Bibliography"/>
-                          <w:ind w:firstLine="0"/>
                           <w:jc w:val="left"/>
                           <w:rPr>
                             <w:noProof/>
@@ -16254,7 +15958,6 @@
                       <w:p>
                         <w:pPr>
                           <w:pStyle w:val="Bibliography"/>
-                          <w:ind w:firstLine="0"/>
                           <w:rPr>
                             <w:noProof/>
                           </w:rPr>
@@ -16294,7 +15997,6 @@
                       <w:p>
                         <w:pPr>
                           <w:pStyle w:val="Bibliography"/>
-                          <w:ind w:firstLine="0"/>
                           <w:jc w:val="left"/>
                           <w:rPr>
                             <w:noProof/>
@@ -16318,7 +16020,6 @@
                       <w:p>
                         <w:pPr>
                           <w:pStyle w:val="Bibliography"/>
-                          <w:ind w:firstLine="0"/>
                           <w:rPr>
                             <w:noProof/>
                           </w:rPr>
@@ -16358,7 +16059,6 @@
                       <w:p>
                         <w:pPr>
                           <w:pStyle w:val="Bibliography"/>
-                          <w:ind w:firstLine="0"/>
                           <w:jc w:val="left"/>
                           <w:rPr>
                             <w:noProof/>
@@ -16382,7 +16082,6 @@
                       <w:p>
                         <w:pPr>
                           <w:pStyle w:val="Bibliography"/>
-                          <w:ind w:firstLine="0"/>
                           <w:rPr>
                             <w:noProof/>
                           </w:rPr>
@@ -16422,7 +16121,6 @@
                       <w:p>
                         <w:pPr>
                           <w:pStyle w:val="Bibliography"/>
-                          <w:ind w:firstLine="0"/>
                           <w:jc w:val="left"/>
                           <w:rPr>
                             <w:noProof/>
@@ -16446,7 +16144,6 @@
                       <w:p>
                         <w:pPr>
                           <w:pStyle w:val="Bibliography"/>
-                          <w:ind w:firstLine="0"/>
                           <w:rPr>
                             <w:noProof/>
                           </w:rPr>
@@ -16486,7 +16183,6 @@
                       <w:p>
                         <w:pPr>
                           <w:pStyle w:val="Bibliography"/>
-                          <w:ind w:firstLine="0"/>
                           <w:jc w:val="left"/>
                           <w:rPr>
                             <w:noProof/>
@@ -16511,7 +16207,6 @@
                       <w:p>
                         <w:pPr>
                           <w:pStyle w:val="Bibliography"/>
-                          <w:ind w:firstLine="0"/>
                           <w:rPr>
                             <w:noProof/>
                           </w:rPr>
@@ -16551,7 +16246,6 @@
                       <w:p>
                         <w:pPr>
                           <w:pStyle w:val="Bibliography"/>
-                          <w:ind w:firstLine="0"/>
                           <w:jc w:val="left"/>
                           <w:rPr>
                             <w:noProof/>
@@ -16575,7 +16269,6 @@
                       <w:p>
                         <w:pPr>
                           <w:pStyle w:val="Bibliography"/>
-                          <w:ind w:firstLine="0"/>
                           <w:rPr>
                             <w:noProof/>
                           </w:rPr>
@@ -16615,7 +16308,6 @@
                       <w:p>
                         <w:pPr>
                           <w:pStyle w:val="Bibliography"/>
-                          <w:ind w:firstLine="0"/>
                           <w:jc w:val="left"/>
                           <w:rPr>
                             <w:noProof/>
@@ -16639,7 +16331,6 @@
                       <w:p>
                         <w:pPr>
                           <w:pStyle w:val="Bibliography"/>
-                          <w:ind w:firstLine="0"/>
                           <w:rPr>
                             <w:noProof/>
                           </w:rPr>
@@ -16740,7 +16431,6 @@
   <w:p>
     <w:pPr>
       <w:pStyle w:val="Footer"/>
-      <w:ind w:firstLine="0"/>
       <w:rPr>
         <w:rFonts w:ascii="LM Sans 10" w:hAnsi="LM Sans 10"/>
       </w:rPr>
@@ -16757,7 +16447,6 @@
       <w:pBdr>
         <w:top w:val="single" w:sz="4" w:space="1" w:color="auto"/>
       </w:pBdr>
-      <w:ind w:firstLine="0"/>
       <w:jc w:val="right"/>
       <w:rPr>
         <w:rFonts w:ascii="LM Sans 10" w:hAnsi="LM Sans 10"/>
@@ -16807,7 +16496,6 @@
       <w:pBdr>
         <w:top w:val="single" w:sz="4" w:space="1" w:color="auto"/>
       </w:pBdr>
-      <w:ind w:firstLine="0"/>
       <w:rPr>
         <w:rFonts w:ascii="LM Sans 10" w:hAnsi="LM Sans 10"/>
       </w:rPr>
@@ -16856,7 +16544,6 @@
       <w:pBdr>
         <w:top w:val="single" w:sz="4" w:space="1" w:color="auto"/>
       </w:pBdr>
-      <w:ind w:firstLine="0"/>
       <w:jc w:val="right"/>
       <w:rPr>
         <w:rFonts w:ascii="LM Sans 10" w:hAnsi="LM Sans 10"/>
@@ -16885,7 +16572,7 @@
         <w:rFonts w:ascii="LM Sans 10" w:hAnsi="LM Sans 10"/>
         <w:noProof/>
       </w:rPr>
-      <w:t>23</w:t>
+      <w:t>21</w:t>
     </w:r>
     <w:r>
       <w:rPr>
@@ -16938,7 +16625,6 @@
       <w:pBdr>
         <w:bottom w:val="single" w:sz="4" w:space="1" w:color="auto"/>
       </w:pBdr>
-      <w:ind w:firstLine="0"/>
       <w:jc w:val="right"/>
       <w:rPr>
         <w:rFonts w:ascii="LM Sans 10" w:hAnsi="LM Sans 10"/>
@@ -16987,7 +16673,6 @@
       <w:pBdr>
         <w:bottom w:val="single" w:sz="4" w:space="1" w:color="auto"/>
       </w:pBdr>
-      <w:ind w:firstLine="0"/>
       <w:rPr>
         <w:rFonts w:ascii="LM Sans 10" w:hAnsi="LM Sans 10"/>
       </w:rPr>
@@ -17035,7 +16720,6 @@
       <w:pBdr>
         <w:bottom w:val="single" w:sz="4" w:space="1" w:color="auto"/>
       </w:pBdr>
-      <w:ind w:firstLine="0"/>
       <w:jc w:val="right"/>
       <w:rPr>
         <w:rFonts w:ascii="LM Sans 10" w:hAnsi="LM Sans 10"/>
@@ -17064,7 +16748,7 @@
         <w:rFonts w:ascii="LM Sans 10" w:hAnsi="LM Sans 10"/>
         <w:noProof/>
       </w:rPr>
-      <w:t>Tài liệu tham khảo</w:t>
+      <w:t>Kết luận</w:t>
     </w:r>
     <w:r>
       <w:rPr>
@@ -17658,6 +17342,95 @@
     </w:lvl>
   </w:abstractNum>
   <w:abstractNum w:abstractNumId="6" w15:restartNumberingAfterBreak="0">
+    <w:nsid w:val="18B167D9"/>
+    <w:multiLevelType w:val="hybridMultilevel"/>
+    <w:tmpl w:val="BE0EC1D2"/>
+    <w:lvl w:ilvl="0" w:tplc="47E216A0">
+      <w:start w:val="1"/>
+      <w:numFmt w:val="decimal"/>
+      <w:lvlText w:val="%1."/>
+      <w:lvlJc w:val="left"/>
+      <w:pPr>
+        <w:ind w:left="1287" w:hanging="360"/>
+      </w:pPr>
+      <w:rPr>
+        <w:i w:val="0"/>
+      </w:rPr>
+    </w:lvl>
+    <w:lvl w:ilvl="1" w:tplc="04090019" w:tentative="1">
+      <w:start w:val="1"/>
+      <w:numFmt w:val="lowerLetter"/>
+      <w:lvlText w:val="%2."/>
+      <w:lvlJc w:val="left"/>
+      <w:pPr>
+        <w:ind w:left="2007" w:hanging="360"/>
+      </w:pPr>
+    </w:lvl>
+    <w:lvl w:ilvl="2" w:tplc="0409001B" w:tentative="1">
+      <w:start w:val="1"/>
+      <w:numFmt w:val="lowerRoman"/>
+      <w:lvlText w:val="%3."/>
+      <w:lvlJc w:val="right"/>
+      <w:pPr>
+        <w:ind w:left="2727" w:hanging="180"/>
+      </w:pPr>
+    </w:lvl>
+    <w:lvl w:ilvl="3" w:tplc="0409000F" w:tentative="1">
+      <w:start w:val="1"/>
+      <w:numFmt w:val="decimal"/>
+      <w:lvlText w:val="%4."/>
+      <w:lvlJc w:val="left"/>
+      <w:pPr>
+        <w:ind w:left="3447" w:hanging="360"/>
+      </w:pPr>
+    </w:lvl>
+    <w:lvl w:ilvl="4" w:tplc="04090019" w:tentative="1">
+      <w:start w:val="1"/>
+      <w:numFmt w:val="lowerLetter"/>
+      <w:lvlText w:val="%5."/>
+      <w:lvlJc w:val="left"/>
+      <w:pPr>
+        <w:ind w:left="4167" w:hanging="360"/>
+      </w:pPr>
+    </w:lvl>
+    <w:lvl w:ilvl="5" w:tplc="0409001B" w:tentative="1">
+      <w:start w:val="1"/>
+      <w:numFmt w:val="lowerRoman"/>
+      <w:lvlText w:val="%6."/>
+      <w:lvlJc w:val="right"/>
+      <w:pPr>
+        <w:ind w:left="4887" w:hanging="180"/>
+      </w:pPr>
+    </w:lvl>
+    <w:lvl w:ilvl="6" w:tplc="0409000F" w:tentative="1">
+      <w:start w:val="1"/>
+      <w:numFmt w:val="decimal"/>
+      <w:lvlText w:val="%7."/>
+      <w:lvlJc w:val="left"/>
+      <w:pPr>
+        <w:ind w:left="5607" w:hanging="360"/>
+      </w:pPr>
+    </w:lvl>
+    <w:lvl w:ilvl="7" w:tplc="04090019" w:tentative="1">
+      <w:start w:val="1"/>
+      <w:numFmt w:val="lowerLetter"/>
+      <w:lvlText w:val="%8."/>
+      <w:lvlJc w:val="left"/>
+      <w:pPr>
+        <w:ind w:left="6327" w:hanging="360"/>
+      </w:pPr>
+    </w:lvl>
+    <w:lvl w:ilvl="8" w:tplc="0409001B" w:tentative="1">
+      <w:start w:val="1"/>
+      <w:numFmt w:val="lowerRoman"/>
+      <w:lvlText w:val="%9."/>
+      <w:lvlJc w:val="right"/>
+      <w:pPr>
+        <w:ind w:left="7047" w:hanging="180"/>
+      </w:pPr>
+    </w:lvl>
+  </w:abstractNum>
+  <w:abstractNum w:abstractNumId="7" w15:restartNumberingAfterBreak="0">
     <w:nsid w:val="1BA424FE"/>
     <w:multiLevelType w:val="hybridMultilevel"/>
     <w:tmpl w:val="CB121426"/>
@@ -17770,7 +17543,7 @@
       </w:rPr>
     </w:lvl>
   </w:abstractNum>
-  <w:abstractNum w:abstractNumId="7" w15:restartNumberingAfterBreak="0">
+  <w:abstractNum w:abstractNumId="8" w15:restartNumberingAfterBreak="0">
     <w:nsid w:val="1F75017B"/>
     <w:multiLevelType w:val="hybridMultilevel"/>
     <w:tmpl w:val="E654C578"/>
@@ -17883,7 +17656,7 @@
       </w:rPr>
     </w:lvl>
   </w:abstractNum>
-  <w:abstractNum w:abstractNumId="8" w15:restartNumberingAfterBreak="0">
+  <w:abstractNum w:abstractNumId="9" w15:restartNumberingAfterBreak="0">
     <w:nsid w:val="21BD12F2"/>
     <w:multiLevelType w:val="hybridMultilevel"/>
     <w:tmpl w:val="2498249E"/>
@@ -17969,7 +17742,7 @@
       </w:pPr>
     </w:lvl>
   </w:abstractNum>
-  <w:abstractNum w:abstractNumId="9" w15:restartNumberingAfterBreak="0">
+  <w:abstractNum w:abstractNumId="10" w15:restartNumberingAfterBreak="0">
     <w:nsid w:val="249B0973"/>
     <w:multiLevelType w:val="hybridMultilevel"/>
     <w:tmpl w:val="4ACE1422"/>
@@ -18082,7 +17855,7 @@
       </w:rPr>
     </w:lvl>
   </w:abstractNum>
-  <w:abstractNum w:abstractNumId="10" w15:restartNumberingAfterBreak="0">
+  <w:abstractNum w:abstractNumId="11" w15:restartNumberingAfterBreak="0">
     <w:nsid w:val="29780B04"/>
     <w:multiLevelType w:val="hybridMultilevel"/>
     <w:tmpl w:val="AA04F658"/>
@@ -18195,7 +17968,7 @@
       </w:rPr>
     </w:lvl>
   </w:abstractNum>
-  <w:abstractNum w:abstractNumId="11" w15:restartNumberingAfterBreak="0">
+  <w:abstractNum w:abstractNumId="12" w15:restartNumberingAfterBreak="0">
     <w:nsid w:val="2A4256DF"/>
     <w:multiLevelType w:val="hybridMultilevel"/>
     <w:tmpl w:val="F0823AFE"/>
@@ -18308,7 +18081,119 @@
       </w:rPr>
     </w:lvl>
   </w:abstractNum>
-  <w:abstractNum w:abstractNumId="12" w15:restartNumberingAfterBreak="0">
+  <w:abstractNum w:abstractNumId="13" w15:restartNumberingAfterBreak="0">
+    <w:nsid w:val="326342F0"/>
+    <w:multiLevelType w:val="hybridMultilevel"/>
+    <w:tmpl w:val="84B6DA26"/>
+    <w:lvl w:ilvl="0" w:tplc="7F6A7FB6">
+      <w:numFmt w:val="bullet"/>
+      <w:lvlText w:val="-"/>
+      <w:lvlJc w:val="left"/>
+      <w:pPr>
+        <w:ind w:left="1287" w:hanging="360"/>
+      </w:pPr>
+      <w:rPr>
+        <w:rFonts w:ascii="Cambria" w:eastAsiaTheme="minorEastAsia" w:hAnsi="Cambria" w:cstheme="minorBidi" w:hint="default"/>
+      </w:rPr>
+    </w:lvl>
+    <w:lvl w:ilvl="1" w:tplc="04090003" w:tentative="1">
+      <w:start w:val="1"/>
+      <w:numFmt w:val="bullet"/>
+      <w:lvlText w:val="o"/>
+      <w:lvlJc w:val="left"/>
+      <w:pPr>
+        <w:ind w:left="2007" w:hanging="360"/>
+      </w:pPr>
+      <w:rPr>
+        <w:rFonts w:ascii="Courier New" w:hAnsi="Courier New" w:cs="Courier New" w:hint="default"/>
+      </w:rPr>
+    </w:lvl>
+    <w:lvl w:ilvl="2" w:tplc="04090005" w:tentative="1">
+      <w:start w:val="1"/>
+      <w:numFmt w:val="bullet"/>
+      <w:lvlText w:val=""/>
+      <w:lvlJc w:val="left"/>
+      <w:pPr>
+        <w:ind w:left="2727" w:hanging="360"/>
+      </w:pPr>
+      <w:rPr>
+        <w:rFonts w:ascii="Wingdings" w:hAnsi="Wingdings" w:hint="default"/>
+      </w:rPr>
+    </w:lvl>
+    <w:lvl w:ilvl="3" w:tplc="04090001" w:tentative="1">
+      <w:start w:val="1"/>
+      <w:numFmt w:val="bullet"/>
+      <w:lvlText w:val=""/>
+      <w:lvlJc w:val="left"/>
+      <w:pPr>
+        <w:ind w:left="3447" w:hanging="360"/>
+      </w:pPr>
+      <w:rPr>
+        <w:rFonts w:ascii="Symbol" w:hAnsi="Symbol" w:hint="default"/>
+      </w:rPr>
+    </w:lvl>
+    <w:lvl w:ilvl="4" w:tplc="04090003" w:tentative="1">
+      <w:start w:val="1"/>
+      <w:numFmt w:val="bullet"/>
+      <w:lvlText w:val="o"/>
+      <w:lvlJc w:val="left"/>
+      <w:pPr>
+        <w:ind w:left="4167" w:hanging="360"/>
+      </w:pPr>
+      <w:rPr>
+        <w:rFonts w:ascii="Courier New" w:hAnsi="Courier New" w:cs="Courier New" w:hint="default"/>
+      </w:rPr>
+    </w:lvl>
+    <w:lvl w:ilvl="5" w:tplc="04090005" w:tentative="1">
+      <w:start w:val="1"/>
+      <w:numFmt w:val="bullet"/>
+      <w:lvlText w:val=""/>
+      <w:lvlJc w:val="left"/>
+      <w:pPr>
+        <w:ind w:left="4887" w:hanging="360"/>
+      </w:pPr>
+      <w:rPr>
+        <w:rFonts w:ascii="Wingdings" w:hAnsi="Wingdings" w:hint="default"/>
+      </w:rPr>
+    </w:lvl>
+    <w:lvl w:ilvl="6" w:tplc="04090001" w:tentative="1">
+      <w:start w:val="1"/>
+      <w:numFmt w:val="bullet"/>
+      <w:lvlText w:val=""/>
+      <w:lvlJc w:val="left"/>
+      <w:pPr>
+        <w:ind w:left="5607" w:hanging="360"/>
+      </w:pPr>
+      <w:rPr>
+        <w:rFonts w:ascii="Symbol" w:hAnsi="Symbol" w:hint="default"/>
+      </w:rPr>
+    </w:lvl>
+    <w:lvl w:ilvl="7" w:tplc="04090003" w:tentative="1">
+      <w:start w:val="1"/>
+      <w:numFmt w:val="bullet"/>
+      <w:lvlText w:val="o"/>
+      <w:lvlJc w:val="left"/>
+      <w:pPr>
+        <w:ind w:left="6327" w:hanging="360"/>
+      </w:pPr>
+      <w:rPr>
+        <w:rFonts w:ascii="Courier New" w:hAnsi="Courier New" w:cs="Courier New" w:hint="default"/>
+      </w:rPr>
+    </w:lvl>
+    <w:lvl w:ilvl="8" w:tplc="04090005" w:tentative="1">
+      <w:start w:val="1"/>
+      <w:numFmt w:val="bullet"/>
+      <w:lvlText w:val=""/>
+      <w:lvlJc w:val="left"/>
+      <w:pPr>
+        <w:ind w:left="7047" w:hanging="360"/>
+      </w:pPr>
+      <w:rPr>
+        <w:rFonts w:ascii="Wingdings" w:hAnsi="Wingdings" w:hint="default"/>
+      </w:rPr>
+    </w:lvl>
+  </w:abstractNum>
+  <w:abstractNum w:abstractNumId="14" w15:restartNumberingAfterBreak="0">
     <w:nsid w:val="33EB6D76"/>
     <w:multiLevelType w:val="hybridMultilevel"/>
     <w:tmpl w:val="11B0F6DC"/>
@@ -18421,7 +18306,7 @@
       </w:rPr>
     </w:lvl>
   </w:abstractNum>
-  <w:abstractNum w:abstractNumId="13" w15:restartNumberingAfterBreak="0">
+  <w:abstractNum w:abstractNumId="15" w15:restartNumberingAfterBreak="0">
     <w:nsid w:val="35E96D53"/>
     <w:multiLevelType w:val="hybridMultilevel"/>
     <w:tmpl w:val="9932A438"/>
@@ -18534,7 +18419,7 @@
       </w:rPr>
     </w:lvl>
   </w:abstractNum>
-  <w:abstractNum w:abstractNumId="14" w15:restartNumberingAfterBreak="0">
+  <w:abstractNum w:abstractNumId="16" w15:restartNumberingAfterBreak="0">
     <w:nsid w:val="380A19B8"/>
     <w:multiLevelType w:val="hybridMultilevel"/>
     <w:tmpl w:val="D9AAECCA"/>
@@ -18647,7 +18532,7 @@
       </w:rPr>
     </w:lvl>
   </w:abstractNum>
-  <w:abstractNum w:abstractNumId="15" w15:restartNumberingAfterBreak="0">
+  <w:abstractNum w:abstractNumId="17" w15:restartNumberingAfterBreak="0">
     <w:nsid w:val="3AFF05C7"/>
     <w:multiLevelType w:val="hybridMultilevel"/>
     <w:tmpl w:val="1F0A0F14"/>
@@ -18733,7 +18618,7 @@
       </w:pPr>
     </w:lvl>
   </w:abstractNum>
-  <w:abstractNum w:abstractNumId="16" w15:restartNumberingAfterBreak="0">
+  <w:abstractNum w:abstractNumId="18" w15:restartNumberingAfterBreak="0">
     <w:nsid w:val="3B7E034E"/>
     <w:multiLevelType w:val="hybridMultilevel"/>
     <w:tmpl w:val="D1F2C5A6"/>
@@ -18822,7 +18707,7 @@
       </w:pPr>
     </w:lvl>
   </w:abstractNum>
-  <w:abstractNum w:abstractNumId="17" w15:restartNumberingAfterBreak="0">
+  <w:abstractNum w:abstractNumId="19" w15:restartNumberingAfterBreak="0">
     <w:nsid w:val="3C28799F"/>
     <w:multiLevelType w:val="hybridMultilevel"/>
     <w:tmpl w:val="320A21F0"/>
@@ -18935,7 +18820,7 @@
       </w:rPr>
     </w:lvl>
   </w:abstractNum>
-  <w:abstractNum w:abstractNumId="18" w15:restartNumberingAfterBreak="0">
+  <w:abstractNum w:abstractNumId="20" w15:restartNumberingAfterBreak="0">
     <w:nsid w:val="3E4231FA"/>
     <w:multiLevelType w:val="hybridMultilevel"/>
     <w:tmpl w:val="1FE87708"/>
@@ -19048,14 +18933,103 @@
       </w:rPr>
     </w:lvl>
   </w:abstractNum>
-  <w:abstractNum w:abstractNumId="19" w15:restartNumberingAfterBreak="0">
+  <w:abstractNum w:abstractNumId="21" w15:restartNumberingAfterBreak="0">
+    <w:nsid w:val="3F8224E7"/>
+    <w:multiLevelType w:val="hybridMultilevel"/>
+    <w:tmpl w:val="AF5A9786"/>
+    <w:lvl w:ilvl="0" w:tplc="47E216A0">
+      <w:start w:val="1"/>
+      <w:numFmt w:val="decimal"/>
+      <w:lvlText w:val="%1."/>
+      <w:lvlJc w:val="left"/>
+      <w:pPr>
+        <w:ind w:left="1287" w:hanging="360"/>
+      </w:pPr>
+      <w:rPr>
+        <w:i w:val="0"/>
+      </w:rPr>
+    </w:lvl>
+    <w:lvl w:ilvl="1" w:tplc="04090019" w:tentative="1">
+      <w:start w:val="1"/>
+      <w:numFmt w:val="lowerLetter"/>
+      <w:lvlText w:val="%2."/>
+      <w:lvlJc w:val="left"/>
+      <w:pPr>
+        <w:ind w:left="1440" w:hanging="360"/>
+      </w:pPr>
+    </w:lvl>
+    <w:lvl w:ilvl="2" w:tplc="0409001B" w:tentative="1">
+      <w:start w:val="1"/>
+      <w:numFmt w:val="lowerRoman"/>
+      <w:lvlText w:val="%3."/>
+      <w:lvlJc w:val="right"/>
+      <w:pPr>
+        <w:ind w:left="2160" w:hanging="180"/>
+      </w:pPr>
+    </w:lvl>
+    <w:lvl w:ilvl="3" w:tplc="0409000F" w:tentative="1">
+      <w:start w:val="1"/>
+      <w:numFmt w:val="decimal"/>
+      <w:lvlText w:val="%4."/>
+      <w:lvlJc w:val="left"/>
+      <w:pPr>
+        <w:ind w:left="2880" w:hanging="360"/>
+      </w:pPr>
+    </w:lvl>
+    <w:lvl w:ilvl="4" w:tplc="04090019" w:tentative="1">
+      <w:start w:val="1"/>
+      <w:numFmt w:val="lowerLetter"/>
+      <w:lvlText w:val="%5."/>
+      <w:lvlJc w:val="left"/>
+      <w:pPr>
+        <w:ind w:left="3600" w:hanging="360"/>
+      </w:pPr>
+    </w:lvl>
+    <w:lvl w:ilvl="5" w:tplc="0409001B" w:tentative="1">
+      <w:start w:val="1"/>
+      <w:numFmt w:val="lowerRoman"/>
+      <w:lvlText w:val="%6."/>
+      <w:lvlJc w:val="right"/>
+      <w:pPr>
+        <w:ind w:left="4320" w:hanging="180"/>
+      </w:pPr>
+    </w:lvl>
+    <w:lvl w:ilvl="6" w:tplc="0409000F" w:tentative="1">
+      <w:start w:val="1"/>
+      <w:numFmt w:val="decimal"/>
+      <w:lvlText w:val="%7."/>
+      <w:lvlJc w:val="left"/>
+      <w:pPr>
+        <w:ind w:left="5040" w:hanging="360"/>
+      </w:pPr>
+    </w:lvl>
+    <w:lvl w:ilvl="7" w:tplc="04090019" w:tentative="1">
+      <w:start w:val="1"/>
+      <w:numFmt w:val="lowerLetter"/>
+      <w:lvlText w:val="%8."/>
+      <w:lvlJc w:val="left"/>
+      <w:pPr>
+        <w:ind w:left="5760" w:hanging="360"/>
+      </w:pPr>
+    </w:lvl>
+    <w:lvl w:ilvl="8" w:tplc="0409001B" w:tentative="1">
+      <w:start w:val="1"/>
+      <w:numFmt w:val="lowerRoman"/>
+      <w:lvlText w:val="%9."/>
+      <w:lvlJc w:val="right"/>
+      <w:pPr>
+        <w:ind w:left="6480" w:hanging="180"/>
+      </w:pPr>
+    </w:lvl>
+  </w:abstractNum>
+  <w:abstractNum w:abstractNumId="22" w15:restartNumberingAfterBreak="0">
     <w:nsid w:val="42142FB4"/>
     <w:multiLevelType w:val="hybridMultilevel"/>
-    <w:tmpl w:val="2F7042E0"/>
-    <w:lvl w:ilvl="0" w:tplc="AB461662">
+    <w:tmpl w:val="1B2CBBBA"/>
+    <w:lvl w:ilvl="0" w:tplc="223CAB14">
       <w:start w:val="1"/>
-      <w:numFmt w:val="lowerLetter"/>
-      <w:lvlText w:val="(%1)"/>
+      <w:numFmt w:val="decimal"/>
+      <w:lvlText w:val="%1."/>
       <w:lvlJc w:val="left"/>
       <w:pPr>
         <w:ind w:left="1008" w:hanging="360"/>
@@ -19137,7 +19111,7 @@
       </w:pPr>
     </w:lvl>
   </w:abstractNum>
-  <w:abstractNum w:abstractNumId="20" w15:restartNumberingAfterBreak="0">
+  <w:abstractNum w:abstractNumId="23" w15:restartNumberingAfterBreak="0">
     <w:nsid w:val="45A32EFC"/>
     <w:multiLevelType w:val="multilevel"/>
     <w:tmpl w:val="0409001D"/>
@@ -19223,115 +19197,17 @@
       </w:pPr>
     </w:lvl>
   </w:abstractNum>
-  <w:abstractNum w:abstractNumId="21" w15:restartNumberingAfterBreak="0">
+  <w:abstractNum w:abstractNumId="24" w15:restartNumberingAfterBreak="0">
     <w:nsid w:val="480411FE"/>
     <w:multiLevelType w:val="hybridMultilevel"/>
-    <w:tmpl w:val="0A9089DC"/>
-    <w:lvl w:ilvl="0" w:tplc="642E8EB8">
+    <w:tmpl w:val="F3B87D46"/>
+    <w:lvl w:ilvl="0" w:tplc="4F46BC68">
       <w:start w:val="1"/>
       <w:numFmt w:val="decimal"/>
-      <w:pStyle w:val="Example"/>
       <w:lvlText w:val="(%1)"/>
       <w:lvlJc w:val="left"/>
       <w:pPr>
-        <w:ind w:left="360" w:hanging="360"/>
-      </w:pPr>
-      <w:rPr>
-        <w:rFonts w:hint="default"/>
-        <w:b w:val="0"/>
-        <w:i w:val="0"/>
-        <w:caps w:val="0"/>
-        <w:strike w:val="0"/>
-        <w:dstrike w:val="0"/>
-        <w:vanish w:val="0"/>
-        <w:sz w:val="22"/>
-        <w:vertAlign w:val="baseline"/>
-      </w:rPr>
-    </w:lvl>
-    <w:lvl w:ilvl="1" w:tplc="04090019" w:tentative="1">
-      <w:start w:val="1"/>
-      <w:numFmt w:val="lowerLetter"/>
-      <w:lvlText w:val="%2."/>
-      <w:lvlJc w:val="left"/>
-      <w:pPr>
-        <w:ind w:left="1440" w:hanging="360"/>
-      </w:pPr>
-    </w:lvl>
-    <w:lvl w:ilvl="2" w:tplc="0409001B" w:tentative="1">
-      <w:start w:val="1"/>
-      <w:numFmt w:val="lowerRoman"/>
-      <w:lvlText w:val="%3."/>
-      <w:lvlJc w:val="right"/>
-      <w:pPr>
-        <w:ind w:left="2160" w:hanging="180"/>
-      </w:pPr>
-    </w:lvl>
-    <w:lvl w:ilvl="3" w:tplc="0409000F" w:tentative="1">
-      <w:start w:val="1"/>
-      <w:numFmt w:val="decimal"/>
-      <w:lvlText w:val="%4."/>
-      <w:lvlJc w:val="left"/>
-      <w:pPr>
-        <w:ind w:left="2880" w:hanging="360"/>
-      </w:pPr>
-    </w:lvl>
-    <w:lvl w:ilvl="4" w:tplc="04090019" w:tentative="1">
-      <w:start w:val="1"/>
-      <w:numFmt w:val="lowerLetter"/>
-      <w:lvlText w:val="%5."/>
-      <w:lvlJc w:val="left"/>
-      <w:pPr>
-        <w:ind w:left="3600" w:hanging="360"/>
-      </w:pPr>
-    </w:lvl>
-    <w:lvl w:ilvl="5" w:tplc="0409001B" w:tentative="1">
-      <w:start w:val="1"/>
-      <w:numFmt w:val="lowerRoman"/>
-      <w:lvlText w:val="%6."/>
-      <w:lvlJc w:val="right"/>
-      <w:pPr>
-        <w:ind w:left="4320" w:hanging="180"/>
-      </w:pPr>
-    </w:lvl>
-    <w:lvl w:ilvl="6" w:tplc="0409000F" w:tentative="1">
-      <w:start w:val="1"/>
-      <w:numFmt w:val="decimal"/>
-      <w:lvlText w:val="%7."/>
-      <w:lvlJc w:val="left"/>
-      <w:pPr>
-        <w:ind w:left="5040" w:hanging="360"/>
-      </w:pPr>
-    </w:lvl>
-    <w:lvl w:ilvl="7" w:tplc="04090019" w:tentative="1">
-      <w:start w:val="1"/>
-      <w:numFmt w:val="lowerLetter"/>
-      <w:lvlText w:val="%8."/>
-      <w:lvlJc w:val="left"/>
-      <w:pPr>
-        <w:ind w:left="5760" w:hanging="360"/>
-      </w:pPr>
-    </w:lvl>
-    <w:lvl w:ilvl="8" w:tplc="0409001B" w:tentative="1">
-      <w:start w:val="1"/>
-      <w:numFmt w:val="lowerRoman"/>
-      <w:lvlText w:val="%9."/>
-      <w:lvlJc w:val="right"/>
-      <w:pPr>
-        <w:ind w:left="6480" w:hanging="180"/>
-      </w:pPr>
-    </w:lvl>
-  </w:abstractNum>
-  <w:abstractNum w:abstractNumId="22" w15:restartNumberingAfterBreak="0">
-    <w:nsid w:val="4B583386"/>
-    <w:multiLevelType w:val="hybridMultilevel"/>
-    <w:tmpl w:val="B9161406"/>
-    <w:lvl w:ilvl="0" w:tplc="AB461662">
-      <w:start w:val="1"/>
-      <w:numFmt w:val="lowerLetter"/>
-      <w:lvlText w:val="(%1)"/>
-      <w:lvlJc w:val="left"/>
-      <w:pPr>
-        <w:ind w:left="1008" w:hanging="360"/>
+        <w:ind w:left="720" w:hanging="360"/>
       </w:pPr>
       <w:rPr>
         <w:rFonts w:hint="default"/>
@@ -19343,7 +19219,7 @@
       <w:lvlText w:val="%2."/>
       <w:lvlJc w:val="left"/>
       <w:pPr>
-        <w:ind w:left="1728" w:hanging="360"/>
+        <w:ind w:left="1440" w:hanging="360"/>
       </w:pPr>
     </w:lvl>
     <w:lvl w:ilvl="2" w:tplc="0409001B" w:tentative="1">
@@ -19352,7 +19228,7 @@
       <w:lvlText w:val="%3."/>
       <w:lvlJc w:val="right"/>
       <w:pPr>
-        <w:ind w:left="2448" w:hanging="180"/>
+        <w:ind w:left="2160" w:hanging="180"/>
       </w:pPr>
     </w:lvl>
     <w:lvl w:ilvl="3" w:tplc="0409000F" w:tentative="1">
@@ -19361,7 +19237,7 @@
       <w:lvlText w:val="%4."/>
       <w:lvlJc w:val="left"/>
       <w:pPr>
-        <w:ind w:left="3168" w:hanging="360"/>
+        <w:ind w:left="2880" w:hanging="360"/>
       </w:pPr>
     </w:lvl>
     <w:lvl w:ilvl="4" w:tplc="04090019" w:tentative="1">
@@ -19370,7 +19246,7 @@
       <w:lvlText w:val="%5."/>
       <w:lvlJc w:val="left"/>
       <w:pPr>
-        <w:ind w:left="3888" w:hanging="360"/>
+        <w:ind w:left="3600" w:hanging="360"/>
       </w:pPr>
     </w:lvl>
     <w:lvl w:ilvl="5" w:tplc="0409001B" w:tentative="1">
@@ -19379,7 +19255,7 @@
       <w:lvlText w:val="%6."/>
       <w:lvlJc w:val="right"/>
       <w:pPr>
-        <w:ind w:left="4608" w:hanging="180"/>
+        <w:ind w:left="4320" w:hanging="180"/>
       </w:pPr>
     </w:lvl>
     <w:lvl w:ilvl="6" w:tplc="0409000F" w:tentative="1">
@@ -19388,7 +19264,7 @@
       <w:lvlText w:val="%7."/>
       <w:lvlJc w:val="left"/>
       <w:pPr>
-        <w:ind w:left="5328" w:hanging="360"/>
+        <w:ind w:left="5040" w:hanging="360"/>
       </w:pPr>
     </w:lvl>
     <w:lvl w:ilvl="7" w:tplc="04090019" w:tentative="1">
@@ -19397,7 +19273,7 @@
       <w:lvlText w:val="%8."/>
       <w:lvlJc w:val="left"/>
       <w:pPr>
-        <w:ind w:left="6048" w:hanging="360"/>
+        <w:ind w:left="5760" w:hanging="360"/>
       </w:pPr>
     </w:lvl>
     <w:lvl w:ilvl="8" w:tplc="0409001B" w:tentative="1">
@@ -19406,14 +19282,103 @@
       <w:lvlText w:val="%9."/>
       <w:lvlJc w:val="right"/>
       <w:pPr>
-        <w:ind w:left="6768" w:hanging="180"/>
+        <w:ind w:left="6480" w:hanging="180"/>
       </w:pPr>
     </w:lvl>
   </w:abstractNum>
-  <w:abstractNum w:abstractNumId="23" w15:restartNumberingAfterBreak="0">
+  <w:abstractNum w:abstractNumId="25" w15:restartNumberingAfterBreak="0">
+    <w:nsid w:val="4B583386"/>
+    <w:multiLevelType w:val="hybridMultilevel"/>
+    <w:tmpl w:val="B9161406"/>
+    <w:lvl w:ilvl="0" w:tplc="AB461662">
+      <w:start w:val="1"/>
+      <w:numFmt w:val="lowerLetter"/>
+      <w:lvlText w:val="(%1)"/>
+      <w:lvlJc w:val="left"/>
+      <w:pPr>
+        <w:ind w:left="1008" w:hanging="360"/>
+      </w:pPr>
+      <w:rPr>
+        <w:rFonts w:hint="default"/>
+      </w:rPr>
+    </w:lvl>
+    <w:lvl w:ilvl="1" w:tplc="04090019" w:tentative="1">
+      <w:start w:val="1"/>
+      <w:numFmt w:val="lowerLetter"/>
+      <w:lvlText w:val="%2."/>
+      <w:lvlJc w:val="left"/>
+      <w:pPr>
+        <w:ind w:left="1728" w:hanging="360"/>
+      </w:pPr>
+    </w:lvl>
+    <w:lvl w:ilvl="2" w:tplc="0409001B" w:tentative="1">
+      <w:start w:val="1"/>
+      <w:numFmt w:val="lowerRoman"/>
+      <w:lvlText w:val="%3."/>
+      <w:lvlJc w:val="right"/>
+      <w:pPr>
+        <w:ind w:left="2448" w:hanging="180"/>
+      </w:pPr>
+    </w:lvl>
+    <w:lvl w:ilvl="3" w:tplc="0409000F" w:tentative="1">
+      <w:start w:val="1"/>
+      <w:numFmt w:val="decimal"/>
+      <w:lvlText w:val="%4."/>
+      <w:lvlJc w:val="left"/>
+      <w:pPr>
+        <w:ind w:left="3168" w:hanging="360"/>
+      </w:pPr>
+    </w:lvl>
+    <w:lvl w:ilvl="4" w:tplc="04090019" w:tentative="1">
+      <w:start w:val="1"/>
+      <w:numFmt w:val="lowerLetter"/>
+      <w:lvlText w:val="%5."/>
+      <w:lvlJc w:val="left"/>
+      <w:pPr>
+        <w:ind w:left="3888" w:hanging="360"/>
+      </w:pPr>
+    </w:lvl>
+    <w:lvl w:ilvl="5" w:tplc="0409001B" w:tentative="1">
+      <w:start w:val="1"/>
+      <w:numFmt w:val="lowerRoman"/>
+      <w:lvlText w:val="%6."/>
+      <w:lvlJc w:val="right"/>
+      <w:pPr>
+        <w:ind w:left="4608" w:hanging="180"/>
+      </w:pPr>
+    </w:lvl>
+    <w:lvl w:ilvl="6" w:tplc="0409000F" w:tentative="1">
+      <w:start w:val="1"/>
+      <w:numFmt w:val="decimal"/>
+      <w:lvlText w:val="%7."/>
+      <w:lvlJc w:val="left"/>
+      <w:pPr>
+        <w:ind w:left="5328" w:hanging="360"/>
+      </w:pPr>
+    </w:lvl>
+    <w:lvl w:ilvl="7" w:tplc="04090019" w:tentative="1">
+      <w:start w:val="1"/>
+      <w:numFmt w:val="lowerLetter"/>
+      <w:lvlText w:val="%8."/>
+      <w:lvlJc w:val="left"/>
+      <w:pPr>
+        <w:ind w:left="6048" w:hanging="360"/>
+      </w:pPr>
+    </w:lvl>
+    <w:lvl w:ilvl="8" w:tplc="0409001B" w:tentative="1">
+      <w:start w:val="1"/>
+      <w:numFmt w:val="lowerRoman"/>
+      <w:lvlText w:val="%9."/>
+      <w:lvlJc w:val="right"/>
+      <w:pPr>
+        <w:ind w:left="6768" w:hanging="180"/>
+      </w:pPr>
+    </w:lvl>
+  </w:abstractNum>
+  <w:abstractNum w:abstractNumId="26" w15:restartNumberingAfterBreak="0">
     <w:nsid w:val="4D0174CE"/>
     <w:multiLevelType w:val="multilevel"/>
-    <w:tmpl w:val="372C0E58"/>
+    <w:tmpl w:val="F9E0C1F4"/>
     <w:lvl w:ilvl="0">
       <w:start w:val="1"/>
       <w:numFmt w:val="decimal"/>
@@ -19505,7 +19470,97 @@
       </w:pPr>
     </w:lvl>
   </w:abstractNum>
-  <w:abstractNum w:abstractNumId="24" w15:restartNumberingAfterBreak="0">
+  <w:abstractNum w:abstractNumId="27" w15:restartNumberingAfterBreak="0">
+    <w:nsid w:val="50504A9A"/>
+    <w:multiLevelType w:val="hybridMultilevel"/>
+    <w:tmpl w:val="510A4446"/>
+    <w:lvl w:ilvl="0" w:tplc="0409000F">
+      <w:start w:val="1"/>
+      <w:numFmt w:val="decimal"/>
+      <w:lvlText w:val="%1."/>
+      <w:lvlJc w:val="left"/>
+      <w:pPr>
+        <w:ind w:left="720" w:hanging="360"/>
+      </w:pPr>
+      <w:rPr>
+        <w:rFonts w:hint="default"/>
+        <w:i w:val="0"/>
+      </w:rPr>
+    </w:lvl>
+    <w:lvl w:ilvl="1" w:tplc="04090019" w:tentative="1">
+      <w:start w:val="1"/>
+      <w:numFmt w:val="lowerLetter"/>
+      <w:lvlText w:val="%2."/>
+      <w:lvlJc w:val="left"/>
+      <w:pPr>
+        <w:ind w:left="1440" w:hanging="360"/>
+      </w:pPr>
+    </w:lvl>
+    <w:lvl w:ilvl="2" w:tplc="0409001B" w:tentative="1">
+      <w:start w:val="1"/>
+      <w:numFmt w:val="lowerRoman"/>
+      <w:lvlText w:val="%3."/>
+      <w:lvlJc w:val="right"/>
+      <w:pPr>
+        <w:ind w:left="2160" w:hanging="180"/>
+      </w:pPr>
+    </w:lvl>
+    <w:lvl w:ilvl="3" w:tplc="0409000F" w:tentative="1">
+      <w:start w:val="1"/>
+      <w:numFmt w:val="decimal"/>
+      <w:lvlText w:val="%4."/>
+      <w:lvlJc w:val="left"/>
+      <w:pPr>
+        <w:ind w:left="2880" w:hanging="360"/>
+      </w:pPr>
+    </w:lvl>
+    <w:lvl w:ilvl="4" w:tplc="04090019" w:tentative="1">
+      <w:start w:val="1"/>
+      <w:numFmt w:val="lowerLetter"/>
+      <w:lvlText w:val="%5."/>
+      <w:lvlJc w:val="left"/>
+      <w:pPr>
+        <w:ind w:left="3600" w:hanging="360"/>
+      </w:pPr>
+    </w:lvl>
+    <w:lvl w:ilvl="5" w:tplc="0409001B" w:tentative="1">
+      <w:start w:val="1"/>
+      <w:numFmt w:val="lowerRoman"/>
+      <w:lvlText w:val="%6."/>
+      <w:lvlJc w:val="right"/>
+      <w:pPr>
+        <w:ind w:left="4320" w:hanging="180"/>
+      </w:pPr>
+    </w:lvl>
+    <w:lvl w:ilvl="6" w:tplc="0409000F" w:tentative="1">
+      <w:start w:val="1"/>
+      <w:numFmt w:val="decimal"/>
+      <w:lvlText w:val="%7."/>
+      <w:lvlJc w:val="left"/>
+      <w:pPr>
+        <w:ind w:left="5040" w:hanging="360"/>
+      </w:pPr>
+    </w:lvl>
+    <w:lvl w:ilvl="7" w:tplc="04090019" w:tentative="1">
+      <w:start w:val="1"/>
+      <w:numFmt w:val="lowerLetter"/>
+      <w:lvlText w:val="%8."/>
+      <w:lvlJc w:val="left"/>
+      <w:pPr>
+        <w:ind w:left="5760" w:hanging="360"/>
+      </w:pPr>
+    </w:lvl>
+    <w:lvl w:ilvl="8" w:tplc="0409001B" w:tentative="1">
+      <w:start w:val="1"/>
+      <w:numFmt w:val="lowerRoman"/>
+      <w:lvlText w:val="%9."/>
+      <w:lvlJc w:val="right"/>
+      <w:pPr>
+        <w:ind w:left="6480" w:hanging="180"/>
+      </w:pPr>
+    </w:lvl>
+  </w:abstractNum>
+  <w:abstractNum w:abstractNumId="28" w15:restartNumberingAfterBreak="0">
     <w:nsid w:val="55EA3F24"/>
     <w:multiLevelType w:val="hybridMultilevel"/>
     <w:tmpl w:val="28BE56B0"/>
@@ -19591,7 +19646,7 @@
       </w:pPr>
     </w:lvl>
   </w:abstractNum>
-  <w:abstractNum w:abstractNumId="25" w15:restartNumberingAfterBreak="0">
+  <w:abstractNum w:abstractNumId="29" w15:restartNumberingAfterBreak="0">
     <w:nsid w:val="5C920885"/>
     <w:multiLevelType w:val="hybridMultilevel"/>
     <w:tmpl w:val="B920A53C"/>
@@ -19680,7 +19735,7 @@
       </w:pPr>
     </w:lvl>
   </w:abstractNum>
-  <w:abstractNum w:abstractNumId="26" w15:restartNumberingAfterBreak="0">
+  <w:abstractNum w:abstractNumId="30" w15:restartNumberingAfterBreak="0">
     <w:nsid w:val="6949612D"/>
     <w:multiLevelType w:val="multilevel"/>
     <w:tmpl w:val="0409001D"/>
@@ -19766,7 +19821,7 @@
       </w:pPr>
     </w:lvl>
   </w:abstractNum>
-  <w:abstractNum w:abstractNumId="27" w15:restartNumberingAfterBreak="0">
+  <w:abstractNum w:abstractNumId="31" w15:restartNumberingAfterBreak="0">
     <w:nsid w:val="6A2904DF"/>
     <w:multiLevelType w:val="hybridMultilevel"/>
     <w:tmpl w:val="CCEAACA8"/>
@@ -19855,7 +19910,121 @@
       </w:pPr>
     </w:lvl>
   </w:abstractNum>
-  <w:abstractNum w:abstractNumId="28" w15:restartNumberingAfterBreak="0">
+  <w:abstractNum w:abstractNumId="32" w15:restartNumberingAfterBreak="0">
+    <w:nsid w:val="6F0147E2"/>
+    <w:multiLevelType w:val="multilevel"/>
+    <w:tmpl w:val="E05009A4"/>
+    <w:lvl w:ilvl="0">
+      <w:start w:val="1"/>
+      <w:numFmt w:val="decimal"/>
+      <w:pStyle w:val="Example"/>
+      <w:lvlText w:val="%1."/>
+      <w:lvlJc w:val="left"/>
+      <w:pPr>
+        <w:tabs>
+          <w:tab w:val="num" w:pos="720"/>
+        </w:tabs>
+        <w:ind w:left="720" w:hanging="720"/>
+      </w:pPr>
+    </w:lvl>
+    <w:lvl w:ilvl="1">
+      <w:start w:val="1"/>
+      <w:numFmt w:val="decimal"/>
+      <w:lvlText w:val="%2."/>
+      <w:lvlJc w:val="left"/>
+      <w:pPr>
+        <w:tabs>
+          <w:tab w:val="num" w:pos="1440"/>
+        </w:tabs>
+        <w:ind w:left="1440" w:hanging="720"/>
+      </w:pPr>
+    </w:lvl>
+    <w:lvl w:ilvl="2">
+      <w:start w:val="1"/>
+      <w:numFmt w:val="decimal"/>
+      <w:lvlText w:val="%3."/>
+      <w:lvlJc w:val="left"/>
+      <w:pPr>
+        <w:tabs>
+          <w:tab w:val="num" w:pos="2160"/>
+        </w:tabs>
+        <w:ind w:left="2160" w:hanging="720"/>
+      </w:pPr>
+    </w:lvl>
+    <w:lvl w:ilvl="3">
+      <w:start w:val="1"/>
+      <w:numFmt w:val="decimal"/>
+      <w:lvlText w:val="%4."/>
+      <w:lvlJc w:val="left"/>
+      <w:pPr>
+        <w:tabs>
+          <w:tab w:val="num" w:pos="2880"/>
+        </w:tabs>
+        <w:ind w:left="2880" w:hanging="720"/>
+      </w:pPr>
+    </w:lvl>
+    <w:lvl w:ilvl="4">
+      <w:start w:val="1"/>
+      <w:numFmt w:val="decimal"/>
+      <w:lvlText w:val="%5."/>
+      <w:lvlJc w:val="left"/>
+      <w:pPr>
+        <w:tabs>
+          <w:tab w:val="num" w:pos="3600"/>
+        </w:tabs>
+        <w:ind w:left="3600" w:hanging="720"/>
+      </w:pPr>
+    </w:lvl>
+    <w:lvl w:ilvl="5">
+      <w:start w:val="1"/>
+      <w:numFmt w:val="decimal"/>
+      <w:lvlText w:val="%6."/>
+      <w:lvlJc w:val="left"/>
+      <w:pPr>
+        <w:tabs>
+          <w:tab w:val="num" w:pos="4320"/>
+        </w:tabs>
+        <w:ind w:left="4320" w:hanging="720"/>
+      </w:pPr>
+    </w:lvl>
+    <w:lvl w:ilvl="6">
+      <w:start w:val="1"/>
+      <w:numFmt w:val="decimal"/>
+      <w:lvlText w:val="%7."/>
+      <w:lvlJc w:val="left"/>
+      <w:pPr>
+        <w:tabs>
+          <w:tab w:val="num" w:pos="5040"/>
+        </w:tabs>
+        <w:ind w:left="5040" w:hanging="720"/>
+      </w:pPr>
+    </w:lvl>
+    <w:lvl w:ilvl="7">
+      <w:start w:val="1"/>
+      <w:numFmt w:val="decimal"/>
+      <w:lvlText w:val="%8."/>
+      <w:lvlJc w:val="left"/>
+      <w:pPr>
+        <w:tabs>
+          <w:tab w:val="num" w:pos="5760"/>
+        </w:tabs>
+        <w:ind w:left="5760" w:hanging="720"/>
+      </w:pPr>
+    </w:lvl>
+    <w:lvl w:ilvl="8">
+      <w:start w:val="1"/>
+      <w:numFmt w:val="decimal"/>
+      <w:lvlText w:val="%9."/>
+      <w:lvlJc w:val="left"/>
+      <w:pPr>
+        <w:tabs>
+          <w:tab w:val="num" w:pos="6480"/>
+        </w:tabs>
+        <w:ind w:left="6480" w:hanging="720"/>
+      </w:pPr>
+    </w:lvl>
+  </w:abstractNum>
+  <w:abstractNum w:abstractNumId="33" w15:restartNumberingAfterBreak="0">
     <w:nsid w:val="7287026C"/>
     <w:multiLevelType w:val="hybridMultilevel"/>
     <w:tmpl w:val="4C780BE0"/>
@@ -19968,7 +20137,7 @@
       </w:rPr>
     </w:lvl>
   </w:abstractNum>
-  <w:abstractNum w:abstractNumId="29" w15:restartNumberingAfterBreak="0">
+  <w:abstractNum w:abstractNumId="34" w15:restartNumberingAfterBreak="0">
     <w:nsid w:val="77430548"/>
     <w:multiLevelType w:val="hybridMultilevel"/>
     <w:tmpl w:val="A01E468C"/>
@@ -20081,7 +20250,7 @@
       </w:rPr>
     </w:lvl>
   </w:abstractNum>
-  <w:abstractNum w:abstractNumId="30" w15:restartNumberingAfterBreak="0">
+  <w:abstractNum w:abstractNumId="35" w15:restartNumberingAfterBreak="0">
     <w:nsid w:val="7B791F43"/>
     <w:multiLevelType w:val="hybridMultilevel"/>
     <w:tmpl w:val="F35810E2"/>
@@ -20194,7 +20363,7 @@
       </w:rPr>
     </w:lvl>
   </w:abstractNum>
-  <w:abstractNum w:abstractNumId="31" w15:restartNumberingAfterBreak="0">
+  <w:abstractNum w:abstractNumId="36" w15:restartNumberingAfterBreak="0">
     <w:nsid w:val="7B8C03CC"/>
     <w:multiLevelType w:val="hybridMultilevel"/>
     <w:tmpl w:val="BF8CF962"/>
@@ -20308,100 +20477,115 @@
     </w:lvl>
   </w:abstractNum>
   <w:num w:numId="1">
-    <w:abstractNumId w:val="27"/>
+    <w:abstractNumId w:val="31"/>
   </w:num>
   <w:num w:numId="2">
+    <w:abstractNumId w:val="26"/>
+  </w:num>
+  <w:num w:numId="3">
     <w:abstractNumId w:val="23"/>
   </w:num>
-  <w:num w:numId="3">
-    <w:abstractNumId w:val="20"/>
-  </w:num>
   <w:num w:numId="4">
-    <w:abstractNumId w:val="17"/>
+    <w:abstractNumId w:val="19"/>
   </w:num>
   <w:num w:numId="5">
-    <w:abstractNumId w:val="29"/>
+    <w:abstractNumId w:val="34"/>
   </w:num>
   <w:num w:numId="6">
-    <w:abstractNumId w:val="14"/>
+    <w:abstractNumId w:val="16"/>
   </w:num>
   <w:num w:numId="7">
-    <w:abstractNumId w:val="28"/>
+    <w:abstractNumId w:val="33"/>
   </w:num>
   <w:num w:numId="8">
-    <w:abstractNumId w:val="30"/>
+    <w:abstractNumId w:val="35"/>
   </w:num>
   <w:num w:numId="9">
-    <w:abstractNumId w:val="31"/>
+    <w:abstractNumId w:val="36"/>
   </w:num>
   <w:num w:numId="10">
-    <w:abstractNumId w:val="7"/>
+    <w:abstractNumId w:val="8"/>
   </w:num>
   <w:num w:numId="11">
-    <w:abstractNumId w:val="10"/>
+    <w:abstractNumId w:val="11"/>
   </w:num>
   <w:num w:numId="12">
-    <w:abstractNumId w:val="13"/>
+    <w:abstractNumId w:val="15"/>
   </w:num>
   <w:num w:numId="13">
     <w:abstractNumId w:val="0"/>
   </w:num>
   <w:num w:numId="14">
-    <w:abstractNumId w:val="18"/>
+    <w:abstractNumId w:val="20"/>
   </w:num>
   <w:num w:numId="15">
     <w:abstractNumId w:val="1"/>
   </w:num>
   <w:num w:numId="16">
+    <w:abstractNumId w:val="10"/>
+  </w:num>
+  <w:num w:numId="17">
+    <w:abstractNumId w:val="28"/>
+  </w:num>
+  <w:num w:numId="18">
     <w:abstractNumId w:val="9"/>
   </w:num>
-  <w:num w:numId="17">
-    <w:abstractNumId w:val="24"/>
-  </w:num>
-  <w:num w:numId="18">
-    <w:abstractNumId w:val="8"/>
-  </w:num>
   <w:num w:numId="19">
-    <w:abstractNumId w:val="11"/>
+    <w:abstractNumId w:val="12"/>
   </w:num>
   <w:num w:numId="20">
-    <w:abstractNumId w:val="12"/>
+    <w:abstractNumId w:val="14"/>
   </w:num>
   <w:num w:numId="21">
     <w:abstractNumId w:val="3"/>
   </w:num>
   <w:num w:numId="22">
-    <w:abstractNumId w:val="15"/>
+    <w:abstractNumId w:val="17"/>
   </w:num>
   <w:num w:numId="23">
-    <w:abstractNumId w:val="25"/>
+    <w:abstractNumId w:val="29"/>
   </w:num>
   <w:num w:numId="24">
-    <w:abstractNumId w:val="19"/>
+    <w:abstractNumId w:val="22"/>
   </w:num>
   <w:num w:numId="25">
     <w:abstractNumId w:val="4"/>
   </w:num>
   <w:num w:numId="26">
-    <w:abstractNumId w:val="22"/>
+    <w:abstractNumId w:val="25"/>
   </w:num>
   <w:num w:numId="27">
-    <w:abstractNumId w:val="6"/>
+    <w:abstractNumId w:val="7"/>
   </w:num>
   <w:num w:numId="28">
-    <w:abstractNumId w:val="21"/>
+    <w:abstractNumId w:val="24"/>
   </w:num>
   <w:num w:numId="29">
     <w:abstractNumId w:val="5"/>
   </w:num>
   <w:num w:numId="30">
-    <w:abstractNumId w:val="26"/>
+    <w:abstractNumId w:val="30"/>
   </w:num>
   <w:num w:numId="31">
-    <w:abstractNumId w:val="16"/>
+    <w:abstractNumId w:val="18"/>
   </w:num>
   <w:num w:numId="32">
     <w:abstractNumId w:val="2"/>
+  </w:num>
+  <w:num w:numId="33">
+    <w:abstractNumId w:val="32"/>
+  </w:num>
+  <w:num w:numId="34">
+    <w:abstractNumId w:val="27"/>
+  </w:num>
+  <w:num w:numId="35">
+    <w:abstractNumId w:val="6"/>
+  </w:num>
+  <w:num w:numId="36">
+    <w:abstractNumId w:val="13"/>
+  </w:num>
+  <w:num w:numId="37">
+    <w:abstractNumId w:val="21"/>
   </w:num>
 </w:numbering>
 </file>
@@ -20799,10 +20983,9 @@
   <w:style w:type="paragraph" w:default="1" w:styleId="Normal">
     <w:name w:val="Normal"/>
     <w:qFormat/>
-    <w:rsid w:val="00744DDD"/>
+    <w:rsid w:val="002717C7"/>
     <w:pPr>
       <w:spacing w:line="240" w:lineRule="auto"/>
-      <w:ind w:firstLine="288"/>
       <w:jc w:val="both"/>
     </w:pPr>
     <w:rPr>
@@ -20814,9 +20997,10 @@
     <w:basedOn w:val="Normal"/>
     <w:next w:val="Normal"/>
     <w:link w:val="Heading1Char"/>
+    <w:autoRedefine/>
     <w:uiPriority w:val="9"/>
     <w:qFormat/>
-    <w:rsid w:val="00744DDD"/>
+    <w:rsid w:val="002717C7"/>
     <w:pPr>
       <w:keepNext/>
       <w:keepLines/>
@@ -20824,6 +21008,7 @@
         <w:numId w:val="2"/>
       </w:numPr>
       <w:spacing w:before="240" w:after="240"/>
+      <w:ind w:left="567" w:hanging="567"/>
       <w:outlineLvl w:val="0"/>
     </w:pPr>
     <w:rPr>
@@ -20838,10 +21023,11 @@
     <w:basedOn w:val="Normal"/>
     <w:next w:val="Normal"/>
     <w:link w:val="Heading2Char"/>
+    <w:autoRedefine/>
     <w:uiPriority w:val="9"/>
     <w:unhideWhenUsed/>
     <w:qFormat/>
-    <w:rsid w:val="00744DDD"/>
+    <w:rsid w:val="002717C7"/>
     <w:pPr>
       <w:keepNext/>
       <w:keepLines/>
@@ -20867,7 +21053,7 @@
     <w:uiPriority w:val="9"/>
     <w:unhideWhenUsed/>
     <w:qFormat/>
-    <w:rsid w:val="00744DDD"/>
+    <w:rsid w:val="002717C7"/>
     <w:pPr>
       <w:keepNext/>
       <w:keepLines/>
@@ -20893,7 +21079,7 @@
     <w:uiPriority w:val="9"/>
     <w:unhideWhenUsed/>
     <w:qFormat/>
-    <w:rsid w:val="00744DDD"/>
+    <w:rsid w:val="002717C7"/>
     <w:pPr>
       <w:keepNext/>
       <w:keepLines/>
@@ -20902,7 +21088,6 @@
         <w:numId w:val="2"/>
       </w:numPr>
       <w:spacing w:before="120" w:after="120"/>
-      <w:ind w:left="862" w:hanging="862"/>
       <w:outlineLvl w:val="3"/>
     </w:pPr>
     <w:rPr>
@@ -20919,7 +21104,7 @@
     <w:uiPriority w:val="9"/>
     <w:unhideWhenUsed/>
     <w:qFormat/>
-    <w:rsid w:val="00744DDD"/>
+    <w:rsid w:val="002717C7"/>
     <w:pPr>
       <w:keepNext/>
       <w:keepLines/>
@@ -20943,7 +21128,7 @@
     <w:uiPriority w:val="9"/>
     <w:unhideWhenUsed/>
     <w:qFormat/>
-    <w:rsid w:val="00744DDD"/>
+    <w:rsid w:val="002717C7"/>
     <w:pPr>
       <w:keepNext/>
       <w:keepLines/>
@@ -20968,7 +21153,7 @@
     <w:semiHidden/>
     <w:unhideWhenUsed/>
     <w:qFormat/>
-    <w:rsid w:val="00744DDD"/>
+    <w:rsid w:val="002717C7"/>
     <w:pPr>
       <w:keepNext/>
       <w:keepLines/>
@@ -20995,7 +21180,7 @@
     <w:semiHidden/>
     <w:unhideWhenUsed/>
     <w:qFormat/>
-    <w:rsid w:val="00744DDD"/>
+    <w:rsid w:val="002717C7"/>
     <w:pPr>
       <w:keepNext/>
       <w:keepLines/>
@@ -21022,7 +21207,7 @@
     <w:semiHidden/>
     <w:unhideWhenUsed/>
     <w:qFormat/>
-    <w:rsid w:val="00744DDD"/>
+    <w:rsid w:val="002717C7"/>
     <w:pPr>
       <w:keepNext/>
       <w:keepLines/>
@@ -21047,6 +21232,7 @@
     <w:uiPriority w:val="1"/>
     <w:semiHidden/>
     <w:unhideWhenUsed/>
+    <w:rsid w:val="002717C7"/>
   </w:style>
   <w:style w:type="table" w:default="1" w:styleId="TableNormal">
     <w:name w:val="Normal Table"/>
@@ -21068,13 +21254,14 @@
     <w:uiPriority w:val="99"/>
     <w:semiHidden/>
     <w:unhideWhenUsed/>
+    <w:rsid w:val="002717C7"/>
   </w:style>
   <w:style w:type="character" w:styleId="PlaceholderText">
     <w:name w:val="Placeholder Text"/>
     <w:basedOn w:val="DefaultParagraphFont"/>
     <w:uiPriority w:val="99"/>
     <w:semiHidden/>
-    <w:rsid w:val="00744DDD"/>
+    <w:rsid w:val="002717C7"/>
     <w:rPr>
       <w:color w:val="808080"/>
     </w:rPr>
@@ -21084,7 +21271,7 @@
     <w:basedOn w:val="DefaultParagraphFont"/>
     <w:link w:val="Heading1"/>
     <w:uiPriority w:val="9"/>
-    <w:rsid w:val="00744DDD"/>
+    <w:rsid w:val="002717C7"/>
     <w:rPr>
       <w:rFonts w:ascii="LM Roman 10" w:eastAsiaTheme="majorEastAsia" w:hAnsi="LM Roman 10" w:cstheme="majorBidi"/>
       <w:b/>
@@ -21094,22 +21281,23 @@
   </w:style>
   <w:style w:type="paragraph" w:styleId="NoSpacing">
     <w:name w:val="No Spacing"/>
-    <w:basedOn w:val="Normal"/>
     <w:link w:val="NoSpacingChar"/>
     <w:uiPriority w:val="1"/>
     <w:qFormat/>
-    <w:rsid w:val="006F37AB"/>
+    <w:rsid w:val="002717C7"/>
     <w:pPr>
-      <w:spacing w:after="0"/>
-      <w:ind w:firstLine="0"/>
+      <w:spacing w:after="0" w:line="240" w:lineRule="auto"/>
     </w:pPr>
+    <w:rPr>
+      <w:rFonts w:ascii="LM Roman 10" w:hAnsi="LM Roman 10"/>
+    </w:rPr>
   </w:style>
   <w:style w:type="character" w:customStyle="1" w:styleId="Heading2Char">
     <w:name w:val="Heading 2 Char"/>
     <w:basedOn w:val="DefaultParagraphFont"/>
     <w:link w:val="Heading2"/>
     <w:uiPriority w:val="9"/>
-    <w:rsid w:val="00744DDD"/>
+    <w:rsid w:val="002717C7"/>
     <w:rPr>
       <w:rFonts w:ascii="LM Roman 10" w:eastAsiaTheme="majorEastAsia" w:hAnsi="LM Roman 10" w:cstheme="majorBidi"/>
       <w:b/>
@@ -21119,11 +21307,12 @@
   <w:style w:type="paragraph" w:styleId="ListParagraph">
     <w:name w:val="List Paragraph"/>
     <w:basedOn w:val="Normal"/>
+    <w:autoRedefine/>
     <w:uiPriority w:val="34"/>
     <w:qFormat/>
-    <w:rsid w:val="00744DDD"/>
+    <w:rsid w:val="002717C7"/>
     <w:pPr>
-      <w:ind w:left="720"/>
+      <w:ind w:left="992" w:hanging="425"/>
       <w:contextualSpacing/>
     </w:pPr>
   </w:style>
@@ -21132,7 +21321,7 @@
     <w:basedOn w:val="DefaultParagraphFont"/>
     <w:link w:val="Heading3"/>
     <w:uiPriority w:val="9"/>
-    <w:rsid w:val="00744DDD"/>
+    <w:rsid w:val="002717C7"/>
     <w:rPr>
       <w:rFonts w:ascii="LM Roman 10" w:eastAsiaTheme="majorEastAsia" w:hAnsi="LM Roman 10" w:cstheme="majorBidi"/>
       <w:b/>
@@ -21144,7 +21333,7 @@
     <w:basedOn w:val="DefaultParagraphFont"/>
     <w:link w:val="Heading4"/>
     <w:uiPriority w:val="9"/>
-    <w:rsid w:val="00744DDD"/>
+    <w:rsid w:val="002717C7"/>
     <w:rPr>
       <w:rFonts w:ascii="LM Roman 10" w:eastAsiaTheme="majorEastAsia" w:hAnsi="LM Roman 10" w:cstheme="majorBidi"/>
       <w:b/>
@@ -21156,7 +21345,7 @@
     <w:basedOn w:val="DefaultParagraphFont"/>
     <w:link w:val="Heading5"/>
     <w:uiPriority w:val="9"/>
-    <w:rsid w:val="00744DDD"/>
+    <w:rsid w:val="002717C7"/>
     <w:rPr>
       <w:rFonts w:asciiTheme="majorHAnsi" w:eastAsiaTheme="majorEastAsia" w:hAnsiTheme="majorHAnsi" w:cstheme="majorBidi"/>
       <w:color w:val="2E74B5" w:themeColor="accent1" w:themeShade="BF"/>
@@ -21167,7 +21356,7 @@
     <w:basedOn w:val="DefaultParagraphFont"/>
     <w:link w:val="Heading6"/>
     <w:uiPriority w:val="9"/>
-    <w:rsid w:val="00744DDD"/>
+    <w:rsid w:val="002717C7"/>
     <w:rPr>
       <w:rFonts w:asciiTheme="majorHAnsi" w:eastAsiaTheme="majorEastAsia" w:hAnsiTheme="majorHAnsi" w:cstheme="majorBidi"/>
       <w:color w:val="1F4D78" w:themeColor="accent1" w:themeShade="7F"/>
@@ -21179,7 +21368,7 @@
     <w:link w:val="Heading7"/>
     <w:uiPriority w:val="9"/>
     <w:semiHidden/>
-    <w:rsid w:val="00744DDD"/>
+    <w:rsid w:val="002717C7"/>
     <w:rPr>
       <w:rFonts w:asciiTheme="majorHAnsi" w:eastAsiaTheme="majorEastAsia" w:hAnsiTheme="majorHAnsi" w:cstheme="majorBidi"/>
       <w:i/>
@@ -21193,7 +21382,7 @@
     <w:link w:val="Heading8"/>
     <w:uiPriority w:val="9"/>
     <w:semiHidden/>
-    <w:rsid w:val="00744DDD"/>
+    <w:rsid w:val="002717C7"/>
     <w:rPr>
       <w:rFonts w:asciiTheme="majorHAnsi" w:eastAsiaTheme="majorEastAsia" w:hAnsiTheme="majorHAnsi" w:cstheme="majorBidi"/>
       <w:color w:val="272727" w:themeColor="text1" w:themeTint="D8"/>
@@ -21207,7 +21396,7 @@
     <w:link w:val="Heading9"/>
     <w:uiPriority w:val="9"/>
     <w:semiHidden/>
-    <w:rsid w:val="00744DDD"/>
+    <w:rsid w:val="002717C7"/>
     <w:rPr>
       <w:rFonts w:asciiTheme="majorHAnsi" w:eastAsiaTheme="majorEastAsia" w:hAnsiTheme="majorHAnsi" w:cstheme="majorBidi"/>
       <w:i/>
@@ -21223,7 +21412,7 @@
     <w:link w:val="TitleChar"/>
     <w:uiPriority w:val="10"/>
     <w:qFormat/>
-    <w:rsid w:val="00744DDD"/>
+    <w:rsid w:val="002717C7"/>
     <w:pPr>
       <w:spacing w:after="0"/>
       <w:contextualSpacing/>
@@ -21243,7 +21432,7 @@
     <w:basedOn w:val="DefaultParagraphFont"/>
     <w:link w:val="Title"/>
     <w:uiPriority w:val="10"/>
-    <w:rsid w:val="00744DDD"/>
+    <w:rsid w:val="002717C7"/>
     <w:rPr>
       <w:rFonts w:ascii="LM Roman 10" w:eastAsiaTheme="majorEastAsia" w:hAnsi="LM Roman 10" w:cstheme="majorBidi"/>
       <w:b/>
@@ -21260,7 +21449,7 @@
     <w:link w:val="IntenseQuoteChar"/>
     <w:uiPriority w:val="30"/>
     <w:qFormat/>
-    <w:rsid w:val="00744DDD"/>
+    <w:rsid w:val="002717C7"/>
     <w:pPr>
       <w:pBdr>
         <w:top w:val="single" w:sz="4" w:space="10" w:color="5B9BD5" w:themeColor="accent1"/>
@@ -21281,7 +21470,7 @@
     <w:basedOn w:val="DefaultParagraphFont"/>
     <w:link w:val="IntenseQuote"/>
     <w:uiPriority w:val="30"/>
-    <w:rsid w:val="00744DDD"/>
+    <w:rsid w:val="002717C7"/>
     <w:rPr>
       <w:rFonts w:ascii="LM Roman 10" w:hAnsi="LM Roman 10"/>
       <w:i/>
@@ -21293,7 +21482,7 @@
     <w:name w:val="Table Grid"/>
     <w:basedOn w:val="TableNormal"/>
     <w:uiPriority w:val="39"/>
-    <w:rsid w:val="00744DDD"/>
+    <w:rsid w:val="002717C7"/>
     <w:pPr>
       <w:spacing w:after="0" w:line="240" w:lineRule="auto"/>
     </w:pPr>
@@ -21312,22 +21501,20 @@
     <w:name w:val="TOC Heading"/>
     <w:basedOn w:val="Heading1"/>
     <w:next w:val="Normal"/>
+    <w:autoRedefine/>
     <w:uiPriority w:val="39"/>
     <w:unhideWhenUsed/>
     <w:qFormat/>
-    <w:rsid w:val="00744DDD"/>
+    <w:rsid w:val="002717C7"/>
     <w:pPr>
       <w:numPr>
         <w:numId w:val="0"/>
       </w:numPr>
-      <w:spacing w:after="0" w:line="259" w:lineRule="auto"/>
-      <w:jc w:val="left"/>
+      <w:spacing w:line="259" w:lineRule="auto"/>
+      <w:jc w:val="center"/>
       <w:outlineLvl w:val="9"/>
     </w:pPr>
     <w:rPr>
-      <w:rFonts w:asciiTheme="majorHAnsi" w:hAnsiTheme="majorHAnsi"/>
-      <w:b w:val="0"/>
-      <w:color w:val="2E74B5" w:themeColor="accent1" w:themeShade="BF"/>
       <w:sz w:val="32"/>
     </w:rPr>
   </w:style>
@@ -21338,10 +21525,14 @@
     <w:autoRedefine/>
     <w:uiPriority w:val="39"/>
     <w:unhideWhenUsed/>
-    <w:rsid w:val="00744DDD"/>
+    <w:rsid w:val="002717C7"/>
     <w:pPr>
       <w:spacing w:after="100"/>
+      <w:ind w:left="397" w:hanging="397"/>
     </w:pPr>
+    <w:rPr>
+      <w:b/>
+    </w:rPr>
   </w:style>
   <w:style w:type="paragraph" w:styleId="TOC2">
     <w:name w:val="toc 2"/>
@@ -21350,10 +21541,10 @@
     <w:autoRedefine/>
     <w:uiPriority w:val="39"/>
     <w:unhideWhenUsed/>
-    <w:rsid w:val="00744DDD"/>
+    <w:rsid w:val="002717C7"/>
     <w:pPr>
       <w:spacing w:after="100"/>
-      <w:ind w:left="220"/>
+      <w:ind w:left="964" w:hanging="567"/>
     </w:pPr>
   </w:style>
   <w:style w:type="character" w:styleId="Hyperlink">
@@ -21361,7 +21552,7 @@
     <w:basedOn w:val="DefaultParagraphFont"/>
     <w:uiPriority w:val="99"/>
     <w:unhideWhenUsed/>
-    <w:rsid w:val="00744DDD"/>
+    <w:rsid w:val="002717C7"/>
     <w:rPr>
       <w:color w:val="0563C1" w:themeColor="hyperlink"/>
       <w:u w:val="single"/>
@@ -21373,7 +21564,7 @@
     <w:link w:val="HeaderChar"/>
     <w:uiPriority w:val="99"/>
     <w:unhideWhenUsed/>
-    <w:rsid w:val="00744DDD"/>
+    <w:rsid w:val="002717C7"/>
     <w:pPr>
       <w:tabs>
         <w:tab w:val="center" w:pos="4680"/>
@@ -21387,7 +21578,7 @@
     <w:basedOn w:val="DefaultParagraphFont"/>
     <w:link w:val="Header"/>
     <w:uiPriority w:val="99"/>
-    <w:rsid w:val="00744DDD"/>
+    <w:rsid w:val="002717C7"/>
     <w:rPr>
       <w:rFonts w:ascii="LM Roman 10" w:hAnsi="LM Roman 10"/>
     </w:rPr>
@@ -21398,7 +21589,7 @@
     <w:link w:val="FooterChar"/>
     <w:uiPriority w:val="99"/>
     <w:unhideWhenUsed/>
-    <w:rsid w:val="00744DDD"/>
+    <w:rsid w:val="002717C7"/>
     <w:pPr>
       <w:tabs>
         <w:tab w:val="center" w:pos="4680"/>
@@ -21412,7 +21603,7 @@
     <w:basedOn w:val="DefaultParagraphFont"/>
     <w:link w:val="Footer"/>
     <w:uiPriority w:val="99"/>
-    <w:rsid w:val="00744DDD"/>
+    <w:rsid w:val="002717C7"/>
     <w:rPr>
       <w:rFonts w:ascii="LM Roman 10" w:hAnsi="LM Roman 10"/>
     </w:rPr>
@@ -21423,10 +21614,11 @@
     <w:next w:val="Normal"/>
     <w:link w:val="AbstractChar"/>
     <w:qFormat/>
-    <w:rsid w:val="00744DDD"/>
+    <w:rsid w:val="002717C7"/>
     <w:pPr>
       <w:spacing w:before="480" w:after="480"/>
       <w:ind w:left="547" w:right="533"/>
+      <w:jc w:val="both"/>
     </w:pPr>
     <w:rPr>
       <w:b/>
@@ -21439,7 +21631,7 @@
     <w:next w:val="Normal"/>
     <w:link w:val="KeywordChar"/>
     <w:qFormat/>
-    <w:rsid w:val="00744DDD"/>
+    <w:rsid w:val="002717C7"/>
     <w:pPr>
       <w:spacing w:before="480" w:after="480"/>
     </w:pPr>
@@ -21452,7 +21644,7 @@
     <w:basedOn w:val="DefaultParagraphFont"/>
     <w:link w:val="NoSpacing"/>
     <w:uiPriority w:val="1"/>
-    <w:rsid w:val="006F37AB"/>
+    <w:rsid w:val="002717C7"/>
     <w:rPr>
       <w:rFonts w:ascii="LM Roman 10" w:hAnsi="LM Roman 10"/>
     </w:rPr>
@@ -21461,7 +21653,7 @@
     <w:name w:val="Abstract Char"/>
     <w:basedOn w:val="NoSpacingChar"/>
     <w:link w:val="Abstract"/>
-    <w:rsid w:val="00744DDD"/>
+    <w:rsid w:val="002717C7"/>
     <w:rPr>
       <w:rFonts w:ascii="LM Roman 10" w:hAnsi="LM Roman 10"/>
       <w:b/>
@@ -21472,7 +21664,7 @@
     <w:name w:val="Keyword Char"/>
     <w:basedOn w:val="NoSpacingChar"/>
     <w:link w:val="Keyword"/>
-    <w:rsid w:val="00744DDD"/>
+    <w:rsid w:val="002717C7"/>
     <w:rPr>
       <w:rFonts w:ascii="LM Roman 10" w:hAnsi="LM Roman 10"/>
       <w:b/>
@@ -21486,7 +21678,7 @@
     <w:uiPriority w:val="35"/>
     <w:unhideWhenUsed/>
     <w:qFormat/>
-    <w:rsid w:val="00C34ED4"/>
+    <w:rsid w:val="002717C7"/>
     <w:pPr>
       <w:spacing w:after="200"/>
       <w:jc w:val="center"/>
@@ -21579,10 +21771,9 @@
     <w:link w:val="High-levelHeadingChar"/>
     <w:autoRedefine/>
     <w:qFormat/>
-    <w:rsid w:val="00CC21A2"/>
+    <w:rsid w:val="00E8537B"/>
     <w:pPr>
       <w:spacing w:before="120" w:after="120"/>
-      <w:ind w:firstLine="0"/>
       <w:outlineLvl w:val="3"/>
     </w:pPr>
     <w:rPr>
@@ -21593,7 +21784,7 @@
     <w:name w:val="High-level Heading Char"/>
     <w:basedOn w:val="DefaultParagraphFont"/>
     <w:link w:val="High-levelHeading"/>
-    <w:rsid w:val="00CC21A2"/>
+    <w:rsid w:val="00E8537B"/>
     <w:rPr>
       <w:rFonts w:ascii="LM Roman 10" w:hAnsi="LM Roman 10"/>
       <w:b/>
@@ -21649,17 +21840,15 @@
   <w:style w:type="paragraph" w:customStyle="1" w:styleId="Example">
     <w:name w:val="Example"/>
     <w:basedOn w:val="Normal"/>
-    <w:next w:val="Normal"/>
     <w:link w:val="ExampleChar"/>
     <w:autoRedefine/>
     <w:qFormat/>
-    <w:rsid w:val="00254A2E"/>
+    <w:rsid w:val="002717C7"/>
     <w:pPr>
       <w:numPr>
-        <w:numId w:val="28"/>
+        <w:numId w:val="33"/>
       </w:numPr>
       <w:spacing w:before="200" w:after="200"/>
-      <w:ind w:left="799" w:hanging="510"/>
     </w:pPr>
     <w:rPr>
       <w:i/>
@@ -21669,7 +21858,7 @@
     <w:name w:val="Example Char"/>
     <w:basedOn w:val="DefaultParagraphFont"/>
     <w:link w:val="Example"/>
-    <w:rsid w:val="00254A2E"/>
+    <w:rsid w:val="002717C7"/>
     <w:rPr>
       <w:rFonts w:ascii="LM Roman 10" w:hAnsi="LM Roman 10"/>
       <w:i/>
@@ -21693,7 +21882,6 @@
     <w:rsid w:val="00714E5F"/>
     <w:pPr>
       <w:spacing w:before="100" w:beforeAutospacing="1" w:after="100" w:afterAutospacing="1"/>
-      <w:ind w:firstLine="0"/>
       <w:jc w:val="left"/>
     </w:pPr>
     <w:rPr>
@@ -26101,59 +26289,59 @@
   </dgm:ptLst>
   <dgm:cxnLst>
     <dgm:cxn modelId="{597E3BE7-B127-4ECE-B1C9-875360D74A54}" srcId="{6B411A8C-8AB2-4DC8-98A8-0CCB86BB8AE7}" destId="{EC645A8D-4258-4A4A-BECE-EBA6FC628F0B}" srcOrd="1" destOrd="0" parTransId="{ABCD5654-6AFC-43E4-B89E-2B938BB6EEC2}" sibTransId="{846E43B9-F801-4982-9361-1F613BC1B87C}"/>
-    <dgm:cxn modelId="{C48B01F5-A14C-461B-872D-111E0AE5AEC4}" type="presOf" srcId="{1CC0C5BB-04B8-44E5-938D-FCE46AE3C529}" destId="{FE89A596-604F-4424-A763-C48182863A29}" srcOrd="1" destOrd="0" presId="urn:microsoft.com/office/officeart/2005/8/layout/orgChart1"/>
     <dgm:cxn modelId="{DF3DA563-F68C-487B-90C7-85C5CCD0F5C9}" srcId="{6B411A8C-8AB2-4DC8-98A8-0CCB86BB8AE7}" destId="{84AA2CEB-5650-4B94-9692-91046205CCFB}" srcOrd="3" destOrd="0" parTransId="{B0999B38-5F64-4FC6-8842-9C5679E6D990}" sibTransId="{07DA9D19-14A5-4B0F-A106-84DB9F248226}"/>
+    <dgm:cxn modelId="{56BEE930-9593-4DBF-ACFB-117B0CC6FEED}" type="presOf" srcId="{C2BB8D5E-E4BF-4DA9-8618-8B4BBC4B0D77}" destId="{E433FCA2-8322-49AC-8EE5-2099793B0A0D}" srcOrd="0" destOrd="0" presId="urn:microsoft.com/office/officeart/2005/8/layout/orgChart1"/>
     <dgm:cxn modelId="{81F5EF30-0C64-47EF-9DB6-CBC7BD1B0A60}" srcId="{33345D3E-0B41-40ED-8078-C7F6ED699EBF}" destId="{6B411A8C-8AB2-4DC8-98A8-0CCB86BB8AE7}" srcOrd="0" destOrd="0" parTransId="{32ED2FA1-B6D3-44C7-852B-887E9340C9D6}" sibTransId="{39737F41-670D-4A1E-9D89-270039B335FC}"/>
-    <dgm:cxn modelId="{AFE24280-086D-4267-85CE-8ECBD3A037D3}" type="presOf" srcId="{84AA2CEB-5650-4B94-9692-91046205CCFB}" destId="{B3956DD9-759A-4C8E-8763-477C5B83E32F}" srcOrd="0" destOrd="0" presId="urn:microsoft.com/office/officeart/2005/8/layout/orgChart1"/>
-    <dgm:cxn modelId="{E1946E2C-9B61-4152-A5DB-30C819DFAA26}" type="presOf" srcId="{ABCD5654-6AFC-43E4-B89E-2B938BB6EEC2}" destId="{EC31D3A8-D892-450B-9B9F-67CEEBD53FA6}" srcOrd="0" destOrd="0" presId="urn:microsoft.com/office/officeart/2005/8/layout/orgChart1"/>
-    <dgm:cxn modelId="{86A4D425-D2AE-4BB5-BF75-8EB118F2A350}" type="presOf" srcId="{6B411A8C-8AB2-4DC8-98A8-0CCB86BB8AE7}" destId="{77A09002-37E7-4C58-804E-E73029D7F840}" srcOrd="0" destOrd="0" presId="urn:microsoft.com/office/officeart/2005/8/layout/orgChart1"/>
-    <dgm:cxn modelId="{BB047CEC-836F-4425-8F92-8645127CB8FB}" type="presOf" srcId="{C2BB8D5E-E4BF-4DA9-8618-8B4BBC4B0D77}" destId="{322802BC-81DA-428E-B5E0-4358D9969419}" srcOrd="1" destOrd="0" presId="urn:microsoft.com/office/officeart/2005/8/layout/orgChart1"/>
-    <dgm:cxn modelId="{01F38B96-CEAE-4135-B587-33FD00B5B8AC}" type="presOf" srcId="{1CC0C5BB-04B8-44E5-938D-FCE46AE3C529}" destId="{24FE5404-A7F7-4C4C-8A22-94AE77EDADBA}" srcOrd="0" destOrd="0" presId="urn:microsoft.com/office/officeart/2005/8/layout/orgChart1"/>
-    <dgm:cxn modelId="{321475D1-4C29-4C64-B52C-2B54CAA680C3}" type="presOf" srcId="{6B411A8C-8AB2-4DC8-98A8-0CCB86BB8AE7}" destId="{1D4D4550-94B6-41C2-8B59-57947C724E32}" srcOrd="1" destOrd="0" presId="urn:microsoft.com/office/officeart/2005/8/layout/orgChart1"/>
-    <dgm:cxn modelId="{B05F192D-8432-4F92-BDAD-38098A3F676F}" type="presOf" srcId="{C2BB8D5E-E4BF-4DA9-8618-8B4BBC4B0D77}" destId="{E433FCA2-8322-49AC-8EE5-2099793B0A0D}" srcOrd="0" destOrd="0" presId="urn:microsoft.com/office/officeart/2005/8/layout/orgChart1"/>
-    <dgm:cxn modelId="{DC597C01-A202-4713-BC62-4730FD06E51C}" type="presOf" srcId="{EC645A8D-4258-4A4A-BECE-EBA6FC628F0B}" destId="{6FE38035-F466-4547-8F6C-993A05E42E56}" srcOrd="1" destOrd="0" presId="urn:microsoft.com/office/officeart/2005/8/layout/orgChart1"/>
-    <dgm:cxn modelId="{460C7E72-9E9E-4390-AA75-1DF5F7715601}" type="presOf" srcId="{B0999B38-5F64-4FC6-8842-9C5679E6D990}" destId="{1131E66D-AF26-468F-9644-3B961E4D491A}" srcOrd="0" destOrd="0" presId="urn:microsoft.com/office/officeart/2005/8/layout/orgChart1"/>
-    <dgm:cxn modelId="{AAB1B416-FB2B-4403-AE1F-0839F5059B47}" type="presOf" srcId="{EC645A8D-4258-4A4A-BECE-EBA6FC628F0B}" destId="{E08044A0-33B1-4452-8C19-F2C9FAA00E45}" srcOrd="0" destOrd="0" presId="urn:microsoft.com/office/officeart/2005/8/layout/orgChart1"/>
+    <dgm:cxn modelId="{9EBFEBC0-2082-4A4B-9850-D4ED1213576A}" type="presOf" srcId="{ABCD5654-6AFC-43E4-B89E-2B938BB6EEC2}" destId="{EC31D3A8-D892-450B-9B9F-67CEEBD53FA6}" srcOrd="0" destOrd="0" presId="urn:microsoft.com/office/officeart/2005/8/layout/orgChart1"/>
+    <dgm:cxn modelId="{96708DFA-0D98-4C00-95FF-010E61BF0669}" type="presOf" srcId="{84AA2CEB-5650-4B94-9692-91046205CCFB}" destId="{B3956DD9-759A-4C8E-8763-477C5B83E32F}" srcOrd="0" destOrd="0" presId="urn:microsoft.com/office/officeart/2005/8/layout/orgChart1"/>
+    <dgm:cxn modelId="{912C2AB1-1F37-4776-B4CE-6B54DC1F19F3}" type="presOf" srcId="{EC645A8D-4258-4A4A-BECE-EBA6FC628F0B}" destId="{6FE38035-F466-4547-8F6C-993A05E42E56}" srcOrd="1" destOrd="0" presId="urn:microsoft.com/office/officeart/2005/8/layout/orgChart1"/>
+    <dgm:cxn modelId="{43D1DE58-69A9-4342-9F5F-B9DD4817B66F}" type="presOf" srcId="{A16AF306-0323-4AB2-B19D-77A9098F2421}" destId="{3408ED3D-7875-4B26-BF29-9F0063F12119}" srcOrd="0" destOrd="0" presId="urn:microsoft.com/office/officeart/2005/8/layout/orgChart1"/>
+    <dgm:cxn modelId="{A70E5A7C-CAF5-40E1-B1D5-6936CE9B8EBB}" type="presOf" srcId="{6B411A8C-8AB2-4DC8-98A8-0CCB86BB8AE7}" destId="{77A09002-37E7-4C58-804E-E73029D7F840}" srcOrd="0" destOrd="0" presId="urn:microsoft.com/office/officeart/2005/8/layout/orgChart1"/>
+    <dgm:cxn modelId="{75EEA660-DE51-44F9-A127-3EB2E5919D2E}" type="presOf" srcId="{EC645A8D-4258-4A4A-BECE-EBA6FC628F0B}" destId="{E08044A0-33B1-4452-8C19-F2C9FAA00E45}" srcOrd="0" destOrd="0" presId="urn:microsoft.com/office/officeart/2005/8/layout/orgChart1"/>
+    <dgm:cxn modelId="{CA6C04B6-FC08-4630-82D6-5E260BF0342C}" type="presOf" srcId="{6B411A8C-8AB2-4DC8-98A8-0CCB86BB8AE7}" destId="{1D4D4550-94B6-41C2-8B59-57947C724E32}" srcOrd="1" destOrd="0" presId="urn:microsoft.com/office/officeart/2005/8/layout/orgChart1"/>
+    <dgm:cxn modelId="{CF783E88-35FC-4769-888F-AD522CD1E222}" type="presOf" srcId="{33345D3E-0B41-40ED-8078-C7F6ED699EBF}" destId="{214B3BF8-5855-47E5-BEEF-ED1D0C71E13F}" srcOrd="0" destOrd="0" presId="urn:microsoft.com/office/officeart/2005/8/layout/orgChart1"/>
+    <dgm:cxn modelId="{0AB8EAD4-1670-40F2-9863-DA4DA8107A05}" type="presOf" srcId="{218B7655-C1E7-4C55-8A6B-57FF5E0286F8}" destId="{2BA344A5-3D26-4074-82C1-9CF21FD1A2BC}" srcOrd="0" destOrd="0" presId="urn:microsoft.com/office/officeart/2005/8/layout/orgChart1"/>
+    <dgm:cxn modelId="{232EB37B-4C6A-4CAC-A99B-07162A7EF2EE}" type="presOf" srcId="{1CC0C5BB-04B8-44E5-938D-FCE46AE3C529}" destId="{24FE5404-A7F7-4C4C-8A22-94AE77EDADBA}" srcOrd="0" destOrd="0" presId="urn:microsoft.com/office/officeart/2005/8/layout/orgChart1"/>
+    <dgm:cxn modelId="{388CFEE6-91C2-4CDD-AF2A-D70231F92874}" type="presOf" srcId="{1CC0C5BB-04B8-44E5-938D-FCE46AE3C529}" destId="{FE89A596-604F-4424-A763-C48182863A29}" srcOrd="1" destOrd="0" presId="urn:microsoft.com/office/officeart/2005/8/layout/orgChart1"/>
     <dgm:cxn modelId="{D103F2A4-DE5A-4175-9126-06521973241A}" srcId="{6B411A8C-8AB2-4DC8-98A8-0CCB86BB8AE7}" destId="{1CC0C5BB-04B8-44E5-938D-FCE46AE3C529}" srcOrd="0" destOrd="0" parTransId="{A16AF306-0323-4AB2-B19D-77A9098F2421}" sibTransId="{2D625A58-E63D-4E45-B8DA-31177961C18A}"/>
-    <dgm:cxn modelId="{77565992-5707-4323-A931-47E2194C79B1}" type="presOf" srcId="{84AA2CEB-5650-4B94-9692-91046205CCFB}" destId="{C1879E52-3B84-4A4F-BC51-917D2E4028BA}" srcOrd="1" destOrd="0" presId="urn:microsoft.com/office/officeart/2005/8/layout/orgChart1"/>
-    <dgm:cxn modelId="{B3175200-8EAC-44D7-883D-D4280EB84EA8}" type="presOf" srcId="{A16AF306-0323-4AB2-B19D-77A9098F2421}" destId="{3408ED3D-7875-4B26-BF29-9F0063F12119}" srcOrd="0" destOrd="0" presId="urn:microsoft.com/office/officeart/2005/8/layout/orgChart1"/>
+    <dgm:cxn modelId="{02F40044-6F6E-42B6-96EE-38C72F6F2C09}" type="presOf" srcId="{84AA2CEB-5650-4B94-9692-91046205CCFB}" destId="{C1879E52-3B84-4A4F-BC51-917D2E4028BA}" srcOrd="1" destOrd="0" presId="urn:microsoft.com/office/officeart/2005/8/layout/orgChart1"/>
     <dgm:cxn modelId="{061D593F-984A-4210-8099-ECF02821C64E}" srcId="{6B411A8C-8AB2-4DC8-98A8-0CCB86BB8AE7}" destId="{C2BB8D5E-E4BF-4DA9-8618-8B4BBC4B0D77}" srcOrd="2" destOrd="0" parTransId="{218B7655-C1E7-4C55-8A6B-57FF5E0286F8}" sibTransId="{67036AD8-10B4-4AF0-9F7B-FFC0DEDD9234}"/>
-    <dgm:cxn modelId="{0DA29059-B20A-4CE1-92F4-23B186550FB2}" type="presOf" srcId="{218B7655-C1E7-4C55-8A6B-57FF5E0286F8}" destId="{2BA344A5-3D26-4074-82C1-9CF21FD1A2BC}" srcOrd="0" destOrd="0" presId="urn:microsoft.com/office/officeart/2005/8/layout/orgChart1"/>
-    <dgm:cxn modelId="{70049E2A-EFBD-439F-8E84-4485D3CF88D5}" type="presOf" srcId="{33345D3E-0B41-40ED-8078-C7F6ED699EBF}" destId="{214B3BF8-5855-47E5-BEEF-ED1D0C71E13F}" srcOrd="0" destOrd="0" presId="urn:microsoft.com/office/officeart/2005/8/layout/orgChart1"/>
-    <dgm:cxn modelId="{D8AD7814-0192-4B2C-8DDC-6BE129A5A9A4}" type="presParOf" srcId="{214B3BF8-5855-47E5-BEEF-ED1D0C71E13F}" destId="{E9AFEDEB-6359-4654-8720-C7861026CCE2}" srcOrd="0" destOrd="0" presId="urn:microsoft.com/office/officeart/2005/8/layout/orgChart1"/>
-    <dgm:cxn modelId="{BDCD0948-EC6A-4B24-80C8-ECD77856B17E}" type="presParOf" srcId="{E9AFEDEB-6359-4654-8720-C7861026CCE2}" destId="{66BDF6B5-3F52-40D4-BC2B-B0C1320E4AE8}" srcOrd="0" destOrd="0" presId="urn:microsoft.com/office/officeart/2005/8/layout/orgChart1"/>
-    <dgm:cxn modelId="{0DB70647-4832-464C-BC0B-B32BFEAF8E67}" type="presParOf" srcId="{66BDF6B5-3F52-40D4-BC2B-B0C1320E4AE8}" destId="{77A09002-37E7-4C58-804E-E73029D7F840}" srcOrd="0" destOrd="0" presId="urn:microsoft.com/office/officeart/2005/8/layout/orgChart1"/>
-    <dgm:cxn modelId="{0E7463E5-583A-4A8C-B9F4-BA829DA9B442}" type="presParOf" srcId="{66BDF6B5-3F52-40D4-BC2B-B0C1320E4AE8}" destId="{1D4D4550-94B6-41C2-8B59-57947C724E32}" srcOrd="1" destOrd="0" presId="urn:microsoft.com/office/officeart/2005/8/layout/orgChart1"/>
-    <dgm:cxn modelId="{FFC56A61-736D-493B-BC3C-90F15E1E2A8B}" type="presParOf" srcId="{E9AFEDEB-6359-4654-8720-C7861026CCE2}" destId="{5DF9F330-6C4E-4229-8269-0B9BF8222710}" srcOrd="1" destOrd="0" presId="urn:microsoft.com/office/officeart/2005/8/layout/orgChart1"/>
-    <dgm:cxn modelId="{732BC63D-B5F2-42BC-B7B9-61385CC5991C}" type="presParOf" srcId="{5DF9F330-6C4E-4229-8269-0B9BF8222710}" destId="{3408ED3D-7875-4B26-BF29-9F0063F12119}" srcOrd="0" destOrd="0" presId="urn:microsoft.com/office/officeart/2005/8/layout/orgChart1"/>
-    <dgm:cxn modelId="{179B9E9E-B861-42D6-B243-E453F2DA6D70}" type="presParOf" srcId="{5DF9F330-6C4E-4229-8269-0B9BF8222710}" destId="{D61D5F04-9783-4429-A622-94B80531DF27}" srcOrd="1" destOrd="0" presId="urn:microsoft.com/office/officeart/2005/8/layout/orgChart1"/>
-    <dgm:cxn modelId="{CD8ADBB8-04EA-4074-B65E-666F2CD31A1B}" type="presParOf" srcId="{D61D5F04-9783-4429-A622-94B80531DF27}" destId="{7123C5D7-F3C3-44BB-BF6B-89F2ADBDF807}" srcOrd="0" destOrd="0" presId="urn:microsoft.com/office/officeart/2005/8/layout/orgChart1"/>
-    <dgm:cxn modelId="{00927BAD-E82E-479A-A695-F9AB52AD316A}" type="presParOf" srcId="{7123C5D7-F3C3-44BB-BF6B-89F2ADBDF807}" destId="{24FE5404-A7F7-4C4C-8A22-94AE77EDADBA}" srcOrd="0" destOrd="0" presId="urn:microsoft.com/office/officeart/2005/8/layout/orgChart1"/>
-    <dgm:cxn modelId="{2821FAA4-9250-40DE-B2CF-79311B151E0E}" type="presParOf" srcId="{7123C5D7-F3C3-44BB-BF6B-89F2ADBDF807}" destId="{FE89A596-604F-4424-A763-C48182863A29}" srcOrd="1" destOrd="0" presId="urn:microsoft.com/office/officeart/2005/8/layout/orgChart1"/>
-    <dgm:cxn modelId="{0B548A3C-F923-47BB-AF14-D974F82E89A2}" type="presParOf" srcId="{D61D5F04-9783-4429-A622-94B80531DF27}" destId="{87C5126D-25D2-4EFF-931E-3A0B0A17DF57}" srcOrd="1" destOrd="0" presId="urn:microsoft.com/office/officeart/2005/8/layout/orgChart1"/>
-    <dgm:cxn modelId="{52D277DB-37B1-47EE-8EA0-4E6206D68B4C}" type="presParOf" srcId="{D61D5F04-9783-4429-A622-94B80531DF27}" destId="{6EE38AFC-2207-42D1-A89A-C27EBA7433FE}" srcOrd="2" destOrd="0" presId="urn:microsoft.com/office/officeart/2005/8/layout/orgChart1"/>
-    <dgm:cxn modelId="{EADEAB3E-D63A-4CDC-9296-A1DD529091CE}" type="presParOf" srcId="{5DF9F330-6C4E-4229-8269-0B9BF8222710}" destId="{EC31D3A8-D892-450B-9B9F-67CEEBD53FA6}" srcOrd="2" destOrd="0" presId="urn:microsoft.com/office/officeart/2005/8/layout/orgChart1"/>
-    <dgm:cxn modelId="{D7FE8F00-E5CF-44DA-BF0B-97010489C8C2}" type="presParOf" srcId="{5DF9F330-6C4E-4229-8269-0B9BF8222710}" destId="{9EFBA0A0-7585-4EF3-A9A7-F9C956BCC3EC}" srcOrd="3" destOrd="0" presId="urn:microsoft.com/office/officeart/2005/8/layout/orgChart1"/>
-    <dgm:cxn modelId="{F1C43C09-B33A-4D4F-9414-E4C1E94F806A}" type="presParOf" srcId="{9EFBA0A0-7585-4EF3-A9A7-F9C956BCC3EC}" destId="{3B35A8D7-503C-4A44-825D-BAF34C80948B}" srcOrd="0" destOrd="0" presId="urn:microsoft.com/office/officeart/2005/8/layout/orgChart1"/>
-    <dgm:cxn modelId="{0EEA5EC0-7560-4952-8B53-17315C71A75A}" type="presParOf" srcId="{3B35A8D7-503C-4A44-825D-BAF34C80948B}" destId="{E08044A0-33B1-4452-8C19-F2C9FAA00E45}" srcOrd="0" destOrd="0" presId="urn:microsoft.com/office/officeart/2005/8/layout/orgChart1"/>
-    <dgm:cxn modelId="{4C83EE61-30AF-4B75-A006-E4AAC48D252D}" type="presParOf" srcId="{3B35A8D7-503C-4A44-825D-BAF34C80948B}" destId="{6FE38035-F466-4547-8F6C-993A05E42E56}" srcOrd="1" destOrd="0" presId="urn:microsoft.com/office/officeart/2005/8/layout/orgChart1"/>
-    <dgm:cxn modelId="{51611315-8483-4239-9497-7B5F9F05640C}" type="presParOf" srcId="{9EFBA0A0-7585-4EF3-A9A7-F9C956BCC3EC}" destId="{BCB31228-0A52-41D3-8CA5-83524F6D7B8B}" srcOrd="1" destOrd="0" presId="urn:microsoft.com/office/officeart/2005/8/layout/orgChart1"/>
-    <dgm:cxn modelId="{C6B7BD4C-84FB-4BD4-8E64-4B15AE2D7992}" type="presParOf" srcId="{9EFBA0A0-7585-4EF3-A9A7-F9C956BCC3EC}" destId="{7C074851-EE58-48B6-9C70-4B35E8F54F98}" srcOrd="2" destOrd="0" presId="urn:microsoft.com/office/officeart/2005/8/layout/orgChart1"/>
-    <dgm:cxn modelId="{F81B91FD-0D8D-4C28-90C5-075C72E50BD9}" type="presParOf" srcId="{5DF9F330-6C4E-4229-8269-0B9BF8222710}" destId="{2BA344A5-3D26-4074-82C1-9CF21FD1A2BC}" srcOrd="4" destOrd="0" presId="urn:microsoft.com/office/officeart/2005/8/layout/orgChart1"/>
-    <dgm:cxn modelId="{41621C40-3287-45FB-B03A-D818944208E5}" type="presParOf" srcId="{5DF9F330-6C4E-4229-8269-0B9BF8222710}" destId="{4428E7E4-4DD5-4F30-8DF3-2D2C7809FB35}" srcOrd="5" destOrd="0" presId="urn:microsoft.com/office/officeart/2005/8/layout/orgChart1"/>
-    <dgm:cxn modelId="{14E8C937-3294-4334-B4A0-D1A3C8CA9FD0}" type="presParOf" srcId="{4428E7E4-4DD5-4F30-8DF3-2D2C7809FB35}" destId="{A83DCBF6-0084-40A5-B1EE-2A4841C8EBC7}" srcOrd="0" destOrd="0" presId="urn:microsoft.com/office/officeart/2005/8/layout/orgChart1"/>
-    <dgm:cxn modelId="{6D495A06-3FC0-4817-9B7F-6D4897037650}" type="presParOf" srcId="{A83DCBF6-0084-40A5-B1EE-2A4841C8EBC7}" destId="{E433FCA2-8322-49AC-8EE5-2099793B0A0D}" srcOrd="0" destOrd="0" presId="urn:microsoft.com/office/officeart/2005/8/layout/orgChart1"/>
-    <dgm:cxn modelId="{2A395898-24AB-4D54-AC19-6F5E92B36713}" type="presParOf" srcId="{A83DCBF6-0084-40A5-B1EE-2A4841C8EBC7}" destId="{322802BC-81DA-428E-B5E0-4358D9969419}" srcOrd="1" destOrd="0" presId="urn:microsoft.com/office/officeart/2005/8/layout/orgChart1"/>
-    <dgm:cxn modelId="{1A3C2549-B535-4A6E-91C8-ADE036DCE60B}" type="presParOf" srcId="{4428E7E4-4DD5-4F30-8DF3-2D2C7809FB35}" destId="{709E6EBD-8F70-43AD-AAFD-F0C5CCDDD415}" srcOrd="1" destOrd="0" presId="urn:microsoft.com/office/officeart/2005/8/layout/orgChart1"/>
-    <dgm:cxn modelId="{B6D064CF-8A77-4218-9E8E-72E7E42B1146}" type="presParOf" srcId="{4428E7E4-4DD5-4F30-8DF3-2D2C7809FB35}" destId="{9ADE9C44-25CB-4D8A-A470-8375AEC2338C}" srcOrd="2" destOrd="0" presId="urn:microsoft.com/office/officeart/2005/8/layout/orgChart1"/>
-    <dgm:cxn modelId="{C0A980A0-D9F8-4EB1-9F41-5975DACA32DC}" type="presParOf" srcId="{5DF9F330-6C4E-4229-8269-0B9BF8222710}" destId="{1131E66D-AF26-468F-9644-3B961E4D491A}" srcOrd="6" destOrd="0" presId="urn:microsoft.com/office/officeart/2005/8/layout/orgChart1"/>
-    <dgm:cxn modelId="{DD098E90-F2B9-4608-BF85-3D0E26AC88D7}" type="presParOf" srcId="{5DF9F330-6C4E-4229-8269-0B9BF8222710}" destId="{763AC4D5-3F3C-4142-A7C3-0C65895E4CAF}" srcOrd="7" destOrd="0" presId="urn:microsoft.com/office/officeart/2005/8/layout/orgChart1"/>
-    <dgm:cxn modelId="{E3134DB7-ABBE-4801-A561-AB59F31CC9F5}" type="presParOf" srcId="{763AC4D5-3F3C-4142-A7C3-0C65895E4CAF}" destId="{BB83DE97-CF92-45C6-8C95-13030C8F5626}" srcOrd="0" destOrd="0" presId="urn:microsoft.com/office/officeart/2005/8/layout/orgChart1"/>
-    <dgm:cxn modelId="{03E8200D-38C6-4D10-9E84-72C491479949}" type="presParOf" srcId="{BB83DE97-CF92-45C6-8C95-13030C8F5626}" destId="{B3956DD9-759A-4C8E-8763-477C5B83E32F}" srcOrd="0" destOrd="0" presId="urn:microsoft.com/office/officeart/2005/8/layout/orgChart1"/>
-    <dgm:cxn modelId="{04441DF7-0DEE-4F69-A732-DEDF842FED33}" type="presParOf" srcId="{BB83DE97-CF92-45C6-8C95-13030C8F5626}" destId="{C1879E52-3B84-4A4F-BC51-917D2E4028BA}" srcOrd="1" destOrd="0" presId="urn:microsoft.com/office/officeart/2005/8/layout/orgChart1"/>
-    <dgm:cxn modelId="{20E29272-6D83-4F37-8B1C-74E8CD701706}" type="presParOf" srcId="{763AC4D5-3F3C-4142-A7C3-0C65895E4CAF}" destId="{8B0C3A19-47BD-4DA3-BAA8-1D543F52B5B2}" srcOrd="1" destOrd="0" presId="urn:microsoft.com/office/officeart/2005/8/layout/orgChart1"/>
-    <dgm:cxn modelId="{7846D6D0-A523-4674-9BAD-19DEA0BF853E}" type="presParOf" srcId="{763AC4D5-3F3C-4142-A7C3-0C65895E4CAF}" destId="{83536366-6300-4B2C-9B56-395186462A9F}" srcOrd="2" destOrd="0" presId="urn:microsoft.com/office/officeart/2005/8/layout/orgChart1"/>
-    <dgm:cxn modelId="{F7BC6E60-21AD-4FCA-A61F-04F40A38C780}" type="presParOf" srcId="{E9AFEDEB-6359-4654-8720-C7861026CCE2}" destId="{92E6091B-2C21-4582-B5C5-017C3ECA6AE4}" srcOrd="2" destOrd="0" presId="urn:microsoft.com/office/officeart/2005/8/layout/orgChart1"/>
+    <dgm:cxn modelId="{6429B041-5763-41C4-8447-D1DF7E16C0EF}" type="presOf" srcId="{B0999B38-5F64-4FC6-8842-9C5679E6D990}" destId="{1131E66D-AF26-468F-9644-3B961E4D491A}" srcOrd="0" destOrd="0" presId="urn:microsoft.com/office/officeart/2005/8/layout/orgChart1"/>
+    <dgm:cxn modelId="{08B4E552-1276-46D3-AD3A-1A9678C733B5}" type="presOf" srcId="{C2BB8D5E-E4BF-4DA9-8618-8B4BBC4B0D77}" destId="{322802BC-81DA-428E-B5E0-4358D9969419}" srcOrd="1" destOrd="0" presId="urn:microsoft.com/office/officeart/2005/8/layout/orgChart1"/>
+    <dgm:cxn modelId="{989AC373-6238-42B4-9E61-732576F10E83}" type="presParOf" srcId="{214B3BF8-5855-47E5-BEEF-ED1D0C71E13F}" destId="{E9AFEDEB-6359-4654-8720-C7861026CCE2}" srcOrd="0" destOrd="0" presId="urn:microsoft.com/office/officeart/2005/8/layout/orgChart1"/>
+    <dgm:cxn modelId="{4FDECCF4-8C54-4824-97CB-9D370A2960F3}" type="presParOf" srcId="{E9AFEDEB-6359-4654-8720-C7861026CCE2}" destId="{66BDF6B5-3F52-40D4-BC2B-B0C1320E4AE8}" srcOrd="0" destOrd="0" presId="urn:microsoft.com/office/officeart/2005/8/layout/orgChart1"/>
+    <dgm:cxn modelId="{F250DAB6-3528-40F7-9226-76AAF30AE513}" type="presParOf" srcId="{66BDF6B5-3F52-40D4-BC2B-B0C1320E4AE8}" destId="{77A09002-37E7-4C58-804E-E73029D7F840}" srcOrd="0" destOrd="0" presId="urn:microsoft.com/office/officeart/2005/8/layout/orgChart1"/>
+    <dgm:cxn modelId="{635D531E-CEF4-47B4-93DD-1068E050F6AB}" type="presParOf" srcId="{66BDF6B5-3F52-40D4-BC2B-B0C1320E4AE8}" destId="{1D4D4550-94B6-41C2-8B59-57947C724E32}" srcOrd="1" destOrd="0" presId="urn:microsoft.com/office/officeart/2005/8/layout/orgChart1"/>
+    <dgm:cxn modelId="{B4868C12-5EA6-4C3B-B758-5F0D2706AA08}" type="presParOf" srcId="{E9AFEDEB-6359-4654-8720-C7861026CCE2}" destId="{5DF9F330-6C4E-4229-8269-0B9BF8222710}" srcOrd="1" destOrd="0" presId="urn:microsoft.com/office/officeart/2005/8/layout/orgChart1"/>
+    <dgm:cxn modelId="{0FE4130D-0351-4C60-8314-FDB70FF7623E}" type="presParOf" srcId="{5DF9F330-6C4E-4229-8269-0B9BF8222710}" destId="{3408ED3D-7875-4B26-BF29-9F0063F12119}" srcOrd="0" destOrd="0" presId="urn:microsoft.com/office/officeart/2005/8/layout/orgChart1"/>
+    <dgm:cxn modelId="{3FC32AA6-6F3A-4F5A-9CDD-AA181CE4DB8A}" type="presParOf" srcId="{5DF9F330-6C4E-4229-8269-0B9BF8222710}" destId="{D61D5F04-9783-4429-A622-94B80531DF27}" srcOrd="1" destOrd="0" presId="urn:microsoft.com/office/officeart/2005/8/layout/orgChart1"/>
+    <dgm:cxn modelId="{BDDE357C-CAF0-4CED-BAEA-338D3CD33CDD}" type="presParOf" srcId="{D61D5F04-9783-4429-A622-94B80531DF27}" destId="{7123C5D7-F3C3-44BB-BF6B-89F2ADBDF807}" srcOrd="0" destOrd="0" presId="urn:microsoft.com/office/officeart/2005/8/layout/orgChart1"/>
+    <dgm:cxn modelId="{D0283A8F-5A41-4CE9-8A4A-BE2A2D81C819}" type="presParOf" srcId="{7123C5D7-F3C3-44BB-BF6B-89F2ADBDF807}" destId="{24FE5404-A7F7-4C4C-8A22-94AE77EDADBA}" srcOrd="0" destOrd="0" presId="urn:microsoft.com/office/officeart/2005/8/layout/orgChart1"/>
+    <dgm:cxn modelId="{A0059036-82ED-4F03-8328-2F02E0B104A0}" type="presParOf" srcId="{7123C5D7-F3C3-44BB-BF6B-89F2ADBDF807}" destId="{FE89A596-604F-4424-A763-C48182863A29}" srcOrd="1" destOrd="0" presId="urn:microsoft.com/office/officeart/2005/8/layout/orgChart1"/>
+    <dgm:cxn modelId="{FECA39B2-0B1D-44C1-9E61-CC8AED6F316A}" type="presParOf" srcId="{D61D5F04-9783-4429-A622-94B80531DF27}" destId="{87C5126D-25D2-4EFF-931E-3A0B0A17DF57}" srcOrd="1" destOrd="0" presId="urn:microsoft.com/office/officeart/2005/8/layout/orgChart1"/>
+    <dgm:cxn modelId="{A67BE619-D5EA-4897-BB2E-935999E25B59}" type="presParOf" srcId="{D61D5F04-9783-4429-A622-94B80531DF27}" destId="{6EE38AFC-2207-42D1-A89A-C27EBA7433FE}" srcOrd="2" destOrd="0" presId="urn:microsoft.com/office/officeart/2005/8/layout/orgChart1"/>
+    <dgm:cxn modelId="{D3B8FD7C-A83A-49F2-9B87-F2CD203A19DB}" type="presParOf" srcId="{5DF9F330-6C4E-4229-8269-0B9BF8222710}" destId="{EC31D3A8-D892-450B-9B9F-67CEEBD53FA6}" srcOrd="2" destOrd="0" presId="urn:microsoft.com/office/officeart/2005/8/layout/orgChart1"/>
+    <dgm:cxn modelId="{4178FEA0-496C-4B6A-A1B9-B6020C661442}" type="presParOf" srcId="{5DF9F330-6C4E-4229-8269-0B9BF8222710}" destId="{9EFBA0A0-7585-4EF3-A9A7-F9C956BCC3EC}" srcOrd="3" destOrd="0" presId="urn:microsoft.com/office/officeart/2005/8/layout/orgChart1"/>
+    <dgm:cxn modelId="{85F01AD9-C5BB-47E4-A0D7-A35947B90367}" type="presParOf" srcId="{9EFBA0A0-7585-4EF3-A9A7-F9C956BCC3EC}" destId="{3B35A8D7-503C-4A44-825D-BAF34C80948B}" srcOrd="0" destOrd="0" presId="urn:microsoft.com/office/officeart/2005/8/layout/orgChart1"/>
+    <dgm:cxn modelId="{C90F102D-A758-427B-9445-9BD689AE5D85}" type="presParOf" srcId="{3B35A8D7-503C-4A44-825D-BAF34C80948B}" destId="{E08044A0-33B1-4452-8C19-F2C9FAA00E45}" srcOrd="0" destOrd="0" presId="urn:microsoft.com/office/officeart/2005/8/layout/orgChart1"/>
+    <dgm:cxn modelId="{17869B56-571F-4248-BEB8-5371848A6E39}" type="presParOf" srcId="{3B35A8D7-503C-4A44-825D-BAF34C80948B}" destId="{6FE38035-F466-4547-8F6C-993A05E42E56}" srcOrd="1" destOrd="0" presId="urn:microsoft.com/office/officeart/2005/8/layout/orgChart1"/>
+    <dgm:cxn modelId="{4FE5BC01-A4C1-4BB5-B42E-D3ABFCB16850}" type="presParOf" srcId="{9EFBA0A0-7585-4EF3-A9A7-F9C956BCC3EC}" destId="{BCB31228-0A52-41D3-8CA5-83524F6D7B8B}" srcOrd="1" destOrd="0" presId="urn:microsoft.com/office/officeart/2005/8/layout/orgChart1"/>
+    <dgm:cxn modelId="{98A4955C-D01C-440D-9817-DB0382220647}" type="presParOf" srcId="{9EFBA0A0-7585-4EF3-A9A7-F9C956BCC3EC}" destId="{7C074851-EE58-48B6-9C70-4B35E8F54F98}" srcOrd="2" destOrd="0" presId="urn:microsoft.com/office/officeart/2005/8/layout/orgChart1"/>
+    <dgm:cxn modelId="{3D8DE3C7-15A0-4846-A340-301838A33489}" type="presParOf" srcId="{5DF9F330-6C4E-4229-8269-0B9BF8222710}" destId="{2BA344A5-3D26-4074-82C1-9CF21FD1A2BC}" srcOrd="4" destOrd="0" presId="urn:microsoft.com/office/officeart/2005/8/layout/orgChart1"/>
+    <dgm:cxn modelId="{B7A6E542-6391-487B-913F-ABEBE8F9601C}" type="presParOf" srcId="{5DF9F330-6C4E-4229-8269-0B9BF8222710}" destId="{4428E7E4-4DD5-4F30-8DF3-2D2C7809FB35}" srcOrd="5" destOrd="0" presId="urn:microsoft.com/office/officeart/2005/8/layout/orgChart1"/>
+    <dgm:cxn modelId="{582427DA-534D-46FC-B30F-A75E9150F41E}" type="presParOf" srcId="{4428E7E4-4DD5-4F30-8DF3-2D2C7809FB35}" destId="{A83DCBF6-0084-40A5-B1EE-2A4841C8EBC7}" srcOrd="0" destOrd="0" presId="urn:microsoft.com/office/officeart/2005/8/layout/orgChart1"/>
+    <dgm:cxn modelId="{5CE78194-82EE-4076-B3A6-5C4058134526}" type="presParOf" srcId="{A83DCBF6-0084-40A5-B1EE-2A4841C8EBC7}" destId="{E433FCA2-8322-49AC-8EE5-2099793B0A0D}" srcOrd="0" destOrd="0" presId="urn:microsoft.com/office/officeart/2005/8/layout/orgChart1"/>
+    <dgm:cxn modelId="{7D736751-A616-4999-940F-9E151572AC5A}" type="presParOf" srcId="{A83DCBF6-0084-40A5-B1EE-2A4841C8EBC7}" destId="{322802BC-81DA-428E-B5E0-4358D9969419}" srcOrd="1" destOrd="0" presId="urn:microsoft.com/office/officeart/2005/8/layout/orgChart1"/>
+    <dgm:cxn modelId="{7A180E3B-BDFD-48E8-B4D2-2549B82A0071}" type="presParOf" srcId="{4428E7E4-4DD5-4F30-8DF3-2D2C7809FB35}" destId="{709E6EBD-8F70-43AD-AAFD-F0C5CCDDD415}" srcOrd="1" destOrd="0" presId="urn:microsoft.com/office/officeart/2005/8/layout/orgChart1"/>
+    <dgm:cxn modelId="{1FF6B062-5EF9-4FD0-AFA3-9E3E0B6C3031}" type="presParOf" srcId="{4428E7E4-4DD5-4F30-8DF3-2D2C7809FB35}" destId="{9ADE9C44-25CB-4D8A-A470-8375AEC2338C}" srcOrd="2" destOrd="0" presId="urn:microsoft.com/office/officeart/2005/8/layout/orgChart1"/>
+    <dgm:cxn modelId="{F9185058-D039-4379-AFFA-3A85758C5207}" type="presParOf" srcId="{5DF9F330-6C4E-4229-8269-0B9BF8222710}" destId="{1131E66D-AF26-468F-9644-3B961E4D491A}" srcOrd="6" destOrd="0" presId="urn:microsoft.com/office/officeart/2005/8/layout/orgChart1"/>
+    <dgm:cxn modelId="{58433DCE-CE8D-469F-8774-F11CE66AB793}" type="presParOf" srcId="{5DF9F330-6C4E-4229-8269-0B9BF8222710}" destId="{763AC4D5-3F3C-4142-A7C3-0C65895E4CAF}" srcOrd="7" destOrd="0" presId="urn:microsoft.com/office/officeart/2005/8/layout/orgChart1"/>
+    <dgm:cxn modelId="{811671B6-2B59-4CBA-9386-DAE57A63AE74}" type="presParOf" srcId="{763AC4D5-3F3C-4142-A7C3-0C65895E4CAF}" destId="{BB83DE97-CF92-45C6-8C95-13030C8F5626}" srcOrd="0" destOrd="0" presId="urn:microsoft.com/office/officeart/2005/8/layout/orgChart1"/>
+    <dgm:cxn modelId="{62CD0AF1-D99D-411E-8CC3-4D94DE3B55AD}" type="presParOf" srcId="{BB83DE97-CF92-45C6-8C95-13030C8F5626}" destId="{B3956DD9-759A-4C8E-8763-477C5B83E32F}" srcOrd="0" destOrd="0" presId="urn:microsoft.com/office/officeart/2005/8/layout/orgChart1"/>
+    <dgm:cxn modelId="{9FEFBB73-173E-4899-9788-4BFA6743BB22}" type="presParOf" srcId="{BB83DE97-CF92-45C6-8C95-13030C8F5626}" destId="{C1879E52-3B84-4A4F-BC51-917D2E4028BA}" srcOrd="1" destOrd="0" presId="urn:microsoft.com/office/officeart/2005/8/layout/orgChart1"/>
+    <dgm:cxn modelId="{18E918E0-A453-452A-9D3E-5F69DA868F94}" type="presParOf" srcId="{763AC4D5-3F3C-4142-A7C3-0C65895E4CAF}" destId="{8B0C3A19-47BD-4DA3-BAA8-1D543F52B5B2}" srcOrd="1" destOrd="0" presId="urn:microsoft.com/office/officeart/2005/8/layout/orgChart1"/>
+    <dgm:cxn modelId="{46BFB919-C0E1-4763-9F80-7B34B27F7565}" type="presParOf" srcId="{763AC4D5-3F3C-4142-A7C3-0C65895E4CAF}" destId="{83536366-6300-4B2C-9B56-395186462A9F}" srcOrd="2" destOrd="0" presId="urn:microsoft.com/office/officeart/2005/8/layout/orgChart1"/>
+    <dgm:cxn modelId="{25A2B2BC-9D94-490A-B9E4-64A410B04783}" type="presParOf" srcId="{E9AFEDEB-6359-4654-8720-C7861026CCE2}" destId="{92E6091B-2C21-4582-B5C5-017C3ECA6AE4}" srcOrd="2" destOrd="0" presId="urn:microsoft.com/office/officeart/2005/8/layout/orgChart1"/>
   </dgm:cxnLst>
   <dgm:bg/>
   <dgm:whole/>
@@ -27084,82 +27272,82 @@
     </dgm:pt>
   </dgm:ptLst>
   <dgm:cxnLst>
-    <dgm:cxn modelId="{ABA2931B-32D9-41BB-9B62-A0AF53FEDC95}" type="presOf" srcId="{639DEDD2-C00C-4D90-A8B8-C1FDA690E12D}" destId="{8E5E67D8-851C-447F-9673-B060E3A0AAE8}" srcOrd="0" destOrd="0" presId="urn:microsoft.com/office/officeart/2009/3/layout/HorizontalOrganizationChart"/>
-    <dgm:cxn modelId="{C95108C6-A960-46E1-B11C-C73A730FDBC4}" type="presOf" srcId="{15CFCC63-654C-4664-8374-C3479DA464B4}" destId="{0E38AC11-30D6-46F1-9A9D-32B32C6C4104}" srcOrd="0" destOrd="0" presId="urn:microsoft.com/office/officeart/2009/3/layout/HorizontalOrganizationChart"/>
-    <dgm:cxn modelId="{8C97D821-4831-4062-8DEF-46957B5F50D5}" type="presOf" srcId="{2A943410-9F88-41CF-9C03-4DE206C12CDD}" destId="{22A73DE8-06A3-4738-8DF1-1BB00FC3DF3D}" srcOrd="0" destOrd="0" presId="urn:microsoft.com/office/officeart/2009/3/layout/HorizontalOrganizationChart"/>
+    <dgm:cxn modelId="{2BC181CA-815F-4534-9154-D9482705A837}" type="presOf" srcId="{F2536003-3931-4E70-9206-641D94A76ED1}" destId="{3725AEFF-706B-4A7B-B9A0-238490510BF3}" srcOrd="1" destOrd="0" presId="urn:microsoft.com/office/officeart/2009/3/layout/HorizontalOrganizationChart"/>
     <dgm:cxn modelId="{183BF162-9CA0-4016-9A9A-96B5F3A81B5E}" srcId="{544FA98B-768C-4735-B8D6-D1AE13122174}" destId="{639DEDD2-C00C-4D90-A8B8-C1FDA690E12D}" srcOrd="0" destOrd="0" parTransId="{B1066A05-5ADE-4C6F-B2FD-09E2D582D324}" sibTransId="{A8936698-B9DD-4833-A84D-B8922B036636}"/>
-    <dgm:cxn modelId="{3F83B673-F1CE-4373-9C2C-C98AEF176764}" type="presOf" srcId="{9FB4528E-07BF-49A0-9BAE-E1258E49C259}" destId="{F095DBB7-88E7-4C31-ACDA-04B3D009F70B}" srcOrd="1" destOrd="0" presId="urn:microsoft.com/office/officeart/2009/3/layout/HorizontalOrganizationChart"/>
-    <dgm:cxn modelId="{D70CB129-8BF2-4179-AE67-444834DA7E85}" type="presOf" srcId="{639DEDD2-C00C-4D90-A8B8-C1FDA690E12D}" destId="{A996F592-8914-49A3-9AC2-8C2D455F17D7}" srcOrd="1" destOrd="0" presId="urn:microsoft.com/office/officeart/2009/3/layout/HorizontalOrganizationChart"/>
+    <dgm:cxn modelId="{FE79C108-2087-4216-8921-AEFAA362423E}" type="presOf" srcId="{12F913D9-FB73-4E25-AB30-E0225958F1FC}" destId="{1EEEEAA0-BDBD-432A-85B2-452044BC2A8F}" srcOrd="0" destOrd="0" presId="urn:microsoft.com/office/officeart/2009/3/layout/HorizontalOrganizationChart"/>
+    <dgm:cxn modelId="{EB3F8D36-E7D7-4092-BA77-89A135318A56}" type="presOf" srcId="{4B77A381-0FE9-4DE7-AE17-6F28B87D35C7}" destId="{1635696E-0F08-4266-8F4A-BA4C5CCB131D}" srcOrd="1" destOrd="0" presId="urn:microsoft.com/office/officeart/2009/3/layout/HorizontalOrganizationChart"/>
+    <dgm:cxn modelId="{96330B25-1DF4-4DDD-B1F9-5FF7F7A5A48A}" type="presOf" srcId="{9FB4528E-07BF-49A0-9BAE-E1258E49C259}" destId="{F24EE831-1235-47FA-9496-71A15D59EDF1}" srcOrd="0" destOrd="0" presId="urn:microsoft.com/office/officeart/2009/3/layout/HorizontalOrganizationChart"/>
     <dgm:cxn modelId="{8D8CC0C1-B4CD-4905-B524-814E79DC6A15}" srcId="{2A943410-9F88-41CF-9C03-4DE206C12CDD}" destId="{9FB4528E-07BF-49A0-9BAE-E1258E49C259}" srcOrd="0" destOrd="0" parTransId="{70EF1E61-A7E2-4873-973A-1674C9E344AE}" sibTransId="{E7BAD1D1-7FDD-4CD1-B3F7-409D49E7A55B}"/>
-    <dgm:cxn modelId="{13B6A9B1-3311-4201-9514-757C0C21F4C4}" type="presOf" srcId="{9FB4528E-07BF-49A0-9BAE-E1258E49C259}" destId="{F24EE831-1235-47FA-9496-71A15D59EDF1}" srcOrd="0" destOrd="0" presId="urn:microsoft.com/office/officeart/2009/3/layout/HorizontalOrganizationChart"/>
     <dgm:cxn modelId="{FF291A1E-086B-4FA4-A850-3A1F8E1A3176}" srcId="{4B77A381-0FE9-4DE7-AE17-6F28B87D35C7}" destId="{F019FBF7-1B28-4713-A37B-07911BFD3C61}" srcOrd="2" destOrd="0" parTransId="{41B45B26-F0B5-4B23-8314-F55BCACFC59A}" sibTransId="{8B94D77D-8962-4297-A0D4-441A6C935E58}"/>
-    <dgm:cxn modelId="{617C00E7-1C37-4A9C-9174-A7AD76AE2B20}" type="presOf" srcId="{F2536003-3931-4E70-9206-641D94A76ED1}" destId="{3725AEFF-706B-4A7B-B9A0-238490510BF3}" srcOrd="1" destOrd="0" presId="urn:microsoft.com/office/officeart/2009/3/layout/HorizontalOrganizationChart"/>
-    <dgm:cxn modelId="{B12169F6-BBCC-48DA-AC71-754488022907}" type="presOf" srcId="{F019FBF7-1B28-4713-A37B-07911BFD3C61}" destId="{9E9D683A-30E7-4C2C-B3BD-0BE9B9477DAD}" srcOrd="0" destOrd="0" presId="urn:microsoft.com/office/officeart/2009/3/layout/HorizontalOrganizationChart"/>
-    <dgm:cxn modelId="{1D5B5201-CF0C-40AF-8BB5-72A6CB8BA5F9}" type="presOf" srcId="{41B45B26-F0B5-4B23-8314-F55BCACFC59A}" destId="{45584576-267E-4072-AD81-F287BEEA5D83}" srcOrd="0" destOrd="0" presId="urn:microsoft.com/office/officeart/2009/3/layout/HorizontalOrganizationChart"/>
-    <dgm:cxn modelId="{F74982F6-F452-446B-8351-72E677149E32}" type="presOf" srcId="{0781BB0D-18B9-4618-94C3-3BC3BEEC4C73}" destId="{62C46F37-B0A9-4F56-8C59-08355FCC9F6B}" srcOrd="0" destOrd="0" presId="urn:microsoft.com/office/officeart/2009/3/layout/HorizontalOrganizationChart"/>
+    <dgm:cxn modelId="{95E17691-08FC-4A6B-B7F9-1ED4B4C0FA03}" type="presOf" srcId="{0781BB0D-18B9-4618-94C3-3BC3BEEC4C73}" destId="{62C46F37-B0A9-4F56-8C59-08355FCC9F6B}" srcOrd="0" destOrd="0" presId="urn:microsoft.com/office/officeart/2009/3/layout/HorizontalOrganizationChart"/>
+    <dgm:cxn modelId="{DEEBB843-9F54-4F01-93C5-19C22122259A}" type="presOf" srcId="{F019FBF7-1B28-4713-A37B-07911BFD3C61}" destId="{9E9D683A-30E7-4C2C-B3BD-0BE9B9477DAD}" srcOrd="0" destOrd="0" presId="urn:microsoft.com/office/officeart/2009/3/layout/HorizontalOrganizationChart"/>
     <dgm:cxn modelId="{1AB0624E-0DBA-451E-9CC2-8F91FBBF3885}" srcId="{639DEDD2-C00C-4D90-A8B8-C1FDA690E12D}" destId="{2A943410-9F88-41CF-9C03-4DE206C12CDD}" srcOrd="0" destOrd="0" parTransId="{536537D5-A8C6-4111-96A9-9F7319F94E4B}" sibTransId="{16140D21-885D-452E-B15C-5AEFCBE3C72D}"/>
-    <dgm:cxn modelId="{DBB6DB66-3B0A-4EA7-A640-5BE8230F39B2}" type="presOf" srcId="{544FA98B-768C-4735-B8D6-D1AE13122174}" destId="{4A0BEDA8-6459-4D0F-A8A0-823890D4C2F0}" srcOrd="0" destOrd="0" presId="urn:microsoft.com/office/officeart/2009/3/layout/HorizontalOrganizationChart"/>
-    <dgm:cxn modelId="{F339BD43-77DB-4DFE-89FA-2911C5794796}" type="presOf" srcId="{3D4397BA-82F4-4B80-9810-9A319D792CBD}" destId="{E6E15EE1-9CFF-4BF6-89E6-B2078CF271DA}" srcOrd="0" destOrd="0" presId="urn:microsoft.com/office/officeart/2009/3/layout/HorizontalOrganizationChart"/>
-    <dgm:cxn modelId="{451D336A-4DC0-4E34-9A88-5FA182AE7602}" type="presOf" srcId="{536537D5-A8C6-4111-96A9-9F7319F94E4B}" destId="{71C9A030-98C2-49AF-8262-8F0CB3A83CB7}" srcOrd="0" destOrd="0" presId="urn:microsoft.com/office/officeart/2009/3/layout/HorizontalOrganizationChart"/>
+    <dgm:cxn modelId="{BA91C868-11B0-48D7-ACBA-D2B1F36B8E36}" type="presOf" srcId="{2A943410-9F88-41CF-9C03-4DE206C12CDD}" destId="{0492F675-A193-4D84-86CD-F3F7FA2DCFDE}" srcOrd="1" destOrd="0" presId="urn:microsoft.com/office/officeart/2009/3/layout/HorizontalOrganizationChart"/>
+    <dgm:cxn modelId="{08E5DB64-DA98-4BDE-90A8-F025D7A43233}" type="presOf" srcId="{3D4397BA-82F4-4B80-9810-9A319D792CBD}" destId="{E6E15EE1-9CFF-4BF6-89E6-B2078CF271DA}" srcOrd="0" destOrd="0" presId="urn:microsoft.com/office/officeart/2009/3/layout/HorizontalOrganizationChart"/>
+    <dgm:cxn modelId="{6CCC37FB-8DC1-4D50-BC49-4930B568BF3E}" type="presOf" srcId="{544FA98B-768C-4735-B8D6-D1AE13122174}" destId="{4A0BEDA8-6459-4D0F-A8A0-823890D4C2F0}" srcOrd="0" destOrd="0" presId="urn:microsoft.com/office/officeart/2009/3/layout/HorizontalOrganizationChart"/>
+    <dgm:cxn modelId="{817C2045-6124-4B06-8534-331EF0B1E172}" type="presOf" srcId="{70EF1E61-A7E2-4873-973A-1674C9E344AE}" destId="{20E79F55-B4A4-463C-8D86-769FB2C518B3}" srcOrd="0" destOrd="0" presId="urn:microsoft.com/office/officeart/2009/3/layout/HorizontalOrganizationChart"/>
     <dgm:cxn modelId="{E0C0CFC8-6AB0-436D-9A42-183C9E5B3C4A}" srcId="{4B77A381-0FE9-4DE7-AE17-6F28B87D35C7}" destId="{12F913D9-FB73-4E25-AB30-E0225958F1FC}" srcOrd="0" destOrd="0" parTransId="{15CFCC63-654C-4664-8374-C3479DA464B4}" sibTransId="{65E04474-998B-44FC-A6FF-558E987C45FC}"/>
+    <dgm:cxn modelId="{7260FDB9-EB0A-47A6-BF15-820F4CA8E719}" type="presOf" srcId="{639DEDD2-C00C-4D90-A8B8-C1FDA690E12D}" destId="{8E5E67D8-851C-447F-9673-B060E3A0AAE8}" srcOrd="0" destOrd="0" presId="urn:microsoft.com/office/officeart/2009/3/layout/HorizontalOrganizationChart"/>
+    <dgm:cxn modelId="{6546AC36-2376-4D46-93F7-CB0BB9C73A9D}" type="presOf" srcId="{536537D5-A8C6-4111-96A9-9F7319F94E4B}" destId="{71C9A030-98C2-49AF-8262-8F0CB3A83CB7}" srcOrd="0" destOrd="0" presId="urn:microsoft.com/office/officeart/2009/3/layout/HorizontalOrganizationChart"/>
     <dgm:cxn modelId="{62BBD1FF-6871-4552-9B99-F3A0C3C6297C}" srcId="{639DEDD2-C00C-4D90-A8B8-C1FDA690E12D}" destId="{4B77A381-0FE9-4DE7-AE17-6F28B87D35C7}" srcOrd="1" destOrd="0" parTransId="{0781BB0D-18B9-4618-94C3-3BC3BEEC4C73}" sibTransId="{58B9128B-6B3B-4521-A304-C5C786A099B3}"/>
-    <dgm:cxn modelId="{40073CFA-FCA9-4519-AAB2-A48DF4003138}" type="presOf" srcId="{2A943410-9F88-41CF-9C03-4DE206C12CDD}" destId="{0492F675-A193-4D84-86CD-F3F7FA2DCFDE}" srcOrd="1" destOrd="0" presId="urn:microsoft.com/office/officeart/2009/3/layout/HorizontalOrganizationChart"/>
-    <dgm:cxn modelId="{08AB1AD9-9322-43C8-9160-449048763BF4}" type="presOf" srcId="{12F913D9-FB73-4E25-AB30-E0225958F1FC}" destId="{1EEEEAA0-BDBD-432A-85B2-452044BC2A8F}" srcOrd="0" destOrd="0" presId="urn:microsoft.com/office/officeart/2009/3/layout/HorizontalOrganizationChart"/>
+    <dgm:cxn modelId="{5B210FF5-2071-46FD-9A78-B22326C09844}" type="presOf" srcId="{41B45B26-F0B5-4B23-8314-F55BCACFC59A}" destId="{45584576-267E-4072-AD81-F287BEEA5D83}" srcOrd="0" destOrd="0" presId="urn:microsoft.com/office/officeart/2009/3/layout/HorizontalOrganizationChart"/>
     <dgm:cxn modelId="{7B7DCFDF-5D30-4E5D-BAD8-6AB1B06D4B7C}" srcId="{4B77A381-0FE9-4DE7-AE17-6F28B87D35C7}" destId="{F2536003-3931-4E70-9206-641D94A76ED1}" srcOrd="1" destOrd="0" parTransId="{3D4397BA-82F4-4B80-9810-9A319D792CBD}" sibTransId="{AE49B6F4-4F8E-4E4F-855D-397BDEF71346}"/>
-    <dgm:cxn modelId="{922C3459-E3F4-4344-B81C-D53C70EF39D2}" type="presOf" srcId="{12F913D9-FB73-4E25-AB30-E0225958F1FC}" destId="{2D070600-3FFB-4384-A7EC-E99AC69D92D4}" srcOrd="1" destOrd="0" presId="urn:microsoft.com/office/officeart/2009/3/layout/HorizontalOrganizationChart"/>
-    <dgm:cxn modelId="{75754476-9212-4847-B052-F303217AF6A8}" type="presOf" srcId="{4B77A381-0FE9-4DE7-AE17-6F28B87D35C7}" destId="{1635696E-0F08-4266-8F4A-BA4C5CCB131D}" srcOrd="1" destOrd="0" presId="urn:microsoft.com/office/officeart/2009/3/layout/HorizontalOrganizationChart"/>
-    <dgm:cxn modelId="{91876562-DA4E-48F7-A97D-0E14FF15620C}" type="presOf" srcId="{F019FBF7-1B28-4713-A37B-07911BFD3C61}" destId="{F13851D0-3441-497F-B5F3-9332051DA3CE}" srcOrd="1" destOrd="0" presId="urn:microsoft.com/office/officeart/2009/3/layout/HorizontalOrganizationChart"/>
-    <dgm:cxn modelId="{A42B8BCF-DC1F-437A-B77E-150939720071}" type="presOf" srcId="{4B77A381-0FE9-4DE7-AE17-6F28B87D35C7}" destId="{8C0FB2CF-6962-4612-A99F-1523B036E972}" srcOrd="0" destOrd="0" presId="urn:microsoft.com/office/officeart/2009/3/layout/HorizontalOrganizationChart"/>
-    <dgm:cxn modelId="{A3C552CF-86E8-441F-BDA9-49893B8B0B03}" type="presOf" srcId="{70EF1E61-A7E2-4873-973A-1674C9E344AE}" destId="{20E79F55-B4A4-463C-8D86-769FB2C518B3}" srcOrd="0" destOrd="0" presId="urn:microsoft.com/office/officeart/2009/3/layout/HorizontalOrganizationChart"/>
-    <dgm:cxn modelId="{0A2FB77A-E620-4EE0-9F74-99A22832FFF3}" type="presOf" srcId="{F2536003-3931-4E70-9206-641D94A76ED1}" destId="{4E27151B-5235-41BD-8CD5-32F2D5D2E9FF}" srcOrd="0" destOrd="0" presId="urn:microsoft.com/office/officeart/2009/3/layout/HorizontalOrganizationChart"/>
-    <dgm:cxn modelId="{DD44FB4D-9D55-40FC-B826-CE3529B914FF}" type="presParOf" srcId="{4A0BEDA8-6459-4D0F-A8A0-823890D4C2F0}" destId="{AA6605D3-8178-4FC0-9069-38B8BAB1C15D}" srcOrd="0" destOrd="0" presId="urn:microsoft.com/office/officeart/2009/3/layout/HorizontalOrganizationChart"/>
-    <dgm:cxn modelId="{52AB9141-1DC1-48AB-BBCF-5F6D1E8B8F0E}" type="presParOf" srcId="{AA6605D3-8178-4FC0-9069-38B8BAB1C15D}" destId="{C9300A13-E066-45D0-A782-86E0802E1333}" srcOrd="0" destOrd="0" presId="urn:microsoft.com/office/officeart/2009/3/layout/HorizontalOrganizationChart"/>
-    <dgm:cxn modelId="{F921A5F2-F882-496A-AE45-1ADA8F09E1B5}" type="presParOf" srcId="{C9300A13-E066-45D0-A782-86E0802E1333}" destId="{8E5E67D8-851C-447F-9673-B060E3A0AAE8}" srcOrd="0" destOrd="0" presId="urn:microsoft.com/office/officeart/2009/3/layout/HorizontalOrganizationChart"/>
-    <dgm:cxn modelId="{9D271E1D-458C-42D5-8B44-0EEBBC39E2EE}" type="presParOf" srcId="{C9300A13-E066-45D0-A782-86E0802E1333}" destId="{A996F592-8914-49A3-9AC2-8C2D455F17D7}" srcOrd="1" destOrd="0" presId="urn:microsoft.com/office/officeart/2009/3/layout/HorizontalOrganizationChart"/>
-    <dgm:cxn modelId="{FEA1F111-CFFB-4EF3-ABDA-50CE0483CED4}" type="presParOf" srcId="{AA6605D3-8178-4FC0-9069-38B8BAB1C15D}" destId="{23FAC434-52D8-4D76-8AD0-3B16ED1CFFD3}" srcOrd="1" destOrd="0" presId="urn:microsoft.com/office/officeart/2009/3/layout/HorizontalOrganizationChart"/>
-    <dgm:cxn modelId="{2A0B0A08-27B6-4A65-93E0-23A9EE0AC339}" type="presParOf" srcId="{23FAC434-52D8-4D76-8AD0-3B16ED1CFFD3}" destId="{71C9A030-98C2-49AF-8262-8F0CB3A83CB7}" srcOrd="0" destOrd="0" presId="urn:microsoft.com/office/officeart/2009/3/layout/HorizontalOrganizationChart"/>
-    <dgm:cxn modelId="{022CAB52-3EF5-474C-800E-F5550CF14074}" type="presParOf" srcId="{23FAC434-52D8-4D76-8AD0-3B16ED1CFFD3}" destId="{51D78842-4044-470C-A6AC-39DE1721A627}" srcOrd="1" destOrd="0" presId="urn:microsoft.com/office/officeart/2009/3/layout/HorizontalOrganizationChart"/>
-    <dgm:cxn modelId="{4186147E-197A-448E-BBF3-AE340FCD4133}" type="presParOf" srcId="{51D78842-4044-470C-A6AC-39DE1721A627}" destId="{7B98C679-354E-4FC6-A911-8DDC2840388E}" srcOrd="0" destOrd="0" presId="urn:microsoft.com/office/officeart/2009/3/layout/HorizontalOrganizationChart"/>
-    <dgm:cxn modelId="{FB1D26BB-ABB4-4678-A463-183510555317}" type="presParOf" srcId="{7B98C679-354E-4FC6-A911-8DDC2840388E}" destId="{22A73DE8-06A3-4738-8DF1-1BB00FC3DF3D}" srcOrd="0" destOrd="0" presId="urn:microsoft.com/office/officeart/2009/3/layout/HorizontalOrganizationChart"/>
-    <dgm:cxn modelId="{141374EF-2055-4C4F-88A0-BDBE8DE18D76}" type="presParOf" srcId="{7B98C679-354E-4FC6-A911-8DDC2840388E}" destId="{0492F675-A193-4D84-86CD-F3F7FA2DCFDE}" srcOrd="1" destOrd="0" presId="urn:microsoft.com/office/officeart/2009/3/layout/HorizontalOrganizationChart"/>
-    <dgm:cxn modelId="{D029982A-AA13-4779-8B0C-8ACC6B0555C9}" type="presParOf" srcId="{51D78842-4044-470C-A6AC-39DE1721A627}" destId="{BE2C9BFF-F14A-402F-A4E5-035AABB5EB84}" srcOrd="1" destOrd="0" presId="urn:microsoft.com/office/officeart/2009/3/layout/HorizontalOrganizationChart"/>
-    <dgm:cxn modelId="{ACDE2FC7-A644-44C3-A2F8-9713F439A3FD}" type="presParOf" srcId="{BE2C9BFF-F14A-402F-A4E5-035AABB5EB84}" destId="{20E79F55-B4A4-463C-8D86-769FB2C518B3}" srcOrd="0" destOrd="0" presId="urn:microsoft.com/office/officeart/2009/3/layout/HorizontalOrganizationChart"/>
-    <dgm:cxn modelId="{6DAB5FDC-5802-4567-B218-1C7EE651CC38}" type="presParOf" srcId="{BE2C9BFF-F14A-402F-A4E5-035AABB5EB84}" destId="{51ECF3A8-B1D0-4393-9066-F53E524A395C}" srcOrd="1" destOrd="0" presId="urn:microsoft.com/office/officeart/2009/3/layout/HorizontalOrganizationChart"/>
-    <dgm:cxn modelId="{3D46BA3E-7E48-4940-84BF-057882EB740A}" type="presParOf" srcId="{51ECF3A8-B1D0-4393-9066-F53E524A395C}" destId="{0D3614FB-3021-4A65-ADC3-F1F1FDAB7586}" srcOrd="0" destOrd="0" presId="urn:microsoft.com/office/officeart/2009/3/layout/HorizontalOrganizationChart"/>
-    <dgm:cxn modelId="{CB940150-FC79-4F86-8829-927C8A6F391B}" type="presParOf" srcId="{0D3614FB-3021-4A65-ADC3-F1F1FDAB7586}" destId="{F24EE831-1235-47FA-9496-71A15D59EDF1}" srcOrd="0" destOrd="0" presId="urn:microsoft.com/office/officeart/2009/3/layout/HorizontalOrganizationChart"/>
-    <dgm:cxn modelId="{6474E192-30B3-4BAC-A606-E75BF4DED180}" type="presParOf" srcId="{0D3614FB-3021-4A65-ADC3-F1F1FDAB7586}" destId="{F095DBB7-88E7-4C31-ACDA-04B3D009F70B}" srcOrd="1" destOrd="0" presId="urn:microsoft.com/office/officeart/2009/3/layout/HorizontalOrganizationChart"/>
-    <dgm:cxn modelId="{DDA24D6A-057B-42CA-B946-DBC2855D7237}" type="presParOf" srcId="{51ECF3A8-B1D0-4393-9066-F53E524A395C}" destId="{954E9C50-D2E6-4039-85EC-C31F4644B706}" srcOrd="1" destOrd="0" presId="urn:microsoft.com/office/officeart/2009/3/layout/HorizontalOrganizationChart"/>
-    <dgm:cxn modelId="{39086E41-4E36-42B0-B0AB-046195315859}" type="presParOf" srcId="{51ECF3A8-B1D0-4393-9066-F53E524A395C}" destId="{7BD3E642-2F0A-4A2E-9B99-6AE57413E791}" srcOrd="2" destOrd="0" presId="urn:microsoft.com/office/officeart/2009/3/layout/HorizontalOrganizationChart"/>
-    <dgm:cxn modelId="{2A73A385-54E0-49A2-8A8F-52F2FBB9C925}" type="presParOf" srcId="{51D78842-4044-470C-A6AC-39DE1721A627}" destId="{EB16DAD4-65F1-4E32-A5BA-54C7E8B8F49C}" srcOrd="2" destOrd="0" presId="urn:microsoft.com/office/officeart/2009/3/layout/HorizontalOrganizationChart"/>
-    <dgm:cxn modelId="{AFDDD7B3-0252-4982-9439-1FBA0D57A406}" type="presParOf" srcId="{23FAC434-52D8-4D76-8AD0-3B16ED1CFFD3}" destId="{62C46F37-B0A9-4F56-8C59-08355FCC9F6B}" srcOrd="2" destOrd="0" presId="urn:microsoft.com/office/officeart/2009/3/layout/HorizontalOrganizationChart"/>
-    <dgm:cxn modelId="{73ECA403-0950-4540-98D2-905692344DB8}" type="presParOf" srcId="{23FAC434-52D8-4D76-8AD0-3B16ED1CFFD3}" destId="{2AF8B750-0B00-4F39-9229-46944C0B7871}" srcOrd="3" destOrd="0" presId="urn:microsoft.com/office/officeart/2009/3/layout/HorizontalOrganizationChart"/>
-    <dgm:cxn modelId="{99C9B82A-F700-4FF4-8ACC-27A18FCF587B}" type="presParOf" srcId="{2AF8B750-0B00-4F39-9229-46944C0B7871}" destId="{8E5197D4-D762-46DF-B50C-1D625746B004}" srcOrd="0" destOrd="0" presId="urn:microsoft.com/office/officeart/2009/3/layout/HorizontalOrganizationChart"/>
-    <dgm:cxn modelId="{15BFA863-4B7D-4263-AC5F-E9FD94AB9207}" type="presParOf" srcId="{8E5197D4-D762-46DF-B50C-1D625746B004}" destId="{8C0FB2CF-6962-4612-A99F-1523B036E972}" srcOrd="0" destOrd="0" presId="urn:microsoft.com/office/officeart/2009/3/layout/HorizontalOrganizationChart"/>
-    <dgm:cxn modelId="{795CDAB4-6614-4951-808A-A6B4B2D39BD8}" type="presParOf" srcId="{8E5197D4-D762-46DF-B50C-1D625746B004}" destId="{1635696E-0F08-4266-8F4A-BA4C5CCB131D}" srcOrd="1" destOrd="0" presId="urn:microsoft.com/office/officeart/2009/3/layout/HorizontalOrganizationChart"/>
-    <dgm:cxn modelId="{811051D6-F15F-4A80-833D-C05F3C7F915D}" type="presParOf" srcId="{2AF8B750-0B00-4F39-9229-46944C0B7871}" destId="{8D9F969A-966C-4A93-AEA6-B6E9D0A9FECF}" srcOrd="1" destOrd="0" presId="urn:microsoft.com/office/officeart/2009/3/layout/HorizontalOrganizationChart"/>
-    <dgm:cxn modelId="{34883674-0098-469D-8328-1E0D1032A3A7}" type="presParOf" srcId="{8D9F969A-966C-4A93-AEA6-B6E9D0A9FECF}" destId="{0E38AC11-30D6-46F1-9A9D-32B32C6C4104}" srcOrd="0" destOrd="0" presId="urn:microsoft.com/office/officeart/2009/3/layout/HorizontalOrganizationChart"/>
-    <dgm:cxn modelId="{A8F0AEA2-DFB2-4513-A481-DFE9CC659E85}" type="presParOf" srcId="{8D9F969A-966C-4A93-AEA6-B6E9D0A9FECF}" destId="{BABBB19D-550D-49F0-AFE1-C2402D64D1A5}" srcOrd="1" destOrd="0" presId="urn:microsoft.com/office/officeart/2009/3/layout/HorizontalOrganizationChart"/>
-    <dgm:cxn modelId="{81BB4527-2B6C-4E43-AECE-B1FCE8D7FA2F}" type="presParOf" srcId="{BABBB19D-550D-49F0-AFE1-C2402D64D1A5}" destId="{78E1D6FB-9B20-4B4E-B6F4-3312366607C7}" srcOrd="0" destOrd="0" presId="urn:microsoft.com/office/officeart/2009/3/layout/HorizontalOrganizationChart"/>
-    <dgm:cxn modelId="{7A8AA730-AB91-45F6-B6B8-89A426DF3237}" type="presParOf" srcId="{78E1D6FB-9B20-4B4E-B6F4-3312366607C7}" destId="{1EEEEAA0-BDBD-432A-85B2-452044BC2A8F}" srcOrd="0" destOrd="0" presId="urn:microsoft.com/office/officeart/2009/3/layout/HorizontalOrganizationChart"/>
-    <dgm:cxn modelId="{64D19232-866C-4B4F-AECE-50CCDD59268C}" type="presParOf" srcId="{78E1D6FB-9B20-4B4E-B6F4-3312366607C7}" destId="{2D070600-3FFB-4384-A7EC-E99AC69D92D4}" srcOrd="1" destOrd="0" presId="urn:microsoft.com/office/officeart/2009/3/layout/HorizontalOrganizationChart"/>
-    <dgm:cxn modelId="{4CB8D6B9-FF22-46DC-9AD1-4289E0AF6F27}" type="presParOf" srcId="{BABBB19D-550D-49F0-AFE1-C2402D64D1A5}" destId="{60D2A064-D854-4637-B8BC-A598AE1508FF}" srcOrd="1" destOrd="0" presId="urn:microsoft.com/office/officeart/2009/3/layout/HorizontalOrganizationChart"/>
-    <dgm:cxn modelId="{04FC1242-6341-461D-992E-908959110E30}" type="presParOf" srcId="{BABBB19D-550D-49F0-AFE1-C2402D64D1A5}" destId="{4017FEAD-A05D-42BD-AC38-BD599D21DB17}" srcOrd="2" destOrd="0" presId="urn:microsoft.com/office/officeart/2009/3/layout/HorizontalOrganizationChart"/>
-    <dgm:cxn modelId="{64DD8061-8D95-472F-ACB5-5A7378B19868}" type="presParOf" srcId="{8D9F969A-966C-4A93-AEA6-B6E9D0A9FECF}" destId="{E6E15EE1-9CFF-4BF6-89E6-B2078CF271DA}" srcOrd="2" destOrd="0" presId="urn:microsoft.com/office/officeart/2009/3/layout/HorizontalOrganizationChart"/>
-    <dgm:cxn modelId="{4D4097FA-2525-4425-923E-AD864DDE58BA}" type="presParOf" srcId="{8D9F969A-966C-4A93-AEA6-B6E9D0A9FECF}" destId="{757AC193-A7D0-4767-BFDA-129853A6B628}" srcOrd="3" destOrd="0" presId="urn:microsoft.com/office/officeart/2009/3/layout/HorizontalOrganizationChart"/>
-    <dgm:cxn modelId="{579424CE-29A9-4319-AD4B-5F342A155C8E}" type="presParOf" srcId="{757AC193-A7D0-4767-BFDA-129853A6B628}" destId="{F5C30B91-068E-43FC-9362-552813E4C632}" srcOrd="0" destOrd="0" presId="urn:microsoft.com/office/officeart/2009/3/layout/HorizontalOrganizationChart"/>
-    <dgm:cxn modelId="{73C98542-1D25-4B71-AE53-C8E2974EE4C9}" type="presParOf" srcId="{F5C30B91-068E-43FC-9362-552813E4C632}" destId="{4E27151B-5235-41BD-8CD5-32F2D5D2E9FF}" srcOrd="0" destOrd="0" presId="urn:microsoft.com/office/officeart/2009/3/layout/HorizontalOrganizationChart"/>
-    <dgm:cxn modelId="{08A53B4C-BD72-4E1C-8A2D-3ED2E19E8EA1}" type="presParOf" srcId="{F5C30B91-068E-43FC-9362-552813E4C632}" destId="{3725AEFF-706B-4A7B-B9A0-238490510BF3}" srcOrd="1" destOrd="0" presId="urn:microsoft.com/office/officeart/2009/3/layout/HorizontalOrganizationChart"/>
-    <dgm:cxn modelId="{4CC19B2F-F6B3-47FD-9C49-1B14ED6EE97C}" type="presParOf" srcId="{757AC193-A7D0-4767-BFDA-129853A6B628}" destId="{E932F3FF-473C-4207-8677-3CA614A4DB11}" srcOrd="1" destOrd="0" presId="urn:microsoft.com/office/officeart/2009/3/layout/HorizontalOrganizationChart"/>
-    <dgm:cxn modelId="{5281FAE4-8772-4766-AB8C-3E346A2C6258}" type="presParOf" srcId="{757AC193-A7D0-4767-BFDA-129853A6B628}" destId="{FF092039-D371-4FF0-AEB8-A57C4D35CBDA}" srcOrd="2" destOrd="0" presId="urn:microsoft.com/office/officeart/2009/3/layout/HorizontalOrganizationChart"/>
-    <dgm:cxn modelId="{DD1DA27D-C40A-449F-97E4-52CDDE2C6EE5}" type="presParOf" srcId="{8D9F969A-966C-4A93-AEA6-B6E9D0A9FECF}" destId="{45584576-267E-4072-AD81-F287BEEA5D83}" srcOrd="4" destOrd="0" presId="urn:microsoft.com/office/officeart/2009/3/layout/HorizontalOrganizationChart"/>
-    <dgm:cxn modelId="{3F396FBA-255B-4009-8991-6B9077C6A409}" type="presParOf" srcId="{8D9F969A-966C-4A93-AEA6-B6E9D0A9FECF}" destId="{5FE37109-4634-4A9F-946C-1C603A4F7AE9}" srcOrd="5" destOrd="0" presId="urn:microsoft.com/office/officeart/2009/3/layout/HorizontalOrganizationChart"/>
-    <dgm:cxn modelId="{EA32141F-8CC4-48EF-9FEF-537611E07173}" type="presParOf" srcId="{5FE37109-4634-4A9F-946C-1C603A4F7AE9}" destId="{724F5D0C-8BCD-482F-A857-B4968700E32A}" srcOrd="0" destOrd="0" presId="urn:microsoft.com/office/officeart/2009/3/layout/HorizontalOrganizationChart"/>
-    <dgm:cxn modelId="{8859594F-BD3C-44DD-9A25-27C709850F67}" type="presParOf" srcId="{724F5D0C-8BCD-482F-A857-B4968700E32A}" destId="{9E9D683A-30E7-4C2C-B3BD-0BE9B9477DAD}" srcOrd="0" destOrd="0" presId="urn:microsoft.com/office/officeart/2009/3/layout/HorizontalOrganizationChart"/>
-    <dgm:cxn modelId="{7638B3AD-CF5A-48BD-8A58-A19EFB98A51B}" type="presParOf" srcId="{724F5D0C-8BCD-482F-A857-B4968700E32A}" destId="{F13851D0-3441-497F-B5F3-9332051DA3CE}" srcOrd="1" destOrd="0" presId="urn:microsoft.com/office/officeart/2009/3/layout/HorizontalOrganizationChart"/>
-    <dgm:cxn modelId="{13045930-BA5F-4D42-9E4F-4A07CA0C214B}" type="presParOf" srcId="{5FE37109-4634-4A9F-946C-1C603A4F7AE9}" destId="{B52E8745-7BA4-47B1-812E-10ED45988999}" srcOrd="1" destOrd="0" presId="urn:microsoft.com/office/officeart/2009/3/layout/HorizontalOrganizationChart"/>
-    <dgm:cxn modelId="{A6D29F38-88AE-4CEE-A37A-FE3F411DAD6D}" type="presParOf" srcId="{5FE37109-4634-4A9F-946C-1C603A4F7AE9}" destId="{4BEA1CC3-D8DB-477D-BA26-358C6164E32B}" srcOrd="2" destOrd="0" presId="urn:microsoft.com/office/officeart/2009/3/layout/HorizontalOrganizationChart"/>
-    <dgm:cxn modelId="{E8E8ABC8-2D7F-480D-A5A3-22E0761519D6}" type="presParOf" srcId="{2AF8B750-0B00-4F39-9229-46944C0B7871}" destId="{74219CB5-06FB-424E-8869-9D5F68EF2A58}" srcOrd="2" destOrd="0" presId="urn:microsoft.com/office/officeart/2009/3/layout/HorizontalOrganizationChart"/>
-    <dgm:cxn modelId="{F82B816B-AEDF-4B0B-A505-A84C4876A16F}" type="presParOf" srcId="{AA6605D3-8178-4FC0-9069-38B8BAB1C15D}" destId="{E6DA6692-5ADE-4C9F-A8D9-CB36C8EDDD7F}" srcOrd="2" destOrd="0" presId="urn:microsoft.com/office/officeart/2009/3/layout/HorizontalOrganizationChart"/>
+    <dgm:cxn modelId="{4E19466C-BA6E-4F8D-868F-AFD2E4F4E92F}" type="presOf" srcId="{15CFCC63-654C-4664-8374-C3479DA464B4}" destId="{0E38AC11-30D6-46F1-9A9D-32B32C6C4104}" srcOrd="0" destOrd="0" presId="urn:microsoft.com/office/officeart/2009/3/layout/HorizontalOrganizationChart"/>
+    <dgm:cxn modelId="{876D8C1F-9A55-4ABA-9632-F6D2BB24E23C}" type="presOf" srcId="{12F913D9-FB73-4E25-AB30-E0225958F1FC}" destId="{2D070600-3FFB-4384-A7EC-E99AC69D92D4}" srcOrd="1" destOrd="0" presId="urn:microsoft.com/office/officeart/2009/3/layout/HorizontalOrganizationChart"/>
+    <dgm:cxn modelId="{1F108503-76D4-4F1D-9E66-C7184B336A43}" type="presOf" srcId="{F2536003-3931-4E70-9206-641D94A76ED1}" destId="{4E27151B-5235-41BD-8CD5-32F2D5D2E9FF}" srcOrd="0" destOrd="0" presId="urn:microsoft.com/office/officeart/2009/3/layout/HorizontalOrganizationChart"/>
+    <dgm:cxn modelId="{68452F0B-C8EF-42C7-A3AC-7592D4E89A8F}" type="presOf" srcId="{639DEDD2-C00C-4D90-A8B8-C1FDA690E12D}" destId="{A996F592-8914-49A3-9AC2-8C2D455F17D7}" srcOrd="1" destOrd="0" presId="urn:microsoft.com/office/officeart/2009/3/layout/HorizontalOrganizationChart"/>
+    <dgm:cxn modelId="{8E34DBF2-9B50-4FD8-8893-86FF31B9AC49}" type="presOf" srcId="{2A943410-9F88-41CF-9C03-4DE206C12CDD}" destId="{22A73DE8-06A3-4738-8DF1-1BB00FC3DF3D}" srcOrd="0" destOrd="0" presId="urn:microsoft.com/office/officeart/2009/3/layout/HorizontalOrganizationChart"/>
+    <dgm:cxn modelId="{01C655CC-182B-4709-9B93-C4D4392D903A}" type="presOf" srcId="{4B77A381-0FE9-4DE7-AE17-6F28B87D35C7}" destId="{8C0FB2CF-6962-4612-A99F-1523B036E972}" srcOrd="0" destOrd="0" presId="urn:microsoft.com/office/officeart/2009/3/layout/HorizontalOrganizationChart"/>
+    <dgm:cxn modelId="{6CF5EB1C-BFD8-456E-AF33-9DE29BC5B887}" type="presOf" srcId="{9FB4528E-07BF-49A0-9BAE-E1258E49C259}" destId="{F095DBB7-88E7-4C31-ACDA-04B3D009F70B}" srcOrd="1" destOrd="0" presId="urn:microsoft.com/office/officeart/2009/3/layout/HorizontalOrganizationChart"/>
+    <dgm:cxn modelId="{D61B5B10-C4CD-4B8C-8ADE-0A839182527F}" type="presOf" srcId="{F019FBF7-1B28-4713-A37B-07911BFD3C61}" destId="{F13851D0-3441-497F-B5F3-9332051DA3CE}" srcOrd="1" destOrd="0" presId="urn:microsoft.com/office/officeart/2009/3/layout/HorizontalOrganizationChart"/>
+    <dgm:cxn modelId="{44C99004-EF69-482B-99E3-B055D6DC052F}" type="presParOf" srcId="{4A0BEDA8-6459-4D0F-A8A0-823890D4C2F0}" destId="{AA6605D3-8178-4FC0-9069-38B8BAB1C15D}" srcOrd="0" destOrd="0" presId="urn:microsoft.com/office/officeart/2009/3/layout/HorizontalOrganizationChart"/>
+    <dgm:cxn modelId="{45837AE3-EB24-4169-8757-8947D2F249D1}" type="presParOf" srcId="{AA6605D3-8178-4FC0-9069-38B8BAB1C15D}" destId="{C9300A13-E066-45D0-A782-86E0802E1333}" srcOrd="0" destOrd="0" presId="urn:microsoft.com/office/officeart/2009/3/layout/HorizontalOrganizationChart"/>
+    <dgm:cxn modelId="{118C7C40-CD87-4308-8452-BD5269B533BC}" type="presParOf" srcId="{C9300A13-E066-45D0-A782-86E0802E1333}" destId="{8E5E67D8-851C-447F-9673-B060E3A0AAE8}" srcOrd="0" destOrd="0" presId="urn:microsoft.com/office/officeart/2009/3/layout/HorizontalOrganizationChart"/>
+    <dgm:cxn modelId="{1E2D287E-6F7B-46B0-A8DD-3BF7F79FFFE6}" type="presParOf" srcId="{C9300A13-E066-45D0-A782-86E0802E1333}" destId="{A996F592-8914-49A3-9AC2-8C2D455F17D7}" srcOrd="1" destOrd="0" presId="urn:microsoft.com/office/officeart/2009/3/layout/HorizontalOrganizationChart"/>
+    <dgm:cxn modelId="{903AB1D9-4600-41F2-9C05-2CE96D4A4D12}" type="presParOf" srcId="{AA6605D3-8178-4FC0-9069-38B8BAB1C15D}" destId="{23FAC434-52D8-4D76-8AD0-3B16ED1CFFD3}" srcOrd="1" destOrd="0" presId="urn:microsoft.com/office/officeart/2009/3/layout/HorizontalOrganizationChart"/>
+    <dgm:cxn modelId="{836E0295-6761-49EB-811F-A0CCEE1CB87B}" type="presParOf" srcId="{23FAC434-52D8-4D76-8AD0-3B16ED1CFFD3}" destId="{71C9A030-98C2-49AF-8262-8F0CB3A83CB7}" srcOrd="0" destOrd="0" presId="urn:microsoft.com/office/officeart/2009/3/layout/HorizontalOrganizationChart"/>
+    <dgm:cxn modelId="{BD6721EC-9F8C-4D9D-AA1E-29785A43726A}" type="presParOf" srcId="{23FAC434-52D8-4D76-8AD0-3B16ED1CFFD3}" destId="{51D78842-4044-470C-A6AC-39DE1721A627}" srcOrd="1" destOrd="0" presId="urn:microsoft.com/office/officeart/2009/3/layout/HorizontalOrganizationChart"/>
+    <dgm:cxn modelId="{B12D1CD3-3CDA-4D10-AFE2-AB344BEA5A32}" type="presParOf" srcId="{51D78842-4044-470C-A6AC-39DE1721A627}" destId="{7B98C679-354E-4FC6-A911-8DDC2840388E}" srcOrd="0" destOrd="0" presId="urn:microsoft.com/office/officeart/2009/3/layout/HorizontalOrganizationChart"/>
+    <dgm:cxn modelId="{74ADA1DB-E572-452E-9A9B-6A9D43DE946D}" type="presParOf" srcId="{7B98C679-354E-4FC6-A911-8DDC2840388E}" destId="{22A73DE8-06A3-4738-8DF1-1BB00FC3DF3D}" srcOrd="0" destOrd="0" presId="urn:microsoft.com/office/officeart/2009/3/layout/HorizontalOrganizationChart"/>
+    <dgm:cxn modelId="{4DB47235-AF8C-4082-8D57-709BE78211C4}" type="presParOf" srcId="{7B98C679-354E-4FC6-A911-8DDC2840388E}" destId="{0492F675-A193-4D84-86CD-F3F7FA2DCFDE}" srcOrd="1" destOrd="0" presId="urn:microsoft.com/office/officeart/2009/3/layout/HorizontalOrganizationChart"/>
+    <dgm:cxn modelId="{AA640AB6-F303-43AF-9F75-E7ADB8544115}" type="presParOf" srcId="{51D78842-4044-470C-A6AC-39DE1721A627}" destId="{BE2C9BFF-F14A-402F-A4E5-035AABB5EB84}" srcOrd="1" destOrd="0" presId="urn:microsoft.com/office/officeart/2009/3/layout/HorizontalOrganizationChart"/>
+    <dgm:cxn modelId="{2266C2D9-7DEE-494A-B40D-914E7EA6F8F5}" type="presParOf" srcId="{BE2C9BFF-F14A-402F-A4E5-035AABB5EB84}" destId="{20E79F55-B4A4-463C-8D86-769FB2C518B3}" srcOrd="0" destOrd="0" presId="urn:microsoft.com/office/officeart/2009/3/layout/HorizontalOrganizationChart"/>
+    <dgm:cxn modelId="{165133C4-3F05-403F-97FD-34D75C144057}" type="presParOf" srcId="{BE2C9BFF-F14A-402F-A4E5-035AABB5EB84}" destId="{51ECF3A8-B1D0-4393-9066-F53E524A395C}" srcOrd="1" destOrd="0" presId="urn:microsoft.com/office/officeart/2009/3/layout/HorizontalOrganizationChart"/>
+    <dgm:cxn modelId="{C3E05994-04E1-4001-838A-53CD52EB8434}" type="presParOf" srcId="{51ECF3A8-B1D0-4393-9066-F53E524A395C}" destId="{0D3614FB-3021-4A65-ADC3-F1F1FDAB7586}" srcOrd="0" destOrd="0" presId="urn:microsoft.com/office/officeart/2009/3/layout/HorizontalOrganizationChart"/>
+    <dgm:cxn modelId="{6F6F8D39-93A3-457D-95AA-FE6AFF65204F}" type="presParOf" srcId="{0D3614FB-3021-4A65-ADC3-F1F1FDAB7586}" destId="{F24EE831-1235-47FA-9496-71A15D59EDF1}" srcOrd="0" destOrd="0" presId="urn:microsoft.com/office/officeart/2009/3/layout/HorizontalOrganizationChart"/>
+    <dgm:cxn modelId="{B9E82A1C-5BF8-42D2-937C-FBDD7BA2439E}" type="presParOf" srcId="{0D3614FB-3021-4A65-ADC3-F1F1FDAB7586}" destId="{F095DBB7-88E7-4C31-ACDA-04B3D009F70B}" srcOrd="1" destOrd="0" presId="urn:microsoft.com/office/officeart/2009/3/layout/HorizontalOrganizationChart"/>
+    <dgm:cxn modelId="{090938FB-F0A8-4BAE-85C4-6C00C461DDCF}" type="presParOf" srcId="{51ECF3A8-B1D0-4393-9066-F53E524A395C}" destId="{954E9C50-D2E6-4039-85EC-C31F4644B706}" srcOrd="1" destOrd="0" presId="urn:microsoft.com/office/officeart/2009/3/layout/HorizontalOrganizationChart"/>
+    <dgm:cxn modelId="{43D56DAC-1844-4300-8DA5-32A24E5B3471}" type="presParOf" srcId="{51ECF3A8-B1D0-4393-9066-F53E524A395C}" destId="{7BD3E642-2F0A-4A2E-9B99-6AE57413E791}" srcOrd="2" destOrd="0" presId="urn:microsoft.com/office/officeart/2009/3/layout/HorizontalOrganizationChart"/>
+    <dgm:cxn modelId="{DBBC8554-1469-483B-AFDD-73EE85492B19}" type="presParOf" srcId="{51D78842-4044-470C-A6AC-39DE1721A627}" destId="{EB16DAD4-65F1-4E32-A5BA-54C7E8B8F49C}" srcOrd="2" destOrd="0" presId="urn:microsoft.com/office/officeart/2009/3/layout/HorizontalOrganizationChart"/>
+    <dgm:cxn modelId="{9F1BF12D-FF0B-439C-BCF1-56D25A5091B8}" type="presParOf" srcId="{23FAC434-52D8-4D76-8AD0-3B16ED1CFFD3}" destId="{62C46F37-B0A9-4F56-8C59-08355FCC9F6B}" srcOrd="2" destOrd="0" presId="urn:microsoft.com/office/officeart/2009/3/layout/HorizontalOrganizationChart"/>
+    <dgm:cxn modelId="{0FE2C312-7C28-419D-B1BA-DFF8DDFB792A}" type="presParOf" srcId="{23FAC434-52D8-4D76-8AD0-3B16ED1CFFD3}" destId="{2AF8B750-0B00-4F39-9229-46944C0B7871}" srcOrd="3" destOrd="0" presId="urn:microsoft.com/office/officeart/2009/3/layout/HorizontalOrganizationChart"/>
+    <dgm:cxn modelId="{875C90E6-62E6-4308-AF3F-EF245A90B08B}" type="presParOf" srcId="{2AF8B750-0B00-4F39-9229-46944C0B7871}" destId="{8E5197D4-D762-46DF-B50C-1D625746B004}" srcOrd="0" destOrd="0" presId="urn:microsoft.com/office/officeart/2009/3/layout/HorizontalOrganizationChart"/>
+    <dgm:cxn modelId="{C45DC717-C79E-49C1-9925-7797F2B826DD}" type="presParOf" srcId="{8E5197D4-D762-46DF-B50C-1D625746B004}" destId="{8C0FB2CF-6962-4612-A99F-1523B036E972}" srcOrd="0" destOrd="0" presId="urn:microsoft.com/office/officeart/2009/3/layout/HorizontalOrganizationChart"/>
+    <dgm:cxn modelId="{33186666-1D13-4CD3-9F86-5F777CA40691}" type="presParOf" srcId="{8E5197D4-D762-46DF-B50C-1D625746B004}" destId="{1635696E-0F08-4266-8F4A-BA4C5CCB131D}" srcOrd="1" destOrd="0" presId="urn:microsoft.com/office/officeart/2009/3/layout/HorizontalOrganizationChart"/>
+    <dgm:cxn modelId="{E2ACCB92-C724-4FD3-87EF-5FEF3B4104C2}" type="presParOf" srcId="{2AF8B750-0B00-4F39-9229-46944C0B7871}" destId="{8D9F969A-966C-4A93-AEA6-B6E9D0A9FECF}" srcOrd="1" destOrd="0" presId="urn:microsoft.com/office/officeart/2009/3/layout/HorizontalOrganizationChart"/>
+    <dgm:cxn modelId="{D6710431-5DBC-4394-AE6E-D89FE81BC802}" type="presParOf" srcId="{8D9F969A-966C-4A93-AEA6-B6E9D0A9FECF}" destId="{0E38AC11-30D6-46F1-9A9D-32B32C6C4104}" srcOrd="0" destOrd="0" presId="urn:microsoft.com/office/officeart/2009/3/layout/HorizontalOrganizationChart"/>
+    <dgm:cxn modelId="{08CFB682-0862-4BBF-8609-B7F0BA9132B3}" type="presParOf" srcId="{8D9F969A-966C-4A93-AEA6-B6E9D0A9FECF}" destId="{BABBB19D-550D-49F0-AFE1-C2402D64D1A5}" srcOrd="1" destOrd="0" presId="urn:microsoft.com/office/officeart/2009/3/layout/HorizontalOrganizationChart"/>
+    <dgm:cxn modelId="{CFBF9697-2735-45E7-8A96-B30A334A70B2}" type="presParOf" srcId="{BABBB19D-550D-49F0-AFE1-C2402D64D1A5}" destId="{78E1D6FB-9B20-4B4E-B6F4-3312366607C7}" srcOrd="0" destOrd="0" presId="urn:microsoft.com/office/officeart/2009/3/layout/HorizontalOrganizationChart"/>
+    <dgm:cxn modelId="{DD11FAE1-DDA9-48AD-AC77-AE44B35BCF1B}" type="presParOf" srcId="{78E1D6FB-9B20-4B4E-B6F4-3312366607C7}" destId="{1EEEEAA0-BDBD-432A-85B2-452044BC2A8F}" srcOrd="0" destOrd="0" presId="urn:microsoft.com/office/officeart/2009/3/layout/HorizontalOrganizationChart"/>
+    <dgm:cxn modelId="{32F8656E-2F4D-4E00-BD9B-F0C435D47EF0}" type="presParOf" srcId="{78E1D6FB-9B20-4B4E-B6F4-3312366607C7}" destId="{2D070600-3FFB-4384-A7EC-E99AC69D92D4}" srcOrd="1" destOrd="0" presId="urn:microsoft.com/office/officeart/2009/3/layout/HorizontalOrganizationChart"/>
+    <dgm:cxn modelId="{47208D78-638E-4ABF-B47C-DF4CE03F1A75}" type="presParOf" srcId="{BABBB19D-550D-49F0-AFE1-C2402D64D1A5}" destId="{60D2A064-D854-4637-B8BC-A598AE1508FF}" srcOrd="1" destOrd="0" presId="urn:microsoft.com/office/officeart/2009/3/layout/HorizontalOrganizationChart"/>
+    <dgm:cxn modelId="{856C9504-1234-47F3-B250-320286ABD6D3}" type="presParOf" srcId="{BABBB19D-550D-49F0-AFE1-C2402D64D1A5}" destId="{4017FEAD-A05D-42BD-AC38-BD599D21DB17}" srcOrd="2" destOrd="0" presId="urn:microsoft.com/office/officeart/2009/3/layout/HorizontalOrganizationChart"/>
+    <dgm:cxn modelId="{47963C76-441D-4070-8DEA-C746D59CAA41}" type="presParOf" srcId="{8D9F969A-966C-4A93-AEA6-B6E9D0A9FECF}" destId="{E6E15EE1-9CFF-4BF6-89E6-B2078CF271DA}" srcOrd="2" destOrd="0" presId="urn:microsoft.com/office/officeart/2009/3/layout/HorizontalOrganizationChart"/>
+    <dgm:cxn modelId="{9BCB7504-5BC9-44B4-AB21-E108B15D0ADE}" type="presParOf" srcId="{8D9F969A-966C-4A93-AEA6-B6E9D0A9FECF}" destId="{757AC193-A7D0-4767-BFDA-129853A6B628}" srcOrd="3" destOrd="0" presId="urn:microsoft.com/office/officeart/2009/3/layout/HorizontalOrganizationChart"/>
+    <dgm:cxn modelId="{A59B55B0-A6DA-41D5-9E98-117BA6EBEBEB}" type="presParOf" srcId="{757AC193-A7D0-4767-BFDA-129853A6B628}" destId="{F5C30B91-068E-43FC-9362-552813E4C632}" srcOrd="0" destOrd="0" presId="urn:microsoft.com/office/officeart/2009/3/layout/HorizontalOrganizationChart"/>
+    <dgm:cxn modelId="{E42BA468-035C-4270-BC7A-A495896BC151}" type="presParOf" srcId="{F5C30B91-068E-43FC-9362-552813E4C632}" destId="{4E27151B-5235-41BD-8CD5-32F2D5D2E9FF}" srcOrd="0" destOrd="0" presId="urn:microsoft.com/office/officeart/2009/3/layout/HorizontalOrganizationChart"/>
+    <dgm:cxn modelId="{11D5C0C1-7481-4AD4-861D-894AB2A7027A}" type="presParOf" srcId="{F5C30B91-068E-43FC-9362-552813E4C632}" destId="{3725AEFF-706B-4A7B-B9A0-238490510BF3}" srcOrd="1" destOrd="0" presId="urn:microsoft.com/office/officeart/2009/3/layout/HorizontalOrganizationChart"/>
+    <dgm:cxn modelId="{774190BD-D8F1-4F60-A737-DD9E368DE587}" type="presParOf" srcId="{757AC193-A7D0-4767-BFDA-129853A6B628}" destId="{E932F3FF-473C-4207-8677-3CA614A4DB11}" srcOrd="1" destOrd="0" presId="urn:microsoft.com/office/officeart/2009/3/layout/HorizontalOrganizationChart"/>
+    <dgm:cxn modelId="{1A5C43F7-1678-4176-8A2E-98ECC000B006}" type="presParOf" srcId="{757AC193-A7D0-4767-BFDA-129853A6B628}" destId="{FF092039-D371-4FF0-AEB8-A57C4D35CBDA}" srcOrd="2" destOrd="0" presId="urn:microsoft.com/office/officeart/2009/3/layout/HorizontalOrganizationChart"/>
+    <dgm:cxn modelId="{D0E2F870-5086-4C18-84EB-6A5ECFC23B47}" type="presParOf" srcId="{8D9F969A-966C-4A93-AEA6-B6E9D0A9FECF}" destId="{45584576-267E-4072-AD81-F287BEEA5D83}" srcOrd="4" destOrd="0" presId="urn:microsoft.com/office/officeart/2009/3/layout/HorizontalOrganizationChart"/>
+    <dgm:cxn modelId="{76669DDE-10BC-41B6-8D4D-A0703DFE4047}" type="presParOf" srcId="{8D9F969A-966C-4A93-AEA6-B6E9D0A9FECF}" destId="{5FE37109-4634-4A9F-946C-1C603A4F7AE9}" srcOrd="5" destOrd="0" presId="urn:microsoft.com/office/officeart/2009/3/layout/HorizontalOrganizationChart"/>
+    <dgm:cxn modelId="{3EEA32EF-CE95-4B02-A7ED-57C955706CE0}" type="presParOf" srcId="{5FE37109-4634-4A9F-946C-1C603A4F7AE9}" destId="{724F5D0C-8BCD-482F-A857-B4968700E32A}" srcOrd="0" destOrd="0" presId="urn:microsoft.com/office/officeart/2009/3/layout/HorizontalOrganizationChart"/>
+    <dgm:cxn modelId="{7F09F387-8A8D-4C59-AA75-70C21AF23F07}" type="presParOf" srcId="{724F5D0C-8BCD-482F-A857-B4968700E32A}" destId="{9E9D683A-30E7-4C2C-B3BD-0BE9B9477DAD}" srcOrd="0" destOrd="0" presId="urn:microsoft.com/office/officeart/2009/3/layout/HorizontalOrganizationChart"/>
+    <dgm:cxn modelId="{EA306930-7B55-4DD3-99B3-CDAFA0B7B312}" type="presParOf" srcId="{724F5D0C-8BCD-482F-A857-B4968700E32A}" destId="{F13851D0-3441-497F-B5F3-9332051DA3CE}" srcOrd="1" destOrd="0" presId="urn:microsoft.com/office/officeart/2009/3/layout/HorizontalOrganizationChart"/>
+    <dgm:cxn modelId="{3F84FD62-3B19-4E61-BECC-DDD795BC786E}" type="presParOf" srcId="{5FE37109-4634-4A9F-946C-1C603A4F7AE9}" destId="{B52E8745-7BA4-47B1-812E-10ED45988999}" srcOrd="1" destOrd="0" presId="urn:microsoft.com/office/officeart/2009/3/layout/HorizontalOrganizationChart"/>
+    <dgm:cxn modelId="{E322515D-254D-427B-98FB-5F26BF70CDE3}" type="presParOf" srcId="{5FE37109-4634-4A9F-946C-1C603A4F7AE9}" destId="{4BEA1CC3-D8DB-477D-BA26-358C6164E32B}" srcOrd="2" destOrd="0" presId="urn:microsoft.com/office/officeart/2009/3/layout/HorizontalOrganizationChart"/>
+    <dgm:cxn modelId="{A6630BEE-13F3-47C5-A969-3587ABC04E33}" type="presParOf" srcId="{2AF8B750-0B00-4F39-9229-46944C0B7871}" destId="{74219CB5-06FB-424E-8869-9D5F68EF2A58}" srcOrd="2" destOrd="0" presId="urn:microsoft.com/office/officeart/2009/3/layout/HorizontalOrganizationChart"/>
+    <dgm:cxn modelId="{D2AF962B-E75B-429A-A550-B4506C13C707}" type="presParOf" srcId="{AA6605D3-8178-4FC0-9069-38B8BAB1C15D}" destId="{E6DA6692-5ADE-4C9F-A8D9-CB36C8EDDD7F}" srcOrd="2" destOrd="0" presId="urn:microsoft.com/office/officeart/2009/3/layout/HorizontalOrganizationChart"/>
   </dgm:cxnLst>
   <dgm:bg/>
   <dgm:whole/>
@@ -27934,71 +28122,71 @@
     </dgm:pt>
   </dgm:ptLst>
   <dgm:cxnLst>
-    <dgm:cxn modelId="{316F959D-C160-4442-9961-8840C2835F5A}" type="presOf" srcId="{CC6B5867-39F6-4702-8FF3-D6BEA9D8F0BD}" destId="{92B6C502-8065-477C-8FA6-E24F50A8526B}" srcOrd="1" destOrd="0" presId="urn:microsoft.com/office/officeart/2009/3/layout/HorizontalOrganizationChart"/>
-    <dgm:cxn modelId="{02A93D12-450E-4F55-BC6C-F7EA43EBB903}" type="presOf" srcId="{0E7DFD96-D5FC-462C-AF38-F07EF41B0C1C}" destId="{3C41DD64-956A-4F05-BDF1-3224D732801C}" srcOrd="0" destOrd="0" presId="urn:microsoft.com/office/officeart/2009/3/layout/HorizontalOrganizationChart"/>
-    <dgm:cxn modelId="{36B1C7C0-03C9-44C1-9A53-851AECD7E050}" type="presOf" srcId="{0AAD89C0-4693-4159-B775-4F3421F1BF24}" destId="{F6A03E81-61AC-4A66-873C-32B20212B602}" srcOrd="1" destOrd="0" presId="urn:microsoft.com/office/officeart/2009/3/layout/HorizontalOrganizationChart"/>
-    <dgm:cxn modelId="{9497D44A-B741-4E02-BB61-92E948F28C1F}" type="presOf" srcId="{48FFA782-9C01-4244-B34F-36E13BA4C5D0}" destId="{166C6100-9B69-44DB-A5F7-5181C57E6A24}" srcOrd="0" destOrd="0" presId="urn:microsoft.com/office/officeart/2009/3/layout/HorizontalOrganizationChart"/>
-    <dgm:cxn modelId="{27170ADF-9D54-490D-A7CE-E5CC7A3D9599}" type="presOf" srcId="{0E7DFD96-D5FC-462C-AF38-F07EF41B0C1C}" destId="{EE699261-32FE-4F19-83FD-A9552156D212}" srcOrd="1" destOrd="0" presId="urn:microsoft.com/office/officeart/2009/3/layout/HorizontalOrganizationChart"/>
+    <dgm:cxn modelId="{041F3A3E-2FB7-4EA2-A48D-D53900371C01}" type="presOf" srcId="{0E7DFD96-D5FC-462C-AF38-F07EF41B0C1C}" destId="{EE699261-32FE-4F19-83FD-A9552156D212}" srcOrd="1" destOrd="0" presId="urn:microsoft.com/office/officeart/2009/3/layout/HorizontalOrganizationChart"/>
+    <dgm:cxn modelId="{11585C80-D86F-484D-A508-280D2D1AF6C9}" type="presOf" srcId="{1B56ECF6-EB23-499C-89B6-D2AF51F2D4D2}" destId="{EA0EB95D-BC0A-41E9-8FAE-4CE1A6272274}" srcOrd="0" destOrd="0" presId="urn:microsoft.com/office/officeart/2009/3/layout/HorizontalOrganizationChart"/>
+    <dgm:cxn modelId="{A106F69F-D748-4DE7-90F8-934A890B715F}" type="presOf" srcId="{00548C38-A3C0-437D-A5F6-E2BF1A5B0942}" destId="{E896C590-8910-4DC9-9096-BDE16473033C}" srcOrd="0" destOrd="0" presId="urn:microsoft.com/office/officeart/2009/3/layout/HorizontalOrganizationChart"/>
+    <dgm:cxn modelId="{9EF7E01D-E490-45C7-99A4-7A044F51AC5F}" type="presOf" srcId="{DE163FCE-637D-4492-9EA5-FD9DBDF3F31E}" destId="{5D402E76-F8E4-4103-8624-1B11DCF1668C}" srcOrd="0" destOrd="0" presId="urn:microsoft.com/office/officeart/2009/3/layout/HorizontalOrganizationChart"/>
+    <dgm:cxn modelId="{98C225CC-4FCE-4A4D-BEAE-4EB66FCB4A72}" type="presOf" srcId="{00548C38-A3C0-437D-A5F6-E2BF1A5B0942}" destId="{172D1648-CE9E-4E94-82FD-995361B5B7CA}" srcOrd="1" destOrd="0" presId="urn:microsoft.com/office/officeart/2009/3/layout/HorizontalOrganizationChart"/>
+    <dgm:cxn modelId="{57044E63-95D5-4B70-B77B-7D524019695F}" type="presOf" srcId="{0AAD89C0-4693-4159-B775-4F3421F1BF24}" destId="{BEF2EECD-A7FA-45DC-93F8-439E37FDD97C}" srcOrd="0" destOrd="0" presId="urn:microsoft.com/office/officeart/2009/3/layout/HorizontalOrganizationChart"/>
     <dgm:cxn modelId="{D9FB162D-8BDA-43DE-9C46-1D4DB4B5A3DB}" srcId="{0AAD89C0-4693-4159-B775-4F3421F1BF24}" destId="{0E7DFD96-D5FC-462C-AF38-F07EF41B0C1C}" srcOrd="0" destOrd="0" parTransId="{80D6803E-C61A-4948-AF37-97609A25FDFF}" sibTransId="{2ED33391-6DE2-488E-BE8E-4BBE705DCA5E}"/>
-    <dgm:cxn modelId="{D730E8A0-DCE6-49C0-9DC1-421380F44184}" type="presOf" srcId="{1B56ECF6-EB23-499C-89B6-D2AF51F2D4D2}" destId="{EA0EB95D-BC0A-41E9-8FAE-4CE1A6272274}" srcOrd="0" destOrd="0" presId="urn:microsoft.com/office/officeart/2009/3/layout/HorizontalOrganizationChart"/>
-    <dgm:cxn modelId="{E8924F66-808B-44C3-B703-1A68495270ED}" type="presOf" srcId="{C869D866-B9E8-45F5-8B1D-AF3666146721}" destId="{754B912F-071C-4999-93B2-8E755A9DB2C1}" srcOrd="0" destOrd="0" presId="urn:microsoft.com/office/officeart/2009/3/layout/HorizontalOrganizationChart"/>
+    <dgm:cxn modelId="{D564CC01-E15C-4C32-8A9E-40D793961CE7}" type="presOf" srcId="{0E7DFD96-D5FC-462C-AF38-F07EF41B0C1C}" destId="{3C41DD64-956A-4F05-BDF1-3224D732801C}" srcOrd="0" destOrd="0" presId="urn:microsoft.com/office/officeart/2009/3/layout/HorizontalOrganizationChart"/>
+    <dgm:cxn modelId="{0C11EA87-521A-41C1-B58A-BA49B46D16AA}" type="presOf" srcId="{CC6B5867-39F6-4702-8FF3-D6BEA9D8F0BD}" destId="{FF31C2ED-8BB5-4097-8E24-1F260DDEC544}" srcOrd="0" destOrd="0" presId="urn:microsoft.com/office/officeart/2009/3/layout/HorizontalOrganizationChart"/>
     <dgm:cxn modelId="{6ECC2F35-CB37-45A8-8F7E-0BD741BBC63A}" srcId="{04A279BA-DEA9-488F-8D23-561CF58358E4}" destId="{48FFA782-9C01-4244-B34F-36E13BA4C5D0}" srcOrd="0" destOrd="0" parTransId="{1B56ECF6-EB23-499C-89B6-D2AF51F2D4D2}" sibTransId="{31CE8638-1D76-4C32-9F38-92BA868E8BC9}"/>
-    <dgm:cxn modelId="{34E46821-F795-40AB-837E-AFBC686B5E9A}" type="presOf" srcId="{734C8444-C0DC-44BD-901A-587D8E8CC45F}" destId="{51063709-6E8C-45C4-B359-DF5B821F0AE6}" srcOrd="0" destOrd="0" presId="urn:microsoft.com/office/officeart/2009/3/layout/HorizontalOrganizationChart"/>
     <dgm:cxn modelId="{7EDCDF09-3610-4EFF-819E-DA0026419932}" srcId="{04A279BA-DEA9-488F-8D23-561CF58358E4}" destId="{0AAD89C0-4693-4159-B775-4F3421F1BF24}" srcOrd="1" destOrd="0" parTransId="{C869D866-B9E8-45F5-8B1D-AF3666146721}" sibTransId="{09B8981C-E41B-4077-B16C-B7EFD1114643}"/>
-    <dgm:cxn modelId="{2A29CB35-6A33-4CD8-94ED-C14B61293C59}" type="presOf" srcId="{00548C38-A3C0-437D-A5F6-E2BF1A5B0942}" destId="{E896C590-8910-4DC9-9096-BDE16473033C}" srcOrd="0" destOrd="0" presId="urn:microsoft.com/office/officeart/2009/3/layout/HorizontalOrganizationChart"/>
-    <dgm:cxn modelId="{020946BA-597B-478F-8A24-4187A2885663}" type="presOf" srcId="{80D6803E-C61A-4948-AF37-97609A25FDFF}" destId="{71C44B77-2A5B-40C0-9D22-C3983F5CDD7B}" srcOrd="0" destOrd="0" presId="urn:microsoft.com/office/officeart/2009/3/layout/HorizontalOrganizationChart"/>
-    <dgm:cxn modelId="{B40EFFAA-B13A-45BD-AE79-6B1D7190B7F4}" type="presOf" srcId="{48FFA782-9C01-4244-B34F-36E13BA4C5D0}" destId="{D467C962-9F07-4C0B-B87A-CF6A311C4579}" srcOrd="1" destOrd="0" presId="urn:microsoft.com/office/officeart/2009/3/layout/HorizontalOrganizationChart"/>
-    <dgm:cxn modelId="{3449FA3B-F7C8-4DE7-A5ED-BD400A7F06E6}" type="presOf" srcId="{DE163FCE-637D-4492-9EA5-FD9DBDF3F31E}" destId="{5D402E76-F8E4-4103-8624-1B11DCF1668C}" srcOrd="0" destOrd="0" presId="urn:microsoft.com/office/officeart/2009/3/layout/HorizontalOrganizationChart"/>
-    <dgm:cxn modelId="{BE8EFAF4-65CD-41C6-BE8A-C271D9DA4ADD}" type="presOf" srcId="{04A279BA-DEA9-488F-8D23-561CF58358E4}" destId="{434957ED-9990-4247-B687-842FBC063A26}" srcOrd="1" destOrd="0" presId="urn:microsoft.com/office/officeart/2009/3/layout/HorizontalOrganizationChart"/>
+    <dgm:cxn modelId="{B1242EE0-F3E0-41F9-85D5-A7F5475172C9}" type="presOf" srcId="{C869D866-B9E8-45F5-8B1D-AF3666146721}" destId="{754B912F-071C-4999-93B2-8E755A9DB2C1}" srcOrd="0" destOrd="0" presId="urn:microsoft.com/office/officeart/2009/3/layout/HorizontalOrganizationChart"/>
+    <dgm:cxn modelId="{55301A69-126F-436A-A11B-C86B9126B7E9}" type="presOf" srcId="{CC6B5867-39F6-4702-8FF3-D6BEA9D8F0BD}" destId="{92B6C502-8065-477C-8FA6-E24F50A8526B}" srcOrd="1" destOrd="0" presId="urn:microsoft.com/office/officeart/2009/3/layout/HorizontalOrganizationChart"/>
     <dgm:cxn modelId="{3B423CB3-D237-4642-8452-8C9D860490DA}" srcId="{48FFA782-9C01-4244-B34F-36E13BA4C5D0}" destId="{CC6B5867-39F6-4702-8FF3-D6BEA9D8F0BD}" srcOrd="1" destOrd="0" parTransId="{734C8444-C0DC-44BD-901A-587D8E8CC45F}" sibTransId="{E382E052-A715-41E6-A83F-AD26A840B282}"/>
+    <dgm:cxn modelId="{9962E3CE-A50A-482A-B0D4-7B42053F0D87}" type="presOf" srcId="{734C8444-C0DC-44BD-901A-587D8E8CC45F}" destId="{51063709-6E8C-45C4-B359-DF5B821F0AE6}" srcOrd="0" destOrd="0" presId="urn:microsoft.com/office/officeart/2009/3/layout/HorizontalOrganizationChart"/>
     <dgm:cxn modelId="{18776A87-76E5-4BE3-B0C5-A7EA1B1F894D}" srcId="{187460C9-6159-48A0-AAD2-CC97524DF899}" destId="{04A279BA-DEA9-488F-8D23-561CF58358E4}" srcOrd="0" destOrd="0" parTransId="{B6528697-9586-48A8-B64A-E8C4229F9AC8}" sibTransId="{1E2D7010-A57C-42B2-A317-ED96AB7FAF02}"/>
-    <dgm:cxn modelId="{7A86933E-09E6-4823-A552-FF1F04A6E9B0}" type="presOf" srcId="{187460C9-6159-48A0-AAD2-CC97524DF899}" destId="{E88C1C6A-1B01-4BD1-A8D0-B7EA7D1A74A6}" srcOrd="0" destOrd="0" presId="urn:microsoft.com/office/officeart/2009/3/layout/HorizontalOrganizationChart"/>
+    <dgm:cxn modelId="{2D75AF38-496C-40EE-A2E1-76E1A1015738}" type="presOf" srcId="{48FFA782-9C01-4244-B34F-36E13BA4C5D0}" destId="{166C6100-9B69-44DB-A5F7-5181C57E6A24}" srcOrd="0" destOrd="0" presId="urn:microsoft.com/office/officeart/2009/3/layout/HorizontalOrganizationChart"/>
+    <dgm:cxn modelId="{167203D2-AEA9-4E4F-B03C-8340CB66CCDB}" type="presOf" srcId="{80D6803E-C61A-4948-AF37-97609A25FDFF}" destId="{71C44B77-2A5B-40C0-9D22-C3983F5CDD7B}" srcOrd="0" destOrd="0" presId="urn:microsoft.com/office/officeart/2009/3/layout/HorizontalOrganizationChart"/>
+    <dgm:cxn modelId="{2D6CF9C8-FB2B-4AE5-9E8A-9F01DBD9CC9F}" type="presOf" srcId="{187460C9-6159-48A0-AAD2-CC97524DF899}" destId="{E88C1C6A-1B01-4BD1-A8D0-B7EA7D1A74A6}" srcOrd="0" destOrd="0" presId="urn:microsoft.com/office/officeart/2009/3/layout/HorizontalOrganizationChart"/>
+    <dgm:cxn modelId="{9A687F60-B3D8-454B-9C9F-EC7FE5294422}" type="presOf" srcId="{0AAD89C0-4693-4159-B775-4F3421F1BF24}" destId="{F6A03E81-61AC-4A66-873C-32B20212B602}" srcOrd="1" destOrd="0" presId="urn:microsoft.com/office/officeart/2009/3/layout/HorizontalOrganizationChart"/>
     <dgm:cxn modelId="{96DDE97D-7E04-4D25-8687-53DFA0BEF88E}" srcId="{48FFA782-9C01-4244-B34F-36E13BA4C5D0}" destId="{00548C38-A3C0-437D-A5F6-E2BF1A5B0942}" srcOrd="0" destOrd="0" parTransId="{DE163FCE-637D-4492-9EA5-FD9DBDF3F31E}" sibTransId="{0FAD9211-0F9A-48F5-8D83-BDCFDA79F9D1}"/>
-    <dgm:cxn modelId="{C07DF065-46A6-4437-A1AD-0FDE355ADF53}" type="presOf" srcId="{04A279BA-DEA9-488F-8D23-561CF58358E4}" destId="{212FF554-8FF4-4D29-9BF6-B4BDAE545E33}" srcOrd="0" destOrd="0" presId="urn:microsoft.com/office/officeart/2009/3/layout/HorizontalOrganizationChart"/>
-    <dgm:cxn modelId="{B3973B4D-491E-44FE-8FEE-E55A97D1CC15}" type="presOf" srcId="{0AAD89C0-4693-4159-B775-4F3421F1BF24}" destId="{BEF2EECD-A7FA-45DC-93F8-439E37FDD97C}" srcOrd="0" destOrd="0" presId="urn:microsoft.com/office/officeart/2009/3/layout/HorizontalOrganizationChart"/>
-    <dgm:cxn modelId="{3E84E459-7E2A-48F1-9D3C-2DCCF59ED5EB}" type="presOf" srcId="{CC6B5867-39F6-4702-8FF3-D6BEA9D8F0BD}" destId="{FF31C2ED-8BB5-4097-8E24-1F260DDEC544}" srcOrd="0" destOrd="0" presId="urn:microsoft.com/office/officeart/2009/3/layout/HorizontalOrganizationChart"/>
-    <dgm:cxn modelId="{2930DC2F-E6B8-40DD-87AA-AFA85CC767B7}" type="presOf" srcId="{00548C38-A3C0-437D-A5F6-E2BF1A5B0942}" destId="{172D1648-CE9E-4E94-82FD-995361B5B7CA}" srcOrd="1" destOrd="0" presId="urn:microsoft.com/office/officeart/2009/3/layout/HorizontalOrganizationChart"/>
-    <dgm:cxn modelId="{21688F16-7BC1-4BEA-9663-E5892DDDC290}" type="presParOf" srcId="{E88C1C6A-1B01-4BD1-A8D0-B7EA7D1A74A6}" destId="{830F58A8-C48A-4B1A-A446-EAC0CB317B96}" srcOrd="0" destOrd="0" presId="urn:microsoft.com/office/officeart/2009/3/layout/HorizontalOrganizationChart"/>
-    <dgm:cxn modelId="{566A7DDB-511A-45D9-B3DF-1BA6BB9249AE}" type="presParOf" srcId="{830F58A8-C48A-4B1A-A446-EAC0CB317B96}" destId="{75884247-B412-41CC-86A3-4FFE7191C7DB}" srcOrd="0" destOrd="0" presId="urn:microsoft.com/office/officeart/2009/3/layout/HorizontalOrganizationChart"/>
-    <dgm:cxn modelId="{856DCDB5-3BF9-457A-BE57-649A05A67A12}" type="presParOf" srcId="{75884247-B412-41CC-86A3-4FFE7191C7DB}" destId="{212FF554-8FF4-4D29-9BF6-B4BDAE545E33}" srcOrd="0" destOrd="0" presId="urn:microsoft.com/office/officeart/2009/3/layout/HorizontalOrganizationChart"/>
-    <dgm:cxn modelId="{D4C4B3D0-BF96-4B5D-9872-46D99531275B}" type="presParOf" srcId="{75884247-B412-41CC-86A3-4FFE7191C7DB}" destId="{434957ED-9990-4247-B687-842FBC063A26}" srcOrd="1" destOrd="0" presId="urn:microsoft.com/office/officeart/2009/3/layout/HorizontalOrganizationChart"/>
-    <dgm:cxn modelId="{20629862-6641-4D4C-BABF-A571D0303995}" type="presParOf" srcId="{830F58A8-C48A-4B1A-A446-EAC0CB317B96}" destId="{759B88C9-8D71-4F99-93CE-9FA8163D88C9}" srcOrd="1" destOrd="0" presId="urn:microsoft.com/office/officeart/2009/3/layout/HorizontalOrganizationChart"/>
-    <dgm:cxn modelId="{CD9E1B6B-8A67-4000-82E5-5852CCE557F8}" type="presParOf" srcId="{759B88C9-8D71-4F99-93CE-9FA8163D88C9}" destId="{EA0EB95D-BC0A-41E9-8FAE-4CE1A6272274}" srcOrd="0" destOrd="0" presId="urn:microsoft.com/office/officeart/2009/3/layout/HorizontalOrganizationChart"/>
-    <dgm:cxn modelId="{B35E5066-43F4-4298-8F4C-4D5FCB7F0A92}" type="presParOf" srcId="{759B88C9-8D71-4F99-93CE-9FA8163D88C9}" destId="{2C79DF0A-629A-4041-8734-57047A8F003C}" srcOrd="1" destOrd="0" presId="urn:microsoft.com/office/officeart/2009/3/layout/HorizontalOrganizationChart"/>
-    <dgm:cxn modelId="{F067FD2C-7542-4C64-A2C5-C353CCECFA51}" type="presParOf" srcId="{2C79DF0A-629A-4041-8734-57047A8F003C}" destId="{A7F2B5B7-9CB3-4439-AB06-BA1CDCA595D6}" srcOrd="0" destOrd="0" presId="urn:microsoft.com/office/officeart/2009/3/layout/HorizontalOrganizationChart"/>
-    <dgm:cxn modelId="{A369846A-2530-4081-B4AB-A9F56A2654D6}" type="presParOf" srcId="{A7F2B5B7-9CB3-4439-AB06-BA1CDCA595D6}" destId="{166C6100-9B69-44DB-A5F7-5181C57E6A24}" srcOrd="0" destOrd="0" presId="urn:microsoft.com/office/officeart/2009/3/layout/HorizontalOrganizationChart"/>
-    <dgm:cxn modelId="{4D7FB1A4-1706-4333-99BC-D0126074E283}" type="presParOf" srcId="{A7F2B5B7-9CB3-4439-AB06-BA1CDCA595D6}" destId="{D467C962-9F07-4C0B-B87A-CF6A311C4579}" srcOrd="1" destOrd="0" presId="urn:microsoft.com/office/officeart/2009/3/layout/HorizontalOrganizationChart"/>
-    <dgm:cxn modelId="{28EAE037-BFAB-4B86-BF5D-EE2781B90E02}" type="presParOf" srcId="{2C79DF0A-629A-4041-8734-57047A8F003C}" destId="{B8879ED5-5CC4-4C70-B787-A464F21E5A82}" srcOrd="1" destOrd="0" presId="urn:microsoft.com/office/officeart/2009/3/layout/HorizontalOrganizationChart"/>
-    <dgm:cxn modelId="{7265F9F8-7F2D-4A94-A262-5ACA245F76A8}" type="presParOf" srcId="{B8879ED5-5CC4-4C70-B787-A464F21E5A82}" destId="{5D402E76-F8E4-4103-8624-1B11DCF1668C}" srcOrd="0" destOrd="0" presId="urn:microsoft.com/office/officeart/2009/3/layout/HorizontalOrganizationChart"/>
-    <dgm:cxn modelId="{55BDF64D-1064-4005-B2B7-8BD5B4C040CA}" type="presParOf" srcId="{B8879ED5-5CC4-4C70-B787-A464F21E5A82}" destId="{116CA39D-3F1F-4063-8540-4364D7CE5607}" srcOrd="1" destOrd="0" presId="urn:microsoft.com/office/officeart/2009/3/layout/HorizontalOrganizationChart"/>
-    <dgm:cxn modelId="{D224B5EB-298B-44DC-830C-CB5E8BAB1DE8}" type="presParOf" srcId="{116CA39D-3F1F-4063-8540-4364D7CE5607}" destId="{3A27BB5B-79D9-40FD-B3E2-85F1AA510259}" srcOrd="0" destOrd="0" presId="urn:microsoft.com/office/officeart/2009/3/layout/HorizontalOrganizationChart"/>
-    <dgm:cxn modelId="{419E52EB-C53C-48C7-916E-2B097B2F0A09}" type="presParOf" srcId="{3A27BB5B-79D9-40FD-B3E2-85F1AA510259}" destId="{E896C590-8910-4DC9-9096-BDE16473033C}" srcOrd="0" destOrd="0" presId="urn:microsoft.com/office/officeart/2009/3/layout/HorizontalOrganizationChart"/>
-    <dgm:cxn modelId="{46D6FF15-E897-4DF0-A8C8-C73E850CB4D0}" type="presParOf" srcId="{3A27BB5B-79D9-40FD-B3E2-85F1AA510259}" destId="{172D1648-CE9E-4E94-82FD-995361B5B7CA}" srcOrd="1" destOrd="0" presId="urn:microsoft.com/office/officeart/2009/3/layout/HorizontalOrganizationChart"/>
-    <dgm:cxn modelId="{BC378A3B-EACA-4D9C-960F-CC2D9A403ACD}" type="presParOf" srcId="{116CA39D-3F1F-4063-8540-4364D7CE5607}" destId="{B4815157-319F-4173-ACBB-B78C4B688A6A}" srcOrd="1" destOrd="0" presId="urn:microsoft.com/office/officeart/2009/3/layout/HorizontalOrganizationChart"/>
-    <dgm:cxn modelId="{49D862DE-AAE2-488D-8B67-4E48187E7EAE}" type="presParOf" srcId="{116CA39D-3F1F-4063-8540-4364D7CE5607}" destId="{4B2D1FDB-A3C8-4C05-B9D8-483D7B63EB0A}" srcOrd="2" destOrd="0" presId="urn:microsoft.com/office/officeart/2009/3/layout/HorizontalOrganizationChart"/>
-    <dgm:cxn modelId="{CA240A72-417B-417F-BE27-81B991B68EBF}" type="presParOf" srcId="{B8879ED5-5CC4-4C70-B787-A464F21E5A82}" destId="{51063709-6E8C-45C4-B359-DF5B821F0AE6}" srcOrd="2" destOrd="0" presId="urn:microsoft.com/office/officeart/2009/3/layout/HorizontalOrganizationChart"/>
-    <dgm:cxn modelId="{81071267-CF8A-43CB-BB6A-415346BA6899}" type="presParOf" srcId="{B8879ED5-5CC4-4C70-B787-A464F21E5A82}" destId="{20DE5D06-E441-4C4F-B044-72450EFD7B90}" srcOrd="3" destOrd="0" presId="urn:microsoft.com/office/officeart/2009/3/layout/HorizontalOrganizationChart"/>
-    <dgm:cxn modelId="{A3793DD8-1274-4AB6-8505-668387EF2DF5}" type="presParOf" srcId="{20DE5D06-E441-4C4F-B044-72450EFD7B90}" destId="{C70F00C4-AD59-42CB-9323-4F613C3A5601}" srcOrd="0" destOrd="0" presId="urn:microsoft.com/office/officeart/2009/3/layout/HorizontalOrganizationChart"/>
-    <dgm:cxn modelId="{0156AE57-F12E-4BE4-9447-289EC564E002}" type="presParOf" srcId="{C70F00C4-AD59-42CB-9323-4F613C3A5601}" destId="{FF31C2ED-8BB5-4097-8E24-1F260DDEC544}" srcOrd="0" destOrd="0" presId="urn:microsoft.com/office/officeart/2009/3/layout/HorizontalOrganizationChart"/>
-    <dgm:cxn modelId="{6744843B-D4BD-4184-8E64-C8607571E467}" type="presParOf" srcId="{C70F00C4-AD59-42CB-9323-4F613C3A5601}" destId="{92B6C502-8065-477C-8FA6-E24F50A8526B}" srcOrd="1" destOrd="0" presId="urn:microsoft.com/office/officeart/2009/3/layout/HorizontalOrganizationChart"/>
-    <dgm:cxn modelId="{E925B1AB-ECC5-4D64-AF9C-804D423E535C}" type="presParOf" srcId="{20DE5D06-E441-4C4F-B044-72450EFD7B90}" destId="{A79A673B-5294-4668-98CD-89F8E4D1AA6D}" srcOrd="1" destOrd="0" presId="urn:microsoft.com/office/officeart/2009/3/layout/HorizontalOrganizationChart"/>
-    <dgm:cxn modelId="{468BD1E4-2D8F-430F-B369-D697501AEE75}" type="presParOf" srcId="{20DE5D06-E441-4C4F-B044-72450EFD7B90}" destId="{FFD44F2E-887C-4F8F-BBC7-46A569B7EEF8}" srcOrd="2" destOrd="0" presId="urn:microsoft.com/office/officeart/2009/3/layout/HorizontalOrganizationChart"/>
-    <dgm:cxn modelId="{489A0761-CC68-4751-8118-A9CCF5CD496F}" type="presParOf" srcId="{2C79DF0A-629A-4041-8734-57047A8F003C}" destId="{7D24D853-1C79-4ECE-ACD9-BDD13C988E2A}" srcOrd="2" destOrd="0" presId="urn:microsoft.com/office/officeart/2009/3/layout/HorizontalOrganizationChart"/>
-    <dgm:cxn modelId="{AF861915-C3F0-498D-BAA0-533FADBF96D7}" type="presParOf" srcId="{759B88C9-8D71-4F99-93CE-9FA8163D88C9}" destId="{754B912F-071C-4999-93B2-8E755A9DB2C1}" srcOrd="2" destOrd="0" presId="urn:microsoft.com/office/officeart/2009/3/layout/HorizontalOrganizationChart"/>
-    <dgm:cxn modelId="{133CC8EB-A859-43EF-AB38-065BC7612471}" type="presParOf" srcId="{759B88C9-8D71-4F99-93CE-9FA8163D88C9}" destId="{5ECC1179-597B-446F-A26D-79224659AB29}" srcOrd="3" destOrd="0" presId="urn:microsoft.com/office/officeart/2009/3/layout/HorizontalOrganizationChart"/>
-    <dgm:cxn modelId="{C7A720B1-EB6D-4987-B8A5-8926BE719C59}" type="presParOf" srcId="{5ECC1179-597B-446F-A26D-79224659AB29}" destId="{0C32566D-C181-49F1-8CC4-1BFE4E6CD1BD}" srcOrd="0" destOrd="0" presId="urn:microsoft.com/office/officeart/2009/3/layout/HorizontalOrganizationChart"/>
-    <dgm:cxn modelId="{ED348E0C-7F2E-44B4-93D5-612D0F52F9D1}" type="presParOf" srcId="{0C32566D-C181-49F1-8CC4-1BFE4E6CD1BD}" destId="{BEF2EECD-A7FA-45DC-93F8-439E37FDD97C}" srcOrd="0" destOrd="0" presId="urn:microsoft.com/office/officeart/2009/3/layout/HorizontalOrganizationChart"/>
-    <dgm:cxn modelId="{1AFD0ADF-CD21-447C-866F-21F3AF5E772C}" type="presParOf" srcId="{0C32566D-C181-49F1-8CC4-1BFE4E6CD1BD}" destId="{F6A03E81-61AC-4A66-873C-32B20212B602}" srcOrd="1" destOrd="0" presId="urn:microsoft.com/office/officeart/2009/3/layout/HorizontalOrganizationChart"/>
-    <dgm:cxn modelId="{81D1E1B8-7DA6-439B-BCA7-A47FB14683A6}" type="presParOf" srcId="{5ECC1179-597B-446F-A26D-79224659AB29}" destId="{0F3F2FEB-A2CA-4EAD-8628-5D9ED1E2DBFE}" srcOrd="1" destOrd="0" presId="urn:microsoft.com/office/officeart/2009/3/layout/HorizontalOrganizationChart"/>
-    <dgm:cxn modelId="{7EAF43C7-E191-48AF-8765-0290B8E357B0}" type="presParOf" srcId="{0F3F2FEB-A2CA-4EAD-8628-5D9ED1E2DBFE}" destId="{71C44B77-2A5B-40C0-9D22-C3983F5CDD7B}" srcOrd="0" destOrd="0" presId="urn:microsoft.com/office/officeart/2009/3/layout/HorizontalOrganizationChart"/>
-    <dgm:cxn modelId="{D667508C-B76F-4900-A05B-0518508799B6}" type="presParOf" srcId="{0F3F2FEB-A2CA-4EAD-8628-5D9ED1E2DBFE}" destId="{FF550994-6A34-43AC-95CF-23D77337C6EB}" srcOrd="1" destOrd="0" presId="urn:microsoft.com/office/officeart/2009/3/layout/HorizontalOrganizationChart"/>
-    <dgm:cxn modelId="{E4C6AE72-F7EF-4C17-A98D-04679C380FC6}" type="presParOf" srcId="{FF550994-6A34-43AC-95CF-23D77337C6EB}" destId="{59DB8727-EE37-4EAA-9FCD-3AB96B2E550A}" srcOrd="0" destOrd="0" presId="urn:microsoft.com/office/officeart/2009/3/layout/HorizontalOrganizationChart"/>
-    <dgm:cxn modelId="{8675A23B-115A-41C4-8C66-B7E202C77CB5}" type="presParOf" srcId="{59DB8727-EE37-4EAA-9FCD-3AB96B2E550A}" destId="{3C41DD64-956A-4F05-BDF1-3224D732801C}" srcOrd="0" destOrd="0" presId="urn:microsoft.com/office/officeart/2009/3/layout/HorizontalOrganizationChart"/>
-    <dgm:cxn modelId="{73219202-FF4A-4A55-B886-17E9DD277CA7}" type="presParOf" srcId="{59DB8727-EE37-4EAA-9FCD-3AB96B2E550A}" destId="{EE699261-32FE-4F19-83FD-A9552156D212}" srcOrd="1" destOrd="0" presId="urn:microsoft.com/office/officeart/2009/3/layout/HorizontalOrganizationChart"/>
-    <dgm:cxn modelId="{513687CD-7AA0-4EB5-BC1E-91B7B1E8AA98}" type="presParOf" srcId="{FF550994-6A34-43AC-95CF-23D77337C6EB}" destId="{7A47FFAB-8E7A-44AD-8054-918F5E383F4E}" srcOrd="1" destOrd="0" presId="urn:microsoft.com/office/officeart/2009/3/layout/HorizontalOrganizationChart"/>
-    <dgm:cxn modelId="{199BB95E-90FC-43D4-BDF7-DC3D89E11469}" type="presParOf" srcId="{FF550994-6A34-43AC-95CF-23D77337C6EB}" destId="{CA0FF8F9-CDBF-4AF8-B199-C77E4E672679}" srcOrd="2" destOrd="0" presId="urn:microsoft.com/office/officeart/2009/3/layout/HorizontalOrganizationChart"/>
-    <dgm:cxn modelId="{AB25A364-B387-4D03-B57C-4C229E8A3DB2}" type="presParOf" srcId="{5ECC1179-597B-446F-A26D-79224659AB29}" destId="{8FA7E37E-5DBB-492E-A1BA-39E2CA6587A9}" srcOrd="2" destOrd="0" presId="urn:microsoft.com/office/officeart/2009/3/layout/HorizontalOrganizationChart"/>
-    <dgm:cxn modelId="{66AC87C8-134E-47D4-B72F-ECAC142B0377}" type="presParOf" srcId="{830F58A8-C48A-4B1A-A446-EAC0CB317B96}" destId="{67B6D9F0-E82D-42D7-AD9F-9D3D1436297D}" srcOrd="2" destOrd="0" presId="urn:microsoft.com/office/officeart/2009/3/layout/HorizontalOrganizationChart"/>
+    <dgm:cxn modelId="{0DD2CD03-B946-4143-89F3-30B6A8F05589}" type="presOf" srcId="{04A279BA-DEA9-488F-8D23-561CF58358E4}" destId="{212FF554-8FF4-4D29-9BF6-B4BDAE545E33}" srcOrd="0" destOrd="0" presId="urn:microsoft.com/office/officeart/2009/3/layout/HorizontalOrganizationChart"/>
+    <dgm:cxn modelId="{95DEF3FF-D477-4062-9C72-F23B5AADEF29}" type="presOf" srcId="{48FFA782-9C01-4244-B34F-36E13BA4C5D0}" destId="{D467C962-9F07-4C0B-B87A-CF6A311C4579}" srcOrd="1" destOrd="0" presId="urn:microsoft.com/office/officeart/2009/3/layout/HorizontalOrganizationChart"/>
+    <dgm:cxn modelId="{A339653E-10CC-401E-BDA6-2F2895089A81}" type="presOf" srcId="{04A279BA-DEA9-488F-8D23-561CF58358E4}" destId="{434957ED-9990-4247-B687-842FBC063A26}" srcOrd="1" destOrd="0" presId="urn:microsoft.com/office/officeart/2009/3/layout/HorizontalOrganizationChart"/>
+    <dgm:cxn modelId="{C7960F9F-E1DC-43F3-8E45-B8982E773AFB}" type="presParOf" srcId="{E88C1C6A-1B01-4BD1-A8D0-B7EA7D1A74A6}" destId="{830F58A8-C48A-4B1A-A446-EAC0CB317B96}" srcOrd="0" destOrd="0" presId="urn:microsoft.com/office/officeart/2009/3/layout/HorizontalOrganizationChart"/>
+    <dgm:cxn modelId="{FA83AEA1-B6C7-4D0E-81C0-2288D107B86B}" type="presParOf" srcId="{830F58A8-C48A-4B1A-A446-EAC0CB317B96}" destId="{75884247-B412-41CC-86A3-4FFE7191C7DB}" srcOrd="0" destOrd="0" presId="urn:microsoft.com/office/officeart/2009/3/layout/HorizontalOrganizationChart"/>
+    <dgm:cxn modelId="{609CDD6A-4BE4-4C2C-84BD-AD9733662D17}" type="presParOf" srcId="{75884247-B412-41CC-86A3-4FFE7191C7DB}" destId="{212FF554-8FF4-4D29-9BF6-B4BDAE545E33}" srcOrd="0" destOrd="0" presId="urn:microsoft.com/office/officeart/2009/3/layout/HorizontalOrganizationChart"/>
+    <dgm:cxn modelId="{33C91744-E4FC-4FEE-A97A-C21BBDCF18EC}" type="presParOf" srcId="{75884247-B412-41CC-86A3-4FFE7191C7DB}" destId="{434957ED-9990-4247-B687-842FBC063A26}" srcOrd="1" destOrd="0" presId="urn:microsoft.com/office/officeart/2009/3/layout/HorizontalOrganizationChart"/>
+    <dgm:cxn modelId="{EBA28EED-56CD-4CEA-8672-C8651541F168}" type="presParOf" srcId="{830F58A8-C48A-4B1A-A446-EAC0CB317B96}" destId="{759B88C9-8D71-4F99-93CE-9FA8163D88C9}" srcOrd="1" destOrd="0" presId="urn:microsoft.com/office/officeart/2009/3/layout/HorizontalOrganizationChart"/>
+    <dgm:cxn modelId="{68E4CBBA-AED7-4EB9-A811-818413DED3E8}" type="presParOf" srcId="{759B88C9-8D71-4F99-93CE-9FA8163D88C9}" destId="{EA0EB95D-BC0A-41E9-8FAE-4CE1A6272274}" srcOrd="0" destOrd="0" presId="urn:microsoft.com/office/officeart/2009/3/layout/HorizontalOrganizationChart"/>
+    <dgm:cxn modelId="{42118DDB-5097-4532-9B8E-35A59CE54F06}" type="presParOf" srcId="{759B88C9-8D71-4F99-93CE-9FA8163D88C9}" destId="{2C79DF0A-629A-4041-8734-57047A8F003C}" srcOrd="1" destOrd="0" presId="urn:microsoft.com/office/officeart/2009/3/layout/HorizontalOrganizationChart"/>
+    <dgm:cxn modelId="{71F8134C-E64E-4713-9D5C-52E655331093}" type="presParOf" srcId="{2C79DF0A-629A-4041-8734-57047A8F003C}" destId="{A7F2B5B7-9CB3-4439-AB06-BA1CDCA595D6}" srcOrd="0" destOrd="0" presId="urn:microsoft.com/office/officeart/2009/3/layout/HorizontalOrganizationChart"/>
+    <dgm:cxn modelId="{0CE4F1D8-B433-4705-8FEF-690E36DB26BB}" type="presParOf" srcId="{A7F2B5B7-9CB3-4439-AB06-BA1CDCA595D6}" destId="{166C6100-9B69-44DB-A5F7-5181C57E6A24}" srcOrd="0" destOrd="0" presId="urn:microsoft.com/office/officeart/2009/3/layout/HorizontalOrganizationChart"/>
+    <dgm:cxn modelId="{22FB9052-56D9-462B-B68A-E00F019C72F0}" type="presParOf" srcId="{A7F2B5B7-9CB3-4439-AB06-BA1CDCA595D6}" destId="{D467C962-9F07-4C0B-B87A-CF6A311C4579}" srcOrd="1" destOrd="0" presId="urn:microsoft.com/office/officeart/2009/3/layout/HorizontalOrganizationChart"/>
+    <dgm:cxn modelId="{27E066A7-700C-4BDC-925B-4118686D5094}" type="presParOf" srcId="{2C79DF0A-629A-4041-8734-57047A8F003C}" destId="{B8879ED5-5CC4-4C70-B787-A464F21E5A82}" srcOrd="1" destOrd="0" presId="urn:microsoft.com/office/officeart/2009/3/layout/HorizontalOrganizationChart"/>
+    <dgm:cxn modelId="{9568167E-D2D1-48E9-80B5-18B62F2A1696}" type="presParOf" srcId="{B8879ED5-5CC4-4C70-B787-A464F21E5A82}" destId="{5D402E76-F8E4-4103-8624-1B11DCF1668C}" srcOrd="0" destOrd="0" presId="urn:microsoft.com/office/officeart/2009/3/layout/HorizontalOrganizationChart"/>
+    <dgm:cxn modelId="{406E143A-1973-4982-B72D-0D7E39D03A60}" type="presParOf" srcId="{B8879ED5-5CC4-4C70-B787-A464F21E5A82}" destId="{116CA39D-3F1F-4063-8540-4364D7CE5607}" srcOrd="1" destOrd="0" presId="urn:microsoft.com/office/officeart/2009/3/layout/HorizontalOrganizationChart"/>
+    <dgm:cxn modelId="{BF91BC77-705B-4DD4-9D1A-64DD32D9863C}" type="presParOf" srcId="{116CA39D-3F1F-4063-8540-4364D7CE5607}" destId="{3A27BB5B-79D9-40FD-B3E2-85F1AA510259}" srcOrd="0" destOrd="0" presId="urn:microsoft.com/office/officeart/2009/3/layout/HorizontalOrganizationChart"/>
+    <dgm:cxn modelId="{573716E2-C271-46CB-96B5-F73A28877991}" type="presParOf" srcId="{3A27BB5B-79D9-40FD-B3E2-85F1AA510259}" destId="{E896C590-8910-4DC9-9096-BDE16473033C}" srcOrd="0" destOrd="0" presId="urn:microsoft.com/office/officeart/2009/3/layout/HorizontalOrganizationChart"/>
+    <dgm:cxn modelId="{7773E396-9E82-43E3-B1AD-11C8025E8D30}" type="presParOf" srcId="{3A27BB5B-79D9-40FD-B3E2-85F1AA510259}" destId="{172D1648-CE9E-4E94-82FD-995361B5B7CA}" srcOrd="1" destOrd="0" presId="urn:microsoft.com/office/officeart/2009/3/layout/HorizontalOrganizationChart"/>
+    <dgm:cxn modelId="{0FD9F007-8D9B-4CA4-8974-1B8E7148879B}" type="presParOf" srcId="{116CA39D-3F1F-4063-8540-4364D7CE5607}" destId="{B4815157-319F-4173-ACBB-B78C4B688A6A}" srcOrd="1" destOrd="0" presId="urn:microsoft.com/office/officeart/2009/3/layout/HorizontalOrganizationChart"/>
+    <dgm:cxn modelId="{8384F8C8-6297-4150-B9EF-B371569C5218}" type="presParOf" srcId="{116CA39D-3F1F-4063-8540-4364D7CE5607}" destId="{4B2D1FDB-A3C8-4C05-B9D8-483D7B63EB0A}" srcOrd="2" destOrd="0" presId="urn:microsoft.com/office/officeart/2009/3/layout/HorizontalOrganizationChart"/>
+    <dgm:cxn modelId="{5E824CCD-6D02-417E-88AD-10335642BA9D}" type="presParOf" srcId="{B8879ED5-5CC4-4C70-B787-A464F21E5A82}" destId="{51063709-6E8C-45C4-B359-DF5B821F0AE6}" srcOrd="2" destOrd="0" presId="urn:microsoft.com/office/officeart/2009/3/layout/HorizontalOrganizationChart"/>
+    <dgm:cxn modelId="{30269183-1007-46EC-9A09-C679E147CA6A}" type="presParOf" srcId="{B8879ED5-5CC4-4C70-B787-A464F21E5A82}" destId="{20DE5D06-E441-4C4F-B044-72450EFD7B90}" srcOrd="3" destOrd="0" presId="urn:microsoft.com/office/officeart/2009/3/layout/HorizontalOrganizationChart"/>
+    <dgm:cxn modelId="{26096CB1-EE92-4619-864B-074442BED9D0}" type="presParOf" srcId="{20DE5D06-E441-4C4F-B044-72450EFD7B90}" destId="{C70F00C4-AD59-42CB-9323-4F613C3A5601}" srcOrd="0" destOrd="0" presId="urn:microsoft.com/office/officeart/2009/3/layout/HorizontalOrganizationChart"/>
+    <dgm:cxn modelId="{7EB0A41A-0A9A-434C-BF76-54EC31243CAB}" type="presParOf" srcId="{C70F00C4-AD59-42CB-9323-4F613C3A5601}" destId="{FF31C2ED-8BB5-4097-8E24-1F260DDEC544}" srcOrd="0" destOrd="0" presId="urn:microsoft.com/office/officeart/2009/3/layout/HorizontalOrganizationChart"/>
+    <dgm:cxn modelId="{3E56F0F1-EAD5-4ECF-BCA6-19777D342744}" type="presParOf" srcId="{C70F00C4-AD59-42CB-9323-4F613C3A5601}" destId="{92B6C502-8065-477C-8FA6-E24F50A8526B}" srcOrd="1" destOrd="0" presId="urn:microsoft.com/office/officeart/2009/3/layout/HorizontalOrganizationChart"/>
+    <dgm:cxn modelId="{2C91BDFE-668A-416F-8197-FECA11C8217D}" type="presParOf" srcId="{20DE5D06-E441-4C4F-B044-72450EFD7B90}" destId="{A79A673B-5294-4668-98CD-89F8E4D1AA6D}" srcOrd="1" destOrd="0" presId="urn:microsoft.com/office/officeart/2009/3/layout/HorizontalOrganizationChart"/>
+    <dgm:cxn modelId="{0E55F451-5B44-4087-B2E6-AAE9B4A9597D}" type="presParOf" srcId="{20DE5D06-E441-4C4F-B044-72450EFD7B90}" destId="{FFD44F2E-887C-4F8F-BBC7-46A569B7EEF8}" srcOrd="2" destOrd="0" presId="urn:microsoft.com/office/officeart/2009/3/layout/HorizontalOrganizationChart"/>
+    <dgm:cxn modelId="{3A56F0CF-57EA-4F2F-B463-2DBC2A302913}" type="presParOf" srcId="{2C79DF0A-629A-4041-8734-57047A8F003C}" destId="{7D24D853-1C79-4ECE-ACD9-BDD13C988E2A}" srcOrd="2" destOrd="0" presId="urn:microsoft.com/office/officeart/2009/3/layout/HorizontalOrganizationChart"/>
+    <dgm:cxn modelId="{F7A57880-B3EC-41B1-8DF6-9FA46C7D622F}" type="presParOf" srcId="{759B88C9-8D71-4F99-93CE-9FA8163D88C9}" destId="{754B912F-071C-4999-93B2-8E755A9DB2C1}" srcOrd="2" destOrd="0" presId="urn:microsoft.com/office/officeart/2009/3/layout/HorizontalOrganizationChart"/>
+    <dgm:cxn modelId="{A9DA9CCD-8BEF-43A5-8281-FB0883836B5B}" type="presParOf" srcId="{759B88C9-8D71-4F99-93CE-9FA8163D88C9}" destId="{5ECC1179-597B-446F-A26D-79224659AB29}" srcOrd="3" destOrd="0" presId="urn:microsoft.com/office/officeart/2009/3/layout/HorizontalOrganizationChart"/>
+    <dgm:cxn modelId="{81DEEAC0-0C89-4304-8562-6816E1E99570}" type="presParOf" srcId="{5ECC1179-597B-446F-A26D-79224659AB29}" destId="{0C32566D-C181-49F1-8CC4-1BFE4E6CD1BD}" srcOrd="0" destOrd="0" presId="urn:microsoft.com/office/officeart/2009/3/layout/HorizontalOrganizationChart"/>
+    <dgm:cxn modelId="{18C1FE7A-8F95-4120-8AD1-7E75D30CFE6B}" type="presParOf" srcId="{0C32566D-C181-49F1-8CC4-1BFE4E6CD1BD}" destId="{BEF2EECD-A7FA-45DC-93F8-439E37FDD97C}" srcOrd="0" destOrd="0" presId="urn:microsoft.com/office/officeart/2009/3/layout/HorizontalOrganizationChart"/>
+    <dgm:cxn modelId="{B50FD946-CADB-4AB8-BCD7-1430BCEC3915}" type="presParOf" srcId="{0C32566D-C181-49F1-8CC4-1BFE4E6CD1BD}" destId="{F6A03E81-61AC-4A66-873C-32B20212B602}" srcOrd="1" destOrd="0" presId="urn:microsoft.com/office/officeart/2009/3/layout/HorizontalOrganizationChart"/>
+    <dgm:cxn modelId="{36180163-7AD4-42AE-A20A-1F1C2C3AA410}" type="presParOf" srcId="{5ECC1179-597B-446F-A26D-79224659AB29}" destId="{0F3F2FEB-A2CA-4EAD-8628-5D9ED1E2DBFE}" srcOrd="1" destOrd="0" presId="urn:microsoft.com/office/officeart/2009/3/layout/HorizontalOrganizationChart"/>
+    <dgm:cxn modelId="{776E0DDC-B886-476C-A726-7DEA3F4F957B}" type="presParOf" srcId="{0F3F2FEB-A2CA-4EAD-8628-5D9ED1E2DBFE}" destId="{71C44B77-2A5B-40C0-9D22-C3983F5CDD7B}" srcOrd="0" destOrd="0" presId="urn:microsoft.com/office/officeart/2009/3/layout/HorizontalOrganizationChart"/>
+    <dgm:cxn modelId="{54219519-4E25-4ED5-8BEE-C7BF33D91E93}" type="presParOf" srcId="{0F3F2FEB-A2CA-4EAD-8628-5D9ED1E2DBFE}" destId="{FF550994-6A34-43AC-95CF-23D77337C6EB}" srcOrd="1" destOrd="0" presId="urn:microsoft.com/office/officeart/2009/3/layout/HorizontalOrganizationChart"/>
+    <dgm:cxn modelId="{A499B22C-F20B-4AF0-9983-324E95A17A2E}" type="presParOf" srcId="{FF550994-6A34-43AC-95CF-23D77337C6EB}" destId="{59DB8727-EE37-4EAA-9FCD-3AB96B2E550A}" srcOrd="0" destOrd="0" presId="urn:microsoft.com/office/officeart/2009/3/layout/HorizontalOrganizationChart"/>
+    <dgm:cxn modelId="{FDFC87E3-A84B-4239-A931-A04F27EA7CD7}" type="presParOf" srcId="{59DB8727-EE37-4EAA-9FCD-3AB96B2E550A}" destId="{3C41DD64-956A-4F05-BDF1-3224D732801C}" srcOrd="0" destOrd="0" presId="urn:microsoft.com/office/officeart/2009/3/layout/HorizontalOrganizationChart"/>
+    <dgm:cxn modelId="{94EFC7C5-7001-4348-95BB-D6CC106DCDED}" type="presParOf" srcId="{59DB8727-EE37-4EAA-9FCD-3AB96B2E550A}" destId="{EE699261-32FE-4F19-83FD-A9552156D212}" srcOrd="1" destOrd="0" presId="urn:microsoft.com/office/officeart/2009/3/layout/HorizontalOrganizationChart"/>
+    <dgm:cxn modelId="{E9E7DF42-51F6-4051-A37D-B757CB8D8EAA}" type="presParOf" srcId="{FF550994-6A34-43AC-95CF-23D77337C6EB}" destId="{7A47FFAB-8E7A-44AD-8054-918F5E383F4E}" srcOrd="1" destOrd="0" presId="urn:microsoft.com/office/officeart/2009/3/layout/HorizontalOrganizationChart"/>
+    <dgm:cxn modelId="{86CBECCA-DA6F-4378-AFFC-EB7E63D370F3}" type="presParOf" srcId="{FF550994-6A34-43AC-95CF-23D77337C6EB}" destId="{CA0FF8F9-CDBF-4AF8-B199-C77E4E672679}" srcOrd="2" destOrd="0" presId="urn:microsoft.com/office/officeart/2009/3/layout/HorizontalOrganizationChart"/>
+    <dgm:cxn modelId="{B613DC1D-FDE3-44DB-BAFB-5E6B99788A66}" type="presParOf" srcId="{5ECC1179-597B-446F-A26D-79224659AB29}" destId="{8FA7E37E-5DBB-492E-A1BA-39E2CA6587A9}" srcOrd="2" destOrd="0" presId="urn:microsoft.com/office/officeart/2009/3/layout/HorizontalOrganizationChart"/>
+    <dgm:cxn modelId="{6942FCC8-7ED1-43D7-BC93-8B21362BADF1}" type="presParOf" srcId="{830F58A8-C48A-4B1A-A446-EAC0CB317B96}" destId="{67B6D9F0-E82D-42D7-AD9F-9D3D1436297D}" srcOrd="2" destOrd="0" presId="urn:microsoft.com/office/officeart/2009/3/layout/HorizontalOrganizationChart"/>
   </dgm:cxnLst>
   <dgm:bg/>
   <dgm:whole/>
@@ -28533,49 +28721,49 @@
     </dgm:pt>
   </dgm:ptLst>
   <dgm:cxnLst>
-    <dgm:cxn modelId="{1B8F4F97-D1AC-4151-98C7-4F02AACB6884}" type="presOf" srcId="{07619991-E6A4-44E4-A9CE-EA6C312868A3}" destId="{D0E607EB-99BA-4805-82A5-A9317ECE3A40}" srcOrd="1" destOrd="0" presId="urn:microsoft.com/office/officeart/2009/3/layout/HorizontalOrganizationChart"/>
-    <dgm:cxn modelId="{B8307492-1A39-4560-952D-08A896E8DED0}" type="presOf" srcId="{80821AE1-3C43-4141-AFF9-F5E2D1746D85}" destId="{E6B3CA8E-6F77-4301-8DCF-64F13BB3324E}" srcOrd="0" destOrd="0" presId="urn:microsoft.com/office/officeart/2009/3/layout/HorizontalOrganizationChart"/>
-    <dgm:cxn modelId="{A1CD50A5-8E69-4456-8376-D6FDFD12403B}" type="presOf" srcId="{05245E91-33B7-4432-BD78-3FB0F4250473}" destId="{A655C535-F6CE-47AF-8D54-1ACA963CE0ED}" srcOrd="0" destOrd="0" presId="urn:microsoft.com/office/officeart/2009/3/layout/HorizontalOrganizationChart"/>
-    <dgm:cxn modelId="{93FB60A0-6623-4746-9676-B13DCFDF0983}" type="presOf" srcId="{D6384651-468D-493F-A29C-EB567ED6D094}" destId="{3B785E6C-EB16-439D-B24A-7D5F69BE688E}" srcOrd="0" destOrd="0" presId="urn:microsoft.com/office/officeart/2009/3/layout/HorizontalOrganizationChart"/>
-    <dgm:cxn modelId="{5C6D8595-122B-4EF0-A8D3-A5070B3078CC}" type="presOf" srcId="{B5BB412F-A11C-4A76-9685-B88B900774B2}" destId="{723C32D7-81D8-4B7F-B978-6A9E149D7F8B}" srcOrd="0" destOrd="0" presId="urn:microsoft.com/office/officeart/2009/3/layout/HorizontalOrganizationChart"/>
-    <dgm:cxn modelId="{83DC3219-00AD-47B1-8127-74385E984223}" type="presOf" srcId="{4108394B-A18D-45C1-96CC-63BF1AB46822}" destId="{6AE4F243-EA26-4050-AFAC-5921C8BBCB3E}" srcOrd="1" destOrd="0" presId="urn:microsoft.com/office/officeart/2009/3/layout/HorizontalOrganizationChart"/>
-    <dgm:cxn modelId="{02D38C9D-11C5-4A3B-A733-6F82BC967B1C}" type="presOf" srcId="{07619991-E6A4-44E4-A9CE-EA6C312868A3}" destId="{E1F04995-A1B1-4DE9-823E-47A3EF3588D8}" srcOrd="0" destOrd="0" presId="urn:microsoft.com/office/officeart/2009/3/layout/HorizontalOrganizationChart"/>
-    <dgm:cxn modelId="{80E79E33-350B-424B-ABDA-779330FED4CF}" type="presOf" srcId="{05245E91-33B7-4432-BD78-3FB0F4250473}" destId="{BA69A0C4-D8CF-4F68-A7A0-4967E941E60C}" srcOrd="1" destOrd="0" presId="urn:microsoft.com/office/officeart/2009/3/layout/HorizontalOrganizationChart"/>
-    <dgm:cxn modelId="{4C21A231-3864-4D85-A6D7-43A5FC8E2114}" type="presOf" srcId="{38915929-0294-4967-9BA3-5F7EE0222E94}" destId="{EE19FDE9-D720-4D10-A7C7-4B54B076048F}" srcOrd="0" destOrd="0" presId="urn:microsoft.com/office/officeart/2009/3/layout/HorizontalOrganizationChart"/>
+    <dgm:cxn modelId="{6882E27A-2528-4196-B592-4E5AE3922046}" type="presOf" srcId="{80821AE1-3C43-4141-AFF9-F5E2D1746D85}" destId="{E6B3CA8E-6F77-4301-8DCF-64F13BB3324E}" srcOrd="0" destOrd="0" presId="urn:microsoft.com/office/officeart/2009/3/layout/HorizontalOrganizationChart"/>
+    <dgm:cxn modelId="{188013FB-68A3-4D3C-9569-2F6CBA1382CE}" type="presOf" srcId="{B5BB412F-A11C-4A76-9685-B88B900774B2}" destId="{723C32D7-81D8-4B7F-B978-6A9E149D7F8B}" srcOrd="0" destOrd="0" presId="urn:microsoft.com/office/officeart/2009/3/layout/HorizontalOrganizationChart"/>
+    <dgm:cxn modelId="{FA114F68-5CE0-4E9F-93CA-08B247363088}" type="presOf" srcId="{05245E91-33B7-4432-BD78-3FB0F4250473}" destId="{A655C535-F6CE-47AF-8D54-1ACA963CE0ED}" srcOrd="0" destOrd="0" presId="urn:microsoft.com/office/officeart/2009/3/layout/HorizontalOrganizationChart"/>
+    <dgm:cxn modelId="{8ADD98E7-5F56-4C71-8F07-170ADAA3C5B7}" type="presOf" srcId="{4108394B-A18D-45C1-96CC-63BF1AB46822}" destId="{349C87C9-2024-43F7-A9DE-4F4876C0F11B}" srcOrd="0" destOrd="0" presId="urn:microsoft.com/office/officeart/2009/3/layout/HorizontalOrganizationChart"/>
+    <dgm:cxn modelId="{AD707685-DD20-48EE-BA41-0DD74092E928}" type="presOf" srcId="{4108394B-A18D-45C1-96CC-63BF1AB46822}" destId="{6AE4F243-EA26-4050-AFAC-5921C8BBCB3E}" srcOrd="1" destOrd="0" presId="urn:microsoft.com/office/officeart/2009/3/layout/HorizontalOrganizationChart"/>
+    <dgm:cxn modelId="{E551A592-A688-4B52-BFB5-0FAB22566A1B}" type="presOf" srcId="{07619991-E6A4-44E4-A9CE-EA6C312868A3}" destId="{E1F04995-A1B1-4DE9-823E-47A3EF3588D8}" srcOrd="0" destOrd="0" presId="urn:microsoft.com/office/officeart/2009/3/layout/HorizontalOrganizationChart"/>
+    <dgm:cxn modelId="{C98832A2-558A-492F-91BA-1302B8523AB5}" type="presOf" srcId="{D6384651-468D-493F-A29C-EB567ED6D094}" destId="{B6A03FCF-29FF-4E4C-9920-DB4986A25520}" srcOrd="1" destOrd="0" presId="urn:microsoft.com/office/officeart/2009/3/layout/HorizontalOrganizationChart"/>
     <dgm:cxn modelId="{41C82E08-9B54-4830-81B4-E5A3319F95E1}" srcId="{D6384651-468D-493F-A29C-EB567ED6D094}" destId="{07619991-E6A4-44E4-A9CE-EA6C312868A3}" srcOrd="1" destOrd="0" parTransId="{80821AE1-3C43-4141-AFF9-F5E2D1746D85}" sibTransId="{44D195D1-2A53-4820-8EFF-A365D49166F0}"/>
-    <dgm:cxn modelId="{843D8D2C-0C55-4807-A09E-15C3F3A2C105}" type="presOf" srcId="{D6384651-468D-493F-A29C-EB567ED6D094}" destId="{B6A03FCF-29FF-4E4C-9920-DB4986A25520}" srcOrd="1" destOrd="0" presId="urn:microsoft.com/office/officeart/2009/3/layout/HorizontalOrganizationChart"/>
+    <dgm:cxn modelId="{09D48C22-0B4D-4BD8-B3E9-EB9E56D6D15B}" type="presOf" srcId="{D0C4AB12-31F3-4E09-8497-37FC6B327F75}" destId="{FA925297-7B68-4815-ACB0-CE682B447A7C}" srcOrd="0" destOrd="0" presId="urn:microsoft.com/office/officeart/2009/3/layout/HorizontalOrganizationChart"/>
+    <dgm:cxn modelId="{78899FF9-62B7-4C1E-8DE3-DE7650D588CA}" type="presOf" srcId="{D6384651-468D-493F-A29C-EB567ED6D094}" destId="{3B785E6C-EB16-439D-B24A-7D5F69BE688E}" srcOrd="0" destOrd="0" presId="urn:microsoft.com/office/officeart/2009/3/layout/HorizontalOrganizationChart"/>
+    <dgm:cxn modelId="{4F115FCD-1389-4FBD-B85E-0BDB92B2B76A}" type="presOf" srcId="{38915929-0294-4967-9BA3-5F7EE0222E94}" destId="{EE19FDE9-D720-4D10-A7C7-4B54B076048F}" srcOrd="0" destOrd="0" presId="urn:microsoft.com/office/officeart/2009/3/layout/HorizontalOrganizationChart"/>
+    <dgm:cxn modelId="{0EC25F29-4E78-4547-A55B-80C55C997466}" srcId="{D6384651-468D-493F-A29C-EB567ED6D094}" destId="{4108394B-A18D-45C1-96CC-63BF1AB46822}" srcOrd="0" destOrd="0" parTransId="{B5BB412F-A11C-4A76-9685-B88B900774B2}" sibTransId="{489F44A9-EEBE-438E-92B3-FE6F0E90EF0E}"/>
+    <dgm:cxn modelId="{99FE6DDD-819A-491B-BC49-0970B59BA318}" type="presOf" srcId="{07619991-E6A4-44E4-A9CE-EA6C312868A3}" destId="{D0E607EB-99BA-4805-82A5-A9317ECE3A40}" srcOrd="1" destOrd="0" presId="urn:microsoft.com/office/officeart/2009/3/layout/HorizontalOrganizationChart"/>
     <dgm:cxn modelId="{881473E8-FC86-4BF1-A704-A82D5E917946}" srcId="{D0C4AB12-31F3-4E09-8497-37FC6B327F75}" destId="{D6384651-468D-493F-A29C-EB567ED6D094}" srcOrd="0" destOrd="0" parTransId="{98BAC766-C29D-4C04-A2F1-2D7F1539C164}" sibTransId="{39659C30-5744-455A-810A-BA195BE36CDA}"/>
-    <dgm:cxn modelId="{FEFA788A-722B-4A61-8AB7-10E1FC80FEA6}" type="presOf" srcId="{D0C4AB12-31F3-4E09-8497-37FC6B327F75}" destId="{FA925297-7B68-4815-ACB0-CE682B447A7C}" srcOrd="0" destOrd="0" presId="urn:microsoft.com/office/officeart/2009/3/layout/HorizontalOrganizationChart"/>
-    <dgm:cxn modelId="{FE951E42-CA49-4BCF-A144-D865016BF20F}" type="presOf" srcId="{4108394B-A18D-45C1-96CC-63BF1AB46822}" destId="{349C87C9-2024-43F7-A9DE-4F4876C0F11B}" srcOrd="0" destOrd="0" presId="urn:microsoft.com/office/officeart/2009/3/layout/HorizontalOrganizationChart"/>
     <dgm:cxn modelId="{5E277DC8-B9D6-4EBD-A9CD-A85A56BD0AE1}" srcId="{D6384651-468D-493F-A29C-EB567ED6D094}" destId="{05245E91-33B7-4432-BD78-3FB0F4250473}" srcOrd="2" destOrd="0" parTransId="{38915929-0294-4967-9BA3-5F7EE0222E94}" sibTransId="{E466D829-E895-4E0F-BE9C-0047B926FD28}"/>
-    <dgm:cxn modelId="{0EC25F29-4E78-4547-A55B-80C55C997466}" srcId="{D6384651-468D-493F-A29C-EB567ED6D094}" destId="{4108394B-A18D-45C1-96CC-63BF1AB46822}" srcOrd="0" destOrd="0" parTransId="{B5BB412F-A11C-4A76-9685-B88B900774B2}" sibTransId="{489F44A9-EEBE-438E-92B3-FE6F0E90EF0E}"/>
-    <dgm:cxn modelId="{2BE5ACF5-9A8E-4C99-93DC-ADC4FC9C6CEC}" type="presParOf" srcId="{FA925297-7B68-4815-ACB0-CE682B447A7C}" destId="{3DC1F7CA-794F-44DF-AA5B-D605C44AC971}" srcOrd="0" destOrd="0" presId="urn:microsoft.com/office/officeart/2009/3/layout/HorizontalOrganizationChart"/>
-    <dgm:cxn modelId="{B31541F5-9CDA-4779-9072-2DF574457069}" type="presParOf" srcId="{3DC1F7CA-794F-44DF-AA5B-D605C44AC971}" destId="{EBEE72E8-EAE2-4117-AC8D-18A40797693A}" srcOrd="0" destOrd="0" presId="urn:microsoft.com/office/officeart/2009/3/layout/HorizontalOrganizationChart"/>
-    <dgm:cxn modelId="{A3324D8E-4E8B-474A-BD75-BDF73CD6F613}" type="presParOf" srcId="{EBEE72E8-EAE2-4117-AC8D-18A40797693A}" destId="{3B785E6C-EB16-439D-B24A-7D5F69BE688E}" srcOrd="0" destOrd="0" presId="urn:microsoft.com/office/officeart/2009/3/layout/HorizontalOrganizationChart"/>
-    <dgm:cxn modelId="{09A63DB1-BAC8-49F8-B88C-197463B2ADF3}" type="presParOf" srcId="{EBEE72E8-EAE2-4117-AC8D-18A40797693A}" destId="{B6A03FCF-29FF-4E4C-9920-DB4986A25520}" srcOrd="1" destOrd="0" presId="urn:microsoft.com/office/officeart/2009/3/layout/HorizontalOrganizationChart"/>
-    <dgm:cxn modelId="{32995373-EC68-49BD-A85F-961F360BED6B}" type="presParOf" srcId="{3DC1F7CA-794F-44DF-AA5B-D605C44AC971}" destId="{0F0973D1-03BE-48D8-9EB3-36E3610A1F8A}" srcOrd="1" destOrd="0" presId="urn:microsoft.com/office/officeart/2009/3/layout/HorizontalOrganizationChart"/>
-    <dgm:cxn modelId="{D8D2855C-C006-4095-B920-5F33DB38A04B}" type="presParOf" srcId="{0F0973D1-03BE-48D8-9EB3-36E3610A1F8A}" destId="{723C32D7-81D8-4B7F-B978-6A9E149D7F8B}" srcOrd="0" destOrd="0" presId="urn:microsoft.com/office/officeart/2009/3/layout/HorizontalOrganizationChart"/>
-    <dgm:cxn modelId="{5A0FC284-B74A-4D6F-9C5A-D9004171F05A}" type="presParOf" srcId="{0F0973D1-03BE-48D8-9EB3-36E3610A1F8A}" destId="{D9E59D26-31EE-4B5B-AC54-3C7B93FE3EE1}" srcOrd="1" destOrd="0" presId="urn:microsoft.com/office/officeart/2009/3/layout/HorizontalOrganizationChart"/>
-    <dgm:cxn modelId="{2D75146B-A5E6-4494-89A8-F5B3E68B5BDB}" type="presParOf" srcId="{D9E59D26-31EE-4B5B-AC54-3C7B93FE3EE1}" destId="{9597C3A5-78C8-4FDF-A266-52190ACA7C2B}" srcOrd="0" destOrd="0" presId="urn:microsoft.com/office/officeart/2009/3/layout/HorizontalOrganizationChart"/>
-    <dgm:cxn modelId="{8ACFA7AE-7151-4745-9EC5-1B35F8C4E700}" type="presParOf" srcId="{9597C3A5-78C8-4FDF-A266-52190ACA7C2B}" destId="{349C87C9-2024-43F7-A9DE-4F4876C0F11B}" srcOrd="0" destOrd="0" presId="urn:microsoft.com/office/officeart/2009/3/layout/HorizontalOrganizationChart"/>
-    <dgm:cxn modelId="{DDDA9AAF-8562-4F4C-9B68-38040788236F}" type="presParOf" srcId="{9597C3A5-78C8-4FDF-A266-52190ACA7C2B}" destId="{6AE4F243-EA26-4050-AFAC-5921C8BBCB3E}" srcOrd="1" destOrd="0" presId="urn:microsoft.com/office/officeart/2009/3/layout/HorizontalOrganizationChart"/>
-    <dgm:cxn modelId="{B2CE619B-BCA2-45BC-907C-46362AE09A20}" type="presParOf" srcId="{D9E59D26-31EE-4B5B-AC54-3C7B93FE3EE1}" destId="{5A0F1636-4629-4708-A44B-AE6F982D9077}" srcOrd="1" destOrd="0" presId="urn:microsoft.com/office/officeart/2009/3/layout/HorizontalOrganizationChart"/>
-    <dgm:cxn modelId="{4B05570E-2757-4C08-BBF4-EF72884FE18E}" type="presParOf" srcId="{D9E59D26-31EE-4B5B-AC54-3C7B93FE3EE1}" destId="{E46DFA87-F914-4CE7-903C-AEB054F4935A}" srcOrd="2" destOrd="0" presId="urn:microsoft.com/office/officeart/2009/3/layout/HorizontalOrganizationChart"/>
-    <dgm:cxn modelId="{D6641F25-87ED-4911-B2B0-814632840711}" type="presParOf" srcId="{0F0973D1-03BE-48D8-9EB3-36E3610A1F8A}" destId="{E6B3CA8E-6F77-4301-8DCF-64F13BB3324E}" srcOrd="2" destOrd="0" presId="urn:microsoft.com/office/officeart/2009/3/layout/HorizontalOrganizationChart"/>
-    <dgm:cxn modelId="{7EDFBA24-B42F-4AEA-ADA5-9A02DA3600A5}" type="presParOf" srcId="{0F0973D1-03BE-48D8-9EB3-36E3610A1F8A}" destId="{65FBA2BA-84AF-4C57-BC0A-1B22393EAAD1}" srcOrd="3" destOrd="0" presId="urn:microsoft.com/office/officeart/2009/3/layout/HorizontalOrganizationChart"/>
-    <dgm:cxn modelId="{D2EF8A99-5254-478F-8ABA-C11199B8D866}" type="presParOf" srcId="{65FBA2BA-84AF-4C57-BC0A-1B22393EAAD1}" destId="{7F8D3AFE-01E1-4BF8-B8E6-72848EE4669A}" srcOrd="0" destOrd="0" presId="urn:microsoft.com/office/officeart/2009/3/layout/HorizontalOrganizationChart"/>
-    <dgm:cxn modelId="{1C1356EA-2997-4F99-B63D-4DADDDA8F989}" type="presParOf" srcId="{7F8D3AFE-01E1-4BF8-B8E6-72848EE4669A}" destId="{E1F04995-A1B1-4DE9-823E-47A3EF3588D8}" srcOrd="0" destOrd="0" presId="urn:microsoft.com/office/officeart/2009/3/layout/HorizontalOrganizationChart"/>
-    <dgm:cxn modelId="{A9C88432-83EA-4810-93C4-C789A91724B6}" type="presParOf" srcId="{7F8D3AFE-01E1-4BF8-B8E6-72848EE4669A}" destId="{D0E607EB-99BA-4805-82A5-A9317ECE3A40}" srcOrd="1" destOrd="0" presId="urn:microsoft.com/office/officeart/2009/3/layout/HorizontalOrganizationChart"/>
-    <dgm:cxn modelId="{2642740F-1BFE-475D-9081-C0A11B03991D}" type="presParOf" srcId="{65FBA2BA-84AF-4C57-BC0A-1B22393EAAD1}" destId="{3512A25D-B247-4C2C-BF9E-D96AC6D11668}" srcOrd="1" destOrd="0" presId="urn:microsoft.com/office/officeart/2009/3/layout/HorizontalOrganizationChart"/>
-    <dgm:cxn modelId="{499F45B1-1F86-41AD-8C7C-86805F069C1E}" type="presParOf" srcId="{65FBA2BA-84AF-4C57-BC0A-1B22393EAAD1}" destId="{83240463-955D-4B35-9648-EADB68829961}" srcOrd="2" destOrd="0" presId="urn:microsoft.com/office/officeart/2009/3/layout/HorizontalOrganizationChart"/>
-    <dgm:cxn modelId="{40C43422-0745-4C6A-AC88-C7927D9DE944}" type="presParOf" srcId="{0F0973D1-03BE-48D8-9EB3-36E3610A1F8A}" destId="{EE19FDE9-D720-4D10-A7C7-4B54B076048F}" srcOrd="4" destOrd="0" presId="urn:microsoft.com/office/officeart/2009/3/layout/HorizontalOrganizationChart"/>
-    <dgm:cxn modelId="{5365EBCB-A111-44A3-99E2-D4F29EEF78E8}" type="presParOf" srcId="{0F0973D1-03BE-48D8-9EB3-36E3610A1F8A}" destId="{8C60D0A4-FDD4-423A-85BE-F935956A1FA0}" srcOrd="5" destOrd="0" presId="urn:microsoft.com/office/officeart/2009/3/layout/HorizontalOrganizationChart"/>
-    <dgm:cxn modelId="{35E19BAB-F46A-48DB-A9BC-B9442C31124D}" type="presParOf" srcId="{8C60D0A4-FDD4-423A-85BE-F935956A1FA0}" destId="{F60D6BAC-6768-4661-BCEA-2FA666CDC952}" srcOrd="0" destOrd="0" presId="urn:microsoft.com/office/officeart/2009/3/layout/HorizontalOrganizationChart"/>
-    <dgm:cxn modelId="{7F205D9F-FF9F-4F04-B4FE-5FD552782A80}" type="presParOf" srcId="{F60D6BAC-6768-4661-BCEA-2FA666CDC952}" destId="{A655C535-F6CE-47AF-8D54-1ACA963CE0ED}" srcOrd="0" destOrd="0" presId="urn:microsoft.com/office/officeart/2009/3/layout/HorizontalOrganizationChart"/>
-    <dgm:cxn modelId="{BB7D41E6-F375-490C-93FA-678D5384E2B8}" type="presParOf" srcId="{F60D6BAC-6768-4661-BCEA-2FA666CDC952}" destId="{BA69A0C4-D8CF-4F68-A7A0-4967E941E60C}" srcOrd="1" destOrd="0" presId="urn:microsoft.com/office/officeart/2009/3/layout/HorizontalOrganizationChart"/>
-    <dgm:cxn modelId="{AF7FAB6A-9515-4356-8289-637955B6FE4B}" type="presParOf" srcId="{8C60D0A4-FDD4-423A-85BE-F935956A1FA0}" destId="{7BE95E7F-DCC3-4C98-8D32-53002AA5377A}" srcOrd="1" destOrd="0" presId="urn:microsoft.com/office/officeart/2009/3/layout/HorizontalOrganizationChart"/>
-    <dgm:cxn modelId="{0CF2C7B3-681E-4F72-8ED7-2B1561FFC4E5}" type="presParOf" srcId="{8C60D0A4-FDD4-423A-85BE-F935956A1FA0}" destId="{CB319F10-85DA-4B07-8F3D-1CC8B2845F9B}" srcOrd="2" destOrd="0" presId="urn:microsoft.com/office/officeart/2009/3/layout/HorizontalOrganizationChart"/>
-    <dgm:cxn modelId="{9549A51A-666D-4923-9FA9-8C1DDD220E8A}" type="presParOf" srcId="{3DC1F7CA-794F-44DF-AA5B-D605C44AC971}" destId="{5D2BBDB1-4648-4594-B0EB-DC3115E2B4FA}" srcOrd="2" destOrd="0" presId="urn:microsoft.com/office/officeart/2009/3/layout/HorizontalOrganizationChart"/>
+    <dgm:cxn modelId="{2523B4A1-B370-4AC2-8593-B87ED477E3DC}" type="presOf" srcId="{05245E91-33B7-4432-BD78-3FB0F4250473}" destId="{BA69A0C4-D8CF-4F68-A7A0-4967E941E60C}" srcOrd="1" destOrd="0" presId="urn:microsoft.com/office/officeart/2009/3/layout/HorizontalOrganizationChart"/>
+    <dgm:cxn modelId="{1E3EA734-0E4C-4360-B427-71303E6A7B94}" type="presParOf" srcId="{FA925297-7B68-4815-ACB0-CE682B447A7C}" destId="{3DC1F7CA-794F-44DF-AA5B-D605C44AC971}" srcOrd="0" destOrd="0" presId="urn:microsoft.com/office/officeart/2009/3/layout/HorizontalOrganizationChart"/>
+    <dgm:cxn modelId="{F800C574-A29E-43A8-A283-4CF83C01DE12}" type="presParOf" srcId="{3DC1F7CA-794F-44DF-AA5B-D605C44AC971}" destId="{EBEE72E8-EAE2-4117-AC8D-18A40797693A}" srcOrd="0" destOrd="0" presId="urn:microsoft.com/office/officeart/2009/3/layout/HorizontalOrganizationChart"/>
+    <dgm:cxn modelId="{39401C44-A87B-46E0-8791-A3FDCF3CE8A3}" type="presParOf" srcId="{EBEE72E8-EAE2-4117-AC8D-18A40797693A}" destId="{3B785E6C-EB16-439D-B24A-7D5F69BE688E}" srcOrd="0" destOrd="0" presId="urn:microsoft.com/office/officeart/2009/3/layout/HorizontalOrganizationChart"/>
+    <dgm:cxn modelId="{3EFB4311-D82B-4F8C-9A42-4B0372664932}" type="presParOf" srcId="{EBEE72E8-EAE2-4117-AC8D-18A40797693A}" destId="{B6A03FCF-29FF-4E4C-9920-DB4986A25520}" srcOrd="1" destOrd="0" presId="urn:microsoft.com/office/officeart/2009/3/layout/HorizontalOrganizationChart"/>
+    <dgm:cxn modelId="{CD05E44F-A224-44A5-8ACA-9031F724F820}" type="presParOf" srcId="{3DC1F7CA-794F-44DF-AA5B-D605C44AC971}" destId="{0F0973D1-03BE-48D8-9EB3-36E3610A1F8A}" srcOrd="1" destOrd="0" presId="urn:microsoft.com/office/officeart/2009/3/layout/HorizontalOrganizationChart"/>
+    <dgm:cxn modelId="{08B4544E-C831-4695-AEE7-D297F43C4754}" type="presParOf" srcId="{0F0973D1-03BE-48D8-9EB3-36E3610A1F8A}" destId="{723C32D7-81D8-4B7F-B978-6A9E149D7F8B}" srcOrd="0" destOrd="0" presId="urn:microsoft.com/office/officeart/2009/3/layout/HorizontalOrganizationChart"/>
+    <dgm:cxn modelId="{7B5DD2C7-B91D-48BB-8807-8D71615FB8B9}" type="presParOf" srcId="{0F0973D1-03BE-48D8-9EB3-36E3610A1F8A}" destId="{D9E59D26-31EE-4B5B-AC54-3C7B93FE3EE1}" srcOrd="1" destOrd="0" presId="urn:microsoft.com/office/officeart/2009/3/layout/HorizontalOrganizationChart"/>
+    <dgm:cxn modelId="{17608B68-2590-422A-81CC-060EC611285D}" type="presParOf" srcId="{D9E59D26-31EE-4B5B-AC54-3C7B93FE3EE1}" destId="{9597C3A5-78C8-4FDF-A266-52190ACA7C2B}" srcOrd="0" destOrd="0" presId="urn:microsoft.com/office/officeart/2009/3/layout/HorizontalOrganizationChart"/>
+    <dgm:cxn modelId="{331865F7-C883-4938-81AC-11762A2A4454}" type="presParOf" srcId="{9597C3A5-78C8-4FDF-A266-52190ACA7C2B}" destId="{349C87C9-2024-43F7-A9DE-4F4876C0F11B}" srcOrd="0" destOrd="0" presId="urn:microsoft.com/office/officeart/2009/3/layout/HorizontalOrganizationChart"/>
+    <dgm:cxn modelId="{95D87ED1-0193-46C6-BAB0-FEA7FABEE629}" type="presParOf" srcId="{9597C3A5-78C8-4FDF-A266-52190ACA7C2B}" destId="{6AE4F243-EA26-4050-AFAC-5921C8BBCB3E}" srcOrd="1" destOrd="0" presId="urn:microsoft.com/office/officeart/2009/3/layout/HorizontalOrganizationChart"/>
+    <dgm:cxn modelId="{D2C0E2D2-8A38-407C-BC51-028C285C6188}" type="presParOf" srcId="{D9E59D26-31EE-4B5B-AC54-3C7B93FE3EE1}" destId="{5A0F1636-4629-4708-A44B-AE6F982D9077}" srcOrd="1" destOrd="0" presId="urn:microsoft.com/office/officeart/2009/3/layout/HorizontalOrganizationChart"/>
+    <dgm:cxn modelId="{1EC519F5-40FA-4FEF-900B-C15984F76B5F}" type="presParOf" srcId="{D9E59D26-31EE-4B5B-AC54-3C7B93FE3EE1}" destId="{E46DFA87-F914-4CE7-903C-AEB054F4935A}" srcOrd="2" destOrd="0" presId="urn:microsoft.com/office/officeart/2009/3/layout/HorizontalOrganizationChart"/>
+    <dgm:cxn modelId="{35EE0B1D-642D-42B9-B9F7-177AB72EF5F7}" type="presParOf" srcId="{0F0973D1-03BE-48D8-9EB3-36E3610A1F8A}" destId="{E6B3CA8E-6F77-4301-8DCF-64F13BB3324E}" srcOrd="2" destOrd="0" presId="urn:microsoft.com/office/officeart/2009/3/layout/HorizontalOrganizationChart"/>
+    <dgm:cxn modelId="{3F008584-F20C-4700-9E22-83852BFC5F51}" type="presParOf" srcId="{0F0973D1-03BE-48D8-9EB3-36E3610A1F8A}" destId="{65FBA2BA-84AF-4C57-BC0A-1B22393EAAD1}" srcOrd="3" destOrd="0" presId="urn:microsoft.com/office/officeart/2009/3/layout/HorizontalOrganizationChart"/>
+    <dgm:cxn modelId="{D418CC50-9499-4AEE-AAA6-68A4CB437D1E}" type="presParOf" srcId="{65FBA2BA-84AF-4C57-BC0A-1B22393EAAD1}" destId="{7F8D3AFE-01E1-4BF8-B8E6-72848EE4669A}" srcOrd="0" destOrd="0" presId="urn:microsoft.com/office/officeart/2009/3/layout/HorizontalOrganizationChart"/>
+    <dgm:cxn modelId="{70F53065-374D-48AF-AF72-893A2C94ECA4}" type="presParOf" srcId="{7F8D3AFE-01E1-4BF8-B8E6-72848EE4669A}" destId="{E1F04995-A1B1-4DE9-823E-47A3EF3588D8}" srcOrd="0" destOrd="0" presId="urn:microsoft.com/office/officeart/2009/3/layout/HorizontalOrganizationChart"/>
+    <dgm:cxn modelId="{70EFA725-3070-45C9-86F6-02A9E9C4998F}" type="presParOf" srcId="{7F8D3AFE-01E1-4BF8-B8E6-72848EE4669A}" destId="{D0E607EB-99BA-4805-82A5-A9317ECE3A40}" srcOrd="1" destOrd="0" presId="urn:microsoft.com/office/officeart/2009/3/layout/HorizontalOrganizationChart"/>
+    <dgm:cxn modelId="{98237FAD-8897-4E35-AF2F-D1581CF7CDE4}" type="presParOf" srcId="{65FBA2BA-84AF-4C57-BC0A-1B22393EAAD1}" destId="{3512A25D-B247-4C2C-BF9E-D96AC6D11668}" srcOrd="1" destOrd="0" presId="urn:microsoft.com/office/officeart/2009/3/layout/HorizontalOrganizationChart"/>
+    <dgm:cxn modelId="{3492A431-D0DC-46A9-B593-18378C3BF43E}" type="presParOf" srcId="{65FBA2BA-84AF-4C57-BC0A-1B22393EAAD1}" destId="{83240463-955D-4B35-9648-EADB68829961}" srcOrd="2" destOrd="0" presId="urn:microsoft.com/office/officeart/2009/3/layout/HorizontalOrganizationChart"/>
+    <dgm:cxn modelId="{1E6B5B03-8E04-4FE8-B369-0C46984D928A}" type="presParOf" srcId="{0F0973D1-03BE-48D8-9EB3-36E3610A1F8A}" destId="{EE19FDE9-D720-4D10-A7C7-4B54B076048F}" srcOrd="4" destOrd="0" presId="urn:microsoft.com/office/officeart/2009/3/layout/HorizontalOrganizationChart"/>
+    <dgm:cxn modelId="{858A6600-DDD8-4D26-8AFC-32E60C0B72BA}" type="presParOf" srcId="{0F0973D1-03BE-48D8-9EB3-36E3610A1F8A}" destId="{8C60D0A4-FDD4-423A-85BE-F935956A1FA0}" srcOrd="5" destOrd="0" presId="urn:microsoft.com/office/officeart/2009/3/layout/HorizontalOrganizationChart"/>
+    <dgm:cxn modelId="{744B3436-09F3-4EFE-9F7F-84776DAAAA9E}" type="presParOf" srcId="{8C60D0A4-FDD4-423A-85BE-F935956A1FA0}" destId="{F60D6BAC-6768-4661-BCEA-2FA666CDC952}" srcOrd="0" destOrd="0" presId="urn:microsoft.com/office/officeart/2009/3/layout/HorizontalOrganizationChart"/>
+    <dgm:cxn modelId="{CF926480-AA6C-418C-897A-898ECB2F960F}" type="presParOf" srcId="{F60D6BAC-6768-4661-BCEA-2FA666CDC952}" destId="{A655C535-F6CE-47AF-8D54-1ACA963CE0ED}" srcOrd="0" destOrd="0" presId="urn:microsoft.com/office/officeart/2009/3/layout/HorizontalOrganizationChart"/>
+    <dgm:cxn modelId="{95353046-BB88-47E4-A6F9-D9DAC1F6852E}" type="presParOf" srcId="{F60D6BAC-6768-4661-BCEA-2FA666CDC952}" destId="{BA69A0C4-D8CF-4F68-A7A0-4967E941E60C}" srcOrd="1" destOrd="0" presId="urn:microsoft.com/office/officeart/2009/3/layout/HorizontalOrganizationChart"/>
+    <dgm:cxn modelId="{6CA01AB2-A3BB-438B-85F2-38C755416E9E}" type="presParOf" srcId="{8C60D0A4-FDD4-423A-85BE-F935956A1FA0}" destId="{7BE95E7F-DCC3-4C98-8D32-53002AA5377A}" srcOrd="1" destOrd="0" presId="urn:microsoft.com/office/officeart/2009/3/layout/HorizontalOrganizationChart"/>
+    <dgm:cxn modelId="{3C8C4662-53DB-4B16-9D4F-2871B4E4CFAF}" type="presParOf" srcId="{8C60D0A4-FDD4-423A-85BE-F935956A1FA0}" destId="{CB319F10-85DA-4B07-8F3D-1CC8B2845F9B}" srcOrd="2" destOrd="0" presId="urn:microsoft.com/office/officeart/2009/3/layout/HorizontalOrganizationChart"/>
+    <dgm:cxn modelId="{235FA24D-B2B4-49A0-BB22-BACC84CFF8DF}" type="presParOf" srcId="{3DC1F7CA-794F-44DF-AA5B-D605C44AC971}" destId="{5D2BBDB1-4648-4594-B0EB-DC3115E2B4FA}" srcOrd="2" destOrd="0" presId="urn:microsoft.com/office/officeart/2009/3/layout/HorizontalOrganizationChart"/>
   </dgm:cxnLst>
   <dgm:bg/>
   <dgm:whole/>
@@ -28985,38 +29173,38 @@
     </dgm:pt>
   </dgm:ptLst>
   <dgm:cxnLst>
-    <dgm:cxn modelId="{1AC13798-3FCB-46E9-B42D-FC910FA74DB2}" type="presOf" srcId="{3F5BDD9E-4094-4A32-A64C-1ED6C1911304}" destId="{DA1E63F0-0E94-4D52-A544-43F31CED7266}" srcOrd="0" destOrd="0" presId="urn:microsoft.com/office/officeart/2009/3/layout/HorizontalOrganizationChart"/>
+    <dgm:cxn modelId="{49365F83-7858-4453-B6A2-EE5C16EF2919}" type="presOf" srcId="{3F5BDD9E-4094-4A32-A64C-1ED6C1911304}" destId="{DA1E63F0-0E94-4D52-A544-43F31CED7266}" srcOrd="0" destOrd="0" presId="urn:microsoft.com/office/officeart/2009/3/layout/HorizontalOrganizationChart"/>
     <dgm:cxn modelId="{615642B8-A059-4142-A3F0-6EBA2C41B46B}" srcId="{4025CFEF-B519-4475-BAE8-4A44755C30B3}" destId="{D95570DD-6DA6-48C5-B73B-7E6D70560C5D}" srcOrd="0" destOrd="0" parTransId="{28BDDFB1-116A-4D27-A1EA-2874C87F9435}" sibTransId="{8DF2C50E-9E76-4EA0-AE70-DEB000306BC4}"/>
-    <dgm:cxn modelId="{C9085AD9-B2D5-4878-BAC3-B3C7C0FA359B}" type="presOf" srcId="{9954BA6E-6A6F-4C09-B8C5-2AFBA191A4E5}" destId="{A619D504-7967-4BA8-A4D4-012EDF08EF56}" srcOrd="0" destOrd="0" presId="urn:microsoft.com/office/officeart/2009/3/layout/HorizontalOrganizationChart"/>
-    <dgm:cxn modelId="{51C5D2CC-652B-4942-9B8F-4621896A77D6}" type="presOf" srcId="{4025CFEF-B519-4475-BAE8-4A44755C30B3}" destId="{3CC1B065-9A48-4B38-8EB3-594A33E849B4}" srcOrd="0" destOrd="0" presId="urn:microsoft.com/office/officeart/2009/3/layout/HorizontalOrganizationChart"/>
-    <dgm:cxn modelId="{FE1E8C0B-38A3-4433-8C32-A973C3BD79C8}" type="presOf" srcId="{D95570DD-6DA6-48C5-B73B-7E6D70560C5D}" destId="{8FB763BF-07E2-48C8-A041-29EA3AF9626C}" srcOrd="0" destOrd="0" presId="urn:microsoft.com/office/officeart/2009/3/layout/HorizontalOrganizationChart"/>
-    <dgm:cxn modelId="{066177D3-1765-4FED-9CD2-02367F0E7E0B}" type="presOf" srcId="{3F5BDD9E-4094-4A32-A64C-1ED6C1911304}" destId="{EC1A5E50-E0C4-418F-AC48-2877D27CD885}" srcOrd="1" destOrd="0" presId="urn:microsoft.com/office/officeart/2009/3/layout/HorizontalOrganizationChart"/>
-    <dgm:cxn modelId="{DC8B34CD-5A66-459E-B626-9AAA5C85CDD4}" type="presOf" srcId="{B9000A67-CC3D-4835-B442-1A93A91CC425}" destId="{6E048EC3-648D-47D7-B86F-A4736579AC3E}" srcOrd="1" destOrd="0" presId="urn:microsoft.com/office/officeart/2009/3/layout/HorizontalOrganizationChart"/>
+    <dgm:cxn modelId="{26DEC4CA-F63C-42AB-BC21-9DA76EE3AD60}" type="presOf" srcId="{BB3FE0C2-F391-43A5-9DAF-D69CF6D33D94}" destId="{7027AAEA-BD8B-49CB-83F2-DD4FC0AF3F95}" srcOrd="0" destOrd="0" presId="urn:microsoft.com/office/officeart/2009/3/layout/HorizontalOrganizationChart"/>
+    <dgm:cxn modelId="{BF91F5F2-8544-4C18-A82D-BC58DCFCE884}" type="presOf" srcId="{9954BA6E-6A6F-4C09-B8C5-2AFBA191A4E5}" destId="{A619D504-7967-4BA8-A4D4-012EDF08EF56}" srcOrd="0" destOrd="0" presId="urn:microsoft.com/office/officeart/2009/3/layout/HorizontalOrganizationChart"/>
+    <dgm:cxn modelId="{E72AA93A-4F46-4B75-889F-710DCDBE3C3B}" type="presOf" srcId="{D95570DD-6DA6-48C5-B73B-7E6D70560C5D}" destId="{8FB763BF-07E2-48C8-A041-29EA3AF9626C}" srcOrd="0" destOrd="0" presId="urn:microsoft.com/office/officeart/2009/3/layout/HorizontalOrganizationChart"/>
+    <dgm:cxn modelId="{B408F214-E342-4A2A-85FC-66FBB9E40878}" type="presOf" srcId="{B9000A67-CC3D-4835-B442-1A93A91CC425}" destId="{6E048EC3-648D-47D7-B86F-A4736579AC3E}" srcOrd="1" destOrd="0" presId="urn:microsoft.com/office/officeart/2009/3/layout/HorizontalOrganizationChart"/>
+    <dgm:cxn modelId="{70DB7FAB-74FA-467B-844C-D7F24E13B6E3}" type="presOf" srcId="{B9000A67-CC3D-4835-B442-1A93A91CC425}" destId="{82FE3206-7868-4794-866E-49D06E1ECE76}" srcOrd="0" destOrd="0" presId="urn:microsoft.com/office/officeart/2009/3/layout/HorizontalOrganizationChart"/>
     <dgm:cxn modelId="{3412903B-9253-4BE4-BE63-95FC704F60A8}" srcId="{D95570DD-6DA6-48C5-B73B-7E6D70560C5D}" destId="{3F5BDD9E-4094-4A32-A64C-1ED6C1911304}" srcOrd="0" destOrd="0" parTransId="{BB3FE0C2-F391-43A5-9DAF-D69CF6D33D94}" sibTransId="{B26B4B74-1A80-41EA-BE84-E95E525DDD24}"/>
+    <dgm:cxn modelId="{EEB56C8A-41D7-4BAD-A148-C7296F79A997}" type="presOf" srcId="{4025CFEF-B519-4475-BAE8-4A44755C30B3}" destId="{3CC1B065-9A48-4B38-8EB3-594A33E849B4}" srcOrd="0" destOrd="0" presId="urn:microsoft.com/office/officeart/2009/3/layout/HorizontalOrganizationChart"/>
     <dgm:cxn modelId="{E3F21D79-2D3B-4292-B7AA-1EB572E55674}" srcId="{D95570DD-6DA6-48C5-B73B-7E6D70560C5D}" destId="{B9000A67-CC3D-4835-B442-1A93A91CC425}" srcOrd="1" destOrd="0" parTransId="{9954BA6E-6A6F-4C09-B8C5-2AFBA191A4E5}" sibTransId="{DC2738E5-E42F-4A6C-B6EC-F98B2D73CB80}"/>
-    <dgm:cxn modelId="{04B2ED2B-F3A9-4DE8-A2B8-1E62A7211E46}" type="presOf" srcId="{BB3FE0C2-F391-43A5-9DAF-D69CF6D33D94}" destId="{7027AAEA-BD8B-49CB-83F2-DD4FC0AF3F95}" srcOrd="0" destOrd="0" presId="urn:microsoft.com/office/officeart/2009/3/layout/HorizontalOrganizationChart"/>
-    <dgm:cxn modelId="{1861A9DD-8D7D-4571-9FF9-47C1BEC510FB}" type="presOf" srcId="{D95570DD-6DA6-48C5-B73B-7E6D70560C5D}" destId="{4A4CC775-5E12-4B56-A060-888E6A3C1E50}" srcOrd="1" destOrd="0" presId="urn:microsoft.com/office/officeart/2009/3/layout/HorizontalOrganizationChart"/>
-    <dgm:cxn modelId="{9537A3B2-BBA8-4B38-BC36-DA7A35B8627E}" type="presOf" srcId="{B9000A67-CC3D-4835-B442-1A93A91CC425}" destId="{82FE3206-7868-4794-866E-49D06E1ECE76}" srcOrd="0" destOrd="0" presId="urn:microsoft.com/office/officeart/2009/3/layout/HorizontalOrganizationChart"/>
-    <dgm:cxn modelId="{DF3D9A60-046A-4592-974E-0BCCB8C9C9F2}" type="presParOf" srcId="{3CC1B065-9A48-4B38-8EB3-594A33E849B4}" destId="{7B2F11E8-CF5E-488B-864D-2D86C065C544}" srcOrd="0" destOrd="0" presId="urn:microsoft.com/office/officeart/2009/3/layout/HorizontalOrganizationChart"/>
-    <dgm:cxn modelId="{03ADC85A-3730-482B-A3DB-D59429285034}" type="presParOf" srcId="{7B2F11E8-CF5E-488B-864D-2D86C065C544}" destId="{4A788A00-E558-400E-96CA-C12E960C3AF8}" srcOrd="0" destOrd="0" presId="urn:microsoft.com/office/officeart/2009/3/layout/HorizontalOrganizationChart"/>
-    <dgm:cxn modelId="{4983D645-99F6-4CAE-BDFA-5F31992D3BAC}" type="presParOf" srcId="{4A788A00-E558-400E-96CA-C12E960C3AF8}" destId="{8FB763BF-07E2-48C8-A041-29EA3AF9626C}" srcOrd="0" destOrd="0" presId="urn:microsoft.com/office/officeart/2009/3/layout/HorizontalOrganizationChart"/>
-    <dgm:cxn modelId="{4065A084-3C22-4B8B-A022-05EC03A91A0A}" type="presParOf" srcId="{4A788A00-E558-400E-96CA-C12E960C3AF8}" destId="{4A4CC775-5E12-4B56-A060-888E6A3C1E50}" srcOrd="1" destOrd="0" presId="urn:microsoft.com/office/officeart/2009/3/layout/HorizontalOrganizationChart"/>
-    <dgm:cxn modelId="{55CE24BC-7DEF-4C13-BE8F-DC70C0125276}" type="presParOf" srcId="{7B2F11E8-CF5E-488B-864D-2D86C065C544}" destId="{93FAA5E6-B3D2-4BD2-AAE2-076ADB735AA9}" srcOrd="1" destOrd="0" presId="urn:microsoft.com/office/officeart/2009/3/layout/HorizontalOrganizationChart"/>
-    <dgm:cxn modelId="{27D54001-15F9-433C-A6C6-E1CB25A73FC1}" type="presParOf" srcId="{93FAA5E6-B3D2-4BD2-AAE2-076ADB735AA9}" destId="{7027AAEA-BD8B-49CB-83F2-DD4FC0AF3F95}" srcOrd="0" destOrd="0" presId="urn:microsoft.com/office/officeart/2009/3/layout/HorizontalOrganizationChart"/>
-    <dgm:cxn modelId="{2A695C56-6C57-4079-B4CB-4AC88D09AB70}" type="presParOf" srcId="{93FAA5E6-B3D2-4BD2-AAE2-076ADB735AA9}" destId="{EB1CF362-E060-4550-B8A5-CDF1160A04DF}" srcOrd="1" destOrd="0" presId="urn:microsoft.com/office/officeart/2009/3/layout/HorizontalOrganizationChart"/>
-    <dgm:cxn modelId="{C43101DB-949D-4FDF-9449-75E69B557D6C}" type="presParOf" srcId="{EB1CF362-E060-4550-B8A5-CDF1160A04DF}" destId="{DE2D3F9A-4FD0-41EC-8798-8388A4E6464A}" srcOrd="0" destOrd="0" presId="urn:microsoft.com/office/officeart/2009/3/layout/HorizontalOrganizationChart"/>
-    <dgm:cxn modelId="{C6DB633F-95DC-4CAD-83A3-AF7DE188E854}" type="presParOf" srcId="{DE2D3F9A-4FD0-41EC-8798-8388A4E6464A}" destId="{DA1E63F0-0E94-4D52-A544-43F31CED7266}" srcOrd="0" destOrd="0" presId="urn:microsoft.com/office/officeart/2009/3/layout/HorizontalOrganizationChart"/>
-    <dgm:cxn modelId="{2357F90B-6DA8-4B02-A070-A270E043D7EB}" type="presParOf" srcId="{DE2D3F9A-4FD0-41EC-8798-8388A4E6464A}" destId="{EC1A5E50-E0C4-418F-AC48-2877D27CD885}" srcOrd="1" destOrd="0" presId="urn:microsoft.com/office/officeart/2009/3/layout/HorizontalOrganizationChart"/>
-    <dgm:cxn modelId="{D7DA9E48-9B5B-42DE-BF29-D6A88052AA6C}" type="presParOf" srcId="{EB1CF362-E060-4550-B8A5-CDF1160A04DF}" destId="{DDDE7E88-34FC-4DF7-885D-8D68FCD89AE1}" srcOrd="1" destOrd="0" presId="urn:microsoft.com/office/officeart/2009/3/layout/HorizontalOrganizationChart"/>
-    <dgm:cxn modelId="{9A0D678B-119F-4398-A078-97E2A22671BD}" type="presParOf" srcId="{EB1CF362-E060-4550-B8A5-CDF1160A04DF}" destId="{3E484AFB-398F-4CBE-84F1-55B3FB90FFD5}" srcOrd="2" destOrd="0" presId="urn:microsoft.com/office/officeart/2009/3/layout/HorizontalOrganizationChart"/>
-    <dgm:cxn modelId="{5E714A5D-733E-4E1E-9DA5-D36F3DAC85F3}" type="presParOf" srcId="{93FAA5E6-B3D2-4BD2-AAE2-076ADB735AA9}" destId="{A619D504-7967-4BA8-A4D4-012EDF08EF56}" srcOrd="2" destOrd="0" presId="urn:microsoft.com/office/officeart/2009/3/layout/HorizontalOrganizationChart"/>
-    <dgm:cxn modelId="{3BD4AFCB-FE4E-44D2-B9CC-95726D056513}" type="presParOf" srcId="{93FAA5E6-B3D2-4BD2-AAE2-076ADB735AA9}" destId="{79ACB37A-D84E-474C-A126-11F0ADC05871}" srcOrd="3" destOrd="0" presId="urn:microsoft.com/office/officeart/2009/3/layout/HorizontalOrganizationChart"/>
-    <dgm:cxn modelId="{66E2BADB-13FB-4E31-937F-1985D5E59556}" type="presParOf" srcId="{79ACB37A-D84E-474C-A126-11F0ADC05871}" destId="{4E038B4B-2570-403A-83A5-A0460350F9C4}" srcOrd="0" destOrd="0" presId="urn:microsoft.com/office/officeart/2009/3/layout/HorizontalOrganizationChart"/>
-    <dgm:cxn modelId="{0E5E659E-C6BC-428E-878D-AD8CDE238420}" type="presParOf" srcId="{4E038B4B-2570-403A-83A5-A0460350F9C4}" destId="{82FE3206-7868-4794-866E-49D06E1ECE76}" srcOrd="0" destOrd="0" presId="urn:microsoft.com/office/officeart/2009/3/layout/HorizontalOrganizationChart"/>
-    <dgm:cxn modelId="{E597F0E3-3FA8-428D-89C2-5A3700AF8F4A}" type="presParOf" srcId="{4E038B4B-2570-403A-83A5-A0460350F9C4}" destId="{6E048EC3-648D-47D7-B86F-A4736579AC3E}" srcOrd="1" destOrd="0" presId="urn:microsoft.com/office/officeart/2009/3/layout/HorizontalOrganizationChart"/>
-    <dgm:cxn modelId="{6C371729-2BF0-44C6-B7C0-562363F16627}" type="presParOf" srcId="{79ACB37A-D84E-474C-A126-11F0ADC05871}" destId="{57665CAB-30BF-4BE5-B5D4-02FAA03AC329}" srcOrd="1" destOrd="0" presId="urn:microsoft.com/office/officeart/2009/3/layout/HorizontalOrganizationChart"/>
-    <dgm:cxn modelId="{AEDEC052-EBBA-4D08-BD70-99E064A9BF31}" type="presParOf" srcId="{79ACB37A-D84E-474C-A126-11F0ADC05871}" destId="{56F08588-CD7B-4BB5-92AF-FB2032DA2C53}" srcOrd="2" destOrd="0" presId="urn:microsoft.com/office/officeart/2009/3/layout/HorizontalOrganizationChart"/>
-    <dgm:cxn modelId="{B6213F1E-11A2-46A5-8956-5FCB4B0DA35A}" type="presParOf" srcId="{7B2F11E8-CF5E-488B-864D-2D86C065C544}" destId="{1C4E50B4-0E34-4EB9-A9D1-9A2EB41D4CBA}" srcOrd="2" destOrd="0" presId="urn:microsoft.com/office/officeart/2009/3/layout/HorizontalOrganizationChart"/>
+    <dgm:cxn modelId="{D5090EB8-29CC-45C2-8A7F-012DE6E19271}" type="presOf" srcId="{D95570DD-6DA6-48C5-B73B-7E6D70560C5D}" destId="{4A4CC775-5E12-4B56-A060-888E6A3C1E50}" srcOrd="1" destOrd="0" presId="urn:microsoft.com/office/officeart/2009/3/layout/HorizontalOrganizationChart"/>
+    <dgm:cxn modelId="{DDA62FCB-CA28-44D8-9FD0-280BF107FEDA}" type="presOf" srcId="{3F5BDD9E-4094-4A32-A64C-1ED6C1911304}" destId="{EC1A5E50-E0C4-418F-AC48-2877D27CD885}" srcOrd="1" destOrd="0" presId="urn:microsoft.com/office/officeart/2009/3/layout/HorizontalOrganizationChart"/>
+    <dgm:cxn modelId="{CDCC1418-2FC6-4371-A4EF-1680EFF383BE}" type="presParOf" srcId="{3CC1B065-9A48-4B38-8EB3-594A33E849B4}" destId="{7B2F11E8-CF5E-488B-864D-2D86C065C544}" srcOrd="0" destOrd="0" presId="urn:microsoft.com/office/officeart/2009/3/layout/HorizontalOrganizationChart"/>
+    <dgm:cxn modelId="{2D63C911-F817-4085-9802-2E74FA9C2785}" type="presParOf" srcId="{7B2F11E8-CF5E-488B-864D-2D86C065C544}" destId="{4A788A00-E558-400E-96CA-C12E960C3AF8}" srcOrd="0" destOrd="0" presId="urn:microsoft.com/office/officeart/2009/3/layout/HorizontalOrganizationChart"/>
+    <dgm:cxn modelId="{281BCEAC-115D-4A83-A18D-E0BE99A6D20E}" type="presParOf" srcId="{4A788A00-E558-400E-96CA-C12E960C3AF8}" destId="{8FB763BF-07E2-48C8-A041-29EA3AF9626C}" srcOrd="0" destOrd="0" presId="urn:microsoft.com/office/officeart/2009/3/layout/HorizontalOrganizationChart"/>
+    <dgm:cxn modelId="{5F4A3538-1899-4C97-BCDF-47DE651F553E}" type="presParOf" srcId="{4A788A00-E558-400E-96CA-C12E960C3AF8}" destId="{4A4CC775-5E12-4B56-A060-888E6A3C1E50}" srcOrd="1" destOrd="0" presId="urn:microsoft.com/office/officeart/2009/3/layout/HorizontalOrganizationChart"/>
+    <dgm:cxn modelId="{732E2BCA-0DF7-442C-A5D3-D25504EB96C4}" type="presParOf" srcId="{7B2F11E8-CF5E-488B-864D-2D86C065C544}" destId="{93FAA5E6-B3D2-4BD2-AAE2-076ADB735AA9}" srcOrd="1" destOrd="0" presId="urn:microsoft.com/office/officeart/2009/3/layout/HorizontalOrganizationChart"/>
+    <dgm:cxn modelId="{4C28F874-C005-4456-90EC-7B8691DD9107}" type="presParOf" srcId="{93FAA5E6-B3D2-4BD2-AAE2-076ADB735AA9}" destId="{7027AAEA-BD8B-49CB-83F2-DD4FC0AF3F95}" srcOrd="0" destOrd="0" presId="urn:microsoft.com/office/officeart/2009/3/layout/HorizontalOrganizationChart"/>
+    <dgm:cxn modelId="{2D8011DC-2EC8-4139-B8BD-129D7D333474}" type="presParOf" srcId="{93FAA5E6-B3D2-4BD2-AAE2-076ADB735AA9}" destId="{EB1CF362-E060-4550-B8A5-CDF1160A04DF}" srcOrd="1" destOrd="0" presId="urn:microsoft.com/office/officeart/2009/3/layout/HorizontalOrganizationChart"/>
+    <dgm:cxn modelId="{43A85401-B805-4F1A-BC40-222ACAC2631A}" type="presParOf" srcId="{EB1CF362-E060-4550-B8A5-CDF1160A04DF}" destId="{DE2D3F9A-4FD0-41EC-8798-8388A4E6464A}" srcOrd="0" destOrd="0" presId="urn:microsoft.com/office/officeart/2009/3/layout/HorizontalOrganizationChart"/>
+    <dgm:cxn modelId="{DC204674-D36F-4D67-985D-C46F8AF2D82A}" type="presParOf" srcId="{DE2D3F9A-4FD0-41EC-8798-8388A4E6464A}" destId="{DA1E63F0-0E94-4D52-A544-43F31CED7266}" srcOrd="0" destOrd="0" presId="urn:microsoft.com/office/officeart/2009/3/layout/HorizontalOrganizationChart"/>
+    <dgm:cxn modelId="{77E40F95-DAB7-4B90-901F-9B5966C2C19C}" type="presParOf" srcId="{DE2D3F9A-4FD0-41EC-8798-8388A4E6464A}" destId="{EC1A5E50-E0C4-418F-AC48-2877D27CD885}" srcOrd="1" destOrd="0" presId="urn:microsoft.com/office/officeart/2009/3/layout/HorizontalOrganizationChart"/>
+    <dgm:cxn modelId="{39497E92-92A3-4F78-9A46-9038B820018B}" type="presParOf" srcId="{EB1CF362-E060-4550-B8A5-CDF1160A04DF}" destId="{DDDE7E88-34FC-4DF7-885D-8D68FCD89AE1}" srcOrd="1" destOrd="0" presId="urn:microsoft.com/office/officeart/2009/3/layout/HorizontalOrganizationChart"/>
+    <dgm:cxn modelId="{C95FA561-ACF7-4BFC-9BBE-A50F781BFC91}" type="presParOf" srcId="{EB1CF362-E060-4550-B8A5-CDF1160A04DF}" destId="{3E484AFB-398F-4CBE-84F1-55B3FB90FFD5}" srcOrd="2" destOrd="0" presId="urn:microsoft.com/office/officeart/2009/3/layout/HorizontalOrganizationChart"/>
+    <dgm:cxn modelId="{ADD69308-619B-4B0F-9B5C-B71C79C741E4}" type="presParOf" srcId="{93FAA5E6-B3D2-4BD2-AAE2-076ADB735AA9}" destId="{A619D504-7967-4BA8-A4D4-012EDF08EF56}" srcOrd="2" destOrd="0" presId="urn:microsoft.com/office/officeart/2009/3/layout/HorizontalOrganizationChart"/>
+    <dgm:cxn modelId="{B79A2F4F-5B0D-4C9C-A9B8-6D1D8D545E65}" type="presParOf" srcId="{93FAA5E6-B3D2-4BD2-AAE2-076ADB735AA9}" destId="{79ACB37A-D84E-474C-A126-11F0ADC05871}" srcOrd="3" destOrd="0" presId="urn:microsoft.com/office/officeart/2009/3/layout/HorizontalOrganizationChart"/>
+    <dgm:cxn modelId="{5D37C494-BEAC-4F3D-94FB-366D1CAD541E}" type="presParOf" srcId="{79ACB37A-D84E-474C-A126-11F0ADC05871}" destId="{4E038B4B-2570-403A-83A5-A0460350F9C4}" srcOrd="0" destOrd="0" presId="urn:microsoft.com/office/officeart/2009/3/layout/HorizontalOrganizationChart"/>
+    <dgm:cxn modelId="{B41CC6A2-7504-4A7F-B145-EE21A8FCAB05}" type="presParOf" srcId="{4E038B4B-2570-403A-83A5-A0460350F9C4}" destId="{82FE3206-7868-4794-866E-49D06E1ECE76}" srcOrd="0" destOrd="0" presId="urn:microsoft.com/office/officeart/2009/3/layout/HorizontalOrganizationChart"/>
+    <dgm:cxn modelId="{18D73DB7-862E-432D-81D4-5EBB7982A5B9}" type="presParOf" srcId="{4E038B4B-2570-403A-83A5-A0460350F9C4}" destId="{6E048EC3-648D-47D7-B86F-A4736579AC3E}" srcOrd="1" destOrd="0" presId="urn:microsoft.com/office/officeart/2009/3/layout/HorizontalOrganizationChart"/>
+    <dgm:cxn modelId="{FB01369B-A86F-4EB5-9A23-E5419FF101FA}" type="presParOf" srcId="{79ACB37A-D84E-474C-A126-11F0ADC05871}" destId="{57665CAB-30BF-4BE5-B5D4-02FAA03AC329}" srcOrd="1" destOrd="0" presId="urn:microsoft.com/office/officeart/2009/3/layout/HorizontalOrganizationChart"/>
+    <dgm:cxn modelId="{D9E4A2F9-971E-4CC6-8378-4EDBC7CE7BA2}" type="presParOf" srcId="{79ACB37A-D84E-474C-A126-11F0ADC05871}" destId="{56F08588-CD7B-4BB5-92AF-FB2032DA2C53}" srcOrd="2" destOrd="0" presId="urn:microsoft.com/office/officeart/2009/3/layout/HorizontalOrganizationChart"/>
+    <dgm:cxn modelId="{501409BA-2319-4127-BB54-86118B6E1DE9}" type="presParOf" srcId="{7B2F11E8-CF5E-488B-864D-2D86C065C544}" destId="{1C4E50B4-0E34-4EB9-A9D1-9A2EB41D4CBA}" srcOrd="2" destOrd="0" presId="urn:microsoft.com/office/officeart/2009/3/layout/HorizontalOrganizationChart"/>
   </dgm:cxnLst>
   <dgm:bg/>
   <dgm:whole/>
@@ -43426,6 +43614,13 @@
     <w:pitch w:val="fixed"/>
     <w:sig w:usb0="E0002AFF" w:usb1="C0007843" w:usb2="00000009" w:usb3="00000000" w:csb0="000001FF" w:csb1="00000000"/>
   </w:font>
+  <w:font w:name="Cambria">
+    <w:panose1 w:val="02040503050406030204"/>
+    <w:charset w:val="00"/>
+    <w:family w:val="roman"/>
+    <w:pitch w:val="variable"/>
+    <w:sig w:usb0="E00002FF" w:usb1="400004FF" w:usb2="00000000" w:usb3="00000000" w:csb0="0000019F" w:csb1="00000000"/>
+  </w:font>
   <w:font w:name="Calibri">
     <w:panose1 w:val="020F0502020204030204"/>
     <w:charset w:val="00"/>
@@ -43462,8 +43657,9 @@
     <w:panose1 w:val="020B0502040204020203"/>
     <w:charset w:val="00"/>
     <w:family w:val="swiss"/>
+    <w:notTrueType/>
     <w:pitch w:val="variable"/>
-    <w:sig w:usb0="E4002EFF" w:usb1="C000E47F" w:usb2="00000009" w:usb3="00000000" w:csb0="000001FF" w:csb1="00000000"/>
+    <w:sig w:usb0="00000003" w:usb1="00000000" w:usb2="00000000" w:usb3="00000000" w:csb0="00000001" w:csb1="00000000"/>
   </w:font>
   <w:font w:name="LM Roman 8">
     <w:altName w:val="Arial"/>
@@ -43520,12 +43716,18 @@
     <w:rsid w:val="002B1A7A"/>
     <w:rsid w:val="003224B5"/>
     <w:rsid w:val="00337A18"/>
+    <w:rsid w:val="00367477"/>
+    <w:rsid w:val="003B410F"/>
     <w:rsid w:val="00456C99"/>
+    <w:rsid w:val="004F22A8"/>
     <w:rsid w:val="00675E9A"/>
     <w:rsid w:val="006C0217"/>
     <w:rsid w:val="00717246"/>
     <w:rsid w:val="0079255E"/>
+    <w:rsid w:val="00816178"/>
+    <w:rsid w:val="00834A0B"/>
     <w:rsid w:val="008974A5"/>
+    <w:rsid w:val="008C67B5"/>
     <w:rsid w:val="00946605"/>
     <w:rsid w:val="009B63D3"/>
     <w:rsid w:val="009E27E8"/>
@@ -43533,6 +43735,7 @@
     <w:rsid w:val="00A70686"/>
     <w:rsid w:val="00BA4C5F"/>
     <w:rsid w:val="00C24C76"/>
+    <w:rsid w:val="00CC554F"/>
     <w:rsid w:val="00D4302B"/>
     <w:rsid w:val="00E11E0F"/>
     <w:rsid w:val="00E14D71"/>
@@ -44948,7 +45151,7 @@
 </file>
 
 <file path=customXml/itemProps2.xml><?xml version="1.0" encoding="utf-8"?>
-<ds:datastoreItem xmlns:ds="http://schemas.openxmlformats.org/officeDocument/2006/customXml" ds:itemID="{F543E622-9728-422C-920D-E311A00C31F0}">
+<ds:datastoreItem xmlns:ds="http://schemas.openxmlformats.org/officeDocument/2006/customXml" ds:itemID="{5F847C52-60BE-460B-8BDD-D1B3DB42E6F3}">
   <ds:schemaRefs>
     <ds:schemaRef ds:uri="http://schemas.openxmlformats.org/officeDocument/2006/bibliography"/>
   </ds:schemaRefs>

--- a/reports/tttn/drafts/[hungnd] TTTN HCMUT 2015.docx
+++ b/reports/tttn/drafts/[hungnd] TTTN HCMUT 2015.docx
@@ -322,7 +322,6 @@
         <w:dataBinding w:prefixMappings="xmlns:ns0='http://purl.org/dc/elements/1.1/' xmlns:ns1='http://schemas.openxmlformats.org/package/2006/metadata/core-properties' " w:xpath="/ns1:coreProperties[1]/ns0:subject[1]" w:storeItemID="{6C3C8BC8-F283-45AE-878A-BAB7291924A1}"/>
         <w:text/>
       </w:sdtPr>
-      <w:sdtEndPr/>
       <w:sdtContent>
         <w:p>
           <w:pPr>
@@ -371,7 +370,6 @@
           <w:dataBinding w:prefixMappings="xmlns:ns0='http://purl.org/dc/elements/1.1/' xmlns:ns1='http://schemas.openxmlformats.org/package/2006/metadata/core-properties' " w:xpath="/ns1:coreProperties[1]/ns0:title[1]" w:storeItemID="{6C3C8BC8-F283-45AE-878A-BAB7291924A1}"/>
           <w:text/>
         </w:sdtPr>
-        <w:sdtEndPr/>
         <w:sdtContent>
           <w:r>
             <w:rPr>
@@ -527,7 +525,7 @@
                 <w:sz w:val="28"/>
                 <w:szCs w:val="28"/>
               </w:rPr>
-              <w:t>04/06/2015</w:t>
+              <w:t>05/06/2015</w:t>
             </w:r>
             <w:r>
               <w:rPr>
@@ -2148,8 +2146,6 @@
       <w:r>
         <w:t>Trong hơn mười</w:t>
       </w:r>
-      <w:bookmarkStart w:id="2" w:name="_GoBack"/>
-      <w:bookmarkEnd w:id="2"/>
       <w:r>
         <w:t xml:space="preserve"> năm trở lại đây, với sự bùng nổ của kỉ nguyên công nghệ thông tin, việc số hóa dữ liệu trở nên phổ biến hơn bao giờ hết, và </w:t>
       </w:r>
@@ -2305,7 +2301,7 @@
           <w:color w:val="000000"/>
         </w:rPr>
       </w:pPr>
-      <w:bookmarkStart w:id="3" w:name="_Toc420004821"/>
+      <w:bookmarkStart w:id="2" w:name="_Toc420004821"/>
       <w:r>
         <w:rPr>
           <w:color w:val="000000"/>
@@ -2450,25 +2446,25 @@
       <w:pPr>
         <w:pStyle w:val="Heading1"/>
       </w:pPr>
-      <w:bookmarkStart w:id="4" w:name="_Toc421223600"/>
+      <w:bookmarkStart w:id="3" w:name="_Toc421223600"/>
       <w:r>
         <w:lastRenderedPageBreak/>
         <w:t>Các công trình liên quan</w:t>
       </w:r>
-      <w:bookmarkEnd w:id="4"/>
+      <w:bookmarkEnd w:id="3"/>
     </w:p>
     <w:p>
       <w:pPr>
         <w:pStyle w:val="Heading2"/>
       </w:pPr>
-      <w:bookmarkStart w:id="5" w:name="_Toc420004822"/>
-      <w:bookmarkStart w:id="6" w:name="_Toc421223601"/>
-      <w:bookmarkEnd w:id="3"/>
+      <w:bookmarkStart w:id="4" w:name="_Toc420004822"/>
+      <w:bookmarkStart w:id="5" w:name="_Toc421223601"/>
+      <w:bookmarkEnd w:id="2"/>
       <w:r>
         <w:t>Bệnh án điện tử</w:t>
       </w:r>
+      <w:bookmarkEnd w:id="4"/>
       <w:bookmarkEnd w:id="5"/>
-      <w:bookmarkEnd w:id="6"/>
     </w:p>
     <w:p>
       <w:r>
@@ -2791,11 +2787,11 @@
       <w:pPr>
         <w:pStyle w:val="Heading2"/>
       </w:pPr>
-      <w:bookmarkStart w:id="7" w:name="_Toc421223602"/>
+      <w:bookmarkStart w:id="6" w:name="_Toc421223602"/>
       <w:r>
         <w:t>Các hướng nghiên cứu trong bệnh án điện tử</w:t>
       </w:r>
-      <w:bookmarkEnd w:id="7"/>
+      <w:bookmarkEnd w:id="6"/>
     </w:p>
     <w:p>
       <w:r>
@@ -2813,7 +2809,7 @@
         </w:rPr>
         <w:lastRenderedPageBreak/>
         <w:drawing>
-          <wp:inline distT="0" distB="0" distL="0" distR="0" wp14:anchorId="5239E787" wp14:editId="12740E45">
+          <wp:inline distT="0" distB="0" distL="0" distR="0" wp14:anchorId="0F63B452" wp14:editId="7F095D97">
             <wp:extent cx="4873625" cy="1337094"/>
             <wp:effectExtent l="0" t="0" r="41275" b="15875"/>
             <wp:docPr id="14" name="Diagram 14"/>
@@ -2834,25 +2830,51 @@
       <w:r>
         <w:t xml:space="preserve">Hình </w:t>
       </w:r>
-      <w:fldSimple w:instr=" STYLEREF 1 \s ">
-        <w:r>
-          <w:rPr>
-            <w:noProof/>
-          </w:rPr>
-          <w:t>2</w:t>
-        </w:r>
-      </w:fldSimple>
+      <w:r>
+        <w:fldChar w:fldCharType="begin"/>
+      </w:r>
+      <w:r>
+        <w:instrText xml:space="preserve"> STYLEREF 1 \s </w:instrText>
+      </w:r>
+      <w:r>
+        <w:fldChar w:fldCharType="separate"/>
+      </w:r>
+      <w:r>
+        <w:rPr>
+          <w:noProof/>
+        </w:rPr>
+        <w:t>2</w:t>
+      </w:r>
+      <w:r>
+        <w:rPr>
+          <w:noProof/>
+        </w:rPr>
+        <w:fldChar w:fldCharType="end"/>
+      </w:r>
       <w:r>
         <w:t>.</w:t>
       </w:r>
-      <w:fldSimple w:instr=" SEQ Hình \* ARABIC \s 1 ">
-        <w:r>
-          <w:rPr>
-            <w:noProof/>
-          </w:rPr>
-          <w:t>1</w:t>
-        </w:r>
-      </w:fldSimple>
+      <w:r>
+        <w:fldChar w:fldCharType="begin"/>
+      </w:r>
+      <w:r>
+        <w:instrText xml:space="preserve"> SEQ Hình \* ARABIC \s 1 </w:instrText>
+      </w:r>
+      <w:r>
+        <w:fldChar w:fldCharType="separate"/>
+      </w:r>
+      <w:r>
+        <w:rPr>
+          <w:noProof/>
+        </w:rPr>
+        <w:t>1</w:t>
+      </w:r>
+      <w:r>
+        <w:rPr>
+          <w:noProof/>
+        </w:rPr>
+        <w:fldChar w:fldCharType="end"/>
+      </w:r>
       <w:r>
         <w:t>. Các bài toán trong EMR</w:t>
       </w:r>
@@ -2880,7 +2902,7 @@
           <w:noProof/>
         </w:rPr>
         <w:drawing>
-          <wp:inline distT="0" distB="0" distL="0" distR="0" wp14:anchorId="095439F2" wp14:editId="7F3FBA53">
+          <wp:inline distT="0" distB="0" distL="0" distR="0" wp14:anchorId="255865B7" wp14:editId="4B42DAB2">
             <wp:extent cx="5486400" cy="2182483"/>
             <wp:effectExtent l="0" t="0" r="0" b="46990"/>
             <wp:docPr id="21" name="Diagram 21"/>
@@ -2901,25 +2923,51 @@
       <w:r>
         <w:t xml:space="preserve">Hình </w:t>
       </w:r>
-      <w:fldSimple w:instr=" STYLEREF 1 \s ">
-        <w:r>
-          <w:rPr>
-            <w:noProof/>
-          </w:rPr>
-          <w:t>2</w:t>
-        </w:r>
-      </w:fldSimple>
+      <w:r>
+        <w:fldChar w:fldCharType="begin"/>
+      </w:r>
+      <w:r>
+        <w:instrText xml:space="preserve"> STYLEREF 1 \s </w:instrText>
+      </w:r>
+      <w:r>
+        <w:fldChar w:fldCharType="separate"/>
+      </w:r>
+      <w:r>
+        <w:rPr>
+          <w:noProof/>
+        </w:rPr>
+        <w:t>2</w:t>
+      </w:r>
+      <w:r>
+        <w:rPr>
+          <w:noProof/>
+        </w:rPr>
+        <w:fldChar w:fldCharType="end"/>
+      </w:r>
       <w:r>
         <w:t>.</w:t>
       </w:r>
-      <w:fldSimple w:instr=" SEQ Hình \* ARABIC \s 1 ">
-        <w:r>
-          <w:rPr>
-            <w:noProof/>
-          </w:rPr>
-          <w:t>2</w:t>
-        </w:r>
-      </w:fldSimple>
+      <w:r>
+        <w:fldChar w:fldCharType="begin"/>
+      </w:r>
+      <w:r>
+        <w:instrText xml:space="preserve"> SEQ Hình \* ARABIC \s 1 </w:instrText>
+      </w:r>
+      <w:r>
+        <w:fldChar w:fldCharType="separate"/>
+      </w:r>
+      <w:r>
+        <w:rPr>
+          <w:noProof/>
+        </w:rPr>
+        <w:t>2</w:t>
+      </w:r>
+      <w:r>
+        <w:rPr>
+          <w:noProof/>
+        </w:rPr>
+        <w:fldChar w:fldCharType="end"/>
+      </w:r>
       <w:r>
         <w:t>. Các bài toán dự đoán</w:t>
       </w:r>
@@ -2947,7 +2995,7 @@
           <w:noProof/>
         </w:rPr>
         <w:drawing>
-          <wp:inline distT="0" distB="0" distL="0" distR="0" wp14:anchorId="4ADBF1F2" wp14:editId="72DDAB0D">
+          <wp:inline distT="0" distB="0" distL="0" distR="0" wp14:anchorId="5ECCC7DD" wp14:editId="711C4405">
             <wp:extent cx="5486400" cy="1966822"/>
             <wp:effectExtent l="0" t="0" r="0" b="0"/>
             <wp:docPr id="29" name="Diagram 29"/>
@@ -2968,25 +3016,51 @@
       <w:r>
         <w:t xml:space="preserve">Hình </w:t>
       </w:r>
-      <w:fldSimple w:instr=" STYLEREF 1 \s ">
-        <w:r>
-          <w:rPr>
-            <w:noProof/>
-          </w:rPr>
-          <w:t>2</w:t>
-        </w:r>
-      </w:fldSimple>
+      <w:r>
+        <w:fldChar w:fldCharType="begin"/>
+      </w:r>
+      <w:r>
+        <w:instrText xml:space="preserve"> STYLEREF 1 \s </w:instrText>
+      </w:r>
+      <w:r>
+        <w:fldChar w:fldCharType="separate"/>
+      </w:r>
+      <w:r>
+        <w:rPr>
+          <w:noProof/>
+        </w:rPr>
+        <w:t>2</w:t>
+      </w:r>
+      <w:r>
+        <w:rPr>
+          <w:noProof/>
+        </w:rPr>
+        <w:fldChar w:fldCharType="end"/>
+      </w:r>
       <w:r>
         <w:t>.</w:t>
       </w:r>
-      <w:fldSimple w:instr=" SEQ Hình \* ARABIC \s 1 ">
-        <w:r>
-          <w:rPr>
-            <w:noProof/>
-          </w:rPr>
-          <w:t>3</w:t>
-        </w:r>
-      </w:fldSimple>
+      <w:r>
+        <w:fldChar w:fldCharType="begin"/>
+      </w:r>
+      <w:r>
+        <w:instrText xml:space="preserve"> SEQ Hình \* ARABIC \s 1 </w:instrText>
+      </w:r>
+      <w:r>
+        <w:fldChar w:fldCharType="separate"/>
+      </w:r>
+      <w:r>
+        <w:rPr>
+          <w:noProof/>
+        </w:rPr>
+        <w:t>3</w:t>
+      </w:r>
+      <w:r>
+        <w:rPr>
+          <w:noProof/>
+        </w:rPr>
+        <w:fldChar w:fldCharType="end"/>
+      </w:r>
       <w:r>
         <w:t>. Các bài toán phát hiện</w:t>
       </w:r>
@@ -3015,7 +3089,7 @@
           <w:noProof/>
         </w:rPr>
         <w:drawing>
-          <wp:inline distT="0" distB="0" distL="0" distR="0" wp14:anchorId="3CF7FF45" wp14:editId="1108C320">
+          <wp:inline distT="0" distB="0" distL="0" distR="0" wp14:anchorId="646A72BE" wp14:editId="62C0D7D6">
             <wp:extent cx="4114800" cy="1492370"/>
             <wp:effectExtent l="0" t="38100" r="0" b="12700"/>
             <wp:docPr id="30" name="Diagram 30"/>
@@ -3036,25 +3110,51 @@
       <w:r>
         <w:t xml:space="preserve">Hình </w:t>
       </w:r>
-      <w:fldSimple w:instr=" STYLEREF 1 \s ">
-        <w:r>
-          <w:rPr>
-            <w:noProof/>
-          </w:rPr>
-          <w:t>2</w:t>
-        </w:r>
-      </w:fldSimple>
+      <w:r>
+        <w:fldChar w:fldCharType="begin"/>
+      </w:r>
+      <w:r>
+        <w:instrText xml:space="preserve"> STYLEREF 1 \s </w:instrText>
+      </w:r>
+      <w:r>
+        <w:fldChar w:fldCharType="separate"/>
+      </w:r>
+      <w:r>
+        <w:rPr>
+          <w:noProof/>
+        </w:rPr>
+        <w:t>2</w:t>
+      </w:r>
+      <w:r>
+        <w:rPr>
+          <w:noProof/>
+        </w:rPr>
+        <w:fldChar w:fldCharType="end"/>
+      </w:r>
       <w:r>
         <w:t>.</w:t>
       </w:r>
-      <w:fldSimple w:instr=" SEQ Hình \* ARABIC \s 1 ">
-        <w:r>
-          <w:rPr>
-            <w:noProof/>
-          </w:rPr>
-          <w:t>4</w:t>
-        </w:r>
-      </w:fldSimple>
+      <w:r>
+        <w:fldChar w:fldCharType="begin"/>
+      </w:r>
+      <w:r>
+        <w:instrText xml:space="preserve"> SEQ Hình \* ARABIC \s 1 </w:instrText>
+      </w:r>
+      <w:r>
+        <w:fldChar w:fldCharType="separate"/>
+      </w:r>
+      <w:r>
+        <w:rPr>
+          <w:noProof/>
+        </w:rPr>
+        <w:t>4</w:t>
+      </w:r>
+      <w:r>
+        <w:rPr>
+          <w:noProof/>
+        </w:rPr>
+        <w:fldChar w:fldCharType="end"/>
+      </w:r>
       <w:r>
         <w:t>. Các bài toán tìm hiểu sự kế</w:t>
       </w:r>
@@ -3085,7 +3185,7 @@
           <w:noProof/>
         </w:rPr>
         <w:drawing>
-          <wp:inline distT="0" distB="0" distL="0" distR="0" wp14:anchorId="183259ED" wp14:editId="5EB08E85">
+          <wp:inline distT="0" distB="0" distL="0" distR="0" wp14:anchorId="1B250D67" wp14:editId="777FE807">
             <wp:extent cx="4352925" cy="974785"/>
             <wp:effectExtent l="0" t="0" r="0" b="15875"/>
             <wp:docPr id="31" name="Diagram 31"/>
@@ -3106,25 +3206,51 @@
       <w:r>
         <w:t xml:space="preserve">Hình </w:t>
       </w:r>
-      <w:fldSimple w:instr=" STYLEREF 1 \s ">
-        <w:r>
-          <w:rPr>
-            <w:noProof/>
-          </w:rPr>
-          <w:t>2</w:t>
-        </w:r>
-      </w:fldSimple>
+      <w:r>
+        <w:fldChar w:fldCharType="begin"/>
+      </w:r>
+      <w:r>
+        <w:instrText xml:space="preserve"> STYLEREF 1 \s </w:instrText>
+      </w:r>
+      <w:r>
+        <w:fldChar w:fldCharType="separate"/>
+      </w:r>
+      <w:r>
+        <w:rPr>
+          <w:noProof/>
+        </w:rPr>
+        <w:t>2</w:t>
+      </w:r>
+      <w:r>
+        <w:rPr>
+          <w:noProof/>
+        </w:rPr>
+        <w:fldChar w:fldCharType="end"/>
+      </w:r>
       <w:r>
         <w:t>.</w:t>
       </w:r>
-      <w:fldSimple w:instr=" SEQ Hình \* ARABIC \s 1 ">
-        <w:r>
-          <w:rPr>
-            <w:noProof/>
-          </w:rPr>
-          <w:t>5</w:t>
-        </w:r>
-      </w:fldSimple>
+      <w:r>
+        <w:fldChar w:fldCharType="begin"/>
+      </w:r>
+      <w:r>
+        <w:instrText xml:space="preserve"> SEQ Hình \* ARABIC \s 1 </w:instrText>
+      </w:r>
+      <w:r>
+        <w:fldChar w:fldCharType="separate"/>
+      </w:r>
+      <w:r>
+        <w:rPr>
+          <w:noProof/>
+        </w:rPr>
+        <w:t>5</w:t>
+      </w:r>
+      <w:r>
+        <w:rPr>
+          <w:noProof/>
+        </w:rPr>
+        <w:fldChar w:fldCharType="end"/>
+      </w:r>
       <w:r>
         <w:t>. Các bài toán rút trích thông tin</w:t>
       </w:r>
@@ -3133,7 +3259,7 @@
       <w:pPr>
         <w:pStyle w:val="Heading2"/>
       </w:pPr>
-      <w:bookmarkStart w:id="8" w:name="_Toc421223603"/>
+      <w:bookmarkStart w:id="7" w:name="_Toc421223603"/>
       <w:r>
         <w:t>Thách thứ</w:t>
       </w:r>
@@ -3143,7 +3269,7 @@
       <w:r>
         <w:t xml:space="preserve"> i2b2 năm 2010 và 2011</w:t>
       </w:r>
-      <w:bookmarkEnd w:id="8"/>
+      <w:bookmarkEnd w:id="7"/>
     </w:p>
     <w:p>
       <w:r>
@@ -3157,7 +3283,6 @@
           <w:id w:val="1040317874"/>
           <w:citation/>
         </w:sdtPr>
-        <w:sdtEndPr/>
         <w:sdtContent>
           <w:r>
             <w:rPr>
@@ -3284,7 +3409,6 @@
           <w:id w:val="-2071182736"/>
           <w:citation/>
         </w:sdtPr>
-        <w:sdtEndPr/>
         <w:sdtContent>
           <w:r>
             <w:rPr>
@@ -3387,11 +3511,11 @@
       <w:pPr>
         <w:pStyle w:val="Heading2"/>
       </w:pPr>
-      <w:bookmarkStart w:id="9" w:name="_Toc421223604"/>
+      <w:bookmarkStart w:id="8" w:name="_Toc421223604"/>
       <w:r>
         <w:t>Nhận dạng thực thể có tên</w:t>
       </w:r>
-      <w:bookmarkEnd w:id="9"/>
+      <w:bookmarkEnd w:id="8"/>
     </w:p>
     <w:p>
       <w:pPr>
@@ -3399,11 +3523,36 @@
           <w:color w:val="000000"/>
         </w:rPr>
       </w:pPr>
+      <w:bookmarkStart w:id="9" w:name="_Toc420004834"/>
       <w:r>
         <w:rPr>
           <w:color w:val="000000"/>
         </w:rPr>
-        <w:t>Rút trích thông tin gồm 2 bước con là nhận dạng thực thể và rút trích quan hệ. Nhận dạng thực thể là bước đầu tiên của IE. Nhiệm vụ của nhận dạng thực thể là nhận dạng ra những thực thể trong câu và gắn nhãn cho nó. Đầu ra (output) của bước nhận dạng thực thể là:</w:t>
+        <w:t>Rút trích thông tin gồm 2 bước con là nhận dạng thực thể và rút trích quan hệ. Nhận dạng thực thể là bước đầu tiên của IE. Nhiệm vụ của nhận dạng thực thể là nhận dạng ra những thực thể trong câu và gắn nhãn cho nó.</w:t>
+      </w:r>
+      <w:r>
+        <w:rPr>
+          <w:color w:val="000000"/>
+        </w:rPr>
+        <w:t xml:space="preserve"> Ví dụ</w:t>
+      </w:r>
+      <w:r>
+        <w:rPr>
+          <w:color w:val="000000"/>
+        </w:rPr>
+        <w:t xml:space="preserve"> </w:t>
+      </w:r>
+      <w:r>
+        <w:rPr>
+          <w:color w:val="000000"/>
+        </w:rPr>
+        <w:t>đ</w:t>
+      </w:r>
+      <w:r>
+        <w:rPr>
+          <w:color w:val="000000"/>
+        </w:rPr>
+        <w:t>ầu ra (output) của bước nhận dạng thực thể là:</w:t>
       </w:r>
     </w:p>
     <w:p>
@@ -3413,14 +3562,8 @@
           <w:ilvl w:val="0"/>
           <w:numId w:val="5"/>
         </w:numPr>
-        <w:rPr>
-          <w:color w:val="000000"/>
-        </w:rPr>
-      </w:pPr>
-      <w:r>
-        <w:rPr>
-          <w:color w:val="000000"/>
-        </w:rPr>
+      </w:pPr>
+      <w:r>
         <w:t>“Anh Tuấn” – Person</w:t>
       </w:r>
     </w:p>
@@ -3431,14 +3574,8 @@
           <w:ilvl w:val="0"/>
           <w:numId w:val="5"/>
         </w:numPr>
-        <w:rPr>
-          <w:color w:val="000000"/>
-        </w:rPr>
-      </w:pPr>
-      <w:r>
-        <w:rPr>
-          <w:color w:val="000000"/>
-        </w:rPr>
+      </w:pPr>
+      <w:r>
         <w:t>“Duy Hưng” – Person</w:t>
       </w:r>
     </w:p>
@@ -3449,6 +3586,13 @@
           <w:ilvl w:val="0"/>
           <w:numId w:val="5"/>
         </w:numPr>
+      </w:pPr>
+      <w:r>
+        <w:t>“Bách Khoa” – Organization</w:t>
+      </w:r>
+    </w:p>
+    <w:p>
+      <w:pPr>
         <w:rPr>
           <w:color w:val="000000"/>
         </w:rPr>
@@ -3457,7 +3601,66 @@
         <w:rPr>
           <w:color w:val="000000"/>
         </w:rPr>
-        <w:t>“Bách Khoa” - Organization</w:t>
+        <w:t>Bài toán nhận dạng thực thể có tên thường bao gồm 2 bước: xác định thực thể và phân loại thực thể vào các nhóm mà thực thể đó thuộc về (như con người, nơi chốn, tổ chức, …). Trong đó, bước đầu tiên của bài toán thường được xem đơn giản như là một bài toán phân mảnh các từ trong câu thành các “tên”. Trong đó “tên” là một chuỗi các từ liên tục có ý nghĩa vả chỉ tới một thực thể có thật, không lồng ghép trong “tên” khác. Vì vậy từ “Ngân hàng Việt Nam” chỉ được xem như là một tên duy nhất, mặc dù từ “ngân hàng” và “Việt Nam” bản thân cũng mang ý nghĩa.</w:t>
+      </w:r>
+    </w:p>
+    <w:p>
+      <w:pPr>
+        <w:rPr>
+          <w:color w:val="000000"/>
+        </w:rPr>
+      </w:pPr>
+      <w:r>
+        <w:rPr>
+          <w:color w:val="000000"/>
+        </w:rPr>
+        <w:t>Một số khái niệm về thời gian và con số (như tỉ lệ %, lượng tiền, độ dài, …) cũng có thể được xem là một thực thể có tên tùy theo ngữ cảnh của bài toán nhận dạng. Tuy nhiên không phải, con số hay khái niệm thời gian nào cũng được xem là một thực thể có tên. Ví dụ như “năm 2015” được xem là một thực thể do chỉ tới năm thứ 2015 sau công nguyên, là một năm xác định. Trong khi đó “tháng 6” không được xem là một thực thể do ta không thể xác định được tháng 6 này là của năm nào. Từ ví dụ trên, ta có thể thấy khái niệm thực thể có tên không thể xác định chặt chẽ mà cần được giải thích theo ngữ cảnh của bài toán.</w:t>
+      </w:r>
+    </w:p>
+    <w:p>
+      <w:pPr>
+        <w:rPr>
+          <w:color w:val="000000"/>
+        </w:rPr>
+      </w:pPr>
+      <w:r>
+        <w:rPr>
+          <w:color w:val="000000"/>
+        </w:rPr>
+        <w:t xml:space="preserve">Có nhiều hướng tiếp cận trong việc giải quyết bài toán nhận dạng thực thể có tên, trong số đó kĩ thuật phân tích ngữ pháp ngôn ngữ và các mô hình thống kê sử dụng học máy là các hướng nổi bật. Kĩ thuật phân tích ngữ pháp ngôn ngữ thường cho độ chính xác cao hơn, nhưng thường tỉ lệ thực thể nhận diện được trên tổng số thực thể thấp. Đồng thời kĩ thuật phân tích ngữ pháp ngôn ngữ đòi hỏi một lượng lớn thời gian làm việc của các nhà ngôn ngữ học có kinh nghiệm. Trong khi đó mô hình thống kê sử dụng học máy thường yêu cầu một lượng lớn dữ liệu mẫu đã </w:t>
+      </w:r>
+      <w:r>
+        <w:rPr>
+          <w:color w:val="000000"/>
+        </w:rPr>
+        <w:lastRenderedPageBreak/>
+        <w:t>được gán nhãn để cung cấp cho quá trình học. Gần đây, mô hình học bán giám sát đã được để xuất nhằm giúp giảm bớt lượng dữ liệu mẫu cần phải có trong mô hình thống kê.</w:t>
+      </w:r>
+    </w:p>
+    <w:p>
+      <w:pPr>
+        <w:rPr>
+          <w:color w:val="000000"/>
+        </w:rPr>
+      </w:pPr>
+      <w:r>
+        <w:rPr>
+          <w:color w:val="000000"/>
+        </w:rPr>
+        <w:t>Các nghiên cứu đã xác định rằng, các hệ thống nhận diện thực thể có tên nếu hoạt động tốt trong một lĩnh vực cụ thể (như y tế, địa chất, ký sự, …) thì thường cho kết quả không tốt nếu đem ứng dụng ở lĩnh vực khác ngoài lĩnh vực hệ thống đó được thiết kế. Để có thể chỉnh sửa cho một hệ thống có sẵn hoạt động tốt trong một lĩnh vực mới thường tiêu tốn rất nhiều công sức.</w:t>
+      </w:r>
+    </w:p>
+    <w:p>
+      <w:pPr>
+        <w:rPr>
+          <w:color w:val="000000"/>
+        </w:rPr>
+      </w:pPr>
+      <w:r>
+        <w:rPr>
+          <w:color w:val="000000"/>
+        </w:rPr>
+        <w:t>Mặc dù các hệ thống được phát triển gần đây cho kết quả khá tốt nhưng bài toán nhận diện thực thể có tên vẫn mở ra nhiều hướng nghiên cứu mới. Các hướng nghiên cứu hiện nay trong bài toán nhận diện thực thể có tên bao gồm: sử dụng hệ thống học bán giám sát nhằm giúp giảm lượng dữ liệu mẫu cần có, cải thiện hiệu năng hệ thống trong nhiều lĩnh vực khác nhau, và tăng khả năng nhận diện khi có nhiều lớp thực thể.</w:t>
       </w:r>
     </w:p>
     <w:p>
@@ -3472,11 +3675,10 @@
       <w:pPr>
         <w:pStyle w:val="High-levelHeading"/>
       </w:pPr>
-      <w:bookmarkStart w:id="10" w:name="_Toc420004834"/>
       <w:r>
         <w:t>Định nghĩa nhãn</w:t>
       </w:r>
-      <w:bookmarkEnd w:id="10"/>
+      <w:bookmarkEnd w:id="9"/>
     </w:p>
     <w:p>
       <w:r>
@@ -3645,11 +3847,7 @@
           </w:tcPr>
           <w:p>
             <w:r>
-              <w:t xml:space="preserve">Những thủ tục y tế hoặc quy trình áp dụng để chữa trị cho </w:t>
-            </w:r>
-            <w:r>
-              <w:lastRenderedPageBreak/>
-              <w:t>“Problem”, bao gồm thuốc, phẫu thuật hoặc phương pháp điều trị</w:t>
+              <w:t>Những thủ tục y tế hoặc quy trình áp dụng để chữa trị cho “Problem”, bao gồm thuốc, phẫu thuật hoặc phương pháp điều trị</w:t>
             </w:r>
           </w:p>
         </w:tc>
@@ -3661,7 +3859,6 @@
           </w:tcPr>
           <w:p>
             <w:r>
-              <w:lastRenderedPageBreak/>
               <w:t>Test</w:t>
             </w:r>
           </w:p>
@@ -3694,6 +3891,7 @@
           </w:tcPr>
           <w:p>
             <w:r>
+              <w:lastRenderedPageBreak/>
               <w:t>Pronoun</w:t>
             </w:r>
           </w:p>
@@ -3724,13 +3922,13 @@
       <w:pPr>
         <w:pStyle w:val="Heading2"/>
       </w:pPr>
-      <w:bookmarkStart w:id="11" w:name="_Toc420004823"/>
-      <w:bookmarkStart w:id="12" w:name="_Toc421223605"/>
+      <w:bookmarkStart w:id="10" w:name="_Toc420004823"/>
+      <w:bookmarkStart w:id="11" w:name="_Toc421223605"/>
       <w:r>
         <w:t>Phân giải đồng tham chiếu</w:t>
       </w:r>
+      <w:bookmarkEnd w:id="10"/>
       <w:bookmarkEnd w:id="11"/>
-      <w:bookmarkEnd w:id="12"/>
     </w:p>
     <w:p>
       <w:r>
@@ -3758,7 +3956,7 @@
         <w:t xml:space="preserve"> Trong hầu hết các trường hợp thì những khái niệm này là danh từ, tên riêng (tên người, tên nơi chốn, …) hay đại từ (tôi, anh ấy, I, he, …). </w:t>
       </w:r>
       <w:r>
-        <w:t>Một ví dụ như sau</w:t>
+        <w:t>Ví dụ</w:t>
       </w:r>
     </w:p>
     <w:p>
@@ -3767,56 +3965,59 @@
       </w:pPr>
       <w:r>
         <w:rPr>
-          <w:noProof/>
+          <w:i/>
         </w:rPr>
-        <w:drawing>
-          <wp:inline distT="0" distB="0" distL="0" distR="0" wp14:anchorId="365871B6" wp14:editId="7A0F3472">
-            <wp:extent cx="3105397" cy="765770"/>
-            <wp:effectExtent l="0" t="0" r="0" b="0"/>
-            <wp:docPr id="4" name="Picture 3"/>
-            <wp:cNvGraphicFramePr>
-              <a:graphicFrameLocks xmlns:a="http://schemas.openxmlformats.org/drawingml/2006/main" noChangeAspect="1"/>
-            </wp:cNvGraphicFramePr>
-            <a:graphic xmlns:a="http://schemas.openxmlformats.org/drawingml/2006/main">
-              <a:graphicData uri="http://schemas.openxmlformats.org/drawingml/2006/picture">
-                <pic:pic xmlns:pic="http://schemas.openxmlformats.org/drawingml/2006/picture">
-                  <pic:nvPicPr>
-                    <pic:cNvPr id="4" name="Picture 3"/>
-                    <pic:cNvPicPr>
-                      <a:picLocks noChangeAspect="1"/>
-                    </pic:cNvPicPr>
-                  </pic:nvPicPr>
-                  <pic:blipFill>
-                    <a:blip r:embed="rId39">
-                      <a:extLst>
-                        <a:ext uri="{28A0092B-C50C-407E-A947-70E740481C1C}">
-                          <a14:useLocalDpi xmlns:a14="http://schemas.microsoft.com/office/drawing/2010/main" val="0"/>
-                        </a:ext>
-                      </a:extLst>
-                    </a:blip>
-                    <a:stretch>
-                      <a:fillRect/>
-                    </a:stretch>
-                  </pic:blipFill>
-                  <pic:spPr>
-                    <a:xfrm>
-                      <a:off x="0" y="0"/>
-                      <a:ext cx="3252746" cy="802105"/>
-                    </a:xfrm>
-                    <a:prstGeom prst="rect">
-                      <a:avLst/>
-                    </a:prstGeom>
-                  </pic:spPr>
-                </pic:pic>
-              </a:graphicData>
-            </a:graphic>
-          </wp:inline>
-        </w:drawing>
+        <w:t>John</w:t>
+      </w:r>
+      <w:r>
+        <w:t xml:space="preserve"> drove to </w:t>
+      </w:r>
+      <w:r>
+        <w:rPr>
+          <w:b/>
+        </w:rPr>
+        <w:t>Judy</w:t>
+      </w:r>
+      <w:r>
+        <w:t>’s</w:t>
+      </w:r>
+      <w:r>
+        <w:t xml:space="preserve"> house. </w:t>
+      </w:r>
+      <w:r>
+        <w:rPr>
+          <w:b/>
+        </w:rPr>
+        <w:t>She</w:t>
+      </w:r>
+      <w:r>
+        <w:t xml:space="preserve"> made </w:t>
+      </w:r>
+      <w:r>
+        <w:rPr>
+          <w:i/>
+        </w:rPr>
+        <w:t>him</w:t>
+      </w:r>
+      <w:r>
+        <w:t xml:space="preserve"> dinner.</w:t>
       </w:r>
     </w:p>
     <w:p>
       <w:r>
-        <w:t>Trong ví dụ trên, từ I, my, she cùng ám chỉ tới một thực thể là con người trong thế giới thật. Từ Nader, he ám chỉ tới một thực thể người khác. Từ đó ta có 2 chuỗi đồng tham chiếu là (I, my, she) và (Nader, he). Phân giải đồng tham chiếu là công việc tìm ra các chuỗi khái niệm đó.</w:t>
+        <w:t xml:space="preserve">Trong câu trên, từ </w:t>
+      </w:r>
+      <w:r>
+        <w:t>“John” và “him</w:t>
+      </w:r>
+      <w:r>
+        <w:t>” cùng ám chỉ tới một thực thể là con người trong thế giới thật. Từ “Judy”, “</w:t>
+      </w:r>
+      <w:r>
+        <w:t>she</w:t>
+      </w:r>
+      <w:r>
+        <w:t>” ám chỉ tới một thực thể người khác. Từ đó ta có 2 chuỗi đồng tham chiếu là (John, he) và (Judy, her). Phân giải đồng tham chiếu là công việc tìm ra các chuỗi khái niệm đó.</w:t>
       </w:r>
     </w:p>
     <w:p>
@@ -3839,7 +4040,6 @@
           <w:id w:val="990212477"/>
           <w:citation/>
         </w:sdtPr>
-        <w:sdtEndPr/>
         <w:sdtContent>
           <w:r>
             <w:rPr>
@@ -3896,7 +4096,7 @@
         <w:pStyle w:val="ListParagraph"/>
         <w:numPr>
           <w:ilvl w:val="0"/>
-          <w:numId w:val="37"/>
+          <w:numId w:val="38"/>
         </w:numPr>
         <w:spacing w:after="0"/>
         <w:ind w:left="284" w:hanging="284"/>
@@ -3933,7 +4133,6 @@
           <w:id w:val="413202799"/>
           <w:citation/>
         </w:sdtPr>
-        <w:sdtEndPr/>
         <w:sdtContent>
           <w:r>
             <w:rPr>
@@ -3998,7 +4197,6 @@
           <w:id w:val="-594932237"/>
           <w:citation/>
         </w:sdtPr>
-        <w:sdtEndPr/>
         <w:sdtContent>
           <w:r>
             <w:rPr>
@@ -4057,7 +4255,6 @@
           <w:id w:val="1820462065"/>
           <w:citation/>
         </w:sdtPr>
-        <w:sdtEndPr/>
         <w:sdtContent>
           <w:r>
             <w:rPr>
@@ -4114,7 +4311,7 @@
         <w:pStyle w:val="ListParagraph"/>
         <w:numPr>
           <w:ilvl w:val="0"/>
-          <w:numId w:val="37"/>
+          <w:numId w:val="38"/>
         </w:numPr>
         <w:spacing w:after="0"/>
         <w:ind w:left="284" w:hanging="284"/>
@@ -4144,7 +4341,6 @@
           <w:id w:val="2086108729"/>
           <w:citation/>
         </w:sdtPr>
-        <w:sdtEndPr/>
         <w:sdtContent>
           <w:r>
             <w:rPr>
@@ -4200,7 +4396,6 @@
           <w:id w:val="1441342587"/>
           <w:citation/>
         </w:sdtPr>
-        <w:sdtEndPr/>
         <w:sdtContent>
           <w:r>
             <w:rPr>
@@ -4290,7 +4485,6 @@
           <w:id w:val="-1907301122"/>
           <w:citation/>
         </w:sdtPr>
-        <w:sdtEndPr/>
         <w:sdtContent>
           <w:r>
             <w:rPr>
@@ -4349,7 +4543,6 @@
           <w:id w:val="2096594204"/>
           <w:citation/>
         </w:sdtPr>
-        <w:sdtEndPr/>
         <w:sdtContent>
           <w:r>
             <w:rPr>
@@ -4403,7 +4596,6 @@
     </w:p>
     <w:p>
       <w:r>
-        <w:lastRenderedPageBreak/>
         <w:t>Hầu hết các giải thuật học máy được sử dụng là có giám sát, tuy nhiên giải thuật học máy có giám sát cần được huấn luyện trên một tập dữ liệu đã được gán nhãn, và các tập dữ liệu này</w:t>
       </w:r>
       <w:r>
@@ -4420,7 +4612,6 @@
           <w:id w:val="290724679"/>
           <w:citation/>
         </w:sdtPr>
-        <w:sdtEndPr/>
         <w:sdtContent>
           <w:r>
             <w:rPr>
@@ -4487,7 +4678,6 @@
           <w:id w:val="-919172371"/>
           <w:citation/>
         </w:sdtPr>
-        <w:sdtEndPr/>
         <w:sdtContent>
           <w:r>
             <w:rPr>
@@ -4568,6 +4758,7 @@
         <w:pStyle w:val="High-levelHeading"/>
       </w:pPr>
       <w:r>
+        <w:lastRenderedPageBreak/>
         <w:t xml:space="preserve">Mô hình </w:t>
       </w:r>
       <w:r>
@@ -4789,7 +4980,6 @@
           <w:id w:val="1214391815"/>
           <w:citation/>
         </w:sdtPr>
-        <w:sdtEndPr/>
         <w:sdtContent>
           <w:r>
             <w:rPr>
@@ -5023,7 +5213,7 @@
         <mc:AlternateContent>
           <mc:Choice Requires="wpc">
             <w:drawing>
-              <wp:inline distT="0" distB="0" distL="0" distR="0" wp14:anchorId="345BF7BF" wp14:editId="473C1774">
+              <wp:inline distT="0" distB="0" distL="0" distR="0" wp14:anchorId="00F55CEB" wp14:editId="5FFA46F6">
                 <wp:extent cx="5795158" cy="612140"/>
                 <wp:effectExtent l="0" t="0" r="0" b="0"/>
                 <wp:docPr id="1" name="Canvas 1"/>
@@ -5069,10 +5259,7 @@
                                 <w:jc w:val="center"/>
                               </w:pPr>
                               <w:r>
-                                <w:t>C</w:t>
-                              </w:r>
-                              <w:r>
-                                <w:t>1</w:t>
+                                <w:t>C1</w:t>
                               </w:r>
                             </w:p>
                           </w:txbxContent>
@@ -5125,15 +5312,7 @@
                                   <w:sz w:val="22"/>
                                   <w:szCs w:val="22"/>
                                 </w:rPr>
-                                <w:t>C</w:t>
-                              </w:r>
-                              <w:r>
-                                <w:rPr>
-                                  <w:rFonts w:ascii="LM Roman 10" w:eastAsia="Calibri" w:hAnsi="LM Roman 10"/>
-                                  <w:sz w:val="22"/>
-                                  <w:szCs w:val="22"/>
-                                </w:rPr>
-                                <w:t>2</w:t>
+                                <w:t>C2</w:t>
                               </w:r>
                             </w:p>
                           </w:txbxContent>
@@ -5486,15 +5665,7 @@
                                   <w:sz w:val="22"/>
                                   <w:szCs w:val="22"/>
                                 </w:rPr>
-                                <w:t>C</w:t>
-                              </w:r>
-                              <w:r>
-                                <w:rPr>
-                                  <w:rFonts w:ascii="LM Roman 10" w:eastAsia="Calibri" w:hAnsi="LM Roman 10"/>
-                                  <w:sz w:val="22"/>
-                                  <w:szCs w:val="22"/>
-                                </w:rPr>
-                                <w:t>3</w:t>
+                                <w:t>C3</w:t>
                               </w:r>
                             </w:p>
                           </w:txbxContent>
@@ -5622,7 +5793,7 @@
           </mc:Choice>
           <mc:Fallback>
             <w:pict>
-              <v:group w14:anchorId="345BF7BF" id="Canvas 1" o:spid="_x0000_s1026" editas="canvas" style="width:456.3pt;height:48.2pt;mso-position-horizontal-relative:char;mso-position-vertical-relative:line" coordsize="57950,6121" o:gfxdata="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">
+              <v:group w14:anchorId="00F55CEB" id="Canvas 1" o:spid="_x0000_s1026" editas="canvas" style="width:456.3pt;height:48.2pt;mso-position-horizontal-relative:char;mso-position-vertical-relative:line" coordsize="57950,6121" o:gfxdata="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">
                 <v:shapetype id="_x0000_t75" coordsize="21600,21600" o:spt="75" o:preferrelative="t" path="m@4@5l@4@11@9@11@9@5xe" filled="f" stroked="f">
                   <v:stroke joinstyle="miter"/>
                   <v:formulas>
@@ -5655,10 +5826,7 @@
                           <w:jc w:val="center"/>
                         </w:pPr>
                         <w:r>
-                          <w:t>C</w:t>
-                        </w:r>
-                        <w:r>
-                          <w:t>1</w:t>
+                          <w:t>C1</w:t>
                         </w:r>
                       </w:p>
                     </w:txbxContent>
@@ -5680,15 +5848,7 @@
                             <w:sz w:val="22"/>
                             <w:szCs w:val="22"/>
                           </w:rPr>
-                          <w:t>C</w:t>
-                        </w:r>
-                        <w:r>
-                          <w:rPr>
-                            <w:rFonts w:ascii="LM Roman 10" w:eastAsia="Calibri" w:hAnsi="LM Roman 10"/>
-                            <w:sz w:val="22"/>
-                            <w:szCs w:val="22"/>
-                          </w:rPr>
-                          <w:t>2</w:t>
+                          <w:t>C2</w:t>
                         </w:r>
                       </w:p>
                     </w:txbxContent>
@@ -5800,15 +5960,7 @@
                             <w:sz w:val="22"/>
                             <w:szCs w:val="22"/>
                           </w:rPr>
-                          <w:t>C</w:t>
-                        </w:r>
-                        <w:r>
-                          <w:rPr>
-                            <w:rFonts w:ascii="LM Roman 10" w:eastAsia="Calibri" w:hAnsi="LM Roman 10"/>
-                            <w:sz w:val="22"/>
-                            <w:szCs w:val="22"/>
-                          </w:rPr>
-                          <w:t>3</w:t>
+                          <w:t>C3</w:t>
                         </w:r>
                       </w:p>
                     </w:txbxContent>
@@ -5849,30 +6001,56 @@
           <w:rFonts w:eastAsiaTheme="minorEastAsia"/>
         </w:rPr>
       </w:pPr>
-      <w:bookmarkStart w:id="13" w:name="_Ref421167762"/>
+      <w:bookmarkStart w:id="12" w:name="_Ref421167762"/>
       <w:r>
         <w:t xml:space="preserve">Hình </w:t>
       </w:r>
-      <w:fldSimple w:instr=" STYLEREF 1 \s ">
-        <w:r>
-          <w:rPr>
-            <w:noProof/>
-          </w:rPr>
-          <w:t>2</w:t>
-        </w:r>
-      </w:fldSimple>
+      <w:r>
+        <w:fldChar w:fldCharType="begin"/>
+      </w:r>
+      <w:r>
+        <w:instrText xml:space="preserve"> STYLEREF 1 \s </w:instrText>
+      </w:r>
+      <w:r>
+        <w:fldChar w:fldCharType="separate"/>
+      </w:r>
+      <w:r>
+        <w:rPr>
+          <w:noProof/>
+        </w:rPr>
+        <w:t>2</w:t>
+      </w:r>
+      <w:r>
+        <w:rPr>
+          <w:noProof/>
+        </w:rPr>
+        <w:fldChar w:fldCharType="end"/>
+      </w:r>
       <w:r>
         <w:t>.</w:t>
       </w:r>
-      <w:fldSimple w:instr=" SEQ Hình \* ARABIC \s 1 ">
-        <w:r>
-          <w:rPr>
-            <w:noProof/>
-          </w:rPr>
-          <w:t>6</w:t>
-        </w:r>
-      </w:fldSimple>
-      <w:bookmarkEnd w:id="13"/>
+      <w:r>
+        <w:fldChar w:fldCharType="begin"/>
+      </w:r>
+      <w:r>
+        <w:instrText xml:space="preserve"> SEQ Hình \* ARABIC \s 1 </w:instrText>
+      </w:r>
+      <w:r>
+        <w:fldChar w:fldCharType="separate"/>
+      </w:r>
+      <w:r>
+        <w:rPr>
+          <w:noProof/>
+        </w:rPr>
+        <w:t>6</w:t>
+      </w:r>
+      <w:r>
+        <w:rPr>
+          <w:noProof/>
+        </w:rPr>
+        <w:fldChar w:fldCharType="end"/>
+      </w:r>
+      <w:bookmarkEnd w:id="12"/>
       <w:r>
         <w:t xml:space="preserve">. </w:t>
       </w:r>
@@ -6056,7 +6234,6 @@
           <w:id w:val="-457801711"/>
           <w:citation/>
         </w:sdtPr>
-        <w:sdtEndPr/>
         <w:sdtContent>
           <w:r>
             <w:rPr>
@@ -6108,14 +6285,7 @@
         <w:rPr>
           <w:rFonts w:eastAsiaTheme="minorEastAsia"/>
         </w:rPr>
-        <w:t xml:space="preserve"> hoặc xem xét đến nhãn của các khái niệm. Ví </w:t>
-      </w:r>
-      <w:r>
-        <w:rPr>
-          <w:rFonts w:eastAsiaTheme="minorEastAsia"/>
-        </w:rPr>
-        <w:lastRenderedPageBreak/>
-        <w:t>dụ một khái niệm chỉ về người thì không đồng tham chiếu với một khái niệm chỉ nơi chốn, như vậy mẫu được sinh ra từ cặp hai khái niệm này là mẫu âm.</w:t>
+        <w:t xml:space="preserve"> hoặc xem xét đến nhãn của các khái niệm. Ví dụ một khái niệm chỉ về người thì không đồng tham chiếu với một khái niệm chỉ nơi chốn, như vậy mẫu được sinh ra từ cặp hai khái niệm này là mẫu âm.</w:t>
       </w:r>
     </w:p>
     <w:p>
@@ -6130,7 +6300,6 @@
           <w:id w:val="996695659"/>
           <w:citation/>
         </w:sdtPr>
-        <w:sdtEndPr/>
         <w:sdtContent>
           <w:r>
             <w:rPr>
@@ -6192,7 +6361,6 @@
           <w:id w:val="1451362974"/>
           <w:citation/>
         </w:sdtPr>
-        <w:sdtEndPr/>
         <w:sdtContent>
           <w:r>
             <w:rPr>
@@ -6251,7 +6419,6 @@
           <w:id w:val="486289175"/>
           <w:citation/>
         </w:sdtPr>
-        <w:sdtEndPr/>
         <w:sdtContent>
           <w:r>
             <w:rPr>
@@ -6322,7 +6489,6 @@
           <w:id w:val="-1687827070"/>
           <w:citation/>
         </w:sdtPr>
-        <w:sdtEndPr/>
         <w:sdtContent>
           <w:r>
             <w:rPr>
@@ -6378,7 +6544,6 @@
           <w:id w:val="1354756528"/>
           <w:citation/>
         </w:sdtPr>
-        <w:sdtEndPr/>
         <w:sdtContent>
           <w:r>
             <w:rPr>
@@ -6437,7 +6602,6 @@
           <w:id w:val="638855395"/>
           <w:citation/>
         </w:sdtPr>
-        <w:sdtEndPr/>
         <w:sdtContent>
           <w:r>
             <w:rPr>
@@ -6491,6 +6655,7 @@
     </w:p>
     <w:p>
       <w:r>
+        <w:lastRenderedPageBreak/>
         <w:t xml:space="preserve">Như đã nói ở trên, mô hình </w:t>
       </w:r>
       <w:r>
@@ -6527,7 +6692,6 @@
           <w:id w:val="1748380192"/>
           <w:citation/>
         </w:sdtPr>
-        <w:sdtEndPr/>
         <w:sdtContent>
           <w:r>
             <w:rPr>
@@ -7538,7 +7702,6 @@
         </w:rPr>
       </w:pPr>
       <w:r>
-        <w:lastRenderedPageBreak/>
         <w:t xml:space="preserve">Ở bước khởi tạo, giải thuật xác định một bán kính cho phép </w:t>
       </w:r>
       <m:oMath>
@@ -8071,22 +8234,796 @@
       <w:pPr>
         <w:pStyle w:val="Heading1"/>
       </w:pPr>
-      <w:bookmarkStart w:id="14" w:name="_Toc420004825"/>
-      <w:bookmarkStart w:id="15" w:name="_Toc421223606"/>
+      <w:bookmarkStart w:id="13" w:name="_Toc420004825"/>
+      <w:bookmarkStart w:id="14" w:name="_Toc421223606"/>
       <w:r>
         <w:t>Kiến thức và công nghệ</w:t>
       </w:r>
+      <w:bookmarkEnd w:id="13"/>
       <w:bookmarkEnd w:id="14"/>
+    </w:p>
+    <w:p>
+      <w:pPr>
+        <w:pStyle w:val="Heading2"/>
+      </w:pPr>
+      <w:bookmarkStart w:id="15" w:name="_Toc421223607"/>
+      <w:r>
+        <w:t>Các định nghĩa và thuật ngữ</w:t>
+      </w:r>
       <w:bookmarkEnd w:id="15"/>
     </w:p>
     <w:p>
       <w:pPr>
-        <w:pStyle w:val="Heading2"/>
-      </w:pPr>
-      <w:bookmarkStart w:id="16" w:name="_Toc421223607"/>
-      <w:r>
-        <w:t>Các định nghĩa và thuật ngữ</w:t>
-      </w:r>
+        <w:rPr>
+          <w:i/>
+        </w:rPr>
+      </w:pPr>
+      <w:r>
+        <w:t xml:space="preserve">Trong các công trình nghiên cứu về phân giải đồng tham chiếu, các tác giả thường sử dụng từ </w:t>
+      </w:r>
+      <w:r>
+        <w:rPr>
+          <w:i/>
+        </w:rPr>
+        <w:t>markable</w:t>
+      </w:r>
+      <w:r>
+        <w:rPr>
+          <w:i/>
+        </w:rPr>
+        <w:t xml:space="preserve"> </w:t>
+      </w:r>
+      <w:r>
+        <w:t>để chỉ đến những từ/cụm từ mà có thể chỉ về một từ/cụm từ khác. Ở một số</w:t>
+      </w:r>
+      <w:r>
+        <w:t xml:space="preserve"> tài liệu</w:t>
+      </w:r>
+      <w:r>
+        <w:t xml:space="preserve"> khác lại sử dụng từ </w:t>
+      </w:r>
+      <w:r>
+        <w:rPr>
+          <w:i/>
+        </w:rPr>
+        <w:t>mention</w:t>
+      </w:r>
+      <w:r>
+        <w:t xml:space="preserve"> để chỉ đến các thực thể trong văn bản, nó mang ý nghĩa như một sự đề cậ</w:t>
+      </w:r>
+      <w:r>
+        <w:t xml:space="preserve">p. Tuy nhiên để tiện lợi trong việc diễn đạt bằng tiếng Việt, nhóm sử dụng từ </w:t>
+      </w:r>
+      <w:r>
+        <w:rPr>
+          <w:b/>
+        </w:rPr>
+        <w:t>khái niệm</w:t>
+      </w:r>
+      <w:r>
+        <w:t xml:space="preserve"> (concept) để chỉ đến những </w:t>
+      </w:r>
+      <w:r>
+        <w:t xml:space="preserve">thực thể trong một văn bản mà ta cần phân giải đồng tham chiếu cho chúng. Một lý do khác mà nhóm sử dụng từ này bắt nguồn từ việc trung tâm i2b2 gọi các tập tin chứa những thực thể đã được gán nhãn là </w:t>
+      </w:r>
+      <w:r>
+        <w:rPr>
+          <w:i/>
+        </w:rPr>
+        <w:t>concept files.</w:t>
+      </w:r>
+    </w:p>
+    <w:p>
+      <w:r>
+        <w:t>Các khái niệm thông thường là danh từ hoặc cụm danh từ. Một khái niệm có thể được lồng ở trong một khái niệm khác, đa phần sự lồng nhau này xuất hiện ở các cụm danh từ mang ý nghĩa sở hữu, ví dụ như</w:t>
+      </w:r>
+      <w:r>
+        <w:t xml:space="preserve"> cụm</w:t>
+      </w:r>
+      <w:r>
+        <w:t xml:space="preserve"> </w:t>
+      </w:r>
+      <w:r>
+        <w:rPr>
+          <w:i/>
+        </w:rPr>
+        <w:t>ngôi nhà của anh ta</w:t>
+      </w:r>
+      <w:r>
+        <w:t xml:space="preserve"> chứa hai khái niệm </w:t>
+      </w:r>
+      <w:r>
+        <w:rPr>
+          <w:i/>
+        </w:rPr>
+        <w:t>(ngôi nhà của anh ta)</w:t>
+      </w:r>
+      <w:r>
+        <w:t xml:space="preserve"> và </w:t>
+      </w:r>
+      <w:r>
+        <w:rPr>
+          <w:i/>
+        </w:rPr>
+        <w:t>(anh ta)</w:t>
+      </w:r>
+      <w:r>
+        <w:t xml:space="preserve">. Một số tài liệu định nghĩa các khái niệm lồng nhau là </w:t>
+      </w:r>
+      <w:r>
+        <w:rPr>
+          <w:i/>
+        </w:rPr>
+        <w:t>khái niệm đầy đủ</w:t>
+      </w:r>
+      <w:r>
+        <w:t xml:space="preserve"> và các hệ thống phân giải đồng tham chiếu ở những bài báo đó xem xét đến sự lồng nhau này. Tuy nhiên phương pháp mà nhóm đề xuất ở</w:t>
+      </w:r>
+      <w:r>
+        <w:t xml:space="preserve"> đây </w:t>
+      </w:r>
+      <w:r>
+        <w:t xml:space="preserve">bỏ qua sự lồng nhau đó và xem cụm </w:t>
+      </w:r>
+      <w:r>
+        <w:rPr>
+          <w:i/>
+        </w:rPr>
+        <w:t xml:space="preserve">ngôi nhà của anh ta </w:t>
+      </w:r>
+      <w:r>
+        <w:t xml:space="preserve">chỉ ám chỉ tới một thực thể duy nhất đó là </w:t>
+      </w:r>
+      <w:r>
+        <w:rPr>
+          <w:i/>
+        </w:rPr>
+        <w:t>ngôi nhà</w:t>
+      </w:r>
+      <w:r>
+        <w:t>.</w:t>
+      </w:r>
+    </w:p>
+    <w:p>
+      <w:r>
+        <w:t>Hai khái niệm đượ</w:t>
+      </w:r>
+      <w:r>
+        <w:t xml:space="preserve">c xem </w:t>
+      </w:r>
+      <w:r>
+        <w:t xml:space="preserve">là </w:t>
+      </w:r>
+      <w:r>
+        <w:rPr>
+          <w:b/>
+        </w:rPr>
+        <w:t>đồng tham chiếu</w:t>
+      </w:r>
+      <w:r>
+        <w:t xml:space="preserve"> nếu cả hai khái niệm đó cùng ám chỉ về một thực thể trong thế giới thự</w:t>
+      </w:r>
+      <w:r>
+        <w:t xml:space="preserve">c, ví dụ </w:t>
+      </w:r>
+      <w:r>
+        <w:rPr>
+          <w:i/>
+        </w:rPr>
+        <w:t>thủ tướng Việt Nam</w:t>
+      </w:r>
+      <w:r>
+        <w:t xml:space="preserve"> và </w:t>
+      </w:r>
+      <w:r>
+        <w:rPr>
+          <w:i/>
+        </w:rPr>
+        <w:t>Nguyễn Tấn Dũng</w:t>
+      </w:r>
+      <w:r>
+        <w:t xml:space="preserve">. Một đặc điểm cần lưu ý của tính đồng tham chiếu đó là nó phụ thuộc vào ngữ cảnh và thời điểm mà hai khái niệm được đề cấp đến. Như ví dụ trên </w:t>
+      </w:r>
+      <w:r>
+        <w:rPr>
+          <w:i/>
+        </w:rPr>
+        <w:t xml:space="preserve">thủ tướng Việt Nam </w:t>
+      </w:r>
+      <w:r>
+        <w:t xml:space="preserve">và </w:t>
+      </w:r>
+      <w:r>
+        <w:rPr>
+          <w:i/>
+        </w:rPr>
+        <w:t>Nguyễn Tấn Dũng</w:t>
+      </w:r>
+      <w:r>
+        <w:t xml:space="preserve">, hai khái niệm này chỉ đồng tham chiếu khi Nguyễn Tấn Dũng đang là thủ tướng Việt Nam hiện tại. </w:t>
+      </w:r>
+      <w:r>
+        <w:t>Mọi khái niệm đều có những thuộc tính về mặt ngữ pháp và ngữ nghĩa, như giới tính, số lượng hay lớp</w:t>
+      </w:r>
+      <w:r>
+        <w:t xml:space="preserve"> ngữ nghĩa</w:t>
+      </w:r>
+      <w:r>
+        <w:t xml:space="preserve"> (sematic class)</w:t>
+      </w:r>
+      <w:r>
+        <w:t>, v.v…</w:t>
+      </w:r>
+    </w:p>
+    <w:p>
+      <w:r>
+        <w:t xml:space="preserve">Một </w:t>
+      </w:r>
+      <w:r>
+        <w:rPr>
+          <w:b/>
+        </w:rPr>
+        <w:t>cặp khái niệm</w:t>
+      </w:r>
+      <w:r>
+        <w:t xml:space="preserve"> gồm hai khái niệm có thể có hoặc không đồng tham chiế</w:t>
+      </w:r>
+      <w:r>
+        <w:t xml:space="preserve">u với nhau. Khái niệm đứng trước được gọi là </w:t>
+      </w:r>
+      <w:r>
+        <w:rPr>
+          <w:i/>
+        </w:rPr>
+        <w:t>tiền đề</w:t>
+      </w:r>
+      <w:r>
+        <w:t xml:space="preserve"> (antecedent), khái niệm đứng sau gọi là </w:t>
+      </w:r>
+      <w:r>
+        <w:rPr>
+          <w:i/>
+        </w:rPr>
+        <w:t xml:space="preserve">hồi chỉ </w:t>
+      </w:r>
+      <w:r>
+        <w:t>(anaphora). Thông thường hồi chỉ phụ thuộc vào tiền đề</w:t>
+      </w:r>
+      <w:r>
+        <w:t xml:space="preserve"> về mặt ngữ pháp.</w:t>
+      </w:r>
+      <w:r>
+        <w:t xml:space="preserve"> Tuy nhiên ở phạm vi phân giải đồng tham chiếu, hồi chỉ </w:t>
+      </w:r>
+      <w:r>
+        <w:t>không nhất thiết phải tuân theo các quy tắ</w:t>
+      </w:r>
+      <w:r>
+        <w:t>c</w:t>
+      </w:r>
+      <w:r>
+        <w:t xml:space="preserve"> ngữ pháp mà nó có thể là những khái niệm độc lập, như tên riêng hoặc danh từ không xác định.</w:t>
+      </w:r>
+      <w:r>
+        <w:t xml:space="preserve"> Những thuộc tính của một cặp khái niệm là những thuộc tính đồng thuận (agreement feature), nó áp dụng cho cả hai khái niệm của cặp, ví dụ như sự đồng thuận về số lượng hay giới tính.</w:t>
+      </w:r>
+      <w:r>
+        <w:t xml:space="preserve"> Trong một văn bản, nhiều khái niệm có thể cùng tham chiếu tới một thực thể,</w:t>
+      </w:r>
+      <w:r>
+        <w:t xml:space="preserve"> khi đó</w:t>
+      </w:r>
+      <w:r>
+        <w:t xml:space="preserve"> chúng tạo thành một</w:t>
+      </w:r>
+      <w:r>
+        <w:t xml:space="preserve"> chuỗi</w:t>
+      </w:r>
+      <w:r>
+        <w:t xml:space="preserve"> đồng tham chiếu.</w:t>
+      </w:r>
+    </w:p>
+    <w:p>
+      <w:r>
+        <w:t>Mặc dù nhiều chuỗi đồng tham chiếu có thể được phân giải từ một văn bản,</w:t>
+      </w:r>
+      <w:r>
+        <w:t xml:space="preserve"> có</w:t>
+      </w:r>
+      <w:r>
+        <w:t xml:space="preserve"> một số lượng lớn các khái niệm không đồng tham chiếu với bất kì khái niệ</w:t>
+      </w:r>
+      <w:r>
+        <w:t>m nào khác</w:t>
+      </w:r>
+      <w:r>
+        <w:t xml:space="preserve">. Các khái niệm loại này được gọi là </w:t>
+      </w:r>
+      <w:r>
+        <w:rPr>
+          <w:i/>
+        </w:rPr>
+        <w:t>khái niệm duy nhất</w:t>
+      </w:r>
+      <w:r>
+        <w:t xml:space="preserve"> (singleton).</w:t>
+      </w:r>
+      <w:r>
+        <w:t xml:space="preserve"> Chúng có thể là những từ chỉ được đề cập một lần duy nhất hay là những khái niệm không diễn giải hay ám chỉ tới một thực thể nào trong thế giới thực.</w:t>
+      </w:r>
+      <w:r>
+        <w:t xml:space="preserve"> Số lượng các khái niệm duy nhất có thể rất nhiều tùy thuộc vào tập dữ liệu.</w:t>
+      </w:r>
+    </w:p>
+    <w:p>
+      <w:r>
+        <w:t>Về mối quan hệ đồng tham chiếu, đây là mối quan hệ tương đương và nó có những tính chất sau:</w:t>
+      </w:r>
+    </w:p>
+    <w:p>
+      <w:pPr>
+        <w:pStyle w:val="ListParagraph"/>
+        <w:numPr>
+          <w:ilvl w:val="0"/>
+          <w:numId w:val="39"/>
+        </w:numPr>
+      </w:pPr>
+      <w:r>
+        <w:rPr>
+          <w:i/>
+        </w:rPr>
+        <w:lastRenderedPageBreak/>
+        <w:t xml:space="preserve">Tính phản xạ: </w:t>
+      </w:r>
+      <w:r>
+        <w:t>một khái niệm thì luôn đồng tham chiếu với chính nó.</w:t>
+      </w:r>
+    </w:p>
+    <w:p>
+      <w:pPr>
+        <w:pStyle w:val="ListParagraph"/>
+        <w:numPr>
+          <w:ilvl w:val="0"/>
+          <w:numId w:val="39"/>
+        </w:numPr>
+      </w:pPr>
+      <w:r>
+        <w:rPr>
+          <w:i/>
+        </w:rPr>
+        <w:t>Tính đối xứng:</w:t>
+      </w:r>
+      <w:r>
+        <w:t xml:space="preserve"> nếu khái niệm </w:t>
+      </w:r>
+      <m:oMath>
+        <m:sSub>
+          <m:sSubPr>
+            <m:ctrlPr>
+              <w:rPr>
+                <w:rFonts w:ascii="Latin Modern Math" w:hAnsi="Latin Modern Math"/>
+                <w:i/>
+              </w:rPr>
+            </m:ctrlPr>
+          </m:sSubPr>
+          <m:e>
+            <m:r>
+              <w:rPr>
+                <w:rFonts w:ascii="Latin Modern Math" w:hAnsi="Latin Modern Math"/>
+              </w:rPr>
+              <m:t>C</m:t>
+            </m:r>
+          </m:e>
+          <m:sub>
+            <m:r>
+              <w:rPr>
+                <w:rFonts w:ascii="Latin Modern Math" w:hAnsi="Latin Modern Math"/>
+              </w:rPr>
+              <m:t>1</m:t>
+            </m:r>
+          </m:sub>
+        </m:sSub>
+      </m:oMath>
+      <w:r>
+        <w:rPr>
+          <w:rFonts w:eastAsiaTheme="minorEastAsia"/>
+        </w:rPr>
+        <w:t xml:space="preserve"> đồng tham chiếu với </w:t>
+      </w:r>
+      <m:oMath>
+        <m:sSub>
+          <m:sSubPr>
+            <m:ctrlPr>
+              <w:rPr>
+                <w:rFonts w:ascii="Latin Modern Math" w:eastAsiaTheme="minorEastAsia" w:hAnsi="Latin Modern Math"/>
+                <w:i/>
+              </w:rPr>
+            </m:ctrlPr>
+          </m:sSubPr>
+          <m:e>
+            <m:r>
+              <w:rPr>
+                <w:rFonts w:ascii="Latin Modern Math" w:eastAsiaTheme="minorEastAsia" w:hAnsi="Latin Modern Math"/>
+              </w:rPr>
+              <m:t>C</m:t>
+            </m:r>
+          </m:e>
+          <m:sub>
+            <m:r>
+              <w:rPr>
+                <w:rFonts w:ascii="Latin Modern Math" w:eastAsiaTheme="minorEastAsia" w:hAnsi="Latin Modern Math"/>
+              </w:rPr>
+              <m:t>2</m:t>
+            </m:r>
+          </m:sub>
+        </m:sSub>
+      </m:oMath>
+      <w:r>
+        <w:rPr>
+          <w:rFonts w:eastAsiaTheme="minorEastAsia"/>
+          <w:lang w:val="vi-VN"/>
+        </w:rPr>
+        <w:t xml:space="preserve"> </w:t>
+      </w:r>
+      <w:r>
+        <w:rPr>
+          <w:rFonts w:eastAsiaTheme="minorEastAsia"/>
+        </w:rPr>
+        <w:t xml:space="preserve">thì </w:t>
+      </w:r>
+      <m:oMath>
+        <m:sSub>
+          <m:sSubPr>
+            <m:ctrlPr>
+              <w:rPr>
+                <w:rFonts w:ascii="Latin Modern Math" w:eastAsiaTheme="minorEastAsia" w:hAnsi="Latin Modern Math"/>
+                <w:i/>
+              </w:rPr>
+            </m:ctrlPr>
+          </m:sSubPr>
+          <m:e>
+            <m:r>
+              <w:rPr>
+                <w:rFonts w:ascii="Latin Modern Math" w:eastAsiaTheme="minorEastAsia" w:hAnsi="Latin Modern Math"/>
+              </w:rPr>
+              <m:t>C</m:t>
+            </m:r>
+          </m:e>
+          <m:sub>
+            <m:r>
+              <w:rPr>
+                <w:rFonts w:ascii="Latin Modern Math" w:eastAsiaTheme="minorEastAsia" w:hAnsi="Latin Modern Math"/>
+              </w:rPr>
+              <m:t>2</m:t>
+            </m:r>
+          </m:sub>
+        </m:sSub>
+      </m:oMath>
+      <w:r>
+        <w:rPr>
+          <w:rFonts w:eastAsiaTheme="minorEastAsia"/>
+        </w:rPr>
+        <w:t xml:space="preserve"> cũng đồng tham chiếu với </w:t>
+      </w:r>
+      <m:oMath>
+        <m:sSub>
+          <m:sSubPr>
+            <m:ctrlPr>
+              <w:rPr>
+                <w:rFonts w:ascii="Latin Modern Math" w:eastAsiaTheme="minorEastAsia" w:hAnsi="Latin Modern Math"/>
+                <w:i/>
+              </w:rPr>
+            </m:ctrlPr>
+          </m:sSubPr>
+          <m:e>
+            <m:r>
+              <w:rPr>
+                <w:rFonts w:ascii="Latin Modern Math" w:eastAsiaTheme="minorEastAsia" w:hAnsi="Latin Modern Math"/>
+              </w:rPr>
+              <m:t>C</m:t>
+            </m:r>
+          </m:e>
+          <m:sub>
+            <m:r>
+              <w:rPr>
+                <w:rFonts w:ascii="Latin Modern Math" w:eastAsiaTheme="minorEastAsia" w:hAnsi="Latin Modern Math"/>
+              </w:rPr>
+              <m:t>1</m:t>
+            </m:r>
+          </m:sub>
+        </m:sSub>
+      </m:oMath>
+      <w:r>
+        <w:rPr>
+          <w:rFonts w:eastAsiaTheme="minorEastAsia"/>
+        </w:rPr>
+        <w:t>.</w:t>
+      </w:r>
+    </w:p>
+    <w:p>
+      <w:pPr>
+        <w:pStyle w:val="ListParagraph"/>
+        <w:numPr>
+          <w:ilvl w:val="0"/>
+          <w:numId w:val="39"/>
+        </w:numPr>
+      </w:pPr>
+      <w:r>
+        <w:rPr>
+          <w:i/>
+        </w:rPr>
+        <w:t xml:space="preserve">Tính bắc cầu: </w:t>
+      </w:r>
+      <w:r>
+        <w:t xml:space="preserve">nếu khái niệm </w:t>
+      </w:r>
+      <m:oMath>
+        <m:sSub>
+          <m:sSubPr>
+            <m:ctrlPr>
+              <w:rPr>
+                <w:rFonts w:ascii="Latin Modern Math" w:hAnsi="Latin Modern Math"/>
+                <w:i/>
+              </w:rPr>
+            </m:ctrlPr>
+          </m:sSubPr>
+          <m:e>
+            <m:r>
+              <w:rPr>
+                <w:rFonts w:ascii="Latin Modern Math" w:hAnsi="Latin Modern Math"/>
+              </w:rPr>
+              <m:t>C</m:t>
+            </m:r>
+          </m:e>
+          <m:sub>
+            <m:r>
+              <w:rPr>
+                <w:rFonts w:ascii="Latin Modern Math" w:hAnsi="Latin Modern Math"/>
+              </w:rPr>
+              <m:t>1</m:t>
+            </m:r>
+          </m:sub>
+        </m:sSub>
+      </m:oMath>
+      <w:r>
+        <w:rPr>
+          <w:rFonts w:eastAsiaTheme="minorEastAsia"/>
+        </w:rPr>
+        <w:t xml:space="preserve"> đồng tham chiếu với </w:t>
+      </w:r>
+      <m:oMath>
+        <m:sSub>
+          <m:sSubPr>
+            <m:ctrlPr>
+              <w:rPr>
+                <w:rFonts w:ascii="Latin Modern Math" w:eastAsiaTheme="minorEastAsia" w:hAnsi="Latin Modern Math"/>
+                <w:i/>
+              </w:rPr>
+            </m:ctrlPr>
+          </m:sSubPr>
+          <m:e>
+            <m:r>
+              <w:rPr>
+                <w:rFonts w:ascii="Latin Modern Math" w:eastAsiaTheme="minorEastAsia" w:hAnsi="Latin Modern Math"/>
+              </w:rPr>
+              <m:t>C</m:t>
+            </m:r>
+          </m:e>
+          <m:sub>
+            <m:r>
+              <w:rPr>
+                <w:rFonts w:ascii="Latin Modern Math" w:eastAsiaTheme="minorEastAsia" w:hAnsi="Latin Modern Math"/>
+              </w:rPr>
+              <m:t>2</m:t>
+            </m:r>
+          </m:sub>
+        </m:sSub>
+      </m:oMath>
+      <w:r>
+        <w:rPr>
+          <w:rFonts w:eastAsiaTheme="minorEastAsia"/>
+          <w:lang w:val="vi-VN"/>
+        </w:rPr>
+        <w:t xml:space="preserve">, </w:t>
+      </w:r>
+      <m:oMath>
+        <m:sSub>
+          <m:sSubPr>
+            <m:ctrlPr>
+              <w:rPr>
+                <w:rFonts w:ascii="Latin Modern Math" w:eastAsiaTheme="minorEastAsia" w:hAnsi="Latin Modern Math"/>
+                <w:i/>
+                <w:lang w:val="vi-VN"/>
+              </w:rPr>
+            </m:ctrlPr>
+          </m:sSubPr>
+          <m:e>
+            <m:r>
+              <w:rPr>
+                <w:rFonts w:ascii="Latin Modern Math" w:eastAsiaTheme="minorEastAsia" w:hAnsi="Latin Modern Math"/>
+                <w:lang w:val="vi-VN"/>
+              </w:rPr>
+              <m:t>C</m:t>
+            </m:r>
+          </m:e>
+          <m:sub>
+            <m:r>
+              <w:rPr>
+                <w:rFonts w:ascii="Latin Modern Math" w:eastAsiaTheme="minorEastAsia" w:hAnsi="Latin Modern Math"/>
+                <w:lang w:val="vi-VN"/>
+              </w:rPr>
+              <m:t>2</m:t>
+            </m:r>
+          </m:sub>
+        </m:sSub>
+      </m:oMath>
+      <w:r>
+        <w:rPr>
+          <w:rFonts w:eastAsiaTheme="minorEastAsia"/>
+          <w:lang w:val="vi-VN"/>
+        </w:rPr>
+        <w:t xml:space="preserve"> đồng tham chiếu với </w:t>
+      </w:r>
+      <m:oMath>
+        <m:sSub>
+          <m:sSubPr>
+            <m:ctrlPr>
+              <w:rPr>
+                <w:rFonts w:ascii="Latin Modern Math" w:eastAsiaTheme="minorEastAsia" w:hAnsi="Latin Modern Math"/>
+                <w:i/>
+                <w:lang w:val="vi-VN"/>
+              </w:rPr>
+            </m:ctrlPr>
+          </m:sSubPr>
+          <m:e>
+            <m:r>
+              <w:rPr>
+                <w:rFonts w:ascii="Latin Modern Math" w:eastAsiaTheme="minorEastAsia" w:hAnsi="Latin Modern Math"/>
+                <w:lang w:val="vi-VN"/>
+              </w:rPr>
+              <m:t>C</m:t>
+            </m:r>
+          </m:e>
+          <m:sub>
+            <m:r>
+              <w:rPr>
+                <w:rFonts w:ascii="Latin Modern Math" w:eastAsiaTheme="minorEastAsia" w:hAnsi="Latin Modern Math"/>
+                <w:lang w:val="vi-VN"/>
+              </w:rPr>
+              <m:t>3</m:t>
+            </m:r>
+          </m:sub>
+        </m:sSub>
+      </m:oMath>
+      <w:r>
+        <w:rPr>
+          <w:rFonts w:eastAsiaTheme="minorEastAsia"/>
+          <w:lang w:val="vi-VN"/>
+        </w:rPr>
+        <w:t xml:space="preserve"> thì </w:t>
+      </w:r>
+      <m:oMath>
+        <m:sSub>
+          <m:sSubPr>
+            <m:ctrlPr>
+              <w:rPr>
+                <w:rFonts w:ascii="Latin Modern Math" w:eastAsiaTheme="minorEastAsia" w:hAnsi="Latin Modern Math"/>
+                <w:i/>
+                <w:lang w:val="vi-VN"/>
+              </w:rPr>
+            </m:ctrlPr>
+          </m:sSubPr>
+          <m:e>
+            <m:r>
+              <w:rPr>
+                <w:rFonts w:ascii="Latin Modern Math" w:eastAsiaTheme="minorEastAsia" w:hAnsi="Latin Modern Math"/>
+                <w:lang w:val="vi-VN"/>
+              </w:rPr>
+              <m:t>C</m:t>
+            </m:r>
+          </m:e>
+          <m:sub>
+            <m:r>
+              <w:rPr>
+                <w:rFonts w:ascii="Latin Modern Math" w:eastAsiaTheme="minorEastAsia" w:hAnsi="Latin Modern Math"/>
+                <w:lang w:val="vi-VN"/>
+              </w:rPr>
+              <m:t>1</m:t>
+            </m:r>
+          </m:sub>
+        </m:sSub>
+      </m:oMath>
+      <w:r>
+        <w:rPr>
+          <w:rFonts w:eastAsiaTheme="minorEastAsia"/>
+          <w:lang w:val="vi-VN"/>
+        </w:rPr>
+        <w:t xml:space="preserve"> đồng tham chiếu với </w:t>
+      </w:r>
+      <m:oMath>
+        <m:sSub>
+          <m:sSubPr>
+            <m:ctrlPr>
+              <w:rPr>
+                <w:rFonts w:ascii="Latin Modern Math" w:eastAsiaTheme="minorEastAsia" w:hAnsi="Latin Modern Math"/>
+                <w:i/>
+                <w:lang w:val="vi-VN"/>
+              </w:rPr>
+            </m:ctrlPr>
+          </m:sSubPr>
+          <m:e>
+            <m:r>
+              <w:rPr>
+                <w:rFonts w:ascii="Latin Modern Math" w:eastAsiaTheme="minorEastAsia" w:hAnsi="Latin Modern Math"/>
+                <w:lang w:val="vi-VN"/>
+              </w:rPr>
+              <m:t>C</m:t>
+            </m:r>
+          </m:e>
+          <m:sub>
+            <m:r>
+              <w:rPr>
+                <w:rFonts w:ascii="Latin Modern Math" w:eastAsiaTheme="minorEastAsia" w:hAnsi="Latin Modern Math"/>
+                <w:lang w:val="vi-VN"/>
+              </w:rPr>
+              <m:t>3</m:t>
+            </m:r>
+          </m:sub>
+        </m:sSub>
+      </m:oMath>
+      <w:r>
+        <w:rPr>
+          <w:rFonts w:eastAsiaTheme="minorEastAsia"/>
+          <w:lang w:val="vi-VN"/>
+        </w:rPr>
+        <w:t>.</w:t>
+      </w:r>
+    </w:p>
+    <w:p>
+      <w:pPr>
+        <w:rPr>
+          <w:lang w:val="vi-VN"/>
+        </w:rPr>
+      </w:pPr>
+      <w:r>
+        <w:rPr>
+          <w:lang w:val="vi-VN"/>
+        </w:rPr>
+        <w:t xml:space="preserve">Ta có thể xem việc phân giải các chuỗi đồng tham chiếu như việc gom các cặp khái niệm lại thành từng cụm, mỗi cụm ứng với một chuỗi đồng tham chiếu. </w:t>
+      </w:r>
+      <w:r>
+        <w:rPr>
+          <w:lang w:val="vi-VN"/>
+        </w:rPr>
+        <w:t xml:space="preserve">Các chuỗi đồng tham chiếu được phân giải bằng con người từ các dữ liệu được gán nhãn gọi là các </w:t>
+      </w:r>
+      <w:r>
+        <w:rPr>
+          <w:i/>
+          <w:lang w:val="vi-VN"/>
+        </w:rPr>
+        <w:t>chuỗi kết quả</w:t>
+      </w:r>
+      <w:r>
+        <w:rPr>
+          <w:lang w:val="vi-VN"/>
+        </w:rPr>
+        <w:t xml:space="preserve">. Các chuỗi đồng tham chiếu được xuất ra bởi các giải thuật gom cụm gọi là các </w:t>
+      </w:r>
+      <w:r>
+        <w:rPr>
+          <w:i/>
+          <w:lang w:val="vi-VN"/>
+        </w:rPr>
+        <w:t>chuỗi hệ thống</w:t>
+      </w:r>
+      <w:r>
+        <w:rPr>
+          <w:lang w:val="vi-VN"/>
+        </w:rPr>
+        <w:t>.</w:t>
+      </w:r>
+      <w:bookmarkStart w:id="16" w:name="_GoBack"/>
       <w:bookmarkEnd w:id="16"/>
     </w:p>
     <w:p>
@@ -8103,522 +9040,224 @@
       <w:pPr>
         <w:pStyle w:val="Heading1"/>
       </w:pPr>
-      <w:bookmarkStart w:id="18" w:name="_Toc420004828"/>
-      <w:bookmarkStart w:id="19" w:name="_Toc421223609"/>
-      <w:r>
-        <w:t>Bài toán</w:t>
-      </w:r>
-      <w:r>
-        <w:t xml:space="preserve"> đề xuất</w:t>
+      <w:r>
+        <w:t>Phương pháp đề xuất</w:t>
+      </w:r>
+    </w:p>
+    <w:p>
+      <w:r>
+        <w:t xml:space="preserve">Dựa vào </w:t>
+      </w:r>
+      <w:r>
+        <w:t>tác vụ 1C trong các T</w:t>
+      </w:r>
+      <w:r>
+        <w:t xml:space="preserve">hử thách </w:t>
+      </w:r>
+      <w:r>
+        <w:t xml:space="preserve">lần thứ 5 (2011) của Trung tâm nghiên cứu công nghệ tính toán y sinh i2b2, </w:t>
+      </w:r>
+      <w:r>
+        <w:t>nhóm quyết định đề xuất bài toán “</w:t>
+      </w:r>
+      <w:r>
+        <w:rPr>
+          <w:i/>
+        </w:rPr>
+        <w:t>Phân</w:t>
+      </w:r>
+      <w:r>
+        <w:rPr>
+          <w:i/>
+        </w:rPr>
+        <w:t xml:space="preserve"> giải đồng tham chiếu trên bệnh án điện tử với các </w:t>
+      </w:r>
+      <w:r>
+        <w:rPr>
+          <w:i/>
+        </w:rPr>
+        <w:t>khái niệm</w:t>
+      </w:r>
+      <w:r>
+        <w:rPr>
+          <w:i/>
+        </w:rPr>
+        <w:t xml:space="preserve"> đã được </w:t>
+      </w:r>
+      <w:r>
+        <w:rPr>
+          <w:i/>
+        </w:rPr>
+        <w:t>trích xuất và gán nhãn</w:t>
+      </w:r>
+      <w:r>
+        <w:rPr>
+          <w:i/>
+        </w:rPr>
+        <w:t xml:space="preserve"> cho dữ liệu tiếng Anh và tiếng Việt</w:t>
+      </w:r>
+      <w:r>
+        <w:t>”.</w:t>
+      </w:r>
+    </w:p>
+    <w:p>
+      <w:r>
+        <w:t>Dữ liệu đầu vào</w:t>
+      </w:r>
+      <w:r>
+        <w:t xml:space="preserve"> của nhóm</w:t>
+      </w:r>
+      <w:r>
+        <w:t xml:space="preserve"> gồm 2 phần:</w:t>
+      </w:r>
+    </w:p>
+    <w:p>
+      <w:pPr>
+        <w:pStyle w:val="ListParagraph"/>
+        <w:spacing w:after="0"/>
+        <w:rPr>
+          <w:i/>
+        </w:rPr>
+      </w:pPr>
+      <w:r>
+        <w:rPr>
+          <w:i/>
+        </w:rPr>
+        <w:t>Tập các h</w:t>
+      </w:r>
+      <w:r>
+        <w:rPr>
+          <w:i/>
+        </w:rPr>
+        <w:t>ồ sơ xuất việ</w:t>
+      </w:r>
+      <w:r>
+        <w:rPr>
+          <w:i/>
+        </w:rPr>
+        <w:t>n (discharge summary)</w:t>
+      </w:r>
+    </w:p>
+    <w:p>
+      <w:pPr>
+        <w:spacing w:after="0"/>
+        <w:ind w:left="284"/>
+      </w:pPr>
+      <w:r>
+        <w:t>Đây là những văn bản lâm sàn được viết tay bằng ngôn ngữ tự nhiên bởi các bác sĩ, y tá</w:t>
+      </w:r>
+      <w:r>
+        <w:t>. Chúng mô tả lại toàn bộ thông tin của bệnh nhân trong một lần điều trị, bao gồm các thông tin về tên bệnh mà bệnh nhân mắc phải, các thủ tục y tế</w:t>
+      </w:r>
+      <w:r>
+        <w:t xml:space="preserve"> </w:t>
+      </w:r>
+      <w:r>
+        <w:t>được thực hiện và các phương pháp điều trị</w:t>
+      </w:r>
+      <w:r>
+        <w:t xml:space="preserve"> được áp dụng lên bệnh nhân. </w:t>
+      </w:r>
+    </w:p>
+    <w:p>
+      <w:pPr>
+        <w:pStyle w:val="ListParagraph"/>
+        <w:spacing w:after="0"/>
+        <w:rPr>
+          <w:i/>
+        </w:rPr>
+      </w:pPr>
+      <w:r>
+        <w:rPr>
+          <w:i/>
+        </w:rPr>
+        <w:t>Tập</w:t>
+      </w:r>
+      <w:r>
+        <w:rPr>
+          <w:i/>
+        </w:rPr>
+        <w:t xml:space="preserve"> các </w:t>
+      </w:r>
+      <w:r>
+        <w:rPr>
+          <w:i/>
+        </w:rPr>
+        <w:t>khái niệm</w:t>
+      </w:r>
+      <w:r>
+        <w:rPr>
+          <w:i/>
+        </w:rPr>
+        <w:t xml:space="preserve"> đã được trích xuất và gán nhãn từ các hồ sơ xuất viện</w:t>
+      </w:r>
+    </w:p>
+    <w:p>
+      <w:pPr>
+        <w:ind w:left="284"/>
+      </w:pPr>
+      <w:r>
+        <w:t>Mỗi hồ sơ xuất viện đi kèm với một văn bản chứa toàn bộ các khái niệm được đề cập trong hồ sơ đó. Các khái niệm này đã được gán nhãn cho phù hợp với loại thực thể mà nó đề cập tới. Có tất cả năm nhãn là Problem, Treatment, Test, Person và Pronoun. &lt;Hình&gt; mô tả chi tiết ý nghĩa của năm nhãn này.</w:t>
+      </w:r>
+    </w:p>
+    <w:p>
+      <w:r>
+        <w:t>Mục tiêu của nhóm là phân giải đồng tham chiếu cho các khái niệm trong tập các khái niệm ứng với một hồ sơ xuất viện. Cụ thể kết quả đầu ra là danh sách các chuỗi đồng tham chiếu của các khái niệm đó, ví dụ</w:t>
+      </w:r>
+    </w:p>
+    <w:p>
+      <w:pPr>
+        <w:jc w:val="center"/>
+        <w:rPr>
+          <w:i/>
+        </w:rPr>
+      </w:pPr>
+      <w:r>
+        <w:rPr>
+          <w:i/>
+        </w:rPr>
+        <w:t>c="the patient" 13:0 13:1 || c="he" 14:0 14:0 || c="his" 14:7 14:7 || t="coref person"</w:t>
+      </w:r>
+    </w:p>
+    <w:p>
+      <w:r>
+        <w:t xml:space="preserve">mô tả một chuỗi đồng tham chiếu bao gồm các khái niệm “the patient” </w:t>
+      </w:r>
+      <w:r>
+        <w:t>(</w:t>
+      </w:r>
+      <w:r>
+        <w:t>xuất hiện ở dòng thứ 13, từ vị trí 0 đế</w:t>
+      </w:r>
+      <w:r>
+        <w:t>n 1)</w:t>
+      </w:r>
+      <w:r>
+        <w:t>,</w:t>
+      </w:r>
+      <w:r>
+        <w:t xml:space="preserve"> “he” và “his”. Các khái niệm này</w:t>
+      </w:r>
+      <w:r>
+        <w:t xml:space="preserve"> đồng</w:t>
+      </w:r>
+      <w:r>
+        <w:t xml:space="preserve"> tham chiếu tới cùng một người.</w:t>
+      </w:r>
+    </w:p>
+    <w:p>
+      <w:pPr>
+        <w:pStyle w:val="High-levelHeading"/>
+      </w:pPr>
+      <w:bookmarkStart w:id="18" w:name="_Toc420004833"/>
+      <w:bookmarkStart w:id="19" w:name="_Toc421223611"/>
+      <w:r>
+        <w:t>Thiết kế hệ thống</w:t>
       </w:r>
       <w:bookmarkEnd w:id="18"/>
       <w:bookmarkEnd w:id="19"/>
     </w:p>
     <w:p>
-      <w:pPr>
-        <w:pStyle w:val="Heading2"/>
-      </w:pPr>
-      <w:bookmarkStart w:id="20" w:name="_Toc420004829"/>
-      <w:bookmarkStart w:id="21" w:name="_Toc421223610"/>
-      <w:r>
-        <w:t>Phạm vi đề tài</w:t>
-      </w:r>
-      <w:bookmarkEnd w:id="20"/>
-      <w:bookmarkEnd w:id="21"/>
-    </w:p>
-    <w:p>
-      <w:pPr>
-        <w:pStyle w:val="Heading3"/>
-      </w:pPr>
-      <w:bookmarkStart w:id="22" w:name="_Toc420004830"/>
-      <w:r>
-        <w:t>Nội dung bài toán</w:t>
-      </w:r>
-      <w:bookmarkEnd w:id="22"/>
-    </w:p>
-    <w:p>
-      <w:r>
-        <w:t>Dựa vào thử thách 1C trong các 3 thử thách cần giải quyết của website I2B2/VA 2011 (Informatics for Intergrating Biology and the Bedside), nhóm quyết định đề xuất bài toán “</w:t>
-      </w:r>
-      <w:r>
-        <w:rPr>
-          <w:b/>
-        </w:rPr>
-        <w:t>Phân</w:t>
-      </w:r>
-      <w:r>
-        <w:rPr>
-          <w:b/>
-        </w:rPr>
-        <w:t xml:space="preserve"> giải đồng tham chiếu trên bệnh án điện tử với các </w:t>
-      </w:r>
-      <w:r>
-        <w:rPr>
-          <w:b/>
-        </w:rPr>
-        <w:t>khái niệm</w:t>
-      </w:r>
-      <w:r>
-        <w:rPr>
-          <w:b/>
-        </w:rPr>
-        <w:t xml:space="preserve"> đã được biết trước</w:t>
-      </w:r>
-      <w:r>
-        <w:rPr>
-          <w:b/>
-        </w:rPr>
-        <w:t xml:space="preserve"> cho dữ liệu tiếng Anh và tiếng Việt</w:t>
-      </w:r>
-      <w:r>
-        <w:t>”.</w:t>
-      </w:r>
-    </w:p>
-    <w:p>
-      <w:bookmarkStart w:id="23" w:name="_Toc420004831"/>
-      <w:r>
-        <w:t xml:space="preserve">Nội dung bài toán bao gồm việc </w:t>
-      </w:r>
-      <w:r>
-        <w:t>đánh dấu các khái niệm đã được cho trước để biết được các khái niệm đó có đồng tham chiếu với nhau hay không. Từ đó xây dựng các chuỗi đồng tham chiếu của các khái niệm đó.</w:t>
-      </w:r>
-    </w:p>
-    <w:p>
-      <w:pPr>
-        <w:pStyle w:val="Heading3"/>
-      </w:pPr>
-      <w:r>
-        <w:t>Dữ liệu đầu vào</w:t>
-      </w:r>
-      <w:bookmarkEnd w:id="23"/>
-    </w:p>
-    <w:p>
-      <w:r>
-        <w:t>Dữ liệu đầu vào của nhóm gồm 2 phần:</w:t>
-      </w:r>
-    </w:p>
-    <w:p>
-      <w:pPr>
-        <w:pStyle w:val="ListParagraph"/>
-        <w:numPr>
-          <w:ilvl w:val="0"/>
-          <w:numId w:val="17"/>
-        </w:numPr>
-      </w:pPr>
-      <w:r>
-        <w:t>Bệnh</w:t>
-      </w:r>
-      <w:r>
-        <w:t xml:space="preserve"> án điện tử </w:t>
-      </w:r>
-      <w:r>
-        <w:t>dưới dạng text, có hoặc không có định dạng</w:t>
-      </w:r>
-    </w:p>
-    <w:p>
-      <w:pPr>
-        <w:pStyle w:val="ListParagraph"/>
-        <w:numPr>
-          <w:ilvl w:val="0"/>
-          <w:numId w:val="17"/>
-        </w:numPr>
-      </w:pPr>
-      <w:r>
-        <w:t>Danh</w:t>
-      </w:r>
-      <w:r>
-        <w:t xml:space="preserve"> sách các </w:t>
-      </w:r>
-      <w:r>
-        <w:t>khái niệm</w:t>
-      </w:r>
-      <w:r>
-        <w:t xml:space="preserve"> được </w:t>
-      </w:r>
-      <w:r>
-        <w:t>đề cập</w:t>
-      </w:r>
-      <w:r>
-        <w:t xml:space="preserve"> trong bệnh án </w:t>
-      </w:r>
-      <w:r>
-        <w:t>kèm</w:t>
-      </w:r>
-      <w:r>
-        <w:t xml:space="preserve"> theo </w:t>
-      </w:r>
-      <w:r>
-        <w:t>lớp của khái niệm đó</w:t>
-      </w:r>
-    </w:p>
-    <w:p>
-      <w:pPr>
-        <w:rPr>
-          <w:b/>
-        </w:rPr>
-      </w:pPr>
-      <w:r>
-        <w:rPr>
-          <w:b/>
-        </w:rPr>
-        <w:t>Bệnh án điện tử</w:t>
-      </w:r>
-    </w:p>
-    <w:p>
-      <w:r>
-        <w:t xml:space="preserve">Tập hợp các thông tin về sức khỏe của </w:t>
-      </w:r>
-      <w:r>
-        <w:t xml:space="preserve">một </w:t>
-      </w:r>
-      <w:r>
-        <